--- a/Záródolgozat.docx
+++ b/Záródolgozat.docx
@@ -1,6 +1,6 @@
 
 <file path=word/document.xml><?xml version="1.0" encoding="utf-8"?>
-<w:document xmlns:wpc="http://schemas.microsoft.com/office/word/2010/wordprocessingCanvas" xmlns:cx="http://schemas.microsoft.com/office/drawing/2014/chartex" xmlns:cx1="http://schemas.microsoft.com/office/drawing/2015/9/8/chartex" xmlns:cx2="http://schemas.microsoft.com/office/drawing/2015/10/21/chartex" xmlns:cx3="http://schemas.microsoft.com/office/drawing/2016/5/9/chartex" xmlns:cx4="http://schemas.microsoft.com/office/drawing/2016/5/10/chartex" xmlns:cx5="http://schemas.microsoft.com/office/drawing/2016/5/11/chartex" xmlns:cx6="http://schemas.microsoft.com/office/drawing/2016/5/12/chartex" xmlns:cx7="http://schemas.microsoft.com/office/drawing/2016/5/13/chartex" xmlns:cx8="http://schemas.microsoft.com/office/drawing/2016/5/14/chartex" xmlns:mc="http://schemas.openxmlformats.org/markup-compatibility/2006" xmlns:aink="http://schemas.microsoft.com/office/drawing/2016/ink" xmlns:am3d="http://schemas.microsoft.com/office/drawing/2017/model3d" xmlns:o="urn:schemas-microsoft-com:office:office" xmlns:r="http://schemas.openxmlformats.org/officeDocument/2006/relationships" xmlns:m="http://schemas.openxmlformats.org/officeDocument/2006/math" xmlns:v="urn:schemas-microsoft-com:vml" xmlns:wp14="http://schemas.microsoft.com/office/word/2010/wordprocessingDrawing" xmlns:wp="http://schemas.openxmlformats.org/drawingml/2006/wordprocessingDrawing" xmlns:w10="urn:schemas-microsoft-com:office:word" xmlns:w="http://schemas.openxmlformats.org/wordprocessingml/2006/main" xmlns:w14="http://schemas.microsoft.com/office/word/2010/wordml" xmlns:w15="http://schemas.microsoft.com/office/word/2012/wordml" xmlns:w16cid="http://schemas.microsoft.com/office/word/2016/wordml/cid" xmlns:w16se="http://schemas.microsoft.com/office/word/2015/wordml/symex" xmlns:wpg="http://schemas.microsoft.com/office/word/2010/wordprocessingGroup" xmlns:wpi="http://schemas.microsoft.com/office/word/2010/wordprocessingInk" xmlns:wne="http://schemas.microsoft.com/office/word/2006/wordml" xmlns:wps="http://schemas.microsoft.com/office/word/2010/wordprocessingShape" mc:Ignorable="w14 w15 w16se w16cid wp14">
+<w:document xmlns:wpc="http://schemas.microsoft.com/office/word/2010/wordprocessingCanvas" xmlns:cx="http://schemas.microsoft.com/office/drawing/2014/chartex" xmlns:cx1="http://schemas.microsoft.com/office/drawing/2015/9/8/chartex" xmlns:cx2="http://schemas.microsoft.com/office/drawing/2015/10/21/chartex" xmlns:cx3="http://schemas.microsoft.com/office/drawing/2016/5/9/chartex" xmlns:cx4="http://schemas.microsoft.com/office/drawing/2016/5/10/chartex" xmlns:cx5="http://schemas.microsoft.com/office/drawing/2016/5/11/chartex" xmlns:cx6="http://schemas.microsoft.com/office/drawing/2016/5/12/chartex" xmlns:cx7="http://schemas.microsoft.com/office/drawing/2016/5/13/chartex" xmlns:cx8="http://schemas.microsoft.com/office/drawing/2016/5/14/chartex" xmlns:mc="http://schemas.openxmlformats.org/markup-compatibility/2006" xmlns:aink="http://schemas.microsoft.com/office/drawing/2016/ink" xmlns:am3d="http://schemas.microsoft.com/office/drawing/2017/model3d" xmlns:o="urn:schemas-microsoft-com:office:office" xmlns:oel="http://schemas.microsoft.com/office/2019/extlst" xmlns:r="http://schemas.openxmlformats.org/officeDocument/2006/relationships" xmlns:m="http://schemas.openxmlformats.org/officeDocument/2006/math" xmlns:v="urn:schemas-microsoft-com:vml" xmlns:wp14="http://schemas.microsoft.com/office/word/2010/wordprocessingDrawing" xmlns:wp="http://schemas.openxmlformats.org/drawingml/2006/wordprocessingDrawing" xmlns:w10="urn:schemas-microsoft-com:office:word" xmlns:w="http://schemas.openxmlformats.org/wordprocessingml/2006/main" xmlns:w14="http://schemas.microsoft.com/office/word/2010/wordml" xmlns:w15="http://schemas.microsoft.com/office/word/2012/wordml" xmlns:w16cex="http://schemas.microsoft.com/office/word/2018/wordml/cex" xmlns:w16cid="http://schemas.microsoft.com/office/word/2016/wordml/cid" xmlns:w16="http://schemas.microsoft.com/office/word/2018/wordml" xmlns:w16du="http://schemas.microsoft.com/office/word/2023/wordml/word16du" xmlns:w16sdtdh="http://schemas.microsoft.com/office/word/2020/wordml/sdtdatahash" xmlns:w16se="http://schemas.microsoft.com/office/word/2015/wordml/symex" xmlns:wpg="http://schemas.microsoft.com/office/word/2010/wordprocessingGroup" xmlns:wpi="http://schemas.microsoft.com/office/word/2010/wordprocessingInk" xmlns:wne="http://schemas.microsoft.com/office/word/2006/wordml" xmlns:wps="http://schemas.microsoft.com/office/word/2010/wordprocessingShape" mc:Ignorable="w14 w15 w16se w16cid w16 w16cex w16sdtdh w16du wp14">
   <w:body>
     <w:p>
       <w:pPr>
@@ -694,7 +694,7 @@
     </w:p>
     <w:p>
       <w:pPr>
-        <w:pStyle w:val="Cm"/>
+        <w:pStyle w:val="Title"/>
         <w:rPr>
           <w:rFonts w:asciiTheme="minorHAnsi" w:hAnsiTheme="minorHAnsi" w:cstheme="minorHAnsi"/>
         </w:rPr>
@@ -712,7 +712,7 @@
     </w:p>
     <w:p>
       <w:pPr>
-        <w:pStyle w:val="Cm"/>
+        <w:pStyle w:val="Title"/>
         <w:spacing w:before="2640"/>
         <w:rPr>
           <w:rFonts w:ascii="Times New Roman" w:hAnsi="Times New Roman" w:cs="Times New Roman"/>
@@ -836,17 +836,7 @@
           <w:szCs w:val="28"/>
           <w:lang w:val="hu-HU"/>
         </w:rPr>
-        <w:t xml:space="preserve"> Kelemen </w:t>
-      </w:r>
-      <w:proofErr w:type="gramStart"/>
-      <w:r>
-        <w:rPr>
-          <w:rFonts w:asciiTheme="minorHAnsi" w:hAnsiTheme="minorHAnsi" w:cstheme="minorHAnsi"/>
-          <w:sz w:val="28"/>
-          <w:szCs w:val="28"/>
-          <w:lang w:val="hu-HU"/>
-        </w:rPr>
-        <w:t xml:space="preserve">Ádám  </w:t>
+        <w:t xml:space="preserve"> Kelemen Ádám  </w:t>
       </w:r>
       <w:r>
         <w:rPr>
@@ -857,7 +847,6 @@
         </w:rPr>
         <w:t>-</w:t>
       </w:r>
-      <w:proofErr w:type="gramEnd"/>
       <w:r>
         <w:rPr>
           <w:rFonts w:asciiTheme="minorHAnsi" w:hAnsiTheme="minorHAnsi" w:cstheme="minorHAnsi"/>
@@ -903,6 +892,13 @@
     </w:p>
     <w:sdt>
       <w:sdtPr>
+        <w:rPr>
+          <w:rFonts w:ascii="Calibri" w:eastAsia="Times New Roman" w:hAnsi="Calibri" w:cs="Calibri"/>
+          <w:color w:val="auto"/>
+          <w:sz w:val="22"/>
+          <w:szCs w:val="22"/>
+          <w:lang w:val="en-GB" w:eastAsia="en-US"/>
+        </w:rPr>
         <w:id w:val="778222998"/>
         <w:docPartObj>
           <w:docPartGallery w:val="Table of Contents"/>
@@ -911,19 +907,14 @@
       </w:sdtPr>
       <w:sdtEndPr>
         <w:rPr>
-          <w:rFonts w:ascii="Calibri" w:eastAsia="Times New Roman" w:hAnsi="Calibri" w:cs="Calibri"/>
           <w:b/>
           <w:bCs/>
-          <w:color w:val="auto"/>
-          <w:sz w:val="22"/>
-          <w:szCs w:val="22"/>
-          <w:lang w:val="en-GB" w:eastAsia="en-US"/>
         </w:rPr>
       </w:sdtEndPr>
       <w:sdtContent>
         <w:p>
           <w:pPr>
-            <w:pStyle w:val="Tartalomjegyzkcmsora"/>
+            <w:pStyle w:val="TOCHeading"/>
           </w:pPr>
           <w:r>
             <w:t>Tartalom</w:t>
@@ -931,14 +922,18 @@
         </w:p>
         <w:p>
           <w:pPr>
-            <w:pStyle w:val="TJ1"/>
+            <w:pStyle w:val="TOC1"/>
             <w:tabs>
               <w:tab w:val="right" w:leader="dot" w:pos="9062"/>
             </w:tabs>
             <w:rPr>
               <w:rFonts w:asciiTheme="minorHAnsi" w:eastAsiaTheme="minorEastAsia" w:hAnsiTheme="minorHAnsi" w:cstheme="minorBidi"/>
               <w:noProof/>
+              <w:kern w:val="2"/>
+              <w:sz w:val="24"/>
+              <w:szCs w:val="24"/>
               <w:lang w:val="hu-HU" w:eastAsia="hu-HU"/>
+              <w14:ligatures w14:val="standardContextual"/>
             </w:rPr>
           </w:pPr>
           <w:r>
@@ -950,14 +945,13 @@
           <w:r>
             <w:fldChar w:fldCharType="separate"/>
           </w:r>
-          <w:hyperlink w:anchor="_Toc164971072" w:history="1">
-            <w:r>
-              <w:rPr>
-                <w:rStyle w:val="Hiperhivatkozs"/>
+          <w:hyperlink w:anchor="_Toc165015881" w:history="1">
+            <w:r>
+              <w:rPr>
+                <w:rStyle w:val="Hyperlink"/>
                 <w:rFonts w:ascii="Times New Roman" w:hAnsi="Times New Roman" w:cs="Times New Roman"/>
                 <w:b/>
                 <w:noProof/>
-                <w:color w:val="034990" w:themeColor="hyperlink" w:themeShade="BF"/>
                 <w:lang w:val="hu-HU"/>
               </w:rPr>
               <w:t>A PROJEKTRŐL</w:t>
@@ -981,7 +975,7 @@
                 <w:noProof/>
                 <w:webHidden/>
               </w:rPr>
-              <w:instrText xml:space="preserve"> PAGEREF _Toc164971072 \h </w:instrText>
+              <w:instrText xml:space="preserve"> PAGEREF _Toc165015881 \h </w:instrText>
             </w:r>
             <w:r>
               <w:rPr>
@@ -1014,24 +1008,27 @@
         </w:p>
         <w:p>
           <w:pPr>
-            <w:pStyle w:val="TJ1"/>
+            <w:pStyle w:val="TOC1"/>
             <w:tabs>
               <w:tab w:val="right" w:leader="dot" w:pos="9062"/>
             </w:tabs>
             <w:rPr>
               <w:rFonts w:asciiTheme="minorHAnsi" w:eastAsiaTheme="minorEastAsia" w:hAnsiTheme="minorHAnsi" w:cstheme="minorBidi"/>
               <w:noProof/>
+              <w:kern w:val="2"/>
+              <w:sz w:val="24"/>
+              <w:szCs w:val="24"/>
               <w:lang w:val="hu-HU" w:eastAsia="hu-HU"/>
+              <w14:ligatures w14:val="standardContextual"/>
             </w:rPr>
           </w:pPr>
-          <w:hyperlink w:anchor="_Toc164971073" w:history="1">
-            <w:r>
-              <w:rPr>
-                <w:rStyle w:val="Hiperhivatkozs"/>
+          <w:hyperlink w:anchor="_Toc165015882" w:history="1">
+            <w:r>
+              <w:rPr>
+                <w:rStyle w:val="Hyperlink"/>
                 <w:rFonts w:ascii="Times New Roman" w:hAnsi="Times New Roman" w:cs="Times New Roman"/>
                 <w:b/>
                 <w:noProof/>
-                <w:color w:val="034990" w:themeColor="hyperlink" w:themeShade="BF"/>
                 <w:lang w:val="hu-HU"/>
               </w:rPr>
               <w:t>FELHASZNÁLT TECHNOLÓGIÁK ÉS PROGRAMOZÁSI NYELVEK</w:t>
@@ -1055,7 +1052,7 @@
                 <w:noProof/>
                 <w:webHidden/>
               </w:rPr>
-              <w:instrText xml:space="preserve"> PAGEREF _Toc164971073 \h </w:instrText>
+              <w:instrText xml:space="preserve"> PAGEREF _Toc165015882 \h </w:instrText>
             </w:r>
             <w:r>
               <w:rPr>
@@ -1088,19 +1085,23 @@
         </w:p>
         <w:p>
           <w:pPr>
-            <w:pStyle w:val="TJ2"/>
+            <w:pStyle w:val="TOC2"/>
             <w:tabs>
               <w:tab w:val="right" w:leader="dot" w:pos="9062"/>
             </w:tabs>
             <w:rPr>
               <w:rFonts w:cstheme="minorBidi"/>
               <w:noProof/>
+              <w:kern w:val="2"/>
+              <w:sz w:val="24"/>
+              <w:szCs w:val="24"/>
+              <w14:ligatures w14:val="standardContextual"/>
             </w:rPr>
           </w:pPr>
-          <w:hyperlink w:anchor="_Toc164971074" w:history="1">
-            <w:r>
-              <w:rPr>
-                <w:rStyle w:val="Hiperhivatkozs"/>
+          <w:hyperlink w:anchor="_Toc165015883" w:history="1">
+            <w:r>
+              <w:rPr>
+                <w:rStyle w:val="Hyperlink"/>
                 <w:rFonts w:ascii="Times New Roman" w:hAnsi="Times New Roman"/>
                 <w:b/>
                 <w:noProof/>
@@ -1126,7 +1127,7 @@
                 <w:noProof/>
                 <w:webHidden/>
               </w:rPr>
-              <w:instrText xml:space="preserve"> PAGEREF _Toc164971074 \h </w:instrText>
+              <w:instrText xml:space="preserve"> PAGEREF _Toc165015883 \h </w:instrText>
             </w:r>
             <w:r>
               <w:rPr>
@@ -1159,23 +1160,26 @@
         </w:p>
         <w:p>
           <w:pPr>
-            <w:pStyle w:val="TJ3"/>
+            <w:pStyle w:val="TOC3"/>
             <w:tabs>
               <w:tab w:val="right" w:leader="dot" w:pos="9062"/>
             </w:tabs>
             <w:rPr>
               <w:rFonts w:cstheme="minorBidi"/>
               <w:noProof/>
+              <w:kern w:val="2"/>
+              <w:sz w:val="24"/>
+              <w:szCs w:val="24"/>
+              <w14:ligatures w14:val="standardContextual"/>
             </w:rPr>
           </w:pPr>
-          <w:hyperlink w:anchor="_Toc164971075" w:history="1">
-            <w:r>
-              <w:rPr>
-                <w:rStyle w:val="Hiperhivatkozs"/>
+          <w:hyperlink w:anchor="_Toc165015884" w:history="1">
+            <w:r>
+              <w:rPr>
+                <w:rStyle w:val="Hyperlink"/>
                 <w:rFonts w:ascii="Times New Roman" w:hAnsi="Times New Roman"/>
                 <w:b/>
                 <w:noProof/>
-                <w:color w:val="034990" w:themeColor="hyperlink" w:themeShade="BF"/>
               </w:rPr>
               <w:t>HTML:</w:t>
             </w:r>
@@ -1198,7 +1202,7 @@
                 <w:noProof/>
                 <w:webHidden/>
               </w:rPr>
-              <w:instrText xml:space="preserve"> PAGEREF _Toc164971075 \h </w:instrText>
+              <w:instrText xml:space="preserve"> PAGEREF _Toc165015884 \h </w:instrText>
             </w:r>
             <w:r>
               <w:rPr>
@@ -1231,23 +1235,26 @@
         </w:p>
         <w:p>
           <w:pPr>
-            <w:pStyle w:val="TJ3"/>
+            <w:pStyle w:val="TOC3"/>
             <w:tabs>
               <w:tab w:val="right" w:leader="dot" w:pos="9062"/>
             </w:tabs>
             <w:rPr>
               <w:rFonts w:cstheme="minorBidi"/>
               <w:noProof/>
+              <w:kern w:val="2"/>
+              <w:sz w:val="24"/>
+              <w:szCs w:val="24"/>
+              <w14:ligatures w14:val="standardContextual"/>
             </w:rPr>
           </w:pPr>
-          <w:hyperlink w:anchor="_Toc164971076" w:history="1">
-            <w:r>
-              <w:rPr>
-                <w:rStyle w:val="Hiperhivatkozs"/>
+          <w:hyperlink w:anchor="_Toc165015885" w:history="1">
+            <w:r>
+              <w:rPr>
+                <w:rStyle w:val="Hyperlink"/>
                 <w:rFonts w:ascii="Times New Roman" w:hAnsi="Times New Roman"/>
                 <w:b/>
                 <w:noProof/>
-                <w:color w:val="034990" w:themeColor="hyperlink" w:themeShade="BF"/>
               </w:rPr>
               <w:t>CSS:</w:t>
             </w:r>
@@ -1270,7 +1277,7 @@
                 <w:noProof/>
                 <w:webHidden/>
               </w:rPr>
-              <w:instrText xml:space="preserve"> PAGEREF _Toc164971076 \h </w:instrText>
+              <w:instrText xml:space="preserve"> PAGEREF _Toc165015885 \h </w:instrText>
             </w:r>
             <w:r>
               <w:rPr>
@@ -1303,23 +1310,26 @@
         </w:p>
         <w:p>
           <w:pPr>
-            <w:pStyle w:val="TJ3"/>
+            <w:pStyle w:val="TOC3"/>
             <w:tabs>
               <w:tab w:val="right" w:leader="dot" w:pos="9062"/>
             </w:tabs>
             <w:rPr>
               <w:rFonts w:cstheme="minorBidi"/>
               <w:noProof/>
+              <w:kern w:val="2"/>
+              <w:sz w:val="24"/>
+              <w:szCs w:val="24"/>
+              <w14:ligatures w14:val="standardContextual"/>
             </w:rPr>
           </w:pPr>
-          <w:hyperlink w:anchor="_Toc164971077" w:history="1">
-            <w:r>
-              <w:rPr>
-                <w:rStyle w:val="Hiperhivatkozs"/>
+          <w:hyperlink w:anchor="_Toc165015886" w:history="1">
+            <w:r>
+              <w:rPr>
+                <w:rStyle w:val="Hyperlink"/>
                 <w:rFonts w:ascii="Times New Roman" w:hAnsi="Times New Roman"/>
                 <w:b/>
                 <w:noProof/>
-                <w:color w:val="034990" w:themeColor="hyperlink" w:themeShade="BF"/>
               </w:rPr>
               <w:t>React:</w:t>
             </w:r>
@@ -1342,7 +1352,7 @@
                 <w:noProof/>
                 <w:webHidden/>
               </w:rPr>
-              <w:instrText xml:space="preserve"> PAGEREF _Toc164971077 \h </w:instrText>
+              <w:instrText xml:space="preserve"> PAGEREF _Toc165015886 \h </w:instrText>
             </w:r>
             <w:r>
               <w:rPr>
@@ -1375,23 +1385,26 @@
         </w:p>
         <w:p>
           <w:pPr>
-            <w:pStyle w:val="TJ3"/>
+            <w:pStyle w:val="TOC3"/>
             <w:tabs>
               <w:tab w:val="right" w:leader="dot" w:pos="9062"/>
             </w:tabs>
             <w:rPr>
               <w:rFonts w:cstheme="minorBidi"/>
               <w:noProof/>
+              <w:kern w:val="2"/>
+              <w:sz w:val="24"/>
+              <w:szCs w:val="24"/>
+              <w14:ligatures w14:val="standardContextual"/>
             </w:rPr>
           </w:pPr>
-          <w:hyperlink w:anchor="_Toc164971078" w:history="1">
-            <w:r>
-              <w:rPr>
-                <w:rStyle w:val="Hiperhivatkozs"/>
+          <w:hyperlink w:anchor="_Toc165015887" w:history="1">
+            <w:r>
+              <w:rPr>
+                <w:rStyle w:val="Hyperlink"/>
                 <w:rFonts w:ascii="Times New Roman" w:hAnsi="Times New Roman"/>
                 <w:b/>
                 <w:noProof/>
-                <w:color w:val="034990" w:themeColor="hyperlink" w:themeShade="BF"/>
               </w:rPr>
               <w:t>Bootstrap:</w:t>
             </w:r>
@@ -1414,7 +1427,7 @@
                 <w:noProof/>
                 <w:webHidden/>
               </w:rPr>
-              <w:instrText xml:space="preserve"> PAGEREF _Toc164971078 \h </w:instrText>
+              <w:instrText xml:space="preserve"> PAGEREF _Toc165015887 \h </w:instrText>
             </w:r>
             <w:r>
               <w:rPr>
@@ -1447,19 +1460,23 @@
         </w:p>
         <w:p>
           <w:pPr>
-            <w:pStyle w:val="TJ2"/>
+            <w:pStyle w:val="TOC2"/>
             <w:tabs>
               <w:tab w:val="right" w:leader="dot" w:pos="9062"/>
             </w:tabs>
             <w:rPr>
               <w:rFonts w:cstheme="minorBidi"/>
               <w:noProof/>
+              <w:kern w:val="2"/>
+              <w:sz w:val="24"/>
+              <w:szCs w:val="24"/>
+              <w14:ligatures w14:val="standardContextual"/>
             </w:rPr>
           </w:pPr>
-          <w:hyperlink w:anchor="_Toc164971079" w:history="1">
-            <w:r>
-              <w:rPr>
-                <w:rStyle w:val="Hiperhivatkozs"/>
+          <w:hyperlink w:anchor="_Toc165015888" w:history="1">
+            <w:r>
+              <w:rPr>
+                <w:rStyle w:val="Hyperlink"/>
                 <w:rFonts w:ascii="Times New Roman" w:hAnsi="Times New Roman"/>
                 <w:b/>
                 <w:noProof/>
@@ -1485,7 +1502,7 @@
                 <w:noProof/>
                 <w:webHidden/>
               </w:rPr>
-              <w:instrText xml:space="preserve"> PAGEREF _Toc164971079 \h </w:instrText>
+              <w:instrText xml:space="preserve"> PAGEREF _Toc165015888 \h </w:instrText>
             </w:r>
             <w:r>
               <w:rPr>
@@ -1518,19 +1535,23 @@
         </w:p>
         <w:p>
           <w:pPr>
-            <w:pStyle w:val="TJ3"/>
+            <w:pStyle w:val="TOC3"/>
             <w:tabs>
               <w:tab w:val="right" w:leader="dot" w:pos="9062"/>
             </w:tabs>
             <w:rPr>
               <w:rFonts w:cstheme="minorBidi"/>
               <w:noProof/>
+              <w:kern w:val="2"/>
+              <w:sz w:val="24"/>
+              <w:szCs w:val="24"/>
+              <w14:ligatures w14:val="standardContextual"/>
             </w:rPr>
           </w:pPr>
-          <w:hyperlink w:anchor="_Toc164971080" w:history="1">
-            <w:r>
-              <w:rPr>
-                <w:rStyle w:val="Hiperhivatkozs"/>
+          <w:hyperlink w:anchor="_Toc165015889" w:history="1">
+            <w:r>
+              <w:rPr>
+                <w:rStyle w:val="Hyperlink"/>
                 <w:rFonts w:ascii="Times New Roman" w:hAnsi="Times New Roman"/>
                 <w:b/>
                 <w:noProof/>
@@ -1556,7 +1577,7 @@
                 <w:noProof/>
                 <w:webHidden/>
               </w:rPr>
-              <w:instrText xml:space="preserve"> PAGEREF _Toc164971080 \h </w:instrText>
+              <w:instrText xml:space="preserve"> PAGEREF _Toc165015889 \h </w:instrText>
             </w:r>
             <w:r>
               <w:rPr>
@@ -1589,23 +1610,26 @@
         </w:p>
         <w:p>
           <w:pPr>
-            <w:pStyle w:val="TJ3"/>
+            <w:pStyle w:val="TOC3"/>
             <w:tabs>
               <w:tab w:val="right" w:leader="dot" w:pos="9062"/>
             </w:tabs>
             <w:rPr>
               <w:rFonts w:cstheme="minorBidi"/>
               <w:noProof/>
+              <w:kern w:val="2"/>
+              <w:sz w:val="24"/>
+              <w:szCs w:val="24"/>
+              <w14:ligatures w14:val="standardContextual"/>
             </w:rPr>
           </w:pPr>
-          <w:hyperlink w:anchor="_Toc164971081" w:history="1">
-            <w:r>
-              <w:rPr>
-                <w:rStyle w:val="Hiperhivatkozs"/>
+          <w:hyperlink w:anchor="_Toc165015890" w:history="1">
+            <w:r>
+              <w:rPr>
+                <w:rStyle w:val="Hyperlink"/>
                 <w:rFonts w:ascii="Times New Roman" w:hAnsi="Times New Roman"/>
                 <w:b/>
                 <w:noProof/>
-                <w:color w:val="034990" w:themeColor="hyperlink" w:themeShade="BF"/>
               </w:rPr>
               <w:t>Entity Framework Core:</w:t>
             </w:r>
@@ -1628,7 +1652,7 @@
                 <w:noProof/>
                 <w:webHidden/>
               </w:rPr>
-              <w:instrText xml:space="preserve"> PAGEREF _Toc164971081 \h </w:instrText>
+              <w:instrText xml:space="preserve"> PAGEREF _Toc165015890 \h </w:instrText>
             </w:r>
             <w:r>
               <w:rPr>
@@ -1661,23 +1685,26 @@
         </w:p>
         <w:p>
           <w:pPr>
-            <w:pStyle w:val="TJ3"/>
+            <w:pStyle w:val="TOC3"/>
             <w:tabs>
               <w:tab w:val="right" w:leader="dot" w:pos="9062"/>
             </w:tabs>
             <w:rPr>
               <w:rFonts w:cstheme="minorBidi"/>
               <w:noProof/>
+              <w:kern w:val="2"/>
+              <w:sz w:val="24"/>
+              <w:szCs w:val="24"/>
+              <w14:ligatures w14:val="standardContextual"/>
             </w:rPr>
           </w:pPr>
-          <w:hyperlink w:anchor="_Toc164971082" w:history="1">
-            <w:r>
-              <w:rPr>
-                <w:rStyle w:val="Hiperhivatkozs"/>
+          <w:hyperlink w:anchor="_Toc165015891" w:history="1">
+            <w:r>
+              <w:rPr>
+                <w:rStyle w:val="Hyperlink"/>
                 <w:rFonts w:ascii="Times New Roman" w:hAnsi="Times New Roman"/>
                 <w:b/>
                 <w:noProof/>
-                <w:color w:val="034990" w:themeColor="hyperlink" w:themeShade="BF"/>
               </w:rPr>
               <w:t>XAMPP:</w:t>
             </w:r>
@@ -1700,7 +1727,7 @@
                 <w:noProof/>
                 <w:webHidden/>
               </w:rPr>
-              <w:instrText xml:space="preserve"> PAGEREF _Toc164971082 \h </w:instrText>
+              <w:instrText xml:space="preserve"> PAGEREF _Toc165015891 \h </w:instrText>
             </w:r>
             <w:r>
               <w:rPr>
@@ -1733,25 +1760,105 @@
         </w:p>
         <w:p>
           <w:pPr>
-            <w:pStyle w:val="TJ3"/>
+            <w:pStyle w:val="TOC3"/>
             <w:tabs>
               <w:tab w:val="right" w:leader="dot" w:pos="9062"/>
             </w:tabs>
             <w:rPr>
               <w:rFonts w:cstheme="minorBidi"/>
               <w:noProof/>
+              <w:kern w:val="2"/>
+              <w:sz w:val="24"/>
+              <w:szCs w:val="24"/>
+              <w14:ligatures w14:val="standardContextual"/>
             </w:rPr>
           </w:pPr>
-          <w:hyperlink w:anchor="_Toc164971083" w:history="1">
-            <w:r>
-              <w:rPr>
-                <w:rStyle w:val="Hiperhivatkozs"/>
+          <w:hyperlink w:anchor="_Toc165015892" w:history="1">
+            <w:r>
+              <w:rPr>
+                <w:rStyle w:val="Hyperlink"/>
                 <w:rFonts w:ascii="Times New Roman" w:hAnsi="Times New Roman"/>
                 <w:b/>
                 <w:noProof/>
+              </w:rPr>
+              <w:t>MYSQL:</w:t>
+            </w:r>
+            <w:r>
+              <w:rPr>
+                <w:noProof/>
+                <w:webHidden/>
+              </w:rPr>
+              <w:tab/>
+            </w:r>
+            <w:r>
+              <w:rPr>
+                <w:noProof/>
+                <w:webHidden/>
+              </w:rPr>
+              <w:fldChar w:fldCharType="begin"/>
+            </w:r>
+            <w:r>
+              <w:rPr>
+                <w:noProof/>
+                <w:webHidden/>
+              </w:rPr>
+              <w:instrText xml:space="preserve"> PAGEREF _Toc165015892 \h </w:instrText>
+            </w:r>
+            <w:r>
+              <w:rPr>
+                <w:noProof/>
+                <w:webHidden/>
+              </w:rPr>
+            </w:r>
+            <w:r>
+              <w:rPr>
+                <w:noProof/>
+                <w:webHidden/>
+              </w:rPr>
+              <w:fldChar w:fldCharType="separate"/>
+            </w:r>
+            <w:r>
+              <w:rPr>
+                <w:noProof/>
+                <w:webHidden/>
+              </w:rPr>
+              <w:t>6</w:t>
+            </w:r>
+            <w:r>
+              <w:rPr>
+                <w:noProof/>
+                <w:webHidden/>
+              </w:rPr>
+              <w:fldChar w:fldCharType="end"/>
+            </w:r>
+          </w:hyperlink>
+        </w:p>
+        <w:p>
+          <w:pPr>
+            <w:pStyle w:val="TOC3"/>
+            <w:tabs>
+              <w:tab w:val="right" w:leader="dot" w:pos="9062"/>
+            </w:tabs>
+            <w:rPr>
+              <w:rFonts w:cstheme="minorBidi"/>
+              <w:noProof/>
+              <w:kern w:val="2"/>
+              <w:sz w:val="24"/>
+              <w:szCs w:val="24"/>
+              <w14:ligatures w14:val="standardContextual"/>
+            </w:rPr>
+          </w:pPr>
+          <w:hyperlink w:anchor="_Toc165015893" w:history="1">
+            <w:r>
+              <w:rPr>
+                <w:rStyle w:val="Hyperlink"/>
+                <w:rFonts w:ascii="Times New Roman" w:hAnsi="Times New Roman"/>
+                <w:b/>
+                <w:bCs/>
+                <w:noProof/>
                 <w:color w:val="034990" w:themeColor="hyperlink" w:themeShade="BF"/>
               </w:rPr>
-              <w:t>MYSQL:</w:t>
+              <w:t>JWT Token:</w:t>
             </w:r>
             <w:r>
               <w:rPr>
@@ -1772,7 +1879,7 @@
                 <w:noProof/>
                 <w:webHidden/>
               </w:rPr>
-              <w:instrText xml:space="preserve"> PAGEREF _Toc164971083 \h </w:instrText>
+              <w:instrText xml:space="preserve"> PAGEREF _Toc165015893 \h </w:instrText>
             </w:r>
             <w:r>
               <w:rPr>
@@ -1792,7 +1899,7 @@
                 <w:noProof/>
                 <w:webHidden/>
               </w:rPr>
-              <w:t>6</w:t>
+              <w:t>7</w:t>
             </w:r>
             <w:r>
               <w:rPr>
@@ -1861,12 +1968,10 @@
         </w:rPr>
         <w:br w:type="page"/>
       </w:r>
-      <w:bookmarkStart w:id="0" w:name="_GoBack"/>
-      <w:bookmarkEnd w:id="0"/>
-    </w:p>
-    <w:p>
-      <w:pPr>
-        <w:pStyle w:val="Cmsor1"/>
+    </w:p>
+    <w:p>
+      <w:pPr>
+        <w:pStyle w:val="Heading1"/>
         <w:jc w:val="center"/>
         <w:rPr>
           <w:rFonts w:ascii="Times New Roman" w:hAnsi="Times New Roman" w:cs="Times New Roman"/>
@@ -1878,7 +1983,7 @@
           <w:lang w:val="hu-HU"/>
         </w:rPr>
       </w:pPr>
-      <w:bookmarkStart w:id="1" w:name="_Toc164971072"/>
+      <w:bookmarkStart w:id="0" w:name="_Toc165015881"/>
       <w:r>
         <w:rPr>
           <w:rFonts w:ascii="Times New Roman" w:hAnsi="Times New Roman" w:cs="Times New Roman"/>
@@ -1892,7 +1997,7 @@
         <w:lastRenderedPageBreak/>
         <w:t>A PROJEKTRŐL</w:t>
       </w:r>
-      <w:bookmarkEnd w:id="1"/>
+      <w:bookmarkEnd w:id="0"/>
     </w:p>
     <w:p>
       <w:pPr>
@@ -2054,76 +2159,16 @@
           <w:szCs w:val="28"/>
           <w:lang w:val="hu-HU"/>
         </w:rPr>
-        <w:t xml:space="preserve"> a Facebook-ot, </w:t>
-      </w:r>
-      <w:proofErr w:type="spellStart"/>
-      <w:r>
-        <w:rPr>
-          <w:rFonts w:ascii="Times New Roman" w:hAnsi="Times New Roman" w:cs="Times New Roman"/>
-          <w:sz w:val="28"/>
-          <w:szCs w:val="28"/>
-          <w:lang w:val="hu-HU"/>
-        </w:rPr>
-        <w:t>Twittert</w:t>
-      </w:r>
-      <w:proofErr w:type="spellEnd"/>
-      <w:r>
-        <w:rPr>
-          <w:rFonts w:ascii="Times New Roman" w:hAnsi="Times New Roman" w:cs="Times New Roman"/>
-          <w:sz w:val="28"/>
-          <w:szCs w:val="28"/>
-          <w:lang w:val="hu-HU"/>
-        </w:rPr>
-        <w:t xml:space="preserve"> vagy akár az </w:t>
-      </w:r>
-      <w:proofErr w:type="spellStart"/>
-      <w:r>
-        <w:rPr>
-          <w:rFonts w:ascii="Times New Roman" w:hAnsi="Times New Roman" w:cs="Times New Roman"/>
-          <w:sz w:val="28"/>
-          <w:szCs w:val="28"/>
-          <w:lang w:val="hu-HU"/>
-        </w:rPr>
-        <w:t>Instagramot</w:t>
-      </w:r>
-      <w:proofErr w:type="spellEnd"/>
-      <w:r>
-        <w:rPr>
-          <w:rFonts w:ascii="Times New Roman" w:hAnsi="Times New Roman" w:cs="Times New Roman"/>
-          <w:sz w:val="28"/>
-          <w:szCs w:val="28"/>
-          <w:lang w:val="hu-HU"/>
-        </w:rPr>
-        <w:t>. Mindegyikben az a közös, hogy az emberek megtudják osztani tartalmaikat a nyilvánossággal. Többféle formájuk létezik, mint például a szöveges tartalmak, a képek vagy a videók publikálása. Mi ezeken belül a szövegeset céloztuk meg</w:t>
-      </w:r>
-      <w:r>
-        <w:rPr>
-          <w:rFonts w:ascii="Times New Roman" w:hAnsi="Times New Roman" w:cs="Times New Roman"/>
-          <w:sz w:val="28"/>
-          <w:szCs w:val="28"/>
-          <w:lang w:val="hu-HU"/>
-        </w:rPr>
-        <w:t xml:space="preserve">. A felhasználó létrehoz egy postot és erre a többi felhasználó </w:t>
-      </w:r>
-      <w:proofErr w:type="spellStart"/>
-      <w:r>
-        <w:rPr>
-          <w:rFonts w:ascii="Times New Roman" w:hAnsi="Times New Roman" w:cs="Times New Roman"/>
-          <w:sz w:val="28"/>
-          <w:szCs w:val="28"/>
-          <w:lang w:val="hu-HU"/>
-        </w:rPr>
-        <w:t>kommentelni</w:t>
-      </w:r>
-      <w:proofErr w:type="spellEnd"/>
-      <w:r>
-        <w:rPr>
-          <w:rFonts w:ascii="Times New Roman" w:hAnsi="Times New Roman" w:cs="Times New Roman"/>
-          <w:sz w:val="28"/>
-          <w:szCs w:val="28"/>
-          <w:lang w:val="hu-HU"/>
-        </w:rPr>
-        <w:t xml:space="preserve"> tud.</w:t>
+        <w:t xml:space="preserve"> a Facebook-ot, Twittert vagy akár az Instagramot. Mindegyikben az a közös, hogy az emberek megtudják osztani tartalmaikat a nyilvánossággal. Többféle formájuk létezik, mint például a szöveges tartalmak, a képek vagy a videók publikálása. Mi ezeken belül a szövegeset céloztuk meg</w:t>
+      </w:r>
+      <w:r>
+        <w:rPr>
+          <w:rFonts w:ascii="Times New Roman" w:hAnsi="Times New Roman" w:cs="Times New Roman"/>
+          <w:sz w:val="28"/>
+          <w:szCs w:val="28"/>
+          <w:lang w:val="hu-HU"/>
+        </w:rPr>
+        <w:t>. A felhasználó létrehoz egy postot és erre a többi felhasználó kommentelni tud.</w:t>
       </w:r>
       <w:r>
         <w:rPr>
@@ -2192,7 +2237,7 @@
     </w:p>
     <w:p>
       <w:pPr>
-        <w:pStyle w:val="Cmsor1"/>
+        <w:pStyle w:val="Heading1"/>
         <w:jc w:val="center"/>
         <w:rPr>
           <w:rFonts w:ascii="Times New Roman" w:hAnsi="Times New Roman" w:cs="Times New Roman"/>
@@ -2204,7 +2249,7 @@
           <w:lang w:val="hu-HU"/>
         </w:rPr>
       </w:pPr>
-      <w:bookmarkStart w:id="2" w:name="_Toc164971073"/>
+      <w:bookmarkStart w:id="1" w:name="_Toc165015882"/>
       <w:r>
         <w:rPr>
           <w:rFonts w:ascii="Times New Roman" w:hAnsi="Times New Roman" w:cs="Times New Roman"/>
@@ -2218,18 +2263,18 @@
         <w:lastRenderedPageBreak/>
         <w:t>FELHASZNÁLT TECHNOLÓGIÁK ÉS PROGRAMOZÁSI NYELVEK</w:t>
       </w:r>
-      <w:bookmarkEnd w:id="2"/>
-    </w:p>
-    <w:p>
-      <w:pPr>
-        <w:rPr>
-          <w:lang w:val="hu-HU"/>
-        </w:rPr>
-      </w:pPr>
-    </w:p>
-    <w:p>
-      <w:pPr>
-        <w:pStyle w:val="Cmsor2"/>
+      <w:bookmarkEnd w:id="1"/>
+    </w:p>
+    <w:p>
+      <w:pPr>
+        <w:rPr>
+          <w:lang w:val="hu-HU"/>
+        </w:rPr>
+      </w:pPr>
+    </w:p>
+    <w:p>
+      <w:pPr>
+        <w:pStyle w:val="Heading2"/>
         <w:jc w:val="center"/>
         <w:rPr>
           <w:rFonts w:ascii="Times New Roman" w:hAnsi="Times New Roman" w:cs="Times New Roman"/>
@@ -2240,7 +2285,7 @@
           <w:lang w:val="hu-HU"/>
         </w:rPr>
       </w:pPr>
-      <w:bookmarkStart w:id="3" w:name="_Toc164971074"/>
+      <w:bookmarkStart w:id="2" w:name="_Toc165015883"/>
       <w:r>
         <w:rPr>
           <w:rFonts w:ascii="Times New Roman" w:hAnsi="Times New Roman" w:cs="Times New Roman"/>
@@ -2252,18 +2297,18 @@
         </w:rPr>
         <w:t>FRONTEND</w:t>
       </w:r>
-      <w:bookmarkEnd w:id="3"/>
-    </w:p>
-    <w:p>
-      <w:pPr>
-        <w:rPr>
-          <w:lang w:val="hu-HU"/>
-        </w:rPr>
-      </w:pPr>
-    </w:p>
-    <w:p>
-      <w:pPr>
-        <w:pStyle w:val="Cmsor3"/>
+      <w:bookmarkEnd w:id="2"/>
+    </w:p>
+    <w:p>
+      <w:pPr>
+        <w:rPr>
+          <w:lang w:val="hu-HU"/>
+        </w:rPr>
+      </w:pPr>
+    </w:p>
+    <w:p>
+      <w:pPr>
+        <w:pStyle w:val="Heading3"/>
         <w:rPr>
           <w:rFonts w:ascii="Times New Roman" w:hAnsi="Times New Roman" w:cs="Times New Roman"/>
           <w:b/>
@@ -2273,7 +2318,7 @@
           <w:lang w:val="hu-HU"/>
         </w:rPr>
       </w:pPr>
-      <w:bookmarkStart w:id="4" w:name="_Toc164971075"/>
+      <w:bookmarkStart w:id="3" w:name="_Toc165015884"/>
       <w:r>
         <w:rPr>
           <w:rFonts w:ascii="Times New Roman" w:hAnsi="Times New Roman" w:cs="Times New Roman"/>
@@ -2285,25 +2330,25 @@
         </w:rPr>
         <w:t>HTML:</w:t>
       </w:r>
-      <w:bookmarkEnd w:id="4"/>
-    </w:p>
-    <w:p>
-      <w:pPr>
-        <w:rPr>
-          <w:lang w:val="hu-HU"/>
-        </w:rPr>
-      </w:pPr>
-    </w:p>
-    <w:p>
-      <w:pPr>
-        <w:rPr>
-          <w:lang w:val="hu-HU"/>
-        </w:rPr>
-      </w:pPr>
-    </w:p>
-    <w:p>
-      <w:pPr>
-        <w:pStyle w:val="Cmsor3"/>
+      <w:bookmarkEnd w:id="3"/>
+    </w:p>
+    <w:p>
+      <w:pPr>
+        <w:rPr>
+          <w:lang w:val="hu-HU"/>
+        </w:rPr>
+      </w:pPr>
+    </w:p>
+    <w:p>
+      <w:pPr>
+        <w:rPr>
+          <w:lang w:val="hu-HU"/>
+        </w:rPr>
+      </w:pPr>
+    </w:p>
+    <w:p>
+      <w:pPr>
+        <w:pStyle w:val="Heading3"/>
         <w:rPr>
           <w:rFonts w:ascii="Times New Roman" w:hAnsi="Times New Roman" w:cs="Times New Roman"/>
           <w:b/>
@@ -2312,7 +2357,7 @@
           <w:lang w:val="hu-HU"/>
         </w:rPr>
       </w:pPr>
-      <w:bookmarkStart w:id="5" w:name="_Toc164971076"/>
+      <w:bookmarkStart w:id="4" w:name="_Toc165015885"/>
       <w:r>
         <w:rPr>
           <w:rFonts w:ascii="Times New Roman" w:hAnsi="Times New Roman" w:cs="Times New Roman"/>
@@ -2322,9 +2367,27 @@
           <w:szCs w:val="32"/>
           <w:lang w:val="hu-HU"/>
         </w:rPr>
-        <w:t>CSS</w:t>
-      </w:r>
-      <w:r>
+        <w:t>CSS:</w:t>
+      </w:r>
+      <w:bookmarkEnd w:id="4"/>
+    </w:p>
+    <w:p>
+      <w:pPr>
+        <w:rPr>
+          <w:lang w:val="hu-HU"/>
+        </w:rPr>
+      </w:pPr>
+    </w:p>
+    <w:p>
+      <w:pPr>
+        <w:rPr>
+          <w:lang w:val="hu-HU"/>
+        </w:rPr>
+      </w:pPr>
+    </w:p>
+    <w:p>
+      <w:pPr>
+        <w:pStyle w:val="Heading3"/>
         <w:rPr>
           <w:rFonts w:ascii="Times New Roman" w:hAnsi="Times New Roman" w:cs="Times New Roman"/>
           <w:b/>
@@ -2333,27 +2396,9 @@
           <w:szCs w:val="32"/>
           <w:lang w:val="hu-HU"/>
         </w:rPr>
-        <w:t>:</w:t>
-      </w:r>
-      <w:bookmarkEnd w:id="5"/>
-    </w:p>
-    <w:p>
-      <w:pPr>
-        <w:rPr>
-          <w:lang w:val="hu-HU"/>
-        </w:rPr>
-      </w:pPr>
-    </w:p>
-    <w:p>
-      <w:pPr>
-        <w:rPr>
-          <w:lang w:val="hu-HU"/>
-        </w:rPr>
-      </w:pPr>
-    </w:p>
-    <w:p>
-      <w:pPr>
-        <w:pStyle w:val="Cmsor3"/>
+      </w:pPr>
+      <w:bookmarkStart w:id="5" w:name="_Toc165015886"/>
+      <w:r>
         <w:rPr>
           <w:rFonts w:ascii="Times New Roman" w:hAnsi="Times New Roman" w:cs="Times New Roman"/>
           <w:b/>
@@ -2362,10 +2407,27 @@
           <w:szCs w:val="32"/>
           <w:lang w:val="hu-HU"/>
         </w:rPr>
-      </w:pPr>
-      <w:bookmarkStart w:id="6" w:name="_Toc164971077"/>
-      <w:proofErr w:type="spellStart"/>
-      <w:r>
+        <w:t>React:</w:t>
+      </w:r>
+      <w:bookmarkEnd w:id="5"/>
+    </w:p>
+    <w:p>
+      <w:pPr>
+        <w:rPr>
+          <w:lang w:val="hu-HU"/>
+        </w:rPr>
+      </w:pPr>
+    </w:p>
+    <w:p>
+      <w:pPr>
+        <w:rPr>
+          <w:lang w:val="hu-HU"/>
+        </w:rPr>
+      </w:pPr>
+    </w:p>
+    <w:p>
+      <w:pPr>
+        <w:pStyle w:val="Heading3"/>
         <w:rPr>
           <w:rFonts w:ascii="Times New Roman" w:hAnsi="Times New Roman" w:cs="Times New Roman"/>
           <w:b/>
@@ -2374,9 +2436,8 @@
           <w:szCs w:val="32"/>
           <w:lang w:val="hu-HU"/>
         </w:rPr>
-        <w:t>React</w:t>
-      </w:r>
-      <w:proofErr w:type="spellEnd"/>
+      </w:pPr>
+      <w:bookmarkStart w:id="6" w:name="_Toc165015887"/>
       <w:r>
         <w:rPr>
           <w:rFonts w:ascii="Times New Roman" w:hAnsi="Times New Roman" w:cs="Times New Roman"/>
@@ -2386,7 +2447,7 @@
           <w:szCs w:val="32"/>
           <w:lang w:val="hu-HU"/>
         </w:rPr>
-        <w:t>:</w:t>
+        <w:t>Bootstrap:</w:t>
       </w:r>
       <w:bookmarkEnd w:id="6"/>
     </w:p>
@@ -2399,14 +2460,41 @@
     </w:p>
     <w:p>
       <w:pPr>
-        <w:rPr>
-          <w:lang w:val="hu-HU"/>
-        </w:rPr>
-      </w:pPr>
-    </w:p>
-    <w:p>
-      <w:pPr>
-        <w:pStyle w:val="Cmsor3"/>
+        <w:pStyle w:val="Heading2"/>
+        <w:jc w:val="center"/>
+        <w:rPr>
+          <w:rFonts w:ascii="Times New Roman" w:hAnsi="Times New Roman" w:cs="Times New Roman"/>
+          <w:b/>
+          <w:color w:val="538135" w:themeColor="accent6" w:themeShade="BF"/>
+          <w:sz w:val="40"/>
+          <w:szCs w:val="40"/>
+          <w:lang w:val="hu-HU"/>
+        </w:rPr>
+      </w:pPr>
+      <w:bookmarkStart w:id="7" w:name="_Toc165015888"/>
+      <w:r>
+        <w:rPr>
+          <w:rFonts w:ascii="Times New Roman" w:hAnsi="Times New Roman" w:cs="Times New Roman"/>
+          <w:b/>
+          <w:color w:val="538135" w:themeColor="accent6" w:themeShade="BF"/>
+          <w:sz w:val="40"/>
+          <w:szCs w:val="40"/>
+          <w:lang w:val="hu-HU"/>
+        </w:rPr>
+        <w:t>BACKEND</w:t>
+      </w:r>
+      <w:bookmarkEnd w:id="7"/>
+    </w:p>
+    <w:p>
+      <w:pPr>
+        <w:rPr>
+          <w:lang w:val="hu-HU"/>
+        </w:rPr>
+      </w:pPr>
+    </w:p>
+    <w:p>
+      <w:pPr>
+        <w:pStyle w:val="Heading3"/>
         <w:rPr>
           <w:rFonts w:ascii="Times New Roman" w:hAnsi="Times New Roman" w:cs="Times New Roman"/>
           <w:b/>
@@ -2416,8 +2504,7 @@
           <w:lang w:val="hu-HU"/>
         </w:rPr>
       </w:pPr>
-      <w:bookmarkStart w:id="7" w:name="_Toc164971078"/>
-      <w:proofErr w:type="spellStart"/>
+      <w:bookmarkStart w:id="8" w:name="_Toc165015889"/>
       <w:r>
         <w:rPr>
           <w:rFonts w:ascii="Times New Roman" w:hAnsi="Times New Roman" w:cs="Times New Roman"/>
@@ -2427,10 +2514,133 @@
           <w:szCs w:val="32"/>
           <w:lang w:val="hu-HU"/>
         </w:rPr>
-        <w:t>Bootstrap</w:t>
-      </w:r>
-      <w:proofErr w:type="spellEnd"/>
-      <w:r>
+        <w:t>Asp.NET Core 8.0 Web API:</w:t>
+      </w:r>
+      <w:bookmarkEnd w:id="8"/>
+    </w:p>
+    <w:p>
+      <w:pPr>
+        <w:rPr>
+          <w:lang w:val="hu-HU"/>
+        </w:rPr>
+      </w:pPr>
+      <w:r>
+        <w:rPr>
+          <w:lang w:val="hu-HU"/>
+        </w:rPr>
+        <w:tab/>
+      </w:r>
+    </w:p>
+    <w:p>
+      <w:pPr>
+        <w:spacing w:after="100" w:afterAutospacing="1" w:line="360" w:lineRule="auto"/>
+        <w:jc w:val="both"/>
+        <w:rPr>
+          <w:rFonts w:ascii="Times New Roman" w:hAnsi="Times New Roman" w:cs="Times New Roman"/>
+          <w:sz w:val="28"/>
+          <w:szCs w:val="28"/>
+          <w:lang w:val="hu-HU"/>
+        </w:rPr>
+      </w:pPr>
+      <w:r>
+        <w:rPr>
+          <w:lang w:val="hu-HU"/>
+        </w:rPr>
+        <w:tab/>
+      </w:r>
+      <w:r>
+        <w:rPr>
+          <w:rFonts w:ascii="Times New Roman" w:hAnsi="Times New Roman" w:cs="Times New Roman"/>
+          <w:sz w:val="28"/>
+          <w:szCs w:val="28"/>
+          <w:lang w:val="hu-HU"/>
+        </w:rPr>
+        <w:t>Az Asp.NET Core 8.0 Web API egy keretrendszer a .NET fejlesztők számára, amely lehetővé teszi a hatékony és korszerű webes alkalmazások fejlesztését. Az API-k adatokat szolgáltatnak más alkalmazások, szolgáltatások vagy felhasználói felületek számára, például</w:t>
+      </w:r>
+      <w:r>
+        <w:rPr>
+          <w:rFonts w:ascii="Times New Roman" w:hAnsi="Times New Roman" w:cs="Times New Roman"/>
+          <w:sz w:val="28"/>
+          <w:szCs w:val="28"/>
+          <w:lang w:val="hu-HU"/>
+        </w:rPr>
+        <w:t xml:space="preserve"> mobil alkalmazások vagy weboldalak számára.</w:t>
+      </w:r>
+    </w:p>
+    <w:p>
+      <w:pPr>
+        <w:spacing w:after="100" w:afterAutospacing="1" w:line="360" w:lineRule="auto"/>
+        <w:jc w:val="both"/>
+        <w:rPr>
+          <w:rFonts w:ascii="Times New Roman" w:hAnsi="Times New Roman" w:cs="Times New Roman"/>
+          <w:sz w:val="28"/>
+          <w:szCs w:val="28"/>
+          <w:lang w:val="hu-HU"/>
+        </w:rPr>
+      </w:pPr>
+      <w:r>
+        <w:rPr>
+          <w:rFonts w:ascii="Times New Roman" w:hAnsi="Times New Roman" w:cs="Times New Roman"/>
+          <w:sz w:val="28"/>
+          <w:szCs w:val="28"/>
+          <w:lang w:val="hu-HU"/>
+        </w:rPr>
+        <w:tab/>
+        <w:t>Lehetővé teszi a fejlesztők számára, hogy egyszerűen és hatékonyan fejlesszenek HTTP API-kat. A keretrendszer tartalmazza azokat az alapvető komponenseket, amelyek szükségesek a Web API-k fejlesztéséhez</w:t>
+      </w:r>
+      <w:r>
+        <w:rPr>
+          <w:rFonts w:ascii="Times New Roman" w:hAnsi="Times New Roman" w:cs="Times New Roman"/>
+          <w:sz w:val="28"/>
+          <w:szCs w:val="28"/>
+          <w:lang w:val="hu-HU"/>
+        </w:rPr>
+        <w:t>, például a HTTP kezelést, a routolást és a modell validációt.</w:t>
+      </w:r>
+    </w:p>
+    <w:p>
+      <w:pPr>
+        <w:spacing w:after="100" w:afterAutospacing="1" w:line="360" w:lineRule="auto"/>
+        <w:jc w:val="both"/>
+        <w:rPr>
+          <w:rFonts w:ascii="Times New Roman" w:hAnsi="Times New Roman" w:cs="Times New Roman"/>
+          <w:sz w:val="28"/>
+          <w:szCs w:val="28"/>
+          <w:lang w:val="hu-HU"/>
+        </w:rPr>
+      </w:pPr>
+      <w:r>
+        <w:rPr>
+          <w:rFonts w:ascii="Times New Roman" w:hAnsi="Times New Roman" w:cs="Times New Roman"/>
+          <w:sz w:val="32"/>
+          <w:szCs w:val="32"/>
+          <w:lang w:val="hu-HU"/>
+        </w:rPr>
+        <w:lastRenderedPageBreak/>
+        <w:tab/>
+      </w:r>
+      <w:r>
+        <w:rPr>
+          <w:rFonts w:ascii="Times New Roman" w:hAnsi="Times New Roman" w:cs="Times New Roman"/>
+          <w:sz w:val="28"/>
+          <w:szCs w:val="28"/>
+          <w:lang w:val="hu-HU"/>
+        </w:rPr>
+        <w:t xml:space="preserve">A keretrendszer </w:t>
+      </w:r>
+      <w:r>
+        <w:rPr>
+          <w:rFonts w:ascii="Times New Roman" w:hAnsi="Times New Roman" w:cs="Times New Roman"/>
+          <w:sz w:val="28"/>
+          <w:szCs w:val="28"/>
+          <w:lang w:val="hu-HU"/>
+        </w:rPr>
+        <w:t>lehetővé teszi a fejlesztők számára, hogy különféle hitelesítési és azonosítási módszereket alkalmazzanak, például a JWT-t. További funkciói közé tartozik a middleware-k használata, amely lehetővé teszi a fejlesztők számáraaz alkalmazás különböző szintű beállításait és konfigurációit.</w:t>
+      </w:r>
+    </w:p>
+    <w:p>
+      <w:pPr>
+        <w:pStyle w:val="Heading3"/>
         <w:rPr>
           <w:rFonts w:ascii="Times New Roman" w:hAnsi="Times New Roman" w:cs="Times New Roman"/>
           <w:b/>
@@ -2439,54 +2649,9 @@
           <w:szCs w:val="32"/>
           <w:lang w:val="hu-HU"/>
         </w:rPr>
-        <w:t>:</w:t>
-      </w:r>
-      <w:bookmarkEnd w:id="7"/>
-    </w:p>
-    <w:p>
-      <w:pPr>
-        <w:rPr>
-          <w:lang w:val="hu-HU"/>
-        </w:rPr>
-      </w:pPr>
-    </w:p>
-    <w:p>
-      <w:pPr>
-        <w:pStyle w:val="Cmsor2"/>
-        <w:jc w:val="center"/>
-        <w:rPr>
-          <w:rFonts w:ascii="Times New Roman" w:hAnsi="Times New Roman" w:cs="Times New Roman"/>
-          <w:b/>
-          <w:color w:val="538135" w:themeColor="accent6" w:themeShade="BF"/>
-          <w:sz w:val="40"/>
-          <w:szCs w:val="40"/>
-          <w:lang w:val="hu-HU"/>
-        </w:rPr>
-      </w:pPr>
-      <w:bookmarkStart w:id="8" w:name="_Toc164971079"/>
-      <w:r>
-        <w:rPr>
-          <w:rFonts w:ascii="Times New Roman" w:hAnsi="Times New Roman" w:cs="Times New Roman"/>
-          <w:b/>
-          <w:color w:val="538135" w:themeColor="accent6" w:themeShade="BF"/>
-          <w:sz w:val="40"/>
-          <w:szCs w:val="40"/>
-          <w:lang w:val="hu-HU"/>
-        </w:rPr>
-        <w:t>BACKEND</w:t>
-      </w:r>
-      <w:bookmarkEnd w:id="8"/>
-    </w:p>
-    <w:p>
-      <w:pPr>
-        <w:rPr>
-          <w:lang w:val="hu-HU"/>
-        </w:rPr>
-      </w:pPr>
-    </w:p>
-    <w:p>
-      <w:pPr>
-        <w:pStyle w:val="Cmsor3"/>
+      </w:pPr>
+      <w:bookmarkStart w:id="9" w:name="_Toc165015890"/>
+      <w:r>
         <w:rPr>
           <w:rFonts w:ascii="Times New Roman" w:hAnsi="Times New Roman" w:cs="Times New Roman"/>
           <w:b/>
@@ -2495,9 +2660,104 @@
           <w:szCs w:val="32"/>
           <w:lang w:val="hu-HU"/>
         </w:rPr>
-      </w:pPr>
-      <w:bookmarkStart w:id="9" w:name="_Toc164971080"/>
-      <w:r>
+        <w:t>Entity Framework Core:</w:t>
+      </w:r>
+      <w:bookmarkEnd w:id="9"/>
+    </w:p>
+    <w:p>
+      <w:pPr>
+        <w:rPr>
+          <w:lang w:val="hu-HU"/>
+        </w:rPr>
+      </w:pPr>
+    </w:p>
+    <w:p>
+      <w:pPr>
+        <w:spacing w:after="100" w:afterAutospacing="1" w:line="360" w:lineRule="auto"/>
+        <w:jc w:val="both"/>
+        <w:rPr>
+          <w:rFonts w:ascii="Times New Roman" w:hAnsi="Times New Roman" w:cs="Times New Roman"/>
+          <w:sz w:val="28"/>
+          <w:szCs w:val="28"/>
+          <w:lang w:val="hu-HU"/>
+        </w:rPr>
+      </w:pPr>
+      <w:r>
+        <w:rPr>
+          <w:rFonts w:ascii="Times New Roman" w:hAnsi="Times New Roman" w:cs="Times New Roman"/>
+          <w:sz w:val="28"/>
+          <w:szCs w:val="28"/>
+          <w:lang w:val="hu-HU"/>
+        </w:rPr>
+        <w:tab/>
+        <w:t xml:space="preserve">Az Entity Framework Core egy nyílt forráskódú, </w:t>
+      </w:r>
+      <w:r>
+        <w:rPr>
+          <w:rFonts w:ascii="Times New Roman" w:hAnsi="Times New Roman" w:cs="Times New Roman"/>
+          <w:sz w:val="28"/>
+          <w:szCs w:val="28"/>
+          <w:lang w:val="hu-HU"/>
+        </w:rPr>
+        <w:t>könnyű súlyú, cross-platform ORM (Object-Relational Mapping) keretrendszer. Lehetővé teszi az alkalmazás fejlesztők számára, hogy a .NET alkalmazásaikat objektum-orientált módon építsék fel.</w:t>
+      </w:r>
+    </w:p>
+    <w:p>
+      <w:pPr>
+        <w:spacing w:after="100" w:afterAutospacing="1" w:line="360" w:lineRule="auto"/>
+        <w:jc w:val="both"/>
+        <w:rPr>
+          <w:rFonts w:ascii="Times New Roman" w:hAnsi="Times New Roman" w:cs="Times New Roman"/>
+          <w:sz w:val="28"/>
+          <w:szCs w:val="28"/>
+          <w:lang w:val="hu-HU"/>
+        </w:rPr>
+      </w:pPr>
+      <w:r>
+        <w:rPr>
+          <w:rFonts w:ascii="Times New Roman" w:hAnsi="Times New Roman" w:cs="Times New Roman"/>
+          <w:sz w:val="28"/>
+          <w:szCs w:val="28"/>
+          <w:lang w:val="hu-HU"/>
+        </w:rPr>
+        <w:tab/>
+        <w:t>Az Entity Framework Core támogatja a különböző adatbázis-motorokat, például az SQL Server és a MySQL. Lehetőség van az adatbázisokkal való kommunikációra</w:t>
+      </w:r>
+      <w:r>
+        <w:rPr>
+          <w:rFonts w:ascii="Times New Roman" w:hAnsi="Times New Roman" w:cs="Times New Roman"/>
+          <w:sz w:val="28"/>
+          <w:szCs w:val="28"/>
+          <w:lang w:val="hu-HU"/>
+        </w:rPr>
+        <w:t xml:space="preserve"> a LINQ (Language Integrated Query) nyelv használatával.</w:t>
+      </w:r>
+    </w:p>
+    <w:p>
+      <w:pPr>
+        <w:spacing w:after="100" w:afterAutospacing="1" w:line="360" w:lineRule="auto"/>
+        <w:jc w:val="both"/>
+        <w:rPr>
+          <w:rFonts w:ascii="Times New Roman" w:hAnsi="Times New Roman" w:cs="Times New Roman"/>
+          <w:sz w:val="28"/>
+          <w:szCs w:val="28"/>
+          <w:lang w:val="hu-HU"/>
+        </w:rPr>
+      </w:pPr>
+      <w:r>
+        <w:rPr>
+          <w:rFonts w:ascii="Times New Roman" w:hAnsi="Times New Roman" w:cs="Times New Roman"/>
+          <w:sz w:val="28"/>
+          <w:szCs w:val="28"/>
+          <w:lang w:val="hu-HU"/>
+        </w:rPr>
+        <w:tab/>
+        <w:t>Könnyen integrálható az ASP.NET Core alkalmazásokban, és számos szolgáltatást és lehetőséget kínál az adatbázis-kezeléssel kapcsolatban, amelyek nagyban segítik az alkalmazás fejlesztőket az adatbázisok hatékony és biztonságos kezelésében.</w:t>
+      </w:r>
+    </w:p>
+    <w:p>
+      <w:pPr>
+        <w:pStyle w:val="Heading3"/>
         <w:rPr>
           <w:rFonts w:ascii="Times New Roman" w:hAnsi="Times New Roman" w:cs="Times New Roman"/>
           <w:b/>
@@ -2506,9 +2766,8 @@
           <w:szCs w:val="32"/>
           <w:lang w:val="hu-HU"/>
         </w:rPr>
-        <w:t xml:space="preserve">Asp.NET </w:t>
-      </w:r>
-      <w:proofErr w:type="spellStart"/>
+      </w:pPr>
+      <w:bookmarkStart w:id="10" w:name="_Toc165015891"/>
       <w:r>
         <w:rPr>
           <w:rFonts w:ascii="Times New Roman" w:hAnsi="Times New Roman" w:cs="Times New Roman"/>
@@ -2518,10 +2777,55 @@
           <w:szCs w:val="32"/>
           <w:lang w:val="hu-HU"/>
         </w:rPr>
-        <w:t>Core</w:t>
-      </w:r>
-      <w:proofErr w:type="spellEnd"/>
-      <w:r>
+        <w:t>XAMPP:</w:t>
+      </w:r>
+      <w:bookmarkEnd w:id="10"/>
+    </w:p>
+    <w:p>
+      <w:pPr>
+        <w:rPr>
+          <w:lang w:val="hu-HU"/>
+        </w:rPr>
+      </w:pPr>
+    </w:p>
+    <w:p>
+      <w:pPr>
+        <w:spacing w:after="0" w:line="360" w:lineRule="auto"/>
+        <w:ind w:firstLine="708"/>
+        <w:jc w:val="both"/>
+        <w:rPr>
+          <w:rFonts w:ascii="Times New Roman" w:hAnsi="Times New Roman" w:cs="Times New Roman"/>
+          <w:sz w:val="28"/>
+          <w:szCs w:val="28"/>
+          <w:lang w:val="hu-HU"/>
+        </w:rPr>
+      </w:pPr>
+      <w:r>
+        <w:rPr>
+          <w:rFonts w:ascii="Times New Roman" w:hAnsi="Times New Roman" w:cs="Times New Roman"/>
+          <w:sz w:val="28"/>
+          <w:szCs w:val="28"/>
+          <w:lang w:val="hu-HU"/>
+        </w:rPr>
+        <w:t>A XAMPP egy ingyenes és nyílt forráskódú szoftvercsomag, amelyet webfejlesztők használnak webkiszolgálók létrehozásához és üzemeltetéséhez.</w:t>
+      </w:r>
+    </w:p>
+    <w:p>
+      <w:pPr>
+        <w:spacing w:after="0" w:line="360" w:lineRule="auto"/>
+        <w:ind w:firstLine="708"/>
+        <w:jc w:val="both"/>
+        <w:rPr>
+          <w:rFonts w:ascii="Times New Roman" w:hAnsi="Times New Roman" w:cs="Times New Roman"/>
+          <w:sz w:val="28"/>
+          <w:szCs w:val="28"/>
+          <w:lang w:val="hu-HU"/>
+        </w:rPr>
+      </w:pPr>
+    </w:p>
+    <w:p>
+      <w:pPr>
+        <w:pStyle w:val="Heading3"/>
         <w:rPr>
           <w:rFonts w:ascii="Times New Roman" w:hAnsi="Times New Roman" w:cs="Times New Roman"/>
           <w:b/>
@@ -2530,213 +2834,9 @@
           <w:szCs w:val="32"/>
           <w:lang w:val="hu-HU"/>
         </w:rPr>
-        <w:t xml:space="preserve"> 8.0 Web API:</w:t>
-      </w:r>
-      <w:bookmarkEnd w:id="9"/>
-    </w:p>
-    <w:p>
-      <w:pPr>
-        <w:rPr>
-          <w:lang w:val="hu-HU"/>
-        </w:rPr>
-      </w:pPr>
-      <w:r>
-        <w:rPr>
-          <w:lang w:val="hu-HU"/>
-        </w:rPr>
-        <w:tab/>
-      </w:r>
-    </w:p>
-    <w:p>
-      <w:pPr>
-        <w:spacing w:after="100" w:afterAutospacing="1" w:line="360" w:lineRule="auto"/>
-        <w:jc w:val="both"/>
-        <w:rPr>
-          <w:rFonts w:ascii="Times New Roman" w:hAnsi="Times New Roman" w:cs="Times New Roman"/>
-          <w:sz w:val="28"/>
-          <w:szCs w:val="28"/>
-          <w:lang w:val="hu-HU"/>
-        </w:rPr>
-      </w:pPr>
-      <w:r>
-        <w:rPr>
-          <w:lang w:val="hu-HU"/>
-        </w:rPr>
-        <w:tab/>
-      </w:r>
-      <w:r>
-        <w:rPr>
-          <w:rFonts w:ascii="Times New Roman" w:hAnsi="Times New Roman" w:cs="Times New Roman"/>
-          <w:sz w:val="28"/>
-          <w:szCs w:val="28"/>
-          <w:lang w:val="hu-HU"/>
-        </w:rPr>
-        <w:t xml:space="preserve">Az Asp.NET </w:t>
-      </w:r>
-      <w:proofErr w:type="spellStart"/>
-      <w:r>
-        <w:rPr>
-          <w:rFonts w:ascii="Times New Roman" w:hAnsi="Times New Roman" w:cs="Times New Roman"/>
-          <w:sz w:val="28"/>
-          <w:szCs w:val="28"/>
-          <w:lang w:val="hu-HU"/>
-        </w:rPr>
-        <w:t>Core</w:t>
-      </w:r>
-      <w:proofErr w:type="spellEnd"/>
-      <w:r>
-        <w:rPr>
-          <w:rFonts w:ascii="Times New Roman" w:hAnsi="Times New Roman" w:cs="Times New Roman"/>
-          <w:sz w:val="28"/>
-          <w:szCs w:val="28"/>
-          <w:lang w:val="hu-HU"/>
-        </w:rPr>
-        <w:t xml:space="preserve"> 8.0 Web API egy keretrendszer a .NET fejlesztők számára, amely lehetővé teszi a hatékony és korszerű webes alkalmazások fejlesztését. Az API-k adatokat szolgáltatnak más alkalmazások, szolgáltatások vagy felhasználói felületek számára, például</w:t>
-      </w:r>
-      <w:r>
-        <w:rPr>
-          <w:rFonts w:ascii="Times New Roman" w:hAnsi="Times New Roman" w:cs="Times New Roman"/>
-          <w:sz w:val="28"/>
-          <w:szCs w:val="28"/>
-          <w:lang w:val="hu-HU"/>
-        </w:rPr>
-        <w:t xml:space="preserve"> mobil alkalmazások vagy weboldalak számára.</w:t>
-      </w:r>
-    </w:p>
-    <w:p>
-      <w:pPr>
-        <w:spacing w:after="100" w:afterAutospacing="1" w:line="360" w:lineRule="auto"/>
-        <w:jc w:val="both"/>
-        <w:rPr>
-          <w:rFonts w:ascii="Times New Roman" w:hAnsi="Times New Roman" w:cs="Times New Roman"/>
-          <w:sz w:val="28"/>
-          <w:szCs w:val="28"/>
-          <w:lang w:val="hu-HU"/>
-        </w:rPr>
-      </w:pPr>
-      <w:r>
-        <w:rPr>
-          <w:rFonts w:ascii="Times New Roman" w:hAnsi="Times New Roman" w:cs="Times New Roman"/>
-          <w:sz w:val="28"/>
-          <w:szCs w:val="28"/>
-          <w:lang w:val="hu-HU"/>
-        </w:rPr>
-        <w:tab/>
-        <w:t>Lehetővé teszi a fejlesztők számára, hogy egyszerűen és hatékonyan fejlesszenek HTTP API-kat. A keretrendszer tartalmazza azokat az alapvető komponenseket, amelyek szükségesek a Web API-k fejlesztéséhez</w:t>
-      </w:r>
-      <w:r>
-        <w:rPr>
-          <w:rFonts w:ascii="Times New Roman" w:hAnsi="Times New Roman" w:cs="Times New Roman"/>
-          <w:sz w:val="28"/>
-          <w:szCs w:val="28"/>
-          <w:lang w:val="hu-HU"/>
-        </w:rPr>
-        <w:t xml:space="preserve">, például a HTTP kezelést, a </w:t>
-      </w:r>
-      <w:proofErr w:type="spellStart"/>
-      <w:r>
-        <w:rPr>
-          <w:rFonts w:ascii="Times New Roman" w:hAnsi="Times New Roman" w:cs="Times New Roman"/>
-          <w:sz w:val="28"/>
-          <w:szCs w:val="28"/>
-          <w:lang w:val="hu-HU"/>
-        </w:rPr>
-        <w:t>routolást</w:t>
-      </w:r>
-      <w:proofErr w:type="spellEnd"/>
-      <w:r>
-        <w:rPr>
-          <w:rFonts w:ascii="Times New Roman" w:hAnsi="Times New Roman" w:cs="Times New Roman"/>
-          <w:sz w:val="28"/>
-          <w:szCs w:val="28"/>
-          <w:lang w:val="hu-HU"/>
-        </w:rPr>
-        <w:t xml:space="preserve"> és a modell validációt.</w:t>
-      </w:r>
-    </w:p>
-    <w:p>
-      <w:pPr>
-        <w:spacing w:after="100" w:afterAutospacing="1" w:line="360" w:lineRule="auto"/>
-        <w:jc w:val="both"/>
-        <w:rPr>
-          <w:rFonts w:ascii="Times New Roman" w:hAnsi="Times New Roman" w:cs="Times New Roman"/>
-          <w:sz w:val="28"/>
-          <w:szCs w:val="28"/>
-          <w:lang w:val="hu-HU"/>
-        </w:rPr>
-      </w:pPr>
-      <w:r>
-        <w:rPr>
-          <w:rFonts w:ascii="Times New Roman" w:hAnsi="Times New Roman" w:cs="Times New Roman"/>
-          <w:sz w:val="32"/>
-          <w:szCs w:val="32"/>
-          <w:lang w:val="hu-HU"/>
-        </w:rPr>
-        <w:lastRenderedPageBreak/>
-        <w:tab/>
-      </w:r>
-      <w:r>
-        <w:rPr>
-          <w:rFonts w:ascii="Times New Roman" w:hAnsi="Times New Roman" w:cs="Times New Roman"/>
-          <w:sz w:val="28"/>
-          <w:szCs w:val="28"/>
-          <w:lang w:val="hu-HU"/>
-        </w:rPr>
-        <w:t xml:space="preserve">A keretrendszer </w:t>
-      </w:r>
-      <w:r>
-        <w:rPr>
-          <w:rFonts w:ascii="Times New Roman" w:hAnsi="Times New Roman" w:cs="Times New Roman"/>
-          <w:sz w:val="28"/>
-          <w:szCs w:val="28"/>
-          <w:lang w:val="hu-HU"/>
-        </w:rPr>
-        <w:t xml:space="preserve">lehetővé teszi a fejlesztők számára, hogy különféle hitelesítési és azonosítási módszereket alkalmazzanak, például a JWT-t. További funkciói közé tartozik a </w:t>
-      </w:r>
-      <w:proofErr w:type="spellStart"/>
-      <w:r>
-        <w:rPr>
-          <w:rFonts w:ascii="Times New Roman" w:hAnsi="Times New Roman" w:cs="Times New Roman"/>
-          <w:sz w:val="28"/>
-          <w:szCs w:val="28"/>
-          <w:lang w:val="hu-HU"/>
-        </w:rPr>
-        <w:t>middleware</w:t>
-      </w:r>
-      <w:proofErr w:type="spellEnd"/>
-      <w:r>
-        <w:rPr>
-          <w:rFonts w:ascii="Times New Roman" w:hAnsi="Times New Roman" w:cs="Times New Roman"/>
-          <w:sz w:val="28"/>
-          <w:szCs w:val="28"/>
-          <w:lang w:val="hu-HU"/>
-        </w:rPr>
-        <w:t xml:space="preserve">-k használata, amely lehetővé teszi a fejlesztők </w:t>
-      </w:r>
-      <w:proofErr w:type="spellStart"/>
-      <w:r>
-        <w:rPr>
-          <w:rFonts w:ascii="Times New Roman" w:hAnsi="Times New Roman" w:cs="Times New Roman"/>
-          <w:sz w:val="28"/>
-          <w:szCs w:val="28"/>
-          <w:lang w:val="hu-HU"/>
-        </w:rPr>
-        <w:t>számáraaz</w:t>
-      </w:r>
-      <w:proofErr w:type="spellEnd"/>
-      <w:r>
-        <w:rPr>
-          <w:rFonts w:ascii="Times New Roman" w:hAnsi="Times New Roman" w:cs="Times New Roman"/>
-          <w:sz w:val="28"/>
-          <w:szCs w:val="28"/>
-          <w:lang w:val="hu-HU"/>
-        </w:rPr>
-        <w:t xml:space="preserve"> alkalmazás különböző szintű beállításait és konfigurációit.</w:t>
-      </w:r>
-    </w:p>
-    <w:p>
-      <w:pPr>
-        <w:pStyle w:val="Cmsor3"/>
+      </w:pPr>
+      <w:bookmarkStart w:id="11" w:name="_Toc165015892"/>
+      <w:r>
         <w:rPr>
           <w:rFonts w:ascii="Times New Roman" w:hAnsi="Times New Roman" w:cs="Times New Roman"/>
           <w:b/>
@@ -2745,9 +2845,8 @@
           <w:szCs w:val="32"/>
           <w:lang w:val="hu-HU"/>
         </w:rPr>
-      </w:pPr>
-      <w:bookmarkStart w:id="10" w:name="_Toc164971081"/>
-      <w:proofErr w:type="spellStart"/>
+        <w:t>MYSQL</w:t>
+      </w:r>
       <w:r>
         <w:rPr>
           <w:rFonts w:ascii="Times New Roman" w:hAnsi="Times New Roman" w:cs="Times New Roman"/>
@@ -2757,479 +2856,104 @@
           <w:szCs w:val="32"/>
           <w:lang w:val="hu-HU"/>
         </w:rPr>
-        <w:t>Entity</w:t>
-      </w:r>
-      <w:proofErr w:type="spellEnd"/>
-      <w:r>
-        <w:rPr>
-          <w:rFonts w:ascii="Times New Roman" w:hAnsi="Times New Roman" w:cs="Times New Roman"/>
-          <w:b/>
+        <w:t>:</w:t>
+      </w:r>
+      <w:bookmarkEnd w:id="11"/>
+    </w:p>
+    <w:p>
+      <w:pPr>
+        <w:rPr>
+          <w:lang w:val="hu-HU"/>
+        </w:rPr>
+      </w:pPr>
+    </w:p>
+    <w:p>
+      <w:pPr>
+        <w:spacing w:after="100" w:afterAutospacing="1" w:line="360" w:lineRule="auto"/>
+        <w:ind w:firstLine="708"/>
+        <w:jc w:val="both"/>
+        <w:rPr>
+          <w:rFonts w:ascii="Times New Roman" w:hAnsi="Times New Roman" w:cs="Times New Roman"/>
+          <w:sz w:val="28"/>
+          <w:szCs w:val="28"/>
+          <w:lang w:val="hu-HU"/>
+        </w:rPr>
+      </w:pPr>
+      <w:r>
+        <w:rPr>
+          <w:rFonts w:ascii="Times New Roman" w:hAnsi="Times New Roman" w:cs="Times New Roman"/>
+          <w:sz w:val="28"/>
+          <w:szCs w:val="28"/>
+          <w:lang w:val="hu-HU"/>
+        </w:rPr>
+        <w:t xml:space="preserve">A MySQL egy nyílt forráskódú relációs adatbázis-kezelő rendszer, amely lehetővé teszi az adatok hatékony kezelését és tárolását. Egyik előnye az </w:t>
+      </w:r>
+      <w:r>
+        <w:rPr>
+          <w:rFonts w:ascii="Times New Roman" w:hAnsi="Times New Roman" w:cs="Times New Roman"/>
+          <w:sz w:val="28"/>
+          <w:szCs w:val="28"/>
+          <w:lang w:val="hu-HU"/>
+        </w:rPr>
+        <w:lastRenderedPageBreak/>
+        <w:t>adatbázis-skálázhatóság, ami azt jelenti, hogy a rendszer képes megbírkózni nagy mennyiségű adattal és sok egyidejű felhasználóval.</w:t>
+      </w:r>
+    </w:p>
+    <w:p>
+      <w:pPr>
+        <w:spacing w:after="100" w:afterAutospacing="1" w:line="360" w:lineRule="auto"/>
+        <w:jc w:val="both"/>
+        <w:rPr>
+          <w:rFonts w:ascii="Times New Roman" w:hAnsi="Times New Roman" w:cs="Times New Roman"/>
+          <w:sz w:val="28"/>
+          <w:szCs w:val="28"/>
+          <w:lang w:val="hu-HU"/>
+        </w:rPr>
+      </w:pPr>
+      <w:r>
+        <w:rPr>
+          <w:rFonts w:ascii="Times New Roman" w:hAnsi="Times New Roman" w:cs="Times New Roman"/>
+          <w:sz w:val="28"/>
+          <w:szCs w:val="28"/>
+          <w:lang w:val="hu-HU"/>
+        </w:rPr>
+        <w:tab/>
+      </w:r>
+      <w:r>
+        <w:rPr>
+          <w:rFonts w:ascii="Times New Roman" w:hAnsi="Times New Roman" w:cs="Times New Roman"/>
+          <w:sz w:val="28"/>
+          <w:szCs w:val="28"/>
+          <w:lang w:val="hu-HU"/>
+        </w:rPr>
+        <w:t>Az egyik legnépszerűbb relációs adatbázis-kezelő rendszer a világon, és széles körben használják a különféle alkalmazásokban, például webalkalmazásokban, adatbázisokban, szoftverekben és még sok másban. Az adatok lekérdezése SQL nyelven keresztül történik, amely az adatbázis-kezelő rendszerek leggyakoribb nyelve.</w:t>
+      </w:r>
+    </w:p>
+    <w:p>
+      <w:pPr>
+        <w:pStyle w:val="Heading3"/>
+        <w:rPr>
+          <w:rFonts w:ascii="Times New Roman" w:hAnsi="Times New Roman" w:cs="Times New Roman"/>
+          <w:b/>
+          <w:bCs/>
           <w:color w:val="538135" w:themeColor="accent6" w:themeShade="BF"/>
           <w:sz w:val="32"/>
           <w:szCs w:val="32"/>
           <w:lang w:val="hu-HU"/>
         </w:rPr>
-        <w:t xml:space="preserve"> Framework </w:t>
-      </w:r>
-      <w:proofErr w:type="spellStart"/>
-      <w:r>
-        <w:rPr>
-          <w:rFonts w:ascii="Times New Roman" w:hAnsi="Times New Roman" w:cs="Times New Roman"/>
-          <w:b/>
+      </w:pPr>
+      <w:bookmarkStart w:id="12" w:name="_Toc165015893"/>
+      <w:r>
+        <w:rPr>
+          <w:rFonts w:ascii="Times New Roman" w:hAnsi="Times New Roman" w:cs="Times New Roman"/>
+          <w:b/>
+          <w:bCs/>
           <w:color w:val="538135" w:themeColor="accent6" w:themeShade="BF"/>
           <w:sz w:val="32"/>
           <w:szCs w:val="32"/>
           <w:lang w:val="hu-HU"/>
         </w:rPr>
-        <w:t>Core</w:t>
-      </w:r>
-      <w:proofErr w:type="spellEnd"/>
-      <w:r>
-        <w:rPr>
-          <w:rFonts w:ascii="Times New Roman" w:hAnsi="Times New Roman" w:cs="Times New Roman"/>
-          <w:b/>
-          <w:color w:val="538135" w:themeColor="accent6" w:themeShade="BF"/>
-          <w:sz w:val="32"/>
-          <w:szCs w:val="32"/>
-          <w:lang w:val="hu-HU"/>
-        </w:rPr>
-        <w:t>:</w:t>
-      </w:r>
-      <w:bookmarkEnd w:id="10"/>
-    </w:p>
-    <w:p>
-      <w:pPr>
-        <w:rPr>
-          <w:lang w:val="hu-HU"/>
-        </w:rPr>
-      </w:pPr>
-    </w:p>
-    <w:p>
-      <w:pPr>
-        <w:spacing w:after="100" w:afterAutospacing="1" w:line="360" w:lineRule="auto"/>
-        <w:jc w:val="both"/>
-        <w:rPr>
-          <w:rFonts w:ascii="Times New Roman" w:hAnsi="Times New Roman" w:cs="Times New Roman"/>
-          <w:sz w:val="28"/>
-          <w:szCs w:val="28"/>
-          <w:lang w:val="hu-HU"/>
-        </w:rPr>
-      </w:pPr>
-      <w:r>
-        <w:rPr>
-          <w:rFonts w:ascii="Times New Roman" w:hAnsi="Times New Roman" w:cs="Times New Roman"/>
-          <w:sz w:val="28"/>
-          <w:szCs w:val="28"/>
-          <w:lang w:val="hu-HU"/>
-        </w:rPr>
-        <w:tab/>
-        <w:t xml:space="preserve">Az </w:t>
-      </w:r>
-      <w:proofErr w:type="spellStart"/>
-      <w:r>
-        <w:rPr>
-          <w:rFonts w:ascii="Times New Roman" w:hAnsi="Times New Roman" w:cs="Times New Roman"/>
-          <w:sz w:val="28"/>
-          <w:szCs w:val="28"/>
-          <w:lang w:val="hu-HU"/>
-        </w:rPr>
-        <w:t>Entity</w:t>
-      </w:r>
-      <w:proofErr w:type="spellEnd"/>
-      <w:r>
-        <w:rPr>
-          <w:rFonts w:ascii="Times New Roman" w:hAnsi="Times New Roman" w:cs="Times New Roman"/>
-          <w:sz w:val="28"/>
-          <w:szCs w:val="28"/>
-          <w:lang w:val="hu-HU"/>
-        </w:rPr>
-        <w:t xml:space="preserve"> Framework </w:t>
-      </w:r>
-      <w:proofErr w:type="spellStart"/>
-      <w:r>
-        <w:rPr>
-          <w:rFonts w:ascii="Times New Roman" w:hAnsi="Times New Roman" w:cs="Times New Roman"/>
-          <w:sz w:val="28"/>
-          <w:szCs w:val="28"/>
-          <w:lang w:val="hu-HU"/>
-        </w:rPr>
-        <w:t>Core</w:t>
-      </w:r>
-      <w:proofErr w:type="spellEnd"/>
-      <w:r>
-        <w:rPr>
-          <w:rFonts w:ascii="Times New Roman" w:hAnsi="Times New Roman" w:cs="Times New Roman"/>
-          <w:sz w:val="28"/>
-          <w:szCs w:val="28"/>
-          <w:lang w:val="hu-HU"/>
-        </w:rPr>
-        <w:t xml:space="preserve"> egy nyílt forráskódú, </w:t>
-      </w:r>
-      <w:r>
-        <w:rPr>
-          <w:rFonts w:ascii="Times New Roman" w:hAnsi="Times New Roman" w:cs="Times New Roman"/>
-          <w:sz w:val="28"/>
-          <w:szCs w:val="28"/>
-          <w:lang w:val="hu-HU"/>
-        </w:rPr>
-        <w:t xml:space="preserve">könnyű súlyú, </w:t>
-      </w:r>
-      <w:proofErr w:type="spellStart"/>
-      <w:r>
-        <w:rPr>
-          <w:rFonts w:ascii="Times New Roman" w:hAnsi="Times New Roman" w:cs="Times New Roman"/>
-          <w:sz w:val="28"/>
-          <w:szCs w:val="28"/>
-          <w:lang w:val="hu-HU"/>
-        </w:rPr>
-        <w:t>cross</w:t>
-      </w:r>
-      <w:proofErr w:type="spellEnd"/>
-      <w:r>
-        <w:rPr>
-          <w:rFonts w:ascii="Times New Roman" w:hAnsi="Times New Roman" w:cs="Times New Roman"/>
-          <w:sz w:val="28"/>
-          <w:szCs w:val="28"/>
-          <w:lang w:val="hu-HU"/>
-        </w:rPr>
-        <w:t>-platform ORM (</w:t>
-      </w:r>
-      <w:proofErr w:type="spellStart"/>
-      <w:r>
-        <w:rPr>
-          <w:rFonts w:ascii="Times New Roman" w:hAnsi="Times New Roman" w:cs="Times New Roman"/>
-          <w:sz w:val="28"/>
-          <w:szCs w:val="28"/>
-          <w:lang w:val="hu-HU"/>
-        </w:rPr>
-        <w:t>Object-Relational</w:t>
-      </w:r>
-      <w:proofErr w:type="spellEnd"/>
-      <w:r>
-        <w:rPr>
-          <w:rFonts w:ascii="Times New Roman" w:hAnsi="Times New Roman" w:cs="Times New Roman"/>
-          <w:sz w:val="28"/>
-          <w:szCs w:val="28"/>
-          <w:lang w:val="hu-HU"/>
-        </w:rPr>
-        <w:t xml:space="preserve"> </w:t>
-      </w:r>
-      <w:proofErr w:type="spellStart"/>
-      <w:r>
-        <w:rPr>
-          <w:rFonts w:ascii="Times New Roman" w:hAnsi="Times New Roman" w:cs="Times New Roman"/>
-          <w:sz w:val="28"/>
-          <w:szCs w:val="28"/>
-          <w:lang w:val="hu-HU"/>
-        </w:rPr>
-        <w:t>Mapping</w:t>
-      </w:r>
-      <w:proofErr w:type="spellEnd"/>
-      <w:r>
-        <w:rPr>
-          <w:rFonts w:ascii="Times New Roman" w:hAnsi="Times New Roman" w:cs="Times New Roman"/>
-          <w:sz w:val="28"/>
-          <w:szCs w:val="28"/>
-          <w:lang w:val="hu-HU"/>
-        </w:rPr>
-        <w:t>) keretrendszer. Lehetővé teszi az alkalmazás fejlesztők számára, hogy a .NET alkalmazásaikat objektum-orientált módon építsék fel.</w:t>
-      </w:r>
-    </w:p>
-    <w:p>
-      <w:pPr>
-        <w:spacing w:after="100" w:afterAutospacing="1" w:line="360" w:lineRule="auto"/>
-        <w:jc w:val="both"/>
-        <w:rPr>
-          <w:rFonts w:ascii="Times New Roman" w:hAnsi="Times New Roman" w:cs="Times New Roman"/>
-          <w:sz w:val="28"/>
-          <w:szCs w:val="28"/>
-          <w:lang w:val="hu-HU"/>
-        </w:rPr>
-      </w:pPr>
-      <w:r>
-        <w:rPr>
-          <w:rFonts w:ascii="Times New Roman" w:hAnsi="Times New Roman" w:cs="Times New Roman"/>
-          <w:sz w:val="28"/>
-          <w:szCs w:val="28"/>
-          <w:lang w:val="hu-HU"/>
-        </w:rPr>
-        <w:tab/>
-        <w:t xml:space="preserve">Az </w:t>
-      </w:r>
-      <w:proofErr w:type="spellStart"/>
-      <w:r>
-        <w:rPr>
-          <w:rFonts w:ascii="Times New Roman" w:hAnsi="Times New Roman" w:cs="Times New Roman"/>
-          <w:sz w:val="28"/>
-          <w:szCs w:val="28"/>
-          <w:lang w:val="hu-HU"/>
-        </w:rPr>
-        <w:t>Entity</w:t>
-      </w:r>
-      <w:proofErr w:type="spellEnd"/>
-      <w:r>
-        <w:rPr>
-          <w:rFonts w:ascii="Times New Roman" w:hAnsi="Times New Roman" w:cs="Times New Roman"/>
-          <w:sz w:val="28"/>
-          <w:szCs w:val="28"/>
-          <w:lang w:val="hu-HU"/>
-        </w:rPr>
-        <w:t xml:space="preserve"> Framework </w:t>
-      </w:r>
-      <w:proofErr w:type="spellStart"/>
-      <w:r>
-        <w:rPr>
-          <w:rFonts w:ascii="Times New Roman" w:hAnsi="Times New Roman" w:cs="Times New Roman"/>
-          <w:sz w:val="28"/>
-          <w:szCs w:val="28"/>
-          <w:lang w:val="hu-HU"/>
-        </w:rPr>
-        <w:t>Core</w:t>
-      </w:r>
-      <w:proofErr w:type="spellEnd"/>
-      <w:r>
-        <w:rPr>
-          <w:rFonts w:ascii="Times New Roman" w:hAnsi="Times New Roman" w:cs="Times New Roman"/>
-          <w:sz w:val="28"/>
-          <w:szCs w:val="28"/>
-          <w:lang w:val="hu-HU"/>
-        </w:rPr>
-        <w:t xml:space="preserve"> támogatja a különböző adatbázis-motorokat, például az SQL Server és a </w:t>
-      </w:r>
-      <w:proofErr w:type="spellStart"/>
-      <w:r>
-        <w:rPr>
-          <w:rFonts w:ascii="Times New Roman" w:hAnsi="Times New Roman" w:cs="Times New Roman"/>
-          <w:sz w:val="28"/>
-          <w:szCs w:val="28"/>
-          <w:lang w:val="hu-HU"/>
-        </w:rPr>
-        <w:t>MySQL</w:t>
-      </w:r>
-      <w:proofErr w:type="spellEnd"/>
-      <w:r>
-        <w:rPr>
-          <w:rFonts w:ascii="Times New Roman" w:hAnsi="Times New Roman" w:cs="Times New Roman"/>
-          <w:sz w:val="28"/>
-          <w:szCs w:val="28"/>
-          <w:lang w:val="hu-HU"/>
-        </w:rPr>
-        <w:t>. Lehetőség van az adatbázisokkal való kommunikációra</w:t>
-      </w:r>
-      <w:r>
-        <w:rPr>
-          <w:rFonts w:ascii="Times New Roman" w:hAnsi="Times New Roman" w:cs="Times New Roman"/>
-          <w:sz w:val="28"/>
-          <w:szCs w:val="28"/>
-          <w:lang w:val="hu-HU"/>
-        </w:rPr>
-        <w:t xml:space="preserve"> a LINQ (</w:t>
-      </w:r>
-      <w:proofErr w:type="spellStart"/>
-      <w:r>
-        <w:rPr>
-          <w:rFonts w:ascii="Times New Roman" w:hAnsi="Times New Roman" w:cs="Times New Roman"/>
-          <w:sz w:val="28"/>
-          <w:szCs w:val="28"/>
-          <w:lang w:val="hu-HU"/>
-        </w:rPr>
-        <w:t>Language</w:t>
-      </w:r>
-      <w:proofErr w:type="spellEnd"/>
-      <w:r>
-        <w:rPr>
-          <w:rFonts w:ascii="Times New Roman" w:hAnsi="Times New Roman" w:cs="Times New Roman"/>
-          <w:sz w:val="28"/>
-          <w:szCs w:val="28"/>
-          <w:lang w:val="hu-HU"/>
-        </w:rPr>
-        <w:t xml:space="preserve"> </w:t>
-      </w:r>
-      <w:proofErr w:type="spellStart"/>
-      <w:r>
-        <w:rPr>
-          <w:rFonts w:ascii="Times New Roman" w:hAnsi="Times New Roman" w:cs="Times New Roman"/>
-          <w:sz w:val="28"/>
-          <w:szCs w:val="28"/>
-          <w:lang w:val="hu-HU"/>
-        </w:rPr>
-        <w:t>Integrated</w:t>
-      </w:r>
-      <w:proofErr w:type="spellEnd"/>
-      <w:r>
-        <w:rPr>
-          <w:rFonts w:ascii="Times New Roman" w:hAnsi="Times New Roman" w:cs="Times New Roman"/>
-          <w:sz w:val="28"/>
-          <w:szCs w:val="28"/>
-          <w:lang w:val="hu-HU"/>
-        </w:rPr>
-        <w:t xml:space="preserve"> </w:t>
-      </w:r>
-      <w:proofErr w:type="spellStart"/>
-      <w:r>
-        <w:rPr>
-          <w:rFonts w:ascii="Times New Roman" w:hAnsi="Times New Roman" w:cs="Times New Roman"/>
-          <w:sz w:val="28"/>
-          <w:szCs w:val="28"/>
-          <w:lang w:val="hu-HU"/>
-        </w:rPr>
-        <w:t>Query</w:t>
-      </w:r>
-      <w:proofErr w:type="spellEnd"/>
-      <w:r>
-        <w:rPr>
-          <w:rFonts w:ascii="Times New Roman" w:hAnsi="Times New Roman" w:cs="Times New Roman"/>
-          <w:sz w:val="28"/>
-          <w:szCs w:val="28"/>
-          <w:lang w:val="hu-HU"/>
-        </w:rPr>
-        <w:t>) nyelv használatával.</w:t>
-      </w:r>
-    </w:p>
-    <w:p>
-      <w:pPr>
-        <w:spacing w:after="100" w:afterAutospacing="1" w:line="360" w:lineRule="auto"/>
-        <w:jc w:val="both"/>
-        <w:rPr>
-          <w:rFonts w:ascii="Times New Roman" w:hAnsi="Times New Roman" w:cs="Times New Roman"/>
-          <w:sz w:val="28"/>
-          <w:szCs w:val="28"/>
-          <w:lang w:val="hu-HU"/>
-        </w:rPr>
-      </w:pPr>
-      <w:r>
-        <w:rPr>
-          <w:rFonts w:ascii="Times New Roman" w:hAnsi="Times New Roman" w:cs="Times New Roman"/>
-          <w:sz w:val="28"/>
-          <w:szCs w:val="28"/>
-          <w:lang w:val="hu-HU"/>
-        </w:rPr>
-        <w:tab/>
-        <w:t xml:space="preserve">Könnyen integrálható az ASP.NET </w:t>
-      </w:r>
-      <w:proofErr w:type="spellStart"/>
-      <w:r>
-        <w:rPr>
-          <w:rFonts w:ascii="Times New Roman" w:hAnsi="Times New Roman" w:cs="Times New Roman"/>
-          <w:sz w:val="28"/>
-          <w:szCs w:val="28"/>
-          <w:lang w:val="hu-HU"/>
-        </w:rPr>
-        <w:t>Core</w:t>
-      </w:r>
-      <w:proofErr w:type="spellEnd"/>
-      <w:r>
-        <w:rPr>
-          <w:rFonts w:ascii="Times New Roman" w:hAnsi="Times New Roman" w:cs="Times New Roman"/>
-          <w:sz w:val="28"/>
-          <w:szCs w:val="28"/>
-          <w:lang w:val="hu-HU"/>
-        </w:rPr>
-        <w:t xml:space="preserve"> alkalmazásokban, és számos szolgáltatást és lehetőséget kínál az adatbázis-kezeléssel kapcsolatban, amelyek nagyban segítik az alkalmazás fejlesztőket az adatbázisok hatékony és biztonságos kezelésében.</w:t>
-      </w:r>
-    </w:p>
-    <w:p>
-      <w:pPr>
-        <w:pStyle w:val="Cmsor3"/>
-        <w:rPr>
-          <w:rFonts w:ascii="Times New Roman" w:hAnsi="Times New Roman" w:cs="Times New Roman"/>
-          <w:b/>
-          <w:color w:val="538135" w:themeColor="accent6" w:themeShade="BF"/>
-          <w:sz w:val="32"/>
-          <w:szCs w:val="32"/>
-          <w:lang w:val="hu-HU"/>
-        </w:rPr>
-      </w:pPr>
-      <w:bookmarkStart w:id="11" w:name="_Toc164971082"/>
-      <w:r>
-        <w:rPr>
-          <w:rFonts w:ascii="Times New Roman" w:hAnsi="Times New Roman" w:cs="Times New Roman"/>
-          <w:b/>
-          <w:color w:val="538135" w:themeColor="accent6" w:themeShade="BF"/>
-          <w:sz w:val="32"/>
-          <w:szCs w:val="32"/>
-          <w:lang w:val="hu-HU"/>
-        </w:rPr>
-        <w:t>XAMPP:</w:t>
-      </w:r>
-      <w:bookmarkEnd w:id="11"/>
-    </w:p>
-    <w:p>
-      <w:pPr>
-        <w:rPr>
-          <w:lang w:val="hu-HU"/>
-        </w:rPr>
-      </w:pPr>
-    </w:p>
-    <w:p>
-      <w:pPr>
-        <w:spacing w:after="0" w:line="360" w:lineRule="auto"/>
-        <w:ind w:firstLine="708"/>
-        <w:jc w:val="both"/>
-        <w:rPr>
-          <w:rFonts w:ascii="Times New Roman" w:hAnsi="Times New Roman" w:cs="Times New Roman"/>
-          <w:sz w:val="28"/>
-          <w:szCs w:val="28"/>
-          <w:lang w:val="hu-HU"/>
-        </w:rPr>
-      </w:pPr>
-      <w:r>
-        <w:rPr>
-          <w:rFonts w:ascii="Times New Roman" w:hAnsi="Times New Roman" w:cs="Times New Roman"/>
-          <w:sz w:val="28"/>
-          <w:szCs w:val="28"/>
-          <w:lang w:val="hu-HU"/>
-        </w:rPr>
-        <w:t>A XAMPP egy ingyenes és nyílt forráskódú szoftvercsomag, amelyet webfejlesztők használnak webkiszolgálók létrehozásához és üzemeltetéséhez.</w:t>
-      </w:r>
-    </w:p>
-    <w:p>
-      <w:pPr>
-        <w:spacing w:after="0" w:line="360" w:lineRule="auto"/>
-        <w:ind w:firstLine="708"/>
-        <w:jc w:val="both"/>
-        <w:rPr>
-          <w:rFonts w:ascii="Times New Roman" w:hAnsi="Times New Roman" w:cs="Times New Roman"/>
-          <w:sz w:val="28"/>
-          <w:szCs w:val="28"/>
-          <w:lang w:val="hu-HU"/>
-        </w:rPr>
-      </w:pPr>
-    </w:p>
-    <w:p>
-      <w:pPr>
-        <w:pStyle w:val="Cmsor3"/>
-        <w:rPr>
-          <w:rFonts w:ascii="Times New Roman" w:hAnsi="Times New Roman" w:cs="Times New Roman"/>
-          <w:b/>
-          <w:color w:val="538135" w:themeColor="accent6" w:themeShade="BF"/>
-          <w:sz w:val="32"/>
-          <w:szCs w:val="32"/>
-          <w:lang w:val="hu-HU"/>
-        </w:rPr>
-      </w:pPr>
-      <w:bookmarkStart w:id="12" w:name="_Toc164971083"/>
-      <w:r>
-        <w:rPr>
-          <w:rFonts w:ascii="Times New Roman" w:hAnsi="Times New Roman" w:cs="Times New Roman"/>
-          <w:b/>
-          <w:color w:val="538135" w:themeColor="accent6" w:themeShade="BF"/>
-          <w:sz w:val="32"/>
-          <w:szCs w:val="32"/>
-          <w:lang w:val="hu-HU"/>
-        </w:rPr>
-        <w:t>MYSQL</w:t>
-      </w:r>
-      <w:r>
-        <w:rPr>
-          <w:rFonts w:ascii="Times New Roman" w:hAnsi="Times New Roman" w:cs="Times New Roman"/>
-          <w:b/>
-          <w:color w:val="538135" w:themeColor="accent6" w:themeShade="BF"/>
-          <w:sz w:val="32"/>
-          <w:szCs w:val="32"/>
-          <w:lang w:val="hu-HU"/>
-        </w:rPr>
-        <w:t>:</w:t>
+        <w:t>JWT Token:</w:t>
       </w:r>
       <w:bookmarkEnd w:id="12"/>
     </w:p>
@@ -3259,62 +2983,22 @@
           <w:szCs w:val="28"/>
           <w:lang w:val="hu-HU"/>
         </w:rPr>
-        <w:t xml:space="preserve">A </w:t>
-      </w:r>
-      <w:proofErr w:type="spellStart"/>
-      <w:r>
-        <w:rPr>
-          <w:rFonts w:ascii="Times New Roman" w:hAnsi="Times New Roman" w:cs="Times New Roman"/>
-          <w:sz w:val="28"/>
-          <w:szCs w:val="28"/>
-          <w:lang w:val="hu-HU"/>
-        </w:rPr>
-        <w:t>MySQL</w:t>
-      </w:r>
-      <w:proofErr w:type="spellEnd"/>
-      <w:r>
-        <w:rPr>
-          <w:rFonts w:ascii="Times New Roman" w:hAnsi="Times New Roman" w:cs="Times New Roman"/>
-          <w:sz w:val="28"/>
-          <w:szCs w:val="28"/>
-          <w:lang w:val="hu-HU"/>
-        </w:rPr>
-        <w:t xml:space="preserve"> egy nyílt forráskódú relációs adatbázis-kezelő rendszer, amely lehetővé teszi az adatok hatékony kezelését és tárolását. Egyik előnye az </w:t>
-      </w:r>
-      <w:r>
-        <w:rPr>
-          <w:rFonts w:ascii="Times New Roman" w:hAnsi="Times New Roman" w:cs="Times New Roman"/>
-          <w:sz w:val="28"/>
-          <w:szCs w:val="28"/>
-          <w:lang w:val="hu-HU"/>
-        </w:rPr>
-        <w:lastRenderedPageBreak/>
-        <w:t xml:space="preserve">adatbázis-skálázhatóság, ami azt jelenti, hogy a rendszer képes </w:t>
-      </w:r>
-      <w:proofErr w:type="spellStart"/>
-      <w:r>
-        <w:rPr>
-          <w:rFonts w:ascii="Times New Roman" w:hAnsi="Times New Roman" w:cs="Times New Roman"/>
-          <w:sz w:val="28"/>
-          <w:szCs w:val="28"/>
-          <w:lang w:val="hu-HU"/>
-        </w:rPr>
-        <w:t>megbírkózni</w:t>
-      </w:r>
-      <w:proofErr w:type="spellEnd"/>
-      <w:r>
-        <w:rPr>
-          <w:rFonts w:ascii="Times New Roman" w:hAnsi="Times New Roman" w:cs="Times New Roman"/>
-          <w:sz w:val="28"/>
-          <w:szCs w:val="28"/>
-          <w:lang w:val="hu-HU"/>
-        </w:rPr>
-        <w:t xml:space="preserve"> nagy mennyiségű adattal és sok egyidejű felhasználóval.</w:t>
+        <w:t xml:space="preserve">A JSON Web Token (JWT) egy nyitott szabvány, amely meghatározza a felek közötti információk biztonágos továbbításának kompakt és önálló módját JSON objektumként. Ez az információ ellenőrizhető és megbízható, mivel digitálisan alávanírva. </w:t>
+      </w:r>
+      <w:r>
+        <w:rPr>
+          <w:rFonts w:ascii="Times New Roman" w:hAnsi="Times New Roman" w:cs="Times New Roman"/>
+          <w:sz w:val="28"/>
+          <w:szCs w:val="28"/>
+          <w:lang w:val="hu-HU"/>
+        </w:rPr>
+        <w:t>A JWT-ket titok felhasználásával lehet aláírni vagy nyilvános / magán kulcspár felhasználásával RSA vagy ECDSA.</w:t>
       </w:r>
     </w:p>
     <w:p>
       <w:pPr>
         <w:spacing w:after="100" w:afterAutospacing="1" w:line="360" w:lineRule="auto"/>
+        <w:ind w:firstLine="708"/>
         <w:jc w:val="both"/>
         <w:rPr>
           <w:rFonts w:ascii="Times New Roman" w:hAnsi="Times New Roman" w:cs="Times New Roman"/>
@@ -3330,16 +3014,119 @@
           <w:szCs w:val="28"/>
           <w:lang w:val="hu-HU"/>
         </w:rPr>
-        <w:tab/>
-      </w:r>
-      <w:r>
-        <w:rPr>
-          <w:rFonts w:ascii="Times New Roman" w:hAnsi="Times New Roman" w:cs="Times New Roman"/>
-          <w:sz w:val="28"/>
-          <w:szCs w:val="28"/>
-          <w:lang w:val="hu-HU"/>
-        </w:rPr>
-        <w:t>Az egyik legnépszerűbb relációs adatbázis-kezelő rendszer a világon, és széles körben használják a különféle alkalmazásokban, például webalkalmazásokban, adatbázisokban, szoftverekben és még sok másban. Az adatok lekérdezése SQL nyelven keresztül történik, amely az adatbázis-kezelő rendszerek leggyakoribb nyelve.</w:t>
+        <w:t>Kompakt formájában a JSON Web Tokens három részből áll: első a fejléc (header) jellemzően két részből áll: a token típusa, amely JWT, és az alkalmazott aláíró algoritmus, például HMAC SHA256 vagy RSA</w:t>
+      </w:r>
+      <w:r>
+        <w:rPr>
+          <w:rFonts w:ascii="Times New Roman" w:hAnsi="Times New Roman" w:cs="Times New Roman"/>
+          <w:sz w:val="28"/>
+          <w:szCs w:val="28"/>
+          <w:lang w:val="hu-HU"/>
+        </w:rPr>
+        <w:t>.</w:t>
+      </w:r>
+      <w:r>
+        <w:rPr>
+          <w:rFonts w:ascii="Times New Roman" w:hAnsi="Times New Roman" w:cs="Times New Roman"/>
+          <w:sz w:val="28"/>
+          <w:szCs w:val="28"/>
+          <w:lang w:val="hu-HU"/>
+        </w:rPr>
+        <w:t xml:space="preserve"> </w:t>
+      </w:r>
+      <w:r>
+        <w:rPr>
+          <w:rFonts w:ascii="Times New Roman" w:hAnsi="Times New Roman" w:cs="Times New Roman"/>
+          <w:sz w:val="28"/>
+          <w:szCs w:val="28"/>
+          <w:lang w:val="hu-HU"/>
+        </w:rPr>
+        <w:t>A</w:t>
+      </w:r>
+      <w:r>
+        <w:rPr>
+          <w:rFonts w:ascii="Times New Roman" w:hAnsi="Times New Roman" w:cs="Times New Roman"/>
+          <w:sz w:val="28"/>
+          <w:szCs w:val="28"/>
+          <w:lang w:val="hu-HU"/>
+        </w:rPr>
+        <w:t xml:space="preserve"> második a tartalom (payload) </w:t>
+      </w:r>
+      <w:r>
+        <w:rPr>
+          <w:rFonts w:ascii="Times New Roman" w:hAnsi="Times New Roman" w:cs="Times New Roman"/>
+          <w:sz w:val="28"/>
+          <w:szCs w:val="28"/>
+          <w:lang w:val="hu-HU"/>
+        </w:rPr>
+        <w:t>ez tartalmazza a követeléseket ezek egy entitásra (általában felhasználóra) vonatkozó állítások és kiegészítő adatok, háromféle követelés létezik: bejegyzett, nyilvános és magán igények.</w:t>
+      </w:r>
+      <w:r>
+        <w:rPr>
+          <w:rFonts w:ascii="Times New Roman" w:hAnsi="Times New Roman" w:cs="Times New Roman"/>
+          <w:sz w:val="28"/>
+          <w:szCs w:val="28"/>
+          <w:lang w:val="hu-HU"/>
+        </w:rPr>
+        <w:t xml:space="preserve"> </w:t>
+      </w:r>
+      <w:r>
+        <w:rPr>
+          <w:rFonts w:ascii="Times New Roman" w:hAnsi="Times New Roman" w:cs="Times New Roman"/>
+          <w:sz w:val="28"/>
+          <w:szCs w:val="28"/>
+          <w:lang w:val="hu-HU"/>
+        </w:rPr>
+        <w:t>A</w:t>
+      </w:r>
+      <w:r>
+        <w:rPr>
+          <w:rFonts w:ascii="Times New Roman" w:hAnsi="Times New Roman" w:cs="Times New Roman"/>
+          <w:sz w:val="28"/>
+          <w:szCs w:val="28"/>
+          <w:lang w:val="hu-HU"/>
+        </w:rPr>
+        <w:t xml:space="preserve"> harmadik pedig az aláírás</w:t>
+      </w:r>
+      <w:r>
+        <w:rPr>
+          <w:rFonts w:ascii="Times New Roman" w:hAnsi="Times New Roman" w:cs="Times New Roman"/>
+          <w:sz w:val="28"/>
+          <w:szCs w:val="28"/>
+          <w:lang w:val="hu-HU"/>
+        </w:rPr>
+        <w:t xml:space="preserve"> (signature)</w:t>
+      </w:r>
+      <w:r>
+        <w:rPr>
+          <w:rFonts w:ascii="Times New Roman" w:hAnsi="Times New Roman" w:cs="Times New Roman"/>
+          <w:sz w:val="28"/>
+          <w:szCs w:val="28"/>
+          <w:lang w:val="hu-HU"/>
+        </w:rPr>
+        <w:t>, annak ellenőrzésére szolgál, hogy az üzenet nem változott-e az út során, és magánkulccsal aláírt tokenek esetében, azt is ellenőrizheti, hogy a JWT feladója az, aki azt mondja.</w:t>
+      </w:r>
+    </w:p>
+    <w:p>
+      <w:pPr>
+        <w:spacing w:after="100" w:afterAutospacing="1" w:line="360" w:lineRule="auto"/>
+        <w:ind w:firstLine="708"/>
+        <w:jc w:val="both"/>
+        <w:rPr>
+          <w:rFonts w:ascii="Times New Roman" w:hAnsi="Times New Roman" w:cs="Times New Roman"/>
+          <w:sz w:val="28"/>
+          <w:szCs w:val="28"/>
+          <w:lang w:val="hu-HU"/>
+        </w:rPr>
+      </w:pPr>
+      <w:r>
+        <w:rPr>
+          <w:rFonts w:ascii="Times New Roman" w:hAnsi="Times New Roman" w:cs="Times New Roman"/>
+          <w:sz w:val="28"/>
+          <w:szCs w:val="28"/>
+          <w:lang w:val="hu-HU"/>
+        </w:rPr>
+        <w:t>A hitelesítés során, amikor a felhasználó sikeresen bejelentkezik a hitelesítő adataival, a JSON Web Token kerül visszaadásra. Mivel a tokenek hitelesítő adatok, nagy figyelmet kell fordítani a biztonsági kérdések megelőzésére.</w:t>
       </w:r>
     </w:p>
     <w:p>
@@ -3381,7 +3168,7 @@
 </file>
 
 <file path=word/endnotes.xml><?xml version="1.0" encoding="utf-8"?>
-<w:endnotes xmlns:wpc="http://schemas.microsoft.com/office/word/2010/wordprocessingCanvas" xmlns:cx="http://schemas.microsoft.com/office/drawing/2014/chartex" xmlns:cx1="http://schemas.microsoft.com/office/drawing/2015/9/8/chartex" xmlns:cx2="http://schemas.microsoft.com/office/drawing/2015/10/21/chartex" xmlns:cx3="http://schemas.microsoft.com/office/drawing/2016/5/9/chartex" xmlns:cx4="http://schemas.microsoft.com/office/drawing/2016/5/10/chartex" xmlns:cx5="http://schemas.microsoft.com/office/drawing/2016/5/11/chartex" xmlns:cx6="http://schemas.microsoft.com/office/drawing/2016/5/12/chartex" xmlns:cx7="http://schemas.microsoft.com/office/drawing/2016/5/13/chartex" xmlns:cx8="http://schemas.microsoft.com/office/drawing/2016/5/14/chartex" xmlns:mc="http://schemas.openxmlformats.org/markup-compatibility/2006" xmlns:aink="http://schemas.microsoft.com/office/drawing/2016/ink" xmlns:am3d="http://schemas.microsoft.com/office/drawing/2017/model3d" xmlns:o="urn:schemas-microsoft-com:office:office" xmlns:r="http://schemas.openxmlformats.org/officeDocument/2006/relationships" xmlns:m="http://schemas.openxmlformats.org/officeDocument/2006/math" xmlns:v="urn:schemas-microsoft-com:vml" xmlns:wp14="http://schemas.microsoft.com/office/word/2010/wordprocessingDrawing" xmlns:wp="http://schemas.openxmlformats.org/drawingml/2006/wordprocessingDrawing" xmlns:w10="urn:schemas-microsoft-com:office:word" xmlns:w="http://schemas.openxmlformats.org/wordprocessingml/2006/main" xmlns:w14="http://schemas.microsoft.com/office/word/2010/wordml" xmlns:w15="http://schemas.microsoft.com/office/word/2012/wordml" xmlns:w16cid="http://schemas.microsoft.com/office/word/2016/wordml/cid" xmlns:w16se="http://schemas.microsoft.com/office/word/2015/wordml/symex" xmlns:wpg="http://schemas.microsoft.com/office/word/2010/wordprocessingGroup" xmlns:wpi="http://schemas.microsoft.com/office/word/2010/wordprocessingInk" xmlns:wne="http://schemas.microsoft.com/office/word/2006/wordml" xmlns:wps="http://schemas.microsoft.com/office/word/2010/wordprocessingShape" mc:Ignorable="w14 w15 w16se w16cid wp14">
+<w:endnotes xmlns:wpc="http://schemas.microsoft.com/office/word/2010/wordprocessingCanvas" xmlns:cx="http://schemas.microsoft.com/office/drawing/2014/chartex" xmlns:cx1="http://schemas.microsoft.com/office/drawing/2015/9/8/chartex" xmlns:cx2="http://schemas.microsoft.com/office/drawing/2015/10/21/chartex" xmlns:cx3="http://schemas.microsoft.com/office/drawing/2016/5/9/chartex" xmlns:cx4="http://schemas.microsoft.com/office/drawing/2016/5/10/chartex" xmlns:cx5="http://schemas.microsoft.com/office/drawing/2016/5/11/chartex" xmlns:cx6="http://schemas.microsoft.com/office/drawing/2016/5/12/chartex" xmlns:cx7="http://schemas.microsoft.com/office/drawing/2016/5/13/chartex" xmlns:cx8="http://schemas.microsoft.com/office/drawing/2016/5/14/chartex" xmlns:mc="http://schemas.openxmlformats.org/markup-compatibility/2006" xmlns:aink="http://schemas.microsoft.com/office/drawing/2016/ink" xmlns:am3d="http://schemas.microsoft.com/office/drawing/2017/model3d" xmlns:o="urn:schemas-microsoft-com:office:office" xmlns:oel="http://schemas.microsoft.com/office/2019/extlst" xmlns:r="http://schemas.openxmlformats.org/officeDocument/2006/relationships" xmlns:m="http://schemas.openxmlformats.org/officeDocument/2006/math" xmlns:v="urn:schemas-microsoft-com:vml" xmlns:wp14="http://schemas.microsoft.com/office/word/2010/wordprocessingDrawing" xmlns:wp="http://schemas.openxmlformats.org/drawingml/2006/wordprocessingDrawing" xmlns:w10="urn:schemas-microsoft-com:office:word" xmlns:w="http://schemas.openxmlformats.org/wordprocessingml/2006/main" xmlns:w14="http://schemas.microsoft.com/office/word/2010/wordml" xmlns:w15="http://schemas.microsoft.com/office/word/2012/wordml" xmlns:w16cex="http://schemas.microsoft.com/office/word/2018/wordml/cex" xmlns:w16cid="http://schemas.microsoft.com/office/word/2016/wordml/cid" xmlns:w16="http://schemas.microsoft.com/office/word/2018/wordml" xmlns:w16du="http://schemas.microsoft.com/office/word/2023/wordml/word16du" xmlns:w16sdtdh="http://schemas.microsoft.com/office/word/2020/wordml/sdtdatahash" xmlns:w16se="http://schemas.microsoft.com/office/word/2015/wordml/symex" xmlns:wpg="http://schemas.microsoft.com/office/word/2010/wordprocessingGroup" xmlns:wpi="http://schemas.microsoft.com/office/word/2010/wordprocessingInk" xmlns:wne="http://schemas.microsoft.com/office/word/2006/wordml" xmlns:wps="http://schemas.microsoft.com/office/word/2010/wordprocessingShape" mc:Ignorable="w14 w15 w16se w16cid w16 w16cex w16sdtdh w16du wp14">
   <w:endnote w:type="separator" w:id="-1">
     <w:p>
       <w:pPr>
@@ -3406,7 +3193,7 @@
 </file>
 
 <file path=word/footnotes.xml><?xml version="1.0" encoding="utf-8"?>
-<w:footnotes xmlns:wpc="http://schemas.microsoft.com/office/word/2010/wordprocessingCanvas" xmlns:cx="http://schemas.microsoft.com/office/drawing/2014/chartex" xmlns:cx1="http://schemas.microsoft.com/office/drawing/2015/9/8/chartex" xmlns:cx2="http://schemas.microsoft.com/office/drawing/2015/10/21/chartex" xmlns:cx3="http://schemas.microsoft.com/office/drawing/2016/5/9/chartex" xmlns:cx4="http://schemas.microsoft.com/office/drawing/2016/5/10/chartex" xmlns:cx5="http://schemas.microsoft.com/office/drawing/2016/5/11/chartex" xmlns:cx6="http://schemas.microsoft.com/office/drawing/2016/5/12/chartex" xmlns:cx7="http://schemas.microsoft.com/office/drawing/2016/5/13/chartex" xmlns:cx8="http://schemas.microsoft.com/office/drawing/2016/5/14/chartex" xmlns:mc="http://schemas.openxmlformats.org/markup-compatibility/2006" xmlns:aink="http://schemas.microsoft.com/office/drawing/2016/ink" xmlns:am3d="http://schemas.microsoft.com/office/drawing/2017/model3d" xmlns:o="urn:schemas-microsoft-com:office:office" xmlns:r="http://schemas.openxmlformats.org/officeDocument/2006/relationships" xmlns:m="http://schemas.openxmlformats.org/officeDocument/2006/math" xmlns:v="urn:schemas-microsoft-com:vml" xmlns:wp14="http://schemas.microsoft.com/office/word/2010/wordprocessingDrawing" xmlns:wp="http://schemas.openxmlformats.org/drawingml/2006/wordprocessingDrawing" xmlns:w10="urn:schemas-microsoft-com:office:word" xmlns:w="http://schemas.openxmlformats.org/wordprocessingml/2006/main" xmlns:w14="http://schemas.microsoft.com/office/word/2010/wordml" xmlns:w15="http://schemas.microsoft.com/office/word/2012/wordml" xmlns:w16cid="http://schemas.microsoft.com/office/word/2016/wordml/cid" xmlns:w16se="http://schemas.microsoft.com/office/word/2015/wordml/symex" xmlns:wpg="http://schemas.microsoft.com/office/word/2010/wordprocessingGroup" xmlns:wpi="http://schemas.microsoft.com/office/word/2010/wordprocessingInk" xmlns:wne="http://schemas.microsoft.com/office/word/2006/wordml" xmlns:wps="http://schemas.microsoft.com/office/word/2010/wordprocessingShape" mc:Ignorable="w14 w15 w16se w16cid wp14">
+<w:footnotes xmlns:wpc="http://schemas.microsoft.com/office/word/2010/wordprocessingCanvas" xmlns:cx="http://schemas.microsoft.com/office/drawing/2014/chartex" xmlns:cx1="http://schemas.microsoft.com/office/drawing/2015/9/8/chartex" xmlns:cx2="http://schemas.microsoft.com/office/drawing/2015/10/21/chartex" xmlns:cx3="http://schemas.microsoft.com/office/drawing/2016/5/9/chartex" xmlns:cx4="http://schemas.microsoft.com/office/drawing/2016/5/10/chartex" xmlns:cx5="http://schemas.microsoft.com/office/drawing/2016/5/11/chartex" xmlns:cx6="http://schemas.microsoft.com/office/drawing/2016/5/12/chartex" xmlns:cx7="http://schemas.microsoft.com/office/drawing/2016/5/13/chartex" xmlns:cx8="http://schemas.microsoft.com/office/drawing/2016/5/14/chartex" xmlns:mc="http://schemas.openxmlformats.org/markup-compatibility/2006" xmlns:aink="http://schemas.microsoft.com/office/drawing/2016/ink" xmlns:am3d="http://schemas.microsoft.com/office/drawing/2017/model3d" xmlns:o="urn:schemas-microsoft-com:office:office" xmlns:oel="http://schemas.microsoft.com/office/2019/extlst" xmlns:r="http://schemas.openxmlformats.org/officeDocument/2006/relationships" xmlns:m="http://schemas.openxmlformats.org/officeDocument/2006/math" xmlns:v="urn:schemas-microsoft-com:vml" xmlns:wp14="http://schemas.microsoft.com/office/word/2010/wordprocessingDrawing" xmlns:wp="http://schemas.openxmlformats.org/drawingml/2006/wordprocessingDrawing" xmlns:w10="urn:schemas-microsoft-com:office:word" xmlns:w="http://schemas.openxmlformats.org/wordprocessingml/2006/main" xmlns:w14="http://schemas.microsoft.com/office/word/2010/wordml" xmlns:w15="http://schemas.microsoft.com/office/word/2012/wordml" xmlns:w16cex="http://schemas.microsoft.com/office/word/2018/wordml/cex" xmlns:w16cid="http://schemas.microsoft.com/office/word/2016/wordml/cid" xmlns:w16="http://schemas.microsoft.com/office/word/2018/wordml" xmlns:w16du="http://schemas.microsoft.com/office/word/2023/wordml/word16du" xmlns:w16sdtdh="http://schemas.microsoft.com/office/word/2020/wordml/sdtdatahash" xmlns:w16se="http://schemas.microsoft.com/office/word/2015/wordml/symex" xmlns:wpg="http://schemas.microsoft.com/office/word/2010/wordprocessingGroup" xmlns:wpi="http://schemas.microsoft.com/office/word/2010/wordprocessingInk" xmlns:wne="http://schemas.microsoft.com/office/word/2006/wordml" xmlns:wps="http://schemas.microsoft.com/office/word/2010/wordprocessingShape" mc:Ignorable="w14 w15 w16se w16cid w16 w16cex w16sdtdh w16du wp14">
   <w:footnote w:type="separator" w:id="-1">
     <w:p>
       <w:pPr>
@@ -3431,7 +3218,7 @@
 </file>
 
 <file path=word/styles.xml><?xml version="1.0" encoding="utf-8"?>
-<w:styles xmlns:mc="http://schemas.openxmlformats.org/markup-compatibility/2006" xmlns:r="http://schemas.openxmlformats.org/officeDocument/2006/relationships" xmlns:w="http://schemas.openxmlformats.org/wordprocessingml/2006/main" xmlns:w14="http://schemas.microsoft.com/office/word/2010/wordml" xmlns:w15="http://schemas.microsoft.com/office/word/2012/wordml" xmlns:w16cid="http://schemas.microsoft.com/office/word/2016/wordml/cid" xmlns:w16se="http://schemas.microsoft.com/office/word/2015/wordml/symex" mc:Ignorable="w14 w15 w16se w16cid">
+<w:styles xmlns:mc="http://schemas.openxmlformats.org/markup-compatibility/2006" xmlns:r="http://schemas.openxmlformats.org/officeDocument/2006/relationships" xmlns:w="http://schemas.openxmlformats.org/wordprocessingml/2006/main" xmlns:w14="http://schemas.microsoft.com/office/word/2010/wordml" xmlns:w15="http://schemas.microsoft.com/office/word/2012/wordml" xmlns:w16cex="http://schemas.microsoft.com/office/word/2018/wordml/cex" xmlns:w16cid="http://schemas.microsoft.com/office/word/2016/wordml/cid" xmlns:w16="http://schemas.microsoft.com/office/word/2018/wordml" xmlns:w16du="http://schemas.microsoft.com/office/word/2023/wordml/word16du" xmlns:w16sdtdh="http://schemas.microsoft.com/office/word/2020/wordml/sdtdatahash" xmlns:w16se="http://schemas.microsoft.com/office/word/2015/wordml/symex" mc:Ignorable="w14 w15 w16se w16cid w16 w16cex w16sdtdh w16du">
   <w:docDefaults>
     <w:rPrDefault>
       <w:rPr>
@@ -3447,7 +3234,7 @@
       </w:pPr>
     </w:pPrDefault>
   </w:docDefaults>
-  <w:latentStyles w:defLockedState="0" w:defUIPriority="99" w:defSemiHidden="0" w:defUnhideWhenUsed="0" w:defQFormat="0" w:count="375">
+  <w:latentStyles w:defLockedState="0" w:defUIPriority="99" w:defSemiHidden="0" w:defUnhideWhenUsed="0" w:defQFormat="0" w:count="376">
     <w:lsdException w:name="Normal" w:uiPriority="0" w:qFormat="1"/>
     <w:lsdException w:name="heading 1" w:uiPriority="9" w:qFormat="1"/>
     <w:lsdException w:name="heading 2" w:semiHidden="1" w:uiPriority="9" w:unhideWhenUsed="1" w:qFormat="1"/>
@@ -3823,8 +3610,9 @@
     <w:lsdException w:name="Smart Hyperlink" w:semiHidden="1" w:unhideWhenUsed="1"/>
     <w:lsdException w:name="Hashtag" w:semiHidden="1" w:unhideWhenUsed="1"/>
     <w:lsdException w:name="Unresolved Mention" w:semiHidden="1" w:unhideWhenUsed="1"/>
+    <w:lsdException w:name="Smart Link" w:semiHidden="1" w:unhideWhenUsed="1"/>
   </w:latentStyles>
-  <w:style w:type="paragraph" w:default="1" w:styleId="Norml">
+  <w:style w:type="paragraph" w:default="1" w:styleId="Normal">
     <w:name w:val="Normal"/>
     <w:qFormat/>
     <w:rsid w:val="005B389A"/>
@@ -3833,11 +3621,11 @@
       <w:lang w:val="en-GB"/>
     </w:rPr>
   </w:style>
-  <w:style w:type="paragraph" w:styleId="Cmsor1">
+  <w:style w:type="paragraph" w:styleId="Heading1">
     <w:name w:val="heading 1"/>
-    <w:basedOn w:val="Norml"/>
-    <w:next w:val="Norml"/>
-    <w:link w:val="Cmsor1Char"/>
+    <w:basedOn w:val="Normal"/>
+    <w:next w:val="Normal"/>
+    <w:link w:val="Heading1Char"/>
     <w:uiPriority w:val="9"/>
     <w:qFormat/>
     <w:rsid w:val="00D66457"/>
@@ -3854,11 +3642,11 @@
       <w:szCs w:val="32"/>
     </w:rPr>
   </w:style>
-  <w:style w:type="paragraph" w:styleId="Cmsor2">
+  <w:style w:type="paragraph" w:styleId="Heading2">
     <w:name w:val="heading 2"/>
-    <w:basedOn w:val="Norml"/>
-    <w:next w:val="Norml"/>
-    <w:link w:val="Cmsor2Char"/>
+    <w:basedOn w:val="Normal"/>
+    <w:next w:val="Normal"/>
+    <w:link w:val="Heading2Char"/>
     <w:uiPriority w:val="9"/>
     <w:unhideWhenUsed/>
     <w:qFormat/>
@@ -3876,11 +3664,11 @@
       <w:szCs w:val="26"/>
     </w:rPr>
   </w:style>
-  <w:style w:type="paragraph" w:styleId="Cmsor3">
+  <w:style w:type="paragraph" w:styleId="Heading3">
     <w:name w:val="heading 3"/>
-    <w:basedOn w:val="Norml"/>
-    <w:next w:val="Norml"/>
-    <w:link w:val="Cmsor3Char"/>
+    <w:basedOn w:val="Normal"/>
+    <w:next w:val="Normal"/>
+    <w:link w:val="Heading3Char"/>
     <w:uiPriority w:val="9"/>
     <w:unhideWhenUsed/>
     <w:qFormat/>
@@ -3898,13 +3686,13 @@
       <w:szCs w:val="24"/>
     </w:rPr>
   </w:style>
-  <w:style w:type="character" w:default="1" w:styleId="Bekezdsalapbettpusa">
+  <w:style w:type="character" w:default="1" w:styleId="DefaultParagraphFont">
     <w:name w:val="Default Paragraph Font"/>
     <w:uiPriority w:val="1"/>
     <w:semiHidden/>
     <w:unhideWhenUsed/>
   </w:style>
-  <w:style w:type="table" w:default="1" w:styleId="Normltblzat">
+  <w:style w:type="table" w:default="1" w:styleId="TableNormal">
     <w:name w:val="Normal Table"/>
     <w:uiPriority w:val="99"/>
     <w:semiHidden/>
@@ -3919,16 +3707,16 @@
       </w:tblCellMar>
     </w:tblPr>
   </w:style>
-  <w:style w:type="numbering" w:default="1" w:styleId="Nemlista">
+  <w:style w:type="numbering" w:default="1" w:styleId="NoList">
     <w:name w:val="No List"/>
     <w:uiPriority w:val="99"/>
     <w:semiHidden/>
     <w:unhideWhenUsed/>
   </w:style>
-  <w:style w:type="paragraph" w:styleId="Cm">
+  <w:style w:type="paragraph" w:styleId="Title">
     <w:name w:val="Title"/>
-    <w:basedOn w:val="Norml"/>
-    <w:link w:val="CmChar"/>
+    <w:basedOn w:val="Normal"/>
+    <w:link w:val="TitleChar"/>
     <w:uiPriority w:val="99"/>
     <w:qFormat/>
     <w:rsid w:val="005B389A"/>
@@ -3943,10 +3731,10 @@
       <w:lang w:val="hu-HU"/>
     </w:rPr>
   </w:style>
-  <w:style w:type="character" w:customStyle="1" w:styleId="CmChar">
-    <w:name w:val="Cím Char"/>
-    <w:basedOn w:val="Bekezdsalapbettpusa"/>
-    <w:link w:val="Cm"/>
+  <w:style w:type="character" w:customStyle="1" w:styleId="TitleChar">
+    <w:name w:val="Title Char"/>
+    <w:basedOn w:val="DefaultParagraphFont"/>
+    <w:link w:val="Title"/>
     <w:uiPriority w:val="99"/>
     <w:rsid w:val="005B389A"/>
     <w:rPr>
@@ -3957,10 +3745,10 @@
       <w:szCs w:val="80"/>
     </w:rPr>
   </w:style>
-  <w:style w:type="character" w:customStyle="1" w:styleId="Cmsor1Char">
-    <w:name w:val="Címsor 1 Char"/>
-    <w:basedOn w:val="Bekezdsalapbettpusa"/>
-    <w:link w:val="Cmsor1"/>
+  <w:style w:type="character" w:customStyle="1" w:styleId="Heading1Char">
+    <w:name w:val="Heading 1 Char"/>
+    <w:basedOn w:val="DefaultParagraphFont"/>
+    <w:link w:val="Heading1"/>
     <w:uiPriority w:val="9"/>
     <w:rsid w:val="00D66457"/>
     <w:rPr>
@@ -3971,10 +3759,10 @@
       <w:lang w:val="en-GB"/>
     </w:rPr>
   </w:style>
-  <w:style w:type="paragraph" w:styleId="Tartalomjegyzkcmsora">
+  <w:style w:type="paragraph" w:styleId="TOCHeading">
     <w:name w:val="TOC Heading"/>
-    <w:basedOn w:val="Cmsor1"/>
-    <w:next w:val="Norml"/>
+    <w:basedOn w:val="Heading1"/>
+    <w:next w:val="Normal"/>
     <w:uiPriority w:val="39"/>
     <w:unhideWhenUsed/>
     <w:qFormat/>
@@ -3988,7 +3776,7 @@
   </w:style>
   <w:style w:type="paragraph" w:customStyle="1" w:styleId="Stlus1">
     <w:name w:val="Stílus1"/>
-    <w:basedOn w:val="Cmsor1"/>
+    <w:basedOn w:val="Heading1"/>
     <w:link w:val="Stlus1Char"/>
     <w:qFormat/>
     <w:rsid w:val="005B1B92"/>
@@ -4003,10 +3791,10 @@
       <w:u w:val="single"/>
     </w:rPr>
   </w:style>
-  <w:style w:type="paragraph" w:styleId="TJ1">
+  <w:style w:type="paragraph" w:styleId="TOC1">
     <w:name w:val="toc 1"/>
-    <w:basedOn w:val="Norml"/>
-    <w:next w:val="Norml"/>
+    <w:basedOn w:val="Normal"/>
+    <w:next w:val="Normal"/>
     <w:autoRedefine/>
     <w:uiPriority w:val="39"/>
     <w:unhideWhenUsed/>
@@ -4017,7 +3805,7 @@
   </w:style>
   <w:style w:type="character" w:customStyle="1" w:styleId="Stlus1Char">
     <w:name w:val="Stílus1 Char"/>
-    <w:basedOn w:val="Cmsor1Char"/>
+    <w:basedOn w:val="Heading1Char"/>
     <w:link w:val="Stlus1"/>
     <w:rsid w:val="005B1B92"/>
     <w:rPr>
@@ -4030,9 +3818,9 @@
       <w:lang w:val="en-GB"/>
     </w:rPr>
   </w:style>
-  <w:style w:type="character" w:styleId="Hiperhivatkozs">
+  <w:style w:type="character" w:styleId="Hyperlink">
     <w:name w:val="Hyperlink"/>
-    <w:basedOn w:val="Bekezdsalapbettpusa"/>
+    <w:basedOn w:val="DefaultParagraphFont"/>
     <w:uiPriority w:val="99"/>
     <w:unhideWhenUsed/>
     <w:rsid w:val="005B1B92"/>
@@ -4041,10 +3829,10 @@
       <w:u w:val="single"/>
     </w:rPr>
   </w:style>
-  <w:style w:type="paragraph" w:styleId="lfej">
+  <w:style w:type="paragraph" w:styleId="Header">
     <w:name w:val="header"/>
-    <w:basedOn w:val="Norml"/>
-    <w:link w:val="lfejChar"/>
+    <w:basedOn w:val="Normal"/>
+    <w:link w:val="HeaderChar"/>
     <w:uiPriority w:val="99"/>
     <w:unhideWhenUsed/>
     <w:rsid w:val="006D0993"/>
@@ -4056,10 +3844,10 @@
       <w:spacing w:after="0" w:line="240" w:lineRule="auto"/>
     </w:pPr>
   </w:style>
-  <w:style w:type="character" w:customStyle="1" w:styleId="lfejChar">
-    <w:name w:val="Élőfej Char"/>
-    <w:basedOn w:val="Bekezdsalapbettpusa"/>
-    <w:link w:val="lfej"/>
+  <w:style w:type="character" w:customStyle="1" w:styleId="HeaderChar">
+    <w:name w:val="Header Char"/>
+    <w:basedOn w:val="DefaultParagraphFont"/>
+    <w:link w:val="Header"/>
     <w:uiPriority w:val="99"/>
     <w:rsid w:val="006D0993"/>
     <w:rPr>
@@ -4067,10 +3855,10 @@
       <w:lang w:val="en-GB"/>
     </w:rPr>
   </w:style>
-  <w:style w:type="paragraph" w:styleId="llb">
+  <w:style w:type="paragraph" w:styleId="Footer">
     <w:name w:val="footer"/>
-    <w:basedOn w:val="Norml"/>
-    <w:link w:val="llbChar"/>
+    <w:basedOn w:val="Normal"/>
+    <w:link w:val="FooterChar"/>
     <w:uiPriority w:val="99"/>
     <w:unhideWhenUsed/>
     <w:rsid w:val="006D0993"/>
@@ -4082,10 +3870,10 @@
       <w:spacing w:after="0" w:line="240" w:lineRule="auto"/>
     </w:pPr>
   </w:style>
-  <w:style w:type="character" w:customStyle="1" w:styleId="llbChar">
-    <w:name w:val="Élőláb Char"/>
-    <w:basedOn w:val="Bekezdsalapbettpusa"/>
-    <w:link w:val="llb"/>
+  <w:style w:type="character" w:customStyle="1" w:styleId="FooterChar">
+    <w:name w:val="Footer Char"/>
+    <w:basedOn w:val="DefaultParagraphFont"/>
+    <w:link w:val="Footer"/>
     <w:uiPriority w:val="99"/>
     <w:rsid w:val="006D0993"/>
     <w:rPr>
@@ -4095,7 +3883,7 @@
   </w:style>
   <w:style w:type="paragraph" w:customStyle="1" w:styleId="Stlus2">
     <w:name w:val="Stílus2"/>
-    <w:basedOn w:val="Norml"/>
+    <w:basedOn w:val="Normal"/>
     <w:link w:val="Stlus2Char"/>
     <w:qFormat/>
     <w:rsid w:val="00951092"/>
@@ -4109,10 +3897,10 @@
       <w:szCs w:val="40"/>
     </w:rPr>
   </w:style>
-  <w:style w:type="paragraph" w:styleId="TJ2">
+  <w:style w:type="paragraph" w:styleId="TOC2">
     <w:name w:val="toc 2"/>
-    <w:basedOn w:val="Norml"/>
-    <w:next w:val="Norml"/>
+    <w:basedOn w:val="Normal"/>
+    <w:next w:val="Normal"/>
     <w:autoRedefine/>
     <w:uiPriority w:val="39"/>
     <w:unhideWhenUsed/>
@@ -4128,7 +3916,7 @@
   </w:style>
   <w:style w:type="character" w:customStyle="1" w:styleId="Stlus2Char">
     <w:name w:val="Stílus2 Char"/>
-    <w:basedOn w:val="Bekezdsalapbettpusa"/>
+    <w:basedOn w:val="DefaultParagraphFont"/>
     <w:link w:val="Stlus2"/>
     <w:rsid w:val="00951092"/>
     <w:rPr>
@@ -4139,10 +3927,10 @@
       <w:lang w:val="en-GB"/>
     </w:rPr>
   </w:style>
-  <w:style w:type="paragraph" w:styleId="TJ3">
+  <w:style w:type="paragraph" w:styleId="TOC3">
     <w:name w:val="toc 3"/>
-    <w:basedOn w:val="Norml"/>
-    <w:next w:val="Norml"/>
+    <w:basedOn w:val="Normal"/>
+    <w:next w:val="Normal"/>
     <w:autoRedefine/>
     <w:uiPriority w:val="39"/>
     <w:unhideWhenUsed/>
@@ -4156,10 +3944,10 @@
       <w:lang w:val="hu-HU" w:eastAsia="hu-HU"/>
     </w:rPr>
   </w:style>
-  <w:style w:type="character" w:customStyle="1" w:styleId="Cmsor2Char">
-    <w:name w:val="Címsor 2 Char"/>
-    <w:basedOn w:val="Bekezdsalapbettpusa"/>
-    <w:link w:val="Cmsor2"/>
+  <w:style w:type="character" w:customStyle="1" w:styleId="Heading2Char">
+    <w:name w:val="Heading 2 Char"/>
+    <w:basedOn w:val="DefaultParagraphFont"/>
+    <w:link w:val="Heading2"/>
     <w:uiPriority w:val="9"/>
     <w:rsid w:val="00227ED3"/>
     <w:rPr>
@@ -4170,10 +3958,10 @@
       <w:lang w:val="en-GB"/>
     </w:rPr>
   </w:style>
-  <w:style w:type="character" w:customStyle="1" w:styleId="Cmsor3Char">
-    <w:name w:val="Címsor 3 Char"/>
-    <w:basedOn w:val="Bekezdsalapbettpusa"/>
-    <w:link w:val="Cmsor3"/>
+  <w:style w:type="character" w:customStyle="1" w:styleId="Heading3Char">
+    <w:name w:val="Heading 3 Char"/>
+    <w:basedOn w:val="DefaultParagraphFont"/>
+    <w:link w:val="Heading3"/>
     <w:uiPriority w:val="9"/>
     <w:rsid w:val="00AE606C"/>
     <w:rPr>

--- a/Záródolgozat.docx
+++ b/Záródolgozat.docx
@@ -1,6 +1,6 @@
 
 <file path=word/document.xml><?xml version="1.0" encoding="utf-8"?>
-<w:document xmlns:wpc="http://schemas.microsoft.com/office/word/2010/wordprocessingCanvas" xmlns:cx="http://schemas.microsoft.com/office/drawing/2014/chartex" xmlns:cx1="http://schemas.microsoft.com/office/drawing/2015/9/8/chartex" xmlns:cx2="http://schemas.microsoft.com/office/drawing/2015/10/21/chartex" xmlns:cx3="http://schemas.microsoft.com/office/drawing/2016/5/9/chartex" xmlns:cx4="http://schemas.microsoft.com/office/drawing/2016/5/10/chartex" xmlns:cx5="http://schemas.microsoft.com/office/drawing/2016/5/11/chartex" xmlns:cx6="http://schemas.microsoft.com/office/drawing/2016/5/12/chartex" xmlns:cx7="http://schemas.microsoft.com/office/drawing/2016/5/13/chartex" xmlns:cx8="http://schemas.microsoft.com/office/drawing/2016/5/14/chartex" xmlns:mc="http://schemas.openxmlformats.org/markup-compatibility/2006" xmlns:aink="http://schemas.microsoft.com/office/drawing/2016/ink" xmlns:am3d="http://schemas.microsoft.com/office/drawing/2017/model3d" xmlns:o="urn:schemas-microsoft-com:office:office" xmlns:oel="http://schemas.microsoft.com/office/2019/extlst" xmlns:r="http://schemas.openxmlformats.org/officeDocument/2006/relationships" xmlns:m="http://schemas.openxmlformats.org/officeDocument/2006/math" xmlns:v="urn:schemas-microsoft-com:vml" xmlns:wp14="http://schemas.microsoft.com/office/word/2010/wordprocessingDrawing" xmlns:wp="http://schemas.openxmlformats.org/drawingml/2006/wordprocessingDrawing" xmlns:w10="urn:schemas-microsoft-com:office:word" xmlns:w="http://schemas.openxmlformats.org/wordprocessingml/2006/main" xmlns:w14="http://schemas.microsoft.com/office/word/2010/wordml" xmlns:w15="http://schemas.microsoft.com/office/word/2012/wordml" xmlns:w16cex="http://schemas.microsoft.com/office/word/2018/wordml/cex" xmlns:w16cid="http://schemas.microsoft.com/office/word/2016/wordml/cid" xmlns:w16="http://schemas.microsoft.com/office/word/2018/wordml" xmlns:w16du="http://schemas.microsoft.com/office/word/2023/wordml/word16du" xmlns:w16sdtdh="http://schemas.microsoft.com/office/word/2020/wordml/sdtdatahash" xmlns:w16se="http://schemas.microsoft.com/office/word/2015/wordml/symex" xmlns:wpg="http://schemas.microsoft.com/office/word/2010/wordprocessingGroup" xmlns:wpi="http://schemas.microsoft.com/office/word/2010/wordprocessingInk" xmlns:wne="http://schemas.microsoft.com/office/word/2006/wordml" xmlns:wps="http://schemas.microsoft.com/office/word/2010/wordprocessingShape" mc:Ignorable="w14 w15 w16se w16cid w16 w16cex w16sdtdh w16du wp14">
+<w:document xmlns:wpc="http://schemas.microsoft.com/office/word/2010/wordprocessingCanvas" xmlns:cx="http://schemas.microsoft.com/office/drawing/2014/chartex" xmlns:cx1="http://schemas.microsoft.com/office/drawing/2015/9/8/chartex" xmlns:cx2="http://schemas.microsoft.com/office/drawing/2015/10/21/chartex" xmlns:cx3="http://schemas.microsoft.com/office/drawing/2016/5/9/chartex" xmlns:cx4="http://schemas.microsoft.com/office/drawing/2016/5/10/chartex" xmlns:cx5="http://schemas.microsoft.com/office/drawing/2016/5/11/chartex" xmlns:cx6="http://schemas.microsoft.com/office/drawing/2016/5/12/chartex" xmlns:cx7="http://schemas.microsoft.com/office/drawing/2016/5/13/chartex" xmlns:cx8="http://schemas.microsoft.com/office/drawing/2016/5/14/chartex" xmlns:mc="http://schemas.openxmlformats.org/markup-compatibility/2006" xmlns:aink="http://schemas.microsoft.com/office/drawing/2016/ink" xmlns:am3d="http://schemas.microsoft.com/office/drawing/2017/model3d" xmlns:o="urn:schemas-microsoft-com:office:office" xmlns:r="http://schemas.openxmlformats.org/officeDocument/2006/relationships" xmlns:m="http://schemas.openxmlformats.org/officeDocument/2006/math" xmlns:v="urn:schemas-microsoft-com:vml" xmlns:wp14="http://schemas.microsoft.com/office/word/2010/wordprocessingDrawing" xmlns:wp="http://schemas.openxmlformats.org/drawingml/2006/wordprocessingDrawing" xmlns:w10="urn:schemas-microsoft-com:office:word" xmlns:w="http://schemas.openxmlformats.org/wordprocessingml/2006/main" xmlns:w14="http://schemas.microsoft.com/office/word/2010/wordml" xmlns:w15="http://schemas.microsoft.com/office/word/2012/wordml" xmlns:w16cid="http://schemas.microsoft.com/office/word/2016/wordml/cid" xmlns:w16se="http://schemas.microsoft.com/office/word/2015/wordml/symex" xmlns:wpg="http://schemas.microsoft.com/office/word/2010/wordprocessingGroup" xmlns:wpi="http://schemas.microsoft.com/office/word/2010/wordprocessingInk" xmlns:wne="http://schemas.microsoft.com/office/word/2006/wordml" xmlns:wps="http://schemas.microsoft.com/office/word/2010/wordprocessingShape" mc:Ignorable="w14 w15 w16se w16cid wp14">
   <w:body>
     <w:p>
       <w:pPr>
@@ -694,7 +694,7 @@
     </w:p>
     <w:p>
       <w:pPr>
-        <w:pStyle w:val="Title"/>
+        <w:pStyle w:val="Cm"/>
         <w:rPr>
           <w:rFonts w:asciiTheme="minorHAnsi" w:hAnsiTheme="minorHAnsi" w:cstheme="minorHAnsi"/>
         </w:rPr>
@@ -712,7 +712,7 @@
     </w:p>
     <w:p>
       <w:pPr>
-        <w:pStyle w:val="Title"/>
+        <w:pStyle w:val="Cm"/>
         <w:spacing w:before="2640"/>
         <w:rPr>
           <w:rFonts w:ascii="Times New Roman" w:hAnsi="Times New Roman" w:cs="Times New Roman"/>
@@ -836,8 +836,9 @@
           <w:szCs w:val="28"/>
           <w:lang w:val="hu-HU"/>
         </w:rPr>
-        <w:t xml:space="preserve"> Kelemen Ádám  </w:t>
-      </w:r>
+        <w:t xml:space="preserve"> Kelemen </w:t>
+      </w:r>
+      <w:proofErr w:type="gramStart"/>
       <w:r>
         <w:rPr>
           <w:rFonts w:asciiTheme="minorHAnsi" w:hAnsiTheme="minorHAnsi" w:cstheme="minorHAnsi"/>
@@ -845,8 +846,18 @@
           <w:szCs w:val="28"/>
           <w:lang w:val="hu-HU"/>
         </w:rPr>
+        <w:t xml:space="preserve">Ádám  </w:t>
+      </w:r>
+      <w:r>
+        <w:rPr>
+          <w:rFonts w:asciiTheme="minorHAnsi" w:hAnsiTheme="minorHAnsi" w:cstheme="minorHAnsi"/>
+          <w:sz w:val="28"/>
+          <w:szCs w:val="28"/>
+          <w:lang w:val="hu-HU"/>
+        </w:rPr>
         <w:t>-</w:t>
       </w:r>
+      <w:proofErr w:type="gramEnd"/>
       <w:r>
         <w:rPr>
           <w:rFonts w:asciiTheme="minorHAnsi" w:hAnsiTheme="minorHAnsi" w:cstheme="minorHAnsi"/>
@@ -914,7 +925,7 @@
       <w:sdtContent>
         <w:p>
           <w:pPr>
-            <w:pStyle w:val="TOCHeading"/>
+            <w:pStyle w:val="Tartalomjegyzkcmsora"/>
           </w:pPr>
           <w:r>
             <w:t>Tartalom</w:t>
@@ -922,18 +933,14 @@
         </w:p>
         <w:p>
           <w:pPr>
-            <w:pStyle w:val="TOC1"/>
+            <w:pStyle w:val="TJ1"/>
             <w:tabs>
               <w:tab w:val="right" w:leader="dot" w:pos="9062"/>
             </w:tabs>
             <w:rPr>
               <w:rFonts w:asciiTheme="minorHAnsi" w:eastAsiaTheme="minorEastAsia" w:hAnsiTheme="minorHAnsi" w:cstheme="minorBidi"/>
               <w:noProof/>
-              <w:kern w:val="2"/>
-              <w:sz w:val="24"/>
-              <w:szCs w:val="24"/>
               <w:lang w:val="hu-HU" w:eastAsia="hu-HU"/>
-              <w14:ligatures w14:val="standardContextual"/>
             </w:rPr>
           </w:pPr>
           <w:r>
@@ -945,10 +952,10 @@
           <w:r>
             <w:fldChar w:fldCharType="separate"/>
           </w:r>
-          <w:hyperlink w:anchor="_Toc165015881" w:history="1">
-            <w:r>
-              <w:rPr>
-                <w:rStyle w:val="Hyperlink"/>
+          <w:hyperlink w:anchor="_Toc165115796" w:history="1">
+            <w:r>
+              <w:rPr>
+                <w:rStyle w:val="Hiperhivatkozs"/>
                 <w:rFonts w:ascii="Times New Roman" w:hAnsi="Times New Roman" w:cs="Times New Roman"/>
                 <w:b/>
                 <w:noProof/>
@@ -975,7 +982,7 @@
                 <w:noProof/>
                 <w:webHidden/>
               </w:rPr>
-              <w:instrText xml:space="preserve"> PAGEREF _Toc165015881 \h </w:instrText>
+              <w:instrText xml:space="preserve"> PAGEREF _Toc165115796 \h </w:instrText>
             </w:r>
             <w:r>
               <w:rPr>
@@ -1008,24 +1015,20 @@
         </w:p>
         <w:p>
           <w:pPr>
-            <w:pStyle w:val="TOC1"/>
+            <w:pStyle w:val="TJ1"/>
             <w:tabs>
               <w:tab w:val="right" w:leader="dot" w:pos="9062"/>
             </w:tabs>
             <w:rPr>
               <w:rFonts w:asciiTheme="minorHAnsi" w:eastAsiaTheme="minorEastAsia" w:hAnsiTheme="minorHAnsi" w:cstheme="minorBidi"/>
               <w:noProof/>
-              <w:kern w:val="2"/>
-              <w:sz w:val="24"/>
-              <w:szCs w:val="24"/>
               <w:lang w:val="hu-HU" w:eastAsia="hu-HU"/>
-              <w14:ligatures w14:val="standardContextual"/>
             </w:rPr>
           </w:pPr>
-          <w:hyperlink w:anchor="_Toc165015882" w:history="1">
-            <w:r>
-              <w:rPr>
-                <w:rStyle w:val="Hyperlink"/>
+          <w:hyperlink w:anchor="_Toc165115797" w:history="1">
+            <w:r>
+              <w:rPr>
+                <w:rStyle w:val="Hiperhivatkozs"/>
                 <w:rFonts w:ascii="Times New Roman" w:hAnsi="Times New Roman" w:cs="Times New Roman"/>
                 <w:b/>
                 <w:noProof/>
@@ -1052,7 +1055,7 @@
                 <w:noProof/>
                 <w:webHidden/>
               </w:rPr>
-              <w:instrText xml:space="preserve"> PAGEREF _Toc165015882 \h </w:instrText>
+              <w:instrText xml:space="preserve"> PAGEREF _Toc165115797 \h </w:instrText>
             </w:r>
             <w:r>
               <w:rPr>
@@ -1085,23 +1088,19 @@
         </w:p>
         <w:p>
           <w:pPr>
-            <w:pStyle w:val="TOC2"/>
+            <w:pStyle w:val="TJ2"/>
             <w:tabs>
               <w:tab w:val="right" w:leader="dot" w:pos="9062"/>
             </w:tabs>
             <w:rPr>
               <w:rFonts w:cstheme="minorBidi"/>
               <w:noProof/>
-              <w:kern w:val="2"/>
-              <w:sz w:val="24"/>
-              <w:szCs w:val="24"/>
-              <w14:ligatures w14:val="standardContextual"/>
             </w:rPr>
           </w:pPr>
-          <w:hyperlink w:anchor="_Toc165015883" w:history="1">
-            <w:r>
-              <w:rPr>
-                <w:rStyle w:val="Hyperlink"/>
+          <w:hyperlink w:anchor="_Toc165115798" w:history="1">
+            <w:r>
+              <w:rPr>
+                <w:rStyle w:val="Hiperhivatkozs"/>
                 <w:rFonts w:ascii="Times New Roman" w:hAnsi="Times New Roman"/>
                 <w:b/>
                 <w:noProof/>
@@ -1127,7 +1126,7 @@
                 <w:noProof/>
                 <w:webHidden/>
               </w:rPr>
-              <w:instrText xml:space="preserve"> PAGEREF _Toc165015883 \h </w:instrText>
+              <w:instrText xml:space="preserve"> PAGEREF _Toc165115798 \h </w:instrText>
             </w:r>
             <w:r>
               <w:rPr>
@@ -1160,23 +1159,19 @@
         </w:p>
         <w:p>
           <w:pPr>
-            <w:pStyle w:val="TOC3"/>
+            <w:pStyle w:val="TJ3"/>
             <w:tabs>
               <w:tab w:val="right" w:leader="dot" w:pos="9062"/>
             </w:tabs>
             <w:rPr>
               <w:rFonts w:cstheme="minorBidi"/>
               <w:noProof/>
-              <w:kern w:val="2"/>
-              <w:sz w:val="24"/>
-              <w:szCs w:val="24"/>
-              <w14:ligatures w14:val="standardContextual"/>
             </w:rPr>
           </w:pPr>
-          <w:hyperlink w:anchor="_Toc165015884" w:history="1">
-            <w:r>
-              <w:rPr>
-                <w:rStyle w:val="Hyperlink"/>
+          <w:hyperlink w:anchor="_Toc165115799" w:history="1">
+            <w:r>
+              <w:rPr>
+                <w:rStyle w:val="Hiperhivatkozs"/>
                 <w:rFonts w:ascii="Times New Roman" w:hAnsi="Times New Roman"/>
                 <w:b/>
                 <w:noProof/>
@@ -1202,7 +1197,7 @@
                 <w:noProof/>
                 <w:webHidden/>
               </w:rPr>
-              <w:instrText xml:space="preserve"> PAGEREF _Toc165015884 \h </w:instrText>
+              <w:instrText xml:space="preserve"> PAGEREF _Toc165115799 \h </w:instrText>
             </w:r>
             <w:r>
               <w:rPr>
@@ -1235,23 +1230,19 @@
         </w:p>
         <w:p>
           <w:pPr>
-            <w:pStyle w:val="TOC3"/>
+            <w:pStyle w:val="TJ3"/>
             <w:tabs>
               <w:tab w:val="right" w:leader="dot" w:pos="9062"/>
             </w:tabs>
             <w:rPr>
               <w:rFonts w:cstheme="minorBidi"/>
               <w:noProof/>
-              <w:kern w:val="2"/>
-              <w:sz w:val="24"/>
-              <w:szCs w:val="24"/>
-              <w14:ligatures w14:val="standardContextual"/>
             </w:rPr>
           </w:pPr>
-          <w:hyperlink w:anchor="_Toc165015885" w:history="1">
-            <w:r>
-              <w:rPr>
-                <w:rStyle w:val="Hyperlink"/>
+          <w:hyperlink w:anchor="_Toc165115800" w:history="1">
+            <w:r>
+              <w:rPr>
+                <w:rStyle w:val="Hiperhivatkozs"/>
                 <w:rFonts w:ascii="Times New Roman" w:hAnsi="Times New Roman"/>
                 <w:b/>
                 <w:noProof/>
@@ -1277,7 +1268,7 @@
                 <w:noProof/>
                 <w:webHidden/>
               </w:rPr>
-              <w:instrText xml:space="preserve"> PAGEREF _Toc165015885 \h </w:instrText>
+              <w:instrText xml:space="preserve"> PAGEREF _Toc165115800 \h </w:instrText>
             </w:r>
             <w:r>
               <w:rPr>
@@ -1310,23 +1301,19 @@
         </w:p>
         <w:p>
           <w:pPr>
-            <w:pStyle w:val="TOC3"/>
+            <w:pStyle w:val="TJ3"/>
             <w:tabs>
               <w:tab w:val="right" w:leader="dot" w:pos="9062"/>
             </w:tabs>
             <w:rPr>
               <w:rFonts w:cstheme="minorBidi"/>
               <w:noProof/>
-              <w:kern w:val="2"/>
-              <w:sz w:val="24"/>
-              <w:szCs w:val="24"/>
-              <w14:ligatures w14:val="standardContextual"/>
             </w:rPr>
           </w:pPr>
-          <w:hyperlink w:anchor="_Toc165015886" w:history="1">
-            <w:r>
-              <w:rPr>
-                <w:rStyle w:val="Hyperlink"/>
+          <w:hyperlink w:anchor="_Toc165115801" w:history="1">
+            <w:r>
+              <w:rPr>
+                <w:rStyle w:val="Hiperhivatkozs"/>
                 <w:rFonts w:ascii="Times New Roman" w:hAnsi="Times New Roman"/>
                 <w:b/>
                 <w:noProof/>
@@ -1352,7 +1339,7 @@
                 <w:noProof/>
                 <w:webHidden/>
               </w:rPr>
-              <w:instrText xml:space="preserve"> PAGEREF _Toc165015886 \h </w:instrText>
+              <w:instrText xml:space="preserve"> PAGEREF _Toc165115801 \h </w:instrText>
             </w:r>
             <w:r>
               <w:rPr>
@@ -1372,7 +1359,7 @@
                 <w:noProof/>
                 <w:webHidden/>
               </w:rPr>
-              <w:t>5</w:t>
+              <w:t>6</w:t>
             </w:r>
             <w:r>
               <w:rPr>
@@ -1385,23 +1372,19 @@
         </w:p>
         <w:p>
           <w:pPr>
-            <w:pStyle w:val="TOC3"/>
+            <w:pStyle w:val="TJ3"/>
             <w:tabs>
               <w:tab w:val="right" w:leader="dot" w:pos="9062"/>
             </w:tabs>
             <w:rPr>
               <w:rFonts w:cstheme="minorBidi"/>
               <w:noProof/>
-              <w:kern w:val="2"/>
-              <w:sz w:val="24"/>
-              <w:szCs w:val="24"/>
-              <w14:ligatures w14:val="standardContextual"/>
             </w:rPr>
           </w:pPr>
-          <w:hyperlink w:anchor="_Toc165015887" w:history="1">
-            <w:r>
-              <w:rPr>
-                <w:rStyle w:val="Hyperlink"/>
+          <w:hyperlink w:anchor="_Toc165115802" w:history="1">
+            <w:r>
+              <w:rPr>
+                <w:rStyle w:val="Hiperhivatkozs"/>
                 <w:rFonts w:ascii="Times New Roman" w:hAnsi="Times New Roman"/>
                 <w:b/>
                 <w:noProof/>
@@ -1427,7 +1410,7 @@
                 <w:noProof/>
                 <w:webHidden/>
               </w:rPr>
-              <w:instrText xml:space="preserve"> PAGEREF _Toc165015887 \h </w:instrText>
+              <w:instrText xml:space="preserve"> PAGEREF _Toc165115802 \h </w:instrText>
             </w:r>
             <w:r>
               <w:rPr>
@@ -1447,7 +1430,7 @@
                 <w:noProof/>
                 <w:webHidden/>
               </w:rPr>
-              <w:t>5</w:t>
+              <w:t>6</w:t>
             </w:r>
             <w:r>
               <w:rPr>
@@ -1460,28 +1443,25 @@
         </w:p>
         <w:p>
           <w:pPr>
-            <w:pStyle w:val="TOC2"/>
+            <w:pStyle w:val="TJ3"/>
             <w:tabs>
               <w:tab w:val="right" w:leader="dot" w:pos="9062"/>
             </w:tabs>
             <w:rPr>
               <w:rFonts w:cstheme="minorBidi"/>
               <w:noProof/>
-              <w:kern w:val="2"/>
-              <w:sz w:val="24"/>
-              <w:szCs w:val="24"/>
-              <w14:ligatures w14:val="standardContextual"/>
             </w:rPr>
           </w:pPr>
-          <w:hyperlink w:anchor="_Toc165015888" w:history="1">
-            <w:r>
-              <w:rPr>
-                <w:rStyle w:val="Hyperlink"/>
+          <w:hyperlink w:anchor="_Toc165115803" w:history="1">
+            <w:r>
+              <w:rPr>
+                <w:rStyle w:val="Hiperhivatkozs"/>
                 <w:rFonts w:ascii="Times New Roman" w:hAnsi="Times New Roman"/>
                 <w:b/>
                 <w:noProof/>
-              </w:rPr>
-              <w:t>BACKEND</w:t>
+                <w:color w:val="034990" w:themeColor="hyperlink" w:themeShade="BF"/>
+              </w:rPr>
+              <w:t>Axios:</w:t>
             </w:r>
             <w:r>
               <w:rPr>
@@ -1502,7 +1482,7 @@
                 <w:noProof/>
                 <w:webHidden/>
               </w:rPr>
-              <w:instrText xml:space="preserve"> PAGEREF _Toc165015888 \h </w:instrText>
+              <w:instrText xml:space="preserve"> PAGEREF _Toc165115803 \h </w:instrText>
             </w:r>
             <w:r>
               <w:rPr>
@@ -1522,7 +1502,7 @@
                 <w:noProof/>
                 <w:webHidden/>
               </w:rPr>
-              <w:t>5</w:t>
+              <w:t>7</w:t>
             </w:r>
             <w:r>
               <w:rPr>
@@ -1535,28 +1515,24 @@
         </w:p>
         <w:p>
           <w:pPr>
-            <w:pStyle w:val="TOC3"/>
+            <w:pStyle w:val="TJ2"/>
             <w:tabs>
               <w:tab w:val="right" w:leader="dot" w:pos="9062"/>
             </w:tabs>
             <w:rPr>
               <w:rFonts w:cstheme="minorBidi"/>
               <w:noProof/>
-              <w:kern w:val="2"/>
-              <w:sz w:val="24"/>
-              <w:szCs w:val="24"/>
-              <w14:ligatures w14:val="standardContextual"/>
             </w:rPr>
           </w:pPr>
-          <w:hyperlink w:anchor="_Toc165015889" w:history="1">
-            <w:r>
-              <w:rPr>
-                <w:rStyle w:val="Hyperlink"/>
+          <w:hyperlink w:anchor="_Toc165115804" w:history="1">
+            <w:r>
+              <w:rPr>
+                <w:rStyle w:val="Hiperhivatkozs"/>
                 <w:rFonts w:ascii="Times New Roman" w:hAnsi="Times New Roman"/>
                 <w:b/>
                 <w:noProof/>
               </w:rPr>
-              <w:t>Asp.NET Core 8.0 Web API:</w:t>
+              <w:t>BACKEND</w:t>
             </w:r>
             <w:r>
               <w:rPr>
@@ -1577,7 +1553,7 @@
                 <w:noProof/>
                 <w:webHidden/>
               </w:rPr>
-              <w:instrText xml:space="preserve"> PAGEREF _Toc165015889 \h </w:instrText>
+              <w:instrText xml:space="preserve"> PAGEREF _Toc165115804 \h </w:instrText>
             </w:r>
             <w:r>
               <w:rPr>
@@ -1597,7 +1573,7 @@
                 <w:noProof/>
                 <w:webHidden/>
               </w:rPr>
-              <w:t>5</w:t>
+              <w:t>7</w:t>
             </w:r>
             <w:r>
               <w:rPr>
@@ -1610,28 +1586,24 @@
         </w:p>
         <w:p>
           <w:pPr>
-            <w:pStyle w:val="TOC3"/>
+            <w:pStyle w:val="TJ3"/>
             <w:tabs>
               <w:tab w:val="right" w:leader="dot" w:pos="9062"/>
             </w:tabs>
             <w:rPr>
               <w:rFonts w:cstheme="minorBidi"/>
               <w:noProof/>
-              <w:kern w:val="2"/>
-              <w:sz w:val="24"/>
-              <w:szCs w:val="24"/>
-              <w14:ligatures w14:val="standardContextual"/>
             </w:rPr>
           </w:pPr>
-          <w:hyperlink w:anchor="_Toc165015890" w:history="1">
-            <w:r>
-              <w:rPr>
-                <w:rStyle w:val="Hyperlink"/>
+          <w:hyperlink w:anchor="_Toc165115805" w:history="1">
+            <w:r>
+              <w:rPr>
+                <w:rStyle w:val="Hiperhivatkozs"/>
                 <w:rFonts w:ascii="Times New Roman" w:hAnsi="Times New Roman"/>
                 <w:b/>
                 <w:noProof/>
               </w:rPr>
-              <w:t>Entity Framework Core:</w:t>
+              <w:t>Asp.NET Core 8.0 Web API:</w:t>
             </w:r>
             <w:r>
               <w:rPr>
@@ -1652,7 +1624,7 @@
                 <w:noProof/>
                 <w:webHidden/>
               </w:rPr>
-              <w:instrText xml:space="preserve"> PAGEREF _Toc165015890 \h </w:instrText>
+              <w:instrText xml:space="preserve"> PAGEREF _Toc165115805 \h </w:instrText>
             </w:r>
             <w:r>
               <w:rPr>
@@ -1672,7 +1644,7 @@
                 <w:noProof/>
                 <w:webHidden/>
               </w:rPr>
-              <w:t>6</w:t>
+              <w:t>7</w:t>
             </w:r>
             <w:r>
               <w:rPr>
@@ -1685,28 +1657,24 @@
         </w:p>
         <w:p>
           <w:pPr>
-            <w:pStyle w:val="TOC3"/>
+            <w:pStyle w:val="TJ3"/>
             <w:tabs>
               <w:tab w:val="right" w:leader="dot" w:pos="9062"/>
             </w:tabs>
             <w:rPr>
               <w:rFonts w:cstheme="minorBidi"/>
               <w:noProof/>
-              <w:kern w:val="2"/>
-              <w:sz w:val="24"/>
-              <w:szCs w:val="24"/>
-              <w14:ligatures w14:val="standardContextual"/>
             </w:rPr>
           </w:pPr>
-          <w:hyperlink w:anchor="_Toc165015891" w:history="1">
-            <w:r>
-              <w:rPr>
-                <w:rStyle w:val="Hyperlink"/>
+          <w:hyperlink w:anchor="_Toc165115806" w:history="1">
+            <w:r>
+              <w:rPr>
+                <w:rStyle w:val="Hiperhivatkozs"/>
                 <w:rFonts w:ascii="Times New Roman" w:hAnsi="Times New Roman"/>
                 <w:b/>
                 <w:noProof/>
               </w:rPr>
-              <w:t>XAMPP:</w:t>
+              <w:t>Entity Framework Core:</w:t>
             </w:r>
             <w:r>
               <w:rPr>
@@ -1727,7 +1695,7 @@
                 <w:noProof/>
                 <w:webHidden/>
               </w:rPr>
-              <w:instrText xml:space="preserve"> PAGEREF _Toc165015891 \h </w:instrText>
+              <w:instrText xml:space="preserve"> PAGEREF _Toc165115806 \h </w:instrText>
             </w:r>
             <w:r>
               <w:rPr>
@@ -1747,7 +1715,7 @@
                 <w:noProof/>
                 <w:webHidden/>
               </w:rPr>
-              <w:t>6</w:t>
+              <w:t>8</w:t>
             </w:r>
             <w:r>
               <w:rPr>
@@ -1760,28 +1728,24 @@
         </w:p>
         <w:p>
           <w:pPr>
-            <w:pStyle w:val="TOC3"/>
+            <w:pStyle w:val="TJ3"/>
             <w:tabs>
               <w:tab w:val="right" w:leader="dot" w:pos="9062"/>
             </w:tabs>
             <w:rPr>
               <w:rFonts w:cstheme="minorBidi"/>
               <w:noProof/>
-              <w:kern w:val="2"/>
-              <w:sz w:val="24"/>
-              <w:szCs w:val="24"/>
-              <w14:ligatures w14:val="standardContextual"/>
             </w:rPr>
           </w:pPr>
-          <w:hyperlink w:anchor="_Toc165015892" w:history="1">
-            <w:r>
-              <w:rPr>
-                <w:rStyle w:val="Hyperlink"/>
+          <w:hyperlink w:anchor="_Toc165115807" w:history="1">
+            <w:r>
+              <w:rPr>
+                <w:rStyle w:val="Hiperhivatkozs"/>
                 <w:rFonts w:ascii="Times New Roman" w:hAnsi="Times New Roman"/>
                 <w:b/>
                 <w:noProof/>
               </w:rPr>
-              <w:t>MYSQL:</w:t>
+              <w:t>XAMPP:</w:t>
             </w:r>
             <w:r>
               <w:rPr>
@@ -1802,7 +1766,7 @@
                 <w:noProof/>
                 <w:webHidden/>
               </w:rPr>
-              <w:instrText xml:space="preserve"> PAGEREF _Toc165015892 \h </w:instrText>
+              <w:instrText xml:space="preserve"> PAGEREF _Toc165115807 \h </w:instrText>
             </w:r>
             <w:r>
               <w:rPr>
@@ -1822,7 +1786,7 @@
                 <w:noProof/>
                 <w:webHidden/>
               </w:rPr>
-              <w:t>6</w:t>
+              <w:t>8</w:t>
             </w:r>
             <w:r>
               <w:rPr>
@@ -1835,30 +1799,170 @@
         </w:p>
         <w:p>
           <w:pPr>
-            <w:pStyle w:val="TOC3"/>
+            <w:pStyle w:val="TJ3"/>
             <w:tabs>
               <w:tab w:val="right" w:leader="dot" w:pos="9062"/>
             </w:tabs>
             <w:rPr>
               <w:rFonts w:cstheme="minorBidi"/>
               <w:noProof/>
-              <w:kern w:val="2"/>
-              <w:sz w:val="24"/>
-              <w:szCs w:val="24"/>
-              <w14:ligatures w14:val="standardContextual"/>
             </w:rPr>
           </w:pPr>
-          <w:hyperlink w:anchor="_Toc165015893" w:history="1">
-            <w:r>
-              <w:rPr>
-                <w:rStyle w:val="Hyperlink"/>
+          <w:hyperlink w:anchor="_Toc165115808" w:history="1">
+            <w:r>
+              <w:rPr>
+                <w:rStyle w:val="Hiperhivatkozs"/>
+                <w:rFonts w:ascii="Times New Roman" w:hAnsi="Times New Roman"/>
+                <w:b/>
+                <w:noProof/>
+              </w:rPr>
+              <w:t>MYSQL:</w:t>
+            </w:r>
+            <w:r>
+              <w:rPr>
+                <w:noProof/>
+                <w:webHidden/>
+              </w:rPr>
+              <w:tab/>
+            </w:r>
+            <w:r>
+              <w:rPr>
+                <w:noProof/>
+                <w:webHidden/>
+              </w:rPr>
+              <w:fldChar w:fldCharType="begin"/>
+            </w:r>
+            <w:r>
+              <w:rPr>
+                <w:noProof/>
+                <w:webHidden/>
+              </w:rPr>
+              <w:instrText xml:space="preserve"> PAGEREF _Toc165115808 \h </w:instrText>
+            </w:r>
+            <w:r>
+              <w:rPr>
+                <w:noProof/>
+                <w:webHidden/>
+              </w:rPr>
+            </w:r>
+            <w:r>
+              <w:rPr>
+                <w:noProof/>
+                <w:webHidden/>
+              </w:rPr>
+              <w:fldChar w:fldCharType="separate"/>
+            </w:r>
+            <w:r>
+              <w:rPr>
+                <w:noProof/>
+                <w:webHidden/>
+              </w:rPr>
+              <w:t>8</w:t>
+            </w:r>
+            <w:r>
+              <w:rPr>
+                <w:noProof/>
+                <w:webHidden/>
+              </w:rPr>
+              <w:fldChar w:fldCharType="end"/>
+            </w:r>
+          </w:hyperlink>
+        </w:p>
+        <w:p>
+          <w:pPr>
+            <w:pStyle w:val="TJ3"/>
+            <w:tabs>
+              <w:tab w:val="right" w:leader="dot" w:pos="9062"/>
+            </w:tabs>
+            <w:rPr>
+              <w:rFonts w:cstheme="minorBidi"/>
+              <w:noProof/>
+            </w:rPr>
+          </w:pPr>
+          <w:hyperlink w:anchor="_Toc165115809" w:history="1">
+            <w:r>
+              <w:rPr>
+                <w:rStyle w:val="Hiperhivatkozs"/>
                 <w:rFonts w:ascii="Times New Roman" w:hAnsi="Times New Roman"/>
                 <w:b/>
                 <w:bCs/>
                 <w:noProof/>
+              </w:rPr>
+              <w:t>JWT Token:</w:t>
+            </w:r>
+            <w:r>
+              <w:rPr>
+                <w:noProof/>
+                <w:webHidden/>
+              </w:rPr>
+              <w:tab/>
+            </w:r>
+            <w:r>
+              <w:rPr>
+                <w:noProof/>
+                <w:webHidden/>
+              </w:rPr>
+              <w:fldChar w:fldCharType="begin"/>
+            </w:r>
+            <w:r>
+              <w:rPr>
+                <w:noProof/>
+                <w:webHidden/>
+              </w:rPr>
+              <w:instrText xml:space="preserve"> PAGEREF _Toc165115809 \h </w:instrText>
+            </w:r>
+            <w:r>
+              <w:rPr>
+                <w:noProof/>
+                <w:webHidden/>
+              </w:rPr>
+            </w:r>
+            <w:r>
+              <w:rPr>
+                <w:noProof/>
+                <w:webHidden/>
+              </w:rPr>
+              <w:fldChar w:fldCharType="separate"/>
+            </w:r>
+            <w:r>
+              <w:rPr>
+                <w:noProof/>
+                <w:webHidden/>
+              </w:rPr>
+              <w:t>9</w:t>
+            </w:r>
+            <w:r>
+              <w:rPr>
+                <w:noProof/>
+                <w:webHidden/>
+              </w:rPr>
+              <w:fldChar w:fldCharType="end"/>
+            </w:r>
+          </w:hyperlink>
+        </w:p>
+        <w:p>
+          <w:pPr>
+            <w:pStyle w:val="TJ1"/>
+            <w:tabs>
+              <w:tab w:val="right" w:leader="dot" w:pos="9062"/>
+            </w:tabs>
+            <w:rPr>
+              <w:rFonts w:asciiTheme="minorHAnsi" w:eastAsiaTheme="minorEastAsia" w:hAnsiTheme="minorHAnsi" w:cstheme="minorBidi"/>
+              <w:noProof/>
+              <w:lang w:val="hu-HU" w:eastAsia="hu-HU"/>
+            </w:rPr>
+          </w:pPr>
+          <w:hyperlink w:anchor="_Toc165115810" w:history="1">
+            <w:r>
+              <w:rPr>
+                <w:rStyle w:val="Hiperhivatkozs"/>
+                <w:rFonts w:ascii="Times New Roman" w:hAnsi="Times New Roman" w:cs="Times New Roman"/>
+                <w:b/>
+                <w:noProof/>
                 <w:color w:val="034990" w:themeColor="hyperlink" w:themeShade="BF"/>
-              </w:rPr>
-              <w:t>JWT Token:</w:t>
+                <w:lang w:val="hu-HU"/>
+              </w:rPr>
+              <w:t>FELHASZNÁLT PROGRAMOK</w:t>
             </w:r>
             <w:r>
               <w:rPr>
@@ -1879,7 +1983,7 @@
                 <w:noProof/>
                 <w:webHidden/>
               </w:rPr>
-              <w:instrText xml:space="preserve"> PAGEREF _Toc165015893 \h </w:instrText>
+              <w:instrText xml:space="preserve"> PAGEREF _Toc165115810 \h </w:instrText>
             </w:r>
             <w:r>
               <w:rPr>
@@ -1899,7 +2003,441 @@
                 <w:noProof/>
                 <w:webHidden/>
               </w:rPr>
-              <w:t>7</w:t>
+              <w:t>10</w:t>
+            </w:r>
+            <w:r>
+              <w:rPr>
+                <w:noProof/>
+                <w:webHidden/>
+              </w:rPr>
+              <w:fldChar w:fldCharType="end"/>
+            </w:r>
+          </w:hyperlink>
+        </w:p>
+        <w:p>
+          <w:pPr>
+            <w:pStyle w:val="TJ2"/>
+            <w:tabs>
+              <w:tab w:val="right" w:leader="dot" w:pos="9062"/>
+            </w:tabs>
+            <w:rPr>
+              <w:rFonts w:cstheme="minorBidi"/>
+              <w:noProof/>
+            </w:rPr>
+          </w:pPr>
+          <w:hyperlink w:anchor="_Toc165115811" w:history="1">
+            <w:r>
+              <w:rPr>
+                <w:rStyle w:val="Hiperhivatkozs"/>
+                <w:rFonts w:ascii="Times New Roman" w:hAnsi="Times New Roman"/>
+                <w:b/>
+                <w:noProof/>
+                <w:color w:val="034990" w:themeColor="hyperlink" w:themeShade="BF"/>
+              </w:rPr>
+              <w:t>Visual Studio 2022:</w:t>
+            </w:r>
+            <w:r>
+              <w:rPr>
+                <w:noProof/>
+                <w:webHidden/>
+              </w:rPr>
+              <w:tab/>
+            </w:r>
+            <w:r>
+              <w:rPr>
+                <w:noProof/>
+                <w:webHidden/>
+              </w:rPr>
+              <w:fldChar w:fldCharType="begin"/>
+            </w:r>
+            <w:r>
+              <w:rPr>
+                <w:noProof/>
+                <w:webHidden/>
+              </w:rPr>
+              <w:instrText xml:space="preserve"> PAGEREF _Toc165115811 \h </w:instrText>
+            </w:r>
+            <w:r>
+              <w:rPr>
+                <w:noProof/>
+                <w:webHidden/>
+              </w:rPr>
+            </w:r>
+            <w:r>
+              <w:rPr>
+                <w:noProof/>
+                <w:webHidden/>
+              </w:rPr>
+              <w:fldChar w:fldCharType="separate"/>
+            </w:r>
+            <w:r>
+              <w:rPr>
+                <w:noProof/>
+                <w:webHidden/>
+              </w:rPr>
+              <w:t>10</w:t>
+            </w:r>
+            <w:r>
+              <w:rPr>
+                <w:noProof/>
+                <w:webHidden/>
+              </w:rPr>
+              <w:fldChar w:fldCharType="end"/>
+            </w:r>
+          </w:hyperlink>
+        </w:p>
+        <w:p>
+          <w:pPr>
+            <w:pStyle w:val="TJ2"/>
+            <w:tabs>
+              <w:tab w:val="right" w:leader="dot" w:pos="9062"/>
+            </w:tabs>
+            <w:rPr>
+              <w:rFonts w:cstheme="minorBidi"/>
+              <w:noProof/>
+            </w:rPr>
+          </w:pPr>
+          <w:hyperlink w:anchor="_Toc165115812" w:history="1">
+            <w:r>
+              <w:rPr>
+                <w:rStyle w:val="Hiperhivatkozs"/>
+                <w:rFonts w:ascii="Times New Roman" w:hAnsi="Times New Roman"/>
+                <w:b/>
+                <w:noProof/>
+                <w:color w:val="034990" w:themeColor="hyperlink" w:themeShade="BF"/>
+              </w:rPr>
+              <w:t>Visual Studio Code:</w:t>
+            </w:r>
+            <w:r>
+              <w:rPr>
+                <w:noProof/>
+                <w:webHidden/>
+              </w:rPr>
+              <w:tab/>
+            </w:r>
+            <w:r>
+              <w:rPr>
+                <w:noProof/>
+                <w:webHidden/>
+              </w:rPr>
+              <w:fldChar w:fldCharType="begin"/>
+            </w:r>
+            <w:r>
+              <w:rPr>
+                <w:noProof/>
+                <w:webHidden/>
+              </w:rPr>
+              <w:instrText xml:space="preserve"> PAGEREF _Toc165115812 \h </w:instrText>
+            </w:r>
+            <w:r>
+              <w:rPr>
+                <w:noProof/>
+                <w:webHidden/>
+              </w:rPr>
+            </w:r>
+            <w:r>
+              <w:rPr>
+                <w:noProof/>
+                <w:webHidden/>
+              </w:rPr>
+              <w:fldChar w:fldCharType="separate"/>
+            </w:r>
+            <w:r>
+              <w:rPr>
+                <w:noProof/>
+                <w:webHidden/>
+              </w:rPr>
+              <w:t>10</w:t>
+            </w:r>
+            <w:r>
+              <w:rPr>
+                <w:noProof/>
+                <w:webHidden/>
+              </w:rPr>
+              <w:fldChar w:fldCharType="end"/>
+            </w:r>
+          </w:hyperlink>
+        </w:p>
+        <w:p>
+          <w:pPr>
+            <w:pStyle w:val="TJ1"/>
+            <w:tabs>
+              <w:tab w:val="right" w:leader="dot" w:pos="9062"/>
+            </w:tabs>
+            <w:rPr>
+              <w:rFonts w:asciiTheme="minorHAnsi" w:eastAsiaTheme="minorEastAsia" w:hAnsiTheme="minorHAnsi" w:cstheme="minorBidi"/>
+              <w:noProof/>
+              <w:lang w:val="hu-HU" w:eastAsia="hu-HU"/>
+            </w:rPr>
+          </w:pPr>
+          <w:hyperlink w:anchor="_Toc165115813" w:history="1">
+            <w:r>
+              <w:rPr>
+                <w:rStyle w:val="Hiperhivatkozs"/>
+                <w:rFonts w:ascii="Times New Roman" w:hAnsi="Times New Roman" w:cs="Times New Roman"/>
+                <w:b/>
+                <w:noProof/>
+                <w:color w:val="034990" w:themeColor="hyperlink" w:themeShade="BF"/>
+                <w:lang w:val="hu-HU"/>
+              </w:rPr>
+              <w:t>KOMMUNIKÁCIÓS FELÜLETEK</w:t>
+            </w:r>
+            <w:r>
+              <w:rPr>
+                <w:noProof/>
+                <w:webHidden/>
+              </w:rPr>
+              <w:tab/>
+            </w:r>
+            <w:r>
+              <w:rPr>
+                <w:noProof/>
+                <w:webHidden/>
+              </w:rPr>
+              <w:fldChar w:fldCharType="begin"/>
+            </w:r>
+            <w:r>
+              <w:rPr>
+                <w:noProof/>
+                <w:webHidden/>
+              </w:rPr>
+              <w:instrText xml:space="preserve"> PAGEREF _Toc165115813 \h </w:instrText>
+            </w:r>
+            <w:r>
+              <w:rPr>
+                <w:noProof/>
+                <w:webHidden/>
+              </w:rPr>
+            </w:r>
+            <w:r>
+              <w:rPr>
+                <w:noProof/>
+                <w:webHidden/>
+              </w:rPr>
+              <w:fldChar w:fldCharType="separate"/>
+            </w:r>
+            <w:r>
+              <w:rPr>
+                <w:noProof/>
+                <w:webHidden/>
+              </w:rPr>
+              <w:t>11</w:t>
+            </w:r>
+            <w:r>
+              <w:rPr>
+                <w:noProof/>
+                <w:webHidden/>
+              </w:rPr>
+              <w:fldChar w:fldCharType="end"/>
+            </w:r>
+          </w:hyperlink>
+        </w:p>
+        <w:p>
+          <w:pPr>
+            <w:pStyle w:val="TJ2"/>
+            <w:tabs>
+              <w:tab w:val="right" w:leader="dot" w:pos="9062"/>
+            </w:tabs>
+            <w:rPr>
+              <w:rFonts w:cstheme="minorBidi"/>
+              <w:noProof/>
+            </w:rPr>
+          </w:pPr>
+          <w:hyperlink w:anchor="_Toc165115814" w:history="1">
+            <w:r>
+              <w:rPr>
+                <w:rStyle w:val="Hiperhivatkozs"/>
+                <w:rFonts w:ascii="Times New Roman" w:hAnsi="Times New Roman"/>
+                <w:b/>
+                <w:noProof/>
+                <w:color w:val="034990" w:themeColor="hyperlink" w:themeShade="BF"/>
+              </w:rPr>
+              <w:t>Trello:</w:t>
+            </w:r>
+            <w:r>
+              <w:rPr>
+                <w:noProof/>
+                <w:webHidden/>
+              </w:rPr>
+              <w:tab/>
+            </w:r>
+            <w:r>
+              <w:rPr>
+                <w:noProof/>
+                <w:webHidden/>
+              </w:rPr>
+              <w:fldChar w:fldCharType="begin"/>
+            </w:r>
+            <w:r>
+              <w:rPr>
+                <w:noProof/>
+                <w:webHidden/>
+              </w:rPr>
+              <w:instrText xml:space="preserve"> PAGEREF _Toc165115814 \h </w:instrText>
+            </w:r>
+            <w:r>
+              <w:rPr>
+                <w:noProof/>
+                <w:webHidden/>
+              </w:rPr>
+            </w:r>
+            <w:r>
+              <w:rPr>
+                <w:noProof/>
+                <w:webHidden/>
+              </w:rPr>
+              <w:fldChar w:fldCharType="separate"/>
+            </w:r>
+            <w:r>
+              <w:rPr>
+                <w:noProof/>
+                <w:webHidden/>
+              </w:rPr>
+              <w:t>11</w:t>
+            </w:r>
+            <w:r>
+              <w:rPr>
+                <w:noProof/>
+                <w:webHidden/>
+              </w:rPr>
+              <w:fldChar w:fldCharType="end"/>
+            </w:r>
+          </w:hyperlink>
+        </w:p>
+        <w:p>
+          <w:pPr>
+            <w:pStyle w:val="TJ2"/>
+            <w:tabs>
+              <w:tab w:val="right" w:leader="dot" w:pos="9062"/>
+            </w:tabs>
+            <w:rPr>
+              <w:rFonts w:cstheme="minorBidi"/>
+              <w:noProof/>
+            </w:rPr>
+          </w:pPr>
+          <w:hyperlink w:anchor="_Toc165115815" w:history="1">
+            <w:r>
+              <w:rPr>
+                <w:rStyle w:val="Hiperhivatkozs"/>
+                <w:rFonts w:ascii="Times New Roman" w:hAnsi="Times New Roman"/>
+                <w:b/>
+                <w:noProof/>
+                <w:color w:val="034990" w:themeColor="hyperlink" w:themeShade="BF"/>
+              </w:rPr>
+              <w:t>Github:</w:t>
+            </w:r>
+            <w:r>
+              <w:rPr>
+                <w:noProof/>
+                <w:webHidden/>
+              </w:rPr>
+              <w:tab/>
+            </w:r>
+            <w:r>
+              <w:rPr>
+                <w:noProof/>
+                <w:webHidden/>
+              </w:rPr>
+              <w:fldChar w:fldCharType="begin"/>
+            </w:r>
+            <w:r>
+              <w:rPr>
+                <w:noProof/>
+                <w:webHidden/>
+              </w:rPr>
+              <w:instrText xml:space="preserve"> PAGEREF _Toc165115815 \h </w:instrText>
+            </w:r>
+            <w:r>
+              <w:rPr>
+                <w:noProof/>
+                <w:webHidden/>
+              </w:rPr>
+            </w:r>
+            <w:r>
+              <w:rPr>
+                <w:noProof/>
+                <w:webHidden/>
+              </w:rPr>
+              <w:fldChar w:fldCharType="separate"/>
+            </w:r>
+            <w:r>
+              <w:rPr>
+                <w:noProof/>
+                <w:webHidden/>
+              </w:rPr>
+              <w:t>11</w:t>
+            </w:r>
+            <w:r>
+              <w:rPr>
+                <w:noProof/>
+                <w:webHidden/>
+              </w:rPr>
+              <w:fldChar w:fldCharType="end"/>
+            </w:r>
+          </w:hyperlink>
+        </w:p>
+        <w:p>
+          <w:pPr>
+            <w:pStyle w:val="TJ2"/>
+            <w:tabs>
+              <w:tab w:val="right" w:leader="dot" w:pos="9062"/>
+            </w:tabs>
+            <w:rPr>
+              <w:rFonts w:cstheme="minorBidi"/>
+              <w:noProof/>
+            </w:rPr>
+          </w:pPr>
+          <w:hyperlink w:anchor="_Toc165115816" w:history="1">
+            <w:r>
+              <w:rPr>
+                <w:rStyle w:val="Hiperhivatkozs"/>
+                <w:rFonts w:ascii="Times New Roman" w:hAnsi="Times New Roman"/>
+                <w:b/>
+                <w:noProof/>
+                <w:color w:val="034990" w:themeColor="hyperlink" w:themeShade="BF"/>
+              </w:rPr>
+              <w:t>Discord:</w:t>
+            </w:r>
+            <w:r>
+              <w:rPr>
+                <w:noProof/>
+                <w:webHidden/>
+              </w:rPr>
+              <w:tab/>
+            </w:r>
+            <w:r>
+              <w:rPr>
+                <w:noProof/>
+                <w:webHidden/>
+              </w:rPr>
+              <w:fldChar w:fldCharType="begin"/>
+            </w:r>
+            <w:r>
+              <w:rPr>
+                <w:noProof/>
+                <w:webHidden/>
+              </w:rPr>
+              <w:instrText xml:space="preserve"> PAGEREF _Toc165115816 \h </w:instrText>
+            </w:r>
+            <w:r>
+              <w:rPr>
+                <w:noProof/>
+                <w:webHidden/>
+              </w:rPr>
+            </w:r>
+            <w:r>
+              <w:rPr>
+                <w:noProof/>
+                <w:webHidden/>
+              </w:rPr>
+              <w:fldChar w:fldCharType="separate"/>
+            </w:r>
+            <w:r>
+              <w:rPr>
+                <w:noProof/>
+                <w:webHidden/>
+              </w:rPr>
+              <w:t>11</w:t>
             </w:r>
             <w:r>
               <w:rPr>
@@ -1939,6 +2477,7 @@
           <w:lang w:val="hu-HU"/>
         </w:rPr>
         <w:sectPr>
+          <w:footerReference w:type="default" r:id="rId9"/>
           <w:type w:val="continuous"/>
           <w:pgSz w:w="11906" w:h="16838"/>
           <w:pgMar w:top="1417" w:right="1417" w:bottom="1417" w:left="1417" w:header="708" w:footer="708" w:gutter="0"/>
@@ -1971,7 +2510,7 @@
     </w:p>
     <w:p>
       <w:pPr>
-        <w:pStyle w:val="Heading1"/>
+        <w:pStyle w:val="Cmsor1"/>
         <w:jc w:val="center"/>
         <w:rPr>
           <w:rFonts w:ascii="Times New Roman" w:hAnsi="Times New Roman" w:cs="Times New Roman"/>
@@ -1983,7 +2522,7 @@
           <w:lang w:val="hu-HU"/>
         </w:rPr>
       </w:pPr>
-      <w:bookmarkStart w:id="0" w:name="_Toc165015881"/>
+      <w:bookmarkStart w:id="0" w:name="_Toc165115796"/>
       <w:r>
         <w:rPr>
           <w:rFonts w:ascii="Times New Roman" w:hAnsi="Times New Roman" w:cs="Times New Roman"/>
@@ -2159,16 +2698,76 @@
           <w:szCs w:val="28"/>
           <w:lang w:val="hu-HU"/>
         </w:rPr>
-        <w:t xml:space="preserve"> a Facebook-ot, Twittert vagy akár az Instagramot. Mindegyikben az a közös, hogy az emberek megtudják osztani tartalmaikat a nyilvánossággal. Többféle formájuk létezik, mint például a szöveges tartalmak, a képek vagy a videók publikálása. Mi ezeken belül a szövegeset céloztuk meg</w:t>
-      </w:r>
-      <w:r>
-        <w:rPr>
-          <w:rFonts w:ascii="Times New Roman" w:hAnsi="Times New Roman" w:cs="Times New Roman"/>
-          <w:sz w:val="28"/>
-          <w:szCs w:val="28"/>
-          <w:lang w:val="hu-HU"/>
-        </w:rPr>
-        <w:t>. A felhasználó létrehoz egy postot és erre a többi felhasználó kommentelni tud.</w:t>
+        <w:t xml:space="preserve"> a Facebook-ot, </w:t>
+      </w:r>
+      <w:proofErr w:type="spellStart"/>
+      <w:r>
+        <w:rPr>
+          <w:rFonts w:ascii="Times New Roman" w:hAnsi="Times New Roman" w:cs="Times New Roman"/>
+          <w:sz w:val="28"/>
+          <w:szCs w:val="28"/>
+          <w:lang w:val="hu-HU"/>
+        </w:rPr>
+        <w:t>Twittert</w:t>
+      </w:r>
+      <w:proofErr w:type="spellEnd"/>
+      <w:r>
+        <w:rPr>
+          <w:rFonts w:ascii="Times New Roman" w:hAnsi="Times New Roman" w:cs="Times New Roman"/>
+          <w:sz w:val="28"/>
+          <w:szCs w:val="28"/>
+          <w:lang w:val="hu-HU"/>
+        </w:rPr>
+        <w:t xml:space="preserve"> vagy akár az </w:t>
+      </w:r>
+      <w:proofErr w:type="spellStart"/>
+      <w:r>
+        <w:rPr>
+          <w:rFonts w:ascii="Times New Roman" w:hAnsi="Times New Roman" w:cs="Times New Roman"/>
+          <w:sz w:val="28"/>
+          <w:szCs w:val="28"/>
+          <w:lang w:val="hu-HU"/>
+        </w:rPr>
+        <w:t>Instagramot</w:t>
+      </w:r>
+      <w:proofErr w:type="spellEnd"/>
+      <w:r>
+        <w:rPr>
+          <w:rFonts w:ascii="Times New Roman" w:hAnsi="Times New Roman" w:cs="Times New Roman"/>
+          <w:sz w:val="28"/>
+          <w:szCs w:val="28"/>
+          <w:lang w:val="hu-HU"/>
+        </w:rPr>
+        <w:t>. Mindegyikben az a közös, hogy az emberek megtudják osztani tartalmaikat a nyilvánossággal. Többféle formájuk létezik, mint például a szöveges tartalmak, a képek vagy a videók publikálása. Mi ezeken belül a szövegeset céloztuk meg</w:t>
+      </w:r>
+      <w:r>
+        <w:rPr>
+          <w:rFonts w:ascii="Times New Roman" w:hAnsi="Times New Roman" w:cs="Times New Roman"/>
+          <w:sz w:val="28"/>
+          <w:szCs w:val="28"/>
+          <w:lang w:val="hu-HU"/>
+        </w:rPr>
+        <w:t xml:space="preserve">. A felhasználó létrehoz egy postot és erre a többi felhasználó </w:t>
+      </w:r>
+      <w:proofErr w:type="spellStart"/>
+      <w:r>
+        <w:rPr>
+          <w:rFonts w:ascii="Times New Roman" w:hAnsi="Times New Roman" w:cs="Times New Roman"/>
+          <w:sz w:val="28"/>
+          <w:szCs w:val="28"/>
+          <w:lang w:val="hu-HU"/>
+        </w:rPr>
+        <w:t>kommentelni</w:t>
+      </w:r>
+      <w:proofErr w:type="spellEnd"/>
+      <w:r>
+        <w:rPr>
+          <w:rFonts w:ascii="Times New Roman" w:hAnsi="Times New Roman" w:cs="Times New Roman"/>
+          <w:sz w:val="28"/>
+          <w:szCs w:val="28"/>
+          <w:lang w:val="hu-HU"/>
+        </w:rPr>
+        <w:t xml:space="preserve"> tud.</w:t>
       </w:r>
       <w:r>
         <w:rPr>
@@ -2237,7 +2836,7 @@
     </w:p>
     <w:p>
       <w:pPr>
-        <w:pStyle w:val="Heading1"/>
+        <w:pStyle w:val="Cmsor1"/>
         <w:jc w:val="center"/>
         <w:rPr>
           <w:rFonts w:ascii="Times New Roman" w:hAnsi="Times New Roman" w:cs="Times New Roman"/>
@@ -2249,7 +2848,7 @@
           <w:lang w:val="hu-HU"/>
         </w:rPr>
       </w:pPr>
-      <w:bookmarkStart w:id="1" w:name="_Toc165015882"/>
+      <w:bookmarkStart w:id="1" w:name="_Toc165115797"/>
       <w:r>
         <w:rPr>
           <w:rFonts w:ascii="Times New Roman" w:hAnsi="Times New Roman" w:cs="Times New Roman"/>
@@ -2274,7 +2873,7 @@
     </w:p>
     <w:p>
       <w:pPr>
-        <w:pStyle w:val="Heading2"/>
+        <w:pStyle w:val="Cmsor2"/>
         <w:jc w:val="center"/>
         <w:rPr>
           <w:rFonts w:ascii="Times New Roman" w:hAnsi="Times New Roman" w:cs="Times New Roman"/>
@@ -2285,7 +2884,7 @@
           <w:lang w:val="hu-HU"/>
         </w:rPr>
       </w:pPr>
-      <w:bookmarkStart w:id="2" w:name="_Toc165015883"/>
+      <w:bookmarkStart w:id="2" w:name="_Toc165115798"/>
       <w:r>
         <w:rPr>
           <w:rFonts w:ascii="Times New Roman" w:hAnsi="Times New Roman" w:cs="Times New Roman"/>
@@ -2308,7 +2907,7 @@
     </w:p>
     <w:p>
       <w:pPr>
-        <w:pStyle w:val="Heading3"/>
+        <w:pStyle w:val="Cmsor3"/>
         <w:rPr>
           <w:rFonts w:ascii="Times New Roman" w:hAnsi="Times New Roman" w:cs="Times New Roman"/>
           <w:b/>
@@ -2318,7 +2917,7 @@
           <w:lang w:val="hu-HU"/>
         </w:rPr>
       </w:pPr>
-      <w:bookmarkStart w:id="3" w:name="_Toc165015884"/>
+      <w:bookmarkStart w:id="3" w:name="_Toc165115799"/>
       <w:r>
         <w:rPr>
           <w:rFonts w:ascii="Times New Roman" w:hAnsi="Times New Roman" w:cs="Times New Roman"/>
@@ -2341,24 +2940,189 @@
     </w:p>
     <w:p>
       <w:pPr>
-        <w:rPr>
-          <w:lang w:val="hu-HU"/>
-        </w:rPr>
-      </w:pPr>
-    </w:p>
-    <w:p>
-      <w:pPr>
-        <w:pStyle w:val="Heading3"/>
-        <w:rPr>
-          <w:rFonts w:ascii="Times New Roman" w:hAnsi="Times New Roman" w:cs="Times New Roman"/>
-          <w:b/>
-          <w:sz w:val="32"/>
-          <w:szCs w:val="32"/>
-          <w:lang w:val="hu-HU"/>
-        </w:rPr>
-      </w:pPr>
-      <w:bookmarkStart w:id="4" w:name="_Toc165015885"/>
-      <w:r>
+        <w:spacing w:after="100" w:afterAutospacing="1" w:line="360" w:lineRule="auto"/>
+        <w:jc w:val="both"/>
+        <w:rPr>
+          <w:rFonts w:ascii="Times New Roman" w:hAnsi="Times New Roman" w:cs="Times New Roman"/>
+          <w:sz w:val="28"/>
+          <w:szCs w:val="28"/>
+          <w:lang w:val="hu-HU"/>
+        </w:rPr>
+      </w:pPr>
+      <w:r>
+        <w:rPr>
+          <w:rFonts w:ascii="Times New Roman" w:hAnsi="Times New Roman" w:cs="Times New Roman"/>
+          <w:sz w:val="28"/>
+          <w:szCs w:val="28"/>
+          <w:lang w:val="hu-HU"/>
+        </w:rPr>
+        <w:tab/>
+        <w:t xml:space="preserve">A HTML egy jelölő nyelv, kódnyelv, a weboldalak készítéséhez fejlesztették. Maga a rövidítés, az angol </w:t>
+      </w:r>
+      <w:proofErr w:type="spellStart"/>
+      <w:r>
+        <w:rPr>
+          <w:rFonts w:ascii="Times New Roman" w:hAnsi="Times New Roman" w:cs="Times New Roman"/>
+          <w:sz w:val="28"/>
+          <w:szCs w:val="28"/>
+          <w:lang w:val="hu-HU"/>
+        </w:rPr>
+        <w:t>HyperText</w:t>
+      </w:r>
+      <w:proofErr w:type="spellEnd"/>
+      <w:r>
+        <w:rPr>
+          <w:rFonts w:ascii="Times New Roman" w:hAnsi="Times New Roman" w:cs="Times New Roman"/>
+          <w:sz w:val="28"/>
+          <w:szCs w:val="28"/>
+          <w:lang w:val="hu-HU"/>
+        </w:rPr>
+        <w:t xml:space="preserve"> </w:t>
+      </w:r>
+      <w:proofErr w:type="spellStart"/>
+      <w:r>
+        <w:rPr>
+          <w:rFonts w:ascii="Times New Roman" w:hAnsi="Times New Roman" w:cs="Times New Roman"/>
+          <w:sz w:val="28"/>
+          <w:szCs w:val="28"/>
+          <w:lang w:val="hu-HU"/>
+        </w:rPr>
+        <w:t>Markup</w:t>
+      </w:r>
+      <w:proofErr w:type="spellEnd"/>
+      <w:r>
+        <w:rPr>
+          <w:rFonts w:ascii="Times New Roman" w:hAnsi="Times New Roman" w:cs="Times New Roman"/>
+          <w:sz w:val="28"/>
+          <w:szCs w:val="28"/>
+          <w:lang w:val="hu-HU"/>
+        </w:rPr>
+        <w:t xml:space="preserve"> </w:t>
+      </w:r>
+      <w:proofErr w:type="spellStart"/>
+      <w:r>
+        <w:rPr>
+          <w:rFonts w:ascii="Times New Roman" w:hAnsi="Times New Roman" w:cs="Times New Roman"/>
+          <w:sz w:val="28"/>
+          <w:szCs w:val="28"/>
+          <w:lang w:val="hu-HU"/>
+        </w:rPr>
+        <w:t>Language</w:t>
+      </w:r>
+      <w:proofErr w:type="spellEnd"/>
+      <w:r>
+        <w:rPr>
+          <w:rFonts w:ascii="Times New Roman" w:hAnsi="Times New Roman" w:cs="Times New Roman"/>
+          <w:sz w:val="28"/>
+          <w:szCs w:val="28"/>
+          <w:lang w:val="hu-HU"/>
+        </w:rPr>
+        <w:t xml:space="preserve"> (</w:t>
+      </w:r>
+      <w:proofErr w:type="spellStart"/>
+      <w:r>
+        <w:rPr>
+          <w:rFonts w:ascii="Times New Roman" w:hAnsi="Times New Roman" w:cs="Times New Roman"/>
+          <w:sz w:val="28"/>
+          <w:szCs w:val="28"/>
+          <w:lang w:val="hu-HU"/>
+        </w:rPr>
+        <w:t>hiperszöveges</w:t>
+      </w:r>
+      <w:proofErr w:type="spellEnd"/>
+      <w:r>
+        <w:rPr>
+          <w:rFonts w:ascii="Times New Roman" w:hAnsi="Times New Roman" w:cs="Times New Roman"/>
+          <w:sz w:val="28"/>
+          <w:szCs w:val="28"/>
+          <w:lang w:val="hu-HU"/>
+        </w:rPr>
+        <w:t xml:space="preserve"> jelölőnyelv) kifejezésből alakult mozaikszó.</w:t>
+      </w:r>
+    </w:p>
+    <w:p>
+      <w:pPr>
+        <w:spacing w:after="100" w:afterAutospacing="1" w:line="360" w:lineRule="auto"/>
+        <w:jc w:val="both"/>
+        <w:rPr>
+          <w:rFonts w:ascii="Times New Roman" w:hAnsi="Times New Roman" w:cs="Times New Roman"/>
+          <w:sz w:val="28"/>
+          <w:szCs w:val="28"/>
+          <w:lang w:val="hu-HU"/>
+        </w:rPr>
+      </w:pPr>
+      <w:r>
+        <w:rPr>
+          <w:rFonts w:ascii="Times New Roman" w:hAnsi="Times New Roman" w:cs="Times New Roman"/>
+          <w:sz w:val="28"/>
+          <w:szCs w:val="28"/>
+          <w:lang w:val="hu-HU"/>
+        </w:rPr>
+        <w:tab/>
+        <w:t xml:space="preserve">A HTML a weboldalak létrehozásának </w:t>
+      </w:r>
+      <w:proofErr w:type="spellStart"/>
+      <w:r>
+        <w:rPr>
+          <w:rFonts w:ascii="Times New Roman" w:hAnsi="Times New Roman" w:cs="Times New Roman"/>
+          <w:sz w:val="28"/>
+          <w:szCs w:val="28"/>
+          <w:lang w:val="hu-HU"/>
+        </w:rPr>
+        <w:t>hiper</w:t>
+      </w:r>
+      <w:proofErr w:type="spellEnd"/>
+      <w:r>
+        <w:rPr>
+          <w:rFonts w:ascii="Times New Roman" w:hAnsi="Times New Roman" w:cs="Times New Roman"/>
+          <w:sz w:val="28"/>
+          <w:szCs w:val="28"/>
+          <w:lang w:val="hu-HU"/>
+        </w:rPr>
+        <w:t xml:space="preserve"> szöveges jelölő nyelve, amely leírja a weboldalunk felépítését. A hipertext, a világhálón lévő dokumentumok sokasága, amelyben képek, szövegek, animációk, videók, hanganyagok</w:t>
+      </w:r>
+      <w:r>
+        <w:rPr>
+          <w:rFonts w:ascii="Times New Roman" w:hAnsi="Times New Roman" w:cs="Times New Roman"/>
+          <w:sz w:val="28"/>
+          <w:szCs w:val="28"/>
+          <w:lang w:val="hu-HU"/>
+        </w:rPr>
+        <w:t xml:space="preserve"> találhatóak.</w:t>
+      </w:r>
+    </w:p>
+    <w:p>
+      <w:pPr>
+        <w:spacing w:after="100" w:afterAutospacing="1" w:line="360" w:lineRule="auto"/>
+        <w:jc w:val="both"/>
+        <w:rPr>
+          <w:rFonts w:ascii="Times New Roman" w:hAnsi="Times New Roman" w:cs="Times New Roman"/>
+          <w:sz w:val="28"/>
+          <w:szCs w:val="28"/>
+          <w:lang w:val="hu-HU"/>
+        </w:rPr>
+      </w:pPr>
+      <w:r>
+        <w:rPr>
+          <w:rFonts w:ascii="Times New Roman" w:hAnsi="Times New Roman" w:cs="Times New Roman"/>
+          <w:sz w:val="28"/>
+          <w:szCs w:val="28"/>
+          <w:lang w:val="hu-HU"/>
+        </w:rPr>
+        <w:tab/>
+        <w:t>A HTML formáját tekintve egy sorozat, de több elemet tartalmaz. Ezek az elemek mutatják meg a böngészőnek, a tartalom megjelenítését, egy dokumentumban, weboldalon: pl. dőlt betűvel, vastagon szedve stb. Mögötte egy-egy jelölés áll, amely nélkül csak formátlan, ömlesztett szöveg lenne.</w:t>
+      </w:r>
+    </w:p>
+    <w:p>
+      <w:pPr>
+        <w:rPr>
+          <w:lang w:val="hu-HU"/>
+        </w:rPr>
+      </w:pPr>
+    </w:p>
+    <w:p>
+      <w:pPr>
+        <w:pStyle w:val="Cmsor3"/>
         <w:rPr>
           <w:rFonts w:ascii="Times New Roman" w:hAnsi="Times New Roman" w:cs="Times New Roman"/>
           <w:b/>
@@ -2367,27 +3131,9 @@
           <w:szCs w:val="32"/>
           <w:lang w:val="hu-HU"/>
         </w:rPr>
-        <w:t>CSS:</w:t>
-      </w:r>
-      <w:bookmarkEnd w:id="4"/>
-    </w:p>
-    <w:p>
-      <w:pPr>
-        <w:rPr>
-          <w:lang w:val="hu-HU"/>
-        </w:rPr>
-      </w:pPr>
-    </w:p>
-    <w:p>
-      <w:pPr>
-        <w:rPr>
-          <w:lang w:val="hu-HU"/>
-        </w:rPr>
-      </w:pPr>
-    </w:p>
-    <w:p>
-      <w:pPr>
-        <w:pStyle w:val="Heading3"/>
+      </w:pPr>
+      <w:bookmarkStart w:id="4" w:name="_Toc165115800"/>
+      <w:r>
         <w:rPr>
           <w:rFonts w:ascii="Times New Roman" w:hAnsi="Times New Roman" w:cs="Times New Roman"/>
           <w:b/>
@@ -2396,9 +3142,142 @@
           <w:szCs w:val="32"/>
           <w:lang w:val="hu-HU"/>
         </w:rPr>
-      </w:pPr>
-      <w:bookmarkStart w:id="5" w:name="_Toc165015886"/>
-      <w:r>
+        <w:t>CSS:</w:t>
+      </w:r>
+      <w:bookmarkEnd w:id="4"/>
+    </w:p>
+    <w:p>
+      <w:pPr>
+        <w:rPr>
+          <w:lang w:val="hu-HU"/>
+        </w:rPr>
+      </w:pPr>
+    </w:p>
+    <w:p>
+      <w:pPr>
+        <w:spacing w:after="0" w:line="360" w:lineRule="auto"/>
+        <w:jc w:val="both"/>
+        <w:rPr>
+          <w:rFonts w:ascii="Times New Roman" w:hAnsi="Times New Roman" w:cs="Times New Roman"/>
+          <w:sz w:val="28"/>
+          <w:szCs w:val="28"/>
+          <w:lang w:val="hu-HU"/>
+        </w:rPr>
+      </w:pPr>
+      <w:r>
+        <w:rPr>
+          <w:rFonts w:ascii="Times New Roman" w:hAnsi="Times New Roman" w:cs="Times New Roman"/>
+          <w:sz w:val="28"/>
+          <w:szCs w:val="28"/>
+          <w:lang w:val="hu-HU"/>
+        </w:rPr>
+        <w:tab/>
+        <w:t>A CSS az angol (</w:t>
+      </w:r>
+      <w:proofErr w:type="spellStart"/>
+      <w:r>
+        <w:rPr>
+          <w:rFonts w:ascii="Times New Roman" w:hAnsi="Times New Roman" w:cs="Times New Roman"/>
+          <w:sz w:val="28"/>
+          <w:szCs w:val="28"/>
+          <w:lang w:val="hu-HU"/>
+        </w:rPr>
+        <w:t>Cascading</w:t>
+      </w:r>
+      <w:proofErr w:type="spellEnd"/>
+      <w:r>
+        <w:rPr>
+          <w:rFonts w:ascii="Times New Roman" w:hAnsi="Times New Roman" w:cs="Times New Roman"/>
+          <w:sz w:val="28"/>
+          <w:szCs w:val="28"/>
+          <w:lang w:val="hu-HU"/>
+        </w:rPr>
+        <w:t xml:space="preserve"> </w:t>
+      </w:r>
+      <w:proofErr w:type="spellStart"/>
+      <w:r>
+        <w:rPr>
+          <w:rFonts w:ascii="Times New Roman" w:hAnsi="Times New Roman" w:cs="Times New Roman"/>
+          <w:sz w:val="28"/>
+          <w:szCs w:val="28"/>
+          <w:lang w:val="hu-HU"/>
+        </w:rPr>
+        <w:t>style</w:t>
+      </w:r>
+      <w:proofErr w:type="spellEnd"/>
+      <w:r>
+        <w:rPr>
+          <w:rFonts w:ascii="Times New Roman" w:hAnsi="Times New Roman" w:cs="Times New Roman"/>
+          <w:sz w:val="28"/>
+          <w:szCs w:val="28"/>
+          <w:lang w:val="hu-HU"/>
+        </w:rPr>
+        <w:t xml:space="preserve"> </w:t>
+      </w:r>
+      <w:proofErr w:type="spellStart"/>
+      <w:r>
+        <w:rPr>
+          <w:rFonts w:ascii="Times New Roman" w:hAnsi="Times New Roman" w:cs="Times New Roman"/>
+          <w:sz w:val="28"/>
+          <w:szCs w:val="28"/>
+          <w:lang w:val="hu-HU"/>
+        </w:rPr>
+        <w:t>sheets</w:t>
+      </w:r>
+      <w:proofErr w:type="spellEnd"/>
+      <w:r>
+        <w:rPr>
+          <w:rFonts w:ascii="Times New Roman" w:hAnsi="Times New Roman" w:cs="Times New Roman"/>
+          <w:sz w:val="28"/>
+          <w:szCs w:val="28"/>
+          <w:lang w:val="hu-HU"/>
+        </w:rPr>
+        <w:t xml:space="preserve">) kifejezés rövidítése, ami magyarul „egymásba ágyazott stíluslapokat” jelent. Míg a HTML a weblap szerkezetét határozza meg (főcímek, </w:t>
+      </w:r>
+      <w:proofErr w:type="gramStart"/>
+      <w:r>
+        <w:rPr>
+          <w:rFonts w:ascii="Times New Roman" w:hAnsi="Times New Roman" w:cs="Times New Roman"/>
+          <w:sz w:val="28"/>
+          <w:szCs w:val="28"/>
+          <w:lang w:val="hu-HU"/>
+        </w:rPr>
+        <w:t>bekezdések,</w:t>
+      </w:r>
+      <w:proofErr w:type="gramEnd"/>
+      <w:r>
+        <w:rPr>
+          <w:rFonts w:ascii="Times New Roman" w:hAnsi="Times New Roman" w:cs="Times New Roman"/>
+          <w:sz w:val="28"/>
+          <w:szCs w:val="28"/>
+          <w:lang w:val="hu-HU"/>
+        </w:rPr>
+        <w:t xml:space="preserve"> stb.), és lehetővé teszi, hogy különböző elemeket ágyazz webes dokumentumban, addig a CSS a weblap vizuális stílusáért felel. Az oldal elrendezéséért, a színekért, a </w:t>
+      </w:r>
+      <w:proofErr w:type="spellStart"/>
+      <w:r>
+        <w:rPr>
+          <w:rFonts w:ascii="Times New Roman" w:hAnsi="Times New Roman" w:cs="Times New Roman"/>
+          <w:sz w:val="28"/>
+          <w:szCs w:val="28"/>
+          <w:lang w:val="hu-HU"/>
+        </w:rPr>
+        <w:t>betőkészletekért</w:t>
+      </w:r>
+      <w:proofErr w:type="spellEnd"/>
+      <w:r>
+        <w:rPr>
+          <w:rFonts w:ascii="Times New Roman" w:hAnsi="Times New Roman" w:cs="Times New Roman"/>
+          <w:sz w:val="28"/>
+          <w:szCs w:val="28"/>
+          <w:lang w:val="hu-HU"/>
+        </w:rPr>
+        <w:t>, azok méretéért, és így tovább.</w:t>
+      </w:r>
+    </w:p>
+    <w:p>
+      <w:pPr>
+        <w:pStyle w:val="Cmsor3"/>
         <w:rPr>
           <w:rFonts w:ascii="Times New Roman" w:hAnsi="Times New Roman" w:cs="Times New Roman"/>
           <w:b/>
@@ -2407,27 +3286,10 @@
           <w:szCs w:val="32"/>
           <w:lang w:val="hu-HU"/>
         </w:rPr>
-        <w:t>React:</w:t>
-      </w:r>
-      <w:bookmarkEnd w:id="5"/>
-    </w:p>
-    <w:p>
-      <w:pPr>
-        <w:rPr>
-          <w:lang w:val="hu-HU"/>
-        </w:rPr>
-      </w:pPr>
-    </w:p>
-    <w:p>
-      <w:pPr>
-        <w:rPr>
-          <w:lang w:val="hu-HU"/>
-        </w:rPr>
-      </w:pPr>
-    </w:p>
-    <w:p>
-      <w:pPr>
-        <w:pStyle w:val="Heading3"/>
+      </w:pPr>
+      <w:bookmarkStart w:id="5" w:name="_Toc165115801"/>
+      <w:proofErr w:type="spellStart"/>
+      <w:r>
         <w:rPr>
           <w:rFonts w:ascii="Times New Roman" w:hAnsi="Times New Roman" w:cs="Times New Roman"/>
           <w:b/>
@@ -2436,8 +3298,10 @@
           <w:szCs w:val="32"/>
           <w:lang w:val="hu-HU"/>
         </w:rPr>
-      </w:pPr>
-      <w:bookmarkStart w:id="6" w:name="_Toc165015887"/>
+        <w:lastRenderedPageBreak/>
+        <w:t>React</w:t>
+      </w:r>
+      <w:proofErr w:type="spellEnd"/>
       <w:r>
         <w:rPr>
           <w:rFonts w:ascii="Times New Roman" w:hAnsi="Times New Roman" w:cs="Times New Roman"/>
@@ -2447,7 +3311,215 @@
           <w:szCs w:val="32"/>
           <w:lang w:val="hu-HU"/>
         </w:rPr>
-        <w:t>Bootstrap:</w:t>
+        <w:t>:</w:t>
+      </w:r>
+      <w:bookmarkEnd w:id="5"/>
+    </w:p>
+    <w:p>
+      <w:pPr>
+        <w:rPr>
+          <w:lang w:val="hu-HU"/>
+        </w:rPr>
+      </w:pPr>
+    </w:p>
+    <w:p>
+      <w:pPr>
+        <w:spacing w:after="0" w:line="360" w:lineRule="auto"/>
+        <w:ind w:firstLine="708"/>
+        <w:jc w:val="both"/>
+        <w:rPr>
+          <w:rFonts w:ascii="Times New Roman" w:hAnsi="Times New Roman" w:cs="Times New Roman"/>
+          <w:sz w:val="28"/>
+          <w:szCs w:val="28"/>
+          <w:lang w:val="hu-HU"/>
+        </w:rPr>
+      </w:pPr>
+      <w:r>
+        <w:rPr>
+          <w:rFonts w:ascii="Times New Roman" w:hAnsi="Times New Roman" w:cs="Times New Roman"/>
+          <w:sz w:val="28"/>
+          <w:szCs w:val="28"/>
+          <w:lang w:val="hu-HU"/>
+        </w:rPr>
+        <w:t xml:space="preserve">A React.js, gyakran </w:t>
+      </w:r>
+      <w:r>
+        <w:rPr>
+          <w:rFonts w:ascii="Times New Roman" w:hAnsi="Times New Roman" w:cs="Times New Roman"/>
+          <w:sz w:val="28"/>
+          <w:szCs w:val="28"/>
+          <w:lang w:val="hu-HU"/>
+        </w:rPr>
+        <w:t xml:space="preserve">egyszerűen csak </w:t>
+      </w:r>
+      <w:proofErr w:type="spellStart"/>
+      <w:r>
+        <w:rPr>
+          <w:rFonts w:ascii="Times New Roman" w:hAnsi="Times New Roman" w:cs="Times New Roman"/>
+          <w:sz w:val="28"/>
+          <w:szCs w:val="28"/>
+          <w:lang w:val="hu-HU"/>
+        </w:rPr>
+        <w:t>React-nak</w:t>
+      </w:r>
+      <w:proofErr w:type="spellEnd"/>
+      <w:r>
+        <w:rPr>
+          <w:rFonts w:ascii="Times New Roman" w:hAnsi="Times New Roman" w:cs="Times New Roman"/>
+          <w:sz w:val="28"/>
+          <w:szCs w:val="28"/>
+          <w:lang w:val="hu-HU"/>
+        </w:rPr>
+        <w:t xml:space="preserve"> nevezik, egy Facebook által fejlesztett nyílt forráskódú JavaScript könyvtár, amely dinamikus felhasználói felületek létrehozására szolgál. Lehetővé teszi a fejlesztők számára, hogy olyan webalkalmazásokat hozzanak létre, amelyek hatékonyan </w:t>
+      </w:r>
+      <w:proofErr w:type="spellStart"/>
+      <w:r>
+        <w:rPr>
+          <w:rFonts w:ascii="Times New Roman" w:hAnsi="Times New Roman" w:cs="Times New Roman"/>
+          <w:sz w:val="28"/>
+          <w:szCs w:val="28"/>
+          <w:lang w:val="hu-HU"/>
+        </w:rPr>
+        <w:t>frissíthetőek</w:t>
+      </w:r>
+      <w:proofErr w:type="spellEnd"/>
+      <w:r>
+        <w:rPr>
+          <w:rFonts w:ascii="Times New Roman" w:hAnsi="Times New Roman" w:cs="Times New Roman"/>
+          <w:sz w:val="28"/>
+          <w:szCs w:val="28"/>
+          <w:lang w:val="hu-HU"/>
+        </w:rPr>
+        <w:t xml:space="preserve"> és </w:t>
+      </w:r>
+      <w:proofErr w:type="spellStart"/>
+      <w:r>
+        <w:rPr>
+          <w:rFonts w:ascii="Times New Roman" w:hAnsi="Times New Roman" w:cs="Times New Roman"/>
+          <w:sz w:val="28"/>
+          <w:szCs w:val="28"/>
+          <w:lang w:val="hu-HU"/>
+        </w:rPr>
+        <w:t>renderelhetőek</w:t>
+      </w:r>
+      <w:proofErr w:type="spellEnd"/>
+      <w:r>
+        <w:rPr>
+          <w:rFonts w:ascii="Times New Roman" w:hAnsi="Times New Roman" w:cs="Times New Roman"/>
+          <w:sz w:val="28"/>
+          <w:szCs w:val="28"/>
+          <w:lang w:val="hu-HU"/>
+        </w:rPr>
+        <w:t xml:space="preserve"> az adatváltozásokra válaszul, így ideális az egyoldalas alkalmazások fejlesztéséhez, ahol a sima felhasználói élmény kiemelt szerepet játszik.</w:t>
+      </w:r>
+    </w:p>
+    <w:p>
+      <w:pPr>
+        <w:spacing w:after="0" w:line="360" w:lineRule="auto"/>
+        <w:ind w:firstLine="708"/>
+        <w:jc w:val="both"/>
+        <w:rPr>
+          <w:rFonts w:ascii="Times New Roman" w:hAnsi="Times New Roman" w:cs="Times New Roman"/>
+          <w:sz w:val="28"/>
+          <w:szCs w:val="28"/>
+          <w:lang w:val="hu-HU"/>
+        </w:rPr>
+      </w:pPr>
+      <w:r>
+        <w:rPr>
+          <w:rFonts w:ascii="Times New Roman" w:hAnsi="Times New Roman" w:cs="Times New Roman"/>
+          <w:sz w:val="28"/>
+          <w:szCs w:val="28"/>
+          <w:lang w:val="hu-HU"/>
+        </w:rPr>
+        <w:t xml:space="preserve">A </w:t>
+      </w:r>
+      <w:proofErr w:type="spellStart"/>
+      <w:r>
+        <w:rPr>
+          <w:rFonts w:ascii="Times New Roman" w:hAnsi="Times New Roman" w:cs="Times New Roman"/>
+          <w:sz w:val="28"/>
+          <w:szCs w:val="28"/>
+          <w:lang w:val="hu-HU"/>
+        </w:rPr>
+        <w:t>React</w:t>
+      </w:r>
+      <w:proofErr w:type="spellEnd"/>
+      <w:r>
+        <w:rPr>
+          <w:rFonts w:ascii="Times New Roman" w:hAnsi="Times New Roman" w:cs="Times New Roman"/>
+          <w:sz w:val="28"/>
+          <w:szCs w:val="28"/>
+          <w:lang w:val="hu-HU"/>
+        </w:rPr>
+        <w:t xml:space="preserve"> komponens alapú architektúrájú ösztönzi a használható felhasználói felület komponensek létrehozását, ami javítja a kód konzisztenciáját és karbantarthatóságát.</w:t>
+      </w:r>
+    </w:p>
+    <w:p>
+      <w:pPr>
+        <w:spacing w:after="0" w:line="360" w:lineRule="auto"/>
+        <w:ind w:firstLine="708"/>
+        <w:jc w:val="both"/>
+        <w:rPr>
+          <w:rFonts w:ascii="Times New Roman" w:hAnsi="Times New Roman" w:cs="Times New Roman"/>
+          <w:sz w:val="28"/>
+          <w:szCs w:val="28"/>
+          <w:lang w:val="hu-HU"/>
+        </w:rPr>
+      </w:pPr>
+      <w:r>
+        <w:rPr>
+          <w:rFonts w:ascii="Times New Roman" w:hAnsi="Times New Roman" w:cs="Times New Roman"/>
+          <w:sz w:val="28"/>
+          <w:szCs w:val="28"/>
+          <w:lang w:val="hu-HU"/>
+        </w:rPr>
+        <w:t>A React.js az egyszerűsége, rugalmassága és skálázhatósága miatt a frontend fejlesztés egyik legnépszerűbb JavaScript könyvtárává vált. A képessége, hogy javítsa a webalkalmazások fejlesztési folyamatát és teljesítményét, a világ minden tájáról fejlesztők számára az egyik legjobb választássá tette.</w:t>
+      </w:r>
+    </w:p>
+    <w:p>
+      <w:pPr>
+        <w:rPr>
+          <w:lang w:val="hu-HU"/>
+        </w:rPr>
+      </w:pPr>
+    </w:p>
+    <w:p>
+      <w:pPr>
+        <w:pStyle w:val="Cmsor3"/>
+        <w:rPr>
+          <w:rFonts w:ascii="Times New Roman" w:hAnsi="Times New Roman" w:cs="Times New Roman"/>
+          <w:b/>
+          <w:color w:val="538135" w:themeColor="accent6" w:themeShade="BF"/>
+          <w:sz w:val="32"/>
+          <w:szCs w:val="32"/>
+          <w:lang w:val="hu-HU"/>
+        </w:rPr>
+      </w:pPr>
+      <w:bookmarkStart w:id="6" w:name="_Toc165115802"/>
+      <w:proofErr w:type="spellStart"/>
+      <w:r>
+        <w:rPr>
+          <w:rFonts w:ascii="Times New Roman" w:hAnsi="Times New Roman" w:cs="Times New Roman"/>
+          <w:b/>
+          <w:color w:val="538135" w:themeColor="accent6" w:themeShade="BF"/>
+          <w:sz w:val="32"/>
+          <w:szCs w:val="32"/>
+          <w:lang w:val="hu-HU"/>
+        </w:rPr>
+        <w:t>Bootstrap</w:t>
+      </w:r>
+      <w:proofErr w:type="spellEnd"/>
+      <w:r>
+        <w:rPr>
+          <w:rFonts w:ascii="Times New Roman" w:hAnsi="Times New Roman" w:cs="Times New Roman"/>
+          <w:b/>
+          <w:color w:val="538135" w:themeColor="accent6" w:themeShade="BF"/>
+          <w:sz w:val="32"/>
+          <w:szCs w:val="32"/>
+          <w:lang w:val="hu-HU"/>
+        </w:rPr>
+        <w:t>:</w:t>
       </w:r>
       <w:bookmarkEnd w:id="6"/>
     </w:p>
@@ -2460,7 +3532,317 @@
     </w:p>
     <w:p>
       <w:pPr>
-        <w:pStyle w:val="Heading2"/>
+        <w:spacing w:after="100" w:afterAutospacing="1" w:line="360" w:lineRule="auto"/>
+        <w:jc w:val="both"/>
+        <w:rPr>
+          <w:rFonts w:ascii="Times New Roman" w:hAnsi="Times New Roman" w:cs="Times New Roman"/>
+          <w:sz w:val="28"/>
+          <w:szCs w:val="28"/>
+          <w:lang w:val="hu-HU"/>
+        </w:rPr>
+      </w:pPr>
+      <w:r>
+        <w:rPr>
+          <w:rFonts w:ascii="Times New Roman" w:hAnsi="Times New Roman" w:cs="Times New Roman"/>
+          <w:sz w:val="28"/>
+          <w:szCs w:val="28"/>
+          <w:lang w:val="hu-HU"/>
+        </w:rPr>
+        <w:tab/>
+      </w:r>
+      <w:r>
+        <w:rPr>
+          <w:rFonts w:ascii="Times New Roman" w:hAnsi="Times New Roman" w:cs="Times New Roman"/>
+          <w:sz w:val="28"/>
+          <w:szCs w:val="28"/>
+          <w:lang w:val="hu-HU"/>
+        </w:rPr>
+        <w:t xml:space="preserve">A </w:t>
+      </w:r>
+      <w:proofErr w:type="spellStart"/>
+      <w:r>
+        <w:rPr>
+          <w:rFonts w:ascii="Times New Roman" w:hAnsi="Times New Roman" w:cs="Times New Roman"/>
+          <w:sz w:val="28"/>
+          <w:szCs w:val="28"/>
+          <w:lang w:val="hu-HU"/>
+        </w:rPr>
+        <w:t>Bootstrap</w:t>
+      </w:r>
+      <w:proofErr w:type="spellEnd"/>
+      <w:r>
+        <w:rPr>
+          <w:rFonts w:ascii="Times New Roman" w:hAnsi="Times New Roman" w:cs="Times New Roman"/>
+          <w:sz w:val="28"/>
+          <w:szCs w:val="28"/>
+          <w:lang w:val="hu-HU"/>
+        </w:rPr>
+        <w:t xml:space="preserve"> egy nyílt forráskódú keretrendszer (</w:t>
+      </w:r>
+      <w:proofErr w:type="spellStart"/>
+      <w:r>
+        <w:rPr>
+          <w:rFonts w:ascii="Times New Roman" w:hAnsi="Times New Roman" w:cs="Times New Roman"/>
+          <w:sz w:val="28"/>
+          <w:szCs w:val="28"/>
+          <w:lang w:val="hu-HU"/>
+        </w:rPr>
+        <w:t>framework</w:t>
+      </w:r>
+      <w:proofErr w:type="spellEnd"/>
+      <w:r>
+        <w:rPr>
+          <w:rFonts w:ascii="Times New Roman" w:hAnsi="Times New Roman" w:cs="Times New Roman"/>
+          <w:sz w:val="28"/>
+          <w:szCs w:val="28"/>
+          <w:lang w:val="hu-HU"/>
+        </w:rPr>
+        <w:t>), mely HTML, CSS, JavaScript technológiákat használ. Alapvetően arra jó, hogy nagyon könnyedén, és minimális energia befektetéssel tudjon valaki jól kinéző, bármilyen képernyőméreten szépen megjelenő weboldalakat készíteni.</w:t>
+      </w:r>
+    </w:p>
+    <w:p>
+      <w:pPr>
+        <w:spacing w:after="100" w:afterAutospacing="1" w:line="360" w:lineRule="auto"/>
+        <w:jc w:val="both"/>
+        <w:rPr>
+          <w:rFonts w:ascii="Times New Roman" w:hAnsi="Times New Roman" w:cs="Times New Roman"/>
+          <w:sz w:val="28"/>
+          <w:szCs w:val="28"/>
+          <w:lang w:val="hu-HU"/>
+        </w:rPr>
+      </w:pPr>
+      <w:r>
+        <w:rPr>
+          <w:rFonts w:ascii="Times New Roman" w:hAnsi="Times New Roman" w:cs="Times New Roman"/>
+          <w:sz w:val="28"/>
+          <w:szCs w:val="28"/>
+          <w:lang w:val="hu-HU"/>
+        </w:rPr>
+        <w:tab/>
+        <w:t xml:space="preserve">A </w:t>
+      </w:r>
+      <w:proofErr w:type="spellStart"/>
+      <w:r>
+        <w:rPr>
+          <w:rFonts w:ascii="Times New Roman" w:hAnsi="Times New Roman" w:cs="Times New Roman"/>
+          <w:sz w:val="28"/>
+          <w:szCs w:val="28"/>
+          <w:lang w:val="hu-HU"/>
+        </w:rPr>
+        <w:t>Bootstrap</w:t>
+      </w:r>
+      <w:proofErr w:type="spellEnd"/>
+      <w:r>
+        <w:rPr>
+          <w:rFonts w:ascii="Times New Roman" w:hAnsi="Times New Roman" w:cs="Times New Roman"/>
+          <w:sz w:val="28"/>
+          <w:szCs w:val="28"/>
+          <w:lang w:val="hu-HU"/>
+        </w:rPr>
+        <w:t xml:space="preserve"> előnye, hogy a legtöbb „problémára”, mellyel egy fejlesztő találkozik weboldalak </w:t>
+      </w:r>
+      <w:proofErr w:type="spellStart"/>
+      <w:r>
+        <w:rPr>
+          <w:rFonts w:ascii="Times New Roman" w:hAnsi="Times New Roman" w:cs="Times New Roman"/>
+          <w:sz w:val="28"/>
+          <w:szCs w:val="28"/>
+          <w:lang w:val="hu-HU"/>
+        </w:rPr>
+        <w:t>arculatának</w:t>
+      </w:r>
+      <w:proofErr w:type="spellEnd"/>
+      <w:r>
+        <w:rPr>
+          <w:rFonts w:ascii="Times New Roman" w:hAnsi="Times New Roman" w:cs="Times New Roman"/>
+          <w:sz w:val="28"/>
+          <w:szCs w:val="28"/>
+          <w:lang w:val="hu-HU"/>
+        </w:rPr>
+        <w:t xml:space="preserve"> kialakításakor, már egy előre megoldást </w:t>
+      </w:r>
+      <w:proofErr w:type="spellStart"/>
+      <w:r>
+        <w:rPr>
+          <w:rFonts w:ascii="Times New Roman" w:hAnsi="Times New Roman" w:cs="Times New Roman"/>
+          <w:sz w:val="28"/>
+          <w:szCs w:val="28"/>
+          <w:lang w:val="hu-HU"/>
+        </w:rPr>
+        <w:t>kínák</w:t>
+      </w:r>
+      <w:proofErr w:type="spellEnd"/>
+      <w:r>
+        <w:rPr>
+          <w:rFonts w:ascii="Times New Roman" w:hAnsi="Times New Roman" w:cs="Times New Roman"/>
+          <w:sz w:val="28"/>
+          <w:szCs w:val="28"/>
+          <w:lang w:val="hu-HU"/>
+        </w:rPr>
+        <w:t>, ami vagy teljesen megfelel az adott célra, vagy pedig minimális átalakítással.</w:t>
+      </w:r>
+    </w:p>
+    <w:p>
+      <w:pPr>
+        <w:spacing w:after="100" w:afterAutospacing="1" w:line="360" w:lineRule="auto"/>
+        <w:jc w:val="both"/>
+        <w:rPr>
+          <w:rFonts w:ascii="Times New Roman" w:hAnsi="Times New Roman" w:cs="Times New Roman"/>
+          <w:sz w:val="28"/>
+          <w:szCs w:val="28"/>
+          <w:lang w:val="hu-HU"/>
+        </w:rPr>
+      </w:pPr>
+    </w:p>
+    <w:p>
+      <w:pPr>
+        <w:pStyle w:val="Cmsor3"/>
+        <w:rPr>
+          <w:rFonts w:ascii="Times New Roman" w:hAnsi="Times New Roman" w:cs="Times New Roman"/>
+          <w:b/>
+          <w:color w:val="538135" w:themeColor="accent6" w:themeShade="BF"/>
+          <w:sz w:val="32"/>
+          <w:szCs w:val="32"/>
+          <w:lang w:val="hu-HU"/>
+        </w:rPr>
+      </w:pPr>
+      <w:bookmarkStart w:id="7" w:name="_Toc165115803"/>
+      <w:proofErr w:type="spellStart"/>
+      <w:r>
+        <w:rPr>
+          <w:rFonts w:ascii="Times New Roman" w:hAnsi="Times New Roman" w:cs="Times New Roman"/>
+          <w:b/>
+          <w:color w:val="538135" w:themeColor="accent6" w:themeShade="BF"/>
+          <w:sz w:val="32"/>
+          <w:szCs w:val="32"/>
+          <w:lang w:val="hu-HU"/>
+        </w:rPr>
+        <w:lastRenderedPageBreak/>
+        <w:t>Axios</w:t>
+      </w:r>
+      <w:proofErr w:type="spellEnd"/>
+      <w:r>
+        <w:rPr>
+          <w:rFonts w:ascii="Times New Roman" w:hAnsi="Times New Roman" w:cs="Times New Roman"/>
+          <w:b/>
+          <w:color w:val="538135" w:themeColor="accent6" w:themeShade="BF"/>
+          <w:sz w:val="32"/>
+          <w:szCs w:val="32"/>
+          <w:lang w:val="hu-HU"/>
+        </w:rPr>
+        <w:t>:</w:t>
+      </w:r>
+      <w:bookmarkEnd w:id="7"/>
+    </w:p>
+    <w:p>
+      <w:pPr>
+        <w:rPr>
+          <w:lang w:val="hu-HU"/>
+        </w:rPr>
+      </w:pPr>
+    </w:p>
+    <w:p>
+      <w:pPr>
+        <w:spacing w:after="100" w:afterAutospacing="1" w:line="360" w:lineRule="auto"/>
+        <w:jc w:val="both"/>
+        <w:rPr>
+          <w:rFonts w:ascii="Times New Roman" w:hAnsi="Times New Roman" w:cs="Times New Roman"/>
+          <w:sz w:val="28"/>
+          <w:szCs w:val="28"/>
+          <w:lang w:val="hu-HU"/>
+        </w:rPr>
+      </w:pPr>
+      <w:r>
+        <w:rPr>
+          <w:rFonts w:ascii="Times New Roman" w:hAnsi="Times New Roman" w:cs="Times New Roman"/>
+          <w:sz w:val="28"/>
+          <w:szCs w:val="28"/>
+          <w:lang w:val="hu-HU"/>
+        </w:rPr>
+        <w:tab/>
+      </w:r>
+      <w:r>
+        <w:rPr>
+          <w:rFonts w:ascii="Times New Roman" w:hAnsi="Times New Roman" w:cs="Times New Roman"/>
+          <w:sz w:val="28"/>
+          <w:szCs w:val="28"/>
+          <w:lang w:val="hu-HU"/>
+        </w:rPr>
+        <w:t xml:space="preserve">Az </w:t>
+      </w:r>
+      <w:proofErr w:type="spellStart"/>
+      <w:r>
+        <w:rPr>
+          <w:rFonts w:ascii="Times New Roman" w:hAnsi="Times New Roman" w:cs="Times New Roman"/>
+          <w:sz w:val="28"/>
+          <w:szCs w:val="28"/>
+          <w:lang w:val="hu-HU"/>
+        </w:rPr>
+        <w:t>Axios</w:t>
+      </w:r>
+      <w:proofErr w:type="spellEnd"/>
+      <w:r>
+        <w:rPr>
+          <w:rFonts w:ascii="Times New Roman" w:hAnsi="Times New Roman" w:cs="Times New Roman"/>
+          <w:sz w:val="28"/>
+          <w:szCs w:val="28"/>
+          <w:lang w:val="hu-HU"/>
+        </w:rPr>
+        <w:t xml:space="preserve"> egy egyszerű ígéret alapú HTTP-kliens a böngésző és a </w:t>
+      </w:r>
+      <w:proofErr w:type="spellStart"/>
+      <w:proofErr w:type="gramStart"/>
+      <w:r>
+        <w:rPr>
+          <w:rFonts w:ascii="Times New Roman" w:hAnsi="Times New Roman" w:cs="Times New Roman"/>
+          <w:sz w:val="28"/>
+          <w:szCs w:val="28"/>
+          <w:lang w:val="hu-HU"/>
+        </w:rPr>
+        <w:t>node,js</w:t>
+      </w:r>
+      <w:proofErr w:type="spellEnd"/>
+      <w:proofErr w:type="gramEnd"/>
+      <w:r>
+        <w:rPr>
+          <w:rFonts w:ascii="Times New Roman" w:hAnsi="Times New Roman" w:cs="Times New Roman"/>
+          <w:sz w:val="28"/>
+          <w:szCs w:val="28"/>
+          <w:lang w:val="hu-HU"/>
+        </w:rPr>
+        <w:t xml:space="preserve"> számára. Az </w:t>
+      </w:r>
+      <w:proofErr w:type="spellStart"/>
+      <w:r>
+        <w:rPr>
+          <w:rFonts w:ascii="Times New Roman" w:hAnsi="Times New Roman" w:cs="Times New Roman"/>
+          <w:sz w:val="28"/>
+          <w:szCs w:val="28"/>
+          <w:lang w:val="hu-HU"/>
+        </w:rPr>
+        <w:t>Axios</w:t>
+      </w:r>
+      <w:proofErr w:type="spellEnd"/>
+      <w:r>
+        <w:rPr>
+          <w:rFonts w:ascii="Times New Roman" w:hAnsi="Times New Roman" w:cs="Times New Roman"/>
+          <w:sz w:val="28"/>
+          <w:szCs w:val="28"/>
+          <w:lang w:val="hu-HU"/>
+        </w:rPr>
+        <w:t xml:space="preserve"> egy egyszerűen használható könyvtárat biztosít egy kis csomagban, nagyon bővíthető felülettel.</w:t>
+      </w:r>
+    </w:p>
+    <w:p>
+      <w:pPr>
+        <w:rPr>
+          <w:lang w:val="hu-HU"/>
+        </w:rPr>
+      </w:pPr>
+    </w:p>
+    <w:p>
+      <w:pPr>
+        <w:pStyle w:val="Cmsor2"/>
         <w:jc w:val="center"/>
         <w:rPr>
           <w:rFonts w:ascii="Times New Roman" w:hAnsi="Times New Roman" w:cs="Times New Roman"/>
@@ -2471,7 +3853,7 @@
           <w:lang w:val="hu-HU"/>
         </w:rPr>
       </w:pPr>
-      <w:bookmarkStart w:id="7" w:name="_Toc165015888"/>
+      <w:bookmarkStart w:id="8" w:name="_Toc165115804"/>
       <w:r>
         <w:rPr>
           <w:rFonts w:ascii="Times New Roman" w:hAnsi="Times New Roman" w:cs="Times New Roman"/>
@@ -2483,18 +3865,18 @@
         </w:rPr>
         <w:t>BACKEND</w:t>
       </w:r>
-      <w:bookmarkEnd w:id="7"/>
-    </w:p>
-    <w:p>
-      <w:pPr>
-        <w:rPr>
-          <w:lang w:val="hu-HU"/>
-        </w:rPr>
-      </w:pPr>
-    </w:p>
-    <w:p>
-      <w:pPr>
-        <w:pStyle w:val="Heading3"/>
+      <w:bookmarkEnd w:id="8"/>
+    </w:p>
+    <w:p>
+      <w:pPr>
+        <w:rPr>
+          <w:lang w:val="hu-HU"/>
+        </w:rPr>
+      </w:pPr>
+    </w:p>
+    <w:p>
+      <w:pPr>
+        <w:pStyle w:val="Cmsor3"/>
         <w:rPr>
           <w:rFonts w:ascii="Times New Roman" w:hAnsi="Times New Roman" w:cs="Times New Roman"/>
           <w:b/>
@@ -2504,7 +3886,7 @@
           <w:lang w:val="hu-HU"/>
         </w:rPr>
       </w:pPr>
-      <w:bookmarkStart w:id="8" w:name="_Toc165015889"/>
+      <w:bookmarkStart w:id="9" w:name="_Toc165115805"/>
       <w:r>
         <w:rPr>
           <w:rFonts w:ascii="Times New Roman" w:hAnsi="Times New Roman" w:cs="Times New Roman"/>
@@ -2514,133 +3896,10 @@
           <w:szCs w:val="32"/>
           <w:lang w:val="hu-HU"/>
         </w:rPr>
-        <w:t>Asp.NET Core 8.0 Web API:</w:t>
-      </w:r>
-      <w:bookmarkEnd w:id="8"/>
-    </w:p>
-    <w:p>
-      <w:pPr>
-        <w:rPr>
-          <w:lang w:val="hu-HU"/>
-        </w:rPr>
-      </w:pPr>
-      <w:r>
-        <w:rPr>
-          <w:lang w:val="hu-HU"/>
-        </w:rPr>
-        <w:tab/>
-      </w:r>
-    </w:p>
-    <w:p>
-      <w:pPr>
-        <w:spacing w:after="100" w:afterAutospacing="1" w:line="360" w:lineRule="auto"/>
-        <w:jc w:val="both"/>
-        <w:rPr>
-          <w:rFonts w:ascii="Times New Roman" w:hAnsi="Times New Roman" w:cs="Times New Roman"/>
-          <w:sz w:val="28"/>
-          <w:szCs w:val="28"/>
-          <w:lang w:val="hu-HU"/>
-        </w:rPr>
-      </w:pPr>
-      <w:r>
-        <w:rPr>
-          <w:lang w:val="hu-HU"/>
-        </w:rPr>
-        <w:tab/>
-      </w:r>
-      <w:r>
-        <w:rPr>
-          <w:rFonts w:ascii="Times New Roman" w:hAnsi="Times New Roman" w:cs="Times New Roman"/>
-          <w:sz w:val="28"/>
-          <w:szCs w:val="28"/>
-          <w:lang w:val="hu-HU"/>
-        </w:rPr>
-        <w:t>Az Asp.NET Core 8.0 Web API egy keretrendszer a .NET fejlesztők számára, amely lehetővé teszi a hatékony és korszerű webes alkalmazások fejlesztését. Az API-k adatokat szolgáltatnak más alkalmazások, szolgáltatások vagy felhasználói felületek számára, például</w:t>
-      </w:r>
-      <w:r>
-        <w:rPr>
-          <w:rFonts w:ascii="Times New Roman" w:hAnsi="Times New Roman" w:cs="Times New Roman"/>
-          <w:sz w:val="28"/>
-          <w:szCs w:val="28"/>
-          <w:lang w:val="hu-HU"/>
-        </w:rPr>
-        <w:t xml:space="preserve"> mobil alkalmazások vagy weboldalak számára.</w:t>
-      </w:r>
-    </w:p>
-    <w:p>
-      <w:pPr>
-        <w:spacing w:after="100" w:afterAutospacing="1" w:line="360" w:lineRule="auto"/>
-        <w:jc w:val="both"/>
-        <w:rPr>
-          <w:rFonts w:ascii="Times New Roman" w:hAnsi="Times New Roman" w:cs="Times New Roman"/>
-          <w:sz w:val="28"/>
-          <w:szCs w:val="28"/>
-          <w:lang w:val="hu-HU"/>
-        </w:rPr>
-      </w:pPr>
-      <w:r>
-        <w:rPr>
-          <w:rFonts w:ascii="Times New Roman" w:hAnsi="Times New Roman" w:cs="Times New Roman"/>
-          <w:sz w:val="28"/>
-          <w:szCs w:val="28"/>
-          <w:lang w:val="hu-HU"/>
-        </w:rPr>
-        <w:tab/>
-        <w:t>Lehetővé teszi a fejlesztők számára, hogy egyszerűen és hatékonyan fejlesszenek HTTP API-kat. A keretrendszer tartalmazza azokat az alapvető komponenseket, amelyek szükségesek a Web API-k fejlesztéséhez</w:t>
-      </w:r>
-      <w:r>
-        <w:rPr>
-          <w:rFonts w:ascii="Times New Roman" w:hAnsi="Times New Roman" w:cs="Times New Roman"/>
-          <w:sz w:val="28"/>
-          <w:szCs w:val="28"/>
-          <w:lang w:val="hu-HU"/>
-        </w:rPr>
-        <w:t>, például a HTTP kezelést, a routolást és a modell validációt.</w:t>
-      </w:r>
-    </w:p>
-    <w:p>
-      <w:pPr>
-        <w:spacing w:after="100" w:afterAutospacing="1" w:line="360" w:lineRule="auto"/>
-        <w:jc w:val="both"/>
-        <w:rPr>
-          <w:rFonts w:ascii="Times New Roman" w:hAnsi="Times New Roman" w:cs="Times New Roman"/>
-          <w:sz w:val="28"/>
-          <w:szCs w:val="28"/>
-          <w:lang w:val="hu-HU"/>
-        </w:rPr>
-      </w:pPr>
-      <w:r>
-        <w:rPr>
-          <w:rFonts w:ascii="Times New Roman" w:hAnsi="Times New Roman" w:cs="Times New Roman"/>
-          <w:sz w:val="32"/>
-          <w:szCs w:val="32"/>
-          <w:lang w:val="hu-HU"/>
-        </w:rPr>
-        <w:lastRenderedPageBreak/>
-        <w:tab/>
-      </w:r>
-      <w:r>
-        <w:rPr>
-          <w:rFonts w:ascii="Times New Roman" w:hAnsi="Times New Roman" w:cs="Times New Roman"/>
-          <w:sz w:val="28"/>
-          <w:szCs w:val="28"/>
-          <w:lang w:val="hu-HU"/>
-        </w:rPr>
-        <w:t xml:space="preserve">A keretrendszer </w:t>
-      </w:r>
-      <w:r>
-        <w:rPr>
-          <w:rFonts w:ascii="Times New Roman" w:hAnsi="Times New Roman" w:cs="Times New Roman"/>
-          <w:sz w:val="28"/>
-          <w:szCs w:val="28"/>
-          <w:lang w:val="hu-HU"/>
-        </w:rPr>
-        <w:t>lehetővé teszi a fejlesztők számára, hogy különféle hitelesítési és azonosítási módszereket alkalmazzanak, például a JWT-t. További funkciói közé tartozik a middleware-k használata, amely lehetővé teszi a fejlesztők számáraaz alkalmazás különböző szintű beállításait és konfigurációit.</w:t>
-      </w:r>
-    </w:p>
-    <w:p>
-      <w:pPr>
-        <w:pStyle w:val="Heading3"/>
+        <w:t xml:space="preserve">Asp.NET </w:t>
+      </w:r>
+      <w:proofErr w:type="spellStart"/>
+      <w:r>
         <w:rPr>
           <w:rFonts w:ascii="Times New Roman" w:hAnsi="Times New Roman" w:cs="Times New Roman"/>
           <w:b/>
@@ -2649,8 +3908,9 @@
           <w:szCs w:val="32"/>
           <w:lang w:val="hu-HU"/>
         </w:rPr>
-      </w:pPr>
-      <w:bookmarkStart w:id="9" w:name="_Toc165015890"/>
+        <w:t>Core</w:t>
+      </w:r>
+      <w:proofErr w:type="spellEnd"/>
       <w:r>
         <w:rPr>
           <w:rFonts w:ascii="Times New Roman" w:hAnsi="Times New Roman" w:cs="Times New Roman"/>
@@ -2660,7 +3920,7 @@
           <w:szCs w:val="32"/>
           <w:lang w:val="hu-HU"/>
         </w:rPr>
-        <w:t>Entity Framework Core:</w:t>
+        <w:t xml:space="preserve"> 8.0 Web API:</w:t>
       </w:r>
       <w:bookmarkEnd w:id="9"/>
     </w:p>
@@ -2670,6 +3930,12 @@
           <w:lang w:val="hu-HU"/>
         </w:rPr>
       </w:pPr>
+      <w:r>
+        <w:rPr>
+          <w:lang w:val="hu-HU"/>
+        </w:rPr>
+        <w:tab/>
+      </w:r>
     </w:p>
     <w:p>
       <w:pPr>
@@ -2684,22 +3950,47 @@
       </w:pPr>
       <w:r>
         <w:rPr>
-          <w:rFonts w:ascii="Times New Roman" w:hAnsi="Times New Roman" w:cs="Times New Roman"/>
-          <w:sz w:val="28"/>
-          <w:szCs w:val="28"/>
           <w:lang w:val="hu-HU"/>
         </w:rPr>
         <w:tab/>
-        <w:t xml:space="preserve">Az Entity Framework Core egy nyílt forráskódú, </w:t>
-      </w:r>
-      <w:r>
-        <w:rPr>
-          <w:rFonts w:ascii="Times New Roman" w:hAnsi="Times New Roman" w:cs="Times New Roman"/>
-          <w:sz w:val="28"/>
-          <w:szCs w:val="28"/>
-          <w:lang w:val="hu-HU"/>
-        </w:rPr>
-        <w:t>könnyű súlyú, cross-platform ORM (Object-Relational Mapping) keretrendszer. Lehetővé teszi az alkalmazás fejlesztők számára, hogy a .NET alkalmazásaikat objektum-orientált módon építsék fel.</w:t>
+      </w:r>
+      <w:r>
+        <w:rPr>
+          <w:rFonts w:ascii="Times New Roman" w:hAnsi="Times New Roman" w:cs="Times New Roman"/>
+          <w:sz w:val="28"/>
+          <w:szCs w:val="28"/>
+          <w:lang w:val="hu-HU"/>
+        </w:rPr>
+        <w:t xml:space="preserve">Az Asp.NET </w:t>
+      </w:r>
+      <w:proofErr w:type="spellStart"/>
+      <w:r>
+        <w:rPr>
+          <w:rFonts w:ascii="Times New Roman" w:hAnsi="Times New Roman" w:cs="Times New Roman"/>
+          <w:sz w:val="28"/>
+          <w:szCs w:val="28"/>
+          <w:lang w:val="hu-HU"/>
+        </w:rPr>
+        <w:t>Core</w:t>
+      </w:r>
+      <w:proofErr w:type="spellEnd"/>
+      <w:r>
+        <w:rPr>
+          <w:rFonts w:ascii="Times New Roman" w:hAnsi="Times New Roman" w:cs="Times New Roman"/>
+          <w:sz w:val="28"/>
+          <w:szCs w:val="28"/>
+          <w:lang w:val="hu-HU"/>
+        </w:rPr>
+        <w:t xml:space="preserve"> 8.0 Web API egy keretrendszer a .NET fejlesztők számára, amely lehetővé teszi a hatékony és korszerű webes alkalmazások fejlesztését. Az API-k adatokat szolgáltatnak más alkalmazások, szolgáltatások vagy felhasználói felületek számára, például</w:t>
+      </w:r>
+      <w:r>
+        <w:rPr>
+          <w:rFonts w:ascii="Times New Roman" w:hAnsi="Times New Roman" w:cs="Times New Roman"/>
+          <w:sz w:val="28"/>
+          <w:szCs w:val="28"/>
+          <w:lang w:val="hu-HU"/>
+        </w:rPr>
+        <w:t xml:space="preserve"> mobil alkalmazások vagy weboldalak számára.</w:t>
       </w:r>
     </w:p>
     <w:p>
@@ -2721,16 +4012,36 @@
           <w:lang w:val="hu-HU"/>
         </w:rPr>
         <w:tab/>
-        <w:t>Az Entity Framework Core támogatja a különböző adatbázis-motorokat, például az SQL Server és a MySQL. Lehetőség van az adatbázisokkal való kommunikációra</w:t>
-      </w:r>
-      <w:r>
-        <w:rPr>
-          <w:rFonts w:ascii="Times New Roman" w:hAnsi="Times New Roman" w:cs="Times New Roman"/>
-          <w:sz w:val="28"/>
-          <w:szCs w:val="28"/>
-          <w:lang w:val="hu-HU"/>
-        </w:rPr>
-        <w:t xml:space="preserve"> a LINQ (Language Integrated Query) nyelv használatával.</w:t>
+        <w:t>Lehetővé teszi a fejlesztők számára, hogy egyszerűen és hatékonyan fejlesszenek HTTP API-kat. A keretrendszer tartalmazza azokat az alapvető komponenseket, amelyek szükségesek a Web API-k fejlesztéséhez</w:t>
+      </w:r>
+      <w:r>
+        <w:rPr>
+          <w:rFonts w:ascii="Times New Roman" w:hAnsi="Times New Roman" w:cs="Times New Roman"/>
+          <w:sz w:val="28"/>
+          <w:szCs w:val="28"/>
+          <w:lang w:val="hu-HU"/>
+        </w:rPr>
+        <w:t xml:space="preserve">, például a HTTP kezelést, a </w:t>
+      </w:r>
+      <w:proofErr w:type="spellStart"/>
+      <w:r>
+        <w:rPr>
+          <w:rFonts w:ascii="Times New Roman" w:hAnsi="Times New Roman" w:cs="Times New Roman"/>
+          <w:sz w:val="28"/>
+          <w:szCs w:val="28"/>
+          <w:lang w:val="hu-HU"/>
+        </w:rPr>
+        <w:t>routolást</w:t>
+      </w:r>
+      <w:proofErr w:type="spellEnd"/>
+      <w:r>
+        <w:rPr>
+          <w:rFonts w:ascii="Times New Roman" w:hAnsi="Times New Roman" w:cs="Times New Roman"/>
+          <w:sz w:val="28"/>
+          <w:szCs w:val="28"/>
+          <w:lang w:val="hu-HU"/>
+        </w:rPr>
+        <w:t xml:space="preserve"> és a modell validációt.</w:t>
       </w:r>
     </w:p>
     <w:p>
@@ -2747,17 +4058,98 @@
       <w:r>
         <w:rPr>
           <w:rFonts w:ascii="Times New Roman" w:hAnsi="Times New Roman" w:cs="Times New Roman"/>
-          <w:sz w:val="28"/>
-          <w:szCs w:val="28"/>
+          <w:sz w:val="32"/>
+          <w:szCs w:val="32"/>
           <w:lang w:val="hu-HU"/>
         </w:rPr>
         <w:tab/>
-        <w:t>Könnyen integrálható az ASP.NET Core alkalmazásokban, és számos szolgáltatást és lehetőséget kínál az adatbázis-kezeléssel kapcsolatban, amelyek nagyban segítik az alkalmazás fejlesztőket az adatbázisok hatékony és biztonságos kezelésében.</w:t>
-      </w:r>
-    </w:p>
-    <w:p>
-      <w:pPr>
-        <w:pStyle w:val="Heading3"/>
+      </w:r>
+      <w:r>
+        <w:rPr>
+          <w:rFonts w:ascii="Times New Roman" w:hAnsi="Times New Roman" w:cs="Times New Roman"/>
+          <w:sz w:val="28"/>
+          <w:szCs w:val="28"/>
+          <w:lang w:val="hu-HU"/>
+        </w:rPr>
+        <w:t xml:space="preserve">A keretrendszer </w:t>
+      </w:r>
+      <w:r>
+        <w:rPr>
+          <w:rFonts w:ascii="Times New Roman" w:hAnsi="Times New Roman" w:cs="Times New Roman"/>
+          <w:sz w:val="28"/>
+          <w:szCs w:val="28"/>
+          <w:lang w:val="hu-HU"/>
+        </w:rPr>
+        <w:t xml:space="preserve">lehetővé teszi a fejlesztők számára, hogy különféle hitelesítési és azonosítási módszereket alkalmazzanak, például a JWT-t. További funkciói közé tartozik a </w:t>
+      </w:r>
+      <w:proofErr w:type="spellStart"/>
+      <w:r>
+        <w:rPr>
+          <w:rFonts w:ascii="Times New Roman" w:hAnsi="Times New Roman" w:cs="Times New Roman"/>
+          <w:sz w:val="28"/>
+          <w:szCs w:val="28"/>
+          <w:lang w:val="hu-HU"/>
+        </w:rPr>
+        <w:t>middleware</w:t>
+      </w:r>
+      <w:proofErr w:type="spellEnd"/>
+      <w:r>
+        <w:rPr>
+          <w:rFonts w:ascii="Times New Roman" w:hAnsi="Times New Roman" w:cs="Times New Roman"/>
+          <w:sz w:val="28"/>
+          <w:szCs w:val="28"/>
+          <w:lang w:val="hu-HU"/>
+        </w:rPr>
+        <w:t xml:space="preserve">-k használata, amely lehetővé teszi a fejlesztők </w:t>
+      </w:r>
+      <w:proofErr w:type="spellStart"/>
+      <w:r>
+        <w:rPr>
+          <w:rFonts w:ascii="Times New Roman" w:hAnsi="Times New Roman" w:cs="Times New Roman"/>
+          <w:sz w:val="28"/>
+          <w:szCs w:val="28"/>
+          <w:lang w:val="hu-HU"/>
+        </w:rPr>
+        <w:t>számáraaz</w:t>
+      </w:r>
+      <w:proofErr w:type="spellEnd"/>
+      <w:r>
+        <w:rPr>
+          <w:rFonts w:ascii="Times New Roman" w:hAnsi="Times New Roman" w:cs="Times New Roman"/>
+          <w:sz w:val="28"/>
+          <w:szCs w:val="28"/>
+          <w:lang w:val="hu-HU"/>
+        </w:rPr>
+        <w:t xml:space="preserve"> alkalmazás különböző szintű beállításait és konfigurációit.</w:t>
+      </w:r>
+    </w:p>
+    <w:p>
+      <w:pPr>
+        <w:spacing w:after="100" w:afterAutospacing="1" w:line="360" w:lineRule="auto"/>
+        <w:jc w:val="both"/>
+        <w:rPr>
+          <w:rFonts w:ascii="Times New Roman" w:hAnsi="Times New Roman" w:cs="Times New Roman"/>
+          <w:sz w:val="28"/>
+          <w:szCs w:val="28"/>
+          <w:lang w:val="hu-HU"/>
+        </w:rPr>
+      </w:pPr>
+    </w:p>
+    <w:p>
+      <w:pPr>
+        <w:spacing w:after="100" w:afterAutospacing="1" w:line="360" w:lineRule="auto"/>
+        <w:jc w:val="both"/>
+        <w:rPr>
+          <w:rFonts w:ascii="Times New Roman" w:hAnsi="Times New Roman" w:cs="Times New Roman"/>
+          <w:sz w:val="28"/>
+          <w:szCs w:val="28"/>
+          <w:lang w:val="hu-HU"/>
+        </w:rPr>
+      </w:pPr>
+    </w:p>
+    <w:p>
+      <w:pPr>
+        <w:pStyle w:val="Cmsor3"/>
         <w:rPr>
           <w:rFonts w:ascii="Times New Roman" w:hAnsi="Times New Roman" w:cs="Times New Roman"/>
           <w:b/>
@@ -2767,7 +4159,8 @@
           <w:lang w:val="hu-HU"/>
         </w:rPr>
       </w:pPr>
-      <w:bookmarkStart w:id="10" w:name="_Toc165015891"/>
+      <w:bookmarkStart w:id="10" w:name="_Toc165115806"/>
+      <w:proofErr w:type="spellStart"/>
       <w:r>
         <w:rPr>
           <w:rFonts w:ascii="Times New Roman" w:hAnsi="Times New Roman" w:cs="Times New Roman"/>
@@ -2777,55 +4170,11 @@
           <w:szCs w:val="32"/>
           <w:lang w:val="hu-HU"/>
         </w:rPr>
-        <w:t>XAMPP:</w:t>
-      </w:r>
-      <w:bookmarkEnd w:id="10"/>
-    </w:p>
-    <w:p>
-      <w:pPr>
-        <w:rPr>
-          <w:lang w:val="hu-HU"/>
-        </w:rPr>
-      </w:pPr>
-    </w:p>
-    <w:p>
-      <w:pPr>
-        <w:spacing w:after="0" w:line="360" w:lineRule="auto"/>
-        <w:ind w:firstLine="708"/>
-        <w:jc w:val="both"/>
-        <w:rPr>
-          <w:rFonts w:ascii="Times New Roman" w:hAnsi="Times New Roman" w:cs="Times New Roman"/>
-          <w:sz w:val="28"/>
-          <w:szCs w:val="28"/>
-          <w:lang w:val="hu-HU"/>
-        </w:rPr>
-      </w:pPr>
-      <w:r>
-        <w:rPr>
-          <w:rFonts w:ascii="Times New Roman" w:hAnsi="Times New Roman" w:cs="Times New Roman"/>
-          <w:sz w:val="28"/>
-          <w:szCs w:val="28"/>
-          <w:lang w:val="hu-HU"/>
-        </w:rPr>
-        <w:t>A XAMPP egy ingyenes és nyílt forráskódú szoftvercsomag, amelyet webfejlesztők használnak webkiszolgálók létrehozásához és üzemeltetéséhez.</w:t>
-      </w:r>
-    </w:p>
-    <w:p>
-      <w:pPr>
-        <w:spacing w:after="0" w:line="360" w:lineRule="auto"/>
-        <w:ind w:firstLine="708"/>
-        <w:jc w:val="both"/>
-        <w:rPr>
-          <w:rFonts w:ascii="Times New Roman" w:hAnsi="Times New Roman" w:cs="Times New Roman"/>
-          <w:sz w:val="28"/>
-          <w:szCs w:val="28"/>
-          <w:lang w:val="hu-HU"/>
-        </w:rPr>
-      </w:pPr>
-    </w:p>
-    <w:p>
-      <w:pPr>
-        <w:pStyle w:val="Heading3"/>
+        <w:lastRenderedPageBreak/>
+        <w:t>Entity</w:t>
+      </w:r>
+      <w:proofErr w:type="spellEnd"/>
+      <w:r>
         <w:rPr>
           <w:rFonts w:ascii="Times New Roman" w:hAnsi="Times New Roman" w:cs="Times New Roman"/>
           <w:b/>
@@ -2834,8 +4183,9 @@
           <w:szCs w:val="32"/>
           <w:lang w:val="hu-HU"/>
         </w:rPr>
-      </w:pPr>
-      <w:bookmarkStart w:id="11" w:name="_Toc165015892"/>
+        <w:t xml:space="preserve"> Framework </w:t>
+      </w:r>
+      <w:proofErr w:type="spellStart"/>
       <w:r>
         <w:rPr>
           <w:rFonts w:ascii="Times New Roman" w:hAnsi="Times New Roman" w:cs="Times New Roman"/>
@@ -2845,8 +4195,9 @@
           <w:szCs w:val="32"/>
           <w:lang w:val="hu-HU"/>
         </w:rPr>
-        <w:t>MYSQL</w:t>
-      </w:r>
+        <w:t>Core</w:t>
+      </w:r>
+      <w:proofErr w:type="spellEnd"/>
       <w:r>
         <w:rPr>
           <w:rFonts w:ascii="Times New Roman" w:hAnsi="Times New Roman" w:cs="Times New Roman"/>
@@ -2858,7 +4209,443 @@
         </w:rPr>
         <w:t>:</w:t>
       </w:r>
+      <w:bookmarkEnd w:id="10"/>
+    </w:p>
+    <w:p>
+      <w:pPr>
+        <w:rPr>
+          <w:lang w:val="hu-HU"/>
+        </w:rPr>
+      </w:pPr>
+    </w:p>
+    <w:p>
+      <w:pPr>
+        <w:spacing w:after="100" w:afterAutospacing="1" w:line="360" w:lineRule="auto"/>
+        <w:jc w:val="both"/>
+        <w:rPr>
+          <w:rFonts w:ascii="Times New Roman" w:hAnsi="Times New Roman" w:cs="Times New Roman"/>
+          <w:sz w:val="28"/>
+          <w:szCs w:val="28"/>
+          <w:lang w:val="hu-HU"/>
+        </w:rPr>
+      </w:pPr>
+      <w:r>
+        <w:rPr>
+          <w:rFonts w:ascii="Times New Roman" w:hAnsi="Times New Roman" w:cs="Times New Roman"/>
+          <w:sz w:val="28"/>
+          <w:szCs w:val="28"/>
+          <w:lang w:val="hu-HU"/>
+        </w:rPr>
+        <w:tab/>
+        <w:t xml:space="preserve">Az </w:t>
+      </w:r>
+      <w:proofErr w:type="spellStart"/>
+      <w:r>
+        <w:rPr>
+          <w:rFonts w:ascii="Times New Roman" w:hAnsi="Times New Roman" w:cs="Times New Roman"/>
+          <w:sz w:val="28"/>
+          <w:szCs w:val="28"/>
+          <w:lang w:val="hu-HU"/>
+        </w:rPr>
+        <w:t>Entity</w:t>
+      </w:r>
+      <w:proofErr w:type="spellEnd"/>
+      <w:r>
+        <w:rPr>
+          <w:rFonts w:ascii="Times New Roman" w:hAnsi="Times New Roman" w:cs="Times New Roman"/>
+          <w:sz w:val="28"/>
+          <w:szCs w:val="28"/>
+          <w:lang w:val="hu-HU"/>
+        </w:rPr>
+        <w:t xml:space="preserve"> Framework </w:t>
+      </w:r>
+      <w:proofErr w:type="spellStart"/>
+      <w:r>
+        <w:rPr>
+          <w:rFonts w:ascii="Times New Roman" w:hAnsi="Times New Roman" w:cs="Times New Roman"/>
+          <w:sz w:val="28"/>
+          <w:szCs w:val="28"/>
+          <w:lang w:val="hu-HU"/>
+        </w:rPr>
+        <w:t>Core</w:t>
+      </w:r>
+      <w:proofErr w:type="spellEnd"/>
+      <w:r>
+        <w:rPr>
+          <w:rFonts w:ascii="Times New Roman" w:hAnsi="Times New Roman" w:cs="Times New Roman"/>
+          <w:sz w:val="28"/>
+          <w:szCs w:val="28"/>
+          <w:lang w:val="hu-HU"/>
+        </w:rPr>
+        <w:t xml:space="preserve"> egy nyílt forráskódú, </w:t>
+      </w:r>
+      <w:r>
+        <w:rPr>
+          <w:rFonts w:ascii="Times New Roman" w:hAnsi="Times New Roman" w:cs="Times New Roman"/>
+          <w:sz w:val="28"/>
+          <w:szCs w:val="28"/>
+          <w:lang w:val="hu-HU"/>
+        </w:rPr>
+        <w:t xml:space="preserve">könnyű súlyú, </w:t>
+      </w:r>
+      <w:proofErr w:type="spellStart"/>
+      <w:r>
+        <w:rPr>
+          <w:rFonts w:ascii="Times New Roman" w:hAnsi="Times New Roman" w:cs="Times New Roman"/>
+          <w:sz w:val="28"/>
+          <w:szCs w:val="28"/>
+          <w:lang w:val="hu-HU"/>
+        </w:rPr>
+        <w:t>cross</w:t>
+      </w:r>
+      <w:proofErr w:type="spellEnd"/>
+      <w:r>
+        <w:rPr>
+          <w:rFonts w:ascii="Times New Roman" w:hAnsi="Times New Roman" w:cs="Times New Roman"/>
+          <w:sz w:val="28"/>
+          <w:szCs w:val="28"/>
+          <w:lang w:val="hu-HU"/>
+        </w:rPr>
+        <w:t>-platform ORM (</w:t>
+      </w:r>
+      <w:proofErr w:type="spellStart"/>
+      <w:r>
+        <w:rPr>
+          <w:rFonts w:ascii="Times New Roman" w:hAnsi="Times New Roman" w:cs="Times New Roman"/>
+          <w:sz w:val="28"/>
+          <w:szCs w:val="28"/>
+          <w:lang w:val="hu-HU"/>
+        </w:rPr>
+        <w:t>Object-Relational</w:t>
+      </w:r>
+      <w:proofErr w:type="spellEnd"/>
+      <w:r>
+        <w:rPr>
+          <w:rFonts w:ascii="Times New Roman" w:hAnsi="Times New Roman" w:cs="Times New Roman"/>
+          <w:sz w:val="28"/>
+          <w:szCs w:val="28"/>
+          <w:lang w:val="hu-HU"/>
+        </w:rPr>
+        <w:t xml:space="preserve"> </w:t>
+      </w:r>
+      <w:proofErr w:type="spellStart"/>
+      <w:r>
+        <w:rPr>
+          <w:rFonts w:ascii="Times New Roman" w:hAnsi="Times New Roman" w:cs="Times New Roman"/>
+          <w:sz w:val="28"/>
+          <w:szCs w:val="28"/>
+          <w:lang w:val="hu-HU"/>
+        </w:rPr>
+        <w:t>Mapping</w:t>
+      </w:r>
+      <w:proofErr w:type="spellEnd"/>
+      <w:r>
+        <w:rPr>
+          <w:rFonts w:ascii="Times New Roman" w:hAnsi="Times New Roman" w:cs="Times New Roman"/>
+          <w:sz w:val="28"/>
+          <w:szCs w:val="28"/>
+          <w:lang w:val="hu-HU"/>
+        </w:rPr>
+        <w:t>) keretrendszer. Lehetővé teszi az alkalmazás fejlesztők számára, hogy a .NET alkalmazásaikat objektum-orientált módon építsék fel.</w:t>
+      </w:r>
+    </w:p>
+    <w:p>
+      <w:pPr>
+        <w:spacing w:after="100" w:afterAutospacing="1" w:line="360" w:lineRule="auto"/>
+        <w:jc w:val="both"/>
+        <w:rPr>
+          <w:rFonts w:ascii="Times New Roman" w:hAnsi="Times New Roman" w:cs="Times New Roman"/>
+          <w:sz w:val="28"/>
+          <w:szCs w:val="28"/>
+          <w:lang w:val="hu-HU"/>
+        </w:rPr>
+      </w:pPr>
+      <w:r>
+        <w:rPr>
+          <w:rFonts w:ascii="Times New Roman" w:hAnsi="Times New Roman" w:cs="Times New Roman"/>
+          <w:sz w:val="28"/>
+          <w:szCs w:val="28"/>
+          <w:lang w:val="hu-HU"/>
+        </w:rPr>
+        <w:tab/>
+        <w:t xml:space="preserve">Az </w:t>
+      </w:r>
+      <w:proofErr w:type="spellStart"/>
+      <w:r>
+        <w:rPr>
+          <w:rFonts w:ascii="Times New Roman" w:hAnsi="Times New Roman" w:cs="Times New Roman"/>
+          <w:sz w:val="28"/>
+          <w:szCs w:val="28"/>
+          <w:lang w:val="hu-HU"/>
+        </w:rPr>
+        <w:t>Entity</w:t>
+      </w:r>
+      <w:proofErr w:type="spellEnd"/>
+      <w:r>
+        <w:rPr>
+          <w:rFonts w:ascii="Times New Roman" w:hAnsi="Times New Roman" w:cs="Times New Roman"/>
+          <w:sz w:val="28"/>
+          <w:szCs w:val="28"/>
+          <w:lang w:val="hu-HU"/>
+        </w:rPr>
+        <w:t xml:space="preserve"> Framework </w:t>
+      </w:r>
+      <w:proofErr w:type="spellStart"/>
+      <w:r>
+        <w:rPr>
+          <w:rFonts w:ascii="Times New Roman" w:hAnsi="Times New Roman" w:cs="Times New Roman"/>
+          <w:sz w:val="28"/>
+          <w:szCs w:val="28"/>
+          <w:lang w:val="hu-HU"/>
+        </w:rPr>
+        <w:t>Core</w:t>
+      </w:r>
+      <w:proofErr w:type="spellEnd"/>
+      <w:r>
+        <w:rPr>
+          <w:rFonts w:ascii="Times New Roman" w:hAnsi="Times New Roman" w:cs="Times New Roman"/>
+          <w:sz w:val="28"/>
+          <w:szCs w:val="28"/>
+          <w:lang w:val="hu-HU"/>
+        </w:rPr>
+        <w:t xml:space="preserve"> támogatja a különböző adatbázis-motorokat, például az SQL Server és a </w:t>
+      </w:r>
+      <w:proofErr w:type="spellStart"/>
+      <w:r>
+        <w:rPr>
+          <w:rFonts w:ascii="Times New Roman" w:hAnsi="Times New Roman" w:cs="Times New Roman"/>
+          <w:sz w:val="28"/>
+          <w:szCs w:val="28"/>
+          <w:lang w:val="hu-HU"/>
+        </w:rPr>
+        <w:t>MySQL</w:t>
+      </w:r>
+      <w:proofErr w:type="spellEnd"/>
+      <w:r>
+        <w:rPr>
+          <w:rFonts w:ascii="Times New Roman" w:hAnsi="Times New Roman" w:cs="Times New Roman"/>
+          <w:sz w:val="28"/>
+          <w:szCs w:val="28"/>
+          <w:lang w:val="hu-HU"/>
+        </w:rPr>
+        <w:t>. Lehetőség van az adatbázisokkal való kommunikációra</w:t>
+      </w:r>
+      <w:r>
+        <w:rPr>
+          <w:rFonts w:ascii="Times New Roman" w:hAnsi="Times New Roman" w:cs="Times New Roman"/>
+          <w:sz w:val="28"/>
+          <w:szCs w:val="28"/>
+          <w:lang w:val="hu-HU"/>
+        </w:rPr>
+        <w:t xml:space="preserve"> a LINQ (</w:t>
+      </w:r>
+      <w:proofErr w:type="spellStart"/>
+      <w:r>
+        <w:rPr>
+          <w:rFonts w:ascii="Times New Roman" w:hAnsi="Times New Roman" w:cs="Times New Roman"/>
+          <w:sz w:val="28"/>
+          <w:szCs w:val="28"/>
+          <w:lang w:val="hu-HU"/>
+        </w:rPr>
+        <w:t>Language</w:t>
+      </w:r>
+      <w:proofErr w:type="spellEnd"/>
+      <w:r>
+        <w:rPr>
+          <w:rFonts w:ascii="Times New Roman" w:hAnsi="Times New Roman" w:cs="Times New Roman"/>
+          <w:sz w:val="28"/>
+          <w:szCs w:val="28"/>
+          <w:lang w:val="hu-HU"/>
+        </w:rPr>
+        <w:t xml:space="preserve"> </w:t>
+      </w:r>
+      <w:proofErr w:type="spellStart"/>
+      <w:r>
+        <w:rPr>
+          <w:rFonts w:ascii="Times New Roman" w:hAnsi="Times New Roman" w:cs="Times New Roman"/>
+          <w:sz w:val="28"/>
+          <w:szCs w:val="28"/>
+          <w:lang w:val="hu-HU"/>
+        </w:rPr>
+        <w:t>Integrated</w:t>
+      </w:r>
+      <w:proofErr w:type="spellEnd"/>
+      <w:r>
+        <w:rPr>
+          <w:rFonts w:ascii="Times New Roman" w:hAnsi="Times New Roman" w:cs="Times New Roman"/>
+          <w:sz w:val="28"/>
+          <w:szCs w:val="28"/>
+          <w:lang w:val="hu-HU"/>
+        </w:rPr>
+        <w:t xml:space="preserve"> </w:t>
+      </w:r>
+      <w:proofErr w:type="spellStart"/>
+      <w:r>
+        <w:rPr>
+          <w:rFonts w:ascii="Times New Roman" w:hAnsi="Times New Roman" w:cs="Times New Roman"/>
+          <w:sz w:val="28"/>
+          <w:szCs w:val="28"/>
+          <w:lang w:val="hu-HU"/>
+        </w:rPr>
+        <w:t>Query</w:t>
+      </w:r>
+      <w:proofErr w:type="spellEnd"/>
+      <w:r>
+        <w:rPr>
+          <w:rFonts w:ascii="Times New Roman" w:hAnsi="Times New Roman" w:cs="Times New Roman"/>
+          <w:sz w:val="28"/>
+          <w:szCs w:val="28"/>
+          <w:lang w:val="hu-HU"/>
+        </w:rPr>
+        <w:t>) nyelv használatával.</w:t>
+      </w:r>
+    </w:p>
+    <w:p>
+      <w:pPr>
+        <w:spacing w:after="100" w:afterAutospacing="1" w:line="360" w:lineRule="auto"/>
+        <w:jc w:val="both"/>
+        <w:rPr>
+          <w:rFonts w:ascii="Times New Roman" w:hAnsi="Times New Roman" w:cs="Times New Roman"/>
+          <w:sz w:val="28"/>
+          <w:szCs w:val="28"/>
+          <w:lang w:val="hu-HU"/>
+        </w:rPr>
+      </w:pPr>
+      <w:r>
+        <w:rPr>
+          <w:rFonts w:ascii="Times New Roman" w:hAnsi="Times New Roman" w:cs="Times New Roman"/>
+          <w:sz w:val="28"/>
+          <w:szCs w:val="28"/>
+          <w:lang w:val="hu-HU"/>
+        </w:rPr>
+        <w:tab/>
+        <w:t xml:space="preserve">Könnyen integrálható az ASP.NET </w:t>
+      </w:r>
+      <w:proofErr w:type="spellStart"/>
+      <w:r>
+        <w:rPr>
+          <w:rFonts w:ascii="Times New Roman" w:hAnsi="Times New Roman" w:cs="Times New Roman"/>
+          <w:sz w:val="28"/>
+          <w:szCs w:val="28"/>
+          <w:lang w:val="hu-HU"/>
+        </w:rPr>
+        <w:t>Core</w:t>
+      </w:r>
+      <w:proofErr w:type="spellEnd"/>
+      <w:r>
+        <w:rPr>
+          <w:rFonts w:ascii="Times New Roman" w:hAnsi="Times New Roman" w:cs="Times New Roman"/>
+          <w:sz w:val="28"/>
+          <w:szCs w:val="28"/>
+          <w:lang w:val="hu-HU"/>
+        </w:rPr>
+        <w:t xml:space="preserve"> alkalmazásokban, és számos szolgáltatást és lehetőséget kínál az adatbázis-kezeléssel kapcsolatban, amelyek nagyban segítik az alkalmazás fejlesztőket az adatbázisok hatékony és biztonságos kezelésében.</w:t>
+      </w:r>
+    </w:p>
+    <w:p>
+      <w:pPr>
+        <w:pStyle w:val="Cmsor3"/>
+        <w:rPr>
+          <w:rFonts w:ascii="Times New Roman" w:hAnsi="Times New Roman" w:cs="Times New Roman"/>
+          <w:b/>
+          <w:color w:val="538135" w:themeColor="accent6" w:themeShade="BF"/>
+          <w:sz w:val="32"/>
+          <w:szCs w:val="32"/>
+          <w:lang w:val="hu-HU"/>
+        </w:rPr>
+      </w:pPr>
+      <w:bookmarkStart w:id="11" w:name="_Toc165115807"/>
+      <w:r>
+        <w:rPr>
+          <w:rFonts w:ascii="Times New Roman" w:hAnsi="Times New Roman" w:cs="Times New Roman"/>
+          <w:b/>
+          <w:color w:val="538135" w:themeColor="accent6" w:themeShade="BF"/>
+          <w:sz w:val="32"/>
+          <w:szCs w:val="32"/>
+          <w:lang w:val="hu-HU"/>
+        </w:rPr>
+        <w:t>XAMPP:</w:t>
+      </w:r>
       <w:bookmarkEnd w:id="11"/>
+    </w:p>
+    <w:p>
+      <w:pPr>
+        <w:rPr>
+          <w:lang w:val="hu-HU"/>
+        </w:rPr>
+      </w:pPr>
+    </w:p>
+    <w:p>
+      <w:pPr>
+        <w:spacing w:after="0" w:line="360" w:lineRule="auto"/>
+        <w:ind w:firstLine="708"/>
+        <w:jc w:val="both"/>
+        <w:rPr>
+          <w:rFonts w:ascii="Times New Roman" w:hAnsi="Times New Roman" w:cs="Times New Roman"/>
+          <w:sz w:val="28"/>
+          <w:szCs w:val="28"/>
+          <w:lang w:val="hu-HU"/>
+        </w:rPr>
+      </w:pPr>
+      <w:r>
+        <w:rPr>
+          <w:rFonts w:ascii="Times New Roman" w:hAnsi="Times New Roman" w:cs="Times New Roman"/>
+          <w:sz w:val="28"/>
+          <w:szCs w:val="28"/>
+          <w:lang w:val="hu-HU"/>
+        </w:rPr>
+        <w:t>A XAMPP egy ingyenes és nyílt forráskódú szoftvercsomag, amelyet webfejlesztők használnak webkiszolgálók létrehozásához és üzemeltetéséhez.</w:t>
+      </w:r>
+    </w:p>
+    <w:p>
+      <w:pPr>
+        <w:spacing w:after="0" w:line="360" w:lineRule="auto"/>
+        <w:ind w:firstLine="708"/>
+        <w:jc w:val="both"/>
+        <w:rPr>
+          <w:rFonts w:ascii="Times New Roman" w:hAnsi="Times New Roman" w:cs="Times New Roman"/>
+          <w:sz w:val="28"/>
+          <w:szCs w:val="28"/>
+          <w:lang w:val="hu-HU"/>
+        </w:rPr>
+      </w:pPr>
+    </w:p>
+    <w:p>
+      <w:pPr>
+        <w:pStyle w:val="Cmsor3"/>
+        <w:rPr>
+          <w:rFonts w:ascii="Times New Roman" w:hAnsi="Times New Roman" w:cs="Times New Roman"/>
+          <w:b/>
+          <w:color w:val="538135" w:themeColor="accent6" w:themeShade="BF"/>
+          <w:sz w:val="32"/>
+          <w:szCs w:val="32"/>
+          <w:lang w:val="hu-HU"/>
+        </w:rPr>
+      </w:pPr>
+      <w:bookmarkStart w:id="12" w:name="_Toc165115808"/>
+      <w:r>
+        <w:rPr>
+          <w:rFonts w:ascii="Times New Roman" w:hAnsi="Times New Roman" w:cs="Times New Roman"/>
+          <w:b/>
+          <w:color w:val="538135" w:themeColor="accent6" w:themeShade="BF"/>
+          <w:sz w:val="32"/>
+          <w:szCs w:val="32"/>
+          <w:lang w:val="hu-HU"/>
+        </w:rPr>
+        <w:t>MYSQL</w:t>
+      </w:r>
+      <w:r>
+        <w:rPr>
+          <w:rFonts w:ascii="Times New Roman" w:hAnsi="Times New Roman" w:cs="Times New Roman"/>
+          <w:b/>
+          <w:color w:val="538135" w:themeColor="accent6" w:themeShade="BF"/>
+          <w:sz w:val="32"/>
+          <w:szCs w:val="32"/>
+          <w:lang w:val="hu-HU"/>
+        </w:rPr>
+        <w:t>:</w:t>
+      </w:r>
+      <w:bookmarkEnd w:id="12"/>
     </w:p>
     <w:p>
       <w:pPr>
@@ -2886,17 +4673,47 @@
           <w:szCs w:val="28"/>
           <w:lang w:val="hu-HU"/>
         </w:rPr>
-        <w:t xml:space="preserve">A MySQL egy nyílt forráskódú relációs adatbázis-kezelő rendszer, amely lehetővé teszi az adatok hatékony kezelését és tárolását. Egyik előnye az </w:t>
-      </w:r>
-      <w:r>
-        <w:rPr>
-          <w:rFonts w:ascii="Times New Roman" w:hAnsi="Times New Roman" w:cs="Times New Roman"/>
-          <w:sz w:val="28"/>
-          <w:szCs w:val="28"/>
-          <w:lang w:val="hu-HU"/>
-        </w:rPr>
-        <w:lastRenderedPageBreak/>
-        <w:t>adatbázis-skálázhatóság, ami azt jelenti, hogy a rendszer képes megbírkózni nagy mennyiségű adattal és sok egyidejű felhasználóval.</w:t>
+        <w:t xml:space="preserve">A </w:t>
+      </w:r>
+      <w:proofErr w:type="spellStart"/>
+      <w:r>
+        <w:rPr>
+          <w:rFonts w:ascii="Times New Roman" w:hAnsi="Times New Roman" w:cs="Times New Roman"/>
+          <w:sz w:val="28"/>
+          <w:szCs w:val="28"/>
+          <w:lang w:val="hu-HU"/>
+        </w:rPr>
+        <w:t>MySQL</w:t>
+      </w:r>
+      <w:proofErr w:type="spellEnd"/>
+      <w:r>
+        <w:rPr>
+          <w:rFonts w:ascii="Times New Roman" w:hAnsi="Times New Roman" w:cs="Times New Roman"/>
+          <w:sz w:val="28"/>
+          <w:szCs w:val="28"/>
+          <w:lang w:val="hu-HU"/>
+        </w:rPr>
+        <w:t xml:space="preserve"> egy nyílt forráskódú relációs adatbázis-kezelő rendszer, amely lehetővé teszi az adatok hatékony kezelését és tárolását. Egyik előnye az adatbázis-skálázhatóság, ami azt jelenti, hogy a rendszer képes </w:t>
+      </w:r>
+      <w:proofErr w:type="spellStart"/>
+      <w:r>
+        <w:rPr>
+          <w:rFonts w:ascii="Times New Roman" w:hAnsi="Times New Roman" w:cs="Times New Roman"/>
+          <w:sz w:val="28"/>
+          <w:szCs w:val="28"/>
+          <w:lang w:val="hu-HU"/>
+        </w:rPr>
+        <w:t>megbírkózni</w:t>
+      </w:r>
+      <w:proofErr w:type="spellEnd"/>
+      <w:r>
+        <w:rPr>
+          <w:rFonts w:ascii="Times New Roman" w:hAnsi="Times New Roman" w:cs="Times New Roman"/>
+          <w:sz w:val="28"/>
+          <w:szCs w:val="28"/>
+          <w:lang w:val="hu-HU"/>
+        </w:rPr>
+        <w:t xml:space="preserve"> nagy mennyiségű adattal és sok egyidejű felhasználóval.</w:t>
       </w:r>
     </w:p>
     <w:p>
@@ -2926,12 +4743,22 @@
           <w:szCs w:val="28"/>
           <w:lang w:val="hu-HU"/>
         </w:rPr>
-        <w:t>Az egyik legnépszerűbb relációs adatbázis-kezelő rendszer a világon, és széles körben használják a különféle alkalmazásokban, például webalkalmazásokban, adatbázisokban, szoftverekben és még sok másban. Az adatok lekérdezése SQL nyelven keresztül történik, amely az adatbázis-kezelő rendszerek leggyakoribb nyelve.</w:t>
-      </w:r>
-    </w:p>
-    <w:p>
-      <w:pPr>
-        <w:pStyle w:val="Heading3"/>
+        <w:t xml:space="preserve">Az egyik legnépszerűbb relációs adatbázis-kezelő rendszer a világon, és széles körben használják a különféle alkalmazásokban, például webalkalmazásokban, adatbázisokban, szoftverekben és még sok másban. Az </w:t>
+      </w:r>
+      <w:r>
+        <w:rPr>
+          <w:rFonts w:ascii="Times New Roman" w:hAnsi="Times New Roman" w:cs="Times New Roman"/>
+          <w:sz w:val="28"/>
+          <w:szCs w:val="28"/>
+          <w:lang w:val="hu-HU"/>
+        </w:rPr>
+        <w:lastRenderedPageBreak/>
+        <w:t>adatok lekérdezése SQL nyelven keresztül történik, amely az adatbázis-kezelő rendszerek leggyakoribb nyelve.</w:t>
+      </w:r>
+    </w:p>
+    <w:p>
+      <w:pPr>
+        <w:pStyle w:val="Cmsor3"/>
         <w:rPr>
           <w:rFonts w:ascii="Times New Roman" w:hAnsi="Times New Roman" w:cs="Times New Roman"/>
           <w:b/>
@@ -2942,7 +4769,7 @@
           <w:lang w:val="hu-HU"/>
         </w:rPr>
       </w:pPr>
-      <w:bookmarkStart w:id="12" w:name="_Toc165015893"/>
+      <w:bookmarkStart w:id="13" w:name="_Toc165115809"/>
       <w:r>
         <w:rPr>
           <w:rFonts w:ascii="Times New Roman" w:hAnsi="Times New Roman" w:cs="Times New Roman"/>
@@ -2953,9 +4780,35 @@
           <w:szCs w:val="32"/>
           <w:lang w:val="hu-HU"/>
         </w:rPr>
-        <w:t>JWT Token:</w:t>
-      </w:r>
-      <w:bookmarkEnd w:id="12"/>
+        <w:t xml:space="preserve">JWT </w:t>
+      </w:r>
+      <w:proofErr w:type="spellStart"/>
+      <w:r>
+        <w:rPr>
+          <w:rFonts w:ascii="Times New Roman" w:hAnsi="Times New Roman" w:cs="Times New Roman"/>
+          <w:b/>
+          <w:bCs/>
+          <w:color w:val="538135" w:themeColor="accent6" w:themeShade="BF"/>
+          <w:sz w:val="32"/>
+          <w:szCs w:val="32"/>
+          <w:lang w:val="hu-HU"/>
+        </w:rPr>
+        <w:t>Token</w:t>
+      </w:r>
+      <w:proofErr w:type="spellEnd"/>
+      <w:r>
+        <w:rPr>
+          <w:rFonts w:ascii="Times New Roman" w:hAnsi="Times New Roman" w:cs="Times New Roman"/>
+          <w:b/>
+          <w:bCs/>
+          <w:color w:val="538135" w:themeColor="accent6" w:themeShade="BF"/>
+          <w:sz w:val="32"/>
+          <w:szCs w:val="32"/>
+          <w:lang w:val="hu-HU"/>
+        </w:rPr>
+        <w:t>:</w:t>
+      </w:r>
+      <w:bookmarkEnd w:id="13"/>
     </w:p>
     <w:p>
       <w:pPr>
@@ -2983,7 +4836,67 @@
           <w:szCs w:val="28"/>
           <w:lang w:val="hu-HU"/>
         </w:rPr>
-        <w:t xml:space="preserve">A JSON Web Token (JWT) egy nyitott szabvány, amely meghatározza a felek közötti információk biztonágos továbbításának kompakt és önálló módját JSON objektumként. Ez az információ ellenőrizhető és megbízható, mivel digitálisan alávanírva. </w:t>
+        <w:t xml:space="preserve">A JSON Web </w:t>
+      </w:r>
+      <w:proofErr w:type="spellStart"/>
+      <w:r>
+        <w:rPr>
+          <w:rFonts w:ascii="Times New Roman" w:hAnsi="Times New Roman" w:cs="Times New Roman"/>
+          <w:sz w:val="28"/>
+          <w:szCs w:val="28"/>
+          <w:lang w:val="hu-HU"/>
+        </w:rPr>
+        <w:t>Token</w:t>
+      </w:r>
+      <w:proofErr w:type="spellEnd"/>
+      <w:r>
+        <w:rPr>
+          <w:rFonts w:ascii="Times New Roman" w:hAnsi="Times New Roman" w:cs="Times New Roman"/>
+          <w:sz w:val="28"/>
+          <w:szCs w:val="28"/>
+          <w:lang w:val="hu-HU"/>
+        </w:rPr>
+        <w:t xml:space="preserve"> (JWT) egy nyitott szabvány, amely meghatározza a felek közötti információk </w:t>
+      </w:r>
+      <w:proofErr w:type="spellStart"/>
+      <w:r>
+        <w:rPr>
+          <w:rFonts w:ascii="Times New Roman" w:hAnsi="Times New Roman" w:cs="Times New Roman"/>
+          <w:sz w:val="28"/>
+          <w:szCs w:val="28"/>
+          <w:lang w:val="hu-HU"/>
+        </w:rPr>
+        <w:t>biztonágos</w:t>
+      </w:r>
+      <w:proofErr w:type="spellEnd"/>
+      <w:r>
+        <w:rPr>
+          <w:rFonts w:ascii="Times New Roman" w:hAnsi="Times New Roman" w:cs="Times New Roman"/>
+          <w:sz w:val="28"/>
+          <w:szCs w:val="28"/>
+          <w:lang w:val="hu-HU"/>
+        </w:rPr>
+        <w:t xml:space="preserve"> továbbításának kompakt és önálló módját JSON objektumként. Ez az információ ellenőrizhető és megbízható, mivel digitálisan </w:t>
+      </w:r>
+      <w:proofErr w:type="spellStart"/>
+      <w:r>
+        <w:rPr>
+          <w:rFonts w:ascii="Times New Roman" w:hAnsi="Times New Roman" w:cs="Times New Roman"/>
+          <w:sz w:val="28"/>
+          <w:szCs w:val="28"/>
+          <w:lang w:val="hu-HU"/>
+        </w:rPr>
+        <w:t>alávanírva</w:t>
+      </w:r>
+      <w:proofErr w:type="spellEnd"/>
+      <w:r>
+        <w:rPr>
+          <w:rFonts w:ascii="Times New Roman" w:hAnsi="Times New Roman" w:cs="Times New Roman"/>
+          <w:sz w:val="28"/>
+          <w:szCs w:val="28"/>
+          <w:lang w:val="hu-HU"/>
+        </w:rPr>
+        <w:t xml:space="preserve">. </w:t>
       </w:r>
       <w:r>
         <w:rPr>
@@ -3010,11 +4923,145 @@
       <w:r>
         <w:rPr>
           <w:rFonts w:ascii="Times New Roman" w:hAnsi="Times New Roman" w:cs="Times New Roman"/>
-          <w:sz w:val="28"/>
-          <w:szCs w:val="28"/>
-          <w:lang w:val="hu-HU"/>
-        </w:rPr>
-        <w:t>Kompakt formájában a JSON Web Tokens három részből áll: első a fejléc (header) jellemzően két részből áll: a token típusa, amely JWT, és az alkalmazott aláíró algoritmus, például HMAC SHA256 vagy RSA</w:t>
+          <w:noProof/>
+          <w:sz w:val="28"/>
+          <w:szCs w:val="28"/>
+          <w:lang w:val="hu-HU"/>
+        </w:rPr>
+        <w:drawing>
+          <wp:anchor distT="0" distB="0" distL="114300" distR="114300" simplePos="0" relativeHeight="251658240" behindDoc="0" locked="0" layoutInCell="1" allowOverlap="1" wp14:anchorId="4495926D" wp14:editId="48102397">
+            <wp:simplePos x="0" y="0"/>
+            <wp:positionH relativeFrom="column">
+              <wp:posOffset>262255</wp:posOffset>
+            </wp:positionH>
+            <wp:positionV relativeFrom="paragraph">
+              <wp:posOffset>2736850</wp:posOffset>
+            </wp:positionV>
+            <wp:extent cx="5203067" cy="2733675"/>
+            <wp:effectExtent l="0" t="0" r="0" b="0"/>
+            <wp:wrapNone/>
+            <wp:docPr id="4" name="Kép 4">
+              <a:extLst xmlns:a="http://schemas.openxmlformats.org/drawingml/2006/main">
+                <a:ext uri="{C183D7F6-B498-43B3-948B-1728B52AA6E4}">
+                  <adec:decorative xmlns:adec="http://schemas.microsoft.com/office/drawing/2017/decorative" val="0"/>
+                </a:ext>
+              </a:extLst>
+            </wp:docPr>
+            <wp:cNvGraphicFramePr>
+              <a:graphicFrameLocks xmlns:a="http://schemas.openxmlformats.org/drawingml/2006/main" noChangeAspect="1"/>
+            </wp:cNvGraphicFramePr>
+            <a:graphic xmlns:a="http://schemas.openxmlformats.org/drawingml/2006/main">
+              <a:graphicData uri="http://schemas.openxmlformats.org/drawingml/2006/picture">
+                <pic:pic xmlns:pic="http://schemas.openxmlformats.org/drawingml/2006/picture">
+                  <pic:nvPicPr>
+                    <pic:cNvPr id="0" name="Picture 3"/>
+                    <pic:cNvPicPr>
+                      <a:picLocks noChangeAspect="1" noChangeArrowheads="1"/>
+                    </pic:cNvPicPr>
+                  </pic:nvPicPr>
+                  <pic:blipFill>
+                    <a:blip r:embed="rId10">
+                      <a:extLst>
+                        <a:ext uri="{28A0092B-C50C-407E-A947-70E740481C1C}">
+                          <a14:useLocalDpi xmlns:a14="http://schemas.microsoft.com/office/drawing/2010/main" val="0"/>
+                        </a:ext>
+                      </a:extLst>
+                    </a:blip>
+                    <a:srcRect/>
+                    <a:stretch>
+                      <a:fillRect/>
+                    </a:stretch>
+                  </pic:blipFill>
+                  <pic:spPr bwMode="auto">
+                    <a:xfrm>
+                      <a:off x="0" y="0"/>
+                      <a:ext cx="5203067" cy="2733675"/>
+                    </a:xfrm>
+                    <a:prstGeom prst="rect">
+                      <a:avLst/>
+                    </a:prstGeom>
+                    <a:noFill/>
+                  </pic:spPr>
+                </pic:pic>
+              </a:graphicData>
+            </a:graphic>
+            <wp14:sizeRelH relativeFrom="margin">
+              <wp14:pctWidth>0</wp14:pctWidth>
+            </wp14:sizeRelH>
+            <wp14:sizeRelV relativeFrom="margin">
+              <wp14:pctHeight>0</wp14:pctHeight>
+            </wp14:sizeRelV>
+          </wp:anchor>
+        </w:drawing>
+      </w:r>
+      <w:r>
+        <w:rPr>
+          <w:rFonts w:ascii="Times New Roman" w:hAnsi="Times New Roman" w:cs="Times New Roman"/>
+          <w:sz w:val="28"/>
+          <w:szCs w:val="28"/>
+          <w:lang w:val="hu-HU"/>
+        </w:rPr>
+        <w:t xml:space="preserve">Kompakt formájában a JSON Web </w:t>
+      </w:r>
+      <w:proofErr w:type="spellStart"/>
+      <w:r>
+        <w:rPr>
+          <w:rFonts w:ascii="Times New Roman" w:hAnsi="Times New Roman" w:cs="Times New Roman"/>
+          <w:sz w:val="28"/>
+          <w:szCs w:val="28"/>
+          <w:lang w:val="hu-HU"/>
+        </w:rPr>
+        <w:t>Tokens</w:t>
+      </w:r>
+      <w:proofErr w:type="spellEnd"/>
+      <w:r>
+        <w:rPr>
+          <w:rFonts w:ascii="Times New Roman" w:hAnsi="Times New Roman" w:cs="Times New Roman"/>
+          <w:sz w:val="28"/>
+          <w:szCs w:val="28"/>
+          <w:lang w:val="hu-HU"/>
+        </w:rPr>
+        <w:t xml:space="preserve"> három részből áll: első a fejléc (</w:t>
+      </w:r>
+      <w:proofErr w:type="spellStart"/>
+      <w:r>
+        <w:rPr>
+          <w:rFonts w:ascii="Times New Roman" w:hAnsi="Times New Roman" w:cs="Times New Roman"/>
+          <w:sz w:val="28"/>
+          <w:szCs w:val="28"/>
+          <w:lang w:val="hu-HU"/>
+        </w:rPr>
+        <w:t>header</w:t>
+      </w:r>
+      <w:proofErr w:type="spellEnd"/>
+      <w:r>
+        <w:rPr>
+          <w:rFonts w:ascii="Times New Roman" w:hAnsi="Times New Roman" w:cs="Times New Roman"/>
+          <w:sz w:val="28"/>
+          <w:szCs w:val="28"/>
+          <w:lang w:val="hu-HU"/>
+        </w:rPr>
+        <w:t xml:space="preserve">) jellemzően két részből áll: a </w:t>
+      </w:r>
+      <w:proofErr w:type="spellStart"/>
+      <w:r>
+        <w:rPr>
+          <w:rFonts w:ascii="Times New Roman" w:hAnsi="Times New Roman" w:cs="Times New Roman"/>
+          <w:sz w:val="28"/>
+          <w:szCs w:val="28"/>
+          <w:lang w:val="hu-HU"/>
+        </w:rPr>
+        <w:t>token</w:t>
+      </w:r>
+      <w:proofErr w:type="spellEnd"/>
+      <w:r>
+        <w:rPr>
+          <w:rFonts w:ascii="Times New Roman" w:hAnsi="Times New Roman" w:cs="Times New Roman"/>
+          <w:sz w:val="28"/>
+          <w:szCs w:val="28"/>
+          <w:lang w:val="hu-HU"/>
+        </w:rPr>
+        <w:t xml:space="preserve"> típusa, amely JWT, és az alkalmazott aláíró algoritmus, például HMAC SHA256 vagy RSA</w:t>
       </w:r>
       <w:r>
         <w:rPr>
@@ -3050,7 +5097,27 @@
           <w:szCs w:val="28"/>
           <w:lang w:val="hu-HU"/>
         </w:rPr>
-        <w:t xml:space="preserve"> második a tartalom (payload) </w:t>
+        <w:t xml:space="preserve"> második a tartalom (</w:t>
+      </w:r>
+      <w:proofErr w:type="spellStart"/>
+      <w:r>
+        <w:rPr>
+          <w:rFonts w:ascii="Times New Roman" w:hAnsi="Times New Roman" w:cs="Times New Roman"/>
+          <w:sz w:val="28"/>
+          <w:szCs w:val="28"/>
+          <w:lang w:val="hu-HU"/>
+        </w:rPr>
+        <w:t>payload</w:t>
+      </w:r>
+      <w:proofErr w:type="spellEnd"/>
+      <w:r>
+        <w:rPr>
+          <w:rFonts w:ascii="Times New Roman" w:hAnsi="Times New Roman" w:cs="Times New Roman"/>
+          <w:sz w:val="28"/>
+          <w:szCs w:val="28"/>
+          <w:lang w:val="hu-HU"/>
+        </w:rPr>
+        <w:t xml:space="preserve">) </w:t>
       </w:r>
       <w:r>
         <w:rPr>
@@ -3095,16 +5162,56 @@
           <w:szCs w:val="28"/>
           <w:lang w:val="hu-HU"/>
         </w:rPr>
-        <w:t xml:space="preserve"> (signature)</w:t>
-      </w:r>
-      <w:r>
-        <w:rPr>
-          <w:rFonts w:ascii="Times New Roman" w:hAnsi="Times New Roman" w:cs="Times New Roman"/>
-          <w:sz w:val="28"/>
-          <w:szCs w:val="28"/>
-          <w:lang w:val="hu-HU"/>
-        </w:rPr>
-        <w:t>, annak ellenőrzésére szolgál, hogy az üzenet nem változott-e az út során, és magánkulccsal aláírt tokenek esetében, azt is ellenőrizheti, hogy a JWT feladója az, aki azt mondja.</w:t>
+        <w:t xml:space="preserve"> (</w:t>
+      </w:r>
+      <w:proofErr w:type="spellStart"/>
+      <w:r>
+        <w:rPr>
+          <w:rFonts w:ascii="Times New Roman" w:hAnsi="Times New Roman" w:cs="Times New Roman"/>
+          <w:sz w:val="28"/>
+          <w:szCs w:val="28"/>
+          <w:lang w:val="hu-HU"/>
+        </w:rPr>
+        <w:t>signature</w:t>
+      </w:r>
+      <w:proofErr w:type="spellEnd"/>
+      <w:r>
+        <w:rPr>
+          <w:rFonts w:ascii="Times New Roman" w:hAnsi="Times New Roman" w:cs="Times New Roman"/>
+          <w:sz w:val="28"/>
+          <w:szCs w:val="28"/>
+          <w:lang w:val="hu-HU"/>
+        </w:rPr>
+        <w:t>)</w:t>
+      </w:r>
+      <w:r>
+        <w:rPr>
+          <w:rFonts w:ascii="Times New Roman" w:hAnsi="Times New Roman" w:cs="Times New Roman"/>
+          <w:sz w:val="28"/>
+          <w:szCs w:val="28"/>
+          <w:lang w:val="hu-HU"/>
+        </w:rPr>
+        <w:t xml:space="preserve">, annak ellenőrzésére szolgál, hogy az üzenet nem változott-e az út során, és magánkulccsal aláírt </w:t>
+      </w:r>
+      <w:proofErr w:type="spellStart"/>
+      <w:r>
+        <w:rPr>
+          <w:rFonts w:ascii="Times New Roman" w:hAnsi="Times New Roman" w:cs="Times New Roman"/>
+          <w:sz w:val="28"/>
+          <w:szCs w:val="28"/>
+          <w:lang w:val="hu-HU"/>
+        </w:rPr>
+        <w:t>tokenek</w:t>
+      </w:r>
+      <w:proofErr w:type="spellEnd"/>
+      <w:r>
+        <w:rPr>
+          <w:rFonts w:ascii="Times New Roman" w:hAnsi="Times New Roman" w:cs="Times New Roman"/>
+          <w:sz w:val="28"/>
+          <w:szCs w:val="28"/>
+          <w:lang w:val="hu-HU"/>
+        </w:rPr>
+        <w:t xml:space="preserve"> esetében, azt is ellenőrizheti, hogy a JWT feladója az, aki azt mondja.</w:t>
       </w:r>
     </w:p>
     <w:p>
@@ -3119,15 +5226,6 @@
           <w:lang w:val="hu-HU"/>
         </w:rPr>
       </w:pPr>
-      <w:r>
-        <w:rPr>
-          <w:rFonts w:ascii="Times New Roman" w:hAnsi="Times New Roman" w:cs="Times New Roman"/>
-          <w:sz w:val="28"/>
-          <w:szCs w:val="28"/>
-          <w:lang w:val="hu-HU"/>
-        </w:rPr>
-        <w:t>A hitelesítés során, amikor a felhasználó sikeresen bejelentkezik a hitelesítő adataival, a JSON Web Token kerül visszaadásra. Mivel a tokenek hitelesítő adatok, nagy figyelmet kell fordítani a biztonsági kérdések megelőzésére.</w:t>
-      </w:r>
     </w:p>
     <w:p>
       <w:pPr>
@@ -3155,11 +5253,1989 @@
         </w:rPr>
       </w:pPr>
     </w:p>
+    <w:p>
+      <w:pPr>
+        <w:rPr>
+          <w:lang w:val="hu-HU"/>
+        </w:rPr>
+      </w:pPr>
+    </w:p>
+    <w:p>
+      <w:pPr>
+        <w:rPr>
+          <w:lang w:val="hu-HU"/>
+        </w:rPr>
+      </w:pPr>
+    </w:p>
+    <w:p>
+      <w:pPr>
+        <w:rPr>
+          <w:lang w:val="hu-HU"/>
+        </w:rPr>
+      </w:pPr>
+    </w:p>
+    <w:p>
+      <w:pPr>
+        <w:rPr>
+          <w:lang w:val="hu-HU"/>
+        </w:rPr>
+      </w:pPr>
+      <w:r>
+        <w:rPr>
+          <w:noProof/>
+        </w:rPr>
+        <mc:AlternateContent>
+          <mc:Choice Requires="wps">
+            <w:drawing>
+              <wp:anchor distT="0" distB="0" distL="114300" distR="114300" simplePos="0" relativeHeight="251660288" behindDoc="0" locked="0" layoutInCell="1" allowOverlap="1" wp14:anchorId="6810EF1F" wp14:editId="4C924DF9">
+                <wp:simplePos x="0" y="0"/>
+                <wp:positionH relativeFrom="column">
+                  <wp:posOffset>-175895</wp:posOffset>
+                </wp:positionH>
+                <wp:positionV relativeFrom="paragraph">
+                  <wp:posOffset>136525</wp:posOffset>
+                </wp:positionV>
+                <wp:extent cx="6000750" cy="635"/>
+                <wp:effectExtent l="0" t="0" r="0" b="0"/>
+                <wp:wrapNone/>
+                <wp:docPr id="6" name="Szövegdoboz 6"/>
+                <wp:cNvGraphicFramePr/>
+                <a:graphic xmlns:a="http://schemas.openxmlformats.org/drawingml/2006/main">
+                  <a:graphicData uri="http://schemas.microsoft.com/office/word/2010/wordprocessingShape">
+                    <wps:wsp>
+                      <wps:cNvSpPr txBox="1"/>
+                      <wps:spPr>
+                        <a:xfrm>
+                          <a:off x="0" y="0"/>
+                          <a:ext cx="6000750" cy="635"/>
+                        </a:xfrm>
+                        <a:prstGeom prst="rect">
+                          <a:avLst/>
+                        </a:prstGeom>
+                        <a:solidFill>
+                          <a:prstClr val="white"/>
+                        </a:solidFill>
+                        <a:ln>
+                          <a:noFill/>
+                        </a:ln>
+                      </wps:spPr>
+                      <wps:txbx>
+                        <w:txbxContent>
+                          <w:p>
+                            <w:pPr>
+                              <w:pStyle w:val="Kpalrs"/>
+                              <w:jc w:val="center"/>
+                              <w:rPr>
+                                <w:rFonts w:ascii="Times New Roman" w:hAnsi="Times New Roman" w:cs="Times New Roman"/>
+                                <w:noProof/>
+                                <w:color w:val="auto"/>
+                                <w:sz w:val="28"/>
+                                <w:szCs w:val="28"/>
+                              </w:rPr>
+                            </w:pPr>
+                            <w:r>
+                              <w:rPr>
+                                <w:rFonts w:ascii="Times New Roman" w:hAnsi="Times New Roman" w:cs="Times New Roman"/>
+                                <w:noProof/>
+                                <w:color w:val="auto"/>
+                                <w:sz w:val="28"/>
+                                <w:szCs w:val="28"/>
+                              </w:rPr>
+                              <w:fldChar w:fldCharType="begin"/>
+                            </w:r>
+                            <w:r>
+                              <w:rPr>
+                                <w:rFonts w:ascii="Times New Roman" w:hAnsi="Times New Roman" w:cs="Times New Roman"/>
+                                <w:noProof/>
+                                <w:color w:val="auto"/>
+                                <w:sz w:val="28"/>
+                                <w:szCs w:val="28"/>
+                              </w:rPr>
+                              <w:instrText xml:space="preserve"> SEQ ábra \* ARABIC </w:instrText>
+                            </w:r>
+                            <w:r>
+                              <w:rPr>
+                                <w:rFonts w:ascii="Times New Roman" w:hAnsi="Times New Roman" w:cs="Times New Roman"/>
+                                <w:noProof/>
+                                <w:color w:val="auto"/>
+                                <w:sz w:val="28"/>
+                                <w:szCs w:val="28"/>
+                              </w:rPr>
+                              <w:fldChar w:fldCharType="separate"/>
+                            </w:r>
+                            <w:r>
+                              <w:rPr>
+                                <w:rFonts w:ascii="Times New Roman" w:hAnsi="Times New Roman" w:cs="Times New Roman"/>
+                                <w:noProof/>
+                                <w:color w:val="auto"/>
+                                <w:sz w:val="28"/>
+                                <w:szCs w:val="28"/>
+                              </w:rPr>
+                              <w:t>1</w:t>
+                            </w:r>
+                            <w:r>
+                              <w:rPr>
+                                <w:rFonts w:ascii="Times New Roman" w:hAnsi="Times New Roman" w:cs="Times New Roman"/>
+                                <w:noProof/>
+                                <w:color w:val="auto"/>
+                                <w:sz w:val="28"/>
+                                <w:szCs w:val="28"/>
+                              </w:rPr>
+                              <w:fldChar w:fldCharType="end"/>
+                            </w:r>
+                            <w:r>
+                              <w:rPr>
+                                <w:rFonts w:ascii="Times New Roman" w:hAnsi="Times New Roman" w:cs="Times New Roman"/>
+                                <w:color w:val="auto"/>
+                                <w:sz w:val="28"/>
+                                <w:szCs w:val="28"/>
+                              </w:rPr>
+                              <w:t xml:space="preserve">. </w:t>
+                            </w:r>
+                            <w:r>
+                              <w:rPr>
+                                <w:rFonts w:ascii="Times New Roman" w:hAnsi="Times New Roman" w:cs="Times New Roman"/>
+                                <w:color w:val="auto"/>
+                                <w:sz w:val="28"/>
+                                <w:szCs w:val="28"/>
+                                <w:lang w:val="hu-HU"/>
+                              </w:rPr>
+                              <w:t>ábra</w:t>
+                            </w:r>
+                            <w:r>
+                              <w:rPr>
+                                <w:rFonts w:ascii="Times New Roman" w:hAnsi="Times New Roman" w:cs="Times New Roman"/>
+                                <w:color w:val="auto"/>
+                                <w:sz w:val="28"/>
+                                <w:szCs w:val="28"/>
+                              </w:rPr>
+                              <w:t xml:space="preserve"> - JWT Token </w:t>
+                            </w:r>
+                            <w:r>
+                              <w:rPr>
+                                <w:rFonts w:ascii="Times New Roman" w:hAnsi="Times New Roman" w:cs="Times New Roman"/>
+                                <w:color w:val="auto"/>
+                                <w:sz w:val="28"/>
+                                <w:szCs w:val="28"/>
+                                <w:lang w:val="hu-HU"/>
+                              </w:rPr>
+                              <w:t>működése</w:t>
+                            </w:r>
+                          </w:p>
+                        </w:txbxContent>
+                      </wps:txbx>
+                      <wps:bodyPr rot="0" spcFirstLastPara="0" vertOverflow="overflow" horzOverflow="overflow" vert="horz" wrap="square" lIns="0" tIns="0" rIns="0" bIns="0" numCol="1" spcCol="0" rtlCol="0" fromWordArt="0" anchor="t" anchorCtr="0" forceAA="0" compatLnSpc="1">
+                        <a:prstTxWarp prst="textNoShape">
+                          <a:avLst/>
+                        </a:prstTxWarp>
+                        <a:spAutoFit/>
+                      </wps:bodyPr>
+                    </wps:wsp>
+                  </a:graphicData>
+                </a:graphic>
+              </wp:anchor>
+            </w:drawing>
+          </mc:Choice>
+          <mc:Fallback>
+            <w:pict>
+              <v:shapetype w14:anchorId="6810EF1F" id="_x0000_t202" coordsize="21600,21600" o:spt="202" path="m,l,21600r21600,l21600,xe">
+                <v:stroke joinstyle="miter"/>
+                <v:path gradientshapeok="t" o:connecttype="rect"/>
+              </v:shapetype>
+              <v:shape id="Szövegdoboz 6" o:spid="_x0000_s1026" type="#_x0000_t202" style="position:absolute;margin-left:-13.85pt;margin-top:10.75pt;width:472.5pt;height:.05pt;z-index:251660288;visibility:visible;mso-wrap-style:square;mso-wrap-distance-left:9pt;mso-wrap-distance-top:0;mso-wrap-distance-right:9pt;mso-wrap-distance-bottom:0;mso-position-horizontal:absolute;mso-position-horizontal-relative:text;mso-position-vertical:absolute;mso-position-vertical-relative:text;v-text-anchor:top" o:gfxdata="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" stroked="f">
+                <v:textbox style="mso-fit-shape-to-text:t" inset="0,0,0,0">
+                  <w:txbxContent>
+                    <w:p>
+                      <w:pPr>
+                        <w:pStyle w:val="Kpalrs"/>
+                        <w:jc w:val="center"/>
+                        <w:rPr>
+                          <w:rFonts w:ascii="Times New Roman" w:hAnsi="Times New Roman" w:cs="Times New Roman"/>
+                          <w:noProof/>
+                          <w:color w:val="auto"/>
+                          <w:sz w:val="28"/>
+                          <w:szCs w:val="28"/>
+                        </w:rPr>
+                      </w:pPr>
+                      <w:r>
+                        <w:rPr>
+                          <w:rFonts w:ascii="Times New Roman" w:hAnsi="Times New Roman" w:cs="Times New Roman"/>
+                          <w:noProof/>
+                          <w:color w:val="auto"/>
+                          <w:sz w:val="28"/>
+                          <w:szCs w:val="28"/>
+                        </w:rPr>
+                        <w:fldChar w:fldCharType="begin"/>
+                      </w:r>
+                      <w:r>
+                        <w:rPr>
+                          <w:rFonts w:ascii="Times New Roman" w:hAnsi="Times New Roman" w:cs="Times New Roman"/>
+                          <w:noProof/>
+                          <w:color w:val="auto"/>
+                          <w:sz w:val="28"/>
+                          <w:szCs w:val="28"/>
+                        </w:rPr>
+                        <w:instrText xml:space="preserve"> SEQ ábra \* ARABIC </w:instrText>
+                      </w:r>
+                      <w:r>
+                        <w:rPr>
+                          <w:rFonts w:ascii="Times New Roman" w:hAnsi="Times New Roman" w:cs="Times New Roman"/>
+                          <w:noProof/>
+                          <w:color w:val="auto"/>
+                          <w:sz w:val="28"/>
+                          <w:szCs w:val="28"/>
+                        </w:rPr>
+                        <w:fldChar w:fldCharType="separate"/>
+                      </w:r>
+                      <w:r>
+                        <w:rPr>
+                          <w:rFonts w:ascii="Times New Roman" w:hAnsi="Times New Roman" w:cs="Times New Roman"/>
+                          <w:noProof/>
+                          <w:color w:val="auto"/>
+                          <w:sz w:val="28"/>
+                          <w:szCs w:val="28"/>
+                        </w:rPr>
+                        <w:t>1</w:t>
+                      </w:r>
+                      <w:r>
+                        <w:rPr>
+                          <w:rFonts w:ascii="Times New Roman" w:hAnsi="Times New Roman" w:cs="Times New Roman"/>
+                          <w:noProof/>
+                          <w:color w:val="auto"/>
+                          <w:sz w:val="28"/>
+                          <w:szCs w:val="28"/>
+                        </w:rPr>
+                        <w:fldChar w:fldCharType="end"/>
+                      </w:r>
+                      <w:r>
+                        <w:rPr>
+                          <w:rFonts w:ascii="Times New Roman" w:hAnsi="Times New Roman" w:cs="Times New Roman"/>
+                          <w:color w:val="auto"/>
+                          <w:sz w:val="28"/>
+                          <w:szCs w:val="28"/>
+                        </w:rPr>
+                        <w:t xml:space="preserve">. </w:t>
+                      </w:r>
+                      <w:r>
+                        <w:rPr>
+                          <w:rFonts w:ascii="Times New Roman" w:hAnsi="Times New Roman" w:cs="Times New Roman"/>
+                          <w:color w:val="auto"/>
+                          <w:sz w:val="28"/>
+                          <w:szCs w:val="28"/>
+                          <w:lang w:val="hu-HU"/>
+                        </w:rPr>
+                        <w:t>ábra</w:t>
+                      </w:r>
+                      <w:r>
+                        <w:rPr>
+                          <w:rFonts w:ascii="Times New Roman" w:hAnsi="Times New Roman" w:cs="Times New Roman"/>
+                          <w:color w:val="auto"/>
+                          <w:sz w:val="28"/>
+                          <w:szCs w:val="28"/>
+                        </w:rPr>
+                        <w:t xml:space="preserve"> - JWT Token </w:t>
+                      </w:r>
+                      <w:r>
+                        <w:rPr>
+                          <w:rFonts w:ascii="Times New Roman" w:hAnsi="Times New Roman" w:cs="Times New Roman"/>
+                          <w:color w:val="auto"/>
+                          <w:sz w:val="28"/>
+                          <w:szCs w:val="28"/>
+                          <w:lang w:val="hu-HU"/>
+                        </w:rPr>
+                        <w:t>működése</w:t>
+                      </w:r>
+                    </w:p>
+                  </w:txbxContent>
+                </v:textbox>
+              </v:shape>
+            </w:pict>
+          </mc:Fallback>
+        </mc:AlternateContent>
+      </w:r>
+    </w:p>
+    <w:p>
+      <w:pPr>
+        <w:rPr>
+          <w:lang w:val="hu-HU"/>
+        </w:rPr>
+      </w:pPr>
+    </w:p>
+    <w:p>
+      <w:pPr>
+        <w:pStyle w:val="Cmsor1"/>
+        <w:jc w:val="center"/>
+        <w:rPr>
+          <w:rFonts w:ascii="Times New Roman" w:hAnsi="Times New Roman" w:cs="Times New Roman"/>
+          <w:b/>
+          <w:sz w:val="48"/>
+          <w:szCs w:val="48"/>
+          <w:u w:val="single"/>
+          <w:lang w:val="hu-HU"/>
+        </w:rPr>
+      </w:pPr>
+      <w:bookmarkStart w:id="14" w:name="_Toc165115810"/>
+      <w:r>
+        <w:rPr>
+          <w:rFonts w:ascii="Times New Roman" w:hAnsi="Times New Roman" w:cs="Times New Roman"/>
+          <w:b/>
+          <w:color w:val="538135" w:themeColor="accent6" w:themeShade="BF"/>
+          <w:sz w:val="48"/>
+          <w:szCs w:val="48"/>
+          <w:u w:val="single"/>
+          <w:lang w:val="hu-HU"/>
+        </w:rPr>
+        <w:lastRenderedPageBreak/>
+        <w:t>FELHASZNÁLT PROGRAMOK</w:t>
+      </w:r>
+      <w:bookmarkEnd w:id="14"/>
+    </w:p>
+    <w:p>
+      <w:pPr>
+        <w:rPr>
+          <w:lang w:val="hu-HU"/>
+        </w:rPr>
+      </w:pPr>
+    </w:p>
+    <w:p>
+      <w:pPr>
+        <w:pStyle w:val="Cmsor2"/>
+        <w:rPr>
+          <w:rFonts w:ascii="Times New Roman" w:hAnsi="Times New Roman" w:cs="Times New Roman"/>
+          <w:b/>
+          <w:color w:val="538135" w:themeColor="accent6" w:themeShade="BF"/>
+          <w:sz w:val="32"/>
+          <w:szCs w:val="32"/>
+          <w:lang w:val="hu-HU"/>
+        </w:rPr>
+      </w:pPr>
+      <w:bookmarkStart w:id="15" w:name="_Toc165115811"/>
+      <w:r>
+        <w:rPr>
+          <w:rFonts w:ascii="Times New Roman" w:hAnsi="Times New Roman" w:cs="Times New Roman"/>
+          <w:b/>
+          <w:color w:val="538135" w:themeColor="accent6" w:themeShade="BF"/>
+          <w:sz w:val="32"/>
+          <w:szCs w:val="32"/>
+          <w:lang w:val="hu-HU"/>
+        </w:rPr>
+        <w:t xml:space="preserve">Visual </w:t>
+      </w:r>
+      <w:proofErr w:type="spellStart"/>
+      <w:r>
+        <w:rPr>
+          <w:rFonts w:ascii="Times New Roman" w:hAnsi="Times New Roman" w:cs="Times New Roman"/>
+          <w:b/>
+          <w:color w:val="538135" w:themeColor="accent6" w:themeShade="BF"/>
+          <w:sz w:val="32"/>
+          <w:szCs w:val="32"/>
+          <w:lang w:val="hu-HU"/>
+        </w:rPr>
+        <w:t>Studio</w:t>
+      </w:r>
+      <w:proofErr w:type="spellEnd"/>
+      <w:r>
+        <w:rPr>
+          <w:rFonts w:ascii="Times New Roman" w:hAnsi="Times New Roman" w:cs="Times New Roman"/>
+          <w:b/>
+          <w:color w:val="538135" w:themeColor="accent6" w:themeShade="BF"/>
+          <w:sz w:val="32"/>
+          <w:szCs w:val="32"/>
+          <w:lang w:val="hu-HU"/>
+        </w:rPr>
+        <w:t xml:space="preserve"> 2022:</w:t>
+      </w:r>
+      <w:bookmarkEnd w:id="15"/>
+    </w:p>
+    <w:p>
+      <w:pPr>
+        <w:rPr>
+          <w:lang w:val="hu-HU"/>
+        </w:rPr>
+      </w:pPr>
+    </w:p>
+    <w:p>
+      <w:pPr>
+        <w:spacing w:after="100" w:afterAutospacing="1" w:line="360" w:lineRule="auto"/>
+        <w:jc w:val="both"/>
+        <w:rPr>
+          <w:rFonts w:ascii="Times New Roman" w:hAnsi="Times New Roman" w:cs="Times New Roman"/>
+          <w:sz w:val="28"/>
+          <w:szCs w:val="28"/>
+          <w:lang w:val="hu-HU"/>
+        </w:rPr>
+      </w:pPr>
+      <w:r>
+        <w:rPr>
+          <w:rFonts w:ascii="Times New Roman" w:hAnsi="Times New Roman" w:cs="Times New Roman"/>
+          <w:sz w:val="28"/>
+          <w:szCs w:val="28"/>
+          <w:lang w:val="hu-HU"/>
+        </w:rPr>
+        <w:tab/>
+      </w:r>
+      <w:r>
+        <w:rPr>
+          <w:rFonts w:ascii="Times New Roman" w:hAnsi="Times New Roman" w:cs="Times New Roman"/>
+          <w:sz w:val="28"/>
+          <w:szCs w:val="28"/>
+          <w:lang w:val="hu-HU"/>
+        </w:rPr>
+        <w:t xml:space="preserve">A Visual </w:t>
+      </w:r>
+      <w:proofErr w:type="spellStart"/>
+      <w:r>
+        <w:rPr>
+          <w:rFonts w:ascii="Times New Roman" w:hAnsi="Times New Roman" w:cs="Times New Roman"/>
+          <w:sz w:val="28"/>
+          <w:szCs w:val="28"/>
+          <w:lang w:val="hu-HU"/>
+        </w:rPr>
+        <w:t>Studio</w:t>
+      </w:r>
+      <w:proofErr w:type="spellEnd"/>
+      <w:r>
+        <w:rPr>
+          <w:rFonts w:ascii="Times New Roman" w:hAnsi="Times New Roman" w:cs="Times New Roman"/>
+          <w:sz w:val="28"/>
+          <w:szCs w:val="28"/>
+          <w:lang w:val="hu-HU"/>
+        </w:rPr>
+        <w:t xml:space="preserve"> egy hatékony fejlesztői eszköz, amellyel a teljes fejlesztési ciklust egy helyen végezheti el. Ez egy átfogó integrált fejlesztői környezet (IDE), amellyel kódot írhat, szerkeszthet, </w:t>
+      </w:r>
+      <w:proofErr w:type="spellStart"/>
+      <w:r>
+        <w:rPr>
+          <w:rFonts w:ascii="Times New Roman" w:hAnsi="Times New Roman" w:cs="Times New Roman"/>
+          <w:sz w:val="28"/>
+          <w:szCs w:val="28"/>
+          <w:lang w:val="hu-HU"/>
+        </w:rPr>
+        <w:t>hibátkereshet</w:t>
+      </w:r>
+      <w:proofErr w:type="spellEnd"/>
+      <w:r>
+        <w:rPr>
+          <w:rFonts w:ascii="Times New Roman" w:hAnsi="Times New Roman" w:cs="Times New Roman"/>
+          <w:sz w:val="28"/>
+          <w:szCs w:val="28"/>
+          <w:lang w:val="hu-HU"/>
+        </w:rPr>
+        <w:t xml:space="preserve"> és kódot építhet, majd </w:t>
+      </w:r>
+      <w:proofErr w:type="spellStart"/>
+      <w:r>
+        <w:rPr>
+          <w:rFonts w:ascii="Times New Roman" w:hAnsi="Times New Roman" w:cs="Times New Roman"/>
+          <w:sz w:val="28"/>
+          <w:szCs w:val="28"/>
+          <w:lang w:val="hu-HU"/>
+        </w:rPr>
+        <w:t>telepíheti</w:t>
+      </w:r>
+      <w:proofErr w:type="spellEnd"/>
+      <w:r>
+        <w:rPr>
+          <w:rFonts w:ascii="Times New Roman" w:hAnsi="Times New Roman" w:cs="Times New Roman"/>
+          <w:sz w:val="28"/>
+          <w:szCs w:val="28"/>
+          <w:lang w:val="hu-HU"/>
+        </w:rPr>
+        <w:t xml:space="preserve"> az alkalmazást.</w:t>
+      </w:r>
+    </w:p>
+    <w:p>
+      <w:pPr>
+        <w:spacing w:after="100" w:afterAutospacing="1" w:line="360" w:lineRule="auto"/>
+        <w:jc w:val="both"/>
+        <w:rPr>
+          <w:rFonts w:ascii="Times New Roman" w:hAnsi="Times New Roman" w:cs="Times New Roman"/>
+          <w:sz w:val="28"/>
+          <w:szCs w:val="28"/>
+          <w:lang w:val="hu-HU"/>
+        </w:rPr>
+      </w:pPr>
+      <w:r>
+        <w:rPr>
+          <w:rFonts w:ascii="Times New Roman" w:hAnsi="Times New Roman" w:cs="Times New Roman"/>
+          <w:sz w:val="28"/>
+          <w:szCs w:val="28"/>
+          <w:lang w:val="hu-HU"/>
+        </w:rPr>
+        <w:tab/>
+        <w:t xml:space="preserve">A kódszerkesztésen és hibakeresésen túl a Visual </w:t>
+      </w:r>
+      <w:proofErr w:type="spellStart"/>
+      <w:r>
+        <w:rPr>
+          <w:rFonts w:ascii="Times New Roman" w:hAnsi="Times New Roman" w:cs="Times New Roman"/>
+          <w:sz w:val="28"/>
+          <w:szCs w:val="28"/>
+          <w:lang w:val="hu-HU"/>
+        </w:rPr>
+        <w:t>Studio</w:t>
+      </w:r>
+      <w:proofErr w:type="spellEnd"/>
+      <w:r>
+        <w:rPr>
+          <w:rFonts w:ascii="Times New Roman" w:hAnsi="Times New Roman" w:cs="Times New Roman"/>
+          <w:sz w:val="28"/>
+          <w:szCs w:val="28"/>
+          <w:lang w:val="hu-HU"/>
+        </w:rPr>
+        <w:t xml:space="preserve"> fordítókat, kódkiegészítő eszközöket, forrásvezérlést, bővítményeket és még sok más </w:t>
+      </w:r>
+      <w:r>
+        <w:rPr>
+          <w:rFonts w:ascii="Times New Roman" w:hAnsi="Times New Roman" w:cs="Times New Roman"/>
+          <w:sz w:val="28"/>
+          <w:szCs w:val="28"/>
+          <w:lang w:val="hu-HU"/>
+        </w:rPr>
+        <w:t>funkciót tartalmaz a szoftverfejlesztési folyamat minden szakaszának javításához.</w:t>
+      </w:r>
+    </w:p>
+    <w:p>
+      <w:pPr>
+        <w:spacing w:after="100" w:afterAutospacing="1" w:line="360" w:lineRule="auto"/>
+        <w:jc w:val="both"/>
+        <w:rPr>
+          <w:rFonts w:ascii="Times New Roman" w:hAnsi="Times New Roman" w:cs="Times New Roman"/>
+          <w:sz w:val="28"/>
+          <w:szCs w:val="28"/>
+          <w:lang w:val="hu-HU"/>
+        </w:rPr>
+      </w:pPr>
+      <w:r>
+        <w:rPr>
+          <w:rFonts w:ascii="Times New Roman" w:hAnsi="Times New Roman" w:cs="Times New Roman"/>
+          <w:sz w:val="28"/>
+          <w:szCs w:val="28"/>
+          <w:lang w:val="hu-HU"/>
+        </w:rPr>
+        <w:tab/>
+        <w:t xml:space="preserve">A Visual </w:t>
+      </w:r>
+      <w:proofErr w:type="spellStart"/>
+      <w:r>
+        <w:rPr>
+          <w:rFonts w:ascii="Times New Roman" w:hAnsi="Times New Roman" w:cs="Times New Roman"/>
+          <w:sz w:val="28"/>
+          <w:szCs w:val="28"/>
+          <w:lang w:val="hu-HU"/>
+        </w:rPr>
+        <w:t>Studio</w:t>
+      </w:r>
+      <w:proofErr w:type="spellEnd"/>
+      <w:r>
+        <w:rPr>
+          <w:rFonts w:ascii="Times New Roman" w:hAnsi="Times New Roman" w:cs="Times New Roman"/>
+          <w:sz w:val="28"/>
+          <w:szCs w:val="28"/>
+          <w:lang w:val="hu-HU"/>
+        </w:rPr>
+        <w:t xml:space="preserve"> számos funkciójának és nyelvi támogatásának köszönhetően az első „Hello World” program megírásától az alkalmazások fejlesztéséig és üzembe helyezéséig fejlődhet.</w:t>
+      </w:r>
+    </w:p>
+    <w:p>
+      <w:pPr>
+        <w:pStyle w:val="Cmsor2"/>
+        <w:rPr>
+          <w:rFonts w:ascii="Times New Roman" w:hAnsi="Times New Roman" w:cs="Times New Roman"/>
+          <w:b/>
+          <w:color w:val="538135" w:themeColor="accent6" w:themeShade="BF"/>
+          <w:sz w:val="32"/>
+          <w:szCs w:val="32"/>
+          <w:lang w:val="hu-HU"/>
+        </w:rPr>
+      </w:pPr>
+      <w:bookmarkStart w:id="16" w:name="_Toc165115812"/>
+      <w:r>
+        <w:rPr>
+          <w:rFonts w:ascii="Times New Roman" w:hAnsi="Times New Roman" w:cs="Times New Roman"/>
+          <w:b/>
+          <w:color w:val="538135" w:themeColor="accent6" w:themeShade="BF"/>
+          <w:sz w:val="32"/>
+          <w:szCs w:val="32"/>
+          <w:lang w:val="hu-HU"/>
+        </w:rPr>
+        <w:t xml:space="preserve">Visual </w:t>
+      </w:r>
+      <w:proofErr w:type="spellStart"/>
+      <w:r>
+        <w:rPr>
+          <w:rFonts w:ascii="Times New Roman" w:hAnsi="Times New Roman" w:cs="Times New Roman"/>
+          <w:b/>
+          <w:color w:val="538135" w:themeColor="accent6" w:themeShade="BF"/>
+          <w:sz w:val="32"/>
+          <w:szCs w:val="32"/>
+          <w:lang w:val="hu-HU"/>
+        </w:rPr>
+        <w:t>Studio</w:t>
+      </w:r>
+      <w:proofErr w:type="spellEnd"/>
+      <w:r>
+        <w:rPr>
+          <w:rFonts w:ascii="Times New Roman" w:hAnsi="Times New Roman" w:cs="Times New Roman"/>
+          <w:b/>
+          <w:color w:val="538135" w:themeColor="accent6" w:themeShade="BF"/>
+          <w:sz w:val="32"/>
+          <w:szCs w:val="32"/>
+          <w:lang w:val="hu-HU"/>
+        </w:rPr>
+        <w:t xml:space="preserve"> </w:t>
+      </w:r>
+      <w:proofErr w:type="spellStart"/>
+      <w:r>
+        <w:rPr>
+          <w:rFonts w:ascii="Times New Roman" w:hAnsi="Times New Roman" w:cs="Times New Roman"/>
+          <w:b/>
+          <w:color w:val="538135" w:themeColor="accent6" w:themeShade="BF"/>
+          <w:sz w:val="32"/>
+          <w:szCs w:val="32"/>
+          <w:lang w:val="hu-HU"/>
+        </w:rPr>
+        <w:t>Code</w:t>
+      </w:r>
+      <w:proofErr w:type="spellEnd"/>
+      <w:r>
+        <w:rPr>
+          <w:rFonts w:ascii="Times New Roman" w:hAnsi="Times New Roman" w:cs="Times New Roman"/>
+          <w:b/>
+          <w:color w:val="538135" w:themeColor="accent6" w:themeShade="BF"/>
+          <w:sz w:val="32"/>
+          <w:szCs w:val="32"/>
+          <w:lang w:val="hu-HU"/>
+        </w:rPr>
+        <w:t>:</w:t>
+      </w:r>
+      <w:bookmarkEnd w:id="16"/>
+    </w:p>
+    <w:p>
+      <w:pPr>
+        <w:rPr>
+          <w:lang w:val="hu-HU"/>
+        </w:rPr>
+      </w:pPr>
+    </w:p>
+    <w:p>
+      <w:pPr>
+        <w:spacing w:after="100" w:afterAutospacing="1" w:line="360" w:lineRule="auto"/>
+        <w:jc w:val="both"/>
+        <w:rPr>
+          <w:rFonts w:ascii="Times New Roman" w:hAnsi="Times New Roman" w:cs="Times New Roman"/>
+          <w:sz w:val="28"/>
+          <w:szCs w:val="28"/>
+          <w:lang w:val="hu-HU"/>
+        </w:rPr>
+      </w:pPr>
+      <w:r>
+        <w:rPr>
+          <w:rFonts w:ascii="Times New Roman" w:hAnsi="Times New Roman" w:cs="Times New Roman"/>
+          <w:sz w:val="28"/>
+          <w:szCs w:val="28"/>
+          <w:lang w:val="hu-HU"/>
+        </w:rPr>
+        <w:tab/>
+      </w:r>
+      <w:r>
+        <w:rPr>
+          <w:rFonts w:ascii="Times New Roman" w:hAnsi="Times New Roman" w:cs="Times New Roman"/>
+          <w:sz w:val="28"/>
+          <w:szCs w:val="28"/>
+          <w:lang w:val="hu-HU"/>
+        </w:rPr>
+        <w:t xml:space="preserve">A Visual </w:t>
+      </w:r>
+      <w:proofErr w:type="spellStart"/>
+      <w:r>
+        <w:rPr>
+          <w:rFonts w:ascii="Times New Roman" w:hAnsi="Times New Roman" w:cs="Times New Roman"/>
+          <w:sz w:val="28"/>
+          <w:szCs w:val="28"/>
+          <w:lang w:val="hu-HU"/>
+        </w:rPr>
+        <w:t>Studio</w:t>
+      </w:r>
+      <w:proofErr w:type="spellEnd"/>
+      <w:r>
+        <w:rPr>
+          <w:rFonts w:ascii="Times New Roman" w:hAnsi="Times New Roman" w:cs="Times New Roman"/>
+          <w:sz w:val="28"/>
+          <w:szCs w:val="28"/>
+          <w:lang w:val="hu-HU"/>
+        </w:rPr>
+        <w:t xml:space="preserve"> </w:t>
+      </w:r>
+      <w:proofErr w:type="spellStart"/>
+      <w:r>
+        <w:rPr>
+          <w:rFonts w:ascii="Times New Roman" w:hAnsi="Times New Roman" w:cs="Times New Roman"/>
+          <w:sz w:val="28"/>
+          <w:szCs w:val="28"/>
+          <w:lang w:val="hu-HU"/>
+        </w:rPr>
+        <w:t>Code</w:t>
+      </w:r>
+      <w:proofErr w:type="spellEnd"/>
+      <w:r>
+        <w:rPr>
+          <w:rFonts w:ascii="Times New Roman" w:hAnsi="Times New Roman" w:cs="Times New Roman"/>
+          <w:sz w:val="28"/>
+          <w:szCs w:val="28"/>
+          <w:lang w:val="hu-HU"/>
+        </w:rPr>
+        <w:t xml:space="preserve"> (röviden VS </w:t>
+      </w:r>
+      <w:proofErr w:type="spellStart"/>
+      <w:r>
+        <w:rPr>
+          <w:rFonts w:ascii="Times New Roman" w:hAnsi="Times New Roman" w:cs="Times New Roman"/>
+          <w:sz w:val="28"/>
+          <w:szCs w:val="28"/>
+          <w:lang w:val="hu-HU"/>
+        </w:rPr>
+        <w:t>Code</w:t>
+      </w:r>
+      <w:proofErr w:type="spellEnd"/>
+      <w:r>
+        <w:rPr>
+          <w:rFonts w:ascii="Times New Roman" w:hAnsi="Times New Roman" w:cs="Times New Roman"/>
+          <w:sz w:val="28"/>
+          <w:szCs w:val="28"/>
+          <w:lang w:val="hu-HU"/>
+        </w:rPr>
+        <w:t xml:space="preserve"> vagy </w:t>
+      </w:r>
+      <w:proofErr w:type="spellStart"/>
+      <w:r>
+        <w:rPr>
+          <w:rFonts w:ascii="Times New Roman" w:hAnsi="Times New Roman" w:cs="Times New Roman"/>
+          <w:sz w:val="28"/>
+          <w:szCs w:val="28"/>
+          <w:lang w:val="hu-HU"/>
+        </w:rPr>
+        <w:t>Code</w:t>
+      </w:r>
+      <w:proofErr w:type="spellEnd"/>
+      <w:r>
+        <w:rPr>
+          <w:rFonts w:ascii="Times New Roman" w:hAnsi="Times New Roman" w:cs="Times New Roman"/>
+          <w:sz w:val="28"/>
+          <w:szCs w:val="28"/>
+          <w:lang w:val="hu-HU"/>
+        </w:rPr>
+        <w:t xml:space="preserve">) a Microsoft cég által fejlesztett ingyenes és nyílt forráskódú </w:t>
+      </w:r>
+      <w:proofErr w:type="spellStart"/>
+      <w:r>
+        <w:rPr>
+          <w:rFonts w:ascii="Times New Roman" w:hAnsi="Times New Roman" w:cs="Times New Roman"/>
+          <w:sz w:val="28"/>
+          <w:szCs w:val="28"/>
+          <w:lang w:val="hu-HU"/>
+        </w:rPr>
+        <w:t>szövegszerkeztő</w:t>
+      </w:r>
+      <w:proofErr w:type="spellEnd"/>
+      <w:r>
+        <w:rPr>
+          <w:rFonts w:ascii="Times New Roman" w:hAnsi="Times New Roman" w:cs="Times New Roman"/>
+          <w:sz w:val="28"/>
+          <w:szCs w:val="28"/>
+          <w:lang w:val="hu-HU"/>
+        </w:rPr>
+        <w:t>. Támogatja az automatikus kódkiegészítést (</w:t>
+      </w:r>
+      <w:proofErr w:type="spellStart"/>
+      <w:r>
+        <w:rPr>
+          <w:rFonts w:ascii="Times New Roman" w:hAnsi="Times New Roman" w:cs="Times New Roman"/>
+          <w:sz w:val="28"/>
+          <w:szCs w:val="28"/>
+          <w:lang w:val="hu-HU"/>
+        </w:rPr>
+        <w:t>InteliSense</w:t>
+      </w:r>
+      <w:proofErr w:type="spellEnd"/>
+      <w:r>
+        <w:rPr>
+          <w:rFonts w:ascii="Times New Roman" w:hAnsi="Times New Roman" w:cs="Times New Roman"/>
+          <w:sz w:val="28"/>
+          <w:szCs w:val="28"/>
+          <w:lang w:val="hu-HU"/>
+        </w:rPr>
+        <w:t xml:space="preserve">, </w:t>
+      </w:r>
+      <w:proofErr w:type="spellStart"/>
+      <w:r>
+        <w:rPr>
+          <w:rFonts w:ascii="Times New Roman" w:hAnsi="Times New Roman" w:cs="Times New Roman"/>
+          <w:sz w:val="28"/>
+          <w:szCs w:val="28"/>
+          <w:lang w:val="hu-HU"/>
+        </w:rPr>
+        <w:t>Emmet</w:t>
+      </w:r>
+      <w:proofErr w:type="spellEnd"/>
+      <w:r>
+        <w:rPr>
+          <w:rFonts w:ascii="Times New Roman" w:hAnsi="Times New Roman" w:cs="Times New Roman"/>
+          <w:sz w:val="28"/>
+          <w:szCs w:val="28"/>
+          <w:lang w:val="hu-HU"/>
+        </w:rPr>
+        <w:t xml:space="preserve">, </w:t>
+      </w:r>
+      <w:proofErr w:type="spellStart"/>
+      <w:r>
+        <w:rPr>
+          <w:rFonts w:ascii="Times New Roman" w:hAnsi="Times New Roman" w:cs="Times New Roman"/>
+          <w:sz w:val="28"/>
+          <w:szCs w:val="28"/>
+          <w:lang w:val="hu-HU"/>
+        </w:rPr>
+        <w:t>TabNine</w:t>
+      </w:r>
+      <w:proofErr w:type="spellEnd"/>
+      <w:r>
+        <w:rPr>
+          <w:rFonts w:ascii="Times New Roman" w:hAnsi="Times New Roman" w:cs="Times New Roman"/>
+          <w:sz w:val="28"/>
+          <w:szCs w:val="28"/>
+          <w:lang w:val="hu-HU"/>
+        </w:rPr>
+        <w:t xml:space="preserve">), rendelkezik beépített hibakeresővel, és </w:t>
+      </w:r>
+      <w:proofErr w:type="spellStart"/>
+      <w:r>
+        <w:rPr>
+          <w:rFonts w:ascii="Times New Roman" w:hAnsi="Times New Roman" w:cs="Times New Roman"/>
+          <w:sz w:val="28"/>
+          <w:szCs w:val="28"/>
+          <w:lang w:val="hu-HU"/>
+        </w:rPr>
+        <w:t>Git</w:t>
+      </w:r>
+      <w:proofErr w:type="spellEnd"/>
+      <w:r>
+        <w:rPr>
+          <w:rFonts w:ascii="Times New Roman" w:hAnsi="Times New Roman" w:cs="Times New Roman"/>
+          <w:sz w:val="28"/>
+          <w:szCs w:val="28"/>
+          <w:lang w:val="hu-HU"/>
+        </w:rPr>
+        <w:t xml:space="preserve"> verziókezelő </w:t>
+      </w:r>
+      <w:proofErr w:type="spellStart"/>
+      <w:r>
+        <w:rPr>
+          <w:rFonts w:ascii="Times New Roman" w:hAnsi="Times New Roman" w:cs="Times New Roman"/>
+          <w:sz w:val="28"/>
+          <w:szCs w:val="28"/>
+          <w:lang w:val="hu-HU"/>
+        </w:rPr>
+        <w:t>támogatássa</w:t>
+      </w:r>
+      <w:proofErr w:type="spellEnd"/>
+      <w:r>
+        <w:rPr>
+          <w:rFonts w:ascii="Times New Roman" w:hAnsi="Times New Roman" w:cs="Times New Roman"/>
+          <w:sz w:val="28"/>
+          <w:szCs w:val="28"/>
+          <w:lang w:val="hu-HU"/>
+        </w:rPr>
+        <w:t xml:space="preserve">, és még számos egyéb szolgáltatással. Bővítmények segítségével további szolgáltatások, és funkciók </w:t>
+      </w:r>
+      <w:proofErr w:type="spellStart"/>
+      <w:r>
+        <w:rPr>
+          <w:rFonts w:ascii="Times New Roman" w:hAnsi="Times New Roman" w:cs="Times New Roman"/>
+          <w:sz w:val="28"/>
+          <w:szCs w:val="28"/>
+          <w:lang w:val="hu-HU"/>
+        </w:rPr>
+        <w:t>adhatóak</w:t>
+      </w:r>
+      <w:proofErr w:type="spellEnd"/>
+      <w:r>
+        <w:rPr>
+          <w:rFonts w:ascii="Times New Roman" w:hAnsi="Times New Roman" w:cs="Times New Roman"/>
+          <w:sz w:val="28"/>
+          <w:szCs w:val="28"/>
+          <w:lang w:val="hu-HU"/>
+        </w:rPr>
+        <w:t xml:space="preserve"> hozzá.</w:t>
+      </w:r>
+    </w:p>
+    <w:p>
+      <w:pPr>
+        <w:spacing w:after="100" w:afterAutospacing="1" w:line="360" w:lineRule="auto"/>
+        <w:jc w:val="both"/>
+        <w:rPr>
+          <w:rFonts w:ascii="Times New Roman" w:hAnsi="Times New Roman" w:cs="Times New Roman"/>
+          <w:sz w:val="28"/>
+          <w:szCs w:val="28"/>
+          <w:lang w:val="hu-HU"/>
+        </w:rPr>
+      </w:pPr>
+      <w:r>
+        <w:rPr>
+          <w:rFonts w:ascii="Times New Roman" w:hAnsi="Times New Roman" w:cs="Times New Roman"/>
+          <w:sz w:val="28"/>
+          <w:szCs w:val="28"/>
+          <w:lang w:val="hu-HU"/>
+        </w:rPr>
+        <w:tab/>
+        <w:t xml:space="preserve">A felhasználói igényeknek megfelelően </w:t>
+      </w:r>
+      <w:proofErr w:type="spellStart"/>
+      <w:r>
+        <w:rPr>
+          <w:rFonts w:ascii="Times New Roman" w:hAnsi="Times New Roman" w:cs="Times New Roman"/>
+          <w:sz w:val="28"/>
+          <w:szCs w:val="28"/>
+          <w:lang w:val="hu-HU"/>
+        </w:rPr>
+        <w:t>testreszabható</w:t>
+      </w:r>
+      <w:proofErr w:type="spellEnd"/>
+      <w:r>
+        <w:rPr>
+          <w:rFonts w:ascii="Times New Roman" w:hAnsi="Times New Roman" w:cs="Times New Roman"/>
+          <w:sz w:val="28"/>
+          <w:szCs w:val="28"/>
+          <w:lang w:val="hu-HU"/>
+        </w:rPr>
+        <w:t xml:space="preserve">, ebben sokat segítenek a letölthető színsémák. A VS </w:t>
+      </w:r>
+      <w:proofErr w:type="spellStart"/>
+      <w:r>
+        <w:rPr>
+          <w:rFonts w:ascii="Times New Roman" w:hAnsi="Times New Roman" w:cs="Times New Roman"/>
+          <w:sz w:val="28"/>
+          <w:szCs w:val="28"/>
+          <w:lang w:val="hu-HU"/>
+        </w:rPr>
+        <w:t>Code</w:t>
+      </w:r>
+      <w:proofErr w:type="spellEnd"/>
+      <w:r>
+        <w:rPr>
+          <w:rFonts w:ascii="Times New Roman" w:hAnsi="Times New Roman" w:cs="Times New Roman"/>
+          <w:sz w:val="28"/>
+          <w:szCs w:val="28"/>
+          <w:lang w:val="hu-HU"/>
+        </w:rPr>
+        <w:t xml:space="preserve"> több platformos alkalmazás, elérhető Windows, Linux és OS X operációs rendszerekre.</w:t>
+      </w:r>
+    </w:p>
+    <w:p>
+      <w:pPr>
+        <w:spacing w:after="100" w:afterAutospacing="1" w:line="360" w:lineRule="auto"/>
+        <w:jc w:val="both"/>
+        <w:rPr>
+          <w:rFonts w:ascii="Times New Roman" w:hAnsi="Times New Roman" w:cs="Times New Roman"/>
+          <w:sz w:val="28"/>
+          <w:szCs w:val="28"/>
+          <w:lang w:val="hu-HU"/>
+        </w:rPr>
+      </w:pPr>
+    </w:p>
+    <w:p>
+      <w:pPr>
+        <w:pStyle w:val="Cmsor1"/>
+        <w:jc w:val="center"/>
+        <w:rPr>
+          <w:rFonts w:ascii="Times New Roman" w:hAnsi="Times New Roman" w:cs="Times New Roman"/>
+          <w:b/>
+          <w:color w:val="538135" w:themeColor="accent6" w:themeShade="BF"/>
+          <w:sz w:val="48"/>
+          <w:szCs w:val="48"/>
+          <w:u w:val="single"/>
+          <w:lang w:val="hu-HU"/>
+        </w:rPr>
+      </w:pPr>
+      <w:bookmarkStart w:id="17" w:name="_Toc165115813"/>
+      <w:r>
+        <w:rPr>
+          <w:rFonts w:ascii="Times New Roman" w:hAnsi="Times New Roman" w:cs="Times New Roman"/>
+          <w:b/>
+          <w:color w:val="538135" w:themeColor="accent6" w:themeShade="BF"/>
+          <w:sz w:val="48"/>
+          <w:szCs w:val="48"/>
+          <w:u w:val="single"/>
+          <w:lang w:val="hu-HU"/>
+        </w:rPr>
+        <w:lastRenderedPageBreak/>
+        <w:t>KOMMUNIKÁCIÓS FELÜLETEK</w:t>
+      </w:r>
+      <w:bookmarkEnd w:id="17"/>
+    </w:p>
+    <w:p>
+      <w:pPr>
+        <w:rPr>
+          <w:lang w:val="hu-HU"/>
+        </w:rPr>
+      </w:pPr>
+    </w:p>
+    <w:p>
+      <w:pPr>
+        <w:pStyle w:val="Cmsor2"/>
+        <w:rPr>
+          <w:rFonts w:ascii="Times New Roman" w:hAnsi="Times New Roman" w:cs="Times New Roman"/>
+          <w:b/>
+          <w:color w:val="538135" w:themeColor="accent6" w:themeShade="BF"/>
+          <w:sz w:val="32"/>
+          <w:szCs w:val="32"/>
+          <w:lang w:val="hu-HU"/>
+        </w:rPr>
+      </w:pPr>
+      <w:bookmarkStart w:id="18" w:name="_Toc165115814"/>
+      <w:proofErr w:type="spellStart"/>
+      <w:r>
+        <w:rPr>
+          <w:rFonts w:ascii="Times New Roman" w:hAnsi="Times New Roman" w:cs="Times New Roman"/>
+          <w:b/>
+          <w:color w:val="538135" w:themeColor="accent6" w:themeShade="BF"/>
+          <w:sz w:val="32"/>
+          <w:szCs w:val="32"/>
+          <w:lang w:val="hu-HU"/>
+        </w:rPr>
+        <w:t>Trello</w:t>
+      </w:r>
+      <w:proofErr w:type="spellEnd"/>
+      <w:r>
+        <w:rPr>
+          <w:rFonts w:ascii="Times New Roman" w:hAnsi="Times New Roman" w:cs="Times New Roman"/>
+          <w:b/>
+          <w:color w:val="538135" w:themeColor="accent6" w:themeShade="BF"/>
+          <w:sz w:val="32"/>
+          <w:szCs w:val="32"/>
+          <w:lang w:val="hu-HU"/>
+        </w:rPr>
+        <w:t>:</w:t>
+      </w:r>
+      <w:bookmarkEnd w:id="18"/>
+    </w:p>
+    <w:p>
+      <w:pPr>
+        <w:rPr>
+          <w:lang w:val="hu-HU"/>
+        </w:rPr>
+      </w:pPr>
+    </w:p>
+    <w:p>
+      <w:pPr>
+        <w:spacing w:after="100" w:afterAutospacing="1" w:line="360" w:lineRule="auto"/>
+        <w:jc w:val="both"/>
+        <w:rPr>
+          <w:rFonts w:ascii="Times New Roman" w:hAnsi="Times New Roman" w:cs="Times New Roman"/>
+          <w:sz w:val="28"/>
+          <w:szCs w:val="28"/>
+          <w:lang w:val="hu-HU"/>
+        </w:rPr>
+      </w:pPr>
+      <w:r>
+        <w:rPr>
+          <w:rFonts w:ascii="Times New Roman" w:hAnsi="Times New Roman" w:cs="Times New Roman"/>
+          <w:sz w:val="28"/>
+          <w:szCs w:val="28"/>
+          <w:lang w:val="hu-HU"/>
+        </w:rPr>
+        <w:tab/>
+        <w:t xml:space="preserve">A </w:t>
+      </w:r>
+      <w:proofErr w:type="spellStart"/>
+      <w:r>
+        <w:rPr>
+          <w:rFonts w:ascii="Times New Roman" w:hAnsi="Times New Roman" w:cs="Times New Roman"/>
+          <w:sz w:val="28"/>
+          <w:szCs w:val="28"/>
+          <w:lang w:val="hu-HU"/>
+        </w:rPr>
+        <w:t>Trello</w:t>
+      </w:r>
+      <w:proofErr w:type="spellEnd"/>
+      <w:r>
+        <w:rPr>
+          <w:rFonts w:ascii="Times New Roman" w:hAnsi="Times New Roman" w:cs="Times New Roman"/>
+          <w:sz w:val="28"/>
+          <w:szCs w:val="28"/>
+          <w:lang w:val="hu-HU"/>
+        </w:rPr>
+        <w:t xml:space="preserve"> olyan vizuális eszköz, amely segíti a csapatok bármilyen projekt-, munkafolyamat- vagy feladatkövetés kezelésében. Hozzálehet adni fájlokat, ellenőrzőlistákat, vagy akár automatizálást: az csapatok úgy szabhatják testre, ahogy nekik a legjobb.</w:t>
+      </w:r>
+    </w:p>
+    <w:p>
+      <w:pPr>
+        <w:pStyle w:val="Cmsor2"/>
+        <w:rPr>
+          <w:rFonts w:ascii="Times New Roman" w:hAnsi="Times New Roman" w:cs="Times New Roman"/>
+          <w:b/>
+          <w:color w:val="538135" w:themeColor="accent6" w:themeShade="BF"/>
+          <w:sz w:val="32"/>
+          <w:szCs w:val="32"/>
+          <w:lang w:val="hu-HU"/>
+        </w:rPr>
+      </w:pPr>
+      <w:bookmarkStart w:id="19" w:name="_Toc165115815"/>
+      <w:proofErr w:type="spellStart"/>
+      <w:r>
+        <w:rPr>
+          <w:rFonts w:ascii="Times New Roman" w:hAnsi="Times New Roman" w:cs="Times New Roman"/>
+          <w:b/>
+          <w:color w:val="538135" w:themeColor="accent6" w:themeShade="BF"/>
+          <w:sz w:val="32"/>
+          <w:szCs w:val="32"/>
+          <w:lang w:val="hu-HU"/>
+        </w:rPr>
+        <w:t>Github</w:t>
+      </w:r>
+      <w:proofErr w:type="spellEnd"/>
+      <w:r>
+        <w:rPr>
+          <w:rFonts w:ascii="Times New Roman" w:hAnsi="Times New Roman" w:cs="Times New Roman"/>
+          <w:b/>
+          <w:color w:val="538135" w:themeColor="accent6" w:themeShade="BF"/>
+          <w:sz w:val="32"/>
+          <w:szCs w:val="32"/>
+          <w:lang w:val="hu-HU"/>
+        </w:rPr>
+        <w:t>:</w:t>
+      </w:r>
+      <w:bookmarkEnd w:id="19"/>
+    </w:p>
+    <w:p>
+      <w:pPr>
+        <w:rPr>
+          <w:lang w:val="hu-HU"/>
+        </w:rPr>
+      </w:pPr>
+    </w:p>
+    <w:p>
+      <w:pPr>
+        <w:spacing w:after="100" w:afterAutospacing="1" w:line="360" w:lineRule="auto"/>
+        <w:jc w:val="both"/>
+        <w:rPr>
+          <w:rFonts w:ascii="Times New Roman" w:hAnsi="Times New Roman" w:cs="Times New Roman"/>
+          <w:sz w:val="28"/>
+          <w:szCs w:val="28"/>
+          <w:lang w:val="hu-HU"/>
+        </w:rPr>
+      </w:pPr>
+      <w:r>
+        <w:rPr>
+          <w:rFonts w:ascii="Times New Roman" w:hAnsi="Times New Roman" w:cs="Times New Roman"/>
+          <w:sz w:val="28"/>
+          <w:szCs w:val="28"/>
+          <w:lang w:val="hu-HU"/>
+        </w:rPr>
+        <w:tab/>
+        <w:t xml:space="preserve">A GitHub </w:t>
+      </w:r>
+      <w:proofErr w:type="spellStart"/>
+      <w:r>
+        <w:rPr>
+          <w:rFonts w:ascii="Times New Roman" w:hAnsi="Times New Roman" w:cs="Times New Roman"/>
+          <w:sz w:val="28"/>
+          <w:szCs w:val="28"/>
+          <w:lang w:val="hu-HU"/>
+        </w:rPr>
+        <w:t>ehy</w:t>
+      </w:r>
+      <w:proofErr w:type="spellEnd"/>
+      <w:r>
+        <w:rPr>
+          <w:rFonts w:ascii="Times New Roman" w:hAnsi="Times New Roman" w:cs="Times New Roman"/>
+          <w:sz w:val="28"/>
+          <w:szCs w:val="28"/>
+          <w:lang w:val="hu-HU"/>
+        </w:rPr>
+        <w:t xml:space="preserve"> felhőalapú platform, amely a </w:t>
+      </w:r>
+      <w:proofErr w:type="spellStart"/>
+      <w:r>
+        <w:rPr>
+          <w:rFonts w:ascii="Times New Roman" w:hAnsi="Times New Roman" w:cs="Times New Roman"/>
+          <w:sz w:val="28"/>
+          <w:szCs w:val="28"/>
+          <w:lang w:val="hu-HU"/>
+        </w:rPr>
+        <w:t>Gitet</w:t>
+      </w:r>
+      <w:proofErr w:type="spellEnd"/>
+      <w:r>
+        <w:rPr>
+          <w:rFonts w:ascii="Times New Roman" w:hAnsi="Times New Roman" w:cs="Times New Roman"/>
+          <w:sz w:val="28"/>
+          <w:szCs w:val="28"/>
+          <w:lang w:val="hu-HU"/>
+        </w:rPr>
+        <w:t xml:space="preserve">, egy elosztott verziókövetési rendszert használ a magjában. A GitHub platform leegyszerűsíti a projekteken való együttműködés folyamatát, és egy </w:t>
+      </w:r>
+      <w:proofErr w:type="spellStart"/>
+      <w:r>
+        <w:rPr>
+          <w:rFonts w:ascii="Times New Roman" w:hAnsi="Times New Roman" w:cs="Times New Roman"/>
+          <w:sz w:val="28"/>
+          <w:szCs w:val="28"/>
+          <w:lang w:val="hu-HU"/>
+        </w:rPr>
+        <w:t>webhelyet</w:t>
+      </w:r>
+      <w:proofErr w:type="spellEnd"/>
+      <w:r>
+        <w:rPr>
+          <w:rFonts w:ascii="Times New Roman" w:hAnsi="Times New Roman" w:cs="Times New Roman"/>
+          <w:sz w:val="28"/>
+          <w:szCs w:val="28"/>
+          <w:lang w:val="hu-HU"/>
+        </w:rPr>
+        <w:t>, parancssori eszközöket és általános folyamatot biztosít, amely lehetővé a fejlesztők és a felhasználók együttműködését.</w:t>
+      </w:r>
+    </w:p>
+    <w:p>
+      <w:pPr>
+        <w:pStyle w:val="Cmsor2"/>
+        <w:rPr>
+          <w:rFonts w:ascii="Times New Roman" w:hAnsi="Times New Roman" w:cs="Times New Roman"/>
+          <w:b/>
+          <w:color w:val="538135" w:themeColor="accent6" w:themeShade="BF"/>
+          <w:sz w:val="32"/>
+          <w:szCs w:val="32"/>
+          <w:lang w:val="hu-HU"/>
+        </w:rPr>
+      </w:pPr>
+      <w:bookmarkStart w:id="20" w:name="_Toc165115816"/>
+      <w:proofErr w:type="spellStart"/>
+      <w:r>
+        <w:rPr>
+          <w:rFonts w:ascii="Times New Roman" w:hAnsi="Times New Roman" w:cs="Times New Roman"/>
+          <w:b/>
+          <w:color w:val="538135" w:themeColor="accent6" w:themeShade="BF"/>
+          <w:sz w:val="32"/>
+          <w:szCs w:val="32"/>
+          <w:lang w:val="hu-HU"/>
+        </w:rPr>
+        <w:t>Discord</w:t>
+      </w:r>
+      <w:proofErr w:type="spellEnd"/>
+      <w:r>
+        <w:rPr>
+          <w:rFonts w:ascii="Times New Roman" w:hAnsi="Times New Roman" w:cs="Times New Roman"/>
+          <w:b/>
+          <w:color w:val="538135" w:themeColor="accent6" w:themeShade="BF"/>
+          <w:sz w:val="32"/>
+          <w:szCs w:val="32"/>
+          <w:lang w:val="hu-HU"/>
+        </w:rPr>
+        <w:t>:</w:t>
+      </w:r>
+      <w:bookmarkEnd w:id="20"/>
+    </w:p>
+    <w:p>
+      <w:pPr>
+        <w:rPr>
+          <w:lang w:val="hu-HU"/>
+        </w:rPr>
+      </w:pPr>
+    </w:p>
+    <w:p>
+      <w:pPr>
+        <w:spacing w:after="100" w:afterAutospacing="1" w:line="360" w:lineRule="auto"/>
+        <w:jc w:val="both"/>
+        <w:rPr>
+          <w:rFonts w:ascii="Times New Roman" w:hAnsi="Times New Roman" w:cs="Times New Roman"/>
+          <w:sz w:val="28"/>
+          <w:szCs w:val="28"/>
+          <w:lang w:val="hu-HU"/>
+        </w:rPr>
+      </w:pPr>
+      <w:r>
+        <w:rPr>
+          <w:rFonts w:ascii="Times New Roman" w:hAnsi="Times New Roman" w:cs="Times New Roman"/>
+          <w:sz w:val="28"/>
+          <w:szCs w:val="28"/>
+          <w:lang w:val="hu-HU"/>
+        </w:rPr>
+        <w:tab/>
+        <w:t xml:space="preserve">A </w:t>
+      </w:r>
+      <w:proofErr w:type="spellStart"/>
+      <w:r>
+        <w:rPr>
+          <w:rFonts w:ascii="Times New Roman" w:hAnsi="Times New Roman" w:cs="Times New Roman"/>
+          <w:sz w:val="28"/>
+          <w:szCs w:val="28"/>
+          <w:lang w:val="hu-HU"/>
+        </w:rPr>
+        <w:t>Discord</w:t>
+      </w:r>
+      <w:proofErr w:type="spellEnd"/>
+      <w:r>
+        <w:rPr>
+          <w:rFonts w:ascii="Times New Roman" w:hAnsi="Times New Roman" w:cs="Times New Roman"/>
+          <w:sz w:val="28"/>
+          <w:szCs w:val="28"/>
+          <w:lang w:val="hu-HU"/>
+        </w:rPr>
+        <w:t xml:space="preserve">, egy </w:t>
+      </w:r>
+      <w:proofErr w:type="spellStart"/>
+      <w:r>
+        <w:rPr>
+          <w:rFonts w:ascii="Times New Roman" w:hAnsi="Times New Roman" w:cs="Times New Roman"/>
+          <w:sz w:val="28"/>
+          <w:szCs w:val="28"/>
+          <w:lang w:val="hu-HU"/>
+        </w:rPr>
+        <w:t>VoIP</w:t>
+      </w:r>
+      <w:proofErr w:type="spellEnd"/>
+      <w:r>
+        <w:rPr>
+          <w:rFonts w:ascii="Times New Roman" w:hAnsi="Times New Roman" w:cs="Times New Roman"/>
+          <w:sz w:val="28"/>
+          <w:szCs w:val="28"/>
+          <w:lang w:val="hu-HU"/>
+        </w:rPr>
+        <w:t xml:space="preserve"> (</w:t>
+      </w:r>
+      <w:proofErr w:type="spellStart"/>
+      <w:r>
+        <w:rPr>
+          <w:rFonts w:ascii="Times New Roman" w:hAnsi="Times New Roman" w:cs="Times New Roman"/>
+          <w:sz w:val="28"/>
+          <w:szCs w:val="28"/>
+          <w:lang w:val="hu-HU"/>
+        </w:rPr>
+        <w:t>Voice</w:t>
+      </w:r>
+      <w:proofErr w:type="spellEnd"/>
+      <w:r>
+        <w:rPr>
+          <w:rFonts w:ascii="Times New Roman" w:hAnsi="Times New Roman" w:cs="Times New Roman"/>
+          <w:sz w:val="28"/>
+          <w:szCs w:val="28"/>
+          <w:lang w:val="hu-HU"/>
+        </w:rPr>
+        <w:t xml:space="preserve">-over-Internet </w:t>
+      </w:r>
+      <w:proofErr w:type="spellStart"/>
+      <w:r>
+        <w:rPr>
+          <w:rFonts w:ascii="Times New Roman" w:hAnsi="Times New Roman" w:cs="Times New Roman"/>
+          <w:sz w:val="28"/>
+          <w:szCs w:val="28"/>
+          <w:lang w:val="hu-HU"/>
+        </w:rPr>
+        <w:t>Protocol</w:t>
+      </w:r>
+      <w:proofErr w:type="spellEnd"/>
+      <w:r>
+        <w:rPr>
+          <w:rFonts w:ascii="Times New Roman" w:hAnsi="Times New Roman" w:cs="Times New Roman"/>
+          <w:sz w:val="28"/>
+          <w:szCs w:val="28"/>
+          <w:lang w:val="hu-HU"/>
+        </w:rPr>
+        <w:t>) alkalmazás, ami lehetőséget nyújt a kommunikációra a felhasznál</w:t>
+      </w:r>
+      <w:r>
+        <w:rPr>
+          <w:rFonts w:ascii="Times New Roman" w:hAnsi="Times New Roman" w:cs="Times New Roman"/>
+          <w:sz w:val="28"/>
+          <w:szCs w:val="28"/>
+          <w:lang w:val="hu-HU"/>
+        </w:rPr>
+        <w:t>ók között. A készítők azt a szempontot vették figyelembe a tervezés során, hogy a nagy gépigényű alkalmazások futtatásával egyidejűleg működőképes alkalmazást hozzanak létre, úgy, hogy az a gép erőforrásait ne használja feleslegesen.</w:t>
+      </w:r>
+    </w:p>
+    <w:p>
+      <w:pPr>
+        <w:spacing w:after="100" w:afterAutospacing="1" w:line="360" w:lineRule="auto"/>
+        <w:jc w:val="both"/>
+        <w:rPr>
+          <w:rFonts w:ascii="Times New Roman" w:hAnsi="Times New Roman" w:cs="Times New Roman"/>
+          <w:sz w:val="28"/>
+          <w:szCs w:val="28"/>
+          <w:lang w:val="hu-HU"/>
+        </w:rPr>
+      </w:pPr>
+      <w:r>
+        <w:rPr>
+          <w:rFonts w:ascii="Times New Roman" w:hAnsi="Times New Roman" w:cs="Times New Roman"/>
+          <w:sz w:val="28"/>
+          <w:szCs w:val="28"/>
+          <w:lang w:val="hu-HU"/>
+        </w:rPr>
+        <w:tab/>
+        <w:t>A funkciói miatt számos területen helyt tud állni, akár a mi projektünk készítése közben fontos kommunikációs platformként üzemel. Könnyű kezelhetősége és funkciói megadják a lehetőséget, hogy létrehozzanak külön szobákat egyes projektekhez vagy az eszközök kijelzőinek streamelésével bemutathassák egymásnak munkáikat.</w:t>
+      </w:r>
+    </w:p>
+    <w:p>
+      <w:pPr>
+        <w:pStyle w:val="Cmsor1"/>
+        <w:jc w:val="center"/>
+        <w:rPr>
+          <w:rFonts w:ascii="Times New Roman" w:hAnsi="Times New Roman" w:cs="Times New Roman"/>
+          <w:b/>
+          <w:color w:val="538135" w:themeColor="accent6" w:themeShade="BF"/>
+          <w:sz w:val="48"/>
+          <w:szCs w:val="48"/>
+          <w:u w:val="single"/>
+          <w:lang w:val="hu-HU"/>
+        </w:rPr>
+      </w:pPr>
+      <w:r>
+        <w:rPr>
+          <w:rFonts w:ascii="Times New Roman" w:hAnsi="Times New Roman" w:cs="Times New Roman"/>
+          <w:b/>
+          <w:color w:val="538135" w:themeColor="accent6" w:themeShade="BF"/>
+          <w:sz w:val="48"/>
+          <w:szCs w:val="48"/>
+          <w:u w:val="single"/>
+          <w:lang w:val="hu-HU"/>
+        </w:rPr>
+        <w:lastRenderedPageBreak/>
+        <w:t>ADATBÁZIS SZERKEZET</w:t>
+      </w:r>
+    </w:p>
+    <w:p>
+      <w:pPr>
+        <w:rPr>
+          <w:noProof/>
+        </w:rPr>
+      </w:pPr>
+      <w:r>
+        <w:rPr>
+          <w:noProof/>
+        </w:rPr>
+        <w:drawing>
+          <wp:anchor distT="0" distB="0" distL="114300" distR="114300" simplePos="0" relativeHeight="251661312" behindDoc="0" locked="0" layoutInCell="1" allowOverlap="1" wp14:anchorId="27B42871" wp14:editId="14630D5F">
+            <wp:simplePos x="0" y="0"/>
+            <wp:positionH relativeFrom="column">
+              <wp:posOffset>-841375</wp:posOffset>
+            </wp:positionH>
+            <wp:positionV relativeFrom="paragraph">
+              <wp:posOffset>283845</wp:posOffset>
+            </wp:positionV>
+            <wp:extent cx="7418744" cy="4181475"/>
+            <wp:effectExtent l="0" t="0" r="0" b="0"/>
+            <wp:wrapNone/>
+            <wp:docPr id="8" name="Kép 8"/>
+            <wp:cNvGraphicFramePr>
+              <a:graphicFrameLocks xmlns:a="http://schemas.openxmlformats.org/drawingml/2006/main" noChangeAspect="1"/>
+            </wp:cNvGraphicFramePr>
+            <a:graphic xmlns:a="http://schemas.openxmlformats.org/drawingml/2006/main">
+              <a:graphicData uri="http://schemas.openxmlformats.org/drawingml/2006/picture">
+                <pic:pic xmlns:pic="http://schemas.openxmlformats.org/drawingml/2006/picture">
+                  <pic:nvPicPr>
+                    <pic:cNvPr id="0" name="Picture 5"/>
+                    <pic:cNvPicPr>
+                      <a:picLocks noChangeAspect="1" noChangeArrowheads="1"/>
+                    </pic:cNvPicPr>
+                  </pic:nvPicPr>
+                  <pic:blipFill>
+                    <a:blip r:embed="rId11">
+                      <a:extLst>
+                        <a:ext uri="{28A0092B-C50C-407E-A947-70E740481C1C}">
+                          <a14:useLocalDpi xmlns:a14="http://schemas.microsoft.com/office/drawing/2010/main" val="0"/>
+                        </a:ext>
+                      </a:extLst>
+                    </a:blip>
+                    <a:srcRect/>
+                    <a:stretch>
+                      <a:fillRect/>
+                    </a:stretch>
+                  </pic:blipFill>
+                  <pic:spPr bwMode="auto">
+                    <a:xfrm>
+                      <a:off x="0" y="0"/>
+                      <a:ext cx="7418744" cy="4181475"/>
+                    </a:xfrm>
+                    <a:prstGeom prst="rect">
+                      <a:avLst/>
+                    </a:prstGeom>
+                    <a:noFill/>
+                    <a:ln>
+                      <a:noFill/>
+                    </a:ln>
+                  </pic:spPr>
+                </pic:pic>
+              </a:graphicData>
+            </a:graphic>
+            <wp14:sizeRelH relativeFrom="margin">
+              <wp14:pctWidth>0</wp14:pctWidth>
+            </wp14:sizeRelH>
+            <wp14:sizeRelV relativeFrom="margin">
+              <wp14:pctHeight>0</wp14:pctHeight>
+            </wp14:sizeRelV>
+          </wp:anchor>
+        </w:drawing>
+      </w:r>
+    </w:p>
+    <w:p>
+      <w:pPr>
+        <w:rPr>
+          <w:lang w:val="hu-HU"/>
+        </w:rPr>
+      </w:pPr>
+    </w:p>
+    <w:p>
+      <w:pPr>
+        <w:rPr>
+          <w:lang w:val="hu-HU"/>
+        </w:rPr>
+      </w:pPr>
+    </w:p>
+    <w:p>
+      <w:pPr>
+        <w:rPr>
+          <w:lang w:val="hu-HU"/>
+        </w:rPr>
+      </w:pPr>
+    </w:p>
+    <w:p>
+      <w:pPr>
+        <w:rPr>
+          <w:lang w:val="hu-HU"/>
+        </w:rPr>
+      </w:pPr>
+    </w:p>
+    <w:p>
+      <w:pPr>
+        <w:rPr>
+          <w:lang w:val="hu-HU"/>
+        </w:rPr>
+      </w:pPr>
+    </w:p>
+    <w:p>
+      <w:pPr>
+        <w:rPr>
+          <w:lang w:val="hu-HU"/>
+        </w:rPr>
+      </w:pPr>
+    </w:p>
+    <w:p>
+      <w:pPr>
+        <w:rPr>
+          <w:lang w:val="hu-HU"/>
+        </w:rPr>
+      </w:pPr>
+    </w:p>
+    <w:p>
+      <w:pPr>
+        <w:rPr>
+          <w:lang w:val="hu-HU"/>
+        </w:rPr>
+      </w:pPr>
+    </w:p>
+    <w:p>
+      <w:pPr>
+        <w:rPr>
+          <w:lang w:val="hu-HU"/>
+        </w:rPr>
+      </w:pPr>
+    </w:p>
+    <w:p>
+      <w:pPr>
+        <w:rPr>
+          <w:lang w:val="hu-HU"/>
+        </w:rPr>
+      </w:pPr>
+    </w:p>
+    <w:p>
+      <w:pPr>
+        <w:rPr>
+          <w:lang w:val="hu-HU"/>
+        </w:rPr>
+      </w:pPr>
+    </w:p>
+    <w:p>
+      <w:pPr>
+        <w:rPr>
+          <w:lang w:val="hu-HU"/>
+        </w:rPr>
+      </w:pPr>
+    </w:p>
+    <w:p>
+      <w:pPr>
+        <w:rPr>
+          <w:lang w:val="hu-HU"/>
+        </w:rPr>
+      </w:pPr>
+    </w:p>
+    <w:p>
+      <w:pPr>
+        <w:rPr>
+          <w:lang w:val="hu-HU"/>
+        </w:rPr>
+      </w:pPr>
+    </w:p>
+    <w:p>
+      <w:pPr>
+        <w:rPr>
+          <w:lang w:val="hu-HU"/>
+        </w:rPr>
+      </w:pPr>
+      <w:r>
+        <w:rPr>
+          <w:noProof/>
+        </w:rPr>
+        <mc:AlternateContent>
+          <mc:Choice Requires="wps">
+            <w:drawing>
+              <wp:anchor distT="0" distB="0" distL="114300" distR="114300" simplePos="0" relativeHeight="251663360" behindDoc="0" locked="0" layoutInCell="1" allowOverlap="1" wp14:anchorId="252E1DF1" wp14:editId="59DD1B87">
+                <wp:simplePos x="0" y="0"/>
+                <wp:positionH relativeFrom="column">
+                  <wp:posOffset>-1071245</wp:posOffset>
+                </wp:positionH>
+                <wp:positionV relativeFrom="paragraph">
+                  <wp:posOffset>257175</wp:posOffset>
+                </wp:positionV>
+                <wp:extent cx="7840980" cy="635"/>
+                <wp:effectExtent l="0" t="0" r="0" b="0"/>
+                <wp:wrapNone/>
+                <wp:docPr id="9" name="Szövegdoboz 9"/>
+                <wp:cNvGraphicFramePr/>
+                <a:graphic xmlns:a="http://schemas.openxmlformats.org/drawingml/2006/main">
+                  <a:graphicData uri="http://schemas.microsoft.com/office/word/2010/wordprocessingShape">
+                    <wps:wsp>
+                      <wps:cNvSpPr txBox="1"/>
+                      <wps:spPr>
+                        <a:xfrm>
+                          <a:off x="0" y="0"/>
+                          <a:ext cx="7840980" cy="635"/>
+                        </a:xfrm>
+                        <a:prstGeom prst="rect">
+                          <a:avLst/>
+                        </a:prstGeom>
+                        <a:solidFill>
+                          <a:prstClr val="white"/>
+                        </a:solidFill>
+                        <a:ln>
+                          <a:noFill/>
+                        </a:ln>
+                      </wps:spPr>
+                      <wps:txbx>
+                        <w:txbxContent>
+                          <w:p>
+                            <w:pPr>
+                              <w:pStyle w:val="Kpalrs"/>
+                              <w:jc w:val="center"/>
+                              <w:rPr>
+                                <w:rFonts w:ascii="Times New Roman" w:hAnsi="Times New Roman" w:cs="Times New Roman"/>
+                                <w:noProof/>
+                                <w:sz w:val="28"/>
+                                <w:szCs w:val="28"/>
+                              </w:rPr>
+                            </w:pPr>
+                            <w:r>
+                              <w:rPr>
+                                <w:rFonts w:ascii="Times New Roman" w:hAnsi="Times New Roman" w:cs="Times New Roman"/>
+                                <w:noProof/>
+                                <w:color w:val="auto"/>
+                                <w:sz w:val="28"/>
+                                <w:szCs w:val="28"/>
+                              </w:rPr>
+                              <w:fldChar w:fldCharType="begin"/>
+                            </w:r>
+                            <w:r>
+                              <w:rPr>
+                                <w:rFonts w:ascii="Times New Roman" w:hAnsi="Times New Roman" w:cs="Times New Roman"/>
+                                <w:noProof/>
+                                <w:color w:val="auto"/>
+                                <w:sz w:val="28"/>
+                                <w:szCs w:val="28"/>
+                              </w:rPr>
+                              <w:instrText xml:space="preserve"> SEQ ábra \* ARABIC </w:instrText>
+                            </w:r>
+                            <w:r>
+                              <w:rPr>
+                                <w:rFonts w:ascii="Times New Roman" w:hAnsi="Times New Roman" w:cs="Times New Roman"/>
+                                <w:noProof/>
+                                <w:color w:val="auto"/>
+                                <w:sz w:val="28"/>
+                                <w:szCs w:val="28"/>
+                              </w:rPr>
+                              <w:fldChar w:fldCharType="separate"/>
+                            </w:r>
+                            <w:r>
+                              <w:rPr>
+                                <w:rFonts w:ascii="Times New Roman" w:hAnsi="Times New Roman" w:cs="Times New Roman"/>
+                                <w:noProof/>
+                                <w:color w:val="auto"/>
+                                <w:sz w:val="28"/>
+                                <w:szCs w:val="28"/>
+                              </w:rPr>
+                              <w:t>2</w:t>
+                            </w:r>
+                            <w:r>
+                              <w:rPr>
+                                <w:rFonts w:ascii="Times New Roman" w:hAnsi="Times New Roman" w:cs="Times New Roman"/>
+                                <w:noProof/>
+                                <w:color w:val="auto"/>
+                                <w:sz w:val="28"/>
+                                <w:szCs w:val="28"/>
+                              </w:rPr>
+                              <w:fldChar w:fldCharType="end"/>
+                            </w:r>
+                            <w:r>
+                              <w:rPr>
+                                <w:rFonts w:ascii="Times New Roman" w:hAnsi="Times New Roman" w:cs="Times New Roman"/>
+                                <w:color w:val="auto"/>
+                                <w:sz w:val="28"/>
+                                <w:szCs w:val="28"/>
+                              </w:rPr>
+                              <w:t xml:space="preserve">. </w:t>
+                            </w:r>
+                            <w:r>
+                              <w:rPr>
+                                <w:rFonts w:ascii="Times New Roman" w:hAnsi="Times New Roman" w:cs="Times New Roman"/>
+                                <w:color w:val="auto"/>
+                                <w:sz w:val="28"/>
+                                <w:szCs w:val="28"/>
+                                <w:lang w:val="hu-HU"/>
+                              </w:rPr>
+                              <w:t>ábra</w:t>
+                            </w:r>
+                            <w:r>
+                              <w:rPr>
+                                <w:rFonts w:ascii="Times New Roman" w:hAnsi="Times New Roman" w:cs="Times New Roman"/>
+                                <w:color w:val="auto"/>
+                                <w:sz w:val="28"/>
+                                <w:szCs w:val="28"/>
+                              </w:rPr>
+                              <w:t xml:space="preserve"> - Az </w:t>
+                            </w:r>
+                            <w:r>
+                              <w:rPr>
+                                <w:rFonts w:ascii="Times New Roman" w:hAnsi="Times New Roman" w:cs="Times New Roman"/>
+                                <w:color w:val="auto"/>
+                                <w:sz w:val="28"/>
+                                <w:szCs w:val="28"/>
+                                <w:lang w:val="hu-HU"/>
+                              </w:rPr>
+                              <w:t>adatbázis</w:t>
+                            </w:r>
+                            <w:r>
+                              <w:rPr>
+                                <w:rFonts w:ascii="Times New Roman" w:hAnsi="Times New Roman" w:cs="Times New Roman"/>
+                                <w:color w:val="auto"/>
+                                <w:sz w:val="28"/>
+                                <w:szCs w:val="28"/>
+                              </w:rPr>
+                              <w:t xml:space="preserve"> </w:t>
+                            </w:r>
+                            <w:r>
+                              <w:rPr>
+                                <w:rFonts w:ascii="Times New Roman" w:hAnsi="Times New Roman" w:cs="Times New Roman"/>
+                                <w:color w:val="auto"/>
+                                <w:sz w:val="28"/>
+                                <w:szCs w:val="28"/>
+                                <w:lang w:val="hu-HU"/>
+                              </w:rPr>
+                              <w:t>szerkezete</w:t>
+                            </w:r>
+                          </w:p>
+                        </w:txbxContent>
+                      </wps:txbx>
+                      <wps:bodyPr rot="0" spcFirstLastPara="0" vertOverflow="overflow" horzOverflow="overflow" vert="horz" wrap="square" lIns="0" tIns="0" rIns="0" bIns="0" numCol="1" spcCol="0" rtlCol="0" fromWordArt="0" anchor="t" anchorCtr="0" forceAA="0" compatLnSpc="1">
+                        <a:prstTxWarp prst="textNoShape">
+                          <a:avLst/>
+                        </a:prstTxWarp>
+                        <a:spAutoFit/>
+                      </wps:bodyPr>
+                    </wps:wsp>
+                  </a:graphicData>
+                </a:graphic>
+              </wp:anchor>
+            </w:drawing>
+          </mc:Choice>
+          <mc:Fallback>
+            <w:pict>
+              <v:shape w14:anchorId="252E1DF1" id="Szövegdoboz 9" o:spid="_x0000_s1027" type="#_x0000_t202" style="position:absolute;margin-left:-84.35pt;margin-top:20.25pt;width:617.4pt;height:.05pt;z-index:251663360;visibility:visible;mso-wrap-style:square;mso-wrap-distance-left:9pt;mso-wrap-distance-top:0;mso-wrap-distance-right:9pt;mso-wrap-distance-bottom:0;mso-position-horizontal:absolute;mso-position-horizontal-relative:text;mso-position-vertical:absolute;mso-position-vertical-relative:text;v-text-anchor:top" o:gfxdata="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" stroked="f">
+                <v:textbox style="mso-fit-shape-to-text:t" inset="0,0,0,0">
+                  <w:txbxContent>
+                    <w:p>
+                      <w:pPr>
+                        <w:pStyle w:val="Kpalrs"/>
+                        <w:jc w:val="center"/>
+                        <w:rPr>
+                          <w:rFonts w:ascii="Times New Roman" w:hAnsi="Times New Roman" w:cs="Times New Roman"/>
+                          <w:noProof/>
+                          <w:sz w:val="28"/>
+                          <w:szCs w:val="28"/>
+                        </w:rPr>
+                      </w:pPr>
+                      <w:r>
+                        <w:rPr>
+                          <w:rFonts w:ascii="Times New Roman" w:hAnsi="Times New Roman" w:cs="Times New Roman"/>
+                          <w:noProof/>
+                          <w:color w:val="auto"/>
+                          <w:sz w:val="28"/>
+                          <w:szCs w:val="28"/>
+                        </w:rPr>
+                        <w:fldChar w:fldCharType="begin"/>
+                      </w:r>
+                      <w:r>
+                        <w:rPr>
+                          <w:rFonts w:ascii="Times New Roman" w:hAnsi="Times New Roman" w:cs="Times New Roman"/>
+                          <w:noProof/>
+                          <w:color w:val="auto"/>
+                          <w:sz w:val="28"/>
+                          <w:szCs w:val="28"/>
+                        </w:rPr>
+                        <w:instrText xml:space="preserve"> SEQ ábra \* ARABIC </w:instrText>
+                      </w:r>
+                      <w:r>
+                        <w:rPr>
+                          <w:rFonts w:ascii="Times New Roman" w:hAnsi="Times New Roman" w:cs="Times New Roman"/>
+                          <w:noProof/>
+                          <w:color w:val="auto"/>
+                          <w:sz w:val="28"/>
+                          <w:szCs w:val="28"/>
+                        </w:rPr>
+                        <w:fldChar w:fldCharType="separate"/>
+                      </w:r>
+                      <w:r>
+                        <w:rPr>
+                          <w:rFonts w:ascii="Times New Roman" w:hAnsi="Times New Roman" w:cs="Times New Roman"/>
+                          <w:noProof/>
+                          <w:color w:val="auto"/>
+                          <w:sz w:val="28"/>
+                          <w:szCs w:val="28"/>
+                        </w:rPr>
+                        <w:t>2</w:t>
+                      </w:r>
+                      <w:r>
+                        <w:rPr>
+                          <w:rFonts w:ascii="Times New Roman" w:hAnsi="Times New Roman" w:cs="Times New Roman"/>
+                          <w:noProof/>
+                          <w:color w:val="auto"/>
+                          <w:sz w:val="28"/>
+                          <w:szCs w:val="28"/>
+                        </w:rPr>
+                        <w:fldChar w:fldCharType="end"/>
+                      </w:r>
+                      <w:r>
+                        <w:rPr>
+                          <w:rFonts w:ascii="Times New Roman" w:hAnsi="Times New Roman" w:cs="Times New Roman"/>
+                          <w:color w:val="auto"/>
+                          <w:sz w:val="28"/>
+                          <w:szCs w:val="28"/>
+                        </w:rPr>
+                        <w:t xml:space="preserve">. </w:t>
+                      </w:r>
+                      <w:r>
+                        <w:rPr>
+                          <w:rFonts w:ascii="Times New Roman" w:hAnsi="Times New Roman" w:cs="Times New Roman"/>
+                          <w:color w:val="auto"/>
+                          <w:sz w:val="28"/>
+                          <w:szCs w:val="28"/>
+                          <w:lang w:val="hu-HU"/>
+                        </w:rPr>
+                        <w:t>ábra</w:t>
+                      </w:r>
+                      <w:r>
+                        <w:rPr>
+                          <w:rFonts w:ascii="Times New Roman" w:hAnsi="Times New Roman" w:cs="Times New Roman"/>
+                          <w:color w:val="auto"/>
+                          <w:sz w:val="28"/>
+                          <w:szCs w:val="28"/>
+                        </w:rPr>
+                        <w:t xml:space="preserve"> - Az </w:t>
+                      </w:r>
+                      <w:r>
+                        <w:rPr>
+                          <w:rFonts w:ascii="Times New Roman" w:hAnsi="Times New Roman" w:cs="Times New Roman"/>
+                          <w:color w:val="auto"/>
+                          <w:sz w:val="28"/>
+                          <w:szCs w:val="28"/>
+                          <w:lang w:val="hu-HU"/>
+                        </w:rPr>
+                        <w:t>adatbázis</w:t>
+                      </w:r>
+                      <w:r>
+                        <w:rPr>
+                          <w:rFonts w:ascii="Times New Roman" w:hAnsi="Times New Roman" w:cs="Times New Roman"/>
+                          <w:color w:val="auto"/>
+                          <w:sz w:val="28"/>
+                          <w:szCs w:val="28"/>
+                        </w:rPr>
+                        <w:t xml:space="preserve"> </w:t>
+                      </w:r>
+                      <w:r>
+                        <w:rPr>
+                          <w:rFonts w:ascii="Times New Roman" w:hAnsi="Times New Roman" w:cs="Times New Roman"/>
+                          <w:color w:val="auto"/>
+                          <w:sz w:val="28"/>
+                          <w:szCs w:val="28"/>
+                          <w:lang w:val="hu-HU"/>
+                        </w:rPr>
+                        <w:t>szerkezete</w:t>
+                      </w:r>
+                    </w:p>
+                  </w:txbxContent>
+                </v:textbox>
+              </v:shape>
+            </w:pict>
+          </mc:Fallback>
+        </mc:AlternateContent>
+      </w:r>
+    </w:p>
+    <w:p>
+      <w:pPr>
+        <w:rPr>
+          <w:lang w:val="hu-HU"/>
+        </w:rPr>
+      </w:pPr>
+    </w:p>
+    <w:p>
+      <w:pPr>
+        <w:rPr>
+          <w:lang w:val="hu-HU"/>
+        </w:rPr>
+      </w:pPr>
+    </w:p>
+    <w:p>
+      <w:pPr>
+        <w:rPr>
+          <w:lang w:val="hu-HU"/>
+        </w:rPr>
+      </w:pPr>
+      <w:bookmarkStart w:id="21" w:name="_GoBack"/>
+      <w:bookmarkEnd w:id="21"/>
+    </w:p>
+    <w:p>
+      <w:pPr>
+        <w:rPr>
+          <w:lang w:val="hu-HU"/>
+        </w:rPr>
+      </w:pPr>
+    </w:p>
+    <w:p>
+      <w:pPr>
+        <w:rPr>
+          <w:lang w:val="hu-HU"/>
+        </w:rPr>
+      </w:pPr>
+    </w:p>
+    <w:p>
+      <w:pPr>
+        <w:rPr>
+          <w:lang w:val="hu-HU"/>
+        </w:rPr>
+      </w:pPr>
+    </w:p>
     <w:sectPr>
+      <w:footerReference w:type="default" r:id="rId12"/>
       <w:type w:val="continuous"/>
       <w:pgSz w:w="11906" w:h="16838"/>
       <w:pgMar w:top="1417" w:right="1417" w:bottom="1417" w:left="1417" w:header="708" w:footer="708" w:gutter="0"/>
-      <w:pgNumType w:start="3"/>
+      <w:pgNumType w:start="4"/>
       <w:cols w:space="708"/>
       <w:docGrid w:linePitch="360"/>
     </w:sectPr>
@@ -3168,7 +7244,7 @@
 </file>
 
 <file path=word/endnotes.xml><?xml version="1.0" encoding="utf-8"?>
-<w:endnotes xmlns:wpc="http://schemas.microsoft.com/office/word/2010/wordprocessingCanvas" xmlns:cx="http://schemas.microsoft.com/office/drawing/2014/chartex" xmlns:cx1="http://schemas.microsoft.com/office/drawing/2015/9/8/chartex" xmlns:cx2="http://schemas.microsoft.com/office/drawing/2015/10/21/chartex" xmlns:cx3="http://schemas.microsoft.com/office/drawing/2016/5/9/chartex" xmlns:cx4="http://schemas.microsoft.com/office/drawing/2016/5/10/chartex" xmlns:cx5="http://schemas.microsoft.com/office/drawing/2016/5/11/chartex" xmlns:cx6="http://schemas.microsoft.com/office/drawing/2016/5/12/chartex" xmlns:cx7="http://schemas.microsoft.com/office/drawing/2016/5/13/chartex" xmlns:cx8="http://schemas.microsoft.com/office/drawing/2016/5/14/chartex" xmlns:mc="http://schemas.openxmlformats.org/markup-compatibility/2006" xmlns:aink="http://schemas.microsoft.com/office/drawing/2016/ink" xmlns:am3d="http://schemas.microsoft.com/office/drawing/2017/model3d" xmlns:o="urn:schemas-microsoft-com:office:office" xmlns:oel="http://schemas.microsoft.com/office/2019/extlst" xmlns:r="http://schemas.openxmlformats.org/officeDocument/2006/relationships" xmlns:m="http://schemas.openxmlformats.org/officeDocument/2006/math" xmlns:v="urn:schemas-microsoft-com:vml" xmlns:wp14="http://schemas.microsoft.com/office/word/2010/wordprocessingDrawing" xmlns:wp="http://schemas.openxmlformats.org/drawingml/2006/wordprocessingDrawing" xmlns:w10="urn:schemas-microsoft-com:office:word" xmlns:w="http://schemas.openxmlformats.org/wordprocessingml/2006/main" xmlns:w14="http://schemas.microsoft.com/office/word/2010/wordml" xmlns:w15="http://schemas.microsoft.com/office/word/2012/wordml" xmlns:w16cex="http://schemas.microsoft.com/office/word/2018/wordml/cex" xmlns:w16cid="http://schemas.microsoft.com/office/word/2016/wordml/cid" xmlns:w16="http://schemas.microsoft.com/office/word/2018/wordml" xmlns:w16du="http://schemas.microsoft.com/office/word/2023/wordml/word16du" xmlns:w16sdtdh="http://schemas.microsoft.com/office/word/2020/wordml/sdtdatahash" xmlns:w16se="http://schemas.microsoft.com/office/word/2015/wordml/symex" xmlns:wpg="http://schemas.microsoft.com/office/word/2010/wordprocessingGroup" xmlns:wpi="http://schemas.microsoft.com/office/word/2010/wordprocessingInk" xmlns:wne="http://schemas.microsoft.com/office/word/2006/wordml" xmlns:wps="http://schemas.microsoft.com/office/word/2010/wordprocessingShape" mc:Ignorable="w14 w15 w16se w16cid w16 w16cex w16sdtdh w16du wp14">
+<w:endnotes xmlns:wpc="http://schemas.microsoft.com/office/word/2010/wordprocessingCanvas" xmlns:cx="http://schemas.microsoft.com/office/drawing/2014/chartex" xmlns:cx1="http://schemas.microsoft.com/office/drawing/2015/9/8/chartex" xmlns:cx2="http://schemas.microsoft.com/office/drawing/2015/10/21/chartex" xmlns:cx3="http://schemas.microsoft.com/office/drawing/2016/5/9/chartex" xmlns:cx4="http://schemas.microsoft.com/office/drawing/2016/5/10/chartex" xmlns:cx5="http://schemas.microsoft.com/office/drawing/2016/5/11/chartex" xmlns:cx6="http://schemas.microsoft.com/office/drawing/2016/5/12/chartex" xmlns:cx7="http://schemas.microsoft.com/office/drawing/2016/5/13/chartex" xmlns:cx8="http://schemas.microsoft.com/office/drawing/2016/5/14/chartex" xmlns:mc="http://schemas.openxmlformats.org/markup-compatibility/2006" xmlns:aink="http://schemas.microsoft.com/office/drawing/2016/ink" xmlns:am3d="http://schemas.microsoft.com/office/drawing/2017/model3d" xmlns:o="urn:schemas-microsoft-com:office:office" xmlns:r="http://schemas.openxmlformats.org/officeDocument/2006/relationships" xmlns:m="http://schemas.openxmlformats.org/officeDocument/2006/math" xmlns:v="urn:schemas-microsoft-com:vml" xmlns:wp14="http://schemas.microsoft.com/office/word/2010/wordprocessingDrawing" xmlns:wp="http://schemas.openxmlformats.org/drawingml/2006/wordprocessingDrawing" xmlns:w10="urn:schemas-microsoft-com:office:word" xmlns:w="http://schemas.openxmlformats.org/wordprocessingml/2006/main" xmlns:w14="http://schemas.microsoft.com/office/word/2010/wordml" xmlns:w15="http://schemas.microsoft.com/office/word/2012/wordml" xmlns:w16cid="http://schemas.microsoft.com/office/word/2016/wordml/cid" xmlns:w16se="http://schemas.microsoft.com/office/word/2015/wordml/symex" xmlns:wpg="http://schemas.microsoft.com/office/word/2010/wordprocessingGroup" xmlns:wpi="http://schemas.microsoft.com/office/word/2010/wordprocessingInk" xmlns:wne="http://schemas.microsoft.com/office/word/2006/wordml" xmlns:wps="http://schemas.microsoft.com/office/word/2010/wordprocessingShape" mc:Ignorable="w14 w15 w16se w16cid wp14">
   <w:endnote w:type="separator" w:id="-1">
     <w:p>
       <w:pPr>
@@ -3192,8 +7268,64 @@
 </w:endnotes>
 </file>
 
+<file path=word/footer1.xml><?xml version="1.0" encoding="utf-8"?>
+<w:ftr xmlns:wpc="http://schemas.microsoft.com/office/word/2010/wordprocessingCanvas" xmlns:cx="http://schemas.microsoft.com/office/drawing/2014/chartex" xmlns:cx1="http://schemas.microsoft.com/office/drawing/2015/9/8/chartex" xmlns:cx2="http://schemas.microsoft.com/office/drawing/2015/10/21/chartex" xmlns:cx3="http://schemas.microsoft.com/office/drawing/2016/5/9/chartex" xmlns:cx4="http://schemas.microsoft.com/office/drawing/2016/5/10/chartex" xmlns:cx5="http://schemas.microsoft.com/office/drawing/2016/5/11/chartex" xmlns:cx6="http://schemas.microsoft.com/office/drawing/2016/5/12/chartex" xmlns:cx7="http://schemas.microsoft.com/office/drawing/2016/5/13/chartex" xmlns:cx8="http://schemas.microsoft.com/office/drawing/2016/5/14/chartex" xmlns:mc="http://schemas.openxmlformats.org/markup-compatibility/2006" xmlns:aink="http://schemas.microsoft.com/office/drawing/2016/ink" xmlns:am3d="http://schemas.microsoft.com/office/drawing/2017/model3d" xmlns:o="urn:schemas-microsoft-com:office:office" xmlns:r="http://schemas.openxmlformats.org/officeDocument/2006/relationships" xmlns:m="http://schemas.openxmlformats.org/officeDocument/2006/math" xmlns:v="urn:schemas-microsoft-com:vml" xmlns:wp14="http://schemas.microsoft.com/office/word/2010/wordprocessingDrawing" xmlns:wp="http://schemas.openxmlformats.org/drawingml/2006/wordprocessingDrawing" xmlns:w10="urn:schemas-microsoft-com:office:word" xmlns:w="http://schemas.openxmlformats.org/wordprocessingml/2006/main" xmlns:w14="http://schemas.microsoft.com/office/word/2010/wordml" xmlns:w15="http://schemas.microsoft.com/office/word/2012/wordml" xmlns:w16cid="http://schemas.microsoft.com/office/word/2016/wordml/cid" xmlns:w16se="http://schemas.microsoft.com/office/word/2015/wordml/symex" xmlns:wpg="http://schemas.microsoft.com/office/word/2010/wordprocessingGroup" xmlns:wpi="http://schemas.microsoft.com/office/word/2010/wordprocessingInk" xmlns:wne="http://schemas.microsoft.com/office/word/2006/wordml" xmlns:wps="http://schemas.microsoft.com/office/word/2010/wordprocessingShape" mc:Ignorable="w14 w15 w16se w16cid wp14">
+  <w:p>
+    <w:pPr>
+      <w:pStyle w:val="llb"/>
+    </w:pPr>
+  </w:p>
+</w:ftr>
+</file>
+
+<file path=word/footer2.xml><?xml version="1.0" encoding="utf-8"?>
+<w:ftr xmlns:wpc="http://schemas.microsoft.com/office/word/2010/wordprocessingCanvas" xmlns:cx="http://schemas.microsoft.com/office/drawing/2014/chartex" xmlns:cx1="http://schemas.microsoft.com/office/drawing/2015/9/8/chartex" xmlns:cx2="http://schemas.microsoft.com/office/drawing/2015/10/21/chartex" xmlns:cx3="http://schemas.microsoft.com/office/drawing/2016/5/9/chartex" xmlns:cx4="http://schemas.microsoft.com/office/drawing/2016/5/10/chartex" xmlns:cx5="http://schemas.microsoft.com/office/drawing/2016/5/11/chartex" xmlns:cx6="http://schemas.microsoft.com/office/drawing/2016/5/12/chartex" xmlns:cx7="http://schemas.microsoft.com/office/drawing/2016/5/13/chartex" xmlns:cx8="http://schemas.microsoft.com/office/drawing/2016/5/14/chartex" xmlns:mc="http://schemas.openxmlformats.org/markup-compatibility/2006" xmlns:aink="http://schemas.microsoft.com/office/drawing/2016/ink" xmlns:am3d="http://schemas.microsoft.com/office/drawing/2017/model3d" xmlns:o="urn:schemas-microsoft-com:office:office" xmlns:r="http://schemas.openxmlformats.org/officeDocument/2006/relationships" xmlns:m="http://schemas.openxmlformats.org/officeDocument/2006/math" xmlns:v="urn:schemas-microsoft-com:vml" xmlns:wp14="http://schemas.microsoft.com/office/word/2010/wordprocessingDrawing" xmlns:wp="http://schemas.openxmlformats.org/drawingml/2006/wordprocessingDrawing" xmlns:w10="urn:schemas-microsoft-com:office:word" xmlns:w="http://schemas.openxmlformats.org/wordprocessingml/2006/main" xmlns:w14="http://schemas.microsoft.com/office/word/2010/wordml" xmlns:w15="http://schemas.microsoft.com/office/word/2012/wordml" xmlns:w16cid="http://schemas.microsoft.com/office/word/2016/wordml/cid" xmlns:w16se="http://schemas.microsoft.com/office/word/2015/wordml/symex" xmlns:wpg="http://schemas.microsoft.com/office/word/2010/wordprocessingGroup" xmlns:wpi="http://schemas.microsoft.com/office/word/2010/wordprocessingInk" xmlns:wne="http://schemas.microsoft.com/office/word/2006/wordml" xmlns:wps="http://schemas.microsoft.com/office/word/2010/wordprocessingShape" mc:Ignorable="w14 w15 w16se w16cid wp14">
+  <w:sdt>
+    <w:sdtPr>
+      <w:id w:val="923150377"/>
+      <w:docPartObj>
+        <w:docPartGallery w:val="Page Numbers (Bottom of Page)"/>
+        <w:docPartUnique/>
+      </w:docPartObj>
+    </w:sdtPr>
+    <w:sdtEndPr/>
+    <w:sdtContent>
+      <w:p>
+        <w:pPr>
+          <w:pStyle w:val="llb"/>
+          <w:jc w:val="center"/>
+        </w:pPr>
+        <w:r>
+          <w:fldChar w:fldCharType="begin"/>
+        </w:r>
+        <w:r>
+          <w:instrText>PAGE   \* MERGEFORMAT</w:instrText>
+        </w:r>
+        <w:r>
+          <w:fldChar w:fldCharType="separate"/>
+        </w:r>
+        <w:r>
+          <w:rPr>
+            <w:lang w:val="hu-HU"/>
+          </w:rPr>
+          <w:t>2</w:t>
+        </w:r>
+        <w:r>
+          <w:fldChar w:fldCharType="end"/>
+        </w:r>
+      </w:p>
+    </w:sdtContent>
+  </w:sdt>
+  <w:p>
+    <w:pPr>
+      <w:pStyle w:val="llb"/>
+    </w:pPr>
+  </w:p>
+</w:ftr>
+</file>
+
 <file path=word/footnotes.xml><?xml version="1.0" encoding="utf-8"?>
-<w:footnotes xmlns:wpc="http://schemas.microsoft.com/office/word/2010/wordprocessingCanvas" xmlns:cx="http://schemas.microsoft.com/office/drawing/2014/chartex" xmlns:cx1="http://schemas.microsoft.com/office/drawing/2015/9/8/chartex" xmlns:cx2="http://schemas.microsoft.com/office/drawing/2015/10/21/chartex" xmlns:cx3="http://schemas.microsoft.com/office/drawing/2016/5/9/chartex" xmlns:cx4="http://schemas.microsoft.com/office/drawing/2016/5/10/chartex" xmlns:cx5="http://schemas.microsoft.com/office/drawing/2016/5/11/chartex" xmlns:cx6="http://schemas.microsoft.com/office/drawing/2016/5/12/chartex" xmlns:cx7="http://schemas.microsoft.com/office/drawing/2016/5/13/chartex" xmlns:cx8="http://schemas.microsoft.com/office/drawing/2016/5/14/chartex" xmlns:mc="http://schemas.openxmlformats.org/markup-compatibility/2006" xmlns:aink="http://schemas.microsoft.com/office/drawing/2016/ink" xmlns:am3d="http://schemas.microsoft.com/office/drawing/2017/model3d" xmlns:o="urn:schemas-microsoft-com:office:office" xmlns:oel="http://schemas.microsoft.com/office/2019/extlst" xmlns:r="http://schemas.openxmlformats.org/officeDocument/2006/relationships" xmlns:m="http://schemas.openxmlformats.org/officeDocument/2006/math" xmlns:v="urn:schemas-microsoft-com:vml" xmlns:wp14="http://schemas.microsoft.com/office/word/2010/wordprocessingDrawing" xmlns:wp="http://schemas.openxmlformats.org/drawingml/2006/wordprocessingDrawing" xmlns:w10="urn:schemas-microsoft-com:office:word" xmlns:w="http://schemas.openxmlformats.org/wordprocessingml/2006/main" xmlns:w14="http://schemas.microsoft.com/office/word/2010/wordml" xmlns:w15="http://schemas.microsoft.com/office/word/2012/wordml" xmlns:w16cex="http://schemas.microsoft.com/office/word/2018/wordml/cex" xmlns:w16cid="http://schemas.microsoft.com/office/word/2016/wordml/cid" xmlns:w16="http://schemas.microsoft.com/office/word/2018/wordml" xmlns:w16du="http://schemas.microsoft.com/office/word/2023/wordml/word16du" xmlns:w16sdtdh="http://schemas.microsoft.com/office/word/2020/wordml/sdtdatahash" xmlns:w16se="http://schemas.microsoft.com/office/word/2015/wordml/symex" xmlns:wpg="http://schemas.microsoft.com/office/word/2010/wordprocessingGroup" xmlns:wpi="http://schemas.microsoft.com/office/word/2010/wordprocessingInk" xmlns:wne="http://schemas.microsoft.com/office/word/2006/wordml" xmlns:wps="http://schemas.microsoft.com/office/word/2010/wordprocessingShape" mc:Ignorable="w14 w15 w16se w16cid w16 w16cex w16sdtdh w16du wp14">
+<w:footnotes xmlns:wpc="http://schemas.microsoft.com/office/word/2010/wordprocessingCanvas" xmlns:cx="http://schemas.microsoft.com/office/drawing/2014/chartex" xmlns:cx1="http://schemas.microsoft.com/office/drawing/2015/9/8/chartex" xmlns:cx2="http://schemas.microsoft.com/office/drawing/2015/10/21/chartex" xmlns:cx3="http://schemas.microsoft.com/office/drawing/2016/5/9/chartex" xmlns:cx4="http://schemas.microsoft.com/office/drawing/2016/5/10/chartex" xmlns:cx5="http://schemas.microsoft.com/office/drawing/2016/5/11/chartex" xmlns:cx6="http://schemas.microsoft.com/office/drawing/2016/5/12/chartex" xmlns:cx7="http://schemas.microsoft.com/office/drawing/2016/5/13/chartex" xmlns:cx8="http://schemas.microsoft.com/office/drawing/2016/5/14/chartex" xmlns:mc="http://schemas.openxmlformats.org/markup-compatibility/2006" xmlns:aink="http://schemas.microsoft.com/office/drawing/2016/ink" xmlns:am3d="http://schemas.microsoft.com/office/drawing/2017/model3d" xmlns:o="urn:schemas-microsoft-com:office:office" xmlns:r="http://schemas.openxmlformats.org/officeDocument/2006/relationships" xmlns:m="http://schemas.openxmlformats.org/officeDocument/2006/math" xmlns:v="urn:schemas-microsoft-com:vml" xmlns:wp14="http://schemas.microsoft.com/office/word/2010/wordprocessingDrawing" xmlns:wp="http://schemas.openxmlformats.org/drawingml/2006/wordprocessingDrawing" xmlns:w10="urn:schemas-microsoft-com:office:word" xmlns:w="http://schemas.openxmlformats.org/wordprocessingml/2006/main" xmlns:w14="http://schemas.microsoft.com/office/word/2010/wordml" xmlns:w15="http://schemas.microsoft.com/office/word/2012/wordml" xmlns:w16cid="http://schemas.microsoft.com/office/word/2016/wordml/cid" xmlns:w16se="http://schemas.microsoft.com/office/word/2015/wordml/symex" xmlns:wpg="http://schemas.microsoft.com/office/word/2010/wordprocessingGroup" xmlns:wpi="http://schemas.microsoft.com/office/word/2010/wordprocessingInk" xmlns:wne="http://schemas.microsoft.com/office/word/2006/wordml" xmlns:wps="http://schemas.microsoft.com/office/word/2010/wordprocessingShape" mc:Ignorable="w14 w15 w16se w16cid wp14">
   <w:footnote w:type="separator" w:id="-1">
     <w:p>
       <w:pPr>
@@ -3218,7 +7350,7 @@
 </file>
 
 <file path=word/styles.xml><?xml version="1.0" encoding="utf-8"?>
-<w:styles xmlns:mc="http://schemas.openxmlformats.org/markup-compatibility/2006" xmlns:r="http://schemas.openxmlformats.org/officeDocument/2006/relationships" xmlns:w="http://schemas.openxmlformats.org/wordprocessingml/2006/main" xmlns:w14="http://schemas.microsoft.com/office/word/2010/wordml" xmlns:w15="http://schemas.microsoft.com/office/word/2012/wordml" xmlns:w16cex="http://schemas.microsoft.com/office/word/2018/wordml/cex" xmlns:w16cid="http://schemas.microsoft.com/office/word/2016/wordml/cid" xmlns:w16="http://schemas.microsoft.com/office/word/2018/wordml" xmlns:w16du="http://schemas.microsoft.com/office/word/2023/wordml/word16du" xmlns:w16sdtdh="http://schemas.microsoft.com/office/word/2020/wordml/sdtdatahash" xmlns:w16se="http://schemas.microsoft.com/office/word/2015/wordml/symex" mc:Ignorable="w14 w15 w16se w16cid w16 w16cex w16sdtdh w16du">
+<w:styles xmlns:mc="http://schemas.openxmlformats.org/markup-compatibility/2006" xmlns:r="http://schemas.openxmlformats.org/officeDocument/2006/relationships" xmlns:w="http://schemas.openxmlformats.org/wordprocessingml/2006/main" xmlns:w14="http://schemas.microsoft.com/office/word/2010/wordml" xmlns:w15="http://schemas.microsoft.com/office/word/2012/wordml" xmlns:w16cid="http://schemas.microsoft.com/office/word/2016/wordml/cid" xmlns:w16se="http://schemas.microsoft.com/office/word/2015/wordml/symex" mc:Ignorable="w14 w15 w16se w16cid">
   <w:docDefaults>
     <w:rPrDefault>
       <w:rPr>
@@ -3234,7 +7366,7 @@
       </w:pPr>
     </w:pPrDefault>
   </w:docDefaults>
-  <w:latentStyles w:defLockedState="0" w:defUIPriority="99" w:defSemiHidden="0" w:defUnhideWhenUsed="0" w:defQFormat="0" w:count="376">
+  <w:latentStyles w:defLockedState="0" w:defUIPriority="99" w:defSemiHidden="0" w:defUnhideWhenUsed="0" w:defQFormat="0" w:count="375">
     <w:lsdException w:name="Normal" w:uiPriority="0" w:qFormat="1"/>
     <w:lsdException w:name="heading 1" w:uiPriority="9" w:qFormat="1"/>
     <w:lsdException w:name="heading 2" w:semiHidden="1" w:uiPriority="9" w:unhideWhenUsed="1" w:qFormat="1"/>
@@ -3610,9 +7742,8 @@
     <w:lsdException w:name="Smart Hyperlink" w:semiHidden="1" w:unhideWhenUsed="1"/>
     <w:lsdException w:name="Hashtag" w:semiHidden="1" w:unhideWhenUsed="1"/>
     <w:lsdException w:name="Unresolved Mention" w:semiHidden="1" w:unhideWhenUsed="1"/>
-    <w:lsdException w:name="Smart Link" w:semiHidden="1" w:unhideWhenUsed="1"/>
   </w:latentStyles>
-  <w:style w:type="paragraph" w:default="1" w:styleId="Normal">
+  <w:style w:type="paragraph" w:default="1" w:styleId="Norml">
     <w:name w:val="Normal"/>
     <w:qFormat/>
     <w:rsid w:val="005B389A"/>
@@ -3621,11 +7752,11 @@
       <w:lang w:val="en-GB"/>
     </w:rPr>
   </w:style>
-  <w:style w:type="paragraph" w:styleId="Heading1">
+  <w:style w:type="paragraph" w:styleId="Cmsor1">
     <w:name w:val="heading 1"/>
-    <w:basedOn w:val="Normal"/>
-    <w:next w:val="Normal"/>
-    <w:link w:val="Heading1Char"/>
+    <w:basedOn w:val="Norml"/>
+    <w:next w:val="Norml"/>
+    <w:link w:val="Cmsor1Char"/>
     <w:uiPriority w:val="9"/>
     <w:qFormat/>
     <w:rsid w:val="00D66457"/>
@@ -3642,11 +7773,11 @@
       <w:szCs w:val="32"/>
     </w:rPr>
   </w:style>
-  <w:style w:type="paragraph" w:styleId="Heading2">
+  <w:style w:type="paragraph" w:styleId="Cmsor2">
     <w:name w:val="heading 2"/>
-    <w:basedOn w:val="Normal"/>
-    <w:next w:val="Normal"/>
-    <w:link w:val="Heading2Char"/>
+    <w:basedOn w:val="Norml"/>
+    <w:next w:val="Norml"/>
+    <w:link w:val="Cmsor2Char"/>
     <w:uiPriority w:val="9"/>
     <w:unhideWhenUsed/>
     <w:qFormat/>
@@ -3664,11 +7795,11 @@
       <w:szCs w:val="26"/>
     </w:rPr>
   </w:style>
-  <w:style w:type="paragraph" w:styleId="Heading3">
+  <w:style w:type="paragraph" w:styleId="Cmsor3">
     <w:name w:val="heading 3"/>
-    <w:basedOn w:val="Normal"/>
-    <w:next w:val="Normal"/>
-    <w:link w:val="Heading3Char"/>
+    <w:basedOn w:val="Norml"/>
+    <w:next w:val="Norml"/>
+    <w:link w:val="Cmsor3Char"/>
     <w:uiPriority w:val="9"/>
     <w:unhideWhenUsed/>
     <w:qFormat/>
@@ -3686,13 +7817,13 @@
       <w:szCs w:val="24"/>
     </w:rPr>
   </w:style>
-  <w:style w:type="character" w:default="1" w:styleId="DefaultParagraphFont">
+  <w:style w:type="character" w:default="1" w:styleId="Bekezdsalapbettpusa">
     <w:name w:val="Default Paragraph Font"/>
     <w:uiPriority w:val="1"/>
     <w:semiHidden/>
     <w:unhideWhenUsed/>
   </w:style>
-  <w:style w:type="table" w:default="1" w:styleId="TableNormal">
+  <w:style w:type="table" w:default="1" w:styleId="Normltblzat">
     <w:name w:val="Normal Table"/>
     <w:uiPriority w:val="99"/>
     <w:semiHidden/>
@@ -3707,16 +7838,16 @@
       </w:tblCellMar>
     </w:tblPr>
   </w:style>
-  <w:style w:type="numbering" w:default="1" w:styleId="NoList">
+  <w:style w:type="numbering" w:default="1" w:styleId="Nemlista">
     <w:name w:val="No List"/>
     <w:uiPriority w:val="99"/>
     <w:semiHidden/>
     <w:unhideWhenUsed/>
   </w:style>
-  <w:style w:type="paragraph" w:styleId="Title">
+  <w:style w:type="paragraph" w:styleId="Cm">
     <w:name w:val="Title"/>
-    <w:basedOn w:val="Normal"/>
-    <w:link w:val="TitleChar"/>
+    <w:basedOn w:val="Norml"/>
+    <w:link w:val="CmChar"/>
     <w:uiPriority w:val="99"/>
     <w:qFormat/>
     <w:rsid w:val="005B389A"/>
@@ -3731,10 +7862,10 @@
       <w:lang w:val="hu-HU"/>
     </w:rPr>
   </w:style>
-  <w:style w:type="character" w:customStyle="1" w:styleId="TitleChar">
-    <w:name w:val="Title Char"/>
-    <w:basedOn w:val="DefaultParagraphFont"/>
-    <w:link w:val="Title"/>
+  <w:style w:type="character" w:customStyle="1" w:styleId="CmChar">
+    <w:name w:val="Cím Char"/>
+    <w:basedOn w:val="Bekezdsalapbettpusa"/>
+    <w:link w:val="Cm"/>
     <w:uiPriority w:val="99"/>
     <w:rsid w:val="005B389A"/>
     <w:rPr>
@@ -3745,10 +7876,10 @@
       <w:szCs w:val="80"/>
     </w:rPr>
   </w:style>
-  <w:style w:type="character" w:customStyle="1" w:styleId="Heading1Char">
-    <w:name w:val="Heading 1 Char"/>
-    <w:basedOn w:val="DefaultParagraphFont"/>
-    <w:link w:val="Heading1"/>
+  <w:style w:type="character" w:customStyle="1" w:styleId="Cmsor1Char">
+    <w:name w:val="Címsor 1 Char"/>
+    <w:basedOn w:val="Bekezdsalapbettpusa"/>
+    <w:link w:val="Cmsor1"/>
     <w:uiPriority w:val="9"/>
     <w:rsid w:val="00D66457"/>
     <w:rPr>
@@ -3759,10 +7890,10 @@
       <w:lang w:val="en-GB"/>
     </w:rPr>
   </w:style>
-  <w:style w:type="paragraph" w:styleId="TOCHeading">
+  <w:style w:type="paragraph" w:styleId="Tartalomjegyzkcmsora">
     <w:name w:val="TOC Heading"/>
-    <w:basedOn w:val="Heading1"/>
-    <w:next w:val="Normal"/>
+    <w:basedOn w:val="Cmsor1"/>
+    <w:next w:val="Norml"/>
     <w:uiPriority w:val="39"/>
     <w:unhideWhenUsed/>
     <w:qFormat/>
@@ -3776,7 +7907,7 @@
   </w:style>
   <w:style w:type="paragraph" w:customStyle="1" w:styleId="Stlus1">
     <w:name w:val="Stílus1"/>
-    <w:basedOn w:val="Heading1"/>
+    <w:basedOn w:val="Cmsor1"/>
     <w:link w:val="Stlus1Char"/>
     <w:qFormat/>
     <w:rsid w:val="005B1B92"/>
@@ -3791,10 +7922,10 @@
       <w:u w:val="single"/>
     </w:rPr>
   </w:style>
-  <w:style w:type="paragraph" w:styleId="TOC1">
+  <w:style w:type="paragraph" w:styleId="TJ1">
     <w:name w:val="toc 1"/>
-    <w:basedOn w:val="Normal"/>
-    <w:next w:val="Normal"/>
+    <w:basedOn w:val="Norml"/>
+    <w:next w:val="Norml"/>
     <w:autoRedefine/>
     <w:uiPriority w:val="39"/>
     <w:unhideWhenUsed/>
@@ -3805,7 +7936,7 @@
   </w:style>
   <w:style w:type="character" w:customStyle="1" w:styleId="Stlus1Char">
     <w:name w:val="Stílus1 Char"/>
-    <w:basedOn w:val="Heading1Char"/>
+    <w:basedOn w:val="Cmsor1Char"/>
     <w:link w:val="Stlus1"/>
     <w:rsid w:val="005B1B92"/>
     <w:rPr>
@@ -3818,9 +7949,9 @@
       <w:lang w:val="en-GB"/>
     </w:rPr>
   </w:style>
-  <w:style w:type="character" w:styleId="Hyperlink">
+  <w:style w:type="character" w:styleId="Hiperhivatkozs">
     <w:name w:val="Hyperlink"/>
-    <w:basedOn w:val="DefaultParagraphFont"/>
+    <w:basedOn w:val="Bekezdsalapbettpusa"/>
     <w:uiPriority w:val="99"/>
     <w:unhideWhenUsed/>
     <w:rsid w:val="005B1B92"/>
@@ -3829,10 +7960,10 @@
       <w:u w:val="single"/>
     </w:rPr>
   </w:style>
-  <w:style w:type="paragraph" w:styleId="Header">
+  <w:style w:type="paragraph" w:styleId="lfej">
     <w:name w:val="header"/>
-    <w:basedOn w:val="Normal"/>
-    <w:link w:val="HeaderChar"/>
+    <w:basedOn w:val="Norml"/>
+    <w:link w:val="lfejChar"/>
     <w:uiPriority w:val="99"/>
     <w:unhideWhenUsed/>
     <w:rsid w:val="006D0993"/>
@@ -3844,10 +7975,10 @@
       <w:spacing w:after="0" w:line="240" w:lineRule="auto"/>
     </w:pPr>
   </w:style>
-  <w:style w:type="character" w:customStyle="1" w:styleId="HeaderChar">
-    <w:name w:val="Header Char"/>
-    <w:basedOn w:val="DefaultParagraphFont"/>
-    <w:link w:val="Header"/>
+  <w:style w:type="character" w:customStyle="1" w:styleId="lfejChar">
+    <w:name w:val="Élőfej Char"/>
+    <w:basedOn w:val="Bekezdsalapbettpusa"/>
+    <w:link w:val="lfej"/>
     <w:uiPriority w:val="99"/>
     <w:rsid w:val="006D0993"/>
     <w:rPr>
@@ -3855,10 +7986,10 @@
       <w:lang w:val="en-GB"/>
     </w:rPr>
   </w:style>
-  <w:style w:type="paragraph" w:styleId="Footer">
+  <w:style w:type="paragraph" w:styleId="llb">
     <w:name w:val="footer"/>
-    <w:basedOn w:val="Normal"/>
-    <w:link w:val="FooterChar"/>
+    <w:basedOn w:val="Norml"/>
+    <w:link w:val="llbChar"/>
     <w:uiPriority w:val="99"/>
     <w:unhideWhenUsed/>
     <w:rsid w:val="006D0993"/>
@@ -3870,10 +8001,10 @@
       <w:spacing w:after="0" w:line="240" w:lineRule="auto"/>
     </w:pPr>
   </w:style>
-  <w:style w:type="character" w:customStyle="1" w:styleId="FooterChar">
-    <w:name w:val="Footer Char"/>
-    <w:basedOn w:val="DefaultParagraphFont"/>
-    <w:link w:val="Footer"/>
+  <w:style w:type="character" w:customStyle="1" w:styleId="llbChar">
+    <w:name w:val="Élőláb Char"/>
+    <w:basedOn w:val="Bekezdsalapbettpusa"/>
+    <w:link w:val="llb"/>
     <w:uiPriority w:val="99"/>
     <w:rsid w:val="006D0993"/>
     <w:rPr>
@@ -3883,7 +8014,7 @@
   </w:style>
   <w:style w:type="paragraph" w:customStyle="1" w:styleId="Stlus2">
     <w:name w:val="Stílus2"/>
-    <w:basedOn w:val="Normal"/>
+    <w:basedOn w:val="Norml"/>
     <w:link w:val="Stlus2Char"/>
     <w:qFormat/>
     <w:rsid w:val="00951092"/>
@@ -3897,10 +8028,10 @@
       <w:szCs w:val="40"/>
     </w:rPr>
   </w:style>
-  <w:style w:type="paragraph" w:styleId="TOC2">
+  <w:style w:type="paragraph" w:styleId="TJ2">
     <w:name w:val="toc 2"/>
-    <w:basedOn w:val="Normal"/>
-    <w:next w:val="Normal"/>
+    <w:basedOn w:val="Norml"/>
+    <w:next w:val="Norml"/>
     <w:autoRedefine/>
     <w:uiPriority w:val="39"/>
     <w:unhideWhenUsed/>
@@ -3916,7 +8047,7 @@
   </w:style>
   <w:style w:type="character" w:customStyle="1" w:styleId="Stlus2Char">
     <w:name w:val="Stílus2 Char"/>
-    <w:basedOn w:val="DefaultParagraphFont"/>
+    <w:basedOn w:val="Bekezdsalapbettpusa"/>
     <w:link w:val="Stlus2"/>
     <w:rsid w:val="00951092"/>
     <w:rPr>
@@ -3927,10 +8058,10 @@
       <w:lang w:val="en-GB"/>
     </w:rPr>
   </w:style>
-  <w:style w:type="paragraph" w:styleId="TOC3">
+  <w:style w:type="paragraph" w:styleId="TJ3">
     <w:name w:val="toc 3"/>
-    <w:basedOn w:val="Normal"/>
-    <w:next w:val="Normal"/>
+    <w:basedOn w:val="Norml"/>
+    <w:next w:val="Norml"/>
     <w:autoRedefine/>
     <w:uiPriority w:val="39"/>
     <w:unhideWhenUsed/>
@@ -3944,10 +8075,10 @@
       <w:lang w:val="hu-HU" w:eastAsia="hu-HU"/>
     </w:rPr>
   </w:style>
-  <w:style w:type="character" w:customStyle="1" w:styleId="Heading2Char">
-    <w:name w:val="Heading 2 Char"/>
-    <w:basedOn w:val="DefaultParagraphFont"/>
-    <w:link w:val="Heading2"/>
+  <w:style w:type="character" w:customStyle="1" w:styleId="Cmsor2Char">
+    <w:name w:val="Címsor 2 Char"/>
+    <w:basedOn w:val="Bekezdsalapbettpusa"/>
+    <w:link w:val="Cmsor2"/>
     <w:uiPriority w:val="9"/>
     <w:rsid w:val="00227ED3"/>
     <w:rPr>
@@ -3958,10 +8089,10 @@
       <w:lang w:val="en-GB"/>
     </w:rPr>
   </w:style>
-  <w:style w:type="character" w:customStyle="1" w:styleId="Heading3Char">
-    <w:name w:val="Heading 3 Char"/>
-    <w:basedOn w:val="DefaultParagraphFont"/>
-    <w:link w:val="Heading3"/>
+  <w:style w:type="character" w:customStyle="1" w:styleId="Cmsor3Char">
+    <w:name w:val="Címsor 3 Char"/>
+    <w:basedOn w:val="Bekezdsalapbettpusa"/>
+    <w:link w:val="Cmsor3"/>
     <w:uiPriority w:val="9"/>
     <w:rsid w:val="00AE606C"/>
     <w:rPr>
@@ -3970,6 +8101,25 @@
       <w:sz w:val="24"/>
       <w:szCs w:val="24"/>
       <w:lang w:val="en-GB"/>
+    </w:rPr>
+  </w:style>
+  <w:style w:type="paragraph" w:styleId="Kpalrs">
+    <w:name w:val="caption"/>
+    <w:basedOn w:val="Norml"/>
+    <w:next w:val="Norml"/>
+    <w:uiPriority w:val="35"/>
+    <w:unhideWhenUsed/>
+    <w:qFormat/>
+    <w:rsid w:val="00397CF9"/>
+    <w:pPr>
+      <w:spacing w:after="200" w:line="240" w:lineRule="auto"/>
+    </w:pPr>
+    <w:rPr>
+      <w:i/>
+      <w:iCs/>
+      <w:color w:val="44546A" w:themeColor="text2"/>
+      <w:sz w:val="18"/>
+      <w:szCs w:val="18"/>
     </w:rPr>
   </w:style>
 </w:styles>
@@ -4275,7 +8425,7 @@
 </file>
 
 <file path=customXml/itemProps1.xml><?xml version="1.0" encoding="utf-8"?>
-<ds:datastoreItem xmlns:ds="http://schemas.openxmlformats.org/officeDocument/2006/customXml" ds:itemID="{604246B6-A123-4916-AC19-7D24275F7842}">
+<ds:datastoreItem xmlns:ds="http://schemas.openxmlformats.org/officeDocument/2006/customXml" ds:itemID="{5BF684C4-32FB-43B0-AC93-BFC25302D294}">
   <ds:schemaRefs>
     <ds:schemaRef ds:uri="http://schemas.openxmlformats.org/officeDocument/2006/bibliography"/>
   </ds:schemaRefs>

--- a/Záródolgozat.docx
+++ b/Záródolgozat.docx
@@ -47,7 +47,7 @@
                     </pic:cNvPicPr>
                   </pic:nvPicPr>
                   <pic:blipFill>
-                    <a:blip r:embed="rId7" cstate="print">
+                    <a:blip r:embed="rId8" cstate="print">
                       <a:extLst>
                         <a:ext uri="{28A0092B-C50C-407E-A947-70E740481C1C}">
                           <a14:useLocalDpi xmlns:a14="http://schemas.microsoft.com/office/drawing/2010/main" val="0"/>
@@ -118,7 +118,7 @@
                     </pic:cNvPicPr>
                   </pic:nvPicPr>
                   <pic:blipFill>
-                    <a:blip r:embed="rId8">
+                    <a:blip r:embed="rId9">
                       <a:extLst>
                         <a:ext uri="{28A0092B-C50C-407E-A947-70E740481C1C}">
                           <a14:useLocalDpi xmlns:a14="http://schemas.microsoft.com/office/drawing/2010/main" val="0"/>
@@ -2477,7 +2477,7 @@
           <w:lang w:val="hu-HU"/>
         </w:rPr>
         <w:sectPr>
-          <w:footerReference w:type="default" r:id="rId9"/>
+          <w:footerReference w:type="default" r:id="rId10"/>
           <w:type w:val="continuous"/>
           <w:pgSz w:w="11906" w:h="16838"/>
           <w:pgMar w:top="1417" w:right="1417" w:bottom="1417" w:left="1417" w:header="708" w:footer="708" w:gutter="0"/>
@@ -3324,8 +3324,8 @@
     </w:p>
     <w:p>
       <w:pPr>
-        <w:spacing w:after="0" w:line="360" w:lineRule="auto"/>
-        <w:ind w:firstLine="708"/>
+        <w:spacing w:after="100" w:afterAutospacing="1" w:line="360" w:lineRule="auto"/>
+        <w:ind w:firstLine="709"/>
         <w:jc w:val="both"/>
         <w:rPr>
           <w:rFonts w:ascii="Times New Roman" w:hAnsi="Times New Roman" w:cs="Times New Roman"/>
@@ -3415,8 +3415,8 @@
     </w:p>
     <w:p>
       <w:pPr>
-        <w:spacing w:after="0" w:line="360" w:lineRule="auto"/>
-        <w:ind w:firstLine="708"/>
+        <w:spacing w:after="100" w:afterAutospacing="1" w:line="360" w:lineRule="auto"/>
+        <w:ind w:firstLine="709"/>
         <w:jc w:val="both"/>
         <w:rPr>
           <w:rFonts w:ascii="Times New Roman" w:hAnsi="Times New Roman" w:cs="Times New Roman"/>
@@ -3457,8 +3457,8 @@
     </w:p>
     <w:p>
       <w:pPr>
-        <w:spacing w:after="0" w:line="360" w:lineRule="auto"/>
-        <w:ind w:firstLine="708"/>
+        <w:spacing w:after="100" w:afterAutospacing="1" w:line="360" w:lineRule="auto"/>
+        <w:ind w:firstLine="709"/>
         <w:jc w:val="both"/>
         <w:rPr>
           <w:rFonts w:ascii="Times New Roman" w:hAnsi="Times New Roman" w:cs="Times New Roman"/>
@@ -3681,6 +3681,7 @@
         </w:rPr>
         <w:t>, ami vagy teljesen megfelel az adott célra, vagy pedig minimális átalakítással.</w:t>
       </w:r>
+      <w:bookmarkStart w:id="7" w:name="_Toc165115803"/>
     </w:p>
     <w:p>
       <w:pPr>
@@ -3693,10 +3694,8 @@
           <w:lang w:val="hu-HU"/>
         </w:rPr>
       </w:pPr>
-    </w:p>
-    <w:p>
-      <w:pPr>
-        <w:pStyle w:val="Cmsor3"/>
+      <w:proofErr w:type="spellStart"/>
+      <w:r>
         <w:rPr>
           <w:rFonts w:ascii="Times New Roman" w:hAnsi="Times New Roman" w:cs="Times New Roman"/>
           <w:b/>
@@ -3705,9 +3704,10 @@
           <w:szCs w:val="32"/>
           <w:lang w:val="hu-HU"/>
         </w:rPr>
-      </w:pPr>
-      <w:bookmarkStart w:id="7" w:name="_Toc165115803"/>
-      <w:proofErr w:type="spellStart"/>
+        <w:lastRenderedPageBreak/>
+        <w:t>Axios</w:t>
+      </w:r>
+      <w:proofErr w:type="spellEnd"/>
       <w:r>
         <w:rPr>
           <w:rFonts w:ascii="Times New Roman" w:hAnsi="Times New Roman" w:cs="Times New Roman"/>
@@ -3717,29 +3717,9 @@
           <w:szCs w:val="32"/>
           <w:lang w:val="hu-HU"/>
         </w:rPr>
-        <w:lastRenderedPageBreak/>
-        <w:t>Axios</w:t>
-      </w:r>
-      <w:proofErr w:type="spellEnd"/>
-      <w:r>
-        <w:rPr>
-          <w:rFonts w:ascii="Times New Roman" w:hAnsi="Times New Roman" w:cs="Times New Roman"/>
-          <w:b/>
-          <w:color w:val="538135" w:themeColor="accent6" w:themeShade="BF"/>
-          <w:sz w:val="32"/>
-          <w:szCs w:val="32"/>
-          <w:lang w:val="hu-HU"/>
-        </w:rPr>
         <w:t>:</w:t>
       </w:r>
       <w:bookmarkEnd w:id="7"/>
-    </w:p>
-    <w:p>
-      <w:pPr>
-        <w:rPr>
-          <w:lang w:val="hu-HU"/>
-        </w:rPr>
-      </w:pPr>
     </w:p>
     <w:p>
       <w:pPr>
@@ -4960,7 +4940,7 @@
                     </pic:cNvPicPr>
                   </pic:nvPicPr>
                   <pic:blipFill>
-                    <a:blip r:embed="rId10">
+                    <a:blip r:embed="rId11">
                       <a:extLst>
                         <a:ext uri="{28A0092B-C50C-407E-A947-70E740481C1C}">
                           <a14:useLocalDpi xmlns:a14="http://schemas.microsoft.com/office/drawing/2010/main" val="0"/>
@@ -6738,7 +6718,7 @@
                     </pic:cNvPicPr>
                   </pic:nvPicPr>
                   <pic:blipFill>
-                    <a:blip r:embed="rId11">
+                    <a:blip r:embed="rId12">
                       <a:extLst>
                         <a:ext uri="{28A0092B-C50C-407E-A947-70E740481C1C}">
                           <a14:useLocalDpi xmlns:a14="http://schemas.microsoft.com/office/drawing/2010/main" val="0"/>
@@ -7195,17 +7175,451 @@
     </w:p>
     <w:p>
       <w:pPr>
-        <w:rPr>
-          <w:lang w:val="hu-HU"/>
-        </w:rPr>
-      </w:pPr>
-    </w:p>
-    <w:p>
-      <w:pPr>
-        <w:rPr>
-          <w:lang w:val="hu-HU"/>
-        </w:rPr>
-      </w:pPr>
+        <w:spacing w:after="100" w:afterAutospacing="1" w:line="360" w:lineRule="auto"/>
+        <w:jc w:val="both"/>
+        <w:rPr>
+          <w:rFonts w:ascii="Times New Roman" w:hAnsi="Times New Roman" w:cs="Times New Roman"/>
+          <w:sz w:val="28"/>
+          <w:szCs w:val="28"/>
+          <w:lang w:val="hu-HU"/>
+        </w:rPr>
+      </w:pPr>
+    </w:p>
+    <w:p>
+      <w:pPr>
+        <w:spacing w:after="100" w:afterAutospacing="1" w:line="360" w:lineRule="auto"/>
+        <w:jc w:val="both"/>
+        <w:rPr>
+          <w:rFonts w:ascii="Times New Roman" w:hAnsi="Times New Roman" w:cs="Times New Roman"/>
+          <w:sz w:val="28"/>
+          <w:szCs w:val="28"/>
+          <w:lang w:val="hu-HU"/>
+        </w:rPr>
+      </w:pPr>
+      <w:r>
+        <w:rPr>
+          <w:rFonts w:ascii="Times New Roman" w:hAnsi="Times New Roman" w:cs="Times New Roman"/>
+          <w:sz w:val="28"/>
+          <w:szCs w:val="28"/>
+          <w:lang w:val="hu-HU"/>
+        </w:rPr>
+        <w:tab/>
+        <w:t xml:space="preserve">A </w:t>
+      </w:r>
+      <w:proofErr w:type="spellStart"/>
+      <w:r>
+        <w:rPr>
+          <w:rFonts w:ascii="Times New Roman" w:hAnsi="Times New Roman" w:cs="Times New Roman"/>
+          <w:b/>
+          <w:sz w:val="28"/>
+          <w:szCs w:val="28"/>
+          <w:lang w:val="hu-HU"/>
+        </w:rPr>
+        <w:t>user</w:t>
+      </w:r>
+      <w:proofErr w:type="spellEnd"/>
+      <w:r>
+        <w:rPr>
+          <w:rFonts w:ascii="Times New Roman" w:hAnsi="Times New Roman" w:cs="Times New Roman"/>
+          <w:sz w:val="28"/>
+          <w:szCs w:val="28"/>
+          <w:lang w:val="hu-HU"/>
+        </w:rPr>
+        <w:t xml:space="preserve"> táblában tároljuk a felhasználó adatait az </w:t>
+      </w:r>
+      <w:proofErr w:type="spellStart"/>
+      <w:r>
+        <w:rPr>
+          <w:rFonts w:ascii="Times New Roman" w:hAnsi="Times New Roman" w:cs="Times New Roman"/>
+          <w:sz w:val="28"/>
+          <w:szCs w:val="28"/>
+          <w:lang w:val="hu-HU"/>
+        </w:rPr>
+        <w:t>id</w:t>
+      </w:r>
+      <w:proofErr w:type="spellEnd"/>
+      <w:r>
+        <w:rPr>
+          <w:rFonts w:ascii="Times New Roman" w:hAnsi="Times New Roman" w:cs="Times New Roman"/>
+          <w:sz w:val="28"/>
+          <w:szCs w:val="28"/>
+          <w:lang w:val="hu-HU"/>
+        </w:rPr>
+        <w:t xml:space="preserve">-ját (ami az elsődleges kulcs), a felhasználó nevét, a </w:t>
+      </w:r>
+      <w:proofErr w:type="spellStart"/>
+      <w:r>
+        <w:rPr>
+          <w:rFonts w:ascii="Times New Roman" w:hAnsi="Times New Roman" w:cs="Times New Roman"/>
+          <w:sz w:val="28"/>
+          <w:szCs w:val="28"/>
+          <w:lang w:val="hu-HU"/>
+        </w:rPr>
+        <w:t>hashelt</w:t>
+      </w:r>
+      <w:proofErr w:type="spellEnd"/>
+      <w:r>
+        <w:rPr>
+          <w:rFonts w:ascii="Times New Roman" w:hAnsi="Times New Roman" w:cs="Times New Roman"/>
+          <w:sz w:val="28"/>
+          <w:szCs w:val="28"/>
+          <w:lang w:val="hu-HU"/>
+        </w:rPr>
+        <w:t xml:space="preserve"> jelszót, az email címet, </w:t>
+      </w:r>
+      <w:r>
+        <w:rPr>
+          <w:rFonts w:ascii="Times New Roman" w:hAnsi="Times New Roman" w:cs="Times New Roman"/>
+          <w:sz w:val="28"/>
+          <w:szCs w:val="28"/>
+          <w:lang w:val="hu-HU"/>
+        </w:rPr>
+        <w:t xml:space="preserve">az </w:t>
+      </w:r>
+      <w:proofErr w:type="spellStart"/>
+      <w:r>
+        <w:rPr>
+          <w:rFonts w:ascii="Times New Roman" w:hAnsi="Times New Roman" w:cs="Times New Roman"/>
+          <w:sz w:val="28"/>
+          <w:szCs w:val="28"/>
+          <w:lang w:val="hu-HU"/>
+        </w:rPr>
+        <w:t>ActiveUser</w:t>
+      </w:r>
+      <w:r>
+        <w:rPr>
+          <w:rFonts w:ascii="Times New Roman" w:hAnsi="Times New Roman" w:cs="Times New Roman"/>
+          <w:sz w:val="28"/>
+          <w:szCs w:val="28"/>
+          <w:lang w:val="hu-HU"/>
+        </w:rPr>
+        <w:t>t</w:t>
+      </w:r>
+      <w:proofErr w:type="spellEnd"/>
+      <w:r>
+        <w:rPr>
+          <w:rFonts w:ascii="Times New Roman" w:hAnsi="Times New Roman" w:cs="Times New Roman"/>
+          <w:sz w:val="28"/>
+          <w:szCs w:val="28"/>
+          <w:lang w:val="hu-HU"/>
+        </w:rPr>
+        <w:t xml:space="preserve"> ami kezdetben 0 azaz </w:t>
+      </w:r>
+      <w:proofErr w:type="spellStart"/>
+      <w:r>
+        <w:rPr>
+          <w:rFonts w:ascii="Times New Roman" w:hAnsi="Times New Roman" w:cs="Times New Roman"/>
+          <w:sz w:val="28"/>
+          <w:szCs w:val="28"/>
+          <w:lang w:val="hu-HU"/>
+        </w:rPr>
+        <w:t>false</w:t>
+      </w:r>
+      <w:proofErr w:type="spellEnd"/>
+      <w:r>
+        <w:rPr>
+          <w:rFonts w:ascii="Times New Roman" w:hAnsi="Times New Roman" w:cs="Times New Roman"/>
+          <w:sz w:val="28"/>
+          <w:szCs w:val="28"/>
+          <w:lang w:val="hu-HU"/>
+        </w:rPr>
+        <w:t xml:space="preserve"> értékkel tér vissza a regisztráció után. Miután </w:t>
+      </w:r>
+      <w:proofErr w:type="spellStart"/>
+      <w:r>
+        <w:rPr>
+          <w:rFonts w:ascii="Times New Roman" w:hAnsi="Times New Roman" w:cs="Times New Roman"/>
+          <w:sz w:val="28"/>
+          <w:szCs w:val="28"/>
+          <w:lang w:val="hu-HU"/>
+        </w:rPr>
+        <w:t>validálják</w:t>
+      </w:r>
+      <w:proofErr w:type="spellEnd"/>
+      <w:r>
+        <w:rPr>
+          <w:rFonts w:ascii="Times New Roman" w:hAnsi="Times New Roman" w:cs="Times New Roman"/>
+          <w:sz w:val="28"/>
+          <w:szCs w:val="28"/>
+          <w:lang w:val="hu-HU"/>
+        </w:rPr>
+        <w:t xml:space="preserve"> a felhasználót ez az érték 1 azaz </w:t>
+      </w:r>
+      <w:proofErr w:type="spellStart"/>
+      <w:r>
+        <w:rPr>
+          <w:rFonts w:ascii="Times New Roman" w:hAnsi="Times New Roman" w:cs="Times New Roman"/>
+          <w:sz w:val="28"/>
+          <w:szCs w:val="28"/>
+          <w:lang w:val="hu-HU"/>
+        </w:rPr>
+        <w:t>true-val</w:t>
+      </w:r>
+      <w:proofErr w:type="spellEnd"/>
+      <w:r>
+        <w:rPr>
+          <w:rFonts w:ascii="Times New Roman" w:hAnsi="Times New Roman" w:cs="Times New Roman"/>
+          <w:sz w:val="28"/>
+          <w:szCs w:val="28"/>
+          <w:lang w:val="hu-HU"/>
+        </w:rPr>
+        <w:t xml:space="preserve"> tér vissza és utána be lehet jelentkezni ezzel a felhasználóval. A </w:t>
+      </w:r>
+      <w:proofErr w:type="spellStart"/>
+      <w:r>
+        <w:rPr>
+          <w:rFonts w:ascii="Times New Roman" w:hAnsi="Times New Roman" w:cs="Times New Roman"/>
+          <w:sz w:val="28"/>
+          <w:szCs w:val="28"/>
+          <w:lang w:val="hu-HU"/>
+        </w:rPr>
+        <w:t>rankid</w:t>
+      </w:r>
+      <w:proofErr w:type="spellEnd"/>
+      <w:r>
+        <w:rPr>
+          <w:rFonts w:ascii="Times New Roman" w:hAnsi="Times New Roman" w:cs="Times New Roman"/>
+          <w:sz w:val="28"/>
+          <w:szCs w:val="28"/>
+          <w:lang w:val="hu-HU"/>
+        </w:rPr>
+        <w:t>-t (ami egy idegen kulcs)</w:t>
+      </w:r>
+      <w:r>
+        <w:rPr>
+          <w:rFonts w:ascii="Times New Roman" w:hAnsi="Times New Roman" w:cs="Times New Roman"/>
+          <w:sz w:val="28"/>
+          <w:szCs w:val="28"/>
+          <w:lang w:val="hu-HU"/>
+        </w:rPr>
+        <w:t xml:space="preserve">, a </w:t>
+      </w:r>
+      <w:proofErr w:type="spellStart"/>
+      <w:r>
+        <w:rPr>
+          <w:rFonts w:ascii="Times New Roman" w:hAnsi="Times New Roman" w:cs="Times New Roman"/>
+          <w:sz w:val="28"/>
+          <w:szCs w:val="28"/>
+          <w:lang w:val="hu-HU"/>
+        </w:rPr>
+        <w:t>RegistrationDate</w:t>
+      </w:r>
+      <w:proofErr w:type="spellEnd"/>
+      <w:r>
+        <w:rPr>
+          <w:rFonts w:ascii="Times New Roman" w:hAnsi="Times New Roman" w:cs="Times New Roman"/>
+          <w:sz w:val="28"/>
+          <w:szCs w:val="28"/>
+          <w:lang w:val="hu-HU"/>
+        </w:rPr>
+        <w:t>-</w:t>
+      </w:r>
+      <w:proofErr w:type="gramStart"/>
+      <w:r>
+        <w:rPr>
+          <w:rFonts w:ascii="Times New Roman" w:hAnsi="Times New Roman" w:cs="Times New Roman"/>
+          <w:sz w:val="28"/>
+          <w:szCs w:val="28"/>
+          <w:lang w:val="hu-HU"/>
+        </w:rPr>
+        <w:t>t</w:t>
+      </w:r>
+      <w:proofErr w:type="gramEnd"/>
+      <w:r>
+        <w:rPr>
+          <w:rFonts w:ascii="Times New Roman" w:hAnsi="Times New Roman" w:cs="Times New Roman"/>
+          <w:sz w:val="28"/>
+          <w:szCs w:val="28"/>
+          <w:lang w:val="hu-HU"/>
+        </w:rPr>
+        <w:t xml:space="preserve"> ami a regisztráció dátuma, a </w:t>
+      </w:r>
+      <w:proofErr w:type="spellStart"/>
+      <w:r>
+        <w:rPr>
+          <w:rFonts w:ascii="Times New Roman" w:hAnsi="Times New Roman" w:cs="Times New Roman"/>
+          <w:sz w:val="28"/>
+          <w:szCs w:val="28"/>
+          <w:lang w:val="hu-HU"/>
+        </w:rPr>
+        <w:t>point</w:t>
+      </w:r>
+      <w:proofErr w:type="spellEnd"/>
+      <w:r>
+        <w:rPr>
+          <w:rFonts w:ascii="Times New Roman" w:hAnsi="Times New Roman" w:cs="Times New Roman"/>
+          <w:sz w:val="28"/>
+          <w:szCs w:val="28"/>
+          <w:lang w:val="hu-HU"/>
+        </w:rPr>
+        <w:t xml:space="preserve"> ami az adott felhasználó pontszáma, a </w:t>
+      </w:r>
+      <w:proofErr w:type="spellStart"/>
+      <w:r>
+        <w:rPr>
+          <w:rFonts w:ascii="Times New Roman" w:hAnsi="Times New Roman" w:cs="Times New Roman"/>
+          <w:sz w:val="28"/>
+          <w:szCs w:val="28"/>
+          <w:lang w:val="hu-HU"/>
+        </w:rPr>
+        <w:t>permissionid</w:t>
+      </w:r>
+      <w:proofErr w:type="spellEnd"/>
+      <w:r>
+        <w:rPr>
+          <w:rFonts w:ascii="Times New Roman" w:hAnsi="Times New Roman" w:cs="Times New Roman"/>
+          <w:sz w:val="28"/>
+          <w:szCs w:val="28"/>
+          <w:lang w:val="hu-HU"/>
+        </w:rPr>
+        <w:t xml:space="preserve"> (ami szintén egy idegen kulcs), a </w:t>
+      </w:r>
+      <w:proofErr w:type="spellStart"/>
+      <w:r>
+        <w:rPr>
+          <w:rFonts w:ascii="Times New Roman" w:hAnsi="Times New Roman" w:cs="Times New Roman"/>
+          <w:sz w:val="28"/>
+          <w:szCs w:val="28"/>
+          <w:lang w:val="hu-HU"/>
+        </w:rPr>
+        <w:t>lastlogin</w:t>
+      </w:r>
+      <w:proofErr w:type="spellEnd"/>
+      <w:r>
+        <w:rPr>
+          <w:rFonts w:ascii="Times New Roman" w:hAnsi="Times New Roman" w:cs="Times New Roman"/>
+          <w:sz w:val="28"/>
+          <w:szCs w:val="28"/>
+          <w:lang w:val="hu-HU"/>
+        </w:rPr>
+        <w:t xml:space="preserve"> ami a legutolsó bejelentkezés dátumával tér vissza, a </w:t>
+      </w:r>
+      <w:proofErr w:type="spellStart"/>
+      <w:r>
+        <w:rPr>
+          <w:rFonts w:ascii="Times New Roman" w:hAnsi="Times New Roman" w:cs="Times New Roman"/>
+          <w:sz w:val="28"/>
+          <w:szCs w:val="28"/>
+          <w:lang w:val="hu-HU"/>
+        </w:rPr>
+        <w:t>profileimage</w:t>
+      </w:r>
+      <w:proofErr w:type="spellEnd"/>
+      <w:r>
+        <w:rPr>
+          <w:rFonts w:ascii="Times New Roman" w:hAnsi="Times New Roman" w:cs="Times New Roman"/>
+          <w:sz w:val="28"/>
+          <w:szCs w:val="28"/>
+          <w:lang w:val="hu-HU"/>
+        </w:rPr>
+        <w:t xml:space="preserve"> a felhasználó profilképe és a </w:t>
+      </w:r>
+      <w:proofErr w:type="spellStart"/>
+      <w:r>
+        <w:rPr>
+          <w:rFonts w:ascii="Times New Roman" w:hAnsi="Times New Roman" w:cs="Times New Roman"/>
+          <w:sz w:val="28"/>
+          <w:szCs w:val="28"/>
+          <w:lang w:val="hu-HU"/>
+        </w:rPr>
+        <w:t>validatedkey</w:t>
+      </w:r>
+      <w:proofErr w:type="spellEnd"/>
+      <w:r>
+        <w:rPr>
+          <w:rFonts w:ascii="Times New Roman" w:hAnsi="Times New Roman" w:cs="Times New Roman"/>
+          <w:sz w:val="28"/>
+          <w:szCs w:val="28"/>
+          <w:lang w:val="hu-HU"/>
+        </w:rPr>
+        <w:t xml:space="preserve"> ami a profil </w:t>
+      </w:r>
+      <w:proofErr w:type="spellStart"/>
+      <w:r>
+        <w:rPr>
+          <w:rFonts w:ascii="Times New Roman" w:hAnsi="Times New Roman" w:cs="Times New Roman"/>
+          <w:sz w:val="28"/>
+          <w:szCs w:val="28"/>
+          <w:lang w:val="hu-HU"/>
+        </w:rPr>
+        <w:t>validásához</w:t>
+      </w:r>
+      <w:proofErr w:type="spellEnd"/>
+      <w:r>
+        <w:rPr>
+          <w:rFonts w:ascii="Times New Roman" w:hAnsi="Times New Roman" w:cs="Times New Roman"/>
+          <w:sz w:val="28"/>
+          <w:szCs w:val="28"/>
+          <w:lang w:val="hu-HU"/>
+        </w:rPr>
+        <w:t xml:space="preserve"> szükséges.</w:t>
+      </w:r>
+    </w:p>
+    <w:p>
+      <w:pPr>
+        <w:spacing w:after="100" w:afterAutospacing="1" w:line="360" w:lineRule="auto"/>
+        <w:jc w:val="both"/>
+        <w:rPr>
+          <w:rFonts w:ascii="Times New Roman" w:hAnsi="Times New Roman" w:cs="Times New Roman"/>
+          <w:sz w:val="28"/>
+          <w:szCs w:val="28"/>
+          <w:lang w:val="hu-HU"/>
+        </w:rPr>
+      </w:pPr>
+    </w:p>
+    <w:p>
+      <w:pPr>
+        <w:spacing w:after="100" w:afterAutospacing="1" w:line="360" w:lineRule="auto"/>
+        <w:jc w:val="both"/>
+        <w:rPr>
+          <w:rFonts w:ascii="Times New Roman" w:hAnsi="Times New Roman" w:cs="Times New Roman"/>
+          <w:sz w:val="28"/>
+          <w:szCs w:val="28"/>
+          <w:lang w:val="hu-HU"/>
+        </w:rPr>
+      </w:pPr>
+      <w:r>
+        <w:rPr>
+          <w:rFonts w:ascii="Times New Roman" w:hAnsi="Times New Roman" w:cs="Times New Roman"/>
+          <w:sz w:val="28"/>
+          <w:szCs w:val="28"/>
+          <w:lang w:val="hu-HU"/>
+        </w:rPr>
+        <w:lastRenderedPageBreak/>
+        <w:tab/>
+        <w:t xml:space="preserve">A </w:t>
+      </w:r>
+      <w:proofErr w:type="spellStart"/>
+      <w:r>
+        <w:rPr>
+          <w:rFonts w:ascii="Times New Roman" w:hAnsi="Times New Roman" w:cs="Times New Roman"/>
+          <w:b/>
+          <w:sz w:val="28"/>
+          <w:szCs w:val="28"/>
+          <w:lang w:val="hu-HU"/>
+        </w:rPr>
+        <w:t>user_post</w:t>
+      </w:r>
+      <w:proofErr w:type="spellEnd"/>
+      <w:r>
+        <w:rPr>
+          <w:rFonts w:ascii="Times New Roman" w:hAnsi="Times New Roman" w:cs="Times New Roman"/>
+          <w:b/>
+          <w:sz w:val="28"/>
+          <w:szCs w:val="28"/>
+          <w:lang w:val="hu-HU"/>
+        </w:rPr>
+        <w:t xml:space="preserve"> </w:t>
+      </w:r>
+      <w:r>
+        <w:rPr>
+          <w:rFonts w:ascii="Times New Roman" w:hAnsi="Times New Roman" w:cs="Times New Roman"/>
+          <w:sz w:val="28"/>
+          <w:szCs w:val="28"/>
+          <w:lang w:val="hu-HU"/>
+        </w:rPr>
+        <w:t xml:space="preserve">táblában tároljuk a postokat </w:t>
+      </w:r>
       <w:bookmarkStart w:id="21" w:name="_GoBack"/>
       <w:bookmarkEnd w:id="21"/>
     </w:p>
@@ -7216,22 +7630,8 @@
         </w:rPr>
       </w:pPr>
     </w:p>
-    <w:p>
-      <w:pPr>
-        <w:rPr>
-          <w:lang w:val="hu-HU"/>
-        </w:rPr>
-      </w:pPr>
-    </w:p>
-    <w:p>
-      <w:pPr>
-        <w:rPr>
-          <w:lang w:val="hu-HU"/>
-        </w:rPr>
-      </w:pPr>
-    </w:p>
     <w:sectPr>
-      <w:footerReference w:type="default" r:id="rId12"/>
+      <w:footerReference w:type="default" r:id="rId13"/>
       <w:type w:val="continuous"/>
       <w:pgSz w:w="11906" w:h="16838"/>
       <w:pgMar w:top="1417" w:right="1417" w:bottom="1417" w:left="1417" w:header="708" w:footer="708" w:gutter="0"/>
@@ -7347,6 +7747,127 @@
     </w:p>
   </w:footnote>
 </w:footnotes>
+</file>
+
+<file path=word/numbering.xml><?xml version="1.0" encoding="utf-8"?>
+<w:numbering xmlns:wpc="http://schemas.microsoft.com/office/word/2010/wordprocessingCanvas" xmlns:cx="http://schemas.microsoft.com/office/drawing/2014/chartex" xmlns:cx1="http://schemas.microsoft.com/office/drawing/2015/9/8/chartex" xmlns:cx2="http://schemas.microsoft.com/office/drawing/2015/10/21/chartex" xmlns:cx3="http://schemas.microsoft.com/office/drawing/2016/5/9/chartex" xmlns:cx4="http://schemas.microsoft.com/office/drawing/2016/5/10/chartex" xmlns:cx5="http://schemas.microsoft.com/office/drawing/2016/5/11/chartex" xmlns:cx6="http://schemas.microsoft.com/office/drawing/2016/5/12/chartex" xmlns:cx7="http://schemas.microsoft.com/office/drawing/2016/5/13/chartex" xmlns:cx8="http://schemas.microsoft.com/office/drawing/2016/5/14/chartex" xmlns:mc="http://schemas.openxmlformats.org/markup-compatibility/2006" xmlns:aink="http://schemas.microsoft.com/office/drawing/2016/ink" xmlns:am3d="http://schemas.microsoft.com/office/drawing/2017/model3d" xmlns:o="urn:schemas-microsoft-com:office:office" xmlns:r="http://schemas.openxmlformats.org/officeDocument/2006/relationships" xmlns:m="http://schemas.openxmlformats.org/officeDocument/2006/math" xmlns:v="urn:schemas-microsoft-com:vml" xmlns:wp14="http://schemas.microsoft.com/office/word/2010/wordprocessingDrawing" xmlns:wp="http://schemas.openxmlformats.org/drawingml/2006/wordprocessingDrawing" xmlns:w10="urn:schemas-microsoft-com:office:word" xmlns:w="http://schemas.openxmlformats.org/wordprocessingml/2006/main" xmlns:w14="http://schemas.microsoft.com/office/word/2010/wordml" xmlns:w15="http://schemas.microsoft.com/office/word/2012/wordml" xmlns:w16cid="http://schemas.microsoft.com/office/word/2016/wordml/cid" xmlns:w16se="http://schemas.microsoft.com/office/word/2015/wordml/symex" xmlns:wpg="http://schemas.microsoft.com/office/word/2010/wordprocessingGroup" xmlns:wpi="http://schemas.microsoft.com/office/word/2010/wordprocessingInk" xmlns:wne="http://schemas.microsoft.com/office/word/2006/wordml" xmlns:wps="http://schemas.microsoft.com/office/word/2010/wordprocessingShape" mc:Ignorable="w14 w15 w16se w16cid wp14">
+  <w:abstractNum w:abstractNumId="0" w15:restartNumberingAfterBreak="0">
+    <w:nsid w:val="393318E5"/>
+    <w:multiLevelType w:val="hybridMultilevel"/>
+    <w:tmpl w:val="84D8EC6A"/>
+    <w:lvl w:ilvl="0" w:tplc="040E0001">
+      <w:start w:val="1"/>
+      <w:numFmt w:val="bullet"/>
+      <w:lvlText w:val=""/>
+      <w:lvlJc w:val="left"/>
+      <w:pPr>
+        <w:ind w:left="720" w:hanging="360"/>
+      </w:pPr>
+      <w:rPr>
+        <w:rFonts w:ascii="Symbol" w:hAnsi="Symbol" w:hint="default"/>
+      </w:rPr>
+    </w:lvl>
+    <w:lvl w:ilvl="1" w:tplc="040E0003" w:tentative="1">
+      <w:start w:val="1"/>
+      <w:numFmt w:val="bullet"/>
+      <w:lvlText w:val="o"/>
+      <w:lvlJc w:val="left"/>
+      <w:pPr>
+        <w:ind w:left="1440" w:hanging="360"/>
+      </w:pPr>
+      <w:rPr>
+        <w:rFonts w:ascii="Courier New" w:hAnsi="Courier New" w:cs="Courier New" w:hint="default"/>
+      </w:rPr>
+    </w:lvl>
+    <w:lvl w:ilvl="2" w:tplc="040E0005" w:tentative="1">
+      <w:start w:val="1"/>
+      <w:numFmt w:val="bullet"/>
+      <w:lvlText w:val=""/>
+      <w:lvlJc w:val="left"/>
+      <w:pPr>
+        <w:ind w:left="2160" w:hanging="360"/>
+      </w:pPr>
+      <w:rPr>
+        <w:rFonts w:ascii="Wingdings" w:hAnsi="Wingdings" w:hint="default"/>
+      </w:rPr>
+    </w:lvl>
+    <w:lvl w:ilvl="3" w:tplc="040E0001" w:tentative="1">
+      <w:start w:val="1"/>
+      <w:numFmt w:val="bullet"/>
+      <w:lvlText w:val=""/>
+      <w:lvlJc w:val="left"/>
+      <w:pPr>
+        <w:ind w:left="2880" w:hanging="360"/>
+      </w:pPr>
+      <w:rPr>
+        <w:rFonts w:ascii="Symbol" w:hAnsi="Symbol" w:hint="default"/>
+      </w:rPr>
+    </w:lvl>
+    <w:lvl w:ilvl="4" w:tplc="040E0003" w:tentative="1">
+      <w:start w:val="1"/>
+      <w:numFmt w:val="bullet"/>
+      <w:lvlText w:val="o"/>
+      <w:lvlJc w:val="left"/>
+      <w:pPr>
+        <w:ind w:left="3600" w:hanging="360"/>
+      </w:pPr>
+      <w:rPr>
+        <w:rFonts w:ascii="Courier New" w:hAnsi="Courier New" w:cs="Courier New" w:hint="default"/>
+      </w:rPr>
+    </w:lvl>
+    <w:lvl w:ilvl="5" w:tplc="040E0005" w:tentative="1">
+      <w:start w:val="1"/>
+      <w:numFmt w:val="bullet"/>
+      <w:lvlText w:val=""/>
+      <w:lvlJc w:val="left"/>
+      <w:pPr>
+        <w:ind w:left="4320" w:hanging="360"/>
+      </w:pPr>
+      <w:rPr>
+        <w:rFonts w:ascii="Wingdings" w:hAnsi="Wingdings" w:hint="default"/>
+      </w:rPr>
+    </w:lvl>
+    <w:lvl w:ilvl="6" w:tplc="040E0001" w:tentative="1">
+      <w:start w:val="1"/>
+      <w:numFmt w:val="bullet"/>
+      <w:lvlText w:val=""/>
+      <w:lvlJc w:val="left"/>
+      <w:pPr>
+        <w:ind w:left="5040" w:hanging="360"/>
+      </w:pPr>
+      <w:rPr>
+        <w:rFonts w:ascii="Symbol" w:hAnsi="Symbol" w:hint="default"/>
+      </w:rPr>
+    </w:lvl>
+    <w:lvl w:ilvl="7" w:tplc="040E0003" w:tentative="1">
+      <w:start w:val="1"/>
+      <w:numFmt w:val="bullet"/>
+      <w:lvlText w:val="o"/>
+      <w:lvlJc w:val="left"/>
+      <w:pPr>
+        <w:ind w:left="5760" w:hanging="360"/>
+      </w:pPr>
+      <w:rPr>
+        <w:rFonts w:ascii="Courier New" w:hAnsi="Courier New" w:cs="Courier New" w:hint="default"/>
+      </w:rPr>
+    </w:lvl>
+    <w:lvl w:ilvl="8" w:tplc="040E0005" w:tentative="1">
+      <w:start w:val="1"/>
+      <w:numFmt w:val="bullet"/>
+      <w:lvlText w:val=""/>
+      <w:lvlJc w:val="left"/>
+      <w:pPr>
+        <w:ind w:left="6480" w:hanging="360"/>
+      </w:pPr>
+      <w:rPr>
+        <w:rFonts w:ascii="Wingdings" w:hAnsi="Wingdings" w:hint="default"/>
+      </w:rPr>
+    </w:lvl>
+  </w:abstractNum>
+  <w:num w:numId="1">
+    <w:abstractNumId w:val="0"/>
+  </w:num>
+</w:numbering>
 </file>
 
 <file path=word/styles.xml><?xml version="1.0" encoding="utf-8"?>
@@ -8122,6 +8643,17 @@
       <w:szCs w:val="18"/>
     </w:rPr>
   </w:style>
+  <w:style w:type="paragraph" w:styleId="Listaszerbekezds">
+    <w:name w:val="List Paragraph"/>
+    <w:basedOn w:val="Norml"/>
+    <w:uiPriority w:val="34"/>
+    <w:qFormat/>
+    <w:rsid w:val="004337BB"/>
+    <w:pPr>
+      <w:ind w:left="720"/>
+      <w:contextualSpacing/>
+    </w:pPr>
+  </w:style>
 </w:styles>
 </file>
 
@@ -8425,7 +8957,7 @@
 </file>
 
 <file path=customXml/itemProps1.xml><?xml version="1.0" encoding="utf-8"?>
-<ds:datastoreItem xmlns:ds="http://schemas.openxmlformats.org/officeDocument/2006/customXml" ds:itemID="{5BF684C4-32FB-43B0-AC93-BFC25302D294}">
+<ds:datastoreItem xmlns:ds="http://schemas.openxmlformats.org/officeDocument/2006/customXml" ds:itemID="{C17BAFAA-651A-471E-B497-3CA007EB70DB}">
   <ds:schemaRefs>
     <ds:schemaRef ds:uri="http://schemas.openxmlformats.org/officeDocument/2006/bibliography"/>
   </ds:schemaRefs>

--- a/Záródolgozat.docx
+++ b/Záródolgozat.docx
@@ -952,7 +952,7 @@
           <w:r>
             <w:fldChar w:fldCharType="separate"/>
           </w:r>
-          <w:hyperlink w:anchor="_Toc165115796" w:history="1">
+          <w:hyperlink w:anchor="_Toc165211627" w:history="1">
             <w:r>
               <w:rPr>
                 <w:rStyle w:val="Hiperhivatkozs"/>
@@ -982,7 +982,7 @@
                 <w:noProof/>
                 <w:webHidden/>
               </w:rPr>
-              <w:instrText xml:space="preserve"> PAGEREF _Toc165115796 \h </w:instrText>
+              <w:instrText xml:space="preserve"> PAGEREF _Toc165211627 \h </w:instrText>
             </w:r>
             <w:r>
               <w:rPr>
@@ -1025,7 +1025,7 @@
               <w:lang w:val="hu-HU" w:eastAsia="hu-HU"/>
             </w:rPr>
           </w:pPr>
-          <w:hyperlink w:anchor="_Toc165115797" w:history="1">
+          <w:hyperlink w:anchor="_Toc165211628" w:history="1">
             <w:r>
               <w:rPr>
                 <w:rStyle w:val="Hiperhivatkozs"/>
@@ -1055,7 +1055,7 @@
                 <w:noProof/>
                 <w:webHidden/>
               </w:rPr>
-              <w:instrText xml:space="preserve"> PAGEREF _Toc165115797 \h </w:instrText>
+              <w:instrText xml:space="preserve"> PAGEREF _Toc165211628 \h </w:instrText>
             </w:r>
             <w:r>
               <w:rPr>
@@ -1097,7 +1097,7 @@
               <w:noProof/>
             </w:rPr>
           </w:pPr>
-          <w:hyperlink w:anchor="_Toc165115798" w:history="1">
+          <w:hyperlink w:anchor="_Toc165211629" w:history="1">
             <w:r>
               <w:rPr>
                 <w:rStyle w:val="Hiperhivatkozs"/>
@@ -1126,7 +1126,7 @@
                 <w:noProof/>
                 <w:webHidden/>
               </w:rPr>
-              <w:instrText xml:space="preserve"> PAGEREF _Toc165115798 \h </w:instrText>
+              <w:instrText xml:space="preserve"> PAGEREF _Toc165211629 \h </w:instrText>
             </w:r>
             <w:r>
               <w:rPr>
@@ -1168,7 +1168,7 @@
               <w:noProof/>
             </w:rPr>
           </w:pPr>
-          <w:hyperlink w:anchor="_Toc165115799" w:history="1">
+          <w:hyperlink w:anchor="_Toc165211630" w:history="1">
             <w:r>
               <w:rPr>
                 <w:rStyle w:val="Hiperhivatkozs"/>
@@ -1197,7 +1197,7 @@
                 <w:noProof/>
                 <w:webHidden/>
               </w:rPr>
-              <w:instrText xml:space="preserve"> PAGEREF _Toc165115799 \h </w:instrText>
+              <w:instrText xml:space="preserve"> PAGEREF _Toc165211630 \h </w:instrText>
             </w:r>
             <w:r>
               <w:rPr>
@@ -1239,7 +1239,7 @@
               <w:noProof/>
             </w:rPr>
           </w:pPr>
-          <w:hyperlink w:anchor="_Toc165115800" w:history="1">
+          <w:hyperlink w:anchor="_Toc165211631" w:history="1">
             <w:r>
               <w:rPr>
                 <w:rStyle w:val="Hiperhivatkozs"/>
@@ -1268,7 +1268,7 @@
                 <w:noProof/>
                 <w:webHidden/>
               </w:rPr>
-              <w:instrText xml:space="preserve"> PAGEREF _Toc165115800 \h </w:instrText>
+              <w:instrText xml:space="preserve"> PAGEREF _Toc165211631 \h </w:instrText>
             </w:r>
             <w:r>
               <w:rPr>
@@ -1310,7 +1310,7 @@
               <w:noProof/>
             </w:rPr>
           </w:pPr>
-          <w:hyperlink w:anchor="_Toc165115801" w:history="1">
+          <w:hyperlink w:anchor="_Toc165211632" w:history="1">
             <w:r>
               <w:rPr>
                 <w:rStyle w:val="Hiperhivatkozs"/>
@@ -1339,7 +1339,7 @@
                 <w:noProof/>
                 <w:webHidden/>
               </w:rPr>
-              <w:instrText xml:space="preserve"> PAGEREF _Toc165115801 \h </w:instrText>
+              <w:instrText xml:space="preserve"> PAGEREF _Toc165211632 \h </w:instrText>
             </w:r>
             <w:r>
               <w:rPr>
@@ -1381,7 +1381,7 @@
               <w:noProof/>
             </w:rPr>
           </w:pPr>
-          <w:hyperlink w:anchor="_Toc165115802" w:history="1">
+          <w:hyperlink w:anchor="_Toc165211633" w:history="1">
             <w:r>
               <w:rPr>
                 <w:rStyle w:val="Hiperhivatkozs"/>
@@ -1410,7 +1410,7 @@
                 <w:noProof/>
                 <w:webHidden/>
               </w:rPr>
-              <w:instrText xml:space="preserve"> PAGEREF _Toc165115802 \h </w:instrText>
+              <w:instrText xml:space="preserve"> PAGEREF _Toc165211633 \h </w:instrText>
             </w:r>
             <w:r>
               <w:rPr>
@@ -1431,6 +1431,77 @@
                 <w:webHidden/>
               </w:rPr>
               <w:t>6</w:t>
+            </w:r>
+            <w:r>
+              <w:rPr>
+                <w:noProof/>
+                <w:webHidden/>
+              </w:rPr>
+              <w:fldChar w:fldCharType="end"/>
+            </w:r>
+          </w:hyperlink>
+        </w:p>
+        <w:p>
+          <w:pPr>
+            <w:pStyle w:val="TJ2"/>
+            <w:tabs>
+              <w:tab w:val="right" w:leader="dot" w:pos="9062"/>
+            </w:tabs>
+            <w:rPr>
+              <w:rFonts w:cstheme="minorBidi"/>
+              <w:noProof/>
+            </w:rPr>
+          </w:pPr>
+          <w:hyperlink w:anchor="_Toc165211634" w:history="1">
+            <w:r>
+              <w:rPr>
+                <w:rStyle w:val="Hiperhivatkozs"/>
+                <w:rFonts w:ascii="Times New Roman" w:hAnsi="Times New Roman"/>
+                <w:b/>
+                <w:noProof/>
+              </w:rPr>
+              <w:t>BACKEND</w:t>
+            </w:r>
+            <w:r>
+              <w:rPr>
+                <w:noProof/>
+                <w:webHidden/>
+              </w:rPr>
+              <w:tab/>
+            </w:r>
+            <w:r>
+              <w:rPr>
+                <w:noProof/>
+                <w:webHidden/>
+              </w:rPr>
+              <w:fldChar w:fldCharType="begin"/>
+            </w:r>
+            <w:r>
+              <w:rPr>
+                <w:noProof/>
+                <w:webHidden/>
+              </w:rPr>
+              <w:instrText xml:space="preserve"> PAGEREF _Toc165211634 \h </w:instrText>
+            </w:r>
+            <w:r>
+              <w:rPr>
+                <w:noProof/>
+                <w:webHidden/>
+              </w:rPr>
+            </w:r>
+            <w:r>
+              <w:rPr>
+                <w:noProof/>
+                <w:webHidden/>
+              </w:rPr>
+              <w:fldChar w:fldCharType="separate"/>
+            </w:r>
+            <w:r>
+              <w:rPr>
+                <w:noProof/>
+                <w:webHidden/>
+              </w:rPr>
+              <w:t>7</w:t>
             </w:r>
             <w:r>
               <w:rPr>
@@ -1452,16 +1523,15 @@
               <w:noProof/>
             </w:rPr>
           </w:pPr>
-          <w:hyperlink w:anchor="_Toc165115803" w:history="1">
+          <w:hyperlink w:anchor="_Toc165211635" w:history="1">
             <w:r>
               <w:rPr>
                 <w:rStyle w:val="Hiperhivatkozs"/>
                 <w:rFonts w:ascii="Times New Roman" w:hAnsi="Times New Roman"/>
                 <w:b/>
                 <w:noProof/>
-                <w:color w:val="034990" w:themeColor="hyperlink" w:themeShade="BF"/>
-              </w:rPr>
-              <w:t>Axios:</w:t>
+              </w:rPr>
+              <w:t>Asp.NET Core 8.0 Web API:</w:t>
             </w:r>
             <w:r>
               <w:rPr>
@@ -1482,78 +1552,7 @@
                 <w:noProof/>
                 <w:webHidden/>
               </w:rPr>
-              <w:instrText xml:space="preserve"> PAGEREF _Toc165115803 \h </w:instrText>
-            </w:r>
-            <w:r>
-              <w:rPr>
-                <w:noProof/>
-                <w:webHidden/>
-              </w:rPr>
-            </w:r>
-            <w:r>
-              <w:rPr>
-                <w:noProof/>
-                <w:webHidden/>
-              </w:rPr>
-              <w:fldChar w:fldCharType="separate"/>
-            </w:r>
-            <w:r>
-              <w:rPr>
-                <w:noProof/>
-                <w:webHidden/>
-              </w:rPr>
-              <w:t>7</w:t>
-            </w:r>
-            <w:r>
-              <w:rPr>
-                <w:noProof/>
-                <w:webHidden/>
-              </w:rPr>
-              <w:fldChar w:fldCharType="end"/>
-            </w:r>
-          </w:hyperlink>
-        </w:p>
-        <w:p>
-          <w:pPr>
-            <w:pStyle w:val="TJ2"/>
-            <w:tabs>
-              <w:tab w:val="right" w:leader="dot" w:pos="9062"/>
-            </w:tabs>
-            <w:rPr>
-              <w:rFonts w:cstheme="minorBidi"/>
-              <w:noProof/>
-            </w:rPr>
-          </w:pPr>
-          <w:hyperlink w:anchor="_Toc165115804" w:history="1">
-            <w:r>
-              <w:rPr>
-                <w:rStyle w:val="Hiperhivatkozs"/>
-                <w:rFonts w:ascii="Times New Roman" w:hAnsi="Times New Roman"/>
-                <w:b/>
-                <w:noProof/>
-              </w:rPr>
-              <w:t>BACKEND</w:t>
-            </w:r>
-            <w:r>
-              <w:rPr>
-                <w:noProof/>
-                <w:webHidden/>
-              </w:rPr>
-              <w:tab/>
-            </w:r>
-            <w:r>
-              <w:rPr>
-                <w:noProof/>
-                <w:webHidden/>
-              </w:rPr>
-              <w:fldChar w:fldCharType="begin"/>
-            </w:r>
-            <w:r>
-              <w:rPr>
-                <w:noProof/>
-                <w:webHidden/>
-              </w:rPr>
-              <w:instrText xml:space="preserve"> PAGEREF _Toc165115804 \h </w:instrText>
+              <w:instrText xml:space="preserve"> PAGEREF _Toc165211635 \h </w:instrText>
             </w:r>
             <w:r>
               <w:rPr>
@@ -1595,7 +1594,7 @@
               <w:noProof/>
             </w:rPr>
           </w:pPr>
-          <w:hyperlink w:anchor="_Toc165115805" w:history="1">
+          <w:hyperlink w:anchor="_Toc165211636" w:history="1">
             <w:r>
               <w:rPr>
                 <w:rStyle w:val="Hiperhivatkozs"/>
@@ -1603,7 +1602,7 @@
                 <w:b/>
                 <w:noProof/>
               </w:rPr>
-              <w:t>Asp.NET Core 8.0 Web API:</w:t>
+              <w:t>Entity Framework Core:</w:t>
             </w:r>
             <w:r>
               <w:rPr>
@@ -1624,7 +1623,7 @@
                 <w:noProof/>
                 <w:webHidden/>
               </w:rPr>
-              <w:instrText xml:space="preserve"> PAGEREF _Toc165115805 \h </w:instrText>
+              <w:instrText xml:space="preserve"> PAGEREF _Toc165211636 \h </w:instrText>
             </w:r>
             <w:r>
               <w:rPr>
@@ -1644,7 +1643,7 @@
                 <w:noProof/>
                 <w:webHidden/>
               </w:rPr>
-              <w:t>7</w:t>
+              <w:t>8</w:t>
             </w:r>
             <w:r>
               <w:rPr>
@@ -1666,7 +1665,7 @@
               <w:noProof/>
             </w:rPr>
           </w:pPr>
-          <w:hyperlink w:anchor="_Toc165115806" w:history="1">
+          <w:hyperlink w:anchor="_Toc165211637" w:history="1">
             <w:r>
               <w:rPr>
                 <w:rStyle w:val="Hiperhivatkozs"/>
@@ -1674,7 +1673,7 @@
                 <w:b/>
                 <w:noProof/>
               </w:rPr>
-              <w:t>Entity Framework Core:</w:t>
+              <w:t>XAMPP:</w:t>
             </w:r>
             <w:r>
               <w:rPr>
@@ -1695,7 +1694,7 @@
                 <w:noProof/>
                 <w:webHidden/>
               </w:rPr>
-              <w:instrText xml:space="preserve"> PAGEREF _Toc165115806 \h </w:instrText>
+              <w:instrText xml:space="preserve"> PAGEREF _Toc165211637 \h </w:instrText>
             </w:r>
             <w:r>
               <w:rPr>
@@ -1737,7 +1736,7 @@
               <w:noProof/>
             </w:rPr>
           </w:pPr>
-          <w:hyperlink w:anchor="_Toc165115807" w:history="1">
+          <w:hyperlink w:anchor="_Toc165211638" w:history="1">
             <w:r>
               <w:rPr>
                 <w:rStyle w:val="Hiperhivatkozs"/>
@@ -1745,7 +1744,7 @@
                 <w:b/>
                 <w:noProof/>
               </w:rPr>
-              <w:t>XAMPP:</w:t>
+              <w:t>MYSQL:</w:t>
             </w:r>
             <w:r>
               <w:rPr>
@@ -1766,7 +1765,7 @@
                 <w:noProof/>
                 <w:webHidden/>
               </w:rPr>
-              <w:instrText xml:space="preserve"> PAGEREF _Toc165115807 \h </w:instrText>
+              <w:instrText xml:space="preserve"> PAGEREF _Toc165211638 \h </w:instrText>
             </w:r>
             <w:r>
               <w:rPr>
@@ -1808,78 +1807,7 @@
               <w:noProof/>
             </w:rPr>
           </w:pPr>
-          <w:hyperlink w:anchor="_Toc165115808" w:history="1">
-            <w:r>
-              <w:rPr>
-                <w:rStyle w:val="Hiperhivatkozs"/>
-                <w:rFonts w:ascii="Times New Roman" w:hAnsi="Times New Roman"/>
-                <w:b/>
-                <w:noProof/>
-              </w:rPr>
-              <w:t>MYSQL:</w:t>
-            </w:r>
-            <w:r>
-              <w:rPr>
-                <w:noProof/>
-                <w:webHidden/>
-              </w:rPr>
-              <w:tab/>
-            </w:r>
-            <w:r>
-              <w:rPr>
-                <w:noProof/>
-                <w:webHidden/>
-              </w:rPr>
-              <w:fldChar w:fldCharType="begin"/>
-            </w:r>
-            <w:r>
-              <w:rPr>
-                <w:noProof/>
-                <w:webHidden/>
-              </w:rPr>
-              <w:instrText xml:space="preserve"> PAGEREF _Toc165115808 \h </w:instrText>
-            </w:r>
-            <w:r>
-              <w:rPr>
-                <w:noProof/>
-                <w:webHidden/>
-              </w:rPr>
-            </w:r>
-            <w:r>
-              <w:rPr>
-                <w:noProof/>
-                <w:webHidden/>
-              </w:rPr>
-              <w:fldChar w:fldCharType="separate"/>
-            </w:r>
-            <w:r>
-              <w:rPr>
-                <w:noProof/>
-                <w:webHidden/>
-              </w:rPr>
-              <w:t>8</w:t>
-            </w:r>
-            <w:r>
-              <w:rPr>
-                <w:noProof/>
-                <w:webHidden/>
-              </w:rPr>
-              <w:fldChar w:fldCharType="end"/>
-            </w:r>
-          </w:hyperlink>
-        </w:p>
-        <w:p>
-          <w:pPr>
-            <w:pStyle w:val="TJ3"/>
-            <w:tabs>
-              <w:tab w:val="right" w:leader="dot" w:pos="9062"/>
-            </w:tabs>
-            <w:rPr>
-              <w:rFonts w:cstheme="minorBidi"/>
-              <w:noProof/>
-            </w:rPr>
-          </w:pPr>
-          <w:hyperlink w:anchor="_Toc165115809" w:history="1">
+          <w:hyperlink w:anchor="_Toc165211639" w:history="1">
             <w:r>
               <w:rPr>
                 <w:rStyle w:val="Hiperhivatkozs"/>
@@ -1909,7 +1837,7 @@
                 <w:noProof/>
                 <w:webHidden/>
               </w:rPr>
-              <w:instrText xml:space="preserve"> PAGEREF _Toc165115809 \h </w:instrText>
+              <w:instrText xml:space="preserve"> PAGEREF _Toc165211639 \h </w:instrText>
             </w:r>
             <w:r>
               <w:rPr>
@@ -1952,14 +1880,13 @@
               <w:lang w:val="hu-HU" w:eastAsia="hu-HU"/>
             </w:rPr>
           </w:pPr>
-          <w:hyperlink w:anchor="_Toc165115810" w:history="1">
+          <w:hyperlink w:anchor="_Toc165211640" w:history="1">
             <w:r>
               <w:rPr>
                 <w:rStyle w:val="Hiperhivatkozs"/>
                 <w:rFonts w:ascii="Times New Roman" w:hAnsi="Times New Roman" w:cs="Times New Roman"/>
                 <w:b/>
                 <w:noProof/>
-                <w:color w:val="034990" w:themeColor="hyperlink" w:themeShade="BF"/>
                 <w:lang w:val="hu-HU"/>
               </w:rPr>
               <w:t>FELHASZNÁLT PROGRAMOK</w:t>
@@ -1983,7 +1910,7 @@
                 <w:noProof/>
                 <w:webHidden/>
               </w:rPr>
-              <w:instrText xml:space="preserve"> PAGEREF _Toc165115810 \h </w:instrText>
+              <w:instrText xml:space="preserve"> PAGEREF _Toc165211640 \h </w:instrText>
             </w:r>
             <w:r>
               <w:rPr>
@@ -2025,14 +1952,13 @@
               <w:noProof/>
             </w:rPr>
           </w:pPr>
-          <w:hyperlink w:anchor="_Toc165115811" w:history="1">
+          <w:hyperlink w:anchor="_Toc165211641" w:history="1">
             <w:r>
               <w:rPr>
                 <w:rStyle w:val="Hiperhivatkozs"/>
                 <w:rFonts w:ascii="Times New Roman" w:hAnsi="Times New Roman"/>
                 <w:b/>
                 <w:noProof/>
-                <w:color w:val="034990" w:themeColor="hyperlink" w:themeShade="BF"/>
               </w:rPr>
               <w:t>Visual Studio 2022:</w:t>
             </w:r>
@@ -2055,7 +1981,7 @@
                 <w:noProof/>
                 <w:webHidden/>
               </w:rPr>
-              <w:instrText xml:space="preserve"> PAGEREF _Toc165115811 \h </w:instrText>
+              <w:instrText xml:space="preserve"> PAGEREF _Toc165211641 \h </w:instrText>
             </w:r>
             <w:r>
               <w:rPr>
@@ -2097,14 +2023,13 @@
               <w:noProof/>
             </w:rPr>
           </w:pPr>
-          <w:hyperlink w:anchor="_Toc165115812" w:history="1">
+          <w:hyperlink w:anchor="_Toc165211642" w:history="1">
             <w:r>
               <w:rPr>
                 <w:rStyle w:val="Hiperhivatkozs"/>
                 <w:rFonts w:ascii="Times New Roman" w:hAnsi="Times New Roman"/>
                 <w:b/>
                 <w:noProof/>
-                <w:color w:val="034990" w:themeColor="hyperlink" w:themeShade="BF"/>
               </w:rPr>
               <w:t>Visual Studio Code:</w:t>
             </w:r>
@@ -2127,7 +2052,7 @@
                 <w:noProof/>
                 <w:webHidden/>
               </w:rPr>
-              <w:instrText xml:space="preserve"> PAGEREF _Toc165115812 \h </w:instrText>
+              <w:instrText xml:space="preserve"> PAGEREF _Toc165211642 \h </w:instrText>
             </w:r>
             <w:r>
               <w:rPr>
@@ -2170,14 +2095,13 @@
               <w:lang w:val="hu-HU" w:eastAsia="hu-HU"/>
             </w:rPr>
           </w:pPr>
-          <w:hyperlink w:anchor="_Toc165115813" w:history="1">
+          <w:hyperlink w:anchor="_Toc165211643" w:history="1">
             <w:r>
               <w:rPr>
                 <w:rStyle w:val="Hiperhivatkozs"/>
                 <w:rFonts w:ascii="Times New Roman" w:hAnsi="Times New Roman" w:cs="Times New Roman"/>
                 <w:b/>
                 <w:noProof/>
-                <w:color w:val="034990" w:themeColor="hyperlink" w:themeShade="BF"/>
                 <w:lang w:val="hu-HU"/>
               </w:rPr>
               <w:t>KOMMUNIKÁCIÓS FELÜLETEK</w:t>
@@ -2201,7 +2125,7 @@
                 <w:noProof/>
                 <w:webHidden/>
               </w:rPr>
-              <w:instrText xml:space="preserve"> PAGEREF _Toc165115813 \h </w:instrText>
+              <w:instrText xml:space="preserve"> PAGEREF _Toc165211643 \h </w:instrText>
             </w:r>
             <w:r>
               <w:rPr>
@@ -2243,14 +2167,13 @@
               <w:noProof/>
             </w:rPr>
           </w:pPr>
-          <w:hyperlink w:anchor="_Toc165115814" w:history="1">
+          <w:hyperlink w:anchor="_Toc165211644" w:history="1">
             <w:r>
               <w:rPr>
                 <w:rStyle w:val="Hiperhivatkozs"/>
                 <w:rFonts w:ascii="Times New Roman" w:hAnsi="Times New Roman"/>
                 <w:b/>
                 <w:noProof/>
-                <w:color w:val="034990" w:themeColor="hyperlink" w:themeShade="BF"/>
               </w:rPr>
               <w:t>Trello:</w:t>
             </w:r>
@@ -2273,7 +2196,7 @@
                 <w:noProof/>
                 <w:webHidden/>
               </w:rPr>
-              <w:instrText xml:space="preserve"> PAGEREF _Toc165115814 \h </w:instrText>
+              <w:instrText xml:space="preserve"> PAGEREF _Toc165211644 \h </w:instrText>
             </w:r>
             <w:r>
               <w:rPr>
@@ -2315,14 +2238,13 @@
               <w:noProof/>
             </w:rPr>
           </w:pPr>
-          <w:hyperlink w:anchor="_Toc165115815" w:history="1">
+          <w:hyperlink w:anchor="_Toc165211645" w:history="1">
             <w:r>
               <w:rPr>
                 <w:rStyle w:val="Hiperhivatkozs"/>
                 <w:rFonts w:ascii="Times New Roman" w:hAnsi="Times New Roman"/>
                 <w:b/>
                 <w:noProof/>
-                <w:color w:val="034990" w:themeColor="hyperlink" w:themeShade="BF"/>
               </w:rPr>
               <w:t>Github:</w:t>
             </w:r>
@@ -2345,7 +2267,7 @@
                 <w:noProof/>
                 <w:webHidden/>
               </w:rPr>
-              <w:instrText xml:space="preserve"> PAGEREF _Toc165115815 \h </w:instrText>
+              <w:instrText xml:space="preserve"> PAGEREF _Toc165211645 \h </w:instrText>
             </w:r>
             <w:r>
               <w:rPr>
@@ -2387,14 +2309,13 @@
               <w:noProof/>
             </w:rPr>
           </w:pPr>
-          <w:hyperlink w:anchor="_Toc165115816" w:history="1">
+          <w:hyperlink w:anchor="_Toc165211646" w:history="1">
             <w:r>
               <w:rPr>
                 <w:rStyle w:val="Hiperhivatkozs"/>
                 <w:rFonts w:ascii="Times New Roman" w:hAnsi="Times New Roman"/>
                 <w:b/>
                 <w:noProof/>
-                <w:color w:val="034990" w:themeColor="hyperlink" w:themeShade="BF"/>
               </w:rPr>
               <w:t>Discord:</w:t>
             </w:r>
@@ -2417,7 +2338,7 @@
                 <w:noProof/>
                 <w:webHidden/>
               </w:rPr>
-              <w:instrText xml:space="preserve"> PAGEREF _Toc165115816 \h </w:instrText>
+              <w:instrText xml:space="preserve"> PAGEREF _Toc165211646 \h </w:instrText>
             </w:r>
             <w:r>
               <w:rPr>
@@ -2438,6 +2359,79 @@
                 <w:webHidden/>
               </w:rPr>
               <w:t>11</w:t>
+            </w:r>
+            <w:r>
+              <w:rPr>
+                <w:noProof/>
+                <w:webHidden/>
+              </w:rPr>
+              <w:fldChar w:fldCharType="end"/>
+            </w:r>
+          </w:hyperlink>
+        </w:p>
+        <w:p>
+          <w:pPr>
+            <w:pStyle w:val="TJ1"/>
+            <w:tabs>
+              <w:tab w:val="right" w:leader="dot" w:pos="9062"/>
+            </w:tabs>
+            <w:rPr>
+              <w:rFonts w:asciiTheme="minorHAnsi" w:eastAsiaTheme="minorEastAsia" w:hAnsiTheme="minorHAnsi" w:cstheme="minorBidi"/>
+              <w:noProof/>
+              <w:lang w:val="hu-HU" w:eastAsia="hu-HU"/>
+            </w:rPr>
+          </w:pPr>
+          <w:hyperlink w:anchor="_Toc165211647" w:history="1">
+            <w:r>
+              <w:rPr>
+                <w:rStyle w:val="Hiperhivatkozs"/>
+                <w:rFonts w:ascii="Times New Roman" w:hAnsi="Times New Roman" w:cs="Times New Roman"/>
+                <w:b/>
+                <w:noProof/>
+                <w:lang w:val="hu-HU"/>
+              </w:rPr>
+              <w:t>ADATBÁZIS SZERKEZET</w:t>
+            </w:r>
+            <w:r>
+              <w:rPr>
+                <w:noProof/>
+                <w:webHidden/>
+              </w:rPr>
+              <w:tab/>
+            </w:r>
+            <w:r>
+              <w:rPr>
+                <w:noProof/>
+                <w:webHidden/>
+              </w:rPr>
+              <w:fldChar w:fldCharType="begin"/>
+            </w:r>
+            <w:r>
+              <w:rPr>
+                <w:noProof/>
+                <w:webHidden/>
+              </w:rPr>
+              <w:instrText xml:space="preserve"> PAGEREF _Toc165211647 \h </w:instrText>
+            </w:r>
+            <w:r>
+              <w:rPr>
+                <w:noProof/>
+                <w:webHidden/>
+              </w:rPr>
+            </w:r>
+            <w:r>
+              <w:rPr>
+                <w:noProof/>
+                <w:webHidden/>
+              </w:rPr>
+              <w:fldChar w:fldCharType="separate"/>
+            </w:r>
+            <w:r>
+              <w:rPr>
+                <w:noProof/>
+                <w:webHidden/>
+              </w:rPr>
+              <w:t>12</w:t>
             </w:r>
             <w:r>
               <w:rPr>
@@ -2522,7 +2516,7 @@
           <w:lang w:val="hu-HU"/>
         </w:rPr>
       </w:pPr>
-      <w:bookmarkStart w:id="0" w:name="_Toc165115796"/>
+      <w:bookmarkStart w:id="0" w:name="_Toc165211627"/>
       <w:r>
         <w:rPr>
           <w:rFonts w:ascii="Times New Roman" w:hAnsi="Times New Roman" w:cs="Times New Roman"/>
@@ -2848,7 +2842,7 @@
           <w:lang w:val="hu-HU"/>
         </w:rPr>
       </w:pPr>
-      <w:bookmarkStart w:id="1" w:name="_Toc165115797"/>
+      <w:bookmarkStart w:id="1" w:name="_Toc165211628"/>
       <w:r>
         <w:rPr>
           <w:rFonts w:ascii="Times New Roman" w:hAnsi="Times New Roman" w:cs="Times New Roman"/>
@@ -2884,7 +2878,7 @@
           <w:lang w:val="hu-HU"/>
         </w:rPr>
       </w:pPr>
-      <w:bookmarkStart w:id="2" w:name="_Toc165115798"/>
+      <w:bookmarkStart w:id="2" w:name="_Toc165211629"/>
       <w:r>
         <w:rPr>
           <w:rFonts w:ascii="Times New Roman" w:hAnsi="Times New Roman" w:cs="Times New Roman"/>
@@ -2917,7 +2911,7 @@
           <w:lang w:val="hu-HU"/>
         </w:rPr>
       </w:pPr>
-      <w:bookmarkStart w:id="3" w:name="_Toc165115799"/>
+      <w:bookmarkStart w:id="3" w:name="_Toc165211630"/>
       <w:r>
         <w:rPr>
           <w:rFonts w:ascii="Times New Roman" w:hAnsi="Times New Roman" w:cs="Times New Roman"/>
@@ -3132,7 +3126,7 @@
           <w:lang w:val="hu-HU"/>
         </w:rPr>
       </w:pPr>
-      <w:bookmarkStart w:id="4" w:name="_Toc165115800"/>
+      <w:bookmarkStart w:id="4" w:name="_Toc165211631"/>
       <w:r>
         <w:rPr>
           <w:rFonts w:ascii="Times New Roman" w:hAnsi="Times New Roman" w:cs="Times New Roman"/>
@@ -3287,7 +3281,7 @@
           <w:lang w:val="hu-HU"/>
         </w:rPr>
       </w:pPr>
-      <w:bookmarkStart w:id="5" w:name="_Toc165115801"/>
+      <w:bookmarkStart w:id="5" w:name="_Toc165211632"/>
       <w:proofErr w:type="spellStart"/>
       <w:r>
         <w:rPr>
@@ -3496,7 +3490,7 @@
           <w:lang w:val="hu-HU"/>
         </w:rPr>
       </w:pPr>
-      <w:bookmarkStart w:id="6" w:name="_Toc165115802"/>
+      <w:bookmarkStart w:id="6" w:name="_Toc165211633"/>
       <w:proofErr w:type="spellStart"/>
       <w:r>
         <w:rPr>
@@ -3681,7 +3675,6 @@
         </w:rPr>
         <w:t>, ami vagy teljesen megfelel az adott célra, vagy pedig minimális átalakítással.</w:t>
       </w:r>
-      <w:bookmarkStart w:id="7" w:name="_Toc165115803"/>
     </w:p>
     <w:p>
       <w:pPr>
@@ -3719,7 +3712,6 @@
         </w:rPr>
         <w:t>:</w:t>
       </w:r>
-      <w:bookmarkEnd w:id="7"/>
     </w:p>
     <w:p>
       <w:pPr>
@@ -3833,7 +3825,7 @@
           <w:lang w:val="hu-HU"/>
         </w:rPr>
       </w:pPr>
-      <w:bookmarkStart w:id="8" w:name="_Toc165115804"/>
+      <w:bookmarkStart w:id="7" w:name="_Toc165211634"/>
       <w:r>
         <w:rPr>
           <w:rFonts w:ascii="Times New Roman" w:hAnsi="Times New Roman" w:cs="Times New Roman"/>
@@ -3845,7 +3837,7 @@
         </w:rPr>
         <w:t>BACKEND</w:t>
       </w:r>
-      <w:bookmarkEnd w:id="8"/>
+      <w:bookmarkEnd w:id="7"/>
     </w:p>
     <w:p>
       <w:pPr>
@@ -3866,7 +3858,7 @@
           <w:lang w:val="hu-HU"/>
         </w:rPr>
       </w:pPr>
-      <w:bookmarkStart w:id="9" w:name="_Toc165115805"/>
+      <w:bookmarkStart w:id="8" w:name="_Toc165211635"/>
       <w:r>
         <w:rPr>
           <w:rFonts w:ascii="Times New Roman" w:hAnsi="Times New Roman" w:cs="Times New Roman"/>
@@ -3902,7 +3894,7 @@
         </w:rPr>
         <w:t xml:space="preserve"> 8.0 Web API:</w:t>
       </w:r>
-      <w:bookmarkEnd w:id="9"/>
+      <w:bookmarkEnd w:id="8"/>
     </w:p>
     <w:p>
       <w:pPr>
@@ -4139,7 +4131,7 @@
           <w:lang w:val="hu-HU"/>
         </w:rPr>
       </w:pPr>
-      <w:bookmarkStart w:id="10" w:name="_Toc165115806"/>
+      <w:bookmarkStart w:id="9" w:name="_Toc165211636"/>
       <w:proofErr w:type="spellStart"/>
       <w:r>
         <w:rPr>
@@ -4189,7 +4181,7 @@
         </w:rPr>
         <w:t>:</w:t>
       </w:r>
-      <w:bookmarkEnd w:id="10"/>
+      <w:bookmarkEnd w:id="9"/>
     </w:p>
     <w:p>
       <w:pPr>
@@ -4534,7 +4526,7 @@
           <w:lang w:val="hu-HU"/>
         </w:rPr>
       </w:pPr>
-      <w:bookmarkStart w:id="11" w:name="_Toc165115807"/>
+      <w:bookmarkStart w:id="10" w:name="_Toc165211637"/>
       <w:r>
         <w:rPr>
           <w:rFonts w:ascii="Times New Roman" w:hAnsi="Times New Roman" w:cs="Times New Roman"/>
@@ -4546,7 +4538,7 @@
         </w:rPr>
         <w:t>XAMPP:</w:t>
       </w:r>
-      <w:bookmarkEnd w:id="11"/>
+      <w:bookmarkEnd w:id="10"/>
     </w:p>
     <w:p>
       <w:pPr>
@@ -4602,7 +4594,7 @@
           <w:lang w:val="hu-HU"/>
         </w:rPr>
       </w:pPr>
-      <w:bookmarkStart w:id="12" w:name="_Toc165115808"/>
+      <w:bookmarkStart w:id="11" w:name="_Toc165211638"/>
       <w:r>
         <w:rPr>
           <w:rFonts w:ascii="Times New Roman" w:hAnsi="Times New Roman" w:cs="Times New Roman"/>
@@ -4625,7 +4617,7 @@
         </w:rPr>
         <w:t>:</w:t>
       </w:r>
-      <w:bookmarkEnd w:id="12"/>
+      <w:bookmarkEnd w:id="11"/>
     </w:p>
     <w:p>
       <w:pPr>
@@ -4749,7 +4741,7 @@
           <w:lang w:val="hu-HU"/>
         </w:rPr>
       </w:pPr>
-      <w:bookmarkStart w:id="13" w:name="_Toc165115809"/>
+      <w:bookmarkStart w:id="12" w:name="_Toc165211639"/>
       <w:r>
         <w:rPr>
           <w:rFonts w:ascii="Times New Roman" w:hAnsi="Times New Roman" w:cs="Times New Roman"/>
@@ -4788,7 +4780,7 @@
         </w:rPr>
         <w:t>:</w:t>
       </w:r>
-      <w:bookmarkEnd w:id="13"/>
+      <w:bookmarkEnd w:id="12"/>
     </w:p>
     <w:p>
       <w:pPr>
@@ -5554,7 +5546,7 @@
           <w:lang w:val="hu-HU"/>
         </w:rPr>
       </w:pPr>
-      <w:bookmarkStart w:id="14" w:name="_Toc165115810"/>
+      <w:bookmarkStart w:id="13" w:name="_Toc165211640"/>
       <w:r>
         <w:rPr>
           <w:rFonts w:ascii="Times New Roman" w:hAnsi="Times New Roman" w:cs="Times New Roman"/>
@@ -5568,7 +5560,7 @@
         <w:lastRenderedPageBreak/>
         <w:t>FELHASZNÁLT PROGRAMOK</w:t>
       </w:r>
-      <w:bookmarkEnd w:id="14"/>
+      <w:bookmarkEnd w:id="13"/>
     </w:p>
     <w:p>
       <w:pPr>
@@ -5589,7 +5581,7 @@
           <w:lang w:val="hu-HU"/>
         </w:rPr>
       </w:pPr>
-      <w:bookmarkStart w:id="15" w:name="_Toc165115811"/>
+      <w:bookmarkStart w:id="14" w:name="_Toc165211641"/>
       <w:r>
         <w:rPr>
           <w:rFonts w:ascii="Times New Roman" w:hAnsi="Times New Roman" w:cs="Times New Roman"/>
@@ -5625,7 +5617,7 @@
         </w:rPr>
         <w:t xml:space="preserve"> 2022:</w:t>
       </w:r>
-      <w:bookmarkEnd w:id="15"/>
+      <w:bookmarkEnd w:id="14"/>
     </w:p>
     <w:p>
       <w:pPr>
@@ -5829,7 +5821,7 @@
           <w:lang w:val="hu-HU"/>
         </w:rPr>
       </w:pPr>
-      <w:bookmarkStart w:id="16" w:name="_Toc165115812"/>
+      <w:bookmarkStart w:id="15" w:name="_Toc165211642"/>
       <w:r>
         <w:rPr>
           <w:rFonts w:ascii="Times New Roman" w:hAnsi="Times New Roman" w:cs="Times New Roman"/>
@@ -5889,7 +5881,7 @@
         </w:rPr>
         <w:t>:</w:t>
       </w:r>
-      <w:bookmarkEnd w:id="16"/>
+      <w:bookmarkEnd w:id="15"/>
     </w:p>
     <w:p>
       <w:pPr>
@@ -6236,7 +6228,7 @@
           <w:lang w:val="hu-HU"/>
         </w:rPr>
       </w:pPr>
-      <w:bookmarkStart w:id="17" w:name="_Toc165115813"/>
+      <w:bookmarkStart w:id="16" w:name="_Toc165211643"/>
       <w:r>
         <w:rPr>
           <w:rFonts w:ascii="Times New Roman" w:hAnsi="Times New Roman" w:cs="Times New Roman"/>
@@ -6250,7 +6242,7 @@
         <w:lastRenderedPageBreak/>
         <w:t>KOMMUNIKÁCIÓS FELÜLETEK</w:t>
       </w:r>
-      <w:bookmarkEnd w:id="17"/>
+      <w:bookmarkEnd w:id="16"/>
     </w:p>
     <w:p>
       <w:pPr>
@@ -6271,7 +6263,7 @@
           <w:lang w:val="hu-HU"/>
         </w:rPr>
       </w:pPr>
-      <w:bookmarkStart w:id="18" w:name="_Toc165115814"/>
+      <w:bookmarkStart w:id="17" w:name="_Toc165211644"/>
       <w:proofErr w:type="spellStart"/>
       <w:r>
         <w:rPr>
@@ -6296,7 +6288,7 @@
         </w:rPr>
         <w:t>:</w:t>
       </w:r>
-      <w:bookmarkEnd w:id="18"/>
+      <w:bookmarkEnd w:id="17"/>
     </w:p>
     <w:p>
       <w:pPr>
@@ -6359,7 +6351,7 @@
           <w:lang w:val="hu-HU"/>
         </w:rPr>
       </w:pPr>
-      <w:bookmarkStart w:id="19" w:name="_Toc165115815"/>
+      <w:bookmarkStart w:id="18" w:name="_Toc165211645"/>
       <w:proofErr w:type="spellStart"/>
       <w:r>
         <w:rPr>
@@ -6384,7 +6376,7 @@
         </w:rPr>
         <w:t>:</w:t>
       </w:r>
-      <w:bookmarkEnd w:id="19"/>
+      <w:bookmarkEnd w:id="18"/>
     </w:p>
     <w:p>
       <w:pPr>
@@ -6487,7 +6479,7 @@
           <w:lang w:val="hu-HU"/>
         </w:rPr>
       </w:pPr>
-      <w:bookmarkStart w:id="20" w:name="_Toc165115816"/>
+      <w:bookmarkStart w:id="19" w:name="_Toc165211646"/>
       <w:proofErr w:type="spellStart"/>
       <w:r>
         <w:rPr>
@@ -6512,7 +6504,7 @@
         </w:rPr>
         <w:t>:</w:t>
       </w:r>
-      <w:bookmarkEnd w:id="20"/>
+      <w:bookmarkEnd w:id="19"/>
     </w:p>
     <w:p>
       <w:pPr>
@@ -6668,6 +6660,7 @@
           <w:lang w:val="hu-HU"/>
         </w:rPr>
       </w:pPr>
+      <w:bookmarkStart w:id="20" w:name="_Toc165211647"/>
       <w:r>
         <w:rPr>
           <w:rFonts w:ascii="Times New Roman" w:hAnsi="Times New Roman" w:cs="Times New Roman"/>
@@ -6681,6 +6674,7 @@
         <w:lastRenderedPageBreak/>
         <w:t>ADATBÁZIS SZERKEZET</w:t>
       </w:r>
+      <w:bookmarkEnd w:id="20"/>
     </w:p>
     <w:p>
       <w:pPr>
@@ -7225,7 +7219,25 @@
           <w:szCs w:val="28"/>
           <w:lang w:val="hu-HU"/>
         </w:rPr>
-        <w:t xml:space="preserve"> táblában tároljuk a felhasználó adatait az </w:t>
+        <w:t xml:space="preserve"> táblában tároljuk a felhasználó adatait</w:t>
+      </w:r>
+      <w:r>
+        <w:rPr>
+          <w:rFonts w:ascii="Times New Roman" w:hAnsi="Times New Roman" w:cs="Times New Roman"/>
+          <w:sz w:val="28"/>
+          <w:szCs w:val="28"/>
+          <w:lang w:val="hu-HU"/>
+        </w:rPr>
+        <w:t>,</w:t>
+      </w:r>
+      <w:r>
+        <w:rPr>
+          <w:rFonts w:ascii="Times New Roman" w:hAnsi="Times New Roman" w:cs="Times New Roman"/>
+          <w:sz w:val="28"/>
+          <w:szCs w:val="28"/>
+          <w:lang w:val="hu-HU"/>
+        </w:rPr>
+        <w:t xml:space="preserve"> az </w:t>
       </w:r>
       <w:proofErr w:type="spellStart"/>
       <w:r>
@@ -7618,7 +7630,821 @@
           <w:szCs w:val="28"/>
           <w:lang w:val="hu-HU"/>
         </w:rPr>
-        <w:t xml:space="preserve">táblában tároljuk a postokat </w:t>
+        <w:t>táblában tároljuk a postok</w:t>
+      </w:r>
+      <w:r>
+        <w:rPr>
+          <w:rFonts w:ascii="Times New Roman" w:hAnsi="Times New Roman" w:cs="Times New Roman"/>
+          <w:sz w:val="28"/>
+          <w:szCs w:val="28"/>
+          <w:lang w:val="hu-HU"/>
+        </w:rPr>
+        <w:t xml:space="preserve"> adatait, az </w:t>
+      </w:r>
+      <w:proofErr w:type="spellStart"/>
+      <w:r>
+        <w:rPr>
+          <w:rFonts w:ascii="Times New Roman" w:hAnsi="Times New Roman" w:cs="Times New Roman"/>
+          <w:sz w:val="28"/>
+          <w:szCs w:val="28"/>
+          <w:lang w:val="hu-HU"/>
+        </w:rPr>
+        <w:t>id</w:t>
+      </w:r>
+      <w:proofErr w:type="spellEnd"/>
+      <w:r>
+        <w:rPr>
+          <w:rFonts w:ascii="Times New Roman" w:hAnsi="Times New Roman" w:cs="Times New Roman"/>
+          <w:sz w:val="28"/>
+          <w:szCs w:val="28"/>
+          <w:lang w:val="hu-HU"/>
+        </w:rPr>
+        <w:t xml:space="preserve">-ját (ami az elsődleges kulcs), </w:t>
+      </w:r>
+      <w:r>
+        <w:rPr>
+          <w:rFonts w:ascii="Times New Roman" w:hAnsi="Times New Roman" w:cs="Times New Roman"/>
+          <w:sz w:val="28"/>
+          <w:szCs w:val="28"/>
+          <w:lang w:val="hu-HU"/>
+        </w:rPr>
+        <w:t>a</w:t>
+      </w:r>
+      <w:r>
+        <w:rPr>
+          <w:rFonts w:ascii="Times New Roman" w:hAnsi="Times New Roman" w:cs="Times New Roman"/>
+          <w:sz w:val="28"/>
+          <w:szCs w:val="28"/>
+          <w:lang w:val="hu-HU"/>
+        </w:rPr>
+        <w:t xml:space="preserve">z </w:t>
+      </w:r>
+      <w:proofErr w:type="spellStart"/>
+      <w:r>
+        <w:rPr>
+          <w:rFonts w:ascii="Times New Roman" w:hAnsi="Times New Roman" w:cs="Times New Roman"/>
+          <w:sz w:val="28"/>
+          <w:szCs w:val="28"/>
+          <w:lang w:val="hu-HU"/>
+        </w:rPr>
+        <w:t>i</w:t>
+      </w:r>
+      <w:r>
+        <w:rPr>
+          <w:rFonts w:ascii="Times New Roman" w:hAnsi="Times New Roman" w:cs="Times New Roman"/>
+          <w:sz w:val="28"/>
+          <w:szCs w:val="28"/>
+          <w:lang w:val="hu-HU"/>
+        </w:rPr>
+        <w:t>maget</w:t>
+      </w:r>
+      <w:proofErr w:type="spellEnd"/>
+      <w:r>
+        <w:rPr>
+          <w:rFonts w:ascii="Times New Roman" w:hAnsi="Times New Roman" w:cs="Times New Roman"/>
+          <w:sz w:val="28"/>
+          <w:szCs w:val="28"/>
+          <w:lang w:val="hu-HU"/>
+        </w:rPr>
+        <w:t xml:space="preserve"> ami a poston található kép amennyiben a posthoz lett adva kép. A </w:t>
+      </w:r>
+      <w:proofErr w:type="spellStart"/>
+      <w:r>
+        <w:rPr>
+          <w:rFonts w:ascii="Times New Roman" w:hAnsi="Times New Roman" w:cs="Times New Roman"/>
+          <w:sz w:val="28"/>
+          <w:szCs w:val="28"/>
+          <w:lang w:val="hu-HU"/>
+        </w:rPr>
+        <w:t>d</w:t>
+      </w:r>
+      <w:r>
+        <w:rPr>
+          <w:rFonts w:ascii="Times New Roman" w:hAnsi="Times New Roman" w:cs="Times New Roman"/>
+          <w:sz w:val="28"/>
+          <w:szCs w:val="28"/>
+          <w:lang w:val="hu-HU"/>
+        </w:rPr>
+        <w:t>escription</w:t>
+      </w:r>
+      <w:proofErr w:type="spellEnd"/>
+      <w:r>
+        <w:rPr>
+          <w:rFonts w:ascii="Times New Roman" w:hAnsi="Times New Roman" w:cs="Times New Roman"/>
+          <w:sz w:val="28"/>
+          <w:szCs w:val="28"/>
+          <w:lang w:val="hu-HU"/>
+        </w:rPr>
+        <w:t xml:space="preserve"> a post szövege, </w:t>
+      </w:r>
+      <w:r>
+        <w:rPr>
+          <w:rFonts w:ascii="Times New Roman" w:hAnsi="Times New Roman" w:cs="Times New Roman"/>
+          <w:sz w:val="28"/>
+          <w:szCs w:val="28"/>
+          <w:lang w:val="hu-HU"/>
+        </w:rPr>
+        <w:t xml:space="preserve">a </w:t>
+      </w:r>
+      <w:proofErr w:type="spellStart"/>
+      <w:r>
+        <w:rPr>
+          <w:rFonts w:ascii="Times New Roman" w:hAnsi="Times New Roman" w:cs="Times New Roman"/>
+          <w:sz w:val="28"/>
+          <w:szCs w:val="28"/>
+          <w:lang w:val="hu-HU"/>
+        </w:rPr>
+        <w:t>title</w:t>
+      </w:r>
+      <w:proofErr w:type="spellEnd"/>
+      <w:r>
+        <w:rPr>
+          <w:rFonts w:ascii="Times New Roman" w:hAnsi="Times New Roman" w:cs="Times New Roman"/>
+          <w:sz w:val="28"/>
+          <w:szCs w:val="28"/>
+          <w:lang w:val="hu-HU"/>
+        </w:rPr>
+        <w:t xml:space="preserve"> a post címe, a like és dislike, a </w:t>
+      </w:r>
+      <w:proofErr w:type="spellStart"/>
+      <w:r>
+        <w:rPr>
+          <w:rFonts w:ascii="Times New Roman" w:hAnsi="Times New Roman" w:cs="Times New Roman"/>
+          <w:sz w:val="28"/>
+          <w:szCs w:val="28"/>
+          <w:lang w:val="hu-HU"/>
+        </w:rPr>
+        <w:t>userid</w:t>
+      </w:r>
+      <w:proofErr w:type="spellEnd"/>
+      <w:r>
+        <w:rPr>
+          <w:rFonts w:ascii="Times New Roman" w:hAnsi="Times New Roman" w:cs="Times New Roman"/>
+          <w:sz w:val="28"/>
+          <w:szCs w:val="28"/>
+          <w:lang w:val="hu-HU"/>
+        </w:rPr>
+        <w:t xml:space="preserve"> (ami </w:t>
+      </w:r>
+      <w:r>
+        <w:rPr>
+          <w:rFonts w:ascii="Times New Roman" w:hAnsi="Times New Roman" w:cs="Times New Roman"/>
+          <w:sz w:val="28"/>
+          <w:szCs w:val="28"/>
+          <w:lang w:val="hu-HU"/>
+        </w:rPr>
+        <w:t>egy</w:t>
+      </w:r>
+      <w:r>
+        <w:rPr>
+          <w:rFonts w:ascii="Times New Roman" w:hAnsi="Times New Roman" w:cs="Times New Roman"/>
+          <w:sz w:val="28"/>
+          <w:szCs w:val="28"/>
+          <w:lang w:val="hu-HU"/>
+        </w:rPr>
+        <w:t xml:space="preserve"> idegen kulcs, ez van összekötve a </w:t>
+      </w:r>
+      <w:proofErr w:type="spellStart"/>
+      <w:r>
+        <w:rPr>
+          <w:rFonts w:ascii="Times New Roman" w:hAnsi="Times New Roman" w:cs="Times New Roman"/>
+          <w:sz w:val="28"/>
+          <w:szCs w:val="28"/>
+          <w:lang w:val="hu-HU"/>
+        </w:rPr>
+        <w:t>user</w:t>
+      </w:r>
+      <w:proofErr w:type="spellEnd"/>
+      <w:r>
+        <w:rPr>
+          <w:rFonts w:ascii="Times New Roman" w:hAnsi="Times New Roman" w:cs="Times New Roman"/>
+          <w:sz w:val="28"/>
+          <w:szCs w:val="28"/>
+          <w:lang w:val="hu-HU"/>
+        </w:rPr>
+        <w:t xml:space="preserve"> tábla </w:t>
+      </w:r>
+      <w:proofErr w:type="spellStart"/>
+      <w:r>
+        <w:rPr>
+          <w:rFonts w:ascii="Times New Roman" w:hAnsi="Times New Roman" w:cs="Times New Roman"/>
+          <w:sz w:val="28"/>
+          <w:szCs w:val="28"/>
+          <w:lang w:val="hu-HU"/>
+        </w:rPr>
+        <w:t>id-jával</w:t>
+      </w:r>
+      <w:proofErr w:type="spellEnd"/>
+      <w:r>
+        <w:rPr>
+          <w:rFonts w:ascii="Times New Roman" w:hAnsi="Times New Roman" w:cs="Times New Roman"/>
+          <w:sz w:val="28"/>
+          <w:szCs w:val="28"/>
+          <w:lang w:val="hu-HU"/>
+        </w:rPr>
+        <w:t xml:space="preserve">) az a felhasználó, akié a post és az </w:t>
+      </w:r>
+      <w:proofErr w:type="spellStart"/>
+      <w:r>
+        <w:rPr>
+          <w:rFonts w:ascii="Times New Roman" w:hAnsi="Times New Roman" w:cs="Times New Roman"/>
+          <w:sz w:val="28"/>
+          <w:szCs w:val="28"/>
+          <w:lang w:val="hu-HU"/>
+        </w:rPr>
+        <w:t>uploaddate</w:t>
+      </w:r>
+      <w:proofErr w:type="spellEnd"/>
+      <w:r>
+        <w:rPr>
+          <w:rFonts w:ascii="Times New Roman" w:hAnsi="Times New Roman" w:cs="Times New Roman"/>
+          <w:sz w:val="28"/>
+          <w:szCs w:val="28"/>
+          <w:lang w:val="hu-HU"/>
+        </w:rPr>
+        <w:t xml:space="preserve"> ami a post feltö</w:t>
+      </w:r>
+      <w:r>
+        <w:rPr>
+          <w:rFonts w:ascii="Times New Roman" w:hAnsi="Times New Roman" w:cs="Times New Roman"/>
+          <w:sz w:val="28"/>
+          <w:szCs w:val="28"/>
+          <w:lang w:val="hu-HU"/>
+        </w:rPr>
+        <w:t>l</w:t>
+      </w:r>
+      <w:r>
+        <w:rPr>
+          <w:rFonts w:ascii="Times New Roman" w:hAnsi="Times New Roman" w:cs="Times New Roman"/>
+          <w:sz w:val="28"/>
+          <w:szCs w:val="28"/>
+          <w:lang w:val="hu-HU"/>
+        </w:rPr>
+        <w:t>tésének dátuma.</w:t>
+      </w:r>
+    </w:p>
+    <w:p>
+      <w:pPr>
+        <w:spacing w:after="100" w:afterAutospacing="1" w:line="360" w:lineRule="auto"/>
+        <w:jc w:val="both"/>
+        <w:rPr>
+          <w:rFonts w:ascii="Times New Roman" w:hAnsi="Times New Roman" w:cs="Times New Roman"/>
+          <w:sz w:val="28"/>
+          <w:szCs w:val="28"/>
+          <w:lang w:val="hu-HU"/>
+        </w:rPr>
+      </w:pPr>
+      <w:r>
+        <w:rPr>
+          <w:rFonts w:ascii="Times New Roman" w:hAnsi="Times New Roman" w:cs="Times New Roman"/>
+          <w:sz w:val="28"/>
+          <w:szCs w:val="28"/>
+          <w:lang w:val="hu-HU"/>
+        </w:rPr>
+        <w:tab/>
+        <w:t xml:space="preserve">A </w:t>
+      </w:r>
+      <w:r>
+        <w:rPr>
+          <w:rFonts w:ascii="Times New Roman" w:hAnsi="Times New Roman" w:cs="Times New Roman"/>
+          <w:b/>
+          <w:sz w:val="28"/>
+          <w:szCs w:val="28"/>
+          <w:lang w:val="hu-HU"/>
+        </w:rPr>
+        <w:t>comment</w:t>
+      </w:r>
+      <w:r>
+        <w:rPr>
+          <w:rFonts w:ascii="Times New Roman" w:hAnsi="Times New Roman" w:cs="Times New Roman"/>
+          <w:sz w:val="28"/>
+          <w:szCs w:val="28"/>
+          <w:lang w:val="hu-HU"/>
+        </w:rPr>
+        <w:t xml:space="preserve"> táblában tároljuk a </w:t>
+      </w:r>
+      <w:r>
+        <w:rPr>
+          <w:rFonts w:ascii="Times New Roman" w:hAnsi="Times New Roman" w:cs="Times New Roman"/>
+          <w:sz w:val="28"/>
+          <w:szCs w:val="28"/>
+          <w:lang w:val="hu-HU"/>
+        </w:rPr>
+        <w:t xml:space="preserve">kommentek adatait, az </w:t>
+      </w:r>
+      <w:proofErr w:type="spellStart"/>
+      <w:r>
+        <w:rPr>
+          <w:rFonts w:ascii="Times New Roman" w:hAnsi="Times New Roman" w:cs="Times New Roman"/>
+          <w:sz w:val="28"/>
+          <w:szCs w:val="28"/>
+          <w:lang w:val="hu-HU"/>
+        </w:rPr>
+        <w:t>id</w:t>
+      </w:r>
+      <w:proofErr w:type="spellEnd"/>
+      <w:r>
+        <w:rPr>
+          <w:rFonts w:ascii="Times New Roman" w:hAnsi="Times New Roman" w:cs="Times New Roman"/>
+          <w:sz w:val="28"/>
+          <w:szCs w:val="28"/>
+          <w:lang w:val="hu-HU"/>
+        </w:rPr>
+        <w:t xml:space="preserve">-ját (ami az elsődleges kulcs), a text a komment szövege, a postid (ami egy idegen kulcs, ez van összekötve a </w:t>
+      </w:r>
+      <w:proofErr w:type="spellStart"/>
+      <w:r>
+        <w:rPr>
+          <w:rFonts w:ascii="Times New Roman" w:hAnsi="Times New Roman" w:cs="Times New Roman"/>
+          <w:sz w:val="28"/>
+          <w:szCs w:val="28"/>
+          <w:lang w:val="hu-HU"/>
+        </w:rPr>
+        <w:t>user_post</w:t>
+      </w:r>
+      <w:proofErr w:type="spellEnd"/>
+      <w:r>
+        <w:rPr>
+          <w:rFonts w:ascii="Times New Roman" w:hAnsi="Times New Roman" w:cs="Times New Roman"/>
+          <w:sz w:val="28"/>
+          <w:szCs w:val="28"/>
+          <w:lang w:val="hu-HU"/>
+        </w:rPr>
+        <w:t xml:space="preserve"> tábla </w:t>
+      </w:r>
+      <w:proofErr w:type="spellStart"/>
+      <w:r>
+        <w:rPr>
+          <w:rFonts w:ascii="Times New Roman" w:hAnsi="Times New Roman" w:cs="Times New Roman"/>
+          <w:sz w:val="28"/>
+          <w:szCs w:val="28"/>
+          <w:lang w:val="hu-HU"/>
+        </w:rPr>
+        <w:t>id-jával</w:t>
+      </w:r>
+      <w:proofErr w:type="spellEnd"/>
+      <w:r>
+        <w:rPr>
+          <w:rFonts w:ascii="Times New Roman" w:hAnsi="Times New Roman" w:cs="Times New Roman"/>
+          <w:sz w:val="28"/>
+          <w:szCs w:val="28"/>
+          <w:lang w:val="hu-HU"/>
+        </w:rPr>
+        <w:t>)</w:t>
+      </w:r>
+      <w:r>
+        <w:rPr>
+          <w:rFonts w:ascii="Times New Roman" w:hAnsi="Times New Roman" w:cs="Times New Roman"/>
+          <w:sz w:val="28"/>
+          <w:szCs w:val="28"/>
+          <w:lang w:val="hu-HU"/>
+        </w:rPr>
+        <w:t xml:space="preserve"> az a post, ahová írva lett a komment,</w:t>
+      </w:r>
+      <w:r>
+        <w:rPr>
+          <w:rFonts w:ascii="Times New Roman" w:hAnsi="Times New Roman" w:cs="Times New Roman"/>
+          <w:sz w:val="28"/>
+          <w:szCs w:val="28"/>
+          <w:lang w:val="hu-HU"/>
+        </w:rPr>
+        <w:t xml:space="preserve"> </w:t>
+      </w:r>
+      <w:r>
+        <w:rPr>
+          <w:rFonts w:ascii="Times New Roman" w:hAnsi="Times New Roman" w:cs="Times New Roman"/>
+          <w:sz w:val="28"/>
+          <w:szCs w:val="28"/>
+          <w:lang w:val="hu-HU"/>
+        </w:rPr>
+        <w:t xml:space="preserve">a </w:t>
+      </w:r>
+      <w:proofErr w:type="spellStart"/>
+      <w:r>
+        <w:rPr>
+          <w:rFonts w:ascii="Times New Roman" w:hAnsi="Times New Roman" w:cs="Times New Roman"/>
+          <w:sz w:val="28"/>
+          <w:szCs w:val="28"/>
+          <w:lang w:val="hu-HU"/>
+        </w:rPr>
+        <w:t>userid</w:t>
+      </w:r>
+      <w:proofErr w:type="spellEnd"/>
+      <w:r>
+        <w:rPr>
+          <w:rFonts w:ascii="Times New Roman" w:hAnsi="Times New Roman" w:cs="Times New Roman"/>
+          <w:sz w:val="28"/>
+          <w:szCs w:val="28"/>
+          <w:lang w:val="hu-HU"/>
+        </w:rPr>
+        <w:t xml:space="preserve"> (ami </w:t>
+      </w:r>
+      <w:r>
+        <w:rPr>
+          <w:rFonts w:ascii="Times New Roman" w:hAnsi="Times New Roman" w:cs="Times New Roman"/>
+          <w:sz w:val="28"/>
+          <w:szCs w:val="28"/>
+          <w:lang w:val="hu-HU"/>
+        </w:rPr>
+        <w:t>szintén</w:t>
+      </w:r>
+      <w:r>
+        <w:rPr>
+          <w:rFonts w:ascii="Times New Roman" w:hAnsi="Times New Roman" w:cs="Times New Roman"/>
+          <w:sz w:val="28"/>
+          <w:szCs w:val="28"/>
+          <w:lang w:val="hu-HU"/>
+        </w:rPr>
+        <w:t xml:space="preserve"> idegen kulcs, ez van összekötve a </w:t>
+      </w:r>
+      <w:proofErr w:type="spellStart"/>
+      <w:r>
+        <w:rPr>
+          <w:rFonts w:ascii="Times New Roman" w:hAnsi="Times New Roman" w:cs="Times New Roman"/>
+          <w:sz w:val="28"/>
+          <w:szCs w:val="28"/>
+          <w:lang w:val="hu-HU"/>
+        </w:rPr>
+        <w:t>user</w:t>
+      </w:r>
+      <w:proofErr w:type="spellEnd"/>
+      <w:r>
+        <w:rPr>
+          <w:rFonts w:ascii="Times New Roman" w:hAnsi="Times New Roman" w:cs="Times New Roman"/>
+          <w:sz w:val="28"/>
+          <w:szCs w:val="28"/>
+          <w:lang w:val="hu-HU"/>
+        </w:rPr>
+        <w:t xml:space="preserve"> tábla </w:t>
+      </w:r>
+      <w:proofErr w:type="spellStart"/>
+      <w:r>
+        <w:rPr>
+          <w:rFonts w:ascii="Times New Roman" w:hAnsi="Times New Roman" w:cs="Times New Roman"/>
+          <w:sz w:val="28"/>
+          <w:szCs w:val="28"/>
+          <w:lang w:val="hu-HU"/>
+        </w:rPr>
+        <w:t>id-jával</w:t>
+      </w:r>
+      <w:proofErr w:type="spellEnd"/>
+      <w:r>
+        <w:rPr>
+          <w:rFonts w:ascii="Times New Roman" w:hAnsi="Times New Roman" w:cs="Times New Roman"/>
+          <w:sz w:val="28"/>
+          <w:szCs w:val="28"/>
+          <w:lang w:val="hu-HU"/>
+        </w:rPr>
+        <w:t>)</w:t>
+      </w:r>
+      <w:r>
+        <w:rPr>
+          <w:rFonts w:ascii="Times New Roman" w:hAnsi="Times New Roman" w:cs="Times New Roman"/>
+          <w:sz w:val="28"/>
+          <w:szCs w:val="28"/>
+          <w:lang w:val="hu-HU"/>
+        </w:rPr>
+        <w:t xml:space="preserve"> az a felhasználó, </w:t>
+      </w:r>
+      <w:proofErr w:type="spellStart"/>
+      <w:r>
+        <w:rPr>
+          <w:rFonts w:ascii="Times New Roman" w:hAnsi="Times New Roman" w:cs="Times New Roman"/>
+          <w:sz w:val="28"/>
+          <w:szCs w:val="28"/>
+          <w:lang w:val="hu-HU"/>
+        </w:rPr>
+        <w:t>akiéa</w:t>
+      </w:r>
+      <w:proofErr w:type="spellEnd"/>
+      <w:r>
+        <w:rPr>
+          <w:rFonts w:ascii="Times New Roman" w:hAnsi="Times New Roman" w:cs="Times New Roman"/>
+          <w:sz w:val="28"/>
+          <w:szCs w:val="28"/>
+          <w:lang w:val="hu-HU"/>
+        </w:rPr>
+        <w:t xml:space="preserve"> komment,</w:t>
+      </w:r>
+      <w:r>
+        <w:rPr>
+          <w:rFonts w:ascii="Times New Roman" w:hAnsi="Times New Roman" w:cs="Times New Roman"/>
+          <w:sz w:val="28"/>
+          <w:szCs w:val="28"/>
+          <w:lang w:val="hu-HU"/>
+        </w:rPr>
+        <w:t xml:space="preserve"> a commentid hogyha egy kommentre </w:t>
+      </w:r>
+      <w:proofErr w:type="spellStart"/>
+      <w:r>
+        <w:rPr>
+          <w:rFonts w:ascii="Times New Roman" w:hAnsi="Times New Roman" w:cs="Times New Roman"/>
+          <w:sz w:val="28"/>
+          <w:szCs w:val="28"/>
+          <w:lang w:val="hu-HU"/>
+        </w:rPr>
+        <w:t>kommentelnek</w:t>
+      </w:r>
+      <w:proofErr w:type="spellEnd"/>
+      <w:r>
+        <w:rPr>
+          <w:rFonts w:ascii="Times New Roman" w:hAnsi="Times New Roman" w:cs="Times New Roman"/>
+          <w:sz w:val="28"/>
+          <w:szCs w:val="28"/>
+          <w:lang w:val="hu-HU"/>
+        </w:rPr>
+        <w:t xml:space="preserve"> annak az </w:t>
+      </w:r>
+      <w:proofErr w:type="spellStart"/>
+      <w:r>
+        <w:rPr>
+          <w:rFonts w:ascii="Times New Roman" w:hAnsi="Times New Roman" w:cs="Times New Roman"/>
+          <w:sz w:val="28"/>
+          <w:szCs w:val="28"/>
+          <w:lang w:val="hu-HU"/>
+        </w:rPr>
+        <w:t>id</w:t>
+      </w:r>
+      <w:proofErr w:type="spellEnd"/>
+      <w:r>
+        <w:rPr>
+          <w:rFonts w:ascii="Times New Roman" w:hAnsi="Times New Roman" w:cs="Times New Roman"/>
+          <w:sz w:val="28"/>
+          <w:szCs w:val="28"/>
+          <w:lang w:val="hu-HU"/>
+        </w:rPr>
+        <w:t xml:space="preserve">-ja és az </w:t>
+      </w:r>
+      <w:proofErr w:type="spellStart"/>
+      <w:r>
+        <w:rPr>
+          <w:rFonts w:ascii="Times New Roman" w:hAnsi="Times New Roman" w:cs="Times New Roman"/>
+          <w:sz w:val="28"/>
+          <w:szCs w:val="28"/>
+          <w:lang w:val="hu-HU"/>
+        </w:rPr>
+        <w:t>uploaddate</w:t>
+      </w:r>
+      <w:proofErr w:type="spellEnd"/>
+      <w:r>
+        <w:rPr>
+          <w:rFonts w:ascii="Times New Roman" w:hAnsi="Times New Roman" w:cs="Times New Roman"/>
+          <w:sz w:val="28"/>
+          <w:szCs w:val="28"/>
+          <w:lang w:val="hu-HU"/>
+        </w:rPr>
+        <w:t xml:space="preserve"> ami a komment feltöltésének dátuma.</w:t>
+      </w:r>
+    </w:p>
+    <w:p>
+      <w:pPr>
+        <w:spacing w:after="100" w:afterAutospacing="1" w:line="360" w:lineRule="auto"/>
+        <w:jc w:val="both"/>
+        <w:rPr>
+          <w:rFonts w:ascii="Times New Roman" w:hAnsi="Times New Roman" w:cs="Times New Roman"/>
+          <w:sz w:val="28"/>
+          <w:szCs w:val="28"/>
+          <w:lang w:val="hu-HU"/>
+        </w:rPr>
+      </w:pPr>
+      <w:r>
+        <w:rPr>
+          <w:rFonts w:ascii="Times New Roman" w:hAnsi="Times New Roman" w:cs="Times New Roman"/>
+          <w:sz w:val="28"/>
+          <w:szCs w:val="28"/>
+          <w:lang w:val="hu-HU"/>
+        </w:rPr>
+        <w:tab/>
+        <w:t xml:space="preserve">Az </w:t>
+      </w:r>
+      <w:proofErr w:type="spellStart"/>
+      <w:r>
+        <w:rPr>
+          <w:rFonts w:ascii="Times New Roman" w:hAnsi="Times New Roman" w:cs="Times New Roman"/>
+          <w:b/>
+          <w:sz w:val="28"/>
+          <w:szCs w:val="28"/>
+          <w:lang w:val="hu-HU"/>
+        </w:rPr>
+        <w:t>alertmessage</w:t>
+      </w:r>
+      <w:proofErr w:type="spellEnd"/>
+      <w:r>
+        <w:rPr>
+          <w:rFonts w:ascii="Times New Roman" w:hAnsi="Times New Roman" w:cs="Times New Roman"/>
+          <w:b/>
+          <w:sz w:val="28"/>
+          <w:szCs w:val="28"/>
+          <w:lang w:val="hu-HU"/>
+        </w:rPr>
+        <w:t xml:space="preserve"> </w:t>
+      </w:r>
+      <w:r>
+        <w:rPr>
+          <w:rFonts w:ascii="Times New Roman" w:hAnsi="Times New Roman" w:cs="Times New Roman"/>
+          <w:sz w:val="28"/>
+          <w:szCs w:val="28"/>
+          <w:lang w:val="hu-HU"/>
+        </w:rPr>
+        <w:t xml:space="preserve">táblában tároljuk a felhasználó figyelmeztető üzeneteinek adatait, az </w:t>
+      </w:r>
+      <w:proofErr w:type="spellStart"/>
+      <w:r>
+        <w:rPr>
+          <w:rFonts w:ascii="Times New Roman" w:hAnsi="Times New Roman" w:cs="Times New Roman"/>
+          <w:sz w:val="28"/>
+          <w:szCs w:val="28"/>
+          <w:lang w:val="hu-HU"/>
+        </w:rPr>
+        <w:t>id</w:t>
+      </w:r>
+      <w:proofErr w:type="spellEnd"/>
+      <w:r>
+        <w:rPr>
+          <w:rFonts w:ascii="Times New Roman" w:hAnsi="Times New Roman" w:cs="Times New Roman"/>
+          <w:sz w:val="28"/>
+          <w:szCs w:val="28"/>
+          <w:lang w:val="hu-HU"/>
+        </w:rPr>
+        <w:t xml:space="preserve">-ját (ami az elsődleges kulcs), a </w:t>
+      </w:r>
+      <w:proofErr w:type="spellStart"/>
+      <w:r>
+        <w:rPr>
+          <w:rFonts w:ascii="Times New Roman" w:hAnsi="Times New Roman" w:cs="Times New Roman"/>
+          <w:sz w:val="28"/>
+          <w:szCs w:val="28"/>
+          <w:lang w:val="hu-HU"/>
+        </w:rPr>
+        <w:t>title</w:t>
+      </w:r>
+      <w:proofErr w:type="spellEnd"/>
+      <w:r>
+        <w:rPr>
+          <w:rFonts w:ascii="Times New Roman" w:hAnsi="Times New Roman" w:cs="Times New Roman"/>
+          <w:sz w:val="28"/>
+          <w:szCs w:val="28"/>
+          <w:lang w:val="hu-HU"/>
+        </w:rPr>
+        <w:t xml:space="preserve"> ami az üzenet címe, </w:t>
+      </w:r>
+      <w:r>
+        <w:rPr>
+          <w:rFonts w:ascii="Times New Roman" w:hAnsi="Times New Roman" w:cs="Times New Roman"/>
+          <w:sz w:val="28"/>
+          <w:szCs w:val="28"/>
+          <w:lang w:val="hu-HU"/>
+        </w:rPr>
+        <w:t xml:space="preserve">a </w:t>
+      </w:r>
+      <w:proofErr w:type="spellStart"/>
+      <w:r>
+        <w:rPr>
+          <w:rFonts w:ascii="Times New Roman" w:hAnsi="Times New Roman" w:cs="Times New Roman"/>
+          <w:sz w:val="28"/>
+          <w:szCs w:val="28"/>
+          <w:lang w:val="hu-HU"/>
+        </w:rPr>
+        <w:t>userid</w:t>
+      </w:r>
+      <w:proofErr w:type="spellEnd"/>
+      <w:r>
+        <w:rPr>
+          <w:rFonts w:ascii="Times New Roman" w:hAnsi="Times New Roman" w:cs="Times New Roman"/>
+          <w:sz w:val="28"/>
+          <w:szCs w:val="28"/>
+          <w:lang w:val="hu-HU"/>
+        </w:rPr>
+        <w:t xml:space="preserve"> (ami szintén idegen kulcs, ez van összekötve a </w:t>
+      </w:r>
+      <w:proofErr w:type="spellStart"/>
+      <w:r>
+        <w:rPr>
+          <w:rFonts w:ascii="Times New Roman" w:hAnsi="Times New Roman" w:cs="Times New Roman"/>
+          <w:sz w:val="28"/>
+          <w:szCs w:val="28"/>
+          <w:lang w:val="hu-HU"/>
+        </w:rPr>
+        <w:t>user</w:t>
+      </w:r>
+      <w:proofErr w:type="spellEnd"/>
+      <w:r>
+        <w:rPr>
+          <w:rFonts w:ascii="Times New Roman" w:hAnsi="Times New Roman" w:cs="Times New Roman"/>
+          <w:sz w:val="28"/>
+          <w:szCs w:val="28"/>
+          <w:lang w:val="hu-HU"/>
+        </w:rPr>
+        <w:t xml:space="preserve"> tábla </w:t>
+      </w:r>
+      <w:proofErr w:type="spellStart"/>
+      <w:r>
+        <w:rPr>
+          <w:rFonts w:ascii="Times New Roman" w:hAnsi="Times New Roman" w:cs="Times New Roman"/>
+          <w:sz w:val="28"/>
+          <w:szCs w:val="28"/>
+          <w:lang w:val="hu-HU"/>
+        </w:rPr>
+        <w:t>id-jával</w:t>
+      </w:r>
+      <w:proofErr w:type="spellEnd"/>
+      <w:r>
+        <w:rPr>
+          <w:rFonts w:ascii="Times New Roman" w:hAnsi="Times New Roman" w:cs="Times New Roman"/>
+          <w:sz w:val="28"/>
+          <w:szCs w:val="28"/>
+          <w:lang w:val="hu-HU"/>
+        </w:rPr>
+        <w:t>)</w:t>
+      </w:r>
+      <w:r>
+        <w:rPr>
+          <w:rFonts w:ascii="Times New Roman" w:hAnsi="Times New Roman" w:cs="Times New Roman"/>
+          <w:sz w:val="28"/>
+          <w:szCs w:val="28"/>
+          <w:lang w:val="hu-HU"/>
+        </w:rPr>
+        <w:t xml:space="preserve"> az a felhasználó, aki kapta az üzenetet és a </w:t>
+      </w:r>
+      <w:proofErr w:type="spellStart"/>
+      <w:r>
+        <w:rPr>
+          <w:rFonts w:ascii="Times New Roman" w:hAnsi="Times New Roman" w:cs="Times New Roman"/>
+          <w:sz w:val="28"/>
+          <w:szCs w:val="28"/>
+          <w:lang w:val="hu-HU"/>
+        </w:rPr>
+        <w:t>description</w:t>
+      </w:r>
+      <w:proofErr w:type="spellEnd"/>
+      <w:r>
+        <w:rPr>
+          <w:rFonts w:ascii="Times New Roman" w:hAnsi="Times New Roman" w:cs="Times New Roman"/>
+          <w:sz w:val="28"/>
+          <w:szCs w:val="28"/>
+          <w:lang w:val="hu-HU"/>
+        </w:rPr>
+        <w:t xml:space="preserve"> a komment szövege.</w:t>
+      </w:r>
+    </w:p>
+    <w:p>
+      <w:pPr>
+        <w:spacing w:after="100" w:afterAutospacing="1" w:line="360" w:lineRule="auto"/>
+        <w:jc w:val="both"/>
+        <w:rPr>
+          <w:rFonts w:ascii="Times New Roman" w:hAnsi="Times New Roman" w:cs="Times New Roman"/>
+          <w:sz w:val="28"/>
+          <w:szCs w:val="28"/>
+          <w:lang w:val="hu-HU"/>
+        </w:rPr>
+      </w:pPr>
+      <w:r>
+        <w:rPr>
+          <w:rFonts w:ascii="Times New Roman" w:hAnsi="Times New Roman" w:cs="Times New Roman"/>
+          <w:sz w:val="28"/>
+          <w:szCs w:val="28"/>
+          <w:lang w:val="hu-HU"/>
+        </w:rPr>
+        <w:tab/>
+      </w:r>
+      <w:r>
+        <w:rPr>
+          <w:rFonts w:ascii="Times New Roman" w:hAnsi="Times New Roman" w:cs="Times New Roman"/>
+          <w:sz w:val="28"/>
+          <w:szCs w:val="28"/>
+          <w:lang w:val="hu-HU"/>
+        </w:rPr>
+        <w:t xml:space="preserve">A </w:t>
+      </w:r>
+      <w:proofErr w:type="spellStart"/>
+      <w:r>
+        <w:rPr>
+          <w:rFonts w:ascii="Times New Roman" w:hAnsi="Times New Roman" w:cs="Times New Roman"/>
+          <w:b/>
+          <w:sz w:val="28"/>
+          <w:szCs w:val="28"/>
+          <w:lang w:val="hu-HU"/>
+        </w:rPr>
+        <w:t>ranks</w:t>
+      </w:r>
+      <w:proofErr w:type="spellEnd"/>
+      <w:r>
+        <w:rPr>
+          <w:rFonts w:ascii="Times New Roman" w:hAnsi="Times New Roman" w:cs="Times New Roman"/>
+          <w:sz w:val="28"/>
+          <w:szCs w:val="28"/>
+          <w:lang w:val="hu-HU"/>
+        </w:rPr>
+        <w:t xml:space="preserve"> </w:t>
+      </w:r>
+      <w:r>
+        <w:rPr>
+          <w:rFonts w:ascii="Times New Roman" w:hAnsi="Times New Roman" w:cs="Times New Roman"/>
+          <w:sz w:val="28"/>
+          <w:szCs w:val="28"/>
+          <w:lang w:val="hu-HU"/>
+        </w:rPr>
+        <w:t xml:space="preserve">táblában tároljuk a </w:t>
       </w:r>
       <w:bookmarkStart w:id="21" w:name="_GoBack"/>
       <w:bookmarkEnd w:id="21"/>
@@ -8957,7 +9783,7 @@
 </file>
 
 <file path=customXml/itemProps1.xml><?xml version="1.0" encoding="utf-8"?>
-<ds:datastoreItem xmlns:ds="http://schemas.openxmlformats.org/officeDocument/2006/customXml" ds:itemID="{C17BAFAA-651A-471E-B497-3CA007EB70DB}">
+<ds:datastoreItem xmlns:ds="http://schemas.openxmlformats.org/officeDocument/2006/customXml" ds:itemID="{1AD1725E-7B4E-45CC-9D85-290FAE0301C0}">
   <ds:schemaRefs>
     <ds:schemaRef ds:uri="http://schemas.openxmlformats.org/officeDocument/2006/bibliography"/>
   </ds:schemaRefs>

--- a/Záródolgozat.docx
+++ b/Záródolgozat.docx
@@ -3698,20 +3698,9 @@
           <w:lang w:val="hu-HU"/>
         </w:rPr>
         <w:lastRenderedPageBreak/>
-        <w:t>Axios</w:t>
-      </w:r>
-      <w:proofErr w:type="spellEnd"/>
-      <w:r>
-        <w:rPr>
-          <w:rFonts w:ascii="Times New Roman" w:hAnsi="Times New Roman" w:cs="Times New Roman"/>
-          <w:b/>
-          <w:color w:val="538135" w:themeColor="accent6" w:themeShade="BF"/>
-          <w:sz w:val="32"/>
-          <w:szCs w:val="32"/>
-          <w:lang w:val="hu-HU"/>
-        </w:rPr>
-        <w:t>:</w:t>
-      </w:r>
+        <w:t>Axios:</w:t>
+      </w:r>
+      <w:proofErr w:type="spellEnd"/>
     </w:p>
     <w:p>
       <w:pPr>
@@ -3733,14 +3722,25 @@
         </w:rPr>
         <w:tab/>
       </w:r>
-      <w:r>
-        <w:rPr>
-          <w:rFonts w:ascii="Times New Roman" w:hAnsi="Times New Roman" w:cs="Times New Roman"/>
-          <w:sz w:val="28"/>
-          <w:szCs w:val="28"/>
-          <w:lang w:val="hu-HU"/>
-        </w:rPr>
-        <w:t xml:space="preserve">Az </w:t>
+      <w:proofErr w:type="spellStart"/>
+      <w:r>
+        <w:rPr>
+          <w:rFonts w:ascii="Times New Roman" w:hAnsi="Times New Roman" w:cs="Times New Roman"/>
+          <w:sz w:val="28"/>
+          <w:szCs w:val="28"/>
+          <w:lang w:val="hu-HU"/>
+        </w:rPr>
+        <w:t>Az</w:t>
+      </w:r>
+      <w:proofErr w:type="spellEnd"/>
+      <w:r>
+        <w:rPr>
+          <w:rFonts w:ascii="Times New Roman" w:hAnsi="Times New Roman" w:cs="Times New Roman"/>
+          <w:sz w:val="28"/>
+          <w:szCs w:val="28"/>
+          <w:lang w:val="hu-HU"/>
+        </w:rPr>
+        <w:t xml:space="preserve"> </w:t>
       </w:r>
       <w:proofErr w:type="spellStart"/>
       <w:r>
@@ -8008,16 +8008,7 @@
           <w:szCs w:val="28"/>
           <w:lang w:val="hu-HU"/>
         </w:rPr>
-        <w:t xml:space="preserve"> </w:t>
-      </w:r>
-      <w:r>
-        <w:rPr>
-          <w:rFonts w:ascii="Times New Roman" w:hAnsi="Times New Roman" w:cs="Times New Roman"/>
-          <w:sz w:val="28"/>
-          <w:szCs w:val="28"/>
-          <w:lang w:val="hu-HU"/>
-        </w:rPr>
-        <w:t xml:space="preserve">a </w:t>
+        <w:t xml:space="preserve"> a </w:t>
       </w:r>
       <w:proofErr w:type="spellStart"/>
       <w:r>
@@ -8037,25 +8028,7 @@
           <w:szCs w:val="28"/>
           <w:lang w:val="hu-HU"/>
         </w:rPr>
-        <w:t xml:space="preserve"> (ami </w:t>
-      </w:r>
-      <w:r>
-        <w:rPr>
-          <w:rFonts w:ascii="Times New Roman" w:hAnsi="Times New Roman" w:cs="Times New Roman"/>
-          <w:sz w:val="28"/>
-          <w:szCs w:val="28"/>
-          <w:lang w:val="hu-HU"/>
-        </w:rPr>
-        <w:t>szintén</w:t>
-      </w:r>
-      <w:r>
-        <w:rPr>
-          <w:rFonts w:ascii="Times New Roman" w:hAnsi="Times New Roman" w:cs="Times New Roman"/>
-          <w:sz w:val="28"/>
-          <w:szCs w:val="28"/>
-          <w:lang w:val="hu-HU"/>
-        </w:rPr>
-        <w:t xml:space="preserve"> idegen kulcs, ez van összekötve a </w:t>
+        <w:t xml:space="preserve"> (ami szintén idegen kulcs, ez van összekötve a </w:t>
       </w:r>
       <w:proofErr w:type="spellStart"/>
       <w:r>
@@ -8286,16 +8259,7 @@
           <w:szCs w:val="28"/>
           <w:lang w:val="hu-HU"/>
         </w:rPr>
-        <w:t xml:space="preserve"> ami az üzenet címe, </w:t>
-      </w:r>
-      <w:r>
-        <w:rPr>
-          <w:rFonts w:ascii="Times New Roman" w:hAnsi="Times New Roman" w:cs="Times New Roman"/>
-          <w:sz w:val="28"/>
-          <w:szCs w:val="28"/>
-          <w:lang w:val="hu-HU"/>
-        </w:rPr>
-        <w:t xml:space="preserve">a </w:t>
+        <w:t xml:space="preserve"> ami az üzenet címe, a </w:t>
       </w:r>
       <w:proofErr w:type="spellStart"/>
       <w:r>
@@ -8355,16 +8319,7 @@
           <w:szCs w:val="28"/>
           <w:lang w:val="hu-HU"/>
         </w:rPr>
-        <w:t>)</w:t>
-      </w:r>
-      <w:r>
-        <w:rPr>
-          <w:rFonts w:ascii="Times New Roman" w:hAnsi="Times New Roman" w:cs="Times New Roman"/>
-          <w:sz w:val="28"/>
-          <w:szCs w:val="28"/>
-          <w:lang w:val="hu-HU"/>
-        </w:rPr>
-        <w:t xml:space="preserve"> az a felhasználó, aki kapta az üzenetet és a </w:t>
+        <w:t xml:space="preserve">) az a felhasználó, aki kapta az üzenetet és a </w:t>
       </w:r>
       <w:proofErr w:type="spellStart"/>
       <w:r>
@@ -8445,6 +8400,723 @@
           <w:lang w:val="hu-HU"/>
         </w:rPr>
         <w:t xml:space="preserve">táblában tároljuk a </w:t>
+      </w:r>
+      <w:r>
+        <w:rPr>
+          <w:rFonts w:ascii="Times New Roman" w:hAnsi="Times New Roman" w:cs="Times New Roman"/>
+          <w:sz w:val="28"/>
+          <w:szCs w:val="28"/>
+          <w:lang w:val="hu-HU"/>
+        </w:rPr>
+        <w:t xml:space="preserve">rangok adatait, </w:t>
+      </w:r>
+      <w:r>
+        <w:rPr>
+          <w:rFonts w:ascii="Times New Roman" w:hAnsi="Times New Roman" w:cs="Times New Roman"/>
+          <w:sz w:val="28"/>
+          <w:szCs w:val="28"/>
+          <w:lang w:val="hu-HU"/>
+        </w:rPr>
+        <w:t xml:space="preserve">az </w:t>
+      </w:r>
+      <w:proofErr w:type="spellStart"/>
+      <w:r>
+        <w:rPr>
+          <w:rFonts w:ascii="Times New Roman" w:hAnsi="Times New Roman" w:cs="Times New Roman"/>
+          <w:sz w:val="28"/>
+          <w:szCs w:val="28"/>
+          <w:lang w:val="hu-HU"/>
+        </w:rPr>
+        <w:t>id</w:t>
+      </w:r>
+      <w:proofErr w:type="spellEnd"/>
+      <w:r>
+        <w:rPr>
+          <w:rFonts w:ascii="Times New Roman" w:hAnsi="Times New Roman" w:cs="Times New Roman"/>
+          <w:sz w:val="28"/>
+          <w:szCs w:val="28"/>
+          <w:lang w:val="hu-HU"/>
+        </w:rPr>
+        <w:t>-ját (ami az elsődleges kulcs</w:t>
+      </w:r>
+      <w:r>
+        <w:rPr>
+          <w:rFonts w:ascii="Times New Roman" w:hAnsi="Times New Roman" w:cs="Times New Roman"/>
+          <w:sz w:val="28"/>
+          <w:szCs w:val="28"/>
+          <w:lang w:val="hu-HU"/>
+        </w:rPr>
+        <w:t xml:space="preserve">, </w:t>
+      </w:r>
+      <w:r>
+        <w:rPr>
+          <w:rFonts w:ascii="Times New Roman" w:hAnsi="Times New Roman" w:cs="Times New Roman"/>
+          <w:sz w:val="28"/>
+          <w:szCs w:val="28"/>
+          <w:lang w:val="hu-HU"/>
+        </w:rPr>
+        <w:t xml:space="preserve">ez van összekötve a </w:t>
+      </w:r>
+      <w:proofErr w:type="spellStart"/>
+      <w:r>
+        <w:rPr>
+          <w:rFonts w:ascii="Times New Roman" w:hAnsi="Times New Roman" w:cs="Times New Roman"/>
+          <w:sz w:val="28"/>
+          <w:szCs w:val="28"/>
+          <w:lang w:val="hu-HU"/>
+        </w:rPr>
+        <w:t>user</w:t>
+      </w:r>
+      <w:proofErr w:type="spellEnd"/>
+      <w:r>
+        <w:rPr>
+          <w:rFonts w:ascii="Times New Roman" w:hAnsi="Times New Roman" w:cs="Times New Roman"/>
+          <w:sz w:val="28"/>
+          <w:szCs w:val="28"/>
+          <w:lang w:val="hu-HU"/>
+        </w:rPr>
+        <w:t xml:space="preserve"> tábla </w:t>
+      </w:r>
+      <w:proofErr w:type="spellStart"/>
+      <w:r>
+        <w:rPr>
+          <w:rFonts w:ascii="Times New Roman" w:hAnsi="Times New Roman" w:cs="Times New Roman"/>
+          <w:sz w:val="28"/>
+          <w:szCs w:val="28"/>
+          <w:lang w:val="hu-HU"/>
+        </w:rPr>
+        <w:t>rank</w:t>
+      </w:r>
+      <w:r>
+        <w:rPr>
+          <w:rFonts w:ascii="Times New Roman" w:hAnsi="Times New Roman" w:cs="Times New Roman"/>
+          <w:sz w:val="28"/>
+          <w:szCs w:val="28"/>
+          <w:lang w:val="hu-HU"/>
+        </w:rPr>
+        <w:t>id-jával</w:t>
+      </w:r>
+      <w:proofErr w:type="spellEnd"/>
+      <w:r>
+        <w:rPr>
+          <w:rFonts w:ascii="Times New Roman" w:hAnsi="Times New Roman" w:cs="Times New Roman"/>
+          <w:sz w:val="28"/>
+          <w:szCs w:val="28"/>
+          <w:lang w:val="hu-HU"/>
+        </w:rPr>
+        <w:t>),</w:t>
+      </w:r>
+      <w:r>
+        <w:rPr>
+          <w:rFonts w:ascii="Times New Roman" w:hAnsi="Times New Roman" w:cs="Times New Roman"/>
+          <w:sz w:val="28"/>
+          <w:szCs w:val="28"/>
+          <w:lang w:val="hu-HU"/>
+        </w:rPr>
+        <w:t xml:space="preserve"> a rang nevét, a rang minimum és maximum pontszáma és a </w:t>
+      </w:r>
+      <w:proofErr w:type="spellStart"/>
+      <w:r>
+        <w:rPr>
+          <w:rFonts w:ascii="Times New Roman" w:hAnsi="Times New Roman" w:cs="Times New Roman"/>
+          <w:sz w:val="28"/>
+          <w:szCs w:val="28"/>
+          <w:lang w:val="hu-HU"/>
+        </w:rPr>
+        <w:t>description</w:t>
+      </w:r>
+      <w:proofErr w:type="spellEnd"/>
+      <w:r>
+        <w:rPr>
+          <w:rFonts w:ascii="Times New Roman" w:hAnsi="Times New Roman" w:cs="Times New Roman"/>
+          <w:sz w:val="28"/>
+          <w:szCs w:val="28"/>
+          <w:lang w:val="hu-HU"/>
+        </w:rPr>
+        <w:t xml:space="preserve"> ami a rang leírása.</w:t>
+      </w:r>
+    </w:p>
+    <w:p>
+      <w:pPr>
+        <w:spacing w:after="100" w:afterAutospacing="1" w:line="360" w:lineRule="auto"/>
+        <w:jc w:val="both"/>
+        <w:rPr>
+          <w:rFonts w:ascii="Times New Roman" w:hAnsi="Times New Roman" w:cs="Times New Roman"/>
+          <w:sz w:val="28"/>
+          <w:szCs w:val="28"/>
+          <w:lang w:val="hu-HU"/>
+        </w:rPr>
+      </w:pPr>
+      <w:r>
+        <w:rPr>
+          <w:rFonts w:ascii="Times New Roman" w:hAnsi="Times New Roman" w:cs="Times New Roman"/>
+          <w:sz w:val="28"/>
+          <w:szCs w:val="28"/>
+          <w:lang w:val="hu-HU"/>
+        </w:rPr>
+        <w:tab/>
+        <w:t xml:space="preserve">A </w:t>
+      </w:r>
+      <w:proofErr w:type="spellStart"/>
+      <w:r>
+        <w:rPr>
+          <w:rFonts w:ascii="Times New Roman" w:hAnsi="Times New Roman" w:cs="Times New Roman"/>
+          <w:b/>
+          <w:sz w:val="28"/>
+          <w:szCs w:val="28"/>
+          <w:lang w:val="hu-HU"/>
+        </w:rPr>
+        <w:t>permissions</w:t>
+      </w:r>
+      <w:proofErr w:type="spellEnd"/>
+      <w:r>
+        <w:rPr>
+          <w:rFonts w:ascii="Times New Roman" w:hAnsi="Times New Roman" w:cs="Times New Roman"/>
+          <w:b/>
+          <w:sz w:val="28"/>
+          <w:szCs w:val="28"/>
+          <w:lang w:val="hu-HU"/>
+        </w:rPr>
+        <w:t xml:space="preserve"> </w:t>
+      </w:r>
+      <w:r>
+        <w:rPr>
+          <w:rFonts w:ascii="Times New Roman" w:hAnsi="Times New Roman" w:cs="Times New Roman"/>
+          <w:sz w:val="28"/>
+          <w:szCs w:val="28"/>
+          <w:lang w:val="hu-HU"/>
+        </w:rPr>
+        <w:t xml:space="preserve">táblában tároljuk a </w:t>
+      </w:r>
+      <w:proofErr w:type="spellStart"/>
+      <w:r>
+        <w:rPr>
+          <w:rFonts w:ascii="Times New Roman" w:hAnsi="Times New Roman" w:cs="Times New Roman"/>
+          <w:sz w:val="28"/>
+          <w:szCs w:val="28"/>
+          <w:lang w:val="hu-HU"/>
+        </w:rPr>
+        <w:t>role</w:t>
+      </w:r>
+      <w:proofErr w:type="spellEnd"/>
+      <w:r>
+        <w:rPr>
+          <w:rFonts w:ascii="Times New Roman" w:hAnsi="Times New Roman" w:cs="Times New Roman"/>
+          <w:sz w:val="28"/>
+          <w:szCs w:val="28"/>
+          <w:lang w:val="hu-HU"/>
+        </w:rPr>
+        <w:t xml:space="preserve">-ok </w:t>
+      </w:r>
+      <w:proofErr w:type="spellStart"/>
+      <w:r>
+        <w:rPr>
+          <w:rFonts w:ascii="Times New Roman" w:hAnsi="Times New Roman" w:cs="Times New Roman"/>
+          <w:sz w:val="28"/>
+          <w:szCs w:val="28"/>
+          <w:lang w:val="hu-HU"/>
+        </w:rPr>
+        <w:t>id</w:t>
+      </w:r>
+      <w:proofErr w:type="spellEnd"/>
+      <w:r>
+        <w:rPr>
+          <w:rFonts w:ascii="Times New Roman" w:hAnsi="Times New Roman" w:cs="Times New Roman"/>
+          <w:sz w:val="28"/>
+          <w:szCs w:val="28"/>
+          <w:lang w:val="hu-HU"/>
+        </w:rPr>
+        <w:t xml:space="preserve">-ját </w:t>
+      </w:r>
+      <w:r>
+        <w:rPr>
+          <w:rFonts w:ascii="Times New Roman" w:hAnsi="Times New Roman" w:cs="Times New Roman"/>
+          <w:sz w:val="28"/>
+          <w:szCs w:val="28"/>
+          <w:lang w:val="hu-HU"/>
+        </w:rPr>
+        <w:t xml:space="preserve">(ami az elsődleges kulcs, ez van összekötve a </w:t>
+      </w:r>
+      <w:proofErr w:type="spellStart"/>
+      <w:r>
+        <w:rPr>
+          <w:rFonts w:ascii="Times New Roman" w:hAnsi="Times New Roman" w:cs="Times New Roman"/>
+          <w:sz w:val="28"/>
+          <w:szCs w:val="28"/>
+          <w:lang w:val="hu-HU"/>
+        </w:rPr>
+        <w:t>user</w:t>
+      </w:r>
+      <w:proofErr w:type="spellEnd"/>
+      <w:r>
+        <w:rPr>
+          <w:rFonts w:ascii="Times New Roman" w:hAnsi="Times New Roman" w:cs="Times New Roman"/>
+          <w:sz w:val="28"/>
+          <w:szCs w:val="28"/>
+          <w:lang w:val="hu-HU"/>
+        </w:rPr>
+        <w:t xml:space="preserve"> tábla </w:t>
+      </w:r>
+      <w:proofErr w:type="spellStart"/>
+      <w:r>
+        <w:rPr>
+          <w:rFonts w:ascii="Times New Roman" w:hAnsi="Times New Roman" w:cs="Times New Roman"/>
+          <w:sz w:val="28"/>
+          <w:szCs w:val="28"/>
+          <w:lang w:val="hu-HU"/>
+        </w:rPr>
+        <w:t>permission</w:t>
+      </w:r>
+      <w:r>
+        <w:rPr>
+          <w:rFonts w:ascii="Times New Roman" w:hAnsi="Times New Roman" w:cs="Times New Roman"/>
+          <w:sz w:val="28"/>
+          <w:szCs w:val="28"/>
+          <w:lang w:val="hu-HU"/>
+        </w:rPr>
+        <w:t>id-jával</w:t>
+      </w:r>
+      <w:proofErr w:type="spellEnd"/>
+      <w:r>
+        <w:rPr>
+          <w:rFonts w:ascii="Times New Roman" w:hAnsi="Times New Roman" w:cs="Times New Roman"/>
+          <w:sz w:val="28"/>
+          <w:szCs w:val="28"/>
+          <w:lang w:val="hu-HU"/>
+        </w:rPr>
+        <w:t>)</w:t>
+      </w:r>
+      <w:r>
+        <w:rPr>
+          <w:rFonts w:ascii="Times New Roman" w:hAnsi="Times New Roman" w:cs="Times New Roman"/>
+          <w:sz w:val="28"/>
+          <w:szCs w:val="28"/>
+          <w:lang w:val="hu-HU"/>
+        </w:rPr>
+        <w:t xml:space="preserve"> és a </w:t>
+      </w:r>
+      <w:proofErr w:type="spellStart"/>
+      <w:r>
+        <w:rPr>
+          <w:rFonts w:ascii="Times New Roman" w:hAnsi="Times New Roman" w:cs="Times New Roman"/>
+          <w:sz w:val="28"/>
+          <w:szCs w:val="28"/>
+          <w:lang w:val="hu-HU"/>
+        </w:rPr>
+        <w:t>role</w:t>
+      </w:r>
+      <w:proofErr w:type="spellEnd"/>
+      <w:r>
+        <w:rPr>
+          <w:rFonts w:ascii="Times New Roman" w:hAnsi="Times New Roman" w:cs="Times New Roman"/>
+          <w:sz w:val="28"/>
+          <w:szCs w:val="28"/>
+          <w:lang w:val="hu-HU"/>
+        </w:rPr>
+        <w:t xml:space="preserve"> nevét.</w:t>
+      </w:r>
+    </w:p>
+    <w:p>
+      <w:pPr>
+        <w:spacing w:after="100" w:afterAutospacing="1" w:line="360" w:lineRule="auto"/>
+        <w:jc w:val="both"/>
+        <w:rPr>
+          <w:rFonts w:ascii="Times New Roman" w:hAnsi="Times New Roman" w:cs="Times New Roman"/>
+          <w:sz w:val="28"/>
+          <w:szCs w:val="28"/>
+          <w:lang w:val="hu-HU"/>
+        </w:rPr>
+      </w:pPr>
+      <w:r>
+        <w:rPr>
+          <w:rFonts w:ascii="Times New Roman" w:hAnsi="Times New Roman" w:cs="Times New Roman"/>
+          <w:sz w:val="28"/>
+          <w:szCs w:val="28"/>
+          <w:lang w:val="hu-HU"/>
+        </w:rPr>
+        <w:tab/>
+        <w:t xml:space="preserve">A </w:t>
+      </w:r>
+      <w:proofErr w:type="spellStart"/>
+      <w:r>
+        <w:rPr>
+          <w:rFonts w:ascii="Times New Roman" w:hAnsi="Times New Roman" w:cs="Times New Roman"/>
+          <w:b/>
+          <w:sz w:val="28"/>
+          <w:szCs w:val="28"/>
+          <w:lang w:val="hu-HU"/>
+        </w:rPr>
+        <w:t>user_token</w:t>
+      </w:r>
+      <w:proofErr w:type="spellEnd"/>
+      <w:r>
+        <w:rPr>
+          <w:rFonts w:ascii="Times New Roman" w:hAnsi="Times New Roman" w:cs="Times New Roman"/>
+          <w:sz w:val="28"/>
+          <w:szCs w:val="28"/>
+          <w:lang w:val="hu-HU"/>
+        </w:rPr>
+        <w:t xml:space="preserve"> táblában tároljuk a </w:t>
+      </w:r>
+      <w:proofErr w:type="spellStart"/>
+      <w:r>
+        <w:rPr>
+          <w:rFonts w:ascii="Times New Roman" w:hAnsi="Times New Roman" w:cs="Times New Roman"/>
+          <w:sz w:val="28"/>
+          <w:szCs w:val="28"/>
+          <w:lang w:val="hu-HU"/>
+        </w:rPr>
+        <w:t>tokennek</w:t>
+      </w:r>
+      <w:proofErr w:type="spellEnd"/>
+      <w:r>
+        <w:rPr>
+          <w:rFonts w:ascii="Times New Roman" w:hAnsi="Times New Roman" w:cs="Times New Roman"/>
+          <w:sz w:val="28"/>
+          <w:szCs w:val="28"/>
+          <w:lang w:val="hu-HU"/>
+        </w:rPr>
+        <w:t xml:space="preserve"> </w:t>
+      </w:r>
+      <w:proofErr w:type="spellStart"/>
+      <w:r>
+        <w:rPr>
+          <w:rFonts w:ascii="Times New Roman" w:hAnsi="Times New Roman" w:cs="Times New Roman"/>
+          <w:sz w:val="28"/>
+          <w:szCs w:val="28"/>
+          <w:lang w:val="hu-HU"/>
+        </w:rPr>
+        <w:t>id</w:t>
+      </w:r>
+      <w:proofErr w:type="spellEnd"/>
+      <w:r>
+        <w:rPr>
+          <w:rFonts w:ascii="Times New Roman" w:hAnsi="Times New Roman" w:cs="Times New Roman"/>
+          <w:sz w:val="28"/>
+          <w:szCs w:val="28"/>
+          <w:lang w:val="hu-HU"/>
+        </w:rPr>
+        <w:t>-ját (ami az elsődleges kulcs)</w:t>
+      </w:r>
+      <w:r>
+        <w:rPr>
+          <w:rFonts w:ascii="Times New Roman" w:hAnsi="Times New Roman" w:cs="Times New Roman"/>
+          <w:sz w:val="28"/>
+          <w:szCs w:val="28"/>
+          <w:lang w:val="hu-HU"/>
+        </w:rPr>
+        <w:t xml:space="preserve">, </w:t>
+      </w:r>
+      <w:r>
+        <w:rPr>
+          <w:rFonts w:ascii="Times New Roman" w:hAnsi="Times New Roman" w:cs="Times New Roman"/>
+          <w:sz w:val="28"/>
+          <w:szCs w:val="28"/>
+          <w:lang w:val="hu-HU"/>
+        </w:rPr>
+        <w:t xml:space="preserve">a </w:t>
+      </w:r>
+      <w:proofErr w:type="spellStart"/>
+      <w:r>
+        <w:rPr>
+          <w:rFonts w:ascii="Times New Roman" w:hAnsi="Times New Roman" w:cs="Times New Roman"/>
+          <w:sz w:val="28"/>
+          <w:szCs w:val="28"/>
+          <w:lang w:val="hu-HU"/>
+        </w:rPr>
+        <w:t>userid</w:t>
+      </w:r>
+      <w:proofErr w:type="spellEnd"/>
+      <w:r>
+        <w:rPr>
+          <w:rFonts w:ascii="Times New Roman" w:hAnsi="Times New Roman" w:cs="Times New Roman"/>
+          <w:sz w:val="28"/>
+          <w:szCs w:val="28"/>
+          <w:lang w:val="hu-HU"/>
+        </w:rPr>
+        <w:t xml:space="preserve"> (ami szintén idegen kulcs, ez van összekötve a </w:t>
+      </w:r>
+      <w:proofErr w:type="spellStart"/>
+      <w:r>
+        <w:rPr>
+          <w:rFonts w:ascii="Times New Roman" w:hAnsi="Times New Roman" w:cs="Times New Roman"/>
+          <w:sz w:val="28"/>
+          <w:szCs w:val="28"/>
+          <w:lang w:val="hu-HU"/>
+        </w:rPr>
+        <w:t>user</w:t>
+      </w:r>
+      <w:proofErr w:type="spellEnd"/>
+      <w:r>
+        <w:rPr>
+          <w:rFonts w:ascii="Times New Roman" w:hAnsi="Times New Roman" w:cs="Times New Roman"/>
+          <w:sz w:val="28"/>
+          <w:szCs w:val="28"/>
+          <w:lang w:val="hu-HU"/>
+        </w:rPr>
+        <w:t xml:space="preserve"> tábla </w:t>
+      </w:r>
+      <w:proofErr w:type="spellStart"/>
+      <w:r>
+        <w:rPr>
+          <w:rFonts w:ascii="Times New Roman" w:hAnsi="Times New Roman" w:cs="Times New Roman"/>
+          <w:sz w:val="28"/>
+          <w:szCs w:val="28"/>
+          <w:lang w:val="hu-HU"/>
+        </w:rPr>
+        <w:t>id-jával</w:t>
+      </w:r>
+      <w:proofErr w:type="spellEnd"/>
+      <w:r>
+        <w:rPr>
+          <w:rFonts w:ascii="Times New Roman" w:hAnsi="Times New Roman" w:cs="Times New Roman"/>
+          <w:sz w:val="28"/>
+          <w:szCs w:val="28"/>
+          <w:lang w:val="hu-HU"/>
+        </w:rPr>
+        <w:t>)</w:t>
+      </w:r>
+      <w:r>
+        <w:rPr>
+          <w:rFonts w:ascii="Times New Roman" w:hAnsi="Times New Roman" w:cs="Times New Roman"/>
+          <w:sz w:val="28"/>
+          <w:szCs w:val="28"/>
+          <w:lang w:val="hu-HU"/>
+        </w:rPr>
+        <w:t xml:space="preserve"> az a felhasználó, akié a </w:t>
+      </w:r>
+      <w:proofErr w:type="spellStart"/>
+      <w:r>
+        <w:rPr>
+          <w:rFonts w:ascii="Times New Roman" w:hAnsi="Times New Roman" w:cs="Times New Roman"/>
+          <w:sz w:val="28"/>
+          <w:szCs w:val="28"/>
+          <w:lang w:val="hu-HU"/>
+        </w:rPr>
+        <w:t>token</w:t>
+      </w:r>
+      <w:proofErr w:type="spellEnd"/>
+      <w:r>
+        <w:rPr>
+          <w:rFonts w:ascii="Times New Roman" w:hAnsi="Times New Roman" w:cs="Times New Roman"/>
+          <w:sz w:val="28"/>
+          <w:szCs w:val="28"/>
+          <w:lang w:val="hu-HU"/>
+        </w:rPr>
+        <w:t xml:space="preserve">, maga </w:t>
+      </w:r>
+      <w:proofErr w:type="spellStart"/>
+      <w:r>
+        <w:rPr>
+          <w:rFonts w:ascii="Times New Roman" w:hAnsi="Times New Roman" w:cs="Times New Roman"/>
+          <w:sz w:val="28"/>
+          <w:szCs w:val="28"/>
+          <w:lang w:val="hu-HU"/>
+        </w:rPr>
+        <w:t>token</w:t>
+      </w:r>
+      <w:proofErr w:type="spellEnd"/>
+      <w:r>
+        <w:rPr>
+          <w:rFonts w:ascii="Times New Roman" w:hAnsi="Times New Roman" w:cs="Times New Roman"/>
+          <w:sz w:val="28"/>
+          <w:szCs w:val="28"/>
+          <w:lang w:val="hu-HU"/>
+        </w:rPr>
+        <w:t xml:space="preserve"> és a </w:t>
+      </w:r>
+      <w:proofErr w:type="spellStart"/>
+      <w:r>
+        <w:rPr>
+          <w:rFonts w:ascii="Times New Roman" w:hAnsi="Times New Roman" w:cs="Times New Roman"/>
+          <w:sz w:val="28"/>
+          <w:szCs w:val="28"/>
+          <w:lang w:val="hu-HU"/>
+        </w:rPr>
+        <w:t>token</w:t>
+      </w:r>
+      <w:proofErr w:type="spellEnd"/>
+      <w:r>
+        <w:rPr>
+          <w:rFonts w:ascii="Times New Roman" w:hAnsi="Times New Roman" w:cs="Times New Roman"/>
+          <w:sz w:val="28"/>
+          <w:szCs w:val="28"/>
+          <w:lang w:val="hu-HU"/>
+        </w:rPr>
+        <w:t xml:space="preserve"> lejárati dátuma.</w:t>
+      </w:r>
+    </w:p>
+    <w:p>
+      <w:pPr>
+        <w:spacing w:after="100" w:afterAutospacing="1" w:line="360" w:lineRule="auto"/>
+        <w:jc w:val="both"/>
+        <w:rPr>
+          <w:rFonts w:ascii="Times New Roman" w:hAnsi="Times New Roman" w:cs="Times New Roman"/>
+          <w:sz w:val="28"/>
+          <w:szCs w:val="28"/>
+          <w:lang w:val="hu-HU"/>
+        </w:rPr>
+      </w:pPr>
+      <w:r>
+        <w:rPr>
+          <w:rFonts w:ascii="Times New Roman" w:hAnsi="Times New Roman" w:cs="Times New Roman"/>
+          <w:sz w:val="28"/>
+          <w:szCs w:val="28"/>
+          <w:lang w:val="hu-HU"/>
+        </w:rPr>
+        <w:tab/>
+        <w:t xml:space="preserve">A </w:t>
+      </w:r>
+      <w:proofErr w:type="spellStart"/>
+      <w:r>
+        <w:rPr>
+          <w:rFonts w:ascii="Times New Roman" w:hAnsi="Times New Roman" w:cs="Times New Roman"/>
+          <w:b/>
+          <w:sz w:val="28"/>
+          <w:szCs w:val="28"/>
+          <w:lang w:val="hu-HU"/>
+        </w:rPr>
+        <w:t>user_suspicious</w:t>
+      </w:r>
+      <w:proofErr w:type="spellEnd"/>
+      <w:r>
+        <w:rPr>
+          <w:rFonts w:ascii="Times New Roman" w:hAnsi="Times New Roman" w:cs="Times New Roman"/>
+          <w:b/>
+          <w:sz w:val="28"/>
+          <w:szCs w:val="28"/>
+          <w:lang w:val="hu-HU"/>
+        </w:rPr>
+        <w:t xml:space="preserve"> </w:t>
+      </w:r>
+      <w:r>
+        <w:rPr>
+          <w:rFonts w:ascii="Times New Roman" w:hAnsi="Times New Roman" w:cs="Times New Roman"/>
+          <w:sz w:val="28"/>
+          <w:szCs w:val="28"/>
+          <w:lang w:val="hu-HU"/>
+        </w:rPr>
+        <w:t xml:space="preserve">táblában tároljuk a </w:t>
+      </w:r>
+      <w:proofErr w:type="spellStart"/>
+      <w:r>
+        <w:rPr>
+          <w:rFonts w:ascii="Times New Roman" w:hAnsi="Times New Roman" w:cs="Times New Roman"/>
+          <w:sz w:val="28"/>
+          <w:szCs w:val="28"/>
+          <w:lang w:val="hu-HU"/>
+        </w:rPr>
+        <w:t>gyanus</w:t>
+      </w:r>
+      <w:proofErr w:type="spellEnd"/>
+      <w:r>
+        <w:rPr>
+          <w:rFonts w:ascii="Times New Roman" w:hAnsi="Times New Roman" w:cs="Times New Roman"/>
+          <w:sz w:val="28"/>
+          <w:szCs w:val="28"/>
+          <w:lang w:val="hu-HU"/>
+        </w:rPr>
+        <w:t xml:space="preserve"> felhasználók</w:t>
+      </w:r>
+      <w:r>
+        <w:rPr>
+          <w:rFonts w:ascii="Times New Roman" w:hAnsi="Times New Roman" w:cs="Times New Roman"/>
+          <w:sz w:val="28"/>
+          <w:szCs w:val="28"/>
+          <w:lang w:val="hu-HU"/>
+        </w:rPr>
+        <w:t xml:space="preserve"> </w:t>
+      </w:r>
+      <w:proofErr w:type="spellStart"/>
+      <w:r>
+        <w:rPr>
+          <w:rFonts w:ascii="Times New Roman" w:hAnsi="Times New Roman" w:cs="Times New Roman"/>
+          <w:sz w:val="28"/>
+          <w:szCs w:val="28"/>
+          <w:lang w:val="hu-HU"/>
+        </w:rPr>
+        <w:t>userid</w:t>
+      </w:r>
+      <w:proofErr w:type="spellEnd"/>
+      <w:r>
+        <w:rPr>
+          <w:rFonts w:ascii="Times New Roman" w:hAnsi="Times New Roman" w:cs="Times New Roman"/>
+          <w:sz w:val="28"/>
+          <w:szCs w:val="28"/>
+          <w:lang w:val="hu-HU"/>
+        </w:rPr>
+        <w:t>-ját (</w:t>
+      </w:r>
+      <w:r>
+        <w:rPr>
+          <w:rFonts w:ascii="Times New Roman" w:hAnsi="Times New Roman" w:cs="Times New Roman"/>
+          <w:sz w:val="28"/>
+          <w:szCs w:val="28"/>
+          <w:lang w:val="hu-HU"/>
+        </w:rPr>
+        <w:t xml:space="preserve">ami az elsődleges kulcs, ez van összekötve a </w:t>
+      </w:r>
+      <w:proofErr w:type="spellStart"/>
+      <w:r>
+        <w:rPr>
+          <w:rFonts w:ascii="Times New Roman" w:hAnsi="Times New Roman" w:cs="Times New Roman"/>
+          <w:sz w:val="28"/>
+          <w:szCs w:val="28"/>
+          <w:lang w:val="hu-HU"/>
+        </w:rPr>
+        <w:t>user</w:t>
+      </w:r>
+      <w:proofErr w:type="spellEnd"/>
+      <w:r>
+        <w:rPr>
+          <w:rFonts w:ascii="Times New Roman" w:hAnsi="Times New Roman" w:cs="Times New Roman"/>
+          <w:sz w:val="28"/>
+          <w:szCs w:val="28"/>
+          <w:lang w:val="hu-HU"/>
+        </w:rPr>
+        <w:t xml:space="preserve"> tábla </w:t>
+      </w:r>
+      <w:proofErr w:type="spellStart"/>
+      <w:r>
+        <w:rPr>
+          <w:rFonts w:ascii="Times New Roman" w:hAnsi="Times New Roman" w:cs="Times New Roman"/>
+          <w:sz w:val="28"/>
+          <w:szCs w:val="28"/>
+          <w:lang w:val="hu-HU"/>
+        </w:rPr>
+        <w:t>id-jával</w:t>
+      </w:r>
+      <w:proofErr w:type="spellEnd"/>
+      <w:r>
+        <w:rPr>
+          <w:rFonts w:ascii="Times New Roman" w:hAnsi="Times New Roman" w:cs="Times New Roman"/>
+          <w:sz w:val="28"/>
+          <w:szCs w:val="28"/>
+          <w:lang w:val="hu-HU"/>
+        </w:rPr>
+        <w:t>).</w:t>
+      </w:r>
+    </w:p>
+    <w:p>
+      <w:pPr>
+        <w:spacing w:after="100" w:afterAutospacing="1" w:line="360" w:lineRule="auto"/>
+        <w:jc w:val="both"/>
+        <w:rPr>
+          <w:rFonts w:ascii="Times New Roman" w:hAnsi="Times New Roman" w:cs="Times New Roman"/>
+          <w:sz w:val="28"/>
+          <w:szCs w:val="28"/>
+          <w:lang w:val="hu-HU"/>
+        </w:rPr>
+      </w:pPr>
+      <w:r>
+        <w:rPr>
+          <w:rFonts w:ascii="Times New Roman" w:hAnsi="Times New Roman" w:cs="Times New Roman"/>
+          <w:sz w:val="28"/>
+          <w:szCs w:val="28"/>
+          <w:lang w:val="hu-HU"/>
+        </w:rPr>
+        <w:lastRenderedPageBreak/>
+        <w:tab/>
       </w:r>
       <w:bookmarkStart w:id="21" w:name="_GoBack"/>
       <w:bookmarkEnd w:id="21"/>
@@ -9783,7 +10455,7 @@
 </file>
 
 <file path=customXml/itemProps1.xml><?xml version="1.0" encoding="utf-8"?>
-<ds:datastoreItem xmlns:ds="http://schemas.openxmlformats.org/officeDocument/2006/customXml" ds:itemID="{1AD1725E-7B4E-45CC-9D85-290FAE0301C0}">
+<ds:datastoreItem xmlns:ds="http://schemas.openxmlformats.org/officeDocument/2006/customXml" ds:itemID="{0D29B7BD-679A-489C-BDA5-17C82438675E}">
   <ds:schemaRefs>
     <ds:schemaRef ds:uri="http://schemas.openxmlformats.org/officeDocument/2006/bibliography"/>
   </ds:schemaRefs>

--- a/Záródolgozat.docx
+++ b/Záródolgozat.docx
@@ -22,6 +22,7 @@
         <w:rPr>
           <w:rFonts w:asciiTheme="minorHAnsi" w:hAnsiTheme="minorHAnsi" w:cstheme="minorHAnsi"/>
           <w:b/>
+          <w:noProof/>
           <w:color w:val="000000"/>
           <w:sz w:val="24"/>
           <w:szCs w:val="24"/>
@@ -91,6 +92,7 @@
         <w:rPr>
           <w:rFonts w:asciiTheme="minorHAnsi" w:hAnsiTheme="minorHAnsi" w:cstheme="minorHAnsi"/>
           <w:b/>
+          <w:noProof/>
           <w:color w:val="000000"/>
           <w:sz w:val="24"/>
           <w:szCs w:val="24"/>
@@ -4257,6 +4259,7 @@
       <w:r>
         <w:rPr>
           <w:rFonts w:ascii="Times New Roman" w:hAnsi="Times New Roman" w:cs="Times New Roman"/>
+          <w:noProof/>
           <w:sz w:val="28"/>
           <w:szCs w:val="28"/>
         </w:rPr>
@@ -4445,6 +4448,9 @@
     <w:p/>
     <w:p>
       <w:r>
+        <w:rPr>
+          <w:noProof/>
+        </w:rPr>
         <mc:AlternateContent>
           <mc:Choice Requires="wps">
             <w:drawing>
@@ -5081,6 +5087,9 @@
     </w:p>
     <w:p>
       <w:r>
+        <w:rPr>
+          <w:noProof/>
+        </w:rPr>
         <w:drawing>
           <wp:anchor distT="0" distB="0" distL="114300" distR="114300" simplePos="0" relativeHeight="251661312" behindDoc="0" locked="0" layoutInCell="1" allowOverlap="1" wp14:anchorId="27B42871" wp14:editId="537F3DD7">
             <wp:simplePos x="0" y="0"/>
@@ -5161,6 +5170,9 @@
     <w:p/>
     <w:p>
       <w:r>
+        <w:rPr>
+          <w:noProof/>
+        </w:rPr>
         <mc:AlternateContent>
           <mc:Choice Requires="wps">
             <w:drawing>
@@ -5976,15 +5988,7 @@
           <w:sz w:val="28"/>
           <w:szCs w:val="28"/>
         </w:rPr>
-        <w:t xml:space="preserve">, </w:t>
-      </w:r>
-      <w:r>
-        <w:rPr>
-          <w:rFonts w:ascii="Times New Roman" w:hAnsi="Times New Roman" w:cs="Times New Roman"/>
-          <w:sz w:val="28"/>
-          <w:szCs w:val="28"/>
-        </w:rPr>
-        <w:t>ez van összekötve a user tábla id-jával</w:t>
+        <w:t>, ez van összekötve a user tábla id-jával</w:t>
       </w:r>
       <w:r>
         <w:rPr>
@@ -6038,71 +6042,7 @@
           <w:sz w:val="28"/>
           <w:szCs w:val="28"/>
         </w:rPr>
-        <w:t xml:space="preserve"> táblában tároljuk </w:t>
-      </w:r>
-      <w:r>
-        <w:rPr>
-          <w:rFonts w:ascii="Times New Roman" w:hAnsi="Times New Roman" w:cs="Times New Roman"/>
-          <w:sz w:val="28"/>
-          <w:szCs w:val="28"/>
-        </w:rPr>
-        <w:t xml:space="preserve">a userid-t (ami egy idegen kulcs, ez van összekötve a user tábla id-jával) az a felhasználó, aki </w:t>
-      </w:r>
-      <w:r>
-        <w:rPr>
-          <w:rFonts w:ascii="Times New Roman" w:hAnsi="Times New Roman" w:cs="Times New Roman"/>
-          <w:sz w:val="28"/>
-          <w:szCs w:val="28"/>
-        </w:rPr>
-        <w:t>disl</w:t>
-      </w:r>
-      <w:r>
-        <w:rPr>
-          <w:rFonts w:ascii="Times New Roman" w:hAnsi="Times New Roman" w:cs="Times New Roman"/>
-          <w:sz w:val="28"/>
-          <w:szCs w:val="28"/>
-        </w:rPr>
-        <w:t>ikeolt</w:t>
-      </w:r>
-      <w:r>
-        <w:rPr>
-          <w:rFonts w:ascii="Times New Roman" w:hAnsi="Times New Roman" w:cs="Times New Roman"/>
-          <w:sz w:val="28"/>
-          <w:szCs w:val="28"/>
-        </w:rPr>
-        <w:t xml:space="preserve"> </w:t>
-      </w:r>
-      <w:r>
-        <w:rPr>
-          <w:rFonts w:ascii="Times New Roman" w:hAnsi="Times New Roman" w:cs="Times New Roman"/>
-          <w:sz w:val="28"/>
-          <w:szCs w:val="28"/>
-        </w:rPr>
-        <w:t xml:space="preserve">és a postid-t (ami szintén egy idegen kulcs, ez van összekötve a user_post tábla id-jával) az a post, ami </w:t>
-      </w:r>
-      <w:r>
-        <w:rPr>
-          <w:rFonts w:ascii="Times New Roman" w:hAnsi="Times New Roman" w:cs="Times New Roman"/>
-          <w:sz w:val="28"/>
-          <w:szCs w:val="28"/>
-        </w:rPr>
-        <w:t>dis</w:t>
-      </w:r>
-      <w:r>
-        <w:rPr>
-          <w:rFonts w:ascii="Times New Roman" w:hAnsi="Times New Roman" w:cs="Times New Roman"/>
-          <w:sz w:val="28"/>
-          <w:szCs w:val="28"/>
-        </w:rPr>
-        <w:t>likeolva lett</w:t>
-      </w:r>
-      <w:r>
-        <w:rPr>
-          <w:rFonts w:ascii="Times New Roman" w:hAnsi="Times New Roman" w:cs="Times New Roman"/>
-          <w:sz w:val="28"/>
-          <w:szCs w:val="28"/>
-        </w:rPr>
-        <w:t>.</w:t>
+        <w:t xml:space="preserve"> táblában tároljuk a userid-t (ami egy idegen kulcs, ez van összekötve a user tábla id-jával) az a felhasználó, aki dislikeolt és a postid-t (ami szintén egy idegen kulcs, ez van összekötve a user_post tábla id-jával) az a post, ami dislikeolva lett.</w:t>
       </w:r>
     </w:p>
     <w:p>
@@ -6140,39 +6080,7 @@
           <w:sz w:val="28"/>
           <w:szCs w:val="28"/>
         </w:rPr>
-        <w:t xml:space="preserve"> táblában tároljuk </w:t>
-      </w:r>
-      <w:r>
-        <w:rPr>
-          <w:rFonts w:ascii="Times New Roman" w:hAnsi="Times New Roman" w:cs="Times New Roman"/>
-          <w:sz w:val="28"/>
-          <w:szCs w:val="28"/>
-        </w:rPr>
-        <w:t xml:space="preserve">a userid-t (ami egy idegen kulcs, ez van összekötve a user tábla id-jával) az a felhasználó, aki </w:t>
-      </w:r>
-      <w:r>
-        <w:rPr>
-          <w:rFonts w:ascii="Times New Roman" w:hAnsi="Times New Roman" w:cs="Times New Roman"/>
-          <w:sz w:val="28"/>
-          <w:szCs w:val="28"/>
-        </w:rPr>
-        <w:t xml:space="preserve">már </w:t>
-      </w:r>
-      <w:r>
-        <w:rPr>
-          <w:rFonts w:ascii="Times New Roman" w:hAnsi="Times New Roman" w:cs="Times New Roman"/>
-          <w:sz w:val="28"/>
-          <w:szCs w:val="28"/>
-        </w:rPr>
-        <w:t>likeolt</w:t>
-      </w:r>
-      <w:r>
-        <w:rPr>
-          <w:rFonts w:ascii="Times New Roman" w:hAnsi="Times New Roman" w:cs="Times New Roman"/>
-          <w:sz w:val="28"/>
-          <w:szCs w:val="28"/>
-        </w:rPr>
-        <w:t xml:space="preserve">, kapott pontot és hogyha újra likeolja ugyanazt a postot akkor már nem kap </w:t>
+        <w:t xml:space="preserve"> táblában tároljuk a userid-t (ami egy idegen kulcs, ez van összekötve a user tábla id-jával) az a felhasználó, aki már likeolt, kapott pontot és hogyha újra likeolja ugyanazt a postot akkor már nem kap </w:t>
       </w:r>
       <w:r>
         <w:rPr>
@@ -6296,6 +6204,133 @@
     </w:p>
     <w:p>
       <w:pPr>
+        <w:keepNext/>
+        <w:spacing w:after="100" w:afterAutospacing="1" w:line="360" w:lineRule="auto"/>
+        <w:jc w:val="both"/>
+      </w:pPr>
+      <w:r>
+        <w:rPr>
+          <w:noProof/>
+        </w:rPr>
+        <w:drawing>
+          <wp:inline distT="0" distB="0" distL="0" distR="0" wp14:anchorId="5195C2CA" wp14:editId="1BC3DC28">
+            <wp:extent cx="5760720" cy="2881630"/>
+            <wp:effectExtent l="0" t="0" r="0" b="0"/>
+            <wp:docPr id="1224398685" name="Picture 1" descr="A screenshot of a computer screen&#10;&#10;Description automatically generated"/>
+            <wp:cNvGraphicFramePr>
+              <a:graphicFrameLocks xmlns:a="http://schemas.openxmlformats.org/drawingml/2006/main" noChangeAspect="1"/>
+            </wp:cNvGraphicFramePr>
+            <a:graphic xmlns:a="http://schemas.openxmlformats.org/drawingml/2006/main">
+              <a:graphicData uri="http://schemas.openxmlformats.org/drawingml/2006/picture">
+                <pic:pic xmlns:pic="http://schemas.openxmlformats.org/drawingml/2006/picture">
+                  <pic:nvPicPr>
+                    <pic:cNvPr id="1224398685" name="Picture 1" descr="A screenshot of a computer screen&#10;&#10;Description automatically generated"/>
+                    <pic:cNvPicPr>
+                      <a:picLocks noChangeAspect="1" noChangeArrowheads="1"/>
+                    </pic:cNvPicPr>
+                  </pic:nvPicPr>
+                  <pic:blipFill>
+                    <a:blip r:embed="rId13" cstate="print">
+                      <a:extLst>
+                        <a:ext uri="{28A0092B-C50C-407E-A947-70E740481C1C}">
+                          <a14:useLocalDpi xmlns:a14="http://schemas.microsoft.com/office/drawing/2010/main" val="0"/>
+                        </a:ext>
+                      </a:extLst>
+                    </a:blip>
+                    <a:srcRect/>
+                    <a:stretch>
+                      <a:fillRect/>
+                    </a:stretch>
+                  </pic:blipFill>
+                  <pic:spPr bwMode="auto">
+                    <a:xfrm>
+                      <a:off x="0" y="0"/>
+                      <a:ext cx="5760720" cy="2881630"/>
+                    </a:xfrm>
+                    <a:prstGeom prst="rect">
+                      <a:avLst/>
+                    </a:prstGeom>
+                    <a:noFill/>
+                    <a:ln>
+                      <a:noFill/>
+                    </a:ln>
+                  </pic:spPr>
+                </pic:pic>
+              </a:graphicData>
+            </a:graphic>
+          </wp:inline>
+        </w:drawing>
+      </w:r>
+    </w:p>
+    <w:p>
+      <w:pPr>
+        <w:pStyle w:val="Caption"/>
+        <w:jc w:val="center"/>
+        <w:rPr>
+          <w:rFonts w:ascii="Times New Roman" w:hAnsi="Times New Roman" w:cs="Times New Roman"/>
+          <w:color w:val="auto"/>
+          <w:sz w:val="28"/>
+          <w:szCs w:val="28"/>
+        </w:rPr>
+      </w:pPr>
+      <w:r>
+        <w:rPr>
+          <w:rFonts w:ascii="Times New Roman" w:hAnsi="Times New Roman" w:cs="Times New Roman"/>
+          <w:color w:val="auto"/>
+          <w:sz w:val="28"/>
+          <w:szCs w:val="28"/>
+        </w:rPr>
+        <w:fldChar w:fldCharType="begin"/>
+      </w:r>
+      <w:r>
+        <w:rPr>
+          <w:rFonts w:ascii="Times New Roman" w:hAnsi="Times New Roman" w:cs="Times New Roman"/>
+          <w:color w:val="auto"/>
+          <w:sz w:val="28"/>
+          <w:szCs w:val="28"/>
+        </w:rPr>
+        <w:instrText xml:space="preserve"> SEQ ábra \* ARABIC </w:instrText>
+      </w:r>
+      <w:r>
+        <w:rPr>
+          <w:rFonts w:ascii="Times New Roman" w:hAnsi="Times New Roman" w:cs="Times New Roman"/>
+          <w:color w:val="auto"/>
+          <w:sz w:val="28"/>
+          <w:szCs w:val="28"/>
+        </w:rPr>
+        <w:fldChar w:fldCharType="separate"/>
+      </w:r>
+      <w:r>
+        <w:rPr>
+          <w:rFonts w:ascii="Times New Roman" w:hAnsi="Times New Roman" w:cs="Times New Roman"/>
+          <w:noProof/>
+          <w:color w:val="auto"/>
+          <w:sz w:val="28"/>
+          <w:szCs w:val="28"/>
+        </w:rPr>
+        <w:t>3</w:t>
+      </w:r>
+      <w:r>
+        <w:rPr>
+          <w:rFonts w:ascii="Times New Roman" w:hAnsi="Times New Roman" w:cs="Times New Roman"/>
+          <w:color w:val="auto"/>
+          <w:sz w:val="28"/>
+          <w:szCs w:val="28"/>
+        </w:rPr>
+        <w:fldChar w:fldCharType="end"/>
+      </w:r>
+      <w:r>
+        <w:rPr>
+          <w:rFonts w:ascii="Times New Roman" w:hAnsi="Times New Roman" w:cs="Times New Roman"/>
+          <w:color w:val="auto"/>
+          <w:sz w:val="28"/>
+          <w:szCs w:val="28"/>
+        </w:rPr>
+        <w:t>. ábra - A Főoldal</w:t>
+      </w:r>
+    </w:p>
+    <w:p>
+      <w:pPr>
         <w:pStyle w:val="Heading2"/>
         <w:rPr>
           <w:rFonts w:ascii="Times New Roman" w:hAnsi="Times New Roman" w:cs="Times New Roman"/>
@@ -6316,9 +6351,162 @@
           <w:sz w:val="32"/>
           <w:szCs w:val="32"/>
         </w:rPr>
-        <w:t>Regisztráció</w:t>
-      </w:r>
-      <w:r>
+        <w:t>Regisztráció:</w:t>
+      </w:r>
+      <w:bookmarkEnd w:id="23"/>
+    </w:p>
+    <w:p/>
+    <w:p>
+      <w:pPr>
+        <w:spacing w:after="100" w:afterAutospacing="1" w:line="360" w:lineRule="auto"/>
+        <w:ind w:firstLine="709"/>
+        <w:jc w:val="both"/>
+        <w:rPr>
+          <w:rFonts w:ascii="Times New Roman" w:hAnsi="Times New Roman" w:cs="Times New Roman"/>
+          <w:sz w:val="28"/>
+          <w:szCs w:val="28"/>
+        </w:rPr>
+      </w:pPr>
+      <w:r>
+        <w:rPr>
+          <w:rFonts w:ascii="Times New Roman" w:hAnsi="Times New Roman" w:cs="Times New Roman"/>
+          <w:sz w:val="28"/>
+          <w:szCs w:val="28"/>
+        </w:rPr>
+        <w:t>A regisztrációnál meg kell adjunk egy Felhasználó nevet, egy email címet és egy jelszót. A jelszónak tartalmaznia kell kis és nagy betűket, legalább egy darab számot, egy speciális karaktert és legalább 8 karakter hosszúságúnak kell lennie. Regisztrálás után az email címre érkezik egy hitelesítő link amit meg kell nyitni ami átirányít egy oldalra ahol egy gomb nyomással hitelesíthetjük a fiókot. Ez után már bejelentkezhetünk.</w:t>
+      </w:r>
+    </w:p>
+    <w:p>
+      <w:pPr>
+        <w:keepNext/>
+        <w:spacing w:after="100" w:afterAutospacing="1" w:line="360" w:lineRule="auto"/>
+        <w:jc w:val="both"/>
+      </w:pPr>
+      <w:r>
+        <w:rPr>
+          <w:noProof/>
+        </w:rPr>
+        <w:lastRenderedPageBreak/>
+        <w:drawing>
+          <wp:inline distT="0" distB="0" distL="0" distR="0" wp14:anchorId="4FCA5CF3" wp14:editId="3104AF3F">
+            <wp:extent cx="5760720" cy="2870835"/>
+            <wp:effectExtent l="0" t="0" r="0" b="5715"/>
+            <wp:docPr id="436407478" name="Picture 2" descr="A blue and green background with a black rectangle&#10;&#10;Description automatically generated"/>
+            <wp:cNvGraphicFramePr>
+              <a:graphicFrameLocks xmlns:a="http://schemas.openxmlformats.org/drawingml/2006/main" noChangeAspect="1"/>
+            </wp:cNvGraphicFramePr>
+            <a:graphic xmlns:a="http://schemas.openxmlformats.org/drawingml/2006/main">
+              <a:graphicData uri="http://schemas.openxmlformats.org/drawingml/2006/picture">
+                <pic:pic xmlns:pic="http://schemas.openxmlformats.org/drawingml/2006/picture">
+                  <pic:nvPicPr>
+                    <pic:cNvPr id="436407478" name="Picture 2" descr="A blue and green background with a black rectangle&#10;&#10;Description automatically generated"/>
+                    <pic:cNvPicPr>
+                      <a:picLocks noChangeAspect="1" noChangeArrowheads="1"/>
+                    </pic:cNvPicPr>
+                  </pic:nvPicPr>
+                  <pic:blipFill>
+                    <a:blip r:embed="rId14" cstate="print">
+                      <a:extLst>
+                        <a:ext uri="{28A0092B-C50C-407E-A947-70E740481C1C}">
+                          <a14:useLocalDpi xmlns:a14="http://schemas.microsoft.com/office/drawing/2010/main" val="0"/>
+                        </a:ext>
+                      </a:extLst>
+                    </a:blip>
+                    <a:srcRect/>
+                    <a:stretch>
+                      <a:fillRect/>
+                    </a:stretch>
+                  </pic:blipFill>
+                  <pic:spPr bwMode="auto">
+                    <a:xfrm>
+                      <a:off x="0" y="0"/>
+                      <a:ext cx="5760720" cy="2870835"/>
+                    </a:xfrm>
+                    <a:prstGeom prst="rect">
+                      <a:avLst/>
+                    </a:prstGeom>
+                    <a:noFill/>
+                    <a:ln>
+                      <a:noFill/>
+                    </a:ln>
+                  </pic:spPr>
+                </pic:pic>
+              </a:graphicData>
+            </a:graphic>
+          </wp:inline>
+        </w:drawing>
+      </w:r>
+    </w:p>
+    <w:p>
+      <w:pPr>
+        <w:pStyle w:val="Caption"/>
+        <w:jc w:val="center"/>
+        <w:rPr>
+          <w:rFonts w:ascii="Times New Roman" w:hAnsi="Times New Roman" w:cs="Times New Roman"/>
+          <w:color w:val="auto"/>
+          <w:sz w:val="28"/>
+          <w:szCs w:val="28"/>
+        </w:rPr>
+      </w:pPr>
+      <w:r>
+        <w:rPr>
+          <w:rFonts w:ascii="Times New Roman" w:hAnsi="Times New Roman" w:cs="Times New Roman"/>
+          <w:color w:val="auto"/>
+          <w:sz w:val="28"/>
+          <w:szCs w:val="28"/>
+        </w:rPr>
+        <w:fldChar w:fldCharType="begin"/>
+      </w:r>
+      <w:r>
+        <w:rPr>
+          <w:rFonts w:ascii="Times New Roman" w:hAnsi="Times New Roman" w:cs="Times New Roman"/>
+          <w:color w:val="auto"/>
+          <w:sz w:val="28"/>
+          <w:szCs w:val="28"/>
+        </w:rPr>
+        <w:instrText xml:space="preserve"> SEQ ábra \* ARABIC </w:instrText>
+      </w:r>
+      <w:r>
+        <w:rPr>
+          <w:rFonts w:ascii="Times New Roman" w:hAnsi="Times New Roman" w:cs="Times New Roman"/>
+          <w:color w:val="auto"/>
+          <w:sz w:val="28"/>
+          <w:szCs w:val="28"/>
+        </w:rPr>
+        <w:fldChar w:fldCharType="separate"/>
+      </w:r>
+      <w:r>
+        <w:rPr>
+          <w:rFonts w:ascii="Times New Roman" w:hAnsi="Times New Roman" w:cs="Times New Roman"/>
+          <w:noProof/>
+          <w:color w:val="auto"/>
+          <w:sz w:val="28"/>
+          <w:szCs w:val="28"/>
+        </w:rPr>
+        <w:t>4</w:t>
+      </w:r>
+      <w:r>
+        <w:rPr>
+          <w:rFonts w:ascii="Times New Roman" w:hAnsi="Times New Roman" w:cs="Times New Roman"/>
+          <w:color w:val="auto"/>
+          <w:sz w:val="28"/>
+          <w:szCs w:val="28"/>
+        </w:rPr>
+        <w:fldChar w:fldCharType="end"/>
+      </w:r>
+      <w:r>
+        <w:rPr>
+          <w:rFonts w:ascii="Times New Roman" w:hAnsi="Times New Roman" w:cs="Times New Roman"/>
+          <w:color w:val="auto"/>
+          <w:sz w:val="28"/>
+          <w:szCs w:val="28"/>
+        </w:rPr>
+        <w:t>. ábra - A Regisztráció oldala</w:t>
+      </w:r>
+    </w:p>
+    <w:p>
+      <w:pPr>
+        <w:pStyle w:val="Heading2"/>
         <w:rPr>
           <w:rFonts w:ascii="Times New Roman" w:hAnsi="Times New Roman" w:cs="Times New Roman"/>
           <w:b/>
@@ -6327,34 +6515,9 @@
           <w:sz w:val="32"/>
           <w:szCs w:val="32"/>
         </w:rPr>
-        <w:t>:</w:t>
-      </w:r>
-      <w:bookmarkEnd w:id="23"/>
-    </w:p>
-    <w:p/>
-    <w:p>
-      <w:pPr>
-        <w:spacing w:after="100" w:afterAutospacing="1" w:line="360" w:lineRule="auto"/>
-        <w:ind w:firstLine="709"/>
-        <w:jc w:val="both"/>
-        <w:rPr>
-          <w:rFonts w:ascii="Times New Roman" w:hAnsi="Times New Roman" w:cs="Times New Roman"/>
-          <w:sz w:val="28"/>
-          <w:szCs w:val="28"/>
-        </w:rPr>
-      </w:pPr>
-      <w:r>
-        <w:rPr>
-          <w:rFonts w:ascii="Times New Roman" w:hAnsi="Times New Roman" w:cs="Times New Roman"/>
-          <w:sz w:val="28"/>
-          <w:szCs w:val="28"/>
-        </w:rPr>
-        <w:t>A regisztrációnál meg kell adjunk egy Felhasználó nevet, egy email címet és egy jelszót. A jelszónak tartalmaznia kell kis és nagy betűket, legalább egy darab számot, egy speciális karaktert és legalább 8 karakter hosszúságúnak kell lennie. Regisztrálás után az email címre érkezik egy hitelesítő link amit meg kell nyitni ami átirányít egy oldalra ahol egy gomb nyomással hitelesíthetjük a fiókot. Ez után már bejelentkezhetünk.</w:t>
-      </w:r>
-    </w:p>
-    <w:p>
-      <w:pPr>
-        <w:pStyle w:val="Heading2"/>
+      </w:pPr>
+      <w:bookmarkStart w:id="24" w:name="_Toc165274814"/>
+      <w:r>
         <w:rPr>
           <w:rFonts w:ascii="Times New Roman" w:hAnsi="Times New Roman" w:cs="Times New Roman"/>
           <w:b/>
@@ -6363,9 +6526,182 @@
           <w:sz w:val="32"/>
           <w:szCs w:val="32"/>
         </w:rPr>
-      </w:pPr>
-      <w:bookmarkStart w:id="24" w:name="_Toc165274814"/>
-      <w:r>
+        <w:t>Bejelentkezés:</w:t>
+      </w:r>
+      <w:bookmarkEnd w:id="24"/>
+    </w:p>
+    <w:p/>
+    <w:p>
+      <w:pPr>
+        <w:spacing w:after="100" w:afterAutospacing="1" w:line="360" w:lineRule="auto"/>
+        <w:ind w:firstLine="708"/>
+        <w:jc w:val="both"/>
+        <w:rPr>
+          <w:rFonts w:ascii="Times New Roman" w:hAnsi="Times New Roman" w:cs="Times New Roman"/>
+          <w:sz w:val="28"/>
+          <w:szCs w:val="28"/>
+        </w:rPr>
+      </w:pPr>
+      <w:r>
+        <w:rPr>
+          <w:rFonts w:ascii="Times New Roman" w:hAnsi="Times New Roman" w:cs="Times New Roman"/>
+          <w:sz w:val="28"/>
+          <w:szCs w:val="28"/>
+        </w:rPr>
+        <w:t>A bejelentkezésnél meg kell adjuk a felhasználó nevet és jelszavunkat. Amennyiben sikeres a bejelentkezés akkor átirányít a felhasználói főoldalra.</w:t>
+      </w:r>
+    </w:p>
+    <w:p>
+      <w:pPr>
+        <w:spacing w:after="100" w:afterAutospacing="1" w:line="360" w:lineRule="auto"/>
+        <w:ind w:firstLine="708"/>
+        <w:jc w:val="both"/>
+        <w:rPr>
+          <w:rFonts w:ascii="Times New Roman" w:hAnsi="Times New Roman" w:cs="Times New Roman"/>
+          <w:sz w:val="28"/>
+          <w:szCs w:val="28"/>
+        </w:rPr>
+      </w:pPr>
+      <w:r>
+        <w:rPr>
+          <w:rFonts w:ascii="Times New Roman" w:hAnsi="Times New Roman" w:cs="Times New Roman"/>
+          <w:sz w:val="28"/>
+          <w:szCs w:val="28"/>
+        </w:rPr>
+        <w:t>A „Forgot your password?” feliratra kattintva módosíthatjuk jelszavunkat ha elfelejtettük volna azt. A szövegre kattintás után meg kell adjuk az profilhoz tartozó email címet. Az oldal küld egy linket amire kattintva átirányít egy oldalra ahol megadhatjuk az új jelszavunkat.</w:t>
+      </w:r>
+    </w:p>
+    <w:p>
+      <w:pPr>
+        <w:keepNext/>
+        <w:spacing w:after="100" w:afterAutospacing="1" w:line="360" w:lineRule="auto"/>
+        <w:jc w:val="both"/>
+      </w:pPr>
+      <w:r>
+        <w:rPr>
+          <w:noProof/>
+        </w:rPr>
+        <w:lastRenderedPageBreak/>
+        <w:drawing>
+          <wp:inline distT="0" distB="0" distL="0" distR="0" wp14:anchorId="54E45502" wp14:editId="583CD6AE">
+            <wp:extent cx="5760720" cy="2877185"/>
+            <wp:effectExtent l="0" t="0" r="0" b="0"/>
+            <wp:docPr id="726625347" name="Picture 3" descr="A screen shot of a computer&#10;&#10;Description automatically generated"/>
+            <wp:cNvGraphicFramePr>
+              <a:graphicFrameLocks xmlns:a="http://schemas.openxmlformats.org/drawingml/2006/main" noChangeAspect="1"/>
+            </wp:cNvGraphicFramePr>
+            <a:graphic xmlns:a="http://schemas.openxmlformats.org/drawingml/2006/main">
+              <a:graphicData uri="http://schemas.openxmlformats.org/drawingml/2006/picture">
+                <pic:pic xmlns:pic="http://schemas.openxmlformats.org/drawingml/2006/picture">
+                  <pic:nvPicPr>
+                    <pic:cNvPr id="726625347" name="Picture 3" descr="A screen shot of a computer&#10;&#10;Description automatically generated"/>
+                    <pic:cNvPicPr>
+                      <a:picLocks noChangeAspect="1" noChangeArrowheads="1"/>
+                    </pic:cNvPicPr>
+                  </pic:nvPicPr>
+                  <pic:blipFill>
+                    <a:blip r:embed="rId15" cstate="print">
+                      <a:extLst>
+                        <a:ext uri="{28A0092B-C50C-407E-A947-70E740481C1C}">
+                          <a14:useLocalDpi xmlns:a14="http://schemas.microsoft.com/office/drawing/2010/main" val="0"/>
+                        </a:ext>
+                      </a:extLst>
+                    </a:blip>
+                    <a:srcRect/>
+                    <a:stretch>
+                      <a:fillRect/>
+                    </a:stretch>
+                  </pic:blipFill>
+                  <pic:spPr bwMode="auto">
+                    <a:xfrm>
+                      <a:off x="0" y="0"/>
+                      <a:ext cx="5760720" cy="2877185"/>
+                    </a:xfrm>
+                    <a:prstGeom prst="rect">
+                      <a:avLst/>
+                    </a:prstGeom>
+                    <a:noFill/>
+                    <a:ln>
+                      <a:noFill/>
+                    </a:ln>
+                  </pic:spPr>
+                </pic:pic>
+              </a:graphicData>
+            </a:graphic>
+          </wp:inline>
+        </w:drawing>
+      </w:r>
+    </w:p>
+    <w:p>
+      <w:pPr>
+        <w:pStyle w:val="Caption"/>
+        <w:jc w:val="center"/>
+        <w:rPr>
+          <w:rFonts w:ascii="Times New Roman" w:hAnsi="Times New Roman" w:cs="Times New Roman"/>
+          <w:color w:val="auto"/>
+          <w:sz w:val="28"/>
+          <w:szCs w:val="28"/>
+        </w:rPr>
+      </w:pPr>
+      <w:r>
+        <w:rPr>
+          <w:rFonts w:ascii="Times New Roman" w:hAnsi="Times New Roman" w:cs="Times New Roman"/>
+          <w:color w:val="auto"/>
+          <w:sz w:val="28"/>
+          <w:szCs w:val="28"/>
+        </w:rPr>
+        <w:fldChar w:fldCharType="begin"/>
+      </w:r>
+      <w:r>
+        <w:rPr>
+          <w:rFonts w:ascii="Times New Roman" w:hAnsi="Times New Roman" w:cs="Times New Roman"/>
+          <w:color w:val="auto"/>
+          <w:sz w:val="28"/>
+          <w:szCs w:val="28"/>
+        </w:rPr>
+        <w:instrText xml:space="preserve"> SEQ ábra \* ARABIC </w:instrText>
+      </w:r>
+      <w:r>
+        <w:rPr>
+          <w:rFonts w:ascii="Times New Roman" w:hAnsi="Times New Roman" w:cs="Times New Roman"/>
+          <w:color w:val="auto"/>
+          <w:sz w:val="28"/>
+          <w:szCs w:val="28"/>
+        </w:rPr>
+        <w:fldChar w:fldCharType="separate"/>
+      </w:r>
+      <w:r>
+        <w:rPr>
+          <w:rFonts w:ascii="Times New Roman" w:hAnsi="Times New Roman" w:cs="Times New Roman"/>
+          <w:noProof/>
+          <w:color w:val="auto"/>
+          <w:sz w:val="28"/>
+          <w:szCs w:val="28"/>
+        </w:rPr>
+        <w:t>5</w:t>
+      </w:r>
+      <w:r>
+        <w:rPr>
+          <w:rFonts w:ascii="Times New Roman" w:hAnsi="Times New Roman" w:cs="Times New Roman"/>
+          <w:color w:val="auto"/>
+          <w:sz w:val="28"/>
+          <w:szCs w:val="28"/>
+        </w:rPr>
+        <w:fldChar w:fldCharType="end"/>
+      </w:r>
+      <w:r>
+        <w:rPr>
+          <w:rFonts w:ascii="Times New Roman" w:hAnsi="Times New Roman" w:cs="Times New Roman"/>
+          <w:color w:val="auto"/>
+          <w:sz w:val="28"/>
+          <w:szCs w:val="28"/>
+        </w:rPr>
+        <w:t>. ábra - A Bejelentkezés oldala</w:t>
+      </w:r>
+    </w:p>
+    <w:p>
+      <w:pPr>
+        <w:pStyle w:val="Heading2"/>
         <w:rPr>
           <w:rFonts w:ascii="Times New Roman" w:hAnsi="Times New Roman" w:cs="Times New Roman"/>
           <w:b/>
@@ -6374,8 +6710,8 @@
           <w:sz w:val="32"/>
           <w:szCs w:val="32"/>
         </w:rPr>
-        <w:t>Bejelentkezés</w:t>
-      </w:r>
+      </w:pPr>
+      <w:bookmarkStart w:id="25" w:name="_Toc165274815"/>
       <w:r>
         <w:rPr>
           <w:rFonts w:ascii="Times New Roman" w:hAnsi="Times New Roman" w:cs="Times New Roman"/>
@@ -6385,9 +6721,9 @@
           <w:sz w:val="32"/>
           <w:szCs w:val="32"/>
         </w:rPr>
-        <w:t>:</w:t>
-      </w:r>
-      <w:bookmarkEnd w:id="24"/>
+        <w:t>Felhasználói oldal:</w:t>
+      </w:r>
+      <w:bookmarkEnd w:id="25"/>
     </w:p>
     <w:p/>
     <w:p>
@@ -6407,7 +6743,55 @@
           <w:sz w:val="28"/>
           <w:szCs w:val="28"/>
         </w:rPr>
-        <w:t>A bejelentkezésnél meg kell adjuk a felhasználó nevet és jelszavunkat. Amennyiben sikeres a bejelentkezés akkor átirányít a felhasználói főoldalra.</w:t>
+        <w:t>Ez az oldal fogad bejelentkezés után. Itt érjük el az összes posztot és itt tudjuk azokat lik</w:t>
+      </w:r>
+      <w:r>
+        <w:rPr>
+          <w:rFonts w:ascii="Times New Roman" w:hAnsi="Times New Roman" w:cs="Times New Roman"/>
+          <w:sz w:val="28"/>
+          <w:szCs w:val="28"/>
+        </w:rPr>
+        <w:t>e</w:t>
+      </w:r>
+      <w:r>
+        <w:rPr>
+          <w:rFonts w:ascii="Times New Roman" w:hAnsi="Times New Roman" w:cs="Times New Roman"/>
+          <w:sz w:val="28"/>
+          <w:szCs w:val="28"/>
+        </w:rPr>
+        <w:t>olni vagy dislik</w:t>
+      </w:r>
+      <w:r>
+        <w:rPr>
+          <w:rFonts w:ascii="Times New Roman" w:hAnsi="Times New Roman" w:cs="Times New Roman"/>
+          <w:sz w:val="28"/>
+          <w:szCs w:val="28"/>
+        </w:rPr>
+        <w:t>e</w:t>
+      </w:r>
+      <w:r>
+        <w:rPr>
+          <w:rFonts w:ascii="Times New Roman" w:hAnsi="Times New Roman" w:cs="Times New Roman"/>
+          <w:sz w:val="28"/>
+          <w:szCs w:val="28"/>
+        </w:rPr>
+        <w:t>olni, ha postnál egy gomb</w:t>
+      </w:r>
+      <w:r>
+        <w:rPr>
+          <w:rFonts w:ascii="Times New Roman" w:hAnsi="Times New Roman" w:cs="Times New Roman"/>
+          <w:sz w:val="28"/>
+          <w:szCs w:val="28"/>
+        </w:rPr>
+        <w:t>b</w:t>
+      </w:r>
+      <w:r>
+        <w:rPr>
+          <w:rFonts w:ascii="Times New Roman" w:hAnsi="Times New Roman" w:cs="Times New Roman"/>
+          <w:sz w:val="28"/>
+          <w:szCs w:val="28"/>
+        </w:rPr>
+        <w:t>al meg tudjuk jeleníteni a kommenteket és itt mi is tudunk írni azt. Ha a post szövegére kattintunk akkor át irányít egy oldalra ahol csak azt a postot láthatjuk. Ha a post feltöltőjének vagy az eggyik kommentelőnek a nevére kattintunk akkor pedig a profilját tudjuk megtekinteni.</w:t>
       </w:r>
     </w:p>
     <w:p>
@@ -6427,7 +6811,48 @@
           <w:sz w:val="28"/>
           <w:szCs w:val="28"/>
         </w:rPr>
-        <w:t>A „Forgot your password?” feliratra kattintva módosíthatjuk jelszavunkat ha elfelejtettük volna azt. A szövegre kattintás után meg kell adjuk az profilhoz tartozó email címet. Az oldal küld egy linket amire kattintva átirányít egy oldalra ahol megadhatjuk az új jelszavunkat.</w:t>
+        <w:t xml:space="preserve">A postok felett található az új post feltöltése aminél meg kell adni egy címet és egy szöveget. </w:t>
+      </w:r>
+    </w:p>
+    <w:p>
+      <w:pPr>
+        <w:spacing w:after="100" w:afterAutospacing="1" w:line="360" w:lineRule="auto"/>
+        <w:ind w:firstLine="708"/>
+        <w:jc w:val="both"/>
+        <w:rPr>
+          <w:rFonts w:ascii="Times New Roman" w:hAnsi="Times New Roman" w:cs="Times New Roman"/>
+          <w:sz w:val="28"/>
+          <w:szCs w:val="28"/>
+        </w:rPr>
+      </w:pPr>
+      <w:r>
+        <w:rPr>
+          <w:rFonts w:ascii="Times New Roman" w:hAnsi="Times New Roman" w:cs="Times New Roman"/>
+          <w:sz w:val="28"/>
+          <w:szCs w:val="28"/>
+        </w:rPr>
+        <w:t>A navigációs panelen érjük el a keresőt amiben felhasználót és postot is kereshetünk, Ha csak szimplán beleírunk akkor a post címét keresi, ha egy @ jelet írunk a szó elé akkor pedig a felhasználó nevét keresi. Ha @ jellel beírunk egy felhasználó nevet és utánna szóközzel elválasztva el kezdünk egy post címet írni akkor az attól a felhasználótól származó posztokba keresi a címet.</w:t>
+      </w:r>
+    </w:p>
+    <w:p>
+      <w:pPr>
+        <w:spacing w:after="100" w:afterAutospacing="1" w:line="360" w:lineRule="auto"/>
+        <w:ind w:firstLine="708"/>
+        <w:jc w:val="both"/>
+        <w:rPr>
+          <w:rFonts w:ascii="Times New Roman" w:hAnsi="Times New Roman" w:cs="Times New Roman"/>
+          <w:sz w:val="28"/>
+          <w:szCs w:val="28"/>
+        </w:rPr>
+      </w:pPr>
+      <w:r>
+        <w:rPr>
+          <w:rFonts w:ascii="Times New Roman" w:hAnsi="Times New Roman" w:cs="Times New Roman"/>
+          <w:sz w:val="28"/>
+          <w:szCs w:val="28"/>
+        </w:rPr>
+        <w:lastRenderedPageBreak/>
+        <w:t>A Navigációs panelen érjük el egy gomb segítségével a további lehetőségeket. Itt tudjuk az oldal szinét átváltani világosról sötétre vagy fordítva. A „Details” gombal pedig a profilunk adataihoz navigál.</w:t>
       </w:r>
     </w:p>
     <w:p>
@@ -6442,7 +6867,7 @@
           <w:szCs w:val="32"/>
         </w:rPr>
       </w:pPr>
-      <w:bookmarkStart w:id="25" w:name="_Toc165274815"/>
+      <w:bookmarkStart w:id="26" w:name="_Toc165274816"/>
       <w:r>
         <w:rPr>
           <w:rFonts w:ascii="Times New Roman" w:hAnsi="Times New Roman" w:cs="Times New Roman"/>
@@ -6452,9 +6877,34 @@
           <w:sz w:val="32"/>
           <w:szCs w:val="32"/>
         </w:rPr>
-        <w:t>Felhasználói oldal</w:t>
-      </w:r>
-      <w:r>
+        <w:t>Publikus profil oldal:</w:t>
+      </w:r>
+      <w:bookmarkEnd w:id="26"/>
+    </w:p>
+    <w:p/>
+    <w:p>
+      <w:pPr>
+        <w:spacing w:after="100" w:afterAutospacing="1" w:line="360" w:lineRule="auto"/>
+        <w:ind w:firstLine="708"/>
+        <w:jc w:val="both"/>
+        <w:rPr>
+          <w:rFonts w:ascii="Times New Roman" w:hAnsi="Times New Roman" w:cs="Times New Roman"/>
+          <w:sz w:val="28"/>
+          <w:szCs w:val="28"/>
+        </w:rPr>
+      </w:pPr>
+      <w:r>
+        <w:rPr>
+          <w:rFonts w:ascii="Times New Roman" w:hAnsi="Times New Roman" w:cs="Times New Roman"/>
+          <w:sz w:val="28"/>
+          <w:szCs w:val="28"/>
+        </w:rPr>
+        <w:t>Ez az oldal akkor jelenik meg ha egy felhasználó nevére kattintunk a postnál vagy kommentnél. Itt jelennek meg azok az adatok amik publikusak mint a felhasználó név, rang, pontszám, profil létrehozásának a dátuma, és az utolsó bejelentkezés ideje. A felhasználó postjait is láthatjuk itt.</w:t>
+      </w:r>
+    </w:p>
+    <w:p>
+      <w:pPr>
+        <w:pStyle w:val="Heading2"/>
         <w:rPr>
           <w:rFonts w:ascii="Times New Roman" w:hAnsi="Times New Roman" w:cs="Times New Roman"/>
           <w:b/>
@@ -6463,103 +6913,9 @@
           <w:sz w:val="32"/>
           <w:szCs w:val="32"/>
         </w:rPr>
-        <w:t>:</w:t>
-      </w:r>
-      <w:bookmarkEnd w:id="25"/>
-    </w:p>
-    <w:p/>
-    <w:p>
-      <w:pPr>
-        <w:spacing w:after="100" w:afterAutospacing="1" w:line="360" w:lineRule="auto"/>
-        <w:ind w:firstLine="708"/>
-        <w:jc w:val="both"/>
-        <w:rPr>
-          <w:rFonts w:ascii="Times New Roman" w:hAnsi="Times New Roman" w:cs="Times New Roman"/>
-          <w:sz w:val="28"/>
-          <w:szCs w:val="28"/>
-        </w:rPr>
-      </w:pPr>
-      <w:r>
-        <w:rPr>
-          <w:rFonts w:ascii="Times New Roman" w:hAnsi="Times New Roman" w:cs="Times New Roman"/>
-          <w:sz w:val="28"/>
-          <w:szCs w:val="28"/>
-        </w:rPr>
-        <w:t xml:space="preserve">Ez az oldal fogad bejelentkezés után. Itt érjük el az összes posztot és itt tudjuk azokat likolni vagy dislikolni, ha postnál egy gombal meg tudjuk jeleníteni a kommenteket és itt mi is tudunk írni azt. Ha a post szövegére kattintunk akkor </w:t>
-      </w:r>
-      <w:r>
-        <w:rPr>
-          <w:rFonts w:ascii="Times New Roman" w:hAnsi="Times New Roman" w:cs="Times New Roman"/>
-          <w:sz w:val="28"/>
-          <w:szCs w:val="28"/>
-        </w:rPr>
-        <w:lastRenderedPageBreak/>
-        <w:t>át irányít egy oldalra ahol csak azt a postot láthatjuk. Ha a post feltöltőjének vagy az eggyik kommentelőnek a nevére kattintunk akkor pedig a profilját tudjuk megtekinteni.</w:t>
-      </w:r>
-    </w:p>
-    <w:p>
-      <w:pPr>
-        <w:spacing w:after="100" w:afterAutospacing="1" w:line="360" w:lineRule="auto"/>
-        <w:ind w:firstLine="708"/>
-        <w:jc w:val="both"/>
-        <w:rPr>
-          <w:rFonts w:ascii="Times New Roman" w:hAnsi="Times New Roman" w:cs="Times New Roman"/>
-          <w:sz w:val="28"/>
-          <w:szCs w:val="28"/>
-        </w:rPr>
-      </w:pPr>
-      <w:r>
-        <w:rPr>
-          <w:rFonts w:ascii="Times New Roman" w:hAnsi="Times New Roman" w:cs="Times New Roman"/>
-          <w:sz w:val="28"/>
-          <w:szCs w:val="28"/>
-        </w:rPr>
-        <w:t xml:space="preserve">A postok felett található az új post feltöltése aminél meg kell adni egy címet és egy szöveget. </w:t>
-      </w:r>
-    </w:p>
-    <w:p>
-      <w:pPr>
-        <w:spacing w:after="100" w:afterAutospacing="1" w:line="360" w:lineRule="auto"/>
-        <w:ind w:firstLine="708"/>
-        <w:jc w:val="both"/>
-        <w:rPr>
-          <w:rFonts w:ascii="Times New Roman" w:hAnsi="Times New Roman" w:cs="Times New Roman"/>
-          <w:sz w:val="28"/>
-          <w:szCs w:val="28"/>
-        </w:rPr>
-      </w:pPr>
-      <w:r>
-        <w:rPr>
-          <w:rFonts w:ascii="Times New Roman" w:hAnsi="Times New Roman" w:cs="Times New Roman"/>
-          <w:sz w:val="28"/>
-          <w:szCs w:val="28"/>
-        </w:rPr>
-        <w:t>A navigációs panelen érjük el a keresőt amiben felhasználót és postot is kereshetünk, Ha csak szimplán beleírunk akkor a post címét keresi, ha egy @ jelet írunk a szó elé akkor pedig a felhasználó nevét keresi. Ha @ jellel beírunk egy felhasználó nevet és utánna szóközzel elválasztva el kezdünk egy post címet írni akkor az attól a felhasználótól származó posztokba keresi a címet.</w:t>
-      </w:r>
-    </w:p>
-    <w:p>
-      <w:pPr>
-        <w:spacing w:after="100" w:afterAutospacing="1" w:line="360" w:lineRule="auto"/>
-        <w:ind w:firstLine="708"/>
-        <w:jc w:val="both"/>
-        <w:rPr>
-          <w:rFonts w:ascii="Times New Roman" w:hAnsi="Times New Roman" w:cs="Times New Roman"/>
-          <w:sz w:val="28"/>
-          <w:szCs w:val="28"/>
-        </w:rPr>
-      </w:pPr>
-      <w:r>
-        <w:rPr>
-          <w:rFonts w:ascii="Times New Roman" w:hAnsi="Times New Roman" w:cs="Times New Roman"/>
-          <w:sz w:val="28"/>
-          <w:szCs w:val="28"/>
-        </w:rPr>
-        <w:t>A Navigációs panelen érjük el egy gomb segítségével a további lehetőségeket. Itt tudjuk az oldal szinét átváltani világosról sötétre vagy fordítva. A „Details” gombal pedig a profilunk adataihoz navigál.</w:t>
-      </w:r>
-    </w:p>
-    <w:p>
-      <w:pPr>
-        <w:pStyle w:val="Heading2"/>
+      </w:pPr>
+      <w:bookmarkStart w:id="27" w:name="_Toc165274817"/>
+      <w:r>
         <w:rPr>
           <w:rFonts w:ascii="Times New Roman" w:hAnsi="Times New Roman" w:cs="Times New Roman"/>
           <w:b/>
@@ -6568,9 +6924,62 @@
           <w:sz w:val="32"/>
           <w:szCs w:val="32"/>
         </w:rPr>
-      </w:pPr>
-      <w:bookmarkStart w:id="26" w:name="_Toc165274816"/>
-      <w:r>
+        <w:t>Post oldal:</w:t>
+      </w:r>
+      <w:bookmarkEnd w:id="27"/>
+    </w:p>
+    <w:p/>
+    <w:p>
+      <w:pPr>
+        <w:spacing w:after="100" w:afterAutospacing="1" w:line="360" w:lineRule="auto"/>
+        <w:ind w:firstLine="708"/>
+        <w:jc w:val="both"/>
+        <w:rPr>
+          <w:rFonts w:ascii="Times New Roman" w:hAnsi="Times New Roman" w:cs="Times New Roman"/>
+          <w:sz w:val="28"/>
+          <w:szCs w:val="28"/>
+        </w:rPr>
+      </w:pPr>
+      <w:r>
+        <w:rPr>
+          <w:rFonts w:ascii="Times New Roman" w:hAnsi="Times New Roman" w:cs="Times New Roman"/>
+          <w:sz w:val="28"/>
+          <w:szCs w:val="28"/>
+        </w:rPr>
+        <w:t>Ez az oldal akkor jelenik meg ha egy post szövegére kattin</w:t>
+      </w:r>
+      <w:r>
+        <w:rPr>
+          <w:rFonts w:ascii="Times New Roman" w:hAnsi="Times New Roman" w:cs="Times New Roman"/>
+          <w:sz w:val="28"/>
+          <w:szCs w:val="28"/>
+        </w:rPr>
+        <w:t>t</w:t>
+      </w:r>
+      <w:r>
+        <w:rPr>
+          <w:rFonts w:ascii="Times New Roman" w:hAnsi="Times New Roman" w:cs="Times New Roman"/>
+          <w:sz w:val="28"/>
+          <w:szCs w:val="28"/>
+        </w:rPr>
+        <w:t>unk. Itt azt az egy postot jeleníti meg az oldal a hozzászólásokkal. Ennek az oldalnak az url -ét kimásolva megoszthatunk egy posttot.</w:t>
+      </w:r>
+    </w:p>
+    <w:p>
+      <w:pPr>
+        <w:spacing w:after="100" w:afterAutospacing="1" w:line="360" w:lineRule="auto"/>
+        <w:ind w:firstLine="708"/>
+        <w:jc w:val="both"/>
+        <w:rPr>
+          <w:rFonts w:ascii="Times New Roman" w:hAnsi="Times New Roman" w:cs="Times New Roman"/>
+          <w:sz w:val="28"/>
+          <w:szCs w:val="28"/>
+        </w:rPr>
+      </w:pPr>
+    </w:p>
+    <w:p>
+      <w:pPr>
+        <w:pStyle w:val="Heading2"/>
         <w:rPr>
           <w:rFonts w:ascii="Times New Roman" w:hAnsi="Times New Roman" w:cs="Times New Roman"/>
           <w:b/>
@@ -6579,8 +6988,8 @@
           <w:sz w:val="32"/>
           <w:szCs w:val="32"/>
         </w:rPr>
-        <w:t>Publikus profil oldal</w:t>
-      </w:r>
+      </w:pPr>
+      <w:bookmarkStart w:id="28" w:name="_Toc165274818"/>
       <w:r>
         <w:rPr>
           <w:rFonts w:ascii="Times New Roman" w:hAnsi="Times New Roman" w:cs="Times New Roman"/>
@@ -6590,9 +6999,9 @@
           <w:sz w:val="32"/>
           <w:szCs w:val="32"/>
         </w:rPr>
-        <w:t>:</w:t>
-      </w:r>
-      <w:bookmarkEnd w:id="26"/>
+        <w:t>Profil oldal:</w:t>
+      </w:r>
+      <w:bookmarkEnd w:id="28"/>
     </w:p>
     <w:p/>
     <w:p>
@@ -6612,47 +7021,57 @@
           <w:sz w:val="28"/>
           <w:szCs w:val="28"/>
         </w:rPr>
-        <w:t>Ez az oldal akkor jelenik meg ha egy felhasználó nevére kattintunk a postnál vagy kommentnél. Itt jelennek meg azok az adatok amik publikusak mint a felhasználó név, rang, pontszám, profil létrehozásának a dátuma, és az utolsó bejelentkezés ideje. A felhasználó postjait is láthatjuk itt.</w:t>
-      </w:r>
-    </w:p>
-    <w:p>
-      <w:pPr>
-        <w:pStyle w:val="Heading2"/>
-        <w:rPr>
-          <w:rFonts w:ascii="Times New Roman" w:hAnsi="Times New Roman" w:cs="Times New Roman"/>
-          <w:b/>
-          <w:bCs/>
-          <w:color w:val="538135" w:themeColor="accent6" w:themeShade="BF"/>
-          <w:sz w:val="32"/>
-          <w:szCs w:val="32"/>
-        </w:rPr>
-      </w:pPr>
-      <w:bookmarkStart w:id="27" w:name="_Toc165274817"/>
-      <w:r>
-        <w:rPr>
-          <w:rFonts w:ascii="Times New Roman" w:hAnsi="Times New Roman" w:cs="Times New Roman"/>
-          <w:b/>
-          <w:bCs/>
-          <w:color w:val="538135" w:themeColor="accent6" w:themeShade="BF"/>
-          <w:sz w:val="32"/>
-          <w:szCs w:val="32"/>
-        </w:rPr>
-        <w:t>Post oldal</w:t>
-      </w:r>
-      <w:r>
-        <w:rPr>
-          <w:rFonts w:ascii="Times New Roman" w:hAnsi="Times New Roman" w:cs="Times New Roman"/>
-          <w:b/>
-          <w:bCs/>
-          <w:color w:val="538135" w:themeColor="accent6" w:themeShade="BF"/>
-          <w:sz w:val="32"/>
-          <w:szCs w:val="32"/>
-        </w:rPr>
-        <w:t>:</w:t>
-      </w:r>
-      <w:bookmarkEnd w:id="27"/>
-    </w:p>
-    <w:p/>
+        <w:t>A navigációs panelen a „Profile” gom</w:t>
+      </w:r>
+      <w:r>
+        <w:rPr>
+          <w:rFonts w:ascii="Times New Roman" w:hAnsi="Times New Roman" w:cs="Times New Roman"/>
+          <w:sz w:val="28"/>
+          <w:szCs w:val="28"/>
+        </w:rPr>
+        <w:t>b</w:t>
+      </w:r>
+      <w:r>
+        <w:rPr>
+          <w:rFonts w:ascii="Times New Roman" w:hAnsi="Times New Roman" w:cs="Times New Roman"/>
+          <w:sz w:val="28"/>
+          <w:szCs w:val="28"/>
+        </w:rPr>
+        <w:t>nál a „Details” fülre kattintva ér</w:t>
+      </w:r>
+      <w:r>
+        <w:rPr>
+          <w:rFonts w:ascii="Times New Roman" w:hAnsi="Times New Roman" w:cs="Times New Roman"/>
+          <w:sz w:val="28"/>
+          <w:szCs w:val="28"/>
+        </w:rPr>
+        <w:t>j</w:t>
+      </w:r>
+      <w:r>
+        <w:rPr>
+          <w:rFonts w:ascii="Times New Roman" w:hAnsi="Times New Roman" w:cs="Times New Roman"/>
+          <w:sz w:val="28"/>
+          <w:szCs w:val="28"/>
+        </w:rPr>
+        <w:t>ük el ezt az oldalt. Itt érjük el a személyes adatainkat, mint példá</w:t>
+      </w:r>
+      <w:r>
+        <w:rPr>
+          <w:rFonts w:ascii="Times New Roman" w:hAnsi="Times New Roman" w:cs="Times New Roman"/>
+          <w:sz w:val="28"/>
+          <w:szCs w:val="28"/>
+        </w:rPr>
+        <w:t>u</w:t>
+      </w:r>
+      <w:r>
+        <w:rPr>
+          <w:rFonts w:ascii="Times New Roman" w:hAnsi="Times New Roman" w:cs="Times New Roman"/>
+          <w:sz w:val="28"/>
+          <w:szCs w:val="28"/>
+        </w:rPr>
+        <w:t>l az email címünket. A jelszavunkat itt változtathatjuk meg a régi jelszó megadásával. A felhasználó nevünket és email címünket is megváltoztathatjuk itt.</w:t>
+      </w:r>
+    </w:p>
     <w:p>
       <w:pPr>
         <w:spacing w:after="100" w:afterAutospacing="1" w:line="360" w:lineRule="auto"/>
@@ -6670,134 +7089,11 @@
           <w:sz w:val="28"/>
           <w:szCs w:val="28"/>
         </w:rPr>
-        <w:t>Ez az oldal akkor jelenik meg ha egy post szövegére kattinunk. Itt azt az egy postot jeleníti meg az oldal a hozzászólásokkal. Ennek az oldalnak az url -ét kimásolva megoszthatunk egy posttot.</w:t>
-      </w:r>
-    </w:p>
-    <w:p>
-      <w:pPr>
-        <w:spacing w:after="100" w:afterAutospacing="1" w:line="360" w:lineRule="auto"/>
-        <w:ind w:firstLine="708"/>
-        <w:jc w:val="both"/>
-        <w:rPr>
-          <w:rFonts w:ascii="Times New Roman" w:hAnsi="Times New Roman" w:cs="Times New Roman"/>
-          <w:sz w:val="28"/>
-          <w:szCs w:val="28"/>
-        </w:rPr>
-      </w:pPr>
-    </w:p>
-    <w:p>
-      <w:pPr>
-        <w:pStyle w:val="Heading2"/>
-        <w:rPr>
-          <w:rFonts w:ascii="Times New Roman" w:hAnsi="Times New Roman" w:cs="Times New Roman"/>
-          <w:b/>
-          <w:bCs/>
-          <w:color w:val="538135" w:themeColor="accent6" w:themeShade="BF"/>
-          <w:sz w:val="32"/>
-          <w:szCs w:val="32"/>
-        </w:rPr>
-      </w:pPr>
-      <w:bookmarkStart w:id="28" w:name="_Toc165274818"/>
-      <w:r>
-        <w:rPr>
-          <w:rFonts w:ascii="Times New Roman" w:hAnsi="Times New Roman" w:cs="Times New Roman"/>
-          <w:b/>
-          <w:bCs/>
-          <w:color w:val="538135" w:themeColor="accent6" w:themeShade="BF"/>
-          <w:sz w:val="32"/>
-          <w:szCs w:val="32"/>
-        </w:rPr>
-        <w:lastRenderedPageBreak/>
-        <w:t>Profil oldal</w:t>
-      </w:r>
-      <w:r>
-        <w:rPr>
-          <w:rFonts w:ascii="Times New Roman" w:hAnsi="Times New Roman" w:cs="Times New Roman"/>
-          <w:b/>
-          <w:bCs/>
-          <w:color w:val="538135" w:themeColor="accent6" w:themeShade="BF"/>
-          <w:sz w:val="32"/>
-          <w:szCs w:val="32"/>
-        </w:rPr>
-        <w:t>:</w:t>
-      </w:r>
-      <w:bookmarkEnd w:id="28"/>
-    </w:p>
-    <w:p/>
-    <w:p>
-      <w:pPr>
-        <w:spacing w:after="100" w:afterAutospacing="1" w:line="360" w:lineRule="auto"/>
-        <w:ind w:firstLine="708"/>
-        <w:jc w:val="both"/>
-        <w:rPr>
-          <w:rFonts w:ascii="Times New Roman" w:hAnsi="Times New Roman" w:cs="Times New Roman"/>
-          <w:sz w:val="28"/>
-          <w:szCs w:val="28"/>
-        </w:rPr>
-      </w:pPr>
-      <w:r>
-        <w:rPr>
-          <w:rFonts w:ascii="Times New Roman" w:hAnsi="Times New Roman" w:cs="Times New Roman"/>
-          <w:sz w:val="28"/>
-          <w:szCs w:val="28"/>
-        </w:rPr>
-        <w:t>A navigációs panelen a „Profile” gom</w:t>
-      </w:r>
-      <w:r>
-        <w:rPr>
-          <w:rFonts w:ascii="Times New Roman" w:hAnsi="Times New Roman" w:cs="Times New Roman"/>
-          <w:sz w:val="28"/>
-          <w:szCs w:val="28"/>
-        </w:rPr>
-        <w:t>b</w:t>
-      </w:r>
-      <w:r>
-        <w:rPr>
-          <w:rFonts w:ascii="Times New Roman" w:hAnsi="Times New Roman" w:cs="Times New Roman"/>
-          <w:sz w:val="28"/>
-          <w:szCs w:val="28"/>
-        </w:rPr>
-        <w:t>nál a „Details” fülre kattintva ér</w:t>
-      </w:r>
-      <w:r>
-        <w:rPr>
-          <w:rFonts w:ascii="Times New Roman" w:hAnsi="Times New Roman" w:cs="Times New Roman"/>
-          <w:sz w:val="28"/>
-          <w:szCs w:val="28"/>
-        </w:rPr>
-        <w:t>j</w:t>
-      </w:r>
-      <w:r>
-        <w:rPr>
-          <w:rFonts w:ascii="Times New Roman" w:hAnsi="Times New Roman" w:cs="Times New Roman"/>
-          <w:sz w:val="28"/>
-          <w:szCs w:val="28"/>
-        </w:rPr>
-        <w:t>ük el ezt az oldalt. Itt érjük el a személyes adatainkat, mint példáúl az email címünket. A jelszavunkat itt változtathatjuk meg a régi jelszó megadásával. A felhasználó nevünket és email címünket is megváltoztathatjuk itt.</w:t>
-      </w:r>
-    </w:p>
-    <w:p>
-      <w:pPr>
-        <w:spacing w:after="100" w:afterAutospacing="1" w:line="360" w:lineRule="auto"/>
-        <w:ind w:firstLine="708"/>
-        <w:jc w:val="both"/>
-        <w:rPr>
-          <w:rFonts w:ascii="Times New Roman" w:hAnsi="Times New Roman" w:cs="Times New Roman"/>
-          <w:sz w:val="28"/>
-          <w:szCs w:val="28"/>
-        </w:rPr>
-      </w:pPr>
-      <w:r>
-        <w:rPr>
-          <w:rFonts w:ascii="Times New Roman" w:hAnsi="Times New Roman" w:cs="Times New Roman"/>
-          <w:sz w:val="28"/>
-          <w:szCs w:val="28"/>
-        </w:rPr>
         <w:t>A saját postjainkat és kommenteket is láthatjuk, amiket törölhetünk és módosíthatunk is innen.</w:t>
       </w:r>
     </w:p>
     <w:sectPr>
-      <w:footerReference w:type="default" r:id="rId13"/>
+      <w:footerReference w:type="default" r:id="rId16"/>
       <w:type w:val="continuous"/>
       <w:pgSz w:w="11906" w:h="16838"/>
       <w:pgMar w:top="1417" w:right="1417" w:bottom="1417" w:left="1417" w:header="708" w:footer="708" w:gutter="0"/>

--- a/Záródolgozat.docx
+++ b/Záródolgozat.docx
@@ -6583,9 +6583,9 @@
         </w:rPr>
         <w:lastRenderedPageBreak/>
         <w:drawing>
-          <wp:inline distT="0" distB="0" distL="0" distR="0" wp14:anchorId="54E45502" wp14:editId="583CD6AE">
-            <wp:extent cx="5760720" cy="2877185"/>
-            <wp:effectExtent l="0" t="0" r="0" b="0"/>
+          <wp:inline distT="0" distB="0" distL="0" distR="0" wp14:anchorId="54E45502" wp14:editId="700FFD96">
+            <wp:extent cx="5463540" cy="2728759"/>
+            <wp:effectExtent l="0" t="0" r="3810" b="0"/>
             <wp:docPr id="726625347" name="Picture 3" descr="A screen shot of a computer&#10;&#10;Description automatically generated"/>
             <wp:cNvGraphicFramePr>
               <a:graphicFrameLocks xmlns:a="http://schemas.openxmlformats.org/drawingml/2006/main" noChangeAspect="1"/>
@@ -6615,7 +6615,7 @@
                   <pic:spPr bwMode="auto">
                     <a:xfrm>
                       <a:off x="0" y="0"/>
-                      <a:ext cx="5760720" cy="2877185"/>
+                      <a:ext cx="5471892" cy="2732930"/>
                     </a:xfrm>
                     <a:prstGeom prst="rect">
                       <a:avLst/>

--- a/Záródolgozat.docx
+++ b/Záródolgozat.docx
@@ -6583,8 +6583,8 @@
         </w:rPr>
         <w:lastRenderedPageBreak/>
         <w:drawing>
-          <wp:inline distT="0" distB="0" distL="0" distR="0" wp14:anchorId="54E45502" wp14:editId="700FFD96">
-            <wp:extent cx="5463540" cy="2728759"/>
+          <wp:inline distT="0" distB="0" distL="0" distR="0" wp14:anchorId="54E45502" wp14:editId="7670DAFC">
+            <wp:extent cx="5760720" cy="2877185"/>
             <wp:effectExtent l="0" t="0" r="3810" b="0"/>
             <wp:docPr id="726625347" name="Picture 3" descr="A screen shot of a computer&#10;&#10;Description automatically generated"/>
             <wp:cNvGraphicFramePr>
@@ -6615,7 +6615,7 @@
                   <pic:spPr bwMode="auto">
                     <a:xfrm>
                       <a:off x="0" y="0"/>
-                      <a:ext cx="5471892" cy="2732930"/>
+                      <a:ext cx="5760720" cy="2877185"/>
                     </a:xfrm>
                     <a:prstGeom prst="rect">
                       <a:avLst/>

--- a/Záródolgozat.docx
+++ b/Záródolgozat.docx
@@ -884,7 +884,7 @@
           <w:r>
             <w:fldChar w:fldCharType="separate"/>
           </w:r>
-          <w:hyperlink w:anchor="_Toc165274790" w:history="1">
+          <w:hyperlink w:anchor="_Toc165289765" w:history="1">
             <w:r>
               <w:rPr>
                 <w:rStyle w:val="Hyperlink"/>
@@ -913,7 +913,7 @@
                 <w:noProof/>
                 <w:webHidden/>
               </w:rPr>
-              <w:instrText xml:space="preserve"> PAGEREF _Toc165274790 \h </w:instrText>
+              <w:instrText xml:space="preserve"> PAGEREF _Toc165289765 \h </w:instrText>
             </w:r>
             <w:r>
               <w:rPr>
@@ -960,7 +960,7 @@
               <w14:ligatures w14:val="standardContextual"/>
             </w:rPr>
           </w:pPr>
-          <w:hyperlink w:anchor="_Toc165274791" w:history="1">
+          <w:hyperlink w:anchor="_Toc165289766" w:history="1">
             <w:r>
               <w:rPr>
                 <w:rStyle w:val="Hyperlink"/>
@@ -989,7 +989,7 @@
                 <w:noProof/>
                 <w:webHidden/>
               </w:rPr>
-              <w:instrText xml:space="preserve"> PAGEREF _Toc165274791 \h </w:instrText>
+              <w:instrText xml:space="preserve"> PAGEREF _Toc165289766 \h </w:instrText>
             </w:r>
             <w:r>
               <w:rPr>
@@ -1035,7 +1035,7 @@
               <w14:ligatures w14:val="standardContextual"/>
             </w:rPr>
           </w:pPr>
-          <w:hyperlink w:anchor="_Toc165274792" w:history="1">
+          <w:hyperlink w:anchor="_Toc165289767" w:history="1">
             <w:r>
               <w:rPr>
                 <w:rStyle w:val="Hyperlink"/>
@@ -1064,7 +1064,7 @@
                 <w:noProof/>
                 <w:webHidden/>
               </w:rPr>
-              <w:instrText xml:space="preserve"> PAGEREF _Toc165274792 \h </w:instrText>
+              <w:instrText xml:space="preserve"> PAGEREF _Toc165289767 \h </w:instrText>
             </w:r>
             <w:r>
               <w:rPr>
@@ -1110,7 +1110,7 @@
               <w14:ligatures w14:val="standardContextual"/>
             </w:rPr>
           </w:pPr>
-          <w:hyperlink w:anchor="_Toc165274793" w:history="1">
+          <w:hyperlink w:anchor="_Toc165289768" w:history="1">
             <w:r>
               <w:rPr>
                 <w:rStyle w:val="Hyperlink"/>
@@ -1139,7 +1139,7 @@
                 <w:noProof/>
                 <w:webHidden/>
               </w:rPr>
-              <w:instrText xml:space="preserve"> PAGEREF _Toc165274793 \h </w:instrText>
+              <w:instrText xml:space="preserve"> PAGEREF _Toc165289768 \h </w:instrText>
             </w:r>
             <w:r>
               <w:rPr>
@@ -1185,7 +1185,7 @@
               <w14:ligatures w14:val="standardContextual"/>
             </w:rPr>
           </w:pPr>
-          <w:hyperlink w:anchor="_Toc165274794" w:history="1">
+          <w:hyperlink w:anchor="_Toc165289769" w:history="1">
             <w:r>
               <w:rPr>
                 <w:rStyle w:val="Hyperlink"/>
@@ -1214,7 +1214,7 @@
                 <w:noProof/>
                 <w:webHidden/>
               </w:rPr>
-              <w:instrText xml:space="preserve"> PAGEREF _Toc165274794 \h </w:instrText>
+              <w:instrText xml:space="preserve"> PAGEREF _Toc165289769 \h </w:instrText>
             </w:r>
             <w:r>
               <w:rPr>
@@ -1260,7 +1260,7 @@
               <w14:ligatures w14:val="standardContextual"/>
             </w:rPr>
           </w:pPr>
-          <w:hyperlink w:anchor="_Toc165274795" w:history="1">
+          <w:hyperlink w:anchor="_Toc165289770" w:history="1">
             <w:r>
               <w:rPr>
                 <w:rStyle w:val="Hyperlink"/>
@@ -1289,7 +1289,7 @@
                 <w:noProof/>
                 <w:webHidden/>
               </w:rPr>
-              <w:instrText xml:space="preserve"> PAGEREF _Toc165274795 \h </w:instrText>
+              <w:instrText xml:space="preserve"> PAGEREF _Toc165289770 \h </w:instrText>
             </w:r>
             <w:r>
               <w:rPr>
@@ -1335,7 +1335,7 @@
               <w14:ligatures w14:val="standardContextual"/>
             </w:rPr>
           </w:pPr>
-          <w:hyperlink w:anchor="_Toc165274796" w:history="1">
+          <w:hyperlink w:anchor="_Toc165289771" w:history="1">
             <w:r>
               <w:rPr>
                 <w:rStyle w:val="Hyperlink"/>
@@ -1364,7 +1364,7 @@
                 <w:noProof/>
                 <w:webHidden/>
               </w:rPr>
-              <w:instrText xml:space="preserve"> PAGEREF _Toc165274796 \h </w:instrText>
+              <w:instrText xml:space="preserve"> PAGEREF _Toc165289771 \h </w:instrText>
             </w:r>
             <w:r>
               <w:rPr>
@@ -1410,7 +1410,7 @@
               <w14:ligatures w14:val="standardContextual"/>
             </w:rPr>
           </w:pPr>
-          <w:hyperlink w:anchor="_Toc165274797" w:history="1">
+          <w:hyperlink w:anchor="_Toc165289772" w:history="1">
             <w:r>
               <w:rPr>
                 <w:rStyle w:val="Hyperlink"/>
@@ -1439,7 +1439,7 @@
                 <w:noProof/>
                 <w:webHidden/>
               </w:rPr>
-              <w:instrText xml:space="preserve"> PAGEREF _Toc165274797 \h </w:instrText>
+              <w:instrText xml:space="preserve"> PAGEREF _Toc165289772 \h </w:instrText>
             </w:r>
             <w:r>
               <w:rPr>
@@ -1485,7 +1485,7 @@
               <w14:ligatures w14:val="standardContextual"/>
             </w:rPr>
           </w:pPr>
-          <w:hyperlink w:anchor="_Toc165274798" w:history="1">
+          <w:hyperlink w:anchor="_Toc165289773" w:history="1">
             <w:r>
               <w:rPr>
                 <w:rStyle w:val="Hyperlink"/>
@@ -1514,7 +1514,7 @@
                 <w:noProof/>
                 <w:webHidden/>
               </w:rPr>
-              <w:instrText xml:space="preserve"> PAGEREF _Toc165274798 \h </w:instrText>
+              <w:instrText xml:space="preserve"> PAGEREF _Toc165289773 \h </w:instrText>
             </w:r>
             <w:r>
               <w:rPr>
@@ -1560,7 +1560,7 @@
               <w14:ligatures w14:val="standardContextual"/>
             </w:rPr>
           </w:pPr>
-          <w:hyperlink w:anchor="_Toc165274799" w:history="1">
+          <w:hyperlink w:anchor="_Toc165289774" w:history="1">
             <w:r>
               <w:rPr>
                 <w:rStyle w:val="Hyperlink"/>
@@ -1589,7 +1589,7 @@
                 <w:noProof/>
                 <w:webHidden/>
               </w:rPr>
-              <w:instrText xml:space="preserve"> PAGEREF _Toc165274799 \h </w:instrText>
+              <w:instrText xml:space="preserve"> PAGEREF _Toc165289774 \h </w:instrText>
             </w:r>
             <w:r>
               <w:rPr>
@@ -1635,7 +1635,7 @@
               <w14:ligatures w14:val="standardContextual"/>
             </w:rPr>
           </w:pPr>
-          <w:hyperlink w:anchor="_Toc165274800" w:history="1">
+          <w:hyperlink w:anchor="_Toc165289775" w:history="1">
             <w:r>
               <w:rPr>
                 <w:rStyle w:val="Hyperlink"/>
@@ -1664,7 +1664,7 @@
                 <w:noProof/>
                 <w:webHidden/>
               </w:rPr>
-              <w:instrText xml:space="preserve"> PAGEREF _Toc165274800 \h </w:instrText>
+              <w:instrText xml:space="preserve"> PAGEREF _Toc165289775 \h </w:instrText>
             </w:r>
             <w:r>
               <w:rPr>
@@ -1710,7 +1710,7 @@
               <w14:ligatures w14:val="standardContextual"/>
             </w:rPr>
           </w:pPr>
-          <w:hyperlink w:anchor="_Toc165274801" w:history="1">
+          <w:hyperlink w:anchor="_Toc165289776" w:history="1">
             <w:r>
               <w:rPr>
                 <w:rStyle w:val="Hyperlink"/>
@@ -1739,7 +1739,7 @@
                 <w:noProof/>
                 <w:webHidden/>
               </w:rPr>
-              <w:instrText xml:space="preserve"> PAGEREF _Toc165274801 \h </w:instrText>
+              <w:instrText xml:space="preserve"> PAGEREF _Toc165289776 \h </w:instrText>
             </w:r>
             <w:r>
               <w:rPr>
@@ -1785,7 +1785,7 @@
               <w14:ligatures w14:val="standardContextual"/>
             </w:rPr>
           </w:pPr>
-          <w:hyperlink w:anchor="_Toc165274802" w:history="1">
+          <w:hyperlink w:anchor="_Toc165289777" w:history="1">
             <w:r>
               <w:rPr>
                 <w:rStyle w:val="Hyperlink"/>
@@ -1815,7 +1815,7 @@
                 <w:noProof/>
                 <w:webHidden/>
               </w:rPr>
-              <w:instrText xml:space="preserve"> PAGEREF _Toc165274802 \h </w:instrText>
+              <w:instrText xml:space="preserve"> PAGEREF _Toc165289777 \h </w:instrText>
             </w:r>
             <w:r>
               <w:rPr>
@@ -1862,7 +1862,7 @@
               <w14:ligatures w14:val="standardContextual"/>
             </w:rPr>
           </w:pPr>
-          <w:hyperlink w:anchor="_Toc165274803" w:history="1">
+          <w:hyperlink w:anchor="_Toc165289778" w:history="1">
             <w:r>
               <w:rPr>
                 <w:rStyle w:val="Hyperlink"/>
@@ -1891,7 +1891,7 @@
                 <w:noProof/>
                 <w:webHidden/>
               </w:rPr>
-              <w:instrText xml:space="preserve"> PAGEREF _Toc165274803 \h </w:instrText>
+              <w:instrText xml:space="preserve"> PAGEREF _Toc165289778 \h </w:instrText>
             </w:r>
             <w:r>
               <w:rPr>
@@ -1937,7 +1937,7 @@
               <w14:ligatures w14:val="standardContextual"/>
             </w:rPr>
           </w:pPr>
-          <w:hyperlink w:anchor="_Toc165274804" w:history="1">
+          <w:hyperlink w:anchor="_Toc165289779" w:history="1">
             <w:r>
               <w:rPr>
                 <w:rStyle w:val="Hyperlink"/>
@@ -1966,7 +1966,7 @@
                 <w:noProof/>
                 <w:webHidden/>
               </w:rPr>
-              <w:instrText xml:space="preserve"> PAGEREF _Toc165274804 \h </w:instrText>
+              <w:instrText xml:space="preserve"> PAGEREF _Toc165289779 \h </w:instrText>
             </w:r>
             <w:r>
               <w:rPr>
@@ -2012,7 +2012,7 @@
               <w14:ligatures w14:val="standardContextual"/>
             </w:rPr>
           </w:pPr>
-          <w:hyperlink w:anchor="_Toc165274805" w:history="1">
+          <w:hyperlink w:anchor="_Toc165289780" w:history="1">
             <w:r>
               <w:rPr>
                 <w:rStyle w:val="Hyperlink"/>
@@ -2041,7 +2041,7 @@
                 <w:noProof/>
                 <w:webHidden/>
               </w:rPr>
-              <w:instrText xml:space="preserve"> PAGEREF _Toc165274805 \h </w:instrText>
+              <w:instrText xml:space="preserve"> PAGEREF _Toc165289780 \h </w:instrText>
             </w:r>
             <w:r>
               <w:rPr>
@@ -2088,7 +2088,7 @@
               <w14:ligatures w14:val="standardContextual"/>
             </w:rPr>
           </w:pPr>
-          <w:hyperlink w:anchor="_Toc165274806" w:history="1">
+          <w:hyperlink w:anchor="_Toc165289781" w:history="1">
             <w:r>
               <w:rPr>
                 <w:rStyle w:val="Hyperlink"/>
@@ -2117,7 +2117,7 @@
                 <w:noProof/>
                 <w:webHidden/>
               </w:rPr>
-              <w:instrText xml:space="preserve"> PAGEREF _Toc165274806 \h </w:instrText>
+              <w:instrText xml:space="preserve"> PAGEREF _Toc165289781 \h </w:instrText>
             </w:r>
             <w:r>
               <w:rPr>
@@ -2163,7 +2163,7 @@
               <w14:ligatures w14:val="standardContextual"/>
             </w:rPr>
           </w:pPr>
-          <w:hyperlink w:anchor="_Toc165274807" w:history="1">
+          <w:hyperlink w:anchor="_Toc165289782" w:history="1">
             <w:r>
               <w:rPr>
                 <w:rStyle w:val="Hyperlink"/>
@@ -2192,7 +2192,7 @@
                 <w:noProof/>
                 <w:webHidden/>
               </w:rPr>
-              <w:instrText xml:space="preserve"> PAGEREF _Toc165274807 \h </w:instrText>
+              <w:instrText xml:space="preserve"> PAGEREF _Toc165289782 \h </w:instrText>
             </w:r>
             <w:r>
               <w:rPr>
@@ -2238,7 +2238,7 @@
               <w14:ligatures w14:val="standardContextual"/>
             </w:rPr>
           </w:pPr>
-          <w:hyperlink w:anchor="_Toc165274808" w:history="1">
+          <w:hyperlink w:anchor="_Toc165289783" w:history="1">
             <w:r>
               <w:rPr>
                 <w:rStyle w:val="Hyperlink"/>
@@ -2267,7 +2267,7 @@
                 <w:noProof/>
                 <w:webHidden/>
               </w:rPr>
-              <w:instrText xml:space="preserve"> PAGEREF _Toc165274808 \h </w:instrText>
+              <w:instrText xml:space="preserve"> PAGEREF _Toc165289783 \h </w:instrText>
             </w:r>
             <w:r>
               <w:rPr>
@@ -2313,7 +2313,7 @@
               <w14:ligatures w14:val="standardContextual"/>
             </w:rPr>
           </w:pPr>
-          <w:hyperlink w:anchor="_Toc165274809" w:history="1">
+          <w:hyperlink w:anchor="_Toc165289784" w:history="1">
             <w:r>
               <w:rPr>
                 <w:rStyle w:val="Hyperlink"/>
@@ -2342,7 +2342,7 @@
                 <w:noProof/>
                 <w:webHidden/>
               </w:rPr>
-              <w:instrText xml:space="preserve"> PAGEREF _Toc165274809 \h </w:instrText>
+              <w:instrText xml:space="preserve"> PAGEREF _Toc165289784 \h </w:instrText>
             </w:r>
             <w:r>
               <w:rPr>
@@ -2389,7 +2389,7 @@
               <w14:ligatures w14:val="standardContextual"/>
             </w:rPr>
           </w:pPr>
-          <w:hyperlink w:anchor="_Toc165274810" w:history="1">
+          <w:hyperlink w:anchor="_Toc165289785" w:history="1">
             <w:r>
               <w:rPr>
                 <w:rStyle w:val="Hyperlink"/>
@@ -2418,7 +2418,7 @@
                 <w:noProof/>
                 <w:webHidden/>
               </w:rPr>
-              <w:instrText xml:space="preserve"> PAGEREF _Toc165274810 \h </w:instrText>
+              <w:instrText xml:space="preserve"> PAGEREF _Toc165289785 \h </w:instrText>
             </w:r>
             <w:r>
               <w:rPr>
@@ -2465,7 +2465,7 @@
               <w14:ligatures w14:val="standardContextual"/>
             </w:rPr>
           </w:pPr>
-          <w:hyperlink w:anchor="_Toc165274811" w:history="1">
+          <w:hyperlink w:anchor="_Toc165289786" w:history="1">
             <w:r>
               <w:rPr>
                 <w:rStyle w:val="Hyperlink"/>
@@ -2473,7 +2473,6 @@
                 <w:b/>
                 <w:bCs/>
                 <w:noProof/>
-                <w:color w:val="034990" w:themeColor="hyperlink" w:themeShade="BF"/>
               </w:rPr>
               <w:t>WEBOLDAL BEMUTATÁSA</w:t>
             </w:r>
@@ -2496,7 +2495,7 @@
                 <w:noProof/>
                 <w:webHidden/>
               </w:rPr>
-              <w:instrText xml:space="preserve"> PAGEREF _Toc165274811 \h </w:instrText>
+              <w:instrText xml:space="preserve"> PAGEREF _Toc165289786 \h </w:instrText>
             </w:r>
             <w:r>
               <w:rPr>
@@ -2542,7 +2541,7 @@
               <w14:ligatures w14:val="standardContextual"/>
             </w:rPr>
           </w:pPr>
-          <w:hyperlink w:anchor="_Toc165274812" w:history="1">
+          <w:hyperlink w:anchor="_Toc165289787" w:history="1">
             <w:r>
               <w:rPr>
                 <w:rStyle w:val="Hyperlink"/>
@@ -2550,7 +2549,6 @@
                 <w:b/>
                 <w:bCs/>
                 <w:noProof/>
-                <w:color w:val="034990" w:themeColor="hyperlink" w:themeShade="BF"/>
               </w:rPr>
               <w:t>Főoldal:</w:t>
             </w:r>
@@ -2573,7 +2571,7 @@
                 <w:noProof/>
                 <w:webHidden/>
               </w:rPr>
-              <w:instrText xml:space="preserve"> PAGEREF _Toc165274812 \h </w:instrText>
+              <w:instrText xml:space="preserve"> PAGEREF _Toc165289787 \h </w:instrText>
             </w:r>
             <w:r>
               <w:rPr>
@@ -2619,7 +2617,7 @@
               <w14:ligatures w14:val="standardContextual"/>
             </w:rPr>
           </w:pPr>
-          <w:hyperlink w:anchor="_Toc165274813" w:history="1">
+          <w:hyperlink w:anchor="_Toc165289788" w:history="1">
             <w:r>
               <w:rPr>
                 <w:rStyle w:val="Hyperlink"/>
@@ -2627,7 +2625,6 @@
                 <w:b/>
                 <w:bCs/>
                 <w:noProof/>
-                <w:color w:val="034990" w:themeColor="hyperlink" w:themeShade="BF"/>
               </w:rPr>
               <w:t>Regisztráció:</w:t>
             </w:r>
@@ -2650,7 +2647,7 @@
                 <w:noProof/>
                 <w:webHidden/>
               </w:rPr>
-              <w:instrText xml:space="preserve"> PAGEREF _Toc165274813 \h </w:instrText>
+              <w:instrText xml:space="preserve"> PAGEREF _Toc165289788 \h </w:instrText>
             </w:r>
             <w:r>
               <w:rPr>
@@ -2696,7 +2693,7 @@
               <w14:ligatures w14:val="standardContextual"/>
             </w:rPr>
           </w:pPr>
-          <w:hyperlink w:anchor="_Toc165274814" w:history="1">
+          <w:hyperlink w:anchor="_Toc165289789" w:history="1">
             <w:r>
               <w:rPr>
                 <w:rStyle w:val="Hyperlink"/>
@@ -2704,7 +2701,6 @@
                 <w:b/>
                 <w:bCs/>
                 <w:noProof/>
-                <w:color w:val="034990" w:themeColor="hyperlink" w:themeShade="BF"/>
               </w:rPr>
               <w:t>Bejelentkezés:</w:t>
             </w:r>
@@ -2727,7 +2723,7 @@
                 <w:noProof/>
                 <w:webHidden/>
               </w:rPr>
-              <w:instrText xml:space="preserve"> PAGEREF _Toc165274814 \h </w:instrText>
+              <w:instrText xml:space="preserve"> PAGEREF _Toc165289789 \h </w:instrText>
             </w:r>
             <w:r>
               <w:rPr>
@@ -2773,7 +2769,7 @@
               <w14:ligatures w14:val="standardContextual"/>
             </w:rPr>
           </w:pPr>
-          <w:hyperlink w:anchor="_Toc165274815" w:history="1">
+          <w:hyperlink w:anchor="_Toc165289790" w:history="1">
             <w:r>
               <w:rPr>
                 <w:rStyle w:val="Hyperlink"/>
@@ -2781,7 +2777,6 @@
                 <w:b/>
                 <w:bCs/>
                 <w:noProof/>
-                <w:color w:val="034990" w:themeColor="hyperlink" w:themeShade="BF"/>
               </w:rPr>
               <w:t>Felhasználói oldal:</w:t>
             </w:r>
@@ -2804,7 +2799,7 @@
                 <w:noProof/>
                 <w:webHidden/>
               </w:rPr>
-              <w:instrText xml:space="preserve"> PAGEREF _Toc165274815 \h </w:instrText>
+              <w:instrText xml:space="preserve"> PAGEREF _Toc165289790 \h </w:instrText>
             </w:r>
             <w:r>
               <w:rPr>
@@ -2850,7 +2845,7 @@
               <w14:ligatures w14:val="standardContextual"/>
             </w:rPr>
           </w:pPr>
-          <w:hyperlink w:anchor="_Toc165274816" w:history="1">
+          <w:hyperlink w:anchor="_Toc165289791" w:history="1">
             <w:r>
               <w:rPr>
                 <w:rStyle w:val="Hyperlink"/>
@@ -2858,7 +2853,6 @@
                 <w:b/>
                 <w:bCs/>
                 <w:noProof/>
-                <w:color w:val="034990" w:themeColor="hyperlink" w:themeShade="BF"/>
               </w:rPr>
               <w:t>Publikus profil oldal:</w:t>
             </w:r>
@@ -2881,7 +2875,7 @@
                 <w:noProof/>
                 <w:webHidden/>
               </w:rPr>
-              <w:instrText xml:space="preserve"> PAGEREF _Toc165274816 \h </w:instrText>
+              <w:instrText xml:space="preserve"> PAGEREF _Toc165289791 \h </w:instrText>
             </w:r>
             <w:r>
               <w:rPr>
@@ -2901,7 +2895,7 @@
                 <w:noProof/>
                 <w:webHidden/>
               </w:rPr>
-              <w:t>18</w:t>
+              <w:t>19</w:t>
             </w:r>
             <w:r>
               <w:rPr>
@@ -2927,7 +2921,7 @@
               <w14:ligatures w14:val="standardContextual"/>
             </w:rPr>
           </w:pPr>
-          <w:hyperlink w:anchor="_Toc165274817" w:history="1">
+          <w:hyperlink w:anchor="_Toc165289792" w:history="1">
             <w:r>
               <w:rPr>
                 <w:rStyle w:val="Hyperlink"/>
@@ -2935,7 +2929,6 @@
                 <w:b/>
                 <w:bCs/>
                 <w:noProof/>
-                <w:color w:val="034990" w:themeColor="hyperlink" w:themeShade="BF"/>
               </w:rPr>
               <w:t>Post oldal:</w:t>
             </w:r>
@@ -2958,7 +2951,7 @@
                 <w:noProof/>
                 <w:webHidden/>
               </w:rPr>
-              <w:instrText xml:space="preserve"> PAGEREF _Toc165274817 \h </w:instrText>
+              <w:instrText xml:space="preserve"> PAGEREF _Toc165289792 \h </w:instrText>
             </w:r>
             <w:r>
               <w:rPr>
@@ -3004,7 +2997,7 @@
               <w14:ligatures w14:val="standardContextual"/>
             </w:rPr>
           </w:pPr>
-          <w:hyperlink w:anchor="_Toc165274818" w:history="1">
+          <w:hyperlink w:anchor="_Toc165289793" w:history="1">
             <w:r>
               <w:rPr>
                 <w:rStyle w:val="Hyperlink"/>
@@ -3012,7 +3005,6 @@
                 <w:b/>
                 <w:bCs/>
                 <w:noProof/>
-                <w:color w:val="034990" w:themeColor="hyperlink" w:themeShade="BF"/>
               </w:rPr>
               <w:t>Profil oldal:</w:t>
             </w:r>
@@ -3035,7 +3027,7 @@
                 <w:noProof/>
                 <w:webHidden/>
               </w:rPr>
-              <w:instrText xml:space="preserve"> PAGEREF _Toc165274818 \h </w:instrText>
+              <w:instrText xml:space="preserve"> PAGEREF _Toc165289793 \h </w:instrText>
             </w:r>
             <w:r>
               <w:rPr>
@@ -3133,7 +3125,7 @@
           <w:u w:val="single"/>
         </w:rPr>
       </w:pPr>
-      <w:bookmarkStart w:id="0" w:name="_Toc165274790"/>
+      <w:bookmarkStart w:id="0" w:name="_Toc165289765"/>
       <w:r>
         <w:rPr>
           <w:rFonts w:ascii="Times New Roman" w:hAnsi="Times New Roman" w:cs="Times New Roman"/>
@@ -3372,7 +3364,7 @@
           <w:u w:val="single"/>
         </w:rPr>
       </w:pPr>
-      <w:bookmarkStart w:id="1" w:name="_Toc165274791"/>
+      <w:bookmarkStart w:id="1" w:name="_Toc165289766"/>
       <w:r>
         <w:rPr>
           <w:rFonts w:ascii="Times New Roman" w:hAnsi="Times New Roman" w:cs="Times New Roman"/>
@@ -3400,7 +3392,7 @@
           <w:szCs w:val="40"/>
         </w:rPr>
       </w:pPr>
-      <w:bookmarkStart w:id="2" w:name="_Toc165274792"/>
+      <w:bookmarkStart w:id="2" w:name="_Toc165289767"/>
       <w:r>
         <w:rPr>
           <w:rFonts w:ascii="Times New Roman" w:hAnsi="Times New Roman" w:cs="Times New Roman"/>
@@ -3425,7 +3417,7 @@
           <w:szCs w:val="32"/>
         </w:rPr>
       </w:pPr>
-      <w:bookmarkStart w:id="3" w:name="_Toc165274793"/>
+      <w:bookmarkStart w:id="3" w:name="_Toc165289768"/>
       <w:r>
         <w:rPr>
           <w:rFonts w:ascii="Times New Roman" w:hAnsi="Times New Roman" w:cs="Times New Roman"/>
@@ -3519,7 +3511,7 @@
           <w:szCs w:val="32"/>
         </w:rPr>
       </w:pPr>
-      <w:bookmarkStart w:id="4" w:name="_Toc165274794"/>
+      <w:bookmarkStart w:id="4" w:name="_Toc165289769"/>
       <w:r>
         <w:rPr>
           <w:rFonts w:ascii="Times New Roman" w:hAnsi="Times New Roman" w:cs="Times New Roman"/>
@@ -3564,7 +3556,7 @@
           <w:szCs w:val="32"/>
         </w:rPr>
       </w:pPr>
-      <w:bookmarkStart w:id="5" w:name="_Toc165274795"/>
+      <w:bookmarkStart w:id="5" w:name="_Toc165289770"/>
       <w:r>
         <w:rPr>
           <w:rFonts w:ascii="Times New Roman" w:hAnsi="Times New Roman" w:cs="Times New Roman"/>
@@ -3659,7 +3651,7 @@
           <w:szCs w:val="32"/>
         </w:rPr>
       </w:pPr>
-      <w:bookmarkStart w:id="6" w:name="_Toc165274796"/>
+      <w:bookmarkStart w:id="6" w:name="_Toc165289771"/>
       <w:r>
         <w:rPr>
           <w:rFonts w:ascii="Times New Roman" w:hAnsi="Times New Roman" w:cs="Times New Roman"/>
@@ -3782,7 +3774,7 @@
           <w:szCs w:val="40"/>
         </w:rPr>
       </w:pPr>
-      <w:bookmarkStart w:id="7" w:name="_Toc165274797"/>
+      <w:bookmarkStart w:id="7" w:name="_Toc165289772"/>
       <w:r>
         <w:rPr>
           <w:rFonts w:ascii="Times New Roman" w:hAnsi="Times New Roman" w:cs="Times New Roman"/>
@@ -3807,7 +3799,7 @@
           <w:szCs w:val="32"/>
         </w:rPr>
       </w:pPr>
-      <w:bookmarkStart w:id="8" w:name="_Toc165274798"/>
+      <w:bookmarkStart w:id="8" w:name="_Toc165289773"/>
       <w:r>
         <w:rPr>
           <w:rFonts w:ascii="Times New Roman" w:hAnsi="Times New Roman" w:cs="Times New Roman"/>
@@ -3951,7 +3943,7 @@
           <w:szCs w:val="32"/>
         </w:rPr>
       </w:pPr>
-      <w:bookmarkStart w:id="9" w:name="_Toc165274799"/>
+      <w:bookmarkStart w:id="9" w:name="_Toc165289774"/>
       <w:r>
         <w:rPr>
           <w:rFonts w:ascii="Times New Roman" w:hAnsi="Times New Roman" w:cs="Times New Roman"/>
@@ -4053,7 +4045,7 @@
           <w:szCs w:val="32"/>
         </w:rPr>
       </w:pPr>
-      <w:bookmarkStart w:id="10" w:name="_Toc165274800"/>
+      <w:bookmarkStart w:id="10" w:name="_Toc165289775"/>
       <w:r>
         <w:rPr>
           <w:rFonts w:ascii="Times New Roman" w:hAnsi="Times New Roman" w:cs="Times New Roman"/>
@@ -4110,7 +4102,7 @@
           <w:szCs w:val="32"/>
         </w:rPr>
       </w:pPr>
-      <w:bookmarkStart w:id="11" w:name="_Toc165274801"/>
+      <w:bookmarkStart w:id="11" w:name="_Toc165289776"/>
       <w:r>
         <w:rPr>
           <w:rFonts w:ascii="Times New Roman" w:hAnsi="Times New Roman" w:cs="Times New Roman"/>
@@ -4202,7 +4194,7 @@
           <w:szCs w:val="32"/>
         </w:rPr>
       </w:pPr>
-      <w:bookmarkStart w:id="12" w:name="_Toc165274802"/>
+      <w:bookmarkStart w:id="12" w:name="_Toc165289777"/>
       <w:r>
         <w:rPr>
           <w:rFonts w:ascii="Times New Roman" w:hAnsi="Times New Roman" w:cs="Times New Roman"/>
@@ -4666,7 +4658,7 @@
           <w:u w:val="single"/>
         </w:rPr>
       </w:pPr>
-      <w:bookmarkStart w:id="13" w:name="_Toc165274803"/>
+      <w:bookmarkStart w:id="13" w:name="_Toc165289778"/>
       <w:r>
         <w:rPr>
           <w:rFonts w:ascii="Times New Roman" w:hAnsi="Times New Roman" w:cs="Times New Roman"/>
@@ -4693,7 +4685,7 @@
           <w:szCs w:val="32"/>
         </w:rPr>
       </w:pPr>
-      <w:bookmarkStart w:id="14" w:name="_Toc165274804"/>
+      <w:bookmarkStart w:id="14" w:name="_Toc165289779"/>
       <w:r>
         <w:rPr>
           <w:rFonts w:ascii="Times New Roman" w:hAnsi="Times New Roman" w:cs="Times New Roman"/>
@@ -4793,7 +4785,7 @@
           <w:szCs w:val="32"/>
         </w:rPr>
       </w:pPr>
-      <w:bookmarkStart w:id="15" w:name="_Toc165274805"/>
+      <w:bookmarkStart w:id="15" w:name="_Toc165289780"/>
       <w:r>
         <w:rPr>
           <w:rFonts w:ascii="Times New Roman" w:hAnsi="Times New Roman" w:cs="Times New Roman"/>
@@ -4878,7 +4870,7 @@
           <w:u w:val="single"/>
         </w:rPr>
       </w:pPr>
-      <w:bookmarkStart w:id="16" w:name="_Toc165274806"/>
+      <w:bookmarkStart w:id="16" w:name="_Toc165289781"/>
       <w:r>
         <w:rPr>
           <w:rFonts w:ascii="Times New Roman" w:hAnsi="Times New Roman" w:cs="Times New Roman"/>
@@ -4905,7 +4897,7 @@
           <w:szCs w:val="32"/>
         </w:rPr>
       </w:pPr>
-      <w:bookmarkStart w:id="17" w:name="_Toc165274807"/>
+      <w:bookmarkStart w:id="17" w:name="_Toc165289782"/>
       <w:r>
         <w:rPr>
           <w:rFonts w:ascii="Times New Roman" w:hAnsi="Times New Roman" w:cs="Times New Roman"/>
@@ -4950,7 +4942,7 @@
           <w:szCs w:val="32"/>
         </w:rPr>
       </w:pPr>
-      <w:bookmarkStart w:id="18" w:name="_Toc165274808"/>
+      <w:bookmarkStart w:id="18" w:name="_Toc165289783"/>
       <w:r>
         <w:rPr>
           <w:rFonts w:ascii="Times New Roman" w:hAnsi="Times New Roman" w:cs="Times New Roman"/>
@@ -4995,7 +4987,7 @@
           <w:szCs w:val="32"/>
         </w:rPr>
       </w:pPr>
-      <w:bookmarkStart w:id="19" w:name="_Toc165274809"/>
+      <w:bookmarkStart w:id="19" w:name="_Toc165289784"/>
       <w:r>
         <w:rPr>
           <w:rFonts w:ascii="Times New Roman" w:hAnsi="Times New Roman" w:cs="Times New Roman"/>
@@ -5070,7 +5062,7 @@
           <w:u w:val="single"/>
         </w:rPr>
       </w:pPr>
-      <w:bookmarkStart w:id="20" w:name="_Toc165274810"/>
+      <w:bookmarkStart w:id="20" w:name="_Toc165289785"/>
       <w:r>
         <w:rPr>
           <w:rFonts w:ascii="Times New Roman" w:hAnsi="Times New Roman" w:cs="Times New Roman"/>
@@ -6138,7 +6130,7 @@
           <w:u w:val="single"/>
         </w:rPr>
       </w:pPr>
-      <w:bookmarkStart w:id="21" w:name="_Toc165274811"/>
+      <w:bookmarkStart w:id="21" w:name="_Toc165289786"/>
       <w:r>
         <w:rPr>
           <w:rFonts w:ascii="Times New Roman" w:hAnsi="Times New Roman" w:cs="Times New Roman"/>
@@ -6167,7 +6159,7 @@
           <w:szCs w:val="32"/>
         </w:rPr>
       </w:pPr>
-      <w:bookmarkStart w:id="22" w:name="_Toc165274812"/>
+      <w:bookmarkStart w:id="22" w:name="_Toc165289787"/>
       <w:r>
         <w:rPr>
           <w:rFonts w:ascii="Times New Roman" w:hAnsi="Times New Roman" w:cs="Times New Roman"/>
@@ -6341,7 +6333,7 @@
           <w:szCs w:val="32"/>
         </w:rPr>
       </w:pPr>
-      <w:bookmarkStart w:id="23" w:name="_Toc165274813"/>
+      <w:bookmarkStart w:id="23" w:name="_Toc165289788"/>
       <w:r>
         <w:rPr>
           <w:rFonts w:ascii="Times New Roman" w:hAnsi="Times New Roman" w:cs="Times New Roman"/>
@@ -6516,7 +6508,7 @@
           <w:szCs w:val="32"/>
         </w:rPr>
       </w:pPr>
-      <w:bookmarkStart w:id="24" w:name="_Toc165274814"/>
+      <w:bookmarkStart w:id="24" w:name="_Toc165289789"/>
       <w:r>
         <w:rPr>
           <w:rFonts w:ascii="Times New Roman" w:hAnsi="Times New Roman" w:cs="Times New Roman"/>
@@ -6711,7 +6703,7 @@
           <w:szCs w:val="32"/>
         </w:rPr>
       </w:pPr>
-      <w:bookmarkStart w:id="25" w:name="_Toc165274815"/>
+      <w:bookmarkStart w:id="25" w:name="_Toc165289790"/>
       <w:r>
         <w:rPr>
           <w:rFonts w:ascii="Times New Roman" w:hAnsi="Times New Roman" w:cs="Times New Roman"/>
@@ -6867,7 +6859,7 @@
           <w:szCs w:val="32"/>
         </w:rPr>
       </w:pPr>
-      <w:bookmarkStart w:id="26" w:name="_Toc165274816"/>
+      <w:bookmarkStart w:id="26" w:name="_Toc165289791"/>
       <w:r>
         <w:rPr>
           <w:rFonts w:ascii="Times New Roman" w:hAnsi="Times New Roman" w:cs="Times New Roman"/>
@@ -6914,7 +6906,7 @@
           <w:szCs w:val="32"/>
         </w:rPr>
       </w:pPr>
-      <w:bookmarkStart w:id="27" w:name="_Toc165274817"/>
+      <w:bookmarkStart w:id="27" w:name="_Toc165289792"/>
       <w:r>
         <w:rPr>
           <w:rFonts w:ascii="Times New Roman" w:hAnsi="Times New Roman" w:cs="Times New Roman"/>
@@ -6989,7 +6981,7 @@
           <w:szCs w:val="32"/>
         </w:rPr>
       </w:pPr>
-      <w:bookmarkStart w:id="28" w:name="_Toc165274818"/>
+      <w:bookmarkStart w:id="28" w:name="_Toc165289793"/>
       <w:r>
         <w:rPr>
           <w:rFonts w:ascii="Times New Roman" w:hAnsi="Times New Roman" w:cs="Times New Roman"/>

--- a/Záródolgozat.docx
+++ b/Záródolgozat.docx
@@ -1,6 +1,6 @@
 
 <file path=word/document.xml><?xml version="1.0" encoding="utf-8"?>
-<w:document xmlns:wpc="http://schemas.microsoft.com/office/word/2010/wordprocessingCanvas" xmlns:cx="http://schemas.microsoft.com/office/drawing/2014/chartex" xmlns:cx1="http://schemas.microsoft.com/office/drawing/2015/9/8/chartex" xmlns:cx2="http://schemas.microsoft.com/office/drawing/2015/10/21/chartex" xmlns:cx3="http://schemas.microsoft.com/office/drawing/2016/5/9/chartex" xmlns:cx4="http://schemas.microsoft.com/office/drawing/2016/5/10/chartex" xmlns:cx5="http://schemas.microsoft.com/office/drawing/2016/5/11/chartex" xmlns:cx6="http://schemas.microsoft.com/office/drawing/2016/5/12/chartex" xmlns:cx7="http://schemas.microsoft.com/office/drawing/2016/5/13/chartex" xmlns:cx8="http://schemas.microsoft.com/office/drawing/2016/5/14/chartex" xmlns:mc="http://schemas.openxmlformats.org/markup-compatibility/2006" xmlns:aink="http://schemas.microsoft.com/office/drawing/2016/ink" xmlns:am3d="http://schemas.microsoft.com/office/drawing/2017/model3d" xmlns:o="urn:schemas-microsoft-com:office:office" xmlns:oel="http://schemas.microsoft.com/office/2019/extlst" xmlns:r="http://schemas.openxmlformats.org/officeDocument/2006/relationships" xmlns:m="http://schemas.openxmlformats.org/officeDocument/2006/math" xmlns:v="urn:schemas-microsoft-com:vml" xmlns:wp14="http://schemas.microsoft.com/office/word/2010/wordprocessingDrawing" xmlns:wp="http://schemas.openxmlformats.org/drawingml/2006/wordprocessingDrawing" xmlns:w10="urn:schemas-microsoft-com:office:word" xmlns:w="http://schemas.openxmlformats.org/wordprocessingml/2006/main" xmlns:w14="http://schemas.microsoft.com/office/word/2010/wordml" xmlns:w15="http://schemas.microsoft.com/office/word/2012/wordml" xmlns:w16cex="http://schemas.microsoft.com/office/word/2018/wordml/cex" xmlns:w16cid="http://schemas.microsoft.com/office/word/2016/wordml/cid" xmlns:w16="http://schemas.microsoft.com/office/word/2018/wordml" xmlns:w16du="http://schemas.microsoft.com/office/word/2023/wordml/word16du" xmlns:w16sdtdh="http://schemas.microsoft.com/office/word/2020/wordml/sdtdatahash" xmlns:w16se="http://schemas.microsoft.com/office/word/2015/wordml/symex" xmlns:wpg="http://schemas.microsoft.com/office/word/2010/wordprocessingGroup" xmlns:wpi="http://schemas.microsoft.com/office/word/2010/wordprocessingInk" xmlns:wne="http://schemas.microsoft.com/office/word/2006/wordml" xmlns:wps="http://schemas.microsoft.com/office/word/2010/wordprocessingShape" mc:Ignorable="w14 w15 w16se w16cid w16 w16cex w16sdtdh w16du wp14">
+<w:document xmlns:wpc="http://schemas.microsoft.com/office/word/2010/wordprocessingCanvas" xmlns:cx="http://schemas.microsoft.com/office/drawing/2014/chartex" xmlns:cx1="http://schemas.microsoft.com/office/drawing/2015/9/8/chartex" xmlns:cx2="http://schemas.microsoft.com/office/drawing/2015/10/21/chartex" xmlns:cx3="http://schemas.microsoft.com/office/drawing/2016/5/9/chartex" xmlns:cx4="http://schemas.microsoft.com/office/drawing/2016/5/10/chartex" xmlns:cx5="http://schemas.microsoft.com/office/drawing/2016/5/11/chartex" xmlns:cx6="http://schemas.microsoft.com/office/drawing/2016/5/12/chartex" xmlns:cx7="http://schemas.microsoft.com/office/drawing/2016/5/13/chartex" xmlns:cx8="http://schemas.microsoft.com/office/drawing/2016/5/14/chartex" xmlns:mc="http://schemas.openxmlformats.org/markup-compatibility/2006" xmlns:aink="http://schemas.microsoft.com/office/drawing/2016/ink" xmlns:am3d="http://schemas.microsoft.com/office/drawing/2017/model3d" xmlns:o="urn:schemas-microsoft-com:office:office" xmlns:r="http://schemas.openxmlformats.org/officeDocument/2006/relationships" xmlns:m="http://schemas.openxmlformats.org/officeDocument/2006/math" xmlns:v="urn:schemas-microsoft-com:vml" xmlns:wp14="http://schemas.microsoft.com/office/word/2010/wordprocessingDrawing" xmlns:wp="http://schemas.openxmlformats.org/drawingml/2006/wordprocessingDrawing" xmlns:w10="urn:schemas-microsoft-com:office:word" xmlns:w="http://schemas.openxmlformats.org/wordprocessingml/2006/main" xmlns:w14="http://schemas.microsoft.com/office/word/2010/wordml" xmlns:w15="http://schemas.microsoft.com/office/word/2012/wordml" xmlns:w16cid="http://schemas.microsoft.com/office/word/2016/wordml/cid" xmlns:w16se="http://schemas.microsoft.com/office/word/2015/wordml/symex" xmlns:wpg="http://schemas.microsoft.com/office/word/2010/wordprocessingGroup" xmlns:wpi="http://schemas.microsoft.com/office/word/2010/wordprocessingInk" xmlns:wne="http://schemas.microsoft.com/office/word/2006/wordml" xmlns:wps="http://schemas.microsoft.com/office/word/2010/wordprocessingShape" mc:Ignorable="w14 w15 w16se w16cid wp14">
   <w:body>
     <w:p>
       <w:pPr>
@@ -649,7 +649,7 @@
     </w:p>
     <w:p>
       <w:pPr>
-        <w:pStyle w:val="Title"/>
+        <w:pStyle w:val="Cm"/>
         <w:rPr>
           <w:rFonts w:asciiTheme="minorHAnsi" w:hAnsiTheme="minorHAnsi" w:cstheme="minorHAnsi"/>
         </w:rPr>
@@ -667,7 +667,7 @@
     </w:p>
     <w:p>
       <w:pPr>
-        <w:pStyle w:val="Title"/>
+        <w:pStyle w:val="Cm"/>
         <w:spacing w:before="2640"/>
         <w:rPr>
           <w:rFonts w:ascii="Times New Roman" w:hAnsi="Times New Roman" w:cs="Times New Roman"/>
@@ -853,26 +853,24 @@
       <w:sdtContent>
         <w:p>
           <w:pPr>
-            <w:pStyle w:val="TOCHeading"/>
+            <w:pStyle w:val="Tartalomjegyzkcmsora"/>
           </w:pPr>
           <w:r>
             <w:t>Tartalom</w:t>
           </w:r>
+          <w:bookmarkStart w:id="0" w:name="_GoBack"/>
+          <w:bookmarkEnd w:id="0"/>
         </w:p>
         <w:p>
           <w:pPr>
-            <w:pStyle w:val="TOC1"/>
+            <w:pStyle w:val="TJ1"/>
             <w:tabs>
               <w:tab w:val="right" w:leader="dot" w:pos="9062"/>
             </w:tabs>
             <w:rPr>
               <w:rFonts w:asciiTheme="minorHAnsi" w:eastAsiaTheme="minorEastAsia" w:hAnsiTheme="minorHAnsi" w:cstheme="minorBidi"/>
               <w:noProof/>
-              <w:kern w:val="2"/>
-              <w:sz w:val="24"/>
-              <w:szCs w:val="24"/>
               <w:lang w:eastAsia="hu-HU"/>
-              <w14:ligatures w14:val="standardContextual"/>
             </w:rPr>
           </w:pPr>
           <w:r>
@@ -884,10 +882,10 @@
           <w:r>
             <w:fldChar w:fldCharType="separate"/>
           </w:r>
-          <w:hyperlink w:anchor="_Toc165289765" w:history="1">
-            <w:r>
-              <w:rPr>
-                <w:rStyle w:val="Hyperlink"/>
+          <w:hyperlink w:anchor="_Toc165304918" w:history="1">
+            <w:r>
+              <w:rPr>
+                <w:rStyle w:val="Hiperhivatkozs"/>
                 <w:rFonts w:ascii="Times New Roman" w:hAnsi="Times New Roman" w:cs="Times New Roman"/>
                 <w:b/>
                 <w:noProof/>
@@ -913,7 +911,7 @@
                 <w:noProof/>
                 <w:webHidden/>
               </w:rPr>
-              <w:instrText xml:space="preserve"> PAGEREF _Toc165289765 \h </w:instrText>
+              <w:instrText xml:space="preserve"> PAGEREF _Toc165304918 \h </w:instrText>
             </w:r>
             <w:r>
               <w:rPr>
@@ -933,7 +931,7 @@
                 <w:noProof/>
                 <w:webHidden/>
               </w:rPr>
-              <w:t>5</w:t>
+              <w:t>4</w:t>
             </w:r>
             <w:r>
               <w:rPr>
@@ -946,24 +944,20 @@
         </w:p>
         <w:p>
           <w:pPr>
-            <w:pStyle w:val="TOC1"/>
+            <w:pStyle w:val="TJ1"/>
             <w:tabs>
               <w:tab w:val="right" w:leader="dot" w:pos="9062"/>
             </w:tabs>
             <w:rPr>
               <w:rFonts w:asciiTheme="minorHAnsi" w:eastAsiaTheme="minorEastAsia" w:hAnsiTheme="minorHAnsi" w:cstheme="minorBidi"/>
               <w:noProof/>
-              <w:kern w:val="2"/>
-              <w:sz w:val="24"/>
-              <w:szCs w:val="24"/>
               <w:lang w:eastAsia="hu-HU"/>
-              <w14:ligatures w14:val="standardContextual"/>
             </w:rPr>
           </w:pPr>
-          <w:hyperlink w:anchor="_Toc165289766" w:history="1">
-            <w:r>
-              <w:rPr>
-                <w:rStyle w:val="Hyperlink"/>
+          <w:hyperlink w:anchor="_Toc165304919" w:history="1">
+            <w:r>
+              <w:rPr>
+                <w:rStyle w:val="Hiperhivatkozs"/>
                 <w:rFonts w:ascii="Times New Roman" w:hAnsi="Times New Roman" w:cs="Times New Roman"/>
                 <w:b/>
                 <w:noProof/>
@@ -989,7 +983,7 @@
                 <w:noProof/>
                 <w:webHidden/>
               </w:rPr>
-              <w:instrText xml:space="preserve"> PAGEREF _Toc165289766 \h </w:instrText>
+              <w:instrText xml:space="preserve"> PAGEREF _Toc165304919 \h </w:instrText>
             </w:r>
             <w:r>
               <w:rPr>
@@ -1009,7 +1003,7 @@
                 <w:noProof/>
                 <w:webHidden/>
               </w:rPr>
-              <w:t>6</w:t>
+              <w:t>5</w:t>
             </w:r>
             <w:r>
               <w:rPr>
@@ -1022,23 +1016,19 @@
         </w:p>
         <w:p>
           <w:pPr>
-            <w:pStyle w:val="TOC2"/>
+            <w:pStyle w:val="TJ2"/>
             <w:tabs>
               <w:tab w:val="right" w:leader="dot" w:pos="9062"/>
             </w:tabs>
             <w:rPr>
               <w:rFonts w:cstheme="minorBidi"/>
               <w:noProof/>
-              <w:kern w:val="2"/>
-              <w:sz w:val="24"/>
-              <w:szCs w:val="24"/>
-              <w14:ligatures w14:val="standardContextual"/>
             </w:rPr>
           </w:pPr>
-          <w:hyperlink w:anchor="_Toc165289767" w:history="1">
-            <w:r>
-              <w:rPr>
-                <w:rStyle w:val="Hyperlink"/>
+          <w:hyperlink w:anchor="_Toc165304920" w:history="1">
+            <w:r>
+              <w:rPr>
+                <w:rStyle w:val="Hiperhivatkozs"/>
                 <w:rFonts w:ascii="Times New Roman" w:hAnsi="Times New Roman"/>
                 <w:b/>
                 <w:noProof/>
@@ -1064,7 +1054,7 @@
                 <w:noProof/>
                 <w:webHidden/>
               </w:rPr>
-              <w:instrText xml:space="preserve"> PAGEREF _Toc165289767 \h </w:instrText>
+              <w:instrText xml:space="preserve"> PAGEREF _Toc165304920 \h </w:instrText>
             </w:r>
             <w:r>
               <w:rPr>
@@ -1084,7 +1074,7 @@
                 <w:noProof/>
                 <w:webHidden/>
               </w:rPr>
-              <w:t>6</w:t>
+              <w:t>5</w:t>
             </w:r>
             <w:r>
               <w:rPr>
@@ -1097,23 +1087,19 @@
         </w:p>
         <w:p>
           <w:pPr>
-            <w:pStyle w:val="TOC3"/>
+            <w:pStyle w:val="TJ3"/>
             <w:tabs>
               <w:tab w:val="right" w:leader="dot" w:pos="9062"/>
             </w:tabs>
             <w:rPr>
               <w:rFonts w:cstheme="minorBidi"/>
               <w:noProof/>
-              <w:kern w:val="2"/>
-              <w:sz w:val="24"/>
-              <w:szCs w:val="24"/>
-              <w14:ligatures w14:val="standardContextual"/>
             </w:rPr>
           </w:pPr>
-          <w:hyperlink w:anchor="_Toc165289768" w:history="1">
-            <w:r>
-              <w:rPr>
-                <w:rStyle w:val="Hyperlink"/>
+          <w:hyperlink w:anchor="_Toc165304921" w:history="1">
+            <w:r>
+              <w:rPr>
+                <w:rStyle w:val="Hiperhivatkozs"/>
                 <w:rFonts w:ascii="Times New Roman" w:hAnsi="Times New Roman"/>
                 <w:b/>
                 <w:noProof/>
@@ -1139,7 +1125,7 @@
                 <w:noProof/>
                 <w:webHidden/>
               </w:rPr>
-              <w:instrText xml:space="preserve"> PAGEREF _Toc165289768 \h </w:instrText>
+              <w:instrText xml:space="preserve"> PAGEREF _Toc165304921 \h </w:instrText>
             </w:r>
             <w:r>
               <w:rPr>
@@ -1159,7 +1145,7 @@
                 <w:noProof/>
                 <w:webHidden/>
               </w:rPr>
-              <w:t>6</w:t>
+              <w:t>5</w:t>
             </w:r>
             <w:r>
               <w:rPr>
@@ -1172,23 +1158,19 @@
         </w:p>
         <w:p>
           <w:pPr>
-            <w:pStyle w:val="TOC3"/>
+            <w:pStyle w:val="TJ3"/>
             <w:tabs>
               <w:tab w:val="right" w:leader="dot" w:pos="9062"/>
             </w:tabs>
             <w:rPr>
               <w:rFonts w:cstheme="minorBidi"/>
               <w:noProof/>
-              <w:kern w:val="2"/>
-              <w:sz w:val="24"/>
-              <w:szCs w:val="24"/>
-              <w14:ligatures w14:val="standardContextual"/>
             </w:rPr>
           </w:pPr>
-          <w:hyperlink w:anchor="_Toc165289769" w:history="1">
-            <w:r>
-              <w:rPr>
-                <w:rStyle w:val="Hyperlink"/>
+          <w:hyperlink w:anchor="_Toc165304922" w:history="1">
+            <w:r>
+              <w:rPr>
+                <w:rStyle w:val="Hiperhivatkozs"/>
                 <w:rFonts w:ascii="Times New Roman" w:hAnsi="Times New Roman"/>
                 <w:b/>
                 <w:noProof/>
@@ -1214,7 +1196,7 @@
                 <w:noProof/>
                 <w:webHidden/>
               </w:rPr>
-              <w:instrText xml:space="preserve"> PAGEREF _Toc165289769 \h </w:instrText>
+              <w:instrText xml:space="preserve"> PAGEREF _Toc165304922 \h </w:instrText>
             </w:r>
             <w:r>
               <w:rPr>
@@ -1234,7 +1216,7 @@
                 <w:noProof/>
                 <w:webHidden/>
               </w:rPr>
-              <w:t>6</w:t>
+              <w:t>5</w:t>
             </w:r>
             <w:r>
               <w:rPr>
@@ -1247,23 +1229,19 @@
         </w:p>
         <w:p>
           <w:pPr>
-            <w:pStyle w:val="TOC3"/>
+            <w:pStyle w:val="TJ3"/>
             <w:tabs>
               <w:tab w:val="right" w:leader="dot" w:pos="9062"/>
             </w:tabs>
             <w:rPr>
               <w:rFonts w:cstheme="minorBidi"/>
               <w:noProof/>
-              <w:kern w:val="2"/>
-              <w:sz w:val="24"/>
-              <w:szCs w:val="24"/>
-              <w14:ligatures w14:val="standardContextual"/>
             </w:rPr>
           </w:pPr>
-          <w:hyperlink w:anchor="_Toc165289770" w:history="1">
-            <w:r>
-              <w:rPr>
-                <w:rStyle w:val="Hyperlink"/>
+          <w:hyperlink w:anchor="_Toc165304923" w:history="1">
+            <w:r>
+              <w:rPr>
+                <w:rStyle w:val="Hiperhivatkozs"/>
                 <w:rFonts w:ascii="Times New Roman" w:hAnsi="Times New Roman"/>
                 <w:b/>
                 <w:noProof/>
@@ -1289,7 +1267,7 @@
                 <w:noProof/>
                 <w:webHidden/>
               </w:rPr>
-              <w:instrText xml:space="preserve"> PAGEREF _Toc165289770 \h </w:instrText>
+              <w:instrText xml:space="preserve"> PAGEREF _Toc165304923 \h </w:instrText>
             </w:r>
             <w:r>
               <w:rPr>
@@ -1309,7 +1287,7 @@
                 <w:noProof/>
                 <w:webHidden/>
               </w:rPr>
-              <w:t>7</w:t>
+              <w:t>6</w:t>
             </w:r>
             <w:r>
               <w:rPr>
@@ -1322,23 +1300,19 @@
         </w:p>
         <w:p>
           <w:pPr>
-            <w:pStyle w:val="TOC3"/>
+            <w:pStyle w:val="TJ3"/>
             <w:tabs>
               <w:tab w:val="right" w:leader="dot" w:pos="9062"/>
             </w:tabs>
             <w:rPr>
               <w:rFonts w:cstheme="minorBidi"/>
               <w:noProof/>
-              <w:kern w:val="2"/>
-              <w:sz w:val="24"/>
-              <w:szCs w:val="24"/>
-              <w14:ligatures w14:val="standardContextual"/>
             </w:rPr>
           </w:pPr>
-          <w:hyperlink w:anchor="_Toc165289771" w:history="1">
-            <w:r>
-              <w:rPr>
-                <w:rStyle w:val="Hyperlink"/>
+          <w:hyperlink w:anchor="_Toc165304924" w:history="1">
+            <w:r>
+              <w:rPr>
+                <w:rStyle w:val="Hiperhivatkozs"/>
                 <w:rFonts w:ascii="Times New Roman" w:hAnsi="Times New Roman"/>
                 <w:b/>
                 <w:noProof/>
@@ -1364,7 +1338,7 @@
                 <w:noProof/>
                 <w:webHidden/>
               </w:rPr>
-              <w:instrText xml:space="preserve"> PAGEREF _Toc165289771 \h </w:instrText>
+              <w:instrText xml:space="preserve"> PAGEREF _Toc165304924 \h </w:instrText>
             </w:r>
             <w:r>
               <w:rPr>
@@ -1384,7 +1358,7 @@
                 <w:noProof/>
                 <w:webHidden/>
               </w:rPr>
-              <w:t>7</w:t>
+              <w:t>6</w:t>
             </w:r>
             <w:r>
               <w:rPr>
@@ -1397,23 +1371,19 @@
         </w:p>
         <w:p>
           <w:pPr>
-            <w:pStyle w:val="TOC2"/>
+            <w:pStyle w:val="TJ2"/>
             <w:tabs>
               <w:tab w:val="right" w:leader="dot" w:pos="9062"/>
             </w:tabs>
             <w:rPr>
               <w:rFonts w:cstheme="minorBidi"/>
               <w:noProof/>
-              <w:kern w:val="2"/>
-              <w:sz w:val="24"/>
-              <w:szCs w:val="24"/>
-              <w14:ligatures w14:val="standardContextual"/>
             </w:rPr>
           </w:pPr>
-          <w:hyperlink w:anchor="_Toc165289772" w:history="1">
-            <w:r>
-              <w:rPr>
-                <w:rStyle w:val="Hyperlink"/>
+          <w:hyperlink w:anchor="_Toc165304925" w:history="1">
+            <w:r>
+              <w:rPr>
+                <w:rStyle w:val="Hiperhivatkozs"/>
                 <w:rFonts w:ascii="Times New Roman" w:hAnsi="Times New Roman"/>
                 <w:b/>
                 <w:noProof/>
@@ -1439,7 +1409,7 @@
                 <w:noProof/>
                 <w:webHidden/>
               </w:rPr>
-              <w:instrText xml:space="preserve"> PAGEREF _Toc165289772 \h </w:instrText>
+              <w:instrText xml:space="preserve"> PAGEREF _Toc165304925 \h </w:instrText>
             </w:r>
             <w:r>
               <w:rPr>
@@ -1459,7 +1429,7 @@
                 <w:noProof/>
                 <w:webHidden/>
               </w:rPr>
-              <w:t>8</w:t>
+              <w:t>7</w:t>
             </w:r>
             <w:r>
               <w:rPr>
@@ -1472,23 +1442,19 @@
         </w:p>
         <w:p>
           <w:pPr>
-            <w:pStyle w:val="TOC3"/>
+            <w:pStyle w:val="TJ3"/>
             <w:tabs>
               <w:tab w:val="right" w:leader="dot" w:pos="9062"/>
             </w:tabs>
             <w:rPr>
               <w:rFonts w:cstheme="minorBidi"/>
               <w:noProof/>
-              <w:kern w:val="2"/>
-              <w:sz w:val="24"/>
-              <w:szCs w:val="24"/>
-              <w14:ligatures w14:val="standardContextual"/>
             </w:rPr>
           </w:pPr>
-          <w:hyperlink w:anchor="_Toc165289773" w:history="1">
-            <w:r>
-              <w:rPr>
-                <w:rStyle w:val="Hyperlink"/>
+          <w:hyperlink w:anchor="_Toc165304926" w:history="1">
+            <w:r>
+              <w:rPr>
+                <w:rStyle w:val="Hiperhivatkozs"/>
                 <w:rFonts w:ascii="Times New Roman" w:hAnsi="Times New Roman"/>
                 <w:b/>
                 <w:noProof/>
@@ -1514,7 +1480,7 @@
                 <w:noProof/>
                 <w:webHidden/>
               </w:rPr>
-              <w:instrText xml:space="preserve"> PAGEREF _Toc165289773 \h </w:instrText>
+              <w:instrText xml:space="preserve"> PAGEREF _Toc165304926 \h </w:instrText>
             </w:r>
             <w:r>
               <w:rPr>
@@ -1534,7 +1500,7 @@
                 <w:noProof/>
                 <w:webHidden/>
               </w:rPr>
-              <w:t>8</w:t>
+              <w:t>7</w:t>
             </w:r>
             <w:r>
               <w:rPr>
@@ -1547,23 +1513,19 @@
         </w:p>
         <w:p>
           <w:pPr>
-            <w:pStyle w:val="TOC3"/>
+            <w:pStyle w:val="TJ3"/>
             <w:tabs>
               <w:tab w:val="right" w:leader="dot" w:pos="9062"/>
             </w:tabs>
             <w:rPr>
               <w:rFonts w:cstheme="minorBidi"/>
               <w:noProof/>
-              <w:kern w:val="2"/>
-              <w:sz w:val="24"/>
-              <w:szCs w:val="24"/>
-              <w14:ligatures w14:val="standardContextual"/>
             </w:rPr>
           </w:pPr>
-          <w:hyperlink w:anchor="_Toc165289774" w:history="1">
-            <w:r>
-              <w:rPr>
-                <w:rStyle w:val="Hyperlink"/>
+          <w:hyperlink w:anchor="_Toc165304927" w:history="1">
+            <w:r>
+              <w:rPr>
+                <w:rStyle w:val="Hiperhivatkozs"/>
                 <w:rFonts w:ascii="Times New Roman" w:hAnsi="Times New Roman"/>
                 <w:b/>
                 <w:noProof/>
@@ -1589,7 +1551,7 @@
                 <w:noProof/>
                 <w:webHidden/>
               </w:rPr>
-              <w:instrText xml:space="preserve"> PAGEREF _Toc165289774 \h </w:instrText>
+              <w:instrText xml:space="preserve"> PAGEREF _Toc165304927 \h </w:instrText>
             </w:r>
             <w:r>
               <w:rPr>
@@ -1609,7 +1571,7 @@
                 <w:noProof/>
                 <w:webHidden/>
               </w:rPr>
-              <w:t>9</w:t>
+              <w:t>8</w:t>
             </w:r>
             <w:r>
               <w:rPr>
@@ -1622,23 +1584,19 @@
         </w:p>
         <w:p>
           <w:pPr>
-            <w:pStyle w:val="TOC3"/>
+            <w:pStyle w:val="TJ3"/>
             <w:tabs>
               <w:tab w:val="right" w:leader="dot" w:pos="9062"/>
             </w:tabs>
             <w:rPr>
               <w:rFonts w:cstheme="minorBidi"/>
               <w:noProof/>
-              <w:kern w:val="2"/>
-              <w:sz w:val="24"/>
-              <w:szCs w:val="24"/>
-              <w14:ligatures w14:val="standardContextual"/>
             </w:rPr>
           </w:pPr>
-          <w:hyperlink w:anchor="_Toc165289775" w:history="1">
-            <w:r>
-              <w:rPr>
-                <w:rStyle w:val="Hyperlink"/>
+          <w:hyperlink w:anchor="_Toc165304928" w:history="1">
+            <w:r>
+              <w:rPr>
+                <w:rStyle w:val="Hiperhivatkozs"/>
                 <w:rFonts w:ascii="Times New Roman" w:hAnsi="Times New Roman"/>
                 <w:b/>
                 <w:noProof/>
@@ -1664,7 +1622,7 @@
                 <w:noProof/>
                 <w:webHidden/>
               </w:rPr>
-              <w:instrText xml:space="preserve"> PAGEREF _Toc165289775 \h </w:instrText>
+              <w:instrText xml:space="preserve"> PAGEREF _Toc165304928 \h </w:instrText>
             </w:r>
             <w:r>
               <w:rPr>
@@ -1684,7 +1642,7 @@
                 <w:noProof/>
                 <w:webHidden/>
               </w:rPr>
-              <w:t>9</w:t>
+              <w:t>8</w:t>
             </w:r>
             <w:r>
               <w:rPr>
@@ -1697,23 +1655,19 @@
         </w:p>
         <w:p>
           <w:pPr>
-            <w:pStyle w:val="TOC3"/>
+            <w:pStyle w:val="TJ3"/>
             <w:tabs>
               <w:tab w:val="right" w:leader="dot" w:pos="9062"/>
             </w:tabs>
             <w:rPr>
               <w:rFonts w:cstheme="minorBidi"/>
               <w:noProof/>
-              <w:kern w:val="2"/>
-              <w:sz w:val="24"/>
-              <w:szCs w:val="24"/>
-              <w14:ligatures w14:val="standardContextual"/>
             </w:rPr>
           </w:pPr>
-          <w:hyperlink w:anchor="_Toc165289776" w:history="1">
-            <w:r>
-              <w:rPr>
-                <w:rStyle w:val="Hyperlink"/>
+          <w:hyperlink w:anchor="_Toc165304929" w:history="1">
+            <w:r>
+              <w:rPr>
+                <w:rStyle w:val="Hiperhivatkozs"/>
                 <w:rFonts w:ascii="Times New Roman" w:hAnsi="Times New Roman"/>
                 <w:b/>
                 <w:noProof/>
@@ -1739,7 +1693,7 @@
                 <w:noProof/>
                 <w:webHidden/>
               </w:rPr>
-              <w:instrText xml:space="preserve"> PAGEREF _Toc165289776 \h </w:instrText>
+              <w:instrText xml:space="preserve"> PAGEREF _Toc165304929 \h </w:instrText>
             </w:r>
             <w:r>
               <w:rPr>
@@ -1759,7 +1713,7 @@
                 <w:noProof/>
                 <w:webHidden/>
               </w:rPr>
-              <w:t>9</w:t>
+              <w:t>8</w:t>
             </w:r>
             <w:r>
               <w:rPr>
@@ -1772,23 +1726,19 @@
         </w:p>
         <w:p>
           <w:pPr>
-            <w:pStyle w:val="TOC3"/>
+            <w:pStyle w:val="TJ3"/>
             <w:tabs>
               <w:tab w:val="right" w:leader="dot" w:pos="9062"/>
             </w:tabs>
             <w:rPr>
               <w:rFonts w:cstheme="minorBidi"/>
               <w:noProof/>
-              <w:kern w:val="2"/>
-              <w:sz w:val="24"/>
-              <w:szCs w:val="24"/>
-              <w14:ligatures w14:val="standardContextual"/>
             </w:rPr>
           </w:pPr>
-          <w:hyperlink w:anchor="_Toc165289777" w:history="1">
-            <w:r>
-              <w:rPr>
-                <w:rStyle w:val="Hyperlink"/>
+          <w:hyperlink w:anchor="_Toc165304930" w:history="1">
+            <w:r>
+              <w:rPr>
+                <w:rStyle w:val="Hiperhivatkozs"/>
                 <w:rFonts w:ascii="Times New Roman" w:hAnsi="Times New Roman"/>
                 <w:b/>
                 <w:bCs/>
@@ -1815,7 +1765,7 @@
                 <w:noProof/>
                 <w:webHidden/>
               </w:rPr>
-              <w:instrText xml:space="preserve"> PAGEREF _Toc165289777 \h </w:instrText>
+              <w:instrText xml:space="preserve"> PAGEREF _Toc165304930 \h </w:instrText>
             </w:r>
             <w:r>
               <w:rPr>
@@ -1835,7 +1785,7 @@
                 <w:noProof/>
                 <w:webHidden/>
               </w:rPr>
-              <w:t>10</w:t>
+              <w:t>9</w:t>
             </w:r>
             <w:r>
               <w:rPr>
@@ -1848,24 +1798,20 @@
         </w:p>
         <w:p>
           <w:pPr>
-            <w:pStyle w:val="TOC1"/>
+            <w:pStyle w:val="TJ1"/>
             <w:tabs>
               <w:tab w:val="right" w:leader="dot" w:pos="9062"/>
             </w:tabs>
             <w:rPr>
               <w:rFonts w:asciiTheme="minorHAnsi" w:eastAsiaTheme="minorEastAsia" w:hAnsiTheme="minorHAnsi" w:cstheme="minorBidi"/>
               <w:noProof/>
-              <w:kern w:val="2"/>
-              <w:sz w:val="24"/>
-              <w:szCs w:val="24"/>
               <w:lang w:eastAsia="hu-HU"/>
-              <w14:ligatures w14:val="standardContextual"/>
             </w:rPr>
           </w:pPr>
-          <w:hyperlink w:anchor="_Toc165289778" w:history="1">
-            <w:r>
-              <w:rPr>
-                <w:rStyle w:val="Hyperlink"/>
+          <w:hyperlink w:anchor="_Toc165304931" w:history="1">
+            <w:r>
+              <w:rPr>
+                <w:rStyle w:val="Hiperhivatkozs"/>
                 <w:rFonts w:ascii="Times New Roman" w:hAnsi="Times New Roman" w:cs="Times New Roman"/>
                 <w:b/>
                 <w:noProof/>
@@ -1891,7 +1837,7 @@
                 <w:noProof/>
                 <w:webHidden/>
               </w:rPr>
-              <w:instrText xml:space="preserve"> PAGEREF _Toc165289778 \h </w:instrText>
+              <w:instrText xml:space="preserve"> PAGEREF _Toc165304931 \h </w:instrText>
             </w:r>
             <w:r>
               <w:rPr>
@@ -1911,7 +1857,7 @@
                 <w:noProof/>
                 <w:webHidden/>
               </w:rPr>
-              <w:t>11</w:t>
+              <w:t>10</w:t>
             </w:r>
             <w:r>
               <w:rPr>
@@ -1924,23 +1870,19 @@
         </w:p>
         <w:p>
           <w:pPr>
-            <w:pStyle w:val="TOC2"/>
+            <w:pStyle w:val="TJ2"/>
             <w:tabs>
               <w:tab w:val="right" w:leader="dot" w:pos="9062"/>
             </w:tabs>
             <w:rPr>
               <w:rFonts w:cstheme="minorBidi"/>
               <w:noProof/>
-              <w:kern w:val="2"/>
-              <w:sz w:val="24"/>
-              <w:szCs w:val="24"/>
-              <w14:ligatures w14:val="standardContextual"/>
             </w:rPr>
           </w:pPr>
-          <w:hyperlink w:anchor="_Toc165289779" w:history="1">
-            <w:r>
-              <w:rPr>
-                <w:rStyle w:val="Hyperlink"/>
+          <w:hyperlink w:anchor="_Toc165304932" w:history="1">
+            <w:r>
+              <w:rPr>
+                <w:rStyle w:val="Hiperhivatkozs"/>
                 <w:rFonts w:ascii="Times New Roman" w:hAnsi="Times New Roman"/>
                 <w:b/>
                 <w:noProof/>
@@ -1966,7 +1908,7 @@
                 <w:noProof/>
                 <w:webHidden/>
               </w:rPr>
-              <w:instrText xml:space="preserve"> PAGEREF _Toc165289779 \h </w:instrText>
+              <w:instrText xml:space="preserve"> PAGEREF _Toc165304932 \h </w:instrText>
             </w:r>
             <w:r>
               <w:rPr>
@@ -1986,7 +1928,7 @@
                 <w:noProof/>
                 <w:webHidden/>
               </w:rPr>
-              <w:t>11</w:t>
+              <w:t>10</w:t>
             </w:r>
             <w:r>
               <w:rPr>
@@ -1999,23 +1941,19 @@
         </w:p>
         <w:p>
           <w:pPr>
-            <w:pStyle w:val="TOC2"/>
+            <w:pStyle w:val="TJ2"/>
             <w:tabs>
               <w:tab w:val="right" w:leader="dot" w:pos="9062"/>
             </w:tabs>
             <w:rPr>
               <w:rFonts w:cstheme="minorBidi"/>
               <w:noProof/>
-              <w:kern w:val="2"/>
-              <w:sz w:val="24"/>
-              <w:szCs w:val="24"/>
-              <w14:ligatures w14:val="standardContextual"/>
             </w:rPr>
           </w:pPr>
-          <w:hyperlink w:anchor="_Toc165289780" w:history="1">
-            <w:r>
-              <w:rPr>
-                <w:rStyle w:val="Hyperlink"/>
+          <w:hyperlink w:anchor="_Toc165304933" w:history="1">
+            <w:r>
+              <w:rPr>
+                <w:rStyle w:val="Hiperhivatkozs"/>
                 <w:rFonts w:ascii="Times New Roman" w:hAnsi="Times New Roman"/>
                 <w:b/>
                 <w:noProof/>
@@ -2041,7 +1979,7 @@
                 <w:noProof/>
                 <w:webHidden/>
               </w:rPr>
-              <w:instrText xml:space="preserve"> PAGEREF _Toc165289780 \h </w:instrText>
+              <w:instrText xml:space="preserve"> PAGEREF _Toc165304933 \h </w:instrText>
             </w:r>
             <w:r>
               <w:rPr>
@@ -2061,7 +1999,7 @@
                 <w:noProof/>
                 <w:webHidden/>
               </w:rPr>
-              <w:t>11</w:t>
+              <w:t>10</w:t>
             </w:r>
             <w:r>
               <w:rPr>
@@ -2074,24 +2012,20 @@
         </w:p>
         <w:p>
           <w:pPr>
-            <w:pStyle w:val="TOC1"/>
+            <w:pStyle w:val="TJ1"/>
             <w:tabs>
               <w:tab w:val="right" w:leader="dot" w:pos="9062"/>
             </w:tabs>
             <w:rPr>
               <w:rFonts w:asciiTheme="minorHAnsi" w:eastAsiaTheme="minorEastAsia" w:hAnsiTheme="minorHAnsi" w:cstheme="minorBidi"/>
               <w:noProof/>
-              <w:kern w:val="2"/>
-              <w:sz w:val="24"/>
-              <w:szCs w:val="24"/>
               <w:lang w:eastAsia="hu-HU"/>
-              <w14:ligatures w14:val="standardContextual"/>
             </w:rPr>
           </w:pPr>
-          <w:hyperlink w:anchor="_Toc165289781" w:history="1">
-            <w:r>
-              <w:rPr>
-                <w:rStyle w:val="Hyperlink"/>
+          <w:hyperlink w:anchor="_Toc165304934" w:history="1">
+            <w:r>
+              <w:rPr>
+                <w:rStyle w:val="Hiperhivatkozs"/>
                 <w:rFonts w:ascii="Times New Roman" w:hAnsi="Times New Roman" w:cs="Times New Roman"/>
                 <w:b/>
                 <w:noProof/>
@@ -2117,7 +2051,7 @@
                 <w:noProof/>
                 <w:webHidden/>
               </w:rPr>
-              <w:instrText xml:space="preserve"> PAGEREF _Toc165289781 \h </w:instrText>
+              <w:instrText xml:space="preserve"> PAGEREF _Toc165304934 \h </w:instrText>
             </w:r>
             <w:r>
               <w:rPr>
@@ -2137,7 +2071,7 @@
                 <w:noProof/>
                 <w:webHidden/>
               </w:rPr>
-              <w:t>12</w:t>
+              <w:t>11</w:t>
             </w:r>
             <w:r>
               <w:rPr>
@@ -2150,23 +2084,19 @@
         </w:p>
         <w:p>
           <w:pPr>
-            <w:pStyle w:val="TOC2"/>
+            <w:pStyle w:val="TJ2"/>
             <w:tabs>
               <w:tab w:val="right" w:leader="dot" w:pos="9062"/>
             </w:tabs>
             <w:rPr>
               <w:rFonts w:cstheme="minorBidi"/>
               <w:noProof/>
-              <w:kern w:val="2"/>
-              <w:sz w:val="24"/>
-              <w:szCs w:val="24"/>
-              <w14:ligatures w14:val="standardContextual"/>
             </w:rPr>
           </w:pPr>
-          <w:hyperlink w:anchor="_Toc165289782" w:history="1">
-            <w:r>
-              <w:rPr>
-                <w:rStyle w:val="Hyperlink"/>
+          <w:hyperlink w:anchor="_Toc165304935" w:history="1">
+            <w:r>
+              <w:rPr>
+                <w:rStyle w:val="Hiperhivatkozs"/>
                 <w:rFonts w:ascii="Times New Roman" w:hAnsi="Times New Roman"/>
                 <w:b/>
                 <w:noProof/>
@@ -2192,7 +2122,7 @@
                 <w:noProof/>
                 <w:webHidden/>
               </w:rPr>
-              <w:instrText xml:space="preserve"> PAGEREF _Toc165289782 \h </w:instrText>
+              <w:instrText xml:space="preserve"> PAGEREF _Toc165304935 \h </w:instrText>
             </w:r>
             <w:r>
               <w:rPr>
@@ -2212,7 +2142,7 @@
                 <w:noProof/>
                 <w:webHidden/>
               </w:rPr>
-              <w:t>12</w:t>
+              <w:t>11</w:t>
             </w:r>
             <w:r>
               <w:rPr>
@@ -2225,23 +2155,19 @@
         </w:p>
         <w:p>
           <w:pPr>
-            <w:pStyle w:val="TOC2"/>
+            <w:pStyle w:val="TJ2"/>
             <w:tabs>
               <w:tab w:val="right" w:leader="dot" w:pos="9062"/>
             </w:tabs>
             <w:rPr>
               <w:rFonts w:cstheme="minorBidi"/>
               <w:noProof/>
-              <w:kern w:val="2"/>
-              <w:sz w:val="24"/>
-              <w:szCs w:val="24"/>
-              <w14:ligatures w14:val="standardContextual"/>
             </w:rPr>
           </w:pPr>
-          <w:hyperlink w:anchor="_Toc165289783" w:history="1">
-            <w:r>
-              <w:rPr>
-                <w:rStyle w:val="Hyperlink"/>
+          <w:hyperlink w:anchor="_Toc165304936" w:history="1">
+            <w:r>
+              <w:rPr>
+                <w:rStyle w:val="Hiperhivatkozs"/>
                 <w:rFonts w:ascii="Times New Roman" w:hAnsi="Times New Roman"/>
                 <w:b/>
                 <w:noProof/>
@@ -2267,7 +2193,7 @@
                 <w:noProof/>
                 <w:webHidden/>
               </w:rPr>
-              <w:instrText xml:space="preserve"> PAGEREF _Toc165289783 \h </w:instrText>
+              <w:instrText xml:space="preserve"> PAGEREF _Toc165304936 \h </w:instrText>
             </w:r>
             <w:r>
               <w:rPr>
@@ -2287,7 +2213,7 @@
                 <w:noProof/>
                 <w:webHidden/>
               </w:rPr>
-              <w:t>12</w:t>
+              <w:t>11</w:t>
             </w:r>
             <w:r>
               <w:rPr>
@@ -2300,23 +2226,19 @@
         </w:p>
         <w:p>
           <w:pPr>
-            <w:pStyle w:val="TOC2"/>
+            <w:pStyle w:val="TJ2"/>
             <w:tabs>
               <w:tab w:val="right" w:leader="dot" w:pos="9062"/>
             </w:tabs>
             <w:rPr>
               <w:rFonts w:cstheme="minorBidi"/>
               <w:noProof/>
-              <w:kern w:val="2"/>
-              <w:sz w:val="24"/>
-              <w:szCs w:val="24"/>
-              <w14:ligatures w14:val="standardContextual"/>
             </w:rPr>
           </w:pPr>
-          <w:hyperlink w:anchor="_Toc165289784" w:history="1">
-            <w:r>
-              <w:rPr>
-                <w:rStyle w:val="Hyperlink"/>
+          <w:hyperlink w:anchor="_Toc165304937" w:history="1">
+            <w:r>
+              <w:rPr>
+                <w:rStyle w:val="Hiperhivatkozs"/>
                 <w:rFonts w:ascii="Times New Roman" w:hAnsi="Times New Roman"/>
                 <w:b/>
                 <w:noProof/>
@@ -2342,7 +2264,7 @@
                 <w:noProof/>
                 <w:webHidden/>
               </w:rPr>
-              <w:instrText xml:space="preserve"> PAGEREF _Toc165289784 \h </w:instrText>
+              <w:instrText xml:space="preserve"> PAGEREF _Toc165304937 \h </w:instrText>
             </w:r>
             <w:r>
               <w:rPr>
@@ -2362,7 +2284,7 @@
                 <w:noProof/>
                 <w:webHidden/>
               </w:rPr>
-              <w:t>12</w:t>
+              <w:t>11</w:t>
             </w:r>
             <w:r>
               <w:rPr>
@@ -2375,24 +2297,20 @@
         </w:p>
         <w:p>
           <w:pPr>
-            <w:pStyle w:val="TOC1"/>
+            <w:pStyle w:val="TJ1"/>
             <w:tabs>
               <w:tab w:val="right" w:leader="dot" w:pos="9062"/>
             </w:tabs>
             <w:rPr>
               <w:rFonts w:asciiTheme="minorHAnsi" w:eastAsiaTheme="minorEastAsia" w:hAnsiTheme="minorHAnsi" w:cstheme="minorBidi"/>
               <w:noProof/>
-              <w:kern w:val="2"/>
-              <w:sz w:val="24"/>
-              <w:szCs w:val="24"/>
               <w:lang w:eastAsia="hu-HU"/>
-              <w14:ligatures w14:val="standardContextual"/>
             </w:rPr>
           </w:pPr>
-          <w:hyperlink w:anchor="_Toc165289785" w:history="1">
-            <w:r>
-              <w:rPr>
-                <w:rStyle w:val="Hyperlink"/>
+          <w:hyperlink w:anchor="_Toc165304938" w:history="1">
+            <w:r>
+              <w:rPr>
+                <w:rStyle w:val="Hiperhivatkozs"/>
                 <w:rFonts w:ascii="Times New Roman" w:hAnsi="Times New Roman" w:cs="Times New Roman"/>
                 <w:b/>
                 <w:noProof/>
@@ -2418,7 +2336,7 @@
                 <w:noProof/>
                 <w:webHidden/>
               </w:rPr>
-              <w:instrText xml:space="preserve"> PAGEREF _Toc165289785 \h </w:instrText>
+              <w:instrText xml:space="preserve"> PAGEREF _Toc165304938 \h </w:instrText>
             </w:r>
             <w:r>
               <w:rPr>
@@ -2438,7 +2356,7 @@
                 <w:noProof/>
                 <w:webHidden/>
               </w:rPr>
-              <w:t>13</w:t>
+              <w:t>12</w:t>
             </w:r>
             <w:r>
               <w:rPr>
@@ -2451,24 +2369,20 @@
         </w:p>
         <w:p>
           <w:pPr>
-            <w:pStyle w:val="TOC1"/>
+            <w:pStyle w:val="TJ1"/>
             <w:tabs>
               <w:tab w:val="right" w:leader="dot" w:pos="9062"/>
             </w:tabs>
             <w:rPr>
               <w:rFonts w:asciiTheme="minorHAnsi" w:eastAsiaTheme="minorEastAsia" w:hAnsiTheme="minorHAnsi" w:cstheme="minorBidi"/>
               <w:noProof/>
-              <w:kern w:val="2"/>
-              <w:sz w:val="24"/>
-              <w:szCs w:val="24"/>
               <w:lang w:eastAsia="hu-HU"/>
-              <w14:ligatures w14:val="standardContextual"/>
             </w:rPr>
           </w:pPr>
-          <w:hyperlink w:anchor="_Toc165289786" w:history="1">
-            <w:r>
-              <w:rPr>
-                <w:rStyle w:val="Hyperlink"/>
+          <w:hyperlink w:anchor="_Toc165304939" w:history="1">
+            <w:r>
+              <w:rPr>
+                <w:rStyle w:val="Hiperhivatkozs"/>
                 <w:rFonts w:ascii="Times New Roman" w:hAnsi="Times New Roman" w:cs="Times New Roman"/>
                 <w:b/>
                 <w:bCs/>
@@ -2495,7 +2409,7 @@
                 <w:noProof/>
                 <w:webHidden/>
               </w:rPr>
-              <w:instrText xml:space="preserve"> PAGEREF _Toc165289786 \h </w:instrText>
+              <w:instrText xml:space="preserve"> PAGEREF _Toc165304939 \h </w:instrText>
             </w:r>
             <w:r>
               <w:rPr>
@@ -2515,7 +2429,7 @@
                 <w:noProof/>
                 <w:webHidden/>
               </w:rPr>
-              <w:t>16</w:t>
+              <w:t>14</w:t>
             </w:r>
             <w:r>
               <w:rPr>
@@ -2528,23 +2442,19 @@
         </w:p>
         <w:p>
           <w:pPr>
-            <w:pStyle w:val="TOC2"/>
+            <w:pStyle w:val="TJ2"/>
             <w:tabs>
               <w:tab w:val="right" w:leader="dot" w:pos="9062"/>
             </w:tabs>
             <w:rPr>
               <w:rFonts w:cstheme="minorBidi"/>
               <w:noProof/>
-              <w:kern w:val="2"/>
-              <w:sz w:val="24"/>
-              <w:szCs w:val="24"/>
-              <w14:ligatures w14:val="standardContextual"/>
             </w:rPr>
           </w:pPr>
-          <w:hyperlink w:anchor="_Toc165289787" w:history="1">
-            <w:r>
-              <w:rPr>
-                <w:rStyle w:val="Hyperlink"/>
+          <w:hyperlink w:anchor="_Toc165304940" w:history="1">
+            <w:r>
+              <w:rPr>
+                <w:rStyle w:val="Hiperhivatkozs"/>
                 <w:rFonts w:ascii="Times New Roman" w:hAnsi="Times New Roman"/>
                 <w:b/>
                 <w:bCs/>
@@ -2571,7 +2481,7 @@
                 <w:noProof/>
                 <w:webHidden/>
               </w:rPr>
-              <w:instrText xml:space="preserve"> PAGEREF _Toc165289787 \h </w:instrText>
+              <w:instrText xml:space="preserve"> PAGEREF _Toc165304940 \h </w:instrText>
             </w:r>
             <w:r>
               <w:rPr>
@@ -2591,7 +2501,7 @@
                 <w:noProof/>
                 <w:webHidden/>
               </w:rPr>
-              <w:t>16</w:t>
+              <w:t>14</w:t>
             </w:r>
             <w:r>
               <w:rPr>
@@ -2604,23 +2514,19 @@
         </w:p>
         <w:p>
           <w:pPr>
-            <w:pStyle w:val="TOC2"/>
+            <w:pStyle w:val="TJ2"/>
             <w:tabs>
               <w:tab w:val="right" w:leader="dot" w:pos="9062"/>
             </w:tabs>
             <w:rPr>
               <w:rFonts w:cstheme="minorBidi"/>
               <w:noProof/>
-              <w:kern w:val="2"/>
-              <w:sz w:val="24"/>
-              <w:szCs w:val="24"/>
-              <w14:ligatures w14:val="standardContextual"/>
             </w:rPr>
           </w:pPr>
-          <w:hyperlink w:anchor="_Toc165289788" w:history="1">
-            <w:r>
-              <w:rPr>
-                <w:rStyle w:val="Hyperlink"/>
+          <w:hyperlink w:anchor="_Toc165304941" w:history="1">
+            <w:r>
+              <w:rPr>
+                <w:rStyle w:val="Hiperhivatkozs"/>
                 <w:rFonts w:ascii="Times New Roman" w:hAnsi="Times New Roman"/>
                 <w:b/>
                 <w:bCs/>
@@ -2647,7 +2553,7 @@
                 <w:noProof/>
                 <w:webHidden/>
               </w:rPr>
-              <w:instrText xml:space="preserve"> PAGEREF _Toc165289788 \h </w:instrText>
+              <w:instrText xml:space="preserve"> PAGEREF _Toc165304941 \h </w:instrText>
             </w:r>
             <w:r>
               <w:rPr>
@@ -2667,7 +2573,7 @@
                 <w:noProof/>
                 <w:webHidden/>
               </w:rPr>
-              <w:t>16</w:t>
+              <w:t>14</w:t>
             </w:r>
             <w:r>
               <w:rPr>
@@ -2680,23 +2586,19 @@
         </w:p>
         <w:p>
           <w:pPr>
-            <w:pStyle w:val="TOC2"/>
+            <w:pStyle w:val="TJ2"/>
             <w:tabs>
               <w:tab w:val="right" w:leader="dot" w:pos="9062"/>
             </w:tabs>
             <w:rPr>
               <w:rFonts w:cstheme="minorBidi"/>
               <w:noProof/>
-              <w:kern w:val="2"/>
-              <w:sz w:val="24"/>
-              <w:szCs w:val="24"/>
-              <w14:ligatures w14:val="standardContextual"/>
             </w:rPr>
           </w:pPr>
-          <w:hyperlink w:anchor="_Toc165289789" w:history="1">
-            <w:r>
-              <w:rPr>
-                <w:rStyle w:val="Hyperlink"/>
+          <w:hyperlink w:anchor="_Toc165304942" w:history="1">
+            <w:r>
+              <w:rPr>
+                <w:rStyle w:val="Hiperhivatkozs"/>
                 <w:rFonts w:ascii="Times New Roman" w:hAnsi="Times New Roman"/>
                 <w:b/>
                 <w:bCs/>
@@ -2723,7 +2625,7 @@
                 <w:noProof/>
                 <w:webHidden/>
               </w:rPr>
-              <w:instrText xml:space="preserve"> PAGEREF _Toc165289789 \h </w:instrText>
+              <w:instrText xml:space="preserve"> PAGEREF _Toc165304942 \h </w:instrText>
             </w:r>
             <w:r>
               <w:rPr>
@@ -2743,7 +2645,7 @@
                 <w:noProof/>
                 <w:webHidden/>
               </w:rPr>
-              <w:t>17</w:t>
+              <w:t>14</w:t>
             </w:r>
             <w:r>
               <w:rPr>
@@ -2756,29 +2658,25 @@
         </w:p>
         <w:p>
           <w:pPr>
-            <w:pStyle w:val="TOC2"/>
+            <w:pStyle w:val="TJ2"/>
             <w:tabs>
               <w:tab w:val="right" w:leader="dot" w:pos="9062"/>
             </w:tabs>
             <w:rPr>
               <w:rFonts w:cstheme="minorBidi"/>
               <w:noProof/>
-              <w:kern w:val="2"/>
-              <w:sz w:val="24"/>
-              <w:szCs w:val="24"/>
-              <w14:ligatures w14:val="standardContextual"/>
             </w:rPr>
           </w:pPr>
-          <w:hyperlink w:anchor="_Toc165289790" w:history="1">
-            <w:r>
-              <w:rPr>
-                <w:rStyle w:val="Hyperlink"/>
+          <w:hyperlink w:anchor="_Toc165304943" w:history="1">
+            <w:r>
+              <w:rPr>
+                <w:rStyle w:val="Hiperhivatkozs"/>
                 <w:rFonts w:ascii="Times New Roman" w:hAnsi="Times New Roman"/>
                 <w:b/>
                 <w:bCs/>
                 <w:noProof/>
               </w:rPr>
-              <w:t>Felhasználói oldal:</w:t>
+              <w:t>Publikus profil oldal:</w:t>
             </w:r>
             <w:r>
               <w:rPr>
@@ -2799,7 +2697,7 @@
                 <w:noProof/>
                 <w:webHidden/>
               </w:rPr>
-              <w:instrText xml:space="preserve"> PAGEREF _Toc165289790 \h </w:instrText>
+              <w:instrText xml:space="preserve"> PAGEREF _Toc165304943 \h </w:instrText>
             </w:r>
             <w:r>
               <w:rPr>
@@ -2819,7 +2717,7 @@
                 <w:noProof/>
                 <w:webHidden/>
               </w:rPr>
-              <w:t>18</w:t>
+              <w:t>15</w:t>
             </w:r>
             <w:r>
               <w:rPr>
@@ -2832,29 +2730,25 @@
         </w:p>
         <w:p>
           <w:pPr>
-            <w:pStyle w:val="TOC2"/>
+            <w:pStyle w:val="TJ2"/>
             <w:tabs>
               <w:tab w:val="right" w:leader="dot" w:pos="9062"/>
             </w:tabs>
             <w:rPr>
               <w:rFonts w:cstheme="minorBidi"/>
               <w:noProof/>
-              <w:kern w:val="2"/>
-              <w:sz w:val="24"/>
-              <w:szCs w:val="24"/>
-              <w14:ligatures w14:val="standardContextual"/>
             </w:rPr>
           </w:pPr>
-          <w:hyperlink w:anchor="_Toc165289791" w:history="1">
-            <w:r>
-              <w:rPr>
-                <w:rStyle w:val="Hyperlink"/>
+          <w:hyperlink w:anchor="_Toc165304944" w:history="1">
+            <w:r>
+              <w:rPr>
+                <w:rStyle w:val="Hiperhivatkozs"/>
                 <w:rFonts w:ascii="Times New Roman" w:hAnsi="Times New Roman"/>
                 <w:b/>
                 <w:bCs/>
                 <w:noProof/>
               </w:rPr>
-              <w:t>Publikus profil oldal:</w:t>
+              <w:t>Post oldal:</w:t>
             </w:r>
             <w:r>
               <w:rPr>
@@ -2875,7 +2769,7 @@
                 <w:noProof/>
                 <w:webHidden/>
               </w:rPr>
-              <w:instrText xml:space="preserve"> PAGEREF _Toc165289791 \h </w:instrText>
+              <w:instrText xml:space="preserve"> PAGEREF _Toc165304944 \h </w:instrText>
             </w:r>
             <w:r>
               <w:rPr>
@@ -2895,7 +2789,7 @@
                 <w:noProof/>
                 <w:webHidden/>
               </w:rPr>
-              <w:t>19</w:t>
+              <w:t>16</w:t>
             </w:r>
             <w:r>
               <w:rPr>
@@ -2908,29 +2802,25 @@
         </w:p>
         <w:p>
           <w:pPr>
-            <w:pStyle w:val="TOC2"/>
+            <w:pStyle w:val="TJ2"/>
             <w:tabs>
               <w:tab w:val="right" w:leader="dot" w:pos="9062"/>
             </w:tabs>
             <w:rPr>
               <w:rFonts w:cstheme="minorBidi"/>
               <w:noProof/>
-              <w:kern w:val="2"/>
-              <w:sz w:val="24"/>
-              <w:szCs w:val="24"/>
-              <w14:ligatures w14:val="standardContextual"/>
             </w:rPr>
           </w:pPr>
-          <w:hyperlink w:anchor="_Toc165289792" w:history="1">
-            <w:r>
-              <w:rPr>
-                <w:rStyle w:val="Hyperlink"/>
+          <w:hyperlink w:anchor="_Toc165304945" w:history="1">
+            <w:r>
+              <w:rPr>
+                <w:rStyle w:val="Hiperhivatkozs"/>
                 <w:rFonts w:ascii="Times New Roman" w:hAnsi="Times New Roman"/>
                 <w:b/>
                 <w:bCs/>
                 <w:noProof/>
               </w:rPr>
-              <w:t>Post oldal:</w:t>
+              <w:t>Profil oldal:</w:t>
             </w:r>
             <w:r>
               <w:rPr>
@@ -2951,7 +2841,7 @@
                 <w:noProof/>
                 <w:webHidden/>
               </w:rPr>
-              <w:instrText xml:space="preserve"> PAGEREF _Toc165289792 \h </w:instrText>
+              <w:instrText xml:space="preserve"> PAGEREF _Toc165304945 \h </w:instrText>
             </w:r>
             <w:r>
               <w:rPr>
@@ -2971,83 +2861,7 @@
                 <w:noProof/>
                 <w:webHidden/>
               </w:rPr>
-              <w:t>19</w:t>
-            </w:r>
-            <w:r>
-              <w:rPr>
-                <w:noProof/>
-                <w:webHidden/>
-              </w:rPr>
-              <w:fldChar w:fldCharType="end"/>
-            </w:r>
-          </w:hyperlink>
-        </w:p>
-        <w:p>
-          <w:pPr>
-            <w:pStyle w:val="TOC2"/>
-            <w:tabs>
-              <w:tab w:val="right" w:leader="dot" w:pos="9062"/>
-            </w:tabs>
-            <w:rPr>
-              <w:rFonts w:cstheme="minorBidi"/>
-              <w:noProof/>
-              <w:kern w:val="2"/>
-              <w:sz w:val="24"/>
-              <w:szCs w:val="24"/>
-              <w14:ligatures w14:val="standardContextual"/>
-            </w:rPr>
-          </w:pPr>
-          <w:hyperlink w:anchor="_Toc165289793" w:history="1">
-            <w:r>
-              <w:rPr>
-                <w:rStyle w:val="Hyperlink"/>
-                <w:rFonts w:ascii="Times New Roman" w:hAnsi="Times New Roman"/>
-                <w:b/>
-                <w:bCs/>
-                <w:noProof/>
-              </w:rPr>
-              <w:t>Profil oldal:</w:t>
-            </w:r>
-            <w:r>
-              <w:rPr>
-                <w:noProof/>
-                <w:webHidden/>
-              </w:rPr>
-              <w:tab/>
-            </w:r>
-            <w:r>
-              <w:rPr>
-                <w:noProof/>
-                <w:webHidden/>
-              </w:rPr>
-              <w:fldChar w:fldCharType="begin"/>
-            </w:r>
-            <w:r>
-              <w:rPr>
-                <w:noProof/>
-                <w:webHidden/>
-              </w:rPr>
-              <w:instrText xml:space="preserve"> PAGEREF _Toc165289793 \h </w:instrText>
-            </w:r>
-            <w:r>
-              <w:rPr>
-                <w:noProof/>
-                <w:webHidden/>
-              </w:rPr>
-            </w:r>
-            <w:r>
-              <w:rPr>
-                <w:noProof/>
-                <w:webHidden/>
-              </w:rPr>
-              <w:fldChar w:fldCharType="separate"/>
-            </w:r>
-            <w:r>
-              <w:rPr>
-                <w:noProof/>
-                <w:webHidden/>
-              </w:rPr>
-              <w:t>19</w:t>
+              <w:t>16</w:t>
             </w:r>
             <w:r>
               <w:rPr>
@@ -3114,7 +2928,7 @@
     </w:p>
     <w:p>
       <w:pPr>
-        <w:pStyle w:val="Heading1"/>
+        <w:pStyle w:val="Cmsor1"/>
         <w:jc w:val="center"/>
         <w:rPr>
           <w:rFonts w:ascii="Times New Roman" w:hAnsi="Times New Roman" w:cs="Times New Roman"/>
@@ -3125,7 +2939,7 @@
           <w:u w:val="single"/>
         </w:rPr>
       </w:pPr>
-      <w:bookmarkStart w:id="0" w:name="_Toc165289765"/>
+      <w:bookmarkStart w:id="1" w:name="_Toc165304918"/>
       <w:r>
         <w:rPr>
           <w:rFonts w:ascii="Times New Roman" w:hAnsi="Times New Roman" w:cs="Times New Roman"/>
@@ -3138,7 +2952,7 @@
         <w:lastRenderedPageBreak/>
         <w:t>A PROJEKTRŐL</w:t>
       </w:r>
-      <w:bookmarkEnd w:id="0"/>
+      <w:bookmarkEnd w:id="1"/>
     </w:p>
     <w:p>
       <w:pPr>
@@ -3215,6 +3029,284 @@
       </w:pPr>
       <w:r>
         <w:rPr>
+          <w:noProof/>
+        </w:rPr>
+        <mc:AlternateContent>
+          <mc:Choice Requires="wps">
+            <w:drawing>
+              <wp:anchor distT="0" distB="0" distL="114300" distR="114300" simplePos="0" relativeHeight="251663360" behindDoc="0" locked="0" layoutInCell="1" allowOverlap="1" wp14:anchorId="09644D4F" wp14:editId="115620FA">
+                <wp:simplePos x="0" y="0"/>
+                <wp:positionH relativeFrom="column">
+                  <wp:posOffset>1624330</wp:posOffset>
+                </wp:positionH>
+                <wp:positionV relativeFrom="paragraph">
+                  <wp:posOffset>6187440</wp:posOffset>
+                </wp:positionV>
+                <wp:extent cx="2484755" cy="635"/>
+                <wp:effectExtent l="0" t="0" r="0" b="0"/>
+                <wp:wrapNone/>
+                <wp:docPr id="5" name="Szövegdoboz 5"/>
+                <wp:cNvGraphicFramePr/>
+                <a:graphic xmlns:a="http://schemas.openxmlformats.org/drawingml/2006/main">
+                  <a:graphicData uri="http://schemas.microsoft.com/office/word/2010/wordprocessingShape">
+                    <wps:wsp>
+                      <wps:cNvSpPr txBox="1"/>
+                      <wps:spPr>
+                        <a:xfrm>
+                          <a:off x="0" y="0"/>
+                          <a:ext cx="2484755" cy="635"/>
+                        </a:xfrm>
+                        <a:prstGeom prst="rect">
+                          <a:avLst/>
+                        </a:prstGeom>
+                        <a:solidFill>
+                          <a:prstClr val="white"/>
+                        </a:solidFill>
+                        <a:ln>
+                          <a:noFill/>
+                        </a:ln>
+                      </wps:spPr>
+                      <wps:txbx>
+                        <w:txbxContent>
+                          <w:p>
+                            <w:pPr>
+                              <w:pStyle w:val="Kpalrs"/>
+                              <w:jc w:val="center"/>
+                              <w:rPr>
+                                <w:rFonts w:ascii="Times New Roman" w:hAnsi="Times New Roman" w:cs="Times New Roman"/>
+                                <w:noProof/>
+                                <w:color w:val="auto"/>
+                                <w:sz w:val="28"/>
+                                <w:szCs w:val="28"/>
+                              </w:rPr>
+                            </w:pPr>
+                            <w:r>
+                              <w:rPr>
+                                <w:rFonts w:ascii="Times New Roman" w:hAnsi="Times New Roman" w:cs="Times New Roman"/>
+                                <w:noProof/>
+                                <w:color w:val="auto"/>
+                                <w:sz w:val="28"/>
+                                <w:szCs w:val="28"/>
+                              </w:rPr>
+                              <w:fldChar w:fldCharType="begin"/>
+                            </w:r>
+                            <w:r>
+                              <w:rPr>
+                                <w:rFonts w:ascii="Times New Roman" w:hAnsi="Times New Roman" w:cs="Times New Roman"/>
+                                <w:noProof/>
+                                <w:color w:val="auto"/>
+                                <w:sz w:val="28"/>
+                                <w:szCs w:val="28"/>
+                              </w:rPr>
+                              <w:instrText xml:space="preserve"> SEQ ábra \* ARABIC </w:instrText>
+                            </w:r>
+                            <w:r>
+                              <w:rPr>
+                                <w:rFonts w:ascii="Times New Roman" w:hAnsi="Times New Roman" w:cs="Times New Roman"/>
+                                <w:noProof/>
+                                <w:color w:val="auto"/>
+                                <w:sz w:val="28"/>
+                                <w:szCs w:val="28"/>
+                              </w:rPr>
+                              <w:fldChar w:fldCharType="separate"/>
+                            </w:r>
+                            <w:r>
+                              <w:rPr>
+                                <w:rFonts w:ascii="Times New Roman" w:hAnsi="Times New Roman" w:cs="Times New Roman"/>
+                                <w:noProof/>
+                                <w:color w:val="auto"/>
+                                <w:sz w:val="28"/>
+                                <w:szCs w:val="28"/>
+                              </w:rPr>
+                              <w:t>1</w:t>
+                            </w:r>
+                            <w:r>
+                              <w:rPr>
+                                <w:rFonts w:ascii="Times New Roman" w:hAnsi="Times New Roman" w:cs="Times New Roman"/>
+                                <w:noProof/>
+                                <w:color w:val="auto"/>
+                                <w:sz w:val="28"/>
+                                <w:szCs w:val="28"/>
+                              </w:rPr>
+                              <w:fldChar w:fldCharType="end"/>
+                            </w:r>
+                            <w:r>
+                              <w:rPr>
+                                <w:rFonts w:ascii="Times New Roman" w:hAnsi="Times New Roman" w:cs="Times New Roman"/>
+                                <w:color w:val="auto"/>
+                                <w:sz w:val="28"/>
+                                <w:szCs w:val="28"/>
+                              </w:rPr>
+                              <w:t>. ábra - A projekt logója</w:t>
+                            </w:r>
+                          </w:p>
+                        </w:txbxContent>
+                      </wps:txbx>
+                      <wps:bodyPr rot="0" spcFirstLastPara="0" vertOverflow="overflow" horzOverflow="overflow" vert="horz" wrap="square" lIns="0" tIns="0" rIns="0" bIns="0" numCol="1" spcCol="0" rtlCol="0" fromWordArt="0" anchor="t" anchorCtr="0" forceAA="0" compatLnSpc="1">
+                        <a:prstTxWarp prst="textNoShape">
+                          <a:avLst/>
+                        </a:prstTxWarp>
+                        <a:spAutoFit/>
+                      </wps:bodyPr>
+                    </wps:wsp>
+                  </a:graphicData>
+                </a:graphic>
+              </wp:anchor>
+            </w:drawing>
+          </mc:Choice>
+          <mc:Fallback>
+            <w:pict>
+              <v:shapetype w14:anchorId="09644D4F" id="_x0000_t202" coordsize="21600,21600" o:spt="202" path="m,l,21600r21600,l21600,xe">
+                <v:stroke joinstyle="miter"/>
+                <v:path gradientshapeok="t" o:connecttype="rect"/>
+              </v:shapetype>
+              <v:shape id="Szövegdoboz 5" o:spid="_x0000_s1026" type="#_x0000_t202" style="position:absolute;left:0;text-align:left;margin-left:127.9pt;margin-top:487.2pt;width:195.65pt;height:.05pt;z-index:251663360;visibility:visible;mso-wrap-style:square;mso-wrap-distance-left:9pt;mso-wrap-distance-top:0;mso-wrap-distance-right:9pt;mso-wrap-distance-bottom:0;mso-position-horizontal:absolute;mso-position-horizontal-relative:text;mso-position-vertical:absolute;mso-position-vertical-relative:text;v-text-anchor:top" o:gfxdata="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" stroked="f">
+                <v:textbox style="mso-fit-shape-to-text:t" inset="0,0,0,0">
+                  <w:txbxContent>
+                    <w:p>
+                      <w:pPr>
+                        <w:pStyle w:val="Kpalrs"/>
+                        <w:jc w:val="center"/>
+                        <w:rPr>
+                          <w:rFonts w:ascii="Times New Roman" w:hAnsi="Times New Roman" w:cs="Times New Roman"/>
+                          <w:noProof/>
+                          <w:color w:val="auto"/>
+                          <w:sz w:val="28"/>
+                          <w:szCs w:val="28"/>
+                        </w:rPr>
+                      </w:pPr>
+                      <w:r>
+                        <w:rPr>
+                          <w:rFonts w:ascii="Times New Roman" w:hAnsi="Times New Roman" w:cs="Times New Roman"/>
+                          <w:noProof/>
+                          <w:color w:val="auto"/>
+                          <w:sz w:val="28"/>
+                          <w:szCs w:val="28"/>
+                        </w:rPr>
+                        <w:fldChar w:fldCharType="begin"/>
+                      </w:r>
+                      <w:r>
+                        <w:rPr>
+                          <w:rFonts w:ascii="Times New Roman" w:hAnsi="Times New Roman" w:cs="Times New Roman"/>
+                          <w:noProof/>
+                          <w:color w:val="auto"/>
+                          <w:sz w:val="28"/>
+                          <w:szCs w:val="28"/>
+                        </w:rPr>
+                        <w:instrText xml:space="preserve"> SEQ ábra \* ARABIC </w:instrText>
+                      </w:r>
+                      <w:r>
+                        <w:rPr>
+                          <w:rFonts w:ascii="Times New Roman" w:hAnsi="Times New Roman" w:cs="Times New Roman"/>
+                          <w:noProof/>
+                          <w:color w:val="auto"/>
+                          <w:sz w:val="28"/>
+                          <w:szCs w:val="28"/>
+                        </w:rPr>
+                        <w:fldChar w:fldCharType="separate"/>
+                      </w:r>
+                      <w:r>
+                        <w:rPr>
+                          <w:rFonts w:ascii="Times New Roman" w:hAnsi="Times New Roman" w:cs="Times New Roman"/>
+                          <w:noProof/>
+                          <w:color w:val="auto"/>
+                          <w:sz w:val="28"/>
+                          <w:szCs w:val="28"/>
+                        </w:rPr>
+                        <w:t>1</w:t>
+                      </w:r>
+                      <w:r>
+                        <w:rPr>
+                          <w:rFonts w:ascii="Times New Roman" w:hAnsi="Times New Roman" w:cs="Times New Roman"/>
+                          <w:noProof/>
+                          <w:color w:val="auto"/>
+                          <w:sz w:val="28"/>
+                          <w:szCs w:val="28"/>
+                        </w:rPr>
+                        <w:fldChar w:fldCharType="end"/>
+                      </w:r>
+                      <w:r>
+                        <w:rPr>
+                          <w:rFonts w:ascii="Times New Roman" w:hAnsi="Times New Roman" w:cs="Times New Roman"/>
+                          <w:color w:val="auto"/>
+                          <w:sz w:val="28"/>
+                          <w:szCs w:val="28"/>
+                        </w:rPr>
+                        <w:t>. ábra - A projekt logója</w:t>
+                      </w:r>
+                    </w:p>
+                  </w:txbxContent>
+                </v:textbox>
+              </v:shape>
+            </w:pict>
+          </mc:Fallback>
+        </mc:AlternateContent>
+      </w:r>
+      <w:r>
+        <w:rPr>
+          <w:noProof/>
+        </w:rPr>
+        <w:drawing>
+          <wp:anchor distT="0" distB="0" distL="114300" distR="114300" simplePos="0" relativeHeight="251661312" behindDoc="0" locked="0" layoutInCell="1" allowOverlap="1" wp14:anchorId="55021636" wp14:editId="31E412CF">
+            <wp:simplePos x="0" y="0"/>
+            <wp:positionH relativeFrom="column">
+              <wp:posOffset>1624330</wp:posOffset>
+            </wp:positionH>
+            <wp:positionV relativeFrom="paragraph">
+              <wp:posOffset>2615565</wp:posOffset>
+            </wp:positionV>
+            <wp:extent cx="2485043" cy="3514725"/>
+            <wp:effectExtent l="0" t="0" r="0" b="0"/>
+            <wp:wrapNone/>
+            <wp:docPr id="3" name="Ábra 3"/>
+            <wp:cNvGraphicFramePr>
+              <a:graphicFrameLocks xmlns:a="http://schemas.openxmlformats.org/drawingml/2006/main" noChangeAspect="1"/>
+            </wp:cNvGraphicFramePr>
+            <a:graphic xmlns:a="http://schemas.openxmlformats.org/drawingml/2006/main">
+              <a:graphicData uri="http://schemas.openxmlformats.org/drawingml/2006/picture">
+                <pic:pic xmlns:pic="http://schemas.openxmlformats.org/drawingml/2006/picture">
+                  <pic:nvPicPr>
+                    <pic:cNvPr id="1" name=""/>
+                    <pic:cNvPicPr/>
+                  </pic:nvPicPr>
+                  <pic:blipFill>
+                    <a:blip r:embed="rId11" cstate="print">
+                      <a:extLst>
+                        <a:ext uri="{28A0092B-C50C-407E-A947-70E740481C1C}">
+                          <a14:useLocalDpi xmlns:a14="http://schemas.microsoft.com/office/drawing/2010/main" val="0"/>
+                        </a:ext>
+                        <a:ext uri="{96DAC541-7B7A-43D3-8B79-37D633B846F1}">
+                          <asvg:svgBlip xmlns:asvg="http://schemas.microsoft.com/office/drawing/2016/SVG/main" r:embed="rId12"/>
+                        </a:ext>
+                      </a:extLst>
+                    </a:blip>
+                    <a:stretch>
+                      <a:fillRect/>
+                    </a:stretch>
+                  </pic:blipFill>
+                  <pic:spPr>
+                    <a:xfrm>
+                      <a:off x="0" y="0"/>
+                      <a:ext cx="2485043" cy="3514725"/>
+                    </a:xfrm>
+                    <a:prstGeom prst="rect">
+                      <a:avLst/>
+                    </a:prstGeom>
+                  </pic:spPr>
+                </pic:pic>
+              </a:graphicData>
+            </a:graphic>
+            <wp14:sizeRelH relativeFrom="margin">
+              <wp14:pctWidth>0</wp14:pctWidth>
+            </wp14:sizeRelH>
+            <wp14:sizeRelV relativeFrom="margin">
+              <wp14:pctHeight>0</wp14:pctHeight>
+            </wp14:sizeRelV>
+          </wp:anchor>
+        </w:drawing>
+      </w:r>
+      <w:r>
+        <w:rPr>
           <w:rFonts w:ascii="Times New Roman" w:hAnsi="Times New Roman" w:cs="Times New Roman"/>
           <w:sz w:val="28"/>
           <w:szCs w:val="28"/>
@@ -3353,7 +3445,7 @@
     </w:p>
     <w:p>
       <w:pPr>
-        <w:pStyle w:val="Heading1"/>
+        <w:pStyle w:val="Cmsor1"/>
         <w:jc w:val="center"/>
         <w:rPr>
           <w:rFonts w:ascii="Times New Roman" w:hAnsi="Times New Roman" w:cs="Times New Roman"/>
@@ -3364,7 +3456,7 @@
           <w:u w:val="single"/>
         </w:rPr>
       </w:pPr>
-      <w:bookmarkStart w:id="1" w:name="_Toc165289766"/>
+      <w:bookmarkStart w:id="2" w:name="_Toc165304919"/>
       <w:r>
         <w:rPr>
           <w:rFonts w:ascii="Times New Roman" w:hAnsi="Times New Roman" w:cs="Times New Roman"/>
@@ -3377,12 +3469,12 @@
         <w:lastRenderedPageBreak/>
         <w:t>FELHASZNÁLT TECHNOLÓGIÁK ÉS PROGRAMOZÁSI NYELVEK</w:t>
       </w:r>
-      <w:bookmarkEnd w:id="1"/>
+      <w:bookmarkEnd w:id="2"/>
     </w:p>
     <w:p/>
     <w:p>
       <w:pPr>
-        <w:pStyle w:val="Heading2"/>
+        <w:pStyle w:val="Cmsor2"/>
         <w:jc w:val="center"/>
         <w:rPr>
           <w:rFonts w:ascii="Times New Roman" w:hAnsi="Times New Roman" w:cs="Times New Roman"/>
@@ -3392,7 +3484,7 @@
           <w:szCs w:val="40"/>
         </w:rPr>
       </w:pPr>
-      <w:bookmarkStart w:id="2" w:name="_Toc165289767"/>
+      <w:bookmarkStart w:id="3" w:name="_Toc165304920"/>
       <w:r>
         <w:rPr>
           <w:rFonts w:ascii="Times New Roman" w:hAnsi="Times New Roman" w:cs="Times New Roman"/>
@@ -3403,12 +3495,12 @@
         </w:rPr>
         <w:t>FRONTEND</w:t>
       </w:r>
-      <w:bookmarkEnd w:id="2"/>
+      <w:bookmarkEnd w:id="3"/>
     </w:p>
     <w:p/>
     <w:p>
       <w:pPr>
-        <w:pStyle w:val="Heading3"/>
+        <w:pStyle w:val="Cmsor3"/>
         <w:rPr>
           <w:rFonts w:ascii="Times New Roman" w:hAnsi="Times New Roman" w:cs="Times New Roman"/>
           <w:b/>
@@ -3417,7 +3509,7 @@
           <w:szCs w:val="32"/>
         </w:rPr>
       </w:pPr>
-      <w:bookmarkStart w:id="3" w:name="_Toc165289768"/>
+      <w:bookmarkStart w:id="4" w:name="_Toc165304921"/>
       <w:r>
         <w:rPr>
           <w:rFonts w:ascii="Times New Roman" w:hAnsi="Times New Roman" w:cs="Times New Roman"/>
@@ -3428,7 +3520,7 @@
         </w:rPr>
         <w:t>HTML:</w:t>
       </w:r>
-      <w:bookmarkEnd w:id="3"/>
+      <w:bookmarkEnd w:id="4"/>
     </w:p>
     <w:p/>
     <w:p>
@@ -3502,7 +3594,7 @@
     <w:p/>
     <w:p>
       <w:pPr>
-        <w:pStyle w:val="Heading3"/>
+        <w:pStyle w:val="Cmsor3"/>
         <w:rPr>
           <w:rFonts w:ascii="Times New Roman" w:hAnsi="Times New Roman" w:cs="Times New Roman"/>
           <w:b/>
@@ -3511,7 +3603,7 @@
           <w:szCs w:val="32"/>
         </w:rPr>
       </w:pPr>
-      <w:bookmarkStart w:id="4" w:name="_Toc165289769"/>
+      <w:bookmarkStart w:id="5" w:name="_Toc165304922"/>
       <w:r>
         <w:rPr>
           <w:rFonts w:ascii="Times New Roman" w:hAnsi="Times New Roman" w:cs="Times New Roman"/>
@@ -3522,7 +3614,7 @@
         </w:rPr>
         <w:t>CSS:</w:t>
       </w:r>
-      <w:bookmarkEnd w:id="4"/>
+      <w:bookmarkEnd w:id="5"/>
     </w:p>
     <w:p/>
     <w:p>
@@ -3547,7 +3639,7 @@
     </w:p>
     <w:p>
       <w:pPr>
-        <w:pStyle w:val="Heading3"/>
+        <w:pStyle w:val="Cmsor3"/>
         <w:rPr>
           <w:rFonts w:ascii="Times New Roman" w:hAnsi="Times New Roman" w:cs="Times New Roman"/>
           <w:b/>
@@ -3556,7 +3648,7 @@
           <w:szCs w:val="32"/>
         </w:rPr>
       </w:pPr>
-      <w:bookmarkStart w:id="5" w:name="_Toc165289770"/>
+      <w:bookmarkStart w:id="6" w:name="_Toc165304923"/>
       <w:r>
         <w:rPr>
           <w:rFonts w:ascii="Times New Roman" w:hAnsi="Times New Roman" w:cs="Times New Roman"/>
@@ -3568,7 +3660,7 @@
         <w:lastRenderedPageBreak/>
         <w:t>React:</w:t>
       </w:r>
-      <w:bookmarkEnd w:id="5"/>
+      <w:bookmarkEnd w:id="6"/>
     </w:p>
     <w:p/>
     <w:p>
@@ -3642,7 +3734,7 @@
     <w:p/>
     <w:p>
       <w:pPr>
-        <w:pStyle w:val="Heading3"/>
+        <w:pStyle w:val="Cmsor3"/>
         <w:rPr>
           <w:rFonts w:ascii="Times New Roman" w:hAnsi="Times New Roman" w:cs="Times New Roman"/>
           <w:b/>
@@ -3651,7 +3743,7 @@
           <w:szCs w:val="32"/>
         </w:rPr>
       </w:pPr>
-      <w:bookmarkStart w:id="6" w:name="_Toc165289771"/>
+      <w:bookmarkStart w:id="7" w:name="_Toc165304924"/>
       <w:r>
         <w:rPr>
           <w:rFonts w:ascii="Times New Roman" w:hAnsi="Times New Roman" w:cs="Times New Roman"/>
@@ -3662,7 +3754,7 @@
         </w:rPr>
         <w:t>Bootstrap:</w:t>
       </w:r>
-      <w:bookmarkEnd w:id="6"/>
+      <w:bookmarkEnd w:id="7"/>
     </w:p>
     <w:p/>
     <w:p>
@@ -3764,7 +3856,7 @@
     <w:p/>
     <w:p>
       <w:pPr>
-        <w:pStyle w:val="Heading2"/>
+        <w:pStyle w:val="Cmsor2"/>
         <w:jc w:val="center"/>
         <w:rPr>
           <w:rFonts w:ascii="Times New Roman" w:hAnsi="Times New Roman" w:cs="Times New Roman"/>
@@ -3774,7 +3866,7 @@
           <w:szCs w:val="40"/>
         </w:rPr>
       </w:pPr>
-      <w:bookmarkStart w:id="7" w:name="_Toc165289772"/>
+      <w:bookmarkStart w:id="8" w:name="_Toc165304925"/>
       <w:r>
         <w:rPr>
           <w:rFonts w:ascii="Times New Roman" w:hAnsi="Times New Roman" w:cs="Times New Roman"/>
@@ -3785,12 +3877,12 @@
         </w:rPr>
         <w:t>BACKEND</w:t>
       </w:r>
-      <w:bookmarkEnd w:id="7"/>
+      <w:bookmarkEnd w:id="8"/>
     </w:p>
     <w:p/>
     <w:p>
       <w:pPr>
-        <w:pStyle w:val="Heading3"/>
+        <w:pStyle w:val="Cmsor3"/>
         <w:rPr>
           <w:rFonts w:ascii="Times New Roman" w:hAnsi="Times New Roman" w:cs="Times New Roman"/>
           <w:b/>
@@ -3799,7 +3891,7 @@
           <w:szCs w:val="32"/>
         </w:rPr>
       </w:pPr>
-      <w:bookmarkStart w:id="8" w:name="_Toc165289773"/>
+      <w:bookmarkStart w:id="9" w:name="_Toc165304926"/>
       <w:r>
         <w:rPr>
           <w:rFonts w:ascii="Times New Roman" w:hAnsi="Times New Roman" w:cs="Times New Roman"/>
@@ -3810,7 +3902,7 @@
         </w:rPr>
         <w:t>Asp.NET Core 8.0 Web API:</w:t>
       </w:r>
-      <w:bookmarkEnd w:id="8"/>
+      <w:bookmarkEnd w:id="9"/>
     </w:p>
     <w:p>
       <w:r>
@@ -3830,6 +3922,7 @@
       <w:r>
         <w:tab/>
       </w:r>
+      <w:bookmarkStart w:id="10" w:name="_Hlk165304364"/>
       <w:r>
         <w:rPr>
           <w:rFonts w:ascii="Times New Roman" w:hAnsi="Times New Roman" w:cs="Times New Roman"/>
@@ -3846,6 +3939,7 @@
         </w:rPr>
         <w:t xml:space="preserve"> mobil alkalmazások vagy weboldalak számára.</w:t>
       </w:r>
+      <w:bookmarkEnd w:id="10"/>
     </w:p>
     <w:p>
       <w:pPr>
@@ -3934,7 +4028,7 @@
     </w:p>
     <w:p>
       <w:pPr>
-        <w:pStyle w:val="Heading3"/>
+        <w:pStyle w:val="Cmsor3"/>
         <w:rPr>
           <w:rFonts w:ascii="Times New Roman" w:hAnsi="Times New Roman" w:cs="Times New Roman"/>
           <w:b/>
@@ -3943,7 +4037,7 @@
           <w:szCs w:val="32"/>
         </w:rPr>
       </w:pPr>
-      <w:bookmarkStart w:id="9" w:name="_Toc165289774"/>
+      <w:bookmarkStart w:id="11" w:name="_Toc165304927"/>
       <w:r>
         <w:rPr>
           <w:rFonts w:ascii="Times New Roman" w:hAnsi="Times New Roman" w:cs="Times New Roman"/>
@@ -3955,7 +4049,7 @@
         <w:lastRenderedPageBreak/>
         <w:t>Entity Framework Core:</w:t>
       </w:r>
-      <w:bookmarkEnd w:id="9"/>
+      <w:bookmarkEnd w:id="11"/>
     </w:p>
     <w:p/>
     <w:p>
@@ -4036,7 +4130,7 @@
     </w:p>
     <w:p>
       <w:pPr>
-        <w:pStyle w:val="Heading3"/>
+        <w:pStyle w:val="Cmsor3"/>
         <w:rPr>
           <w:rFonts w:ascii="Times New Roman" w:hAnsi="Times New Roman" w:cs="Times New Roman"/>
           <w:b/>
@@ -4045,7 +4139,7 @@
           <w:szCs w:val="32"/>
         </w:rPr>
       </w:pPr>
-      <w:bookmarkStart w:id="10" w:name="_Toc165289775"/>
+      <w:bookmarkStart w:id="12" w:name="_Toc165304928"/>
       <w:r>
         <w:rPr>
           <w:rFonts w:ascii="Times New Roman" w:hAnsi="Times New Roman" w:cs="Times New Roman"/>
@@ -4056,7 +4150,7 @@
         </w:rPr>
         <w:t>XAMPP:</w:t>
       </w:r>
-      <w:bookmarkEnd w:id="10"/>
+      <w:bookmarkEnd w:id="12"/>
     </w:p>
     <w:p/>
     <w:p>
@@ -4093,7 +4187,7 @@
     </w:p>
     <w:p>
       <w:pPr>
-        <w:pStyle w:val="Heading3"/>
+        <w:pStyle w:val="Cmsor3"/>
         <w:rPr>
           <w:rFonts w:ascii="Times New Roman" w:hAnsi="Times New Roman" w:cs="Times New Roman"/>
           <w:b/>
@@ -4102,7 +4196,7 @@
           <w:szCs w:val="32"/>
         </w:rPr>
       </w:pPr>
-      <w:bookmarkStart w:id="11" w:name="_Toc165289776"/>
+      <w:bookmarkStart w:id="13" w:name="_Toc165304929"/>
       <w:r>
         <w:rPr>
           <w:rFonts w:ascii="Times New Roman" w:hAnsi="Times New Roman" w:cs="Times New Roman"/>
@@ -4123,7 +4217,7 @@
         </w:rPr>
         <w:t>:</w:t>
       </w:r>
-      <w:bookmarkEnd w:id="11"/>
+      <w:bookmarkEnd w:id="13"/>
     </w:p>
     <w:p/>
     <w:p>
@@ -4184,7 +4278,7 @@
     </w:p>
     <w:p>
       <w:pPr>
-        <w:pStyle w:val="Heading3"/>
+        <w:pStyle w:val="Cmsor3"/>
         <w:rPr>
           <w:rFonts w:ascii="Times New Roman" w:hAnsi="Times New Roman" w:cs="Times New Roman"/>
           <w:b/>
@@ -4194,7 +4288,7 @@
           <w:szCs w:val="32"/>
         </w:rPr>
       </w:pPr>
-      <w:bookmarkStart w:id="12" w:name="_Toc165289777"/>
+      <w:bookmarkStart w:id="14" w:name="_Toc165304930"/>
       <w:r>
         <w:rPr>
           <w:rFonts w:ascii="Times New Roman" w:hAnsi="Times New Roman" w:cs="Times New Roman"/>
@@ -4206,7 +4300,7 @@
         </w:rPr>
         <w:t>JWT Token:</w:t>
       </w:r>
-      <w:bookmarkEnd w:id="12"/>
+      <w:bookmarkEnd w:id="14"/>
     </w:p>
     <w:p/>
     <w:p>
@@ -4287,7 +4381,7 @@
                     </pic:cNvPicPr>
                   </pic:nvPicPr>
                   <pic:blipFill>
-                    <a:blip r:embed="rId11">
+                    <a:blip r:embed="rId13">
                       <a:extLst>
                         <a:ext uri="{28A0092B-C50C-407E-A947-70E740481C1C}">
                           <a14:useLocalDpi xmlns:a14="http://schemas.microsoft.com/office/drawing/2010/main" val="0"/>
@@ -4482,732 +4576,11 @@
                         <w:txbxContent>
                           <w:p>
                             <w:pPr>
-                              <w:pStyle w:val="Caption"/>
+                              <w:pStyle w:val="Kpalrs"/>
                               <w:jc w:val="center"/>
                               <w:rPr>
                                 <w:rFonts w:ascii="Times New Roman" w:hAnsi="Times New Roman" w:cs="Times New Roman"/>
                                 <w:color w:val="auto"/>
-                                <w:sz w:val="28"/>
-                                <w:szCs w:val="28"/>
-                              </w:rPr>
-                            </w:pPr>
-                            <w:r>
-                              <w:rPr>
-                                <w:rFonts w:ascii="Times New Roman" w:hAnsi="Times New Roman" w:cs="Times New Roman"/>
-                                <w:color w:val="auto"/>
-                                <w:sz w:val="28"/>
-                                <w:szCs w:val="28"/>
-                              </w:rPr>
-                              <w:fldChar w:fldCharType="begin"/>
-                            </w:r>
-                            <w:r>
-                              <w:rPr>
-                                <w:rFonts w:ascii="Times New Roman" w:hAnsi="Times New Roman" w:cs="Times New Roman"/>
-                                <w:color w:val="auto"/>
-                                <w:sz w:val="28"/>
-                                <w:szCs w:val="28"/>
-                              </w:rPr>
-                              <w:instrText xml:space="preserve"> SEQ ábra \* ARABIC </w:instrText>
-                            </w:r>
-                            <w:r>
-                              <w:rPr>
-                                <w:rFonts w:ascii="Times New Roman" w:hAnsi="Times New Roman" w:cs="Times New Roman"/>
-                                <w:color w:val="auto"/>
-                                <w:sz w:val="28"/>
-                                <w:szCs w:val="28"/>
-                              </w:rPr>
-                              <w:fldChar w:fldCharType="separate"/>
-                            </w:r>
-                            <w:r>
-                              <w:rPr>
-                                <w:rFonts w:ascii="Times New Roman" w:hAnsi="Times New Roman" w:cs="Times New Roman"/>
-                                <w:noProof/>
-                                <w:color w:val="auto"/>
-                                <w:sz w:val="28"/>
-                                <w:szCs w:val="28"/>
-                              </w:rPr>
-                              <w:t>1</w:t>
-                            </w:r>
-                            <w:r>
-                              <w:rPr>
-                                <w:rFonts w:ascii="Times New Roman" w:hAnsi="Times New Roman" w:cs="Times New Roman"/>
-                                <w:color w:val="auto"/>
-                                <w:sz w:val="28"/>
-                                <w:szCs w:val="28"/>
-                              </w:rPr>
-                              <w:fldChar w:fldCharType="end"/>
-                            </w:r>
-                            <w:r>
-                              <w:rPr>
-                                <w:rFonts w:ascii="Times New Roman" w:hAnsi="Times New Roman" w:cs="Times New Roman"/>
-                                <w:color w:val="auto"/>
-                                <w:sz w:val="28"/>
-                                <w:szCs w:val="28"/>
-                              </w:rPr>
-                              <w:t>. ábra - JWT Token működése</w:t>
-                            </w:r>
-                          </w:p>
-                        </w:txbxContent>
-                      </wps:txbx>
-                      <wps:bodyPr rot="0" spcFirstLastPara="0" vertOverflow="overflow" horzOverflow="overflow" vert="horz" wrap="square" lIns="0" tIns="0" rIns="0" bIns="0" numCol="1" spcCol="0" rtlCol="0" fromWordArt="0" anchor="t" anchorCtr="0" forceAA="0" compatLnSpc="1">
-                        <a:prstTxWarp prst="textNoShape">
-                          <a:avLst/>
-                        </a:prstTxWarp>
-                        <a:spAutoFit/>
-                      </wps:bodyPr>
-                    </wps:wsp>
-                  </a:graphicData>
-                </a:graphic>
-              </wp:anchor>
-            </w:drawing>
-          </mc:Choice>
-          <mc:Fallback>
-            <w:pict>
-              <v:shapetype w14:anchorId="6810EF1F" id="_x0000_t202" coordsize="21600,21600" o:spt="202" path="m,l,21600r21600,l21600,xe">
-                <v:stroke joinstyle="miter"/>
-                <v:path gradientshapeok="t" o:connecttype="rect"/>
-              </v:shapetype>
-              <v:shape id="Szövegdoboz 6" o:spid="_x0000_s1026" type="#_x0000_t202" style="position:absolute;margin-left:-13.85pt;margin-top:10.75pt;width:472.5pt;height:.05pt;z-index:251660288;visibility:visible;mso-wrap-style:square;mso-wrap-distance-left:9pt;mso-wrap-distance-top:0;mso-wrap-distance-right:9pt;mso-wrap-distance-bottom:0;mso-position-horizontal:absolute;mso-position-horizontal-relative:text;mso-position-vertical:absolute;mso-position-vertical-relative:text;v-text-anchor:top" o:gfxdata="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" stroked="f">
-                <v:textbox style="mso-fit-shape-to-text:t" inset="0,0,0,0">
-                  <w:txbxContent>
-                    <w:p>
-                      <w:pPr>
-                        <w:pStyle w:val="Caption"/>
-                        <w:jc w:val="center"/>
-                        <w:rPr>
-                          <w:rFonts w:ascii="Times New Roman" w:hAnsi="Times New Roman" w:cs="Times New Roman"/>
-                          <w:color w:val="auto"/>
-                          <w:sz w:val="28"/>
-                          <w:szCs w:val="28"/>
-                        </w:rPr>
-                      </w:pPr>
-                      <w:r>
-                        <w:rPr>
-                          <w:rFonts w:ascii="Times New Roman" w:hAnsi="Times New Roman" w:cs="Times New Roman"/>
-                          <w:color w:val="auto"/>
-                          <w:sz w:val="28"/>
-                          <w:szCs w:val="28"/>
-                        </w:rPr>
-                        <w:fldChar w:fldCharType="begin"/>
-                      </w:r>
-                      <w:r>
-                        <w:rPr>
-                          <w:rFonts w:ascii="Times New Roman" w:hAnsi="Times New Roman" w:cs="Times New Roman"/>
-                          <w:color w:val="auto"/>
-                          <w:sz w:val="28"/>
-                          <w:szCs w:val="28"/>
-                        </w:rPr>
-                        <w:instrText xml:space="preserve"> SEQ ábra \* ARABIC </w:instrText>
-                      </w:r>
-                      <w:r>
-                        <w:rPr>
-                          <w:rFonts w:ascii="Times New Roman" w:hAnsi="Times New Roman" w:cs="Times New Roman"/>
-                          <w:color w:val="auto"/>
-                          <w:sz w:val="28"/>
-                          <w:szCs w:val="28"/>
-                        </w:rPr>
-                        <w:fldChar w:fldCharType="separate"/>
-                      </w:r>
-                      <w:r>
-                        <w:rPr>
-                          <w:rFonts w:ascii="Times New Roman" w:hAnsi="Times New Roman" w:cs="Times New Roman"/>
-                          <w:noProof/>
-                          <w:color w:val="auto"/>
-                          <w:sz w:val="28"/>
-                          <w:szCs w:val="28"/>
-                        </w:rPr>
-                        <w:t>1</w:t>
-                      </w:r>
-                      <w:r>
-                        <w:rPr>
-                          <w:rFonts w:ascii="Times New Roman" w:hAnsi="Times New Roman" w:cs="Times New Roman"/>
-                          <w:color w:val="auto"/>
-                          <w:sz w:val="28"/>
-                          <w:szCs w:val="28"/>
-                        </w:rPr>
-                        <w:fldChar w:fldCharType="end"/>
-                      </w:r>
-                      <w:r>
-                        <w:rPr>
-                          <w:rFonts w:ascii="Times New Roman" w:hAnsi="Times New Roman" w:cs="Times New Roman"/>
-                          <w:color w:val="auto"/>
-                          <w:sz w:val="28"/>
-                          <w:szCs w:val="28"/>
-                        </w:rPr>
-                        <w:t>. ábra - JWT Token működése</w:t>
-                      </w:r>
-                    </w:p>
-                  </w:txbxContent>
-                </v:textbox>
-              </v:shape>
-            </w:pict>
-          </mc:Fallback>
-        </mc:AlternateContent>
-      </w:r>
-    </w:p>
-    <w:p/>
-    <w:p>
-      <w:pPr>
-        <w:pStyle w:val="Heading1"/>
-        <w:jc w:val="center"/>
-        <w:rPr>
-          <w:rFonts w:ascii="Times New Roman" w:hAnsi="Times New Roman" w:cs="Times New Roman"/>
-          <w:b/>
-          <w:sz w:val="48"/>
-          <w:szCs w:val="48"/>
-          <w:u w:val="single"/>
-        </w:rPr>
-      </w:pPr>
-      <w:bookmarkStart w:id="13" w:name="_Toc165289778"/>
-      <w:r>
-        <w:rPr>
-          <w:rFonts w:ascii="Times New Roman" w:hAnsi="Times New Roman" w:cs="Times New Roman"/>
-          <w:b/>
-          <w:color w:val="538135" w:themeColor="accent6" w:themeShade="BF"/>
-          <w:sz w:val="48"/>
-          <w:szCs w:val="48"/>
-          <w:u w:val="single"/>
-        </w:rPr>
-        <w:lastRenderedPageBreak/>
-        <w:t>FELHASZNÁLT PROGRAMOK</w:t>
-      </w:r>
-      <w:bookmarkEnd w:id="13"/>
-    </w:p>
-    <w:p/>
-    <w:p>
-      <w:pPr>
-        <w:pStyle w:val="Heading2"/>
-        <w:rPr>
-          <w:rFonts w:ascii="Times New Roman" w:hAnsi="Times New Roman" w:cs="Times New Roman"/>
-          <w:b/>
-          <w:color w:val="538135" w:themeColor="accent6" w:themeShade="BF"/>
-          <w:sz w:val="32"/>
-          <w:szCs w:val="32"/>
-        </w:rPr>
-      </w:pPr>
-      <w:bookmarkStart w:id="14" w:name="_Toc165289779"/>
-      <w:r>
-        <w:rPr>
-          <w:rFonts w:ascii="Times New Roman" w:hAnsi="Times New Roman" w:cs="Times New Roman"/>
-          <w:b/>
-          <w:color w:val="538135" w:themeColor="accent6" w:themeShade="BF"/>
-          <w:sz w:val="32"/>
-          <w:szCs w:val="32"/>
-        </w:rPr>
-        <w:t>Visual Studio 2022:</w:t>
-      </w:r>
-      <w:bookmarkEnd w:id="14"/>
-    </w:p>
-    <w:p/>
-    <w:p>
-      <w:pPr>
-        <w:spacing w:after="100" w:afterAutospacing="1" w:line="360" w:lineRule="auto"/>
-        <w:jc w:val="both"/>
-        <w:rPr>
-          <w:rFonts w:ascii="Times New Roman" w:hAnsi="Times New Roman" w:cs="Times New Roman"/>
-          <w:sz w:val="28"/>
-          <w:szCs w:val="28"/>
-        </w:rPr>
-      </w:pPr>
-      <w:r>
-        <w:rPr>
-          <w:rFonts w:ascii="Times New Roman" w:hAnsi="Times New Roman" w:cs="Times New Roman"/>
-          <w:sz w:val="28"/>
-          <w:szCs w:val="28"/>
-        </w:rPr>
-        <w:tab/>
-      </w:r>
-      <w:r>
-        <w:rPr>
-          <w:rFonts w:ascii="Times New Roman" w:hAnsi="Times New Roman" w:cs="Times New Roman"/>
-          <w:sz w:val="28"/>
-          <w:szCs w:val="28"/>
-        </w:rPr>
-        <w:t>A Visual Studio egy hatékony fejlesztői eszköz, amellyel a teljes fejlesztési ciklust egy helyen végezheti el. Ez egy átfogó integrált fejlesztői környezet (IDE), amellyel kódot írhat, szerkeszthet, hibátkereshet és kódot építhet, majd telepíheti az alkalmazást.</w:t>
-      </w:r>
-    </w:p>
-    <w:p>
-      <w:pPr>
-        <w:spacing w:after="100" w:afterAutospacing="1" w:line="360" w:lineRule="auto"/>
-        <w:jc w:val="both"/>
-        <w:rPr>
-          <w:rFonts w:ascii="Times New Roman" w:hAnsi="Times New Roman" w:cs="Times New Roman"/>
-          <w:sz w:val="28"/>
-          <w:szCs w:val="28"/>
-        </w:rPr>
-      </w:pPr>
-      <w:r>
-        <w:rPr>
-          <w:rFonts w:ascii="Times New Roman" w:hAnsi="Times New Roman" w:cs="Times New Roman"/>
-          <w:sz w:val="28"/>
-          <w:szCs w:val="28"/>
-        </w:rPr>
-        <w:tab/>
-        <w:t xml:space="preserve">A kódszerkesztésen és hibakeresésen túl a Visual Studio fordítókat, kódkiegészítő eszközöket, forrásvezérlést, bővítményeket és még sok más </w:t>
-      </w:r>
-      <w:r>
-        <w:rPr>
-          <w:rFonts w:ascii="Times New Roman" w:hAnsi="Times New Roman" w:cs="Times New Roman"/>
-          <w:sz w:val="28"/>
-          <w:szCs w:val="28"/>
-        </w:rPr>
-        <w:t>funkciót tartalmaz a szoftverfejlesztési folyamat minden szakaszának javításához.</w:t>
-      </w:r>
-    </w:p>
-    <w:p>
-      <w:pPr>
-        <w:spacing w:after="100" w:afterAutospacing="1" w:line="360" w:lineRule="auto"/>
-        <w:jc w:val="both"/>
-        <w:rPr>
-          <w:rFonts w:ascii="Times New Roman" w:hAnsi="Times New Roman" w:cs="Times New Roman"/>
-          <w:sz w:val="28"/>
-          <w:szCs w:val="28"/>
-        </w:rPr>
-      </w:pPr>
-      <w:r>
-        <w:rPr>
-          <w:rFonts w:ascii="Times New Roman" w:hAnsi="Times New Roman" w:cs="Times New Roman"/>
-          <w:sz w:val="28"/>
-          <w:szCs w:val="28"/>
-        </w:rPr>
-        <w:tab/>
-        <w:t>A Visual Studio számos funkciójának és nyelvi támogatásának köszönhetően az első „Hello World” program megírásától az alkalmazások fejlesztéséig és üzembe helyezéséig fejlődhet.</w:t>
-      </w:r>
-    </w:p>
-    <w:p>
-      <w:pPr>
-        <w:pStyle w:val="Heading2"/>
-        <w:rPr>
-          <w:rFonts w:ascii="Times New Roman" w:hAnsi="Times New Roman" w:cs="Times New Roman"/>
-          <w:b/>
-          <w:color w:val="538135" w:themeColor="accent6" w:themeShade="BF"/>
-          <w:sz w:val="32"/>
-          <w:szCs w:val="32"/>
-        </w:rPr>
-      </w:pPr>
-      <w:bookmarkStart w:id="15" w:name="_Toc165289780"/>
-      <w:r>
-        <w:rPr>
-          <w:rFonts w:ascii="Times New Roman" w:hAnsi="Times New Roman" w:cs="Times New Roman"/>
-          <w:b/>
-          <w:color w:val="538135" w:themeColor="accent6" w:themeShade="BF"/>
-          <w:sz w:val="32"/>
-          <w:szCs w:val="32"/>
-        </w:rPr>
-        <w:t>Visual Studio Code:</w:t>
-      </w:r>
-      <w:bookmarkEnd w:id="15"/>
-    </w:p>
-    <w:p/>
-    <w:p>
-      <w:pPr>
-        <w:spacing w:after="100" w:afterAutospacing="1" w:line="360" w:lineRule="auto"/>
-        <w:jc w:val="both"/>
-        <w:rPr>
-          <w:rFonts w:ascii="Times New Roman" w:hAnsi="Times New Roman" w:cs="Times New Roman"/>
-          <w:sz w:val="28"/>
-          <w:szCs w:val="28"/>
-        </w:rPr>
-      </w:pPr>
-      <w:r>
-        <w:rPr>
-          <w:rFonts w:ascii="Times New Roman" w:hAnsi="Times New Roman" w:cs="Times New Roman"/>
-          <w:sz w:val="28"/>
-          <w:szCs w:val="28"/>
-        </w:rPr>
-        <w:tab/>
-      </w:r>
-      <w:r>
-        <w:rPr>
-          <w:rFonts w:ascii="Times New Roman" w:hAnsi="Times New Roman" w:cs="Times New Roman"/>
-          <w:sz w:val="28"/>
-          <w:szCs w:val="28"/>
-        </w:rPr>
-        <w:t>A Visual Studio Code (röviden VS Code vagy Code) a Microsoft cég által fejlesztett ingyenes és nyílt forráskódú szövegszerkeztő. Támogatja az automatikus kódkiegészítést (InteliSense, Emmet, TabNine), rendelkezik beépített hibakeresővel, és Git verziókezelő támogatássa, és még számos egyéb szolgáltatással. Bővítmények segítségével további szolgáltatások, és funkciók adhatóak hozzá.</w:t>
-      </w:r>
-    </w:p>
-    <w:p>
-      <w:pPr>
-        <w:spacing w:after="100" w:afterAutospacing="1" w:line="360" w:lineRule="auto"/>
-        <w:jc w:val="both"/>
-        <w:rPr>
-          <w:rFonts w:ascii="Times New Roman" w:hAnsi="Times New Roman" w:cs="Times New Roman"/>
-          <w:sz w:val="28"/>
-          <w:szCs w:val="28"/>
-        </w:rPr>
-      </w:pPr>
-      <w:r>
-        <w:rPr>
-          <w:rFonts w:ascii="Times New Roman" w:hAnsi="Times New Roman" w:cs="Times New Roman"/>
-          <w:sz w:val="28"/>
-          <w:szCs w:val="28"/>
-        </w:rPr>
-        <w:tab/>
-        <w:t>A felhasználói igényeknek megfelelően testreszabható, ebben sokat segítenek a letölthető színsémák. A VS Code több platformos alkalmazás, elérhető Windows, Linux és OS X operációs rendszerekre.</w:t>
-      </w:r>
-    </w:p>
-    <w:p>
-      <w:pPr>
-        <w:spacing w:after="100" w:afterAutospacing="1" w:line="360" w:lineRule="auto"/>
-        <w:jc w:val="both"/>
-        <w:rPr>
-          <w:rFonts w:ascii="Times New Roman" w:hAnsi="Times New Roman" w:cs="Times New Roman"/>
-          <w:sz w:val="28"/>
-          <w:szCs w:val="28"/>
-        </w:rPr>
-      </w:pPr>
-    </w:p>
-    <w:p>
-      <w:pPr>
-        <w:pStyle w:val="Heading1"/>
-        <w:jc w:val="center"/>
-        <w:rPr>
-          <w:rFonts w:ascii="Times New Roman" w:hAnsi="Times New Roman" w:cs="Times New Roman"/>
-          <w:b/>
-          <w:color w:val="538135" w:themeColor="accent6" w:themeShade="BF"/>
-          <w:sz w:val="48"/>
-          <w:szCs w:val="48"/>
-          <w:u w:val="single"/>
-        </w:rPr>
-      </w:pPr>
-      <w:bookmarkStart w:id="16" w:name="_Toc165289781"/>
-      <w:r>
-        <w:rPr>
-          <w:rFonts w:ascii="Times New Roman" w:hAnsi="Times New Roman" w:cs="Times New Roman"/>
-          <w:b/>
-          <w:color w:val="538135" w:themeColor="accent6" w:themeShade="BF"/>
-          <w:sz w:val="48"/>
-          <w:szCs w:val="48"/>
-          <w:u w:val="single"/>
-        </w:rPr>
-        <w:lastRenderedPageBreak/>
-        <w:t>KOMMUNIKÁCIÓS FELÜLETEK</w:t>
-      </w:r>
-      <w:bookmarkEnd w:id="16"/>
-    </w:p>
-    <w:p/>
-    <w:p>
-      <w:pPr>
-        <w:pStyle w:val="Heading2"/>
-        <w:rPr>
-          <w:rFonts w:ascii="Times New Roman" w:hAnsi="Times New Roman" w:cs="Times New Roman"/>
-          <w:b/>
-          <w:color w:val="538135" w:themeColor="accent6" w:themeShade="BF"/>
-          <w:sz w:val="32"/>
-          <w:szCs w:val="32"/>
-        </w:rPr>
-      </w:pPr>
-      <w:bookmarkStart w:id="17" w:name="_Toc165289782"/>
-      <w:r>
-        <w:rPr>
-          <w:rFonts w:ascii="Times New Roman" w:hAnsi="Times New Roman" w:cs="Times New Roman"/>
-          <w:b/>
-          <w:color w:val="538135" w:themeColor="accent6" w:themeShade="BF"/>
-          <w:sz w:val="32"/>
-          <w:szCs w:val="32"/>
-        </w:rPr>
-        <w:t>Trello:</w:t>
-      </w:r>
-      <w:bookmarkEnd w:id="17"/>
-    </w:p>
-    <w:p/>
-    <w:p>
-      <w:pPr>
-        <w:spacing w:after="100" w:afterAutospacing="1" w:line="360" w:lineRule="auto"/>
-        <w:jc w:val="both"/>
-        <w:rPr>
-          <w:rFonts w:ascii="Times New Roman" w:hAnsi="Times New Roman" w:cs="Times New Roman"/>
-          <w:sz w:val="28"/>
-          <w:szCs w:val="28"/>
-        </w:rPr>
-      </w:pPr>
-      <w:r>
-        <w:rPr>
-          <w:rFonts w:ascii="Times New Roman" w:hAnsi="Times New Roman" w:cs="Times New Roman"/>
-          <w:sz w:val="28"/>
-          <w:szCs w:val="28"/>
-        </w:rPr>
-        <w:tab/>
-        <w:t>A Trello olyan vizuális eszköz, amely segíti a csapatok bármilyen projekt-, munkafolyamat- vagy feladatkövetés kezelésében. Hozzálehet adni fájlokat, ellenőrzőlistákat, vagy akár automatizálást: az csapatok úgy szabhatják testre, ahogy nekik a legjobb.</w:t>
-      </w:r>
-    </w:p>
-    <w:p>
-      <w:pPr>
-        <w:pStyle w:val="Heading2"/>
-        <w:rPr>
-          <w:rFonts w:ascii="Times New Roman" w:hAnsi="Times New Roman" w:cs="Times New Roman"/>
-          <w:b/>
-          <w:color w:val="538135" w:themeColor="accent6" w:themeShade="BF"/>
-          <w:sz w:val="32"/>
-          <w:szCs w:val="32"/>
-        </w:rPr>
-      </w:pPr>
-      <w:bookmarkStart w:id="18" w:name="_Toc165289783"/>
-      <w:r>
-        <w:rPr>
-          <w:rFonts w:ascii="Times New Roman" w:hAnsi="Times New Roman" w:cs="Times New Roman"/>
-          <w:b/>
-          <w:color w:val="538135" w:themeColor="accent6" w:themeShade="BF"/>
-          <w:sz w:val="32"/>
-          <w:szCs w:val="32"/>
-        </w:rPr>
-        <w:t>Github:</w:t>
-      </w:r>
-      <w:bookmarkEnd w:id="18"/>
-    </w:p>
-    <w:p/>
-    <w:p>
-      <w:pPr>
-        <w:spacing w:after="100" w:afterAutospacing="1" w:line="360" w:lineRule="auto"/>
-        <w:jc w:val="both"/>
-        <w:rPr>
-          <w:rFonts w:ascii="Times New Roman" w:hAnsi="Times New Roman" w:cs="Times New Roman"/>
-          <w:sz w:val="28"/>
-          <w:szCs w:val="28"/>
-        </w:rPr>
-      </w:pPr>
-      <w:r>
-        <w:rPr>
-          <w:rFonts w:ascii="Times New Roman" w:hAnsi="Times New Roman" w:cs="Times New Roman"/>
-          <w:sz w:val="28"/>
-          <w:szCs w:val="28"/>
-        </w:rPr>
-        <w:tab/>
-        <w:t>A GitHub ehy felhőalapú platform, amely a Gitet, egy elosztott verziókövetési rendszert használ a magjában. A GitHub platform leegyszerűsíti a projekteken való együttműködés folyamatát, és egy webhelyet, parancssori eszközöket és általános folyamatot biztosít, amely lehetővé a fejlesztők és a felhasználók együttműködését.</w:t>
-      </w:r>
-    </w:p>
-    <w:p>
-      <w:pPr>
-        <w:pStyle w:val="Heading2"/>
-        <w:rPr>
-          <w:rFonts w:ascii="Times New Roman" w:hAnsi="Times New Roman" w:cs="Times New Roman"/>
-          <w:b/>
-          <w:color w:val="538135" w:themeColor="accent6" w:themeShade="BF"/>
-          <w:sz w:val="32"/>
-          <w:szCs w:val="32"/>
-        </w:rPr>
-      </w:pPr>
-      <w:bookmarkStart w:id="19" w:name="_Toc165289784"/>
-      <w:r>
-        <w:rPr>
-          <w:rFonts w:ascii="Times New Roman" w:hAnsi="Times New Roman" w:cs="Times New Roman"/>
-          <w:b/>
-          <w:color w:val="538135" w:themeColor="accent6" w:themeShade="BF"/>
-          <w:sz w:val="32"/>
-          <w:szCs w:val="32"/>
-        </w:rPr>
-        <w:t>Discord:</w:t>
-      </w:r>
-      <w:bookmarkEnd w:id="19"/>
-    </w:p>
-    <w:p/>
-    <w:p>
-      <w:pPr>
-        <w:spacing w:after="100" w:afterAutospacing="1" w:line="360" w:lineRule="auto"/>
-        <w:jc w:val="both"/>
-        <w:rPr>
-          <w:rFonts w:ascii="Times New Roman" w:hAnsi="Times New Roman" w:cs="Times New Roman"/>
-          <w:sz w:val="28"/>
-          <w:szCs w:val="28"/>
-        </w:rPr>
-      </w:pPr>
-      <w:r>
-        <w:rPr>
-          <w:rFonts w:ascii="Times New Roman" w:hAnsi="Times New Roman" w:cs="Times New Roman"/>
-          <w:sz w:val="28"/>
-          <w:szCs w:val="28"/>
-        </w:rPr>
-        <w:tab/>
-        <w:t>A Discord, egy VoIP (Voice-over-Internet Protocol) alkalmazás, ami lehetőséget nyújt a kommunikációra a felhasznál</w:t>
-      </w:r>
-      <w:r>
-        <w:rPr>
-          <w:rFonts w:ascii="Times New Roman" w:hAnsi="Times New Roman" w:cs="Times New Roman"/>
-          <w:sz w:val="28"/>
-          <w:szCs w:val="28"/>
-        </w:rPr>
-        <w:t>ók között. A készítők azt a szempontot vették figyelembe a tervezés során, hogy a nagy gépigényű alkalmazások futtatásával egyidejűleg működőképes alkalmazást hozzanak létre, úgy, hogy az a gép erőforrásait ne használja feleslegesen.</w:t>
-      </w:r>
-    </w:p>
-    <w:p>
-      <w:pPr>
-        <w:spacing w:after="100" w:afterAutospacing="1" w:line="360" w:lineRule="auto"/>
-        <w:jc w:val="both"/>
-        <w:rPr>
-          <w:rFonts w:ascii="Times New Roman" w:hAnsi="Times New Roman" w:cs="Times New Roman"/>
-          <w:sz w:val="28"/>
-          <w:szCs w:val="28"/>
-        </w:rPr>
-      </w:pPr>
-      <w:r>
-        <w:rPr>
-          <w:rFonts w:ascii="Times New Roman" w:hAnsi="Times New Roman" w:cs="Times New Roman"/>
-          <w:sz w:val="28"/>
-          <w:szCs w:val="28"/>
-        </w:rPr>
-        <w:tab/>
-        <w:t>A funkciói miatt számos területen helyt tud állni, akár a mi projektünk készítése közben fontos kommunikációs platformként üzemel. Könnyű kezelhetősége és funkciói megadják a lehetőséget, hogy létrehozzanak külön szobákat egyes projektekhez vagy az eszközök kijelzőinek streamelésével bemutathassák egymásnak munkáikat.</w:t>
-      </w:r>
-    </w:p>
-    <w:p>
-      <w:pPr>
-        <w:pStyle w:val="Heading1"/>
-        <w:jc w:val="center"/>
-        <w:rPr>
-          <w:rFonts w:ascii="Times New Roman" w:hAnsi="Times New Roman" w:cs="Times New Roman"/>
-          <w:b/>
-          <w:color w:val="538135" w:themeColor="accent6" w:themeShade="BF"/>
-          <w:sz w:val="48"/>
-          <w:szCs w:val="48"/>
-          <w:u w:val="single"/>
-        </w:rPr>
-      </w:pPr>
-      <w:bookmarkStart w:id="20" w:name="_Toc165289785"/>
-      <w:r>
-        <w:rPr>
-          <w:rFonts w:ascii="Times New Roman" w:hAnsi="Times New Roman" w:cs="Times New Roman"/>
-          <w:b/>
-          <w:color w:val="538135" w:themeColor="accent6" w:themeShade="BF"/>
-          <w:sz w:val="48"/>
-          <w:szCs w:val="48"/>
-          <w:u w:val="single"/>
-        </w:rPr>
-        <w:lastRenderedPageBreak/>
-        <w:t>ADATBÁZIS SZERKEZET</w:t>
-      </w:r>
-      <w:bookmarkEnd w:id="20"/>
-    </w:p>
-    <w:p>
-      <w:r>
-        <w:rPr>
-          <w:noProof/>
-        </w:rPr>
-        <w:drawing>
-          <wp:anchor distT="0" distB="0" distL="114300" distR="114300" simplePos="0" relativeHeight="251661312" behindDoc="0" locked="0" layoutInCell="1" allowOverlap="1" wp14:anchorId="27B42871" wp14:editId="537F3DD7">
-            <wp:simplePos x="0" y="0"/>
-            <wp:positionH relativeFrom="column">
-              <wp:posOffset>-841375</wp:posOffset>
-            </wp:positionH>
-            <wp:positionV relativeFrom="paragraph">
-              <wp:posOffset>283845</wp:posOffset>
-            </wp:positionV>
-            <wp:extent cx="7418744" cy="4181475"/>
-            <wp:effectExtent l="0" t="0" r="0" b="0"/>
-            <wp:wrapNone/>
-            <wp:docPr id="8" name="Kép 8"/>
-            <wp:cNvGraphicFramePr>
-              <a:graphicFrameLocks xmlns:a="http://schemas.openxmlformats.org/drawingml/2006/main" noChangeAspect="1"/>
-            </wp:cNvGraphicFramePr>
-            <a:graphic xmlns:a="http://schemas.openxmlformats.org/drawingml/2006/main">
-              <a:graphicData uri="http://schemas.openxmlformats.org/drawingml/2006/picture">
-                <pic:pic xmlns:pic="http://schemas.openxmlformats.org/drawingml/2006/picture">
-                  <pic:nvPicPr>
-                    <pic:cNvPr id="0" name="Picture 5"/>
-                    <pic:cNvPicPr>
-                      <a:picLocks noChangeAspect="1" noChangeArrowheads="1"/>
-                    </pic:cNvPicPr>
-                  </pic:nvPicPr>
-                  <pic:blipFill>
-                    <a:blip r:embed="rId12">
-                      <a:extLst>
-                        <a:ext uri="{28A0092B-C50C-407E-A947-70E740481C1C}">
-                          <a14:useLocalDpi xmlns:a14="http://schemas.microsoft.com/office/drawing/2010/main" val="0"/>
-                        </a:ext>
-                      </a:extLst>
-                    </a:blip>
-                    <a:srcRect/>
-                    <a:stretch>
-                      <a:fillRect/>
-                    </a:stretch>
-                  </pic:blipFill>
-                  <pic:spPr bwMode="auto">
-                    <a:xfrm>
-                      <a:off x="0" y="0"/>
-                      <a:ext cx="7418744" cy="4181475"/>
-                    </a:xfrm>
-                    <a:prstGeom prst="rect">
-                      <a:avLst/>
-                    </a:prstGeom>
-                    <a:noFill/>
-                    <a:ln w="12700">
-                      <a:noFill/>
-                    </a:ln>
-                  </pic:spPr>
-                </pic:pic>
-              </a:graphicData>
-            </a:graphic>
-            <wp14:sizeRelH relativeFrom="margin">
-              <wp14:pctWidth>0</wp14:pctWidth>
-            </wp14:sizeRelH>
-            <wp14:sizeRelV relativeFrom="margin">
-              <wp14:pctHeight>0</wp14:pctHeight>
-            </wp14:sizeRelV>
-          </wp:anchor>
-        </w:drawing>
-      </w:r>
-    </w:p>
-    <w:p/>
-    <w:p/>
-    <w:p/>
-    <w:p/>
-    <w:p/>
-    <w:p/>
-    <w:p/>
-    <w:p/>
-    <w:p/>
-    <w:p/>
-    <w:p/>
-    <w:p/>
-    <w:p/>
-    <w:p/>
-    <w:p>
-      <w:r>
-        <w:rPr>
-          <w:noProof/>
-        </w:rPr>
-        <mc:AlternateContent>
-          <mc:Choice Requires="wps">
-            <w:drawing>
-              <wp:anchor distT="0" distB="0" distL="114300" distR="114300" simplePos="0" relativeHeight="251663360" behindDoc="0" locked="0" layoutInCell="1" allowOverlap="1" wp14:anchorId="252E1DF1" wp14:editId="59DD1B87">
-                <wp:simplePos x="0" y="0"/>
-                <wp:positionH relativeFrom="column">
-                  <wp:posOffset>-1071245</wp:posOffset>
-                </wp:positionH>
-                <wp:positionV relativeFrom="paragraph">
-                  <wp:posOffset>257175</wp:posOffset>
-                </wp:positionV>
-                <wp:extent cx="7840980" cy="635"/>
-                <wp:effectExtent l="0" t="0" r="0" b="0"/>
-                <wp:wrapNone/>
-                <wp:docPr id="9" name="Szövegdoboz 9"/>
-                <wp:cNvGraphicFramePr/>
-                <a:graphic xmlns:a="http://schemas.openxmlformats.org/drawingml/2006/main">
-                  <a:graphicData uri="http://schemas.microsoft.com/office/word/2010/wordprocessingShape">
-                    <wps:wsp>
-                      <wps:cNvSpPr txBox="1"/>
-                      <wps:spPr>
-                        <a:xfrm>
-                          <a:off x="0" y="0"/>
-                          <a:ext cx="7840980" cy="635"/>
-                        </a:xfrm>
-                        <a:prstGeom prst="rect">
-                          <a:avLst/>
-                        </a:prstGeom>
-                        <a:solidFill>
-                          <a:prstClr val="white"/>
-                        </a:solidFill>
-                        <a:ln>
-                          <a:noFill/>
-                        </a:ln>
-                      </wps:spPr>
-                      <wps:txbx>
-                        <w:txbxContent>
-                          <w:p>
-                            <w:pPr>
-                              <w:pStyle w:val="Caption"/>
-                              <w:jc w:val="center"/>
-                              <w:rPr>
-                                <w:rFonts w:ascii="Times New Roman" w:hAnsi="Times New Roman" w:cs="Times New Roman"/>
                                 <w:sz w:val="28"/>
                                 <w:szCs w:val="28"/>
                               </w:rPr>
@@ -5265,7 +4638,7 @@
                                 <w:sz w:val="28"/>
                                 <w:szCs w:val="28"/>
                               </w:rPr>
-                              <w:t>. ábra - Az adatbázis szerkezete</w:t>
+                              <w:t>. ábra - JWT Token működése</w:t>
                             </w:r>
                           </w:p>
                         </w:txbxContent>
@@ -5284,15 +4657,16 @@
           </mc:Choice>
           <mc:Fallback>
             <w:pict>
-              <v:shape w14:anchorId="252E1DF1" id="Szövegdoboz 9" o:spid="_x0000_s1027" type="#_x0000_t202" style="position:absolute;margin-left:-84.35pt;margin-top:20.25pt;width:617.4pt;height:.05pt;z-index:251663360;visibility:visible;mso-wrap-style:square;mso-wrap-distance-left:9pt;mso-wrap-distance-top:0;mso-wrap-distance-right:9pt;mso-wrap-distance-bottom:0;mso-position-horizontal:absolute;mso-position-horizontal-relative:text;mso-position-vertical:absolute;mso-position-vertical-relative:text;v-text-anchor:top" o:gfxdata="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" stroked="f">
+              <v:shape w14:anchorId="6810EF1F" id="Szövegdoboz 6" o:spid="_x0000_s1027" type="#_x0000_t202" style="position:absolute;margin-left:-13.85pt;margin-top:10.75pt;width:472.5pt;height:.05pt;z-index:251660288;visibility:visible;mso-wrap-style:square;mso-wrap-distance-left:9pt;mso-wrap-distance-top:0;mso-wrap-distance-right:9pt;mso-wrap-distance-bottom:0;mso-position-horizontal:absolute;mso-position-horizontal-relative:text;mso-position-vertical:absolute;mso-position-vertical-relative:text;v-text-anchor:top" o:gfxdata="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" stroked="f">
                 <v:textbox style="mso-fit-shape-to-text:t" inset="0,0,0,0">
                   <w:txbxContent>
                     <w:p>
                       <w:pPr>
-                        <w:pStyle w:val="Caption"/>
+                        <w:pStyle w:val="Kpalrs"/>
                         <w:jc w:val="center"/>
                         <w:rPr>
                           <w:rFonts w:ascii="Times New Roman" w:hAnsi="Times New Roman" w:cs="Times New Roman"/>
+                          <w:color w:val="auto"/>
                           <w:sz w:val="28"/>
                           <w:szCs w:val="28"/>
                         </w:rPr>
@@ -5350,7 +4724,7 @@
                           <w:sz w:val="28"/>
                           <w:szCs w:val="28"/>
                         </w:rPr>
-                        <w:t>. ábra - Az adatbázis szerkezete</w:t>
+                        <w:t>. ábra - JWT Token működése</w:t>
                       </w:r>
                     </w:p>
                   </w:txbxContent>
@@ -5364,6 +4738,59 @@
     <w:p/>
     <w:p>
       <w:pPr>
+        <w:pStyle w:val="Cmsor1"/>
+        <w:jc w:val="center"/>
+        <w:rPr>
+          <w:rFonts w:ascii="Times New Roman" w:hAnsi="Times New Roman" w:cs="Times New Roman"/>
+          <w:b/>
+          <w:sz w:val="48"/>
+          <w:szCs w:val="48"/>
+          <w:u w:val="single"/>
+        </w:rPr>
+      </w:pPr>
+      <w:bookmarkStart w:id="15" w:name="_Toc165304931"/>
+      <w:r>
+        <w:rPr>
+          <w:rFonts w:ascii="Times New Roman" w:hAnsi="Times New Roman" w:cs="Times New Roman"/>
+          <w:b/>
+          <w:color w:val="538135" w:themeColor="accent6" w:themeShade="BF"/>
+          <w:sz w:val="48"/>
+          <w:szCs w:val="48"/>
+          <w:u w:val="single"/>
+        </w:rPr>
+        <w:lastRenderedPageBreak/>
+        <w:t>FELHASZNÁLT PROGRAMOK</w:t>
+      </w:r>
+      <w:bookmarkEnd w:id="15"/>
+    </w:p>
+    <w:p/>
+    <w:p>
+      <w:pPr>
+        <w:pStyle w:val="Cmsor2"/>
+        <w:rPr>
+          <w:rFonts w:ascii="Times New Roman" w:hAnsi="Times New Roman" w:cs="Times New Roman"/>
+          <w:b/>
+          <w:color w:val="538135" w:themeColor="accent6" w:themeShade="BF"/>
+          <w:sz w:val="32"/>
+          <w:szCs w:val="32"/>
+        </w:rPr>
+      </w:pPr>
+      <w:bookmarkStart w:id="16" w:name="_Toc165304932"/>
+      <w:r>
+        <w:rPr>
+          <w:rFonts w:ascii="Times New Roman" w:hAnsi="Times New Roman" w:cs="Times New Roman"/>
+          <w:b/>
+          <w:color w:val="538135" w:themeColor="accent6" w:themeShade="BF"/>
+          <w:sz w:val="32"/>
+          <w:szCs w:val="32"/>
+        </w:rPr>
+        <w:t>Visual Studio 2022:</w:t>
+      </w:r>
+      <w:bookmarkEnd w:id="16"/>
+    </w:p>
+    <w:p/>
+    <w:p>
+      <w:pPr>
         <w:spacing w:after="100" w:afterAutospacing="1" w:line="360" w:lineRule="auto"/>
         <w:jc w:val="both"/>
         <w:rPr>
@@ -5372,6 +4799,22 @@
           <w:szCs w:val="28"/>
         </w:rPr>
       </w:pPr>
+      <w:r>
+        <w:rPr>
+          <w:rFonts w:ascii="Times New Roman" w:hAnsi="Times New Roman" w:cs="Times New Roman"/>
+          <w:sz w:val="28"/>
+          <w:szCs w:val="28"/>
+        </w:rPr>
+        <w:tab/>
+      </w:r>
+      <w:r>
+        <w:rPr>
+          <w:rFonts w:ascii="Times New Roman" w:hAnsi="Times New Roman" w:cs="Times New Roman"/>
+          <w:sz w:val="28"/>
+          <w:szCs w:val="28"/>
+        </w:rPr>
+        <w:t>A Visual Studio egy hatékony fejlesztői eszköz, amellyel a teljes fejlesztési ciklust egy helyen végezheti el. Ez egy átfogó integrált fejlesztői környezet (IDE), amellyel kódot írhat, szerkeszthet, hibátkereshet és kódot építhet, majd telepíheti az alkalmazást.</w:t>
+      </w:r>
     </w:p>
     <w:p>
       <w:pPr>
@@ -5390,72 +4833,15 @@
           <w:szCs w:val="28"/>
         </w:rPr>
         <w:tab/>
-        <w:t xml:space="preserve">A </w:t>
-      </w:r>
-      <w:r>
-        <w:rPr>
-          <w:rFonts w:ascii="Times New Roman" w:hAnsi="Times New Roman" w:cs="Times New Roman"/>
-          <w:b/>
-          <w:sz w:val="28"/>
-          <w:szCs w:val="28"/>
-        </w:rPr>
-        <w:t>user</w:t>
-      </w:r>
-      <w:r>
-        <w:rPr>
-          <w:rFonts w:ascii="Times New Roman" w:hAnsi="Times New Roman" w:cs="Times New Roman"/>
-          <w:sz w:val="28"/>
-          <w:szCs w:val="28"/>
-        </w:rPr>
-        <w:t xml:space="preserve"> táblában tároljuk a felhasználó adatait</w:t>
-      </w:r>
-      <w:r>
-        <w:rPr>
-          <w:rFonts w:ascii="Times New Roman" w:hAnsi="Times New Roman" w:cs="Times New Roman"/>
-          <w:sz w:val="28"/>
-          <w:szCs w:val="28"/>
-        </w:rPr>
-        <w:t>,</w:t>
-      </w:r>
-      <w:r>
-        <w:rPr>
-          <w:rFonts w:ascii="Times New Roman" w:hAnsi="Times New Roman" w:cs="Times New Roman"/>
-          <w:sz w:val="28"/>
-          <w:szCs w:val="28"/>
-        </w:rPr>
-        <w:t xml:space="preserve"> az id-ját (ami az elsődleges kulcs), a felhasználó nevét, a hashelt jelszót, az email címet, </w:t>
-      </w:r>
-      <w:r>
-        <w:rPr>
-          <w:rFonts w:ascii="Times New Roman" w:hAnsi="Times New Roman" w:cs="Times New Roman"/>
-          <w:sz w:val="28"/>
-          <w:szCs w:val="28"/>
-        </w:rPr>
-        <w:t>az ActiveUser</w:t>
-      </w:r>
-      <w:r>
-        <w:rPr>
-          <w:rFonts w:ascii="Times New Roman" w:hAnsi="Times New Roman" w:cs="Times New Roman"/>
-          <w:sz w:val="28"/>
-          <w:szCs w:val="28"/>
-        </w:rPr>
-        <w:t>t</w:t>
-      </w:r>
-      <w:r>
-        <w:rPr>
-          <w:rFonts w:ascii="Times New Roman" w:hAnsi="Times New Roman" w:cs="Times New Roman"/>
-          <w:sz w:val="28"/>
-          <w:szCs w:val="28"/>
-        </w:rPr>
-        <w:t xml:space="preserve"> ami kezdetben 0 azaz false értékkel tér vissza a regisztráció után. Miután validálják a felhasználót ez az érték 1 azaz true-val tér vissza és utána be lehet jelentkezni ezzel a felhasználóval. A rankid-t (ami egy idegen kulcs)</w:t>
-      </w:r>
-      <w:r>
-        <w:rPr>
-          <w:rFonts w:ascii="Times New Roman" w:hAnsi="Times New Roman" w:cs="Times New Roman"/>
-          <w:sz w:val="28"/>
-          <w:szCs w:val="28"/>
-        </w:rPr>
-        <w:t>, a RegistrationDate-t ami a regisztráció dátuma, a point ami az adott felhasználó pontszáma, a permissionid (ami szintén egy idegen kulcs), a lastlogin ami a legutolsó bejelentkezés dátumával tér vissza, a profileimage a felhasználó profilképe és a validatedkey ami a profil validásához szükséges.</w:t>
+        <w:t xml:space="preserve">A kódszerkesztésen és hibakeresésen túl a Visual Studio fordítókat, kódkiegészítő eszközöket, forrásvezérlést, bővítményeket és még sok más </w:t>
+      </w:r>
+      <w:r>
+        <w:rPr>
+          <w:rFonts w:ascii="Times New Roman" w:hAnsi="Times New Roman" w:cs="Times New Roman"/>
+          <w:sz w:val="28"/>
+          <w:szCs w:val="28"/>
+        </w:rPr>
+        <w:t>funkciót tartalmaz a szoftverfejlesztési folyamat minden szakaszának javításához.</w:t>
       </w:r>
     </w:p>
     <w:p>
@@ -5468,7 +4854,41 @@
           <w:szCs w:val="28"/>
         </w:rPr>
       </w:pPr>
-    </w:p>
+      <w:r>
+        <w:rPr>
+          <w:rFonts w:ascii="Times New Roman" w:hAnsi="Times New Roman" w:cs="Times New Roman"/>
+          <w:sz w:val="28"/>
+          <w:szCs w:val="28"/>
+        </w:rPr>
+        <w:tab/>
+        <w:t>A Visual Studio számos funkciójának és nyelvi támogatásának köszönhetően az első „Hello World” program megírásától az alkalmazások fejlesztéséig és üzembe helyezéséig fejlődhet.</w:t>
+      </w:r>
+    </w:p>
+    <w:p>
+      <w:pPr>
+        <w:pStyle w:val="Cmsor2"/>
+        <w:rPr>
+          <w:rFonts w:ascii="Times New Roman" w:hAnsi="Times New Roman" w:cs="Times New Roman"/>
+          <w:b/>
+          <w:color w:val="538135" w:themeColor="accent6" w:themeShade="BF"/>
+          <w:sz w:val="32"/>
+          <w:szCs w:val="32"/>
+        </w:rPr>
+      </w:pPr>
+      <w:bookmarkStart w:id="17" w:name="_Toc165304933"/>
+      <w:r>
+        <w:rPr>
+          <w:rFonts w:ascii="Times New Roman" w:hAnsi="Times New Roman" w:cs="Times New Roman"/>
+          <w:b/>
+          <w:color w:val="538135" w:themeColor="accent6" w:themeShade="BF"/>
+          <w:sz w:val="32"/>
+          <w:szCs w:val="32"/>
+        </w:rPr>
+        <w:t>Visual Studio Code:</w:t>
+      </w:r>
+      <w:bookmarkEnd w:id="17"/>
+    </w:p>
+    <w:p/>
     <w:p>
       <w:pPr>
         <w:spacing w:after="100" w:afterAutospacing="1" w:line="360" w:lineRule="auto"/>
@@ -5485,8 +4905,679 @@
           <w:sz w:val="28"/>
           <w:szCs w:val="28"/>
         </w:rPr>
+        <w:tab/>
+      </w:r>
+      <w:r>
+        <w:rPr>
+          <w:rFonts w:ascii="Times New Roman" w:hAnsi="Times New Roman" w:cs="Times New Roman"/>
+          <w:sz w:val="28"/>
+          <w:szCs w:val="28"/>
+        </w:rPr>
+        <w:t>A Visual Studio Code (röviden VS Code vagy Code) a Microsoft cég által fejlesztett ingyenes és nyílt forráskódú szövegszerkeztő. Támogatja az automatikus kódkiegészítést (InteliSense, Emmet, TabNine), rendelkezik beépített hibakeresővel, és Git verziókezelő támogatássa, és még számos egyéb szolgáltatással. Bővítmények segítségével további szolgáltatások, és funkciók adhatóak hozzá.</w:t>
+      </w:r>
+    </w:p>
+    <w:p>
+      <w:pPr>
+        <w:spacing w:after="100" w:afterAutospacing="1" w:line="360" w:lineRule="auto"/>
+        <w:jc w:val="both"/>
+        <w:rPr>
+          <w:rFonts w:ascii="Times New Roman" w:hAnsi="Times New Roman" w:cs="Times New Roman"/>
+          <w:sz w:val="28"/>
+          <w:szCs w:val="28"/>
+        </w:rPr>
+      </w:pPr>
+      <w:r>
+        <w:rPr>
+          <w:rFonts w:ascii="Times New Roman" w:hAnsi="Times New Roman" w:cs="Times New Roman"/>
+          <w:sz w:val="28"/>
+          <w:szCs w:val="28"/>
+        </w:rPr>
+        <w:tab/>
+        <w:t>A felhasználói igényeknek megfelelően testreszabható, ebben sokat segítenek a letölthető színsémák. A VS Code több platformos alkalmazás, elérhető Windows, Linux és OS X operációs rendszerekre.</w:t>
+      </w:r>
+    </w:p>
+    <w:p>
+      <w:pPr>
+        <w:spacing w:after="100" w:afterAutospacing="1" w:line="360" w:lineRule="auto"/>
+        <w:jc w:val="both"/>
+        <w:rPr>
+          <w:rFonts w:ascii="Times New Roman" w:hAnsi="Times New Roman" w:cs="Times New Roman"/>
+          <w:sz w:val="28"/>
+          <w:szCs w:val="28"/>
+        </w:rPr>
+      </w:pPr>
+    </w:p>
+    <w:p>
+      <w:pPr>
+        <w:pStyle w:val="Cmsor1"/>
+        <w:jc w:val="center"/>
+        <w:rPr>
+          <w:rFonts w:ascii="Times New Roman" w:hAnsi="Times New Roman" w:cs="Times New Roman"/>
+          <w:b/>
+          <w:color w:val="538135" w:themeColor="accent6" w:themeShade="BF"/>
+          <w:sz w:val="48"/>
+          <w:szCs w:val="48"/>
+          <w:u w:val="single"/>
+        </w:rPr>
+      </w:pPr>
+      <w:bookmarkStart w:id="18" w:name="_Toc165304934"/>
+      <w:r>
+        <w:rPr>
+          <w:rFonts w:ascii="Times New Roman" w:hAnsi="Times New Roman" w:cs="Times New Roman"/>
+          <w:b/>
+          <w:color w:val="538135" w:themeColor="accent6" w:themeShade="BF"/>
+          <w:sz w:val="48"/>
+          <w:szCs w:val="48"/>
+          <w:u w:val="single"/>
+        </w:rPr>
+        <w:lastRenderedPageBreak/>
+        <w:t>KOMMUNIKÁCIÓS FELÜLETEK</w:t>
+      </w:r>
+      <w:bookmarkEnd w:id="18"/>
+    </w:p>
+    <w:p/>
+    <w:p>
+      <w:pPr>
+        <w:pStyle w:val="Cmsor2"/>
+        <w:rPr>
+          <w:rFonts w:ascii="Times New Roman" w:hAnsi="Times New Roman" w:cs="Times New Roman"/>
+          <w:b/>
+          <w:color w:val="538135" w:themeColor="accent6" w:themeShade="BF"/>
+          <w:sz w:val="32"/>
+          <w:szCs w:val="32"/>
+        </w:rPr>
+      </w:pPr>
+      <w:bookmarkStart w:id="19" w:name="_Toc165304935"/>
+      <w:r>
+        <w:rPr>
+          <w:rFonts w:ascii="Times New Roman" w:hAnsi="Times New Roman" w:cs="Times New Roman"/>
+          <w:b/>
+          <w:color w:val="538135" w:themeColor="accent6" w:themeShade="BF"/>
+          <w:sz w:val="32"/>
+          <w:szCs w:val="32"/>
+        </w:rPr>
+        <w:t>Trello:</w:t>
+      </w:r>
+      <w:bookmarkEnd w:id="19"/>
+    </w:p>
+    <w:p/>
+    <w:p>
+      <w:pPr>
+        <w:spacing w:after="100" w:afterAutospacing="1" w:line="360" w:lineRule="auto"/>
+        <w:jc w:val="both"/>
+        <w:rPr>
+          <w:rFonts w:ascii="Times New Roman" w:hAnsi="Times New Roman" w:cs="Times New Roman"/>
+          <w:sz w:val="28"/>
+          <w:szCs w:val="28"/>
+        </w:rPr>
+      </w:pPr>
+      <w:r>
+        <w:rPr>
+          <w:rFonts w:ascii="Times New Roman" w:hAnsi="Times New Roman" w:cs="Times New Roman"/>
+          <w:sz w:val="28"/>
+          <w:szCs w:val="28"/>
+        </w:rPr>
+        <w:tab/>
+        <w:t>A Trello olyan vizuális eszköz, amely segíti a csapatok bármilyen projekt-, munkafolyamat- vagy feladatkövetés kezelésében. Hozzálehet adni fájlokat, ellenőrzőlistákat, vagy akár automatizálást: az csapatok úgy szabhatják testre, ahogy nekik a legjobb.</w:t>
+      </w:r>
+    </w:p>
+    <w:p>
+      <w:pPr>
+        <w:pStyle w:val="Cmsor2"/>
+        <w:rPr>
+          <w:rFonts w:ascii="Times New Roman" w:hAnsi="Times New Roman" w:cs="Times New Roman"/>
+          <w:b/>
+          <w:color w:val="538135" w:themeColor="accent6" w:themeShade="BF"/>
+          <w:sz w:val="32"/>
+          <w:szCs w:val="32"/>
+        </w:rPr>
+      </w:pPr>
+      <w:bookmarkStart w:id="20" w:name="_Toc165304936"/>
+      <w:r>
+        <w:rPr>
+          <w:rFonts w:ascii="Times New Roman" w:hAnsi="Times New Roman" w:cs="Times New Roman"/>
+          <w:b/>
+          <w:color w:val="538135" w:themeColor="accent6" w:themeShade="BF"/>
+          <w:sz w:val="32"/>
+          <w:szCs w:val="32"/>
+        </w:rPr>
+        <w:t>Github:</w:t>
+      </w:r>
+      <w:bookmarkEnd w:id="20"/>
+    </w:p>
+    <w:p/>
+    <w:p>
+      <w:pPr>
+        <w:spacing w:after="100" w:afterAutospacing="1" w:line="360" w:lineRule="auto"/>
+        <w:jc w:val="both"/>
+        <w:rPr>
+          <w:rFonts w:ascii="Times New Roman" w:hAnsi="Times New Roman" w:cs="Times New Roman"/>
+          <w:sz w:val="28"/>
+          <w:szCs w:val="28"/>
+        </w:rPr>
+      </w:pPr>
+      <w:r>
+        <w:rPr>
+          <w:rFonts w:ascii="Times New Roman" w:hAnsi="Times New Roman" w:cs="Times New Roman"/>
+          <w:sz w:val="28"/>
+          <w:szCs w:val="28"/>
+        </w:rPr>
+        <w:tab/>
+        <w:t>A GitHub ehy felhőalapú platform, amely a Gitet, egy elosztott verziókövetési rendszert használ a magjában. A GitHub platform leegyszerűsíti a projekteken való együttműködés folyamatát, és egy webhelyet, parancssori eszközöket és általános folyamatot biztosít, amely lehetővé a fejlesztők és a felhasználók együttműködését.</w:t>
+      </w:r>
+    </w:p>
+    <w:p>
+      <w:pPr>
+        <w:pStyle w:val="Cmsor2"/>
+        <w:rPr>
+          <w:rFonts w:ascii="Times New Roman" w:hAnsi="Times New Roman" w:cs="Times New Roman"/>
+          <w:b/>
+          <w:color w:val="538135" w:themeColor="accent6" w:themeShade="BF"/>
+          <w:sz w:val="32"/>
+          <w:szCs w:val="32"/>
+        </w:rPr>
+      </w:pPr>
+      <w:bookmarkStart w:id="21" w:name="_Toc165304937"/>
+      <w:r>
+        <w:rPr>
+          <w:rFonts w:ascii="Times New Roman" w:hAnsi="Times New Roman" w:cs="Times New Roman"/>
+          <w:b/>
+          <w:color w:val="538135" w:themeColor="accent6" w:themeShade="BF"/>
+          <w:sz w:val="32"/>
+          <w:szCs w:val="32"/>
+        </w:rPr>
+        <w:t>Discord:</w:t>
+      </w:r>
+      <w:bookmarkEnd w:id="21"/>
+    </w:p>
+    <w:p/>
+    <w:p>
+      <w:pPr>
+        <w:spacing w:after="100" w:afterAutospacing="1" w:line="360" w:lineRule="auto"/>
+        <w:jc w:val="both"/>
+        <w:rPr>
+          <w:rFonts w:ascii="Times New Roman" w:hAnsi="Times New Roman" w:cs="Times New Roman"/>
+          <w:sz w:val="28"/>
+          <w:szCs w:val="28"/>
+        </w:rPr>
+      </w:pPr>
+      <w:r>
+        <w:rPr>
+          <w:rFonts w:ascii="Times New Roman" w:hAnsi="Times New Roman" w:cs="Times New Roman"/>
+          <w:sz w:val="28"/>
+          <w:szCs w:val="28"/>
+        </w:rPr>
+        <w:tab/>
+        <w:t>A Discord, egy VoIP (Voice-over-Internet Protocol) alkalmazás, ami lehetőséget nyújt a kommunikációra a felhasznál</w:t>
+      </w:r>
+      <w:r>
+        <w:rPr>
+          <w:rFonts w:ascii="Times New Roman" w:hAnsi="Times New Roman" w:cs="Times New Roman"/>
+          <w:sz w:val="28"/>
+          <w:szCs w:val="28"/>
+        </w:rPr>
+        <w:t>ók között. A készítők azt a szempontot vették figyelembe a tervezés során, hogy a nagy gépigényű alkalmazások futtatásával egyidejűleg működőképes alkalmazást hozzanak létre, úgy, hogy az a gép erőforrásait ne használja feleslegesen.</w:t>
+      </w:r>
+    </w:p>
+    <w:p>
+      <w:pPr>
+        <w:spacing w:after="100" w:afterAutospacing="1" w:line="360" w:lineRule="auto"/>
+        <w:jc w:val="both"/>
+        <w:rPr>
+          <w:rFonts w:ascii="Times New Roman" w:hAnsi="Times New Roman" w:cs="Times New Roman"/>
+          <w:sz w:val="28"/>
+          <w:szCs w:val="28"/>
+        </w:rPr>
+      </w:pPr>
+      <w:r>
+        <w:rPr>
+          <w:rFonts w:ascii="Times New Roman" w:hAnsi="Times New Roman" w:cs="Times New Roman"/>
+          <w:sz w:val="28"/>
+          <w:szCs w:val="28"/>
+        </w:rPr>
+        <w:tab/>
+        <w:t>A funkciói miatt számos területen helyt tud állni, akár a mi projektünk készítése közben fontos kommunikációs platformként üzemel. Könnyű kezelhetősége és funkciói megadják a lehetőséget, hogy létrehozzanak külön szobákat egyes projektekhez vagy az eszközök kijelzőinek streamelésével bemutathassák egymásnak munkáikat.</w:t>
+      </w:r>
+    </w:p>
+    <w:p>
+      <w:pPr>
+        <w:pStyle w:val="Cmsor1"/>
+        <w:jc w:val="center"/>
+        <w:rPr>
+          <w:rFonts w:ascii="Times New Roman" w:hAnsi="Times New Roman" w:cs="Times New Roman"/>
+          <w:b/>
+          <w:color w:val="538135" w:themeColor="accent6" w:themeShade="BF"/>
+          <w:sz w:val="48"/>
+          <w:szCs w:val="48"/>
+          <w:u w:val="single"/>
+        </w:rPr>
+      </w:pPr>
+      <w:bookmarkStart w:id="22" w:name="_Toc165304938"/>
+      <w:r>
+        <w:rPr>
+          <w:rFonts w:ascii="Times New Roman" w:hAnsi="Times New Roman" w:cs="Times New Roman"/>
+          <w:b/>
+          <w:color w:val="538135" w:themeColor="accent6" w:themeShade="BF"/>
+          <w:sz w:val="48"/>
+          <w:szCs w:val="48"/>
+          <w:u w:val="single"/>
+        </w:rPr>
+        <w:lastRenderedPageBreak/>
+        <w:t>ADATBÁZIS SZERKEZET</w:t>
+      </w:r>
+      <w:bookmarkEnd w:id="22"/>
+    </w:p>
+    <w:p/>
+    <w:p>
+      <w:pPr>
+        <w:spacing w:after="100" w:afterAutospacing="1" w:line="360" w:lineRule="auto"/>
+        <w:jc w:val="both"/>
+        <w:rPr>
+          <w:rFonts w:ascii="Times New Roman" w:hAnsi="Times New Roman" w:cs="Times New Roman"/>
+          <w:sz w:val="28"/>
+          <w:szCs w:val="28"/>
+        </w:rPr>
+      </w:pPr>
+      <w:r>
+        <w:rPr>
+          <w:rFonts w:ascii="Times New Roman" w:hAnsi="Times New Roman" w:cs="Times New Roman"/>
+          <w:sz w:val="28"/>
+          <w:szCs w:val="28"/>
+        </w:rPr>
+        <w:tab/>
+        <w:t xml:space="preserve">A </w:t>
+      </w:r>
+      <w:r>
+        <w:rPr>
+          <w:rFonts w:ascii="Times New Roman" w:hAnsi="Times New Roman" w:cs="Times New Roman"/>
+          <w:b/>
+          <w:sz w:val="28"/>
+          <w:szCs w:val="28"/>
+        </w:rPr>
+        <w:t>user</w:t>
+      </w:r>
+      <w:r>
+        <w:rPr>
+          <w:rFonts w:ascii="Times New Roman" w:hAnsi="Times New Roman" w:cs="Times New Roman"/>
+          <w:sz w:val="28"/>
+          <w:szCs w:val="28"/>
+        </w:rPr>
+        <w:t xml:space="preserve"> táblában tároljuk a felhasználó adatait</w:t>
+      </w:r>
+      <w:r>
+        <w:rPr>
+          <w:rFonts w:ascii="Times New Roman" w:hAnsi="Times New Roman" w:cs="Times New Roman"/>
+          <w:sz w:val="28"/>
+          <w:szCs w:val="28"/>
+        </w:rPr>
+        <w:t>,</w:t>
+      </w:r>
+      <w:r>
+        <w:rPr>
+          <w:rFonts w:ascii="Times New Roman" w:hAnsi="Times New Roman" w:cs="Times New Roman"/>
+          <w:sz w:val="28"/>
+          <w:szCs w:val="28"/>
+        </w:rPr>
+        <w:t xml:space="preserve"> az id-ját (ami az elsődleges kulcs), a felhasználó nevét, a hashelt jelszót, az email címet, </w:t>
+      </w:r>
+      <w:r>
+        <w:rPr>
+          <w:rFonts w:ascii="Times New Roman" w:hAnsi="Times New Roman" w:cs="Times New Roman"/>
+          <w:sz w:val="28"/>
+          <w:szCs w:val="28"/>
+        </w:rPr>
+        <w:t>az ActiveUser</w:t>
+      </w:r>
+      <w:r>
+        <w:rPr>
+          <w:rFonts w:ascii="Times New Roman" w:hAnsi="Times New Roman" w:cs="Times New Roman"/>
+          <w:sz w:val="28"/>
+          <w:szCs w:val="28"/>
+        </w:rPr>
+        <w:t>t</w:t>
+      </w:r>
+      <w:r>
+        <w:rPr>
+          <w:rFonts w:ascii="Times New Roman" w:hAnsi="Times New Roman" w:cs="Times New Roman"/>
+          <w:sz w:val="28"/>
+          <w:szCs w:val="28"/>
+        </w:rPr>
+        <w:t xml:space="preserve"> ami kezdetben 0 azaz false értékkel tér vissza a regisztráció után. Miután validálják a felhasználót ez az érték 1 azaz true-val tér vissza és utána be lehet jelentkezni ezzel a felhasználóval. A rankid-t (ami egy idegen kulcs)</w:t>
+      </w:r>
+      <w:r>
+        <w:rPr>
+          <w:rFonts w:ascii="Times New Roman" w:hAnsi="Times New Roman" w:cs="Times New Roman"/>
+          <w:sz w:val="28"/>
+          <w:szCs w:val="28"/>
+        </w:rPr>
+        <w:t>, a RegistrationDate-</w:t>
+      </w:r>
+      <w:proofErr w:type="gramStart"/>
+      <w:r>
+        <w:rPr>
+          <w:rFonts w:ascii="Times New Roman" w:hAnsi="Times New Roman" w:cs="Times New Roman"/>
+          <w:sz w:val="28"/>
+          <w:szCs w:val="28"/>
+        </w:rPr>
+        <w:t>t</w:t>
+      </w:r>
+      <w:proofErr w:type="gramEnd"/>
+      <w:r>
+        <w:rPr>
+          <w:rFonts w:ascii="Times New Roman" w:hAnsi="Times New Roman" w:cs="Times New Roman"/>
+          <w:sz w:val="28"/>
+          <w:szCs w:val="28"/>
+        </w:rPr>
+        <w:t xml:space="preserve"> ami a regisztráció dátuma, a point ami az adott felhasználó pontszáma, a permissionid (ami szintén egy idegen kulcs), a lastlogin ami a legutolsó bejelentkezés dátumával tér vissza, a profileimage a felhasználó profilképe és a validatedkey ami a profil </w:t>
+      </w:r>
+      <w:proofErr w:type="spellStart"/>
+      <w:r>
+        <w:rPr>
+          <w:rFonts w:ascii="Times New Roman" w:hAnsi="Times New Roman" w:cs="Times New Roman"/>
+          <w:sz w:val="28"/>
+          <w:szCs w:val="28"/>
+        </w:rPr>
+        <w:t>validásához</w:t>
+      </w:r>
+      <w:proofErr w:type="spellEnd"/>
+      <w:r>
+        <w:rPr>
+          <w:rFonts w:ascii="Times New Roman" w:hAnsi="Times New Roman" w:cs="Times New Roman"/>
+          <w:sz w:val="28"/>
+          <w:szCs w:val="28"/>
+        </w:rPr>
+        <w:t xml:space="preserve"> szükséges.</w:t>
+      </w:r>
+    </w:p>
+    <w:p>
+      <w:pPr>
+        <w:spacing w:after="100" w:afterAutospacing="1" w:line="360" w:lineRule="auto"/>
+        <w:jc w:val="both"/>
+        <w:rPr>
+          <w:rFonts w:ascii="Times New Roman" w:hAnsi="Times New Roman" w:cs="Times New Roman"/>
+          <w:sz w:val="28"/>
+          <w:szCs w:val="28"/>
+        </w:rPr>
+      </w:pPr>
+      <w:r>
+        <w:rPr>
+          <w:rFonts w:ascii="Times New Roman" w:hAnsi="Times New Roman" w:cs="Times New Roman"/>
+          <w:sz w:val="28"/>
+          <w:szCs w:val="28"/>
+        </w:rPr>
+        <w:tab/>
+        <w:t xml:space="preserve">A </w:t>
+      </w:r>
+      <w:r>
+        <w:rPr>
+          <w:rFonts w:ascii="Times New Roman" w:hAnsi="Times New Roman" w:cs="Times New Roman"/>
+          <w:b/>
+          <w:sz w:val="28"/>
+          <w:szCs w:val="28"/>
+        </w:rPr>
+        <w:t>user_post</w:t>
+      </w:r>
+      <w:r>
+        <w:rPr>
+          <w:rFonts w:ascii="Times New Roman" w:hAnsi="Times New Roman" w:cs="Times New Roman"/>
+          <w:b/>
+          <w:sz w:val="28"/>
+          <w:szCs w:val="28"/>
+        </w:rPr>
+        <w:t xml:space="preserve"> </w:t>
+      </w:r>
+      <w:r>
+        <w:rPr>
+          <w:rFonts w:ascii="Times New Roman" w:hAnsi="Times New Roman" w:cs="Times New Roman"/>
+          <w:sz w:val="28"/>
+          <w:szCs w:val="28"/>
+        </w:rPr>
+        <w:t>táblában tároljuk a postok</w:t>
+      </w:r>
+      <w:r>
+        <w:rPr>
+          <w:rFonts w:ascii="Times New Roman" w:hAnsi="Times New Roman" w:cs="Times New Roman"/>
+          <w:sz w:val="28"/>
+          <w:szCs w:val="28"/>
+        </w:rPr>
+        <w:t xml:space="preserve"> adatait, az id-ját (ami az elsődleges kulcs), </w:t>
+      </w:r>
+      <w:r>
+        <w:rPr>
+          <w:rFonts w:ascii="Times New Roman" w:hAnsi="Times New Roman" w:cs="Times New Roman"/>
+          <w:sz w:val="28"/>
+          <w:szCs w:val="28"/>
+        </w:rPr>
+        <w:t>a</w:t>
+      </w:r>
+      <w:r>
+        <w:rPr>
+          <w:rFonts w:ascii="Times New Roman" w:hAnsi="Times New Roman" w:cs="Times New Roman"/>
+          <w:sz w:val="28"/>
+          <w:szCs w:val="28"/>
+        </w:rPr>
+        <w:t xml:space="preserve">z </w:t>
+      </w:r>
+      <w:r>
+        <w:rPr>
+          <w:rFonts w:ascii="Times New Roman" w:hAnsi="Times New Roman" w:cs="Times New Roman"/>
+          <w:sz w:val="28"/>
+          <w:szCs w:val="28"/>
+        </w:rPr>
+        <w:t>i</w:t>
+      </w:r>
+      <w:r>
+        <w:rPr>
+          <w:rFonts w:ascii="Times New Roman" w:hAnsi="Times New Roman" w:cs="Times New Roman"/>
+          <w:sz w:val="28"/>
+          <w:szCs w:val="28"/>
+        </w:rPr>
+        <w:t xml:space="preserve">maget ami a poston található kép amennyiben a posthoz lett adva kép. A </w:t>
+      </w:r>
+      <w:r>
+        <w:rPr>
+          <w:rFonts w:ascii="Times New Roman" w:hAnsi="Times New Roman" w:cs="Times New Roman"/>
+          <w:sz w:val="28"/>
+          <w:szCs w:val="28"/>
+        </w:rPr>
+        <w:t>d</w:t>
+      </w:r>
+      <w:r>
+        <w:rPr>
+          <w:rFonts w:ascii="Times New Roman" w:hAnsi="Times New Roman" w:cs="Times New Roman"/>
+          <w:sz w:val="28"/>
+          <w:szCs w:val="28"/>
+        </w:rPr>
+        <w:t xml:space="preserve">escription a post szövege, </w:t>
+      </w:r>
+      <w:r>
+        <w:rPr>
+          <w:rFonts w:ascii="Times New Roman" w:hAnsi="Times New Roman" w:cs="Times New Roman"/>
+          <w:sz w:val="28"/>
+          <w:szCs w:val="28"/>
+        </w:rPr>
+        <w:t xml:space="preserve">a title a post címe, a like és dislike, a userid (ami </w:t>
+      </w:r>
+      <w:r>
+        <w:rPr>
+          <w:rFonts w:ascii="Times New Roman" w:hAnsi="Times New Roman" w:cs="Times New Roman"/>
+          <w:sz w:val="28"/>
+          <w:szCs w:val="28"/>
+        </w:rPr>
+        <w:t>egy</w:t>
+      </w:r>
+      <w:r>
+        <w:rPr>
+          <w:rFonts w:ascii="Times New Roman" w:hAnsi="Times New Roman" w:cs="Times New Roman"/>
+          <w:sz w:val="28"/>
+          <w:szCs w:val="28"/>
+        </w:rPr>
+        <w:t xml:space="preserve"> idegen kulcs, ez van összekötve a user tábla id-jával) az a felhasználó, akié a post és az uploaddate ami a post feltö</w:t>
+      </w:r>
+      <w:r>
+        <w:rPr>
+          <w:rFonts w:ascii="Times New Roman" w:hAnsi="Times New Roman" w:cs="Times New Roman"/>
+          <w:sz w:val="28"/>
+          <w:szCs w:val="28"/>
+        </w:rPr>
+        <w:t>l</w:t>
+      </w:r>
+      <w:r>
+        <w:rPr>
+          <w:rFonts w:ascii="Times New Roman" w:hAnsi="Times New Roman" w:cs="Times New Roman"/>
+          <w:sz w:val="28"/>
+          <w:szCs w:val="28"/>
+        </w:rPr>
+        <w:t>tésének dátuma.</w:t>
+      </w:r>
+    </w:p>
+    <w:p>
+      <w:pPr>
+        <w:spacing w:after="100" w:afterAutospacing="1" w:line="360" w:lineRule="auto"/>
+        <w:jc w:val="both"/>
+        <w:rPr>
+          <w:rFonts w:ascii="Times New Roman" w:hAnsi="Times New Roman" w:cs="Times New Roman"/>
+          <w:sz w:val="28"/>
+          <w:szCs w:val="28"/>
+        </w:rPr>
+      </w:pPr>
+      <w:r>
+        <w:rPr>
+          <w:rFonts w:ascii="Times New Roman" w:hAnsi="Times New Roman" w:cs="Times New Roman"/>
+          <w:sz w:val="28"/>
+          <w:szCs w:val="28"/>
+        </w:rPr>
+        <w:tab/>
+        <w:t xml:space="preserve">A </w:t>
+      </w:r>
+      <w:r>
+        <w:rPr>
+          <w:rFonts w:ascii="Times New Roman" w:hAnsi="Times New Roman" w:cs="Times New Roman"/>
+          <w:b/>
+          <w:sz w:val="28"/>
+          <w:szCs w:val="28"/>
+        </w:rPr>
+        <w:t>comment</w:t>
+      </w:r>
+      <w:r>
+        <w:rPr>
+          <w:rFonts w:ascii="Times New Roman" w:hAnsi="Times New Roman" w:cs="Times New Roman"/>
+          <w:sz w:val="28"/>
+          <w:szCs w:val="28"/>
+        </w:rPr>
+        <w:t xml:space="preserve"> táblában tároljuk a </w:t>
+      </w:r>
+      <w:r>
+        <w:rPr>
+          <w:rFonts w:ascii="Times New Roman" w:hAnsi="Times New Roman" w:cs="Times New Roman"/>
+          <w:sz w:val="28"/>
+          <w:szCs w:val="28"/>
+        </w:rPr>
+        <w:t>kommentek adatait, az id-ját (ami az elsődleges kulcs), a text a komment szövege, a postid (ami egy idegen kulcs, ez van összekötve a user_post tábla id-jával)</w:t>
+      </w:r>
+      <w:r>
+        <w:rPr>
+          <w:rFonts w:ascii="Times New Roman" w:hAnsi="Times New Roman" w:cs="Times New Roman"/>
+          <w:sz w:val="28"/>
+          <w:szCs w:val="28"/>
+        </w:rPr>
+        <w:t xml:space="preserve"> az a post, ahová írva lett a komment,</w:t>
+      </w:r>
+      <w:r>
+        <w:rPr>
+          <w:rFonts w:ascii="Times New Roman" w:hAnsi="Times New Roman" w:cs="Times New Roman"/>
+          <w:sz w:val="28"/>
+          <w:szCs w:val="28"/>
+        </w:rPr>
+        <w:t xml:space="preserve"> a userid (ami szintén idegen kulcs, ez van összekötve a user tábla id-jával)</w:t>
+      </w:r>
+      <w:r>
+        <w:rPr>
+          <w:rFonts w:ascii="Times New Roman" w:hAnsi="Times New Roman" w:cs="Times New Roman"/>
+          <w:sz w:val="28"/>
+          <w:szCs w:val="28"/>
+        </w:rPr>
+        <w:t xml:space="preserve"> az a felhasználó, akiéa komment,</w:t>
+      </w:r>
+      <w:r>
+        <w:rPr>
+          <w:rFonts w:ascii="Times New Roman" w:hAnsi="Times New Roman" w:cs="Times New Roman"/>
+          <w:sz w:val="28"/>
+          <w:szCs w:val="28"/>
+        </w:rPr>
+        <w:t xml:space="preserve"> a commentid hogyha egy kommentre kommentelnek</w:t>
+      </w:r>
+      <w:r>
+        <w:rPr>
+          <w:rFonts w:ascii="Times New Roman" w:hAnsi="Times New Roman" w:cs="Times New Roman"/>
+          <w:sz w:val="28"/>
+          <w:szCs w:val="28"/>
+        </w:rPr>
+        <w:t xml:space="preserve"> annak az id-ja és az uploaddate ami a komment feltöltésének dátuma.</w:t>
+      </w:r>
+    </w:p>
+    <w:p>
+      <w:pPr>
+        <w:spacing w:after="100" w:afterAutospacing="1" w:line="360" w:lineRule="auto"/>
+        <w:jc w:val="both"/>
+        <w:rPr>
+          <w:rFonts w:ascii="Times New Roman" w:hAnsi="Times New Roman" w:cs="Times New Roman"/>
+          <w:sz w:val="28"/>
+          <w:szCs w:val="28"/>
+        </w:rPr>
+      </w:pPr>
+      <w:r>
+        <w:rPr>
+          <w:rFonts w:ascii="Times New Roman" w:hAnsi="Times New Roman" w:cs="Times New Roman"/>
+          <w:sz w:val="28"/>
+          <w:szCs w:val="28"/>
+        </w:rPr>
+        <w:tab/>
+        <w:t xml:space="preserve">Az </w:t>
+      </w:r>
+      <w:r>
+        <w:rPr>
+          <w:rFonts w:ascii="Times New Roman" w:hAnsi="Times New Roman" w:cs="Times New Roman"/>
+          <w:b/>
+          <w:sz w:val="28"/>
+          <w:szCs w:val="28"/>
+        </w:rPr>
+        <w:t xml:space="preserve">alertmessage </w:t>
+      </w:r>
+      <w:r>
+        <w:rPr>
+          <w:rFonts w:ascii="Times New Roman" w:hAnsi="Times New Roman" w:cs="Times New Roman"/>
+          <w:sz w:val="28"/>
+          <w:szCs w:val="28"/>
+        </w:rPr>
+        <w:t>táblában tároljuk a felhasználó figyelmeztető üzeneteinek adatait, az id-ját (ami az elsődleges kulcs), a title ami az üzenet címe, a userid (ami szintén idegen kulcs, ez van összekötve a user tábla id-jával) az a felhasználó, aki kapta az üzenetet és a description a komment szövege.</w:t>
+      </w:r>
+    </w:p>
+    <w:p>
+      <w:pPr>
+        <w:spacing w:after="100" w:afterAutospacing="1" w:line="360" w:lineRule="auto"/>
+        <w:jc w:val="both"/>
+        <w:rPr>
+          <w:rFonts w:ascii="Times New Roman" w:hAnsi="Times New Roman" w:cs="Times New Roman"/>
+          <w:sz w:val="28"/>
+          <w:szCs w:val="28"/>
+        </w:rPr>
+      </w:pPr>
+      <w:r>
+        <w:rPr>
+          <w:rFonts w:ascii="Times New Roman" w:hAnsi="Times New Roman" w:cs="Times New Roman"/>
+          <w:sz w:val="28"/>
+          <w:szCs w:val="28"/>
+        </w:rPr>
         <w:lastRenderedPageBreak/>
         <w:tab/>
+      </w:r>
+      <w:r>
+        <w:rPr>
+          <w:rFonts w:ascii="Times New Roman" w:hAnsi="Times New Roman" w:cs="Times New Roman"/>
+          <w:sz w:val="28"/>
+          <w:szCs w:val="28"/>
+        </w:rPr>
         <w:t xml:space="preserve">A </w:t>
       </w:r>
       <w:r>
@@ -5496,12 +5587,11 @@
           <w:sz w:val="28"/>
           <w:szCs w:val="28"/>
         </w:rPr>
-        <w:t>user_post</w:t>
-      </w:r>
-      <w:r>
-        <w:rPr>
-          <w:rFonts w:ascii="Times New Roman" w:hAnsi="Times New Roman" w:cs="Times New Roman"/>
-          <w:b/>
+        <w:t>ranks</w:t>
+      </w:r>
+      <w:r>
+        <w:rPr>
+          <w:rFonts w:ascii="Times New Roman" w:hAnsi="Times New Roman" w:cs="Times New Roman"/>
           <w:sz w:val="28"/>
           <w:szCs w:val="28"/>
         </w:rPr>
@@ -5513,103 +5603,15 @@
           <w:sz w:val="28"/>
           <w:szCs w:val="28"/>
         </w:rPr>
-        <w:t>táblában tároljuk a postok</w:t>
-      </w:r>
-      <w:r>
-        <w:rPr>
-          <w:rFonts w:ascii="Times New Roman" w:hAnsi="Times New Roman" w:cs="Times New Roman"/>
-          <w:sz w:val="28"/>
-          <w:szCs w:val="28"/>
-        </w:rPr>
-        <w:t xml:space="preserve"> adatait, az id-ját (ami az elsődleges kulcs), </w:t>
-      </w:r>
-      <w:r>
-        <w:rPr>
-          <w:rFonts w:ascii="Times New Roman" w:hAnsi="Times New Roman" w:cs="Times New Roman"/>
-          <w:sz w:val="28"/>
-          <w:szCs w:val="28"/>
-        </w:rPr>
-        <w:t>a</w:t>
-      </w:r>
-      <w:r>
-        <w:rPr>
-          <w:rFonts w:ascii="Times New Roman" w:hAnsi="Times New Roman" w:cs="Times New Roman"/>
-          <w:sz w:val="28"/>
-          <w:szCs w:val="28"/>
-        </w:rPr>
-        <w:t xml:space="preserve">z </w:t>
-      </w:r>
-      <w:r>
-        <w:rPr>
-          <w:rFonts w:ascii="Times New Roman" w:hAnsi="Times New Roman" w:cs="Times New Roman"/>
-          <w:sz w:val="28"/>
-          <w:szCs w:val="28"/>
-        </w:rPr>
-        <w:t>i</w:t>
-      </w:r>
-      <w:r>
-        <w:rPr>
-          <w:rFonts w:ascii="Times New Roman" w:hAnsi="Times New Roman" w:cs="Times New Roman"/>
-          <w:sz w:val="28"/>
-          <w:szCs w:val="28"/>
-        </w:rPr>
-        <w:t xml:space="preserve">maget ami a poston található kép amennyiben a posthoz lett adva kép. A </w:t>
-      </w:r>
-      <w:r>
-        <w:rPr>
-          <w:rFonts w:ascii="Times New Roman" w:hAnsi="Times New Roman" w:cs="Times New Roman"/>
-          <w:sz w:val="28"/>
-          <w:szCs w:val="28"/>
-        </w:rPr>
-        <w:t>d</w:t>
-      </w:r>
-      <w:r>
-        <w:rPr>
-          <w:rFonts w:ascii="Times New Roman" w:hAnsi="Times New Roman" w:cs="Times New Roman"/>
-          <w:sz w:val="28"/>
-          <w:szCs w:val="28"/>
-        </w:rPr>
-        <w:t xml:space="preserve">escription a post szövege, </w:t>
-      </w:r>
-      <w:r>
-        <w:rPr>
-          <w:rFonts w:ascii="Times New Roman" w:hAnsi="Times New Roman" w:cs="Times New Roman"/>
-          <w:sz w:val="28"/>
-          <w:szCs w:val="28"/>
-        </w:rPr>
-        <w:t xml:space="preserve">a title a post címe, a like és dislike, a userid (ami </w:t>
-      </w:r>
-      <w:r>
-        <w:rPr>
-          <w:rFonts w:ascii="Times New Roman" w:hAnsi="Times New Roman" w:cs="Times New Roman"/>
-          <w:sz w:val="28"/>
-          <w:szCs w:val="28"/>
-        </w:rPr>
-        <w:t>egy</w:t>
-      </w:r>
-      <w:r>
-        <w:rPr>
-          <w:rFonts w:ascii="Times New Roman" w:hAnsi="Times New Roman" w:cs="Times New Roman"/>
-          <w:sz w:val="28"/>
-          <w:szCs w:val="28"/>
-        </w:rPr>
-        <w:t xml:space="preserve"> idegen kulcs, ez van összekötve a user tábla id-jával) az a felhasználó, akié a post és az uploaddate ami a post feltö</w:t>
-      </w:r>
-      <w:r>
-        <w:rPr>
-          <w:rFonts w:ascii="Times New Roman" w:hAnsi="Times New Roman" w:cs="Times New Roman"/>
-          <w:sz w:val="28"/>
-          <w:szCs w:val="28"/>
-        </w:rPr>
-        <w:t>l</w:t>
-      </w:r>
-      <w:r>
-        <w:rPr>
-          <w:rFonts w:ascii="Times New Roman" w:hAnsi="Times New Roman" w:cs="Times New Roman"/>
-          <w:sz w:val="28"/>
-          <w:szCs w:val="28"/>
-        </w:rPr>
-        <w:t>tésének dátuma.</w:t>
+        <w:t xml:space="preserve">táblában tároljuk a </w:t>
+      </w:r>
+      <w:r>
+        <w:rPr>
+          <w:rFonts w:ascii="Times New Roman" w:hAnsi="Times New Roman" w:cs="Times New Roman"/>
+          <w:sz w:val="28"/>
+          <w:szCs w:val="28"/>
+        </w:rPr>
+        <w:t>rangok adatait, az id-ját (ami az elsődleges kulcs, ez van összekötve a user tábla rankid-jával), a rang nevét, a rang minimum és maximum pontszáma és a description ami a rang leírása.</w:t>
       </w:r>
     </w:p>
     <w:p>
@@ -5638,63 +5640,23 @@
           <w:sz w:val="28"/>
           <w:szCs w:val="28"/>
         </w:rPr>
-        <w:t>comment</w:t>
-      </w:r>
-      <w:r>
-        <w:rPr>
-          <w:rFonts w:ascii="Times New Roman" w:hAnsi="Times New Roman" w:cs="Times New Roman"/>
-          <w:sz w:val="28"/>
-          <w:szCs w:val="28"/>
-        </w:rPr>
-        <w:t xml:space="preserve"> táblában tároljuk a </w:t>
-      </w:r>
-      <w:r>
-        <w:rPr>
-          <w:rFonts w:ascii="Times New Roman" w:hAnsi="Times New Roman" w:cs="Times New Roman"/>
-          <w:sz w:val="28"/>
-          <w:szCs w:val="28"/>
-        </w:rPr>
-        <w:t>kommentek adatait, az id-ját (ami az elsődleges kulcs), a text a komment szövege, a postid (ami egy idegen kulcs, ez van összekötve a user_post tábla id-jával)</w:t>
-      </w:r>
-      <w:r>
-        <w:rPr>
-          <w:rFonts w:ascii="Times New Roman" w:hAnsi="Times New Roman" w:cs="Times New Roman"/>
-          <w:sz w:val="28"/>
-          <w:szCs w:val="28"/>
-        </w:rPr>
-        <w:t xml:space="preserve"> az a post, ahová írva lett a komment,</w:t>
-      </w:r>
-      <w:r>
-        <w:rPr>
-          <w:rFonts w:ascii="Times New Roman" w:hAnsi="Times New Roman" w:cs="Times New Roman"/>
-          <w:sz w:val="28"/>
-          <w:szCs w:val="28"/>
-        </w:rPr>
-        <w:t xml:space="preserve"> a userid (ami szintén idegen kulcs, ez van összekötve a user tábla id-jával)</w:t>
-      </w:r>
-      <w:r>
-        <w:rPr>
-          <w:rFonts w:ascii="Times New Roman" w:hAnsi="Times New Roman" w:cs="Times New Roman"/>
-          <w:sz w:val="28"/>
-          <w:szCs w:val="28"/>
-        </w:rPr>
-        <w:t xml:space="preserve"> az a felhasználó, akiéa komment,</w:t>
-      </w:r>
-      <w:r>
-        <w:rPr>
-          <w:rFonts w:ascii="Times New Roman" w:hAnsi="Times New Roman" w:cs="Times New Roman"/>
-          <w:sz w:val="28"/>
-          <w:szCs w:val="28"/>
-        </w:rPr>
-        <w:t xml:space="preserve"> a commentid hogyha egy kommentre kommentelnek</w:t>
-      </w:r>
-      <w:r>
-        <w:rPr>
-          <w:rFonts w:ascii="Times New Roman" w:hAnsi="Times New Roman" w:cs="Times New Roman"/>
-          <w:sz w:val="28"/>
-          <w:szCs w:val="28"/>
-        </w:rPr>
-        <w:t xml:space="preserve"> annak az id-ja és az uploaddate ami a komment feltöltésének dátuma.</w:t>
+        <w:t xml:space="preserve">permissions </w:t>
+      </w:r>
+      <w:r>
+        <w:rPr>
+          <w:rFonts w:ascii="Times New Roman" w:hAnsi="Times New Roman" w:cs="Times New Roman"/>
+          <w:sz w:val="28"/>
+          <w:szCs w:val="28"/>
+        </w:rPr>
+        <w:t xml:space="preserve">táblában tároljuk a role-ok id-ját (ami az elsődleges kulcs, ez van összekötve a user tábla permissionid-jával) és a </w:t>
+      </w:r>
+      <w:r>
+        <w:rPr>
+          <w:rFonts w:ascii="Times New Roman" w:hAnsi="Times New Roman" w:cs="Times New Roman"/>
+          <w:sz w:val="28"/>
+          <w:szCs w:val="28"/>
+        </w:rPr>
+        <w:t>role nevét.</w:t>
       </w:r>
     </w:p>
     <w:p>
@@ -5714,24 +5676,32 @@
           <w:szCs w:val="28"/>
         </w:rPr>
         <w:tab/>
-        <w:t xml:space="preserve">Az </w:t>
-      </w:r>
-      <w:r>
-        <w:rPr>
-          <w:rFonts w:ascii="Times New Roman" w:hAnsi="Times New Roman" w:cs="Times New Roman"/>
-          <w:b/>
-          <w:sz w:val="28"/>
-          <w:szCs w:val="28"/>
-        </w:rPr>
-        <w:t xml:space="preserve">alertmessage </w:t>
-      </w:r>
-      <w:r>
-        <w:rPr>
-          <w:rFonts w:ascii="Times New Roman" w:hAnsi="Times New Roman" w:cs="Times New Roman"/>
-          <w:sz w:val="28"/>
-          <w:szCs w:val="28"/>
-        </w:rPr>
-        <w:t>táblában tároljuk a felhasználó figyelmeztető üzeneteinek adatait, az id-ját (ami az elsődleges kulcs), a title ami az üzenet címe, a userid (ami szintén idegen kulcs, ez van összekötve a user tábla id-jával) az a felhasználó, aki kapta az üzenetet és a description a komment szövege.</w:t>
+        <w:t xml:space="preserve">A </w:t>
+      </w:r>
+      <w:r>
+        <w:rPr>
+          <w:rFonts w:ascii="Times New Roman" w:hAnsi="Times New Roman" w:cs="Times New Roman"/>
+          <w:b/>
+          <w:sz w:val="28"/>
+          <w:szCs w:val="28"/>
+        </w:rPr>
+        <w:t>user_token</w:t>
+      </w:r>
+      <w:r>
+        <w:rPr>
+          <w:rFonts w:ascii="Times New Roman" w:hAnsi="Times New Roman" w:cs="Times New Roman"/>
+          <w:sz w:val="28"/>
+          <w:szCs w:val="28"/>
+        </w:rPr>
+        <w:t xml:space="preserve"> táblában tároljuk a tokennek id-ját (ami az elsődleges kulcs), a userid (ami szintén idegen kulcs, ez van összekötve a user tábla id-jával)</w:t>
+      </w:r>
+      <w:r>
+        <w:rPr>
+          <w:rFonts w:ascii="Times New Roman" w:hAnsi="Times New Roman" w:cs="Times New Roman"/>
+          <w:sz w:val="28"/>
+          <w:szCs w:val="28"/>
+        </w:rPr>
+        <w:t xml:space="preserve"> az a felhasználó, akié a token, maga token és a token lejárati dátuma.</w:t>
       </w:r>
     </w:p>
     <w:p>
@@ -5751,13 +5721,6 @@
           <w:szCs w:val="28"/>
         </w:rPr>
         <w:tab/>
-      </w:r>
-      <w:r>
-        <w:rPr>
-          <w:rFonts w:ascii="Times New Roman" w:hAnsi="Times New Roman" w:cs="Times New Roman"/>
-          <w:sz w:val="28"/>
-          <w:szCs w:val="28"/>
-        </w:rPr>
         <w:t xml:space="preserve">A </w:t>
       </w:r>
       <w:r>
@@ -5767,31 +5730,23 @@
           <w:sz w:val="28"/>
           <w:szCs w:val="28"/>
         </w:rPr>
-        <w:t>ranks</w:t>
-      </w:r>
-      <w:r>
-        <w:rPr>
-          <w:rFonts w:ascii="Times New Roman" w:hAnsi="Times New Roman" w:cs="Times New Roman"/>
-          <w:sz w:val="28"/>
-          <w:szCs w:val="28"/>
-        </w:rPr>
-        <w:t xml:space="preserve"> </w:t>
-      </w:r>
-      <w:r>
-        <w:rPr>
-          <w:rFonts w:ascii="Times New Roman" w:hAnsi="Times New Roman" w:cs="Times New Roman"/>
-          <w:sz w:val="28"/>
-          <w:szCs w:val="28"/>
-        </w:rPr>
-        <w:t xml:space="preserve">táblában tároljuk a </w:t>
-      </w:r>
-      <w:r>
-        <w:rPr>
-          <w:rFonts w:ascii="Times New Roman" w:hAnsi="Times New Roman" w:cs="Times New Roman"/>
-          <w:sz w:val="28"/>
-          <w:szCs w:val="28"/>
-        </w:rPr>
-        <w:t>rangok adatait, az id-ját (ami az elsődleges kulcs, ez van összekötve a user tábla rankid-jával), a rang nevét, a rang minimum és maximum pontszáma és a description ami a rang leírása.</w:t>
+        <w:t xml:space="preserve">user_suspicious </w:t>
+      </w:r>
+      <w:r>
+        <w:rPr>
+          <w:rFonts w:ascii="Times New Roman" w:hAnsi="Times New Roman" w:cs="Times New Roman"/>
+          <w:sz w:val="28"/>
+          <w:szCs w:val="28"/>
+        </w:rPr>
+        <w:t>táblában tároljuk a gyanus felhasználók</w:t>
+      </w:r>
+      <w:r>
+        <w:rPr>
+          <w:rFonts w:ascii="Times New Roman" w:hAnsi="Times New Roman" w:cs="Times New Roman"/>
+          <w:sz w:val="28"/>
+          <w:szCs w:val="28"/>
+        </w:rPr>
+        <w:t xml:space="preserve"> userid-ját (ami az elsődleges kulcs, ez van összekötve a user tábla id-jával).</w:t>
       </w:r>
     </w:p>
     <w:p>
@@ -5811,32 +5766,56 @@
           <w:szCs w:val="28"/>
         </w:rPr>
         <w:tab/>
+      </w:r>
+      <w:r>
+        <w:rPr>
+          <w:rFonts w:ascii="Times New Roman" w:hAnsi="Times New Roman" w:cs="Times New Roman"/>
+          <w:sz w:val="28"/>
+          <w:szCs w:val="28"/>
+        </w:rPr>
         <w:t xml:space="preserve">A </w:t>
       </w:r>
       <w:r>
         <w:rPr>
           <w:rFonts w:ascii="Times New Roman" w:hAnsi="Times New Roman" w:cs="Times New Roman"/>
           <w:b/>
-          <w:sz w:val="28"/>
-          <w:szCs w:val="28"/>
-        </w:rPr>
-        <w:t xml:space="preserve">permissions </w:t>
-      </w:r>
-      <w:r>
-        <w:rPr>
-          <w:rFonts w:ascii="Times New Roman" w:hAnsi="Times New Roman" w:cs="Times New Roman"/>
-          <w:sz w:val="28"/>
-          <w:szCs w:val="28"/>
-        </w:rPr>
-        <w:t xml:space="preserve">táblában tároljuk a role-ok id-ját (ami az elsődleges kulcs, ez van összekötve a user tábla permissionid-jával) és a </w:t>
-      </w:r>
-      <w:r>
-        <w:rPr>
-          <w:rFonts w:ascii="Times New Roman" w:hAnsi="Times New Roman" w:cs="Times New Roman"/>
-          <w:sz w:val="28"/>
-          <w:szCs w:val="28"/>
-        </w:rPr>
-        <w:t>role nevét.</w:t>
+          <w:bCs/>
+          <w:sz w:val="28"/>
+          <w:szCs w:val="28"/>
+        </w:rPr>
+        <w:t xml:space="preserve">liked_posts </w:t>
+      </w:r>
+      <w:r>
+        <w:rPr>
+          <w:rFonts w:ascii="Times New Roman" w:hAnsi="Times New Roman" w:cs="Times New Roman"/>
+          <w:sz w:val="28"/>
+          <w:szCs w:val="28"/>
+        </w:rPr>
+        <w:t>táblában tároljuk a userid-t (ami egy idegen kulcs</w:t>
+      </w:r>
+      <w:r>
+        <w:rPr>
+          <w:rFonts w:ascii="Times New Roman" w:hAnsi="Times New Roman" w:cs="Times New Roman"/>
+          <w:sz w:val="28"/>
+          <w:szCs w:val="28"/>
+        </w:rPr>
+        <w:t>, ez van összekötve a user tábla id-jával</w:t>
+      </w:r>
+      <w:r>
+        <w:rPr>
+          <w:rFonts w:ascii="Times New Roman" w:hAnsi="Times New Roman" w:cs="Times New Roman"/>
+          <w:sz w:val="28"/>
+          <w:szCs w:val="28"/>
+        </w:rPr>
+        <w:t xml:space="preserve">) </w:t>
+      </w:r>
+      <w:r>
+        <w:rPr>
+          <w:rFonts w:ascii="Times New Roman" w:hAnsi="Times New Roman" w:cs="Times New Roman"/>
+          <w:sz w:val="28"/>
+          <w:szCs w:val="28"/>
+        </w:rPr>
+        <w:t>az a felhasználó, aki likeolt és a postid-t (ami szintén egy idegen kulcs, ez van összekötve a user_post tábla id-jával) az a post, ami likeolva lett.</w:t>
       </w:r>
     </w:p>
     <w:p>
@@ -5862,26 +5841,19 @@
         <w:rPr>
           <w:rFonts w:ascii="Times New Roman" w:hAnsi="Times New Roman" w:cs="Times New Roman"/>
           <w:b/>
-          <w:sz w:val="28"/>
-          <w:szCs w:val="28"/>
-        </w:rPr>
-        <w:t>user_token</w:t>
-      </w:r>
-      <w:r>
-        <w:rPr>
-          <w:rFonts w:ascii="Times New Roman" w:hAnsi="Times New Roman" w:cs="Times New Roman"/>
-          <w:sz w:val="28"/>
-          <w:szCs w:val="28"/>
-        </w:rPr>
-        <w:t xml:space="preserve"> táblában tároljuk a tokennek id-ját (ami az elsődleges kulcs), a userid (ami szintén idegen kulcs, ez van összekötve a user tábla id-jával)</w:t>
-      </w:r>
-      <w:r>
-        <w:rPr>
-          <w:rFonts w:ascii="Times New Roman" w:hAnsi="Times New Roman" w:cs="Times New Roman"/>
-          <w:sz w:val="28"/>
-          <w:szCs w:val="28"/>
-        </w:rPr>
-        <w:t xml:space="preserve"> az a felhasználó, akié a token, maga token és a token lejárati dátuma.</w:t>
+          <w:bCs/>
+          <w:sz w:val="28"/>
+          <w:szCs w:val="28"/>
+        </w:rPr>
+        <w:t>disliked_posts</w:t>
+      </w:r>
+      <w:r>
+        <w:rPr>
+          <w:rFonts w:ascii="Times New Roman" w:hAnsi="Times New Roman" w:cs="Times New Roman"/>
+          <w:sz w:val="28"/>
+          <w:szCs w:val="28"/>
+        </w:rPr>
+        <w:t xml:space="preserve"> táblában tároljuk a userid-t (ami egy idegen kulcs, ez van összekötve a user tábla id-jával) az a felhasználó, aki dislikeolt és a postid-t (ami szintén egy idegen kulcs, ez van összekötve a user_post tábla id-jával) az a post, ami dislikeolva lett.</w:t>
       </w:r>
     </w:p>
     <w:p>
@@ -5907,163 +5879,10 @@
         <w:rPr>
           <w:rFonts w:ascii="Times New Roman" w:hAnsi="Times New Roman" w:cs="Times New Roman"/>
           <w:b/>
-          <w:sz w:val="28"/>
-          <w:szCs w:val="28"/>
-        </w:rPr>
-        <w:t xml:space="preserve">user_suspicious </w:t>
-      </w:r>
-      <w:r>
-        <w:rPr>
-          <w:rFonts w:ascii="Times New Roman" w:hAnsi="Times New Roman" w:cs="Times New Roman"/>
-          <w:sz w:val="28"/>
-          <w:szCs w:val="28"/>
-        </w:rPr>
-        <w:t>táblában tároljuk a gyanus felhasználók</w:t>
-      </w:r>
-      <w:r>
-        <w:rPr>
-          <w:rFonts w:ascii="Times New Roman" w:hAnsi="Times New Roman" w:cs="Times New Roman"/>
-          <w:sz w:val="28"/>
-          <w:szCs w:val="28"/>
-        </w:rPr>
-        <w:t xml:space="preserve"> userid-ját (ami az elsődleges kulcs, ez van összekötve a user tábla id-jával).</w:t>
-      </w:r>
-    </w:p>
-    <w:p>
-      <w:pPr>
-        <w:spacing w:after="100" w:afterAutospacing="1" w:line="360" w:lineRule="auto"/>
-        <w:jc w:val="both"/>
-        <w:rPr>
-          <w:rFonts w:ascii="Times New Roman" w:hAnsi="Times New Roman" w:cs="Times New Roman"/>
-          <w:sz w:val="28"/>
-          <w:szCs w:val="28"/>
-        </w:rPr>
-      </w:pPr>
-      <w:r>
-        <w:rPr>
-          <w:rFonts w:ascii="Times New Roman" w:hAnsi="Times New Roman" w:cs="Times New Roman"/>
-          <w:sz w:val="28"/>
-          <w:szCs w:val="28"/>
-        </w:rPr>
-        <w:lastRenderedPageBreak/>
-        <w:tab/>
-      </w:r>
-      <w:r>
-        <w:rPr>
-          <w:rFonts w:ascii="Times New Roman" w:hAnsi="Times New Roman" w:cs="Times New Roman"/>
-          <w:sz w:val="28"/>
-          <w:szCs w:val="28"/>
-        </w:rPr>
-        <w:t xml:space="preserve">A </w:t>
-      </w:r>
-      <w:r>
-        <w:rPr>
-          <w:rFonts w:ascii="Times New Roman" w:hAnsi="Times New Roman" w:cs="Times New Roman"/>
-          <w:b/>
           <w:bCs/>
           <w:sz w:val="28"/>
           <w:szCs w:val="28"/>
         </w:rPr>
-        <w:t xml:space="preserve">liked_posts </w:t>
-      </w:r>
-      <w:r>
-        <w:rPr>
-          <w:rFonts w:ascii="Times New Roman" w:hAnsi="Times New Roman" w:cs="Times New Roman"/>
-          <w:sz w:val="28"/>
-          <w:szCs w:val="28"/>
-        </w:rPr>
-        <w:t>táblában tároljuk a userid-t (ami egy idegen kulcs</w:t>
-      </w:r>
-      <w:r>
-        <w:rPr>
-          <w:rFonts w:ascii="Times New Roman" w:hAnsi="Times New Roman" w:cs="Times New Roman"/>
-          <w:sz w:val="28"/>
-          <w:szCs w:val="28"/>
-        </w:rPr>
-        <w:t>, ez van összekötve a user tábla id-jával</w:t>
-      </w:r>
-      <w:r>
-        <w:rPr>
-          <w:rFonts w:ascii="Times New Roman" w:hAnsi="Times New Roman" w:cs="Times New Roman"/>
-          <w:sz w:val="28"/>
-          <w:szCs w:val="28"/>
-        </w:rPr>
-        <w:t xml:space="preserve">) </w:t>
-      </w:r>
-      <w:r>
-        <w:rPr>
-          <w:rFonts w:ascii="Times New Roman" w:hAnsi="Times New Roman" w:cs="Times New Roman"/>
-          <w:sz w:val="28"/>
-          <w:szCs w:val="28"/>
-        </w:rPr>
-        <w:t>az a felhasználó, aki likeolt és a postid-t (ami szintén egy idegen kulcs, ez van összekötve a user_post tábla id-jával) az a post, ami likeolva lett.</w:t>
-      </w:r>
-    </w:p>
-    <w:p>
-      <w:pPr>
-        <w:spacing w:after="100" w:afterAutospacing="1" w:line="360" w:lineRule="auto"/>
-        <w:jc w:val="both"/>
-        <w:rPr>
-          <w:rFonts w:ascii="Times New Roman" w:hAnsi="Times New Roman" w:cs="Times New Roman"/>
-          <w:sz w:val="28"/>
-          <w:szCs w:val="28"/>
-        </w:rPr>
-      </w:pPr>
-      <w:r>
-        <w:rPr>
-          <w:rFonts w:ascii="Times New Roman" w:hAnsi="Times New Roman" w:cs="Times New Roman"/>
-          <w:sz w:val="28"/>
-          <w:szCs w:val="28"/>
-        </w:rPr>
-        <w:tab/>
-        <w:t xml:space="preserve">A </w:t>
-      </w:r>
-      <w:r>
-        <w:rPr>
-          <w:rFonts w:ascii="Times New Roman" w:hAnsi="Times New Roman" w:cs="Times New Roman"/>
-          <w:b/>
-          <w:bCs/>
-          <w:sz w:val="28"/>
-          <w:szCs w:val="28"/>
-        </w:rPr>
-        <w:t>disliked_posts</w:t>
-      </w:r>
-      <w:r>
-        <w:rPr>
-          <w:rFonts w:ascii="Times New Roman" w:hAnsi="Times New Roman" w:cs="Times New Roman"/>
-          <w:sz w:val="28"/>
-          <w:szCs w:val="28"/>
-        </w:rPr>
-        <w:t xml:space="preserve"> táblában tároljuk a userid-t (ami egy idegen kulcs, ez van összekötve a user tábla id-jával) az a felhasználó, aki dislikeolt és a postid-t (ami szintén egy idegen kulcs, ez van összekötve a user_post tábla id-jával) az a post, ami dislikeolva lett.</w:t>
-      </w:r>
-    </w:p>
-    <w:p>
-      <w:pPr>
-        <w:spacing w:after="100" w:afterAutospacing="1" w:line="360" w:lineRule="auto"/>
-        <w:jc w:val="both"/>
-        <w:rPr>
-          <w:rFonts w:ascii="Times New Roman" w:hAnsi="Times New Roman" w:cs="Times New Roman"/>
-          <w:sz w:val="28"/>
-          <w:szCs w:val="28"/>
-        </w:rPr>
-      </w:pPr>
-      <w:r>
-        <w:rPr>
-          <w:rFonts w:ascii="Times New Roman" w:hAnsi="Times New Roman" w:cs="Times New Roman"/>
-          <w:sz w:val="28"/>
-          <w:szCs w:val="28"/>
-        </w:rPr>
-        <w:tab/>
-        <w:t xml:space="preserve">A </w:t>
-      </w:r>
-      <w:r>
-        <w:rPr>
-          <w:rFonts w:ascii="Times New Roman" w:hAnsi="Times New Roman" w:cs="Times New Roman"/>
-          <w:b/>
-          <w:bCs/>
-          <w:sz w:val="28"/>
-          <w:szCs w:val="28"/>
-        </w:rPr>
         <w:t>deletedlikes</w:t>
       </w:r>
       <w:r>
@@ -6118,7 +5937,7 @@
     </w:p>
     <w:p>
       <w:pPr>
-        <w:pStyle w:val="Heading1"/>
+        <w:pStyle w:val="Cmsor1"/>
         <w:jc w:val="center"/>
         <w:rPr>
           <w:rFonts w:ascii="Times New Roman" w:hAnsi="Times New Roman" w:cs="Times New Roman"/>
@@ -6130,7 +5949,7 @@
           <w:u w:val="single"/>
         </w:rPr>
       </w:pPr>
-      <w:bookmarkStart w:id="21" w:name="_Toc165289786"/>
+      <w:bookmarkStart w:id="23" w:name="_Toc165304939"/>
       <w:r>
         <w:rPr>
           <w:rFonts w:ascii="Times New Roman" w:hAnsi="Times New Roman" w:cs="Times New Roman"/>
@@ -6144,12 +5963,12 @@
         <w:lastRenderedPageBreak/>
         <w:t>WEBOLDAL BEMUTATÁSA</w:t>
       </w:r>
-      <w:bookmarkEnd w:id="21"/>
+      <w:bookmarkEnd w:id="23"/>
     </w:p>
     <w:p/>
     <w:p>
       <w:pPr>
-        <w:pStyle w:val="Heading2"/>
+        <w:pStyle w:val="Cmsor2"/>
         <w:rPr>
           <w:rFonts w:ascii="Times New Roman" w:hAnsi="Times New Roman" w:cs="Times New Roman"/>
           <w:b/>
@@ -6159,7 +5978,7 @@
           <w:szCs w:val="32"/>
         </w:rPr>
       </w:pPr>
-      <w:bookmarkStart w:id="22" w:name="_Toc165289787"/>
+      <w:bookmarkStart w:id="24" w:name="_Toc165304940"/>
       <w:r>
         <w:rPr>
           <w:rFonts w:ascii="Times New Roman" w:hAnsi="Times New Roman" w:cs="Times New Roman"/>
@@ -6171,7 +5990,7 @@
         </w:rPr>
         <w:t>Főoldal:</w:t>
       </w:r>
-      <w:bookmarkEnd w:id="22"/>
+      <w:bookmarkEnd w:id="24"/>
     </w:p>
     <w:p/>
     <w:p>
@@ -6200,130 +6019,10 @@
         <w:spacing w:after="100" w:afterAutospacing="1" w:line="360" w:lineRule="auto"/>
         <w:jc w:val="both"/>
       </w:pPr>
-      <w:r>
-        <w:rPr>
-          <w:noProof/>
-        </w:rPr>
-        <w:drawing>
-          <wp:inline distT="0" distB="0" distL="0" distR="0" wp14:anchorId="5195C2CA" wp14:editId="1BC3DC28">
-            <wp:extent cx="5760720" cy="2881630"/>
-            <wp:effectExtent l="0" t="0" r="0" b="0"/>
-            <wp:docPr id="1224398685" name="Picture 1" descr="A screenshot of a computer screen&#10;&#10;Description automatically generated"/>
-            <wp:cNvGraphicFramePr>
-              <a:graphicFrameLocks xmlns:a="http://schemas.openxmlformats.org/drawingml/2006/main" noChangeAspect="1"/>
-            </wp:cNvGraphicFramePr>
-            <a:graphic xmlns:a="http://schemas.openxmlformats.org/drawingml/2006/main">
-              <a:graphicData uri="http://schemas.openxmlformats.org/drawingml/2006/picture">
-                <pic:pic xmlns:pic="http://schemas.openxmlformats.org/drawingml/2006/picture">
-                  <pic:nvPicPr>
-                    <pic:cNvPr id="1224398685" name="Picture 1" descr="A screenshot of a computer screen&#10;&#10;Description automatically generated"/>
-                    <pic:cNvPicPr>
-                      <a:picLocks noChangeAspect="1" noChangeArrowheads="1"/>
-                    </pic:cNvPicPr>
-                  </pic:nvPicPr>
-                  <pic:blipFill>
-                    <a:blip r:embed="rId13" cstate="print">
-                      <a:extLst>
-                        <a:ext uri="{28A0092B-C50C-407E-A947-70E740481C1C}">
-                          <a14:useLocalDpi xmlns:a14="http://schemas.microsoft.com/office/drawing/2010/main" val="0"/>
-                        </a:ext>
-                      </a:extLst>
-                    </a:blip>
-                    <a:srcRect/>
-                    <a:stretch>
-                      <a:fillRect/>
-                    </a:stretch>
-                  </pic:blipFill>
-                  <pic:spPr bwMode="auto">
-                    <a:xfrm>
-                      <a:off x="0" y="0"/>
-                      <a:ext cx="5760720" cy="2881630"/>
-                    </a:xfrm>
-                    <a:prstGeom prst="rect">
-                      <a:avLst/>
-                    </a:prstGeom>
-                    <a:noFill/>
-                    <a:ln>
-                      <a:noFill/>
-                    </a:ln>
-                  </pic:spPr>
-                </pic:pic>
-              </a:graphicData>
-            </a:graphic>
-          </wp:inline>
-        </w:drawing>
-      </w:r>
-    </w:p>
-    <w:p>
-      <w:pPr>
-        <w:pStyle w:val="Caption"/>
-        <w:jc w:val="center"/>
-        <w:rPr>
-          <w:rFonts w:ascii="Times New Roman" w:hAnsi="Times New Roman" w:cs="Times New Roman"/>
-          <w:color w:val="auto"/>
-          <w:sz w:val="28"/>
-          <w:szCs w:val="28"/>
-        </w:rPr>
-      </w:pPr>
-      <w:r>
-        <w:rPr>
-          <w:rFonts w:ascii="Times New Roman" w:hAnsi="Times New Roman" w:cs="Times New Roman"/>
-          <w:color w:val="auto"/>
-          <w:sz w:val="28"/>
-          <w:szCs w:val="28"/>
-        </w:rPr>
-        <w:fldChar w:fldCharType="begin"/>
-      </w:r>
-      <w:r>
-        <w:rPr>
-          <w:rFonts w:ascii="Times New Roman" w:hAnsi="Times New Roman" w:cs="Times New Roman"/>
-          <w:color w:val="auto"/>
-          <w:sz w:val="28"/>
-          <w:szCs w:val="28"/>
-        </w:rPr>
-        <w:instrText xml:space="preserve"> SEQ ábra \* ARABIC </w:instrText>
-      </w:r>
-      <w:r>
-        <w:rPr>
-          <w:rFonts w:ascii="Times New Roman" w:hAnsi="Times New Roman" w:cs="Times New Roman"/>
-          <w:color w:val="auto"/>
-          <w:sz w:val="28"/>
-          <w:szCs w:val="28"/>
-        </w:rPr>
-        <w:fldChar w:fldCharType="separate"/>
-      </w:r>
-      <w:r>
-        <w:rPr>
-          <w:rFonts w:ascii="Times New Roman" w:hAnsi="Times New Roman" w:cs="Times New Roman"/>
-          <w:noProof/>
-          <w:color w:val="auto"/>
-          <w:sz w:val="28"/>
-          <w:szCs w:val="28"/>
-        </w:rPr>
-        <w:t>3</w:t>
-      </w:r>
-      <w:r>
-        <w:rPr>
-          <w:rFonts w:ascii="Times New Roman" w:hAnsi="Times New Roman" w:cs="Times New Roman"/>
-          <w:color w:val="auto"/>
-          <w:sz w:val="28"/>
-          <w:szCs w:val="28"/>
-        </w:rPr>
-        <w:fldChar w:fldCharType="end"/>
-      </w:r>
-      <w:r>
-        <w:rPr>
-          <w:rFonts w:ascii="Times New Roman" w:hAnsi="Times New Roman" w:cs="Times New Roman"/>
-          <w:color w:val="auto"/>
-          <w:sz w:val="28"/>
-          <w:szCs w:val="28"/>
-        </w:rPr>
-        <w:t>. ábra - A Főoldal</w:t>
-      </w:r>
-    </w:p>
-    <w:p>
-      <w:pPr>
-        <w:pStyle w:val="Heading2"/>
+    </w:p>
+    <w:p>
+      <w:pPr>
+        <w:pStyle w:val="Cmsor2"/>
         <w:rPr>
           <w:rFonts w:ascii="Times New Roman" w:hAnsi="Times New Roman" w:cs="Times New Roman"/>
           <w:b/>
@@ -6333,7 +6032,7 @@
           <w:szCs w:val="32"/>
         </w:rPr>
       </w:pPr>
-      <w:bookmarkStart w:id="23" w:name="_Toc165289788"/>
+      <w:bookmarkStart w:id="25" w:name="_Toc165304941"/>
       <w:r>
         <w:rPr>
           <w:rFonts w:ascii="Times New Roman" w:hAnsi="Times New Roman" w:cs="Times New Roman"/>
@@ -6345,7 +6044,7 @@
         </w:rPr>
         <w:t>Regisztráció:</w:t>
       </w:r>
-      <w:bookmarkEnd w:id="23"/>
+      <w:bookmarkEnd w:id="25"/>
     </w:p>
     <w:p/>
     <w:p>
@@ -6374,131 +6073,10 @@
         <w:spacing w:after="100" w:afterAutospacing="1" w:line="360" w:lineRule="auto"/>
         <w:jc w:val="both"/>
       </w:pPr>
-      <w:r>
-        <w:rPr>
-          <w:noProof/>
-        </w:rPr>
-        <w:lastRenderedPageBreak/>
-        <w:drawing>
-          <wp:inline distT="0" distB="0" distL="0" distR="0" wp14:anchorId="4FCA5CF3" wp14:editId="3104AF3F">
-            <wp:extent cx="5760720" cy="2870835"/>
-            <wp:effectExtent l="0" t="0" r="0" b="5715"/>
-            <wp:docPr id="436407478" name="Picture 2" descr="A blue and green background with a black rectangle&#10;&#10;Description automatically generated"/>
-            <wp:cNvGraphicFramePr>
-              <a:graphicFrameLocks xmlns:a="http://schemas.openxmlformats.org/drawingml/2006/main" noChangeAspect="1"/>
-            </wp:cNvGraphicFramePr>
-            <a:graphic xmlns:a="http://schemas.openxmlformats.org/drawingml/2006/main">
-              <a:graphicData uri="http://schemas.openxmlformats.org/drawingml/2006/picture">
-                <pic:pic xmlns:pic="http://schemas.openxmlformats.org/drawingml/2006/picture">
-                  <pic:nvPicPr>
-                    <pic:cNvPr id="436407478" name="Picture 2" descr="A blue and green background with a black rectangle&#10;&#10;Description automatically generated"/>
-                    <pic:cNvPicPr>
-                      <a:picLocks noChangeAspect="1" noChangeArrowheads="1"/>
-                    </pic:cNvPicPr>
-                  </pic:nvPicPr>
-                  <pic:blipFill>
-                    <a:blip r:embed="rId14" cstate="print">
-                      <a:extLst>
-                        <a:ext uri="{28A0092B-C50C-407E-A947-70E740481C1C}">
-                          <a14:useLocalDpi xmlns:a14="http://schemas.microsoft.com/office/drawing/2010/main" val="0"/>
-                        </a:ext>
-                      </a:extLst>
-                    </a:blip>
-                    <a:srcRect/>
-                    <a:stretch>
-                      <a:fillRect/>
-                    </a:stretch>
-                  </pic:blipFill>
-                  <pic:spPr bwMode="auto">
-                    <a:xfrm>
-                      <a:off x="0" y="0"/>
-                      <a:ext cx="5760720" cy="2870835"/>
-                    </a:xfrm>
-                    <a:prstGeom prst="rect">
-                      <a:avLst/>
-                    </a:prstGeom>
-                    <a:noFill/>
-                    <a:ln>
-                      <a:noFill/>
-                    </a:ln>
-                  </pic:spPr>
-                </pic:pic>
-              </a:graphicData>
-            </a:graphic>
-          </wp:inline>
-        </w:drawing>
-      </w:r>
-    </w:p>
-    <w:p>
-      <w:pPr>
-        <w:pStyle w:val="Caption"/>
-        <w:jc w:val="center"/>
-        <w:rPr>
-          <w:rFonts w:ascii="Times New Roman" w:hAnsi="Times New Roman" w:cs="Times New Roman"/>
-          <w:color w:val="auto"/>
-          <w:sz w:val="28"/>
-          <w:szCs w:val="28"/>
-        </w:rPr>
-      </w:pPr>
-      <w:r>
-        <w:rPr>
-          <w:rFonts w:ascii="Times New Roman" w:hAnsi="Times New Roman" w:cs="Times New Roman"/>
-          <w:color w:val="auto"/>
-          <w:sz w:val="28"/>
-          <w:szCs w:val="28"/>
-        </w:rPr>
-        <w:fldChar w:fldCharType="begin"/>
-      </w:r>
-      <w:r>
-        <w:rPr>
-          <w:rFonts w:ascii="Times New Roman" w:hAnsi="Times New Roman" w:cs="Times New Roman"/>
-          <w:color w:val="auto"/>
-          <w:sz w:val="28"/>
-          <w:szCs w:val="28"/>
-        </w:rPr>
-        <w:instrText xml:space="preserve"> SEQ ábra \* ARABIC </w:instrText>
-      </w:r>
-      <w:r>
-        <w:rPr>
-          <w:rFonts w:ascii="Times New Roman" w:hAnsi="Times New Roman" w:cs="Times New Roman"/>
-          <w:color w:val="auto"/>
-          <w:sz w:val="28"/>
-          <w:szCs w:val="28"/>
-        </w:rPr>
-        <w:fldChar w:fldCharType="separate"/>
-      </w:r>
-      <w:r>
-        <w:rPr>
-          <w:rFonts w:ascii="Times New Roman" w:hAnsi="Times New Roman" w:cs="Times New Roman"/>
-          <w:noProof/>
-          <w:color w:val="auto"/>
-          <w:sz w:val="28"/>
-          <w:szCs w:val="28"/>
-        </w:rPr>
-        <w:t>4</w:t>
-      </w:r>
-      <w:r>
-        <w:rPr>
-          <w:rFonts w:ascii="Times New Roman" w:hAnsi="Times New Roman" w:cs="Times New Roman"/>
-          <w:color w:val="auto"/>
-          <w:sz w:val="28"/>
-          <w:szCs w:val="28"/>
-        </w:rPr>
-        <w:fldChar w:fldCharType="end"/>
-      </w:r>
-      <w:r>
-        <w:rPr>
-          <w:rFonts w:ascii="Times New Roman" w:hAnsi="Times New Roman" w:cs="Times New Roman"/>
-          <w:color w:val="auto"/>
-          <w:sz w:val="28"/>
-          <w:szCs w:val="28"/>
-        </w:rPr>
-        <w:t>. ábra - A Regisztráció oldala</w:t>
-      </w:r>
-    </w:p>
-    <w:p>
-      <w:pPr>
-        <w:pStyle w:val="Heading2"/>
+    </w:p>
+    <w:p>
+      <w:pPr>
+        <w:pStyle w:val="Cmsor2"/>
         <w:rPr>
           <w:rFonts w:ascii="Times New Roman" w:hAnsi="Times New Roman" w:cs="Times New Roman"/>
           <w:b/>
@@ -6508,7 +6086,7 @@
           <w:szCs w:val="32"/>
         </w:rPr>
       </w:pPr>
-      <w:bookmarkStart w:id="24" w:name="_Toc165289789"/>
+      <w:bookmarkStart w:id="26" w:name="_Toc165304942"/>
       <w:r>
         <w:rPr>
           <w:rFonts w:ascii="Times New Roman" w:hAnsi="Times New Roman" w:cs="Times New Roman"/>
@@ -6520,7 +6098,7 @@
         </w:rPr>
         <w:t>Bejelentkezés:</w:t>
       </w:r>
-      <w:bookmarkEnd w:id="24"/>
+      <w:bookmarkEnd w:id="26"/>
     </w:p>
     <w:p/>
     <w:p>
@@ -6560,140 +6138,47 @@
           <w:sz w:val="28"/>
           <w:szCs w:val="28"/>
         </w:rPr>
-        <w:t>A „Forgot your password?” feliratra kattintva módosíthatjuk jelszavunkat ha elfelejtettük volna azt. A szövegre kattintás után meg kell adjuk az profilhoz tartozó email címet. Az oldal küld egy linket amire kattintva átirányít egy oldalra ahol megadhatjuk az új jelszavunkat.</w:t>
-      </w:r>
-    </w:p>
-    <w:p>
-      <w:pPr>
-        <w:keepNext/>
+        <w:t xml:space="preserve">A „Forgot your password?” feliratra kattintva módosíthatjuk jelszavunkat ha elfelejtettük volna azt. A szövegre kattintás után meg kell adjuk az profilhoz tartozó email címet. Az oldal küld egy linket amire kattintva átirányít egy </w:t>
+      </w:r>
+      <w:r>
+        <w:rPr>
+          <w:rFonts w:ascii="Times New Roman" w:hAnsi="Times New Roman" w:cs="Times New Roman"/>
+          <w:sz w:val="28"/>
+          <w:szCs w:val="28"/>
+        </w:rPr>
+        <w:t>oldalra,</w:t>
+      </w:r>
+      <w:r>
+        <w:rPr>
+          <w:rFonts w:ascii="Times New Roman" w:hAnsi="Times New Roman" w:cs="Times New Roman"/>
+          <w:sz w:val="28"/>
+          <w:szCs w:val="28"/>
+        </w:rPr>
+        <w:t xml:space="preserve"> ahol megadhatjuk az új </w:t>
+      </w:r>
+      <w:proofErr w:type="spellStart"/>
+      <w:r>
+        <w:rPr>
+          <w:rFonts w:ascii="Times New Roman" w:hAnsi="Times New Roman" w:cs="Times New Roman"/>
+          <w:sz w:val="28"/>
+          <w:szCs w:val="28"/>
+        </w:rPr>
+        <w:t>jelszavunkat</w:t>
+      </w:r>
+      <w:proofErr w:type="spellEnd"/>
+      <w:r>
+        <w:rPr>
+          <w:rFonts w:ascii="Times New Roman" w:hAnsi="Times New Roman" w:cs="Times New Roman"/>
+          <w:sz w:val="28"/>
+          <w:szCs w:val="28"/>
+        </w:rPr>
+        <w:t>.</w:t>
+      </w:r>
+    </w:p>
+    <w:p>
+      <w:pPr>
         <w:spacing w:after="100" w:afterAutospacing="1" w:line="360" w:lineRule="auto"/>
         <w:jc w:val="both"/>
-      </w:pPr>
-      <w:r>
-        <w:rPr>
-          <w:noProof/>
-        </w:rPr>
-        <w:lastRenderedPageBreak/>
-        <w:drawing>
-          <wp:inline distT="0" distB="0" distL="0" distR="0" wp14:anchorId="54E45502" wp14:editId="7670DAFC">
-            <wp:extent cx="5760720" cy="2877185"/>
-            <wp:effectExtent l="0" t="0" r="3810" b="0"/>
-            <wp:docPr id="726625347" name="Picture 3" descr="A screen shot of a computer&#10;&#10;Description automatically generated"/>
-            <wp:cNvGraphicFramePr>
-              <a:graphicFrameLocks xmlns:a="http://schemas.openxmlformats.org/drawingml/2006/main" noChangeAspect="1"/>
-            </wp:cNvGraphicFramePr>
-            <a:graphic xmlns:a="http://schemas.openxmlformats.org/drawingml/2006/main">
-              <a:graphicData uri="http://schemas.openxmlformats.org/drawingml/2006/picture">
-                <pic:pic xmlns:pic="http://schemas.openxmlformats.org/drawingml/2006/picture">
-                  <pic:nvPicPr>
-                    <pic:cNvPr id="726625347" name="Picture 3" descr="A screen shot of a computer&#10;&#10;Description automatically generated"/>
-                    <pic:cNvPicPr>
-                      <a:picLocks noChangeAspect="1" noChangeArrowheads="1"/>
-                    </pic:cNvPicPr>
-                  </pic:nvPicPr>
-                  <pic:blipFill>
-                    <a:blip r:embed="rId15" cstate="print">
-                      <a:extLst>
-                        <a:ext uri="{28A0092B-C50C-407E-A947-70E740481C1C}">
-                          <a14:useLocalDpi xmlns:a14="http://schemas.microsoft.com/office/drawing/2010/main" val="0"/>
-                        </a:ext>
-                      </a:extLst>
-                    </a:blip>
-                    <a:srcRect/>
-                    <a:stretch>
-                      <a:fillRect/>
-                    </a:stretch>
-                  </pic:blipFill>
-                  <pic:spPr bwMode="auto">
-                    <a:xfrm>
-                      <a:off x="0" y="0"/>
-                      <a:ext cx="5760720" cy="2877185"/>
-                    </a:xfrm>
-                    <a:prstGeom prst="rect">
-                      <a:avLst/>
-                    </a:prstGeom>
-                    <a:noFill/>
-                    <a:ln>
-                      <a:noFill/>
-                    </a:ln>
-                  </pic:spPr>
-                </pic:pic>
-              </a:graphicData>
-            </a:graphic>
-          </wp:inline>
-        </w:drawing>
-      </w:r>
-    </w:p>
-    <w:p>
-      <w:pPr>
-        <w:pStyle w:val="Caption"/>
-        <w:jc w:val="center"/>
-        <w:rPr>
-          <w:rFonts w:ascii="Times New Roman" w:hAnsi="Times New Roman" w:cs="Times New Roman"/>
-          <w:color w:val="auto"/>
-          <w:sz w:val="28"/>
-          <w:szCs w:val="28"/>
-        </w:rPr>
-      </w:pPr>
-      <w:r>
-        <w:rPr>
-          <w:rFonts w:ascii="Times New Roman" w:hAnsi="Times New Roman" w:cs="Times New Roman"/>
-          <w:color w:val="auto"/>
-          <w:sz w:val="28"/>
-          <w:szCs w:val="28"/>
-        </w:rPr>
-        <w:fldChar w:fldCharType="begin"/>
-      </w:r>
-      <w:r>
-        <w:rPr>
-          <w:rFonts w:ascii="Times New Roman" w:hAnsi="Times New Roman" w:cs="Times New Roman"/>
-          <w:color w:val="auto"/>
-          <w:sz w:val="28"/>
-          <w:szCs w:val="28"/>
-        </w:rPr>
-        <w:instrText xml:space="preserve"> SEQ ábra \* ARABIC </w:instrText>
-      </w:r>
-      <w:r>
-        <w:rPr>
-          <w:rFonts w:ascii="Times New Roman" w:hAnsi="Times New Roman" w:cs="Times New Roman"/>
-          <w:color w:val="auto"/>
-          <w:sz w:val="28"/>
-          <w:szCs w:val="28"/>
-        </w:rPr>
-        <w:fldChar w:fldCharType="separate"/>
-      </w:r>
-      <w:r>
-        <w:rPr>
-          <w:rFonts w:ascii="Times New Roman" w:hAnsi="Times New Roman" w:cs="Times New Roman"/>
-          <w:noProof/>
-          <w:color w:val="auto"/>
-          <w:sz w:val="28"/>
-          <w:szCs w:val="28"/>
-        </w:rPr>
-        <w:t>5</w:t>
-      </w:r>
-      <w:r>
-        <w:rPr>
-          <w:rFonts w:ascii="Times New Roman" w:hAnsi="Times New Roman" w:cs="Times New Roman"/>
-          <w:color w:val="auto"/>
-          <w:sz w:val="28"/>
-          <w:szCs w:val="28"/>
-        </w:rPr>
-        <w:fldChar w:fldCharType="end"/>
-      </w:r>
-      <w:r>
-        <w:rPr>
-          <w:rFonts w:ascii="Times New Roman" w:hAnsi="Times New Roman" w:cs="Times New Roman"/>
-          <w:color w:val="auto"/>
-          <w:sz w:val="28"/>
-          <w:szCs w:val="28"/>
-        </w:rPr>
-        <w:t>. ábra - A Bejelentkezés oldala</w:t>
-      </w:r>
-    </w:p>
-    <w:p>
-      <w:pPr>
-        <w:pStyle w:val="Heading2"/>
         <w:rPr>
           <w:rFonts w:ascii="Times New Roman" w:hAnsi="Times New Roman" w:cs="Times New Roman"/>
           <w:b/>
@@ -6703,7 +6188,17 @@
           <w:szCs w:val="32"/>
         </w:rPr>
       </w:pPr>
-      <w:bookmarkStart w:id="25" w:name="_Toc165289790"/>
+    </w:p>
+    <w:p>
+      <w:pPr>
+        <w:spacing w:after="100" w:afterAutospacing="1" w:line="360" w:lineRule="auto"/>
+        <w:jc w:val="both"/>
+        <w:rPr>
+          <w:rFonts w:ascii="Times New Roman" w:hAnsi="Times New Roman" w:cs="Times New Roman"/>
+          <w:sz w:val="28"/>
+          <w:szCs w:val="28"/>
+        </w:rPr>
+      </w:pPr>
       <w:r>
         <w:rPr>
           <w:rFonts w:ascii="Times New Roman" w:hAnsi="Times New Roman" w:cs="Times New Roman"/>
@@ -6713,9 +6208,9 @@
           <w:sz w:val="32"/>
           <w:szCs w:val="32"/>
         </w:rPr>
+        <w:lastRenderedPageBreak/>
         <w:t>Felhasználói oldal:</w:t>
       </w:r>
-      <w:bookmarkEnd w:id="25"/>
     </w:p>
     <w:p/>
     <w:p>
@@ -6843,13 +6338,12 @@
           <w:sz w:val="28"/>
           <w:szCs w:val="28"/>
         </w:rPr>
-        <w:lastRenderedPageBreak/>
         <w:t>A Navigációs panelen érjük el egy gomb segítségével a további lehetőségeket. Itt tudjuk az oldal szinét átváltani világosról sötétre vagy fordítva. A „Details” gombal pedig a profilunk adataihoz navigál.</w:t>
       </w:r>
     </w:p>
     <w:p>
       <w:pPr>
-        <w:pStyle w:val="Heading2"/>
+        <w:pStyle w:val="Cmsor2"/>
         <w:rPr>
           <w:rFonts w:ascii="Times New Roman" w:hAnsi="Times New Roman" w:cs="Times New Roman"/>
           <w:b/>
@@ -6859,7 +6353,7 @@
           <w:szCs w:val="32"/>
         </w:rPr>
       </w:pPr>
-      <w:bookmarkStart w:id="26" w:name="_Toc165289791"/>
+      <w:bookmarkStart w:id="27" w:name="_Toc165304943"/>
       <w:r>
         <w:rPr>
           <w:rFonts w:ascii="Times New Roman" w:hAnsi="Times New Roman" w:cs="Times New Roman"/>
@@ -6871,7 +6365,7 @@
         </w:rPr>
         <w:t>Publikus profil oldal:</w:t>
       </w:r>
-      <w:bookmarkEnd w:id="26"/>
+      <w:bookmarkEnd w:id="27"/>
     </w:p>
     <w:p/>
     <w:p>
@@ -6896,7 +6390,19 @@
     </w:p>
     <w:p>
       <w:pPr>
-        <w:pStyle w:val="Heading2"/>
+        <w:spacing w:after="100" w:afterAutospacing="1" w:line="360" w:lineRule="auto"/>
+        <w:ind w:firstLine="708"/>
+        <w:jc w:val="both"/>
+        <w:rPr>
+          <w:rFonts w:ascii="Times New Roman" w:hAnsi="Times New Roman" w:cs="Times New Roman"/>
+          <w:sz w:val="28"/>
+          <w:szCs w:val="28"/>
+        </w:rPr>
+      </w:pPr>
+    </w:p>
+    <w:p>
+      <w:pPr>
+        <w:pStyle w:val="Cmsor2"/>
         <w:rPr>
           <w:rFonts w:ascii="Times New Roman" w:hAnsi="Times New Roman" w:cs="Times New Roman"/>
           <w:b/>
@@ -6906,7 +6412,7 @@
           <w:szCs w:val="32"/>
         </w:rPr>
       </w:pPr>
-      <w:bookmarkStart w:id="27" w:name="_Toc165289792"/>
+      <w:bookmarkStart w:id="28" w:name="_Toc165304944"/>
       <w:r>
         <w:rPr>
           <w:rFonts w:ascii="Times New Roman" w:hAnsi="Times New Roman" w:cs="Times New Roman"/>
@@ -6916,9 +6422,10 @@
           <w:sz w:val="32"/>
           <w:szCs w:val="32"/>
         </w:rPr>
+        <w:lastRenderedPageBreak/>
         <w:t>Post oldal:</w:t>
       </w:r>
-      <w:bookmarkEnd w:id="27"/>
+      <w:bookmarkEnd w:id="28"/>
     </w:p>
     <w:p/>
     <w:p>
@@ -6971,7 +6478,7 @@
     </w:p>
     <w:p>
       <w:pPr>
-        <w:pStyle w:val="Heading2"/>
+        <w:pStyle w:val="Cmsor2"/>
         <w:rPr>
           <w:rFonts w:ascii="Times New Roman" w:hAnsi="Times New Roman" w:cs="Times New Roman"/>
           <w:b/>
@@ -6981,7 +6488,7 @@
           <w:szCs w:val="32"/>
         </w:rPr>
       </w:pPr>
-      <w:bookmarkStart w:id="28" w:name="_Toc165289793"/>
+      <w:bookmarkStart w:id="29" w:name="_Toc165304945"/>
       <w:r>
         <w:rPr>
           <w:rFonts w:ascii="Times New Roman" w:hAnsi="Times New Roman" w:cs="Times New Roman"/>
@@ -6993,7 +6500,7 @@
         </w:rPr>
         <w:t>Profil oldal:</w:t>
       </w:r>
-      <w:bookmarkEnd w:id="28"/>
+      <w:bookmarkEnd w:id="29"/>
     </w:p>
     <w:p/>
     <w:p>
@@ -7085,7 +6592,7 @@
       </w:r>
     </w:p>
     <w:sectPr>
-      <w:footerReference w:type="default" r:id="rId16"/>
+      <w:footerReference w:type="default" r:id="rId14"/>
       <w:type w:val="continuous"/>
       <w:pgSz w:w="11906" w:h="16838"/>
       <w:pgMar w:top="1417" w:right="1417" w:bottom="1417" w:left="1417" w:header="708" w:footer="708" w:gutter="0"/>
@@ -7098,7 +6605,7 @@
 </file>
 
 <file path=word/endnotes.xml><?xml version="1.0" encoding="utf-8"?>
-<w:endnotes xmlns:wpc="http://schemas.microsoft.com/office/word/2010/wordprocessingCanvas" xmlns:cx="http://schemas.microsoft.com/office/drawing/2014/chartex" xmlns:cx1="http://schemas.microsoft.com/office/drawing/2015/9/8/chartex" xmlns:cx2="http://schemas.microsoft.com/office/drawing/2015/10/21/chartex" xmlns:cx3="http://schemas.microsoft.com/office/drawing/2016/5/9/chartex" xmlns:cx4="http://schemas.microsoft.com/office/drawing/2016/5/10/chartex" xmlns:cx5="http://schemas.microsoft.com/office/drawing/2016/5/11/chartex" xmlns:cx6="http://schemas.microsoft.com/office/drawing/2016/5/12/chartex" xmlns:cx7="http://schemas.microsoft.com/office/drawing/2016/5/13/chartex" xmlns:cx8="http://schemas.microsoft.com/office/drawing/2016/5/14/chartex" xmlns:mc="http://schemas.openxmlformats.org/markup-compatibility/2006" xmlns:aink="http://schemas.microsoft.com/office/drawing/2016/ink" xmlns:am3d="http://schemas.microsoft.com/office/drawing/2017/model3d" xmlns:o="urn:schemas-microsoft-com:office:office" xmlns:oel="http://schemas.microsoft.com/office/2019/extlst" xmlns:r="http://schemas.openxmlformats.org/officeDocument/2006/relationships" xmlns:m="http://schemas.openxmlformats.org/officeDocument/2006/math" xmlns:v="urn:schemas-microsoft-com:vml" xmlns:wp14="http://schemas.microsoft.com/office/word/2010/wordprocessingDrawing" xmlns:wp="http://schemas.openxmlformats.org/drawingml/2006/wordprocessingDrawing" xmlns:w10="urn:schemas-microsoft-com:office:word" xmlns:w="http://schemas.openxmlformats.org/wordprocessingml/2006/main" xmlns:w14="http://schemas.microsoft.com/office/word/2010/wordml" xmlns:w15="http://schemas.microsoft.com/office/word/2012/wordml" xmlns:w16cex="http://schemas.microsoft.com/office/word/2018/wordml/cex" xmlns:w16cid="http://schemas.microsoft.com/office/word/2016/wordml/cid" xmlns:w16="http://schemas.microsoft.com/office/word/2018/wordml" xmlns:w16du="http://schemas.microsoft.com/office/word/2023/wordml/word16du" xmlns:w16sdtdh="http://schemas.microsoft.com/office/word/2020/wordml/sdtdatahash" xmlns:w16se="http://schemas.microsoft.com/office/word/2015/wordml/symex" xmlns:wpg="http://schemas.microsoft.com/office/word/2010/wordprocessingGroup" xmlns:wpi="http://schemas.microsoft.com/office/word/2010/wordprocessingInk" xmlns:wne="http://schemas.microsoft.com/office/word/2006/wordml" xmlns:wps="http://schemas.microsoft.com/office/word/2010/wordprocessingShape" mc:Ignorable="w14 w15 w16se w16cid w16 w16cex w16sdtdh w16du wp14">
+<w:endnotes xmlns:wpc="http://schemas.microsoft.com/office/word/2010/wordprocessingCanvas" xmlns:cx="http://schemas.microsoft.com/office/drawing/2014/chartex" xmlns:cx1="http://schemas.microsoft.com/office/drawing/2015/9/8/chartex" xmlns:cx2="http://schemas.microsoft.com/office/drawing/2015/10/21/chartex" xmlns:cx3="http://schemas.microsoft.com/office/drawing/2016/5/9/chartex" xmlns:cx4="http://schemas.microsoft.com/office/drawing/2016/5/10/chartex" xmlns:cx5="http://schemas.microsoft.com/office/drawing/2016/5/11/chartex" xmlns:cx6="http://schemas.microsoft.com/office/drawing/2016/5/12/chartex" xmlns:cx7="http://schemas.microsoft.com/office/drawing/2016/5/13/chartex" xmlns:cx8="http://schemas.microsoft.com/office/drawing/2016/5/14/chartex" xmlns:mc="http://schemas.openxmlformats.org/markup-compatibility/2006" xmlns:aink="http://schemas.microsoft.com/office/drawing/2016/ink" xmlns:am3d="http://schemas.microsoft.com/office/drawing/2017/model3d" xmlns:o="urn:schemas-microsoft-com:office:office" xmlns:r="http://schemas.openxmlformats.org/officeDocument/2006/relationships" xmlns:m="http://schemas.openxmlformats.org/officeDocument/2006/math" xmlns:v="urn:schemas-microsoft-com:vml" xmlns:wp14="http://schemas.microsoft.com/office/word/2010/wordprocessingDrawing" xmlns:wp="http://schemas.openxmlformats.org/drawingml/2006/wordprocessingDrawing" xmlns:w10="urn:schemas-microsoft-com:office:word" xmlns:w="http://schemas.openxmlformats.org/wordprocessingml/2006/main" xmlns:w14="http://schemas.microsoft.com/office/word/2010/wordml" xmlns:w15="http://schemas.microsoft.com/office/word/2012/wordml" xmlns:w16cid="http://schemas.microsoft.com/office/word/2016/wordml/cid" xmlns:w16se="http://schemas.microsoft.com/office/word/2015/wordml/symex" xmlns:wpg="http://schemas.microsoft.com/office/word/2010/wordprocessingGroup" xmlns:wpi="http://schemas.microsoft.com/office/word/2010/wordprocessingInk" xmlns:wne="http://schemas.microsoft.com/office/word/2006/wordml" xmlns:wps="http://schemas.microsoft.com/office/word/2010/wordprocessingShape" mc:Ignorable="w14 w15 w16se w16cid wp14">
   <w:endnote w:type="separator" w:id="-1">
     <w:p>
       <w:pPr>
@@ -7123,17 +6630,17 @@
 </file>
 
 <file path=word/footer1.xml><?xml version="1.0" encoding="utf-8"?>
-<w:ftr xmlns:wpc="http://schemas.microsoft.com/office/word/2010/wordprocessingCanvas" xmlns:cx="http://schemas.microsoft.com/office/drawing/2014/chartex" xmlns:cx1="http://schemas.microsoft.com/office/drawing/2015/9/8/chartex" xmlns:cx2="http://schemas.microsoft.com/office/drawing/2015/10/21/chartex" xmlns:cx3="http://schemas.microsoft.com/office/drawing/2016/5/9/chartex" xmlns:cx4="http://schemas.microsoft.com/office/drawing/2016/5/10/chartex" xmlns:cx5="http://schemas.microsoft.com/office/drawing/2016/5/11/chartex" xmlns:cx6="http://schemas.microsoft.com/office/drawing/2016/5/12/chartex" xmlns:cx7="http://schemas.microsoft.com/office/drawing/2016/5/13/chartex" xmlns:cx8="http://schemas.microsoft.com/office/drawing/2016/5/14/chartex" xmlns:mc="http://schemas.openxmlformats.org/markup-compatibility/2006" xmlns:aink="http://schemas.microsoft.com/office/drawing/2016/ink" xmlns:am3d="http://schemas.microsoft.com/office/drawing/2017/model3d" xmlns:o="urn:schemas-microsoft-com:office:office" xmlns:oel="http://schemas.microsoft.com/office/2019/extlst" xmlns:r="http://schemas.openxmlformats.org/officeDocument/2006/relationships" xmlns:m="http://schemas.openxmlformats.org/officeDocument/2006/math" xmlns:v="urn:schemas-microsoft-com:vml" xmlns:wp14="http://schemas.microsoft.com/office/word/2010/wordprocessingDrawing" xmlns:wp="http://schemas.openxmlformats.org/drawingml/2006/wordprocessingDrawing" xmlns:w10="urn:schemas-microsoft-com:office:word" xmlns:w="http://schemas.openxmlformats.org/wordprocessingml/2006/main" xmlns:w14="http://schemas.microsoft.com/office/word/2010/wordml" xmlns:w15="http://schemas.microsoft.com/office/word/2012/wordml" xmlns:w16cex="http://schemas.microsoft.com/office/word/2018/wordml/cex" xmlns:w16cid="http://schemas.microsoft.com/office/word/2016/wordml/cid" xmlns:w16="http://schemas.microsoft.com/office/word/2018/wordml" xmlns:w16du="http://schemas.microsoft.com/office/word/2023/wordml/word16du" xmlns:w16sdtdh="http://schemas.microsoft.com/office/word/2020/wordml/sdtdatahash" xmlns:w16se="http://schemas.microsoft.com/office/word/2015/wordml/symex" xmlns:wpg="http://schemas.microsoft.com/office/word/2010/wordprocessingGroup" xmlns:wpi="http://schemas.microsoft.com/office/word/2010/wordprocessingInk" xmlns:wne="http://schemas.microsoft.com/office/word/2006/wordml" xmlns:wps="http://schemas.microsoft.com/office/word/2010/wordprocessingShape" mc:Ignorable="w14 w15 w16se w16cid w16 w16cex w16sdtdh w16du wp14">
+<w:ftr xmlns:wpc="http://schemas.microsoft.com/office/word/2010/wordprocessingCanvas" xmlns:cx="http://schemas.microsoft.com/office/drawing/2014/chartex" xmlns:cx1="http://schemas.microsoft.com/office/drawing/2015/9/8/chartex" xmlns:cx2="http://schemas.microsoft.com/office/drawing/2015/10/21/chartex" xmlns:cx3="http://schemas.microsoft.com/office/drawing/2016/5/9/chartex" xmlns:cx4="http://schemas.microsoft.com/office/drawing/2016/5/10/chartex" xmlns:cx5="http://schemas.microsoft.com/office/drawing/2016/5/11/chartex" xmlns:cx6="http://schemas.microsoft.com/office/drawing/2016/5/12/chartex" xmlns:cx7="http://schemas.microsoft.com/office/drawing/2016/5/13/chartex" xmlns:cx8="http://schemas.microsoft.com/office/drawing/2016/5/14/chartex" xmlns:mc="http://schemas.openxmlformats.org/markup-compatibility/2006" xmlns:aink="http://schemas.microsoft.com/office/drawing/2016/ink" xmlns:am3d="http://schemas.microsoft.com/office/drawing/2017/model3d" xmlns:o="urn:schemas-microsoft-com:office:office" xmlns:r="http://schemas.openxmlformats.org/officeDocument/2006/relationships" xmlns:m="http://schemas.openxmlformats.org/officeDocument/2006/math" xmlns:v="urn:schemas-microsoft-com:vml" xmlns:wp14="http://schemas.microsoft.com/office/word/2010/wordprocessingDrawing" xmlns:wp="http://schemas.openxmlformats.org/drawingml/2006/wordprocessingDrawing" xmlns:w10="urn:schemas-microsoft-com:office:word" xmlns:w="http://schemas.openxmlformats.org/wordprocessingml/2006/main" xmlns:w14="http://schemas.microsoft.com/office/word/2010/wordml" xmlns:w15="http://schemas.microsoft.com/office/word/2012/wordml" xmlns:w16cid="http://schemas.microsoft.com/office/word/2016/wordml/cid" xmlns:w16se="http://schemas.microsoft.com/office/word/2015/wordml/symex" xmlns:wpg="http://schemas.microsoft.com/office/word/2010/wordprocessingGroup" xmlns:wpi="http://schemas.microsoft.com/office/word/2010/wordprocessingInk" xmlns:wne="http://schemas.microsoft.com/office/word/2006/wordml" xmlns:wps="http://schemas.microsoft.com/office/word/2010/wordprocessingShape" mc:Ignorable="w14 w15 w16se w16cid wp14">
   <w:p>
     <w:pPr>
-      <w:pStyle w:val="Footer"/>
+      <w:pStyle w:val="llb"/>
     </w:pPr>
   </w:p>
 </w:ftr>
 </file>
 
 <file path=word/footer2.xml><?xml version="1.0" encoding="utf-8"?>
-<w:ftr xmlns:wpc="http://schemas.microsoft.com/office/word/2010/wordprocessingCanvas" xmlns:cx="http://schemas.microsoft.com/office/drawing/2014/chartex" xmlns:cx1="http://schemas.microsoft.com/office/drawing/2015/9/8/chartex" xmlns:cx2="http://schemas.microsoft.com/office/drawing/2015/10/21/chartex" xmlns:cx3="http://schemas.microsoft.com/office/drawing/2016/5/9/chartex" xmlns:cx4="http://schemas.microsoft.com/office/drawing/2016/5/10/chartex" xmlns:cx5="http://schemas.microsoft.com/office/drawing/2016/5/11/chartex" xmlns:cx6="http://schemas.microsoft.com/office/drawing/2016/5/12/chartex" xmlns:cx7="http://schemas.microsoft.com/office/drawing/2016/5/13/chartex" xmlns:cx8="http://schemas.microsoft.com/office/drawing/2016/5/14/chartex" xmlns:mc="http://schemas.openxmlformats.org/markup-compatibility/2006" xmlns:aink="http://schemas.microsoft.com/office/drawing/2016/ink" xmlns:am3d="http://schemas.microsoft.com/office/drawing/2017/model3d" xmlns:o="urn:schemas-microsoft-com:office:office" xmlns:oel="http://schemas.microsoft.com/office/2019/extlst" xmlns:r="http://schemas.openxmlformats.org/officeDocument/2006/relationships" xmlns:m="http://schemas.openxmlformats.org/officeDocument/2006/math" xmlns:v="urn:schemas-microsoft-com:vml" xmlns:wp14="http://schemas.microsoft.com/office/word/2010/wordprocessingDrawing" xmlns:wp="http://schemas.openxmlformats.org/drawingml/2006/wordprocessingDrawing" xmlns:w10="urn:schemas-microsoft-com:office:word" xmlns:w="http://schemas.openxmlformats.org/wordprocessingml/2006/main" xmlns:w14="http://schemas.microsoft.com/office/word/2010/wordml" xmlns:w15="http://schemas.microsoft.com/office/word/2012/wordml" xmlns:w16cex="http://schemas.microsoft.com/office/word/2018/wordml/cex" xmlns:w16cid="http://schemas.microsoft.com/office/word/2016/wordml/cid" xmlns:w16="http://schemas.microsoft.com/office/word/2018/wordml" xmlns:w16du="http://schemas.microsoft.com/office/word/2023/wordml/word16du" xmlns:w16sdtdh="http://schemas.microsoft.com/office/word/2020/wordml/sdtdatahash" xmlns:w16se="http://schemas.microsoft.com/office/word/2015/wordml/symex" xmlns:wpg="http://schemas.microsoft.com/office/word/2010/wordprocessingGroup" xmlns:wpi="http://schemas.microsoft.com/office/word/2010/wordprocessingInk" xmlns:wne="http://schemas.microsoft.com/office/word/2006/wordml" xmlns:wps="http://schemas.microsoft.com/office/word/2010/wordprocessingShape" mc:Ignorable="w14 w15 w16se w16cid w16 w16cex w16sdtdh w16du wp14">
+<w:ftr xmlns:wpc="http://schemas.microsoft.com/office/word/2010/wordprocessingCanvas" xmlns:cx="http://schemas.microsoft.com/office/drawing/2014/chartex" xmlns:cx1="http://schemas.microsoft.com/office/drawing/2015/9/8/chartex" xmlns:cx2="http://schemas.microsoft.com/office/drawing/2015/10/21/chartex" xmlns:cx3="http://schemas.microsoft.com/office/drawing/2016/5/9/chartex" xmlns:cx4="http://schemas.microsoft.com/office/drawing/2016/5/10/chartex" xmlns:cx5="http://schemas.microsoft.com/office/drawing/2016/5/11/chartex" xmlns:cx6="http://schemas.microsoft.com/office/drawing/2016/5/12/chartex" xmlns:cx7="http://schemas.microsoft.com/office/drawing/2016/5/13/chartex" xmlns:cx8="http://schemas.microsoft.com/office/drawing/2016/5/14/chartex" xmlns:mc="http://schemas.openxmlformats.org/markup-compatibility/2006" xmlns:aink="http://schemas.microsoft.com/office/drawing/2016/ink" xmlns:am3d="http://schemas.microsoft.com/office/drawing/2017/model3d" xmlns:o="urn:schemas-microsoft-com:office:office" xmlns:r="http://schemas.openxmlformats.org/officeDocument/2006/relationships" xmlns:m="http://schemas.openxmlformats.org/officeDocument/2006/math" xmlns:v="urn:schemas-microsoft-com:vml" xmlns:wp14="http://schemas.microsoft.com/office/word/2010/wordprocessingDrawing" xmlns:wp="http://schemas.openxmlformats.org/drawingml/2006/wordprocessingDrawing" xmlns:w10="urn:schemas-microsoft-com:office:word" xmlns:w="http://schemas.openxmlformats.org/wordprocessingml/2006/main" xmlns:w14="http://schemas.microsoft.com/office/word/2010/wordml" xmlns:w15="http://schemas.microsoft.com/office/word/2012/wordml" xmlns:w16cid="http://schemas.microsoft.com/office/word/2016/wordml/cid" xmlns:w16se="http://schemas.microsoft.com/office/word/2015/wordml/symex" xmlns:wpg="http://schemas.microsoft.com/office/word/2010/wordprocessingGroup" xmlns:wpi="http://schemas.microsoft.com/office/word/2010/wordprocessingInk" xmlns:wne="http://schemas.microsoft.com/office/word/2006/wordml" xmlns:wps="http://schemas.microsoft.com/office/word/2010/wordprocessingShape" mc:Ignorable="w14 w15 w16se w16cid wp14">
   <w:sdt>
     <w:sdtPr>
       <w:id w:val="923150377"/>
@@ -7142,10 +6649,11 @@
         <w:docPartUnique/>
       </w:docPartObj>
     </w:sdtPr>
+    <w:sdtEndPr/>
     <w:sdtContent>
       <w:p>
         <w:pPr>
-          <w:pStyle w:val="Footer"/>
+          <w:pStyle w:val="llb"/>
           <w:jc w:val="center"/>
         </w:pPr>
         <w:r>
@@ -7168,14 +6676,14 @@
   </w:sdt>
   <w:p>
     <w:pPr>
-      <w:pStyle w:val="Footer"/>
+      <w:pStyle w:val="llb"/>
     </w:pPr>
   </w:p>
 </w:ftr>
 </file>
 
 <file path=word/footnotes.xml><?xml version="1.0" encoding="utf-8"?>
-<w:footnotes xmlns:wpc="http://schemas.microsoft.com/office/word/2010/wordprocessingCanvas" xmlns:cx="http://schemas.microsoft.com/office/drawing/2014/chartex" xmlns:cx1="http://schemas.microsoft.com/office/drawing/2015/9/8/chartex" xmlns:cx2="http://schemas.microsoft.com/office/drawing/2015/10/21/chartex" xmlns:cx3="http://schemas.microsoft.com/office/drawing/2016/5/9/chartex" xmlns:cx4="http://schemas.microsoft.com/office/drawing/2016/5/10/chartex" xmlns:cx5="http://schemas.microsoft.com/office/drawing/2016/5/11/chartex" xmlns:cx6="http://schemas.microsoft.com/office/drawing/2016/5/12/chartex" xmlns:cx7="http://schemas.microsoft.com/office/drawing/2016/5/13/chartex" xmlns:cx8="http://schemas.microsoft.com/office/drawing/2016/5/14/chartex" xmlns:mc="http://schemas.openxmlformats.org/markup-compatibility/2006" xmlns:aink="http://schemas.microsoft.com/office/drawing/2016/ink" xmlns:am3d="http://schemas.microsoft.com/office/drawing/2017/model3d" xmlns:o="urn:schemas-microsoft-com:office:office" xmlns:oel="http://schemas.microsoft.com/office/2019/extlst" xmlns:r="http://schemas.openxmlformats.org/officeDocument/2006/relationships" xmlns:m="http://schemas.openxmlformats.org/officeDocument/2006/math" xmlns:v="urn:schemas-microsoft-com:vml" xmlns:wp14="http://schemas.microsoft.com/office/word/2010/wordprocessingDrawing" xmlns:wp="http://schemas.openxmlformats.org/drawingml/2006/wordprocessingDrawing" xmlns:w10="urn:schemas-microsoft-com:office:word" xmlns:w="http://schemas.openxmlformats.org/wordprocessingml/2006/main" xmlns:w14="http://schemas.microsoft.com/office/word/2010/wordml" xmlns:w15="http://schemas.microsoft.com/office/word/2012/wordml" xmlns:w16cex="http://schemas.microsoft.com/office/word/2018/wordml/cex" xmlns:w16cid="http://schemas.microsoft.com/office/word/2016/wordml/cid" xmlns:w16="http://schemas.microsoft.com/office/word/2018/wordml" xmlns:w16du="http://schemas.microsoft.com/office/word/2023/wordml/word16du" xmlns:w16sdtdh="http://schemas.microsoft.com/office/word/2020/wordml/sdtdatahash" xmlns:w16se="http://schemas.microsoft.com/office/word/2015/wordml/symex" xmlns:wpg="http://schemas.microsoft.com/office/word/2010/wordprocessingGroup" xmlns:wpi="http://schemas.microsoft.com/office/word/2010/wordprocessingInk" xmlns:wne="http://schemas.microsoft.com/office/word/2006/wordml" xmlns:wps="http://schemas.microsoft.com/office/word/2010/wordprocessingShape" mc:Ignorable="w14 w15 w16se w16cid w16 w16cex w16sdtdh w16du wp14">
+<w:footnotes xmlns:wpc="http://schemas.microsoft.com/office/word/2010/wordprocessingCanvas" xmlns:cx="http://schemas.microsoft.com/office/drawing/2014/chartex" xmlns:cx1="http://schemas.microsoft.com/office/drawing/2015/9/8/chartex" xmlns:cx2="http://schemas.microsoft.com/office/drawing/2015/10/21/chartex" xmlns:cx3="http://schemas.microsoft.com/office/drawing/2016/5/9/chartex" xmlns:cx4="http://schemas.microsoft.com/office/drawing/2016/5/10/chartex" xmlns:cx5="http://schemas.microsoft.com/office/drawing/2016/5/11/chartex" xmlns:cx6="http://schemas.microsoft.com/office/drawing/2016/5/12/chartex" xmlns:cx7="http://schemas.microsoft.com/office/drawing/2016/5/13/chartex" xmlns:cx8="http://schemas.microsoft.com/office/drawing/2016/5/14/chartex" xmlns:mc="http://schemas.openxmlformats.org/markup-compatibility/2006" xmlns:aink="http://schemas.microsoft.com/office/drawing/2016/ink" xmlns:am3d="http://schemas.microsoft.com/office/drawing/2017/model3d" xmlns:o="urn:schemas-microsoft-com:office:office" xmlns:r="http://schemas.openxmlformats.org/officeDocument/2006/relationships" xmlns:m="http://schemas.openxmlformats.org/officeDocument/2006/math" xmlns:v="urn:schemas-microsoft-com:vml" xmlns:wp14="http://schemas.microsoft.com/office/word/2010/wordprocessingDrawing" xmlns:wp="http://schemas.openxmlformats.org/drawingml/2006/wordprocessingDrawing" xmlns:w10="urn:schemas-microsoft-com:office:word" xmlns:w="http://schemas.openxmlformats.org/wordprocessingml/2006/main" xmlns:w14="http://schemas.microsoft.com/office/word/2010/wordml" xmlns:w15="http://schemas.microsoft.com/office/word/2012/wordml" xmlns:w16cid="http://schemas.microsoft.com/office/word/2016/wordml/cid" xmlns:w16se="http://schemas.microsoft.com/office/word/2015/wordml/symex" xmlns:wpg="http://schemas.microsoft.com/office/word/2010/wordprocessingGroup" xmlns:wpi="http://schemas.microsoft.com/office/word/2010/wordprocessingInk" xmlns:wne="http://schemas.microsoft.com/office/word/2006/wordml" xmlns:wps="http://schemas.microsoft.com/office/word/2010/wordprocessingShape" mc:Ignorable="w14 w15 w16se w16cid wp14">
   <w:footnote w:type="separator" w:id="-1">
     <w:p>
       <w:pPr>
@@ -7200,7 +6708,7 @@
 </file>
 
 <file path=word/numbering.xml><?xml version="1.0" encoding="utf-8"?>
-<w:numbering xmlns:wpc="http://schemas.microsoft.com/office/word/2010/wordprocessingCanvas" xmlns:cx="http://schemas.microsoft.com/office/drawing/2014/chartex" xmlns:cx1="http://schemas.microsoft.com/office/drawing/2015/9/8/chartex" xmlns:cx2="http://schemas.microsoft.com/office/drawing/2015/10/21/chartex" xmlns:cx3="http://schemas.microsoft.com/office/drawing/2016/5/9/chartex" xmlns:cx4="http://schemas.microsoft.com/office/drawing/2016/5/10/chartex" xmlns:cx5="http://schemas.microsoft.com/office/drawing/2016/5/11/chartex" xmlns:cx6="http://schemas.microsoft.com/office/drawing/2016/5/12/chartex" xmlns:cx7="http://schemas.microsoft.com/office/drawing/2016/5/13/chartex" xmlns:cx8="http://schemas.microsoft.com/office/drawing/2016/5/14/chartex" xmlns:mc="http://schemas.openxmlformats.org/markup-compatibility/2006" xmlns:aink="http://schemas.microsoft.com/office/drawing/2016/ink" xmlns:am3d="http://schemas.microsoft.com/office/drawing/2017/model3d" xmlns:o="urn:schemas-microsoft-com:office:office" xmlns:oel="http://schemas.microsoft.com/office/2019/extlst" xmlns:r="http://schemas.openxmlformats.org/officeDocument/2006/relationships" xmlns:m="http://schemas.openxmlformats.org/officeDocument/2006/math" xmlns:v="urn:schemas-microsoft-com:vml" xmlns:wp14="http://schemas.microsoft.com/office/word/2010/wordprocessingDrawing" xmlns:wp="http://schemas.openxmlformats.org/drawingml/2006/wordprocessingDrawing" xmlns:w10="urn:schemas-microsoft-com:office:word" xmlns:w="http://schemas.openxmlformats.org/wordprocessingml/2006/main" xmlns:w14="http://schemas.microsoft.com/office/word/2010/wordml" xmlns:w15="http://schemas.microsoft.com/office/word/2012/wordml" xmlns:w16cex="http://schemas.microsoft.com/office/word/2018/wordml/cex" xmlns:w16cid="http://schemas.microsoft.com/office/word/2016/wordml/cid" xmlns:w16="http://schemas.microsoft.com/office/word/2018/wordml" xmlns:w16du="http://schemas.microsoft.com/office/word/2023/wordml/word16du" xmlns:w16sdtdh="http://schemas.microsoft.com/office/word/2020/wordml/sdtdatahash" xmlns:w16se="http://schemas.microsoft.com/office/word/2015/wordml/symex" xmlns:wpg="http://schemas.microsoft.com/office/word/2010/wordprocessingGroup" xmlns:wpi="http://schemas.microsoft.com/office/word/2010/wordprocessingInk" xmlns:wne="http://schemas.microsoft.com/office/word/2006/wordml" xmlns:wps="http://schemas.microsoft.com/office/word/2010/wordprocessingShape" mc:Ignorable="w14 w15 w16se w16cid w16 w16cex w16sdtdh w16du wp14">
+<w:numbering xmlns:wpc="http://schemas.microsoft.com/office/word/2010/wordprocessingCanvas" xmlns:cx="http://schemas.microsoft.com/office/drawing/2014/chartex" xmlns:cx1="http://schemas.microsoft.com/office/drawing/2015/9/8/chartex" xmlns:cx2="http://schemas.microsoft.com/office/drawing/2015/10/21/chartex" xmlns:cx3="http://schemas.microsoft.com/office/drawing/2016/5/9/chartex" xmlns:cx4="http://schemas.microsoft.com/office/drawing/2016/5/10/chartex" xmlns:cx5="http://schemas.microsoft.com/office/drawing/2016/5/11/chartex" xmlns:cx6="http://schemas.microsoft.com/office/drawing/2016/5/12/chartex" xmlns:cx7="http://schemas.microsoft.com/office/drawing/2016/5/13/chartex" xmlns:cx8="http://schemas.microsoft.com/office/drawing/2016/5/14/chartex" xmlns:mc="http://schemas.openxmlformats.org/markup-compatibility/2006" xmlns:aink="http://schemas.microsoft.com/office/drawing/2016/ink" xmlns:am3d="http://schemas.microsoft.com/office/drawing/2017/model3d" xmlns:o="urn:schemas-microsoft-com:office:office" xmlns:r="http://schemas.openxmlformats.org/officeDocument/2006/relationships" xmlns:m="http://schemas.openxmlformats.org/officeDocument/2006/math" xmlns:v="urn:schemas-microsoft-com:vml" xmlns:wp14="http://schemas.microsoft.com/office/word/2010/wordprocessingDrawing" xmlns:wp="http://schemas.openxmlformats.org/drawingml/2006/wordprocessingDrawing" xmlns:w10="urn:schemas-microsoft-com:office:word" xmlns:w="http://schemas.openxmlformats.org/wordprocessingml/2006/main" xmlns:w14="http://schemas.microsoft.com/office/word/2010/wordml" xmlns:w15="http://schemas.microsoft.com/office/word/2012/wordml" xmlns:w16cid="http://schemas.microsoft.com/office/word/2016/wordml/cid" xmlns:w16se="http://schemas.microsoft.com/office/word/2015/wordml/symex" xmlns:wpg="http://schemas.microsoft.com/office/word/2010/wordprocessingGroup" xmlns:wpi="http://schemas.microsoft.com/office/word/2010/wordprocessingInk" xmlns:wne="http://schemas.microsoft.com/office/word/2006/wordml" xmlns:wps="http://schemas.microsoft.com/office/word/2010/wordprocessingShape" mc:Ignorable="w14 w15 w16se w16cid wp14">
   <w:abstractNum w:abstractNumId="0" w15:restartNumberingAfterBreak="0">
     <w:nsid w:val="393318E5"/>
     <w:multiLevelType w:val="hybridMultilevel"/>
@@ -7314,14 +6822,14 @@
       </w:rPr>
     </w:lvl>
   </w:abstractNum>
-  <w:num w:numId="1" w16cid:durableId="1907033510">
+  <w:num w:numId="1">
     <w:abstractNumId w:val="0"/>
   </w:num>
 </w:numbering>
 </file>
 
 <file path=word/styles.xml><?xml version="1.0" encoding="utf-8"?>
-<w:styles xmlns:mc="http://schemas.openxmlformats.org/markup-compatibility/2006" xmlns:r="http://schemas.openxmlformats.org/officeDocument/2006/relationships" xmlns:w="http://schemas.openxmlformats.org/wordprocessingml/2006/main" xmlns:w14="http://schemas.microsoft.com/office/word/2010/wordml" xmlns:w15="http://schemas.microsoft.com/office/word/2012/wordml" xmlns:w16cex="http://schemas.microsoft.com/office/word/2018/wordml/cex" xmlns:w16cid="http://schemas.microsoft.com/office/word/2016/wordml/cid" xmlns:w16="http://schemas.microsoft.com/office/word/2018/wordml" xmlns:w16du="http://schemas.microsoft.com/office/word/2023/wordml/word16du" xmlns:w16sdtdh="http://schemas.microsoft.com/office/word/2020/wordml/sdtdatahash" xmlns:w16se="http://schemas.microsoft.com/office/word/2015/wordml/symex" mc:Ignorable="w14 w15 w16se w16cid w16 w16cex w16sdtdh w16du">
+<w:styles xmlns:mc="http://schemas.openxmlformats.org/markup-compatibility/2006" xmlns:r="http://schemas.openxmlformats.org/officeDocument/2006/relationships" xmlns:w="http://schemas.openxmlformats.org/wordprocessingml/2006/main" xmlns:w14="http://schemas.microsoft.com/office/word/2010/wordml" xmlns:w15="http://schemas.microsoft.com/office/word/2012/wordml" xmlns:w16cid="http://schemas.microsoft.com/office/word/2016/wordml/cid" xmlns:w16se="http://schemas.microsoft.com/office/word/2015/wordml/symex" mc:Ignorable="w14 w15 w16se w16cid">
   <w:docDefaults>
     <w:rPrDefault>
       <w:rPr>
@@ -7337,7 +6845,7 @@
       </w:pPr>
     </w:pPrDefault>
   </w:docDefaults>
-  <w:latentStyles w:defLockedState="0" w:defUIPriority="99" w:defSemiHidden="0" w:defUnhideWhenUsed="0" w:defQFormat="0" w:count="376">
+  <w:latentStyles w:defLockedState="0" w:defUIPriority="99" w:defSemiHidden="0" w:defUnhideWhenUsed="0" w:defQFormat="0" w:count="375">
     <w:lsdException w:name="Normal" w:uiPriority="0" w:qFormat="1"/>
     <w:lsdException w:name="heading 1" w:uiPriority="9" w:qFormat="1"/>
     <w:lsdException w:name="heading 2" w:semiHidden="1" w:uiPriority="9" w:unhideWhenUsed="1" w:qFormat="1"/>
@@ -7713,9 +7221,8 @@
     <w:lsdException w:name="Smart Hyperlink" w:semiHidden="1" w:unhideWhenUsed="1"/>
     <w:lsdException w:name="Hashtag" w:semiHidden="1" w:unhideWhenUsed="1"/>
     <w:lsdException w:name="Unresolved Mention" w:semiHidden="1" w:unhideWhenUsed="1"/>
-    <w:lsdException w:name="Smart Link" w:semiHidden="1" w:unhideWhenUsed="1"/>
   </w:latentStyles>
-  <w:style w:type="paragraph" w:default="1" w:styleId="Normal">
+  <w:style w:type="paragraph" w:default="1" w:styleId="Norml">
     <w:name w:val="Normal"/>
     <w:qFormat/>
     <w:rsid w:val="005B389A"/>
@@ -7723,11 +7230,11 @@
       <w:rFonts w:ascii="Calibri" w:eastAsia="Times New Roman" w:hAnsi="Calibri" w:cs="Calibri"/>
     </w:rPr>
   </w:style>
-  <w:style w:type="paragraph" w:styleId="Heading1">
+  <w:style w:type="paragraph" w:styleId="Cmsor1">
     <w:name w:val="heading 1"/>
-    <w:basedOn w:val="Normal"/>
-    <w:next w:val="Normal"/>
-    <w:link w:val="Heading1Char"/>
+    <w:basedOn w:val="Norml"/>
+    <w:next w:val="Norml"/>
+    <w:link w:val="Cmsor1Char"/>
     <w:uiPriority w:val="9"/>
     <w:qFormat/>
     <w:rsid w:val="00D66457"/>
@@ -7744,11 +7251,11 @@
       <w:szCs w:val="32"/>
     </w:rPr>
   </w:style>
-  <w:style w:type="paragraph" w:styleId="Heading2">
+  <w:style w:type="paragraph" w:styleId="Cmsor2">
     <w:name w:val="heading 2"/>
-    <w:basedOn w:val="Normal"/>
-    <w:next w:val="Normal"/>
-    <w:link w:val="Heading2Char"/>
+    <w:basedOn w:val="Norml"/>
+    <w:next w:val="Norml"/>
+    <w:link w:val="Cmsor2Char"/>
     <w:uiPriority w:val="9"/>
     <w:unhideWhenUsed/>
     <w:qFormat/>
@@ -7766,11 +7273,11 @@
       <w:szCs w:val="26"/>
     </w:rPr>
   </w:style>
-  <w:style w:type="paragraph" w:styleId="Heading3">
+  <w:style w:type="paragraph" w:styleId="Cmsor3">
     <w:name w:val="heading 3"/>
-    <w:basedOn w:val="Normal"/>
-    <w:next w:val="Normal"/>
-    <w:link w:val="Heading3Char"/>
+    <w:basedOn w:val="Norml"/>
+    <w:next w:val="Norml"/>
+    <w:link w:val="Cmsor3Char"/>
     <w:uiPriority w:val="9"/>
     <w:unhideWhenUsed/>
     <w:qFormat/>
@@ -7788,13 +7295,13 @@
       <w:szCs w:val="24"/>
     </w:rPr>
   </w:style>
-  <w:style w:type="character" w:default="1" w:styleId="DefaultParagraphFont">
+  <w:style w:type="character" w:default="1" w:styleId="Bekezdsalapbettpusa">
     <w:name w:val="Default Paragraph Font"/>
     <w:uiPriority w:val="1"/>
     <w:semiHidden/>
     <w:unhideWhenUsed/>
   </w:style>
-  <w:style w:type="table" w:default="1" w:styleId="TableNormal">
+  <w:style w:type="table" w:default="1" w:styleId="Normltblzat">
     <w:name w:val="Normal Table"/>
     <w:uiPriority w:val="99"/>
     <w:semiHidden/>
@@ -7809,16 +7316,16 @@
       </w:tblCellMar>
     </w:tblPr>
   </w:style>
-  <w:style w:type="numbering" w:default="1" w:styleId="NoList">
+  <w:style w:type="numbering" w:default="1" w:styleId="Nemlista">
     <w:name w:val="No List"/>
     <w:uiPriority w:val="99"/>
     <w:semiHidden/>
     <w:unhideWhenUsed/>
   </w:style>
-  <w:style w:type="paragraph" w:styleId="Title">
+  <w:style w:type="paragraph" w:styleId="Cm">
     <w:name w:val="Title"/>
-    <w:basedOn w:val="Normal"/>
-    <w:link w:val="TitleChar"/>
+    <w:basedOn w:val="Norml"/>
+    <w:link w:val="CmChar"/>
     <w:uiPriority w:val="99"/>
     <w:qFormat/>
     <w:rsid w:val="005B389A"/>
@@ -7832,10 +7339,10 @@
       <w:szCs w:val="80"/>
     </w:rPr>
   </w:style>
-  <w:style w:type="character" w:customStyle="1" w:styleId="TitleChar">
-    <w:name w:val="Title Char"/>
-    <w:basedOn w:val="DefaultParagraphFont"/>
-    <w:link w:val="Title"/>
+  <w:style w:type="character" w:customStyle="1" w:styleId="CmChar">
+    <w:name w:val="Cím Char"/>
+    <w:basedOn w:val="Bekezdsalapbettpusa"/>
+    <w:link w:val="Cm"/>
     <w:uiPriority w:val="99"/>
     <w:rsid w:val="005B389A"/>
     <w:rPr>
@@ -7846,10 +7353,10 @@
       <w:szCs w:val="80"/>
     </w:rPr>
   </w:style>
-  <w:style w:type="character" w:customStyle="1" w:styleId="Heading1Char">
-    <w:name w:val="Heading 1 Char"/>
-    <w:basedOn w:val="DefaultParagraphFont"/>
-    <w:link w:val="Heading1"/>
+  <w:style w:type="character" w:customStyle="1" w:styleId="Cmsor1Char">
+    <w:name w:val="Címsor 1 Char"/>
+    <w:basedOn w:val="Bekezdsalapbettpusa"/>
+    <w:link w:val="Cmsor1"/>
     <w:uiPriority w:val="9"/>
     <w:rsid w:val="00D66457"/>
     <w:rPr>
@@ -7860,10 +7367,10 @@
       <w:lang w:val="en-GB"/>
     </w:rPr>
   </w:style>
-  <w:style w:type="paragraph" w:styleId="TOCHeading">
+  <w:style w:type="paragraph" w:styleId="Tartalomjegyzkcmsora">
     <w:name w:val="TOC Heading"/>
-    <w:basedOn w:val="Heading1"/>
-    <w:next w:val="Normal"/>
+    <w:basedOn w:val="Cmsor1"/>
+    <w:next w:val="Norml"/>
     <w:uiPriority w:val="39"/>
     <w:unhideWhenUsed/>
     <w:qFormat/>
@@ -7877,7 +7384,7 @@
   </w:style>
   <w:style w:type="paragraph" w:customStyle="1" w:styleId="Stlus1">
     <w:name w:val="Stílus1"/>
-    <w:basedOn w:val="Heading1"/>
+    <w:basedOn w:val="Cmsor1"/>
     <w:link w:val="Stlus1Char"/>
     <w:qFormat/>
     <w:rsid w:val="005B1B92"/>
@@ -7892,10 +7399,10 @@
       <w:u w:val="single"/>
     </w:rPr>
   </w:style>
-  <w:style w:type="paragraph" w:styleId="TOC1">
+  <w:style w:type="paragraph" w:styleId="TJ1">
     <w:name w:val="toc 1"/>
-    <w:basedOn w:val="Normal"/>
-    <w:next w:val="Normal"/>
+    <w:basedOn w:val="Norml"/>
+    <w:next w:val="Norml"/>
     <w:autoRedefine/>
     <w:uiPriority w:val="39"/>
     <w:unhideWhenUsed/>
@@ -7906,7 +7413,7 @@
   </w:style>
   <w:style w:type="character" w:customStyle="1" w:styleId="Stlus1Char">
     <w:name w:val="Stílus1 Char"/>
-    <w:basedOn w:val="Heading1Char"/>
+    <w:basedOn w:val="Cmsor1Char"/>
     <w:link w:val="Stlus1"/>
     <w:rsid w:val="005B1B92"/>
     <w:rPr>
@@ -7919,9 +7426,9 @@
       <w:lang w:val="en-GB"/>
     </w:rPr>
   </w:style>
-  <w:style w:type="character" w:styleId="Hyperlink">
+  <w:style w:type="character" w:styleId="Hiperhivatkozs">
     <w:name w:val="Hyperlink"/>
-    <w:basedOn w:val="DefaultParagraphFont"/>
+    <w:basedOn w:val="Bekezdsalapbettpusa"/>
     <w:uiPriority w:val="99"/>
     <w:unhideWhenUsed/>
     <w:rsid w:val="005B1B92"/>
@@ -7930,10 +7437,10 @@
       <w:u w:val="single"/>
     </w:rPr>
   </w:style>
-  <w:style w:type="paragraph" w:styleId="Header">
+  <w:style w:type="paragraph" w:styleId="lfej">
     <w:name w:val="header"/>
-    <w:basedOn w:val="Normal"/>
-    <w:link w:val="HeaderChar"/>
+    <w:basedOn w:val="Norml"/>
+    <w:link w:val="lfejChar"/>
     <w:uiPriority w:val="99"/>
     <w:unhideWhenUsed/>
     <w:rsid w:val="006D0993"/>
@@ -7945,10 +7452,10 @@
       <w:spacing w:after="0" w:line="240" w:lineRule="auto"/>
     </w:pPr>
   </w:style>
-  <w:style w:type="character" w:customStyle="1" w:styleId="HeaderChar">
-    <w:name w:val="Header Char"/>
-    <w:basedOn w:val="DefaultParagraphFont"/>
-    <w:link w:val="Header"/>
+  <w:style w:type="character" w:customStyle="1" w:styleId="lfejChar">
+    <w:name w:val="Élőfej Char"/>
+    <w:basedOn w:val="Bekezdsalapbettpusa"/>
+    <w:link w:val="lfej"/>
     <w:uiPriority w:val="99"/>
     <w:rsid w:val="006D0993"/>
     <w:rPr>
@@ -7956,10 +7463,10 @@
       <w:lang w:val="en-GB"/>
     </w:rPr>
   </w:style>
-  <w:style w:type="paragraph" w:styleId="Footer">
+  <w:style w:type="paragraph" w:styleId="llb">
     <w:name w:val="footer"/>
-    <w:basedOn w:val="Normal"/>
-    <w:link w:val="FooterChar"/>
+    <w:basedOn w:val="Norml"/>
+    <w:link w:val="llbChar"/>
     <w:uiPriority w:val="99"/>
     <w:unhideWhenUsed/>
     <w:rsid w:val="006D0993"/>
@@ -7971,10 +7478,10 @@
       <w:spacing w:after="0" w:line="240" w:lineRule="auto"/>
     </w:pPr>
   </w:style>
-  <w:style w:type="character" w:customStyle="1" w:styleId="FooterChar">
-    <w:name w:val="Footer Char"/>
-    <w:basedOn w:val="DefaultParagraphFont"/>
-    <w:link w:val="Footer"/>
+  <w:style w:type="character" w:customStyle="1" w:styleId="llbChar">
+    <w:name w:val="Élőláb Char"/>
+    <w:basedOn w:val="Bekezdsalapbettpusa"/>
+    <w:link w:val="llb"/>
     <w:uiPriority w:val="99"/>
     <w:rsid w:val="006D0993"/>
     <w:rPr>
@@ -7984,7 +7491,7 @@
   </w:style>
   <w:style w:type="paragraph" w:customStyle="1" w:styleId="Stlus2">
     <w:name w:val="Stílus2"/>
-    <w:basedOn w:val="Normal"/>
+    <w:basedOn w:val="Norml"/>
     <w:link w:val="Stlus2Char"/>
     <w:qFormat/>
     <w:rsid w:val="00951092"/>
@@ -7998,10 +7505,10 @@
       <w:szCs w:val="40"/>
     </w:rPr>
   </w:style>
-  <w:style w:type="paragraph" w:styleId="TOC2">
+  <w:style w:type="paragraph" w:styleId="TJ2">
     <w:name w:val="toc 2"/>
-    <w:basedOn w:val="Normal"/>
-    <w:next w:val="Normal"/>
+    <w:basedOn w:val="Norml"/>
+    <w:next w:val="Norml"/>
     <w:autoRedefine/>
     <w:uiPriority w:val="39"/>
     <w:unhideWhenUsed/>
@@ -8017,7 +7524,7 @@
   </w:style>
   <w:style w:type="character" w:customStyle="1" w:styleId="Stlus2Char">
     <w:name w:val="Stílus2 Char"/>
-    <w:basedOn w:val="DefaultParagraphFont"/>
+    <w:basedOn w:val="Bekezdsalapbettpusa"/>
     <w:link w:val="Stlus2"/>
     <w:rsid w:val="00951092"/>
     <w:rPr>
@@ -8028,10 +7535,10 @@
       <w:lang w:val="en-GB"/>
     </w:rPr>
   </w:style>
-  <w:style w:type="paragraph" w:styleId="TOC3">
+  <w:style w:type="paragraph" w:styleId="TJ3">
     <w:name w:val="toc 3"/>
-    <w:basedOn w:val="Normal"/>
-    <w:next w:val="Normal"/>
+    <w:basedOn w:val="Norml"/>
+    <w:next w:val="Norml"/>
     <w:autoRedefine/>
     <w:uiPriority w:val="39"/>
     <w:unhideWhenUsed/>
@@ -8045,10 +7552,10 @@
       <w:lang w:eastAsia="hu-HU"/>
     </w:rPr>
   </w:style>
-  <w:style w:type="character" w:customStyle="1" w:styleId="Heading2Char">
-    <w:name w:val="Heading 2 Char"/>
-    <w:basedOn w:val="DefaultParagraphFont"/>
-    <w:link w:val="Heading2"/>
+  <w:style w:type="character" w:customStyle="1" w:styleId="Cmsor2Char">
+    <w:name w:val="Címsor 2 Char"/>
+    <w:basedOn w:val="Bekezdsalapbettpusa"/>
+    <w:link w:val="Cmsor2"/>
     <w:uiPriority w:val="9"/>
     <w:rsid w:val="00227ED3"/>
     <w:rPr>
@@ -8059,10 +7566,10 @@
       <w:lang w:val="en-GB"/>
     </w:rPr>
   </w:style>
-  <w:style w:type="character" w:customStyle="1" w:styleId="Heading3Char">
-    <w:name w:val="Heading 3 Char"/>
-    <w:basedOn w:val="DefaultParagraphFont"/>
-    <w:link w:val="Heading3"/>
+  <w:style w:type="character" w:customStyle="1" w:styleId="Cmsor3Char">
+    <w:name w:val="Címsor 3 Char"/>
+    <w:basedOn w:val="Bekezdsalapbettpusa"/>
+    <w:link w:val="Cmsor3"/>
     <w:uiPriority w:val="9"/>
     <w:rsid w:val="00AE606C"/>
     <w:rPr>
@@ -8073,10 +7580,10 @@
       <w:lang w:val="en-GB"/>
     </w:rPr>
   </w:style>
-  <w:style w:type="paragraph" w:styleId="Caption">
+  <w:style w:type="paragraph" w:styleId="Kpalrs">
     <w:name w:val="caption"/>
-    <w:basedOn w:val="Normal"/>
-    <w:next w:val="Normal"/>
+    <w:basedOn w:val="Norml"/>
+    <w:next w:val="Norml"/>
     <w:uiPriority w:val="35"/>
     <w:unhideWhenUsed/>
     <w:qFormat/>
@@ -8092,9 +7599,9 @@
       <w:szCs w:val="18"/>
     </w:rPr>
   </w:style>
-  <w:style w:type="paragraph" w:styleId="ListParagraph">
+  <w:style w:type="paragraph" w:styleId="Listaszerbekezds">
     <w:name w:val="List Paragraph"/>
-    <w:basedOn w:val="Normal"/>
+    <w:basedOn w:val="Norml"/>
     <w:uiPriority w:val="34"/>
     <w:qFormat/>
     <w:rsid w:val="004337BB"/>
@@ -8406,7 +7913,7 @@
 </file>
 
 <file path=customXml/itemProps1.xml><?xml version="1.0" encoding="utf-8"?>
-<ds:datastoreItem xmlns:ds="http://schemas.openxmlformats.org/officeDocument/2006/customXml" ds:itemID="{0D29B7BD-679A-489C-BDA5-17C82438675E}">
+<ds:datastoreItem xmlns:ds="http://schemas.openxmlformats.org/officeDocument/2006/customXml" ds:itemID="{59DDED66-D739-42C9-98F3-FE7C329054C2}">
   <ds:schemaRefs>
     <ds:schemaRef ds:uri="http://schemas.openxmlformats.org/officeDocument/2006/bibliography"/>
   </ds:schemaRefs>

--- a/Záródolgozat.docx
+++ b/Záródolgozat.docx
@@ -1,6 +1,6 @@
 
 <file path=word/document.xml><?xml version="1.0" encoding="utf-8"?>
-<w:document xmlns:wpc="http://schemas.microsoft.com/office/word/2010/wordprocessingCanvas" xmlns:cx="http://schemas.microsoft.com/office/drawing/2014/chartex" xmlns:cx1="http://schemas.microsoft.com/office/drawing/2015/9/8/chartex" xmlns:cx2="http://schemas.microsoft.com/office/drawing/2015/10/21/chartex" xmlns:cx3="http://schemas.microsoft.com/office/drawing/2016/5/9/chartex" xmlns:cx4="http://schemas.microsoft.com/office/drawing/2016/5/10/chartex" xmlns:cx5="http://schemas.microsoft.com/office/drawing/2016/5/11/chartex" xmlns:cx6="http://schemas.microsoft.com/office/drawing/2016/5/12/chartex" xmlns:cx7="http://schemas.microsoft.com/office/drawing/2016/5/13/chartex" xmlns:cx8="http://schemas.microsoft.com/office/drawing/2016/5/14/chartex" xmlns:mc="http://schemas.openxmlformats.org/markup-compatibility/2006" xmlns:aink="http://schemas.microsoft.com/office/drawing/2016/ink" xmlns:am3d="http://schemas.microsoft.com/office/drawing/2017/model3d" xmlns:o="urn:schemas-microsoft-com:office:office" xmlns:r="http://schemas.openxmlformats.org/officeDocument/2006/relationships" xmlns:m="http://schemas.openxmlformats.org/officeDocument/2006/math" xmlns:v="urn:schemas-microsoft-com:vml" xmlns:wp14="http://schemas.microsoft.com/office/word/2010/wordprocessingDrawing" xmlns:wp="http://schemas.openxmlformats.org/drawingml/2006/wordprocessingDrawing" xmlns:w10="urn:schemas-microsoft-com:office:word" xmlns:w="http://schemas.openxmlformats.org/wordprocessingml/2006/main" xmlns:w14="http://schemas.microsoft.com/office/word/2010/wordml" xmlns:w15="http://schemas.microsoft.com/office/word/2012/wordml" xmlns:w16cid="http://schemas.microsoft.com/office/word/2016/wordml/cid" xmlns:w16se="http://schemas.microsoft.com/office/word/2015/wordml/symex" xmlns:wpg="http://schemas.microsoft.com/office/word/2010/wordprocessingGroup" xmlns:wpi="http://schemas.microsoft.com/office/word/2010/wordprocessingInk" xmlns:wne="http://schemas.microsoft.com/office/word/2006/wordml" xmlns:wps="http://schemas.microsoft.com/office/word/2010/wordprocessingShape" mc:Ignorable="w14 w15 w16se w16cid wp14">
+<w:document xmlns:wpc="http://schemas.microsoft.com/office/word/2010/wordprocessingCanvas" xmlns:cx="http://schemas.microsoft.com/office/drawing/2014/chartex" xmlns:cx1="http://schemas.microsoft.com/office/drawing/2015/9/8/chartex" xmlns:cx2="http://schemas.microsoft.com/office/drawing/2015/10/21/chartex" xmlns:cx3="http://schemas.microsoft.com/office/drawing/2016/5/9/chartex" xmlns:cx4="http://schemas.microsoft.com/office/drawing/2016/5/10/chartex" xmlns:cx5="http://schemas.microsoft.com/office/drawing/2016/5/11/chartex" xmlns:cx6="http://schemas.microsoft.com/office/drawing/2016/5/12/chartex" xmlns:cx7="http://schemas.microsoft.com/office/drawing/2016/5/13/chartex" xmlns:cx8="http://schemas.microsoft.com/office/drawing/2016/5/14/chartex" xmlns:mc="http://schemas.openxmlformats.org/markup-compatibility/2006" xmlns:aink="http://schemas.microsoft.com/office/drawing/2016/ink" xmlns:am3d="http://schemas.microsoft.com/office/drawing/2017/model3d" xmlns:o="urn:schemas-microsoft-com:office:office" xmlns:oel="http://schemas.microsoft.com/office/2019/extlst" xmlns:r="http://schemas.openxmlformats.org/officeDocument/2006/relationships" xmlns:m="http://schemas.openxmlformats.org/officeDocument/2006/math" xmlns:v="urn:schemas-microsoft-com:vml" xmlns:wp14="http://schemas.microsoft.com/office/word/2010/wordprocessingDrawing" xmlns:wp="http://schemas.openxmlformats.org/drawingml/2006/wordprocessingDrawing" xmlns:w10="urn:schemas-microsoft-com:office:word" xmlns:w="http://schemas.openxmlformats.org/wordprocessingml/2006/main" xmlns:w14="http://schemas.microsoft.com/office/word/2010/wordml" xmlns:w15="http://schemas.microsoft.com/office/word/2012/wordml" xmlns:w16cex="http://schemas.microsoft.com/office/word/2018/wordml/cex" xmlns:w16cid="http://schemas.microsoft.com/office/word/2016/wordml/cid" xmlns:w16="http://schemas.microsoft.com/office/word/2018/wordml" xmlns:w16du="http://schemas.microsoft.com/office/word/2023/wordml/word16du" xmlns:w16sdtdh="http://schemas.microsoft.com/office/word/2020/wordml/sdtdatahash" xmlns:w16se="http://schemas.microsoft.com/office/word/2015/wordml/symex" xmlns:wpg="http://schemas.microsoft.com/office/word/2010/wordprocessingGroup" xmlns:wpi="http://schemas.microsoft.com/office/word/2010/wordprocessingInk" xmlns:wne="http://schemas.microsoft.com/office/word/2006/wordml" xmlns:wps="http://schemas.microsoft.com/office/word/2010/wordprocessingShape" mc:Ignorable="w14 w15 w16se w16cid w16 w16cex w16sdtdh w16du wp14">
   <w:body>
     <w:p>
       <w:pPr>
@@ -649,7 +649,7 @@
     </w:p>
     <w:p>
       <w:pPr>
-        <w:pStyle w:val="Cm"/>
+        <w:pStyle w:val="Title"/>
         <w:rPr>
           <w:rFonts w:asciiTheme="minorHAnsi" w:hAnsiTheme="minorHAnsi" w:cstheme="minorHAnsi"/>
         </w:rPr>
@@ -667,7 +667,7 @@
     </w:p>
     <w:p>
       <w:pPr>
-        <w:pStyle w:val="Cm"/>
+        <w:pStyle w:val="Title"/>
         <w:spacing w:before="2640"/>
         <w:rPr>
           <w:rFonts w:ascii="Times New Roman" w:hAnsi="Times New Roman" w:cs="Times New Roman"/>
@@ -853,17 +853,15 @@
       <w:sdtContent>
         <w:p>
           <w:pPr>
-            <w:pStyle w:val="Tartalomjegyzkcmsora"/>
+            <w:pStyle w:val="TOCHeading"/>
           </w:pPr>
           <w:r>
             <w:t>Tartalom</w:t>
           </w:r>
-          <w:bookmarkStart w:id="0" w:name="_GoBack"/>
-          <w:bookmarkEnd w:id="0"/>
         </w:p>
         <w:p>
           <w:pPr>
-            <w:pStyle w:val="TJ1"/>
+            <w:pStyle w:val="TOC1"/>
             <w:tabs>
               <w:tab w:val="right" w:leader="dot" w:pos="9062"/>
             </w:tabs>
@@ -885,7 +883,7 @@
           <w:hyperlink w:anchor="_Toc165304918" w:history="1">
             <w:r>
               <w:rPr>
-                <w:rStyle w:val="Hiperhivatkozs"/>
+                <w:rStyle w:val="Hyperlink"/>
                 <w:rFonts w:ascii="Times New Roman" w:hAnsi="Times New Roman" w:cs="Times New Roman"/>
                 <w:b/>
                 <w:noProof/>
@@ -944,7 +942,7 @@
         </w:p>
         <w:p>
           <w:pPr>
-            <w:pStyle w:val="TJ1"/>
+            <w:pStyle w:val="TOC1"/>
             <w:tabs>
               <w:tab w:val="right" w:leader="dot" w:pos="9062"/>
             </w:tabs>
@@ -957,7 +955,7 @@
           <w:hyperlink w:anchor="_Toc165304919" w:history="1">
             <w:r>
               <w:rPr>
-                <w:rStyle w:val="Hiperhivatkozs"/>
+                <w:rStyle w:val="Hyperlink"/>
                 <w:rFonts w:ascii="Times New Roman" w:hAnsi="Times New Roman" w:cs="Times New Roman"/>
                 <w:b/>
                 <w:noProof/>
@@ -1016,7 +1014,7 @@
         </w:p>
         <w:p>
           <w:pPr>
-            <w:pStyle w:val="TJ2"/>
+            <w:pStyle w:val="TOC2"/>
             <w:tabs>
               <w:tab w:val="right" w:leader="dot" w:pos="9062"/>
             </w:tabs>
@@ -1028,7 +1026,7 @@
           <w:hyperlink w:anchor="_Toc165304920" w:history="1">
             <w:r>
               <w:rPr>
-                <w:rStyle w:val="Hiperhivatkozs"/>
+                <w:rStyle w:val="Hyperlink"/>
                 <w:rFonts w:ascii="Times New Roman" w:hAnsi="Times New Roman"/>
                 <w:b/>
                 <w:noProof/>
@@ -1087,7 +1085,7 @@
         </w:p>
         <w:p>
           <w:pPr>
-            <w:pStyle w:val="TJ3"/>
+            <w:pStyle w:val="TOC3"/>
             <w:tabs>
               <w:tab w:val="right" w:leader="dot" w:pos="9062"/>
             </w:tabs>
@@ -1099,7 +1097,7 @@
           <w:hyperlink w:anchor="_Toc165304921" w:history="1">
             <w:r>
               <w:rPr>
-                <w:rStyle w:val="Hiperhivatkozs"/>
+                <w:rStyle w:val="Hyperlink"/>
                 <w:rFonts w:ascii="Times New Roman" w:hAnsi="Times New Roman"/>
                 <w:b/>
                 <w:noProof/>
@@ -1158,7 +1156,7 @@
         </w:p>
         <w:p>
           <w:pPr>
-            <w:pStyle w:val="TJ3"/>
+            <w:pStyle w:val="TOC3"/>
             <w:tabs>
               <w:tab w:val="right" w:leader="dot" w:pos="9062"/>
             </w:tabs>
@@ -1170,7 +1168,7 @@
           <w:hyperlink w:anchor="_Toc165304922" w:history="1">
             <w:r>
               <w:rPr>
-                <w:rStyle w:val="Hiperhivatkozs"/>
+                <w:rStyle w:val="Hyperlink"/>
                 <w:rFonts w:ascii="Times New Roman" w:hAnsi="Times New Roman"/>
                 <w:b/>
                 <w:noProof/>
@@ -1229,7 +1227,7 @@
         </w:p>
         <w:p>
           <w:pPr>
-            <w:pStyle w:val="TJ3"/>
+            <w:pStyle w:val="TOC3"/>
             <w:tabs>
               <w:tab w:val="right" w:leader="dot" w:pos="9062"/>
             </w:tabs>
@@ -1241,7 +1239,7 @@
           <w:hyperlink w:anchor="_Toc165304923" w:history="1">
             <w:r>
               <w:rPr>
-                <w:rStyle w:val="Hiperhivatkozs"/>
+                <w:rStyle w:val="Hyperlink"/>
                 <w:rFonts w:ascii="Times New Roman" w:hAnsi="Times New Roman"/>
                 <w:b/>
                 <w:noProof/>
@@ -1300,7 +1298,7 @@
         </w:p>
         <w:p>
           <w:pPr>
-            <w:pStyle w:val="TJ3"/>
+            <w:pStyle w:val="TOC3"/>
             <w:tabs>
               <w:tab w:val="right" w:leader="dot" w:pos="9062"/>
             </w:tabs>
@@ -1312,7 +1310,7 @@
           <w:hyperlink w:anchor="_Toc165304924" w:history="1">
             <w:r>
               <w:rPr>
-                <w:rStyle w:val="Hiperhivatkozs"/>
+                <w:rStyle w:val="Hyperlink"/>
                 <w:rFonts w:ascii="Times New Roman" w:hAnsi="Times New Roman"/>
                 <w:b/>
                 <w:noProof/>
@@ -1371,7 +1369,7 @@
         </w:p>
         <w:p>
           <w:pPr>
-            <w:pStyle w:val="TJ2"/>
+            <w:pStyle w:val="TOC2"/>
             <w:tabs>
               <w:tab w:val="right" w:leader="dot" w:pos="9062"/>
             </w:tabs>
@@ -1383,7 +1381,7 @@
           <w:hyperlink w:anchor="_Toc165304925" w:history="1">
             <w:r>
               <w:rPr>
-                <w:rStyle w:val="Hiperhivatkozs"/>
+                <w:rStyle w:val="Hyperlink"/>
                 <w:rFonts w:ascii="Times New Roman" w:hAnsi="Times New Roman"/>
                 <w:b/>
                 <w:noProof/>
@@ -1442,7 +1440,7 @@
         </w:p>
         <w:p>
           <w:pPr>
-            <w:pStyle w:val="TJ3"/>
+            <w:pStyle w:val="TOC3"/>
             <w:tabs>
               <w:tab w:val="right" w:leader="dot" w:pos="9062"/>
             </w:tabs>
@@ -1454,7 +1452,7 @@
           <w:hyperlink w:anchor="_Toc165304926" w:history="1">
             <w:r>
               <w:rPr>
-                <w:rStyle w:val="Hiperhivatkozs"/>
+                <w:rStyle w:val="Hyperlink"/>
                 <w:rFonts w:ascii="Times New Roman" w:hAnsi="Times New Roman"/>
                 <w:b/>
                 <w:noProof/>
@@ -1513,7 +1511,7 @@
         </w:p>
         <w:p>
           <w:pPr>
-            <w:pStyle w:val="TJ3"/>
+            <w:pStyle w:val="TOC3"/>
             <w:tabs>
               <w:tab w:val="right" w:leader="dot" w:pos="9062"/>
             </w:tabs>
@@ -1525,7 +1523,7 @@
           <w:hyperlink w:anchor="_Toc165304927" w:history="1">
             <w:r>
               <w:rPr>
-                <w:rStyle w:val="Hiperhivatkozs"/>
+                <w:rStyle w:val="Hyperlink"/>
                 <w:rFonts w:ascii="Times New Roman" w:hAnsi="Times New Roman"/>
                 <w:b/>
                 <w:noProof/>
@@ -1584,7 +1582,7 @@
         </w:p>
         <w:p>
           <w:pPr>
-            <w:pStyle w:val="TJ3"/>
+            <w:pStyle w:val="TOC3"/>
             <w:tabs>
               <w:tab w:val="right" w:leader="dot" w:pos="9062"/>
             </w:tabs>
@@ -1596,7 +1594,7 @@
           <w:hyperlink w:anchor="_Toc165304928" w:history="1">
             <w:r>
               <w:rPr>
-                <w:rStyle w:val="Hiperhivatkozs"/>
+                <w:rStyle w:val="Hyperlink"/>
                 <w:rFonts w:ascii="Times New Roman" w:hAnsi="Times New Roman"/>
                 <w:b/>
                 <w:noProof/>
@@ -1655,7 +1653,7 @@
         </w:p>
         <w:p>
           <w:pPr>
-            <w:pStyle w:val="TJ3"/>
+            <w:pStyle w:val="TOC3"/>
             <w:tabs>
               <w:tab w:val="right" w:leader="dot" w:pos="9062"/>
             </w:tabs>
@@ -1667,7 +1665,7 @@
           <w:hyperlink w:anchor="_Toc165304929" w:history="1">
             <w:r>
               <w:rPr>
-                <w:rStyle w:val="Hiperhivatkozs"/>
+                <w:rStyle w:val="Hyperlink"/>
                 <w:rFonts w:ascii="Times New Roman" w:hAnsi="Times New Roman"/>
                 <w:b/>
                 <w:noProof/>
@@ -1726,7 +1724,7 @@
         </w:p>
         <w:p>
           <w:pPr>
-            <w:pStyle w:val="TJ3"/>
+            <w:pStyle w:val="TOC3"/>
             <w:tabs>
               <w:tab w:val="right" w:leader="dot" w:pos="9062"/>
             </w:tabs>
@@ -1738,7 +1736,7 @@
           <w:hyperlink w:anchor="_Toc165304930" w:history="1">
             <w:r>
               <w:rPr>
-                <w:rStyle w:val="Hiperhivatkozs"/>
+                <w:rStyle w:val="Hyperlink"/>
                 <w:rFonts w:ascii="Times New Roman" w:hAnsi="Times New Roman"/>
                 <w:b/>
                 <w:bCs/>
@@ -1798,7 +1796,7 @@
         </w:p>
         <w:p>
           <w:pPr>
-            <w:pStyle w:val="TJ1"/>
+            <w:pStyle w:val="TOC1"/>
             <w:tabs>
               <w:tab w:val="right" w:leader="dot" w:pos="9062"/>
             </w:tabs>
@@ -1811,7 +1809,7 @@
           <w:hyperlink w:anchor="_Toc165304931" w:history="1">
             <w:r>
               <w:rPr>
-                <w:rStyle w:val="Hiperhivatkozs"/>
+                <w:rStyle w:val="Hyperlink"/>
                 <w:rFonts w:ascii="Times New Roman" w:hAnsi="Times New Roman" w:cs="Times New Roman"/>
                 <w:b/>
                 <w:noProof/>
@@ -1870,7 +1868,7 @@
         </w:p>
         <w:p>
           <w:pPr>
-            <w:pStyle w:val="TJ2"/>
+            <w:pStyle w:val="TOC2"/>
             <w:tabs>
               <w:tab w:val="right" w:leader="dot" w:pos="9062"/>
             </w:tabs>
@@ -1882,7 +1880,7 @@
           <w:hyperlink w:anchor="_Toc165304932" w:history="1">
             <w:r>
               <w:rPr>
-                <w:rStyle w:val="Hiperhivatkozs"/>
+                <w:rStyle w:val="Hyperlink"/>
                 <w:rFonts w:ascii="Times New Roman" w:hAnsi="Times New Roman"/>
                 <w:b/>
                 <w:noProof/>
@@ -1941,7 +1939,7 @@
         </w:p>
         <w:p>
           <w:pPr>
-            <w:pStyle w:val="TJ2"/>
+            <w:pStyle w:val="TOC2"/>
             <w:tabs>
               <w:tab w:val="right" w:leader="dot" w:pos="9062"/>
             </w:tabs>
@@ -1953,7 +1951,7 @@
           <w:hyperlink w:anchor="_Toc165304933" w:history="1">
             <w:r>
               <w:rPr>
-                <w:rStyle w:val="Hiperhivatkozs"/>
+                <w:rStyle w:val="Hyperlink"/>
                 <w:rFonts w:ascii="Times New Roman" w:hAnsi="Times New Roman"/>
                 <w:b/>
                 <w:noProof/>
@@ -2012,7 +2010,7 @@
         </w:p>
         <w:p>
           <w:pPr>
-            <w:pStyle w:val="TJ1"/>
+            <w:pStyle w:val="TOC1"/>
             <w:tabs>
               <w:tab w:val="right" w:leader="dot" w:pos="9062"/>
             </w:tabs>
@@ -2025,7 +2023,7 @@
           <w:hyperlink w:anchor="_Toc165304934" w:history="1">
             <w:r>
               <w:rPr>
-                <w:rStyle w:val="Hiperhivatkozs"/>
+                <w:rStyle w:val="Hyperlink"/>
                 <w:rFonts w:ascii="Times New Roman" w:hAnsi="Times New Roman" w:cs="Times New Roman"/>
                 <w:b/>
                 <w:noProof/>
@@ -2084,7 +2082,7 @@
         </w:p>
         <w:p>
           <w:pPr>
-            <w:pStyle w:val="TJ2"/>
+            <w:pStyle w:val="TOC2"/>
             <w:tabs>
               <w:tab w:val="right" w:leader="dot" w:pos="9062"/>
             </w:tabs>
@@ -2096,7 +2094,7 @@
           <w:hyperlink w:anchor="_Toc165304935" w:history="1">
             <w:r>
               <w:rPr>
-                <w:rStyle w:val="Hiperhivatkozs"/>
+                <w:rStyle w:val="Hyperlink"/>
                 <w:rFonts w:ascii="Times New Roman" w:hAnsi="Times New Roman"/>
                 <w:b/>
                 <w:noProof/>
@@ -2155,7 +2153,7 @@
         </w:p>
         <w:p>
           <w:pPr>
-            <w:pStyle w:val="TJ2"/>
+            <w:pStyle w:val="TOC2"/>
             <w:tabs>
               <w:tab w:val="right" w:leader="dot" w:pos="9062"/>
             </w:tabs>
@@ -2167,7 +2165,7 @@
           <w:hyperlink w:anchor="_Toc165304936" w:history="1">
             <w:r>
               <w:rPr>
-                <w:rStyle w:val="Hiperhivatkozs"/>
+                <w:rStyle w:val="Hyperlink"/>
                 <w:rFonts w:ascii="Times New Roman" w:hAnsi="Times New Roman"/>
                 <w:b/>
                 <w:noProof/>
@@ -2226,7 +2224,7 @@
         </w:p>
         <w:p>
           <w:pPr>
-            <w:pStyle w:val="TJ2"/>
+            <w:pStyle w:val="TOC2"/>
             <w:tabs>
               <w:tab w:val="right" w:leader="dot" w:pos="9062"/>
             </w:tabs>
@@ -2238,7 +2236,7 @@
           <w:hyperlink w:anchor="_Toc165304937" w:history="1">
             <w:r>
               <w:rPr>
-                <w:rStyle w:val="Hiperhivatkozs"/>
+                <w:rStyle w:val="Hyperlink"/>
                 <w:rFonts w:ascii="Times New Roman" w:hAnsi="Times New Roman"/>
                 <w:b/>
                 <w:noProof/>
@@ -2297,7 +2295,7 @@
         </w:p>
         <w:p>
           <w:pPr>
-            <w:pStyle w:val="TJ1"/>
+            <w:pStyle w:val="TOC1"/>
             <w:tabs>
               <w:tab w:val="right" w:leader="dot" w:pos="9062"/>
             </w:tabs>
@@ -2310,7 +2308,7 @@
           <w:hyperlink w:anchor="_Toc165304938" w:history="1">
             <w:r>
               <w:rPr>
-                <w:rStyle w:val="Hiperhivatkozs"/>
+                <w:rStyle w:val="Hyperlink"/>
                 <w:rFonts w:ascii="Times New Roman" w:hAnsi="Times New Roman" w:cs="Times New Roman"/>
                 <w:b/>
                 <w:noProof/>
@@ -2369,7 +2367,7 @@
         </w:p>
         <w:p>
           <w:pPr>
-            <w:pStyle w:val="TJ1"/>
+            <w:pStyle w:val="TOC1"/>
             <w:tabs>
               <w:tab w:val="right" w:leader="dot" w:pos="9062"/>
             </w:tabs>
@@ -2382,7 +2380,7 @@
           <w:hyperlink w:anchor="_Toc165304939" w:history="1">
             <w:r>
               <w:rPr>
-                <w:rStyle w:val="Hiperhivatkozs"/>
+                <w:rStyle w:val="Hyperlink"/>
                 <w:rFonts w:ascii="Times New Roman" w:hAnsi="Times New Roman" w:cs="Times New Roman"/>
                 <w:b/>
                 <w:bCs/>
@@ -2442,7 +2440,7 @@
         </w:p>
         <w:p>
           <w:pPr>
-            <w:pStyle w:val="TJ2"/>
+            <w:pStyle w:val="TOC2"/>
             <w:tabs>
               <w:tab w:val="right" w:leader="dot" w:pos="9062"/>
             </w:tabs>
@@ -2454,7 +2452,7 @@
           <w:hyperlink w:anchor="_Toc165304940" w:history="1">
             <w:r>
               <w:rPr>
-                <w:rStyle w:val="Hiperhivatkozs"/>
+                <w:rStyle w:val="Hyperlink"/>
                 <w:rFonts w:ascii="Times New Roman" w:hAnsi="Times New Roman"/>
                 <w:b/>
                 <w:bCs/>
@@ -2514,7 +2512,7 @@
         </w:p>
         <w:p>
           <w:pPr>
-            <w:pStyle w:val="TJ2"/>
+            <w:pStyle w:val="TOC2"/>
             <w:tabs>
               <w:tab w:val="right" w:leader="dot" w:pos="9062"/>
             </w:tabs>
@@ -2526,7 +2524,7 @@
           <w:hyperlink w:anchor="_Toc165304941" w:history="1">
             <w:r>
               <w:rPr>
-                <w:rStyle w:val="Hiperhivatkozs"/>
+                <w:rStyle w:val="Hyperlink"/>
                 <w:rFonts w:ascii="Times New Roman" w:hAnsi="Times New Roman"/>
                 <w:b/>
                 <w:bCs/>
@@ -2586,7 +2584,7 @@
         </w:p>
         <w:p>
           <w:pPr>
-            <w:pStyle w:val="TJ2"/>
+            <w:pStyle w:val="TOC2"/>
             <w:tabs>
               <w:tab w:val="right" w:leader="dot" w:pos="9062"/>
             </w:tabs>
@@ -2598,7 +2596,7 @@
           <w:hyperlink w:anchor="_Toc165304942" w:history="1">
             <w:r>
               <w:rPr>
-                <w:rStyle w:val="Hiperhivatkozs"/>
+                <w:rStyle w:val="Hyperlink"/>
                 <w:rFonts w:ascii="Times New Roman" w:hAnsi="Times New Roman"/>
                 <w:b/>
                 <w:bCs/>
@@ -2658,7 +2656,7 @@
         </w:p>
         <w:p>
           <w:pPr>
-            <w:pStyle w:val="TJ2"/>
+            <w:pStyle w:val="TOC2"/>
             <w:tabs>
               <w:tab w:val="right" w:leader="dot" w:pos="9062"/>
             </w:tabs>
@@ -2670,7 +2668,7 @@
           <w:hyperlink w:anchor="_Toc165304943" w:history="1">
             <w:r>
               <w:rPr>
-                <w:rStyle w:val="Hiperhivatkozs"/>
+                <w:rStyle w:val="Hyperlink"/>
                 <w:rFonts w:ascii="Times New Roman" w:hAnsi="Times New Roman"/>
                 <w:b/>
                 <w:bCs/>
@@ -2730,7 +2728,7 @@
         </w:p>
         <w:p>
           <w:pPr>
-            <w:pStyle w:val="TJ2"/>
+            <w:pStyle w:val="TOC2"/>
             <w:tabs>
               <w:tab w:val="right" w:leader="dot" w:pos="9062"/>
             </w:tabs>
@@ -2742,7 +2740,7 @@
           <w:hyperlink w:anchor="_Toc165304944" w:history="1">
             <w:r>
               <w:rPr>
-                <w:rStyle w:val="Hiperhivatkozs"/>
+                <w:rStyle w:val="Hyperlink"/>
                 <w:rFonts w:ascii="Times New Roman" w:hAnsi="Times New Roman"/>
                 <w:b/>
                 <w:bCs/>
@@ -2802,7 +2800,7 @@
         </w:p>
         <w:p>
           <w:pPr>
-            <w:pStyle w:val="TJ2"/>
+            <w:pStyle w:val="TOC2"/>
             <w:tabs>
               <w:tab w:val="right" w:leader="dot" w:pos="9062"/>
             </w:tabs>
@@ -2814,7 +2812,7 @@
           <w:hyperlink w:anchor="_Toc165304945" w:history="1">
             <w:r>
               <w:rPr>
-                <w:rStyle w:val="Hiperhivatkozs"/>
+                <w:rStyle w:val="Hyperlink"/>
                 <w:rFonts w:ascii="Times New Roman" w:hAnsi="Times New Roman"/>
                 <w:b/>
                 <w:bCs/>
@@ -2928,7 +2926,7 @@
     </w:p>
     <w:p>
       <w:pPr>
-        <w:pStyle w:val="Cmsor1"/>
+        <w:pStyle w:val="Heading1"/>
         <w:jc w:val="center"/>
         <w:rPr>
           <w:rFonts w:ascii="Times New Roman" w:hAnsi="Times New Roman" w:cs="Times New Roman"/>
@@ -2939,7 +2937,7 @@
           <w:u w:val="single"/>
         </w:rPr>
       </w:pPr>
-      <w:bookmarkStart w:id="1" w:name="_Toc165304918"/>
+      <w:bookmarkStart w:id="0" w:name="_Toc165304918"/>
       <w:r>
         <w:rPr>
           <w:rFonts w:ascii="Times New Roman" w:hAnsi="Times New Roman" w:cs="Times New Roman"/>
@@ -2952,7 +2950,7 @@
         <w:lastRenderedPageBreak/>
         <w:t>A PROJEKTRŐL</w:t>
       </w:r>
-      <w:bookmarkEnd w:id="1"/>
+      <w:bookmarkEnd w:id="0"/>
     </w:p>
     <w:p>
       <w:pPr>
@@ -3070,7 +3068,7 @@
                         <w:txbxContent>
                           <w:p>
                             <w:pPr>
-                              <w:pStyle w:val="Kpalrs"/>
+                              <w:pStyle w:val="Caption"/>
                               <w:jc w:val="center"/>
                               <w:rPr>
                                 <w:rFonts w:ascii="Times New Roman" w:hAnsi="Times New Roman" w:cs="Times New Roman"/>
@@ -3423,7 +3421,7 @@
           <w:sz w:val="28"/>
           <w:szCs w:val="28"/>
         </w:rPr>
-        <w:t xml:space="preserve"> és részletes betekintést engedjünk a projekt fejlesztésében.</w:t>
+        <w:t xml:space="preserve"> és részletes betekintést engedjünk a projekt fejlesztésébe.</w:t>
       </w:r>
     </w:p>
     <w:p>
@@ -3445,7 +3443,7 @@
     </w:p>
     <w:p>
       <w:pPr>
-        <w:pStyle w:val="Cmsor1"/>
+        <w:pStyle w:val="Heading1"/>
         <w:jc w:val="center"/>
         <w:rPr>
           <w:rFonts w:ascii="Times New Roman" w:hAnsi="Times New Roman" w:cs="Times New Roman"/>
@@ -3456,7 +3454,7 @@
           <w:u w:val="single"/>
         </w:rPr>
       </w:pPr>
-      <w:bookmarkStart w:id="2" w:name="_Toc165304919"/>
+      <w:bookmarkStart w:id="1" w:name="_Toc165304919"/>
       <w:r>
         <w:rPr>
           <w:rFonts w:ascii="Times New Roman" w:hAnsi="Times New Roman" w:cs="Times New Roman"/>
@@ -3469,12 +3467,12 @@
         <w:lastRenderedPageBreak/>
         <w:t>FELHASZNÁLT TECHNOLÓGIÁK ÉS PROGRAMOZÁSI NYELVEK</w:t>
       </w:r>
-      <w:bookmarkEnd w:id="2"/>
+      <w:bookmarkEnd w:id="1"/>
     </w:p>
     <w:p/>
     <w:p>
       <w:pPr>
-        <w:pStyle w:val="Cmsor2"/>
+        <w:pStyle w:val="Heading2"/>
         <w:jc w:val="center"/>
         <w:rPr>
           <w:rFonts w:ascii="Times New Roman" w:hAnsi="Times New Roman" w:cs="Times New Roman"/>
@@ -3484,7 +3482,7 @@
           <w:szCs w:val="40"/>
         </w:rPr>
       </w:pPr>
-      <w:bookmarkStart w:id="3" w:name="_Toc165304920"/>
+      <w:bookmarkStart w:id="2" w:name="_Toc165304920"/>
       <w:r>
         <w:rPr>
           <w:rFonts w:ascii="Times New Roman" w:hAnsi="Times New Roman" w:cs="Times New Roman"/>
@@ -3495,12 +3493,12 @@
         </w:rPr>
         <w:t>FRONTEND</w:t>
       </w:r>
-      <w:bookmarkEnd w:id="3"/>
+      <w:bookmarkEnd w:id="2"/>
     </w:p>
     <w:p/>
     <w:p>
       <w:pPr>
-        <w:pStyle w:val="Cmsor3"/>
+        <w:pStyle w:val="Heading3"/>
         <w:rPr>
           <w:rFonts w:ascii="Times New Roman" w:hAnsi="Times New Roman" w:cs="Times New Roman"/>
           <w:b/>
@@ -3509,7 +3507,7 @@
           <w:szCs w:val="32"/>
         </w:rPr>
       </w:pPr>
-      <w:bookmarkStart w:id="4" w:name="_Toc165304921"/>
+      <w:bookmarkStart w:id="3" w:name="_Toc165304921"/>
       <w:r>
         <w:rPr>
           <w:rFonts w:ascii="Times New Roman" w:hAnsi="Times New Roman" w:cs="Times New Roman"/>
@@ -3520,7 +3518,7 @@
         </w:rPr>
         <w:t>HTML:</w:t>
       </w:r>
-      <w:bookmarkEnd w:id="4"/>
+      <w:bookmarkEnd w:id="3"/>
     </w:p>
     <w:p/>
     <w:p>
@@ -3594,7 +3592,7 @@
     <w:p/>
     <w:p>
       <w:pPr>
-        <w:pStyle w:val="Cmsor3"/>
+        <w:pStyle w:val="Heading3"/>
         <w:rPr>
           <w:rFonts w:ascii="Times New Roman" w:hAnsi="Times New Roman" w:cs="Times New Roman"/>
           <w:b/>
@@ -3603,7 +3601,7 @@
           <w:szCs w:val="32"/>
         </w:rPr>
       </w:pPr>
-      <w:bookmarkStart w:id="5" w:name="_Toc165304922"/>
+      <w:bookmarkStart w:id="4" w:name="_Toc165304922"/>
       <w:r>
         <w:rPr>
           <w:rFonts w:ascii="Times New Roman" w:hAnsi="Times New Roman" w:cs="Times New Roman"/>
@@ -3614,7 +3612,7 @@
         </w:rPr>
         <w:t>CSS:</w:t>
       </w:r>
-      <w:bookmarkEnd w:id="5"/>
+      <w:bookmarkEnd w:id="4"/>
     </w:p>
     <w:p/>
     <w:p>
@@ -3639,7 +3637,7 @@
     </w:p>
     <w:p>
       <w:pPr>
-        <w:pStyle w:val="Cmsor3"/>
+        <w:pStyle w:val="Heading3"/>
         <w:rPr>
           <w:rFonts w:ascii="Times New Roman" w:hAnsi="Times New Roman" w:cs="Times New Roman"/>
           <w:b/>
@@ -3648,7 +3646,7 @@
           <w:szCs w:val="32"/>
         </w:rPr>
       </w:pPr>
-      <w:bookmarkStart w:id="6" w:name="_Toc165304923"/>
+      <w:bookmarkStart w:id="5" w:name="_Toc165304923"/>
       <w:r>
         <w:rPr>
           <w:rFonts w:ascii="Times New Roman" w:hAnsi="Times New Roman" w:cs="Times New Roman"/>
@@ -3660,7 +3658,7 @@
         <w:lastRenderedPageBreak/>
         <w:t>React:</w:t>
       </w:r>
-      <w:bookmarkEnd w:id="6"/>
+      <w:bookmarkEnd w:id="5"/>
     </w:p>
     <w:p/>
     <w:p>
@@ -3734,7 +3732,7 @@
     <w:p/>
     <w:p>
       <w:pPr>
-        <w:pStyle w:val="Cmsor3"/>
+        <w:pStyle w:val="Heading3"/>
         <w:rPr>
           <w:rFonts w:ascii="Times New Roman" w:hAnsi="Times New Roman" w:cs="Times New Roman"/>
           <w:b/>
@@ -3743,7 +3741,7 @@
           <w:szCs w:val="32"/>
         </w:rPr>
       </w:pPr>
-      <w:bookmarkStart w:id="7" w:name="_Toc165304924"/>
+      <w:bookmarkStart w:id="6" w:name="_Toc165304924"/>
       <w:r>
         <w:rPr>
           <w:rFonts w:ascii="Times New Roman" w:hAnsi="Times New Roman" w:cs="Times New Roman"/>
@@ -3754,7 +3752,7 @@
         </w:rPr>
         <w:t>Bootstrap:</w:t>
       </w:r>
-      <w:bookmarkEnd w:id="7"/>
+      <w:bookmarkEnd w:id="6"/>
     </w:p>
     <w:p/>
     <w:p>
@@ -3856,7 +3854,7 @@
     <w:p/>
     <w:p>
       <w:pPr>
-        <w:pStyle w:val="Cmsor2"/>
+        <w:pStyle w:val="Heading2"/>
         <w:jc w:val="center"/>
         <w:rPr>
           <w:rFonts w:ascii="Times New Roman" w:hAnsi="Times New Roman" w:cs="Times New Roman"/>
@@ -3866,7 +3864,7 @@
           <w:szCs w:val="40"/>
         </w:rPr>
       </w:pPr>
-      <w:bookmarkStart w:id="8" w:name="_Toc165304925"/>
+      <w:bookmarkStart w:id="7" w:name="_Toc165304925"/>
       <w:r>
         <w:rPr>
           <w:rFonts w:ascii="Times New Roman" w:hAnsi="Times New Roman" w:cs="Times New Roman"/>
@@ -3877,12 +3875,12 @@
         </w:rPr>
         <w:t>BACKEND</w:t>
       </w:r>
-      <w:bookmarkEnd w:id="8"/>
+      <w:bookmarkEnd w:id="7"/>
     </w:p>
     <w:p/>
     <w:p>
       <w:pPr>
-        <w:pStyle w:val="Cmsor3"/>
+        <w:pStyle w:val="Heading3"/>
         <w:rPr>
           <w:rFonts w:ascii="Times New Roman" w:hAnsi="Times New Roman" w:cs="Times New Roman"/>
           <w:b/>
@@ -3891,7 +3889,7 @@
           <w:szCs w:val="32"/>
         </w:rPr>
       </w:pPr>
-      <w:bookmarkStart w:id="9" w:name="_Toc165304926"/>
+      <w:bookmarkStart w:id="8" w:name="_Toc165304926"/>
       <w:r>
         <w:rPr>
           <w:rFonts w:ascii="Times New Roman" w:hAnsi="Times New Roman" w:cs="Times New Roman"/>
@@ -3902,7 +3900,7 @@
         </w:rPr>
         <w:t>Asp.NET Core 8.0 Web API:</w:t>
       </w:r>
-      <w:bookmarkEnd w:id="9"/>
+      <w:bookmarkEnd w:id="8"/>
     </w:p>
     <w:p>
       <w:r>
@@ -3922,7 +3920,7 @@
       <w:r>
         <w:tab/>
       </w:r>
-      <w:bookmarkStart w:id="10" w:name="_Hlk165304364"/>
+      <w:bookmarkStart w:id="9" w:name="_Hlk165304364"/>
       <w:r>
         <w:rPr>
           <w:rFonts w:ascii="Times New Roman" w:hAnsi="Times New Roman" w:cs="Times New Roman"/>
@@ -3939,7 +3937,7 @@
         </w:rPr>
         <w:t xml:space="preserve"> mobil alkalmazások vagy weboldalak számára.</w:t>
       </w:r>
-      <w:bookmarkEnd w:id="10"/>
+      <w:bookmarkEnd w:id="9"/>
     </w:p>
     <w:p>
       <w:pPr>
@@ -4028,7 +4026,7 @@
     </w:p>
     <w:p>
       <w:pPr>
-        <w:pStyle w:val="Cmsor3"/>
+        <w:pStyle w:val="Heading3"/>
         <w:rPr>
           <w:rFonts w:ascii="Times New Roman" w:hAnsi="Times New Roman" w:cs="Times New Roman"/>
           <w:b/>
@@ -4037,7 +4035,7 @@
           <w:szCs w:val="32"/>
         </w:rPr>
       </w:pPr>
-      <w:bookmarkStart w:id="11" w:name="_Toc165304927"/>
+      <w:bookmarkStart w:id="10" w:name="_Toc165304927"/>
       <w:r>
         <w:rPr>
           <w:rFonts w:ascii="Times New Roman" w:hAnsi="Times New Roman" w:cs="Times New Roman"/>
@@ -4049,7 +4047,7 @@
         <w:lastRenderedPageBreak/>
         <w:t>Entity Framework Core:</w:t>
       </w:r>
-      <w:bookmarkEnd w:id="11"/>
+      <w:bookmarkEnd w:id="10"/>
     </w:p>
     <w:p/>
     <w:p>
@@ -4130,7 +4128,7 @@
     </w:p>
     <w:p>
       <w:pPr>
-        <w:pStyle w:val="Cmsor3"/>
+        <w:pStyle w:val="Heading3"/>
         <w:rPr>
           <w:rFonts w:ascii="Times New Roman" w:hAnsi="Times New Roman" w:cs="Times New Roman"/>
           <w:b/>
@@ -4139,7 +4137,7 @@
           <w:szCs w:val="32"/>
         </w:rPr>
       </w:pPr>
-      <w:bookmarkStart w:id="12" w:name="_Toc165304928"/>
+      <w:bookmarkStart w:id="11" w:name="_Toc165304928"/>
       <w:r>
         <w:rPr>
           <w:rFonts w:ascii="Times New Roman" w:hAnsi="Times New Roman" w:cs="Times New Roman"/>
@@ -4150,7 +4148,7 @@
         </w:rPr>
         <w:t>XAMPP:</w:t>
       </w:r>
-      <w:bookmarkEnd w:id="12"/>
+      <w:bookmarkEnd w:id="11"/>
     </w:p>
     <w:p/>
     <w:p>
@@ -4187,7 +4185,7 @@
     </w:p>
     <w:p>
       <w:pPr>
-        <w:pStyle w:val="Cmsor3"/>
+        <w:pStyle w:val="Heading3"/>
         <w:rPr>
           <w:rFonts w:ascii="Times New Roman" w:hAnsi="Times New Roman" w:cs="Times New Roman"/>
           <w:b/>
@@ -4196,7 +4194,7 @@
           <w:szCs w:val="32"/>
         </w:rPr>
       </w:pPr>
-      <w:bookmarkStart w:id="13" w:name="_Toc165304929"/>
+      <w:bookmarkStart w:id="12" w:name="_Toc165304929"/>
       <w:r>
         <w:rPr>
           <w:rFonts w:ascii="Times New Roman" w:hAnsi="Times New Roman" w:cs="Times New Roman"/>
@@ -4217,7 +4215,7 @@
         </w:rPr>
         <w:t>:</w:t>
       </w:r>
-      <w:bookmarkEnd w:id="13"/>
+      <w:bookmarkEnd w:id="12"/>
     </w:p>
     <w:p/>
     <w:p>
@@ -4278,7 +4276,7 @@
     </w:p>
     <w:p>
       <w:pPr>
-        <w:pStyle w:val="Cmsor3"/>
+        <w:pStyle w:val="Heading3"/>
         <w:rPr>
           <w:rFonts w:ascii="Times New Roman" w:hAnsi="Times New Roman" w:cs="Times New Roman"/>
           <w:b/>
@@ -4288,7 +4286,7 @@
           <w:szCs w:val="32"/>
         </w:rPr>
       </w:pPr>
-      <w:bookmarkStart w:id="14" w:name="_Toc165304930"/>
+      <w:bookmarkStart w:id="13" w:name="_Toc165304930"/>
       <w:r>
         <w:rPr>
           <w:rFonts w:ascii="Times New Roman" w:hAnsi="Times New Roman" w:cs="Times New Roman"/>
@@ -4300,7 +4298,7 @@
         </w:rPr>
         <w:t>JWT Token:</w:t>
       </w:r>
-      <w:bookmarkEnd w:id="14"/>
+      <w:bookmarkEnd w:id="13"/>
     </w:p>
     <w:p/>
     <w:p>
@@ -4576,7 +4574,7 @@
                         <w:txbxContent>
                           <w:p>
                             <w:pPr>
-                              <w:pStyle w:val="Kpalrs"/>
+                              <w:pStyle w:val="Caption"/>
                               <w:jc w:val="center"/>
                               <w:rPr>
                                 <w:rFonts w:ascii="Times New Roman" w:hAnsi="Times New Roman" w:cs="Times New Roman"/>
@@ -4738,7 +4736,7 @@
     <w:p/>
     <w:p>
       <w:pPr>
-        <w:pStyle w:val="Cmsor1"/>
+        <w:pStyle w:val="Heading1"/>
         <w:jc w:val="center"/>
         <w:rPr>
           <w:rFonts w:ascii="Times New Roman" w:hAnsi="Times New Roman" w:cs="Times New Roman"/>
@@ -4748,7 +4746,7 @@
           <w:u w:val="single"/>
         </w:rPr>
       </w:pPr>
-      <w:bookmarkStart w:id="15" w:name="_Toc165304931"/>
+      <w:bookmarkStart w:id="14" w:name="_Toc165304931"/>
       <w:r>
         <w:rPr>
           <w:rFonts w:ascii="Times New Roman" w:hAnsi="Times New Roman" w:cs="Times New Roman"/>
@@ -4761,12 +4759,12 @@
         <w:lastRenderedPageBreak/>
         <w:t>FELHASZNÁLT PROGRAMOK</w:t>
       </w:r>
-      <w:bookmarkEnd w:id="15"/>
+      <w:bookmarkEnd w:id="14"/>
     </w:p>
     <w:p/>
     <w:p>
       <w:pPr>
-        <w:pStyle w:val="Cmsor2"/>
+        <w:pStyle w:val="Heading2"/>
         <w:rPr>
           <w:rFonts w:ascii="Times New Roman" w:hAnsi="Times New Roman" w:cs="Times New Roman"/>
           <w:b/>
@@ -4775,7 +4773,7 @@
           <w:szCs w:val="32"/>
         </w:rPr>
       </w:pPr>
-      <w:bookmarkStart w:id="16" w:name="_Toc165304932"/>
+      <w:bookmarkStart w:id="15" w:name="_Toc165304932"/>
       <w:r>
         <w:rPr>
           <w:rFonts w:ascii="Times New Roman" w:hAnsi="Times New Roman" w:cs="Times New Roman"/>
@@ -4786,7 +4784,7 @@
         </w:rPr>
         <w:t>Visual Studio 2022:</w:t>
       </w:r>
-      <w:bookmarkEnd w:id="16"/>
+      <w:bookmarkEnd w:id="15"/>
     </w:p>
     <w:p/>
     <w:p>
@@ -4866,7 +4864,7 @@
     </w:p>
     <w:p>
       <w:pPr>
-        <w:pStyle w:val="Cmsor2"/>
+        <w:pStyle w:val="Heading2"/>
         <w:rPr>
           <w:rFonts w:ascii="Times New Roman" w:hAnsi="Times New Roman" w:cs="Times New Roman"/>
           <w:b/>
@@ -4875,7 +4873,7 @@
           <w:szCs w:val="32"/>
         </w:rPr>
       </w:pPr>
-      <w:bookmarkStart w:id="17" w:name="_Toc165304933"/>
+      <w:bookmarkStart w:id="16" w:name="_Toc165304933"/>
       <w:r>
         <w:rPr>
           <w:rFonts w:ascii="Times New Roman" w:hAnsi="Times New Roman" w:cs="Times New Roman"/>
@@ -4886,7 +4884,7 @@
         </w:rPr>
         <w:t>Visual Studio Code:</w:t>
       </w:r>
-      <w:bookmarkEnd w:id="17"/>
+      <w:bookmarkEnd w:id="16"/>
     </w:p>
     <w:p/>
     <w:p>
@@ -4949,7 +4947,7 @@
     </w:p>
     <w:p>
       <w:pPr>
-        <w:pStyle w:val="Cmsor1"/>
+        <w:pStyle w:val="Heading1"/>
         <w:jc w:val="center"/>
         <w:rPr>
           <w:rFonts w:ascii="Times New Roman" w:hAnsi="Times New Roman" w:cs="Times New Roman"/>
@@ -4960,7 +4958,7 @@
           <w:u w:val="single"/>
         </w:rPr>
       </w:pPr>
-      <w:bookmarkStart w:id="18" w:name="_Toc165304934"/>
+      <w:bookmarkStart w:id="17" w:name="_Toc165304934"/>
       <w:r>
         <w:rPr>
           <w:rFonts w:ascii="Times New Roman" w:hAnsi="Times New Roman" w:cs="Times New Roman"/>
@@ -4973,12 +4971,12 @@
         <w:lastRenderedPageBreak/>
         <w:t>KOMMUNIKÁCIÓS FELÜLETEK</w:t>
       </w:r>
-      <w:bookmarkEnd w:id="18"/>
+      <w:bookmarkEnd w:id="17"/>
     </w:p>
     <w:p/>
     <w:p>
       <w:pPr>
-        <w:pStyle w:val="Cmsor2"/>
+        <w:pStyle w:val="Heading2"/>
         <w:rPr>
           <w:rFonts w:ascii="Times New Roman" w:hAnsi="Times New Roman" w:cs="Times New Roman"/>
           <w:b/>
@@ -4987,7 +4985,7 @@
           <w:szCs w:val="32"/>
         </w:rPr>
       </w:pPr>
-      <w:bookmarkStart w:id="19" w:name="_Toc165304935"/>
+      <w:bookmarkStart w:id="18" w:name="_Toc165304935"/>
       <w:r>
         <w:rPr>
           <w:rFonts w:ascii="Times New Roman" w:hAnsi="Times New Roman" w:cs="Times New Roman"/>
@@ -4998,7 +4996,7 @@
         </w:rPr>
         <w:t>Trello:</w:t>
       </w:r>
-      <w:bookmarkEnd w:id="19"/>
+      <w:bookmarkEnd w:id="18"/>
     </w:p>
     <w:p/>
     <w:p>
@@ -5023,7 +5021,7 @@
     </w:p>
     <w:p>
       <w:pPr>
-        <w:pStyle w:val="Cmsor2"/>
+        <w:pStyle w:val="Heading2"/>
         <w:rPr>
           <w:rFonts w:ascii="Times New Roman" w:hAnsi="Times New Roman" w:cs="Times New Roman"/>
           <w:b/>
@@ -5032,7 +5030,7 @@
           <w:szCs w:val="32"/>
         </w:rPr>
       </w:pPr>
-      <w:bookmarkStart w:id="20" w:name="_Toc165304936"/>
+      <w:bookmarkStart w:id="19" w:name="_Toc165304936"/>
       <w:r>
         <w:rPr>
           <w:rFonts w:ascii="Times New Roman" w:hAnsi="Times New Roman" w:cs="Times New Roman"/>
@@ -5043,7 +5041,7 @@
         </w:rPr>
         <w:t>Github:</w:t>
       </w:r>
-      <w:bookmarkEnd w:id="20"/>
+      <w:bookmarkEnd w:id="19"/>
     </w:p>
     <w:p/>
     <w:p>
@@ -5068,7 +5066,7 @@
     </w:p>
     <w:p>
       <w:pPr>
-        <w:pStyle w:val="Cmsor2"/>
+        <w:pStyle w:val="Heading2"/>
         <w:rPr>
           <w:rFonts w:ascii="Times New Roman" w:hAnsi="Times New Roman" w:cs="Times New Roman"/>
           <w:b/>
@@ -5077,7 +5075,7 @@
           <w:szCs w:val="32"/>
         </w:rPr>
       </w:pPr>
-      <w:bookmarkStart w:id="21" w:name="_Toc165304937"/>
+      <w:bookmarkStart w:id="20" w:name="_Toc165304937"/>
       <w:r>
         <w:rPr>
           <w:rFonts w:ascii="Times New Roman" w:hAnsi="Times New Roman" w:cs="Times New Roman"/>
@@ -5088,7 +5086,7 @@
         </w:rPr>
         <w:t>Discord:</w:t>
       </w:r>
-      <w:bookmarkEnd w:id="21"/>
+      <w:bookmarkEnd w:id="20"/>
     </w:p>
     <w:p/>
     <w:p>
@@ -5141,7 +5139,7 @@
     </w:p>
     <w:p>
       <w:pPr>
-        <w:pStyle w:val="Cmsor1"/>
+        <w:pStyle w:val="Heading1"/>
         <w:jc w:val="center"/>
         <w:rPr>
           <w:rFonts w:ascii="Times New Roman" w:hAnsi="Times New Roman" w:cs="Times New Roman"/>
@@ -5152,7 +5150,7 @@
           <w:u w:val="single"/>
         </w:rPr>
       </w:pPr>
-      <w:bookmarkStart w:id="22" w:name="_Toc165304938"/>
+      <w:bookmarkStart w:id="21" w:name="_Toc165304938"/>
       <w:r>
         <w:rPr>
           <w:rFonts w:ascii="Times New Roman" w:hAnsi="Times New Roman" w:cs="Times New Roman"/>
@@ -5165,7 +5163,7 @@
         <w:lastRenderedPageBreak/>
         <w:t>ADATBÁZIS SZERKEZET</w:t>
       </w:r>
-      <w:bookmarkEnd w:id="22"/>
+      <w:bookmarkEnd w:id="21"/>
     </w:p>
     <w:p/>
     <w:p>
@@ -5250,43 +5248,7 @@
           <w:sz w:val="28"/>
           <w:szCs w:val="28"/>
         </w:rPr>
-        <w:t>, a RegistrationDate-</w:t>
-      </w:r>
-      <w:proofErr w:type="gramStart"/>
-      <w:r>
-        <w:rPr>
-          <w:rFonts w:ascii="Times New Roman" w:hAnsi="Times New Roman" w:cs="Times New Roman"/>
-          <w:sz w:val="28"/>
-          <w:szCs w:val="28"/>
-        </w:rPr>
-        <w:t>t</w:t>
-      </w:r>
-      <w:proofErr w:type="gramEnd"/>
-      <w:r>
-        <w:rPr>
-          <w:rFonts w:ascii="Times New Roman" w:hAnsi="Times New Roman" w:cs="Times New Roman"/>
-          <w:sz w:val="28"/>
-          <w:szCs w:val="28"/>
-        </w:rPr>
-        <w:t xml:space="preserve"> ami a regisztráció dátuma, a point ami az adott felhasználó pontszáma, a permissionid (ami szintén egy idegen kulcs), a lastlogin ami a legutolsó bejelentkezés dátumával tér vissza, a profileimage a felhasználó profilképe és a validatedkey ami a profil </w:t>
-      </w:r>
-      <w:proofErr w:type="spellStart"/>
-      <w:r>
-        <w:rPr>
-          <w:rFonts w:ascii="Times New Roman" w:hAnsi="Times New Roman" w:cs="Times New Roman"/>
-          <w:sz w:val="28"/>
-          <w:szCs w:val="28"/>
-        </w:rPr>
-        <w:t>validásához</w:t>
-      </w:r>
-      <w:proofErr w:type="spellEnd"/>
-      <w:r>
-        <w:rPr>
-          <w:rFonts w:ascii="Times New Roman" w:hAnsi="Times New Roman" w:cs="Times New Roman"/>
-          <w:sz w:val="28"/>
-          <w:szCs w:val="28"/>
-        </w:rPr>
-        <w:t xml:space="preserve"> szükséges.</w:t>
+        <w:t>, a RegistrationDate-t ami a regisztráció dátuma, a point ami az adott felhasználó pontszáma, a permissionid (ami szintén egy idegen kulcs), a lastlogin ami a legutolsó bejelentkezés dátumával tér vissza, a profileimage a felhasználó profilképe és a validatedkey ami a profil validásához szükséges.</w:t>
       </w:r>
     </w:p>
     <w:p>
@@ -5937,7 +5899,7 @@
     </w:p>
     <w:p>
       <w:pPr>
-        <w:pStyle w:val="Cmsor1"/>
+        <w:pStyle w:val="Heading1"/>
         <w:jc w:val="center"/>
         <w:rPr>
           <w:rFonts w:ascii="Times New Roman" w:hAnsi="Times New Roman" w:cs="Times New Roman"/>
@@ -5949,7 +5911,7 @@
           <w:u w:val="single"/>
         </w:rPr>
       </w:pPr>
-      <w:bookmarkStart w:id="23" w:name="_Toc165304939"/>
+      <w:bookmarkStart w:id="22" w:name="_Toc165304939"/>
       <w:r>
         <w:rPr>
           <w:rFonts w:ascii="Times New Roman" w:hAnsi="Times New Roman" w:cs="Times New Roman"/>
@@ -5963,12 +5925,12 @@
         <w:lastRenderedPageBreak/>
         <w:t>WEBOLDAL BEMUTATÁSA</w:t>
       </w:r>
-      <w:bookmarkEnd w:id="23"/>
+      <w:bookmarkEnd w:id="22"/>
     </w:p>
     <w:p/>
     <w:p>
       <w:pPr>
-        <w:pStyle w:val="Cmsor2"/>
+        <w:pStyle w:val="Heading2"/>
         <w:rPr>
           <w:rFonts w:ascii="Times New Roman" w:hAnsi="Times New Roman" w:cs="Times New Roman"/>
           <w:b/>
@@ -5978,7 +5940,7 @@
           <w:szCs w:val="32"/>
         </w:rPr>
       </w:pPr>
-      <w:bookmarkStart w:id="24" w:name="_Toc165304940"/>
+      <w:bookmarkStart w:id="23" w:name="_Toc165304940"/>
       <w:r>
         <w:rPr>
           <w:rFonts w:ascii="Times New Roman" w:hAnsi="Times New Roman" w:cs="Times New Roman"/>
@@ -5990,7 +5952,7 @@
         </w:rPr>
         <w:t>Főoldal:</w:t>
       </w:r>
-      <w:bookmarkEnd w:id="24"/>
+      <w:bookmarkEnd w:id="23"/>
     </w:p>
     <w:p/>
     <w:p>
@@ -6022,7 +5984,7 @@
     </w:p>
     <w:p>
       <w:pPr>
-        <w:pStyle w:val="Cmsor2"/>
+        <w:pStyle w:val="Heading2"/>
         <w:rPr>
           <w:rFonts w:ascii="Times New Roman" w:hAnsi="Times New Roman" w:cs="Times New Roman"/>
           <w:b/>
@@ -6032,7 +5994,7 @@
           <w:szCs w:val="32"/>
         </w:rPr>
       </w:pPr>
-      <w:bookmarkStart w:id="25" w:name="_Toc165304941"/>
+      <w:bookmarkStart w:id="24" w:name="_Toc165304941"/>
       <w:r>
         <w:rPr>
           <w:rFonts w:ascii="Times New Roman" w:hAnsi="Times New Roman" w:cs="Times New Roman"/>
@@ -6044,7 +6006,7 @@
         </w:rPr>
         <w:t>Regisztráció:</w:t>
       </w:r>
-      <w:bookmarkEnd w:id="25"/>
+      <w:bookmarkEnd w:id="24"/>
     </w:p>
     <w:p/>
     <w:p>
@@ -6076,7 +6038,7 @@
     </w:p>
     <w:p>
       <w:pPr>
-        <w:pStyle w:val="Cmsor2"/>
+        <w:pStyle w:val="Heading2"/>
         <w:rPr>
           <w:rFonts w:ascii="Times New Roman" w:hAnsi="Times New Roman" w:cs="Times New Roman"/>
           <w:b/>
@@ -6086,7 +6048,7 @@
           <w:szCs w:val="32"/>
         </w:rPr>
       </w:pPr>
-      <w:bookmarkStart w:id="26" w:name="_Toc165304942"/>
+      <w:bookmarkStart w:id="25" w:name="_Toc165304942"/>
       <w:r>
         <w:rPr>
           <w:rFonts w:ascii="Times New Roman" w:hAnsi="Times New Roman" w:cs="Times New Roman"/>
@@ -6098,7 +6060,7 @@
         </w:rPr>
         <w:t>Bejelentkezés:</w:t>
       </w:r>
-      <w:bookmarkEnd w:id="26"/>
+      <w:bookmarkEnd w:id="25"/>
     </w:p>
     <w:p/>
     <w:p>
@@ -6154,25 +6116,7 @@
           <w:sz w:val="28"/>
           <w:szCs w:val="28"/>
         </w:rPr>
-        <w:t xml:space="preserve"> ahol megadhatjuk az új </w:t>
-      </w:r>
-      <w:proofErr w:type="spellStart"/>
-      <w:r>
-        <w:rPr>
-          <w:rFonts w:ascii="Times New Roman" w:hAnsi="Times New Roman" w:cs="Times New Roman"/>
-          <w:sz w:val="28"/>
-          <w:szCs w:val="28"/>
-        </w:rPr>
-        <w:t>jelszavunkat</w:t>
-      </w:r>
-      <w:proofErr w:type="spellEnd"/>
-      <w:r>
-        <w:rPr>
-          <w:rFonts w:ascii="Times New Roman" w:hAnsi="Times New Roman" w:cs="Times New Roman"/>
-          <w:sz w:val="28"/>
-          <w:szCs w:val="28"/>
-        </w:rPr>
-        <w:t>.</w:t>
+        <w:t xml:space="preserve"> ahol megadhatjuk az új jelszavunkat.</w:t>
       </w:r>
     </w:p>
     <w:p>
@@ -6343,7 +6287,7 @@
     </w:p>
     <w:p>
       <w:pPr>
-        <w:pStyle w:val="Cmsor2"/>
+        <w:pStyle w:val="Heading2"/>
         <w:rPr>
           <w:rFonts w:ascii="Times New Roman" w:hAnsi="Times New Roman" w:cs="Times New Roman"/>
           <w:b/>
@@ -6353,7 +6297,7 @@
           <w:szCs w:val="32"/>
         </w:rPr>
       </w:pPr>
-      <w:bookmarkStart w:id="27" w:name="_Toc165304943"/>
+      <w:bookmarkStart w:id="26" w:name="_Toc165304943"/>
       <w:r>
         <w:rPr>
           <w:rFonts w:ascii="Times New Roman" w:hAnsi="Times New Roman" w:cs="Times New Roman"/>
@@ -6365,7 +6309,7 @@
         </w:rPr>
         <w:t>Publikus profil oldal:</w:t>
       </w:r>
-      <w:bookmarkEnd w:id="27"/>
+      <w:bookmarkEnd w:id="26"/>
     </w:p>
     <w:p/>
     <w:p>
@@ -6402,7 +6346,7 @@
     </w:p>
     <w:p>
       <w:pPr>
-        <w:pStyle w:val="Cmsor2"/>
+        <w:pStyle w:val="Heading2"/>
         <w:rPr>
           <w:rFonts w:ascii="Times New Roman" w:hAnsi="Times New Roman" w:cs="Times New Roman"/>
           <w:b/>
@@ -6412,7 +6356,7 @@
           <w:szCs w:val="32"/>
         </w:rPr>
       </w:pPr>
-      <w:bookmarkStart w:id="28" w:name="_Toc165304944"/>
+      <w:bookmarkStart w:id="27" w:name="_Toc165304944"/>
       <w:r>
         <w:rPr>
           <w:rFonts w:ascii="Times New Roman" w:hAnsi="Times New Roman" w:cs="Times New Roman"/>
@@ -6425,7 +6369,7 @@
         <w:lastRenderedPageBreak/>
         <w:t>Post oldal:</w:t>
       </w:r>
-      <w:bookmarkEnd w:id="28"/>
+      <w:bookmarkEnd w:id="27"/>
     </w:p>
     <w:p/>
     <w:p>
@@ -6478,7 +6422,7 @@
     </w:p>
     <w:p>
       <w:pPr>
-        <w:pStyle w:val="Cmsor2"/>
+        <w:pStyle w:val="Heading2"/>
         <w:rPr>
           <w:rFonts w:ascii="Times New Roman" w:hAnsi="Times New Roman" w:cs="Times New Roman"/>
           <w:b/>
@@ -6488,7 +6432,7 @@
           <w:szCs w:val="32"/>
         </w:rPr>
       </w:pPr>
-      <w:bookmarkStart w:id="29" w:name="_Toc165304945"/>
+      <w:bookmarkStart w:id="28" w:name="_Toc165304945"/>
       <w:r>
         <w:rPr>
           <w:rFonts w:ascii="Times New Roman" w:hAnsi="Times New Roman" w:cs="Times New Roman"/>
@@ -6500,7 +6444,7 @@
         </w:rPr>
         <w:t>Profil oldal:</w:t>
       </w:r>
-      <w:bookmarkEnd w:id="29"/>
+      <w:bookmarkEnd w:id="28"/>
     </w:p>
     <w:p/>
     <w:p>
@@ -6605,7 +6549,7 @@
 </file>
 
 <file path=word/endnotes.xml><?xml version="1.0" encoding="utf-8"?>
-<w:endnotes xmlns:wpc="http://schemas.microsoft.com/office/word/2010/wordprocessingCanvas" xmlns:cx="http://schemas.microsoft.com/office/drawing/2014/chartex" xmlns:cx1="http://schemas.microsoft.com/office/drawing/2015/9/8/chartex" xmlns:cx2="http://schemas.microsoft.com/office/drawing/2015/10/21/chartex" xmlns:cx3="http://schemas.microsoft.com/office/drawing/2016/5/9/chartex" xmlns:cx4="http://schemas.microsoft.com/office/drawing/2016/5/10/chartex" xmlns:cx5="http://schemas.microsoft.com/office/drawing/2016/5/11/chartex" xmlns:cx6="http://schemas.microsoft.com/office/drawing/2016/5/12/chartex" xmlns:cx7="http://schemas.microsoft.com/office/drawing/2016/5/13/chartex" xmlns:cx8="http://schemas.microsoft.com/office/drawing/2016/5/14/chartex" xmlns:mc="http://schemas.openxmlformats.org/markup-compatibility/2006" xmlns:aink="http://schemas.microsoft.com/office/drawing/2016/ink" xmlns:am3d="http://schemas.microsoft.com/office/drawing/2017/model3d" xmlns:o="urn:schemas-microsoft-com:office:office" xmlns:r="http://schemas.openxmlformats.org/officeDocument/2006/relationships" xmlns:m="http://schemas.openxmlformats.org/officeDocument/2006/math" xmlns:v="urn:schemas-microsoft-com:vml" xmlns:wp14="http://schemas.microsoft.com/office/word/2010/wordprocessingDrawing" xmlns:wp="http://schemas.openxmlformats.org/drawingml/2006/wordprocessingDrawing" xmlns:w10="urn:schemas-microsoft-com:office:word" xmlns:w="http://schemas.openxmlformats.org/wordprocessingml/2006/main" xmlns:w14="http://schemas.microsoft.com/office/word/2010/wordml" xmlns:w15="http://schemas.microsoft.com/office/word/2012/wordml" xmlns:w16cid="http://schemas.microsoft.com/office/word/2016/wordml/cid" xmlns:w16se="http://schemas.microsoft.com/office/word/2015/wordml/symex" xmlns:wpg="http://schemas.microsoft.com/office/word/2010/wordprocessingGroup" xmlns:wpi="http://schemas.microsoft.com/office/word/2010/wordprocessingInk" xmlns:wne="http://schemas.microsoft.com/office/word/2006/wordml" xmlns:wps="http://schemas.microsoft.com/office/word/2010/wordprocessingShape" mc:Ignorable="w14 w15 w16se w16cid wp14">
+<w:endnotes xmlns:wpc="http://schemas.microsoft.com/office/word/2010/wordprocessingCanvas" xmlns:cx="http://schemas.microsoft.com/office/drawing/2014/chartex" xmlns:cx1="http://schemas.microsoft.com/office/drawing/2015/9/8/chartex" xmlns:cx2="http://schemas.microsoft.com/office/drawing/2015/10/21/chartex" xmlns:cx3="http://schemas.microsoft.com/office/drawing/2016/5/9/chartex" xmlns:cx4="http://schemas.microsoft.com/office/drawing/2016/5/10/chartex" xmlns:cx5="http://schemas.microsoft.com/office/drawing/2016/5/11/chartex" xmlns:cx6="http://schemas.microsoft.com/office/drawing/2016/5/12/chartex" xmlns:cx7="http://schemas.microsoft.com/office/drawing/2016/5/13/chartex" xmlns:cx8="http://schemas.microsoft.com/office/drawing/2016/5/14/chartex" xmlns:mc="http://schemas.openxmlformats.org/markup-compatibility/2006" xmlns:aink="http://schemas.microsoft.com/office/drawing/2016/ink" xmlns:am3d="http://schemas.microsoft.com/office/drawing/2017/model3d" xmlns:o="urn:schemas-microsoft-com:office:office" xmlns:oel="http://schemas.microsoft.com/office/2019/extlst" xmlns:r="http://schemas.openxmlformats.org/officeDocument/2006/relationships" xmlns:m="http://schemas.openxmlformats.org/officeDocument/2006/math" xmlns:v="urn:schemas-microsoft-com:vml" xmlns:wp14="http://schemas.microsoft.com/office/word/2010/wordprocessingDrawing" xmlns:wp="http://schemas.openxmlformats.org/drawingml/2006/wordprocessingDrawing" xmlns:w10="urn:schemas-microsoft-com:office:word" xmlns:w="http://schemas.openxmlformats.org/wordprocessingml/2006/main" xmlns:w14="http://schemas.microsoft.com/office/word/2010/wordml" xmlns:w15="http://schemas.microsoft.com/office/word/2012/wordml" xmlns:w16cex="http://schemas.microsoft.com/office/word/2018/wordml/cex" xmlns:w16cid="http://schemas.microsoft.com/office/word/2016/wordml/cid" xmlns:w16="http://schemas.microsoft.com/office/word/2018/wordml" xmlns:w16du="http://schemas.microsoft.com/office/word/2023/wordml/word16du" xmlns:w16sdtdh="http://schemas.microsoft.com/office/word/2020/wordml/sdtdatahash" xmlns:w16se="http://schemas.microsoft.com/office/word/2015/wordml/symex" xmlns:wpg="http://schemas.microsoft.com/office/word/2010/wordprocessingGroup" xmlns:wpi="http://schemas.microsoft.com/office/word/2010/wordprocessingInk" xmlns:wne="http://schemas.microsoft.com/office/word/2006/wordml" xmlns:wps="http://schemas.microsoft.com/office/word/2010/wordprocessingShape" mc:Ignorable="w14 w15 w16se w16cid w16 w16cex w16sdtdh w16du wp14">
   <w:endnote w:type="separator" w:id="-1">
     <w:p>
       <w:pPr>
@@ -6630,17 +6574,17 @@
 </file>
 
 <file path=word/footer1.xml><?xml version="1.0" encoding="utf-8"?>
-<w:ftr xmlns:wpc="http://schemas.microsoft.com/office/word/2010/wordprocessingCanvas" xmlns:cx="http://schemas.microsoft.com/office/drawing/2014/chartex" xmlns:cx1="http://schemas.microsoft.com/office/drawing/2015/9/8/chartex" xmlns:cx2="http://schemas.microsoft.com/office/drawing/2015/10/21/chartex" xmlns:cx3="http://schemas.microsoft.com/office/drawing/2016/5/9/chartex" xmlns:cx4="http://schemas.microsoft.com/office/drawing/2016/5/10/chartex" xmlns:cx5="http://schemas.microsoft.com/office/drawing/2016/5/11/chartex" xmlns:cx6="http://schemas.microsoft.com/office/drawing/2016/5/12/chartex" xmlns:cx7="http://schemas.microsoft.com/office/drawing/2016/5/13/chartex" xmlns:cx8="http://schemas.microsoft.com/office/drawing/2016/5/14/chartex" xmlns:mc="http://schemas.openxmlformats.org/markup-compatibility/2006" xmlns:aink="http://schemas.microsoft.com/office/drawing/2016/ink" xmlns:am3d="http://schemas.microsoft.com/office/drawing/2017/model3d" xmlns:o="urn:schemas-microsoft-com:office:office" xmlns:r="http://schemas.openxmlformats.org/officeDocument/2006/relationships" xmlns:m="http://schemas.openxmlformats.org/officeDocument/2006/math" xmlns:v="urn:schemas-microsoft-com:vml" xmlns:wp14="http://schemas.microsoft.com/office/word/2010/wordprocessingDrawing" xmlns:wp="http://schemas.openxmlformats.org/drawingml/2006/wordprocessingDrawing" xmlns:w10="urn:schemas-microsoft-com:office:word" xmlns:w="http://schemas.openxmlformats.org/wordprocessingml/2006/main" xmlns:w14="http://schemas.microsoft.com/office/word/2010/wordml" xmlns:w15="http://schemas.microsoft.com/office/word/2012/wordml" xmlns:w16cid="http://schemas.microsoft.com/office/word/2016/wordml/cid" xmlns:w16se="http://schemas.microsoft.com/office/word/2015/wordml/symex" xmlns:wpg="http://schemas.microsoft.com/office/word/2010/wordprocessingGroup" xmlns:wpi="http://schemas.microsoft.com/office/word/2010/wordprocessingInk" xmlns:wne="http://schemas.microsoft.com/office/word/2006/wordml" xmlns:wps="http://schemas.microsoft.com/office/word/2010/wordprocessingShape" mc:Ignorable="w14 w15 w16se w16cid wp14">
+<w:ftr xmlns:wpc="http://schemas.microsoft.com/office/word/2010/wordprocessingCanvas" xmlns:cx="http://schemas.microsoft.com/office/drawing/2014/chartex" xmlns:cx1="http://schemas.microsoft.com/office/drawing/2015/9/8/chartex" xmlns:cx2="http://schemas.microsoft.com/office/drawing/2015/10/21/chartex" xmlns:cx3="http://schemas.microsoft.com/office/drawing/2016/5/9/chartex" xmlns:cx4="http://schemas.microsoft.com/office/drawing/2016/5/10/chartex" xmlns:cx5="http://schemas.microsoft.com/office/drawing/2016/5/11/chartex" xmlns:cx6="http://schemas.microsoft.com/office/drawing/2016/5/12/chartex" xmlns:cx7="http://schemas.microsoft.com/office/drawing/2016/5/13/chartex" xmlns:cx8="http://schemas.microsoft.com/office/drawing/2016/5/14/chartex" xmlns:mc="http://schemas.openxmlformats.org/markup-compatibility/2006" xmlns:aink="http://schemas.microsoft.com/office/drawing/2016/ink" xmlns:am3d="http://schemas.microsoft.com/office/drawing/2017/model3d" xmlns:o="urn:schemas-microsoft-com:office:office" xmlns:oel="http://schemas.microsoft.com/office/2019/extlst" xmlns:r="http://schemas.openxmlformats.org/officeDocument/2006/relationships" xmlns:m="http://schemas.openxmlformats.org/officeDocument/2006/math" xmlns:v="urn:schemas-microsoft-com:vml" xmlns:wp14="http://schemas.microsoft.com/office/word/2010/wordprocessingDrawing" xmlns:wp="http://schemas.openxmlformats.org/drawingml/2006/wordprocessingDrawing" xmlns:w10="urn:schemas-microsoft-com:office:word" xmlns:w="http://schemas.openxmlformats.org/wordprocessingml/2006/main" xmlns:w14="http://schemas.microsoft.com/office/word/2010/wordml" xmlns:w15="http://schemas.microsoft.com/office/word/2012/wordml" xmlns:w16cex="http://schemas.microsoft.com/office/word/2018/wordml/cex" xmlns:w16cid="http://schemas.microsoft.com/office/word/2016/wordml/cid" xmlns:w16="http://schemas.microsoft.com/office/word/2018/wordml" xmlns:w16du="http://schemas.microsoft.com/office/word/2023/wordml/word16du" xmlns:w16sdtdh="http://schemas.microsoft.com/office/word/2020/wordml/sdtdatahash" xmlns:w16se="http://schemas.microsoft.com/office/word/2015/wordml/symex" xmlns:wpg="http://schemas.microsoft.com/office/word/2010/wordprocessingGroup" xmlns:wpi="http://schemas.microsoft.com/office/word/2010/wordprocessingInk" xmlns:wne="http://schemas.microsoft.com/office/word/2006/wordml" xmlns:wps="http://schemas.microsoft.com/office/word/2010/wordprocessingShape" mc:Ignorable="w14 w15 w16se w16cid w16 w16cex w16sdtdh w16du wp14">
   <w:p>
     <w:pPr>
-      <w:pStyle w:val="llb"/>
+      <w:pStyle w:val="Footer"/>
     </w:pPr>
   </w:p>
 </w:ftr>
 </file>
 
 <file path=word/footer2.xml><?xml version="1.0" encoding="utf-8"?>
-<w:ftr xmlns:wpc="http://schemas.microsoft.com/office/word/2010/wordprocessingCanvas" xmlns:cx="http://schemas.microsoft.com/office/drawing/2014/chartex" xmlns:cx1="http://schemas.microsoft.com/office/drawing/2015/9/8/chartex" xmlns:cx2="http://schemas.microsoft.com/office/drawing/2015/10/21/chartex" xmlns:cx3="http://schemas.microsoft.com/office/drawing/2016/5/9/chartex" xmlns:cx4="http://schemas.microsoft.com/office/drawing/2016/5/10/chartex" xmlns:cx5="http://schemas.microsoft.com/office/drawing/2016/5/11/chartex" xmlns:cx6="http://schemas.microsoft.com/office/drawing/2016/5/12/chartex" xmlns:cx7="http://schemas.microsoft.com/office/drawing/2016/5/13/chartex" xmlns:cx8="http://schemas.microsoft.com/office/drawing/2016/5/14/chartex" xmlns:mc="http://schemas.openxmlformats.org/markup-compatibility/2006" xmlns:aink="http://schemas.microsoft.com/office/drawing/2016/ink" xmlns:am3d="http://schemas.microsoft.com/office/drawing/2017/model3d" xmlns:o="urn:schemas-microsoft-com:office:office" xmlns:r="http://schemas.openxmlformats.org/officeDocument/2006/relationships" xmlns:m="http://schemas.openxmlformats.org/officeDocument/2006/math" xmlns:v="urn:schemas-microsoft-com:vml" xmlns:wp14="http://schemas.microsoft.com/office/word/2010/wordprocessingDrawing" xmlns:wp="http://schemas.openxmlformats.org/drawingml/2006/wordprocessingDrawing" xmlns:w10="urn:schemas-microsoft-com:office:word" xmlns:w="http://schemas.openxmlformats.org/wordprocessingml/2006/main" xmlns:w14="http://schemas.microsoft.com/office/word/2010/wordml" xmlns:w15="http://schemas.microsoft.com/office/word/2012/wordml" xmlns:w16cid="http://schemas.microsoft.com/office/word/2016/wordml/cid" xmlns:w16se="http://schemas.microsoft.com/office/word/2015/wordml/symex" xmlns:wpg="http://schemas.microsoft.com/office/word/2010/wordprocessingGroup" xmlns:wpi="http://schemas.microsoft.com/office/word/2010/wordprocessingInk" xmlns:wne="http://schemas.microsoft.com/office/word/2006/wordml" xmlns:wps="http://schemas.microsoft.com/office/word/2010/wordprocessingShape" mc:Ignorable="w14 w15 w16se w16cid wp14">
+<w:ftr xmlns:wpc="http://schemas.microsoft.com/office/word/2010/wordprocessingCanvas" xmlns:cx="http://schemas.microsoft.com/office/drawing/2014/chartex" xmlns:cx1="http://schemas.microsoft.com/office/drawing/2015/9/8/chartex" xmlns:cx2="http://schemas.microsoft.com/office/drawing/2015/10/21/chartex" xmlns:cx3="http://schemas.microsoft.com/office/drawing/2016/5/9/chartex" xmlns:cx4="http://schemas.microsoft.com/office/drawing/2016/5/10/chartex" xmlns:cx5="http://schemas.microsoft.com/office/drawing/2016/5/11/chartex" xmlns:cx6="http://schemas.microsoft.com/office/drawing/2016/5/12/chartex" xmlns:cx7="http://schemas.microsoft.com/office/drawing/2016/5/13/chartex" xmlns:cx8="http://schemas.microsoft.com/office/drawing/2016/5/14/chartex" xmlns:mc="http://schemas.openxmlformats.org/markup-compatibility/2006" xmlns:aink="http://schemas.microsoft.com/office/drawing/2016/ink" xmlns:am3d="http://schemas.microsoft.com/office/drawing/2017/model3d" xmlns:o="urn:schemas-microsoft-com:office:office" xmlns:oel="http://schemas.microsoft.com/office/2019/extlst" xmlns:r="http://schemas.openxmlformats.org/officeDocument/2006/relationships" xmlns:m="http://schemas.openxmlformats.org/officeDocument/2006/math" xmlns:v="urn:schemas-microsoft-com:vml" xmlns:wp14="http://schemas.microsoft.com/office/word/2010/wordprocessingDrawing" xmlns:wp="http://schemas.openxmlformats.org/drawingml/2006/wordprocessingDrawing" xmlns:w10="urn:schemas-microsoft-com:office:word" xmlns:w="http://schemas.openxmlformats.org/wordprocessingml/2006/main" xmlns:w14="http://schemas.microsoft.com/office/word/2010/wordml" xmlns:w15="http://schemas.microsoft.com/office/word/2012/wordml" xmlns:w16cex="http://schemas.microsoft.com/office/word/2018/wordml/cex" xmlns:w16cid="http://schemas.microsoft.com/office/word/2016/wordml/cid" xmlns:w16="http://schemas.microsoft.com/office/word/2018/wordml" xmlns:w16du="http://schemas.microsoft.com/office/word/2023/wordml/word16du" xmlns:w16sdtdh="http://schemas.microsoft.com/office/word/2020/wordml/sdtdatahash" xmlns:w16se="http://schemas.microsoft.com/office/word/2015/wordml/symex" xmlns:wpg="http://schemas.microsoft.com/office/word/2010/wordprocessingGroup" xmlns:wpi="http://schemas.microsoft.com/office/word/2010/wordprocessingInk" xmlns:wne="http://schemas.microsoft.com/office/word/2006/wordml" xmlns:wps="http://schemas.microsoft.com/office/word/2010/wordprocessingShape" mc:Ignorable="w14 w15 w16se w16cid w16 w16cex w16sdtdh w16du wp14">
   <w:sdt>
     <w:sdtPr>
       <w:id w:val="923150377"/>
@@ -6649,11 +6593,10 @@
         <w:docPartUnique/>
       </w:docPartObj>
     </w:sdtPr>
-    <w:sdtEndPr/>
     <w:sdtContent>
       <w:p>
         <w:pPr>
-          <w:pStyle w:val="llb"/>
+          <w:pStyle w:val="Footer"/>
           <w:jc w:val="center"/>
         </w:pPr>
         <w:r>
@@ -6676,14 +6619,14 @@
   </w:sdt>
   <w:p>
     <w:pPr>
-      <w:pStyle w:val="llb"/>
+      <w:pStyle w:val="Footer"/>
     </w:pPr>
   </w:p>
 </w:ftr>
 </file>
 
 <file path=word/footnotes.xml><?xml version="1.0" encoding="utf-8"?>
-<w:footnotes xmlns:wpc="http://schemas.microsoft.com/office/word/2010/wordprocessingCanvas" xmlns:cx="http://schemas.microsoft.com/office/drawing/2014/chartex" xmlns:cx1="http://schemas.microsoft.com/office/drawing/2015/9/8/chartex" xmlns:cx2="http://schemas.microsoft.com/office/drawing/2015/10/21/chartex" xmlns:cx3="http://schemas.microsoft.com/office/drawing/2016/5/9/chartex" xmlns:cx4="http://schemas.microsoft.com/office/drawing/2016/5/10/chartex" xmlns:cx5="http://schemas.microsoft.com/office/drawing/2016/5/11/chartex" xmlns:cx6="http://schemas.microsoft.com/office/drawing/2016/5/12/chartex" xmlns:cx7="http://schemas.microsoft.com/office/drawing/2016/5/13/chartex" xmlns:cx8="http://schemas.microsoft.com/office/drawing/2016/5/14/chartex" xmlns:mc="http://schemas.openxmlformats.org/markup-compatibility/2006" xmlns:aink="http://schemas.microsoft.com/office/drawing/2016/ink" xmlns:am3d="http://schemas.microsoft.com/office/drawing/2017/model3d" xmlns:o="urn:schemas-microsoft-com:office:office" xmlns:r="http://schemas.openxmlformats.org/officeDocument/2006/relationships" xmlns:m="http://schemas.openxmlformats.org/officeDocument/2006/math" xmlns:v="urn:schemas-microsoft-com:vml" xmlns:wp14="http://schemas.microsoft.com/office/word/2010/wordprocessingDrawing" xmlns:wp="http://schemas.openxmlformats.org/drawingml/2006/wordprocessingDrawing" xmlns:w10="urn:schemas-microsoft-com:office:word" xmlns:w="http://schemas.openxmlformats.org/wordprocessingml/2006/main" xmlns:w14="http://schemas.microsoft.com/office/word/2010/wordml" xmlns:w15="http://schemas.microsoft.com/office/word/2012/wordml" xmlns:w16cid="http://schemas.microsoft.com/office/word/2016/wordml/cid" xmlns:w16se="http://schemas.microsoft.com/office/word/2015/wordml/symex" xmlns:wpg="http://schemas.microsoft.com/office/word/2010/wordprocessingGroup" xmlns:wpi="http://schemas.microsoft.com/office/word/2010/wordprocessingInk" xmlns:wne="http://schemas.microsoft.com/office/word/2006/wordml" xmlns:wps="http://schemas.microsoft.com/office/word/2010/wordprocessingShape" mc:Ignorable="w14 w15 w16se w16cid wp14">
+<w:footnotes xmlns:wpc="http://schemas.microsoft.com/office/word/2010/wordprocessingCanvas" xmlns:cx="http://schemas.microsoft.com/office/drawing/2014/chartex" xmlns:cx1="http://schemas.microsoft.com/office/drawing/2015/9/8/chartex" xmlns:cx2="http://schemas.microsoft.com/office/drawing/2015/10/21/chartex" xmlns:cx3="http://schemas.microsoft.com/office/drawing/2016/5/9/chartex" xmlns:cx4="http://schemas.microsoft.com/office/drawing/2016/5/10/chartex" xmlns:cx5="http://schemas.microsoft.com/office/drawing/2016/5/11/chartex" xmlns:cx6="http://schemas.microsoft.com/office/drawing/2016/5/12/chartex" xmlns:cx7="http://schemas.microsoft.com/office/drawing/2016/5/13/chartex" xmlns:cx8="http://schemas.microsoft.com/office/drawing/2016/5/14/chartex" xmlns:mc="http://schemas.openxmlformats.org/markup-compatibility/2006" xmlns:aink="http://schemas.microsoft.com/office/drawing/2016/ink" xmlns:am3d="http://schemas.microsoft.com/office/drawing/2017/model3d" xmlns:o="urn:schemas-microsoft-com:office:office" xmlns:oel="http://schemas.microsoft.com/office/2019/extlst" xmlns:r="http://schemas.openxmlformats.org/officeDocument/2006/relationships" xmlns:m="http://schemas.openxmlformats.org/officeDocument/2006/math" xmlns:v="urn:schemas-microsoft-com:vml" xmlns:wp14="http://schemas.microsoft.com/office/word/2010/wordprocessingDrawing" xmlns:wp="http://schemas.openxmlformats.org/drawingml/2006/wordprocessingDrawing" xmlns:w10="urn:schemas-microsoft-com:office:word" xmlns:w="http://schemas.openxmlformats.org/wordprocessingml/2006/main" xmlns:w14="http://schemas.microsoft.com/office/word/2010/wordml" xmlns:w15="http://schemas.microsoft.com/office/word/2012/wordml" xmlns:w16cex="http://schemas.microsoft.com/office/word/2018/wordml/cex" xmlns:w16cid="http://schemas.microsoft.com/office/word/2016/wordml/cid" xmlns:w16="http://schemas.microsoft.com/office/word/2018/wordml" xmlns:w16du="http://schemas.microsoft.com/office/word/2023/wordml/word16du" xmlns:w16sdtdh="http://schemas.microsoft.com/office/word/2020/wordml/sdtdatahash" xmlns:w16se="http://schemas.microsoft.com/office/word/2015/wordml/symex" xmlns:wpg="http://schemas.microsoft.com/office/word/2010/wordprocessingGroup" xmlns:wpi="http://schemas.microsoft.com/office/word/2010/wordprocessingInk" xmlns:wne="http://schemas.microsoft.com/office/word/2006/wordml" xmlns:wps="http://schemas.microsoft.com/office/word/2010/wordprocessingShape" mc:Ignorable="w14 w15 w16se w16cid w16 w16cex w16sdtdh w16du wp14">
   <w:footnote w:type="separator" w:id="-1">
     <w:p>
       <w:pPr>
@@ -6708,7 +6651,7 @@
 </file>
 
 <file path=word/numbering.xml><?xml version="1.0" encoding="utf-8"?>
-<w:numbering xmlns:wpc="http://schemas.microsoft.com/office/word/2010/wordprocessingCanvas" xmlns:cx="http://schemas.microsoft.com/office/drawing/2014/chartex" xmlns:cx1="http://schemas.microsoft.com/office/drawing/2015/9/8/chartex" xmlns:cx2="http://schemas.microsoft.com/office/drawing/2015/10/21/chartex" xmlns:cx3="http://schemas.microsoft.com/office/drawing/2016/5/9/chartex" xmlns:cx4="http://schemas.microsoft.com/office/drawing/2016/5/10/chartex" xmlns:cx5="http://schemas.microsoft.com/office/drawing/2016/5/11/chartex" xmlns:cx6="http://schemas.microsoft.com/office/drawing/2016/5/12/chartex" xmlns:cx7="http://schemas.microsoft.com/office/drawing/2016/5/13/chartex" xmlns:cx8="http://schemas.microsoft.com/office/drawing/2016/5/14/chartex" xmlns:mc="http://schemas.openxmlformats.org/markup-compatibility/2006" xmlns:aink="http://schemas.microsoft.com/office/drawing/2016/ink" xmlns:am3d="http://schemas.microsoft.com/office/drawing/2017/model3d" xmlns:o="urn:schemas-microsoft-com:office:office" xmlns:r="http://schemas.openxmlformats.org/officeDocument/2006/relationships" xmlns:m="http://schemas.openxmlformats.org/officeDocument/2006/math" xmlns:v="urn:schemas-microsoft-com:vml" xmlns:wp14="http://schemas.microsoft.com/office/word/2010/wordprocessingDrawing" xmlns:wp="http://schemas.openxmlformats.org/drawingml/2006/wordprocessingDrawing" xmlns:w10="urn:schemas-microsoft-com:office:word" xmlns:w="http://schemas.openxmlformats.org/wordprocessingml/2006/main" xmlns:w14="http://schemas.microsoft.com/office/word/2010/wordml" xmlns:w15="http://schemas.microsoft.com/office/word/2012/wordml" xmlns:w16cid="http://schemas.microsoft.com/office/word/2016/wordml/cid" xmlns:w16se="http://schemas.microsoft.com/office/word/2015/wordml/symex" xmlns:wpg="http://schemas.microsoft.com/office/word/2010/wordprocessingGroup" xmlns:wpi="http://schemas.microsoft.com/office/word/2010/wordprocessingInk" xmlns:wne="http://schemas.microsoft.com/office/word/2006/wordml" xmlns:wps="http://schemas.microsoft.com/office/word/2010/wordprocessingShape" mc:Ignorable="w14 w15 w16se w16cid wp14">
+<w:numbering xmlns:wpc="http://schemas.microsoft.com/office/word/2010/wordprocessingCanvas" xmlns:cx="http://schemas.microsoft.com/office/drawing/2014/chartex" xmlns:cx1="http://schemas.microsoft.com/office/drawing/2015/9/8/chartex" xmlns:cx2="http://schemas.microsoft.com/office/drawing/2015/10/21/chartex" xmlns:cx3="http://schemas.microsoft.com/office/drawing/2016/5/9/chartex" xmlns:cx4="http://schemas.microsoft.com/office/drawing/2016/5/10/chartex" xmlns:cx5="http://schemas.microsoft.com/office/drawing/2016/5/11/chartex" xmlns:cx6="http://schemas.microsoft.com/office/drawing/2016/5/12/chartex" xmlns:cx7="http://schemas.microsoft.com/office/drawing/2016/5/13/chartex" xmlns:cx8="http://schemas.microsoft.com/office/drawing/2016/5/14/chartex" xmlns:mc="http://schemas.openxmlformats.org/markup-compatibility/2006" xmlns:aink="http://schemas.microsoft.com/office/drawing/2016/ink" xmlns:am3d="http://schemas.microsoft.com/office/drawing/2017/model3d" xmlns:o="urn:schemas-microsoft-com:office:office" xmlns:oel="http://schemas.microsoft.com/office/2019/extlst" xmlns:r="http://schemas.openxmlformats.org/officeDocument/2006/relationships" xmlns:m="http://schemas.openxmlformats.org/officeDocument/2006/math" xmlns:v="urn:schemas-microsoft-com:vml" xmlns:wp14="http://schemas.microsoft.com/office/word/2010/wordprocessingDrawing" xmlns:wp="http://schemas.openxmlformats.org/drawingml/2006/wordprocessingDrawing" xmlns:w10="urn:schemas-microsoft-com:office:word" xmlns:w="http://schemas.openxmlformats.org/wordprocessingml/2006/main" xmlns:w14="http://schemas.microsoft.com/office/word/2010/wordml" xmlns:w15="http://schemas.microsoft.com/office/word/2012/wordml" xmlns:w16cex="http://schemas.microsoft.com/office/word/2018/wordml/cex" xmlns:w16cid="http://schemas.microsoft.com/office/word/2016/wordml/cid" xmlns:w16="http://schemas.microsoft.com/office/word/2018/wordml" xmlns:w16du="http://schemas.microsoft.com/office/word/2023/wordml/word16du" xmlns:w16sdtdh="http://schemas.microsoft.com/office/word/2020/wordml/sdtdatahash" xmlns:w16se="http://schemas.microsoft.com/office/word/2015/wordml/symex" xmlns:wpg="http://schemas.microsoft.com/office/word/2010/wordprocessingGroup" xmlns:wpi="http://schemas.microsoft.com/office/word/2010/wordprocessingInk" xmlns:wne="http://schemas.microsoft.com/office/word/2006/wordml" xmlns:wps="http://schemas.microsoft.com/office/word/2010/wordprocessingShape" mc:Ignorable="w14 w15 w16se w16cid w16 w16cex w16sdtdh w16du wp14">
   <w:abstractNum w:abstractNumId="0" w15:restartNumberingAfterBreak="0">
     <w:nsid w:val="393318E5"/>
     <w:multiLevelType w:val="hybridMultilevel"/>
@@ -6822,14 +6765,14 @@
       </w:rPr>
     </w:lvl>
   </w:abstractNum>
-  <w:num w:numId="1">
+  <w:num w:numId="1" w16cid:durableId="265045186">
     <w:abstractNumId w:val="0"/>
   </w:num>
 </w:numbering>
 </file>
 
 <file path=word/styles.xml><?xml version="1.0" encoding="utf-8"?>
-<w:styles xmlns:mc="http://schemas.openxmlformats.org/markup-compatibility/2006" xmlns:r="http://schemas.openxmlformats.org/officeDocument/2006/relationships" xmlns:w="http://schemas.openxmlformats.org/wordprocessingml/2006/main" xmlns:w14="http://schemas.microsoft.com/office/word/2010/wordml" xmlns:w15="http://schemas.microsoft.com/office/word/2012/wordml" xmlns:w16cid="http://schemas.microsoft.com/office/word/2016/wordml/cid" xmlns:w16se="http://schemas.microsoft.com/office/word/2015/wordml/symex" mc:Ignorable="w14 w15 w16se w16cid">
+<w:styles xmlns:mc="http://schemas.openxmlformats.org/markup-compatibility/2006" xmlns:r="http://schemas.openxmlformats.org/officeDocument/2006/relationships" xmlns:w="http://schemas.openxmlformats.org/wordprocessingml/2006/main" xmlns:w14="http://schemas.microsoft.com/office/word/2010/wordml" xmlns:w15="http://schemas.microsoft.com/office/word/2012/wordml" xmlns:w16cex="http://schemas.microsoft.com/office/word/2018/wordml/cex" xmlns:w16cid="http://schemas.microsoft.com/office/word/2016/wordml/cid" xmlns:w16="http://schemas.microsoft.com/office/word/2018/wordml" xmlns:w16du="http://schemas.microsoft.com/office/word/2023/wordml/word16du" xmlns:w16sdtdh="http://schemas.microsoft.com/office/word/2020/wordml/sdtdatahash" xmlns:w16se="http://schemas.microsoft.com/office/word/2015/wordml/symex" mc:Ignorable="w14 w15 w16se w16cid w16 w16cex w16sdtdh w16du">
   <w:docDefaults>
     <w:rPrDefault>
       <w:rPr>
@@ -6845,7 +6788,7 @@
       </w:pPr>
     </w:pPrDefault>
   </w:docDefaults>
-  <w:latentStyles w:defLockedState="0" w:defUIPriority="99" w:defSemiHidden="0" w:defUnhideWhenUsed="0" w:defQFormat="0" w:count="375">
+  <w:latentStyles w:defLockedState="0" w:defUIPriority="99" w:defSemiHidden="0" w:defUnhideWhenUsed="0" w:defQFormat="0" w:count="376">
     <w:lsdException w:name="Normal" w:uiPriority="0" w:qFormat="1"/>
     <w:lsdException w:name="heading 1" w:uiPriority="9" w:qFormat="1"/>
     <w:lsdException w:name="heading 2" w:semiHidden="1" w:uiPriority="9" w:unhideWhenUsed="1" w:qFormat="1"/>
@@ -7221,8 +7164,9 @@
     <w:lsdException w:name="Smart Hyperlink" w:semiHidden="1" w:unhideWhenUsed="1"/>
     <w:lsdException w:name="Hashtag" w:semiHidden="1" w:unhideWhenUsed="1"/>
     <w:lsdException w:name="Unresolved Mention" w:semiHidden="1" w:unhideWhenUsed="1"/>
+    <w:lsdException w:name="Smart Link" w:semiHidden="1" w:unhideWhenUsed="1"/>
   </w:latentStyles>
-  <w:style w:type="paragraph" w:default="1" w:styleId="Norml">
+  <w:style w:type="paragraph" w:default="1" w:styleId="Normal">
     <w:name w:val="Normal"/>
     <w:qFormat/>
     <w:rsid w:val="005B389A"/>
@@ -7230,11 +7174,11 @@
       <w:rFonts w:ascii="Calibri" w:eastAsia="Times New Roman" w:hAnsi="Calibri" w:cs="Calibri"/>
     </w:rPr>
   </w:style>
-  <w:style w:type="paragraph" w:styleId="Cmsor1">
+  <w:style w:type="paragraph" w:styleId="Heading1">
     <w:name w:val="heading 1"/>
-    <w:basedOn w:val="Norml"/>
-    <w:next w:val="Norml"/>
-    <w:link w:val="Cmsor1Char"/>
+    <w:basedOn w:val="Normal"/>
+    <w:next w:val="Normal"/>
+    <w:link w:val="Heading1Char"/>
     <w:uiPriority w:val="9"/>
     <w:qFormat/>
     <w:rsid w:val="00D66457"/>
@@ -7251,11 +7195,11 @@
       <w:szCs w:val="32"/>
     </w:rPr>
   </w:style>
-  <w:style w:type="paragraph" w:styleId="Cmsor2">
+  <w:style w:type="paragraph" w:styleId="Heading2">
     <w:name w:val="heading 2"/>
-    <w:basedOn w:val="Norml"/>
-    <w:next w:val="Norml"/>
-    <w:link w:val="Cmsor2Char"/>
+    <w:basedOn w:val="Normal"/>
+    <w:next w:val="Normal"/>
+    <w:link w:val="Heading2Char"/>
     <w:uiPriority w:val="9"/>
     <w:unhideWhenUsed/>
     <w:qFormat/>
@@ -7273,11 +7217,11 @@
       <w:szCs w:val="26"/>
     </w:rPr>
   </w:style>
-  <w:style w:type="paragraph" w:styleId="Cmsor3">
+  <w:style w:type="paragraph" w:styleId="Heading3">
     <w:name w:val="heading 3"/>
-    <w:basedOn w:val="Norml"/>
-    <w:next w:val="Norml"/>
-    <w:link w:val="Cmsor3Char"/>
+    <w:basedOn w:val="Normal"/>
+    <w:next w:val="Normal"/>
+    <w:link w:val="Heading3Char"/>
     <w:uiPriority w:val="9"/>
     <w:unhideWhenUsed/>
     <w:qFormat/>
@@ -7295,13 +7239,13 @@
       <w:szCs w:val="24"/>
     </w:rPr>
   </w:style>
-  <w:style w:type="character" w:default="1" w:styleId="Bekezdsalapbettpusa">
+  <w:style w:type="character" w:default="1" w:styleId="DefaultParagraphFont">
     <w:name w:val="Default Paragraph Font"/>
     <w:uiPriority w:val="1"/>
     <w:semiHidden/>
     <w:unhideWhenUsed/>
   </w:style>
-  <w:style w:type="table" w:default="1" w:styleId="Normltblzat">
+  <w:style w:type="table" w:default="1" w:styleId="TableNormal">
     <w:name w:val="Normal Table"/>
     <w:uiPriority w:val="99"/>
     <w:semiHidden/>
@@ -7316,16 +7260,16 @@
       </w:tblCellMar>
     </w:tblPr>
   </w:style>
-  <w:style w:type="numbering" w:default="1" w:styleId="Nemlista">
+  <w:style w:type="numbering" w:default="1" w:styleId="NoList">
     <w:name w:val="No List"/>
     <w:uiPriority w:val="99"/>
     <w:semiHidden/>
     <w:unhideWhenUsed/>
   </w:style>
-  <w:style w:type="paragraph" w:styleId="Cm">
+  <w:style w:type="paragraph" w:styleId="Title">
     <w:name w:val="Title"/>
-    <w:basedOn w:val="Norml"/>
-    <w:link w:val="CmChar"/>
+    <w:basedOn w:val="Normal"/>
+    <w:link w:val="TitleChar"/>
     <w:uiPriority w:val="99"/>
     <w:qFormat/>
     <w:rsid w:val="005B389A"/>
@@ -7339,10 +7283,10 @@
       <w:szCs w:val="80"/>
     </w:rPr>
   </w:style>
-  <w:style w:type="character" w:customStyle="1" w:styleId="CmChar">
-    <w:name w:val="Cím Char"/>
-    <w:basedOn w:val="Bekezdsalapbettpusa"/>
-    <w:link w:val="Cm"/>
+  <w:style w:type="character" w:customStyle="1" w:styleId="TitleChar">
+    <w:name w:val="Title Char"/>
+    <w:basedOn w:val="DefaultParagraphFont"/>
+    <w:link w:val="Title"/>
     <w:uiPriority w:val="99"/>
     <w:rsid w:val="005B389A"/>
     <w:rPr>
@@ -7353,10 +7297,10 @@
       <w:szCs w:val="80"/>
     </w:rPr>
   </w:style>
-  <w:style w:type="character" w:customStyle="1" w:styleId="Cmsor1Char">
-    <w:name w:val="Címsor 1 Char"/>
-    <w:basedOn w:val="Bekezdsalapbettpusa"/>
-    <w:link w:val="Cmsor1"/>
+  <w:style w:type="character" w:customStyle="1" w:styleId="Heading1Char">
+    <w:name w:val="Heading 1 Char"/>
+    <w:basedOn w:val="DefaultParagraphFont"/>
+    <w:link w:val="Heading1"/>
     <w:uiPriority w:val="9"/>
     <w:rsid w:val="00D66457"/>
     <w:rPr>
@@ -7367,10 +7311,10 @@
       <w:lang w:val="en-GB"/>
     </w:rPr>
   </w:style>
-  <w:style w:type="paragraph" w:styleId="Tartalomjegyzkcmsora">
+  <w:style w:type="paragraph" w:styleId="TOCHeading">
     <w:name w:val="TOC Heading"/>
-    <w:basedOn w:val="Cmsor1"/>
-    <w:next w:val="Norml"/>
+    <w:basedOn w:val="Heading1"/>
+    <w:next w:val="Normal"/>
     <w:uiPriority w:val="39"/>
     <w:unhideWhenUsed/>
     <w:qFormat/>
@@ -7384,7 +7328,7 @@
   </w:style>
   <w:style w:type="paragraph" w:customStyle="1" w:styleId="Stlus1">
     <w:name w:val="Stílus1"/>
-    <w:basedOn w:val="Cmsor1"/>
+    <w:basedOn w:val="Heading1"/>
     <w:link w:val="Stlus1Char"/>
     <w:qFormat/>
     <w:rsid w:val="005B1B92"/>
@@ -7399,10 +7343,10 @@
       <w:u w:val="single"/>
     </w:rPr>
   </w:style>
-  <w:style w:type="paragraph" w:styleId="TJ1">
+  <w:style w:type="paragraph" w:styleId="TOC1">
     <w:name w:val="toc 1"/>
-    <w:basedOn w:val="Norml"/>
-    <w:next w:val="Norml"/>
+    <w:basedOn w:val="Normal"/>
+    <w:next w:val="Normal"/>
     <w:autoRedefine/>
     <w:uiPriority w:val="39"/>
     <w:unhideWhenUsed/>
@@ -7413,7 +7357,7 @@
   </w:style>
   <w:style w:type="character" w:customStyle="1" w:styleId="Stlus1Char">
     <w:name w:val="Stílus1 Char"/>
-    <w:basedOn w:val="Cmsor1Char"/>
+    <w:basedOn w:val="Heading1Char"/>
     <w:link w:val="Stlus1"/>
     <w:rsid w:val="005B1B92"/>
     <w:rPr>
@@ -7426,9 +7370,9 @@
       <w:lang w:val="en-GB"/>
     </w:rPr>
   </w:style>
-  <w:style w:type="character" w:styleId="Hiperhivatkozs">
+  <w:style w:type="character" w:styleId="Hyperlink">
     <w:name w:val="Hyperlink"/>
-    <w:basedOn w:val="Bekezdsalapbettpusa"/>
+    <w:basedOn w:val="DefaultParagraphFont"/>
     <w:uiPriority w:val="99"/>
     <w:unhideWhenUsed/>
     <w:rsid w:val="005B1B92"/>
@@ -7437,10 +7381,10 @@
       <w:u w:val="single"/>
     </w:rPr>
   </w:style>
-  <w:style w:type="paragraph" w:styleId="lfej">
+  <w:style w:type="paragraph" w:styleId="Header">
     <w:name w:val="header"/>
-    <w:basedOn w:val="Norml"/>
-    <w:link w:val="lfejChar"/>
+    <w:basedOn w:val="Normal"/>
+    <w:link w:val="HeaderChar"/>
     <w:uiPriority w:val="99"/>
     <w:unhideWhenUsed/>
     <w:rsid w:val="006D0993"/>
@@ -7452,10 +7396,10 @@
       <w:spacing w:after="0" w:line="240" w:lineRule="auto"/>
     </w:pPr>
   </w:style>
-  <w:style w:type="character" w:customStyle="1" w:styleId="lfejChar">
-    <w:name w:val="Élőfej Char"/>
-    <w:basedOn w:val="Bekezdsalapbettpusa"/>
-    <w:link w:val="lfej"/>
+  <w:style w:type="character" w:customStyle="1" w:styleId="HeaderChar">
+    <w:name w:val="Header Char"/>
+    <w:basedOn w:val="DefaultParagraphFont"/>
+    <w:link w:val="Header"/>
     <w:uiPriority w:val="99"/>
     <w:rsid w:val="006D0993"/>
     <w:rPr>
@@ -7463,10 +7407,10 @@
       <w:lang w:val="en-GB"/>
     </w:rPr>
   </w:style>
-  <w:style w:type="paragraph" w:styleId="llb">
+  <w:style w:type="paragraph" w:styleId="Footer">
     <w:name w:val="footer"/>
-    <w:basedOn w:val="Norml"/>
-    <w:link w:val="llbChar"/>
+    <w:basedOn w:val="Normal"/>
+    <w:link w:val="FooterChar"/>
     <w:uiPriority w:val="99"/>
     <w:unhideWhenUsed/>
     <w:rsid w:val="006D0993"/>
@@ -7478,10 +7422,10 @@
       <w:spacing w:after="0" w:line="240" w:lineRule="auto"/>
     </w:pPr>
   </w:style>
-  <w:style w:type="character" w:customStyle="1" w:styleId="llbChar">
-    <w:name w:val="Élőláb Char"/>
-    <w:basedOn w:val="Bekezdsalapbettpusa"/>
-    <w:link w:val="llb"/>
+  <w:style w:type="character" w:customStyle="1" w:styleId="FooterChar">
+    <w:name w:val="Footer Char"/>
+    <w:basedOn w:val="DefaultParagraphFont"/>
+    <w:link w:val="Footer"/>
     <w:uiPriority w:val="99"/>
     <w:rsid w:val="006D0993"/>
     <w:rPr>
@@ -7491,7 +7435,7 @@
   </w:style>
   <w:style w:type="paragraph" w:customStyle="1" w:styleId="Stlus2">
     <w:name w:val="Stílus2"/>
-    <w:basedOn w:val="Norml"/>
+    <w:basedOn w:val="Normal"/>
     <w:link w:val="Stlus2Char"/>
     <w:qFormat/>
     <w:rsid w:val="00951092"/>
@@ -7505,10 +7449,10 @@
       <w:szCs w:val="40"/>
     </w:rPr>
   </w:style>
-  <w:style w:type="paragraph" w:styleId="TJ2">
+  <w:style w:type="paragraph" w:styleId="TOC2">
     <w:name w:val="toc 2"/>
-    <w:basedOn w:val="Norml"/>
-    <w:next w:val="Norml"/>
+    <w:basedOn w:val="Normal"/>
+    <w:next w:val="Normal"/>
     <w:autoRedefine/>
     <w:uiPriority w:val="39"/>
     <w:unhideWhenUsed/>
@@ -7524,7 +7468,7 @@
   </w:style>
   <w:style w:type="character" w:customStyle="1" w:styleId="Stlus2Char">
     <w:name w:val="Stílus2 Char"/>
-    <w:basedOn w:val="Bekezdsalapbettpusa"/>
+    <w:basedOn w:val="DefaultParagraphFont"/>
     <w:link w:val="Stlus2"/>
     <w:rsid w:val="00951092"/>
     <w:rPr>
@@ -7535,10 +7479,10 @@
       <w:lang w:val="en-GB"/>
     </w:rPr>
   </w:style>
-  <w:style w:type="paragraph" w:styleId="TJ3">
+  <w:style w:type="paragraph" w:styleId="TOC3">
     <w:name w:val="toc 3"/>
-    <w:basedOn w:val="Norml"/>
-    <w:next w:val="Norml"/>
+    <w:basedOn w:val="Normal"/>
+    <w:next w:val="Normal"/>
     <w:autoRedefine/>
     <w:uiPriority w:val="39"/>
     <w:unhideWhenUsed/>
@@ -7552,10 +7496,10 @@
       <w:lang w:eastAsia="hu-HU"/>
     </w:rPr>
   </w:style>
-  <w:style w:type="character" w:customStyle="1" w:styleId="Cmsor2Char">
-    <w:name w:val="Címsor 2 Char"/>
-    <w:basedOn w:val="Bekezdsalapbettpusa"/>
-    <w:link w:val="Cmsor2"/>
+  <w:style w:type="character" w:customStyle="1" w:styleId="Heading2Char">
+    <w:name w:val="Heading 2 Char"/>
+    <w:basedOn w:val="DefaultParagraphFont"/>
+    <w:link w:val="Heading2"/>
     <w:uiPriority w:val="9"/>
     <w:rsid w:val="00227ED3"/>
     <w:rPr>
@@ -7566,10 +7510,10 @@
       <w:lang w:val="en-GB"/>
     </w:rPr>
   </w:style>
-  <w:style w:type="character" w:customStyle="1" w:styleId="Cmsor3Char">
-    <w:name w:val="Címsor 3 Char"/>
-    <w:basedOn w:val="Bekezdsalapbettpusa"/>
-    <w:link w:val="Cmsor3"/>
+  <w:style w:type="character" w:customStyle="1" w:styleId="Heading3Char">
+    <w:name w:val="Heading 3 Char"/>
+    <w:basedOn w:val="DefaultParagraphFont"/>
+    <w:link w:val="Heading3"/>
     <w:uiPriority w:val="9"/>
     <w:rsid w:val="00AE606C"/>
     <w:rPr>
@@ -7580,10 +7524,10 @@
       <w:lang w:val="en-GB"/>
     </w:rPr>
   </w:style>
-  <w:style w:type="paragraph" w:styleId="Kpalrs">
+  <w:style w:type="paragraph" w:styleId="Caption">
     <w:name w:val="caption"/>
-    <w:basedOn w:val="Norml"/>
-    <w:next w:val="Norml"/>
+    <w:basedOn w:val="Normal"/>
+    <w:next w:val="Normal"/>
     <w:uiPriority w:val="35"/>
     <w:unhideWhenUsed/>
     <w:qFormat/>
@@ -7599,9 +7543,9 @@
       <w:szCs w:val="18"/>
     </w:rPr>
   </w:style>
-  <w:style w:type="paragraph" w:styleId="Listaszerbekezds">
+  <w:style w:type="paragraph" w:styleId="ListParagraph">
     <w:name w:val="List Paragraph"/>
-    <w:basedOn w:val="Norml"/>
+    <w:basedOn w:val="Normal"/>
     <w:uiPriority w:val="34"/>
     <w:qFormat/>
     <w:rsid w:val="004337BB"/>

--- a/Záródolgozat.docx
+++ b/Záródolgozat.docx
@@ -1,6 +1,6 @@
 
 <file path=word/document.xml><?xml version="1.0" encoding="utf-8"?>
-<w:document xmlns:wpc="http://schemas.microsoft.com/office/word/2010/wordprocessingCanvas" xmlns:cx="http://schemas.microsoft.com/office/drawing/2014/chartex" xmlns:cx1="http://schemas.microsoft.com/office/drawing/2015/9/8/chartex" xmlns:cx2="http://schemas.microsoft.com/office/drawing/2015/10/21/chartex" xmlns:cx3="http://schemas.microsoft.com/office/drawing/2016/5/9/chartex" xmlns:cx4="http://schemas.microsoft.com/office/drawing/2016/5/10/chartex" xmlns:cx5="http://schemas.microsoft.com/office/drawing/2016/5/11/chartex" xmlns:cx6="http://schemas.microsoft.com/office/drawing/2016/5/12/chartex" xmlns:cx7="http://schemas.microsoft.com/office/drawing/2016/5/13/chartex" xmlns:cx8="http://schemas.microsoft.com/office/drawing/2016/5/14/chartex" xmlns:mc="http://schemas.openxmlformats.org/markup-compatibility/2006" xmlns:aink="http://schemas.microsoft.com/office/drawing/2016/ink" xmlns:am3d="http://schemas.microsoft.com/office/drawing/2017/model3d" xmlns:o="urn:schemas-microsoft-com:office:office" xmlns:oel="http://schemas.microsoft.com/office/2019/extlst" xmlns:r="http://schemas.openxmlformats.org/officeDocument/2006/relationships" xmlns:m="http://schemas.openxmlformats.org/officeDocument/2006/math" xmlns:v="urn:schemas-microsoft-com:vml" xmlns:wp14="http://schemas.microsoft.com/office/word/2010/wordprocessingDrawing" xmlns:wp="http://schemas.openxmlformats.org/drawingml/2006/wordprocessingDrawing" xmlns:w10="urn:schemas-microsoft-com:office:word" xmlns:w="http://schemas.openxmlformats.org/wordprocessingml/2006/main" xmlns:w14="http://schemas.microsoft.com/office/word/2010/wordml" xmlns:w15="http://schemas.microsoft.com/office/word/2012/wordml" xmlns:w16cex="http://schemas.microsoft.com/office/word/2018/wordml/cex" xmlns:w16cid="http://schemas.microsoft.com/office/word/2016/wordml/cid" xmlns:w16="http://schemas.microsoft.com/office/word/2018/wordml" xmlns:w16du="http://schemas.microsoft.com/office/word/2023/wordml/word16du" xmlns:w16sdtdh="http://schemas.microsoft.com/office/word/2020/wordml/sdtdatahash" xmlns:w16se="http://schemas.microsoft.com/office/word/2015/wordml/symex" xmlns:wpg="http://schemas.microsoft.com/office/word/2010/wordprocessingGroup" xmlns:wpi="http://schemas.microsoft.com/office/word/2010/wordprocessingInk" xmlns:wne="http://schemas.microsoft.com/office/word/2006/wordml" xmlns:wps="http://schemas.microsoft.com/office/word/2010/wordprocessingShape" mc:Ignorable="w14 w15 w16se w16cid w16 w16cex w16sdtdh w16du wp14">
+<w:document xmlns:wpc="http://schemas.microsoft.com/office/word/2010/wordprocessingCanvas" xmlns:cx="http://schemas.microsoft.com/office/drawing/2014/chartex" xmlns:cx1="http://schemas.microsoft.com/office/drawing/2015/9/8/chartex" xmlns:cx2="http://schemas.microsoft.com/office/drawing/2015/10/21/chartex" xmlns:cx3="http://schemas.microsoft.com/office/drawing/2016/5/9/chartex" xmlns:cx4="http://schemas.microsoft.com/office/drawing/2016/5/10/chartex" xmlns:cx5="http://schemas.microsoft.com/office/drawing/2016/5/11/chartex" xmlns:cx6="http://schemas.microsoft.com/office/drawing/2016/5/12/chartex" xmlns:cx7="http://schemas.microsoft.com/office/drawing/2016/5/13/chartex" xmlns:cx8="http://schemas.microsoft.com/office/drawing/2016/5/14/chartex" xmlns:mc="http://schemas.openxmlformats.org/markup-compatibility/2006" xmlns:aink="http://schemas.microsoft.com/office/drawing/2016/ink" xmlns:am3d="http://schemas.microsoft.com/office/drawing/2017/model3d" xmlns:o="urn:schemas-microsoft-com:office:office" xmlns:r="http://schemas.openxmlformats.org/officeDocument/2006/relationships" xmlns:m="http://schemas.openxmlformats.org/officeDocument/2006/math" xmlns:v="urn:schemas-microsoft-com:vml" xmlns:wp14="http://schemas.microsoft.com/office/word/2010/wordprocessingDrawing" xmlns:wp="http://schemas.openxmlformats.org/drawingml/2006/wordprocessingDrawing" xmlns:w10="urn:schemas-microsoft-com:office:word" xmlns:w="http://schemas.openxmlformats.org/wordprocessingml/2006/main" xmlns:w14="http://schemas.microsoft.com/office/word/2010/wordml" xmlns:w15="http://schemas.microsoft.com/office/word/2012/wordml" xmlns:w16cid="http://schemas.microsoft.com/office/word/2016/wordml/cid" xmlns:w16se="http://schemas.microsoft.com/office/word/2015/wordml/symex" xmlns:wpg="http://schemas.microsoft.com/office/word/2010/wordprocessingGroup" xmlns:wpi="http://schemas.microsoft.com/office/word/2010/wordprocessingInk" xmlns:wne="http://schemas.microsoft.com/office/word/2006/wordml" xmlns:wps="http://schemas.microsoft.com/office/word/2010/wordprocessingShape" mc:Ignorable="w14 w15 w16se w16cid wp14">
   <w:body>
     <w:p>
       <w:pPr>
@@ -649,7 +649,7 @@
     </w:p>
     <w:p>
       <w:pPr>
-        <w:pStyle w:val="Title"/>
+        <w:pStyle w:val="Cm"/>
         <w:rPr>
           <w:rFonts w:asciiTheme="minorHAnsi" w:hAnsiTheme="minorHAnsi" w:cstheme="minorHAnsi"/>
         </w:rPr>
@@ -667,7 +667,7 @@
     </w:p>
     <w:p>
       <w:pPr>
-        <w:pStyle w:val="Title"/>
+        <w:pStyle w:val="Cm"/>
         <w:spacing w:before="2640"/>
         <w:rPr>
           <w:rFonts w:ascii="Times New Roman" w:hAnsi="Times New Roman" w:cs="Times New Roman"/>
@@ -782,16 +782,26 @@
           <w:sz w:val="28"/>
           <w:szCs w:val="28"/>
         </w:rPr>
-        <w:t xml:space="preserve"> Kelemen Ádám  </w:t>
-      </w:r>
+        <w:t xml:space="preserve"> Kelemen </w:t>
+      </w:r>
+      <w:proofErr w:type="gramStart"/>
       <w:r>
         <w:rPr>
           <w:rFonts w:asciiTheme="minorHAnsi" w:hAnsiTheme="minorHAnsi" w:cstheme="minorHAnsi"/>
           <w:sz w:val="28"/>
           <w:szCs w:val="28"/>
         </w:rPr>
+        <w:t xml:space="preserve">Ádám  </w:t>
+      </w:r>
+      <w:r>
+        <w:rPr>
+          <w:rFonts w:asciiTheme="minorHAnsi" w:hAnsiTheme="minorHAnsi" w:cstheme="minorHAnsi"/>
+          <w:sz w:val="28"/>
+          <w:szCs w:val="28"/>
+        </w:rPr>
         <w:t>-</w:t>
       </w:r>
+      <w:proofErr w:type="gramEnd"/>
       <w:r>
         <w:rPr>
           <w:rFonts w:asciiTheme="minorHAnsi" w:hAnsiTheme="minorHAnsi" w:cstheme="minorHAnsi"/>
@@ -853,15 +863,40 @@
       <w:sdtContent>
         <w:p>
           <w:pPr>
-            <w:pStyle w:val="TOCHeading"/>
+            <w:pStyle w:val="Tartalomjegyzkcmsora"/>
+            <w:jc w:val="center"/>
+            <w:rPr>
+              <w:rFonts w:ascii="Times New Roman" w:hAnsi="Times New Roman" w:cs="Times New Roman"/>
+              <w:b/>
+              <w:color w:val="538135" w:themeColor="accent6" w:themeShade="BF"/>
+              <w:sz w:val="48"/>
+              <w:szCs w:val="48"/>
+            </w:rPr>
           </w:pPr>
           <w:r>
+            <w:rPr>
+              <w:rFonts w:ascii="Times New Roman" w:hAnsi="Times New Roman" w:cs="Times New Roman"/>
+              <w:b/>
+              <w:color w:val="538135" w:themeColor="accent6" w:themeShade="BF"/>
+              <w:sz w:val="48"/>
+              <w:szCs w:val="48"/>
+            </w:rPr>
             <w:t>Tartalom</w:t>
+          </w:r>
+          <w:r>
+            <w:rPr>
+              <w:rFonts w:ascii="Times New Roman" w:hAnsi="Times New Roman" w:cs="Times New Roman"/>
+              <w:b/>
+              <w:color w:val="538135" w:themeColor="accent6" w:themeShade="BF"/>
+              <w:sz w:val="48"/>
+              <w:szCs w:val="48"/>
+            </w:rPr>
+            <w:t>jegyzék</w:t>
           </w:r>
         </w:p>
         <w:p>
           <w:pPr>
-            <w:pStyle w:val="TOC1"/>
+            <w:pStyle w:val="TJ1"/>
             <w:tabs>
               <w:tab w:val="right" w:leader="dot" w:pos="9062"/>
             </w:tabs>
@@ -880,10 +915,10 @@
           <w:r>
             <w:fldChar w:fldCharType="separate"/>
           </w:r>
-          <w:hyperlink w:anchor="_Toc165304918" w:history="1">
-            <w:r>
-              <w:rPr>
-                <w:rStyle w:val="Hyperlink"/>
+          <w:hyperlink w:anchor="_Toc165385922" w:history="1">
+            <w:r>
+              <w:rPr>
+                <w:rStyle w:val="Hiperhivatkozs"/>
                 <w:rFonts w:ascii="Times New Roman" w:hAnsi="Times New Roman" w:cs="Times New Roman"/>
                 <w:b/>
                 <w:noProof/>
@@ -909,7 +944,7 @@
                 <w:noProof/>
                 <w:webHidden/>
               </w:rPr>
-              <w:instrText xml:space="preserve"> PAGEREF _Toc165304918 \h </w:instrText>
+              <w:instrText xml:space="preserve"> PAGEREF _Toc165385922 \h </w:instrText>
             </w:r>
             <w:r>
               <w:rPr>
@@ -942,7 +977,7 @@
         </w:p>
         <w:p>
           <w:pPr>
-            <w:pStyle w:val="TOC1"/>
+            <w:pStyle w:val="TJ1"/>
             <w:tabs>
               <w:tab w:val="right" w:leader="dot" w:pos="9062"/>
             </w:tabs>
@@ -952,10 +987,10 @@
               <w:lang w:eastAsia="hu-HU"/>
             </w:rPr>
           </w:pPr>
-          <w:hyperlink w:anchor="_Toc165304919" w:history="1">
-            <w:r>
-              <w:rPr>
-                <w:rStyle w:val="Hyperlink"/>
+          <w:hyperlink w:anchor="_Toc165385923" w:history="1">
+            <w:r>
+              <w:rPr>
+                <w:rStyle w:val="Hiperhivatkozs"/>
                 <w:rFonts w:ascii="Times New Roman" w:hAnsi="Times New Roman" w:cs="Times New Roman"/>
                 <w:b/>
                 <w:noProof/>
@@ -981,7 +1016,7 @@
                 <w:noProof/>
                 <w:webHidden/>
               </w:rPr>
-              <w:instrText xml:space="preserve"> PAGEREF _Toc165304919 \h </w:instrText>
+              <w:instrText xml:space="preserve"> PAGEREF _Toc165385923 \h </w:instrText>
             </w:r>
             <w:r>
               <w:rPr>
@@ -1014,7 +1049,7 @@
         </w:p>
         <w:p>
           <w:pPr>
-            <w:pStyle w:val="TOC2"/>
+            <w:pStyle w:val="TJ2"/>
             <w:tabs>
               <w:tab w:val="right" w:leader="dot" w:pos="9062"/>
             </w:tabs>
@@ -1023,10 +1058,10 @@
               <w:noProof/>
             </w:rPr>
           </w:pPr>
-          <w:hyperlink w:anchor="_Toc165304920" w:history="1">
-            <w:r>
-              <w:rPr>
-                <w:rStyle w:val="Hyperlink"/>
+          <w:hyperlink w:anchor="_Toc165385924" w:history="1">
+            <w:r>
+              <w:rPr>
+                <w:rStyle w:val="Hiperhivatkozs"/>
                 <w:rFonts w:ascii="Times New Roman" w:hAnsi="Times New Roman"/>
                 <w:b/>
                 <w:noProof/>
@@ -1052,7 +1087,7 @@
                 <w:noProof/>
                 <w:webHidden/>
               </w:rPr>
-              <w:instrText xml:space="preserve"> PAGEREF _Toc165304920 \h </w:instrText>
+              <w:instrText xml:space="preserve"> PAGEREF _Toc165385924 \h </w:instrText>
             </w:r>
             <w:r>
               <w:rPr>
@@ -1085,7 +1120,7 @@
         </w:p>
         <w:p>
           <w:pPr>
-            <w:pStyle w:val="TOC3"/>
+            <w:pStyle w:val="TJ3"/>
             <w:tabs>
               <w:tab w:val="right" w:leader="dot" w:pos="9062"/>
             </w:tabs>
@@ -1094,10 +1129,10 @@
               <w:noProof/>
             </w:rPr>
           </w:pPr>
-          <w:hyperlink w:anchor="_Toc165304921" w:history="1">
-            <w:r>
-              <w:rPr>
-                <w:rStyle w:val="Hyperlink"/>
+          <w:hyperlink w:anchor="_Toc165385925" w:history="1">
+            <w:r>
+              <w:rPr>
+                <w:rStyle w:val="Hiperhivatkozs"/>
                 <w:rFonts w:ascii="Times New Roman" w:hAnsi="Times New Roman"/>
                 <w:b/>
                 <w:noProof/>
@@ -1123,7 +1158,7 @@
                 <w:noProof/>
                 <w:webHidden/>
               </w:rPr>
-              <w:instrText xml:space="preserve"> PAGEREF _Toc165304921 \h </w:instrText>
+              <w:instrText xml:space="preserve"> PAGEREF _Toc165385925 \h </w:instrText>
             </w:r>
             <w:r>
               <w:rPr>
@@ -1156,7 +1191,7 @@
         </w:p>
         <w:p>
           <w:pPr>
-            <w:pStyle w:val="TOC3"/>
+            <w:pStyle w:val="TJ3"/>
             <w:tabs>
               <w:tab w:val="right" w:leader="dot" w:pos="9062"/>
             </w:tabs>
@@ -1165,10 +1200,10 @@
               <w:noProof/>
             </w:rPr>
           </w:pPr>
-          <w:hyperlink w:anchor="_Toc165304922" w:history="1">
-            <w:r>
-              <w:rPr>
-                <w:rStyle w:val="Hyperlink"/>
+          <w:hyperlink w:anchor="_Toc165385926" w:history="1">
+            <w:r>
+              <w:rPr>
+                <w:rStyle w:val="Hiperhivatkozs"/>
                 <w:rFonts w:ascii="Times New Roman" w:hAnsi="Times New Roman"/>
                 <w:b/>
                 <w:noProof/>
@@ -1194,7 +1229,7 @@
                 <w:noProof/>
                 <w:webHidden/>
               </w:rPr>
-              <w:instrText xml:space="preserve"> PAGEREF _Toc165304922 \h </w:instrText>
+              <w:instrText xml:space="preserve"> PAGEREF _Toc165385926 \h </w:instrText>
             </w:r>
             <w:r>
               <w:rPr>
@@ -1227,7 +1262,7 @@
         </w:p>
         <w:p>
           <w:pPr>
-            <w:pStyle w:val="TOC3"/>
+            <w:pStyle w:val="TJ3"/>
             <w:tabs>
               <w:tab w:val="right" w:leader="dot" w:pos="9062"/>
             </w:tabs>
@@ -1236,10 +1271,10 @@
               <w:noProof/>
             </w:rPr>
           </w:pPr>
-          <w:hyperlink w:anchor="_Toc165304923" w:history="1">
-            <w:r>
-              <w:rPr>
-                <w:rStyle w:val="Hyperlink"/>
+          <w:hyperlink w:anchor="_Toc165385927" w:history="1">
+            <w:r>
+              <w:rPr>
+                <w:rStyle w:val="Hiperhivatkozs"/>
                 <w:rFonts w:ascii="Times New Roman" w:hAnsi="Times New Roman"/>
                 <w:b/>
                 <w:noProof/>
@@ -1265,7 +1300,7 @@
                 <w:noProof/>
                 <w:webHidden/>
               </w:rPr>
-              <w:instrText xml:space="preserve"> PAGEREF _Toc165304923 \h </w:instrText>
+              <w:instrText xml:space="preserve"> PAGEREF _Toc165385927 \h </w:instrText>
             </w:r>
             <w:r>
               <w:rPr>
@@ -1298,7 +1333,7 @@
         </w:p>
         <w:p>
           <w:pPr>
-            <w:pStyle w:val="TOC3"/>
+            <w:pStyle w:val="TJ3"/>
             <w:tabs>
               <w:tab w:val="right" w:leader="dot" w:pos="9062"/>
             </w:tabs>
@@ -1307,10 +1342,10 @@
               <w:noProof/>
             </w:rPr>
           </w:pPr>
-          <w:hyperlink w:anchor="_Toc165304924" w:history="1">
-            <w:r>
-              <w:rPr>
-                <w:rStyle w:val="Hyperlink"/>
+          <w:hyperlink w:anchor="_Toc165385928" w:history="1">
+            <w:r>
+              <w:rPr>
+                <w:rStyle w:val="Hiperhivatkozs"/>
                 <w:rFonts w:ascii="Times New Roman" w:hAnsi="Times New Roman"/>
                 <w:b/>
                 <w:noProof/>
@@ -1336,7 +1371,7 @@
                 <w:noProof/>
                 <w:webHidden/>
               </w:rPr>
-              <w:instrText xml:space="preserve"> PAGEREF _Toc165304924 \h </w:instrText>
+              <w:instrText xml:space="preserve"> PAGEREF _Toc165385928 \h </w:instrText>
             </w:r>
             <w:r>
               <w:rPr>
@@ -1369,7 +1404,7 @@
         </w:p>
         <w:p>
           <w:pPr>
-            <w:pStyle w:val="TOC2"/>
+            <w:pStyle w:val="TJ2"/>
             <w:tabs>
               <w:tab w:val="right" w:leader="dot" w:pos="9062"/>
             </w:tabs>
@@ -1378,10 +1413,10 @@
               <w:noProof/>
             </w:rPr>
           </w:pPr>
-          <w:hyperlink w:anchor="_Toc165304925" w:history="1">
-            <w:r>
-              <w:rPr>
-                <w:rStyle w:val="Hyperlink"/>
+          <w:hyperlink w:anchor="_Toc165385929" w:history="1">
+            <w:r>
+              <w:rPr>
+                <w:rStyle w:val="Hiperhivatkozs"/>
                 <w:rFonts w:ascii="Times New Roman" w:hAnsi="Times New Roman"/>
                 <w:b/>
                 <w:noProof/>
@@ -1407,7 +1442,7 @@
                 <w:noProof/>
                 <w:webHidden/>
               </w:rPr>
-              <w:instrText xml:space="preserve"> PAGEREF _Toc165304925 \h </w:instrText>
+              <w:instrText xml:space="preserve"> PAGEREF _Toc165385929 \h </w:instrText>
             </w:r>
             <w:r>
               <w:rPr>
@@ -1440,7 +1475,7 @@
         </w:p>
         <w:p>
           <w:pPr>
-            <w:pStyle w:val="TOC3"/>
+            <w:pStyle w:val="TJ3"/>
             <w:tabs>
               <w:tab w:val="right" w:leader="dot" w:pos="9062"/>
             </w:tabs>
@@ -1449,10 +1484,10 @@
               <w:noProof/>
             </w:rPr>
           </w:pPr>
-          <w:hyperlink w:anchor="_Toc165304926" w:history="1">
-            <w:r>
-              <w:rPr>
-                <w:rStyle w:val="Hyperlink"/>
+          <w:hyperlink w:anchor="_Toc165385930" w:history="1">
+            <w:r>
+              <w:rPr>
+                <w:rStyle w:val="Hiperhivatkozs"/>
                 <w:rFonts w:ascii="Times New Roman" w:hAnsi="Times New Roman"/>
                 <w:b/>
                 <w:noProof/>
@@ -1478,7 +1513,7 @@
                 <w:noProof/>
                 <w:webHidden/>
               </w:rPr>
-              <w:instrText xml:space="preserve"> PAGEREF _Toc165304926 \h </w:instrText>
+              <w:instrText xml:space="preserve"> PAGEREF _Toc165385930 \h </w:instrText>
             </w:r>
             <w:r>
               <w:rPr>
@@ -1511,7 +1546,7 @@
         </w:p>
         <w:p>
           <w:pPr>
-            <w:pStyle w:val="TOC3"/>
+            <w:pStyle w:val="TJ3"/>
             <w:tabs>
               <w:tab w:val="right" w:leader="dot" w:pos="9062"/>
             </w:tabs>
@@ -1520,10 +1555,10 @@
               <w:noProof/>
             </w:rPr>
           </w:pPr>
-          <w:hyperlink w:anchor="_Toc165304927" w:history="1">
-            <w:r>
-              <w:rPr>
-                <w:rStyle w:val="Hyperlink"/>
+          <w:hyperlink w:anchor="_Toc165385931" w:history="1">
+            <w:r>
+              <w:rPr>
+                <w:rStyle w:val="Hiperhivatkozs"/>
                 <w:rFonts w:ascii="Times New Roman" w:hAnsi="Times New Roman"/>
                 <w:b/>
                 <w:noProof/>
@@ -1549,7 +1584,7 @@
                 <w:noProof/>
                 <w:webHidden/>
               </w:rPr>
-              <w:instrText xml:space="preserve"> PAGEREF _Toc165304927 \h </w:instrText>
+              <w:instrText xml:space="preserve"> PAGEREF _Toc165385931 \h </w:instrText>
             </w:r>
             <w:r>
               <w:rPr>
@@ -1582,7 +1617,7 @@
         </w:p>
         <w:p>
           <w:pPr>
-            <w:pStyle w:val="TOC3"/>
+            <w:pStyle w:val="TJ3"/>
             <w:tabs>
               <w:tab w:val="right" w:leader="dot" w:pos="9062"/>
             </w:tabs>
@@ -1591,10 +1626,10 @@
               <w:noProof/>
             </w:rPr>
           </w:pPr>
-          <w:hyperlink w:anchor="_Toc165304928" w:history="1">
-            <w:r>
-              <w:rPr>
-                <w:rStyle w:val="Hyperlink"/>
+          <w:hyperlink w:anchor="_Toc165385932" w:history="1">
+            <w:r>
+              <w:rPr>
+                <w:rStyle w:val="Hiperhivatkozs"/>
                 <w:rFonts w:ascii="Times New Roman" w:hAnsi="Times New Roman"/>
                 <w:b/>
                 <w:noProof/>
@@ -1620,7 +1655,7 @@
                 <w:noProof/>
                 <w:webHidden/>
               </w:rPr>
-              <w:instrText xml:space="preserve"> PAGEREF _Toc165304928 \h </w:instrText>
+              <w:instrText xml:space="preserve"> PAGEREF _Toc165385932 \h </w:instrText>
             </w:r>
             <w:r>
               <w:rPr>
@@ -1653,7 +1688,7 @@
         </w:p>
         <w:p>
           <w:pPr>
-            <w:pStyle w:val="TOC3"/>
+            <w:pStyle w:val="TJ3"/>
             <w:tabs>
               <w:tab w:val="right" w:leader="dot" w:pos="9062"/>
             </w:tabs>
@@ -1662,10 +1697,10 @@
               <w:noProof/>
             </w:rPr>
           </w:pPr>
-          <w:hyperlink w:anchor="_Toc165304929" w:history="1">
-            <w:r>
-              <w:rPr>
-                <w:rStyle w:val="Hyperlink"/>
+          <w:hyperlink w:anchor="_Toc165385933" w:history="1">
+            <w:r>
+              <w:rPr>
+                <w:rStyle w:val="Hiperhivatkozs"/>
                 <w:rFonts w:ascii="Times New Roman" w:hAnsi="Times New Roman"/>
                 <w:b/>
                 <w:noProof/>
@@ -1691,7 +1726,7 @@
                 <w:noProof/>
                 <w:webHidden/>
               </w:rPr>
-              <w:instrText xml:space="preserve"> PAGEREF _Toc165304929 \h </w:instrText>
+              <w:instrText xml:space="preserve"> PAGEREF _Toc165385933 \h </w:instrText>
             </w:r>
             <w:r>
               <w:rPr>
@@ -1724,7 +1759,7 @@
         </w:p>
         <w:p>
           <w:pPr>
-            <w:pStyle w:val="TOC3"/>
+            <w:pStyle w:val="TJ3"/>
             <w:tabs>
               <w:tab w:val="right" w:leader="dot" w:pos="9062"/>
             </w:tabs>
@@ -1733,10 +1768,10 @@
               <w:noProof/>
             </w:rPr>
           </w:pPr>
-          <w:hyperlink w:anchor="_Toc165304930" w:history="1">
-            <w:r>
-              <w:rPr>
-                <w:rStyle w:val="Hyperlink"/>
+          <w:hyperlink w:anchor="_Toc165385934" w:history="1">
+            <w:r>
+              <w:rPr>
+                <w:rStyle w:val="Hiperhivatkozs"/>
                 <w:rFonts w:ascii="Times New Roman" w:hAnsi="Times New Roman"/>
                 <w:b/>
                 <w:bCs/>
@@ -1763,7 +1798,7 @@
                 <w:noProof/>
                 <w:webHidden/>
               </w:rPr>
-              <w:instrText xml:space="preserve"> PAGEREF _Toc165304930 \h </w:instrText>
+              <w:instrText xml:space="preserve"> PAGEREF _Toc165385934 \h </w:instrText>
             </w:r>
             <w:r>
               <w:rPr>
@@ -1796,7 +1831,7 @@
         </w:p>
         <w:p>
           <w:pPr>
-            <w:pStyle w:val="TOC1"/>
+            <w:pStyle w:val="TJ1"/>
             <w:tabs>
               <w:tab w:val="right" w:leader="dot" w:pos="9062"/>
             </w:tabs>
@@ -1806,10 +1841,10 @@
               <w:lang w:eastAsia="hu-HU"/>
             </w:rPr>
           </w:pPr>
-          <w:hyperlink w:anchor="_Toc165304931" w:history="1">
-            <w:r>
-              <w:rPr>
-                <w:rStyle w:val="Hyperlink"/>
+          <w:hyperlink w:anchor="_Toc165385935" w:history="1">
+            <w:r>
+              <w:rPr>
+                <w:rStyle w:val="Hiperhivatkozs"/>
                 <w:rFonts w:ascii="Times New Roman" w:hAnsi="Times New Roman" w:cs="Times New Roman"/>
                 <w:b/>
                 <w:noProof/>
@@ -1835,7 +1870,7 @@
                 <w:noProof/>
                 <w:webHidden/>
               </w:rPr>
-              <w:instrText xml:space="preserve"> PAGEREF _Toc165304931 \h </w:instrText>
+              <w:instrText xml:space="preserve"> PAGEREF _Toc165385935 \h </w:instrText>
             </w:r>
             <w:r>
               <w:rPr>
@@ -1868,7 +1903,7 @@
         </w:p>
         <w:p>
           <w:pPr>
-            <w:pStyle w:val="TOC2"/>
+            <w:pStyle w:val="TJ2"/>
             <w:tabs>
               <w:tab w:val="right" w:leader="dot" w:pos="9062"/>
             </w:tabs>
@@ -1877,10 +1912,10 @@
               <w:noProof/>
             </w:rPr>
           </w:pPr>
-          <w:hyperlink w:anchor="_Toc165304932" w:history="1">
-            <w:r>
-              <w:rPr>
-                <w:rStyle w:val="Hyperlink"/>
+          <w:hyperlink w:anchor="_Toc165385936" w:history="1">
+            <w:r>
+              <w:rPr>
+                <w:rStyle w:val="Hiperhivatkozs"/>
                 <w:rFonts w:ascii="Times New Roman" w:hAnsi="Times New Roman"/>
                 <w:b/>
                 <w:noProof/>
@@ -1906,7 +1941,7 @@
                 <w:noProof/>
                 <w:webHidden/>
               </w:rPr>
-              <w:instrText xml:space="preserve"> PAGEREF _Toc165304932 \h </w:instrText>
+              <w:instrText xml:space="preserve"> PAGEREF _Toc165385936 \h </w:instrText>
             </w:r>
             <w:r>
               <w:rPr>
@@ -1939,7 +1974,7 @@
         </w:p>
         <w:p>
           <w:pPr>
-            <w:pStyle w:val="TOC2"/>
+            <w:pStyle w:val="TJ2"/>
             <w:tabs>
               <w:tab w:val="right" w:leader="dot" w:pos="9062"/>
             </w:tabs>
@@ -1948,10 +1983,10 @@
               <w:noProof/>
             </w:rPr>
           </w:pPr>
-          <w:hyperlink w:anchor="_Toc165304933" w:history="1">
-            <w:r>
-              <w:rPr>
-                <w:rStyle w:val="Hyperlink"/>
+          <w:hyperlink w:anchor="_Toc165385937" w:history="1">
+            <w:r>
+              <w:rPr>
+                <w:rStyle w:val="Hiperhivatkozs"/>
                 <w:rFonts w:ascii="Times New Roman" w:hAnsi="Times New Roman"/>
                 <w:b/>
                 <w:noProof/>
@@ -1977,7 +2012,7 @@
                 <w:noProof/>
                 <w:webHidden/>
               </w:rPr>
-              <w:instrText xml:space="preserve"> PAGEREF _Toc165304933 \h </w:instrText>
+              <w:instrText xml:space="preserve"> PAGEREF _Toc165385937 \h </w:instrText>
             </w:r>
             <w:r>
               <w:rPr>
@@ -2010,7 +2045,7 @@
         </w:p>
         <w:p>
           <w:pPr>
-            <w:pStyle w:val="TOC1"/>
+            <w:pStyle w:val="TJ1"/>
             <w:tabs>
               <w:tab w:val="right" w:leader="dot" w:pos="9062"/>
             </w:tabs>
@@ -2020,10 +2055,10 @@
               <w:lang w:eastAsia="hu-HU"/>
             </w:rPr>
           </w:pPr>
-          <w:hyperlink w:anchor="_Toc165304934" w:history="1">
-            <w:r>
-              <w:rPr>
-                <w:rStyle w:val="Hyperlink"/>
+          <w:hyperlink w:anchor="_Toc165385938" w:history="1">
+            <w:r>
+              <w:rPr>
+                <w:rStyle w:val="Hiperhivatkozs"/>
                 <w:rFonts w:ascii="Times New Roman" w:hAnsi="Times New Roman" w:cs="Times New Roman"/>
                 <w:b/>
                 <w:noProof/>
@@ -2049,7 +2084,7 @@
                 <w:noProof/>
                 <w:webHidden/>
               </w:rPr>
-              <w:instrText xml:space="preserve"> PAGEREF _Toc165304934 \h </w:instrText>
+              <w:instrText xml:space="preserve"> PAGEREF _Toc165385938 \h </w:instrText>
             </w:r>
             <w:r>
               <w:rPr>
@@ -2082,7 +2117,7 @@
         </w:p>
         <w:p>
           <w:pPr>
-            <w:pStyle w:val="TOC2"/>
+            <w:pStyle w:val="TJ2"/>
             <w:tabs>
               <w:tab w:val="right" w:leader="dot" w:pos="9062"/>
             </w:tabs>
@@ -2091,10 +2126,10 @@
               <w:noProof/>
             </w:rPr>
           </w:pPr>
-          <w:hyperlink w:anchor="_Toc165304935" w:history="1">
-            <w:r>
-              <w:rPr>
-                <w:rStyle w:val="Hyperlink"/>
+          <w:hyperlink w:anchor="_Toc165385939" w:history="1">
+            <w:r>
+              <w:rPr>
+                <w:rStyle w:val="Hiperhivatkozs"/>
                 <w:rFonts w:ascii="Times New Roman" w:hAnsi="Times New Roman"/>
                 <w:b/>
                 <w:noProof/>
@@ -2120,7 +2155,7 @@
                 <w:noProof/>
                 <w:webHidden/>
               </w:rPr>
-              <w:instrText xml:space="preserve"> PAGEREF _Toc165304935 \h </w:instrText>
+              <w:instrText xml:space="preserve"> PAGEREF _Toc165385939 \h </w:instrText>
             </w:r>
             <w:r>
               <w:rPr>
@@ -2153,7 +2188,7 @@
         </w:p>
         <w:p>
           <w:pPr>
-            <w:pStyle w:val="TOC2"/>
+            <w:pStyle w:val="TJ2"/>
             <w:tabs>
               <w:tab w:val="right" w:leader="dot" w:pos="9062"/>
             </w:tabs>
@@ -2162,10 +2197,10 @@
               <w:noProof/>
             </w:rPr>
           </w:pPr>
-          <w:hyperlink w:anchor="_Toc165304936" w:history="1">
-            <w:r>
-              <w:rPr>
-                <w:rStyle w:val="Hyperlink"/>
+          <w:hyperlink w:anchor="_Toc165385940" w:history="1">
+            <w:r>
+              <w:rPr>
+                <w:rStyle w:val="Hiperhivatkozs"/>
                 <w:rFonts w:ascii="Times New Roman" w:hAnsi="Times New Roman"/>
                 <w:b/>
                 <w:noProof/>
@@ -2191,7 +2226,7 @@
                 <w:noProof/>
                 <w:webHidden/>
               </w:rPr>
-              <w:instrText xml:space="preserve"> PAGEREF _Toc165304936 \h </w:instrText>
+              <w:instrText xml:space="preserve"> PAGEREF _Toc165385940 \h </w:instrText>
             </w:r>
             <w:r>
               <w:rPr>
@@ -2224,7 +2259,7 @@
         </w:p>
         <w:p>
           <w:pPr>
-            <w:pStyle w:val="TOC2"/>
+            <w:pStyle w:val="TJ2"/>
             <w:tabs>
               <w:tab w:val="right" w:leader="dot" w:pos="9062"/>
             </w:tabs>
@@ -2233,10 +2268,10 @@
               <w:noProof/>
             </w:rPr>
           </w:pPr>
-          <w:hyperlink w:anchor="_Toc165304937" w:history="1">
-            <w:r>
-              <w:rPr>
-                <w:rStyle w:val="Hyperlink"/>
+          <w:hyperlink w:anchor="_Toc165385941" w:history="1">
+            <w:r>
+              <w:rPr>
+                <w:rStyle w:val="Hiperhivatkozs"/>
                 <w:rFonts w:ascii="Times New Roman" w:hAnsi="Times New Roman"/>
                 <w:b/>
                 <w:noProof/>
@@ -2262,7 +2297,7 @@
                 <w:noProof/>
                 <w:webHidden/>
               </w:rPr>
-              <w:instrText xml:space="preserve"> PAGEREF _Toc165304937 \h </w:instrText>
+              <w:instrText xml:space="preserve"> PAGEREF _Toc165385941 \h </w:instrText>
             </w:r>
             <w:r>
               <w:rPr>
@@ -2295,7 +2330,7 @@
         </w:p>
         <w:p>
           <w:pPr>
-            <w:pStyle w:val="TOC1"/>
+            <w:pStyle w:val="TJ1"/>
             <w:tabs>
               <w:tab w:val="right" w:leader="dot" w:pos="9062"/>
             </w:tabs>
@@ -2305,10 +2340,10 @@
               <w:lang w:eastAsia="hu-HU"/>
             </w:rPr>
           </w:pPr>
-          <w:hyperlink w:anchor="_Toc165304938" w:history="1">
-            <w:r>
-              <w:rPr>
-                <w:rStyle w:val="Hyperlink"/>
+          <w:hyperlink w:anchor="_Toc165385942" w:history="1">
+            <w:r>
+              <w:rPr>
+                <w:rStyle w:val="Hiperhivatkozs"/>
                 <w:rFonts w:ascii="Times New Roman" w:hAnsi="Times New Roman" w:cs="Times New Roman"/>
                 <w:b/>
                 <w:noProof/>
@@ -2334,7 +2369,7 @@
                 <w:noProof/>
                 <w:webHidden/>
               </w:rPr>
-              <w:instrText xml:space="preserve"> PAGEREF _Toc165304938 \h </w:instrText>
+              <w:instrText xml:space="preserve"> PAGEREF _Toc165385942 \h </w:instrText>
             </w:r>
             <w:r>
               <w:rPr>
@@ -2367,7 +2402,7 @@
         </w:p>
         <w:p>
           <w:pPr>
-            <w:pStyle w:val="TOC1"/>
+            <w:pStyle w:val="TJ1"/>
             <w:tabs>
               <w:tab w:val="right" w:leader="dot" w:pos="9062"/>
             </w:tabs>
@@ -2377,10 +2412,10 @@
               <w:lang w:eastAsia="hu-HU"/>
             </w:rPr>
           </w:pPr>
-          <w:hyperlink w:anchor="_Toc165304939" w:history="1">
-            <w:r>
-              <w:rPr>
-                <w:rStyle w:val="Hyperlink"/>
+          <w:hyperlink w:anchor="_Toc165385943" w:history="1">
+            <w:r>
+              <w:rPr>
+                <w:rStyle w:val="Hiperhivatkozs"/>
                 <w:rFonts w:ascii="Times New Roman" w:hAnsi="Times New Roman" w:cs="Times New Roman"/>
                 <w:b/>
                 <w:bCs/>
@@ -2407,7 +2442,7 @@
                 <w:noProof/>
                 <w:webHidden/>
               </w:rPr>
-              <w:instrText xml:space="preserve"> PAGEREF _Toc165304939 \h </w:instrText>
+              <w:instrText xml:space="preserve"> PAGEREF _Toc165385943 \h </w:instrText>
             </w:r>
             <w:r>
               <w:rPr>
@@ -2440,7 +2475,7 @@
         </w:p>
         <w:p>
           <w:pPr>
-            <w:pStyle w:val="TOC2"/>
+            <w:pStyle w:val="TJ2"/>
             <w:tabs>
               <w:tab w:val="right" w:leader="dot" w:pos="9062"/>
             </w:tabs>
@@ -2449,10 +2484,10 @@
               <w:noProof/>
             </w:rPr>
           </w:pPr>
-          <w:hyperlink w:anchor="_Toc165304940" w:history="1">
-            <w:r>
-              <w:rPr>
-                <w:rStyle w:val="Hyperlink"/>
+          <w:hyperlink w:anchor="_Toc165385944" w:history="1">
+            <w:r>
+              <w:rPr>
+                <w:rStyle w:val="Hiperhivatkozs"/>
                 <w:rFonts w:ascii="Times New Roman" w:hAnsi="Times New Roman"/>
                 <w:b/>
                 <w:bCs/>
@@ -2479,7 +2514,7 @@
                 <w:noProof/>
                 <w:webHidden/>
               </w:rPr>
-              <w:instrText xml:space="preserve"> PAGEREF _Toc165304940 \h </w:instrText>
+              <w:instrText xml:space="preserve"> PAGEREF _Toc165385944 \h </w:instrText>
             </w:r>
             <w:r>
               <w:rPr>
@@ -2512,7 +2547,7 @@
         </w:p>
         <w:p>
           <w:pPr>
-            <w:pStyle w:val="TOC2"/>
+            <w:pStyle w:val="TJ2"/>
             <w:tabs>
               <w:tab w:val="right" w:leader="dot" w:pos="9062"/>
             </w:tabs>
@@ -2521,10 +2556,10 @@
               <w:noProof/>
             </w:rPr>
           </w:pPr>
-          <w:hyperlink w:anchor="_Toc165304941" w:history="1">
-            <w:r>
-              <w:rPr>
-                <w:rStyle w:val="Hyperlink"/>
+          <w:hyperlink w:anchor="_Toc165385945" w:history="1">
+            <w:r>
+              <w:rPr>
+                <w:rStyle w:val="Hiperhivatkozs"/>
                 <w:rFonts w:ascii="Times New Roman" w:hAnsi="Times New Roman"/>
                 <w:b/>
                 <w:bCs/>
@@ -2551,7 +2586,7 @@
                 <w:noProof/>
                 <w:webHidden/>
               </w:rPr>
-              <w:instrText xml:space="preserve"> PAGEREF _Toc165304941 \h </w:instrText>
+              <w:instrText xml:space="preserve"> PAGEREF _Toc165385945 \h </w:instrText>
             </w:r>
             <w:r>
               <w:rPr>
@@ -2584,7 +2619,7 @@
         </w:p>
         <w:p>
           <w:pPr>
-            <w:pStyle w:val="TOC2"/>
+            <w:pStyle w:val="TJ2"/>
             <w:tabs>
               <w:tab w:val="right" w:leader="dot" w:pos="9062"/>
             </w:tabs>
@@ -2593,10 +2628,10 @@
               <w:noProof/>
             </w:rPr>
           </w:pPr>
-          <w:hyperlink w:anchor="_Toc165304942" w:history="1">
-            <w:r>
-              <w:rPr>
-                <w:rStyle w:val="Hyperlink"/>
+          <w:hyperlink w:anchor="_Toc165385946" w:history="1">
+            <w:r>
+              <w:rPr>
+                <w:rStyle w:val="Hiperhivatkozs"/>
                 <w:rFonts w:ascii="Times New Roman" w:hAnsi="Times New Roman"/>
                 <w:b/>
                 <w:bCs/>
@@ -2623,7 +2658,7 @@
                 <w:noProof/>
                 <w:webHidden/>
               </w:rPr>
-              <w:instrText xml:space="preserve"> PAGEREF _Toc165304942 \h </w:instrText>
+              <w:instrText xml:space="preserve"> PAGEREF _Toc165385946 \h </w:instrText>
             </w:r>
             <w:r>
               <w:rPr>
@@ -2656,7 +2691,7 @@
         </w:p>
         <w:p>
           <w:pPr>
-            <w:pStyle w:val="TOC2"/>
+            <w:pStyle w:val="TJ2"/>
             <w:tabs>
               <w:tab w:val="right" w:leader="dot" w:pos="9062"/>
             </w:tabs>
@@ -2665,10 +2700,10 @@
               <w:noProof/>
             </w:rPr>
           </w:pPr>
-          <w:hyperlink w:anchor="_Toc165304943" w:history="1">
-            <w:r>
-              <w:rPr>
-                <w:rStyle w:val="Hyperlink"/>
+          <w:hyperlink w:anchor="_Toc165385947" w:history="1">
+            <w:r>
+              <w:rPr>
+                <w:rStyle w:val="Hiperhivatkozs"/>
                 <w:rFonts w:ascii="Times New Roman" w:hAnsi="Times New Roman"/>
                 <w:b/>
                 <w:bCs/>
@@ -2695,7 +2730,7 @@
                 <w:noProof/>
                 <w:webHidden/>
               </w:rPr>
-              <w:instrText xml:space="preserve"> PAGEREF _Toc165304943 \h </w:instrText>
+              <w:instrText xml:space="preserve"> PAGEREF _Toc165385947 \h </w:instrText>
             </w:r>
             <w:r>
               <w:rPr>
@@ -2728,7 +2763,7 @@
         </w:p>
         <w:p>
           <w:pPr>
-            <w:pStyle w:val="TOC2"/>
+            <w:pStyle w:val="TJ2"/>
             <w:tabs>
               <w:tab w:val="right" w:leader="dot" w:pos="9062"/>
             </w:tabs>
@@ -2737,10 +2772,10 @@
               <w:noProof/>
             </w:rPr>
           </w:pPr>
-          <w:hyperlink w:anchor="_Toc165304944" w:history="1">
-            <w:r>
-              <w:rPr>
-                <w:rStyle w:val="Hyperlink"/>
+          <w:hyperlink w:anchor="_Toc165385948" w:history="1">
+            <w:r>
+              <w:rPr>
+                <w:rStyle w:val="Hiperhivatkozs"/>
                 <w:rFonts w:ascii="Times New Roman" w:hAnsi="Times New Roman"/>
                 <w:b/>
                 <w:bCs/>
@@ -2767,7 +2802,7 @@
                 <w:noProof/>
                 <w:webHidden/>
               </w:rPr>
-              <w:instrText xml:space="preserve"> PAGEREF _Toc165304944 \h </w:instrText>
+              <w:instrText xml:space="preserve"> PAGEREF _Toc165385948 \h </w:instrText>
             </w:r>
             <w:r>
               <w:rPr>
@@ -2787,7 +2822,7 @@
                 <w:noProof/>
                 <w:webHidden/>
               </w:rPr>
-              <w:t>16</w:t>
+              <w:t>15</w:t>
             </w:r>
             <w:r>
               <w:rPr>
@@ -2800,7 +2835,7 @@
         </w:p>
         <w:p>
           <w:pPr>
-            <w:pStyle w:val="TOC2"/>
+            <w:pStyle w:val="TJ2"/>
             <w:tabs>
               <w:tab w:val="right" w:leader="dot" w:pos="9062"/>
             </w:tabs>
@@ -2809,10 +2844,10 @@
               <w:noProof/>
             </w:rPr>
           </w:pPr>
-          <w:hyperlink w:anchor="_Toc165304945" w:history="1">
-            <w:r>
-              <w:rPr>
-                <w:rStyle w:val="Hyperlink"/>
+          <w:hyperlink w:anchor="_Toc165385949" w:history="1">
+            <w:r>
+              <w:rPr>
+                <w:rStyle w:val="Hiperhivatkozs"/>
                 <w:rFonts w:ascii="Times New Roman" w:hAnsi="Times New Roman"/>
                 <w:b/>
                 <w:bCs/>
@@ -2839,7 +2874,223 @@
                 <w:noProof/>
                 <w:webHidden/>
               </w:rPr>
-              <w:instrText xml:space="preserve"> PAGEREF _Toc165304945 \h </w:instrText>
+              <w:instrText xml:space="preserve"> PAGEREF _Toc165385949 \h </w:instrText>
+            </w:r>
+            <w:r>
+              <w:rPr>
+                <w:noProof/>
+                <w:webHidden/>
+              </w:rPr>
+            </w:r>
+            <w:r>
+              <w:rPr>
+                <w:noProof/>
+                <w:webHidden/>
+              </w:rPr>
+              <w:fldChar w:fldCharType="separate"/>
+            </w:r>
+            <w:r>
+              <w:rPr>
+                <w:noProof/>
+                <w:webHidden/>
+              </w:rPr>
+              <w:t>16</w:t>
+            </w:r>
+            <w:r>
+              <w:rPr>
+                <w:noProof/>
+                <w:webHidden/>
+              </w:rPr>
+              <w:fldChar w:fldCharType="end"/>
+            </w:r>
+          </w:hyperlink>
+        </w:p>
+        <w:p>
+          <w:pPr>
+            <w:pStyle w:val="TJ2"/>
+            <w:tabs>
+              <w:tab w:val="right" w:leader="dot" w:pos="9062"/>
+            </w:tabs>
+            <w:rPr>
+              <w:rFonts w:cstheme="minorBidi"/>
+              <w:noProof/>
+            </w:rPr>
+          </w:pPr>
+          <w:hyperlink w:anchor="_Toc165385950" w:history="1">
+            <w:r>
+              <w:rPr>
+                <w:rStyle w:val="Hiperhivatkozs"/>
+                <w:rFonts w:ascii="Times New Roman" w:hAnsi="Times New Roman"/>
+                <w:b/>
+                <w:noProof/>
+                <w:color w:val="034990" w:themeColor="hyperlink" w:themeShade="BF"/>
+              </w:rPr>
+              <w:t>Admin oldal:</w:t>
+            </w:r>
+            <w:r>
+              <w:rPr>
+                <w:noProof/>
+                <w:webHidden/>
+              </w:rPr>
+              <w:tab/>
+            </w:r>
+            <w:r>
+              <w:rPr>
+                <w:noProof/>
+                <w:webHidden/>
+              </w:rPr>
+              <w:fldChar w:fldCharType="begin"/>
+            </w:r>
+            <w:r>
+              <w:rPr>
+                <w:noProof/>
+                <w:webHidden/>
+              </w:rPr>
+              <w:instrText xml:space="preserve"> PAGEREF _Toc165385950 \h </w:instrText>
+            </w:r>
+            <w:r>
+              <w:rPr>
+                <w:noProof/>
+                <w:webHidden/>
+              </w:rPr>
+            </w:r>
+            <w:r>
+              <w:rPr>
+                <w:noProof/>
+                <w:webHidden/>
+              </w:rPr>
+              <w:fldChar w:fldCharType="separate"/>
+            </w:r>
+            <w:r>
+              <w:rPr>
+                <w:noProof/>
+                <w:webHidden/>
+              </w:rPr>
+              <w:t>16</w:t>
+            </w:r>
+            <w:r>
+              <w:rPr>
+                <w:noProof/>
+                <w:webHidden/>
+              </w:rPr>
+              <w:fldChar w:fldCharType="end"/>
+            </w:r>
+          </w:hyperlink>
+        </w:p>
+        <w:p>
+          <w:pPr>
+            <w:pStyle w:val="TJ2"/>
+            <w:tabs>
+              <w:tab w:val="right" w:leader="dot" w:pos="9062"/>
+            </w:tabs>
+            <w:rPr>
+              <w:rFonts w:cstheme="minorBidi"/>
+              <w:noProof/>
+            </w:rPr>
+          </w:pPr>
+          <w:hyperlink w:anchor="_Toc165385951" w:history="1">
+            <w:r>
+              <w:rPr>
+                <w:rStyle w:val="Hiperhivatkozs"/>
+                <w:rFonts w:ascii="Times New Roman" w:hAnsi="Times New Roman"/>
+                <w:b/>
+                <w:noProof/>
+                <w:color w:val="034990" w:themeColor="hyperlink" w:themeShade="BF"/>
+              </w:rPr>
+              <w:t>Admin felhasználó profil oldal:</w:t>
+            </w:r>
+            <w:r>
+              <w:rPr>
+                <w:noProof/>
+                <w:webHidden/>
+              </w:rPr>
+              <w:tab/>
+            </w:r>
+            <w:r>
+              <w:rPr>
+                <w:noProof/>
+                <w:webHidden/>
+              </w:rPr>
+              <w:fldChar w:fldCharType="begin"/>
+            </w:r>
+            <w:r>
+              <w:rPr>
+                <w:noProof/>
+                <w:webHidden/>
+              </w:rPr>
+              <w:instrText xml:space="preserve"> PAGEREF _Toc165385951 \h </w:instrText>
+            </w:r>
+            <w:r>
+              <w:rPr>
+                <w:noProof/>
+                <w:webHidden/>
+              </w:rPr>
+            </w:r>
+            <w:r>
+              <w:rPr>
+                <w:noProof/>
+                <w:webHidden/>
+              </w:rPr>
+              <w:fldChar w:fldCharType="separate"/>
+            </w:r>
+            <w:r>
+              <w:rPr>
+                <w:noProof/>
+                <w:webHidden/>
+              </w:rPr>
+              <w:t>16</w:t>
+            </w:r>
+            <w:r>
+              <w:rPr>
+                <w:noProof/>
+                <w:webHidden/>
+              </w:rPr>
+              <w:fldChar w:fldCharType="end"/>
+            </w:r>
+          </w:hyperlink>
+        </w:p>
+        <w:p>
+          <w:pPr>
+            <w:pStyle w:val="TJ2"/>
+            <w:tabs>
+              <w:tab w:val="right" w:leader="dot" w:pos="9062"/>
+            </w:tabs>
+            <w:rPr>
+              <w:rFonts w:cstheme="minorBidi"/>
+              <w:noProof/>
+            </w:rPr>
+          </w:pPr>
+          <w:hyperlink w:anchor="_Toc165385952" w:history="1">
+            <w:r>
+              <w:rPr>
+                <w:rStyle w:val="Hiperhivatkozs"/>
+                <w:rFonts w:ascii="Times New Roman" w:hAnsi="Times New Roman"/>
+                <w:b/>
+                <w:noProof/>
+                <w:color w:val="034990" w:themeColor="hyperlink" w:themeShade="BF"/>
+              </w:rPr>
+              <w:t>Admin irányító felület:</w:t>
+            </w:r>
+            <w:r>
+              <w:rPr>
+                <w:noProof/>
+                <w:webHidden/>
+              </w:rPr>
+              <w:tab/>
+            </w:r>
+            <w:r>
+              <w:rPr>
+                <w:noProof/>
+                <w:webHidden/>
+              </w:rPr>
+              <w:fldChar w:fldCharType="begin"/>
+            </w:r>
+            <w:r>
+              <w:rPr>
+                <w:noProof/>
+                <w:webHidden/>
+              </w:rPr>
+              <w:instrText xml:space="preserve"> PAGEREF _Toc165385952 \h </w:instrText>
             </w:r>
             <w:r>
               <w:rPr>
@@ -2923,10 +3174,12 @@
         </w:rPr>
         <w:br w:type="page"/>
       </w:r>
-    </w:p>
-    <w:p>
-      <w:pPr>
-        <w:pStyle w:val="Heading1"/>
+      <w:bookmarkStart w:id="0" w:name="_GoBack"/>
+      <w:bookmarkEnd w:id="0"/>
+    </w:p>
+    <w:p>
+      <w:pPr>
+        <w:pStyle w:val="Cmsor1"/>
         <w:jc w:val="center"/>
         <w:rPr>
           <w:rFonts w:ascii="Times New Roman" w:hAnsi="Times New Roman" w:cs="Times New Roman"/>
@@ -2937,7 +3190,7 @@
           <w:u w:val="single"/>
         </w:rPr>
       </w:pPr>
-      <w:bookmarkStart w:id="0" w:name="_Toc165304918"/>
+      <w:bookmarkStart w:id="1" w:name="_Toc165385922"/>
       <w:r>
         <w:rPr>
           <w:rFonts w:ascii="Times New Roman" w:hAnsi="Times New Roman" w:cs="Times New Roman"/>
@@ -2950,7 +3203,7 @@
         <w:lastRenderedPageBreak/>
         <w:t>A PROJEKTRŐL</w:t>
       </w:r>
-      <w:bookmarkEnd w:id="0"/>
+      <w:bookmarkEnd w:id="1"/>
     </w:p>
     <w:p>
       <w:pPr>
@@ -3068,7 +3321,7 @@
                         <w:txbxContent>
                           <w:p>
                             <w:pPr>
-                              <w:pStyle w:val="Caption"/>
+                              <w:pStyle w:val="Kpalrs"/>
                               <w:jc w:val="center"/>
                               <w:rPr>
                                 <w:rFonts w:ascii="Times New Roman" w:hAnsi="Times New Roman" w:cs="Times New Roman"/>
@@ -3373,15 +3626,69 @@
           <w:sz w:val="28"/>
           <w:szCs w:val="28"/>
         </w:rPr>
-        <w:t xml:space="preserve"> a Facebook-ot, Twittert vagy akár az Instagramot. Mindegyikben az a közös, hogy az emberek megtudják osztani tartalmaikat a nyilvánossággal. Többféle formájuk létezik, mint például a szöveges tartalmak, a képek vagy a videók publikálása. Mi ezeken belül a szövegeset céloztuk meg</w:t>
-      </w:r>
-      <w:r>
-        <w:rPr>
-          <w:rFonts w:ascii="Times New Roman" w:hAnsi="Times New Roman" w:cs="Times New Roman"/>
-          <w:sz w:val="28"/>
-          <w:szCs w:val="28"/>
-        </w:rPr>
-        <w:t>. A felhasználó létrehoz egy postot és erre a többi felhasználó kommentelni tud.</w:t>
+        <w:t xml:space="preserve"> a Facebook-ot, </w:t>
+      </w:r>
+      <w:proofErr w:type="spellStart"/>
+      <w:r>
+        <w:rPr>
+          <w:rFonts w:ascii="Times New Roman" w:hAnsi="Times New Roman" w:cs="Times New Roman"/>
+          <w:sz w:val="28"/>
+          <w:szCs w:val="28"/>
+        </w:rPr>
+        <w:t>Twittert</w:t>
+      </w:r>
+      <w:proofErr w:type="spellEnd"/>
+      <w:r>
+        <w:rPr>
+          <w:rFonts w:ascii="Times New Roman" w:hAnsi="Times New Roman" w:cs="Times New Roman"/>
+          <w:sz w:val="28"/>
+          <w:szCs w:val="28"/>
+        </w:rPr>
+        <w:t xml:space="preserve"> vagy akár az </w:t>
+      </w:r>
+      <w:proofErr w:type="spellStart"/>
+      <w:r>
+        <w:rPr>
+          <w:rFonts w:ascii="Times New Roman" w:hAnsi="Times New Roman" w:cs="Times New Roman"/>
+          <w:sz w:val="28"/>
+          <w:szCs w:val="28"/>
+        </w:rPr>
+        <w:t>Instagramot</w:t>
+      </w:r>
+      <w:proofErr w:type="spellEnd"/>
+      <w:r>
+        <w:rPr>
+          <w:rFonts w:ascii="Times New Roman" w:hAnsi="Times New Roman" w:cs="Times New Roman"/>
+          <w:sz w:val="28"/>
+          <w:szCs w:val="28"/>
+        </w:rPr>
+        <w:t>. Mindegyikben az a közös, hogy az emberek megtudják osztani tartalmaikat a nyilvánossággal. Többféle formájuk létezik, mint például a szöveges tartalmak, a képek vagy a videók publikálása. Mi ezeken belül a szövegeset céloztuk meg</w:t>
+      </w:r>
+      <w:r>
+        <w:rPr>
+          <w:rFonts w:ascii="Times New Roman" w:hAnsi="Times New Roman" w:cs="Times New Roman"/>
+          <w:sz w:val="28"/>
+          <w:szCs w:val="28"/>
+        </w:rPr>
+        <w:t xml:space="preserve">. A felhasználó létrehoz egy postot és erre a többi felhasználó </w:t>
+      </w:r>
+      <w:proofErr w:type="spellStart"/>
+      <w:r>
+        <w:rPr>
+          <w:rFonts w:ascii="Times New Roman" w:hAnsi="Times New Roman" w:cs="Times New Roman"/>
+          <w:sz w:val="28"/>
+          <w:szCs w:val="28"/>
+        </w:rPr>
+        <w:t>kommentelni</w:t>
+      </w:r>
+      <w:proofErr w:type="spellEnd"/>
+      <w:r>
+        <w:rPr>
+          <w:rFonts w:ascii="Times New Roman" w:hAnsi="Times New Roman" w:cs="Times New Roman"/>
+          <w:sz w:val="28"/>
+          <w:szCs w:val="28"/>
+        </w:rPr>
+        <w:t xml:space="preserve"> tud.</w:t>
       </w:r>
       <w:r>
         <w:rPr>
@@ -3443,7 +3750,7 @@
     </w:p>
     <w:p>
       <w:pPr>
-        <w:pStyle w:val="Heading1"/>
+        <w:pStyle w:val="Cmsor1"/>
         <w:jc w:val="center"/>
         <w:rPr>
           <w:rFonts w:ascii="Times New Roman" w:hAnsi="Times New Roman" w:cs="Times New Roman"/>
@@ -3454,7 +3761,7 @@
           <w:u w:val="single"/>
         </w:rPr>
       </w:pPr>
-      <w:bookmarkStart w:id="1" w:name="_Toc165304919"/>
+      <w:bookmarkStart w:id="2" w:name="_Toc165385923"/>
       <w:r>
         <w:rPr>
           <w:rFonts w:ascii="Times New Roman" w:hAnsi="Times New Roman" w:cs="Times New Roman"/>
@@ -3467,12 +3774,12 @@
         <w:lastRenderedPageBreak/>
         <w:t>FELHASZNÁLT TECHNOLÓGIÁK ÉS PROGRAMOZÁSI NYELVEK</w:t>
       </w:r>
-      <w:bookmarkEnd w:id="1"/>
+      <w:bookmarkEnd w:id="2"/>
     </w:p>
     <w:p/>
     <w:p>
       <w:pPr>
-        <w:pStyle w:val="Heading2"/>
+        <w:pStyle w:val="Cmsor2"/>
         <w:jc w:val="center"/>
         <w:rPr>
           <w:rFonts w:ascii="Times New Roman" w:hAnsi="Times New Roman" w:cs="Times New Roman"/>
@@ -3482,7 +3789,7 @@
           <w:szCs w:val="40"/>
         </w:rPr>
       </w:pPr>
-      <w:bookmarkStart w:id="2" w:name="_Toc165304920"/>
+      <w:bookmarkStart w:id="3" w:name="_Toc165385924"/>
       <w:r>
         <w:rPr>
           <w:rFonts w:ascii="Times New Roman" w:hAnsi="Times New Roman" w:cs="Times New Roman"/>
@@ -3493,12 +3800,12 @@
         </w:rPr>
         <w:t>FRONTEND</w:t>
       </w:r>
-      <w:bookmarkEnd w:id="2"/>
+      <w:bookmarkEnd w:id="3"/>
     </w:p>
     <w:p/>
     <w:p>
       <w:pPr>
-        <w:pStyle w:val="Heading3"/>
+        <w:pStyle w:val="Cmsor3"/>
         <w:rPr>
           <w:rFonts w:ascii="Times New Roman" w:hAnsi="Times New Roman" w:cs="Times New Roman"/>
           <w:b/>
@@ -3507,7 +3814,7 @@
           <w:szCs w:val="32"/>
         </w:rPr>
       </w:pPr>
-      <w:bookmarkStart w:id="3" w:name="_Toc165304921"/>
+      <w:bookmarkStart w:id="4" w:name="_Toc165385925"/>
       <w:r>
         <w:rPr>
           <w:rFonts w:ascii="Times New Roman" w:hAnsi="Times New Roman" w:cs="Times New Roman"/>
@@ -3518,7 +3825,7 @@
         </w:rPr>
         <w:t>HTML:</w:t>
       </w:r>
-      <w:bookmarkEnd w:id="3"/>
+      <w:bookmarkEnd w:id="4"/>
     </w:p>
     <w:p/>
     <w:p>
@@ -3538,7 +3845,79 @@
           <w:szCs w:val="28"/>
         </w:rPr>
         <w:tab/>
-        <w:t>A HTML egy jelölő nyelv, kódnyelv, a weboldalak készítéséhez fejlesztették. Maga a rövidítés, az angol HyperText Markup Language (hiperszöveges jelölőnyelv) kifejezésből alakult mozaikszó.</w:t>
+        <w:t xml:space="preserve">A HTML egy jelölő nyelv, kódnyelv, a weboldalak készítéséhez fejlesztették. Maga a rövidítés, az angol </w:t>
+      </w:r>
+      <w:proofErr w:type="spellStart"/>
+      <w:r>
+        <w:rPr>
+          <w:rFonts w:ascii="Times New Roman" w:hAnsi="Times New Roman" w:cs="Times New Roman"/>
+          <w:sz w:val="28"/>
+          <w:szCs w:val="28"/>
+        </w:rPr>
+        <w:t>HyperText</w:t>
+      </w:r>
+      <w:proofErr w:type="spellEnd"/>
+      <w:r>
+        <w:rPr>
+          <w:rFonts w:ascii="Times New Roman" w:hAnsi="Times New Roman" w:cs="Times New Roman"/>
+          <w:sz w:val="28"/>
+          <w:szCs w:val="28"/>
+        </w:rPr>
+        <w:t xml:space="preserve"> </w:t>
+      </w:r>
+      <w:proofErr w:type="spellStart"/>
+      <w:r>
+        <w:rPr>
+          <w:rFonts w:ascii="Times New Roman" w:hAnsi="Times New Roman" w:cs="Times New Roman"/>
+          <w:sz w:val="28"/>
+          <w:szCs w:val="28"/>
+        </w:rPr>
+        <w:t>Markup</w:t>
+      </w:r>
+      <w:proofErr w:type="spellEnd"/>
+      <w:r>
+        <w:rPr>
+          <w:rFonts w:ascii="Times New Roman" w:hAnsi="Times New Roman" w:cs="Times New Roman"/>
+          <w:sz w:val="28"/>
+          <w:szCs w:val="28"/>
+        </w:rPr>
+        <w:t xml:space="preserve"> </w:t>
+      </w:r>
+      <w:proofErr w:type="spellStart"/>
+      <w:r>
+        <w:rPr>
+          <w:rFonts w:ascii="Times New Roman" w:hAnsi="Times New Roman" w:cs="Times New Roman"/>
+          <w:sz w:val="28"/>
+          <w:szCs w:val="28"/>
+        </w:rPr>
+        <w:t>Language</w:t>
+      </w:r>
+      <w:proofErr w:type="spellEnd"/>
+      <w:r>
+        <w:rPr>
+          <w:rFonts w:ascii="Times New Roman" w:hAnsi="Times New Roman" w:cs="Times New Roman"/>
+          <w:sz w:val="28"/>
+          <w:szCs w:val="28"/>
+        </w:rPr>
+        <w:t xml:space="preserve"> (</w:t>
+      </w:r>
+      <w:proofErr w:type="spellStart"/>
+      <w:r>
+        <w:rPr>
+          <w:rFonts w:ascii="Times New Roman" w:hAnsi="Times New Roman" w:cs="Times New Roman"/>
+          <w:sz w:val="28"/>
+          <w:szCs w:val="28"/>
+        </w:rPr>
+        <w:t>hiperszöveges</w:t>
+      </w:r>
+      <w:proofErr w:type="spellEnd"/>
+      <w:r>
+        <w:rPr>
+          <w:rFonts w:ascii="Times New Roman" w:hAnsi="Times New Roman" w:cs="Times New Roman"/>
+          <w:sz w:val="28"/>
+          <w:szCs w:val="28"/>
+        </w:rPr>
+        <w:t xml:space="preserve"> jelölőnyelv) kifejezésből alakult mozaikszó.</w:t>
       </w:r>
     </w:p>
     <w:p>
@@ -3558,7 +3937,25 @@
           <w:szCs w:val="28"/>
         </w:rPr>
         <w:tab/>
-        <w:t>A HTML a weboldalak létrehozásának hiper szöveges jelölő nyelve, amely leírja a weboldalunk felépítését. A hipertext, a világhálón lévő dokumentumok sokasága, amelyben képek, szövegek, animációk, videók, hanganyagok</w:t>
+        <w:t xml:space="preserve">A HTML a weboldalak létrehozásának </w:t>
+      </w:r>
+      <w:proofErr w:type="spellStart"/>
+      <w:r>
+        <w:rPr>
+          <w:rFonts w:ascii="Times New Roman" w:hAnsi="Times New Roman" w:cs="Times New Roman"/>
+          <w:sz w:val="28"/>
+          <w:szCs w:val="28"/>
+        </w:rPr>
+        <w:t>hiper</w:t>
+      </w:r>
+      <w:proofErr w:type="spellEnd"/>
+      <w:r>
+        <w:rPr>
+          <w:rFonts w:ascii="Times New Roman" w:hAnsi="Times New Roman" w:cs="Times New Roman"/>
+          <w:sz w:val="28"/>
+          <w:szCs w:val="28"/>
+        </w:rPr>
+        <w:t xml:space="preserve"> szöveges jelölő nyelve, amely leírja a weboldalunk felépítését. A hipertext, a világhálón lévő dokumentumok sokasága, amelyben képek, szövegek, animációk, videók, hanganyagok</w:t>
       </w:r>
       <w:r>
         <w:rPr>
@@ -3592,7 +3989,7 @@
     <w:p/>
     <w:p>
       <w:pPr>
-        <w:pStyle w:val="Heading3"/>
+        <w:pStyle w:val="Cmsor3"/>
         <w:rPr>
           <w:rFonts w:ascii="Times New Roman" w:hAnsi="Times New Roman" w:cs="Times New Roman"/>
           <w:b/>
@@ -3601,7 +3998,7 @@
           <w:szCs w:val="32"/>
         </w:rPr>
       </w:pPr>
-      <w:bookmarkStart w:id="4" w:name="_Toc165304922"/>
+      <w:bookmarkStart w:id="5" w:name="_Toc165385926"/>
       <w:r>
         <w:rPr>
           <w:rFonts w:ascii="Times New Roman" w:hAnsi="Times New Roman" w:cs="Times New Roman"/>
@@ -3612,7 +4009,7 @@
         </w:rPr>
         <w:t>CSS:</w:t>
       </w:r>
-      <w:bookmarkEnd w:id="4"/>
+      <w:bookmarkEnd w:id="5"/>
     </w:p>
     <w:p/>
     <w:p>
@@ -3632,12 +4029,98 @@
           <w:szCs w:val="28"/>
         </w:rPr>
         <w:tab/>
-        <w:t>A CSS az angol (Cascading style sheets) kifejezés rövidítése, ami magyarul „egymásba ágyazott stíluslapokat” jelent. Míg a HTML a weblap szerkezetét határozza meg (főcímek, bekezdések, stb.), és lehetővé teszi, hogy különböző elemeket ágyazz webes dokumentumban, addig a CSS a weblap vizuális stílusáért felel. Az oldal elrendezéséért, a színekért, a betőkészletekért, azok méretéért, és így tovább.</w:t>
-      </w:r>
-    </w:p>
-    <w:p>
-      <w:pPr>
-        <w:pStyle w:val="Heading3"/>
+        <w:t>A CSS az angol (</w:t>
+      </w:r>
+      <w:proofErr w:type="spellStart"/>
+      <w:r>
+        <w:rPr>
+          <w:rFonts w:ascii="Times New Roman" w:hAnsi="Times New Roman" w:cs="Times New Roman"/>
+          <w:sz w:val="28"/>
+          <w:szCs w:val="28"/>
+        </w:rPr>
+        <w:t>Cascading</w:t>
+      </w:r>
+      <w:proofErr w:type="spellEnd"/>
+      <w:r>
+        <w:rPr>
+          <w:rFonts w:ascii="Times New Roman" w:hAnsi="Times New Roman" w:cs="Times New Roman"/>
+          <w:sz w:val="28"/>
+          <w:szCs w:val="28"/>
+        </w:rPr>
+        <w:t xml:space="preserve"> </w:t>
+      </w:r>
+      <w:proofErr w:type="spellStart"/>
+      <w:r>
+        <w:rPr>
+          <w:rFonts w:ascii="Times New Roman" w:hAnsi="Times New Roman" w:cs="Times New Roman"/>
+          <w:sz w:val="28"/>
+          <w:szCs w:val="28"/>
+        </w:rPr>
+        <w:t>style</w:t>
+      </w:r>
+      <w:proofErr w:type="spellEnd"/>
+      <w:r>
+        <w:rPr>
+          <w:rFonts w:ascii="Times New Roman" w:hAnsi="Times New Roman" w:cs="Times New Roman"/>
+          <w:sz w:val="28"/>
+          <w:szCs w:val="28"/>
+        </w:rPr>
+        <w:t xml:space="preserve"> </w:t>
+      </w:r>
+      <w:proofErr w:type="spellStart"/>
+      <w:r>
+        <w:rPr>
+          <w:rFonts w:ascii="Times New Roman" w:hAnsi="Times New Roman" w:cs="Times New Roman"/>
+          <w:sz w:val="28"/>
+          <w:szCs w:val="28"/>
+        </w:rPr>
+        <w:t>sheets</w:t>
+      </w:r>
+      <w:proofErr w:type="spellEnd"/>
+      <w:r>
+        <w:rPr>
+          <w:rFonts w:ascii="Times New Roman" w:hAnsi="Times New Roman" w:cs="Times New Roman"/>
+          <w:sz w:val="28"/>
+          <w:szCs w:val="28"/>
+        </w:rPr>
+        <w:t xml:space="preserve">) kifejezés rövidítése, ami magyarul „egymásba ágyazott stíluslapokat” jelent. Míg a HTML a weblap szerkezetét határozza meg (főcímek, </w:t>
+      </w:r>
+      <w:r>
+        <w:rPr>
+          <w:rFonts w:ascii="Times New Roman" w:hAnsi="Times New Roman" w:cs="Times New Roman"/>
+          <w:sz w:val="28"/>
+          <w:szCs w:val="28"/>
+        </w:rPr>
+        <w:t>bekezdések</w:t>
+      </w:r>
+      <w:r>
+        <w:rPr>
+          <w:rFonts w:ascii="Times New Roman" w:hAnsi="Times New Roman" w:cs="Times New Roman"/>
+          <w:sz w:val="28"/>
+          <w:szCs w:val="28"/>
+        </w:rPr>
+        <w:t xml:space="preserve"> stb.), és lehetővé teszi, hogy különböző elemeket ágyazz webes dokumentumban, addig a CSS a weblap vizuális stílusáért felel. Az oldal elrendezéséért, a színekért, a bet</w:t>
+      </w:r>
+      <w:r>
+        <w:rPr>
+          <w:rFonts w:ascii="Times New Roman" w:hAnsi="Times New Roman" w:cs="Times New Roman"/>
+          <w:sz w:val="28"/>
+          <w:szCs w:val="28"/>
+        </w:rPr>
+        <w:t>ű</w:t>
+      </w:r>
+      <w:r>
+        <w:rPr>
+          <w:rFonts w:ascii="Times New Roman" w:hAnsi="Times New Roman" w:cs="Times New Roman"/>
+          <w:sz w:val="28"/>
+          <w:szCs w:val="28"/>
+        </w:rPr>
+        <w:t>készletekért, azok méretéért, és így tovább.</w:t>
+      </w:r>
+    </w:p>
+    <w:p>
+      <w:pPr>
+        <w:pStyle w:val="Cmsor3"/>
         <w:rPr>
           <w:rFonts w:ascii="Times New Roman" w:hAnsi="Times New Roman" w:cs="Times New Roman"/>
           <w:b/>
@@ -3646,7 +4129,8 @@
           <w:szCs w:val="32"/>
         </w:rPr>
       </w:pPr>
-      <w:bookmarkStart w:id="5" w:name="_Toc165304923"/>
+      <w:bookmarkStart w:id="6" w:name="_Toc165385927"/>
+      <w:proofErr w:type="spellStart"/>
       <w:r>
         <w:rPr>
           <w:rFonts w:ascii="Times New Roman" w:hAnsi="Times New Roman" w:cs="Times New Roman"/>
@@ -3656,9 +4140,20 @@
           <w:szCs w:val="32"/>
         </w:rPr>
         <w:lastRenderedPageBreak/>
-        <w:t>React:</w:t>
-      </w:r>
-      <w:bookmarkEnd w:id="5"/>
+        <w:t>React</w:t>
+      </w:r>
+      <w:proofErr w:type="spellEnd"/>
+      <w:r>
+        <w:rPr>
+          <w:rFonts w:ascii="Times New Roman" w:hAnsi="Times New Roman" w:cs="Times New Roman"/>
+          <w:b/>
+          <w:color w:val="538135" w:themeColor="accent6" w:themeShade="BF"/>
+          <w:sz w:val="32"/>
+          <w:szCs w:val="32"/>
+        </w:rPr>
+        <w:t>:</w:t>
+      </w:r>
+      <w:bookmarkEnd w:id="6"/>
     </w:p>
     <w:p/>
     <w:p>
@@ -3686,7 +4181,61 @@
           <w:sz w:val="28"/>
           <w:szCs w:val="28"/>
         </w:rPr>
-        <w:t>egyszerűen csak React-nak nevezik, egy Facebook által fejlesztett nyílt forráskódú JavaScript könyvtár, amely dinamikus felhasználói felületek létrehozására szolgál. Lehetővé teszi a fejlesztők számára, hogy olyan webalkalmazásokat hozzanak létre, amelyek hatékonyan frissíthetőek és renderelhetőek az adatváltozásokra válaszul, így ideális az egyoldalas alkalmazások fejlesztéséhez, ahol a sima felhasználói élmény kiemelt szerepet játszik.</w:t>
+        <w:t xml:space="preserve">egyszerűen csak </w:t>
+      </w:r>
+      <w:proofErr w:type="spellStart"/>
+      <w:r>
+        <w:rPr>
+          <w:rFonts w:ascii="Times New Roman" w:hAnsi="Times New Roman" w:cs="Times New Roman"/>
+          <w:sz w:val="28"/>
+          <w:szCs w:val="28"/>
+        </w:rPr>
+        <w:t>React-nak</w:t>
+      </w:r>
+      <w:proofErr w:type="spellEnd"/>
+      <w:r>
+        <w:rPr>
+          <w:rFonts w:ascii="Times New Roman" w:hAnsi="Times New Roman" w:cs="Times New Roman"/>
+          <w:sz w:val="28"/>
+          <w:szCs w:val="28"/>
+        </w:rPr>
+        <w:t xml:space="preserve"> nevezik, egy Facebook által fejlesztett nyílt forráskódú JavaScript könyvtár, amely dinamikus felhasználói felületek létrehozására szolgál. Lehetővé teszi a fejlesztők számára, hogy olyan webalkalmazásokat hozzanak létre, amelyek hatékonyan </w:t>
+      </w:r>
+      <w:proofErr w:type="spellStart"/>
+      <w:r>
+        <w:rPr>
+          <w:rFonts w:ascii="Times New Roman" w:hAnsi="Times New Roman" w:cs="Times New Roman"/>
+          <w:sz w:val="28"/>
+          <w:szCs w:val="28"/>
+        </w:rPr>
+        <w:t>frissíthetőek</w:t>
+      </w:r>
+      <w:proofErr w:type="spellEnd"/>
+      <w:r>
+        <w:rPr>
+          <w:rFonts w:ascii="Times New Roman" w:hAnsi="Times New Roman" w:cs="Times New Roman"/>
+          <w:sz w:val="28"/>
+          <w:szCs w:val="28"/>
+        </w:rPr>
+        <w:t xml:space="preserve"> és </w:t>
+      </w:r>
+      <w:proofErr w:type="spellStart"/>
+      <w:r>
+        <w:rPr>
+          <w:rFonts w:ascii="Times New Roman" w:hAnsi="Times New Roman" w:cs="Times New Roman"/>
+          <w:sz w:val="28"/>
+          <w:szCs w:val="28"/>
+        </w:rPr>
+        <w:t>renderelhetőek</w:t>
+      </w:r>
+      <w:proofErr w:type="spellEnd"/>
+      <w:r>
+        <w:rPr>
+          <w:rFonts w:ascii="Times New Roman" w:hAnsi="Times New Roman" w:cs="Times New Roman"/>
+          <w:sz w:val="28"/>
+          <w:szCs w:val="28"/>
+        </w:rPr>
+        <w:t xml:space="preserve"> az adatváltozásokra válaszul, így ideális az egyoldalas alkalmazások fejlesztéséhez, ahol a sima felhasználói élmény kiemelt szerepet játszik.</w:t>
       </w:r>
     </w:p>
     <w:p>
@@ -3706,7 +4255,25 @@
           <w:sz w:val="28"/>
           <w:szCs w:val="28"/>
         </w:rPr>
-        <w:t>A React komponens alapú architektúrájú ösztönzi a használható felhasználói felület komponensek létrehozását, ami javítja a kód konzisztenciáját és karbantarthatóságát.</w:t>
+        <w:t xml:space="preserve">A </w:t>
+      </w:r>
+      <w:proofErr w:type="spellStart"/>
+      <w:r>
+        <w:rPr>
+          <w:rFonts w:ascii="Times New Roman" w:hAnsi="Times New Roman" w:cs="Times New Roman"/>
+          <w:sz w:val="28"/>
+          <w:szCs w:val="28"/>
+        </w:rPr>
+        <w:t>React</w:t>
+      </w:r>
+      <w:proofErr w:type="spellEnd"/>
+      <w:r>
+        <w:rPr>
+          <w:rFonts w:ascii="Times New Roman" w:hAnsi="Times New Roman" w:cs="Times New Roman"/>
+          <w:sz w:val="28"/>
+          <w:szCs w:val="28"/>
+        </w:rPr>
+        <w:t xml:space="preserve"> komponens alapú architektúrájú ösztönzi a használható felhasználói felület komponensek létrehozását, ami javítja a kód konzisztenciáját és karbantarthatóságát.</w:t>
       </w:r>
     </w:p>
     <w:p>
@@ -3732,7 +4299,7 @@
     <w:p/>
     <w:p>
       <w:pPr>
-        <w:pStyle w:val="Heading3"/>
+        <w:pStyle w:val="Cmsor3"/>
         <w:rPr>
           <w:rFonts w:ascii="Times New Roman" w:hAnsi="Times New Roman" w:cs="Times New Roman"/>
           <w:b/>
@@ -3741,7 +4308,8 @@
           <w:szCs w:val="32"/>
         </w:rPr>
       </w:pPr>
-      <w:bookmarkStart w:id="6" w:name="_Toc165304924"/>
+      <w:bookmarkStart w:id="7" w:name="_Toc165385928"/>
+      <w:proofErr w:type="spellStart"/>
       <w:r>
         <w:rPr>
           <w:rFonts w:ascii="Times New Roman" w:hAnsi="Times New Roman" w:cs="Times New Roman"/>
@@ -3750,68 +4318,9 @@
           <w:sz w:val="32"/>
           <w:szCs w:val="32"/>
         </w:rPr>
-        <w:t>Bootstrap:</w:t>
-      </w:r>
-      <w:bookmarkEnd w:id="6"/>
-    </w:p>
-    <w:p/>
-    <w:p>
-      <w:pPr>
-        <w:spacing w:after="100" w:afterAutospacing="1" w:line="360" w:lineRule="auto"/>
-        <w:jc w:val="both"/>
-        <w:rPr>
-          <w:rFonts w:ascii="Times New Roman" w:hAnsi="Times New Roman" w:cs="Times New Roman"/>
-          <w:sz w:val="28"/>
-          <w:szCs w:val="28"/>
-        </w:rPr>
-      </w:pPr>
-      <w:r>
-        <w:rPr>
-          <w:rFonts w:ascii="Times New Roman" w:hAnsi="Times New Roman" w:cs="Times New Roman"/>
-          <w:sz w:val="28"/>
-          <w:szCs w:val="28"/>
-        </w:rPr>
-        <w:tab/>
-      </w:r>
-      <w:r>
-        <w:rPr>
-          <w:rFonts w:ascii="Times New Roman" w:hAnsi="Times New Roman" w:cs="Times New Roman"/>
-          <w:sz w:val="28"/>
-          <w:szCs w:val="28"/>
-        </w:rPr>
-        <w:t>A Bootstrap egy nyílt forráskódú keretrendszer (framework), mely HTML, CSS, JavaScript technológiákat használ. Alapvetően arra jó, hogy nagyon könnyedén, és minimális energia befektetéssel tudjon valaki jól kinéző, bármilyen képernyőméreten szépen megjelenő weboldalakat készíteni.</w:t>
-      </w:r>
-    </w:p>
-    <w:p>
-      <w:pPr>
-        <w:spacing w:after="100" w:afterAutospacing="1" w:line="360" w:lineRule="auto"/>
-        <w:jc w:val="both"/>
-        <w:rPr>
-          <w:rFonts w:ascii="Times New Roman" w:hAnsi="Times New Roman" w:cs="Times New Roman"/>
-          <w:sz w:val="28"/>
-          <w:szCs w:val="28"/>
-        </w:rPr>
-      </w:pPr>
-      <w:r>
-        <w:rPr>
-          <w:rFonts w:ascii="Times New Roman" w:hAnsi="Times New Roman" w:cs="Times New Roman"/>
-          <w:sz w:val="28"/>
-          <w:szCs w:val="28"/>
-        </w:rPr>
-        <w:tab/>
-        <w:t>A Bootstrap előnye, hogy a legtöbb „problémára”, mellyel egy fejlesztő találkozik weboldalak arculatának kialakításakor, már egy előre megoldást kínák, ami vagy teljesen megfelel az adott célra, vagy pedig minimális átalakítással.</w:t>
-      </w:r>
-    </w:p>
-    <w:p>
-      <w:pPr>
-        <w:spacing w:after="100" w:afterAutospacing="1" w:line="360" w:lineRule="auto"/>
-        <w:jc w:val="both"/>
-        <w:rPr>
-          <w:rFonts w:ascii="Times New Roman" w:hAnsi="Times New Roman" w:cs="Times New Roman"/>
-          <w:sz w:val="28"/>
-          <w:szCs w:val="28"/>
-        </w:rPr>
-      </w:pPr>
+        <w:t>Bootstrap</w:t>
+      </w:r>
+      <w:proofErr w:type="spellEnd"/>
       <w:r>
         <w:rPr>
           <w:rFonts w:ascii="Times New Roman" w:hAnsi="Times New Roman" w:cs="Times New Roman"/>
@@ -3820,10 +4329,11 @@
           <w:sz w:val="32"/>
           <w:szCs w:val="32"/>
         </w:rPr>
-        <w:lastRenderedPageBreak/>
-        <w:t>Axios:</w:t>
-      </w:r>
-    </w:p>
+        <w:t>:</w:t>
+      </w:r>
+      <w:bookmarkEnd w:id="7"/>
+    </w:p>
+    <w:p/>
     <w:p>
       <w:pPr>
         <w:spacing w:after="100" w:afterAutospacing="1" w:line="360" w:lineRule="auto"/>
@@ -3848,13 +4358,234 @@
           <w:sz w:val="28"/>
           <w:szCs w:val="28"/>
         </w:rPr>
-        <w:t>Az Axios egy egyszerű ígéret alapú HTTP-kliens a böngésző és a node,js számára. Az Axios egy egyszerűen használható könyvtárat biztosít egy kis csomagban, nagyon bővíthető felülettel.</w:t>
+        <w:t xml:space="preserve">A </w:t>
+      </w:r>
+      <w:proofErr w:type="spellStart"/>
+      <w:r>
+        <w:rPr>
+          <w:rFonts w:ascii="Times New Roman" w:hAnsi="Times New Roman" w:cs="Times New Roman"/>
+          <w:sz w:val="28"/>
+          <w:szCs w:val="28"/>
+        </w:rPr>
+        <w:t>Bootstrap</w:t>
+      </w:r>
+      <w:proofErr w:type="spellEnd"/>
+      <w:r>
+        <w:rPr>
+          <w:rFonts w:ascii="Times New Roman" w:hAnsi="Times New Roman" w:cs="Times New Roman"/>
+          <w:sz w:val="28"/>
+          <w:szCs w:val="28"/>
+        </w:rPr>
+        <w:t xml:space="preserve"> egy nyílt forráskódú keretrendszer (</w:t>
+      </w:r>
+      <w:proofErr w:type="spellStart"/>
+      <w:r>
+        <w:rPr>
+          <w:rFonts w:ascii="Times New Roman" w:hAnsi="Times New Roman" w:cs="Times New Roman"/>
+          <w:sz w:val="28"/>
+          <w:szCs w:val="28"/>
+        </w:rPr>
+        <w:t>framework</w:t>
+      </w:r>
+      <w:proofErr w:type="spellEnd"/>
+      <w:r>
+        <w:rPr>
+          <w:rFonts w:ascii="Times New Roman" w:hAnsi="Times New Roman" w:cs="Times New Roman"/>
+          <w:sz w:val="28"/>
+          <w:szCs w:val="28"/>
+        </w:rPr>
+        <w:t>), mely HTML, CSS, JavaScript technológiákat használ. Alapvetően arra jó, hogy nagyon könnyedén, és minimális energia befektetéssel tudjon valaki jól kinéző, bármilyen képernyőméreten szépen megjelenő weboldalakat készíteni.</w:t>
+      </w:r>
+    </w:p>
+    <w:p>
+      <w:pPr>
+        <w:spacing w:after="100" w:afterAutospacing="1" w:line="360" w:lineRule="auto"/>
+        <w:jc w:val="both"/>
+        <w:rPr>
+          <w:rFonts w:ascii="Times New Roman" w:hAnsi="Times New Roman" w:cs="Times New Roman"/>
+          <w:sz w:val="28"/>
+          <w:szCs w:val="28"/>
+        </w:rPr>
+      </w:pPr>
+      <w:r>
+        <w:rPr>
+          <w:rFonts w:ascii="Times New Roman" w:hAnsi="Times New Roman" w:cs="Times New Roman"/>
+          <w:sz w:val="28"/>
+          <w:szCs w:val="28"/>
+        </w:rPr>
+        <w:tab/>
+        <w:t xml:space="preserve">A </w:t>
+      </w:r>
+      <w:proofErr w:type="spellStart"/>
+      <w:r>
+        <w:rPr>
+          <w:rFonts w:ascii="Times New Roman" w:hAnsi="Times New Roman" w:cs="Times New Roman"/>
+          <w:sz w:val="28"/>
+          <w:szCs w:val="28"/>
+        </w:rPr>
+        <w:t>Bootstrap</w:t>
+      </w:r>
+      <w:proofErr w:type="spellEnd"/>
+      <w:r>
+        <w:rPr>
+          <w:rFonts w:ascii="Times New Roman" w:hAnsi="Times New Roman" w:cs="Times New Roman"/>
+          <w:sz w:val="28"/>
+          <w:szCs w:val="28"/>
+        </w:rPr>
+        <w:t xml:space="preserve"> előnye, hogy a legtöbb „problémára”, mellyel egy fejlesztő találkozik weboldalak </w:t>
+      </w:r>
+      <w:proofErr w:type="spellStart"/>
+      <w:r>
+        <w:rPr>
+          <w:rFonts w:ascii="Times New Roman" w:hAnsi="Times New Roman" w:cs="Times New Roman"/>
+          <w:sz w:val="28"/>
+          <w:szCs w:val="28"/>
+        </w:rPr>
+        <w:t>arculatának</w:t>
+      </w:r>
+      <w:proofErr w:type="spellEnd"/>
+      <w:r>
+        <w:rPr>
+          <w:rFonts w:ascii="Times New Roman" w:hAnsi="Times New Roman" w:cs="Times New Roman"/>
+          <w:sz w:val="28"/>
+          <w:szCs w:val="28"/>
+        </w:rPr>
+        <w:t xml:space="preserve"> kialakításakor, már egy előre megoldást kíná</w:t>
+      </w:r>
+      <w:r>
+        <w:rPr>
+          <w:rFonts w:ascii="Times New Roman" w:hAnsi="Times New Roman" w:cs="Times New Roman"/>
+          <w:sz w:val="28"/>
+          <w:szCs w:val="28"/>
+        </w:rPr>
+        <w:t>l</w:t>
+      </w:r>
+      <w:r>
+        <w:rPr>
+          <w:rFonts w:ascii="Times New Roman" w:hAnsi="Times New Roman" w:cs="Times New Roman"/>
+          <w:sz w:val="28"/>
+          <w:szCs w:val="28"/>
+        </w:rPr>
+        <w:t>, ami vagy teljesen megfelel az adott célra, vagy pedig minimális átalakítással.</w:t>
+      </w:r>
+    </w:p>
+    <w:p>
+      <w:pPr>
+        <w:spacing w:after="100" w:afterAutospacing="1" w:line="360" w:lineRule="auto"/>
+        <w:jc w:val="both"/>
+        <w:rPr>
+          <w:rFonts w:ascii="Times New Roman" w:hAnsi="Times New Roman" w:cs="Times New Roman"/>
+          <w:sz w:val="28"/>
+          <w:szCs w:val="28"/>
+        </w:rPr>
+      </w:pPr>
+      <w:proofErr w:type="spellStart"/>
+      <w:r>
+        <w:rPr>
+          <w:rFonts w:ascii="Times New Roman" w:hAnsi="Times New Roman" w:cs="Times New Roman"/>
+          <w:b/>
+          <w:color w:val="538135" w:themeColor="accent6" w:themeShade="BF"/>
+          <w:sz w:val="32"/>
+          <w:szCs w:val="32"/>
+        </w:rPr>
+        <w:lastRenderedPageBreak/>
+        <w:t>Axios</w:t>
+      </w:r>
+      <w:proofErr w:type="spellEnd"/>
+      <w:r>
+        <w:rPr>
+          <w:rFonts w:ascii="Times New Roman" w:hAnsi="Times New Roman" w:cs="Times New Roman"/>
+          <w:b/>
+          <w:color w:val="538135" w:themeColor="accent6" w:themeShade="BF"/>
+          <w:sz w:val="32"/>
+          <w:szCs w:val="32"/>
+        </w:rPr>
+        <w:t>:</w:t>
+      </w:r>
+    </w:p>
+    <w:p>
+      <w:pPr>
+        <w:spacing w:after="100" w:afterAutospacing="1" w:line="360" w:lineRule="auto"/>
+        <w:jc w:val="both"/>
+        <w:rPr>
+          <w:rFonts w:ascii="Times New Roman" w:hAnsi="Times New Roman" w:cs="Times New Roman"/>
+          <w:sz w:val="28"/>
+          <w:szCs w:val="28"/>
+        </w:rPr>
+      </w:pPr>
+      <w:r>
+        <w:rPr>
+          <w:rFonts w:ascii="Times New Roman" w:hAnsi="Times New Roman" w:cs="Times New Roman"/>
+          <w:sz w:val="28"/>
+          <w:szCs w:val="28"/>
+        </w:rPr>
+        <w:tab/>
+      </w:r>
+      <w:r>
+        <w:rPr>
+          <w:rFonts w:ascii="Times New Roman" w:hAnsi="Times New Roman" w:cs="Times New Roman"/>
+          <w:sz w:val="28"/>
+          <w:szCs w:val="28"/>
+        </w:rPr>
+        <w:t xml:space="preserve">Az </w:t>
+      </w:r>
+      <w:proofErr w:type="spellStart"/>
+      <w:r>
+        <w:rPr>
+          <w:rFonts w:ascii="Times New Roman" w:hAnsi="Times New Roman" w:cs="Times New Roman"/>
+          <w:sz w:val="28"/>
+          <w:szCs w:val="28"/>
+        </w:rPr>
+        <w:t>Axios</w:t>
+      </w:r>
+      <w:proofErr w:type="spellEnd"/>
+      <w:r>
+        <w:rPr>
+          <w:rFonts w:ascii="Times New Roman" w:hAnsi="Times New Roman" w:cs="Times New Roman"/>
+          <w:sz w:val="28"/>
+          <w:szCs w:val="28"/>
+        </w:rPr>
+        <w:t xml:space="preserve"> egy egyszerű ígéret alapú HTTP-kliens a böngésző és a node</w:t>
+      </w:r>
+      <w:r>
+        <w:rPr>
+          <w:rFonts w:ascii="Times New Roman" w:hAnsi="Times New Roman" w:cs="Times New Roman"/>
+          <w:sz w:val="28"/>
+          <w:szCs w:val="28"/>
+        </w:rPr>
+        <w:t>.</w:t>
+      </w:r>
+      <w:r>
+        <w:rPr>
+          <w:rFonts w:ascii="Times New Roman" w:hAnsi="Times New Roman" w:cs="Times New Roman"/>
+          <w:sz w:val="28"/>
+          <w:szCs w:val="28"/>
+        </w:rPr>
+        <w:t xml:space="preserve">js számára. Az </w:t>
+      </w:r>
+      <w:proofErr w:type="spellStart"/>
+      <w:r>
+        <w:rPr>
+          <w:rFonts w:ascii="Times New Roman" w:hAnsi="Times New Roman" w:cs="Times New Roman"/>
+          <w:sz w:val="28"/>
+          <w:szCs w:val="28"/>
+        </w:rPr>
+        <w:t>Axios</w:t>
+      </w:r>
+      <w:proofErr w:type="spellEnd"/>
+      <w:r>
+        <w:rPr>
+          <w:rFonts w:ascii="Times New Roman" w:hAnsi="Times New Roman" w:cs="Times New Roman"/>
+          <w:sz w:val="28"/>
+          <w:szCs w:val="28"/>
+        </w:rPr>
+        <w:t xml:space="preserve"> egy egyszerűen használható könyvtárat biztosít egy kis csomagban, nagyon bővíthető felülettel.</w:t>
       </w:r>
     </w:p>
     <w:p/>
     <w:p>
       <w:pPr>
-        <w:pStyle w:val="Heading2"/>
+        <w:pStyle w:val="Cmsor2"/>
         <w:jc w:val="center"/>
         <w:rPr>
           <w:rFonts w:ascii="Times New Roman" w:hAnsi="Times New Roman" w:cs="Times New Roman"/>
@@ -3864,7 +4595,7 @@
           <w:szCs w:val="40"/>
         </w:rPr>
       </w:pPr>
-      <w:bookmarkStart w:id="7" w:name="_Toc165304925"/>
+      <w:bookmarkStart w:id="8" w:name="_Toc165385929"/>
       <w:r>
         <w:rPr>
           <w:rFonts w:ascii="Times New Roman" w:hAnsi="Times New Roman" w:cs="Times New Roman"/>
@@ -3875,12 +4606,12 @@
         </w:rPr>
         <w:t>BACKEND</w:t>
       </w:r>
-      <w:bookmarkEnd w:id="7"/>
+      <w:bookmarkEnd w:id="8"/>
     </w:p>
     <w:p/>
     <w:p>
       <w:pPr>
-        <w:pStyle w:val="Heading3"/>
+        <w:pStyle w:val="Cmsor3"/>
         <w:rPr>
           <w:rFonts w:ascii="Times New Roman" w:hAnsi="Times New Roman" w:cs="Times New Roman"/>
           <w:b/>
@@ -3889,7 +4620,7 @@
           <w:szCs w:val="32"/>
         </w:rPr>
       </w:pPr>
-      <w:bookmarkStart w:id="8" w:name="_Toc165304926"/>
+      <w:bookmarkStart w:id="9" w:name="_Toc165385930"/>
       <w:r>
         <w:rPr>
           <w:rFonts w:ascii="Times New Roman" w:hAnsi="Times New Roman" w:cs="Times New Roman"/>
@@ -3898,135 +4629,10 @@
           <w:sz w:val="32"/>
           <w:szCs w:val="32"/>
         </w:rPr>
-        <w:t>Asp.NET Core 8.0 Web API:</w:t>
-      </w:r>
-      <w:bookmarkEnd w:id="8"/>
-    </w:p>
-    <w:p>
-      <w:r>
-        <w:tab/>
-      </w:r>
-    </w:p>
-    <w:p>
-      <w:pPr>
-        <w:spacing w:after="100" w:afterAutospacing="1" w:line="360" w:lineRule="auto"/>
-        <w:jc w:val="both"/>
-        <w:rPr>
-          <w:rFonts w:ascii="Times New Roman" w:hAnsi="Times New Roman" w:cs="Times New Roman"/>
-          <w:sz w:val="28"/>
-          <w:szCs w:val="28"/>
-        </w:rPr>
-      </w:pPr>
-      <w:r>
-        <w:tab/>
-      </w:r>
-      <w:bookmarkStart w:id="9" w:name="_Hlk165304364"/>
-      <w:r>
-        <w:rPr>
-          <w:rFonts w:ascii="Times New Roman" w:hAnsi="Times New Roman" w:cs="Times New Roman"/>
-          <w:sz w:val="28"/>
-          <w:szCs w:val="28"/>
-        </w:rPr>
-        <w:t>Az Asp.NET Core 8.0 Web API egy keretrendszer a .NET fejlesztők számára, amely lehetővé teszi a hatékony és korszerű webes alkalmazások fejlesztését. Az API-k adatokat szolgáltatnak más alkalmazások, szolgáltatások vagy felhasználói felületek számára, például</w:t>
-      </w:r>
-      <w:r>
-        <w:rPr>
-          <w:rFonts w:ascii="Times New Roman" w:hAnsi="Times New Roman" w:cs="Times New Roman"/>
-          <w:sz w:val="28"/>
-          <w:szCs w:val="28"/>
-        </w:rPr>
-        <w:t xml:space="preserve"> mobil alkalmazások vagy weboldalak számára.</w:t>
-      </w:r>
-      <w:bookmarkEnd w:id="9"/>
-    </w:p>
-    <w:p>
-      <w:pPr>
-        <w:spacing w:after="100" w:afterAutospacing="1" w:line="360" w:lineRule="auto"/>
-        <w:jc w:val="both"/>
-        <w:rPr>
-          <w:rFonts w:ascii="Times New Roman" w:hAnsi="Times New Roman" w:cs="Times New Roman"/>
-          <w:sz w:val="28"/>
-          <w:szCs w:val="28"/>
-        </w:rPr>
-      </w:pPr>
-      <w:r>
-        <w:rPr>
-          <w:rFonts w:ascii="Times New Roman" w:hAnsi="Times New Roman" w:cs="Times New Roman"/>
-          <w:sz w:val="28"/>
-          <w:szCs w:val="28"/>
-        </w:rPr>
-        <w:tab/>
-        <w:t>Lehetővé teszi a fejlesztők számára, hogy egyszerűen és hatékonyan fejlesszenek HTTP API-kat. A keretrendszer tartalmazza azokat az alapvető komponenseket, amelyek szükségesek a Web API-k fejlesztéséhez</w:t>
-      </w:r>
-      <w:r>
-        <w:rPr>
-          <w:rFonts w:ascii="Times New Roman" w:hAnsi="Times New Roman" w:cs="Times New Roman"/>
-          <w:sz w:val="28"/>
-          <w:szCs w:val="28"/>
-        </w:rPr>
-        <w:t>, például a HTTP kezelést, a routolást és a modell validációt.</w:t>
-      </w:r>
-    </w:p>
-    <w:p>
-      <w:pPr>
-        <w:spacing w:after="100" w:afterAutospacing="1" w:line="360" w:lineRule="auto"/>
-        <w:jc w:val="both"/>
-        <w:rPr>
-          <w:rFonts w:ascii="Times New Roman" w:hAnsi="Times New Roman" w:cs="Times New Roman"/>
-          <w:sz w:val="28"/>
-          <w:szCs w:val="28"/>
-        </w:rPr>
-      </w:pPr>
-      <w:r>
-        <w:rPr>
-          <w:rFonts w:ascii="Times New Roman" w:hAnsi="Times New Roman" w:cs="Times New Roman"/>
-          <w:sz w:val="32"/>
-          <w:szCs w:val="32"/>
-        </w:rPr>
-        <w:tab/>
-      </w:r>
-      <w:r>
-        <w:rPr>
-          <w:rFonts w:ascii="Times New Roman" w:hAnsi="Times New Roman" w:cs="Times New Roman"/>
-          <w:sz w:val="28"/>
-          <w:szCs w:val="28"/>
-        </w:rPr>
-        <w:t xml:space="preserve">A keretrendszer </w:t>
-      </w:r>
-      <w:r>
-        <w:rPr>
-          <w:rFonts w:ascii="Times New Roman" w:hAnsi="Times New Roman" w:cs="Times New Roman"/>
-          <w:sz w:val="28"/>
-          <w:szCs w:val="28"/>
-        </w:rPr>
-        <w:t>lehetővé teszi a fejlesztők számára, hogy különféle hitelesítési és azonosítási módszereket alkalmazzanak, például a JWT-t. További funkciói közé tartozik a middleware-k használata, amely lehetővé teszi a fejlesztők számáraaz alkalmazás különböző szintű beállításait és konfigurációit.</w:t>
-      </w:r>
-    </w:p>
-    <w:p>
-      <w:pPr>
-        <w:spacing w:after="100" w:afterAutospacing="1" w:line="360" w:lineRule="auto"/>
-        <w:jc w:val="both"/>
-        <w:rPr>
-          <w:rFonts w:ascii="Times New Roman" w:hAnsi="Times New Roman" w:cs="Times New Roman"/>
-          <w:sz w:val="28"/>
-          <w:szCs w:val="28"/>
-        </w:rPr>
-      </w:pPr>
-    </w:p>
-    <w:p>
-      <w:pPr>
-        <w:spacing w:after="100" w:afterAutospacing="1" w:line="360" w:lineRule="auto"/>
-        <w:jc w:val="both"/>
-        <w:rPr>
-          <w:rFonts w:ascii="Times New Roman" w:hAnsi="Times New Roman" w:cs="Times New Roman"/>
-          <w:sz w:val="28"/>
-          <w:szCs w:val="28"/>
-        </w:rPr>
-      </w:pPr>
-    </w:p>
-    <w:p>
-      <w:pPr>
-        <w:pStyle w:val="Heading3"/>
+        <w:t xml:space="preserve">Asp.NET </w:t>
+      </w:r>
+      <w:proofErr w:type="spellStart"/>
+      <w:r>
         <w:rPr>
           <w:rFonts w:ascii="Times New Roman" w:hAnsi="Times New Roman" w:cs="Times New Roman"/>
           <w:b/>
@@ -4034,8 +4640,9 @@
           <w:sz w:val="32"/>
           <w:szCs w:val="32"/>
         </w:rPr>
-      </w:pPr>
-      <w:bookmarkStart w:id="10" w:name="_Toc165304927"/>
+        <w:t>Core</w:t>
+      </w:r>
+      <w:proofErr w:type="spellEnd"/>
       <w:r>
         <w:rPr>
           <w:rFonts w:ascii="Times New Roman" w:hAnsi="Times New Roman" w:cs="Times New Roman"/>
@@ -4044,12 +4651,15 @@
           <w:sz w:val="32"/>
           <w:szCs w:val="32"/>
         </w:rPr>
-        <w:lastRenderedPageBreak/>
-        <w:t>Entity Framework Core:</w:t>
-      </w:r>
-      <w:bookmarkEnd w:id="10"/>
-    </w:p>
-    <w:p/>
+        <w:t xml:space="preserve"> 8.0 Web API:</w:t>
+      </w:r>
+      <w:bookmarkEnd w:id="9"/>
+    </w:p>
+    <w:p>
+      <w:r>
+        <w:tab/>
+      </w:r>
+    </w:p>
     <w:p>
       <w:pPr>
         <w:spacing w:after="100" w:afterAutospacing="1" w:line="360" w:lineRule="auto"/>
@@ -4061,22 +4671,44 @@
         </w:rPr>
       </w:pPr>
       <w:r>
-        <w:rPr>
-          <w:rFonts w:ascii="Times New Roman" w:hAnsi="Times New Roman" w:cs="Times New Roman"/>
-          <w:sz w:val="28"/>
-          <w:szCs w:val="28"/>
-        </w:rPr>
         <w:tab/>
-        <w:t xml:space="preserve">Az Entity Framework Core egy nyílt forráskódú, </w:t>
-      </w:r>
-      <w:r>
-        <w:rPr>
-          <w:rFonts w:ascii="Times New Roman" w:hAnsi="Times New Roman" w:cs="Times New Roman"/>
-          <w:sz w:val="28"/>
-          <w:szCs w:val="28"/>
-        </w:rPr>
-        <w:t>könnyű súlyú, cross-platform ORM (Object-Relational Mapping) keretrendszer. Lehetővé teszi az alkalmazás fejlesztők számára, hogy a .NET alkalmazásaikat objektum-orientált módon építsék fel.</w:t>
-      </w:r>
+      </w:r>
+      <w:bookmarkStart w:id="10" w:name="_Hlk165304364"/>
+      <w:r>
+        <w:rPr>
+          <w:rFonts w:ascii="Times New Roman" w:hAnsi="Times New Roman" w:cs="Times New Roman"/>
+          <w:sz w:val="28"/>
+          <w:szCs w:val="28"/>
+        </w:rPr>
+        <w:t xml:space="preserve">Az Asp.NET </w:t>
+      </w:r>
+      <w:proofErr w:type="spellStart"/>
+      <w:r>
+        <w:rPr>
+          <w:rFonts w:ascii="Times New Roman" w:hAnsi="Times New Roman" w:cs="Times New Roman"/>
+          <w:sz w:val="28"/>
+          <w:szCs w:val="28"/>
+        </w:rPr>
+        <w:t>Core</w:t>
+      </w:r>
+      <w:proofErr w:type="spellEnd"/>
+      <w:r>
+        <w:rPr>
+          <w:rFonts w:ascii="Times New Roman" w:hAnsi="Times New Roman" w:cs="Times New Roman"/>
+          <w:sz w:val="28"/>
+          <w:szCs w:val="28"/>
+        </w:rPr>
+        <w:t xml:space="preserve"> 8.0 Web API egy keretrendszer a .NET fejlesztők számára, amely lehetővé teszi a hatékony és korszerű webes alkalmazások fejlesztését. Az API-k adatokat szolgáltatnak más alkalmazások, szolgáltatások vagy felhasználói felületek számára, például</w:t>
+      </w:r>
+      <w:r>
+        <w:rPr>
+          <w:rFonts w:ascii="Times New Roman" w:hAnsi="Times New Roman" w:cs="Times New Roman"/>
+          <w:sz w:val="28"/>
+          <w:szCs w:val="28"/>
+        </w:rPr>
+        <w:t xml:space="preserve"> mobil alkalmazások vagy weboldalak számára.</w:t>
+      </w:r>
+      <w:bookmarkEnd w:id="10"/>
     </w:p>
     <w:p>
       <w:pPr>
@@ -4095,15 +4727,33 @@
           <w:szCs w:val="28"/>
         </w:rPr>
         <w:tab/>
-        <w:t>Az Entity Framework Core támogatja a különböző adatbázis-motorokat, például az SQL Server és a MySQL. Lehetőség van az adatbázisokkal való kommunikációra</w:t>
-      </w:r>
-      <w:r>
-        <w:rPr>
-          <w:rFonts w:ascii="Times New Roman" w:hAnsi="Times New Roman" w:cs="Times New Roman"/>
-          <w:sz w:val="28"/>
-          <w:szCs w:val="28"/>
-        </w:rPr>
-        <w:t xml:space="preserve"> a LINQ (Language Integrated Query) nyelv használatával.</w:t>
+        <w:t>Lehetővé teszi a fejlesztők számára, hogy egyszerűen és hatékonyan fejlesszenek HTTP API-kat. A keretrendszer tartalmazza azokat az alapvető komponenseket, amelyek szükségesek a Web API-k fejlesztéséhez</w:t>
+      </w:r>
+      <w:r>
+        <w:rPr>
+          <w:rFonts w:ascii="Times New Roman" w:hAnsi="Times New Roman" w:cs="Times New Roman"/>
+          <w:sz w:val="28"/>
+          <w:szCs w:val="28"/>
+        </w:rPr>
+        <w:t xml:space="preserve">, például a HTTP kezelést, a </w:t>
+      </w:r>
+      <w:proofErr w:type="spellStart"/>
+      <w:r>
+        <w:rPr>
+          <w:rFonts w:ascii="Times New Roman" w:hAnsi="Times New Roman" w:cs="Times New Roman"/>
+          <w:sz w:val="28"/>
+          <w:szCs w:val="28"/>
+        </w:rPr>
+        <w:t>routolást</w:t>
+      </w:r>
+      <w:proofErr w:type="spellEnd"/>
+      <w:r>
+        <w:rPr>
+          <w:rFonts w:ascii="Times New Roman" w:hAnsi="Times New Roman" w:cs="Times New Roman"/>
+          <w:sz w:val="28"/>
+          <w:szCs w:val="28"/>
+        </w:rPr>
+        <w:t xml:space="preserve"> és a modell validációt.</w:t>
       </w:r>
     </w:p>
     <w:p>
@@ -4119,16 +4769,87 @@
       <w:r>
         <w:rPr>
           <w:rFonts w:ascii="Times New Roman" w:hAnsi="Times New Roman" w:cs="Times New Roman"/>
-          <w:sz w:val="28"/>
-          <w:szCs w:val="28"/>
+          <w:sz w:val="32"/>
+          <w:szCs w:val="32"/>
         </w:rPr>
         <w:tab/>
-        <w:t>Könnyen integrálható az ASP.NET Core alkalmazásokban, és számos szolgáltatást és lehetőséget kínál az adatbázis-kezeléssel kapcsolatban, amelyek nagyban segítik az alkalmazás fejlesztőket az adatbázisok hatékony és biztonságos kezelésében.</w:t>
-      </w:r>
-    </w:p>
-    <w:p>
-      <w:pPr>
-        <w:pStyle w:val="Heading3"/>
+      </w:r>
+      <w:r>
+        <w:rPr>
+          <w:rFonts w:ascii="Times New Roman" w:hAnsi="Times New Roman" w:cs="Times New Roman"/>
+          <w:sz w:val="28"/>
+          <w:szCs w:val="28"/>
+        </w:rPr>
+        <w:t xml:space="preserve">A keretrendszer </w:t>
+      </w:r>
+      <w:r>
+        <w:rPr>
+          <w:rFonts w:ascii="Times New Roman" w:hAnsi="Times New Roman" w:cs="Times New Roman"/>
+          <w:sz w:val="28"/>
+          <w:szCs w:val="28"/>
+        </w:rPr>
+        <w:t xml:space="preserve">lehetővé teszi a fejlesztők számára, hogy különféle hitelesítési és azonosítási módszereket alkalmazzanak, például a JWT-t. További funkciói közé tartozik a </w:t>
+      </w:r>
+      <w:proofErr w:type="spellStart"/>
+      <w:r>
+        <w:rPr>
+          <w:rFonts w:ascii="Times New Roman" w:hAnsi="Times New Roman" w:cs="Times New Roman"/>
+          <w:sz w:val="28"/>
+          <w:szCs w:val="28"/>
+        </w:rPr>
+        <w:t>middleware</w:t>
+      </w:r>
+      <w:proofErr w:type="spellEnd"/>
+      <w:r>
+        <w:rPr>
+          <w:rFonts w:ascii="Times New Roman" w:hAnsi="Times New Roman" w:cs="Times New Roman"/>
+          <w:sz w:val="28"/>
+          <w:szCs w:val="28"/>
+        </w:rPr>
+        <w:t>-k használata, amely lehetővé teszi a fejlesztők számára</w:t>
+      </w:r>
+      <w:r>
+        <w:rPr>
+          <w:rFonts w:ascii="Times New Roman" w:hAnsi="Times New Roman" w:cs="Times New Roman"/>
+          <w:sz w:val="28"/>
+          <w:szCs w:val="28"/>
+        </w:rPr>
+        <w:t xml:space="preserve"> </w:t>
+      </w:r>
+      <w:r>
+        <w:rPr>
+          <w:rFonts w:ascii="Times New Roman" w:hAnsi="Times New Roman" w:cs="Times New Roman"/>
+          <w:sz w:val="28"/>
+          <w:szCs w:val="28"/>
+        </w:rPr>
+        <w:t>az alkalmazás különböző szintű beállításait és konfigurációit.</w:t>
+      </w:r>
+    </w:p>
+    <w:p>
+      <w:pPr>
+        <w:spacing w:after="100" w:afterAutospacing="1" w:line="360" w:lineRule="auto"/>
+        <w:jc w:val="both"/>
+        <w:rPr>
+          <w:rFonts w:ascii="Times New Roman" w:hAnsi="Times New Roman" w:cs="Times New Roman"/>
+          <w:sz w:val="28"/>
+          <w:szCs w:val="28"/>
+        </w:rPr>
+      </w:pPr>
+    </w:p>
+    <w:p>
+      <w:pPr>
+        <w:spacing w:after="100" w:afterAutospacing="1" w:line="360" w:lineRule="auto"/>
+        <w:jc w:val="both"/>
+        <w:rPr>
+          <w:rFonts w:ascii="Times New Roman" w:hAnsi="Times New Roman" w:cs="Times New Roman"/>
+          <w:sz w:val="28"/>
+          <w:szCs w:val="28"/>
+        </w:rPr>
+      </w:pPr>
+    </w:p>
+    <w:p>
+      <w:pPr>
+        <w:pStyle w:val="Cmsor3"/>
         <w:rPr>
           <w:rFonts w:ascii="Times New Roman" w:hAnsi="Times New Roman" w:cs="Times New Roman"/>
           <w:b/>
@@ -4137,7 +4858,8 @@
           <w:szCs w:val="32"/>
         </w:rPr>
       </w:pPr>
-      <w:bookmarkStart w:id="11" w:name="_Toc165304928"/>
+      <w:bookmarkStart w:id="11" w:name="_Toc165385931"/>
+      <w:proofErr w:type="spellStart"/>
       <w:r>
         <w:rPr>
           <w:rFonts w:ascii="Times New Roman" w:hAnsi="Times New Roman" w:cs="Times New Roman"/>
@@ -4146,9 +4868,360 @@
           <w:sz w:val="32"/>
           <w:szCs w:val="32"/>
         </w:rPr>
+        <w:lastRenderedPageBreak/>
+        <w:t>Entity</w:t>
+      </w:r>
+      <w:proofErr w:type="spellEnd"/>
+      <w:r>
+        <w:rPr>
+          <w:rFonts w:ascii="Times New Roman" w:hAnsi="Times New Roman" w:cs="Times New Roman"/>
+          <w:b/>
+          <w:color w:val="538135" w:themeColor="accent6" w:themeShade="BF"/>
+          <w:sz w:val="32"/>
+          <w:szCs w:val="32"/>
+        </w:rPr>
+        <w:t xml:space="preserve"> Framework </w:t>
+      </w:r>
+      <w:proofErr w:type="spellStart"/>
+      <w:r>
+        <w:rPr>
+          <w:rFonts w:ascii="Times New Roman" w:hAnsi="Times New Roman" w:cs="Times New Roman"/>
+          <w:b/>
+          <w:color w:val="538135" w:themeColor="accent6" w:themeShade="BF"/>
+          <w:sz w:val="32"/>
+          <w:szCs w:val="32"/>
+        </w:rPr>
+        <w:t>Core</w:t>
+      </w:r>
+      <w:proofErr w:type="spellEnd"/>
+      <w:r>
+        <w:rPr>
+          <w:rFonts w:ascii="Times New Roman" w:hAnsi="Times New Roman" w:cs="Times New Roman"/>
+          <w:b/>
+          <w:color w:val="538135" w:themeColor="accent6" w:themeShade="BF"/>
+          <w:sz w:val="32"/>
+          <w:szCs w:val="32"/>
+        </w:rPr>
+        <w:t>:</w:t>
+      </w:r>
+      <w:bookmarkEnd w:id="11"/>
+    </w:p>
+    <w:p/>
+    <w:p>
+      <w:pPr>
+        <w:spacing w:after="100" w:afterAutospacing="1" w:line="360" w:lineRule="auto"/>
+        <w:jc w:val="both"/>
+        <w:rPr>
+          <w:rFonts w:ascii="Times New Roman" w:hAnsi="Times New Roman" w:cs="Times New Roman"/>
+          <w:sz w:val="28"/>
+          <w:szCs w:val="28"/>
+        </w:rPr>
+      </w:pPr>
+      <w:r>
+        <w:rPr>
+          <w:rFonts w:ascii="Times New Roman" w:hAnsi="Times New Roman" w:cs="Times New Roman"/>
+          <w:sz w:val="28"/>
+          <w:szCs w:val="28"/>
+        </w:rPr>
+        <w:tab/>
+        <w:t xml:space="preserve">Az </w:t>
+      </w:r>
+      <w:proofErr w:type="spellStart"/>
+      <w:r>
+        <w:rPr>
+          <w:rFonts w:ascii="Times New Roman" w:hAnsi="Times New Roman" w:cs="Times New Roman"/>
+          <w:sz w:val="28"/>
+          <w:szCs w:val="28"/>
+        </w:rPr>
+        <w:t>Entity</w:t>
+      </w:r>
+      <w:proofErr w:type="spellEnd"/>
+      <w:r>
+        <w:rPr>
+          <w:rFonts w:ascii="Times New Roman" w:hAnsi="Times New Roman" w:cs="Times New Roman"/>
+          <w:sz w:val="28"/>
+          <w:szCs w:val="28"/>
+        </w:rPr>
+        <w:t xml:space="preserve"> Framework </w:t>
+      </w:r>
+      <w:proofErr w:type="spellStart"/>
+      <w:r>
+        <w:rPr>
+          <w:rFonts w:ascii="Times New Roman" w:hAnsi="Times New Roman" w:cs="Times New Roman"/>
+          <w:sz w:val="28"/>
+          <w:szCs w:val="28"/>
+        </w:rPr>
+        <w:t>Core</w:t>
+      </w:r>
+      <w:proofErr w:type="spellEnd"/>
+      <w:r>
+        <w:rPr>
+          <w:rFonts w:ascii="Times New Roman" w:hAnsi="Times New Roman" w:cs="Times New Roman"/>
+          <w:sz w:val="28"/>
+          <w:szCs w:val="28"/>
+        </w:rPr>
+        <w:t xml:space="preserve"> egy nyílt forráskódú, </w:t>
+      </w:r>
+      <w:r>
+        <w:rPr>
+          <w:rFonts w:ascii="Times New Roman" w:hAnsi="Times New Roman" w:cs="Times New Roman"/>
+          <w:sz w:val="28"/>
+          <w:szCs w:val="28"/>
+        </w:rPr>
+        <w:t xml:space="preserve">könnyű súlyú, </w:t>
+      </w:r>
+      <w:proofErr w:type="spellStart"/>
+      <w:r>
+        <w:rPr>
+          <w:rFonts w:ascii="Times New Roman" w:hAnsi="Times New Roman" w:cs="Times New Roman"/>
+          <w:sz w:val="28"/>
+          <w:szCs w:val="28"/>
+        </w:rPr>
+        <w:t>cross</w:t>
+      </w:r>
+      <w:proofErr w:type="spellEnd"/>
+      <w:r>
+        <w:rPr>
+          <w:rFonts w:ascii="Times New Roman" w:hAnsi="Times New Roman" w:cs="Times New Roman"/>
+          <w:sz w:val="28"/>
+          <w:szCs w:val="28"/>
+        </w:rPr>
+        <w:t>-platform ORM (</w:t>
+      </w:r>
+      <w:proofErr w:type="spellStart"/>
+      <w:r>
+        <w:rPr>
+          <w:rFonts w:ascii="Times New Roman" w:hAnsi="Times New Roman" w:cs="Times New Roman"/>
+          <w:sz w:val="28"/>
+          <w:szCs w:val="28"/>
+        </w:rPr>
+        <w:t>Object-Relational</w:t>
+      </w:r>
+      <w:proofErr w:type="spellEnd"/>
+      <w:r>
+        <w:rPr>
+          <w:rFonts w:ascii="Times New Roman" w:hAnsi="Times New Roman" w:cs="Times New Roman"/>
+          <w:sz w:val="28"/>
+          <w:szCs w:val="28"/>
+        </w:rPr>
+        <w:t xml:space="preserve"> </w:t>
+      </w:r>
+      <w:proofErr w:type="spellStart"/>
+      <w:r>
+        <w:rPr>
+          <w:rFonts w:ascii="Times New Roman" w:hAnsi="Times New Roman" w:cs="Times New Roman"/>
+          <w:sz w:val="28"/>
+          <w:szCs w:val="28"/>
+        </w:rPr>
+        <w:t>Mapping</w:t>
+      </w:r>
+      <w:proofErr w:type="spellEnd"/>
+      <w:r>
+        <w:rPr>
+          <w:rFonts w:ascii="Times New Roman" w:hAnsi="Times New Roman" w:cs="Times New Roman"/>
+          <w:sz w:val="28"/>
+          <w:szCs w:val="28"/>
+        </w:rPr>
+        <w:t>) keretrendszer. Lehetővé teszi az alkalmazás fejlesztők számára, hogy a .NET alkalmazásaikat objektum-orientált módon építsék fel.</w:t>
+      </w:r>
+    </w:p>
+    <w:p>
+      <w:pPr>
+        <w:spacing w:after="100" w:afterAutospacing="1" w:line="360" w:lineRule="auto"/>
+        <w:jc w:val="both"/>
+        <w:rPr>
+          <w:rFonts w:ascii="Times New Roman" w:hAnsi="Times New Roman" w:cs="Times New Roman"/>
+          <w:sz w:val="28"/>
+          <w:szCs w:val="28"/>
+        </w:rPr>
+      </w:pPr>
+      <w:r>
+        <w:rPr>
+          <w:rFonts w:ascii="Times New Roman" w:hAnsi="Times New Roman" w:cs="Times New Roman"/>
+          <w:sz w:val="28"/>
+          <w:szCs w:val="28"/>
+        </w:rPr>
+        <w:tab/>
+        <w:t xml:space="preserve">Az </w:t>
+      </w:r>
+      <w:proofErr w:type="spellStart"/>
+      <w:r>
+        <w:rPr>
+          <w:rFonts w:ascii="Times New Roman" w:hAnsi="Times New Roman" w:cs="Times New Roman"/>
+          <w:sz w:val="28"/>
+          <w:szCs w:val="28"/>
+        </w:rPr>
+        <w:t>Entity</w:t>
+      </w:r>
+      <w:proofErr w:type="spellEnd"/>
+      <w:r>
+        <w:rPr>
+          <w:rFonts w:ascii="Times New Roman" w:hAnsi="Times New Roman" w:cs="Times New Roman"/>
+          <w:sz w:val="28"/>
+          <w:szCs w:val="28"/>
+        </w:rPr>
+        <w:t xml:space="preserve"> Framework </w:t>
+      </w:r>
+      <w:proofErr w:type="spellStart"/>
+      <w:r>
+        <w:rPr>
+          <w:rFonts w:ascii="Times New Roman" w:hAnsi="Times New Roman" w:cs="Times New Roman"/>
+          <w:sz w:val="28"/>
+          <w:szCs w:val="28"/>
+        </w:rPr>
+        <w:t>Core</w:t>
+      </w:r>
+      <w:proofErr w:type="spellEnd"/>
+      <w:r>
+        <w:rPr>
+          <w:rFonts w:ascii="Times New Roman" w:hAnsi="Times New Roman" w:cs="Times New Roman"/>
+          <w:sz w:val="28"/>
+          <w:szCs w:val="28"/>
+        </w:rPr>
+        <w:t xml:space="preserve"> támogatja a különböző adatbázis-motorokat, például az SQL Server és a </w:t>
+      </w:r>
+      <w:proofErr w:type="spellStart"/>
+      <w:r>
+        <w:rPr>
+          <w:rFonts w:ascii="Times New Roman" w:hAnsi="Times New Roman" w:cs="Times New Roman"/>
+          <w:sz w:val="28"/>
+          <w:szCs w:val="28"/>
+        </w:rPr>
+        <w:t>MySQL</w:t>
+      </w:r>
+      <w:proofErr w:type="spellEnd"/>
+      <w:r>
+        <w:rPr>
+          <w:rFonts w:ascii="Times New Roman" w:hAnsi="Times New Roman" w:cs="Times New Roman"/>
+          <w:sz w:val="28"/>
+          <w:szCs w:val="28"/>
+        </w:rPr>
+        <w:t>. Lehetőség van az adatbázisokkal való kommunikációra</w:t>
+      </w:r>
+      <w:r>
+        <w:rPr>
+          <w:rFonts w:ascii="Times New Roman" w:hAnsi="Times New Roman" w:cs="Times New Roman"/>
+          <w:sz w:val="28"/>
+          <w:szCs w:val="28"/>
+        </w:rPr>
+        <w:t xml:space="preserve"> a LINQ (</w:t>
+      </w:r>
+      <w:proofErr w:type="spellStart"/>
+      <w:r>
+        <w:rPr>
+          <w:rFonts w:ascii="Times New Roman" w:hAnsi="Times New Roman" w:cs="Times New Roman"/>
+          <w:sz w:val="28"/>
+          <w:szCs w:val="28"/>
+        </w:rPr>
+        <w:t>Language</w:t>
+      </w:r>
+      <w:proofErr w:type="spellEnd"/>
+      <w:r>
+        <w:rPr>
+          <w:rFonts w:ascii="Times New Roman" w:hAnsi="Times New Roman" w:cs="Times New Roman"/>
+          <w:sz w:val="28"/>
+          <w:szCs w:val="28"/>
+        </w:rPr>
+        <w:t xml:space="preserve"> </w:t>
+      </w:r>
+      <w:proofErr w:type="spellStart"/>
+      <w:r>
+        <w:rPr>
+          <w:rFonts w:ascii="Times New Roman" w:hAnsi="Times New Roman" w:cs="Times New Roman"/>
+          <w:sz w:val="28"/>
+          <w:szCs w:val="28"/>
+        </w:rPr>
+        <w:t>Integrated</w:t>
+      </w:r>
+      <w:proofErr w:type="spellEnd"/>
+      <w:r>
+        <w:rPr>
+          <w:rFonts w:ascii="Times New Roman" w:hAnsi="Times New Roman" w:cs="Times New Roman"/>
+          <w:sz w:val="28"/>
+          <w:szCs w:val="28"/>
+        </w:rPr>
+        <w:t xml:space="preserve"> </w:t>
+      </w:r>
+      <w:proofErr w:type="spellStart"/>
+      <w:r>
+        <w:rPr>
+          <w:rFonts w:ascii="Times New Roman" w:hAnsi="Times New Roman" w:cs="Times New Roman"/>
+          <w:sz w:val="28"/>
+          <w:szCs w:val="28"/>
+        </w:rPr>
+        <w:t>Query</w:t>
+      </w:r>
+      <w:proofErr w:type="spellEnd"/>
+      <w:r>
+        <w:rPr>
+          <w:rFonts w:ascii="Times New Roman" w:hAnsi="Times New Roman" w:cs="Times New Roman"/>
+          <w:sz w:val="28"/>
+          <w:szCs w:val="28"/>
+        </w:rPr>
+        <w:t>) nyelv használatával.</w:t>
+      </w:r>
+    </w:p>
+    <w:p>
+      <w:pPr>
+        <w:spacing w:after="100" w:afterAutospacing="1" w:line="360" w:lineRule="auto"/>
+        <w:jc w:val="both"/>
+        <w:rPr>
+          <w:rFonts w:ascii="Times New Roman" w:hAnsi="Times New Roman" w:cs="Times New Roman"/>
+          <w:sz w:val="28"/>
+          <w:szCs w:val="28"/>
+        </w:rPr>
+      </w:pPr>
+      <w:r>
+        <w:rPr>
+          <w:rFonts w:ascii="Times New Roman" w:hAnsi="Times New Roman" w:cs="Times New Roman"/>
+          <w:sz w:val="28"/>
+          <w:szCs w:val="28"/>
+        </w:rPr>
+        <w:tab/>
+        <w:t xml:space="preserve">Könnyen integrálható az ASP.NET </w:t>
+      </w:r>
+      <w:proofErr w:type="spellStart"/>
+      <w:r>
+        <w:rPr>
+          <w:rFonts w:ascii="Times New Roman" w:hAnsi="Times New Roman" w:cs="Times New Roman"/>
+          <w:sz w:val="28"/>
+          <w:szCs w:val="28"/>
+        </w:rPr>
+        <w:t>Core</w:t>
+      </w:r>
+      <w:proofErr w:type="spellEnd"/>
+      <w:r>
+        <w:rPr>
+          <w:rFonts w:ascii="Times New Roman" w:hAnsi="Times New Roman" w:cs="Times New Roman"/>
+          <w:sz w:val="28"/>
+          <w:szCs w:val="28"/>
+        </w:rPr>
+        <w:t xml:space="preserve"> alkalmazásokban, és számos szolgáltatást és lehetőséget kínál az adatbázis-kezeléssel kapcsolatban, amelyek nagyban segítik az alkalmazás fejlesztőket az adatbázisok hatékony és biztonságos kezelésében.</w:t>
+      </w:r>
+    </w:p>
+    <w:p>
+      <w:pPr>
+        <w:pStyle w:val="Cmsor3"/>
+        <w:rPr>
+          <w:rFonts w:ascii="Times New Roman" w:hAnsi="Times New Roman" w:cs="Times New Roman"/>
+          <w:b/>
+          <w:color w:val="538135" w:themeColor="accent6" w:themeShade="BF"/>
+          <w:sz w:val="32"/>
+          <w:szCs w:val="32"/>
+        </w:rPr>
+      </w:pPr>
+      <w:bookmarkStart w:id="12" w:name="_Toc165385932"/>
+      <w:r>
+        <w:rPr>
+          <w:rFonts w:ascii="Times New Roman" w:hAnsi="Times New Roman" w:cs="Times New Roman"/>
+          <w:b/>
+          <w:color w:val="538135" w:themeColor="accent6" w:themeShade="BF"/>
+          <w:sz w:val="32"/>
+          <w:szCs w:val="32"/>
+        </w:rPr>
         <w:t>XAMPP:</w:t>
       </w:r>
-      <w:bookmarkEnd w:id="11"/>
+      <w:bookmarkEnd w:id="12"/>
     </w:p>
     <w:p/>
     <w:p>
@@ -4185,7 +5258,7 @@
     </w:p>
     <w:p>
       <w:pPr>
-        <w:pStyle w:val="Heading3"/>
+        <w:pStyle w:val="Cmsor3"/>
         <w:rPr>
           <w:rFonts w:ascii="Times New Roman" w:hAnsi="Times New Roman" w:cs="Times New Roman"/>
           <w:b/>
@@ -4194,7 +5267,7 @@
           <w:szCs w:val="32"/>
         </w:rPr>
       </w:pPr>
-      <w:bookmarkStart w:id="12" w:name="_Toc165304929"/>
+      <w:bookmarkStart w:id="13" w:name="_Toc165385933"/>
       <w:r>
         <w:rPr>
           <w:rFonts w:ascii="Times New Roman" w:hAnsi="Times New Roman" w:cs="Times New Roman"/>
@@ -4215,7 +5288,7 @@
         </w:rPr>
         <w:t>:</w:t>
       </w:r>
-      <w:bookmarkEnd w:id="12"/>
+      <w:bookmarkEnd w:id="13"/>
     </w:p>
     <w:p/>
     <w:p>
@@ -4235,7 +5308,43 @@
           <w:sz w:val="28"/>
           <w:szCs w:val="28"/>
         </w:rPr>
-        <w:t>A MySQL egy nyílt forráskódú relációs adatbázis-kezelő rendszer, amely lehetővé teszi az adatok hatékony kezelését és tárolását. Egyik előnye az adatbázis-skálázhatóság, ami azt jelenti, hogy a rendszer képes megbírkózni nagy mennyiségű adattal és sok egyidejű felhasználóval.</w:t>
+        <w:t xml:space="preserve">A </w:t>
+      </w:r>
+      <w:proofErr w:type="spellStart"/>
+      <w:r>
+        <w:rPr>
+          <w:rFonts w:ascii="Times New Roman" w:hAnsi="Times New Roman" w:cs="Times New Roman"/>
+          <w:sz w:val="28"/>
+          <w:szCs w:val="28"/>
+        </w:rPr>
+        <w:t>MySQL</w:t>
+      </w:r>
+      <w:proofErr w:type="spellEnd"/>
+      <w:r>
+        <w:rPr>
+          <w:rFonts w:ascii="Times New Roman" w:hAnsi="Times New Roman" w:cs="Times New Roman"/>
+          <w:sz w:val="28"/>
+          <w:szCs w:val="28"/>
+        </w:rPr>
+        <w:t xml:space="preserve"> egy nyílt forráskódú relációs adatbázis-kezelő rendszer, amely lehetővé teszi az adatok hatékony kezelését és tárolását. Egyik előnye az adatbázis-skálázhatóság, ami azt jelenti, hogy a rendszer képes </w:t>
+      </w:r>
+      <w:proofErr w:type="spellStart"/>
+      <w:r>
+        <w:rPr>
+          <w:rFonts w:ascii="Times New Roman" w:hAnsi="Times New Roman" w:cs="Times New Roman"/>
+          <w:sz w:val="28"/>
+          <w:szCs w:val="28"/>
+        </w:rPr>
+        <w:t>megbírkózni</w:t>
+      </w:r>
+      <w:proofErr w:type="spellEnd"/>
+      <w:r>
+        <w:rPr>
+          <w:rFonts w:ascii="Times New Roman" w:hAnsi="Times New Roman" w:cs="Times New Roman"/>
+          <w:sz w:val="28"/>
+          <w:szCs w:val="28"/>
+        </w:rPr>
+        <w:t xml:space="preserve"> nagy mennyiségű adattal és sok egyidejű felhasználóval.</w:t>
       </w:r>
     </w:p>
     <w:p>
@@ -4276,7 +5385,7 @@
     </w:p>
     <w:p>
       <w:pPr>
-        <w:pStyle w:val="Heading3"/>
+        <w:pStyle w:val="Cmsor3"/>
         <w:rPr>
           <w:rFonts w:ascii="Times New Roman" w:hAnsi="Times New Roman" w:cs="Times New Roman"/>
           <w:b/>
@@ -4286,7 +5395,7 @@
           <w:szCs w:val="32"/>
         </w:rPr>
       </w:pPr>
-      <w:bookmarkStart w:id="13" w:name="_Toc165304930"/>
+      <w:bookmarkStart w:id="14" w:name="_Toc165385934"/>
       <w:r>
         <w:rPr>
           <w:rFonts w:ascii="Times New Roman" w:hAnsi="Times New Roman" w:cs="Times New Roman"/>
@@ -4296,9 +5405,33 @@
           <w:sz w:val="32"/>
           <w:szCs w:val="32"/>
         </w:rPr>
-        <w:t>JWT Token:</w:t>
-      </w:r>
-      <w:bookmarkEnd w:id="13"/>
+        <w:t xml:space="preserve">JWT </w:t>
+      </w:r>
+      <w:proofErr w:type="spellStart"/>
+      <w:r>
+        <w:rPr>
+          <w:rFonts w:ascii="Times New Roman" w:hAnsi="Times New Roman" w:cs="Times New Roman"/>
+          <w:b/>
+          <w:bCs/>
+          <w:color w:val="538135" w:themeColor="accent6" w:themeShade="BF"/>
+          <w:sz w:val="32"/>
+          <w:szCs w:val="32"/>
+        </w:rPr>
+        <w:t>Token</w:t>
+      </w:r>
+      <w:proofErr w:type="spellEnd"/>
+      <w:r>
+        <w:rPr>
+          <w:rFonts w:ascii="Times New Roman" w:hAnsi="Times New Roman" w:cs="Times New Roman"/>
+          <w:b/>
+          <w:bCs/>
+          <w:color w:val="538135" w:themeColor="accent6" w:themeShade="BF"/>
+          <w:sz w:val="32"/>
+          <w:szCs w:val="32"/>
+        </w:rPr>
+        <w:t>:</w:t>
+      </w:r>
+      <w:bookmarkEnd w:id="14"/>
     </w:p>
     <w:p/>
     <w:p>
@@ -4318,7 +5451,57 @@
           <w:sz w:val="28"/>
           <w:szCs w:val="28"/>
         </w:rPr>
-        <w:t xml:space="preserve">A JSON Web Token (JWT) egy nyitott szabvány, amely meghatározza a felek közötti információk biztonágos továbbításának kompakt és önálló módját JSON objektumként. Ez az információ ellenőrizhető és megbízható, mivel digitálisan alávanírva. </w:t>
+        <w:t xml:space="preserve">A JSON Web </w:t>
+      </w:r>
+      <w:proofErr w:type="spellStart"/>
+      <w:r>
+        <w:rPr>
+          <w:rFonts w:ascii="Times New Roman" w:hAnsi="Times New Roman" w:cs="Times New Roman"/>
+          <w:sz w:val="28"/>
+          <w:szCs w:val="28"/>
+        </w:rPr>
+        <w:t>Token</w:t>
+      </w:r>
+      <w:proofErr w:type="spellEnd"/>
+      <w:r>
+        <w:rPr>
+          <w:rFonts w:ascii="Times New Roman" w:hAnsi="Times New Roman" w:cs="Times New Roman"/>
+          <w:sz w:val="28"/>
+          <w:szCs w:val="28"/>
+        </w:rPr>
+        <w:t xml:space="preserve"> (JWT) egy nyitott szabvány, amely meghatározza a felek közötti információk bizton</w:t>
+      </w:r>
+      <w:r>
+        <w:rPr>
+          <w:rFonts w:ascii="Times New Roman" w:hAnsi="Times New Roman" w:cs="Times New Roman"/>
+          <w:sz w:val="28"/>
+          <w:szCs w:val="28"/>
+        </w:rPr>
+        <w:t>s</w:t>
+      </w:r>
+      <w:r>
+        <w:rPr>
+          <w:rFonts w:ascii="Times New Roman" w:hAnsi="Times New Roman" w:cs="Times New Roman"/>
+          <w:sz w:val="28"/>
+          <w:szCs w:val="28"/>
+        </w:rPr>
+        <w:t>ágos továbbításának kompakt és önálló módját JSON objektumként. Ez az információ ellenőrizhető és megbízható, mivel digitálisan alávan</w:t>
+      </w:r>
+      <w:r>
+        <w:rPr>
+          <w:rFonts w:ascii="Times New Roman" w:hAnsi="Times New Roman" w:cs="Times New Roman"/>
+          <w:sz w:val="28"/>
+          <w:szCs w:val="28"/>
+        </w:rPr>
+        <w:t xml:space="preserve"> </w:t>
+      </w:r>
+      <w:r>
+        <w:rPr>
+          <w:rFonts w:ascii="Times New Roman" w:hAnsi="Times New Roman" w:cs="Times New Roman"/>
+          <w:sz w:val="28"/>
+          <w:szCs w:val="28"/>
+        </w:rPr>
+        <w:t xml:space="preserve">írva. </w:t>
       </w:r>
       <w:r>
         <w:rPr>
@@ -4419,7 +5602,61 @@
           <w:sz w:val="28"/>
           <w:szCs w:val="28"/>
         </w:rPr>
-        <w:t>Kompakt formájában a JSON Web Tokens három részből áll: első a fejléc (header) jellemzően két részből áll: a token típusa, amely JWT, és az alkalmazott aláíró algoritmus, például HMAC SHA256 vagy RSA</w:t>
+        <w:t xml:space="preserve">Kompakt formájában a JSON Web </w:t>
+      </w:r>
+      <w:proofErr w:type="spellStart"/>
+      <w:r>
+        <w:rPr>
+          <w:rFonts w:ascii="Times New Roman" w:hAnsi="Times New Roman" w:cs="Times New Roman"/>
+          <w:sz w:val="28"/>
+          <w:szCs w:val="28"/>
+        </w:rPr>
+        <w:t>Tokens</w:t>
+      </w:r>
+      <w:proofErr w:type="spellEnd"/>
+      <w:r>
+        <w:rPr>
+          <w:rFonts w:ascii="Times New Roman" w:hAnsi="Times New Roman" w:cs="Times New Roman"/>
+          <w:sz w:val="28"/>
+          <w:szCs w:val="28"/>
+        </w:rPr>
+        <w:t xml:space="preserve"> három részből áll: első a fejléc (</w:t>
+      </w:r>
+      <w:proofErr w:type="spellStart"/>
+      <w:r>
+        <w:rPr>
+          <w:rFonts w:ascii="Times New Roman" w:hAnsi="Times New Roman" w:cs="Times New Roman"/>
+          <w:sz w:val="28"/>
+          <w:szCs w:val="28"/>
+        </w:rPr>
+        <w:t>header</w:t>
+      </w:r>
+      <w:proofErr w:type="spellEnd"/>
+      <w:r>
+        <w:rPr>
+          <w:rFonts w:ascii="Times New Roman" w:hAnsi="Times New Roman" w:cs="Times New Roman"/>
+          <w:sz w:val="28"/>
+          <w:szCs w:val="28"/>
+        </w:rPr>
+        <w:t xml:space="preserve">) jellemzően két részből áll: a </w:t>
+      </w:r>
+      <w:proofErr w:type="spellStart"/>
+      <w:r>
+        <w:rPr>
+          <w:rFonts w:ascii="Times New Roman" w:hAnsi="Times New Roman" w:cs="Times New Roman"/>
+          <w:sz w:val="28"/>
+          <w:szCs w:val="28"/>
+        </w:rPr>
+        <w:t>token</w:t>
+      </w:r>
+      <w:proofErr w:type="spellEnd"/>
+      <w:r>
+        <w:rPr>
+          <w:rFonts w:ascii="Times New Roman" w:hAnsi="Times New Roman" w:cs="Times New Roman"/>
+          <w:sz w:val="28"/>
+          <w:szCs w:val="28"/>
+        </w:rPr>
+        <w:t xml:space="preserve"> típusa, amely JWT, és az alkalmazott aláíró algoritmus, például HMAC SHA256 vagy RSA</w:t>
       </w:r>
       <w:r>
         <w:rPr>
@@ -4451,7 +5688,25 @@
           <w:sz w:val="28"/>
           <w:szCs w:val="28"/>
         </w:rPr>
-        <w:t xml:space="preserve"> második a tartalom (payload) </w:t>
+        <w:t xml:space="preserve"> második a tartalom (</w:t>
+      </w:r>
+      <w:proofErr w:type="spellStart"/>
+      <w:r>
+        <w:rPr>
+          <w:rFonts w:ascii="Times New Roman" w:hAnsi="Times New Roman" w:cs="Times New Roman"/>
+          <w:sz w:val="28"/>
+          <w:szCs w:val="28"/>
+        </w:rPr>
+        <w:t>payload</w:t>
+      </w:r>
+      <w:proofErr w:type="spellEnd"/>
+      <w:r>
+        <w:rPr>
+          <w:rFonts w:ascii="Times New Roman" w:hAnsi="Times New Roman" w:cs="Times New Roman"/>
+          <w:sz w:val="28"/>
+          <w:szCs w:val="28"/>
+        </w:rPr>
+        <w:t xml:space="preserve">) </w:t>
       </w:r>
       <w:r>
         <w:rPr>
@@ -4491,15 +5746,51 @@
           <w:sz w:val="28"/>
           <w:szCs w:val="28"/>
         </w:rPr>
-        <w:t xml:space="preserve"> (signature)</w:t>
-      </w:r>
-      <w:r>
-        <w:rPr>
-          <w:rFonts w:ascii="Times New Roman" w:hAnsi="Times New Roman" w:cs="Times New Roman"/>
-          <w:sz w:val="28"/>
-          <w:szCs w:val="28"/>
-        </w:rPr>
-        <w:t>, annak ellenőrzésére szolgál, hogy az üzenet nem változott-e az út során, és magánkulccsal aláírt tokenek esetében, azt is ellenőrizheti, hogy a JWT feladója az, aki azt mondja.</w:t>
+        <w:t xml:space="preserve"> (</w:t>
+      </w:r>
+      <w:proofErr w:type="spellStart"/>
+      <w:r>
+        <w:rPr>
+          <w:rFonts w:ascii="Times New Roman" w:hAnsi="Times New Roman" w:cs="Times New Roman"/>
+          <w:sz w:val="28"/>
+          <w:szCs w:val="28"/>
+        </w:rPr>
+        <w:t>signature</w:t>
+      </w:r>
+      <w:proofErr w:type="spellEnd"/>
+      <w:r>
+        <w:rPr>
+          <w:rFonts w:ascii="Times New Roman" w:hAnsi="Times New Roman" w:cs="Times New Roman"/>
+          <w:sz w:val="28"/>
+          <w:szCs w:val="28"/>
+        </w:rPr>
+        <w:t>)</w:t>
+      </w:r>
+      <w:r>
+        <w:rPr>
+          <w:rFonts w:ascii="Times New Roman" w:hAnsi="Times New Roman" w:cs="Times New Roman"/>
+          <w:sz w:val="28"/>
+          <w:szCs w:val="28"/>
+        </w:rPr>
+        <w:t xml:space="preserve">, annak ellenőrzésére szolgál, hogy az üzenet nem változott-e az út során, és magánkulccsal aláírt </w:t>
+      </w:r>
+      <w:proofErr w:type="spellStart"/>
+      <w:r>
+        <w:rPr>
+          <w:rFonts w:ascii="Times New Roman" w:hAnsi="Times New Roman" w:cs="Times New Roman"/>
+          <w:sz w:val="28"/>
+          <w:szCs w:val="28"/>
+        </w:rPr>
+        <w:t>tokenek</w:t>
+      </w:r>
+      <w:proofErr w:type="spellEnd"/>
+      <w:r>
+        <w:rPr>
+          <w:rFonts w:ascii="Times New Roman" w:hAnsi="Times New Roman" w:cs="Times New Roman"/>
+          <w:sz w:val="28"/>
+          <w:szCs w:val="28"/>
+        </w:rPr>
+        <w:t xml:space="preserve"> esetében, azt is ellenőrizheti, hogy a JWT feladója az, aki azt mondja.</w:t>
       </w:r>
     </w:p>
     <w:p>
@@ -4574,7 +5865,7 @@
                         <w:txbxContent>
                           <w:p>
                             <w:pPr>
-                              <w:pStyle w:val="Caption"/>
+                              <w:pStyle w:val="Kpalrs"/>
                               <w:jc w:val="center"/>
                               <w:rPr>
                                 <w:rFonts w:ascii="Times New Roman" w:hAnsi="Times New Roman" w:cs="Times New Roman"/>
@@ -4636,7 +5927,27 @@
                                 <w:sz w:val="28"/>
                                 <w:szCs w:val="28"/>
                               </w:rPr>
-                              <w:t>. ábra - JWT Token működése</w:t>
+                              <w:t xml:space="preserve">. ábra - JWT </w:t>
+                            </w:r>
+                            <w:proofErr w:type="spellStart"/>
+                            <w:r>
+                              <w:rPr>
+                                <w:rFonts w:ascii="Times New Roman" w:hAnsi="Times New Roman" w:cs="Times New Roman"/>
+                                <w:color w:val="auto"/>
+                                <w:sz w:val="28"/>
+                                <w:szCs w:val="28"/>
+                              </w:rPr>
+                              <w:t>Token</w:t>
+                            </w:r>
+                            <w:proofErr w:type="spellEnd"/>
+                            <w:r>
+                              <w:rPr>
+                                <w:rFonts w:ascii="Times New Roman" w:hAnsi="Times New Roman" w:cs="Times New Roman"/>
+                                <w:color w:val="auto"/>
+                                <w:sz w:val="28"/>
+                                <w:szCs w:val="28"/>
+                              </w:rPr>
+                              <w:t xml:space="preserve"> működése</w:t>
                             </w:r>
                           </w:p>
                         </w:txbxContent>
@@ -4722,7 +6033,27 @@
                           <w:sz w:val="28"/>
                           <w:szCs w:val="28"/>
                         </w:rPr>
-                        <w:t>. ábra - JWT Token működése</w:t>
+                        <w:t xml:space="preserve">. ábra - JWT </w:t>
+                      </w:r>
+                      <w:proofErr w:type="spellStart"/>
+                      <w:r>
+                        <w:rPr>
+                          <w:rFonts w:ascii="Times New Roman" w:hAnsi="Times New Roman" w:cs="Times New Roman"/>
+                          <w:color w:val="auto"/>
+                          <w:sz w:val="28"/>
+                          <w:szCs w:val="28"/>
+                        </w:rPr>
+                        <w:t>Token</w:t>
+                      </w:r>
+                      <w:proofErr w:type="spellEnd"/>
+                      <w:r>
+                        <w:rPr>
+                          <w:rFonts w:ascii="Times New Roman" w:hAnsi="Times New Roman" w:cs="Times New Roman"/>
+                          <w:color w:val="auto"/>
+                          <w:sz w:val="28"/>
+                          <w:szCs w:val="28"/>
+                        </w:rPr>
+                        <w:t xml:space="preserve"> működése</w:t>
                       </w:r>
                     </w:p>
                   </w:txbxContent>
@@ -4736,7 +6067,7 @@
     <w:p/>
     <w:p>
       <w:pPr>
-        <w:pStyle w:val="Heading1"/>
+        <w:pStyle w:val="Cmsor1"/>
         <w:jc w:val="center"/>
         <w:rPr>
           <w:rFonts w:ascii="Times New Roman" w:hAnsi="Times New Roman" w:cs="Times New Roman"/>
@@ -4746,7 +6077,7 @@
           <w:u w:val="single"/>
         </w:rPr>
       </w:pPr>
-      <w:bookmarkStart w:id="14" w:name="_Toc165304931"/>
+      <w:bookmarkStart w:id="15" w:name="_Toc165385935"/>
       <w:r>
         <w:rPr>
           <w:rFonts w:ascii="Times New Roman" w:hAnsi="Times New Roman" w:cs="Times New Roman"/>
@@ -4759,12 +6090,12 @@
         <w:lastRenderedPageBreak/>
         <w:t>FELHASZNÁLT PROGRAMOK</w:t>
       </w:r>
-      <w:bookmarkEnd w:id="14"/>
+      <w:bookmarkEnd w:id="15"/>
     </w:p>
     <w:p/>
     <w:p>
       <w:pPr>
-        <w:pStyle w:val="Heading2"/>
+        <w:pStyle w:val="Cmsor2"/>
         <w:rPr>
           <w:rFonts w:ascii="Times New Roman" w:hAnsi="Times New Roman" w:cs="Times New Roman"/>
           <w:b/>
@@ -4773,7 +6104,7 @@
           <w:szCs w:val="32"/>
         </w:rPr>
       </w:pPr>
-      <w:bookmarkStart w:id="15" w:name="_Toc165304932"/>
+      <w:bookmarkStart w:id="16" w:name="_Toc165385936"/>
       <w:r>
         <w:rPr>
           <w:rFonts w:ascii="Times New Roman" w:hAnsi="Times New Roman" w:cs="Times New Roman"/>
@@ -4782,89 +6113,10 @@
           <w:sz w:val="32"/>
           <w:szCs w:val="32"/>
         </w:rPr>
-        <w:t>Visual Studio 2022:</w:t>
-      </w:r>
-      <w:bookmarkEnd w:id="15"/>
-    </w:p>
-    <w:p/>
-    <w:p>
-      <w:pPr>
-        <w:spacing w:after="100" w:afterAutospacing="1" w:line="360" w:lineRule="auto"/>
-        <w:jc w:val="both"/>
-        <w:rPr>
-          <w:rFonts w:ascii="Times New Roman" w:hAnsi="Times New Roman" w:cs="Times New Roman"/>
-          <w:sz w:val="28"/>
-          <w:szCs w:val="28"/>
-        </w:rPr>
-      </w:pPr>
-      <w:r>
-        <w:rPr>
-          <w:rFonts w:ascii="Times New Roman" w:hAnsi="Times New Roman" w:cs="Times New Roman"/>
-          <w:sz w:val="28"/>
-          <w:szCs w:val="28"/>
-        </w:rPr>
-        <w:tab/>
-      </w:r>
-      <w:r>
-        <w:rPr>
-          <w:rFonts w:ascii="Times New Roman" w:hAnsi="Times New Roman" w:cs="Times New Roman"/>
-          <w:sz w:val="28"/>
-          <w:szCs w:val="28"/>
-        </w:rPr>
-        <w:t>A Visual Studio egy hatékony fejlesztői eszköz, amellyel a teljes fejlesztési ciklust egy helyen végezheti el. Ez egy átfogó integrált fejlesztői környezet (IDE), amellyel kódot írhat, szerkeszthet, hibátkereshet és kódot építhet, majd telepíheti az alkalmazást.</w:t>
-      </w:r>
-    </w:p>
-    <w:p>
-      <w:pPr>
-        <w:spacing w:after="100" w:afterAutospacing="1" w:line="360" w:lineRule="auto"/>
-        <w:jc w:val="both"/>
-        <w:rPr>
-          <w:rFonts w:ascii="Times New Roman" w:hAnsi="Times New Roman" w:cs="Times New Roman"/>
-          <w:sz w:val="28"/>
-          <w:szCs w:val="28"/>
-        </w:rPr>
-      </w:pPr>
-      <w:r>
-        <w:rPr>
-          <w:rFonts w:ascii="Times New Roman" w:hAnsi="Times New Roman" w:cs="Times New Roman"/>
-          <w:sz w:val="28"/>
-          <w:szCs w:val="28"/>
-        </w:rPr>
-        <w:tab/>
-        <w:t xml:space="preserve">A kódszerkesztésen és hibakeresésen túl a Visual Studio fordítókat, kódkiegészítő eszközöket, forrásvezérlést, bővítményeket és még sok más </w:t>
-      </w:r>
-      <w:r>
-        <w:rPr>
-          <w:rFonts w:ascii="Times New Roman" w:hAnsi="Times New Roman" w:cs="Times New Roman"/>
-          <w:sz w:val="28"/>
-          <w:szCs w:val="28"/>
-        </w:rPr>
-        <w:t>funkciót tartalmaz a szoftverfejlesztési folyamat minden szakaszának javításához.</w:t>
-      </w:r>
-    </w:p>
-    <w:p>
-      <w:pPr>
-        <w:spacing w:after="100" w:afterAutospacing="1" w:line="360" w:lineRule="auto"/>
-        <w:jc w:val="both"/>
-        <w:rPr>
-          <w:rFonts w:ascii="Times New Roman" w:hAnsi="Times New Roman" w:cs="Times New Roman"/>
-          <w:sz w:val="28"/>
-          <w:szCs w:val="28"/>
-        </w:rPr>
-      </w:pPr>
-      <w:r>
-        <w:rPr>
-          <w:rFonts w:ascii="Times New Roman" w:hAnsi="Times New Roman" w:cs="Times New Roman"/>
-          <w:sz w:val="28"/>
-          <w:szCs w:val="28"/>
-        </w:rPr>
-        <w:tab/>
-        <w:t>A Visual Studio számos funkciójának és nyelvi támogatásának köszönhetően az első „Hello World” program megírásától az alkalmazások fejlesztéséig és üzembe helyezéséig fejlődhet.</w:t>
-      </w:r>
-    </w:p>
-    <w:p>
-      <w:pPr>
-        <w:pStyle w:val="Heading2"/>
+        <w:t xml:space="preserve">Visual </w:t>
+      </w:r>
+      <w:proofErr w:type="spellStart"/>
+      <w:r>
         <w:rPr>
           <w:rFonts w:ascii="Times New Roman" w:hAnsi="Times New Roman" w:cs="Times New Roman"/>
           <w:b/>
@@ -4872,8 +6124,9 @@
           <w:sz w:val="32"/>
           <w:szCs w:val="32"/>
         </w:rPr>
-      </w:pPr>
-      <w:bookmarkStart w:id="16" w:name="_Toc165304933"/>
+        <w:t>Studio</w:t>
+      </w:r>
+      <w:proofErr w:type="spellEnd"/>
       <w:r>
         <w:rPr>
           <w:rFonts w:ascii="Times New Roman" w:hAnsi="Times New Roman" w:cs="Times New Roman"/>
@@ -4882,7 +6135,7 @@
           <w:sz w:val="32"/>
           <w:szCs w:val="32"/>
         </w:rPr>
-        <w:t>Visual Studio Code:</w:t>
+        <w:t xml:space="preserve"> 2022:</w:t>
       </w:r>
       <w:bookmarkEnd w:id="16"/>
     </w:p>
@@ -4911,7 +6164,57 @@
           <w:sz w:val="28"/>
           <w:szCs w:val="28"/>
         </w:rPr>
-        <w:t>A Visual Studio Code (röviden VS Code vagy Code) a Microsoft cég által fejlesztett ingyenes és nyílt forráskódú szövegszerkeztő. Támogatja az automatikus kódkiegészítést (InteliSense, Emmet, TabNine), rendelkezik beépített hibakeresővel, és Git verziókezelő támogatássa, és még számos egyéb szolgáltatással. Bővítmények segítségével további szolgáltatások, és funkciók adhatóak hozzá.</w:t>
+        <w:t xml:space="preserve">A Visual </w:t>
+      </w:r>
+      <w:proofErr w:type="spellStart"/>
+      <w:r>
+        <w:rPr>
+          <w:rFonts w:ascii="Times New Roman" w:hAnsi="Times New Roman" w:cs="Times New Roman"/>
+          <w:sz w:val="28"/>
+          <w:szCs w:val="28"/>
+        </w:rPr>
+        <w:t>Studio</w:t>
+      </w:r>
+      <w:proofErr w:type="spellEnd"/>
+      <w:r>
+        <w:rPr>
+          <w:rFonts w:ascii="Times New Roman" w:hAnsi="Times New Roman" w:cs="Times New Roman"/>
+          <w:sz w:val="28"/>
+          <w:szCs w:val="28"/>
+        </w:rPr>
+        <w:t xml:space="preserve"> egy hatékony fejlesztői eszköz, amellyel a teljes fejlesztési ciklust egy helyen végezheti el. Ez egy átfogó integrált fejlesztői környezet (IDE), amellyel kódot írhat, szerkeszthet, hibát</w:t>
+      </w:r>
+      <w:r>
+        <w:rPr>
+          <w:rFonts w:ascii="Times New Roman" w:hAnsi="Times New Roman" w:cs="Times New Roman"/>
+          <w:sz w:val="28"/>
+          <w:szCs w:val="28"/>
+        </w:rPr>
+        <w:t xml:space="preserve"> </w:t>
+      </w:r>
+      <w:r>
+        <w:rPr>
+          <w:rFonts w:ascii="Times New Roman" w:hAnsi="Times New Roman" w:cs="Times New Roman"/>
+          <w:sz w:val="28"/>
+          <w:szCs w:val="28"/>
+        </w:rPr>
+        <w:t>kereshet és kódot építhet, majd telepí</w:t>
+      </w:r>
+      <w:r>
+        <w:rPr>
+          <w:rFonts w:ascii="Times New Roman" w:hAnsi="Times New Roman" w:cs="Times New Roman"/>
+          <w:sz w:val="28"/>
+          <w:szCs w:val="28"/>
+        </w:rPr>
+        <w:t>t</w:t>
+      </w:r>
+      <w:r>
+        <w:rPr>
+          <w:rFonts w:ascii="Times New Roman" w:hAnsi="Times New Roman" w:cs="Times New Roman"/>
+          <w:sz w:val="28"/>
+          <w:szCs w:val="28"/>
+        </w:rPr>
+        <w:t>heti az alkalmazást.</w:t>
       </w:r>
     </w:p>
     <w:p>
@@ -4931,7 +6234,33 @@
           <w:szCs w:val="28"/>
         </w:rPr>
         <w:tab/>
-        <w:t>A felhasználói igényeknek megfelelően testreszabható, ebben sokat segítenek a letölthető színsémák. A VS Code több platformos alkalmazás, elérhető Windows, Linux és OS X operációs rendszerekre.</w:t>
+        <w:t xml:space="preserve">A kódszerkesztésen és hibakeresésen túl a Visual </w:t>
+      </w:r>
+      <w:proofErr w:type="spellStart"/>
+      <w:r>
+        <w:rPr>
+          <w:rFonts w:ascii="Times New Roman" w:hAnsi="Times New Roman" w:cs="Times New Roman"/>
+          <w:sz w:val="28"/>
+          <w:szCs w:val="28"/>
+        </w:rPr>
+        <w:t>Studio</w:t>
+      </w:r>
+      <w:proofErr w:type="spellEnd"/>
+      <w:r>
+        <w:rPr>
+          <w:rFonts w:ascii="Times New Roman" w:hAnsi="Times New Roman" w:cs="Times New Roman"/>
+          <w:sz w:val="28"/>
+          <w:szCs w:val="28"/>
+        </w:rPr>
+        <w:t xml:space="preserve"> fordítókat, kódkiegészítő eszközöket, forrásvezérlést, bővítményeket és még sok más </w:t>
+      </w:r>
+      <w:r>
+        <w:rPr>
+          <w:rFonts w:ascii="Times New Roman" w:hAnsi="Times New Roman" w:cs="Times New Roman"/>
+          <w:sz w:val="28"/>
+          <w:szCs w:val="28"/>
+        </w:rPr>
+        <w:t>funkciót tartalmaz a szoftverfejlesztési folyamat minden szakaszának javításához.</w:t>
       </w:r>
     </w:p>
     <w:p>
@@ -4944,10 +6273,378 @@
           <w:szCs w:val="28"/>
         </w:rPr>
       </w:pPr>
-    </w:p>
-    <w:p>
-      <w:pPr>
-        <w:pStyle w:val="Heading1"/>
+      <w:r>
+        <w:rPr>
+          <w:rFonts w:ascii="Times New Roman" w:hAnsi="Times New Roman" w:cs="Times New Roman"/>
+          <w:sz w:val="28"/>
+          <w:szCs w:val="28"/>
+        </w:rPr>
+        <w:tab/>
+        <w:t xml:space="preserve">A Visual </w:t>
+      </w:r>
+      <w:proofErr w:type="spellStart"/>
+      <w:r>
+        <w:rPr>
+          <w:rFonts w:ascii="Times New Roman" w:hAnsi="Times New Roman" w:cs="Times New Roman"/>
+          <w:sz w:val="28"/>
+          <w:szCs w:val="28"/>
+        </w:rPr>
+        <w:t>Studio</w:t>
+      </w:r>
+      <w:proofErr w:type="spellEnd"/>
+      <w:r>
+        <w:rPr>
+          <w:rFonts w:ascii="Times New Roman" w:hAnsi="Times New Roman" w:cs="Times New Roman"/>
+          <w:sz w:val="28"/>
+          <w:szCs w:val="28"/>
+        </w:rPr>
+        <w:t xml:space="preserve"> számos funkciójának és nyelvi támogatásának köszönhetően az első „Hello World” program megírásától az alkalmazások fejlesztéséig és üzembe helyezéséig fejlődhet.</w:t>
+      </w:r>
+    </w:p>
+    <w:p>
+      <w:pPr>
+        <w:pStyle w:val="Cmsor2"/>
+        <w:rPr>
+          <w:rFonts w:ascii="Times New Roman" w:hAnsi="Times New Roman" w:cs="Times New Roman"/>
+          <w:b/>
+          <w:color w:val="538135" w:themeColor="accent6" w:themeShade="BF"/>
+          <w:sz w:val="32"/>
+          <w:szCs w:val="32"/>
+        </w:rPr>
+      </w:pPr>
+      <w:bookmarkStart w:id="17" w:name="_Toc165385937"/>
+      <w:r>
+        <w:rPr>
+          <w:rFonts w:ascii="Times New Roman" w:hAnsi="Times New Roman" w:cs="Times New Roman"/>
+          <w:b/>
+          <w:color w:val="538135" w:themeColor="accent6" w:themeShade="BF"/>
+          <w:sz w:val="32"/>
+          <w:szCs w:val="32"/>
+        </w:rPr>
+        <w:t xml:space="preserve">Visual </w:t>
+      </w:r>
+      <w:proofErr w:type="spellStart"/>
+      <w:r>
+        <w:rPr>
+          <w:rFonts w:ascii="Times New Roman" w:hAnsi="Times New Roman" w:cs="Times New Roman"/>
+          <w:b/>
+          <w:color w:val="538135" w:themeColor="accent6" w:themeShade="BF"/>
+          <w:sz w:val="32"/>
+          <w:szCs w:val="32"/>
+        </w:rPr>
+        <w:t>Studio</w:t>
+      </w:r>
+      <w:proofErr w:type="spellEnd"/>
+      <w:r>
+        <w:rPr>
+          <w:rFonts w:ascii="Times New Roman" w:hAnsi="Times New Roman" w:cs="Times New Roman"/>
+          <w:b/>
+          <w:color w:val="538135" w:themeColor="accent6" w:themeShade="BF"/>
+          <w:sz w:val="32"/>
+          <w:szCs w:val="32"/>
+        </w:rPr>
+        <w:t xml:space="preserve"> </w:t>
+      </w:r>
+      <w:proofErr w:type="spellStart"/>
+      <w:r>
+        <w:rPr>
+          <w:rFonts w:ascii="Times New Roman" w:hAnsi="Times New Roman" w:cs="Times New Roman"/>
+          <w:b/>
+          <w:color w:val="538135" w:themeColor="accent6" w:themeShade="BF"/>
+          <w:sz w:val="32"/>
+          <w:szCs w:val="32"/>
+        </w:rPr>
+        <w:t>Code</w:t>
+      </w:r>
+      <w:proofErr w:type="spellEnd"/>
+      <w:r>
+        <w:rPr>
+          <w:rFonts w:ascii="Times New Roman" w:hAnsi="Times New Roman" w:cs="Times New Roman"/>
+          <w:b/>
+          <w:color w:val="538135" w:themeColor="accent6" w:themeShade="BF"/>
+          <w:sz w:val="32"/>
+          <w:szCs w:val="32"/>
+        </w:rPr>
+        <w:t>:</w:t>
+      </w:r>
+      <w:bookmarkEnd w:id="17"/>
+    </w:p>
+    <w:p/>
+    <w:p>
+      <w:pPr>
+        <w:spacing w:after="100" w:afterAutospacing="1" w:line="360" w:lineRule="auto"/>
+        <w:jc w:val="both"/>
+        <w:rPr>
+          <w:rFonts w:ascii="Times New Roman" w:hAnsi="Times New Roman" w:cs="Times New Roman"/>
+          <w:sz w:val="28"/>
+          <w:szCs w:val="28"/>
+        </w:rPr>
+      </w:pPr>
+      <w:r>
+        <w:rPr>
+          <w:rFonts w:ascii="Times New Roman" w:hAnsi="Times New Roman" w:cs="Times New Roman"/>
+          <w:sz w:val="28"/>
+          <w:szCs w:val="28"/>
+        </w:rPr>
+        <w:tab/>
+      </w:r>
+      <w:r>
+        <w:rPr>
+          <w:rFonts w:ascii="Times New Roman" w:hAnsi="Times New Roman" w:cs="Times New Roman"/>
+          <w:sz w:val="28"/>
+          <w:szCs w:val="28"/>
+        </w:rPr>
+        <w:t xml:space="preserve">A Visual </w:t>
+      </w:r>
+      <w:proofErr w:type="spellStart"/>
+      <w:r>
+        <w:rPr>
+          <w:rFonts w:ascii="Times New Roman" w:hAnsi="Times New Roman" w:cs="Times New Roman"/>
+          <w:sz w:val="28"/>
+          <w:szCs w:val="28"/>
+        </w:rPr>
+        <w:t>Studio</w:t>
+      </w:r>
+      <w:proofErr w:type="spellEnd"/>
+      <w:r>
+        <w:rPr>
+          <w:rFonts w:ascii="Times New Roman" w:hAnsi="Times New Roman" w:cs="Times New Roman"/>
+          <w:sz w:val="28"/>
+          <w:szCs w:val="28"/>
+        </w:rPr>
+        <w:t xml:space="preserve"> </w:t>
+      </w:r>
+      <w:proofErr w:type="spellStart"/>
+      <w:r>
+        <w:rPr>
+          <w:rFonts w:ascii="Times New Roman" w:hAnsi="Times New Roman" w:cs="Times New Roman"/>
+          <w:sz w:val="28"/>
+          <w:szCs w:val="28"/>
+        </w:rPr>
+        <w:t>Code</w:t>
+      </w:r>
+      <w:proofErr w:type="spellEnd"/>
+      <w:r>
+        <w:rPr>
+          <w:rFonts w:ascii="Times New Roman" w:hAnsi="Times New Roman" w:cs="Times New Roman"/>
+          <w:sz w:val="28"/>
+          <w:szCs w:val="28"/>
+        </w:rPr>
+        <w:t xml:space="preserve"> (röviden VS </w:t>
+      </w:r>
+      <w:proofErr w:type="spellStart"/>
+      <w:r>
+        <w:rPr>
+          <w:rFonts w:ascii="Times New Roman" w:hAnsi="Times New Roman" w:cs="Times New Roman"/>
+          <w:sz w:val="28"/>
+          <w:szCs w:val="28"/>
+        </w:rPr>
+        <w:t>Code</w:t>
+      </w:r>
+      <w:proofErr w:type="spellEnd"/>
+      <w:r>
+        <w:rPr>
+          <w:rFonts w:ascii="Times New Roman" w:hAnsi="Times New Roman" w:cs="Times New Roman"/>
+          <w:sz w:val="28"/>
+          <w:szCs w:val="28"/>
+        </w:rPr>
+        <w:t xml:space="preserve"> vagy </w:t>
+      </w:r>
+      <w:proofErr w:type="spellStart"/>
+      <w:r>
+        <w:rPr>
+          <w:rFonts w:ascii="Times New Roman" w:hAnsi="Times New Roman" w:cs="Times New Roman"/>
+          <w:sz w:val="28"/>
+          <w:szCs w:val="28"/>
+        </w:rPr>
+        <w:t>Code</w:t>
+      </w:r>
+      <w:proofErr w:type="spellEnd"/>
+      <w:r>
+        <w:rPr>
+          <w:rFonts w:ascii="Times New Roman" w:hAnsi="Times New Roman" w:cs="Times New Roman"/>
+          <w:sz w:val="28"/>
+          <w:szCs w:val="28"/>
+        </w:rPr>
+        <w:t xml:space="preserve">) a Microsoft cég által fejlesztett ingyenes és nyílt forráskódú </w:t>
+      </w:r>
+      <w:proofErr w:type="spellStart"/>
+      <w:r>
+        <w:rPr>
+          <w:rFonts w:ascii="Times New Roman" w:hAnsi="Times New Roman" w:cs="Times New Roman"/>
+          <w:sz w:val="28"/>
+          <w:szCs w:val="28"/>
+        </w:rPr>
+        <w:t>szövegszerkeztő</w:t>
+      </w:r>
+      <w:proofErr w:type="spellEnd"/>
+      <w:r>
+        <w:rPr>
+          <w:rFonts w:ascii="Times New Roman" w:hAnsi="Times New Roman" w:cs="Times New Roman"/>
+          <w:sz w:val="28"/>
+          <w:szCs w:val="28"/>
+        </w:rPr>
+        <w:t>. Támogatja az automatikus kódkiegészítést (</w:t>
+      </w:r>
+      <w:proofErr w:type="spellStart"/>
+      <w:r>
+        <w:rPr>
+          <w:rFonts w:ascii="Times New Roman" w:hAnsi="Times New Roman" w:cs="Times New Roman"/>
+          <w:sz w:val="28"/>
+          <w:szCs w:val="28"/>
+        </w:rPr>
+        <w:t>InteliSense</w:t>
+      </w:r>
+      <w:proofErr w:type="spellEnd"/>
+      <w:r>
+        <w:rPr>
+          <w:rFonts w:ascii="Times New Roman" w:hAnsi="Times New Roman" w:cs="Times New Roman"/>
+          <w:sz w:val="28"/>
+          <w:szCs w:val="28"/>
+        </w:rPr>
+        <w:t xml:space="preserve">, </w:t>
+      </w:r>
+      <w:proofErr w:type="spellStart"/>
+      <w:r>
+        <w:rPr>
+          <w:rFonts w:ascii="Times New Roman" w:hAnsi="Times New Roman" w:cs="Times New Roman"/>
+          <w:sz w:val="28"/>
+          <w:szCs w:val="28"/>
+        </w:rPr>
+        <w:t>Emmet</w:t>
+      </w:r>
+      <w:proofErr w:type="spellEnd"/>
+      <w:r>
+        <w:rPr>
+          <w:rFonts w:ascii="Times New Roman" w:hAnsi="Times New Roman" w:cs="Times New Roman"/>
+          <w:sz w:val="28"/>
+          <w:szCs w:val="28"/>
+        </w:rPr>
+        <w:t xml:space="preserve">, </w:t>
+      </w:r>
+      <w:proofErr w:type="spellStart"/>
+      <w:r>
+        <w:rPr>
+          <w:rFonts w:ascii="Times New Roman" w:hAnsi="Times New Roman" w:cs="Times New Roman"/>
+          <w:sz w:val="28"/>
+          <w:szCs w:val="28"/>
+        </w:rPr>
+        <w:t>TabNine</w:t>
+      </w:r>
+      <w:proofErr w:type="spellEnd"/>
+      <w:r>
+        <w:rPr>
+          <w:rFonts w:ascii="Times New Roman" w:hAnsi="Times New Roman" w:cs="Times New Roman"/>
+          <w:sz w:val="28"/>
+          <w:szCs w:val="28"/>
+        </w:rPr>
+        <w:t xml:space="preserve">), rendelkezik beépített hibakeresővel, és </w:t>
+      </w:r>
+      <w:proofErr w:type="spellStart"/>
+      <w:r>
+        <w:rPr>
+          <w:rFonts w:ascii="Times New Roman" w:hAnsi="Times New Roman" w:cs="Times New Roman"/>
+          <w:sz w:val="28"/>
+          <w:szCs w:val="28"/>
+        </w:rPr>
+        <w:t>Git</w:t>
+      </w:r>
+      <w:proofErr w:type="spellEnd"/>
+      <w:r>
+        <w:rPr>
+          <w:rFonts w:ascii="Times New Roman" w:hAnsi="Times New Roman" w:cs="Times New Roman"/>
+          <w:sz w:val="28"/>
+          <w:szCs w:val="28"/>
+        </w:rPr>
+        <w:t xml:space="preserve"> verziókezelő támogatása, és még számos egyéb szolgáltatással. Bővítmények segítségével további szolgáltatások, és funkciók </w:t>
+      </w:r>
+      <w:proofErr w:type="spellStart"/>
+      <w:r>
+        <w:rPr>
+          <w:rFonts w:ascii="Times New Roman" w:hAnsi="Times New Roman" w:cs="Times New Roman"/>
+          <w:sz w:val="28"/>
+          <w:szCs w:val="28"/>
+        </w:rPr>
+        <w:t>adhatóak</w:t>
+      </w:r>
+      <w:proofErr w:type="spellEnd"/>
+      <w:r>
+        <w:rPr>
+          <w:rFonts w:ascii="Times New Roman" w:hAnsi="Times New Roman" w:cs="Times New Roman"/>
+          <w:sz w:val="28"/>
+          <w:szCs w:val="28"/>
+        </w:rPr>
+        <w:t xml:space="preserve"> hozzá.</w:t>
+      </w:r>
+    </w:p>
+    <w:p>
+      <w:pPr>
+        <w:spacing w:after="100" w:afterAutospacing="1" w:line="360" w:lineRule="auto"/>
+        <w:jc w:val="both"/>
+        <w:rPr>
+          <w:rFonts w:ascii="Times New Roman" w:hAnsi="Times New Roman" w:cs="Times New Roman"/>
+          <w:sz w:val="28"/>
+          <w:szCs w:val="28"/>
+        </w:rPr>
+      </w:pPr>
+      <w:r>
+        <w:rPr>
+          <w:rFonts w:ascii="Times New Roman" w:hAnsi="Times New Roman" w:cs="Times New Roman"/>
+          <w:sz w:val="28"/>
+          <w:szCs w:val="28"/>
+        </w:rPr>
+        <w:tab/>
+        <w:t xml:space="preserve">A felhasználói igényeknek megfelelően </w:t>
+      </w:r>
+      <w:r>
+        <w:rPr>
+          <w:rFonts w:ascii="Times New Roman" w:hAnsi="Times New Roman" w:cs="Times New Roman"/>
+          <w:sz w:val="28"/>
+          <w:szCs w:val="28"/>
+        </w:rPr>
+        <w:t>testre szabható</w:t>
+      </w:r>
+      <w:r>
+        <w:rPr>
+          <w:rFonts w:ascii="Times New Roman" w:hAnsi="Times New Roman" w:cs="Times New Roman"/>
+          <w:sz w:val="28"/>
+          <w:szCs w:val="28"/>
+        </w:rPr>
+        <w:t xml:space="preserve">, ebben sokat segítenek a letölthető színsémák. A VS </w:t>
+      </w:r>
+      <w:proofErr w:type="spellStart"/>
+      <w:r>
+        <w:rPr>
+          <w:rFonts w:ascii="Times New Roman" w:hAnsi="Times New Roman" w:cs="Times New Roman"/>
+          <w:sz w:val="28"/>
+          <w:szCs w:val="28"/>
+        </w:rPr>
+        <w:t>Code</w:t>
+      </w:r>
+      <w:proofErr w:type="spellEnd"/>
+      <w:r>
+        <w:rPr>
+          <w:rFonts w:ascii="Times New Roman" w:hAnsi="Times New Roman" w:cs="Times New Roman"/>
+          <w:sz w:val="28"/>
+          <w:szCs w:val="28"/>
+        </w:rPr>
+        <w:t xml:space="preserve"> több platformos alkalmazás, elérhető Windows, Linux és OS X operációs rendszerekre.</w:t>
+      </w:r>
+    </w:p>
+    <w:p>
+      <w:pPr>
+        <w:spacing w:after="100" w:afterAutospacing="1" w:line="360" w:lineRule="auto"/>
+        <w:jc w:val="both"/>
+        <w:rPr>
+          <w:rFonts w:ascii="Times New Roman" w:hAnsi="Times New Roman" w:cs="Times New Roman"/>
+          <w:sz w:val="28"/>
+          <w:szCs w:val="28"/>
+        </w:rPr>
+      </w:pPr>
+    </w:p>
+    <w:p>
+      <w:pPr>
+        <w:pStyle w:val="Cmsor1"/>
         <w:jc w:val="center"/>
         <w:rPr>
           <w:rFonts w:ascii="Times New Roman" w:hAnsi="Times New Roman" w:cs="Times New Roman"/>
@@ -4958,7 +6655,7 @@
           <w:u w:val="single"/>
         </w:rPr>
       </w:pPr>
-      <w:bookmarkStart w:id="17" w:name="_Toc165304934"/>
+      <w:bookmarkStart w:id="18" w:name="_Toc165385938"/>
       <w:r>
         <w:rPr>
           <w:rFonts w:ascii="Times New Roman" w:hAnsi="Times New Roman" w:cs="Times New Roman"/>
@@ -4971,12 +6668,12 @@
         <w:lastRenderedPageBreak/>
         <w:t>KOMMUNIKÁCIÓS FELÜLETEK</w:t>
       </w:r>
-      <w:bookmarkEnd w:id="17"/>
+      <w:bookmarkEnd w:id="18"/>
     </w:p>
     <w:p/>
     <w:p>
       <w:pPr>
-        <w:pStyle w:val="Heading2"/>
+        <w:pStyle w:val="Cmsor2"/>
         <w:rPr>
           <w:rFonts w:ascii="Times New Roman" w:hAnsi="Times New Roman" w:cs="Times New Roman"/>
           <w:b/>
@@ -4985,7 +6682,8 @@
           <w:szCs w:val="32"/>
         </w:rPr>
       </w:pPr>
-      <w:bookmarkStart w:id="18" w:name="_Toc165304935"/>
+      <w:bookmarkStart w:id="19" w:name="_Toc165385939"/>
+      <w:proofErr w:type="spellStart"/>
       <w:r>
         <w:rPr>
           <w:rFonts w:ascii="Times New Roman" w:hAnsi="Times New Roman" w:cs="Times New Roman"/>
@@ -4994,34 +6692,10 @@
           <w:sz w:val="32"/>
           <w:szCs w:val="32"/>
         </w:rPr>
-        <w:t>Trello:</w:t>
-      </w:r>
-      <w:bookmarkEnd w:id="18"/>
-    </w:p>
-    <w:p/>
-    <w:p>
-      <w:pPr>
-        <w:spacing w:after="100" w:afterAutospacing="1" w:line="360" w:lineRule="auto"/>
-        <w:jc w:val="both"/>
-        <w:rPr>
-          <w:rFonts w:ascii="Times New Roman" w:hAnsi="Times New Roman" w:cs="Times New Roman"/>
-          <w:sz w:val="28"/>
-          <w:szCs w:val="28"/>
-        </w:rPr>
-      </w:pPr>
-      <w:r>
-        <w:rPr>
-          <w:rFonts w:ascii="Times New Roman" w:hAnsi="Times New Roman" w:cs="Times New Roman"/>
-          <w:sz w:val="28"/>
-          <w:szCs w:val="28"/>
-        </w:rPr>
-        <w:tab/>
-        <w:t>A Trello olyan vizuális eszköz, amely segíti a csapatok bármilyen projekt-, munkafolyamat- vagy feladatkövetés kezelésében. Hozzálehet adni fájlokat, ellenőrzőlistákat, vagy akár automatizálást: az csapatok úgy szabhatják testre, ahogy nekik a legjobb.</w:t>
-      </w:r>
-    </w:p>
-    <w:p>
-      <w:pPr>
-        <w:pStyle w:val="Heading2"/>
+        <w:t>Trello</w:t>
+      </w:r>
+      <w:proofErr w:type="spellEnd"/>
+      <w:r>
         <w:rPr>
           <w:rFonts w:ascii="Times New Roman" w:hAnsi="Times New Roman" w:cs="Times New Roman"/>
           <w:b/>
@@ -5029,9 +6703,52 @@
           <w:sz w:val="32"/>
           <w:szCs w:val="32"/>
         </w:rPr>
-      </w:pPr>
-      <w:bookmarkStart w:id="19" w:name="_Toc165304936"/>
-      <w:r>
+        <w:t>:</w:t>
+      </w:r>
+      <w:bookmarkEnd w:id="19"/>
+    </w:p>
+    <w:p/>
+    <w:p>
+      <w:pPr>
+        <w:spacing w:after="100" w:afterAutospacing="1" w:line="360" w:lineRule="auto"/>
+        <w:jc w:val="both"/>
+        <w:rPr>
+          <w:rFonts w:ascii="Times New Roman" w:hAnsi="Times New Roman" w:cs="Times New Roman"/>
+          <w:sz w:val="28"/>
+          <w:szCs w:val="28"/>
+        </w:rPr>
+      </w:pPr>
+      <w:r>
+        <w:rPr>
+          <w:rFonts w:ascii="Times New Roman" w:hAnsi="Times New Roman" w:cs="Times New Roman"/>
+          <w:sz w:val="28"/>
+          <w:szCs w:val="28"/>
+        </w:rPr>
+        <w:tab/>
+        <w:t xml:space="preserve">A </w:t>
+      </w:r>
+      <w:proofErr w:type="spellStart"/>
+      <w:r>
+        <w:rPr>
+          <w:rFonts w:ascii="Times New Roman" w:hAnsi="Times New Roman" w:cs="Times New Roman"/>
+          <w:sz w:val="28"/>
+          <w:szCs w:val="28"/>
+        </w:rPr>
+        <w:t>Trello</w:t>
+      </w:r>
+      <w:proofErr w:type="spellEnd"/>
+      <w:r>
+        <w:rPr>
+          <w:rFonts w:ascii="Times New Roman" w:hAnsi="Times New Roman" w:cs="Times New Roman"/>
+          <w:sz w:val="28"/>
+          <w:szCs w:val="28"/>
+        </w:rPr>
+        <w:t xml:space="preserve"> olyan vizuális eszköz, amely segíti a csapatok bármilyen projekt-, munkafolyamat- vagy feladatkövetés kezelésében. Hozzálehet adni fájlokat, ellenőrzőlistákat, vagy akár automatizálást: az csapatok úgy szabhatják testre, ahogy nekik a legjobb.</w:t>
+      </w:r>
+    </w:p>
+    <w:p>
+      <w:pPr>
+        <w:pStyle w:val="Cmsor2"/>
         <w:rPr>
           <w:rFonts w:ascii="Times New Roman" w:hAnsi="Times New Roman" w:cs="Times New Roman"/>
           <w:b/>
@@ -5039,34 +6756,10 @@
           <w:sz w:val="32"/>
           <w:szCs w:val="32"/>
         </w:rPr>
-        <w:t>Github:</w:t>
-      </w:r>
-      <w:bookmarkEnd w:id="19"/>
-    </w:p>
-    <w:p/>
-    <w:p>
-      <w:pPr>
-        <w:spacing w:after="100" w:afterAutospacing="1" w:line="360" w:lineRule="auto"/>
-        <w:jc w:val="both"/>
-        <w:rPr>
-          <w:rFonts w:ascii="Times New Roman" w:hAnsi="Times New Roman" w:cs="Times New Roman"/>
-          <w:sz w:val="28"/>
-          <w:szCs w:val="28"/>
-        </w:rPr>
-      </w:pPr>
-      <w:r>
-        <w:rPr>
-          <w:rFonts w:ascii="Times New Roman" w:hAnsi="Times New Roman" w:cs="Times New Roman"/>
-          <w:sz w:val="28"/>
-          <w:szCs w:val="28"/>
-        </w:rPr>
-        <w:tab/>
-        <w:t>A GitHub ehy felhőalapú platform, amely a Gitet, egy elosztott verziókövetési rendszert használ a magjában. A GitHub platform leegyszerűsíti a projekteken való együttműködés folyamatát, és egy webhelyet, parancssori eszközöket és általános folyamatot biztosít, amely lehetővé a fejlesztők és a felhasználók együttműködését.</w:t>
-      </w:r>
-    </w:p>
-    <w:p>
-      <w:pPr>
-        <w:pStyle w:val="Heading2"/>
+      </w:pPr>
+      <w:bookmarkStart w:id="20" w:name="_Toc165385940"/>
+      <w:proofErr w:type="spellStart"/>
+      <w:r>
         <w:rPr>
           <w:rFonts w:ascii="Times New Roman" w:hAnsi="Times New Roman" w:cs="Times New Roman"/>
           <w:b/>
@@ -5074,8 +6767,9 @@
           <w:sz w:val="32"/>
           <w:szCs w:val="32"/>
         </w:rPr>
-      </w:pPr>
-      <w:bookmarkStart w:id="20" w:name="_Toc165304937"/>
+        <w:t>Github</w:t>
+      </w:r>
+      <w:proofErr w:type="spellEnd"/>
       <w:r>
         <w:rPr>
           <w:rFonts w:ascii="Times New Roman" w:hAnsi="Times New Roman" w:cs="Times New Roman"/>
@@ -5084,7 +6778,7 @@
           <w:sz w:val="32"/>
           <w:szCs w:val="32"/>
         </w:rPr>
-        <w:t>Discord:</w:t>
+        <w:t>:</w:t>
       </w:r>
       <w:bookmarkEnd w:id="20"/>
     </w:p>
@@ -5106,17 +6800,100 @@
           <w:szCs w:val="28"/>
         </w:rPr>
         <w:tab/>
-        <w:t>A Discord, egy VoIP (Voice-over-Internet Protocol) alkalmazás, ami lehetőséget nyújt a kommunikációra a felhasznál</w:t>
-      </w:r>
-      <w:r>
-        <w:rPr>
-          <w:rFonts w:ascii="Times New Roman" w:hAnsi="Times New Roman" w:cs="Times New Roman"/>
-          <w:sz w:val="28"/>
-          <w:szCs w:val="28"/>
-        </w:rPr>
-        <w:t>ók között. A készítők azt a szempontot vették figyelembe a tervezés során, hogy a nagy gépigényű alkalmazások futtatásával egyidejűleg működőképes alkalmazást hozzanak létre, úgy, hogy az a gép erőforrásait ne használja feleslegesen.</w:t>
-      </w:r>
-    </w:p>
+        <w:t xml:space="preserve">A GitHub </w:t>
+      </w:r>
+      <w:proofErr w:type="spellStart"/>
+      <w:r>
+        <w:rPr>
+          <w:rFonts w:ascii="Times New Roman" w:hAnsi="Times New Roman" w:cs="Times New Roman"/>
+          <w:sz w:val="28"/>
+          <w:szCs w:val="28"/>
+        </w:rPr>
+        <w:t>ehy</w:t>
+      </w:r>
+      <w:proofErr w:type="spellEnd"/>
+      <w:r>
+        <w:rPr>
+          <w:rFonts w:ascii="Times New Roman" w:hAnsi="Times New Roman" w:cs="Times New Roman"/>
+          <w:sz w:val="28"/>
+          <w:szCs w:val="28"/>
+        </w:rPr>
+        <w:t xml:space="preserve"> felhőalapú platform, amely a </w:t>
+      </w:r>
+      <w:proofErr w:type="spellStart"/>
+      <w:r>
+        <w:rPr>
+          <w:rFonts w:ascii="Times New Roman" w:hAnsi="Times New Roman" w:cs="Times New Roman"/>
+          <w:sz w:val="28"/>
+          <w:szCs w:val="28"/>
+        </w:rPr>
+        <w:t>Gitet</w:t>
+      </w:r>
+      <w:proofErr w:type="spellEnd"/>
+      <w:r>
+        <w:rPr>
+          <w:rFonts w:ascii="Times New Roman" w:hAnsi="Times New Roman" w:cs="Times New Roman"/>
+          <w:sz w:val="28"/>
+          <w:szCs w:val="28"/>
+        </w:rPr>
+        <w:t xml:space="preserve">, egy elosztott verziókövetési rendszert használ a magjában. A GitHub platform leegyszerűsíti a projekteken való együttműködés folyamatát, és egy </w:t>
+      </w:r>
+      <w:proofErr w:type="spellStart"/>
+      <w:r>
+        <w:rPr>
+          <w:rFonts w:ascii="Times New Roman" w:hAnsi="Times New Roman" w:cs="Times New Roman"/>
+          <w:sz w:val="28"/>
+          <w:szCs w:val="28"/>
+        </w:rPr>
+        <w:t>webhelyet</w:t>
+      </w:r>
+      <w:proofErr w:type="spellEnd"/>
+      <w:r>
+        <w:rPr>
+          <w:rFonts w:ascii="Times New Roman" w:hAnsi="Times New Roman" w:cs="Times New Roman"/>
+          <w:sz w:val="28"/>
+          <w:szCs w:val="28"/>
+        </w:rPr>
+        <w:t>, parancssori eszközöket és általános folyamatot biztosít, amely lehetővé a fejlesztők és a felhasználók együttműködését.</w:t>
+      </w:r>
+    </w:p>
+    <w:p>
+      <w:pPr>
+        <w:pStyle w:val="Cmsor2"/>
+        <w:rPr>
+          <w:rFonts w:ascii="Times New Roman" w:hAnsi="Times New Roman" w:cs="Times New Roman"/>
+          <w:b/>
+          <w:color w:val="538135" w:themeColor="accent6" w:themeShade="BF"/>
+          <w:sz w:val="32"/>
+          <w:szCs w:val="32"/>
+        </w:rPr>
+      </w:pPr>
+      <w:bookmarkStart w:id="21" w:name="_Toc165385941"/>
+      <w:proofErr w:type="spellStart"/>
+      <w:r>
+        <w:rPr>
+          <w:rFonts w:ascii="Times New Roman" w:hAnsi="Times New Roman" w:cs="Times New Roman"/>
+          <w:b/>
+          <w:color w:val="538135" w:themeColor="accent6" w:themeShade="BF"/>
+          <w:sz w:val="32"/>
+          <w:szCs w:val="32"/>
+        </w:rPr>
+        <w:t>Discord</w:t>
+      </w:r>
+      <w:proofErr w:type="spellEnd"/>
+      <w:r>
+        <w:rPr>
+          <w:rFonts w:ascii="Times New Roman" w:hAnsi="Times New Roman" w:cs="Times New Roman"/>
+          <w:b/>
+          <w:color w:val="538135" w:themeColor="accent6" w:themeShade="BF"/>
+          <w:sz w:val="32"/>
+          <w:szCs w:val="32"/>
+        </w:rPr>
+        <w:t>:</w:t>
+      </w:r>
+      <w:bookmarkEnd w:id="21"/>
+    </w:p>
+    <w:p/>
     <w:p>
       <w:pPr>
         <w:spacing w:after="100" w:afterAutospacing="1" w:line="360" w:lineRule="auto"/>
@@ -5134,12 +6911,112 @@
           <w:szCs w:val="28"/>
         </w:rPr>
         <w:tab/>
+        <w:t xml:space="preserve">A </w:t>
+      </w:r>
+      <w:proofErr w:type="spellStart"/>
+      <w:r>
+        <w:rPr>
+          <w:rFonts w:ascii="Times New Roman" w:hAnsi="Times New Roman" w:cs="Times New Roman"/>
+          <w:sz w:val="28"/>
+          <w:szCs w:val="28"/>
+        </w:rPr>
+        <w:t>Discord</w:t>
+      </w:r>
+      <w:proofErr w:type="spellEnd"/>
+      <w:r>
+        <w:rPr>
+          <w:rFonts w:ascii="Times New Roman" w:hAnsi="Times New Roman" w:cs="Times New Roman"/>
+          <w:sz w:val="28"/>
+          <w:szCs w:val="28"/>
+        </w:rPr>
+        <w:t xml:space="preserve">, egy </w:t>
+      </w:r>
+      <w:proofErr w:type="spellStart"/>
+      <w:r>
+        <w:rPr>
+          <w:rFonts w:ascii="Times New Roman" w:hAnsi="Times New Roman" w:cs="Times New Roman"/>
+          <w:sz w:val="28"/>
+          <w:szCs w:val="28"/>
+        </w:rPr>
+        <w:t>VoIP</w:t>
+      </w:r>
+      <w:proofErr w:type="spellEnd"/>
+      <w:r>
+        <w:rPr>
+          <w:rFonts w:ascii="Times New Roman" w:hAnsi="Times New Roman" w:cs="Times New Roman"/>
+          <w:sz w:val="28"/>
+          <w:szCs w:val="28"/>
+        </w:rPr>
+        <w:t xml:space="preserve"> (</w:t>
+      </w:r>
+      <w:proofErr w:type="spellStart"/>
+      <w:r>
+        <w:rPr>
+          <w:rFonts w:ascii="Times New Roman" w:hAnsi="Times New Roman" w:cs="Times New Roman"/>
+          <w:sz w:val="28"/>
+          <w:szCs w:val="28"/>
+        </w:rPr>
+        <w:t>Voice</w:t>
+      </w:r>
+      <w:proofErr w:type="spellEnd"/>
+      <w:r>
+        <w:rPr>
+          <w:rFonts w:ascii="Times New Roman" w:hAnsi="Times New Roman" w:cs="Times New Roman"/>
+          <w:sz w:val="28"/>
+          <w:szCs w:val="28"/>
+        </w:rPr>
+        <w:t xml:space="preserve">-over-Internet </w:t>
+      </w:r>
+      <w:proofErr w:type="spellStart"/>
+      <w:r>
+        <w:rPr>
+          <w:rFonts w:ascii="Times New Roman" w:hAnsi="Times New Roman" w:cs="Times New Roman"/>
+          <w:sz w:val="28"/>
+          <w:szCs w:val="28"/>
+        </w:rPr>
+        <w:t>Protocol</w:t>
+      </w:r>
+      <w:proofErr w:type="spellEnd"/>
+      <w:r>
+        <w:rPr>
+          <w:rFonts w:ascii="Times New Roman" w:hAnsi="Times New Roman" w:cs="Times New Roman"/>
+          <w:sz w:val="28"/>
+          <w:szCs w:val="28"/>
+        </w:rPr>
+        <w:t>) alkalmazás, ami lehetőséget nyújt a kommunikációra a felhasznál</w:t>
+      </w:r>
+      <w:r>
+        <w:rPr>
+          <w:rFonts w:ascii="Times New Roman" w:hAnsi="Times New Roman" w:cs="Times New Roman"/>
+          <w:sz w:val="28"/>
+          <w:szCs w:val="28"/>
+        </w:rPr>
+        <w:t>ók között. A készítők azt a szempontot vették figyelembe a tervezés során, hogy a nagy gépigényű alkalmazások futtatásával egyidejűleg működőképes alkalmazást hozzanak létre, úgy, hogy az a gép erőforrásait ne használja feleslegesen.</w:t>
+      </w:r>
+    </w:p>
+    <w:p>
+      <w:pPr>
+        <w:spacing w:after="100" w:afterAutospacing="1" w:line="360" w:lineRule="auto"/>
+        <w:jc w:val="both"/>
+        <w:rPr>
+          <w:rFonts w:ascii="Times New Roman" w:hAnsi="Times New Roman" w:cs="Times New Roman"/>
+          <w:sz w:val="28"/>
+          <w:szCs w:val="28"/>
+        </w:rPr>
+      </w:pPr>
+      <w:r>
+        <w:rPr>
+          <w:rFonts w:ascii="Times New Roman" w:hAnsi="Times New Roman" w:cs="Times New Roman"/>
+          <w:sz w:val="28"/>
+          <w:szCs w:val="28"/>
+        </w:rPr>
+        <w:tab/>
         <w:t>A funkciói miatt számos területen helyt tud állni, akár a mi projektünk készítése közben fontos kommunikációs platformként üzemel. Könnyű kezelhetősége és funkciói megadják a lehetőséget, hogy létrehozzanak külön szobákat egyes projektekhez vagy az eszközök kijelzőinek streamelésével bemutathassák egymásnak munkáikat.</w:t>
       </w:r>
     </w:p>
     <w:p>
       <w:pPr>
-        <w:pStyle w:val="Heading1"/>
+        <w:pStyle w:val="Cmsor1"/>
         <w:jc w:val="center"/>
         <w:rPr>
           <w:rFonts w:ascii="Times New Roman" w:hAnsi="Times New Roman" w:cs="Times New Roman"/>
@@ -5150,7 +7027,7 @@
           <w:u w:val="single"/>
         </w:rPr>
       </w:pPr>
-      <w:bookmarkStart w:id="21" w:name="_Toc165304938"/>
+      <w:bookmarkStart w:id="22" w:name="_Toc165385942"/>
       <w:r>
         <w:rPr>
           <w:rFonts w:ascii="Times New Roman" w:hAnsi="Times New Roman" w:cs="Times New Roman"/>
@@ -5163,7 +7040,7 @@
         <w:lastRenderedPageBreak/>
         <w:t>ADATBÁZIS SZERKEZET</w:t>
       </w:r>
-      <w:bookmarkEnd w:id="21"/>
+      <w:bookmarkEnd w:id="22"/>
     </w:p>
     <w:p/>
     <w:p>
@@ -5185,6 +7062,7 @@
         <w:tab/>
         <w:t xml:space="preserve">A </w:t>
       </w:r>
+      <w:proofErr w:type="spellStart"/>
       <w:r>
         <w:rPr>
           <w:rFonts w:ascii="Times New Roman" w:hAnsi="Times New Roman" w:cs="Times New Roman"/>
@@ -5194,6 +7072,7 @@
         </w:rPr>
         <w:t>user</w:t>
       </w:r>
+      <w:proofErr w:type="spellEnd"/>
       <w:r>
         <w:rPr>
           <w:rFonts w:ascii="Times New Roman" w:hAnsi="Times New Roman" w:cs="Times New Roman"/>
@@ -5216,15 +7095,60 @@
           <w:sz w:val="28"/>
           <w:szCs w:val="28"/>
         </w:rPr>
-        <w:t xml:space="preserve"> az id-ját (ami az elsődleges kulcs), a felhasználó nevét, a hashelt jelszót, az email címet, </w:t>
-      </w:r>
-      <w:r>
-        <w:rPr>
-          <w:rFonts w:ascii="Times New Roman" w:hAnsi="Times New Roman" w:cs="Times New Roman"/>
-          <w:sz w:val="28"/>
-          <w:szCs w:val="28"/>
-        </w:rPr>
-        <w:t>az ActiveUser</w:t>
+        <w:t xml:space="preserve"> az </w:t>
+      </w:r>
+      <w:proofErr w:type="spellStart"/>
+      <w:r>
+        <w:rPr>
+          <w:rFonts w:ascii="Times New Roman" w:hAnsi="Times New Roman" w:cs="Times New Roman"/>
+          <w:sz w:val="28"/>
+          <w:szCs w:val="28"/>
+        </w:rPr>
+        <w:t>id</w:t>
+      </w:r>
+      <w:proofErr w:type="spellEnd"/>
+      <w:r>
+        <w:rPr>
+          <w:rFonts w:ascii="Times New Roman" w:hAnsi="Times New Roman" w:cs="Times New Roman"/>
+          <w:sz w:val="28"/>
+          <w:szCs w:val="28"/>
+        </w:rPr>
+        <w:t xml:space="preserve">-ját (ami az elsődleges kulcs), a felhasználó nevét, a </w:t>
+      </w:r>
+      <w:proofErr w:type="spellStart"/>
+      <w:r>
+        <w:rPr>
+          <w:rFonts w:ascii="Times New Roman" w:hAnsi="Times New Roman" w:cs="Times New Roman"/>
+          <w:sz w:val="28"/>
+          <w:szCs w:val="28"/>
+        </w:rPr>
+        <w:t>hashelt</w:t>
+      </w:r>
+      <w:proofErr w:type="spellEnd"/>
+      <w:r>
+        <w:rPr>
+          <w:rFonts w:ascii="Times New Roman" w:hAnsi="Times New Roman" w:cs="Times New Roman"/>
+          <w:sz w:val="28"/>
+          <w:szCs w:val="28"/>
+        </w:rPr>
+        <w:t xml:space="preserve"> jelszót, az email címet, </w:t>
+      </w:r>
+      <w:r>
+        <w:rPr>
+          <w:rFonts w:ascii="Times New Roman" w:hAnsi="Times New Roman" w:cs="Times New Roman"/>
+          <w:sz w:val="28"/>
+          <w:szCs w:val="28"/>
+        </w:rPr>
+        <w:t xml:space="preserve">az </w:t>
+      </w:r>
+      <w:proofErr w:type="spellStart"/>
+      <w:r>
+        <w:rPr>
+          <w:rFonts w:ascii="Times New Roman" w:hAnsi="Times New Roman" w:cs="Times New Roman"/>
+          <w:sz w:val="28"/>
+          <w:szCs w:val="28"/>
+        </w:rPr>
+        <w:t>ActiveUser</w:t>
       </w:r>
       <w:r>
         <w:rPr>
@@ -5234,21 +7158,238 @@
         </w:rPr>
         <w:t>t</w:t>
       </w:r>
-      <w:r>
-        <w:rPr>
-          <w:rFonts w:ascii="Times New Roman" w:hAnsi="Times New Roman" w:cs="Times New Roman"/>
-          <w:sz w:val="28"/>
-          <w:szCs w:val="28"/>
-        </w:rPr>
-        <w:t xml:space="preserve"> ami kezdetben 0 azaz false értékkel tér vissza a regisztráció után. Miután validálják a felhasználót ez az érték 1 azaz true-val tér vissza és utána be lehet jelentkezni ezzel a felhasználóval. A rankid-t (ami egy idegen kulcs)</w:t>
-      </w:r>
-      <w:r>
-        <w:rPr>
-          <w:rFonts w:ascii="Times New Roman" w:hAnsi="Times New Roman" w:cs="Times New Roman"/>
-          <w:sz w:val="28"/>
-          <w:szCs w:val="28"/>
-        </w:rPr>
-        <w:t>, a RegistrationDate-t ami a regisztráció dátuma, a point ami az adott felhasználó pontszáma, a permissionid (ami szintén egy idegen kulcs), a lastlogin ami a legutolsó bejelentkezés dátumával tér vissza, a profileimage a felhasználó profilképe és a validatedkey ami a profil validásához szükséges.</w:t>
+      <w:proofErr w:type="spellEnd"/>
+      <w:r>
+        <w:rPr>
+          <w:rFonts w:ascii="Times New Roman" w:hAnsi="Times New Roman" w:cs="Times New Roman"/>
+          <w:sz w:val="28"/>
+          <w:szCs w:val="28"/>
+        </w:rPr>
+        <w:t xml:space="preserve"> ami kezdetben 0 azaz </w:t>
+      </w:r>
+      <w:proofErr w:type="spellStart"/>
+      <w:r>
+        <w:rPr>
+          <w:rFonts w:ascii="Times New Roman" w:hAnsi="Times New Roman" w:cs="Times New Roman"/>
+          <w:sz w:val="28"/>
+          <w:szCs w:val="28"/>
+        </w:rPr>
+        <w:t>false</w:t>
+      </w:r>
+      <w:proofErr w:type="spellEnd"/>
+      <w:r>
+        <w:rPr>
+          <w:rFonts w:ascii="Times New Roman" w:hAnsi="Times New Roman" w:cs="Times New Roman"/>
+          <w:sz w:val="28"/>
+          <w:szCs w:val="28"/>
+        </w:rPr>
+        <w:t xml:space="preserve"> értékkel tér vissza a regisztráció után. Miután </w:t>
+      </w:r>
+      <w:proofErr w:type="spellStart"/>
+      <w:r>
+        <w:rPr>
+          <w:rFonts w:ascii="Times New Roman" w:hAnsi="Times New Roman" w:cs="Times New Roman"/>
+          <w:sz w:val="28"/>
+          <w:szCs w:val="28"/>
+        </w:rPr>
+        <w:t>validálják</w:t>
+      </w:r>
+      <w:proofErr w:type="spellEnd"/>
+      <w:r>
+        <w:rPr>
+          <w:rFonts w:ascii="Times New Roman" w:hAnsi="Times New Roman" w:cs="Times New Roman"/>
+          <w:sz w:val="28"/>
+          <w:szCs w:val="28"/>
+        </w:rPr>
+        <w:t xml:space="preserve"> a felhasználót ez az érték 1 azaz </w:t>
+      </w:r>
+      <w:proofErr w:type="spellStart"/>
+      <w:r>
+        <w:rPr>
+          <w:rFonts w:ascii="Times New Roman" w:hAnsi="Times New Roman" w:cs="Times New Roman"/>
+          <w:sz w:val="28"/>
+          <w:szCs w:val="28"/>
+        </w:rPr>
+        <w:t>true-val</w:t>
+      </w:r>
+      <w:proofErr w:type="spellEnd"/>
+      <w:r>
+        <w:rPr>
+          <w:rFonts w:ascii="Times New Roman" w:hAnsi="Times New Roman" w:cs="Times New Roman"/>
+          <w:sz w:val="28"/>
+          <w:szCs w:val="28"/>
+        </w:rPr>
+        <w:t xml:space="preserve"> tér vissza és utána be lehet jelentkezni ezzel a felhasználóval. A </w:t>
+      </w:r>
+      <w:proofErr w:type="spellStart"/>
+      <w:r>
+        <w:rPr>
+          <w:rFonts w:ascii="Times New Roman" w:hAnsi="Times New Roman" w:cs="Times New Roman"/>
+          <w:sz w:val="28"/>
+          <w:szCs w:val="28"/>
+        </w:rPr>
+        <w:t>rankid</w:t>
+      </w:r>
+      <w:proofErr w:type="spellEnd"/>
+      <w:r>
+        <w:rPr>
+          <w:rFonts w:ascii="Times New Roman" w:hAnsi="Times New Roman" w:cs="Times New Roman"/>
+          <w:sz w:val="28"/>
+          <w:szCs w:val="28"/>
+        </w:rPr>
+        <w:t>-t (ami egy idegen kulcs)</w:t>
+      </w:r>
+      <w:r>
+        <w:rPr>
+          <w:rFonts w:ascii="Times New Roman" w:hAnsi="Times New Roman" w:cs="Times New Roman"/>
+          <w:sz w:val="28"/>
+          <w:szCs w:val="28"/>
+        </w:rPr>
+        <w:t xml:space="preserve">, a </w:t>
+      </w:r>
+      <w:proofErr w:type="spellStart"/>
+      <w:r>
+        <w:rPr>
+          <w:rFonts w:ascii="Times New Roman" w:hAnsi="Times New Roman" w:cs="Times New Roman"/>
+          <w:sz w:val="28"/>
+          <w:szCs w:val="28"/>
+        </w:rPr>
+        <w:t>RegistrationDate</w:t>
+      </w:r>
+      <w:proofErr w:type="spellEnd"/>
+      <w:r>
+        <w:rPr>
+          <w:rFonts w:ascii="Times New Roman" w:hAnsi="Times New Roman" w:cs="Times New Roman"/>
+          <w:sz w:val="28"/>
+          <w:szCs w:val="28"/>
+        </w:rPr>
+        <w:t>-</w:t>
+      </w:r>
+      <w:proofErr w:type="gramStart"/>
+      <w:r>
+        <w:rPr>
+          <w:rFonts w:ascii="Times New Roman" w:hAnsi="Times New Roman" w:cs="Times New Roman"/>
+          <w:sz w:val="28"/>
+          <w:szCs w:val="28"/>
+        </w:rPr>
+        <w:t>t</w:t>
+      </w:r>
+      <w:proofErr w:type="gramEnd"/>
+      <w:r>
+        <w:rPr>
+          <w:rFonts w:ascii="Times New Roman" w:hAnsi="Times New Roman" w:cs="Times New Roman"/>
+          <w:sz w:val="28"/>
+          <w:szCs w:val="28"/>
+        </w:rPr>
+        <w:t xml:space="preserve"> ami a regisztráció dátuma, a </w:t>
+      </w:r>
+      <w:proofErr w:type="spellStart"/>
+      <w:r>
+        <w:rPr>
+          <w:rFonts w:ascii="Times New Roman" w:hAnsi="Times New Roman" w:cs="Times New Roman"/>
+          <w:sz w:val="28"/>
+          <w:szCs w:val="28"/>
+        </w:rPr>
+        <w:t>point</w:t>
+      </w:r>
+      <w:proofErr w:type="spellEnd"/>
+      <w:r>
+        <w:rPr>
+          <w:rFonts w:ascii="Times New Roman" w:hAnsi="Times New Roman" w:cs="Times New Roman"/>
+          <w:sz w:val="28"/>
+          <w:szCs w:val="28"/>
+        </w:rPr>
+        <w:t xml:space="preserve"> ami az adott felhasználó pontszáma, a </w:t>
+      </w:r>
+      <w:proofErr w:type="spellStart"/>
+      <w:r>
+        <w:rPr>
+          <w:rFonts w:ascii="Times New Roman" w:hAnsi="Times New Roman" w:cs="Times New Roman"/>
+          <w:sz w:val="28"/>
+          <w:szCs w:val="28"/>
+        </w:rPr>
+        <w:t>permissionid</w:t>
+      </w:r>
+      <w:proofErr w:type="spellEnd"/>
+      <w:r>
+        <w:rPr>
+          <w:rFonts w:ascii="Times New Roman" w:hAnsi="Times New Roman" w:cs="Times New Roman"/>
+          <w:sz w:val="28"/>
+          <w:szCs w:val="28"/>
+        </w:rPr>
+        <w:t xml:space="preserve"> (ami szintén egy idegen kulcs), a </w:t>
+      </w:r>
+      <w:proofErr w:type="spellStart"/>
+      <w:r>
+        <w:rPr>
+          <w:rFonts w:ascii="Times New Roman" w:hAnsi="Times New Roman" w:cs="Times New Roman"/>
+          <w:sz w:val="28"/>
+          <w:szCs w:val="28"/>
+        </w:rPr>
+        <w:t>lastlogin</w:t>
+      </w:r>
+      <w:proofErr w:type="spellEnd"/>
+      <w:r>
+        <w:rPr>
+          <w:rFonts w:ascii="Times New Roman" w:hAnsi="Times New Roman" w:cs="Times New Roman"/>
+          <w:sz w:val="28"/>
+          <w:szCs w:val="28"/>
+        </w:rPr>
+        <w:t xml:space="preserve"> ami a legutolsó bejelentkezés dátumával tér vissza, a </w:t>
+      </w:r>
+      <w:proofErr w:type="spellStart"/>
+      <w:r>
+        <w:rPr>
+          <w:rFonts w:ascii="Times New Roman" w:hAnsi="Times New Roman" w:cs="Times New Roman"/>
+          <w:sz w:val="28"/>
+          <w:szCs w:val="28"/>
+        </w:rPr>
+        <w:t>profileimage</w:t>
+      </w:r>
+      <w:proofErr w:type="spellEnd"/>
+      <w:r>
+        <w:rPr>
+          <w:rFonts w:ascii="Times New Roman" w:hAnsi="Times New Roman" w:cs="Times New Roman"/>
+          <w:sz w:val="28"/>
+          <w:szCs w:val="28"/>
+        </w:rPr>
+        <w:t xml:space="preserve"> a felhasználó profilképe és a </w:t>
+      </w:r>
+      <w:proofErr w:type="spellStart"/>
+      <w:r>
+        <w:rPr>
+          <w:rFonts w:ascii="Times New Roman" w:hAnsi="Times New Roman" w:cs="Times New Roman"/>
+          <w:sz w:val="28"/>
+          <w:szCs w:val="28"/>
+        </w:rPr>
+        <w:t>validatedkey</w:t>
+      </w:r>
+      <w:proofErr w:type="spellEnd"/>
+      <w:r>
+        <w:rPr>
+          <w:rFonts w:ascii="Times New Roman" w:hAnsi="Times New Roman" w:cs="Times New Roman"/>
+          <w:sz w:val="28"/>
+          <w:szCs w:val="28"/>
+        </w:rPr>
+        <w:t xml:space="preserve"> ami a profil </w:t>
+      </w:r>
+      <w:proofErr w:type="spellStart"/>
+      <w:r>
+        <w:rPr>
+          <w:rFonts w:ascii="Times New Roman" w:hAnsi="Times New Roman" w:cs="Times New Roman"/>
+          <w:sz w:val="28"/>
+          <w:szCs w:val="28"/>
+        </w:rPr>
+        <w:t>validásához</w:t>
+      </w:r>
+      <w:proofErr w:type="spellEnd"/>
+      <w:r>
+        <w:rPr>
+          <w:rFonts w:ascii="Times New Roman" w:hAnsi="Times New Roman" w:cs="Times New Roman"/>
+          <w:sz w:val="28"/>
+          <w:szCs w:val="28"/>
+        </w:rPr>
+        <w:t xml:space="preserve"> szükséges.</w:t>
       </w:r>
     </w:p>
     <w:p>
@@ -5270,6 +7411,7 @@
         <w:tab/>
         <w:t xml:space="preserve">A </w:t>
       </w:r>
+      <w:proofErr w:type="spellStart"/>
       <w:r>
         <w:rPr>
           <w:rFonts w:ascii="Times New Roman" w:hAnsi="Times New Roman" w:cs="Times New Roman"/>
@@ -5279,6 +7421,7 @@
         </w:rPr>
         <w:t>user_post</w:t>
       </w:r>
+      <w:proofErr w:type="spellEnd"/>
       <w:r>
         <w:rPr>
           <w:rFonts w:ascii="Times New Roman" w:hAnsi="Times New Roman" w:cs="Times New Roman"/>
@@ -5302,7 +7445,25 @@
           <w:sz w:val="28"/>
           <w:szCs w:val="28"/>
         </w:rPr>
-        <w:t xml:space="preserve"> adatait, az id-ját (ami az elsődleges kulcs), </w:t>
+        <w:t xml:space="preserve"> adatait, az </w:t>
+      </w:r>
+      <w:proofErr w:type="spellStart"/>
+      <w:r>
+        <w:rPr>
+          <w:rFonts w:ascii="Times New Roman" w:hAnsi="Times New Roman" w:cs="Times New Roman"/>
+          <w:sz w:val="28"/>
+          <w:szCs w:val="28"/>
+        </w:rPr>
+        <w:t>id</w:t>
+      </w:r>
+      <w:proofErr w:type="spellEnd"/>
+      <w:r>
+        <w:rPr>
+          <w:rFonts w:ascii="Times New Roman" w:hAnsi="Times New Roman" w:cs="Times New Roman"/>
+          <w:sz w:val="28"/>
+          <w:szCs w:val="28"/>
+        </w:rPr>
+        <w:t xml:space="preserve">-ját (ami az elsődleges kulcs), </w:t>
       </w:r>
       <w:r>
         <w:rPr>
@@ -5320,6 +7481,7 @@
         </w:rPr>
         <w:t xml:space="preserve">z </w:t>
       </w:r>
+      <w:proofErr w:type="spellStart"/>
       <w:r>
         <w:rPr>
           <w:rFonts w:ascii="Times New Roman" w:hAnsi="Times New Roman" w:cs="Times New Roman"/>
@@ -5334,8 +7496,18 @@
           <w:sz w:val="28"/>
           <w:szCs w:val="28"/>
         </w:rPr>
-        <w:t xml:space="preserve">maget ami a poston található kép amennyiben a posthoz lett adva kép. A </w:t>
-      </w:r>
+        <w:t>maget</w:t>
+      </w:r>
+      <w:proofErr w:type="spellEnd"/>
+      <w:r>
+        <w:rPr>
+          <w:rFonts w:ascii="Times New Roman" w:hAnsi="Times New Roman" w:cs="Times New Roman"/>
+          <w:sz w:val="28"/>
+          <w:szCs w:val="28"/>
+        </w:rPr>
+        <w:t xml:space="preserve"> ami a poston található kép amennyiben a posthoz lett adva kép. A </w:t>
+      </w:r>
+      <w:proofErr w:type="spellStart"/>
       <w:r>
         <w:rPr>
           <w:rFonts w:ascii="Times New Roman" w:hAnsi="Times New Roman" w:cs="Times New Roman"/>
@@ -5350,15 +7522,60 @@
           <w:sz w:val="28"/>
           <w:szCs w:val="28"/>
         </w:rPr>
-        <w:t xml:space="preserve">escription a post szövege, </w:t>
-      </w:r>
-      <w:r>
-        <w:rPr>
-          <w:rFonts w:ascii="Times New Roman" w:hAnsi="Times New Roman" w:cs="Times New Roman"/>
-          <w:sz w:val="28"/>
-          <w:szCs w:val="28"/>
-        </w:rPr>
-        <w:t xml:space="preserve">a title a post címe, a like és dislike, a userid (ami </w:t>
+        <w:t>escription</w:t>
+      </w:r>
+      <w:proofErr w:type="spellEnd"/>
+      <w:r>
+        <w:rPr>
+          <w:rFonts w:ascii="Times New Roman" w:hAnsi="Times New Roman" w:cs="Times New Roman"/>
+          <w:sz w:val="28"/>
+          <w:szCs w:val="28"/>
+        </w:rPr>
+        <w:t xml:space="preserve"> a post szövege, </w:t>
+      </w:r>
+      <w:r>
+        <w:rPr>
+          <w:rFonts w:ascii="Times New Roman" w:hAnsi="Times New Roman" w:cs="Times New Roman"/>
+          <w:sz w:val="28"/>
+          <w:szCs w:val="28"/>
+        </w:rPr>
+        <w:t xml:space="preserve">a </w:t>
+      </w:r>
+      <w:proofErr w:type="spellStart"/>
+      <w:r>
+        <w:rPr>
+          <w:rFonts w:ascii="Times New Roman" w:hAnsi="Times New Roman" w:cs="Times New Roman"/>
+          <w:sz w:val="28"/>
+          <w:szCs w:val="28"/>
+        </w:rPr>
+        <w:t>title</w:t>
+      </w:r>
+      <w:proofErr w:type="spellEnd"/>
+      <w:r>
+        <w:rPr>
+          <w:rFonts w:ascii="Times New Roman" w:hAnsi="Times New Roman" w:cs="Times New Roman"/>
+          <w:sz w:val="28"/>
+          <w:szCs w:val="28"/>
+        </w:rPr>
+        <w:t xml:space="preserve"> a post címe, a like és dislike, a </w:t>
+      </w:r>
+      <w:proofErr w:type="spellStart"/>
+      <w:r>
+        <w:rPr>
+          <w:rFonts w:ascii="Times New Roman" w:hAnsi="Times New Roman" w:cs="Times New Roman"/>
+          <w:sz w:val="28"/>
+          <w:szCs w:val="28"/>
+        </w:rPr>
+        <w:t>userid</w:t>
+      </w:r>
+      <w:proofErr w:type="spellEnd"/>
+      <w:r>
+        <w:rPr>
+          <w:rFonts w:ascii="Times New Roman" w:hAnsi="Times New Roman" w:cs="Times New Roman"/>
+          <w:sz w:val="28"/>
+          <w:szCs w:val="28"/>
+        </w:rPr>
+        <w:t xml:space="preserve"> (ami </w:t>
       </w:r>
       <w:r>
         <w:rPr>
@@ -5374,7 +7591,61 @@
           <w:sz w:val="28"/>
           <w:szCs w:val="28"/>
         </w:rPr>
-        <w:t xml:space="preserve"> idegen kulcs, ez van összekötve a user tábla id-jával) az a felhasználó, akié a post és az uploaddate ami a post feltö</w:t>
+        <w:t xml:space="preserve"> idegen kulcs, ez van összekötve a </w:t>
+      </w:r>
+      <w:proofErr w:type="spellStart"/>
+      <w:r>
+        <w:rPr>
+          <w:rFonts w:ascii="Times New Roman" w:hAnsi="Times New Roman" w:cs="Times New Roman"/>
+          <w:sz w:val="28"/>
+          <w:szCs w:val="28"/>
+        </w:rPr>
+        <w:t>user</w:t>
+      </w:r>
+      <w:proofErr w:type="spellEnd"/>
+      <w:r>
+        <w:rPr>
+          <w:rFonts w:ascii="Times New Roman" w:hAnsi="Times New Roman" w:cs="Times New Roman"/>
+          <w:sz w:val="28"/>
+          <w:szCs w:val="28"/>
+        </w:rPr>
+        <w:t xml:space="preserve"> tábla </w:t>
+      </w:r>
+      <w:proofErr w:type="spellStart"/>
+      <w:r>
+        <w:rPr>
+          <w:rFonts w:ascii="Times New Roman" w:hAnsi="Times New Roman" w:cs="Times New Roman"/>
+          <w:sz w:val="28"/>
+          <w:szCs w:val="28"/>
+        </w:rPr>
+        <w:t>id-jával</w:t>
+      </w:r>
+      <w:proofErr w:type="spellEnd"/>
+      <w:r>
+        <w:rPr>
+          <w:rFonts w:ascii="Times New Roman" w:hAnsi="Times New Roman" w:cs="Times New Roman"/>
+          <w:sz w:val="28"/>
+          <w:szCs w:val="28"/>
+        </w:rPr>
+        <w:t xml:space="preserve">) az a felhasználó, akié a post és az </w:t>
+      </w:r>
+      <w:proofErr w:type="spellStart"/>
+      <w:r>
+        <w:rPr>
+          <w:rFonts w:ascii="Times New Roman" w:hAnsi="Times New Roman" w:cs="Times New Roman"/>
+          <w:sz w:val="28"/>
+          <w:szCs w:val="28"/>
+        </w:rPr>
+        <w:t>uploaddate</w:t>
+      </w:r>
+      <w:proofErr w:type="spellEnd"/>
+      <w:r>
+        <w:rPr>
+          <w:rFonts w:ascii="Times New Roman" w:hAnsi="Times New Roman" w:cs="Times New Roman"/>
+          <w:sz w:val="28"/>
+          <w:szCs w:val="28"/>
+        </w:rPr>
+        <w:t xml:space="preserve"> ami a post feltö</w:t>
       </w:r>
       <w:r>
         <w:rPr>
@@ -5435,7 +7706,61 @@
           <w:sz w:val="28"/>
           <w:szCs w:val="28"/>
         </w:rPr>
-        <w:t>kommentek adatait, az id-ját (ami az elsődleges kulcs), a text a komment szövege, a postid (ami egy idegen kulcs, ez van összekötve a user_post tábla id-jával)</w:t>
+        <w:t xml:space="preserve">kommentek adatait, az </w:t>
+      </w:r>
+      <w:proofErr w:type="spellStart"/>
+      <w:r>
+        <w:rPr>
+          <w:rFonts w:ascii="Times New Roman" w:hAnsi="Times New Roman" w:cs="Times New Roman"/>
+          <w:sz w:val="28"/>
+          <w:szCs w:val="28"/>
+        </w:rPr>
+        <w:t>id</w:t>
+      </w:r>
+      <w:proofErr w:type="spellEnd"/>
+      <w:r>
+        <w:rPr>
+          <w:rFonts w:ascii="Times New Roman" w:hAnsi="Times New Roman" w:cs="Times New Roman"/>
+          <w:sz w:val="28"/>
+          <w:szCs w:val="28"/>
+        </w:rPr>
+        <w:t xml:space="preserve">-ját (ami az elsődleges kulcs), a text a komment szövege, a postid (ami egy idegen kulcs, ez van összekötve a </w:t>
+      </w:r>
+      <w:proofErr w:type="spellStart"/>
+      <w:r>
+        <w:rPr>
+          <w:rFonts w:ascii="Times New Roman" w:hAnsi="Times New Roman" w:cs="Times New Roman"/>
+          <w:sz w:val="28"/>
+          <w:szCs w:val="28"/>
+        </w:rPr>
+        <w:t>user_post</w:t>
+      </w:r>
+      <w:proofErr w:type="spellEnd"/>
+      <w:r>
+        <w:rPr>
+          <w:rFonts w:ascii="Times New Roman" w:hAnsi="Times New Roman" w:cs="Times New Roman"/>
+          <w:sz w:val="28"/>
+          <w:szCs w:val="28"/>
+        </w:rPr>
+        <w:t xml:space="preserve"> tábla </w:t>
+      </w:r>
+      <w:proofErr w:type="spellStart"/>
+      <w:r>
+        <w:rPr>
+          <w:rFonts w:ascii="Times New Roman" w:hAnsi="Times New Roman" w:cs="Times New Roman"/>
+          <w:sz w:val="28"/>
+          <w:szCs w:val="28"/>
+        </w:rPr>
+        <w:t>id-jával</w:t>
+      </w:r>
+      <w:proofErr w:type="spellEnd"/>
+      <w:r>
+        <w:rPr>
+          <w:rFonts w:ascii="Times New Roman" w:hAnsi="Times New Roman" w:cs="Times New Roman"/>
+          <w:sz w:val="28"/>
+          <w:szCs w:val="28"/>
+        </w:rPr>
+        <w:t>)</w:t>
       </w:r>
       <w:r>
         <w:rPr>
@@ -5451,31 +7776,149 @@
           <w:sz w:val="28"/>
           <w:szCs w:val="28"/>
         </w:rPr>
-        <w:t xml:space="preserve"> a userid (ami szintén idegen kulcs, ez van összekötve a user tábla id-jával)</w:t>
-      </w:r>
-      <w:r>
-        <w:rPr>
-          <w:rFonts w:ascii="Times New Roman" w:hAnsi="Times New Roman" w:cs="Times New Roman"/>
-          <w:sz w:val="28"/>
-          <w:szCs w:val="28"/>
-        </w:rPr>
-        <w:t xml:space="preserve"> az a felhasználó, akiéa komment,</w:t>
-      </w:r>
-      <w:r>
-        <w:rPr>
-          <w:rFonts w:ascii="Times New Roman" w:hAnsi="Times New Roman" w:cs="Times New Roman"/>
-          <w:sz w:val="28"/>
-          <w:szCs w:val="28"/>
-        </w:rPr>
-        <w:t xml:space="preserve"> a commentid hogyha egy kommentre kommentelnek</w:t>
-      </w:r>
-      <w:r>
-        <w:rPr>
-          <w:rFonts w:ascii="Times New Roman" w:hAnsi="Times New Roman" w:cs="Times New Roman"/>
-          <w:sz w:val="28"/>
-          <w:szCs w:val="28"/>
-        </w:rPr>
-        <w:t xml:space="preserve"> annak az id-ja és az uploaddate ami a komment feltöltésének dátuma.</w:t>
+        <w:t xml:space="preserve"> a </w:t>
+      </w:r>
+      <w:proofErr w:type="spellStart"/>
+      <w:r>
+        <w:rPr>
+          <w:rFonts w:ascii="Times New Roman" w:hAnsi="Times New Roman" w:cs="Times New Roman"/>
+          <w:sz w:val="28"/>
+          <w:szCs w:val="28"/>
+        </w:rPr>
+        <w:t>userid</w:t>
+      </w:r>
+      <w:proofErr w:type="spellEnd"/>
+      <w:r>
+        <w:rPr>
+          <w:rFonts w:ascii="Times New Roman" w:hAnsi="Times New Roman" w:cs="Times New Roman"/>
+          <w:sz w:val="28"/>
+          <w:szCs w:val="28"/>
+        </w:rPr>
+        <w:t xml:space="preserve"> (ami szintén idegen kulcs, ez van összekötve a </w:t>
+      </w:r>
+      <w:proofErr w:type="spellStart"/>
+      <w:r>
+        <w:rPr>
+          <w:rFonts w:ascii="Times New Roman" w:hAnsi="Times New Roman" w:cs="Times New Roman"/>
+          <w:sz w:val="28"/>
+          <w:szCs w:val="28"/>
+        </w:rPr>
+        <w:t>user</w:t>
+      </w:r>
+      <w:proofErr w:type="spellEnd"/>
+      <w:r>
+        <w:rPr>
+          <w:rFonts w:ascii="Times New Roman" w:hAnsi="Times New Roman" w:cs="Times New Roman"/>
+          <w:sz w:val="28"/>
+          <w:szCs w:val="28"/>
+        </w:rPr>
+        <w:t xml:space="preserve"> tábla </w:t>
+      </w:r>
+      <w:proofErr w:type="spellStart"/>
+      <w:r>
+        <w:rPr>
+          <w:rFonts w:ascii="Times New Roman" w:hAnsi="Times New Roman" w:cs="Times New Roman"/>
+          <w:sz w:val="28"/>
+          <w:szCs w:val="28"/>
+        </w:rPr>
+        <w:t>id-jával</w:t>
+      </w:r>
+      <w:proofErr w:type="spellEnd"/>
+      <w:r>
+        <w:rPr>
+          <w:rFonts w:ascii="Times New Roman" w:hAnsi="Times New Roman" w:cs="Times New Roman"/>
+          <w:sz w:val="28"/>
+          <w:szCs w:val="28"/>
+        </w:rPr>
+        <w:t>)</w:t>
+      </w:r>
+      <w:r>
+        <w:rPr>
+          <w:rFonts w:ascii="Times New Roman" w:hAnsi="Times New Roman" w:cs="Times New Roman"/>
+          <w:sz w:val="28"/>
+          <w:szCs w:val="28"/>
+        </w:rPr>
+        <w:t xml:space="preserve"> az a felhasználó, </w:t>
+      </w:r>
+      <w:proofErr w:type="spellStart"/>
+      <w:r>
+        <w:rPr>
+          <w:rFonts w:ascii="Times New Roman" w:hAnsi="Times New Roman" w:cs="Times New Roman"/>
+          <w:sz w:val="28"/>
+          <w:szCs w:val="28"/>
+        </w:rPr>
+        <w:t>akiéa</w:t>
+      </w:r>
+      <w:proofErr w:type="spellEnd"/>
+      <w:r>
+        <w:rPr>
+          <w:rFonts w:ascii="Times New Roman" w:hAnsi="Times New Roman" w:cs="Times New Roman"/>
+          <w:sz w:val="28"/>
+          <w:szCs w:val="28"/>
+        </w:rPr>
+        <w:t xml:space="preserve"> komment,</w:t>
+      </w:r>
+      <w:r>
+        <w:rPr>
+          <w:rFonts w:ascii="Times New Roman" w:hAnsi="Times New Roman" w:cs="Times New Roman"/>
+          <w:sz w:val="28"/>
+          <w:szCs w:val="28"/>
+        </w:rPr>
+        <w:t xml:space="preserve"> a commentid hogyha egy kommentre </w:t>
+      </w:r>
+      <w:proofErr w:type="spellStart"/>
+      <w:r>
+        <w:rPr>
+          <w:rFonts w:ascii="Times New Roman" w:hAnsi="Times New Roman" w:cs="Times New Roman"/>
+          <w:sz w:val="28"/>
+          <w:szCs w:val="28"/>
+        </w:rPr>
+        <w:t>kommentelnek</w:t>
+      </w:r>
+      <w:proofErr w:type="spellEnd"/>
+      <w:r>
+        <w:rPr>
+          <w:rFonts w:ascii="Times New Roman" w:hAnsi="Times New Roman" w:cs="Times New Roman"/>
+          <w:sz w:val="28"/>
+          <w:szCs w:val="28"/>
+        </w:rPr>
+        <w:t xml:space="preserve"> annak az </w:t>
+      </w:r>
+      <w:proofErr w:type="spellStart"/>
+      <w:r>
+        <w:rPr>
+          <w:rFonts w:ascii="Times New Roman" w:hAnsi="Times New Roman" w:cs="Times New Roman"/>
+          <w:sz w:val="28"/>
+          <w:szCs w:val="28"/>
+        </w:rPr>
+        <w:t>id</w:t>
+      </w:r>
+      <w:proofErr w:type="spellEnd"/>
+      <w:r>
+        <w:rPr>
+          <w:rFonts w:ascii="Times New Roman" w:hAnsi="Times New Roman" w:cs="Times New Roman"/>
+          <w:sz w:val="28"/>
+          <w:szCs w:val="28"/>
+        </w:rPr>
+        <w:t xml:space="preserve">-ja és az </w:t>
+      </w:r>
+      <w:proofErr w:type="spellStart"/>
+      <w:r>
+        <w:rPr>
+          <w:rFonts w:ascii="Times New Roman" w:hAnsi="Times New Roman" w:cs="Times New Roman"/>
+          <w:sz w:val="28"/>
+          <w:szCs w:val="28"/>
+        </w:rPr>
+        <w:t>uploaddate</w:t>
+      </w:r>
+      <w:proofErr w:type="spellEnd"/>
+      <w:r>
+        <w:rPr>
+          <w:rFonts w:ascii="Times New Roman" w:hAnsi="Times New Roman" w:cs="Times New Roman"/>
+          <w:sz w:val="28"/>
+          <w:szCs w:val="28"/>
+        </w:rPr>
+        <w:t xml:space="preserve"> ami a komment feltöltésének dátuma.</w:t>
       </w:r>
     </w:p>
     <w:p>
@@ -5497,22 +7940,141 @@
         <w:tab/>
         <w:t xml:space="preserve">Az </w:t>
       </w:r>
-      <w:r>
-        <w:rPr>
-          <w:rFonts w:ascii="Times New Roman" w:hAnsi="Times New Roman" w:cs="Times New Roman"/>
-          <w:b/>
-          <w:sz w:val="28"/>
-          <w:szCs w:val="28"/>
-        </w:rPr>
-        <w:t xml:space="preserve">alertmessage </w:t>
-      </w:r>
-      <w:r>
-        <w:rPr>
-          <w:rFonts w:ascii="Times New Roman" w:hAnsi="Times New Roman" w:cs="Times New Roman"/>
-          <w:sz w:val="28"/>
-          <w:szCs w:val="28"/>
-        </w:rPr>
-        <w:t>táblában tároljuk a felhasználó figyelmeztető üzeneteinek adatait, az id-ját (ami az elsődleges kulcs), a title ami az üzenet címe, a userid (ami szintén idegen kulcs, ez van összekötve a user tábla id-jával) az a felhasználó, aki kapta az üzenetet és a description a komment szövege.</w:t>
+      <w:proofErr w:type="spellStart"/>
+      <w:r>
+        <w:rPr>
+          <w:rFonts w:ascii="Times New Roman" w:hAnsi="Times New Roman" w:cs="Times New Roman"/>
+          <w:b/>
+          <w:sz w:val="28"/>
+          <w:szCs w:val="28"/>
+        </w:rPr>
+        <w:t>alertmessage</w:t>
+      </w:r>
+      <w:proofErr w:type="spellEnd"/>
+      <w:r>
+        <w:rPr>
+          <w:rFonts w:ascii="Times New Roman" w:hAnsi="Times New Roman" w:cs="Times New Roman"/>
+          <w:b/>
+          <w:sz w:val="28"/>
+          <w:szCs w:val="28"/>
+        </w:rPr>
+        <w:t xml:space="preserve"> </w:t>
+      </w:r>
+      <w:r>
+        <w:rPr>
+          <w:rFonts w:ascii="Times New Roman" w:hAnsi="Times New Roman" w:cs="Times New Roman"/>
+          <w:sz w:val="28"/>
+          <w:szCs w:val="28"/>
+        </w:rPr>
+        <w:t xml:space="preserve">táblában tároljuk a felhasználó figyelmeztető üzeneteinek adatait, az </w:t>
+      </w:r>
+      <w:proofErr w:type="spellStart"/>
+      <w:r>
+        <w:rPr>
+          <w:rFonts w:ascii="Times New Roman" w:hAnsi="Times New Roman" w:cs="Times New Roman"/>
+          <w:sz w:val="28"/>
+          <w:szCs w:val="28"/>
+        </w:rPr>
+        <w:t>id</w:t>
+      </w:r>
+      <w:proofErr w:type="spellEnd"/>
+      <w:r>
+        <w:rPr>
+          <w:rFonts w:ascii="Times New Roman" w:hAnsi="Times New Roman" w:cs="Times New Roman"/>
+          <w:sz w:val="28"/>
+          <w:szCs w:val="28"/>
+        </w:rPr>
+        <w:t xml:space="preserve">-ját (ami az elsődleges kulcs), a </w:t>
+      </w:r>
+      <w:proofErr w:type="spellStart"/>
+      <w:r>
+        <w:rPr>
+          <w:rFonts w:ascii="Times New Roman" w:hAnsi="Times New Roman" w:cs="Times New Roman"/>
+          <w:sz w:val="28"/>
+          <w:szCs w:val="28"/>
+        </w:rPr>
+        <w:t>title</w:t>
+      </w:r>
+      <w:proofErr w:type="spellEnd"/>
+      <w:r>
+        <w:rPr>
+          <w:rFonts w:ascii="Times New Roman" w:hAnsi="Times New Roman" w:cs="Times New Roman"/>
+          <w:sz w:val="28"/>
+          <w:szCs w:val="28"/>
+        </w:rPr>
+        <w:t xml:space="preserve"> ami az üzenet címe, a </w:t>
+      </w:r>
+      <w:proofErr w:type="spellStart"/>
+      <w:r>
+        <w:rPr>
+          <w:rFonts w:ascii="Times New Roman" w:hAnsi="Times New Roman" w:cs="Times New Roman"/>
+          <w:sz w:val="28"/>
+          <w:szCs w:val="28"/>
+        </w:rPr>
+        <w:t>userid</w:t>
+      </w:r>
+      <w:proofErr w:type="spellEnd"/>
+      <w:r>
+        <w:rPr>
+          <w:rFonts w:ascii="Times New Roman" w:hAnsi="Times New Roman" w:cs="Times New Roman"/>
+          <w:sz w:val="28"/>
+          <w:szCs w:val="28"/>
+        </w:rPr>
+        <w:t xml:space="preserve"> (ami szintén idegen kulcs, ez van összekötve a </w:t>
+      </w:r>
+      <w:proofErr w:type="spellStart"/>
+      <w:r>
+        <w:rPr>
+          <w:rFonts w:ascii="Times New Roman" w:hAnsi="Times New Roman" w:cs="Times New Roman"/>
+          <w:sz w:val="28"/>
+          <w:szCs w:val="28"/>
+        </w:rPr>
+        <w:t>user</w:t>
+      </w:r>
+      <w:proofErr w:type="spellEnd"/>
+      <w:r>
+        <w:rPr>
+          <w:rFonts w:ascii="Times New Roman" w:hAnsi="Times New Roman" w:cs="Times New Roman"/>
+          <w:sz w:val="28"/>
+          <w:szCs w:val="28"/>
+        </w:rPr>
+        <w:t xml:space="preserve"> tábla </w:t>
+      </w:r>
+      <w:proofErr w:type="spellStart"/>
+      <w:r>
+        <w:rPr>
+          <w:rFonts w:ascii="Times New Roman" w:hAnsi="Times New Roman" w:cs="Times New Roman"/>
+          <w:sz w:val="28"/>
+          <w:szCs w:val="28"/>
+        </w:rPr>
+        <w:t>id-jával</w:t>
+      </w:r>
+      <w:proofErr w:type="spellEnd"/>
+      <w:r>
+        <w:rPr>
+          <w:rFonts w:ascii="Times New Roman" w:hAnsi="Times New Roman" w:cs="Times New Roman"/>
+          <w:sz w:val="28"/>
+          <w:szCs w:val="28"/>
+        </w:rPr>
+        <w:t xml:space="preserve">) az a felhasználó, aki kapta az üzenetet és a </w:t>
+      </w:r>
+      <w:proofErr w:type="spellStart"/>
+      <w:r>
+        <w:rPr>
+          <w:rFonts w:ascii="Times New Roman" w:hAnsi="Times New Roman" w:cs="Times New Roman"/>
+          <w:sz w:val="28"/>
+          <w:szCs w:val="28"/>
+        </w:rPr>
+        <w:t>description</w:t>
+      </w:r>
+      <w:proofErr w:type="spellEnd"/>
+      <w:r>
+        <w:rPr>
+          <w:rFonts w:ascii="Times New Roman" w:hAnsi="Times New Roman" w:cs="Times New Roman"/>
+          <w:sz w:val="28"/>
+          <w:szCs w:val="28"/>
+        </w:rPr>
+        <w:t xml:space="preserve"> a komment szövege.</w:t>
       </w:r>
     </w:p>
     <w:p>
@@ -5542,6 +8104,7 @@
         </w:rPr>
         <w:t xml:space="preserve">A </w:t>
       </w:r>
+      <w:proofErr w:type="spellStart"/>
       <w:r>
         <w:rPr>
           <w:rFonts w:ascii="Times New Roman" w:hAnsi="Times New Roman" w:cs="Times New Roman"/>
@@ -5551,6 +8114,7 @@
         </w:rPr>
         <w:t>ranks</w:t>
       </w:r>
+      <w:proofErr w:type="spellEnd"/>
       <w:r>
         <w:rPr>
           <w:rFonts w:ascii="Times New Roman" w:hAnsi="Times New Roman" w:cs="Times New Roman"/>
@@ -5573,7 +8137,79 @@
           <w:sz w:val="28"/>
           <w:szCs w:val="28"/>
         </w:rPr>
-        <w:t>rangok adatait, az id-ját (ami az elsődleges kulcs, ez van összekötve a user tábla rankid-jával), a rang nevét, a rang minimum és maximum pontszáma és a description ami a rang leírása.</w:t>
+        <w:t xml:space="preserve">rangok adatait, az </w:t>
+      </w:r>
+      <w:proofErr w:type="spellStart"/>
+      <w:r>
+        <w:rPr>
+          <w:rFonts w:ascii="Times New Roman" w:hAnsi="Times New Roman" w:cs="Times New Roman"/>
+          <w:sz w:val="28"/>
+          <w:szCs w:val="28"/>
+        </w:rPr>
+        <w:t>id</w:t>
+      </w:r>
+      <w:proofErr w:type="spellEnd"/>
+      <w:r>
+        <w:rPr>
+          <w:rFonts w:ascii="Times New Roman" w:hAnsi="Times New Roman" w:cs="Times New Roman"/>
+          <w:sz w:val="28"/>
+          <w:szCs w:val="28"/>
+        </w:rPr>
+        <w:t xml:space="preserve">-ját (ami az elsődleges kulcs, ez van összekötve a </w:t>
+      </w:r>
+      <w:proofErr w:type="spellStart"/>
+      <w:r>
+        <w:rPr>
+          <w:rFonts w:ascii="Times New Roman" w:hAnsi="Times New Roman" w:cs="Times New Roman"/>
+          <w:sz w:val="28"/>
+          <w:szCs w:val="28"/>
+        </w:rPr>
+        <w:t>user</w:t>
+      </w:r>
+      <w:proofErr w:type="spellEnd"/>
+      <w:r>
+        <w:rPr>
+          <w:rFonts w:ascii="Times New Roman" w:hAnsi="Times New Roman" w:cs="Times New Roman"/>
+          <w:sz w:val="28"/>
+          <w:szCs w:val="28"/>
+        </w:rPr>
+        <w:t xml:space="preserve"> tábla </w:t>
+      </w:r>
+      <w:proofErr w:type="spellStart"/>
+      <w:r>
+        <w:rPr>
+          <w:rFonts w:ascii="Times New Roman" w:hAnsi="Times New Roman" w:cs="Times New Roman"/>
+          <w:sz w:val="28"/>
+          <w:szCs w:val="28"/>
+        </w:rPr>
+        <w:t>rankid-jával</w:t>
+      </w:r>
+      <w:proofErr w:type="spellEnd"/>
+      <w:r>
+        <w:rPr>
+          <w:rFonts w:ascii="Times New Roman" w:hAnsi="Times New Roman" w:cs="Times New Roman"/>
+          <w:sz w:val="28"/>
+          <w:szCs w:val="28"/>
+        </w:rPr>
+        <w:t xml:space="preserve">), a rang nevét, a rang minimum és maximum pontszáma és a </w:t>
+      </w:r>
+      <w:proofErr w:type="spellStart"/>
+      <w:r>
+        <w:rPr>
+          <w:rFonts w:ascii="Times New Roman" w:hAnsi="Times New Roman" w:cs="Times New Roman"/>
+          <w:sz w:val="28"/>
+          <w:szCs w:val="28"/>
+        </w:rPr>
+        <w:t>description</w:t>
+      </w:r>
+      <w:proofErr w:type="spellEnd"/>
+      <w:r>
+        <w:rPr>
+          <w:rFonts w:ascii="Times New Roman" w:hAnsi="Times New Roman" w:cs="Times New Roman"/>
+          <w:sz w:val="28"/>
+          <w:szCs w:val="28"/>
+        </w:rPr>
+        <w:t xml:space="preserve"> ami a rang leírása.</w:t>
       </w:r>
     </w:p>
     <w:p>
@@ -5595,30 +8231,123 @@
         <w:tab/>
         <w:t xml:space="preserve">A </w:t>
       </w:r>
-      <w:r>
-        <w:rPr>
-          <w:rFonts w:ascii="Times New Roman" w:hAnsi="Times New Roman" w:cs="Times New Roman"/>
-          <w:b/>
-          <w:sz w:val="28"/>
-          <w:szCs w:val="28"/>
-        </w:rPr>
-        <w:t xml:space="preserve">permissions </w:t>
-      </w:r>
-      <w:r>
-        <w:rPr>
-          <w:rFonts w:ascii="Times New Roman" w:hAnsi="Times New Roman" w:cs="Times New Roman"/>
-          <w:sz w:val="28"/>
-          <w:szCs w:val="28"/>
-        </w:rPr>
-        <w:t xml:space="preserve">táblában tároljuk a role-ok id-ját (ami az elsődleges kulcs, ez van összekötve a user tábla permissionid-jával) és a </w:t>
-      </w:r>
-      <w:r>
-        <w:rPr>
-          <w:rFonts w:ascii="Times New Roman" w:hAnsi="Times New Roman" w:cs="Times New Roman"/>
-          <w:sz w:val="28"/>
-          <w:szCs w:val="28"/>
-        </w:rPr>
-        <w:t>role nevét.</w:t>
+      <w:proofErr w:type="spellStart"/>
+      <w:r>
+        <w:rPr>
+          <w:rFonts w:ascii="Times New Roman" w:hAnsi="Times New Roman" w:cs="Times New Roman"/>
+          <w:b/>
+          <w:sz w:val="28"/>
+          <w:szCs w:val="28"/>
+        </w:rPr>
+        <w:t>permissions</w:t>
+      </w:r>
+      <w:proofErr w:type="spellEnd"/>
+      <w:r>
+        <w:rPr>
+          <w:rFonts w:ascii="Times New Roman" w:hAnsi="Times New Roman" w:cs="Times New Roman"/>
+          <w:b/>
+          <w:sz w:val="28"/>
+          <w:szCs w:val="28"/>
+        </w:rPr>
+        <w:t xml:space="preserve"> </w:t>
+      </w:r>
+      <w:r>
+        <w:rPr>
+          <w:rFonts w:ascii="Times New Roman" w:hAnsi="Times New Roman" w:cs="Times New Roman"/>
+          <w:sz w:val="28"/>
+          <w:szCs w:val="28"/>
+        </w:rPr>
+        <w:t xml:space="preserve">táblában tároljuk a </w:t>
+      </w:r>
+      <w:proofErr w:type="spellStart"/>
+      <w:r>
+        <w:rPr>
+          <w:rFonts w:ascii="Times New Roman" w:hAnsi="Times New Roman" w:cs="Times New Roman"/>
+          <w:sz w:val="28"/>
+          <w:szCs w:val="28"/>
+        </w:rPr>
+        <w:t>role</w:t>
+      </w:r>
+      <w:proofErr w:type="spellEnd"/>
+      <w:r>
+        <w:rPr>
+          <w:rFonts w:ascii="Times New Roman" w:hAnsi="Times New Roman" w:cs="Times New Roman"/>
+          <w:sz w:val="28"/>
+          <w:szCs w:val="28"/>
+        </w:rPr>
+        <w:t xml:space="preserve">-ok </w:t>
+      </w:r>
+      <w:proofErr w:type="spellStart"/>
+      <w:r>
+        <w:rPr>
+          <w:rFonts w:ascii="Times New Roman" w:hAnsi="Times New Roman" w:cs="Times New Roman"/>
+          <w:sz w:val="28"/>
+          <w:szCs w:val="28"/>
+        </w:rPr>
+        <w:t>id</w:t>
+      </w:r>
+      <w:proofErr w:type="spellEnd"/>
+      <w:r>
+        <w:rPr>
+          <w:rFonts w:ascii="Times New Roman" w:hAnsi="Times New Roman" w:cs="Times New Roman"/>
+          <w:sz w:val="28"/>
+          <w:szCs w:val="28"/>
+        </w:rPr>
+        <w:t xml:space="preserve">-ját (ami az elsődleges kulcs, ez van összekötve a </w:t>
+      </w:r>
+      <w:proofErr w:type="spellStart"/>
+      <w:r>
+        <w:rPr>
+          <w:rFonts w:ascii="Times New Roman" w:hAnsi="Times New Roman" w:cs="Times New Roman"/>
+          <w:sz w:val="28"/>
+          <w:szCs w:val="28"/>
+        </w:rPr>
+        <w:t>user</w:t>
+      </w:r>
+      <w:proofErr w:type="spellEnd"/>
+      <w:r>
+        <w:rPr>
+          <w:rFonts w:ascii="Times New Roman" w:hAnsi="Times New Roman" w:cs="Times New Roman"/>
+          <w:sz w:val="28"/>
+          <w:szCs w:val="28"/>
+        </w:rPr>
+        <w:t xml:space="preserve"> tábla </w:t>
+      </w:r>
+      <w:proofErr w:type="spellStart"/>
+      <w:r>
+        <w:rPr>
+          <w:rFonts w:ascii="Times New Roman" w:hAnsi="Times New Roman" w:cs="Times New Roman"/>
+          <w:sz w:val="28"/>
+          <w:szCs w:val="28"/>
+        </w:rPr>
+        <w:t>permissionid-jával</w:t>
+      </w:r>
+      <w:proofErr w:type="spellEnd"/>
+      <w:r>
+        <w:rPr>
+          <w:rFonts w:ascii="Times New Roman" w:hAnsi="Times New Roman" w:cs="Times New Roman"/>
+          <w:sz w:val="28"/>
+          <w:szCs w:val="28"/>
+        </w:rPr>
+        <w:t xml:space="preserve">) és a </w:t>
+      </w:r>
+      <w:proofErr w:type="spellStart"/>
+      <w:r>
+        <w:rPr>
+          <w:rFonts w:ascii="Times New Roman" w:hAnsi="Times New Roman" w:cs="Times New Roman"/>
+          <w:sz w:val="28"/>
+          <w:szCs w:val="28"/>
+        </w:rPr>
+        <w:t>role</w:t>
+      </w:r>
+      <w:proofErr w:type="spellEnd"/>
+      <w:r>
+        <w:rPr>
+          <w:rFonts w:ascii="Times New Roman" w:hAnsi="Times New Roman" w:cs="Times New Roman"/>
+          <w:sz w:val="28"/>
+          <w:szCs w:val="28"/>
+        </w:rPr>
+        <w:t xml:space="preserve"> nevét.</w:t>
       </w:r>
     </w:p>
     <w:p>
@@ -5640,6 +8369,7 @@
         <w:tab/>
         <w:t xml:space="preserve">A </w:t>
       </w:r>
+      <w:proofErr w:type="spellStart"/>
       <w:r>
         <w:rPr>
           <w:rFonts w:ascii="Times New Roman" w:hAnsi="Times New Roman" w:cs="Times New Roman"/>
@@ -5649,21 +8379,166 @@
         </w:rPr>
         <w:t>user_token</w:t>
       </w:r>
-      <w:r>
-        <w:rPr>
-          <w:rFonts w:ascii="Times New Roman" w:hAnsi="Times New Roman" w:cs="Times New Roman"/>
-          <w:sz w:val="28"/>
-          <w:szCs w:val="28"/>
-        </w:rPr>
-        <w:t xml:space="preserve"> táblában tároljuk a tokennek id-ját (ami az elsődleges kulcs), a userid (ami szintén idegen kulcs, ez van összekötve a user tábla id-jával)</w:t>
-      </w:r>
-      <w:r>
-        <w:rPr>
-          <w:rFonts w:ascii="Times New Roman" w:hAnsi="Times New Roman" w:cs="Times New Roman"/>
-          <w:sz w:val="28"/>
-          <w:szCs w:val="28"/>
-        </w:rPr>
-        <w:t xml:space="preserve"> az a felhasználó, akié a token, maga token és a token lejárati dátuma.</w:t>
+      <w:proofErr w:type="spellEnd"/>
+      <w:r>
+        <w:rPr>
+          <w:rFonts w:ascii="Times New Roman" w:hAnsi="Times New Roman" w:cs="Times New Roman"/>
+          <w:sz w:val="28"/>
+          <w:szCs w:val="28"/>
+        </w:rPr>
+        <w:t xml:space="preserve"> táblában tároljuk a </w:t>
+      </w:r>
+      <w:proofErr w:type="spellStart"/>
+      <w:r>
+        <w:rPr>
+          <w:rFonts w:ascii="Times New Roman" w:hAnsi="Times New Roman" w:cs="Times New Roman"/>
+          <w:sz w:val="28"/>
+          <w:szCs w:val="28"/>
+        </w:rPr>
+        <w:t>tokennek</w:t>
+      </w:r>
+      <w:proofErr w:type="spellEnd"/>
+      <w:r>
+        <w:rPr>
+          <w:rFonts w:ascii="Times New Roman" w:hAnsi="Times New Roman" w:cs="Times New Roman"/>
+          <w:sz w:val="28"/>
+          <w:szCs w:val="28"/>
+        </w:rPr>
+        <w:t xml:space="preserve"> </w:t>
+      </w:r>
+      <w:proofErr w:type="spellStart"/>
+      <w:r>
+        <w:rPr>
+          <w:rFonts w:ascii="Times New Roman" w:hAnsi="Times New Roman" w:cs="Times New Roman"/>
+          <w:sz w:val="28"/>
+          <w:szCs w:val="28"/>
+        </w:rPr>
+        <w:t>id</w:t>
+      </w:r>
+      <w:proofErr w:type="spellEnd"/>
+      <w:r>
+        <w:rPr>
+          <w:rFonts w:ascii="Times New Roman" w:hAnsi="Times New Roman" w:cs="Times New Roman"/>
+          <w:sz w:val="28"/>
+          <w:szCs w:val="28"/>
+        </w:rPr>
+        <w:t xml:space="preserve">-ját (ami az elsődleges kulcs), a </w:t>
+      </w:r>
+      <w:proofErr w:type="spellStart"/>
+      <w:r>
+        <w:rPr>
+          <w:rFonts w:ascii="Times New Roman" w:hAnsi="Times New Roman" w:cs="Times New Roman"/>
+          <w:sz w:val="28"/>
+          <w:szCs w:val="28"/>
+        </w:rPr>
+        <w:t>userid</w:t>
+      </w:r>
+      <w:proofErr w:type="spellEnd"/>
+      <w:r>
+        <w:rPr>
+          <w:rFonts w:ascii="Times New Roman" w:hAnsi="Times New Roman" w:cs="Times New Roman"/>
+          <w:sz w:val="28"/>
+          <w:szCs w:val="28"/>
+        </w:rPr>
+        <w:t xml:space="preserve"> (ami szintén idegen kulcs, ez van összekötve a </w:t>
+      </w:r>
+      <w:proofErr w:type="spellStart"/>
+      <w:r>
+        <w:rPr>
+          <w:rFonts w:ascii="Times New Roman" w:hAnsi="Times New Roman" w:cs="Times New Roman"/>
+          <w:sz w:val="28"/>
+          <w:szCs w:val="28"/>
+        </w:rPr>
+        <w:t>user</w:t>
+      </w:r>
+      <w:proofErr w:type="spellEnd"/>
+      <w:r>
+        <w:rPr>
+          <w:rFonts w:ascii="Times New Roman" w:hAnsi="Times New Roman" w:cs="Times New Roman"/>
+          <w:sz w:val="28"/>
+          <w:szCs w:val="28"/>
+        </w:rPr>
+        <w:t xml:space="preserve"> tábla </w:t>
+      </w:r>
+      <w:proofErr w:type="spellStart"/>
+      <w:r>
+        <w:rPr>
+          <w:rFonts w:ascii="Times New Roman" w:hAnsi="Times New Roman" w:cs="Times New Roman"/>
+          <w:sz w:val="28"/>
+          <w:szCs w:val="28"/>
+        </w:rPr>
+        <w:t>id-jával</w:t>
+      </w:r>
+      <w:proofErr w:type="spellEnd"/>
+      <w:r>
+        <w:rPr>
+          <w:rFonts w:ascii="Times New Roman" w:hAnsi="Times New Roman" w:cs="Times New Roman"/>
+          <w:sz w:val="28"/>
+          <w:szCs w:val="28"/>
+        </w:rPr>
+        <w:t>)</w:t>
+      </w:r>
+      <w:r>
+        <w:rPr>
+          <w:rFonts w:ascii="Times New Roman" w:hAnsi="Times New Roman" w:cs="Times New Roman"/>
+          <w:sz w:val="28"/>
+          <w:szCs w:val="28"/>
+        </w:rPr>
+        <w:t xml:space="preserve"> az a felhasználó, akié a </w:t>
+      </w:r>
+      <w:proofErr w:type="spellStart"/>
+      <w:r>
+        <w:rPr>
+          <w:rFonts w:ascii="Times New Roman" w:hAnsi="Times New Roman" w:cs="Times New Roman"/>
+          <w:sz w:val="28"/>
+          <w:szCs w:val="28"/>
+        </w:rPr>
+        <w:t>token</w:t>
+      </w:r>
+      <w:proofErr w:type="spellEnd"/>
+      <w:r>
+        <w:rPr>
+          <w:rFonts w:ascii="Times New Roman" w:hAnsi="Times New Roman" w:cs="Times New Roman"/>
+          <w:sz w:val="28"/>
+          <w:szCs w:val="28"/>
+        </w:rPr>
+        <w:t xml:space="preserve">, maga </w:t>
+      </w:r>
+      <w:proofErr w:type="spellStart"/>
+      <w:r>
+        <w:rPr>
+          <w:rFonts w:ascii="Times New Roman" w:hAnsi="Times New Roman" w:cs="Times New Roman"/>
+          <w:sz w:val="28"/>
+          <w:szCs w:val="28"/>
+        </w:rPr>
+        <w:t>token</w:t>
+      </w:r>
+      <w:proofErr w:type="spellEnd"/>
+      <w:r>
+        <w:rPr>
+          <w:rFonts w:ascii="Times New Roman" w:hAnsi="Times New Roman" w:cs="Times New Roman"/>
+          <w:sz w:val="28"/>
+          <w:szCs w:val="28"/>
+        </w:rPr>
+        <w:t xml:space="preserve"> és a </w:t>
+      </w:r>
+      <w:proofErr w:type="spellStart"/>
+      <w:r>
+        <w:rPr>
+          <w:rFonts w:ascii="Times New Roman" w:hAnsi="Times New Roman" w:cs="Times New Roman"/>
+          <w:sz w:val="28"/>
+          <w:szCs w:val="28"/>
+        </w:rPr>
+        <w:t>token</w:t>
+      </w:r>
+      <w:proofErr w:type="spellEnd"/>
+      <w:r>
+        <w:rPr>
+          <w:rFonts w:ascii="Times New Roman" w:hAnsi="Times New Roman" w:cs="Times New Roman"/>
+          <w:sz w:val="28"/>
+          <w:szCs w:val="28"/>
+        </w:rPr>
+        <w:t xml:space="preserve"> lejárati dátuma.</w:t>
       </w:r>
     </w:p>
     <w:p>
@@ -5685,30 +8560,165 @@
         <w:tab/>
         <w:t xml:space="preserve">A </w:t>
       </w:r>
-      <w:r>
-        <w:rPr>
-          <w:rFonts w:ascii="Times New Roman" w:hAnsi="Times New Roman" w:cs="Times New Roman"/>
-          <w:b/>
-          <w:sz w:val="28"/>
-          <w:szCs w:val="28"/>
-        </w:rPr>
-        <w:t xml:space="preserve">user_suspicious </w:t>
-      </w:r>
-      <w:r>
-        <w:rPr>
-          <w:rFonts w:ascii="Times New Roman" w:hAnsi="Times New Roman" w:cs="Times New Roman"/>
-          <w:sz w:val="28"/>
-          <w:szCs w:val="28"/>
-        </w:rPr>
-        <w:t>táblában tároljuk a gyanus felhasználók</w:t>
-      </w:r>
-      <w:r>
-        <w:rPr>
-          <w:rFonts w:ascii="Times New Roman" w:hAnsi="Times New Roman" w:cs="Times New Roman"/>
-          <w:sz w:val="28"/>
-          <w:szCs w:val="28"/>
-        </w:rPr>
-        <w:t xml:space="preserve"> userid-ját (ami az elsődleges kulcs, ez van összekötve a user tábla id-jával).</w:t>
+      <w:proofErr w:type="spellStart"/>
+      <w:r>
+        <w:rPr>
+          <w:rFonts w:ascii="Times New Roman" w:hAnsi="Times New Roman" w:cs="Times New Roman"/>
+          <w:b/>
+          <w:sz w:val="28"/>
+          <w:szCs w:val="28"/>
+        </w:rPr>
+        <w:t>user_suspicious</w:t>
+      </w:r>
+      <w:proofErr w:type="spellEnd"/>
+      <w:r>
+        <w:rPr>
+          <w:rFonts w:ascii="Times New Roman" w:hAnsi="Times New Roman" w:cs="Times New Roman"/>
+          <w:b/>
+          <w:sz w:val="28"/>
+          <w:szCs w:val="28"/>
+        </w:rPr>
+        <w:t xml:space="preserve"> </w:t>
+      </w:r>
+      <w:r>
+        <w:rPr>
+          <w:rFonts w:ascii="Times New Roman" w:hAnsi="Times New Roman" w:cs="Times New Roman"/>
+          <w:sz w:val="28"/>
+          <w:szCs w:val="28"/>
+        </w:rPr>
+        <w:t xml:space="preserve">táblában tároljuk a </w:t>
+      </w:r>
+      <w:proofErr w:type="spellStart"/>
+      <w:r>
+        <w:rPr>
+          <w:rFonts w:ascii="Times New Roman" w:hAnsi="Times New Roman" w:cs="Times New Roman"/>
+          <w:sz w:val="28"/>
+          <w:szCs w:val="28"/>
+        </w:rPr>
+        <w:t>gyanus</w:t>
+      </w:r>
+      <w:proofErr w:type="spellEnd"/>
+      <w:r>
+        <w:rPr>
+          <w:rFonts w:ascii="Times New Roman" w:hAnsi="Times New Roman" w:cs="Times New Roman"/>
+          <w:sz w:val="28"/>
+          <w:szCs w:val="28"/>
+        </w:rPr>
+        <w:t xml:space="preserve"> felhasználók</w:t>
+      </w:r>
+      <w:r>
+        <w:rPr>
+          <w:rFonts w:ascii="Times New Roman" w:hAnsi="Times New Roman" w:cs="Times New Roman"/>
+          <w:sz w:val="28"/>
+          <w:szCs w:val="28"/>
+        </w:rPr>
+        <w:t xml:space="preserve"> </w:t>
+      </w:r>
+      <w:proofErr w:type="spellStart"/>
+      <w:r>
+        <w:rPr>
+          <w:rFonts w:ascii="Times New Roman" w:hAnsi="Times New Roman" w:cs="Times New Roman"/>
+          <w:sz w:val="28"/>
+          <w:szCs w:val="28"/>
+        </w:rPr>
+        <w:t>userid</w:t>
+      </w:r>
+      <w:proofErr w:type="spellEnd"/>
+      <w:r>
+        <w:rPr>
+          <w:rFonts w:ascii="Times New Roman" w:hAnsi="Times New Roman" w:cs="Times New Roman"/>
+          <w:sz w:val="28"/>
+          <w:szCs w:val="28"/>
+        </w:rPr>
+        <w:t xml:space="preserve">-ját (ami az elsődleges kulcs, ez van összekötve a </w:t>
+      </w:r>
+      <w:proofErr w:type="spellStart"/>
+      <w:r>
+        <w:rPr>
+          <w:rFonts w:ascii="Times New Roman" w:hAnsi="Times New Roman" w:cs="Times New Roman"/>
+          <w:sz w:val="28"/>
+          <w:szCs w:val="28"/>
+        </w:rPr>
+        <w:t>user</w:t>
+      </w:r>
+      <w:proofErr w:type="spellEnd"/>
+      <w:r>
+        <w:rPr>
+          <w:rFonts w:ascii="Times New Roman" w:hAnsi="Times New Roman" w:cs="Times New Roman"/>
+          <w:sz w:val="28"/>
+          <w:szCs w:val="28"/>
+        </w:rPr>
+        <w:t xml:space="preserve"> tábla </w:t>
+      </w:r>
+      <w:proofErr w:type="spellStart"/>
+      <w:r>
+        <w:rPr>
+          <w:rFonts w:ascii="Times New Roman" w:hAnsi="Times New Roman" w:cs="Times New Roman"/>
+          <w:sz w:val="28"/>
+          <w:szCs w:val="28"/>
+        </w:rPr>
+        <w:t>id-jával</w:t>
+      </w:r>
+      <w:proofErr w:type="spellEnd"/>
+      <w:r>
+        <w:rPr>
+          <w:rFonts w:ascii="Times New Roman" w:hAnsi="Times New Roman" w:cs="Times New Roman"/>
+          <w:sz w:val="28"/>
+          <w:szCs w:val="28"/>
+        </w:rPr>
+        <w:t>)</w:t>
+      </w:r>
+      <w:r>
+        <w:rPr>
+          <w:rFonts w:ascii="Times New Roman" w:hAnsi="Times New Roman" w:cs="Times New Roman"/>
+          <w:sz w:val="28"/>
+          <w:szCs w:val="28"/>
+        </w:rPr>
+        <w:t xml:space="preserve">, a </w:t>
+      </w:r>
+      <w:proofErr w:type="spellStart"/>
+      <w:r>
+        <w:rPr>
+          <w:rFonts w:ascii="Times New Roman" w:hAnsi="Times New Roman" w:cs="Times New Roman"/>
+          <w:sz w:val="28"/>
+          <w:szCs w:val="28"/>
+        </w:rPr>
+        <w:t>description</w:t>
+      </w:r>
+      <w:proofErr w:type="spellEnd"/>
+      <w:r>
+        <w:rPr>
+          <w:rFonts w:ascii="Times New Roman" w:hAnsi="Times New Roman" w:cs="Times New Roman"/>
+          <w:sz w:val="28"/>
+          <w:szCs w:val="28"/>
+        </w:rPr>
+        <w:t xml:space="preserve">-jét és </w:t>
+      </w:r>
+      <w:proofErr w:type="spellStart"/>
+      <w:r>
+        <w:rPr>
+          <w:rFonts w:ascii="Times New Roman" w:hAnsi="Times New Roman" w:cs="Times New Roman"/>
+          <w:sz w:val="28"/>
+          <w:szCs w:val="28"/>
+        </w:rPr>
+        <w:t>message</w:t>
+      </w:r>
+      <w:proofErr w:type="spellEnd"/>
+      <w:r>
+        <w:rPr>
+          <w:rFonts w:ascii="Times New Roman" w:hAnsi="Times New Roman" w:cs="Times New Roman"/>
+          <w:sz w:val="28"/>
+          <w:szCs w:val="28"/>
+        </w:rPr>
+        <w:t>-ét</w:t>
+      </w:r>
+      <w:r>
+        <w:rPr>
+          <w:rFonts w:ascii="Times New Roman" w:hAnsi="Times New Roman" w:cs="Times New Roman"/>
+          <w:sz w:val="28"/>
+          <w:szCs w:val="28"/>
+        </w:rPr>
+        <w:t>.</w:t>
       </w:r>
     </w:p>
     <w:p>
@@ -5737,6 +8747,7 @@
         </w:rPr>
         <w:t xml:space="preserve">A </w:t>
       </w:r>
+      <w:proofErr w:type="spellStart"/>
       <w:r>
         <w:rPr>
           <w:rFonts w:ascii="Times New Roman" w:hAnsi="Times New Roman" w:cs="Times New Roman"/>
@@ -5745,24 +8756,81 @@
           <w:sz w:val="28"/>
           <w:szCs w:val="28"/>
         </w:rPr>
-        <w:t xml:space="preserve">liked_posts </w:t>
-      </w:r>
-      <w:r>
-        <w:rPr>
-          <w:rFonts w:ascii="Times New Roman" w:hAnsi="Times New Roman" w:cs="Times New Roman"/>
-          <w:sz w:val="28"/>
-          <w:szCs w:val="28"/>
-        </w:rPr>
-        <w:t>táblában tároljuk a userid-t (ami egy idegen kulcs</w:t>
-      </w:r>
-      <w:r>
-        <w:rPr>
-          <w:rFonts w:ascii="Times New Roman" w:hAnsi="Times New Roman" w:cs="Times New Roman"/>
-          <w:sz w:val="28"/>
-          <w:szCs w:val="28"/>
-        </w:rPr>
-        <w:t>, ez van összekötve a user tábla id-jával</w:t>
-      </w:r>
+        <w:t>liked_posts</w:t>
+      </w:r>
+      <w:proofErr w:type="spellEnd"/>
+      <w:r>
+        <w:rPr>
+          <w:rFonts w:ascii="Times New Roman" w:hAnsi="Times New Roman" w:cs="Times New Roman"/>
+          <w:b/>
+          <w:bCs/>
+          <w:sz w:val="28"/>
+          <w:szCs w:val="28"/>
+        </w:rPr>
+        <w:t xml:space="preserve"> </w:t>
+      </w:r>
+      <w:r>
+        <w:rPr>
+          <w:rFonts w:ascii="Times New Roman" w:hAnsi="Times New Roman" w:cs="Times New Roman"/>
+          <w:sz w:val="28"/>
+          <w:szCs w:val="28"/>
+        </w:rPr>
+        <w:t xml:space="preserve">táblában tároljuk a </w:t>
+      </w:r>
+      <w:proofErr w:type="spellStart"/>
+      <w:r>
+        <w:rPr>
+          <w:rFonts w:ascii="Times New Roman" w:hAnsi="Times New Roman" w:cs="Times New Roman"/>
+          <w:sz w:val="28"/>
+          <w:szCs w:val="28"/>
+        </w:rPr>
+        <w:t>userid</w:t>
+      </w:r>
+      <w:proofErr w:type="spellEnd"/>
+      <w:r>
+        <w:rPr>
+          <w:rFonts w:ascii="Times New Roman" w:hAnsi="Times New Roman" w:cs="Times New Roman"/>
+          <w:sz w:val="28"/>
+          <w:szCs w:val="28"/>
+        </w:rPr>
+        <w:t>-t (ami egy idegen kulcs</w:t>
+      </w:r>
+      <w:r>
+        <w:rPr>
+          <w:rFonts w:ascii="Times New Roman" w:hAnsi="Times New Roman" w:cs="Times New Roman"/>
+          <w:sz w:val="28"/>
+          <w:szCs w:val="28"/>
+        </w:rPr>
+        <w:t xml:space="preserve">, ez van összekötve a </w:t>
+      </w:r>
+      <w:proofErr w:type="spellStart"/>
+      <w:r>
+        <w:rPr>
+          <w:rFonts w:ascii="Times New Roman" w:hAnsi="Times New Roman" w:cs="Times New Roman"/>
+          <w:sz w:val="28"/>
+          <w:szCs w:val="28"/>
+        </w:rPr>
+        <w:t>user</w:t>
+      </w:r>
+      <w:proofErr w:type="spellEnd"/>
+      <w:r>
+        <w:rPr>
+          <w:rFonts w:ascii="Times New Roman" w:hAnsi="Times New Roman" w:cs="Times New Roman"/>
+          <w:sz w:val="28"/>
+          <w:szCs w:val="28"/>
+        </w:rPr>
+        <w:t xml:space="preserve"> tábla </w:t>
+      </w:r>
+      <w:proofErr w:type="spellStart"/>
+      <w:r>
+        <w:rPr>
+          <w:rFonts w:ascii="Times New Roman" w:hAnsi="Times New Roman" w:cs="Times New Roman"/>
+          <w:sz w:val="28"/>
+          <w:szCs w:val="28"/>
+        </w:rPr>
+        <w:t>id-jával</w:t>
+      </w:r>
+      <w:proofErr w:type="spellEnd"/>
       <w:r>
         <w:rPr>
           <w:rFonts w:ascii="Times New Roman" w:hAnsi="Times New Roman" w:cs="Times New Roman"/>
@@ -5777,7 +8845,79 @@
           <w:sz w:val="28"/>
           <w:szCs w:val="28"/>
         </w:rPr>
-        <w:t>az a felhasználó, aki likeolt és a postid-t (ami szintén egy idegen kulcs, ez van összekötve a user_post tábla id-jával) az a post, ami likeolva lett.</w:t>
+        <w:t xml:space="preserve">az a felhasználó, aki </w:t>
+      </w:r>
+      <w:proofErr w:type="spellStart"/>
+      <w:r>
+        <w:rPr>
+          <w:rFonts w:ascii="Times New Roman" w:hAnsi="Times New Roman" w:cs="Times New Roman"/>
+          <w:sz w:val="28"/>
+          <w:szCs w:val="28"/>
+        </w:rPr>
+        <w:t>likeolt</w:t>
+      </w:r>
+      <w:proofErr w:type="spellEnd"/>
+      <w:r>
+        <w:rPr>
+          <w:rFonts w:ascii="Times New Roman" w:hAnsi="Times New Roman" w:cs="Times New Roman"/>
+          <w:sz w:val="28"/>
+          <w:szCs w:val="28"/>
+        </w:rPr>
+        <w:t xml:space="preserve"> és a postid-t (ami szintén egy idegen kulcs, ez van összekötve a </w:t>
+      </w:r>
+      <w:proofErr w:type="spellStart"/>
+      <w:r>
+        <w:rPr>
+          <w:rFonts w:ascii="Times New Roman" w:hAnsi="Times New Roman" w:cs="Times New Roman"/>
+          <w:sz w:val="28"/>
+          <w:szCs w:val="28"/>
+        </w:rPr>
+        <w:t>user_post</w:t>
+      </w:r>
+      <w:proofErr w:type="spellEnd"/>
+      <w:r>
+        <w:rPr>
+          <w:rFonts w:ascii="Times New Roman" w:hAnsi="Times New Roman" w:cs="Times New Roman"/>
+          <w:sz w:val="28"/>
+          <w:szCs w:val="28"/>
+        </w:rPr>
+        <w:t xml:space="preserve"> tábla </w:t>
+      </w:r>
+      <w:proofErr w:type="spellStart"/>
+      <w:r>
+        <w:rPr>
+          <w:rFonts w:ascii="Times New Roman" w:hAnsi="Times New Roman" w:cs="Times New Roman"/>
+          <w:sz w:val="28"/>
+          <w:szCs w:val="28"/>
+        </w:rPr>
+        <w:t>id-jával</w:t>
+      </w:r>
+      <w:proofErr w:type="spellEnd"/>
+      <w:r>
+        <w:rPr>
+          <w:rFonts w:ascii="Times New Roman" w:hAnsi="Times New Roman" w:cs="Times New Roman"/>
+          <w:sz w:val="28"/>
+          <w:szCs w:val="28"/>
+        </w:rPr>
+        <w:t xml:space="preserve">) az a post, ami </w:t>
+      </w:r>
+      <w:proofErr w:type="spellStart"/>
+      <w:r>
+        <w:rPr>
+          <w:rFonts w:ascii="Times New Roman" w:hAnsi="Times New Roman" w:cs="Times New Roman"/>
+          <w:sz w:val="28"/>
+          <w:szCs w:val="28"/>
+        </w:rPr>
+        <w:t>likeolva</w:t>
+      </w:r>
+      <w:proofErr w:type="spellEnd"/>
+      <w:r>
+        <w:rPr>
+          <w:rFonts w:ascii="Times New Roman" w:hAnsi="Times New Roman" w:cs="Times New Roman"/>
+          <w:sz w:val="28"/>
+          <w:szCs w:val="28"/>
+        </w:rPr>
+        <w:t xml:space="preserve"> lett.</w:t>
       </w:r>
     </w:p>
     <w:p>
@@ -5799,6 +8939,7 @@
         <w:tab/>
         <w:t xml:space="preserve">A </w:t>
       </w:r>
+      <w:proofErr w:type="spellStart"/>
       <w:r>
         <w:rPr>
           <w:rFonts w:ascii="Times New Roman" w:hAnsi="Times New Roman" w:cs="Times New Roman"/>
@@ -5809,13 +8950,140 @@
         </w:rPr>
         <w:t>disliked_posts</w:t>
       </w:r>
-      <w:r>
-        <w:rPr>
-          <w:rFonts w:ascii="Times New Roman" w:hAnsi="Times New Roman" w:cs="Times New Roman"/>
-          <w:sz w:val="28"/>
-          <w:szCs w:val="28"/>
-        </w:rPr>
-        <w:t xml:space="preserve"> táblában tároljuk a userid-t (ami egy idegen kulcs, ez van összekötve a user tábla id-jával) az a felhasználó, aki dislikeolt és a postid-t (ami szintén egy idegen kulcs, ez van összekötve a user_post tábla id-jával) az a post, ami dislikeolva lett.</w:t>
+      <w:proofErr w:type="spellEnd"/>
+      <w:r>
+        <w:rPr>
+          <w:rFonts w:ascii="Times New Roman" w:hAnsi="Times New Roman" w:cs="Times New Roman"/>
+          <w:sz w:val="28"/>
+          <w:szCs w:val="28"/>
+        </w:rPr>
+        <w:t xml:space="preserve"> táblában tároljuk a </w:t>
+      </w:r>
+      <w:proofErr w:type="spellStart"/>
+      <w:r>
+        <w:rPr>
+          <w:rFonts w:ascii="Times New Roman" w:hAnsi="Times New Roman" w:cs="Times New Roman"/>
+          <w:sz w:val="28"/>
+          <w:szCs w:val="28"/>
+        </w:rPr>
+        <w:t>userid</w:t>
+      </w:r>
+      <w:proofErr w:type="spellEnd"/>
+      <w:r>
+        <w:rPr>
+          <w:rFonts w:ascii="Times New Roman" w:hAnsi="Times New Roman" w:cs="Times New Roman"/>
+          <w:sz w:val="28"/>
+          <w:szCs w:val="28"/>
+        </w:rPr>
+        <w:t xml:space="preserve">-t (ami egy idegen kulcs, ez van összekötve a </w:t>
+      </w:r>
+      <w:proofErr w:type="spellStart"/>
+      <w:r>
+        <w:rPr>
+          <w:rFonts w:ascii="Times New Roman" w:hAnsi="Times New Roman" w:cs="Times New Roman"/>
+          <w:sz w:val="28"/>
+          <w:szCs w:val="28"/>
+        </w:rPr>
+        <w:t>user</w:t>
+      </w:r>
+      <w:proofErr w:type="spellEnd"/>
+      <w:r>
+        <w:rPr>
+          <w:rFonts w:ascii="Times New Roman" w:hAnsi="Times New Roman" w:cs="Times New Roman"/>
+          <w:sz w:val="28"/>
+          <w:szCs w:val="28"/>
+        </w:rPr>
+        <w:t xml:space="preserve"> tábla </w:t>
+      </w:r>
+      <w:proofErr w:type="spellStart"/>
+      <w:r>
+        <w:rPr>
+          <w:rFonts w:ascii="Times New Roman" w:hAnsi="Times New Roman" w:cs="Times New Roman"/>
+          <w:sz w:val="28"/>
+          <w:szCs w:val="28"/>
+        </w:rPr>
+        <w:t>id-jával</w:t>
+      </w:r>
+      <w:proofErr w:type="spellEnd"/>
+      <w:r>
+        <w:rPr>
+          <w:rFonts w:ascii="Times New Roman" w:hAnsi="Times New Roman" w:cs="Times New Roman"/>
+          <w:sz w:val="28"/>
+          <w:szCs w:val="28"/>
+        </w:rPr>
+        <w:t xml:space="preserve">) az a felhasználó, aki </w:t>
+      </w:r>
+      <w:proofErr w:type="spellStart"/>
+      <w:r>
+        <w:rPr>
+          <w:rFonts w:ascii="Times New Roman" w:hAnsi="Times New Roman" w:cs="Times New Roman"/>
+          <w:sz w:val="28"/>
+          <w:szCs w:val="28"/>
+        </w:rPr>
+        <w:t>dislikeolt</w:t>
+      </w:r>
+      <w:proofErr w:type="spellEnd"/>
+      <w:r>
+        <w:rPr>
+          <w:rFonts w:ascii="Times New Roman" w:hAnsi="Times New Roman" w:cs="Times New Roman"/>
+          <w:sz w:val="28"/>
+          <w:szCs w:val="28"/>
+        </w:rPr>
+        <w:t xml:space="preserve"> és a postid-t (ami szintén egy idegen kulcs, ez van összekötve a </w:t>
+      </w:r>
+      <w:proofErr w:type="spellStart"/>
+      <w:r>
+        <w:rPr>
+          <w:rFonts w:ascii="Times New Roman" w:hAnsi="Times New Roman" w:cs="Times New Roman"/>
+          <w:sz w:val="28"/>
+          <w:szCs w:val="28"/>
+        </w:rPr>
+        <w:t>user_post</w:t>
+      </w:r>
+      <w:proofErr w:type="spellEnd"/>
+      <w:r>
+        <w:rPr>
+          <w:rFonts w:ascii="Times New Roman" w:hAnsi="Times New Roman" w:cs="Times New Roman"/>
+          <w:sz w:val="28"/>
+          <w:szCs w:val="28"/>
+        </w:rPr>
+        <w:t xml:space="preserve"> tábla </w:t>
+      </w:r>
+      <w:proofErr w:type="spellStart"/>
+      <w:r>
+        <w:rPr>
+          <w:rFonts w:ascii="Times New Roman" w:hAnsi="Times New Roman" w:cs="Times New Roman"/>
+          <w:sz w:val="28"/>
+          <w:szCs w:val="28"/>
+        </w:rPr>
+        <w:t>id-jával</w:t>
+      </w:r>
+      <w:proofErr w:type="spellEnd"/>
+      <w:r>
+        <w:rPr>
+          <w:rFonts w:ascii="Times New Roman" w:hAnsi="Times New Roman" w:cs="Times New Roman"/>
+          <w:sz w:val="28"/>
+          <w:szCs w:val="28"/>
+        </w:rPr>
+        <w:t xml:space="preserve">) az a post, ami </w:t>
+      </w:r>
+      <w:proofErr w:type="spellStart"/>
+      <w:r>
+        <w:rPr>
+          <w:rFonts w:ascii="Times New Roman" w:hAnsi="Times New Roman" w:cs="Times New Roman"/>
+          <w:sz w:val="28"/>
+          <w:szCs w:val="28"/>
+        </w:rPr>
+        <w:t>dislikeolva</w:t>
+      </w:r>
+      <w:proofErr w:type="spellEnd"/>
+      <w:r>
+        <w:rPr>
+          <w:rFonts w:ascii="Times New Roman" w:hAnsi="Times New Roman" w:cs="Times New Roman"/>
+          <w:sz w:val="28"/>
+          <w:szCs w:val="28"/>
+        </w:rPr>
+        <w:t xml:space="preserve"> lett.</w:t>
       </w:r>
     </w:p>
     <w:p>
@@ -5837,6 +9105,7 @@
         <w:tab/>
         <w:t xml:space="preserve">A </w:t>
       </w:r>
+      <w:proofErr w:type="spellStart"/>
       <w:r>
         <w:rPr>
           <w:rFonts w:ascii="Times New Roman" w:hAnsi="Times New Roman" w:cs="Times New Roman"/>
@@ -5847,13 +9116,104 @@
         </w:rPr>
         <w:t>deletedlikes</w:t>
       </w:r>
-      <w:r>
-        <w:rPr>
-          <w:rFonts w:ascii="Times New Roman" w:hAnsi="Times New Roman" w:cs="Times New Roman"/>
-          <w:sz w:val="28"/>
-          <w:szCs w:val="28"/>
-        </w:rPr>
-        <w:t xml:space="preserve"> táblában tároljuk a userid-t (ami egy idegen kulcs, ez van összekötve a user tábla id-jával) az a felhasználó, aki már likeolt, kapott pontot és hogyha újra likeolja ugyanazt a postot akkor már nem kap </w:t>
+      <w:proofErr w:type="spellEnd"/>
+      <w:r>
+        <w:rPr>
+          <w:rFonts w:ascii="Times New Roman" w:hAnsi="Times New Roman" w:cs="Times New Roman"/>
+          <w:sz w:val="28"/>
+          <w:szCs w:val="28"/>
+        </w:rPr>
+        <w:t xml:space="preserve"> táblában tároljuk a </w:t>
+      </w:r>
+      <w:proofErr w:type="spellStart"/>
+      <w:r>
+        <w:rPr>
+          <w:rFonts w:ascii="Times New Roman" w:hAnsi="Times New Roman" w:cs="Times New Roman"/>
+          <w:sz w:val="28"/>
+          <w:szCs w:val="28"/>
+        </w:rPr>
+        <w:t>userid</w:t>
+      </w:r>
+      <w:proofErr w:type="spellEnd"/>
+      <w:r>
+        <w:rPr>
+          <w:rFonts w:ascii="Times New Roman" w:hAnsi="Times New Roman" w:cs="Times New Roman"/>
+          <w:sz w:val="28"/>
+          <w:szCs w:val="28"/>
+        </w:rPr>
+        <w:t xml:space="preserve">-t (ami egy idegen kulcs, ez van összekötve a </w:t>
+      </w:r>
+      <w:proofErr w:type="spellStart"/>
+      <w:r>
+        <w:rPr>
+          <w:rFonts w:ascii="Times New Roman" w:hAnsi="Times New Roman" w:cs="Times New Roman"/>
+          <w:sz w:val="28"/>
+          <w:szCs w:val="28"/>
+        </w:rPr>
+        <w:t>user</w:t>
+      </w:r>
+      <w:proofErr w:type="spellEnd"/>
+      <w:r>
+        <w:rPr>
+          <w:rFonts w:ascii="Times New Roman" w:hAnsi="Times New Roman" w:cs="Times New Roman"/>
+          <w:sz w:val="28"/>
+          <w:szCs w:val="28"/>
+        </w:rPr>
+        <w:t xml:space="preserve"> tábla </w:t>
+      </w:r>
+      <w:proofErr w:type="spellStart"/>
+      <w:r>
+        <w:rPr>
+          <w:rFonts w:ascii="Times New Roman" w:hAnsi="Times New Roman" w:cs="Times New Roman"/>
+          <w:sz w:val="28"/>
+          <w:szCs w:val="28"/>
+        </w:rPr>
+        <w:t>id-jával</w:t>
+      </w:r>
+      <w:proofErr w:type="spellEnd"/>
+      <w:r>
+        <w:rPr>
+          <w:rFonts w:ascii="Times New Roman" w:hAnsi="Times New Roman" w:cs="Times New Roman"/>
+          <w:sz w:val="28"/>
+          <w:szCs w:val="28"/>
+        </w:rPr>
+        <w:t xml:space="preserve">) az a felhasználó, aki már </w:t>
+      </w:r>
+      <w:proofErr w:type="spellStart"/>
+      <w:r>
+        <w:rPr>
+          <w:rFonts w:ascii="Times New Roman" w:hAnsi="Times New Roman" w:cs="Times New Roman"/>
+          <w:sz w:val="28"/>
+          <w:szCs w:val="28"/>
+        </w:rPr>
+        <w:t>likeolt</w:t>
+      </w:r>
+      <w:proofErr w:type="spellEnd"/>
+      <w:r>
+        <w:rPr>
+          <w:rFonts w:ascii="Times New Roman" w:hAnsi="Times New Roman" w:cs="Times New Roman"/>
+          <w:sz w:val="28"/>
+          <w:szCs w:val="28"/>
+        </w:rPr>
+        <w:t xml:space="preserve">, kapott pontot és hogyha újra </w:t>
+      </w:r>
+      <w:proofErr w:type="spellStart"/>
+      <w:r>
+        <w:rPr>
+          <w:rFonts w:ascii="Times New Roman" w:hAnsi="Times New Roman" w:cs="Times New Roman"/>
+          <w:sz w:val="28"/>
+          <w:szCs w:val="28"/>
+        </w:rPr>
+        <w:t>likeolja</w:t>
+      </w:r>
+      <w:proofErr w:type="spellEnd"/>
+      <w:r>
+        <w:rPr>
+          <w:rFonts w:ascii="Times New Roman" w:hAnsi="Times New Roman" w:cs="Times New Roman"/>
+          <w:sz w:val="28"/>
+          <w:szCs w:val="28"/>
+        </w:rPr>
+        <w:t xml:space="preserve"> ugyanazt a postot akkor már nem kap </w:t>
       </w:r>
       <w:r>
         <w:rPr>
@@ -5869,15 +9229,69 @@
           <w:sz w:val="28"/>
           <w:szCs w:val="28"/>
         </w:rPr>
-        <w:t xml:space="preserve"> és a postid-t (ami szintén egy idegen kulcs, ez van összekötve a user_post tábla id-jával) az a post, ami </w:t>
-      </w:r>
-      <w:r>
-        <w:rPr>
-          <w:rFonts w:ascii="Times New Roman" w:hAnsi="Times New Roman" w:cs="Times New Roman"/>
-          <w:sz w:val="28"/>
-          <w:szCs w:val="28"/>
-        </w:rPr>
-        <w:t>már likeolva volt.</w:t>
+        <w:t xml:space="preserve"> és a postid-t (ami szintén egy idegen kulcs, ez van összekötve a </w:t>
+      </w:r>
+      <w:proofErr w:type="spellStart"/>
+      <w:r>
+        <w:rPr>
+          <w:rFonts w:ascii="Times New Roman" w:hAnsi="Times New Roman" w:cs="Times New Roman"/>
+          <w:sz w:val="28"/>
+          <w:szCs w:val="28"/>
+        </w:rPr>
+        <w:t>user_post</w:t>
+      </w:r>
+      <w:proofErr w:type="spellEnd"/>
+      <w:r>
+        <w:rPr>
+          <w:rFonts w:ascii="Times New Roman" w:hAnsi="Times New Roman" w:cs="Times New Roman"/>
+          <w:sz w:val="28"/>
+          <w:szCs w:val="28"/>
+        </w:rPr>
+        <w:t xml:space="preserve"> tábla </w:t>
+      </w:r>
+      <w:proofErr w:type="spellStart"/>
+      <w:r>
+        <w:rPr>
+          <w:rFonts w:ascii="Times New Roman" w:hAnsi="Times New Roman" w:cs="Times New Roman"/>
+          <w:sz w:val="28"/>
+          <w:szCs w:val="28"/>
+        </w:rPr>
+        <w:t>id-jával</w:t>
+      </w:r>
+      <w:proofErr w:type="spellEnd"/>
+      <w:r>
+        <w:rPr>
+          <w:rFonts w:ascii="Times New Roman" w:hAnsi="Times New Roman" w:cs="Times New Roman"/>
+          <w:sz w:val="28"/>
+          <w:szCs w:val="28"/>
+        </w:rPr>
+        <w:t xml:space="preserve">) az a post, ami </w:t>
+      </w:r>
+      <w:r>
+        <w:rPr>
+          <w:rFonts w:ascii="Times New Roman" w:hAnsi="Times New Roman" w:cs="Times New Roman"/>
+          <w:sz w:val="28"/>
+          <w:szCs w:val="28"/>
+        </w:rPr>
+        <w:t xml:space="preserve">már </w:t>
+      </w:r>
+      <w:proofErr w:type="spellStart"/>
+      <w:r>
+        <w:rPr>
+          <w:rFonts w:ascii="Times New Roman" w:hAnsi="Times New Roman" w:cs="Times New Roman"/>
+          <w:sz w:val="28"/>
+          <w:szCs w:val="28"/>
+        </w:rPr>
+        <w:t>likeolva</w:t>
+      </w:r>
+      <w:proofErr w:type="spellEnd"/>
+      <w:r>
+        <w:rPr>
+          <w:rFonts w:ascii="Times New Roman" w:hAnsi="Times New Roman" w:cs="Times New Roman"/>
+          <w:sz w:val="28"/>
+          <w:szCs w:val="28"/>
+        </w:rPr>
+        <w:t xml:space="preserve"> volt.</w:t>
       </w:r>
     </w:p>
     <w:p>
@@ -5899,7 +9313,7 @@
     </w:p>
     <w:p>
       <w:pPr>
-        <w:pStyle w:val="Heading1"/>
+        <w:pStyle w:val="Cmsor1"/>
         <w:jc w:val="center"/>
         <w:rPr>
           <w:rFonts w:ascii="Times New Roman" w:hAnsi="Times New Roman" w:cs="Times New Roman"/>
@@ -5911,7 +9325,7 @@
           <w:u w:val="single"/>
         </w:rPr>
       </w:pPr>
-      <w:bookmarkStart w:id="22" w:name="_Toc165304939"/>
+      <w:bookmarkStart w:id="23" w:name="_Toc165385943"/>
       <w:r>
         <w:rPr>
           <w:rFonts w:ascii="Times New Roman" w:hAnsi="Times New Roman" w:cs="Times New Roman"/>
@@ -5925,12 +9339,12 @@
         <w:lastRenderedPageBreak/>
         <w:t>WEBOLDAL BEMUTATÁSA</w:t>
       </w:r>
-      <w:bookmarkEnd w:id="22"/>
+      <w:bookmarkEnd w:id="23"/>
     </w:p>
     <w:p/>
     <w:p>
       <w:pPr>
-        <w:pStyle w:val="Heading2"/>
+        <w:pStyle w:val="Cmsor2"/>
         <w:rPr>
           <w:rFonts w:ascii="Times New Roman" w:hAnsi="Times New Roman" w:cs="Times New Roman"/>
           <w:b/>
@@ -5940,7 +9354,7 @@
           <w:szCs w:val="32"/>
         </w:rPr>
       </w:pPr>
-      <w:bookmarkStart w:id="23" w:name="_Toc165304940"/>
+      <w:bookmarkStart w:id="24" w:name="_Toc165385944"/>
       <w:r>
         <w:rPr>
           <w:rFonts w:ascii="Times New Roman" w:hAnsi="Times New Roman" w:cs="Times New Roman"/>
@@ -5952,7 +9366,7 @@
         </w:rPr>
         <w:t>Főoldal:</w:t>
       </w:r>
-      <w:bookmarkEnd w:id="23"/>
+      <w:bookmarkEnd w:id="24"/>
     </w:p>
     <w:p/>
     <w:p>
@@ -5977,14 +9391,7 @@
     </w:p>
     <w:p>
       <w:pPr>
-        <w:keepNext/>
-        <w:spacing w:after="100" w:afterAutospacing="1" w:line="360" w:lineRule="auto"/>
-        <w:jc w:val="both"/>
-      </w:pPr>
-    </w:p>
-    <w:p>
-      <w:pPr>
-        <w:pStyle w:val="Heading2"/>
+        <w:pStyle w:val="Cmsor2"/>
         <w:rPr>
           <w:rFonts w:ascii="Times New Roman" w:hAnsi="Times New Roman" w:cs="Times New Roman"/>
           <w:b/>
@@ -5994,7 +9401,7 @@
           <w:szCs w:val="32"/>
         </w:rPr>
       </w:pPr>
-      <w:bookmarkStart w:id="24" w:name="_Toc165304941"/>
+      <w:bookmarkStart w:id="25" w:name="_Toc165385945"/>
       <w:r>
         <w:rPr>
           <w:rFonts w:ascii="Times New Roman" w:hAnsi="Times New Roman" w:cs="Times New Roman"/>
@@ -6006,7 +9413,7 @@
         </w:rPr>
         <w:t>Regisztráció:</w:t>
       </w:r>
-      <w:bookmarkEnd w:id="24"/>
+      <w:bookmarkEnd w:id="25"/>
     </w:p>
     <w:p/>
     <w:p>
@@ -6026,19 +9433,76 @@
           <w:sz w:val="28"/>
           <w:szCs w:val="28"/>
         </w:rPr>
-        <w:t>A regisztrációnál meg kell adjunk egy Felhasználó nevet, egy email címet és egy jelszót. A jelszónak tartalmaznia kell kis és nagy betűket, legalább egy darab számot, egy speciális karaktert és legalább 8 karakter hosszúságúnak kell lennie. Regisztrálás után az email címre érkezik egy hitelesítő link amit meg kell nyitni ami átirányít egy oldalra ahol egy gomb nyomással hitelesíthetjük a fiókot. Ez után már bejelentkezhetünk.</w:t>
-      </w:r>
-    </w:p>
-    <w:p>
-      <w:pPr>
-        <w:keepNext/>
-        <w:spacing w:after="100" w:afterAutospacing="1" w:line="360" w:lineRule="auto"/>
-        <w:jc w:val="both"/>
-      </w:pPr>
-    </w:p>
-    <w:p>
-      <w:pPr>
-        <w:pStyle w:val="Heading2"/>
+        <w:t xml:space="preserve">A regisztrációnál meg kell adjunk egy Felhasználó nevet, egy email címet és egy jelszót. A jelszónak tartalmaznia kell kis és nagy betűket, legalább egy darab számot, egy speciális karaktert és legalább 8 karakter hosszúságúnak kell lennie. Regisztrálás után az email címre érkezik egy hitelesítő </w:t>
+      </w:r>
+      <w:r>
+        <w:rPr>
+          <w:rFonts w:ascii="Times New Roman" w:hAnsi="Times New Roman" w:cs="Times New Roman"/>
+          <w:sz w:val="28"/>
+          <w:szCs w:val="28"/>
+        </w:rPr>
+        <w:t>link,</w:t>
+      </w:r>
+      <w:r>
+        <w:rPr>
+          <w:rFonts w:ascii="Times New Roman" w:hAnsi="Times New Roman" w:cs="Times New Roman"/>
+          <w:sz w:val="28"/>
+          <w:szCs w:val="28"/>
+        </w:rPr>
+        <w:t xml:space="preserve"> amit meg kell </w:t>
+      </w:r>
+      <w:r>
+        <w:rPr>
+          <w:rFonts w:ascii="Times New Roman" w:hAnsi="Times New Roman" w:cs="Times New Roman"/>
+          <w:sz w:val="28"/>
+          <w:szCs w:val="28"/>
+        </w:rPr>
+        <w:t>nyitni,</w:t>
+      </w:r>
+      <w:r>
+        <w:rPr>
+          <w:rFonts w:ascii="Times New Roman" w:hAnsi="Times New Roman" w:cs="Times New Roman"/>
+          <w:sz w:val="28"/>
+          <w:szCs w:val="28"/>
+        </w:rPr>
+        <w:t xml:space="preserve"> ami átirányít egy </w:t>
+      </w:r>
+      <w:r>
+        <w:rPr>
+          <w:rFonts w:ascii="Times New Roman" w:hAnsi="Times New Roman" w:cs="Times New Roman"/>
+          <w:sz w:val="28"/>
+          <w:szCs w:val="28"/>
+        </w:rPr>
+        <w:t>oldalra,</w:t>
+      </w:r>
+      <w:r>
+        <w:rPr>
+          <w:rFonts w:ascii="Times New Roman" w:hAnsi="Times New Roman" w:cs="Times New Roman"/>
+          <w:sz w:val="28"/>
+          <w:szCs w:val="28"/>
+        </w:rPr>
+        <w:t xml:space="preserve"> ahol egy </w:t>
+      </w:r>
+      <w:r>
+        <w:rPr>
+          <w:rFonts w:ascii="Times New Roman" w:hAnsi="Times New Roman" w:cs="Times New Roman"/>
+          <w:sz w:val="28"/>
+          <w:szCs w:val="28"/>
+        </w:rPr>
+        <w:t>gombnyomással</w:t>
+      </w:r>
+      <w:r>
+        <w:rPr>
+          <w:rFonts w:ascii="Times New Roman" w:hAnsi="Times New Roman" w:cs="Times New Roman"/>
+          <w:sz w:val="28"/>
+          <w:szCs w:val="28"/>
+        </w:rPr>
+        <w:t xml:space="preserve"> hitelesíthetjük a fiókot. Ez után már bejelentkezhetünk.</w:t>
+      </w:r>
+    </w:p>
+    <w:p>
+      <w:pPr>
+        <w:pStyle w:val="Cmsor2"/>
         <w:rPr>
           <w:rFonts w:ascii="Times New Roman" w:hAnsi="Times New Roman" w:cs="Times New Roman"/>
           <w:b/>
@@ -6048,7 +9512,7 @@
           <w:szCs w:val="32"/>
         </w:rPr>
       </w:pPr>
-      <w:bookmarkStart w:id="25" w:name="_Toc165304942"/>
+      <w:bookmarkStart w:id="26" w:name="_Toc165385946"/>
       <w:r>
         <w:rPr>
           <w:rFonts w:ascii="Times New Roman" w:hAnsi="Times New Roman" w:cs="Times New Roman"/>
@@ -6060,7 +9524,7 @@
         </w:rPr>
         <w:t>Bejelentkezés:</w:t>
       </w:r>
-      <w:bookmarkEnd w:id="25"/>
+      <w:bookmarkEnd w:id="26"/>
     </w:p>
     <w:p/>
     <w:p>
@@ -6080,7 +9544,25 @@
           <w:sz w:val="28"/>
           <w:szCs w:val="28"/>
         </w:rPr>
-        <w:t>A bejelentkezésnél meg kell adjuk a felhasználó nevet és jelszavunkat. Amennyiben sikeres a bejelentkezés akkor átirányít a felhasználói főoldalra.</w:t>
+        <w:t xml:space="preserve">A bejelentkezésnél meg kell adjuk a felhasználó nevet és </w:t>
+      </w:r>
+      <w:proofErr w:type="spellStart"/>
+      <w:r>
+        <w:rPr>
+          <w:rFonts w:ascii="Times New Roman" w:hAnsi="Times New Roman" w:cs="Times New Roman"/>
+          <w:sz w:val="28"/>
+          <w:szCs w:val="28"/>
+        </w:rPr>
+        <w:t>jelszavunkat</w:t>
+      </w:r>
+      <w:proofErr w:type="spellEnd"/>
+      <w:r>
+        <w:rPr>
+          <w:rFonts w:ascii="Times New Roman" w:hAnsi="Times New Roman" w:cs="Times New Roman"/>
+          <w:sz w:val="28"/>
+          <w:szCs w:val="28"/>
+        </w:rPr>
+        <w:t>. Amennyiben sikeres a bejelentkezés akkor átirányít a felhasználói főoldalra.</w:t>
       </w:r>
     </w:p>
     <w:p>
@@ -6100,7 +9582,79 @@
           <w:sz w:val="28"/>
           <w:szCs w:val="28"/>
         </w:rPr>
-        <w:t xml:space="preserve">A „Forgot your password?” feliratra kattintva módosíthatjuk jelszavunkat ha elfelejtettük volna azt. A szövegre kattintás után meg kell adjuk az profilhoz tartozó email címet. Az oldal küld egy linket amire kattintva átirányít egy </w:t>
+        <w:t>A „</w:t>
+      </w:r>
+      <w:proofErr w:type="spellStart"/>
+      <w:r>
+        <w:rPr>
+          <w:rFonts w:ascii="Times New Roman" w:hAnsi="Times New Roman" w:cs="Times New Roman"/>
+          <w:sz w:val="28"/>
+          <w:szCs w:val="28"/>
+        </w:rPr>
+        <w:t>Forgot</w:t>
+      </w:r>
+      <w:proofErr w:type="spellEnd"/>
+      <w:r>
+        <w:rPr>
+          <w:rFonts w:ascii="Times New Roman" w:hAnsi="Times New Roman" w:cs="Times New Roman"/>
+          <w:sz w:val="28"/>
+          <w:szCs w:val="28"/>
+        </w:rPr>
+        <w:t xml:space="preserve"> </w:t>
+      </w:r>
+      <w:proofErr w:type="spellStart"/>
+      <w:r>
+        <w:rPr>
+          <w:rFonts w:ascii="Times New Roman" w:hAnsi="Times New Roman" w:cs="Times New Roman"/>
+          <w:sz w:val="28"/>
+          <w:szCs w:val="28"/>
+        </w:rPr>
+        <w:t>your</w:t>
+      </w:r>
+      <w:proofErr w:type="spellEnd"/>
+      <w:r>
+        <w:rPr>
+          <w:rFonts w:ascii="Times New Roman" w:hAnsi="Times New Roman" w:cs="Times New Roman"/>
+          <w:sz w:val="28"/>
+          <w:szCs w:val="28"/>
+        </w:rPr>
+        <w:t xml:space="preserve"> </w:t>
+      </w:r>
+      <w:proofErr w:type="spellStart"/>
+      <w:r>
+        <w:rPr>
+          <w:rFonts w:ascii="Times New Roman" w:hAnsi="Times New Roman" w:cs="Times New Roman"/>
+          <w:sz w:val="28"/>
+          <w:szCs w:val="28"/>
+        </w:rPr>
+        <w:t>password</w:t>
+      </w:r>
+      <w:proofErr w:type="spellEnd"/>
+      <w:r>
+        <w:rPr>
+          <w:rFonts w:ascii="Times New Roman" w:hAnsi="Times New Roman" w:cs="Times New Roman"/>
+          <w:sz w:val="28"/>
+          <w:szCs w:val="28"/>
+        </w:rPr>
+        <w:t xml:space="preserve">?” feliratra kattintva módosíthatjuk </w:t>
+      </w:r>
+      <w:proofErr w:type="spellStart"/>
+      <w:r>
+        <w:rPr>
+          <w:rFonts w:ascii="Times New Roman" w:hAnsi="Times New Roman" w:cs="Times New Roman"/>
+          <w:sz w:val="28"/>
+          <w:szCs w:val="28"/>
+        </w:rPr>
+        <w:t>jelszavunkat</w:t>
+      </w:r>
+      <w:proofErr w:type="spellEnd"/>
+      <w:r>
+        <w:rPr>
+          <w:rFonts w:ascii="Times New Roman" w:hAnsi="Times New Roman" w:cs="Times New Roman"/>
+          <w:sz w:val="28"/>
+          <w:szCs w:val="28"/>
+        </w:rPr>
+        <w:t xml:space="preserve"> ha elfelejtettük volna azt. A szövegre kattintás után meg kell adjuk az profilhoz tartozó email címet. Az oldal küld egy linket amire kattintva átirányít egy </w:t>
       </w:r>
       <w:r>
         <w:rPr>
@@ -6116,13 +9670,38 @@
           <w:sz w:val="28"/>
           <w:szCs w:val="28"/>
         </w:rPr>
-        <w:t xml:space="preserve"> ahol megadhatjuk az új jelszavunkat.</w:t>
+        <w:t xml:space="preserve"> ahol megadhatjuk az új </w:t>
+      </w:r>
+      <w:proofErr w:type="spellStart"/>
+      <w:r>
+        <w:rPr>
+          <w:rFonts w:ascii="Times New Roman" w:hAnsi="Times New Roman" w:cs="Times New Roman"/>
+          <w:sz w:val="28"/>
+          <w:szCs w:val="28"/>
+        </w:rPr>
+        <w:t>jelszavunkat</w:t>
+      </w:r>
+      <w:proofErr w:type="spellEnd"/>
+      <w:r>
+        <w:rPr>
+          <w:rFonts w:ascii="Times New Roman" w:hAnsi="Times New Roman" w:cs="Times New Roman"/>
+          <w:sz w:val="28"/>
+          <w:szCs w:val="28"/>
+        </w:rPr>
+        <w:t>.</w:t>
       </w:r>
     </w:p>
     <w:p>
       <w:pPr>
         <w:spacing w:after="100" w:afterAutospacing="1" w:line="360" w:lineRule="auto"/>
         <w:jc w:val="both"/>
+        <w:rPr>
+          <w:rFonts w:ascii="Times New Roman" w:hAnsi="Times New Roman" w:cs="Times New Roman"/>
+          <w:sz w:val="28"/>
+          <w:szCs w:val="28"/>
+        </w:rPr>
+      </w:pPr>
+      <w:r>
         <w:rPr>
           <w:rFonts w:ascii="Times New Roman" w:hAnsi="Times New Roman" w:cs="Times New Roman"/>
           <w:b/>
@@ -6131,11 +9710,13 @@
           <w:sz w:val="32"/>
           <w:szCs w:val="32"/>
         </w:rPr>
-      </w:pPr>
+        <w:t>Felhasználói oldal:</w:t>
+      </w:r>
     </w:p>
     <w:p>
       <w:pPr>
         <w:spacing w:after="100" w:afterAutospacing="1" w:line="360" w:lineRule="auto"/>
+        <w:ind w:firstLine="708"/>
         <w:jc w:val="both"/>
         <w:rPr>
           <w:rFonts w:ascii="Times New Roman" w:hAnsi="Times New Roman" w:cs="Times New Roman"/>
@@ -6144,6 +9725,342 @@
         </w:rPr>
       </w:pPr>
       <w:r>
+        <w:rPr>
+          <w:rFonts w:ascii="Times New Roman" w:hAnsi="Times New Roman" w:cs="Times New Roman"/>
+          <w:sz w:val="28"/>
+          <w:szCs w:val="28"/>
+        </w:rPr>
+        <w:t xml:space="preserve">Ez az oldal fogad bejelentkezés után. Itt érjük el az összes posztot és itt tudjuk azokat </w:t>
+      </w:r>
+      <w:proofErr w:type="spellStart"/>
+      <w:r>
+        <w:rPr>
+          <w:rFonts w:ascii="Times New Roman" w:hAnsi="Times New Roman" w:cs="Times New Roman"/>
+          <w:sz w:val="28"/>
+          <w:szCs w:val="28"/>
+        </w:rPr>
+        <w:t>lik</w:t>
+      </w:r>
+      <w:r>
+        <w:rPr>
+          <w:rFonts w:ascii="Times New Roman" w:hAnsi="Times New Roman" w:cs="Times New Roman"/>
+          <w:sz w:val="28"/>
+          <w:szCs w:val="28"/>
+        </w:rPr>
+        <w:t>e</w:t>
+      </w:r>
+      <w:r>
+        <w:rPr>
+          <w:rFonts w:ascii="Times New Roman" w:hAnsi="Times New Roman" w:cs="Times New Roman"/>
+          <w:sz w:val="28"/>
+          <w:szCs w:val="28"/>
+        </w:rPr>
+        <w:t>olni</w:t>
+      </w:r>
+      <w:proofErr w:type="spellEnd"/>
+      <w:r>
+        <w:rPr>
+          <w:rFonts w:ascii="Times New Roman" w:hAnsi="Times New Roman" w:cs="Times New Roman"/>
+          <w:sz w:val="28"/>
+          <w:szCs w:val="28"/>
+        </w:rPr>
+        <w:t xml:space="preserve"> vagy </w:t>
+      </w:r>
+      <w:proofErr w:type="spellStart"/>
+      <w:r>
+        <w:rPr>
+          <w:rFonts w:ascii="Times New Roman" w:hAnsi="Times New Roman" w:cs="Times New Roman"/>
+          <w:sz w:val="28"/>
+          <w:szCs w:val="28"/>
+        </w:rPr>
+        <w:t>dislik</w:t>
+      </w:r>
+      <w:r>
+        <w:rPr>
+          <w:rFonts w:ascii="Times New Roman" w:hAnsi="Times New Roman" w:cs="Times New Roman"/>
+          <w:sz w:val="28"/>
+          <w:szCs w:val="28"/>
+        </w:rPr>
+        <w:t>e</w:t>
+      </w:r>
+      <w:r>
+        <w:rPr>
+          <w:rFonts w:ascii="Times New Roman" w:hAnsi="Times New Roman" w:cs="Times New Roman"/>
+          <w:sz w:val="28"/>
+          <w:szCs w:val="28"/>
+        </w:rPr>
+        <w:t>olni</w:t>
+      </w:r>
+      <w:proofErr w:type="spellEnd"/>
+      <w:r>
+        <w:rPr>
+          <w:rFonts w:ascii="Times New Roman" w:hAnsi="Times New Roman" w:cs="Times New Roman"/>
+          <w:sz w:val="28"/>
+          <w:szCs w:val="28"/>
+        </w:rPr>
+        <w:t>, ha postnál egy gomb</w:t>
+      </w:r>
+      <w:r>
+        <w:rPr>
+          <w:rFonts w:ascii="Times New Roman" w:hAnsi="Times New Roman" w:cs="Times New Roman"/>
+          <w:sz w:val="28"/>
+          <w:szCs w:val="28"/>
+        </w:rPr>
+        <w:t>b</w:t>
+      </w:r>
+      <w:r>
+        <w:rPr>
+          <w:rFonts w:ascii="Times New Roman" w:hAnsi="Times New Roman" w:cs="Times New Roman"/>
+          <w:sz w:val="28"/>
+          <w:szCs w:val="28"/>
+        </w:rPr>
+        <w:t xml:space="preserve">al meg tudjuk jeleníteni a kommenteket és itt mi is tudunk írni azt. Ha a post szövegére </w:t>
+      </w:r>
+      <w:r>
+        <w:rPr>
+          <w:rFonts w:ascii="Times New Roman" w:hAnsi="Times New Roman" w:cs="Times New Roman"/>
+          <w:sz w:val="28"/>
+          <w:szCs w:val="28"/>
+        </w:rPr>
+        <w:lastRenderedPageBreak/>
+        <w:t xml:space="preserve">kattintunk akkor át irányít egy </w:t>
+      </w:r>
+      <w:r>
+        <w:rPr>
+          <w:rFonts w:ascii="Times New Roman" w:hAnsi="Times New Roman" w:cs="Times New Roman"/>
+          <w:sz w:val="28"/>
+          <w:szCs w:val="28"/>
+        </w:rPr>
+        <w:t>oldalra,</w:t>
+      </w:r>
+      <w:r>
+        <w:rPr>
+          <w:rFonts w:ascii="Times New Roman" w:hAnsi="Times New Roman" w:cs="Times New Roman"/>
+          <w:sz w:val="28"/>
+          <w:szCs w:val="28"/>
+        </w:rPr>
+        <w:t xml:space="preserve"> ahol csak azt a postot láthatjuk. Ha a post feltöltőjének vagy az </w:t>
+      </w:r>
+      <w:proofErr w:type="spellStart"/>
+      <w:r>
+        <w:rPr>
+          <w:rFonts w:ascii="Times New Roman" w:hAnsi="Times New Roman" w:cs="Times New Roman"/>
+          <w:sz w:val="28"/>
+          <w:szCs w:val="28"/>
+        </w:rPr>
+        <w:t>eggyik</w:t>
+      </w:r>
+      <w:proofErr w:type="spellEnd"/>
+      <w:r>
+        <w:rPr>
+          <w:rFonts w:ascii="Times New Roman" w:hAnsi="Times New Roman" w:cs="Times New Roman"/>
+          <w:sz w:val="28"/>
+          <w:szCs w:val="28"/>
+        </w:rPr>
+        <w:t xml:space="preserve"> </w:t>
+      </w:r>
+      <w:proofErr w:type="spellStart"/>
+      <w:r>
+        <w:rPr>
+          <w:rFonts w:ascii="Times New Roman" w:hAnsi="Times New Roman" w:cs="Times New Roman"/>
+          <w:sz w:val="28"/>
+          <w:szCs w:val="28"/>
+        </w:rPr>
+        <w:t>kommentelőnek</w:t>
+      </w:r>
+      <w:proofErr w:type="spellEnd"/>
+      <w:r>
+        <w:rPr>
+          <w:rFonts w:ascii="Times New Roman" w:hAnsi="Times New Roman" w:cs="Times New Roman"/>
+          <w:sz w:val="28"/>
+          <w:szCs w:val="28"/>
+        </w:rPr>
+        <w:t xml:space="preserve"> a nevére kattintunk akkor pedig a profilját tudjuk megtekinteni.</w:t>
+      </w:r>
+    </w:p>
+    <w:p>
+      <w:pPr>
+        <w:spacing w:after="100" w:afterAutospacing="1" w:line="360" w:lineRule="auto"/>
+        <w:ind w:firstLine="708"/>
+        <w:jc w:val="both"/>
+        <w:rPr>
+          <w:rFonts w:ascii="Times New Roman" w:hAnsi="Times New Roman" w:cs="Times New Roman"/>
+          <w:sz w:val="28"/>
+          <w:szCs w:val="28"/>
+        </w:rPr>
+      </w:pPr>
+      <w:r>
+        <w:rPr>
+          <w:rFonts w:ascii="Times New Roman" w:hAnsi="Times New Roman" w:cs="Times New Roman"/>
+          <w:sz w:val="28"/>
+          <w:szCs w:val="28"/>
+        </w:rPr>
+        <w:t xml:space="preserve">A postok felett található az új post </w:t>
+      </w:r>
+      <w:r>
+        <w:rPr>
+          <w:rFonts w:ascii="Times New Roman" w:hAnsi="Times New Roman" w:cs="Times New Roman"/>
+          <w:sz w:val="28"/>
+          <w:szCs w:val="28"/>
+        </w:rPr>
+        <w:t>feltöltése,</w:t>
+      </w:r>
+      <w:r>
+        <w:rPr>
+          <w:rFonts w:ascii="Times New Roman" w:hAnsi="Times New Roman" w:cs="Times New Roman"/>
+          <w:sz w:val="28"/>
+          <w:szCs w:val="28"/>
+        </w:rPr>
+        <w:t xml:space="preserve"> aminél meg kell adni egy címet és egy szöveget. </w:t>
+      </w:r>
+    </w:p>
+    <w:p>
+      <w:pPr>
+        <w:spacing w:after="100" w:afterAutospacing="1" w:line="360" w:lineRule="auto"/>
+        <w:ind w:firstLine="708"/>
+        <w:jc w:val="both"/>
+        <w:rPr>
+          <w:rFonts w:ascii="Times New Roman" w:hAnsi="Times New Roman" w:cs="Times New Roman"/>
+          <w:sz w:val="28"/>
+          <w:szCs w:val="28"/>
+        </w:rPr>
+      </w:pPr>
+      <w:r>
+        <w:rPr>
+          <w:rFonts w:ascii="Times New Roman" w:hAnsi="Times New Roman" w:cs="Times New Roman"/>
+          <w:sz w:val="28"/>
+          <w:szCs w:val="28"/>
+        </w:rPr>
+        <w:t xml:space="preserve">A navigációs panelen érjük el a </w:t>
+      </w:r>
+      <w:r>
+        <w:rPr>
+          <w:rFonts w:ascii="Times New Roman" w:hAnsi="Times New Roman" w:cs="Times New Roman"/>
+          <w:sz w:val="28"/>
+          <w:szCs w:val="28"/>
+        </w:rPr>
+        <w:t>keresőt,</w:t>
+      </w:r>
+      <w:r>
+        <w:rPr>
+          <w:rFonts w:ascii="Times New Roman" w:hAnsi="Times New Roman" w:cs="Times New Roman"/>
+          <w:sz w:val="28"/>
+          <w:szCs w:val="28"/>
+        </w:rPr>
+        <w:t xml:space="preserve"> amiben felhasználót és postot is kereshetünk, Ha csak szimplán beleírunk akkor a post címét keresi, ha egy @ jelet írunk a szó elé akkor pedig a felhasználó nevét keresi. Ha @ jellel beírunk egy felhasználó nevet és </w:t>
+      </w:r>
+      <w:proofErr w:type="spellStart"/>
+      <w:r>
+        <w:rPr>
+          <w:rFonts w:ascii="Times New Roman" w:hAnsi="Times New Roman" w:cs="Times New Roman"/>
+          <w:sz w:val="28"/>
+          <w:szCs w:val="28"/>
+        </w:rPr>
+        <w:t>utánna</w:t>
+      </w:r>
+      <w:proofErr w:type="spellEnd"/>
+      <w:r>
+        <w:rPr>
+          <w:rFonts w:ascii="Times New Roman" w:hAnsi="Times New Roman" w:cs="Times New Roman"/>
+          <w:sz w:val="28"/>
+          <w:szCs w:val="28"/>
+        </w:rPr>
+        <w:t xml:space="preserve"> szóközzel elválasztva </w:t>
+      </w:r>
+      <w:r>
+        <w:rPr>
+          <w:rFonts w:ascii="Times New Roman" w:hAnsi="Times New Roman" w:cs="Times New Roman"/>
+          <w:sz w:val="28"/>
+          <w:szCs w:val="28"/>
+        </w:rPr>
+        <w:t>elkezdünk</w:t>
+      </w:r>
+      <w:r>
+        <w:rPr>
+          <w:rFonts w:ascii="Times New Roman" w:hAnsi="Times New Roman" w:cs="Times New Roman"/>
+          <w:sz w:val="28"/>
+          <w:szCs w:val="28"/>
+        </w:rPr>
+        <w:t xml:space="preserve"> egy post címet írni akkor az attól a felhasználótól származó posztokba keresi a címet.</w:t>
+      </w:r>
+    </w:p>
+    <w:p>
+      <w:pPr>
+        <w:spacing w:after="100" w:afterAutospacing="1" w:line="360" w:lineRule="auto"/>
+        <w:ind w:firstLine="708"/>
+        <w:jc w:val="both"/>
+        <w:rPr>
+          <w:rFonts w:ascii="Times New Roman" w:hAnsi="Times New Roman" w:cs="Times New Roman"/>
+          <w:sz w:val="28"/>
+          <w:szCs w:val="28"/>
+        </w:rPr>
+      </w:pPr>
+      <w:r>
+        <w:rPr>
+          <w:rFonts w:ascii="Times New Roman" w:hAnsi="Times New Roman" w:cs="Times New Roman"/>
+          <w:sz w:val="28"/>
+          <w:szCs w:val="28"/>
+        </w:rPr>
+        <w:t xml:space="preserve">A Navigációs panelen érjük el egy gomb segítségével a további lehetőségeket. Itt tudjuk az oldal </w:t>
+      </w:r>
+      <w:proofErr w:type="spellStart"/>
+      <w:r>
+        <w:rPr>
+          <w:rFonts w:ascii="Times New Roman" w:hAnsi="Times New Roman" w:cs="Times New Roman"/>
+          <w:sz w:val="28"/>
+          <w:szCs w:val="28"/>
+        </w:rPr>
+        <w:t>szinét</w:t>
+      </w:r>
+      <w:proofErr w:type="spellEnd"/>
+      <w:r>
+        <w:rPr>
+          <w:rFonts w:ascii="Times New Roman" w:hAnsi="Times New Roman" w:cs="Times New Roman"/>
+          <w:sz w:val="28"/>
+          <w:szCs w:val="28"/>
+        </w:rPr>
+        <w:t xml:space="preserve"> átváltani világosról sötétre vagy fordítva. A „</w:t>
+      </w:r>
+      <w:proofErr w:type="spellStart"/>
+      <w:r>
+        <w:rPr>
+          <w:rFonts w:ascii="Times New Roman" w:hAnsi="Times New Roman" w:cs="Times New Roman"/>
+          <w:sz w:val="28"/>
+          <w:szCs w:val="28"/>
+        </w:rPr>
+        <w:t>Details</w:t>
+      </w:r>
+      <w:proofErr w:type="spellEnd"/>
+      <w:r>
+        <w:rPr>
+          <w:rFonts w:ascii="Times New Roman" w:hAnsi="Times New Roman" w:cs="Times New Roman"/>
+          <w:sz w:val="28"/>
+          <w:szCs w:val="28"/>
+        </w:rPr>
+        <w:t xml:space="preserve">” </w:t>
+      </w:r>
+      <w:proofErr w:type="spellStart"/>
+      <w:r>
+        <w:rPr>
+          <w:rFonts w:ascii="Times New Roman" w:hAnsi="Times New Roman" w:cs="Times New Roman"/>
+          <w:sz w:val="28"/>
+          <w:szCs w:val="28"/>
+        </w:rPr>
+        <w:t>gombal</w:t>
+      </w:r>
+      <w:proofErr w:type="spellEnd"/>
+      <w:r>
+        <w:rPr>
+          <w:rFonts w:ascii="Times New Roman" w:hAnsi="Times New Roman" w:cs="Times New Roman"/>
+          <w:sz w:val="28"/>
+          <w:szCs w:val="28"/>
+        </w:rPr>
+        <w:t xml:space="preserve"> pedig a profilunk adataihoz navigál.</w:t>
+      </w:r>
+    </w:p>
+    <w:p>
+      <w:pPr>
+        <w:pStyle w:val="Cmsor2"/>
         <w:rPr>
           <w:rFonts w:ascii="Times New Roman" w:hAnsi="Times New Roman" w:cs="Times New Roman"/>
           <w:b/>
@@ -6152,142 +10069,9 @@
           <w:sz w:val="32"/>
           <w:szCs w:val="32"/>
         </w:rPr>
-        <w:lastRenderedPageBreak/>
-        <w:t>Felhasználói oldal:</w:t>
-      </w:r>
-    </w:p>
-    <w:p/>
-    <w:p>
-      <w:pPr>
-        <w:spacing w:after="100" w:afterAutospacing="1" w:line="360" w:lineRule="auto"/>
-        <w:ind w:firstLine="708"/>
-        <w:jc w:val="both"/>
-        <w:rPr>
-          <w:rFonts w:ascii="Times New Roman" w:hAnsi="Times New Roman" w:cs="Times New Roman"/>
-          <w:sz w:val="28"/>
-          <w:szCs w:val="28"/>
-        </w:rPr>
-      </w:pPr>
-      <w:r>
-        <w:rPr>
-          <w:rFonts w:ascii="Times New Roman" w:hAnsi="Times New Roman" w:cs="Times New Roman"/>
-          <w:sz w:val="28"/>
-          <w:szCs w:val="28"/>
-        </w:rPr>
-        <w:t>Ez az oldal fogad bejelentkezés után. Itt érjük el az összes posztot és itt tudjuk azokat lik</w:t>
-      </w:r>
-      <w:r>
-        <w:rPr>
-          <w:rFonts w:ascii="Times New Roman" w:hAnsi="Times New Roman" w:cs="Times New Roman"/>
-          <w:sz w:val="28"/>
-          <w:szCs w:val="28"/>
-        </w:rPr>
-        <w:t>e</w:t>
-      </w:r>
-      <w:r>
-        <w:rPr>
-          <w:rFonts w:ascii="Times New Roman" w:hAnsi="Times New Roman" w:cs="Times New Roman"/>
-          <w:sz w:val="28"/>
-          <w:szCs w:val="28"/>
-        </w:rPr>
-        <w:t>olni vagy dislik</w:t>
-      </w:r>
-      <w:r>
-        <w:rPr>
-          <w:rFonts w:ascii="Times New Roman" w:hAnsi="Times New Roman" w:cs="Times New Roman"/>
-          <w:sz w:val="28"/>
-          <w:szCs w:val="28"/>
-        </w:rPr>
-        <w:t>e</w:t>
-      </w:r>
-      <w:r>
-        <w:rPr>
-          <w:rFonts w:ascii="Times New Roman" w:hAnsi="Times New Roman" w:cs="Times New Roman"/>
-          <w:sz w:val="28"/>
-          <w:szCs w:val="28"/>
-        </w:rPr>
-        <w:t>olni, ha postnál egy gomb</w:t>
-      </w:r>
-      <w:r>
-        <w:rPr>
-          <w:rFonts w:ascii="Times New Roman" w:hAnsi="Times New Roman" w:cs="Times New Roman"/>
-          <w:sz w:val="28"/>
-          <w:szCs w:val="28"/>
-        </w:rPr>
-        <w:t>b</w:t>
-      </w:r>
-      <w:r>
-        <w:rPr>
-          <w:rFonts w:ascii="Times New Roman" w:hAnsi="Times New Roman" w:cs="Times New Roman"/>
-          <w:sz w:val="28"/>
-          <w:szCs w:val="28"/>
-        </w:rPr>
-        <w:t>al meg tudjuk jeleníteni a kommenteket és itt mi is tudunk írni azt. Ha a post szövegére kattintunk akkor át irányít egy oldalra ahol csak azt a postot láthatjuk. Ha a post feltöltőjének vagy az eggyik kommentelőnek a nevére kattintunk akkor pedig a profilját tudjuk megtekinteni.</w:t>
-      </w:r>
-    </w:p>
-    <w:p>
-      <w:pPr>
-        <w:spacing w:after="100" w:afterAutospacing="1" w:line="360" w:lineRule="auto"/>
-        <w:ind w:firstLine="708"/>
-        <w:jc w:val="both"/>
-        <w:rPr>
-          <w:rFonts w:ascii="Times New Roman" w:hAnsi="Times New Roman" w:cs="Times New Roman"/>
-          <w:sz w:val="28"/>
-          <w:szCs w:val="28"/>
-        </w:rPr>
-      </w:pPr>
-      <w:r>
-        <w:rPr>
-          <w:rFonts w:ascii="Times New Roman" w:hAnsi="Times New Roman" w:cs="Times New Roman"/>
-          <w:sz w:val="28"/>
-          <w:szCs w:val="28"/>
-        </w:rPr>
-        <w:t xml:space="preserve">A postok felett található az új post feltöltése aminél meg kell adni egy címet és egy szöveget. </w:t>
-      </w:r>
-    </w:p>
-    <w:p>
-      <w:pPr>
-        <w:spacing w:after="100" w:afterAutospacing="1" w:line="360" w:lineRule="auto"/>
-        <w:ind w:firstLine="708"/>
-        <w:jc w:val="both"/>
-        <w:rPr>
-          <w:rFonts w:ascii="Times New Roman" w:hAnsi="Times New Roman" w:cs="Times New Roman"/>
-          <w:sz w:val="28"/>
-          <w:szCs w:val="28"/>
-        </w:rPr>
-      </w:pPr>
-      <w:r>
-        <w:rPr>
-          <w:rFonts w:ascii="Times New Roman" w:hAnsi="Times New Roman" w:cs="Times New Roman"/>
-          <w:sz w:val="28"/>
-          <w:szCs w:val="28"/>
-        </w:rPr>
-        <w:t>A navigációs panelen érjük el a keresőt amiben felhasználót és postot is kereshetünk, Ha csak szimplán beleírunk akkor a post címét keresi, ha egy @ jelet írunk a szó elé akkor pedig a felhasználó nevét keresi. Ha @ jellel beírunk egy felhasználó nevet és utánna szóközzel elválasztva el kezdünk egy post címet írni akkor az attól a felhasználótól származó posztokba keresi a címet.</w:t>
-      </w:r>
-    </w:p>
-    <w:p>
-      <w:pPr>
-        <w:spacing w:after="100" w:afterAutospacing="1" w:line="360" w:lineRule="auto"/>
-        <w:ind w:firstLine="708"/>
-        <w:jc w:val="both"/>
-        <w:rPr>
-          <w:rFonts w:ascii="Times New Roman" w:hAnsi="Times New Roman" w:cs="Times New Roman"/>
-          <w:sz w:val="28"/>
-          <w:szCs w:val="28"/>
-        </w:rPr>
-      </w:pPr>
-      <w:r>
-        <w:rPr>
-          <w:rFonts w:ascii="Times New Roman" w:hAnsi="Times New Roman" w:cs="Times New Roman"/>
-          <w:sz w:val="28"/>
-          <w:szCs w:val="28"/>
-        </w:rPr>
-        <w:t>A Navigációs panelen érjük el egy gomb segítségével a további lehetőségeket. Itt tudjuk az oldal szinét átváltani világosról sötétre vagy fordítva. A „Details” gombal pedig a profilunk adataihoz navigál.</w:t>
-      </w:r>
-    </w:p>
-    <w:p>
-      <w:pPr>
-        <w:pStyle w:val="Heading2"/>
+      </w:pPr>
+      <w:bookmarkStart w:id="27" w:name="_Toc165385947"/>
+      <w:r>
         <w:rPr>
           <w:rFonts w:ascii="Times New Roman" w:hAnsi="Times New Roman" w:cs="Times New Roman"/>
           <w:b/>
@@ -6296,9 +10080,66 @@
           <w:sz w:val="32"/>
           <w:szCs w:val="32"/>
         </w:rPr>
-      </w:pPr>
-      <w:bookmarkStart w:id="26" w:name="_Toc165304943"/>
-      <w:r>
+        <w:t>Publikus profil oldal:</w:t>
+      </w:r>
+      <w:bookmarkEnd w:id="27"/>
+    </w:p>
+    <w:p/>
+    <w:p>
+      <w:pPr>
+        <w:spacing w:after="100" w:afterAutospacing="1" w:line="360" w:lineRule="auto"/>
+        <w:ind w:firstLine="708"/>
+        <w:jc w:val="both"/>
+        <w:rPr>
+          <w:rFonts w:ascii="Times New Roman" w:hAnsi="Times New Roman" w:cs="Times New Roman"/>
+          <w:sz w:val="28"/>
+          <w:szCs w:val="28"/>
+        </w:rPr>
+      </w:pPr>
+      <w:r>
+        <w:rPr>
+          <w:rFonts w:ascii="Times New Roman" w:hAnsi="Times New Roman" w:cs="Times New Roman"/>
+          <w:sz w:val="28"/>
+          <w:szCs w:val="28"/>
+        </w:rPr>
+        <w:t xml:space="preserve">Ez az oldal akkor jelenik meg ha egy felhasználó nevére kattintunk a postnál vagy kommentnél. Itt jelennek meg azok az </w:t>
+      </w:r>
+      <w:r>
+        <w:rPr>
+          <w:rFonts w:ascii="Times New Roman" w:hAnsi="Times New Roman" w:cs="Times New Roman"/>
+          <w:sz w:val="28"/>
+          <w:szCs w:val="28"/>
+        </w:rPr>
+        <w:t>adatok,</w:t>
+      </w:r>
+      <w:r>
+        <w:rPr>
+          <w:rFonts w:ascii="Times New Roman" w:hAnsi="Times New Roman" w:cs="Times New Roman"/>
+          <w:sz w:val="28"/>
+          <w:szCs w:val="28"/>
+        </w:rPr>
+        <w:t xml:space="preserve"> amik </w:t>
+      </w:r>
+      <w:r>
+        <w:rPr>
+          <w:rFonts w:ascii="Times New Roman" w:hAnsi="Times New Roman" w:cs="Times New Roman"/>
+          <w:sz w:val="28"/>
+          <w:szCs w:val="28"/>
+        </w:rPr>
+        <w:t>publikusak,</w:t>
+      </w:r>
+      <w:r>
+        <w:rPr>
+          <w:rFonts w:ascii="Times New Roman" w:hAnsi="Times New Roman" w:cs="Times New Roman"/>
+          <w:sz w:val="28"/>
+          <w:szCs w:val="28"/>
+        </w:rPr>
+        <w:t xml:space="preserve"> mint a felhasználó név, rang, pontszám, profil létrehozásának a dátuma, és az utolsó bejelentkezés ideje. A felhasználó postjait is láthatjuk itt.</w:t>
+      </w:r>
+    </w:p>
+    <w:p>
+      <w:pPr>
+        <w:pStyle w:val="Cmsor2"/>
         <w:rPr>
           <w:rFonts w:ascii="Times New Roman" w:hAnsi="Times New Roman" w:cs="Times New Roman"/>
           <w:b/>
@@ -6307,46 +10148,9 @@
           <w:sz w:val="32"/>
           <w:szCs w:val="32"/>
         </w:rPr>
-        <w:t>Publikus profil oldal:</w:t>
-      </w:r>
-      <w:bookmarkEnd w:id="26"/>
-    </w:p>
-    <w:p/>
-    <w:p>
-      <w:pPr>
-        <w:spacing w:after="100" w:afterAutospacing="1" w:line="360" w:lineRule="auto"/>
-        <w:ind w:firstLine="708"/>
-        <w:jc w:val="both"/>
-        <w:rPr>
-          <w:rFonts w:ascii="Times New Roman" w:hAnsi="Times New Roman" w:cs="Times New Roman"/>
-          <w:sz w:val="28"/>
-          <w:szCs w:val="28"/>
-        </w:rPr>
-      </w:pPr>
-      <w:r>
-        <w:rPr>
-          <w:rFonts w:ascii="Times New Roman" w:hAnsi="Times New Roman" w:cs="Times New Roman"/>
-          <w:sz w:val="28"/>
-          <w:szCs w:val="28"/>
-        </w:rPr>
-        <w:t>Ez az oldal akkor jelenik meg ha egy felhasználó nevére kattintunk a postnál vagy kommentnél. Itt jelennek meg azok az adatok amik publikusak mint a felhasználó név, rang, pontszám, profil létrehozásának a dátuma, és az utolsó bejelentkezés ideje. A felhasználó postjait is láthatjuk itt.</w:t>
-      </w:r>
-    </w:p>
-    <w:p>
-      <w:pPr>
-        <w:spacing w:after="100" w:afterAutospacing="1" w:line="360" w:lineRule="auto"/>
-        <w:ind w:firstLine="708"/>
-        <w:jc w:val="both"/>
-        <w:rPr>
-          <w:rFonts w:ascii="Times New Roman" w:hAnsi="Times New Roman" w:cs="Times New Roman"/>
-          <w:sz w:val="28"/>
-          <w:szCs w:val="28"/>
-        </w:rPr>
-      </w:pPr>
-    </w:p>
-    <w:p>
-      <w:pPr>
-        <w:pStyle w:val="Heading2"/>
+      </w:pPr>
+      <w:bookmarkStart w:id="28" w:name="_Toc165385948"/>
+      <w:r>
         <w:rPr>
           <w:rFonts w:ascii="Times New Roman" w:hAnsi="Times New Roman" w:cs="Times New Roman"/>
           <w:b/>
@@ -6355,9 +10159,79 @@
           <w:sz w:val="32"/>
           <w:szCs w:val="32"/>
         </w:rPr>
-      </w:pPr>
-      <w:bookmarkStart w:id="27" w:name="_Toc165304944"/>
-      <w:r>
+        <w:t>Post oldal:</w:t>
+      </w:r>
+      <w:bookmarkEnd w:id="28"/>
+    </w:p>
+    <w:p/>
+    <w:p>
+      <w:pPr>
+        <w:spacing w:after="100" w:afterAutospacing="1" w:line="360" w:lineRule="auto"/>
+        <w:ind w:firstLine="708"/>
+        <w:jc w:val="both"/>
+        <w:rPr>
+          <w:rFonts w:ascii="Times New Roman" w:hAnsi="Times New Roman" w:cs="Times New Roman"/>
+          <w:sz w:val="28"/>
+          <w:szCs w:val="28"/>
+        </w:rPr>
+      </w:pPr>
+      <w:r>
+        <w:rPr>
+          <w:rFonts w:ascii="Times New Roman" w:hAnsi="Times New Roman" w:cs="Times New Roman"/>
+          <w:sz w:val="28"/>
+          <w:szCs w:val="28"/>
+        </w:rPr>
+        <w:t>Ez az oldal akkor jelenik meg ha egy post szövegére kattin</w:t>
+      </w:r>
+      <w:r>
+        <w:rPr>
+          <w:rFonts w:ascii="Times New Roman" w:hAnsi="Times New Roman" w:cs="Times New Roman"/>
+          <w:sz w:val="28"/>
+          <w:szCs w:val="28"/>
+        </w:rPr>
+        <w:t>t</w:t>
+      </w:r>
+      <w:r>
+        <w:rPr>
+          <w:rFonts w:ascii="Times New Roman" w:hAnsi="Times New Roman" w:cs="Times New Roman"/>
+          <w:sz w:val="28"/>
+          <w:szCs w:val="28"/>
+        </w:rPr>
+        <w:t xml:space="preserve">unk. Itt azt az egy postot jeleníti meg az oldal a hozzászólásokkal. Ennek az oldalnak az </w:t>
+      </w:r>
+      <w:proofErr w:type="spellStart"/>
+      <w:r>
+        <w:rPr>
+          <w:rFonts w:ascii="Times New Roman" w:hAnsi="Times New Roman" w:cs="Times New Roman"/>
+          <w:sz w:val="28"/>
+          <w:szCs w:val="28"/>
+        </w:rPr>
+        <w:t>url</w:t>
+      </w:r>
+      <w:proofErr w:type="spellEnd"/>
+      <w:r>
+        <w:rPr>
+          <w:rFonts w:ascii="Times New Roman" w:hAnsi="Times New Roman" w:cs="Times New Roman"/>
+          <w:sz w:val="28"/>
+          <w:szCs w:val="28"/>
+        </w:rPr>
+        <w:t xml:space="preserve"> -ét kimásolva megoszthatunk egy postot.</w:t>
+      </w:r>
+    </w:p>
+    <w:p>
+      <w:pPr>
+        <w:spacing w:after="100" w:afterAutospacing="1" w:line="360" w:lineRule="auto"/>
+        <w:jc w:val="both"/>
+        <w:rPr>
+          <w:rFonts w:ascii="Times New Roman" w:hAnsi="Times New Roman" w:cs="Times New Roman"/>
+          <w:sz w:val="28"/>
+          <w:szCs w:val="28"/>
+        </w:rPr>
+      </w:pPr>
+    </w:p>
+    <w:p>
+      <w:pPr>
+        <w:pStyle w:val="Cmsor2"/>
         <w:rPr>
           <w:rFonts w:ascii="Times New Roman" w:hAnsi="Times New Roman" w:cs="Times New Roman"/>
           <w:b/>
@@ -6366,63 +10240,9 @@
           <w:sz w:val="32"/>
           <w:szCs w:val="32"/>
         </w:rPr>
-        <w:lastRenderedPageBreak/>
-        <w:t>Post oldal:</w:t>
-      </w:r>
-      <w:bookmarkEnd w:id="27"/>
-    </w:p>
-    <w:p/>
-    <w:p>
-      <w:pPr>
-        <w:spacing w:after="100" w:afterAutospacing="1" w:line="360" w:lineRule="auto"/>
-        <w:ind w:firstLine="708"/>
-        <w:jc w:val="both"/>
-        <w:rPr>
-          <w:rFonts w:ascii="Times New Roman" w:hAnsi="Times New Roman" w:cs="Times New Roman"/>
-          <w:sz w:val="28"/>
-          <w:szCs w:val="28"/>
-        </w:rPr>
-      </w:pPr>
-      <w:r>
-        <w:rPr>
-          <w:rFonts w:ascii="Times New Roman" w:hAnsi="Times New Roman" w:cs="Times New Roman"/>
-          <w:sz w:val="28"/>
-          <w:szCs w:val="28"/>
-        </w:rPr>
-        <w:t>Ez az oldal akkor jelenik meg ha egy post szövegére kattin</w:t>
-      </w:r>
-      <w:r>
-        <w:rPr>
-          <w:rFonts w:ascii="Times New Roman" w:hAnsi="Times New Roman" w:cs="Times New Roman"/>
-          <w:sz w:val="28"/>
-          <w:szCs w:val="28"/>
-        </w:rPr>
-        <w:t>t</w:t>
-      </w:r>
-      <w:r>
-        <w:rPr>
-          <w:rFonts w:ascii="Times New Roman" w:hAnsi="Times New Roman" w:cs="Times New Roman"/>
-          <w:sz w:val="28"/>
-          <w:szCs w:val="28"/>
-        </w:rPr>
-        <w:t>unk. Itt azt az egy postot jeleníti meg az oldal a hozzászólásokkal. Ennek az oldalnak az url -ét kimásolva megoszthatunk egy posttot.</w:t>
-      </w:r>
-    </w:p>
-    <w:p>
-      <w:pPr>
-        <w:spacing w:after="100" w:afterAutospacing="1" w:line="360" w:lineRule="auto"/>
-        <w:ind w:firstLine="708"/>
-        <w:jc w:val="both"/>
-        <w:rPr>
-          <w:rFonts w:ascii="Times New Roman" w:hAnsi="Times New Roman" w:cs="Times New Roman"/>
-          <w:sz w:val="28"/>
-          <w:szCs w:val="28"/>
-        </w:rPr>
-      </w:pPr>
-    </w:p>
-    <w:p>
-      <w:pPr>
-        <w:pStyle w:val="Heading2"/>
+      </w:pPr>
+      <w:bookmarkStart w:id="29" w:name="_Toc165385949"/>
+      <w:r>
         <w:rPr>
           <w:rFonts w:ascii="Times New Roman" w:hAnsi="Times New Roman" w:cs="Times New Roman"/>
           <w:b/>
@@ -6431,20 +10251,189 @@
           <w:sz w:val="32"/>
           <w:szCs w:val="32"/>
         </w:rPr>
-      </w:pPr>
-      <w:bookmarkStart w:id="28" w:name="_Toc165304945"/>
-      <w:r>
-        <w:rPr>
-          <w:rFonts w:ascii="Times New Roman" w:hAnsi="Times New Roman" w:cs="Times New Roman"/>
-          <w:b/>
-          <w:bCs/>
+        <w:lastRenderedPageBreak/>
+        <w:t>Profil oldal:</w:t>
+      </w:r>
+      <w:bookmarkEnd w:id="29"/>
+    </w:p>
+    <w:p/>
+    <w:p>
+      <w:pPr>
+        <w:spacing w:after="100" w:afterAutospacing="1" w:line="360" w:lineRule="auto"/>
+        <w:ind w:firstLine="708"/>
+        <w:jc w:val="both"/>
+        <w:rPr>
+          <w:rFonts w:ascii="Times New Roman" w:hAnsi="Times New Roman" w:cs="Times New Roman"/>
+          <w:sz w:val="28"/>
+          <w:szCs w:val="28"/>
+        </w:rPr>
+      </w:pPr>
+      <w:r>
+        <w:rPr>
+          <w:rFonts w:ascii="Times New Roman" w:hAnsi="Times New Roman" w:cs="Times New Roman"/>
+          <w:sz w:val="28"/>
+          <w:szCs w:val="28"/>
+        </w:rPr>
+        <w:t>A navigációs panelen a „</w:t>
+      </w:r>
+      <w:proofErr w:type="spellStart"/>
+      <w:r>
+        <w:rPr>
+          <w:rFonts w:ascii="Times New Roman" w:hAnsi="Times New Roman" w:cs="Times New Roman"/>
+          <w:sz w:val="28"/>
+          <w:szCs w:val="28"/>
+        </w:rPr>
+        <w:t>Profile</w:t>
+      </w:r>
+      <w:proofErr w:type="spellEnd"/>
+      <w:r>
+        <w:rPr>
+          <w:rFonts w:ascii="Times New Roman" w:hAnsi="Times New Roman" w:cs="Times New Roman"/>
+          <w:sz w:val="28"/>
+          <w:szCs w:val="28"/>
+        </w:rPr>
+        <w:t>” gom</w:t>
+      </w:r>
+      <w:r>
+        <w:rPr>
+          <w:rFonts w:ascii="Times New Roman" w:hAnsi="Times New Roman" w:cs="Times New Roman"/>
+          <w:sz w:val="28"/>
+          <w:szCs w:val="28"/>
+        </w:rPr>
+        <w:t>b</w:t>
+      </w:r>
+      <w:r>
+        <w:rPr>
+          <w:rFonts w:ascii="Times New Roman" w:hAnsi="Times New Roman" w:cs="Times New Roman"/>
+          <w:sz w:val="28"/>
+          <w:szCs w:val="28"/>
+        </w:rPr>
+        <w:t>nál a „</w:t>
+      </w:r>
+      <w:proofErr w:type="spellStart"/>
+      <w:r>
+        <w:rPr>
+          <w:rFonts w:ascii="Times New Roman" w:hAnsi="Times New Roman" w:cs="Times New Roman"/>
+          <w:sz w:val="28"/>
+          <w:szCs w:val="28"/>
+        </w:rPr>
+        <w:t>Details</w:t>
+      </w:r>
+      <w:proofErr w:type="spellEnd"/>
+      <w:r>
+        <w:rPr>
+          <w:rFonts w:ascii="Times New Roman" w:hAnsi="Times New Roman" w:cs="Times New Roman"/>
+          <w:sz w:val="28"/>
+          <w:szCs w:val="28"/>
+        </w:rPr>
+        <w:t>” fülre kattintva ér</w:t>
+      </w:r>
+      <w:r>
+        <w:rPr>
+          <w:rFonts w:ascii="Times New Roman" w:hAnsi="Times New Roman" w:cs="Times New Roman"/>
+          <w:sz w:val="28"/>
+          <w:szCs w:val="28"/>
+        </w:rPr>
+        <w:t>j</w:t>
+      </w:r>
+      <w:r>
+        <w:rPr>
+          <w:rFonts w:ascii="Times New Roman" w:hAnsi="Times New Roman" w:cs="Times New Roman"/>
+          <w:sz w:val="28"/>
+          <w:szCs w:val="28"/>
+        </w:rPr>
+        <w:t>ük el ezt az oldalt. Itt érjük el a személyes adatainkat, mint példá</w:t>
+      </w:r>
+      <w:r>
+        <w:rPr>
+          <w:rFonts w:ascii="Times New Roman" w:hAnsi="Times New Roman" w:cs="Times New Roman"/>
+          <w:sz w:val="28"/>
+          <w:szCs w:val="28"/>
+        </w:rPr>
+        <w:t>u</w:t>
+      </w:r>
+      <w:r>
+        <w:rPr>
+          <w:rFonts w:ascii="Times New Roman" w:hAnsi="Times New Roman" w:cs="Times New Roman"/>
+          <w:sz w:val="28"/>
+          <w:szCs w:val="28"/>
+        </w:rPr>
+        <w:t xml:space="preserve">l az email címünket. A </w:t>
+      </w:r>
+      <w:proofErr w:type="spellStart"/>
+      <w:r>
+        <w:rPr>
+          <w:rFonts w:ascii="Times New Roman" w:hAnsi="Times New Roman" w:cs="Times New Roman"/>
+          <w:sz w:val="28"/>
+          <w:szCs w:val="28"/>
+        </w:rPr>
+        <w:t>jelszavunkat</w:t>
+      </w:r>
+      <w:proofErr w:type="spellEnd"/>
+      <w:r>
+        <w:rPr>
+          <w:rFonts w:ascii="Times New Roman" w:hAnsi="Times New Roman" w:cs="Times New Roman"/>
+          <w:sz w:val="28"/>
+          <w:szCs w:val="28"/>
+        </w:rPr>
+        <w:t xml:space="preserve"> itt változtathatjuk meg a régi jelszó megadásával. A felhasználó nevünket és email címünket is megváltoztathatjuk itt.</w:t>
+      </w:r>
+    </w:p>
+    <w:p>
+      <w:pPr>
+        <w:spacing w:after="100" w:afterAutospacing="1" w:line="360" w:lineRule="auto"/>
+        <w:ind w:firstLine="708"/>
+        <w:jc w:val="both"/>
+        <w:rPr>
+          <w:rFonts w:ascii="Times New Roman" w:hAnsi="Times New Roman" w:cs="Times New Roman"/>
+          <w:sz w:val="28"/>
+          <w:szCs w:val="28"/>
+        </w:rPr>
+      </w:pPr>
+      <w:r>
+        <w:rPr>
+          <w:rFonts w:ascii="Times New Roman" w:hAnsi="Times New Roman" w:cs="Times New Roman"/>
+          <w:sz w:val="28"/>
+          <w:szCs w:val="28"/>
+        </w:rPr>
+        <w:t>A saját postjainkat és kommenteket is láthatjuk, amiket törölhetünk és módosíthatunk is innen.</w:t>
+      </w:r>
+    </w:p>
+    <w:p>
+      <w:pPr>
+        <w:pStyle w:val="Cmsor2"/>
+        <w:rPr>
+          <w:rFonts w:ascii="Times New Roman" w:hAnsi="Times New Roman" w:cs="Times New Roman"/>
+          <w:b/>
           <w:color w:val="538135" w:themeColor="accent6" w:themeShade="BF"/>
           <w:sz w:val="32"/>
           <w:szCs w:val="32"/>
         </w:rPr>
-        <w:t>Profil oldal:</w:t>
-      </w:r>
-      <w:bookmarkEnd w:id="28"/>
+      </w:pPr>
+      <w:bookmarkStart w:id="30" w:name="_Toc165385950"/>
+      <w:proofErr w:type="spellStart"/>
+      <w:r>
+        <w:rPr>
+          <w:rFonts w:ascii="Times New Roman" w:hAnsi="Times New Roman" w:cs="Times New Roman"/>
+          <w:b/>
+          <w:color w:val="538135" w:themeColor="accent6" w:themeShade="BF"/>
+          <w:sz w:val="32"/>
+          <w:szCs w:val="32"/>
+        </w:rPr>
+        <w:t>Admin</w:t>
+      </w:r>
+      <w:proofErr w:type="spellEnd"/>
+      <w:r>
+        <w:rPr>
+          <w:rFonts w:ascii="Times New Roman" w:hAnsi="Times New Roman" w:cs="Times New Roman"/>
+          <w:b/>
+          <w:color w:val="538135" w:themeColor="accent6" w:themeShade="BF"/>
+          <w:sz w:val="32"/>
+          <w:szCs w:val="32"/>
+        </w:rPr>
+        <w:t xml:space="preserve"> oldal:</w:t>
+      </w:r>
+      <w:bookmarkEnd w:id="30"/>
     </w:p>
     <w:p/>
     <w:p>
@@ -6464,57 +10453,96 @@
           <w:sz w:val="28"/>
           <w:szCs w:val="28"/>
         </w:rPr>
-        <w:t>A navigációs panelen a „Profile” gom</w:t>
-      </w:r>
-      <w:r>
-        <w:rPr>
-          <w:rFonts w:ascii="Times New Roman" w:hAnsi="Times New Roman" w:cs="Times New Roman"/>
-          <w:sz w:val="28"/>
-          <w:szCs w:val="28"/>
-        </w:rPr>
-        <w:t>b</w:t>
-      </w:r>
-      <w:r>
-        <w:rPr>
-          <w:rFonts w:ascii="Times New Roman" w:hAnsi="Times New Roman" w:cs="Times New Roman"/>
-          <w:sz w:val="28"/>
-          <w:szCs w:val="28"/>
-        </w:rPr>
-        <w:t>nál a „Details” fülre kattintva ér</w:t>
-      </w:r>
-      <w:r>
-        <w:rPr>
-          <w:rFonts w:ascii="Times New Roman" w:hAnsi="Times New Roman" w:cs="Times New Roman"/>
-          <w:sz w:val="28"/>
-          <w:szCs w:val="28"/>
-        </w:rPr>
-        <w:t>j</w:t>
-      </w:r>
-      <w:r>
-        <w:rPr>
-          <w:rFonts w:ascii="Times New Roman" w:hAnsi="Times New Roman" w:cs="Times New Roman"/>
-          <w:sz w:val="28"/>
-          <w:szCs w:val="28"/>
-        </w:rPr>
-        <w:t>ük el ezt az oldalt. Itt érjük el a személyes adatainkat, mint példá</w:t>
-      </w:r>
-      <w:r>
-        <w:rPr>
-          <w:rFonts w:ascii="Times New Roman" w:hAnsi="Times New Roman" w:cs="Times New Roman"/>
-          <w:sz w:val="28"/>
-          <w:szCs w:val="28"/>
-        </w:rPr>
-        <w:t>u</w:t>
-      </w:r>
-      <w:r>
-        <w:rPr>
-          <w:rFonts w:ascii="Times New Roman" w:hAnsi="Times New Roman" w:cs="Times New Roman"/>
-          <w:sz w:val="28"/>
-          <w:szCs w:val="28"/>
-        </w:rPr>
-        <w:t>l az email címünket. A jelszavunkat itt változtathatjuk meg a régi jelszó megadásával. A felhasználó nevünket és email címünket is megváltoztathatjuk itt.</w:t>
-      </w:r>
-    </w:p>
+        <w:t xml:space="preserve">Amikor </w:t>
+      </w:r>
+      <w:proofErr w:type="spellStart"/>
+      <w:r>
+        <w:rPr>
+          <w:rFonts w:ascii="Times New Roman" w:hAnsi="Times New Roman" w:cs="Times New Roman"/>
+          <w:sz w:val="28"/>
+          <w:szCs w:val="28"/>
+        </w:rPr>
+        <w:t>admin</w:t>
+      </w:r>
+      <w:proofErr w:type="spellEnd"/>
+      <w:r>
+        <w:rPr>
+          <w:rFonts w:ascii="Times New Roman" w:hAnsi="Times New Roman" w:cs="Times New Roman"/>
+          <w:sz w:val="28"/>
+          <w:szCs w:val="28"/>
+        </w:rPr>
+        <w:t xml:space="preserve"> fiókkal jelentkezünk be, egy hasonló oldalra irányít, mint egy felhasználó, itt viszont több funkciót érünk el. A postoknál megjelenik egy felkiáltójeles </w:t>
+      </w:r>
+      <w:r>
+        <w:rPr>
+          <w:rFonts w:ascii="Times New Roman" w:hAnsi="Times New Roman" w:cs="Times New Roman"/>
+          <w:sz w:val="28"/>
+          <w:szCs w:val="28"/>
+        </w:rPr>
+        <w:t>gomb,</w:t>
+      </w:r>
+      <w:r>
+        <w:rPr>
+          <w:rFonts w:ascii="Times New Roman" w:hAnsi="Times New Roman" w:cs="Times New Roman"/>
+          <w:sz w:val="28"/>
+          <w:szCs w:val="28"/>
+        </w:rPr>
+        <w:t xml:space="preserve"> amivel lehet üzenetet küldeni a post feltöltőjének. Ezt az üzenetet az oldalon is </w:t>
+      </w:r>
+      <w:r>
+        <w:rPr>
+          <w:rFonts w:ascii="Times New Roman" w:hAnsi="Times New Roman" w:cs="Times New Roman"/>
+          <w:sz w:val="28"/>
+          <w:szCs w:val="28"/>
+        </w:rPr>
+        <w:t>megkapja,</w:t>
+      </w:r>
+      <w:r>
+        <w:rPr>
+          <w:rFonts w:ascii="Times New Roman" w:hAnsi="Times New Roman" w:cs="Times New Roman"/>
+          <w:sz w:val="28"/>
+          <w:szCs w:val="28"/>
+        </w:rPr>
+        <w:t xml:space="preserve"> amit a navigációspanelen a csengőnél tud megnézni, és email formájában is megkapja.</w:t>
+      </w:r>
+    </w:p>
+    <w:p>
+      <w:pPr>
+        <w:pStyle w:val="Cmsor2"/>
+        <w:rPr>
+          <w:rFonts w:ascii="Times New Roman" w:hAnsi="Times New Roman" w:cs="Times New Roman"/>
+          <w:b/>
+          <w:color w:val="538135" w:themeColor="accent6" w:themeShade="BF"/>
+          <w:sz w:val="32"/>
+          <w:szCs w:val="32"/>
+        </w:rPr>
+      </w:pPr>
+      <w:bookmarkStart w:id="31" w:name="_Toc165385951"/>
+      <w:proofErr w:type="spellStart"/>
+      <w:r>
+        <w:rPr>
+          <w:rFonts w:ascii="Times New Roman" w:hAnsi="Times New Roman" w:cs="Times New Roman"/>
+          <w:b/>
+          <w:color w:val="538135" w:themeColor="accent6" w:themeShade="BF"/>
+          <w:sz w:val="32"/>
+          <w:szCs w:val="32"/>
+        </w:rPr>
+        <w:t>Admin</w:t>
+      </w:r>
+      <w:proofErr w:type="spellEnd"/>
+      <w:r>
+        <w:rPr>
+          <w:rFonts w:ascii="Times New Roman" w:hAnsi="Times New Roman" w:cs="Times New Roman"/>
+          <w:b/>
+          <w:color w:val="538135" w:themeColor="accent6" w:themeShade="BF"/>
+          <w:sz w:val="32"/>
+          <w:szCs w:val="32"/>
+        </w:rPr>
+        <w:t xml:space="preserve"> felhasználó profil oldal:</w:t>
+      </w:r>
+      <w:bookmarkEnd w:id="31"/>
+    </w:p>
+    <w:p/>
     <w:p>
       <w:pPr>
         <w:spacing w:after="100" w:afterAutospacing="1" w:line="360" w:lineRule="auto"/>
@@ -6532,7 +10560,161 @@
           <w:sz w:val="28"/>
           <w:szCs w:val="28"/>
         </w:rPr>
-        <w:t>A saját postjainkat és kommenteket is láthatjuk, amiket törölhetünk és módosíthatunk is innen.</w:t>
+        <w:t xml:space="preserve">Ha egy Felhasználó profilját megnyitjuk akkor több adatot láthatunk </w:t>
+      </w:r>
+      <w:r>
+        <w:rPr>
+          <w:rFonts w:ascii="Times New Roman" w:hAnsi="Times New Roman" w:cs="Times New Roman"/>
+          <w:sz w:val="28"/>
+          <w:szCs w:val="28"/>
+        </w:rPr>
+        <w:t>róla,</w:t>
+      </w:r>
+      <w:r>
+        <w:rPr>
+          <w:rFonts w:ascii="Times New Roman" w:hAnsi="Times New Roman" w:cs="Times New Roman"/>
+          <w:sz w:val="28"/>
+          <w:szCs w:val="28"/>
+        </w:rPr>
+        <w:t xml:space="preserve"> mint amit egy felhasználó látna.</w:t>
+      </w:r>
+    </w:p>
+    <w:p>
+      <w:pPr>
+        <w:spacing w:after="100" w:afterAutospacing="1" w:line="360" w:lineRule="auto"/>
+        <w:ind w:firstLine="708"/>
+        <w:jc w:val="both"/>
+        <w:rPr>
+          <w:rFonts w:ascii="Times New Roman" w:hAnsi="Times New Roman" w:cs="Times New Roman"/>
+          <w:sz w:val="28"/>
+          <w:szCs w:val="28"/>
+        </w:rPr>
+      </w:pPr>
+      <w:r>
+        <w:rPr>
+          <w:rFonts w:ascii="Times New Roman" w:hAnsi="Times New Roman" w:cs="Times New Roman"/>
+          <w:sz w:val="28"/>
+          <w:szCs w:val="28"/>
+        </w:rPr>
+        <w:t>Felhasználót itt megjelölhetjük gyanús felhasználóként módosíthatjuk az adatait vagy törölhetjük a felhasználót.</w:t>
+      </w:r>
+    </w:p>
+    <w:p>
+      <w:pPr>
+        <w:pStyle w:val="Cmsor2"/>
+        <w:rPr>
+          <w:rFonts w:ascii="Times New Roman" w:hAnsi="Times New Roman" w:cs="Times New Roman"/>
+          <w:b/>
+          <w:color w:val="538135" w:themeColor="accent6" w:themeShade="BF"/>
+          <w:sz w:val="32"/>
+          <w:szCs w:val="32"/>
+        </w:rPr>
+      </w:pPr>
+      <w:bookmarkStart w:id="32" w:name="_Toc165385952"/>
+      <w:proofErr w:type="spellStart"/>
+      <w:r>
+        <w:rPr>
+          <w:rFonts w:ascii="Times New Roman" w:hAnsi="Times New Roman" w:cs="Times New Roman"/>
+          <w:b/>
+          <w:color w:val="538135" w:themeColor="accent6" w:themeShade="BF"/>
+          <w:sz w:val="32"/>
+          <w:szCs w:val="32"/>
+        </w:rPr>
+        <w:t>Admin</w:t>
+      </w:r>
+      <w:proofErr w:type="spellEnd"/>
+      <w:r>
+        <w:rPr>
+          <w:rFonts w:ascii="Times New Roman" w:hAnsi="Times New Roman" w:cs="Times New Roman"/>
+          <w:b/>
+          <w:color w:val="538135" w:themeColor="accent6" w:themeShade="BF"/>
+          <w:sz w:val="32"/>
+          <w:szCs w:val="32"/>
+        </w:rPr>
+        <w:t xml:space="preserve"> irányító felület:</w:t>
+      </w:r>
+      <w:bookmarkEnd w:id="32"/>
+    </w:p>
+    <w:p/>
+    <w:p>
+      <w:pPr>
+        <w:spacing w:after="100" w:afterAutospacing="1" w:line="360" w:lineRule="auto"/>
+        <w:ind w:firstLine="708"/>
+        <w:jc w:val="both"/>
+        <w:rPr>
+          <w:rFonts w:ascii="Times New Roman" w:hAnsi="Times New Roman" w:cs="Times New Roman"/>
+          <w:sz w:val="28"/>
+          <w:szCs w:val="28"/>
+        </w:rPr>
+      </w:pPr>
+      <w:r>
+        <w:rPr>
+          <w:rFonts w:ascii="Times New Roman" w:hAnsi="Times New Roman" w:cs="Times New Roman"/>
+          <w:sz w:val="28"/>
+          <w:szCs w:val="28"/>
+        </w:rPr>
+        <w:t xml:space="preserve">A navigációs </w:t>
+      </w:r>
+      <w:r>
+        <w:rPr>
+          <w:rFonts w:ascii="Times New Roman" w:hAnsi="Times New Roman" w:cs="Times New Roman"/>
+          <w:sz w:val="28"/>
+          <w:szCs w:val="28"/>
+        </w:rPr>
+        <w:t>felületen,</w:t>
+      </w:r>
+      <w:r>
+        <w:rPr>
+          <w:rFonts w:ascii="Times New Roman" w:hAnsi="Times New Roman" w:cs="Times New Roman"/>
+          <w:sz w:val="28"/>
+          <w:szCs w:val="28"/>
+        </w:rPr>
+        <w:t xml:space="preserve"> ha lenyitjuk a jobb szélen található menüt akkor érhetjük el az „</w:t>
+      </w:r>
+      <w:proofErr w:type="spellStart"/>
+      <w:r>
+        <w:rPr>
+          <w:rFonts w:ascii="Times New Roman" w:hAnsi="Times New Roman" w:cs="Times New Roman"/>
+          <w:sz w:val="28"/>
+          <w:szCs w:val="28"/>
+        </w:rPr>
+        <w:t>Admin</w:t>
+      </w:r>
+      <w:proofErr w:type="spellEnd"/>
+      <w:r>
+        <w:rPr>
+          <w:rFonts w:ascii="Times New Roman" w:hAnsi="Times New Roman" w:cs="Times New Roman"/>
+          <w:sz w:val="28"/>
+          <w:szCs w:val="28"/>
+        </w:rPr>
+        <w:t xml:space="preserve"> </w:t>
+      </w:r>
+      <w:proofErr w:type="spellStart"/>
+      <w:r>
+        <w:rPr>
+          <w:rFonts w:ascii="Times New Roman" w:hAnsi="Times New Roman" w:cs="Times New Roman"/>
+          <w:sz w:val="28"/>
+          <w:szCs w:val="28"/>
+        </w:rPr>
+        <w:t>Dashboard</w:t>
+      </w:r>
+      <w:proofErr w:type="spellEnd"/>
+      <w:r>
+        <w:rPr>
+          <w:rFonts w:ascii="Times New Roman" w:hAnsi="Times New Roman" w:cs="Times New Roman"/>
+          <w:sz w:val="28"/>
+          <w:szCs w:val="28"/>
+        </w:rPr>
+        <w:t xml:space="preserve">” -ot. Ezen a felületen láthatjuk egy listába a gyanús felhasználókat. Látjuk hány darab felhasználó és post van. Valamint rá </w:t>
+      </w:r>
+      <w:r>
+        <w:rPr>
+          <w:rFonts w:ascii="Times New Roman" w:hAnsi="Times New Roman" w:cs="Times New Roman"/>
+          <w:sz w:val="28"/>
+          <w:szCs w:val="28"/>
+        </w:rPr>
+        <w:lastRenderedPageBreak/>
+        <w:t>tudunk keresni felhasználókra és postokra is. Itt is tudjuk törölni vagy módosítani az értékeket.</w:t>
       </w:r>
     </w:p>
     <w:sectPr>
@@ -6549,7 +10731,7 @@
 </file>
 
 <file path=word/endnotes.xml><?xml version="1.0" encoding="utf-8"?>
-<w:endnotes xmlns:wpc="http://schemas.microsoft.com/office/word/2010/wordprocessingCanvas" xmlns:cx="http://schemas.microsoft.com/office/drawing/2014/chartex" xmlns:cx1="http://schemas.microsoft.com/office/drawing/2015/9/8/chartex" xmlns:cx2="http://schemas.microsoft.com/office/drawing/2015/10/21/chartex" xmlns:cx3="http://schemas.microsoft.com/office/drawing/2016/5/9/chartex" xmlns:cx4="http://schemas.microsoft.com/office/drawing/2016/5/10/chartex" xmlns:cx5="http://schemas.microsoft.com/office/drawing/2016/5/11/chartex" xmlns:cx6="http://schemas.microsoft.com/office/drawing/2016/5/12/chartex" xmlns:cx7="http://schemas.microsoft.com/office/drawing/2016/5/13/chartex" xmlns:cx8="http://schemas.microsoft.com/office/drawing/2016/5/14/chartex" xmlns:mc="http://schemas.openxmlformats.org/markup-compatibility/2006" xmlns:aink="http://schemas.microsoft.com/office/drawing/2016/ink" xmlns:am3d="http://schemas.microsoft.com/office/drawing/2017/model3d" xmlns:o="urn:schemas-microsoft-com:office:office" xmlns:oel="http://schemas.microsoft.com/office/2019/extlst" xmlns:r="http://schemas.openxmlformats.org/officeDocument/2006/relationships" xmlns:m="http://schemas.openxmlformats.org/officeDocument/2006/math" xmlns:v="urn:schemas-microsoft-com:vml" xmlns:wp14="http://schemas.microsoft.com/office/word/2010/wordprocessingDrawing" xmlns:wp="http://schemas.openxmlformats.org/drawingml/2006/wordprocessingDrawing" xmlns:w10="urn:schemas-microsoft-com:office:word" xmlns:w="http://schemas.openxmlformats.org/wordprocessingml/2006/main" xmlns:w14="http://schemas.microsoft.com/office/word/2010/wordml" xmlns:w15="http://schemas.microsoft.com/office/word/2012/wordml" xmlns:w16cex="http://schemas.microsoft.com/office/word/2018/wordml/cex" xmlns:w16cid="http://schemas.microsoft.com/office/word/2016/wordml/cid" xmlns:w16="http://schemas.microsoft.com/office/word/2018/wordml" xmlns:w16du="http://schemas.microsoft.com/office/word/2023/wordml/word16du" xmlns:w16sdtdh="http://schemas.microsoft.com/office/word/2020/wordml/sdtdatahash" xmlns:w16se="http://schemas.microsoft.com/office/word/2015/wordml/symex" xmlns:wpg="http://schemas.microsoft.com/office/word/2010/wordprocessingGroup" xmlns:wpi="http://schemas.microsoft.com/office/word/2010/wordprocessingInk" xmlns:wne="http://schemas.microsoft.com/office/word/2006/wordml" xmlns:wps="http://schemas.microsoft.com/office/word/2010/wordprocessingShape" mc:Ignorable="w14 w15 w16se w16cid w16 w16cex w16sdtdh w16du wp14">
+<w:endnotes xmlns:wpc="http://schemas.microsoft.com/office/word/2010/wordprocessingCanvas" xmlns:cx="http://schemas.microsoft.com/office/drawing/2014/chartex" xmlns:cx1="http://schemas.microsoft.com/office/drawing/2015/9/8/chartex" xmlns:cx2="http://schemas.microsoft.com/office/drawing/2015/10/21/chartex" xmlns:cx3="http://schemas.microsoft.com/office/drawing/2016/5/9/chartex" xmlns:cx4="http://schemas.microsoft.com/office/drawing/2016/5/10/chartex" xmlns:cx5="http://schemas.microsoft.com/office/drawing/2016/5/11/chartex" xmlns:cx6="http://schemas.microsoft.com/office/drawing/2016/5/12/chartex" xmlns:cx7="http://schemas.microsoft.com/office/drawing/2016/5/13/chartex" xmlns:cx8="http://schemas.microsoft.com/office/drawing/2016/5/14/chartex" xmlns:mc="http://schemas.openxmlformats.org/markup-compatibility/2006" xmlns:aink="http://schemas.microsoft.com/office/drawing/2016/ink" xmlns:am3d="http://schemas.microsoft.com/office/drawing/2017/model3d" xmlns:o="urn:schemas-microsoft-com:office:office" xmlns:r="http://schemas.openxmlformats.org/officeDocument/2006/relationships" xmlns:m="http://schemas.openxmlformats.org/officeDocument/2006/math" xmlns:v="urn:schemas-microsoft-com:vml" xmlns:wp14="http://schemas.microsoft.com/office/word/2010/wordprocessingDrawing" xmlns:wp="http://schemas.openxmlformats.org/drawingml/2006/wordprocessingDrawing" xmlns:w10="urn:schemas-microsoft-com:office:word" xmlns:w="http://schemas.openxmlformats.org/wordprocessingml/2006/main" xmlns:w14="http://schemas.microsoft.com/office/word/2010/wordml" xmlns:w15="http://schemas.microsoft.com/office/word/2012/wordml" xmlns:w16cid="http://schemas.microsoft.com/office/word/2016/wordml/cid" xmlns:w16se="http://schemas.microsoft.com/office/word/2015/wordml/symex" xmlns:wpg="http://schemas.microsoft.com/office/word/2010/wordprocessingGroup" xmlns:wpi="http://schemas.microsoft.com/office/word/2010/wordprocessingInk" xmlns:wne="http://schemas.microsoft.com/office/word/2006/wordml" xmlns:wps="http://schemas.microsoft.com/office/word/2010/wordprocessingShape" mc:Ignorable="w14 w15 w16se w16cid wp14">
   <w:endnote w:type="separator" w:id="-1">
     <w:p>
       <w:pPr>
@@ -6574,17 +10756,17 @@
 </file>
 
 <file path=word/footer1.xml><?xml version="1.0" encoding="utf-8"?>
-<w:ftr xmlns:wpc="http://schemas.microsoft.com/office/word/2010/wordprocessingCanvas" xmlns:cx="http://schemas.microsoft.com/office/drawing/2014/chartex" xmlns:cx1="http://schemas.microsoft.com/office/drawing/2015/9/8/chartex" xmlns:cx2="http://schemas.microsoft.com/office/drawing/2015/10/21/chartex" xmlns:cx3="http://schemas.microsoft.com/office/drawing/2016/5/9/chartex" xmlns:cx4="http://schemas.microsoft.com/office/drawing/2016/5/10/chartex" xmlns:cx5="http://schemas.microsoft.com/office/drawing/2016/5/11/chartex" xmlns:cx6="http://schemas.microsoft.com/office/drawing/2016/5/12/chartex" xmlns:cx7="http://schemas.microsoft.com/office/drawing/2016/5/13/chartex" xmlns:cx8="http://schemas.microsoft.com/office/drawing/2016/5/14/chartex" xmlns:mc="http://schemas.openxmlformats.org/markup-compatibility/2006" xmlns:aink="http://schemas.microsoft.com/office/drawing/2016/ink" xmlns:am3d="http://schemas.microsoft.com/office/drawing/2017/model3d" xmlns:o="urn:schemas-microsoft-com:office:office" xmlns:oel="http://schemas.microsoft.com/office/2019/extlst" xmlns:r="http://schemas.openxmlformats.org/officeDocument/2006/relationships" xmlns:m="http://schemas.openxmlformats.org/officeDocument/2006/math" xmlns:v="urn:schemas-microsoft-com:vml" xmlns:wp14="http://schemas.microsoft.com/office/word/2010/wordprocessingDrawing" xmlns:wp="http://schemas.openxmlformats.org/drawingml/2006/wordprocessingDrawing" xmlns:w10="urn:schemas-microsoft-com:office:word" xmlns:w="http://schemas.openxmlformats.org/wordprocessingml/2006/main" xmlns:w14="http://schemas.microsoft.com/office/word/2010/wordml" xmlns:w15="http://schemas.microsoft.com/office/word/2012/wordml" xmlns:w16cex="http://schemas.microsoft.com/office/word/2018/wordml/cex" xmlns:w16cid="http://schemas.microsoft.com/office/word/2016/wordml/cid" xmlns:w16="http://schemas.microsoft.com/office/word/2018/wordml" xmlns:w16du="http://schemas.microsoft.com/office/word/2023/wordml/word16du" xmlns:w16sdtdh="http://schemas.microsoft.com/office/word/2020/wordml/sdtdatahash" xmlns:w16se="http://schemas.microsoft.com/office/word/2015/wordml/symex" xmlns:wpg="http://schemas.microsoft.com/office/word/2010/wordprocessingGroup" xmlns:wpi="http://schemas.microsoft.com/office/word/2010/wordprocessingInk" xmlns:wne="http://schemas.microsoft.com/office/word/2006/wordml" xmlns:wps="http://schemas.microsoft.com/office/word/2010/wordprocessingShape" mc:Ignorable="w14 w15 w16se w16cid w16 w16cex w16sdtdh w16du wp14">
+<w:ftr xmlns:wpc="http://schemas.microsoft.com/office/word/2010/wordprocessingCanvas" xmlns:cx="http://schemas.microsoft.com/office/drawing/2014/chartex" xmlns:cx1="http://schemas.microsoft.com/office/drawing/2015/9/8/chartex" xmlns:cx2="http://schemas.microsoft.com/office/drawing/2015/10/21/chartex" xmlns:cx3="http://schemas.microsoft.com/office/drawing/2016/5/9/chartex" xmlns:cx4="http://schemas.microsoft.com/office/drawing/2016/5/10/chartex" xmlns:cx5="http://schemas.microsoft.com/office/drawing/2016/5/11/chartex" xmlns:cx6="http://schemas.microsoft.com/office/drawing/2016/5/12/chartex" xmlns:cx7="http://schemas.microsoft.com/office/drawing/2016/5/13/chartex" xmlns:cx8="http://schemas.microsoft.com/office/drawing/2016/5/14/chartex" xmlns:mc="http://schemas.openxmlformats.org/markup-compatibility/2006" xmlns:aink="http://schemas.microsoft.com/office/drawing/2016/ink" xmlns:am3d="http://schemas.microsoft.com/office/drawing/2017/model3d" xmlns:o="urn:schemas-microsoft-com:office:office" xmlns:r="http://schemas.openxmlformats.org/officeDocument/2006/relationships" xmlns:m="http://schemas.openxmlformats.org/officeDocument/2006/math" xmlns:v="urn:schemas-microsoft-com:vml" xmlns:wp14="http://schemas.microsoft.com/office/word/2010/wordprocessingDrawing" xmlns:wp="http://schemas.openxmlformats.org/drawingml/2006/wordprocessingDrawing" xmlns:w10="urn:schemas-microsoft-com:office:word" xmlns:w="http://schemas.openxmlformats.org/wordprocessingml/2006/main" xmlns:w14="http://schemas.microsoft.com/office/word/2010/wordml" xmlns:w15="http://schemas.microsoft.com/office/word/2012/wordml" xmlns:w16cid="http://schemas.microsoft.com/office/word/2016/wordml/cid" xmlns:w16se="http://schemas.microsoft.com/office/word/2015/wordml/symex" xmlns:wpg="http://schemas.microsoft.com/office/word/2010/wordprocessingGroup" xmlns:wpi="http://schemas.microsoft.com/office/word/2010/wordprocessingInk" xmlns:wne="http://schemas.microsoft.com/office/word/2006/wordml" xmlns:wps="http://schemas.microsoft.com/office/word/2010/wordprocessingShape" mc:Ignorable="w14 w15 w16se w16cid wp14">
   <w:p>
     <w:pPr>
-      <w:pStyle w:val="Footer"/>
+      <w:pStyle w:val="llb"/>
     </w:pPr>
   </w:p>
 </w:ftr>
 </file>
 
 <file path=word/footer2.xml><?xml version="1.0" encoding="utf-8"?>
-<w:ftr xmlns:wpc="http://schemas.microsoft.com/office/word/2010/wordprocessingCanvas" xmlns:cx="http://schemas.microsoft.com/office/drawing/2014/chartex" xmlns:cx1="http://schemas.microsoft.com/office/drawing/2015/9/8/chartex" xmlns:cx2="http://schemas.microsoft.com/office/drawing/2015/10/21/chartex" xmlns:cx3="http://schemas.microsoft.com/office/drawing/2016/5/9/chartex" xmlns:cx4="http://schemas.microsoft.com/office/drawing/2016/5/10/chartex" xmlns:cx5="http://schemas.microsoft.com/office/drawing/2016/5/11/chartex" xmlns:cx6="http://schemas.microsoft.com/office/drawing/2016/5/12/chartex" xmlns:cx7="http://schemas.microsoft.com/office/drawing/2016/5/13/chartex" xmlns:cx8="http://schemas.microsoft.com/office/drawing/2016/5/14/chartex" xmlns:mc="http://schemas.openxmlformats.org/markup-compatibility/2006" xmlns:aink="http://schemas.microsoft.com/office/drawing/2016/ink" xmlns:am3d="http://schemas.microsoft.com/office/drawing/2017/model3d" xmlns:o="urn:schemas-microsoft-com:office:office" xmlns:oel="http://schemas.microsoft.com/office/2019/extlst" xmlns:r="http://schemas.openxmlformats.org/officeDocument/2006/relationships" xmlns:m="http://schemas.openxmlformats.org/officeDocument/2006/math" xmlns:v="urn:schemas-microsoft-com:vml" xmlns:wp14="http://schemas.microsoft.com/office/word/2010/wordprocessingDrawing" xmlns:wp="http://schemas.openxmlformats.org/drawingml/2006/wordprocessingDrawing" xmlns:w10="urn:schemas-microsoft-com:office:word" xmlns:w="http://schemas.openxmlformats.org/wordprocessingml/2006/main" xmlns:w14="http://schemas.microsoft.com/office/word/2010/wordml" xmlns:w15="http://schemas.microsoft.com/office/word/2012/wordml" xmlns:w16cex="http://schemas.microsoft.com/office/word/2018/wordml/cex" xmlns:w16cid="http://schemas.microsoft.com/office/word/2016/wordml/cid" xmlns:w16="http://schemas.microsoft.com/office/word/2018/wordml" xmlns:w16du="http://schemas.microsoft.com/office/word/2023/wordml/word16du" xmlns:w16sdtdh="http://schemas.microsoft.com/office/word/2020/wordml/sdtdatahash" xmlns:w16se="http://schemas.microsoft.com/office/word/2015/wordml/symex" xmlns:wpg="http://schemas.microsoft.com/office/word/2010/wordprocessingGroup" xmlns:wpi="http://schemas.microsoft.com/office/word/2010/wordprocessingInk" xmlns:wne="http://schemas.microsoft.com/office/word/2006/wordml" xmlns:wps="http://schemas.microsoft.com/office/word/2010/wordprocessingShape" mc:Ignorable="w14 w15 w16se w16cid w16 w16cex w16sdtdh w16du wp14">
+<w:ftr xmlns:wpc="http://schemas.microsoft.com/office/word/2010/wordprocessingCanvas" xmlns:cx="http://schemas.microsoft.com/office/drawing/2014/chartex" xmlns:cx1="http://schemas.microsoft.com/office/drawing/2015/9/8/chartex" xmlns:cx2="http://schemas.microsoft.com/office/drawing/2015/10/21/chartex" xmlns:cx3="http://schemas.microsoft.com/office/drawing/2016/5/9/chartex" xmlns:cx4="http://schemas.microsoft.com/office/drawing/2016/5/10/chartex" xmlns:cx5="http://schemas.microsoft.com/office/drawing/2016/5/11/chartex" xmlns:cx6="http://schemas.microsoft.com/office/drawing/2016/5/12/chartex" xmlns:cx7="http://schemas.microsoft.com/office/drawing/2016/5/13/chartex" xmlns:cx8="http://schemas.microsoft.com/office/drawing/2016/5/14/chartex" xmlns:mc="http://schemas.openxmlformats.org/markup-compatibility/2006" xmlns:aink="http://schemas.microsoft.com/office/drawing/2016/ink" xmlns:am3d="http://schemas.microsoft.com/office/drawing/2017/model3d" xmlns:o="urn:schemas-microsoft-com:office:office" xmlns:r="http://schemas.openxmlformats.org/officeDocument/2006/relationships" xmlns:m="http://schemas.openxmlformats.org/officeDocument/2006/math" xmlns:v="urn:schemas-microsoft-com:vml" xmlns:wp14="http://schemas.microsoft.com/office/word/2010/wordprocessingDrawing" xmlns:wp="http://schemas.openxmlformats.org/drawingml/2006/wordprocessingDrawing" xmlns:w10="urn:schemas-microsoft-com:office:word" xmlns:w="http://schemas.openxmlformats.org/wordprocessingml/2006/main" xmlns:w14="http://schemas.microsoft.com/office/word/2010/wordml" xmlns:w15="http://schemas.microsoft.com/office/word/2012/wordml" xmlns:w16cid="http://schemas.microsoft.com/office/word/2016/wordml/cid" xmlns:w16se="http://schemas.microsoft.com/office/word/2015/wordml/symex" xmlns:wpg="http://schemas.microsoft.com/office/word/2010/wordprocessingGroup" xmlns:wpi="http://schemas.microsoft.com/office/word/2010/wordprocessingInk" xmlns:wne="http://schemas.microsoft.com/office/word/2006/wordml" xmlns:wps="http://schemas.microsoft.com/office/word/2010/wordprocessingShape" mc:Ignorable="w14 w15 w16se w16cid wp14">
   <w:sdt>
     <w:sdtPr>
       <w:id w:val="923150377"/>
@@ -6593,10 +10775,11 @@
         <w:docPartUnique/>
       </w:docPartObj>
     </w:sdtPr>
+    <w:sdtEndPr/>
     <w:sdtContent>
       <w:p>
         <w:pPr>
-          <w:pStyle w:val="Footer"/>
+          <w:pStyle w:val="llb"/>
           <w:jc w:val="center"/>
         </w:pPr>
         <w:r>
@@ -6619,14 +10802,14 @@
   </w:sdt>
   <w:p>
     <w:pPr>
-      <w:pStyle w:val="Footer"/>
+      <w:pStyle w:val="llb"/>
     </w:pPr>
   </w:p>
 </w:ftr>
 </file>
 
 <file path=word/footnotes.xml><?xml version="1.0" encoding="utf-8"?>
-<w:footnotes xmlns:wpc="http://schemas.microsoft.com/office/word/2010/wordprocessingCanvas" xmlns:cx="http://schemas.microsoft.com/office/drawing/2014/chartex" xmlns:cx1="http://schemas.microsoft.com/office/drawing/2015/9/8/chartex" xmlns:cx2="http://schemas.microsoft.com/office/drawing/2015/10/21/chartex" xmlns:cx3="http://schemas.microsoft.com/office/drawing/2016/5/9/chartex" xmlns:cx4="http://schemas.microsoft.com/office/drawing/2016/5/10/chartex" xmlns:cx5="http://schemas.microsoft.com/office/drawing/2016/5/11/chartex" xmlns:cx6="http://schemas.microsoft.com/office/drawing/2016/5/12/chartex" xmlns:cx7="http://schemas.microsoft.com/office/drawing/2016/5/13/chartex" xmlns:cx8="http://schemas.microsoft.com/office/drawing/2016/5/14/chartex" xmlns:mc="http://schemas.openxmlformats.org/markup-compatibility/2006" xmlns:aink="http://schemas.microsoft.com/office/drawing/2016/ink" xmlns:am3d="http://schemas.microsoft.com/office/drawing/2017/model3d" xmlns:o="urn:schemas-microsoft-com:office:office" xmlns:oel="http://schemas.microsoft.com/office/2019/extlst" xmlns:r="http://schemas.openxmlformats.org/officeDocument/2006/relationships" xmlns:m="http://schemas.openxmlformats.org/officeDocument/2006/math" xmlns:v="urn:schemas-microsoft-com:vml" xmlns:wp14="http://schemas.microsoft.com/office/word/2010/wordprocessingDrawing" xmlns:wp="http://schemas.openxmlformats.org/drawingml/2006/wordprocessingDrawing" xmlns:w10="urn:schemas-microsoft-com:office:word" xmlns:w="http://schemas.openxmlformats.org/wordprocessingml/2006/main" xmlns:w14="http://schemas.microsoft.com/office/word/2010/wordml" xmlns:w15="http://schemas.microsoft.com/office/word/2012/wordml" xmlns:w16cex="http://schemas.microsoft.com/office/word/2018/wordml/cex" xmlns:w16cid="http://schemas.microsoft.com/office/word/2016/wordml/cid" xmlns:w16="http://schemas.microsoft.com/office/word/2018/wordml" xmlns:w16du="http://schemas.microsoft.com/office/word/2023/wordml/word16du" xmlns:w16sdtdh="http://schemas.microsoft.com/office/word/2020/wordml/sdtdatahash" xmlns:w16se="http://schemas.microsoft.com/office/word/2015/wordml/symex" xmlns:wpg="http://schemas.microsoft.com/office/word/2010/wordprocessingGroup" xmlns:wpi="http://schemas.microsoft.com/office/word/2010/wordprocessingInk" xmlns:wne="http://schemas.microsoft.com/office/word/2006/wordml" xmlns:wps="http://schemas.microsoft.com/office/word/2010/wordprocessingShape" mc:Ignorable="w14 w15 w16se w16cid w16 w16cex w16sdtdh w16du wp14">
+<w:footnotes xmlns:wpc="http://schemas.microsoft.com/office/word/2010/wordprocessingCanvas" xmlns:cx="http://schemas.microsoft.com/office/drawing/2014/chartex" xmlns:cx1="http://schemas.microsoft.com/office/drawing/2015/9/8/chartex" xmlns:cx2="http://schemas.microsoft.com/office/drawing/2015/10/21/chartex" xmlns:cx3="http://schemas.microsoft.com/office/drawing/2016/5/9/chartex" xmlns:cx4="http://schemas.microsoft.com/office/drawing/2016/5/10/chartex" xmlns:cx5="http://schemas.microsoft.com/office/drawing/2016/5/11/chartex" xmlns:cx6="http://schemas.microsoft.com/office/drawing/2016/5/12/chartex" xmlns:cx7="http://schemas.microsoft.com/office/drawing/2016/5/13/chartex" xmlns:cx8="http://schemas.microsoft.com/office/drawing/2016/5/14/chartex" xmlns:mc="http://schemas.openxmlformats.org/markup-compatibility/2006" xmlns:aink="http://schemas.microsoft.com/office/drawing/2016/ink" xmlns:am3d="http://schemas.microsoft.com/office/drawing/2017/model3d" xmlns:o="urn:schemas-microsoft-com:office:office" xmlns:r="http://schemas.openxmlformats.org/officeDocument/2006/relationships" xmlns:m="http://schemas.openxmlformats.org/officeDocument/2006/math" xmlns:v="urn:schemas-microsoft-com:vml" xmlns:wp14="http://schemas.microsoft.com/office/word/2010/wordprocessingDrawing" xmlns:wp="http://schemas.openxmlformats.org/drawingml/2006/wordprocessingDrawing" xmlns:w10="urn:schemas-microsoft-com:office:word" xmlns:w="http://schemas.openxmlformats.org/wordprocessingml/2006/main" xmlns:w14="http://schemas.microsoft.com/office/word/2010/wordml" xmlns:w15="http://schemas.microsoft.com/office/word/2012/wordml" xmlns:w16cid="http://schemas.microsoft.com/office/word/2016/wordml/cid" xmlns:w16se="http://schemas.microsoft.com/office/word/2015/wordml/symex" xmlns:wpg="http://schemas.microsoft.com/office/word/2010/wordprocessingGroup" xmlns:wpi="http://schemas.microsoft.com/office/word/2010/wordprocessingInk" xmlns:wne="http://schemas.microsoft.com/office/word/2006/wordml" xmlns:wps="http://schemas.microsoft.com/office/word/2010/wordprocessingShape" mc:Ignorable="w14 w15 w16se w16cid wp14">
   <w:footnote w:type="separator" w:id="-1">
     <w:p>
       <w:pPr>
@@ -6651,7 +10834,7 @@
 </file>
 
 <file path=word/numbering.xml><?xml version="1.0" encoding="utf-8"?>
-<w:numbering xmlns:wpc="http://schemas.microsoft.com/office/word/2010/wordprocessingCanvas" xmlns:cx="http://schemas.microsoft.com/office/drawing/2014/chartex" xmlns:cx1="http://schemas.microsoft.com/office/drawing/2015/9/8/chartex" xmlns:cx2="http://schemas.microsoft.com/office/drawing/2015/10/21/chartex" xmlns:cx3="http://schemas.microsoft.com/office/drawing/2016/5/9/chartex" xmlns:cx4="http://schemas.microsoft.com/office/drawing/2016/5/10/chartex" xmlns:cx5="http://schemas.microsoft.com/office/drawing/2016/5/11/chartex" xmlns:cx6="http://schemas.microsoft.com/office/drawing/2016/5/12/chartex" xmlns:cx7="http://schemas.microsoft.com/office/drawing/2016/5/13/chartex" xmlns:cx8="http://schemas.microsoft.com/office/drawing/2016/5/14/chartex" xmlns:mc="http://schemas.openxmlformats.org/markup-compatibility/2006" xmlns:aink="http://schemas.microsoft.com/office/drawing/2016/ink" xmlns:am3d="http://schemas.microsoft.com/office/drawing/2017/model3d" xmlns:o="urn:schemas-microsoft-com:office:office" xmlns:oel="http://schemas.microsoft.com/office/2019/extlst" xmlns:r="http://schemas.openxmlformats.org/officeDocument/2006/relationships" xmlns:m="http://schemas.openxmlformats.org/officeDocument/2006/math" xmlns:v="urn:schemas-microsoft-com:vml" xmlns:wp14="http://schemas.microsoft.com/office/word/2010/wordprocessingDrawing" xmlns:wp="http://schemas.openxmlformats.org/drawingml/2006/wordprocessingDrawing" xmlns:w10="urn:schemas-microsoft-com:office:word" xmlns:w="http://schemas.openxmlformats.org/wordprocessingml/2006/main" xmlns:w14="http://schemas.microsoft.com/office/word/2010/wordml" xmlns:w15="http://schemas.microsoft.com/office/word/2012/wordml" xmlns:w16cex="http://schemas.microsoft.com/office/word/2018/wordml/cex" xmlns:w16cid="http://schemas.microsoft.com/office/word/2016/wordml/cid" xmlns:w16="http://schemas.microsoft.com/office/word/2018/wordml" xmlns:w16du="http://schemas.microsoft.com/office/word/2023/wordml/word16du" xmlns:w16sdtdh="http://schemas.microsoft.com/office/word/2020/wordml/sdtdatahash" xmlns:w16se="http://schemas.microsoft.com/office/word/2015/wordml/symex" xmlns:wpg="http://schemas.microsoft.com/office/word/2010/wordprocessingGroup" xmlns:wpi="http://schemas.microsoft.com/office/word/2010/wordprocessingInk" xmlns:wne="http://schemas.microsoft.com/office/word/2006/wordml" xmlns:wps="http://schemas.microsoft.com/office/word/2010/wordprocessingShape" mc:Ignorable="w14 w15 w16se w16cid w16 w16cex w16sdtdh w16du wp14">
+<w:numbering xmlns:wpc="http://schemas.microsoft.com/office/word/2010/wordprocessingCanvas" xmlns:cx="http://schemas.microsoft.com/office/drawing/2014/chartex" xmlns:cx1="http://schemas.microsoft.com/office/drawing/2015/9/8/chartex" xmlns:cx2="http://schemas.microsoft.com/office/drawing/2015/10/21/chartex" xmlns:cx3="http://schemas.microsoft.com/office/drawing/2016/5/9/chartex" xmlns:cx4="http://schemas.microsoft.com/office/drawing/2016/5/10/chartex" xmlns:cx5="http://schemas.microsoft.com/office/drawing/2016/5/11/chartex" xmlns:cx6="http://schemas.microsoft.com/office/drawing/2016/5/12/chartex" xmlns:cx7="http://schemas.microsoft.com/office/drawing/2016/5/13/chartex" xmlns:cx8="http://schemas.microsoft.com/office/drawing/2016/5/14/chartex" xmlns:mc="http://schemas.openxmlformats.org/markup-compatibility/2006" xmlns:aink="http://schemas.microsoft.com/office/drawing/2016/ink" xmlns:am3d="http://schemas.microsoft.com/office/drawing/2017/model3d" xmlns:o="urn:schemas-microsoft-com:office:office" xmlns:r="http://schemas.openxmlformats.org/officeDocument/2006/relationships" xmlns:m="http://schemas.openxmlformats.org/officeDocument/2006/math" xmlns:v="urn:schemas-microsoft-com:vml" xmlns:wp14="http://schemas.microsoft.com/office/word/2010/wordprocessingDrawing" xmlns:wp="http://schemas.openxmlformats.org/drawingml/2006/wordprocessingDrawing" xmlns:w10="urn:schemas-microsoft-com:office:word" xmlns:w="http://schemas.openxmlformats.org/wordprocessingml/2006/main" xmlns:w14="http://schemas.microsoft.com/office/word/2010/wordml" xmlns:w15="http://schemas.microsoft.com/office/word/2012/wordml" xmlns:w16cid="http://schemas.microsoft.com/office/word/2016/wordml/cid" xmlns:w16se="http://schemas.microsoft.com/office/word/2015/wordml/symex" xmlns:wpg="http://schemas.microsoft.com/office/word/2010/wordprocessingGroup" xmlns:wpi="http://schemas.microsoft.com/office/word/2010/wordprocessingInk" xmlns:wne="http://schemas.microsoft.com/office/word/2006/wordml" xmlns:wps="http://schemas.microsoft.com/office/word/2010/wordprocessingShape" mc:Ignorable="w14 w15 w16se w16cid wp14">
   <w:abstractNum w:abstractNumId="0" w15:restartNumberingAfterBreak="0">
     <w:nsid w:val="393318E5"/>
     <w:multiLevelType w:val="hybridMultilevel"/>
@@ -6765,14 +10948,14 @@
       </w:rPr>
     </w:lvl>
   </w:abstractNum>
-  <w:num w:numId="1" w16cid:durableId="265045186">
+  <w:num w:numId="1">
     <w:abstractNumId w:val="0"/>
   </w:num>
 </w:numbering>
 </file>
 
 <file path=word/styles.xml><?xml version="1.0" encoding="utf-8"?>
-<w:styles xmlns:mc="http://schemas.openxmlformats.org/markup-compatibility/2006" xmlns:r="http://schemas.openxmlformats.org/officeDocument/2006/relationships" xmlns:w="http://schemas.openxmlformats.org/wordprocessingml/2006/main" xmlns:w14="http://schemas.microsoft.com/office/word/2010/wordml" xmlns:w15="http://schemas.microsoft.com/office/word/2012/wordml" xmlns:w16cex="http://schemas.microsoft.com/office/word/2018/wordml/cex" xmlns:w16cid="http://schemas.microsoft.com/office/word/2016/wordml/cid" xmlns:w16="http://schemas.microsoft.com/office/word/2018/wordml" xmlns:w16du="http://schemas.microsoft.com/office/word/2023/wordml/word16du" xmlns:w16sdtdh="http://schemas.microsoft.com/office/word/2020/wordml/sdtdatahash" xmlns:w16se="http://schemas.microsoft.com/office/word/2015/wordml/symex" mc:Ignorable="w14 w15 w16se w16cid w16 w16cex w16sdtdh w16du">
+<w:styles xmlns:mc="http://schemas.openxmlformats.org/markup-compatibility/2006" xmlns:r="http://schemas.openxmlformats.org/officeDocument/2006/relationships" xmlns:w="http://schemas.openxmlformats.org/wordprocessingml/2006/main" xmlns:w14="http://schemas.microsoft.com/office/word/2010/wordml" xmlns:w15="http://schemas.microsoft.com/office/word/2012/wordml" xmlns:w16cid="http://schemas.microsoft.com/office/word/2016/wordml/cid" xmlns:w16se="http://schemas.microsoft.com/office/word/2015/wordml/symex" mc:Ignorable="w14 w15 w16se w16cid">
   <w:docDefaults>
     <w:rPrDefault>
       <w:rPr>
@@ -6788,7 +10971,7 @@
       </w:pPr>
     </w:pPrDefault>
   </w:docDefaults>
-  <w:latentStyles w:defLockedState="0" w:defUIPriority="99" w:defSemiHidden="0" w:defUnhideWhenUsed="0" w:defQFormat="0" w:count="376">
+  <w:latentStyles w:defLockedState="0" w:defUIPriority="99" w:defSemiHidden="0" w:defUnhideWhenUsed="0" w:defQFormat="0" w:count="375">
     <w:lsdException w:name="Normal" w:uiPriority="0" w:qFormat="1"/>
     <w:lsdException w:name="heading 1" w:uiPriority="9" w:qFormat="1"/>
     <w:lsdException w:name="heading 2" w:semiHidden="1" w:uiPriority="9" w:unhideWhenUsed="1" w:qFormat="1"/>
@@ -7164,9 +11347,8 @@
     <w:lsdException w:name="Smart Hyperlink" w:semiHidden="1" w:unhideWhenUsed="1"/>
     <w:lsdException w:name="Hashtag" w:semiHidden="1" w:unhideWhenUsed="1"/>
     <w:lsdException w:name="Unresolved Mention" w:semiHidden="1" w:unhideWhenUsed="1"/>
-    <w:lsdException w:name="Smart Link" w:semiHidden="1" w:unhideWhenUsed="1"/>
   </w:latentStyles>
-  <w:style w:type="paragraph" w:default="1" w:styleId="Normal">
+  <w:style w:type="paragraph" w:default="1" w:styleId="Norml">
     <w:name w:val="Normal"/>
     <w:qFormat/>
     <w:rsid w:val="005B389A"/>
@@ -7174,11 +11356,11 @@
       <w:rFonts w:ascii="Calibri" w:eastAsia="Times New Roman" w:hAnsi="Calibri" w:cs="Calibri"/>
     </w:rPr>
   </w:style>
-  <w:style w:type="paragraph" w:styleId="Heading1">
+  <w:style w:type="paragraph" w:styleId="Cmsor1">
     <w:name w:val="heading 1"/>
-    <w:basedOn w:val="Normal"/>
-    <w:next w:val="Normal"/>
-    <w:link w:val="Heading1Char"/>
+    <w:basedOn w:val="Norml"/>
+    <w:next w:val="Norml"/>
+    <w:link w:val="Cmsor1Char"/>
     <w:uiPriority w:val="9"/>
     <w:qFormat/>
     <w:rsid w:val="00D66457"/>
@@ -7195,11 +11377,11 @@
       <w:szCs w:val="32"/>
     </w:rPr>
   </w:style>
-  <w:style w:type="paragraph" w:styleId="Heading2">
+  <w:style w:type="paragraph" w:styleId="Cmsor2">
     <w:name w:val="heading 2"/>
-    <w:basedOn w:val="Normal"/>
-    <w:next w:val="Normal"/>
-    <w:link w:val="Heading2Char"/>
+    <w:basedOn w:val="Norml"/>
+    <w:next w:val="Norml"/>
+    <w:link w:val="Cmsor2Char"/>
     <w:uiPriority w:val="9"/>
     <w:unhideWhenUsed/>
     <w:qFormat/>
@@ -7217,11 +11399,11 @@
       <w:szCs w:val="26"/>
     </w:rPr>
   </w:style>
-  <w:style w:type="paragraph" w:styleId="Heading3">
+  <w:style w:type="paragraph" w:styleId="Cmsor3">
     <w:name w:val="heading 3"/>
-    <w:basedOn w:val="Normal"/>
-    <w:next w:val="Normal"/>
-    <w:link w:val="Heading3Char"/>
+    <w:basedOn w:val="Norml"/>
+    <w:next w:val="Norml"/>
+    <w:link w:val="Cmsor3Char"/>
     <w:uiPriority w:val="9"/>
     <w:unhideWhenUsed/>
     <w:qFormat/>
@@ -7239,13 +11421,13 @@
       <w:szCs w:val="24"/>
     </w:rPr>
   </w:style>
-  <w:style w:type="character" w:default="1" w:styleId="DefaultParagraphFont">
+  <w:style w:type="character" w:default="1" w:styleId="Bekezdsalapbettpusa">
     <w:name w:val="Default Paragraph Font"/>
     <w:uiPriority w:val="1"/>
     <w:semiHidden/>
     <w:unhideWhenUsed/>
   </w:style>
-  <w:style w:type="table" w:default="1" w:styleId="TableNormal">
+  <w:style w:type="table" w:default="1" w:styleId="Normltblzat">
     <w:name w:val="Normal Table"/>
     <w:uiPriority w:val="99"/>
     <w:semiHidden/>
@@ -7260,16 +11442,16 @@
       </w:tblCellMar>
     </w:tblPr>
   </w:style>
-  <w:style w:type="numbering" w:default="1" w:styleId="NoList">
+  <w:style w:type="numbering" w:default="1" w:styleId="Nemlista">
     <w:name w:val="No List"/>
     <w:uiPriority w:val="99"/>
     <w:semiHidden/>
     <w:unhideWhenUsed/>
   </w:style>
-  <w:style w:type="paragraph" w:styleId="Title">
+  <w:style w:type="paragraph" w:styleId="Cm">
     <w:name w:val="Title"/>
-    <w:basedOn w:val="Normal"/>
-    <w:link w:val="TitleChar"/>
+    <w:basedOn w:val="Norml"/>
+    <w:link w:val="CmChar"/>
     <w:uiPriority w:val="99"/>
     <w:qFormat/>
     <w:rsid w:val="005B389A"/>
@@ -7283,10 +11465,10 @@
       <w:szCs w:val="80"/>
     </w:rPr>
   </w:style>
-  <w:style w:type="character" w:customStyle="1" w:styleId="TitleChar">
-    <w:name w:val="Title Char"/>
-    <w:basedOn w:val="DefaultParagraphFont"/>
-    <w:link w:val="Title"/>
+  <w:style w:type="character" w:customStyle="1" w:styleId="CmChar">
+    <w:name w:val="Cím Char"/>
+    <w:basedOn w:val="Bekezdsalapbettpusa"/>
+    <w:link w:val="Cm"/>
     <w:uiPriority w:val="99"/>
     <w:rsid w:val="005B389A"/>
     <w:rPr>
@@ -7297,10 +11479,10 @@
       <w:szCs w:val="80"/>
     </w:rPr>
   </w:style>
-  <w:style w:type="character" w:customStyle="1" w:styleId="Heading1Char">
-    <w:name w:val="Heading 1 Char"/>
-    <w:basedOn w:val="DefaultParagraphFont"/>
-    <w:link w:val="Heading1"/>
+  <w:style w:type="character" w:customStyle="1" w:styleId="Cmsor1Char">
+    <w:name w:val="Címsor 1 Char"/>
+    <w:basedOn w:val="Bekezdsalapbettpusa"/>
+    <w:link w:val="Cmsor1"/>
     <w:uiPriority w:val="9"/>
     <w:rsid w:val="00D66457"/>
     <w:rPr>
@@ -7311,10 +11493,10 @@
       <w:lang w:val="en-GB"/>
     </w:rPr>
   </w:style>
-  <w:style w:type="paragraph" w:styleId="TOCHeading">
+  <w:style w:type="paragraph" w:styleId="Tartalomjegyzkcmsora">
     <w:name w:val="TOC Heading"/>
-    <w:basedOn w:val="Heading1"/>
-    <w:next w:val="Normal"/>
+    <w:basedOn w:val="Cmsor1"/>
+    <w:next w:val="Norml"/>
     <w:uiPriority w:val="39"/>
     <w:unhideWhenUsed/>
     <w:qFormat/>
@@ -7328,7 +11510,7 @@
   </w:style>
   <w:style w:type="paragraph" w:customStyle="1" w:styleId="Stlus1">
     <w:name w:val="Stílus1"/>
-    <w:basedOn w:val="Heading1"/>
+    <w:basedOn w:val="Cmsor1"/>
     <w:link w:val="Stlus1Char"/>
     <w:qFormat/>
     <w:rsid w:val="005B1B92"/>
@@ -7343,10 +11525,10 @@
       <w:u w:val="single"/>
     </w:rPr>
   </w:style>
-  <w:style w:type="paragraph" w:styleId="TOC1">
+  <w:style w:type="paragraph" w:styleId="TJ1">
     <w:name w:val="toc 1"/>
-    <w:basedOn w:val="Normal"/>
-    <w:next w:val="Normal"/>
+    <w:basedOn w:val="Norml"/>
+    <w:next w:val="Norml"/>
     <w:autoRedefine/>
     <w:uiPriority w:val="39"/>
     <w:unhideWhenUsed/>
@@ -7357,7 +11539,7 @@
   </w:style>
   <w:style w:type="character" w:customStyle="1" w:styleId="Stlus1Char">
     <w:name w:val="Stílus1 Char"/>
-    <w:basedOn w:val="Heading1Char"/>
+    <w:basedOn w:val="Cmsor1Char"/>
     <w:link w:val="Stlus1"/>
     <w:rsid w:val="005B1B92"/>
     <w:rPr>
@@ -7370,9 +11552,9 @@
       <w:lang w:val="en-GB"/>
     </w:rPr>
   </w:style>
-  <w:style w:type="character" w:styleId="Hyperlink">
+  <w:style w:type="character" w:styleId="Hiperhivatkozs">
     <w:name w:val="Hyperlink"/>
-    <w:basedOn w:val="DefaultParagraphFont"/>
+    <w:basedOn w:val="Bekezdsalapbettpusa"/>
     <w:uiPriority w:val="99"/>
     <w:unhideWhenUsed/>
     <w:rsid w:val="005B1B92"/>
@@ -7381,10 +11563,10 @@
       <w:u w:val="single"/>
     </w:rPr>
   </w:style>
-  <w:style w:type="paragraph" w:styleId="Header">
+  <w:style w:type="paragraph" w:styleId="lfej">
     <w:name w:val="header"/>
-    <w:basedOn w:val="Normal"/>
-    <w:link w:val="HeaderChar"/>
+    <w:basedOn w:val="Norml"/>
+    <w:link w:val="lfejChar"/>
     <w:uiPriority w:val="99"/>
     <w:unhideWhenUsed/>
     <w:rsid w:val="006D0993"/>
@@ -7396,10 +11578,10 @@
       <w:spacing w:after="0" w:line="240" w:lineRule="auto"/>
     </w:pPr>
   </w:style>
-  <w:style w:type="character" w:customStyle="1" w:styleId="HeaderChar">
-    <w:name w:val="Header Char"/>
-    <w:basedOn w:val="DefaultParagraphFont"/>
-    <w:link w:val="Header"/>
+  <w:style w:type="character" w:customStyle="1" w:styleId="lfejChar">
+    <w:name w:val="Élőfej Char"/>
+    <w:basedOn w:val="Bekezdsalapbettpusa"/>
+    <w:link w:val="lfej"/>
     <w:uiPriority w:val="99"/>
     <w:rsid w:val="006D0993"/>
     <w:rPr>
@@ -7407,10 +11589,10 @@
       <w:lang w:val="en-GB"/>
     </w:rPr>
   </w:style>
-  <w:style w:type="paragraph" w:styleId="Footer">
+  <w:style w:type="paragraph" w:styleId="llb">
     <w:name w:val="footer"/>
-    <w:basedOn w:val="Normal"/>
-    <w:link w:val="FooterChar"/>
+    <w:basedOn w:val="Norml"/>
+    <w:link w:val="llbChar"/>
     <w:uiPriority w:val="99"/>
     <w:unhideWhenUsed/>
     <w:rsid w:val="006D0993"/>
@@ -7422,10 +11604,10 @@
       <w:spacing w:after="0" w:line="240" w:lineRule="auto"/>
     </w:pPr>
   </w:style>
-  <w:style w:type="character" w:customStyle="1" w:styleId="FooterChar">
-    <w:name w:val="Footer Char"/>
-    <w:basedOn w:val="DefaultParagraphFont"/>
-    <w:link w:val="Footer"/>
+  <w:style w:type="character" w:customStyle="1" w:styleId="llbChar">
+    <w:name w:val="Élőláb Char"/>
+    <w:basedOn w:val="Bekezdsalapbettpusa"/>
+    <w:link w:val="llb"/>
     <w:uiPriority w:val="99"/>
     <w:rsid w:val="006D0993"/>
     <w:rPr>
@@ -7435,7 +11617,7 @@
   </w:style>
   <w:style w:type="paragraph" w:customStyle="1" w:styleId="Stlus2">
     <w:name w:val="Stílus2"/>
-    <w:basedOn w:val="Normal"/>
+    <w:basedOn w:val="Norml"/>
     <w:link w:val="Stlus2Char"/>
     <w:qFormat/>
     <w:rsid w:val="00951092"/>
@@ -7449,10 +11631,10 @@
       <w:szCs w:val="40"/>
     </w:rPr>
   </w:style>
-  <w:style w:type="paragraph" w:styleId="TOC2">
+  <w:style w:type="paragraph" w:styleId="TJ2">
     <w:name w:val="toc 2"/>
-    <w:basedOn w:val="Normal"/>
-    <w:next w:val="Normal"/>
+    <w:basedOn w:val="Norml"/>
+    <w:next w:val="Norml"/>
     <w:autoRedefine/>
     <w:uiPriority w:val="39"/>
     <w:unhideWhenUsed/>
@@ -7468,7 +11650,7 @@
   </w:style>
   <w:style w:type="character" w:customStyle="1" w:styleId="Stlus2Char">
     <w:name w:val="Stílus2 Char"/>
-    <w:basedOn w:val="DefaultParagraphFont"/>
+    <w:basedOn w:val="Bekezdsalapbettpusa"/>
     <w:link w:val="Stlus2"/>
     <w:rsid w:val="00951092"/>
     <w:rPr>
@@ -7479,10 +11661,10 @@
       <w:lang w:val="en-GB"/>
     </w:rPr>
   </w:style>
-  <w:style w:type="paragraph" w:styleId="TOC3">
+  <w:style w:type="paragraph" w:styleId="TJ3">
     <w:name w:val="toc 3"/>
-    <w:basedOn w:val="Normal"/>
-    <w:next w:val="Normal"/>
+    <w:basedOn w:val="Norml"/>
+    <w:next w:val="Norml"/>
     <w:autoRedefine/>
     <w:uiPriority w:val="39"/>
     <w:unhideWhenUsed/>
@@ -7496,10 +11678,10 @@
       <w:lang w:eastAsia="hu-HU"/>
     </w:rPr>
   </w:style>
-  <w:style w:type="character" w:customStyle="1" w:styleId="Heading2Char">
-    <w:name w:val="Heading 2 Char"/>
-    <w:basedOn w:val="DefaultParagraphFont"/>
-    <w:link w:val="Heading2"/>
+  <w:style w:type="character" w:customStyle="1" w:styleId="Cmsor2Char">
+    <w:name w:val="Címsor 2 Char"/>
+    <w:basedOn w:val="Bekezdsalapbettpusa"/>
+    <w:link w:val="Cmsor2"/>
     <w:uiPriority w:val="9"/>
     <w:rsid w:val="00227ED3"/>
     <w:rPr>
@@ -7510,10 +11692,10 @@
       <w:lang w:val="en-GB"/>
     </w:rPr>
   </w:style>
-  <w:style w:type="character" w:customStyle="1" w:styleId="Heading3Char">
-    <w:name w:val="Heading 3 Char"/>
-    <w:basedOn w:val="DefaultParagraphFont"/>
-    <w:link w:val="Heading3"/>
+  <w:style w:type="character" w:customStyle="1" w:styleId="Cmsor3Char">
+    <w:name w:val="Címsor 3 Char"/>
+    <w:basedOn w:val="Bekezdsalapbettpusa"/>
+    <w:link w:val="Cmsor3"/>
     <w:uiPriority w:val="9"/>
     <w:rsid w:val="00AE606C"/>
     <w:rPr>
@@ -7524,10 +11706,10 @@
       <w:lang w:val="en-GB"/>
     </w:rPr>
   </w:style>
-  <w:style w:type="paragraph" w:styleId="Caption">
+  <w:style w:type="paragraph" w:styleId="Kpalrs">
     <w:name w:val="caption"/>
-    <w:basedOn w:val="Normal"/>
-    <w:next w:val="Normal"/>
+    <w:basedOn w:val="Norml"/>
+    <w:next w:val="Norml"/>
     <w:uiPriority w:val="35"/>
     <w:unhideWhenUsed/>
     <w:qFormat/>
@@ -7543,9 +11725,9 @@
       <w:szCs w:val="18"/>
     </w:rPr>
   </w:style>
-  <w:style w:type="paragraph" w:styleId="ListParagraph">
+  <w:style w:type="paragraph" w:styleId="Listaszerbekezds">
     <w:name w:val="List Paragraph"/>
-    <w:basedOn w:val="Normal"/>
+    <w:basedOn w:val="Norml"/>
     <w:uiPriority w:val="34"/>
     <w:qFormat/>
     <w:rsid w:val="004337BB"/>
@@ -7857,7 +12039,7 @@
 </file>
 
 <file path=customXml/itemProps1.xml><?xml version="1.0" encoding="utf-8"?>
-<ds:datastoreItem xmlns:ds="http://schemas.openxmlformats.org/officeDocument/2006/customXml" ds:itemID="{59DDED66-D739-42C9-98F3-FE7C329054C2}">
+<ds:datastoreItem xmlns:ds="http://schemas.openxmlformats.org/officeDocument/2006/customXml" ds:itemID="{6864B8E3-93A7-4E9B-8369-1FE11B25C8EB}">
   <ds:schemaRefs>
     <ds:schemaRef ds:uri="http://schemas.openxmlformats.org/officeDocument/2006/bibliography"/>
   </ds:schemaRefs>

--- a/Záródolgozat.docx
+++ b/Záródolgozat.docx
@@ -871,6 +871,7 @@
               <w:color w:val="538135" w:themeColor="accent6" w:themeShade="BF"/>
               <w:sz w:val="48"/>
               <w:szCs w:val="48"/>
+              <w:u w:val="single"/>
             </w:rPr>
           </w:pPr>
           <w:r>
@@ -880,8 +881,9 @@
               <w:color w:val="538135" w:themeColor="accent6" w:themeShade="BF"/>
               <w:sz w:val="48"/>
               <w:szCs w:val="48"/>
+              <w:u w:val="single"/>
             </w:rPr>
-            <w:t>Tartalom</w:t>
+            <w:t>T</w:t>
           </w:r>
           <w:r>
             <w:rPr>
@@ -890,9 +892,17 @@
               <w:color w:val="538135" w:themeColor="accent6" w:themeShade="BF"/>
               <w:sz w:val="48"/>
               <w:szCs w:val="48"/>
+              <w:u w:val="single"/>
             </w:rPr>
-            <w:t>jegyzék</w:t>
+            <w:t>ARTALOMJEGYZÉK</w:t>
           </w:r>
+        </w:p>
+        <w:p>
+          <w:pPr>
+            <w:rPr>
+              <w:lang w:eastAsia="hu-HU"/>
+            </w:rPr>
+          </w:pPr>
         </w:p>
         <w:p>
           <w:pPr>
@@ -915,7 +925,7 @@
           <w:r>
             <w:fldChar w:fldCharType="separate"/>
           </w:r>
-          <w:hyperlink w:anchor="_Toc165385922" w:history="1">
+          <w:hyperlink w:anchor="_Toc165399556" w:history="1">
             <w:r>
               <w:rPr>
                 <w:rStyle w:val="Hiperhivatkozs"/>
@@ -944,7 +954,7 @@
                 <w:noProof/>
                 <w:webHidden/>
               </w:rPr>
-              <w:instrText xml:space="preserve"> PAGEREF _Toc165385922 \h </w:instrText>
+              <w:instrText xml:space="preserve"> PAGEREF _Toc165399556 \h </w:instrText>
             </w:r>
             <w:r>
               <w:rPr>
@@ -964,7 +974,7 @@
                 <w:noProof/>
                 <w:webHidden/>
               </w:rPr>
-              <w:t>4</w:t>
+              <w:t>5</w:t>
             </w:r>
             <w:r>
               <w:rPr>
@@ -987,7 +997,7 @@
               <w:lang w:eastAsia="hu-HU"/>
             </w:rPr>
           </w:pPr>
-          <w:hyperlink w:anchor="_Toc165385923" w:history="1">
+          <w:hyperlink w:anchor="_Toc165399557" w:history="1">
             <w:r>
               <w:rPr>
                 <w:rStyle w:val="Hiperhivatkozs"/>
@@ -1016,7 +1026,7 @@
                 <w:noProof/>
                 <w:webHidden/>
               </w:rPr>
-              <w:instrText xml:space="preserve"> PAGEREF _Toc165385923 \h </w:instrText>
+              <w:instrText xml:space="preserve"> PAGEREF _Toc165399557 \h </w:instrText>
             </w:r>
             <w:r>
               <w:rPr>
@@ -1036,7 +1046,7 @@
                 <w:noProof/>
                 <w:webHidden/>
               </w:rPr>
-              <w:t>5</w:t>
+              <w:t>6</w:t>
             </w:r>
             <w:r>
               <w:rPr>
@@ -1058,7 +1068,7 @@
               <w:noProof/>
             </w:rPr>
           </w:pPr>
-          <w:hyperlink w:anchor="_Toc165385924" w:history="1">
+          <w:hyperlink w:anchor="_Toc165399558" w:history="1">
             <w:r>
               <w:rPr>
                 <w:rStyle w:val="Hiperhivatkozs"/>
@@ -1087,7 +1097,7 @@
                 <w:noProof/>
                 <w:webHidden/>
               </w:rPr>
-              <w:instrText xml:space="preserve"> PAGEREF _Toc165385924 \h </w:instrText>
+              <w:instrText xml:space="preserve"> PAGEREF _Toc165399558 \h </w:instrText>
             </w:r>
             <w:r>
               <w:rPr>
@@ -1107,7 +1117,7 @@
                 <w:noProof/>
                 <w:webHidden/>
               </w:rPr>
-              <w:t>5</w:t>
+              <w:t>6</w:t>
             </w:r>
             <w:r>
               <w:rPr>
@@ -1129,7 +1139,7 @@
               <w:noProof/>
             </w:rPr>
           </w:pPr>
-          <w:hyperlink w:anchor="_Toc165385925" w:history="1">
+          <w:hyperlink w:anchor="_Toc165399559" w:history="1">
             <w:r>
               <w:rPr>
                 <w:rStyle w:val="Hiperhivatkozs"/>
@@ -1158,7 +1168,7 @@
                 <w:noProof/>
                 <w:webHidden/>
               </w:rPr>
-              <w:instrText xml:space="preserve"> PAGEREF _Toc165385925 \h </w:instrText>
+              <w:instrText xml:space="preserve"> PAGEREF _Toc165399559 \h </w:instrText>
             </w:r>
             <w:r>
               <w:rPr>
@@ -1178,7 +1188,7 @@
                 <w:noProof/>
                 <w:webHidden/>
               </w:rPr>
-              <w:t>5</w:t>
+              <w:t>6</w:t>
             </w:r>
             <w:r>
               <w:rPr>
@@ -1200,7 +1210,7 @@
               <w:noProof/>
             </w:rPr>
           </w:pPr>
-          <w:hyperlink w:anchor="_Toc165385926" w:history="1">
+          <w:hyperlink w:anchor="_Toc165399560" w:history="1">
             <w:r>
               <w:rPr>
                 <w:rStyle w:val="Hiperhivatkozs"/>
@@ -1229,7 +1239,7 @@
                 <w:noProof/>
                 <w:webHidden/>
               </w:rPr>
-              <w:instrText xml:space="preserve"> PAGEREF _Toc165385926 \h </w:instrText>
+              <w:instrText xml:space="preserve"> PAGEREF _Toc165399560 \h </w:instrText>
             </w:r>
             <w:r>
               <w:rPr>
@@ -1249,7 +1259,7 @@
                 <w:noProof/>
                 <w:webHidden/>
               </w:rPr>
-              <w:t>5</w:t>
+              <w:t>6</w:t>
             </w:r>
             <w:r>
               <w:rPr>
@@ -1271,7 +1281,7 @@
               <w:noProof/>
             </w:rPr>
           </w:pPr>
-          <w:hyperlink w:anchor="_Toc165385927" w:history="1">
+          <w:hyperlink w:anchor="_Toc165399561" w:history="1">
             <w:r>
               <w:rPr>
                 <w:rStyle w:val="Hiperhivatkozs"/>
@@ -1300,7 +1310,7 @@
                 <w:noProof/>
                 <w:webHidden/>
               </w:rPr>
-              <w:instrText xml:space="preserve"> PAGEREF _Toc165385927 \h </w:instrText>
+              <w:instrText xml:space="preserve"> PAGEREF _Toc165399561 \h </w:instrText>
             </w:r>
             <w:r>
               <w:rPr>
@@ -1320,7 +1330,7 @@
                 <w:noProof/>
                 <w:webHidden/>
               </w:rPr>
-              <w:t>6</w:t>
+              <w:t>7</w:t>
             </w:r>
             <w:r>
               <w:rPr>
@@ -1342,7 +1352,7 @@
               <w:noProof/>
             </w:rPr>
           </w:pPr>
-          <w:hyperlink w:anchor="_Toc165385928" w:history="1">
+          <w:hyperlink w:anchor="_Toc165399562" w:history="1">
             <w:r>
               <w:rPr>
                 <w:rStyle w:val="Hiperhivatkozs"/>
@@ -1371,7 +1381,7 @@
                 <w:noProof/>
                 <w:webHidden/>
               </w:rPr>
-              <w:instrText xml:space="preserve"> PAGEREF _Toc165385928 \h </w:instrText>
+              <w:instrText xml:space="preserve"> PAGEREF _Toc165399562 \h </w:instrText>
             </w:r>
             <w:r>
               <w:rPr>
@@ -1391,7 +1401,7 @@
                 <w:noProof/>
                 <w:webHidden/>
               </w:rPr>
-              <w:t>6</w:t>
+              <w:t>7</w:t>
             </w:r>
             <w:r>
               <w:rPr>
@@ -1413,7 +1423,7 @@
               <w:noProof/>
             </w:rPr>
           </w:pPr>
-          <w:hyperlink w:anchor="_Toc165385929" w:history="1">
+          <w:hyperlink w:anchor="_Toc165399563" w:history="1">
             <w:r>
               <w:rPr>
                 <w:rStyle w:val="Hiperhivatkozs"/>
@@ -1442,7 +1452,7 @@
                 <w:noProof/>
                 <w:webHidden/>
               </w:rPr>
-              <w:instrText xml:space="preserve"> PAGEREF _Toc165385929 \h </w:instrText>
+              <w:instrText xml:space="preserve"> PAGEREF _Toc165399563 \h </w:instrText>
             </w:r>
             <w:r>
               <w:rPr>
@@ -1462,7 +1472,7 @@
                 <w:noProof/>
                 <w:webHidden/>
               </w:rPr>
-              <w:t>7</w:t>
+              <w:t>8</w:t>
             </w:r>
             <w:r>
               <w:rPr>
@@ -1484,7 +1494,7 @@
               <w:noProof/>
             </w:rPr>
           </w:pPr>
-          <w:hyperlink w:anchor="_Toc165385930" w:history="1">
+          <w:hyperlink w:anchor="_Toc165399564" w:history="1">
             <w:r>
               <w:rPr>
                 <w:rStyle w:val="Hiperhivatkozs"/>
@@ -1513,7 +1523,7 @@
                 <w:noProof/>
                 <w:webHidden/>
               </w:rPr>
-              <w:instrText xml:space="preserve"> PAGEREF _Toc165385930 \h </w:instrText>
+              <w:instrText xml:space="preserve"> PAGEREF _Toc165399564 \h </w:instrText>
             </w:r>
             <w:r>
               <w:rPr>
@@ -1533,7 +1543,7 @@
                 <w:noProof/>
                 <w:webHidden/>
               </w:rPr>
-              <w:t>7</w:t>
+              <w:t>8</w:t>
             </w:r>
             <w:r>
               <w:rPr>
@@ -1555,7 +1565,7 @@
               <w:noProof/>
             </w:rPr>
           </w:pPr>
-          <w:hyperlink w:anchor="_Toc165385931" w:history="1">
+          <w:hyperlink w:anchor="_Toc165399565" w:history="1">
             <w:r>
               <w:rPr>
                 <w:rStyle w:val="Hiperhivatkozs"/>
@@ -1584,7 +1594,7 @@
                 <w:noProof/>
                 <w:webHidden/>
               </w:rPr>
-              <w:instrText xml:space="preserve"> PAGEREF _Toc165385931 \h </w:instrText>
+              <w:instrText xml:space="preserve"> PAGEREF _Toc165399565 \h </w:instrText>
             </w:r>
             <w:r>
               <w:rPr>
@@ -1626,7 +1636,7 @@
               <w:noProof/>
             </w:rPr>
           </w:pPr>
-          <w:hyperlink w:anchor="_Toc165385932" w:history="1">
+          <w:hyperlink w:anchor="_Toc165399566" w:history="1">
             <w:r>
               <w:rPr>
                 <w:rStyle w:val="Hiperhivatkozs"/>
@@ -1655,7 +1665,7 @@
                 <w:noProof/>
                 <w:webHidden/>
               </w:rPr>
-              <w:instrText xml:space="preserve"> PAGEREF _Toc165385932 \h </w:instrText>
+              <w:instrText xml:space="preserve"> PAGEREF _Toc165399566 \h </w:instrText>
             </w:r>
             <w:r>
               <w:rPr>
@@ -1675,7 +1685,7 @@
                 <w:noProof/>
                 <w:webHidden/>
               </w:rPr>
-              <w:t>8</w:t>
+              <w:t>9</w:t>
             </w:r>
             <w:r>
               <w:rPr>
@@ -1697,7 +1707,7 @@
               <w:noProof/>
             </w:rPr>
           </w:pPr>
-          <w:hyperlink w:anchor="_Toc165385933" w:history="1">
+          <w:hyperlink w:anchor="_Toc165399567" w:history="1">
             <w:r>
               <w:rPr>
                 <w:rStyle w:val="Hiperhivatkozs"/>
@@ -1726,7 +1736,7 @@
                 <w:noProof/>
                 <w:webHidden/>
               </w:rPr>
-              <w:instrText xml:space="preserve"> PAGEREF _Toc165385933 \h </w:instrText>
+              <w:instrText xml:space="preserve"> PAGEREF _Toc165399567 \h </w:instrText>
             </w:r>
             <w:r>
               <w:rPr>
@@ -1746,7 +1756,7 @@
                 <w:noProof/>
                 <w:webHidden/>
               </w:rPr>
-              <w:t>8</w:t>
+              <w:t>9</w:t>
             </w:r>
             <w:r>
               <w:rPr>
@@ -1768,7 +1778,7 @@
               <w:noProof/>
             </w:rPr>
           </w:pPr>
-          <w:hyperlink w:anchor="_Toc165385934" w:history="1">
+          <w:hyperlink w:anchor="_Toc165399568" w:history="1">
             <w:r>
               <w:rPr>
                 <w:rStyle w:val="Hiperhivatkozs"/>
@@ -1798,7 +1808,7 @@
                 <w:noProof/>
                 <w:webHidden/>
               </w:rPr>
-              <w:instrText xml:space="preserve"> PAGEREF _Toc165385934 \h </w:instrText>
+              <w:instrText xml:space="preserve"> PAGEREF _Toc165399568 \h </w:instrText>
             </w:r>
             <w:r>
               <w:rPr>
@@ -1841,7 +1851,7 @@
               <w:lang w:eastAsia="hu-HU"/>
             </w:rPr>
           </w:pPr>
-          <w:hyperlink w:anchor="_Toc165385935" w:history="1">
+          <w:hyperlink w:anchor="_Toc165399569" w:history="1">
             <w:r>
               <w:rPr>
                 <w:rStyle w:val="Hiperhivatkozs"/>
@@ -1870,7 +1880,7 @@
                 <w:noProof/>
                 <w:webHidden/>
               </w:rPr>
-              <w:instrText xml:space="preserve"> PAGEREF _Toc165385935 \h </w:instrText>
+              <w:instrText xml:space="preserve"> PAGEREF _Toc165399569 \h </w:instrText>
             </w:r>
             <w:r>
               <w:rPr>
@@ -1912,7 +1922,7 @@
               <w:noProof/>
             </w:rPr>
           </w:pPr>
-          <w:hyperlink w:anchor="_Toc165385936" w:history="1">
+          <w:hyperlink w:anchor="_Toc165399570" w:history="1">
             <w:r>
               <w:rPr>
                 <w:rStyle w:val="Hiperhivatkozs"/>
@@ -1941,7 +1951,7 @@
                 <w:noProof/>
                 <w:webHidden/>
               </w:rPr>
-              <w:instrText xml:space="preserve"> PAGEREF _Toc165385936 \h </w:instrText>
+              <w:instrText xml:space="preserve"> PAGEREF _Toc165399570 \h </w:instrText>
             </w:r>
             <w:r>
               <w:rPr>
@@ -1983,7 +1993,7 @@
               <w:noProof/>
             </w:rPr>
           </w:pPr>
-          <w:hyperlink w:anchor="_Toc165385937" w:history="1">
+          <w:hyperlink w:anchor="_Toc165399571" w:history="1">
             <w:r>
               <w:rPr>
                 <w:rStyle w:val="Hiperhivatkozs"/>
@@ -2012,7 +2022,7 @@
                 <w:noProof/>
                 <w:webHidden/>
               </w:rPr>
-              <w:instrText xml:space="preserve"> PAGEREF _Toc165385937 \h </w:instrText>
+              <w:instrText xml:space="preserve"> PAGEREF _Toc165399571 \h </w:instrText>
             </w:r>
             <w:r>
               <w:rPr>
@@ -2032,7 +2042,7 @@
                 <w:noProof/>
                 <w:webHidden/>
               </w:rPr>
-              <w:t>10</w:t>
+              <w:t>11</w:t>
             </w:r>
             <w:r>
               <w:rPr>
@@ -2055,7 +2065,7 @@
               <w:lang w:eastAsia="hu-HU"/>
             </w:rPr>
           </w:pPr>
-          <w:hyperlink w:anchor="_Toc165385938" w:history="1">
+          <w:hyperlink w:anchor="_Toc165399572" w:history="1">
             <w:r>
               <w:rPr>
                 <w:rStyle w:val="Hiperhivatkozs"/>
@@ -2084,7 +2094,7 @@
                 <w:noProof/>
                 <w:webHidden/>
               </w:rPr>
-              <w:instrText xml:space="preserve"> PAGEREF _Toc165385938 \h </w:instrText>
+              <w:instrText xml:space="preserve"> PAGEREF _Toc165399572 \h </w:instrText>
             </w:r>
             <w:r>
               <w:rPr>
@@ -2126,7 +2136,7 @@
               <w:noProof/>
             </w:rPr>
           </w:pPr>
-          <w:hyperlink w:anchor="_Toc165385939" w:history="1">
+          <w:hyperlink w:anchor="_Toc165399573" w:history="1">
             <w:r>
               <w:rPr>
                 <w:rStyle w:val="Hiperhivatkozs"/>
@@ -2155,7 +2165,7 @@
                 <w:noProof/>
                 <w:webHidden/>
               </w:rPr>
-              <w:instrText xml:space="preserve"> PAGEREF _Toc165385939 \h </w:instrText>
+              <w:instrText xml:space="preserve"> PAGEREF _Toc165399573 \h </w:instrText>
             </w:r>
             <w:r>
               <w:rPr>
@@ -2197,7 +2207,7 @@
               <w:noProof/>
             </w:rPr>
           </w:pPr>
-          <w:hyperlink w:anchor="_Toc165385940" w:history="1">
+          <w:hyperlink w:anchor="_Toc165399574" w:history="1">
             <w:r>
               <w:rPr>
                 <w:rStyle w:val="Hiperhivatkozs"/>
@@ -2226,7 +2236,7 @@
                 <w:noProof/>
                 <w:webHidden/>
               </w:rPr>
-              <w:instrText xml:space="preserve"> PAGEREF _Toc165385940 \h </w:instrText>
+              <w:instrText xml:space="preserve"> PAGEREF _Toc165399574 \h </w:instrText>
             </w:r>
             <w:r>
               <w:rPr>
@@ -2268,7 +2278,7 @@
               <w:noProof/>
             </w:rPr>
           </w:pPr>
-          <w:hyperlink w:anchor="_Toc165385941" w:history="1">
+          <w:hyperlink w:anchor="_Toc165399575" w:history="1">
             <w:r>
               <w:rPr>
                 <w:rStyle w:val="Hiperhivatkozs"/>
@@ -2297,7 +2307,7 @@
                 <w:noProof/>
                 <w:webHidden/>
               </w:rPr>
-              <w:instrText xml:space="preserve"> PAGEREF _Toc165385941 \h </w:instrText>
+              <w:instrText xml:space="preserve"> PAGEREF _Toc165399575 \h </w:instrText>
             </w:r>
             <w:r>
               <w:rPr>
@@ -2317,7 +2327,7 @@
                 <w:noProof/>
                 <w:webHidden/>
               </w:rPr>
-              <w:t>11</w:t>
+              <w:t>12</w:t>
             </w:r>
             <w:r>
               <w:rPr>
@@ -2340,7 +2350,7 @@
               <w:lang w:eastAsia="hu-HU"/>
             </w:rPr>
           </w:pPr>
-          <w:hyperlink w:anchor="_Toc165385942" w:history="1">
+          <w:hyperlink w:anchor="_Toc165399576" w:history="1">
             <w:r>
               <w:rPr>
                 <w:rStyle w:val="Hiperhivatkozs"/>
@@ -2369,7 +2379,7 @@
                 <w:noProof/>
                 <w:webHidden/>
               </w:rPr>
-              <w:instrText xml:space="preserve"> PAGEREF _Toc165385942 \h </w:instrText>
+              <w:instrText xml:space="preserve"> PAGEREF _Toc165399576 \h </w:instrText>
             </w:r>
             <w:r>
               <w:rPr>
@@ -2412,7 +2422,7 @@
               <w:lang w:eastAsia="hu-HU"/>
             </w:rPr>
           </w:pPr>
-          <w:hyperlink w:anchor="_Toc165385943" w:history="1">
+          <w:hyperlink w:anchor="_Toc165399577" w:history="1">
             <w:r>
               <w:rPr>
                 <w:rStyle w:val="Hiperhivatkozs"/>
@@ -2442,7 +2452,7 @@
                 <w:noProof/>
                 <w:webHidden/>
               </w:rPr>
-              <w:instrText xml:space="preserve"> PAGEREF _Toc165385943 \h </w:instrText>
+              <w:instrText xml:space="preserve"> PAGEREF _Toc165399577 \h </w:instrText>
             </w:r>
             <w:r>
               <w:rPr>
@@ -2462,7 +2472,7 @@
                 <w:noProof/>
                 <w:webHidden/>
               </w:rPr>
-              <w:t>14</w:t>
+              <w:t>16</w:t>
             </w:r>
             <w:r>
               <w:rPr>
@@ -2484,7 +2494,7 @@
               <w:noProof/>
             </w:rPr>
           </w:pPr>
-          <w:hyperlink w:anchor="_Toc165385944" w:history="1">
+          <w:hyperlink w:anchor="_Toc165399578" w:history="1">
             <w:r>
               <w:rPr>
                 <w:rStyle w:val="Hiperhivatkozs"/>
@@ -2514,7 +2524,7 @@
                 <w:noProof/>
                 <w:webHidden/>
               </w:rPr>
-              <w:instrText xml:space="preserve"> PAGEREF _Toc165385944 \h </w:instrText>
+              <w:instrText xml:space="preserve"> PAGEREF _Toc165399578 \h </w:instrText>
             </w:r>
             <w:r>
               <w:rPr>
@@ -2534,7 +2544,7 @@
                 <w:noProof/>
                 <w:webHidden/>
               </w:rPr>
-              <w:t>14</w:t>
+              <w:t>16</w:t>
             </w:r>
             <w:r>
               <w:rPr>
@@ -2556,7 +2566,7 @@
               <w:noProof/>
             </w:rPr>
           </w:pPr>
-          <w:hyperlink w:anchor="_Toc165385945" w:history="1">
+          <w:hyperlink w:anchor="_Toc165399579" w:history="1">
             <w:r>
               <w:rPr>
                 <w:rStyle w:val="Hiperhivatkozs"/>
@@ -2586,7 +2596,7 @@
                 <w:noProof/>
                 <w:webHidden/>
               </w:rPr>
-              <w:instrText xml:space="preserve"> PAGEREF _Toc165385945 \h </w:instrText>
+              <w:instrText xml:space="preserve"> PAGEREF _Toc165399579 \h </w:instrText>
             </w:r>
             <w:r>
               <w:rPr>
@@ -2606,7 +2616,7 @@
                 <w:noProof/>
                 <w:webHidden/>
               </w:rPr>
-              <w:t>14</w:t>
+              <w:t>16</w:t>
             </w:r>
             <w:r>
               <w:rPr>
@@ -2628,7 +2638,7 @@
               <w:noProof/>
             </w:rPr>
           </w:pPr>
-          <w:hyperlink w:anchor="_Toc165385946" w:history="1">
+          <w:hyperlink w:anchor="_Toc165399580" w:history="1">
             <w:r>
               <w:rPr>
                 <w:rStyle w:val="Hiperhivatkozs"/>
@@ -2658,7 +2668,7 @@
                 <w:noProof/>
                 <w:webHidden/>
               </w:rPr>
-              <w:instrText xml:space="preserve"> PAGEREF _Toc165385946 \h </w:instrText>
+              <w:instrText xml:space="preserve"> PAGEREF _Toc165399580 \h </w:instrText>
             </w:r>
             <w:r>
               <w:rPr>
@@ -2678,7 +2688,7 @@
                 <w:noProof/>
                 <w:webHidden/>
               </w:rPr>
-              <w:t>14</w:t>
+              <w:t>17</w:t>
             </w:r>
             <w:r>
               <w:rPr>
@@ -2700,7 +2710,7 @@
               <w:noProof/>
             </w:rPr>
           </w:pPr>
-          <w:hyperlink w:anchor="_Toc165385947" w:history="1">
+          <w:hyperlink w:anchor="_Toc165399581" w:history="1">
             <w:r>
               <w:rPr>
                 <w:rStyle w:val="Hiperhivatkozs"/>
@@ -2730,7 +2740,7 @@
                 <w:noProof/>
                 <w:webHidden/>
               </w:rPr>
-              <w:instrText xml:space="preserve"> PAGEREF _Toc165385947 \h </w:instrText>
+              <w:instrText xml:space="preserve"> PAGEREF _Toc165399581 \h </w:instrText>
             </w:r>
             <w:r>
               <w:rPr>
@@ -2750,7 +2760,7 @@
                 <w:noProof/>
                 <w:webHidden/>
               </w:rPr>
-              <w:t>15</w:t>
+              <w:t>18</w:t>
             </w:r>
             <w:r>
               <w:rPr>
@@ -2772,7 +2782,7 @@
               <w:noProof/>
             </w:rPr>
           </w:pPr>
-          <w:hyperlink w:anchor="_Toc165385948" w:history="1">
+          <w:hyperlink w:anchor="_Toc165399582" w:history="1">
             <w:r>
               <w:rPr>
                 <w:rStyle w:val="Hiperhivatkozs"/>
@@ -2802,7 +2812,7 @@
                 <w:noProof/>
                 <w:webHidden/>
               </w:rPr>
-              <w:instrText xml:space="preserve"> PAGEREF _Toc165385948 \h </w:instrText>
+              <w:instrText xml:space="preserve"> PAGEREF _Toc165399582 \h </w:instrText>
             </w:r>
             <w:r>
               <w:rPr>
@@ -2822,7 +2832,7 @@
                 <w:noProof/>
                 <w:webHidden/>
               </w:rPr>
-              <w:t>15</w:t>
+              <w:t>19</w:t>
             </w:r>
             <w:r>
               <w:rPr>
@@ -2844,7 +2854,7 @@
               <w:noProof/>
             </w:rPr>
           </w:pPr>
-          <w:hyperlink w:anchor="_Toc165385949" w:history="1">
+          <w:hyperlink w:anchor="_Toc165399583" w:history="1">
             <w:r>
               <w:rPr>
                 <w:rStyle w:val="Hiperhivatkozs"/>
@@ -2874,7 +2884,7 @@
                 <w:noProof/>
                 <w:webHidden/>
               </w:rPr>
-              <w:instrText xml:space="preserve"> PAGEREF _Toc165385949 \h </w:instrText>
+              <w:instrText xml:space="preserve"> PAGEREF _Toc165399583 \h </w:instrText>
             </w:r>
             <w:r>
               <w:rPr>
@@ -2894,7 +2904,7 @@
                 <w:noProof/>
                 <w:webHidden/>
               </w:rPr>
-              <w:t>16</w:t>
+              <w:t>19</w:t>
             </w:r>
             <w:r>
               <w:rPr>
@@ -2916,14 +2926,13 @@
               <w:noProof/>
             </w:rPr>
           </w:pPr>
-          <w:hyperlink w:anchor="_Toc165385950" w:history="1">
+          <w:hyperlink w:anchor="_Toc165399584" w:history="1">
             <w:r>
               <w:rPr>
                 <w:rStyle w:val="Hiperhivatkozs"/>
                 <w:rFonts w:ascii="Times New Roman" w:hAnsi="Times New Roman"/>
                 <w:b/>
                 <w:noProof/>
-                <w:color w:val="034990" w:themeColor="hyperlink" w:themeShade="BF"/>
               </w:rPr>
               <w:t>Admin oldal:</w:t>
             </w:r>
@@ -2946,7 +2955,7 @@
                 <w:noProof/>
                 <w:webHidden/>
               </w:rPr>
-              <w:instrText xml:space="preserve"> PAGEREF _Toc165385950 \h </w:instrText>
+              <w:instrText xml:space="preserve"> PAGEREF _Toc165399584 \h </w:instrText>
             </w:r>
             <w:r>
               <w:rPr>
@@ -2966,7 +2975,7 @@
                 <w:noProof/>
                 <w:webHidden/>
               </w:rPr>
-              <w:t>16</w:t>
+              <w:t>19</w:t>
             </w:r>
             <w:r>
               <w:rPr>
@@ -2988,14 +2997,13 @@
               <w:noProof/>
             </w:rPr>
           </w:pPr>
-          <w:hyperlink w:anchor="_Toc165385951" w:history="1">
+          <w:hyperlink w:anchor="_Toc165399585" w:history="1">
             <w:r>
               <w:rPr>
                 <w:rStyle w:val="Hiperhivatkozs"/>
                 <w:rFonts w:ascii="Times New Roman" w:hAnsi="Times New Roman"/>
                 <w:b/>
                 <w:noProof/>
-                <w:color w:val="034990" w:themeColor="hyperlink" w:themeShade="BF"/>
               </w:rPr>
               <w:t>Admin felhasználó profil oldal:</w:t>
             </w:r>
@@ -3018,7 +3026,7 @@
                 <w:noProof/>
                 <w:webHidden/>
               </w:rPr>
-              <w:instrText xml:space="preserve"> PAGEREF _Toc165385951 \h </w:instrText>
+              <w:instrText xml:space="preserve"> PAGEREF _Toc165399585 \h </w:instrText>
             </w:r>
             <w:r>
               <w:rPr>
@@ -3038,7 +3046,7 @@
                 <w:noProof/>
                 <w:webHidden/>
               </w:rPr>
-              <w:t>16</w:t>
+              <w:t>19</w:t>
             </w:r>
             <w:r>
               <w:rPr>
@@ -3060,16 +3068,88 @@
               <w:noProof/>
             </w:rPr>
           </w:pPr>
-          <w:hyperlink w:anchor="_Toc165385952" w:history="1">
+          <w:hyperlink w:anchor="_Toc165399586" w:history="1">
             <w:r>
               <w:rPr>
                 <w:rStyle w:val="Hiperhivatkozs"/>
                 <w:rFonts w:ascii="Times New Roman" w:hAnsi="Times New Roman"/>
                 <w:b/>
                 <w:noProof/>
+              </w:rPr>
+              <w:t>Admin irányító felület:</w:t>
+            </w:r>
+            <w:r>
+              <w:rPr>
+                <w:noProof/>
+                <w:webHidden/>
+              </w:rPr>
+              <w:tab/>
+            </w:r>
+            <w:r>
+              <w:rPr>
+                <w:noProof/>
+                <w:webHidden/>
+              </w:rPr>
+              <w:fldChar w:fldCharType="begin"/>
+            </w:r>
+            <w:r>
+              <w:rPr>
+                <w:noProof/>
+                <w:webHidden/>
+              </w:rPr>
+              <w:instrText xml:space="preserve"> PAGEREF _Toc165399586 \h </w:instrText>
+            </w:r>
+            <w:r>
+              <w:rPr>
+                <w:noProof/>
+                <w:webHidden/>
+              </w:rPr>
+            </w:r>
+            <w:r>
+              <w:rPr>
+                <w:noProof/>
+                <w:webHidden/>
+              </w:rPr>
+              <w:fldChar w:fldCharType="separate"/>
+            </w:r>
+            <w:r>
+              <w:rPr>
+                <w:noProof/>
+                <w:webHidden/>
+              </w:rPr>
+              <w:t>20</w:t>
+            </w:r>
+            <w:r>
+              <w:rPr>
+                <w:noProof/>
+                <w:webHidden/>
+              </w:rPr>
+              <w:fldChar w:fldCharType="end"/>
+            </w:r>
+          </w:hyperlink>
+        </w:p>
+        <w:p>
+          <w:pPr>
+            <w:pStyle w:val="TJ1"/>
+            <w:tabs>
+              <w:tab w:val="right" w:leader="dot" w:pos="9062"/>
+            </w:tabs>
+            <w:rPr>
+              <w:rFonts w:asciiTheme="minorHAnsi" w:eastAsiaTheme="minorEastAsia" w:hAnsiTheme="minorHAnsi" w:cstheme="minorBidi"/>
+              <w:noProof/>
+              <w:lang w:eastAsia="hu-HU"/>
+            </w:rPr>
+          </w:pPr>
+          <w:hyperlink w:anchor="_Toc165399587" w:history="1">
+            <w:r>
+              <w:rPr>
+                <w:rStyle w:val="Hiperhivatkozs"/>
+                <w:rFonts w:ascii="Times New Roman" w:hAnsi="Times New Roman" w:cs="Times New Roman"/>
+                <w:b/>
+                <w:noProof/>
                 <w:color w:val="034990" w:themeColor="hyperlink" w:themeShade="BF"/>
               </w:rPr>
-              <w:t>Admin irányító felület:</w:t>
+              <w:t>ASZTALI ALKALMAZÁS</w:t>
             </w:r>
             <w:r>
               <w:rPr>
@@ -3090,7 +3170,7 @@
                 <w:noProof/>
                 <w:webHidden/>
               </w:rPr>
-              <w:instrText xml:space="preserve"> PAGEREF _Toc165385952 \h </w:instrText>
+              <w:instrText xml:space="preserve"> PAGEREF _Toc165399587 \h </w:instrText>
             </w:r>
             <w:r>
               <w:rPr>
@@ -3110,7 +3190,369 @@
                 <w:noProof/>
                 <w:webHidden/>
               </w:rPr>
-              <w:t>16</w:t>
+              <w:t>21</w:t>
+            </w:r>
+            <w:r>
+              <w:rPr>
+                <w:noProof/>
+                <w:webHidden/>
+              </w:rPr>
+              <w:fldChar w:fldCharType="end"/>
+            </w:r>
+          </w:hyperlink>
+        </w:p>
+        <w:p>
+          <w:pPr>
+            <w:pStyle w:val="TJ2"/>
+            <w:tabs>
+              <w:tab w:val="right" w:leader="dot" w:pos="9062"/>
+            </w:tabs>
+            <w:rPr>
+              <w:rFonts w:cstheme="minorBidi"/>
+              <w:noProof/>
+            </w:rPr>
+          </w:pPr>
+          <w:hyperlink w:anchor="_Toc165399588" w:history="1">
+            <w:r>
+              <w:rPr>
+                <w:rStyle w:val="Hiperhivatkozs"/>
+                <w:rFonts w:ascii="Times New Roman" w:hAnsi="Times New Roman"/>
+                <w:b/>
+                <w:noProof/>
+                <w:color w:val="034990" w:themeColor="hyperlink" w:themeShade="BF"/>
+              </w:rPr>
+              <w:t>WPF: (Windows Presentation Foundation)</w:t>
+            </w:r>
+            <w:r>
+              <w:rPr>
+                <w:noProof/>
+                <w:webHidden/>
+              </w:rPr>
+              <w:tab/>
+            </w:r>
+            <w:r>
+              <w:rPr>
+                <w:noProof/>
+                <w:webHidden/>
+              </w:rPr>
+              <w:fldChar w:fldCharType="begin"/>
+            </w:r>
+            <w:r>
+              <w:rPr>
+                <w:noProof/>
+                <w:webHidden/>
+              </w:rPr>
+              <w:instrText xml:space="preserve"> PAGEREF _Toc165399588 \h </w:instrText>
+            </w:r>
+            <w:r>
+              <w:rPr>
+                <w:noProof/>
+                <w:webHidden/>
+              </w:rPr>
+            </w:r>
+            <w:r>
+              <w:rPr>
+                <w:noProof/>
+                <w:webHidden/>
+              </w:rPr>
+              <w:fldChar w:fldCharType="separate"/>
+            </w:r>
+            <w:r>
+              <w:rPr>
+                <w:noProof/>
+                <w:webHidden/>
+              </w:rPr>
+              <w:t>21</w:t>
+            </w:r>
+            <w:r>
+              <w:rPr>
+                <w:noProof/>
+                <w:webHidden/>
+              </w:rPr>
+              <w:fldChar w:fldCharType="end"/>
+            </w:r>
+          </w:hyperlink>
+        </w:p>
+        <w:p>
+          <w:pPr>
+            <w:pStyle w:val="TJ1"/>
+            <w:tabs>
+              <w:tab w:val="right" w:leader="dot" w:pos="9062"/>
+            </w:tabs>
+            <w:rPr>
+              <w:rFonts w:asciiTheme="minorHAnsi" w:eastAsiaTheme="minorEastAsia" w:hAnsiTheme="minorHAnsi" w:cstheme="minorBidi"/>
+              <w:noProof/>
+              <w:lang w:eastAsia="hu-HU"/>
+            </w:rPr>
+          </w:pPr>
+          <w:hyperlink w:anchor="_Toc165399589" w:history="1">
+            <w:r>
+              <w:rPr>
+                <w:rStyle w:val="Hiperhivatkozs"/>
+                <w:rFonts w:ascii="Times New Roman" w:hAnsi="Times New Roman" w:cs="Times New Roman"/>
+                <w:b/>
+                <w:noProof/>
+                <w:color w:val="034990" w:themeColor="hyperlink" w:themeShade="BF"/>
+              </w:rPr>
+              <w:t>KEZELŐFELÜLET</w:t>
+            </w:r>
+            <w:r>
+              <w:rPr>
+                <w:noProof/>
+                <w:webHidden/>
+              </w:rPr>
+              <w:tab/>
+            </w:r>
+            <w:r>
+              <w:rPr>
+                <w:noProof/>
+                <w:webHidden/>
+              </w:rPr>
+              <w:fldChar w:fldCharType="begin"/>
+            </w:r>
+            <w:r>
+              <w:rPr>
+                <w:noProof/>
+                <w:webHidden/>
+              </w:rPr>
+              <w:instrText xml:space="preserve"> PAGEREF _Toc165399589 \h </w:instrText>
+            </w:r>
+            <w:r>
+              <w:rPr>
+                <w:noProof/>
+                <w:webHidden/>
+              </w:rPr>
+            </w:r>
+            <w:r>
+              <w:rPr>
+                <w:noProof/>
+                <w:webHidden/>
+              </w:rPr>
+              <w:fldChar w:fldCharType="separate"/>
+            </w:r>
+            <w:r>
+              <w:rPr>
+                <w:noProof/>
+                <w:webHidden/>
+              </w:rPr>
+              <w:t>21</w:t>
+            </w:r>
+            <w:r>
+              <w:rPr>
+                <w:noProof/>
+                <w:webHidden/>
+              </w:rPr>
+              <w:fldChar w:fldCharType="end"/>
+            </w:r>
+          </w:hyperlink>
+        </w:p>
+        <w:p>
+          <w:pPr>
+            <w:pStyle w:val="TJ2"/>
+            <w:tabs>
+              <w:tab w:val="right" w:leader="dot" w:pos="9062"/>
+            </w:tabs>
+            <w:rPr>
+              <w:rFonts w:cstheme="minorBidi"/>
+              <w:noProof/>
+            </w:rPr>
+          </w:pPr>
+          <w:hyperlink w:anchor="_Toc165399590" w:history="1">
+            <w:r>
+              <w:rPr>
+                <w:rStyle w:val="Hiperhivatkozs"/>
+                <w:rFonts w:ascii="Times New Roman" w:hAnsi="Times New Roman"/>
+                <w:b/>
+                <w:noProof/>
+                <w:color w:val="034990" w:themeColor="hyperlink" w:themeShade="BF"/>
+              </w:rPr>
+              <w:t>Bejelentkezés:</w:t>
+            </w:r>
+            <w:r>
+              <w:rPr>
+                <w:noProof/>
+                <w:webHidden/>
+              </w:rPr>
+              <w:tab/>
+            </w:r>
+            <w:r>
+              <w:rPr>
+                <w:noProof/>
+                <w:webHidden/>
+              </w:rPr>
+              <w:fldChar w:fldCharType="begin"/>
+            </w:r>
+            <w:r>
+              <w:rPr>
+                <w:noProof/>
+                <w:webHidden/>
+              </w:rPr>
+              <w:instrText xml:space="preserve"> PAGEREF _Toc165399590 \h </w:instrText>
+            </w:r>
+            <w:r>
+              <w:rPr>
+                <w:noProof/>
+                <w:webHidden/>
+              </w:rPr>
+            </w:r>
+            <w:r>
+              <w:rPr>
+                <w:noProof/>
+                <w:webHidden/>
+              </w:rPr>
+              <w:fldChar w:fldCharType="separate"/>
+            </w:r>
+            <w:r>
+              <w:rPr>
+                <w:noProof/>
+                <w:webHidden/>
+              </w:rPr>
+              <w:t>21</w:t>
+            </w:r>
+            <w:r>
+              <w:rPr>
+                <w:noProof/>
+                <w:webHidden/>
+              </w:rPr>
+              <w:fldChar w:fldCharType="end"/>
+            </w:r>
+          </w:hyperlink>
+        </w:p>
+        <w:p>
+          <w:pPr>
+            <w:pStyle w:val="TJ2"/>
+            <w:tabs>
+              <w:tab w:val="right" w:leader="dot" w:pos="9062"/>
+            </w:tabs>
+            <w:rPr>
+              <w:rFonts w:cstheme="minorBidi"/>
+              <w:noProof/>
+            </w:rPr>
+          </w:pPr>
+          <w:hyperlink w:anchor="_Toc165399591" w:history="1">
+            <w:r>
+              <w:rPr>
+                <w:rStyle w:val="Hiperhivatkozs"/>
+                <w:rFonts w:ascii="Times New Roman" w:hAnsi="Times New Roman"/>
+                <w:b/>
+                <w:noProof/>
+                <w:color w:val="034990" w:themeColor="hyperlink" w:themeShade="BF"/>
+              </w:rPr>
+              <w:t>Admin Home:</w:t>
+            </w:r>
+            <w:r>
+              <w:rPr>
+                <w:noProof/>
+                <w:webHidden/>
+              </w:rPr>
+              <w:tab/>
+            </w:r>
+            <w:r>
+              <w:rPr>
+                <w:noProof/>
+                <w:webHidden/>
+              </w:rPr>
+              <w:fldChar w:fldCharType="begin"/>
+            </w:r>
+            <w:r>
+              <w:rPr>
+                <w:noProof/>
+                <w:webHidden/>
+              </w:rPr>
+              <w:instrText xml:space="preserve"> PAGEREF _Toc165399591 \h </w:instrText>
+            </w:r>
+            <w:r>
+              <w:rPr>
+                <w:noProof/>
+                <w:webHidden/>
+              </w:rPr>
+            </w:r>
+            <w:r>
+              <w:rPr>
+                <w:noProof/>
+                <w:webHidden/>
+              </w:rPr>
+              <w:fldChar w:fldCharType="separate"/>
+            </w:r>
+            <w:r>
+              <w:rPr>
+                <w:noProof/>
+                <w:webHidden/>
+              </w:rPr>
+              <w:t>22</w:t>
+            </w:r>
+            <w:r>
+              <w:rPr>
+                <w:noProof/>
+                <w:webHidden/>
+              </w:rPr>
+              <w:fldChar w:fldCharType="end"/>
+            </w:r>
+          </w:hyperlink>
+        </w:p>
+        <w:p>
+          <w:pPr>
+            <w:pStyle w:val="TJ1"/>
+            <w:tabs>
+              <w:tab w:val="right" w:leader="dot" w:pos="9062"/>
+            </w:tabs>
+            <w:rPr>
+              <w:rFonts w:asciiTheme="minorHAnsi" w:eastAsiaTheme="minorEastAsia" w:hAnsiTheme="minorHAnsi" w:cstheme="minorBidi"/>
+              <w:noProof/>
+              <w:lang w:eastAsia="hu-HU"/>
+            </w:rPr>
+          </w:pPr>
+          <w:hyperlink w:anchor="_Toc165399592" w:history="1">
+            <w:r>
+              <w:rPr>
+                <w:rStyle w:val="Hiperhivatkozs"/>
+                <w:rFonts w:ascii="Times New Roman" w:hAnsi="Times New Roman" w:cs="Times New Roman"/>
+                <w:b/>
+                <w:noProof/>
+                <w:color w:val="034990" w:themeColor="hyperlink" w:themeShade="BF"/>
+              </w:rPr>
+              <w:t>FORRÁSJEGYZÉK</w:t>
+            </w:r>
+            <w:r>
+              <w:rPr>
+                <w:noProof/>
+                <w:webHidden/>
+              </w:rPr>
+              <w:tab/>
+            </w:r>
+            <w:r>
+              <w:rPr>
+                <w:noProof/>
+                <w:webHidden/>
+              </w:rPr>
+              <w:fldChar w:fldCharType="begin"/>
+            </w:r>
+            <w:r>
+              <w:rPr>
+                <w:noProof/>
+                <w:webHidden/>
+              </w:rPr>
+              <w:instrText xml:space="preserve"> PAGEREF _Toc165399592 \h </w:instrText>
+            </w:r>
+            <w:r>
+              <w:rPr>
+                <w:noProof/>
+                <w:webHidden/>
+              </w:rPr>
+            </w:r>
+            <w:r>
+              <w:rPr>
+                <w:noProof/>
+                <w:webHidden/>
+              </w:rPr>
+              <w:fldChar w:fldCharType="separate"/>
+            </w:r>
+            <w:r>
+              <w:rPr>
+                <w:noProof/>
+                <w:webHidden/>
+              </w:rPr>
+              <w:t>26</w:t>
             </w:r>
             <w:r>
               <w:rPr>
@@ -3174,8 +3616,6 @@
         </w:rPr>
         <w:br w:type="page"/>
       </w:r>
-      <w:bookmarkStart w:id="0" w:name="_GoBack"/>
-      <w:bookmarkEnd w:id="0"/>
     </w:p>
     <w:p>
       <w:pPr>
@@ -3190,7 +3630,7 @@
           <w:u w:val="single"/>
         </w:rPr>
       </w:pPr>
-      <w:bookmarkStart w:id="1" w:name="_Toc165385922"/>
+      <w:bookmarkStart w:id="0" w:name="_Toc165399556"/>
       <w:r>
         <w:rPr>
           <w:rFonts w:ascii="Times New Roman" w:hAnsi="Times New Roman" w:cs="Times New Roman"/>
@@ -3203,7 +3643,7 @@
         <w:lastRenderedPageBreak/>
         <w:t>A PROJEKTRŐL</w:t>
       </w:r>
-      <w:bookmarkEnd w:id="1"/>
+      <w:bookmarkEnd w:id="0"/>
     </w:p>
     <w:p>
       <w:pPr>
@@ -3761,7 +4201,7 @@
           <w:u w:val="single"/>
         </w:rPr>
       </w:pPr>
-      <w:bookmarkStart w:id="2" w:name="_Toc165385923"/>
+      <w:bookmarkStart w:id="1" w:name="_Toc165399557"/>
       <w:r>
         <w:rPr>
           <w:rFonts w:ascii="Times New Roman" w:hAnsi="Times New Roman" w:cs="Times New Roman"/>
@@ -3774,7 +4214,7 @@
         <w:lastRenderedPageBreak/>
         <w:t>FELHASZNÁLT TECHNOLÓGIÁK ÉS PROGRAMOZÁSI NYELVEK</w:t>
       </w:r>
-      <w:bookmarkEnd w:id="2"/>
+      <w:bookmarkEnd w:id="1"/>
     </w:p>
     <w:p/>
     <w:p>
@@ -3789,7 +4229,7 @@
           <w:szCs w:val="40"/>
         </w:rPr>
       </w:pPr>
-      <w:bookmarkStart w:id="3" w:name="_Toc165385924"/>
+      <w:bookmarkStart w:id="2" w:name="_Toc165399558"/>
       <w:r>
         <w:rPr>
           <w:rFonts w:ascii="Times New Roman" w:hAnsi="Times New Roman" w:cs="Times New Roman"/>
@@ -3800,7 +4240,7 @@
         </w:rPr>
         <w:t>FRONTEND</w:t>
       </w:r>
-      <w:bookmarkEnd w:id="3"/>
+      <w:bookmarkEnd w:id="2"/>
     </w:p>
     <w:p/>
     <w:p>
@@ -3814,7 +4254,7 @@
           <w:szCs w:val="32"/>
         </w:rPr>
       </w:pPr>
-      <w:bookmarkStart w:id="4" w:name="_Toc165385925"/>
+      <w:bookmarkStart w:id="3" w:name="_Toc165399559"/>
       <w:r>
         <w:rPr>
           <w:rFonts w:ascii="Times New Roman" w:hAnsi="Times New Roman" w:cs="Times New Roman"/>
@@ -3825,7 +4265,7 @@
         </w:rPr>
         <w:t>HTML:</w:t>
       </w:r>
-      <w:bookmarkEnd w:id="4"/>
+      <w:bookmarkEnd w:id="3"/>
     </w:p>
     <w:p/>
     <w:p>
@@ -3998,7 +4438,7 @@
           <w:szCs w:val="32"/>
         </w:rPr>
       </w:pPr>
-      <w:bookmarkStart w:id="5" w:name="_Toc165385926"/>
+      <w:bookmarkStart w:id="4" w:name="_Toc165399560"/>
       <w:r>
         <w:rPr>
           <w:rFonts w:ascii="Times New Roman" w:hAnsi="Times New Roman" w:cs="Times New Roman"/>
@@ -4009,7 +4449,7 @@
         </w:rPr>
         <w:t>CSS:</w:t>
       </w:r>
-      <w:bookmarkEnd w:id="5"/>
+      <w:bookmarkEnd w:id="4"/>
     </w:p>
     <w:p/>
     <w:p>
@@ -4129,7 +4569,7 @@
           <w:szCs w:val="32"/>
         </w:rPr>
       </w:pPr>
-      <w:bookmarkStart w:id="6" w:name="_Toc165385927"/>
+      <w:bookmarkStart w:id="5" w:name="_Toc165399561"/>
       <w:proofErr w:type="spellStart"/>
       <w:r>
         <w:rPr>
@@ -4153,7 +4593,7 @@
         </w:rPr>
         <w:t>:</w:t>
       </w:r>
-      <w:bookmarkEnd w:id="6"/>
+      <w:bookmarkEnd w:id="5"/>
     </w:p>
     <w:p/>
     <w:p>
@@ -4308,7 +4748,7 @@
           <w:szCs w:val="32"/>
         </w:rPr>
       </w:pPr>
-      <w:bookmarkStart w:id="7" w:name="_Toc165385928"/>
+      <w:bookmarkStart w:id="6" w:name="_Toc165399562"/>
       <w:proofErr w:type="spellStart"/>
       <w:r>
         <w:rPr>
@@ -4331,7 +4771,7 @@
         </w:rPr>
         <w:t>:</w:t>
       </w:r>
-      <w:bookmarkEnd w:id="7"/>
+      <w:bookmarkEnd w:id="6"/>
     </w:p>
     <w:p/>
     <w:p>
@@ -4595,7 +5035,7 @@
           <w:szCs w:val="40"/>
         </w:rPr>
       </w:pPr>
-      <w:bookmarkStart w:id="8" w:name="_Toc165385929"/>
+      <w:bookmarkStart w:id="7" w:name="_Toc165399563"/>
       <w:r>
         <w:rPr>
           <w:rFonts w:ascii="Times New Roman" w:hAnsi="Times New Roman" w:cs="Times New Roman"/>
@@ -4606,7 +5046,7 @@
         </w:rPr>
         <w:t>BACKEND</w:t>
       </w:r>
-      <w:bookmarkEnd w:id="8"/>
+      <w:bookmarkEnd w:id="7"/>
     </w:p>
     <w:p/>
     <w:p>
@@ -4620,7 +5060,7 @@
           <w:szCs w:val="32"/>
         </w:rPr>
       </w:pPr>
-      <w:bookmarkStart w:id="9" w:name="_Toc165385930"/>
+      <w:bookmarkStart w:id="8" w:name="_Toc165399564"/>
       <w:r>
         <w:rPr>
           <w:rFonts w:ascii="Times New Roman" w:hAnsi="Times New Roman" w:cs="Times New Roman"/>
@@ -4653,7 +5093,7 @@
         </w:rPr>
         <w:t xml:space="preserve"> 8.0 Web API:</w:t>
       </w:r>
-      <w:bookmarkEnd w:id="9"/>
+      <w:bookmarkEnd w:id="8"/>
     </w:p>
     <w:p>
       <w:r>
@@ -4673,179 +5113,14 @@
       <w:r>
         <w:tab/>
       </w:r>
-      <w:bookmarkStart w:id="10" w:name="_Hlk165304364"/>
-      <w:r>
-        <w:rPr>
-          <w:rFonts w:ascii="Times New Roman" w:hAnsi="Times New Roman" w:cs="Times New Roman"/>
-          <w:sz w:val="28"/>
-          <w:szCs w:val="28"/>
-        </w:rPr>
-        <w:t xml:space="preserve">Az Asp.NET </w:t>
-      </w:r>
-      <w:proofErr w:type="spellStart"/>
-      <w:r>
-        <w:rPr>
-          <w:rFonts w:ascii="Times New Roman" w:hAnsi="Times New Roman" w:cs="Times New Roman"/>
-          <w:sz w:val="28"/>
-          <w:szCs w:val="28"/>
-        </w:rPr>
-        <w:t>Core</w:t>
-      </w:r>
-      <w:proofErr w:type="spellEnd"/>
-      <w:r>
-        <w:rPr>
-          <w:rFonts w:ascii="Times New Roman" w:hAnsi="Times New Roman" w:cs="Times New Roman"/>
-          <w:sz w:val="28"/>
-          <w:szCs w:val="28"/>
-        </w:rPr>
-        <w:t xml:space="preserve"> 8.0 Web API egy keretrendszer a .NET fejlesztők számára, amely lehetővé teszi a hatékony és korszerű webes alkalmazások fejlesztését. Az API-k adatokat szolgáltatnak más alkalmazások, szolgáltatások vagy felhasználói felületek számára, például</w:t>
-      </w:r>
-      <w:r>
-        <w:rPr>
-          <w:rFonts w:ascii="Times New Roman" w:hAnsi="Times New Roman" w:cs="Times New Roman"/>
-          <w:sz w:val="28"/>
-          <w:szCs w:val="28"/>
-        </w:rPr>
-        <w:t xml:space="preserve"> mobil alkalmazások vagy weboldalak számára.</w:t>
-      </w:r>
-      <w:bookmarkEnd w:id="10"/>
-    </w:p>
-    <w:p>
-      <w:pPr>
-        <w:spacing w:after="100" w:afterAutospacing="1" w:line="360" w:lineRule="auto"/>
-        <w:jc w:val="both"/>
-        <w:rPr>
-          <w:rFonts w:ascii="Times New Roman" w:hAnsi="Times New Roman" w:cs="Times New Roman"/>
-          <w:sz w:val="28"/>
-          <w:szCs w:val="28"/>
-        </w:rPr>
-      </w:pPr>
-      <w:r>
-        <w:rPr>
-          <w:rFonts w:ascii="Times New Roman" w:hAnsi="Times New Roman" w:cs="Times New Roman"/>
-          <w:sz w:val="28"/>
-          <w:szCs w:val="28"/>
-        </w:rPr>
-        <w:tab/>
-        <w:t>Lehetővé teszi a fejlesztők számára, hogy egyszerűen és hatékonyan fejlesszenek HTTP API-kat. A keretrendszer tartalmazza azokat az alapvető komponenseket, amelyek szükségesek a Web API-k fejlesztéséhez</w:t>
-      </w:r>
-      <w:r>
-        <w:rPr>
-          <w:rFonts w:ascii="Times New Roman" w:hAnsi="Times New Roman" w:cs="Times New Roman"/>
-          <w:sz w:val="28"/>
-          <w:szCs w:val="28"/>
-        </w:rPr>
-        <w:t xml:space="preserve">, például a HTTP kezelést, a </w:t>
-      </w:r>
-      <w:proofErr w:type="spellStart"/>
-      <w:r>
-        <w:rPr>
-          <w:rFonts w:ascii="Times New Roman" w:hAnsi="Times New Roman" w:cs="Times New Roman"/>
-          <w:sz w:val="28"/>
-          <w:szCs w:val="28"/>
-        </w:rPr>
-        <w:t>routolást</w:t>
-      </w:r>
-      <w:proofErr w:type="spellEnd"/>
-      <w:r>
-        <w:rPr>
-          <w:rFonts w:ascii="Times New Roman" w:hAnsi="Times New Roman" w:cs="Times New Roman"/>
-          <w:sz w:val="28"/>
-          <w:szCs w:val="28"/>
-        </w:rPr>
-        <w:t xml:space="preserve"> és a modell validációt.</w:t>
-      </w:r>
-    </w:p>
-    <w:p>
-      <w:pPr>
-        <w:spacing w:after="100" w:afterAutospacing="1" w:line="360" w:lineRule="auto"/>
-        <w:jc w:val="both"/>
-        <w:rPr>
-          <w:rFonts w:ascii="Times New Roman" w:hAnsi="Times New Roman" w:cs="Times New Roman"/>
-          <w:sz w:val="28"/>
-          <w:szCs w:val="28"/>
-        </w:rPr>
-      </w:pPr>
-      <w:r>
-        <w:rPr>
-          <w:rFonts w:ascii="Times New Roman" w:hAnsi="Times New Roman" w:cs="Times New Roman"/>
-          <w:sz w:val="32"/>
-          <w:szCs w:val="32"/>
-        </w:rPr>
-        <w:tab/>
-      </w:r>
-      <w:r>
-        <w:rPr>
-          <w:rFonts w:ascii="Times New Roman" w:hAnsi="Times New Roman" w:cs="Times New Roman"/>
-          <w:sz w:val="28"/>
-          <w:szCs w:val="28"/>
-        </w:rPr>
-        <w:t xml:space="preserve">A keretrendszer </w:t>
-      </w:r>
-      <w:r>
-        <w:rPr>
-          <w:rFonts w:ascii="Times New Roman" w:hAnsi="Times New Roman" w:cs="Times New Roman"/>
-          <w:sz w:val="28"/>
-          <w:szCs w:val="28"/>
-        </w:rPr>
-        <w:t xml:space="preserve">lehetővé teszi a fejlesztők számára, hogy különféle hitelesítési és azonosítási módszereket alkalmazzanak, például a JWT-t. További funkciói közé tartozik a </w:t>
-      </w:r>
-      <w:proofErr w:type="spellStart"/>
-      <w:r>
-        <w:rPr>
-          <w:rFonts w:ascii="Times New Roman" w:hAnsi="Times New Roman" w:cs="Times New Roman"/>
-          <w:sz w:val="28"/>
-          <w:szCs w:val="28"/>
-        </w:rPr>
-        <w:t>middleware</w:t>
-      </w:r>
-      <w:proofErr w:type="spellEnd"/>
-      <w:r>
-        <w:rPr>
-          <w:rFonts w:ascii="Times New Roman" w:hAnsi="Times New Roman" w:cs="Times New Roman"/>
-          <w:sz w:val="28"/>
-          <w:szCs w:val="28"/>
-        </w:rPr>
-        <w:t>-k használata, amely lehetővé teszi a fejlesztők számára</w:t>
-      </w:r>
-      <w:r>
-        <w:rPr>
-          <w:rFonts w:ascii="Times New Roman" w:hAnsi="Times New Roman" w:cs="Times New Roman"/>
-          <w:sz w:val="28"/>
-          <w:szCs w:val="28"/>
-        </w:rPr>
-        <w:t xml:space="preserve"> </w:t>
-      </w:r>
-      <w:r>
-        <w:rPr>
-          <w:rFonts w:ascii="Times New Roman" w:hAnsi="Times New Roman" w:cs="Times New Roman"/>
-          <w:sz w:val="28"/>
-          <w:szCs w:val="28"/>
-        </w:rPr>
-        <w:t>az alkalmazás különböző szintű beállításait és konfigurációit.</w:t>
-      </w:r>
-    </w:p>
-    <w:p>
-      <w:pPr>
-        <w:spacing w:after="100" w:afterAutospacing="1" w:line="360" w:lineRule="auto"/>
-        <w:jc w:val="both"/>
-        <w:rPr>
-          <w:rFonts w:ascii="Times New Roman" w:hAnsi="Times New Roman" w:cs="Times New Roman"/>
-          <w:sz w:val="28"/>
-          <w:szCs w:val="28"/>
-        </w:rPr>
-      </w:pPr>
-    </w:p>
-    <w:p>
-      <w:pPr>
-        <w:spacing w:after="100" w:afterAutospacing="1" w:line="360" w:lineRule="auto"/>
-        <w:jc w:val="both"/>
-        <w:rPr>
-          <w:rFonts w:ascii="Times New Roman" w:hAnsi="Times New Roman" w:cs="Times New Roman"/>
-          <w:sz w:val="28"/>
-          <w:szCs w:val="28"/>
-        </w:rPr>
-      </w:pPr>
+      <w:r>
+        <w:rPr>
+          <w:rFonts w:ascii="Times New Roman" w:hAnsi="Times New Roman" w:cs="Times New Roman"/>
+          <w:sz w:val="28"/>
+          <w:szCs w:val="28"/>
+        </w:rPr>
+        <w:t>Az ASP.NET Web API egy kiterjeszthető keretrendszer HTTP alapú szolgáltatások építésére, amelyekhez különböző platformokon, például weben, Windowson, mobil eszközökön keresztül lehet hozzáférni. Az ASP.NET MVC webalkalmazáshoz hasonlóan működik, kivéve, hogy adatokat küld válaszként, ahelyett, hogy HTML nézetet küldene. Ez olyan, mint egy webszolgáltatás vagy WCF szolgáltatás, de az kivétel, hogy csak az HTTP protokollt támogatja.</w:t>
+      </w:r>
     </w:p>
     <w:p>
       <w:pPr>
@@ -4858,7 +5133,7 @@
           <w:szCs w:val="32"/>
         </w:rPr>
       </w:pPr>
-      <w:bookmarkStart w:id="11" w:name="_Toc165385931"/>
+      <w:bookmarkStart w:id="9" w:name="_Toc165399565"/>
       <w:proofErr w:type="spellStart"/>
       <w:r>
         <w:rPr>
@@ -4868,7 +5143,6 @@
           <w:sz w:val="32"/>
           <w:szCs w:val="32"/>
         </w:rPr>
-        <w:lastRenderedPageBreak/>
         <w:t>Entity</w:t>
       </w:r>
       <w:proofErr w:type="spellEnd"/>
@@ -4904,7 +5178,7 @@
         </w:rPr>
         <w:t>:</w:t>
       </w:r>
-      <w:bookmarkEnd w:id="11"/>
+      <w:bookmarkEnd w:id="9"/>
     </w:p>
     <w:p/>
     <w:p>
@@ -5196,7 +5470,16 @@
           <w:sz w:val="28"/>
           <w:szCs w:val="28"/>
         </w:rPr>
-        <w:t xml:space="preserve"> alkalmazásokban, és számos szolgáltatást és lehetőséget kínál az adatbázis-kezeléssel kapcsolatban, amelyek nagyban segítik az alkalmazás fejlesztőket az adatbázisok hatékony és biztonságos kezelésében.</w:t>
+        <w:t xml:space="preserve"> alkalmazásokban, és számos szolgáltatást és lehetőséget kínál az adatbázis-kezeléssel kapcsolatban, amelyek </w:t>
+      </w:r>
+      <w:r>
+        <w:rPr>
+          <w:rFonts w:ascii="Times New Roman" w:hAnsi="Times New Roman" w:cs="Times New Roman"/>
+          <w:sz w:val="28"/>
+          <w:szCs w:val="28"/>
+        </w:rPr>
+        <w:lastRenderedPageBreak/>
+        <w:t>nagyban segítik az alkalmazás fejlesztőket az adatbázisok hatékony és biztonságos kezelésében.</w:t>
       </w:r>
     </w:p>
     <w:p>
@@ -5210,7 +5493,7 @@
           <w:szCs w:val="32"/>
         </w:rPr>
       </w:pPr>
-      <w:bookmarkStart w:id="12" w:name="_Toc165385932"/>
+      <w:bookmarkStart w:id="10" w:name="_Toc165399566"/>
       <w:r>
         <w:rPr>
           <w:rFonts w:ascii="Times New Roman" w:hAnsi="Times New Roman" w:cs="Times New Roman"/>
@@ -5221,7 +5504,7 @@
         </w:rPr>
         <w:t>XAMPP:</w:t>
       </w:r>
-      <w:bookmarkEnd w:id="12"/>
+      <w:bookmarkEnd w:id="10"/>
     </w:p>
     <w:p/>
     <w:p>
@@ -5267,7 +5550,7 @@
           <w:szCs w:val="32"/>
         </w:rPr>
       </w:pPr>
-      <w:bookmarkStart w:id="13" w:name="_Toc165385933"/>
+      <w:bookmarkStart w:id="11" w:name="_Toc165399567"/>
       <w:r>
         <w:rPr>
           <w:rFonts w:ascii="Times New Roman" w:hAnsi="Times New Roman" w:cs="Times New Roman"/>
@@ -5288,7 +5571,7 @@
         </w:rPr>
         <w:t>:</w:t>
       </w:r>
-      <w:bookmarkEnd w:id="13"/>
+      <w:bookmarkEnd w:id="11"/>
     </w:p>
     <w:p/>
     <w:p>
@@ -5371,16 +5654,7 @@
           <w:sz w:val="28"/>
           <w:szCs w:val="28"/>
         </w:rPr>
-        <w:t xml:space="preserve">Az egyik legnépszerűbb relációs adatbázis-kezelő rendszer a világon, és széles körben használják a különféle alkalmazásokban, például webalkalmazásokban, adatbázisokban, szoftverekben és még sok másban. Az </w:t>
-      </w:r>
-      <w:r>
-        <w:rPr>
-          <w:rFonts w:ascii="Times New Roman" w:hAnsi="Times New Roman" w:cs="Times New Roman"/>
-          <w:sz w:val="28"/>
-          <w:szCs w:val="28"/>
-        </w:rPr>
-        <w:lastRenderedPageBreak/>
-        <w:t>adatok lekérdezése SQL nyelven keresztül történik, amely az adatbázis-kezelő rendszerek leggyakoribb nyelve.</w:t>
+        <w:t>Az egyik legnépszerűbb relációs adatbázis-kezelő rendszer a világon, és széles körben használják a különféle alkalmazásokban, például webalkalmazásokban, adatbázisokban, szoftverekben és még sok másban. Az adatok lekérdezése SQL nyelven keresztül történik, amely az adatbázis-kezelő rendszerek leggyakoribb nyelve.</w:t>
       </w:r>
     </w:p>
     <w:p>
@@ -5395,7 +5669,7 @@
           <w:szCs w:val="32"/>
         </w:rPr>
       </w:pPr>
-      <w:bookmarkStart w:id="14" w:name="_Toc165385934"/>
+      <w:bookmarkStart w:id="12" w:name="_Toc165399568"/>
       <w:r>
         <w:rPr>
           <w:rFonts w:ascii="Times New Roman" w:hAnsi="Times New Roman" w:cs="Times New Roman"/>
@@ -5431,7 +5705,7 @@
         </w:rPr>
         <w:t>:</w:t>
       </w:r>
-      <w:bookmarkEnd w:id="14"/>
+      <w:bookmarkEnd w:id="12"/>
     </w:p>
     <w:p/>
     <w:p>
@@ -5656,7 +5930,16 @@
           <w:sz w:val="28"/>
           <w:szCs w:val="28"/>
         </w:rPr>
-        <w:t xml:space="preserve"> típusa, amely JWT, és az alkalmazott aláíró algoritmus, például HMAC SHA256 vagy RSA</w:t>
+        <w:t xml:space="preserve"> típusa, amely JWT, és az alkalmazott </w:t>
+      </w:r>
+      <w:r>
+        <w:rPr>
+          <w:rFonts w:ascii="Times New Roman" w:hAnsi="Times New Roman" w:cs="Times New Roman"/>
+          <w:sz w:val="28"/>
+          <w:szCs w:val="28"/>
+        </w:rPr>
+        <w:lastRenderedPageBreak/>
+        <w:t>aláíró algoritmus, például HMAC SHA256 vagy RSA</w:t>
       </w:r>
       <w:r>
         <w:rPr>
@@ -5804,6 +6087,81 @@
           <w:szCs w:val="28"/>
         </w:rPr>
       </w:pPr>
+      <w:r>
+        <w:rPr>
+          <w:rFonts w:ascii="Times New Roman" w:hAnsi="Times New Roman" w:cs="Times New Roman"/>
+          <w:noProof/>
+          <w:sz w:val="28"/>
+          <w:szCs w:val="28"/>
+        </w:rPr>
+        <w:drawing>
+          <wp:anchor distT="0" distB="0" distL="114300" distR="114300" simplePos="0" relativeHeight="251698176" behindDoc="1" locked="0" layoutInCell="1" allowOverlap="1" wp14:anchorId="7552A35A" wp14:editId="0964B8AA">
+            <wp:simplePos x="0" y="0"/>
+            <wp:positionH relativeFrom="column">
+              <wp:posOffset>912495</wp:posOffset>
+            </wp:positionH>
+            <wp:positionV relativeFrom="paragraph">
+              <wp:posOffset>162643</wp:posOffset>
+            </wp:positionV>
+            <wp:extent cx="3665220" cy="1925320"/>
+            <wp:effectExtent l="0" t="0" r="0" b="0"/>
+            <wp:wrapTight wrapText="bothSides">
+              <wp:wrapPolygon edited="0">
+                <wp:start x="0" y="0"/>
+                <wp:lineTo x="0" y="21372"/>
+                <wp:lineTo x="21443" y="21372"/>
+                <wp:lineTo x="21443" y="0"/>
+                <wp:lineTo x="0" y="0"/>
+              </wp:wrapPolygon>
+            </wp:wrapTight>
+            <wp:docPr id="18" name="Kép 18"/>
+            <wp:cNvGraphicFramePr>
+              <a:graphicFrameLocks xmlns:a="http://schemas.openxmlformats.org/drawingml/2006/main" noChangeAspect="1"/>
+            </wp:cNvGraphicFramePr>
+            <a:graphic xmlns:a="http://schemas.openxmlformats.org/drawingml/2006/main">
+              <a:graphicData uri="http://schemas.openxmlformats.org/drawingml/2006/picture">
+                <pic:pic xmlns:pic="http://schemas.openxmlformats.org/drawingml/2006/picture">
+                  <pic:nvPicPr>
+                    <pic:cNvPr id="0" name="Picture 8"/>
+                    <pic:cNvPicPr>
+                      <a:picLocks noChangeAspect="1" noChangeArrowheads="1"/>
+                    </pic:cNvPicPr>
+                  </pic:nvPicPr>
+                  <pic:blipFill>
+                    <a:blip r:embed="rId13">
+                      <a:extLst>
+                        <a:ext uri="{28A0092B-C50C-407E-A947-70E740481C1C}">
+                          <a14:useLocalDpi xmlns:a14="http://schemas.microsoft.com/office/drawing/2010/main" val="0"/>
+                        </a:ext>
+                      </a:extLst>
+                    </a:blip>
+                    <a:srcRect/>
+                    <a:stretch>
+                      <a:fillRect/>
+                    </a:stretch>
+                  </pic:blipFill>
+                  <pic:spPr bwMode="auto">
+                    <a:xfrm>
+                      <a:off x="0" y="0"/>
+                      <a:ext cx="3665220" cy="1925320"/>
+                    </a:xfrm>
+                    <a:prstGeom prst="rect">
+                      <a:avLst/>
+                    </a:prstGeom>
+                    <a:noFill/>
+                  </pic:spPr>
+                </pic:pic>
+              </a:graphicData>
+            </a:graphic>
+            <wp14:sizeRelH relativeFrom="margin">
+              <wp14:pctWidth>0</wp14:pctWidth>
+            </wp14:sizeRelH>
+            <wp14:sizeRelV relativeFrom="margin">
+              <wp14:pctHeight>0</wp14:pctHeight>
+            </wp14:sizeRelV>
+          </wp:anchor>
+        </w:drawing>
+      </w:r>
     </w:p>
     <w:p>
       <w:pPr>
@@ -5820,7 +6178,6 @@
     <w:p/>
     <w:p/>
     <w:p/>
-    <w:p/>
     <w:p>
       <w:r>
         <w:rPr>
@@ -5829,13 +6186,13 @@
         <mc:AlternateContent>
           <mc:Choice Requires="wps">
             <w:drawing>
-              <wp:anchor distT="0" distB="0" distL="114300" distR="114300" simplePos="0" relativeHeight="251660288" behindDoc="0" locked="0" layoutInCell="1" allowOverlap="1" wp14:anchorId="6810EF1F" wp14:editId="4C924DF9">
+              <wp:anchor distT="0" distB="0" distL="114300" distR="114300" simplePos="0" relativeHeight="251660288" behindDoc="0" locked="0" layoutInCell="1" allowOverlap="1" wp14:anchorId="6810EF1F" wp14:editId="2B951C68">
                 <wp:simplePos x="0" y="0"/>
                 <wp:positionH relativeFrom="column">
                   <wp:posOffset>-175895</wp:posOffset>
                 </wp:positionH>
                 <wp:positionV relativeFrom="paragraph">
-                  <wp:posOffset>136525</wp:posOffset>
+                  <wp:posOffset>90805</wp:posOffset>
                 </wp:positionV>
                 <wp:extent cx="6000750" cy="635"/>
                 <wp:effectExtent l="0" t="0" r="0" b="0"/>
@@ -5966,7 +6323,7 @@
           </mc:Choice>
           <mc:Fallback>
             <w:pict>
-              <v:shape w14:anchorId="6810EF1F" id="Szövegdoboz 6" o:spid="_x0000_s1027" type="#_x0000_t202" style="position:absolute;margin-left:-13.85pt;margin-top:10.75pt;width:472.5pt;height:.05pt;z-index:251660288;visibility:visible;mso-wrap-style:square;mso-wrap-distance-left:9pt;mso-wrap-distance-top:0;mso-wrap-distance-right:9pt;mso-wrap-distance-bottom:0;mso-position-horizontal:absolute;mso-position-horizontal-relative:text;mso-position-vertical:absolute;mso-position-vertical-relative:text;v-text-anchor:top" o:gfxdata="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" stroked="f">
+              <v:shape w14:anchorId="6810EF1F" id="Szövegdoboz 6" o:spid="_x0000_s1027" type="#_x0000_t202" style="position:absolute;margin-left:-13.85pt;margin-top:7.15pt;width:472.5pt;height:.05pt;z-index:251660288;visibility:visible;mso-wrap-style:square;mso-wrap-distance-left:9pt;mso-wrap-distance-top:0;mso-wrap-distance-right:9pt;mso-wrap-distance-bottom:0;mso-position-horizontal:absolute;mso-position-horizontal-relative:text;mso-position-vertical:absolute;mso-position-vertical-relative:text;v-text-anchor:top" o:gfxdata="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" stroked="f">
                 <v:textbox style="mso-fit-shape-to-text:t" inset="0,0,0,0">
                   <w:txbxContent>
                     <w:p>
@@ -6065,6 +6422,7 @@
       </w:r>
     </w:p>
     <w:p/>
+    <w:p/>
     <w:p>
       <w:pPr>
         <w:pStyle w:val="Cmsor1"/>
@@ -6077,7 +6435,7 @@
           <w:u w:val="single"/>
         </w:rPr>
       </w:pPr>
-      <w:bookmarkStart w:id="15" w:name="_Toc165385935"/>
+      <w:bookmarkStart w:id="13" w:name="_Toc165399569"/>
       <w:r>
         <w:rPr>
           <w:rFonts w:ascii="Times New Roman" w:hAnsi="Times New Roman" w:cs="Times New Roman"/>
@@ -6087,10 +6445,9 @@
           <w:szCs w:val="48"/>
           <w:u w:val="single"/>
         </w:rPr>
-        <w:lastRenderedPageBreak/>
         <w:t>FELHASZNÁLT PROGRAMOK</w:t>
       </w:r>
-      <w:bookmarkEnd w:id="15"/>
+      <w:bookmarkEnd w:id="13"/>
     </w:p>
     <w:p/>
     <w:p>
@@ -6104,7 +6461,7 @@
           <w:szCs w:val="32"/>
         </w:rPr>
       </w:pPr>
-      <w:bookmarkStart w:id="16" w:name="_Toc165385936"/>
+      <w:bookmarkStart w:id="14" w:name="_Toc165399570"/>
       <w:r>
         <w:rPr>
           <w:rFonts w:ascii="Times New Roman" w:hAnsi="Times New Roman" w:cs="Times New Roman"/>
@@ -6137,7 +6494,7 @@
         </w:rPr>
         <w:t xml:space="preserve"> 2022:</w:t>
       </w:r>
-      <w:bookmarkEnd w:id="16"/>
+      <w:bookmarkEnd w:id="14"/>
     </w:p>
     <w:p/>
     <w:p>
@@ -6279,6 +6636,7 @@
           <w:sz w:val="28"/>
           <w:szCs w:val="28"/>
         </w:rPr>
+        <w:lastRenderedPageBreak/>
         <w:tab/>
         <w:t xml:space="preserve">A Visual </w:t>
       </w:r>
@@ -6312,7 +6670,7 @@
           <w:szCs w:val="32"/>
         </w:rPr>
       </w:pPr>
-      <w:bookmarkStart w:id="17" w:name="_Toc165385937"/>
+      <w:bookmarkStart w:id="15" w:name="_Toc165399571"/>
       <w:r>
         <w:rPr>
           <w:rFonts w:ascii="Times New Roman" w:hAnsi="Times New Roman" w:cs="Times New Roman"/>
@@ -6367,7 +6725,7 @@
         </w:rPr>
         <w:t>:</w:t>
       </w:r>
-      <w:bookmarkEnd w:id="17"/>
+      <w:bookmarkEnd w:id="15"/>
     </w:p>
     <w:p/>
     <w:p>
@@ -6655,7 +7013,7 @@
           <w:u w:val="single"/>
         </w:rPr>
       </w:pPr>
-      <w:bookmarkStart w:id="18" w:name="_Toc165385938"/>
+      <w:bookmarkStart w:id="16" w:name="_Toc165399572"/>
       <w:r>
         <w:rPr>
           <w:rFonts w:ascii="Times New Roman" w:hAnsi="Times New Roman" w:cs="Times New Roman"/>
@@ -6665,10 +7023,9 @@
           <w:szCs w:val="48"/>
           <w:u w:val="single"/>
         </w:rPr>
-        <w:lastRenderedPageBreak/>
         <w:t>KOMMUNIKÁCIÓS FELÜLETEK</w:t>
       </w:r>
-      <w:bookmarkEnd w:id="18"/>
+      <w:bookmarkEnd w:id="16"/>
     </w:p>
     <w:p/>
     <w:p>
@@ -6682,7 +7039,7 @@
           <w:szCs w:val="32"/>
         </w:rPr>
       </w:pPr>
-      <w:bookmarkStart w:id="19" w:name="_Toc165385939"/>
+      <w:bookmarkStart w:id="17" w:name="_Toc165399573"/>
       <w:proofErr w:type="spellStart"/>
       <w:r>
         <w:rPr>
@@ -6705,7 +7062,7 @@
         </w:rPr>
         <w:t>:</w:t>
       </w:r>
-      <w:bookmarkEnd w:id="19"/>
+      <w:bookmarkEnd w:id="17"/>
     </w:p>
     <w:p/>
     <w:p>
@@ -6757,7 +7114,7 @@
           <w:szCs w:val="32"/>
         </w:rPr>
       </w:pPr>
-      <w:bookmarkStart w:id="20" w:name="_Toc165385940"/>
+      <w:bookmarkStart w:id="18" w:name="_Toc165399574"/>
       <w:proofErr w:type="spellStart"/>
       <w:r>
         <w:rPr>
@@ -6780,7 +7137,7 @@
         </w:rPr>
         <w:t>:</w:t>
       </w:r>
-      <w:bookmarkEnd w:id="20"/>
+      <w:bookmarkEnd w:id="18"/>
     </w:p>
     <w:p/>
     <w:p>
@@ -6800,25 +7157,23 @@
           <w:szCs w:val="28"/>
         </w:rPr>
         <w:tab/>
-        <w:t xml:space="preserve">A GitHub </w:t>
-      </w:r>
-      <w:proofErr w:type="spellStart"/>
-      <w:r>
-        <w:rPr>
-          <w:rFonts w:ascii="Times New Roman" w:hAnsi="Times New Roman" w:cs="Times New Roman"/>
-          <w:sz w:val="28"/>
-          <w:szCs w:val="28"/>
-        </w:rPr>
-        <w:t>ehy</w:t>
-      </w:r>
-      <w:proofErr w:type="spellEnd"/>
-      <w:r>
-        <w:rPr>
-          <w:rFonts w:ascii="Times New Roman" w:hAnsi="Times New Roman" w:cs="Times New Roman"/>
-          <w:sz w:val="28"/>
-          <w:szCs w:val="28"/>
-        </w:rPr>
-        <w:t xml:space="preserve"> felhőalapú platform, amely a </w:t>
+        <w:t>A GitHub e</w:t>
+      </w:r>
+      <w:r>
+        <w:rPr>
+          <w:rFonts w:ascii="Times New Roman" w:hAnsi="Times New Roman" w:cs="Times New Roman"/>
+          <w:sz w:val="28"/>
+          <w:szCs w:val="28"/>
+        </w:rPr>
+        <w:t>g</w:t>
+      </w:r>
+      <w:r>
+        <w:rPr>
+          <w:rFonts w:ascii="Times New Roman" w:hAnsi="Times New Roman" w:cs="Times New Roman"/>
+          <w:sz w:val="28"/>
+          <w:szCs w:val="28"/>
+        </w:rPr>
+        <w:t xml:space="preserve">y felhőalapú platform, amely a </w:t>
       </w:r>
       <w:proofErr w:type="spellStart"/>
       <w:r>
@@ -6836,7 +7191,16 @@
           <w:sz w:val="28"/>
           <w:szCs w:val="28"/>
         </w:rPr>
-        <w:t xml:space="preserve">, egy elosztott verziókövetési rendszert használ a magjában. A GitHub platform leegyszerűsíti a projekteken való együttműködés folyamatát, és egy </w:t>
+        <w:t xml:space="preserve">, egy elosztott verziókövetési rendszert használ a magjában. A GitHub platform leegyszerűsíti a </w:t>
+      </w:r>
+      <w:r>
+        <w:rPr>
+          <w:rFonts w:ascii="Times New Roman" w:hAnsi="Times New Roman" w:cs="Times New Roman"/>
+          <w:sz w:val="28"/>
+          <w:szCs w:val="28"/>
+        </w:rPr>
+        <w:lastRenderedPageBreak/>
+        <w:t xml:space="preserve">projekteken való együttműködés folyamatát, és egy </w:t>
       </w:r>
       <w:proofErr w:type="spellStart"/>
       <w:r>
@@ -6868,7 +7232,7 @@
           <w:szCs w:val="32"/>
         </w:rPr>
       </w:pPr>
-      <w:bookmarkStart w:id="21" w:name="_Toc165385941"/>
+      <w:bookmarkStart w:id="19" w:name="_Toc165399575"/>
       <w:proofErr w:type="spellStart"/>
       <w:r>
         <w:rPr>
@@ -6891,7 +7255,7 @@
         </w:rPr>
         <w:t>:</w:t>
       </w:r>
-      <w:bookmarkEnd w:id="21"/>
+      <w:bookmarkEnd w:id="19"/>
     </w:p>
     <w:p/>
     <w:p>
@@ -7013,6 +7377,83 @@
         <w:tab/>
         <w:t>A funkciói miatt számos területen helyt tud állni, akár a mi projektünk készítése közben fontos kommunikációs platformként üzemel. Könnyű kezelhetősége és funkciói megadják a lehetőséget, hogy létrehozzanak külön szobákat egyes projektekhez vagy az eszközök kijelzőinek streamelésével bemutathassák egymásnak munkáikat.</w:t>
       </w:r>
+    </w:p>
+    <w:p>
+      <w:pPr>
+        <w:spacing w:after="100" w:afterAutospacing="1" w:line="360" w:lineRule="auto"/>
+        <w:jc w:val="both"/>
+        <w:rPr>
+          <w:rFonts w:ascii="Times New Roman" w:hAnsi="Times New Roman" w:cs="Times New Roman"/>
+          <w:sz w:val="28"/>
+          <w:szCs w:val="28"/>
+        </w:rPr>
+      </w:pPr>
+    </w:p>
+    <w:p>
+      <w:pPr>
+        <w:spacing w:after="100" w:afterAutospacing="1" w:line="360" w:lineRule="auto"/>
+        <w:jc w:val="both"/>
+        <w:rPr>
+          <w:rFonts w:ascii="Times New Roman" w:hAnsi="Times New Roman" w:cs="Times New Roman"/>
+          <w:sz w:val="28"/>
+          <w:szCs w:val="28"/>
+        </w:rPr>
+      </w:pPr>
+    </w:p>
+    <w:p>
+      <w:pPr>
+        <w:spacing w:after="100" w:afterAutospacing="1" w:line="360" w:lineRule="auto"/>
+        <w:jc w:val="both"/>
+        <w:rPr>
+          <w:rFonts w:ascii="Times New Roman" w:hAnsi="Times New Roman" w:cs="Times New Roman"/>
+          <w:sz w:val="28"/>
+          <w:szCs w:val="28"/>
+        </w:rPr>
+      </w:pPr>
+    </w:p>
+    <w:p>
+      <w:pPr>
+        <w:spacing w:after="100" w:afterAutospacing="1" w:line="360" w:lineRule="auto"/>
+        <w:jc w:val="both"/>
+        <w:rPr>
+          <w:rFonts w:ascii="Times New Roman" w:hAnsi="Times New Roman" w:cs="Times New Roman"/>
+          <w:sz w:val="28"/>
+          <w:szCs w:val="28"/>
+        </w:rPr>
+      </w:pPr>
+    </w:p>
+    <w:p>
+      <w:pPr>
+        <w:spacing w:after="100" w:afterAutospacing="1" w:line="360" w:lineRule="auto"/>
+        <w:jc w:val="both"/>
+        <w:rPr>
+          <w:rFonts w:ascii="Times New Roman" w:hAnsi="Times New Roman" w:cs="Times New Roman"/>
+          <w:sz w:val="28"/>
+          <w:szCs w:val="28"/>
+        </w:rPr>
+      </w:pPr>
+    </w:p>
+    <w:p>
+      <w:pPr>
+        <w:spacing w:after="100" w:afterAutospacing="1" w:line="360" w:lineRule="auto"/>
+        <w:jc w:val="both"/>
+        <w:rPr>
+          <w:rFonts w:ascii="Times New Roman" w:hAnsi="Times New Roman" w:cs="Times New Roman"/>
+          <w:sz w:val="28"/>
+          <w:szCs w:val="28"/>
+        </w:rPr>
+      </w:pPr>
+    </w:p>
+    <w:p>
+      <w:pPr>
+        <w:spacing w:after="100" w:afterAutospacing="1" w:line="360" w:lineRule="auto"/>
+        <w:jc w:val="both"/>
+        <w:rPr>
+          <w:rFonts w:ascii="Times New Roman" w:hAnsi="Times New Roman" w:cs="Times New Roman"/>
+          <w:sz w:val="28"/>
+          <w:szCs w:val="28"/>
+        </w:rPr>
+      </w:pPr>
     </w:p>
     <w:p>
       <w:pPr>
@@ -7027,7 +7468,7 @@
           <w:u w:val="single"/>
         </w:rPr>
       </w:pPr>
-      <w:bookmarkStart w:id="22" w:name="_Toc165385942"/>
+      <w:bookmarkStart w:id="20" w:name="_Toc165399576"/>
       <w:r>
         <w:rPr>
           <w:rFonts w:ascii="Times New Roman" w:hAnsi="Times New Roman" w:cs="Times New Roman"/>
@@ -7040,7 +7481,133 @@
         <w:lastRenderedPageBreak/>
         <w:t>ADATBÁZIS SZERKEZET</w:t>
       </w:r>
-      <w:bookmarkEnd w:id="22"/>
+      <w:bookmarkEnd w:id="20"/>
+    </w:p>
+    <w:p/>
+    <w:p>
+      <w:pPr>
+        <w:keepNext/>
+      </w:pPr>
+      <w:r>
+        <w:rPr>
+          <w:noProof/>
+        </w:rPr>
+        <w:drawing>
+          <wp:inline distT="0" distB="0" distL="0" distR="0" wp14:anchorId="64BB088D" wp14:editId="41DD992F">
+            <wp:extent cx="5760720" cy="3374857"/>
+            <wp:effectExtent l="0" t="0" r="0" b="0"/>
+            <wp:docPr id="17" name="Kép 17"/>
+            <wp:cNvGraphicFramePr>
+              <a:graphicFrameLocks xmlns:a="http://schemas.openxmlformats.org/drawingml/2006/main" noChangeAspect="1"/>
+            </wp:cNvGraphicFramePr>
+            <a:graphic xmlns:a="http://schemas.openxmlformats.org/drawingml/2006/main">
+              <a:graphicData uri="http://schemas.openxmlformats.org/drawingml/2006/picture">
+                <pic:pic xmlns:pic="http://schemas.openxmlformats.org/drawingml/2006/picture">
+                  <pic:nvPicPr>
+                    <pic:cNvPr id="0" name="Picture 7"/>
+                    <pic:cNvPicPr>
+                      <a:picLocks noChangeAspect="1" noChangeArrowheads="1"/>
+                    </pic:cNvPicPr>
+                  </pic:nvPicPr>
+                  <pic:blipFill>
+                    <a:blip r:embed="rId14">
+                      <a:extLst>
+                        <a:ext uri="{28A0092B-C50C-407E-A947-70E740481C1C}">
+                          <a14:useLocalDpi xmlns:a14="http://schemas.microsoft.com/office/drawing/2010/main" val="0"/>
+                        </a:ext>
+                      </a:extLst>
+                    </a:blip>
+                    <a:srcRect/>
+                    <a:stretch>
+                      <a:fillRect/>
+                    </a:stretch>
+                  </pic:blipFill>
+                  <pic:spPr bwMode="auto">
+                    <a:xfrm>
+                      <a:off x="0" y="0"/>
+                      <a:ext cx="5760720" cy="3374857"/>
+                    </a:xfrm>
+                    <a:prstGeom prst="rect">
+                      <a:avLst/>
+                    </a:prstGeom>
+                    <a:noFill/>
+                    <a:ln>
+                      <a:noFill/>
+                    </a:ln>
+                  </pic:spPr>
+                </pic:pic>
+              </a:graphicData>
+            </a:graphic>
+          </wp:inline>
+        </w:drawing>
+      </w:r>
+    </w:p>
+    <w:p>
+      <w:pPr>
+        <w:pStyle w:val="Kpalrs"/>
+        <w:jc w:val="center"/>
+        <w:rPr>
+          <w:rFonts w:ascii="Times New Roman" w:hAnsi="Times New Roman" w:cs="Times New Roman"/>
+          <w:color w:val="auto"/>
+          <w:sz w:val="28"/>
+          <w:szCs w:val="28"/>
+        </w:rPr>
+      </w:pPr>
+      <w:r>
+        <w:rPr>
+          <w:rFonts w:ascii="Times New Roman" w:hAnsi="Times New Roman" w:cs="Times New Roman"/>
+          <w:color w:val="auto"/>
+          <w:sz w:val="28"/>
+          <w:szCs w:val="28"/>
+        </w:rPr>
+        <w:fldChar w:fldCharType="begin"/>
+      </w:r>
+      <w:r>
+        <w:rPr>
+          <w:rFonts w:ascii="Times New Roman" w:hAnsi="Times New Roman" w:cs="Times New Roman"/>
+          <w:color w:val="auto"/>
+          <w:sz w:val="28"/>
+          <w:szCs w:val="28"/>
+        </w:rPr>
+        <w:instrText xml:space="preserve"> SEQ ábra \* ARABIC </w:instrText>
+      </w:r>
+      <w:r>
+        <w:rPr>
+          <w:rFonts w:ascii="Times New Roman" w:hAnsi="Times New Roman" w:cs="Times New Roman"/>
+          <w:color w:val="auto"/>
+          <w:sz w:val="28"/>
+          <w:szCs w:val="28"/>
+        </w:rPr>
+        <w:fldChar w:fldCharType="separate"/>
+      </w:r>
+      <w:r>
+        <w:rPr>
+          <w:rFonts w:ascii="Times New Roman" w:hAnsi="Times New Roman" w:cs="Times New Roman"/>
+          <w:noProof/>
+          <w:color w:val="auto"/>
+          <w:sz w:val="28"/>
+          <w:szCs w:val="28"/>
+        </w:rPr>
+        <w:t>3</w:t>
+      </w:r>
+      <w:r>
+        <w:rPr>
+          <w:rFonts w:ascii="Times New Roman" w:hAnsi="Times New Roman" w:cs="Times New Roman"/>
+          <w:color w:val="auto"/>
+          <w:sz w:val="28"/>
+          <w:szCs w:val="28"/>
+        </w:rPr>
+        <w:fldChar w:fldCharType="end"/>
+      </w:r>
+      <w:r>
+        <w:rPr>
+          <w:rFonts w:ascii="Times New Roman" w:hAnsi="Times New Roman" w:cs="Times New Roman"/>
+          <w:color w:val="auto"/>
+          <w:sz w:val="28"/>
+          <w:szCs w:val="28"/>
+        </w:rPr>
+        <w:t>. ábra - Adatbázis szerkezete</w:t>
+      </w:r>
     </w:p>
     <w:p/>
     <w:p>
@@ -7380,7 +7947,23 @@
           <w:sz w:val="28"/>
           <w:szCs w:val="28"/>
         </w:rPr>
-        <w:t>validásához</w:t>
+        <w:t>validá</w:t>
+      </w:r>
+      <w:r>
+        <w:rPr>
+          <w:rFonts w:ascii="Times New Roman" w:hAnsi="Times New Roman" w:cs="Times New Roman"/>
+          <w:sz w:val="28"/>
+          <w:szCs w:val="28"/>
+        </w:rPr>
+        <w:t>lá</w:t>
+      </w:r>
+      <w:r>
+        <w:rPr>
+          <w:rFonts w:ascii="Times New Roman" w:hAnsi="Times New Roman" w:cs="Times New Roman"/>
+          <w:sz w:val="28"/>
+          <w:szCs w:val="28"/>
+        </w:rPr>
+        <w:t>sához</w:t>
       </w:r>
       <w:proofErr w:type="spellEnd"/>
       <w:r>
@@ -7583,6 +8166,7 @@
           <w:sz w:val="28"/>
           <w:szCs w:val="28"/>
         </w:rPr>
+        <w:lastRenderedPageBreak/>
         <w:t>egy</w:t>
       </w:r>
       <w:r>
@@ -8093,7 +8677,6 @@
           <w:sz w:val="28"/>
           <w:szCs w:val="28"/>
         </w:rPr>
-        <w:lastRenderedPageBreak/>
         <w:tab/>
       </w:r>
       <w:r>
@@ -8863,7 +9446,16 @@
           <w:sz w:val="28"/>
           <w:szCs w:val="28"/>
         </w:rPr>
-        <w:t xml:space="preserve"> és a postid-t (ami szintén egy idegen kulcs, ez van összekötve a </w:t>
+        <w:t xml:space="preserve"> és a postid-t (ami </w:t>
+      </w:r>
+      <w:r>
+        <w:rPr>
+          <w:rFonts w:ascii="Times New Roman" w:hAnsi="Times New Roman" w:cs="Times New Roman"/>
+          <w:sz w:val="28"/>
+          <w:szCs w:val="28"/>
+        </w:rPr>
+        <w:lastRenderedPageBreak/>
+        <w:t xml:space="preserve">szintén egy idegen kulcs, ez van összekötve a </w:t>
       </w:r>
       <w:proofErr w:type="spellStart"/>
       <w:r>
@@ -9325,7 +9917,7 @@
           <w:u w:val="single"/>
         </w:rPr>
       </w:pPr>
-      <w:bookmarkStart w:id="23" w:name="_Toc165385943"/>
+      <w:bookmarkStart w:id="21" w:name="_Toc165399577"/>
       <w:r>
         <w:rPr>
           <w:rFonts w:ascii="Times New Roman" w:hAnsi="Times New Roman" w:cs="Times New Roman"/>
@@ -9339,7 +9931,7 @@
         <w:lastRenderedPageBreak/>
         <w:t>WEBOLDAL BEMUTATÁSA</w:t>
       </w:r>
-      <w:bookmarkEnd w:id="23"/>
+      <w:bookmarkEnd w:id="21"/>
     </w:p>
     <w:p/>
     <w:p>
@@ -9354,7 +9946,7 @@
           <w:szCs w:val="32"/>
         </w:rPr>
       </w:pPr>
-      <w:bookmarkStart w:id="24" w:name="_Toc165385944"/>
+      <w:bookmarkStart w:id="22" w:name="_Toc165399578"/>
       <w:r>
         <w:rPr>
           <w:rFonts w:ascii="Times New Roman" w:hAnsi="Times New Roman" w:cs="Times New Roman"/>
@@ -9366,7 +9958,7 @@
         </w:rPr>
         <w:t>Főoldal:</w:t>
       </w:r>
-      <w:bookmarkEnd w:id="24"/>
+      <w:bookmarkEnd w:id="22"/>
     </w:p>
     <w:p/>
     <w:p>
@@ -9387,6 +9979,305 @@
           <w:szCs w:val="28"/>
         </w:rPr>
         <w:t>A főoldalon a cím alatt található egy rövid leírás az oldal funkciójáról vagy rendeltetéséről. Az oldal alján találjuk a bejelentkezést és regisztrációt.</w:t>
+      </w:r>
+    </w:p>
+    <w:p>
+      <w:pPr>
+        <w:spacing w:after="100" w:afterAutospacing="1" w:line="360" w:lineRule="auto"/>
+        <w:jc w:val="both"/>
+        <w:rPr>
+          <w:rFonts w:ascii="Times New Roman" w:hAnsi="Times New Roman" w:cs="Times New Roman"/>
+          <w:sz w:val="28"/>
+          <w:szCs w:val="28"/>
+        </w:rPr>
+      </w:pPr>
+      <w:r>
+        <w:rPr>
+          <w:noProof/>
+        </w:rPr>
+        <mc:AlternateContent>
+          <mc:Choice Requires="wps">
+            <w:drawing>
+              <wp:anchor distT="0" distB="0" distL="114300" distR="114300" simplePos="0" relativeHeight="251666432" behindDoc="1" locked="0" layoutInCell="1" allowOverlap="1" wp14:anchorId="4F7B8EAB" wp14:editId="7668DCAD">
+                <wp:simplePos x="0" y="0"/>
+                <wp:positionH relativeFrom="column">
+                  <wp:posOffset>347345</wp:posOffset>
+                </wp:positionH>
+                <wp:positionV relativeFrom="paragraph">
+                  <wp:posOffset>3175000</wp:posOffset>
+                </wp:positionV>
+                <wp:extent cx="5116830" cy="635"/>
+                <wp:effectExtent l="0" t="0" r="0" b="0"/>
+                <wp:wrapTight wrapText="bothSides">
+                  <wp:wrapPolygon edited="0">
+                    <wp:start x="0" y="0"/>
+                    <wp:lineTo x="0" y="21600"/>
+                    <wp:lineTo x="21600" y="21600"/>
+                    <wp:lineTo x="21600" y="0"/>
+                  </wp:wrapPolygon>
+                </wp:wrapTight>
+                <wp:docPr id="8" name="Szövegdoboz 8"/>
+                <wp:cNvGraphicFramePr/>
+                <a:graphic xmlns:a="http://schemas.openxmlformats.org/drawingml/2006/main">
+                  <a:graphicData uri="http://schemas.microsoft.com/office/word/2010/wordprocessingShape">
+                    <wps:wsp>
+                      <wps:cNvSpPr txBox="1"/>
+                      <wps:spPr>
+                        <a:xfrm>
+                          <a:off x="0" y="0"/>
+                          <a:ext cx="5116830" cy="635"/>
+                        </a:xfrm>
+                        <a:prstGeom prst="rect">
+                          <a:avLst/>
+                        </a:prstGeom>
+                        <a:solidFill>
+                          <a:prstClr val="white"/>
+                        </a:solidFill>
+                        <a:ln>
+                          <a:noFill/>
+                        </a:ln>
+                      </wps:spPr>
+                      <wps:txbx>
+                        <w:txbxContent>
+                          <w:p>
+                            <w:pPr>
+                              <w:pStyle w:val="Kpalrs"/>
+                              <w:jc w:val="center"/>
+                              <w:rPr>
+                                <w:rFonts w:ascii="Times New Roman" w:hAnsi="Times New Roman" w:cs="Times New Roman"/>
+                                <w:noProof/>
+                                <w:color w:val="auto"/>
+                                <w:sz w:val="28"/>
+                                <w:szCs w:val="28"/>
+                              </w:rPr>
+                            </w:pPr>
+                            <w:r>
+                              <w:rPr>
+                                <w:rFonts w:ascii="Times New Roman" w:hAnsi="Times New Roman" w:cs="Times New Roman"/>
+                                <w:noProof/>
+                                <w:color w:val="auto"/>
+                                <w:sz w:val="28"/>
+                                <w:szCs w:val="28"/>
+                              </w:rPr>
+                              <w:fldChar w:fldCharType="begin"/>
+                            </w:r>
+                            <w:r>
+                              <w:rPr>
+                                <w:rFonts w:ascii="Times New Roman" w:hAnsi="Times New Roman" w:cs="Times New Roman"/>
+                                <w:noProof/>
+                                <w:color w:val="auto"/>
+                                <w:sz w:val="28"/>
+                                <w:szCs w:val="28"/>
+                              </w:rPr>
+                              <w:instrText xml:space="preserve"> SEQ ábra \* ARABIC </w:instrText>
+                            </w:r>
+                            <w:r>
+                              <w:rPr>
+                                <w:rFonts w:ascii="Times New Roman" w:hAnsi="Times New Roman" w:cs="Times New Roman"/>
+                                <w:noProof/>
+                                <w:color w:val="auto"/>
+                                <w:sz w:val="28"/>
+                                <w:szCs w:val="28"/>
+                              </w:rPr>
+                              <w:fldChar w:fldCharType="separate"/>
+                            </w:r>
+                            <w:r>
+                              <w:rPr>
+                                <w:rFonts w:ascii="Times New Roman" w:hAnsi="Times New Roman" w:cs="Times New Roman"/>
+                                <w:noProof/>
+                                <w:color w:val="auto"/>
+                                <w:sz w:val="28"/>
+                                <w:szCs w:val="28"/>
+                              </w:rPr>
+                              <w:t>4</w:t>
+                            </w:r>
+                            <w:r>
+                              <w:rPr>
+                                <w:rFonts w:ascii="Times New Roman" w:hAnsi="Times New Roman" w:cs="Times New Roman"/>
+                                <w:noProof/>
+                                <w:color w:val="auto"/>
+                                <w:sz w:val="28"/>
+                                <w:szCs w:val="28"/>
+                              </w:rPr>
+                              <w:fldChar w:fldCharType="end"/>
+                            </w:r>
+                            <w:r>
+                              <w:rPr>
+                                <w:rFonts w:ascii="Times New Roman" w:hAnsi="Times New Roman" w:cs="Times New Roman"/>
+                                <w:color w:val="auto"/>
+                                <w:sz w:val="28"/>
+                                <w:szCs w:val="28"/>
+                              </w:rPr>
+                              <w:t>. ábra - A főoldal</w:t>
+                            </w:r>
+                          </w:p>
+                        </w:txbxContent>
+                      </wps:txbx>
+                      <wps:bodyPr rot="0" spcFirstLastPara="0" vertOverflow="overflow" horzOverflow="overflow" vert="horz" wrap="square" lIns="0" tIns="0" rIns="0" bIns="0" numCol="1" spcCol="0" rtlCol="0" fromWordArt="0" anchor="t" anchorCtr="0" forceAA="0" compatLnSpc="1">
+                        <a:prstTxWarp prst="textNoShape">
+                          <a:avLst/>
+                        </a:prstTxWarp>
+                        <a:spAutoFit/>
+                      </wps:bodyPr>
+                    </wps:wsp>
+                  </a:graphicData>
+                </a:graphic>
+              </wp:anchor>
+            </w:drawing>
+          </mc:Choice>
+          <mc:Fallback>
+            <w:pict>
+              <v:shape w14:anchorId="4F7B8EAB" id="Szövegdoboz 8" o:spid="_x0000_s1028" type="#_x0000_t202" style="position:absolute;left:0;text-align:left;margin-left:27.35pt;margin-top:250pt;width:402.9pt;height:.05pt;z-index:-251650048;visibility:visible;mso-wrap-style:square;mso-wrap-distance-left:9pt;mso-wrap-distance-top:0;mso-wrap-distance-right:9pt;mso-wrap-distance-bottom:0;mso-position-horizontal:absolute;mso-position-horizontal-relative:text;mso-position-vertical:absolute;mso-position-vertical-relative:text;v-text-anchor:top" o:gfxdata="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" stroked="f">
+                <v:textbox style="mso-fit-shape-to-text:t" inset="0,0,0,0">
+                  <w:txbxContent>
+                    <w:p>
+                      <w:pPr>
+                        <w:pStyle w:val="Kpalrs"/>
+                        <w:jc w:val="center"/>
+                        <w:rPr>
+                          <w:rFonts w:ascii="Times New Roman" w:hAnsi="Times New Roman" w:cs="Times New Roman"/>
+                          <w:noProof/>
+                          <w:color w:val="auto"/>
+                          <w:sz w:val="28"/>
+                          <w:szCs w:val="28"/>
+                        </w:rPr>
+                      </w:pPr>
+                      <w:r>
+                        <w:rPr>
+                          <w:rFonts w:ascii="Times New Roman" w:hAnsi="Times New Roman" w:cs="Times New Roman"/>
+                          <w:noProof/>
+                          <w:color w:val="auto"/>
+                          <w:sz w:val="28"/>
+                          <w:szCs w:val="28"/>
+                        </w:rPr>
+                        <w:fldChar w:fldCharType="begin"/>
+                      </w:r>
+                      <w:r>
+                        <w:rPr>
+                          <w:rFonts w:ascii="Times New Roman" w:hAnsi="Times New Roman" w:cs="Times New Roman"/>
+                          <w:noProof/>
+                          <w:color w:val="auto"/>
+                          <w:sz w:val="28"/>
+                          <w:szCs w:val="28"/>
+                        </w:rPr>
+                        <w:instrText xml:space="preserve"> SEQ ábra \* ARABIC </w:instrText>
+                      </w:r>
+                      <w:r>
+                        <w:rPr>
+                          <w:rFonts w:ascii="Times New Roman" w:hAnsi="Times New Roman" w:cs="Times New Roman"/>
+                          <w:noProof/>
+                          <w:color w:val="auto"/>
+                          <w:sz w:val="28"/>
+                          <w:szCs w:val="28"/>
+                        </w:rPr>
+                        <w:fldChar w:fldCharType="separate"/>
+                      </w:r>
+                      <w:r>
+                        <w:rPr>
+                          <w:rFonts w:ascii="Times New Roman" w:hAnsi="Times New Roman" w:cs="Times New Roman"/>
+                          <w:noProof/>
+                          <w:color w:val="auto"/>
+                          <w:sz w:val="28"/>
+                          <w:szCs w:val="28"/>
+                        </w:rPr>
+                        <w:t>4</w:t>
+                      </w:r>
+                      <w:r>
+                        <w:rPr>
+                          <w:rFonts w:ascii="Times New Roman" w:hAnsi="Times New Roman" w:cs="Times New Roman"/>
+                          <w:noProof/>
+                          <w:color w:val="auto"/>
+                          <w:sz w:val="28"/>
+                          <w:szCs w:val="28"/>
+                        </w:rPr>
+                        <w:fldChar w:fldCharType="end"/>
+                      </w:r>
+                      <w:r>
+                        <w:rPr>
+                          <w:rFonts w:ascii="Times New Roman" w:hAnsi="Times New Roman" w:cs="Times New Roman"/>
+                          <w:color w:val="auto"/>
+                          <w:sz w:val="28"/>
+                          <w:szCs w:val="28"/>
+                        </w:rPr>
+                        <w:t>. ábra - A főoldal</w:t>
+                      </w:r>
+                    </w:p>
+                  </w:txbxContent>
+                </v:textbox>
+                <w10:wrap type="tight"/>
+              </v:shape>
+            </w:pict>
+          </mc:Fallback>
+        </mc:AlternateContent>
+      </w:r>
+      <w:r>
+        <w:rPr>
+          <w:rFonts w:ascii="Times New Roman" w:hAnsi="Times New Roman" w:cs="Times New Roman"/>
+          <w:noProof/>
+          <w:sz w:val="28"/>
+          <w:szCs w:val="28"/>
+        </w:rPr>
+        <w:drawing>
+          <wp:anchor distT="0" distB="0" distL="114300" distR="114300" simplePos="0" relativeHeight="251664384" behindDoc="1" locked="0" layoutInCell="1" allowOverlap="1" wp14:anchorId="6F63CB68" wp14:editId="07B19BCD">
+            <wp:simplePos x="0" y="0"/>
+            <wp:positionH relativeFrom="column">
+              <wp:posOffset>347952</wp:posOffset>
+            </wp:positionH>
+            <wp:positionV relativeFrom="paragraph">
+              <wp:posOffset>1270</wp:posOffset>
+            </wp:positionV>
+            <wp:extent cx="5117198" cy="3116911"/>
+            <wp:effectExtent l="0" t="0" r="7620" b="7620"/>
+            <wp:wrapTight wrapText="bothSides">
+              <wp:wrapPolygon edited="0">
+                <wp:start x="0" y="0"/>
+                <wp:lineTo x="0" y="21521"/>
+                <wp:lineTo x="21552" y="21521"/>
+                <wp:lineTo x="21552" y="0"/>
+                <wp:lineTo x="0" y="0"/>
+              </wp:wrapPolygon>
+            </wp:wrapTight>
+            <wp:docPr id="7" name="Kép 7"/>
+            <wp:cNvGraphicFramePr>
+              <a:graphicFrameLocks xmlns:a="http://schemas.openxmlformats.org/drawingml/2006/main" noChangeAspect="1"/>
+            </wp:cNvGraphicFramePr>
+            <a:graphic xmlns:a="http://schemas.openxmlformats.org/drawingml/2006/main">
+              <a:graphicData uri="http://schemas.openxmlformats.org/drawingml/2006/picture">
+                <pic:pic xmlns:pic="http://schemas.openxmlformats.org/drawingml/2006/picture">
+                  <pic:nvPicPr>
+                    <pic:cNvPr id="0" name="Picture 2"/>
+                    <pic:cNvPicPr>
+                      <a:picLocks noChangeAspect="1" noChangeArrowheads="1"/>
+                    </pic:cNvPicPr>
+                  </pic:nvPicPr>
+                  <pic:blipFill>
+                    <a:blip r:embed="rId15" cstate="print">
+                      <a:extLst>
+                        <a:ext uri="{28A0092B-C50C-407E-A947-70E740481C1C}">
+                          <a14:useLocalDpi xmlns:a14="http://schemas.microsoft.com/office/drawing/2010/main" val="0"/>
+                        </a:ext>
+                      </a:extLst>
+                    </a:blip>
+                    <a:srcRect/>
+                    <a:stretch>
+                      <a:fillRect/>
+                    </a:stretch>
+                  </pic:blipFill>
+                  <pic:spPr bwMode="auto">
+                    <a:xfrm>
+                      <a:off x="0" y="0"/>
+                      <a:ext cx="5117198" cy="3116911"/>
+                    </a:xfrm>
+                    <a:prstGeom prst="rect">
+                      <a:avLst/>
+                    </a:prstGeom>
+                    <a:noFill/>
+                  </pic:spPr>
+                </pic:pic>
+              </a:graphicData>
+            </a:graphic>
+          </wp:anchor>
+        </w:drawing>
       </w:r>
     </w:p>
     <w:p>
@@ -9401,7 +10292,7 @@
           <w:szCs w:val="32"/>
         </w:rPr>
       </w:pPr>
-      <w:bookmarkStart w:id="25" w:name="_Toc165385945"/>
+      <w:bookmarkStart w:id="23" w:name="_Toc165399579"/>
       <w:r>
         <w:rPr>
           <w:rFonts w:ascii="Times New Roman" w:hAnsi="Times New Roman" w:cs="Times New Roman"/>
@@ -9413,7 +10304,7 @@
         </w:rPr>
         <w:t>Regisztráció:</w:t>
       </w:r>
-      <w:bookmarkEnd w:id="25"/>
+      <w:bookmarkEnd w:id="23"/>
     </w:p>
     <w:p/>
     <w:p>
@@ -9499,6 +10390,17 @@
         </w:rPr>
         <w:t xml:space="preserve"> hitelesíthetjük a fiókot. Ez után már bejelentkezhetünk.</w:t>
       </w:r>
+    </w:p>
+    <w:p>
+      <w:pPr>
+        <w:spacing w:after="100" w:afterAutospacing="1" w:line="360" w:lineRule="auto"/>
+        <w:jc w:val="both"/>
+        <w:rPr>
+          <w:rFonts w:ascii="Times New Roman" w:hAnsi="Times New Roman" w:cs="Times New Roman"/>
+          <w:sz w:val="28"/>
+          <w:szCs w:val="28"/>
+        </w:rPr>
+      </w:pPr>
     </w:p>
     <w:p>
       <w:pPr>
@@ -9512,7 +10414,7 @@
           <w:szCs w:val="32"/>
         </w:rPr>
       </w:pPr>
-      <w:bookmarkStart w:id="26" w:name="_Toc165385946"/>
+      <w:bookmarkStart w:id="24" w:name="_Toc165399580"/>
       <w:r>
         <w:rPr>
           <w:rFonts w:ascii="Times New Roman" w:hAnsi="Times New Roman" w:cs="Times New Roman"/>
@@ -9522,9 +10424,10 @@
           <w:sz w:val="32"/>
           <w:szCs w:val="32"/>
         </w:rPr>
+        <w:lastRenderedPageBreak/>
         <w:t>Bejelentkezés:</w:t>
       </w:r>
-      <w:bookmarkEnd w:id="26"/>
+      <w:bookmarkEnd w:id="24"/>
     </w:p>
     <w:p/>
     <w:p>
@@ -9726,6 +10629,294 @@
       </w:pPr>
       <w:r>
         <w:rPr>
+          <w:noProof/>
+        </w:rPr>
+        <mc:AlternateContent>
+          <mc:Choice Requires="wps">
+            <w:drawing>
+              <wp:anchor distT="0" distB="0" distL="114300" distR="114300" simplePos="0" relativeHeight="251669504" behindDoc="1" locked="0" layoutInCell="1" allowOverlap="1" wp14:anchorId="339F9FD7" wp14:editId="3CED598B">
+                <wp:simplePos x="0" y="0"/>
+                <wp:positionH relativeFrom="column">
+                  <wp:posOffset>666115</wp:posOffset>
+                </wp:positionH>
+                <wp:positionV relativeFrom="paragraph">
+                  <wp:posOffset>5295900</wp:posOffset>
+                </wp:positionV>
+                <wp:extent cx="4395470" cy="635"/>
+                <wp:effectExtent l="0" t="0" r="0" b="0"/>
+                <wp:wrapTight wrapText="bothSides">
+                  <wp:wrapPolygon edited="0">
+                    <wp:start x="0" y="0"/>
+                    <wp:lineTo x="0" y="21600"/>
+                    <wp:lineTo x="21600" y="21600"/>
+                    <wp:lineTo x="21600" y="0"/>
+                  </wp:wrapPolygon>
+                </wp:wrapTight>
+                <wp:docPr id="11" name="Szövegdoboz 11"/>
+                <wp:cNvGraphicFramePr/>
+                <a:graphic xmlns:a="http://schemas.openxmlformats.org/drawingml/2006/main">
+                  <a:graphicData uri="http://schemas.microsoft.com/office/word/2010/wordprocessingShape">
+                    <wps:wsp>
+                      <wps:cNvSpPr txBox="1"/>
+                      <wps:spPr>
+                        <a:xfrm>
+                          <a:off x="0" y="0"/>
+                          <a:ext cx="4395470" cy="635"/>
+                        </a:xfrm>
+                        <a:prstGeom prst="rect">
+                          <a:avLst/>
+                        </a:prstGeom>
+                        <a:solidFill>
+                          <a:prstClr val="white"/>
+                        </a:solidFill>
+                        <a:ln>
+                          <a:noFill/>
+                        </a:ln>
+                      </wps:spPr>
+                      <wps:txbx>
+                        <w:txbxContent>
+                          <w:p>
+                            <w:pPr>
+                              <w:pStyle w:val="Kpalrs"/>
+                              <w:jc w:val="center"/>
+                              <w:rPr>
+                                <w:rFonts w:ascii="Times New Roman" w:hAnsi="Times New Roman" w:cs="Times New Roman"/>
+                                <w:noProof/>
+                                <w:color w:val="auto"/>
+                                <w:sz w:val="28"/>
+                                <w:szCs w:val="28"/>
+                              </w:rPr>
+                            </w:pPr>
+                            <w:r>
+                              <w:rPr>
+                                <w:rFonts w:ascii="Times New Roman" w:hAnsi="Times New Roman" w:cs="Times New Roman"/>
+                                <w:noProof/>
+                                <w:color w:val="auto"/>
+                                <w:sz w:val="28"/>
+                                <w:szCs w:val="28"/>
+                              </w:rPr>
+                              <w:fldChar w:fldCharType="begin"/>
+                            </w:r>
+                            <w:r>
+                              <w:rPr>
+                                <w:rFonts w:ascii="Times New Roman" w:hAnsi="Times New Roman" w:cs="Times New Roman"/>
+                                <w:noProof/>
+                                <w:color w:val="auto"/>
+                                <w:sz w:val="28"/>
+                                <w:szCs w:val="28"/>
+                              </w:rPr>
+                              <w:instrText xml:space="preserve"> SEQ ábra \* ARABIC </w:instrText>
+                            </w:r>
+                            <w:r>
+                              <w:rPr>
+                                <w:rFonts w:ascii="Times New Roman" w:hAnsi="Times New Roman" w:cs="Times New Roman"/>
+                                <w:noProof/>
+                                <w:color w:val="auto"/>
+                                <w:sz w:val="28"/>
+                                <w:szCs w:val="28"/>
+                              </w:rPr>
+                              <w:fldChar w:fldCharType="separate"/>
+                            </w:r>
+                            <w:r>
+                              <w:rPr>
+                                <w:rFonts w:ascii="Times New Roman" w:hAnsi="Times New Roman" w:cs="Times New Roman"/>
+                                <w:noProof/>
+                                <w:color w:val="auto"/>
+                                <w:sz w:val="28"/>
+                                <w:szCs w:val="28"/>
+                              </w:rPr>
+                              <w:t>5</w:t>
+                            </w:r>
+                            <w:r>
+                              <w:rPr>
+                                <w:rFonts w:ascii="Times New Roman" w:hAnsi="Times New Roman" w:cs="Times New Roman"/>
+                                <w:noProof/>
+                                <w:color w:val="auto"/>
+                                <w:sz w:val="28"/>
+                                <w:szCs w:val="28"/>
+                              </w:rPr>
+                              <w:fldChar w:fldCharType="end"/>
+                            </w:r>
+                            <w:r>
+                              <w:rPr>
+                                <w:rFonts w:ascii="Times New Roman" w:hAnsi="Times New Roman" w:cs="Times New Roman"/>
+                                <w:color w:val="auto"/>
+                                <w:sz w:val="28"/>
+                                <w:szCs w:val="28"/>
+                              </w:rPr>
+                              <w:t>. ábra - Felhasználói oldal</w:t>
+                            </w:r>
+                          </w:p>
+                        </w:txbxContent>
+                      </wps:txbx>
+                      <wps:bodyPr rot="0" spcFirstLastPara="0" vertOverflow="overflow" horzOverflow="overflow" vert="horz" wrap="square" lIns="0" tIns="0" rIns="0" bIns="0" numCol="1" spcCol="0" rtlCol="0" fromWordArt="0" anchor="t" anchorCtr="0" forceAA="0" compatLnSpc="1">
+                        <a:prstTxWarp prst="textNoShape">
+                          <a:avLst/>
+                        </a:prstTxWarp>
+                        <a:spAutoFit/>
+                      </wps:bodyPr>
+                    </wps:wsp>
+                  </a:graphicData>
+                </a:graphic>
+              </wp:anchor>
+            </w:drawing>
+          </mc:Choice>
+          <mc:Fallback>
+            <w:pict>
+              <v:shape w14:anchorId="339F9FD7" id="Szövegdoboz 11" o:spid="_x0000_s1029" type="#_x0000_t202" style="position:absolute;left:0;text-align:left;margin-left:52.45pt;margin-top:417pt;width:346.1pt;height:.05pt;z-index:-251646976;visibility:visible;mso-wrap-style:square;mso-wrap-distance-left:9pt;mso-wrap-distance-top:0;mso-wrap-distance-right:9pt;mso-wrap-distance-bottom:0;mso-position-horizontal:absolute;mso-position-horizontal-relative:text;mso-position-vertical:absolute;mso-position-vertical-relative:text;v-text-anchor:top" o:gfxdata="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" stroked="f">
+                <v:textbox style="mso-fit-shape-to-text:t" inset="0,0,0,0">
+                  <w:txbxContent>
+                    <w:p>
+                      <w:pPr>
+                        <w:pStyle w:val="Kpalrs"/>
+                        <w:jc w:val="center"/>
+                        <w:rPr>
+                          <w:rFonts w:ascii="Times New Roman" w:hAnsi="Times New Roman" w:cs="Times New Roman"/>
+                          <w:noProof/>
+                          <w:color w:val="auto"/>
+                          <w:sz w:val="28"/>
+                          <w:szCs w:val="28"/>
+                        </w:rPr>
+                      </w:pPr>
+                      <w:r>
+                        <w:rPr>
+                          <w:rFonts w:ascii="Times New Roman" w:hAnsi="Times New Roman" w:cs="Times New Roman"/>
+                          <w:noProof/>
+                          <w:color w:val="auto"/>
+                          <w:sz w:val="28"/>
+                          <w:szCs w:val="28"/>
+                        </w:rPr>
+                        <w:fldChar w:fldCharType="begin"/>
+                      </w:r>
+                      <w:r>
+                        <w:rPr>
+                          <w:rFonts w:ascii="Times New Roman" w:hAnsi="Times New Roman" w:cs="Times New Roman"/>
+                          <w:noProof/>
+                          <w:color w:val="auto"/>
+                          <w:sz w:val="28"/>
+                          <w:szCs w:val="28"/>
+                        </w:rPr>
+                        <w:instrText xml:space="preserve"> SEQ ábra \* ARABIC </w:instrText>
+                      </w:r>
+                      <w:r>
+                        <w:rPr>
+                          <w:rFonts w:ascii="Times New Roman" w:hAnsi="Times New Roman" w:cs="Times New Roman"/>
+                          <w:noProof/>
+                          <w:color w:val="auto"/>
+                          <w:sz w:val="28"/>
+                          <w:szCs w:val="28"/>
+                        </w:rPr>
+                        <w:fldChar w:fldCharType="separate"/>
+                      </w:r>
+                      <w:r>
+                        <w:rPr>
+                          <w:rFonts w:ascii="Times New Roman" w:hAnsi="Times New Roman" w:cs="Times New Roman"/>
+                          <w:noProof/>
+                          <w:color w:val="auto"/>
+                          <w:sz w:val="28"/>
+                          <w:szCs w:val="28"/>
+                        </w:rPr>
+                        <w:t>5</w:t>
+                      </w:r>
+                      <w:r>
+                        <w:rPr>
+                          <w:rFonts w:ascii="Times New Roman" w:hAnsi="Times New Roman" w:cs="Times New Roman"/>
+                          <w:noProof/>
+                          <w:color w:val="auto"/>
+                          <w:sz w:val="28"/>
+                          <w:szCs w:val="28"/>
+                        </w:rPr>
+                        <w:fldChar w:fldCharType="end"/>
+                      </w:r>
+                      <w:r>
+                        <w:rPr>
+                          <w:rFonts w:ascii="Times New Roman" w:hAnsi="Times New Roman" w:cs="Times New Roman"/>
+                          <w:color w:val="auto"/>
+                          <w:sz w:val="28"/>
+                          <w:szCs w:val="28"/>
+                        </w:rPr>
+                        <w:t>. ábra - Felhasználói oldal</w:t>
+                      </w:r>
+                    </w:p>
+                  </w:txbxContent>
+                </v:textbox>
+                <w10:wrap type="tight"/>
+              </v:shape>
+            </w:pict>
+          </mc:Fallback>
+        </mc:AlternateContent>
+      </w:r>
+      <w:r>
+        <w:rPr>
+          <w:rFonts w:ascii="Times New Roman" w:hAnsi="Times New Roman" w:cs="Times New Roman"/>
+          <w:noProof/>
+          <w:sz w:val="28"/>
+          <w:szCs w:val="28"/>
+        </w:rPr>
+        <w:drawing>
+          <wp:anchor distT="0" distB="0" distL="114300" distR="114300" simplePos="0" relativeHeight="251667456" behindDoc="1" locked="0" layoutInCell="1" allowOverlap="1" wp14:anchorId="003B1F6E" wp14:editId="32B44187">
+            <wp:simplePos x="0" y="0"/>
+            <wp:positionH relativeFrom="column">
+              <wp:posOffset>666640</wp:posOffset>
+            </wp:positionH>
+            <wp:positionV relativeFrom="paragraph">
+              <wp:posOffset>1937247</wp:posOffset>
+            </wp:positionV>
+            <wp:extent cx="4395470" cy="3413760"/>
+            <wp:effectExtent l="0" t="0" r="5080" b="0"/>
+            <wp:wrapTight wrapText="bothSides">
+              <wp:wrapPolygon edited="0">
+                <wp:start x="0" y="0"/>
+                <wp:lineTo x="0" y="21455"/>
+                <wp:lineTo x="21531" y="21455"/>
+                <wp:lineTo x="21531" y="0"/>
+                <wp:lineTo x="0" y="0"/>
+              </wp:wrapPolygon>
+            </wp:wrapTight>
+            <wp:docPr id="10" name="Kép 10"/>
+            <wp:cNvGraphicFramePr>
+              <a:graphicFrameLocks xmlns:a="http://schemas.openxmlformats.org/drawingml/2006/main" noChangeAspect="1"/>
+            </wp:cNvGraphicFramePr>
+            <a:graphic xmlns:a="http://schemas.openxmlformats.org/drawingml/2006/main">
+              <a:graphicData uri="http://schemas.openxmlformats.org/drawingml/2006/picture">
+                <pic:pic xmlns:pic="http://schemas.openxmlformats.org/drawingml/2006/picture">
+                  <pic:nvPicPr>
+                    <pic:cNvPr id="0" name="Picture 4"/>
+                    <pic:cNvPicPr>
+                      <a:picLocks noChangeAspect="1" noChangeArrowheads="1"/>
+                    </pic:cNvPicPr>
+                  </pic:nvPicPr>
+                  <pic:blipFill>
+                    <a:blip r:embed="rId16">
+                      <a:extLst>
+                        <a:ext uri="{28A0092B-C50C-407E-A947-70E740481C1C}">
+                          <a14:useLocalDpi xmlns:a14="http://schemas.microsoft.com/office/drawing/2010/main" val="0"/>
+                        </a:ext>
+                      </a:extLst>
+                    </a:blip>
+                    <a:srcRect/>
+                    <a:stretch>
+                      <a:fillRect/>
+                    </a:stretch>
+                  </pic:blipFill>
+                  <pic:spPr bwMode="auto">
+                    <a:xfrm>
+                      <a:off x="0" y="0"/>
+                      <a:ext cx="4395470" cy="3413760"/>
+                    </a:xfrm>
+                    <a:prstGeom prst="rect">
+                      <a:avLst/>
+                    </a:prstGeom>
+                    <a:noFill/>
+                  </pic:spPr>
+                </pic:pic>
+              </a:graphicData>
+            </a:graphic>
+          </wp:anchor>
+        </w:drawing>
+      </w:r>
+      <w:r>
+        <w:rPr>
           <w:rFonts w:ascii="Times New Roman" w:hAnsi="Times New Roman" w:cs="Times New Roman"/>
           <w:sz w:val="28"/>
           <w:szCs w:val="28"/>
@@ -9814,16 +11005,7 @@
           <w:sz w:val="28"/>
           <w:szCs w:val="28"/>
         </w:rPr>
-        <w:t xml:space="preserve">al meg tudjuk jeleníteni a kommenteket és itt mi is tudunk írni azt. Ha a post szövegére </w:t>
-      </w:r>
-      <w:r>
-        <w:rPr>
-          <w:rFonts w:ascii="Times New Roman" w:hAnsi="Times New Roman" w:cs="Times New Roman"/>
-          <w:sz w:val="28"/>
-          <w:szCs w:val="28"/>
-        </w:rPr>
-        <w:lastRenderedPageBreak/>
-        <w:t xml:space="preserve">kattintunk akkor át irányít egy </w:t>
+        <w:t xml:space="preserve">al meg tudjuk jeleníteni a kommenteket és itt mi is tudunk írni azt. Ha a post szövegére kattintunk akkor át irányít egy </w:t>
       </w:r>
       <w:r>
         <w:rPr>
@@ -9839,25 +11021,7 @@
           <w:sz w:val="28"/>
           <w:szCs w:val="28"/>
         </w:rPr>
-        <w:t xml:space="preserve"> ahol csak azt a postot láthatjuk. Ha a post feltöltőjének vagy az </w:t>
-      </w:r>
-      <w:proofErr w:type="spellStart"/>
-      <w:r>
-        <w:rPr>
-          <w:rFonts w:ascii="Times New Roman" w:hAnsi="Times New Roman" w:cs="Times New Roman"/>
-          <w:sz w:val="28"/>
-          <w:szCs w:val="28"/>
-        </w:rPr>
-        <w:t>eggyik</w:t>
-      </w:r>
-      <w:proofErr w:type="spellEnd"/>
-      <w:r>
-        <w:rPr>
-          <w:rFonts w:ascii="Times New Roman" w:hAnsi="Times New Roman" w:cs="Times New Roman"/>
-          <w:sz w:val="28"/>
-          <w:szCs w:val="28"/>
-        </w:rPr>
-        <w:t xml:space="preserve"> </w:t>
+        <w:t xml:space="preserve"> ahol csak azt a postot láthatjuk. Ha a post feltöltőjének vagy az egyik </w:t>
       </w:r>
       <w:proofErr w:type="spellStart"/>
       <w:r>
@@ -9876,6 +11040,23 @@
           <w:szCs w:val="28"/>
         </w:rPr>
         <w:t xml:space="preserve"> a nevére kattintunk akkor pedig a profilját tudjuk megtekinteni.</w:t>
+      </w:r>
+    </w:p>
+    <w:p>
+      <w:pPr>
+        <w:rPr>
+          <w:rFonts w:ascii="Times New Roman" w:hAnsi="Times New Roman" w:cs="Times New Roman"/>
+          <w:sz w:val="28"/>
+          <w:szCs w:val="28"/>
+        </w:rPr>
+      </w:pPr>
+      <w:r>
+        <w:rPr>
+          <w:rFonts w:ascii="Times New Roman" w:hAnsi="Times New Roman" w:cs="Times New Roman"/>
+          <w:sz w:val="28"/>
+          <w:szCs w:val="28"/>
+        </w:rPr>
+        <w:br w:type="page"/>
       </w:r>
     </w:p>
     <w:p>
@@ -9895,6 +11076,7 @@
           <w:sz w:val="28"/>
           <w:szCs w:val="28"/>
         </w:rPr>
+        <w:lastRenderedPageBreak/>
         <w:t xml:space="preserve">A postok felett található az új post </w:t>
       </w:r>
       <w:r>
@@ -9947,25 +11129,7 @@
           <w:sz w:val="28"/>
           <w:szCs w:val="28"/>
         </w:rPr>
-        <w:t xml:space="preserve"> amiben felhasználót és postot is kereshetünk, Ha csak szimplán beleírunk akkor a post címét keresi, ha egy @ jelet írunk a szó elé akkor pedig a felhasználó nevét keresi. Ha @ jellel beírunk egy felhasználó nevet és </w:t>
-      </w:r>
-      <w:proofErr w:type="spellStart"/>
-      <w:r>
-        <w:rPr>
-          <w:rFonts w:ascii="Times New Roman" w:hAnsi="Times New Roman" w:cs="Times New Roman"/>
-          <w:sz w:val="28"/>
-          <w:szCs w:val="28"/>
-        </w:rPr>
-        <w:t>utánna</w:t>
-      </w:r>
-      <w:proofErr w:type="spellEnd"/>
-      <w:r>
-        <w:rPr>
-          <w:rFonts w:ascii="Times New Roman" w:hAnsi="Times New Roman" w:cs="Times New Roman"/>
-          <w:sz w:val="28"/>
-          <w:szCs w:val="28"/>
-        </w:rPr>
-        <w:t xml:space="preserve"> szóközzel elválasztva </w:t>
+        <w:t xml:space="preserve"> amiben felhasználót és postot is kereshetünk, Ha csak szimplán beleírunk akkor a post címét keresi, ha egy @ jelet írunk a szó elé akkor pedig a felhasználó nevét keresi. Ha @ jellel beírunk egy felhasználó nevet és utána szóközzel elválasztva </w:t>
       </w:r>
       <w:r>
         <w:rPr>
@@ -10003,16 +11167,14 @@
         </w:rPr>
         <w:t xml:space="preserve">A Navigációs panelen érjük el egy gomb segítségével a további lehetőségeket. Itt tudjuk az oldal </w:t>
       </w:r>
-      <w:proofErr w:type="spellStart"/>
-      <w:r>
-        <w:rPr>
-          <w:rFonts w:ascii="Times New Roman" w:hAnsi="Times New Roman" w:cs="Times New Roman"/>
-          <w:sz w:val="28"/>
-          <w:szCs w:val="28"/>
-        </w:rPr>
-        <w:t>szinét</w:t>
-      </w:r>
-      <w:proofErr w:type="spellEnd"/>
+      <w:r>
+        <w:rPr>
+          <w:rFonts w:ascii="Times New Roman" w:hAnsi="Times New Roman" w:cs="Times New Roman"/>
+          <w:sz w:val="28"/>
+          <w:szCs w:val="28"/>
+        </w:rPr>
+        <w:t>színét</w:t>
+      </w:r>
       <w:r>
         <w:rPr>
           <w:rFonts w:ascii="Times New Roman" w:hAnsi="Times New Roman" w:cs="Times New Roman"/>
@@ -10037,25 +11199,23 @@
           <w:sz w:val="28"/>
           <w:szCs w:val="28"/>
         </w:rPr>
-        <w:t xml:space="preserve">” </w:t>
-      </w:r>
-      <w:proofErr w:type="spellStart"/>
-      <w:r>
-        <w:rPr>
-          <w:rFonts w:ascii="Times New Roman" w:hAnsi="Times New Roman" w:cs="Times New Roman"/>
-          <w:sz w:val="28"/>
-          <w:szCs w:val="28"/>
-        </w:rPr>
-        <w:t>gombal</w:t>
-      </w:r>
-      <w:proofErr w:type="spellEnd"/>
-      <w:r>
-        <w:rPr>
-          <w:rFonts w:ascii="Times New Roman" w:hAnsi="Times New Roman" w:cs="Times New Roman"/>
-          <w:sz w:val="28"/>
-          <w:szCs w:val="28"/>
-        </w:rPr>
-        <w:t xml:space="preserve"> pedig a profilunk adataihoz navigál.</w:t>
+        <w:t>” gomb</w:t>
+      </w:r>
+      <w:r>
+        <w:rPr>
+          <w:rFonts w:ascii="Times New Roman" w:hAnsi="Times New Roman" w:cs="Times New Roman"/>
+          <w:sz w:val="28"/>
+          <w:szCs w:val="28"/>
+        </w:rPr>
+        <w:t>b</w:t>
+      </w:r>
+      <w:r>
+        <w:rPr>
+          <w:rFonts w:ascii="Times New Roman" w:hAnsi="Times New Roman" w:cs="Times New Roman"/>
+          <w:sz w:val="28"/>
+          <w:szCs w:val="28"/>
+        </w:rPr>
+        <w:t>al pedig a profilunk adataihoz navigál.</w:t>
       </w:r>
     </w:p>
     <w:p>
@@ -10070,7 +11230,7 @@
           <w:szCs w:val="32"/>
         </w:rPr>
       </w:pPr>
-      <w:bookmarkStart w:id="27" w:name="_Toc165385947"/>
+      <w:bookmarkStart w:id="25" w:name="_Toc165399581"/>
       <w:r>
         <w:rPr>
           <w:rFonts w:ascii="Times New Roman" w:hAnsi="Times New Roman" w:cs="Times New Roman"/>
@@ -10082,7 +11242,7 @@
         </w:rPr>
         <w:t>Publikus profil oldal:</w:t>
       </w:r>
-      <w:bookmarkEnd w:id="27"/>
+      <w:bookmarkEnd w:id="25"/>
     </w:p>
     <w:p/>
     <w:p>
@@ -10135,6 +11295,319 @@
           <w:szCs w:val="28"/>
         </w:rPr>
         <w:t xml:space="preserve"> mint a felhasználó név, rang, pontszám, profil létrehozásának a dátuma, és az utolsó bejelentkezés ideje. A felhasználó postjait is láthatjuk itt.</w:t>
+      </w:r>
+    </w:p>
+    <w:p>
+      <w:pPr>
+        <w:rPr>
+          <w:rFonts w:ascii="Times New Roman" w:hAnsi="Times New Roman" w:cs="Times New Roman"/>
+          <w:noProof/>
+          <w:sz w:val="28"/>
+          <w:szCs w:val="28"/>
+        </w:rPr>
+      </w:pPr>
+      <w:r>
+        <w:rPr>
+          <w:noProof/>
+        </w:rPr>
+        <mc:AlternateContent>
+          <mc:Choice Requires="wps">
+            <w:drawing>
+              <wp:anchor distT="0" distB="0" distL="114300" distR="114300" simplePos="0" relativeHeight="251672576" behindDoc="1" locked="0" layoutInCell="1" allowOverlap="1" wp14:anchorId="365B5351" wp14:editId="52F2B968">
+                <wp:simplePos x="0" y="0"/>
+                <wp:positionH relativeFrom="column">
+                  <wp:posOffset>944880</wp:posOffset>
+                </wp:positionH>
+                <wp:positionV relativeFrom="paragraph">
+                  <wp:posOffset>3015615</wp:posOffset>
+                </wp:positionV>
+                <wp:extent cx="3879850" cy="635"/>
+                <wp:effectExtent l="0" t="0" r="0" b="0"/>
+                <wp:wrapTight wrapText="bothSides">
+                  <wp:wrapPolygon edited="0">
+                    <wp:start x="0" y="0"/>
+                    <wp:lineTo x="0" y="21600"/>
+                    <wp:lineTo x="21600" y="21600"/>
+                    <wp:lineTo x="21600" y="0"/>
+                  </wp:wrapPolygon>
+                </wp:wrapTight>
+                <wp:docPr id="14" name="Szövegdoboz 14"/>
+                <wp:cNvGraphicFramePr/>
+                <a:graphic xmlns:a="http://schemas.openxmlformats.org/drawingml/2006/main">
+                  <a:graphicData uri="http://schemas.microsoft.com/office/word/2010/wordprocessingShape">
+                    <wps:wsp>
+                      <wps:cNvSpPr txBox="1"/>
+                      <wps:spPr>
+                        <a:xfrm>
+                          <a:off x="0" y="0"/>
+                          <a:ext cx="3879850" cy="635"/>
+                        </a:xfrm>
+                        <a:prstGeom prst="rect">
+                          <a:avLst/>
+                        </a:prstGeom>
+                        <a:solidFill>
+                          <a:prstClr val="white"/>
+                        </a:solidFill>
+                        <a:ln>
+                          <a:noFill/>
+                        </a:ln>
+                      </wps:spPr>
+                      <wps:txbx>
+                        <w:txbxContent>
+                          <w:p>
+                            <w:pPr>
+                              <w:pStyle w:val="Kpalrs"/>
+                              <w:jc w:val="center"/>
+                              <w:rPr>
+                                <w:rFonts w:ascii="Times New Roman" w:hAnsi="Times New Roman" w:cs="Times New Roman"/>
+                                <w:noProof/>
+                                <w:color w:val="auto"/>
+                                <w:sz w:val="28"/>
+                                <w:szCs w:val="28"/>
+                              </w:rPr>
+                            </w:pPr>
+                            <w:r>
+                              <w:rPr>
+                                <w:rFonts w:ascii="Times New Roman" w:hAnsi="Times New Roman" w:cs="Times New Roman"/>
+                                <w:noProof/>
+                                <w:color w:val="auto"/>
+                                <w:sz w:val="28"/>
+                                <w:szCs w:val="28"/>
+                              </w:rPr>
+                              <w:fldChar w:fldCharType="begin"/>
+                            </w:r>
+                            <w:r>
+                              <w:rPr>
+                                <w:rFonts w:ascii="Times New Roman" w:hAnsi="Times New Roman" w:cs="Times New Roman"/>
+                                <w:noProof/>
+                                <w:color w:val="auto"/>
+                                <w:sz w:val="28"/>
+                                <w:szCs w:val="28"/>
+                              </w:rPr>
+                              <w:instrText xml:space="preserve"> SEQ ábra \* ARABIC </w:instrText>
+                            </w:r>
+                            <w:r>
+                              <w:rPr>
+                                <w:rFonts w:ascii="Times New Roman" w:hAnsi="Times New Roman" w:cs="Times New Roman"/>
+                                <w:noProof/>
+                                <w:color w:val="auto"/>
+                                <w:sz w:val="28"/>
+                                <w:szCs w:val="28"/>
+                              </w:rPr>
+                              <w:fldChar w:fldCharType="separate"/>
+                            </w:r>
+                            <w:r>
+                              <w:rPr>
+                                <w:rFonts w:ascii="Times New Roman" w:hAnsi="Times New Roman" w:cs="Times New Roman"/>
+                                <w:noProof/>
+                                <w:color w:val="auto"/>
+                                <w:sz w:val="28"/>
+                                <w:szCs w:val="28"/>
+                              </w:rPr>
+                              <w:t>6</w:t>
+                            </w:r>
+                            <w:r>
+                              <w:rPr>
+                                <w:rFonts w:ascii="Times New Roman" w:hAnsi="Times New Roman" w:cs="Times New Roman"/>
+                                <w:noProof/>
+                                <w:color w:val="auto"/>
+                                <w:sz w:val="28"/>
+                                <w:szCs w:val="28"/>
+                              </w:rPr>
+                              <w:fldChar w:fldCharType="end"/>
+                            </w:r>
+                            <w:r>
+                              <w:rPr>
+                                <w:rFonts w:ascii="Times New Roman" w:hAnsi="Times New Roman" w:cs="Times New Roman"/>
+                                <w:color w:val="auto"/>
+                                <w:sz w:val="28"/>
+                                <w:szCs w:val="28"/>
+                              </w:rPr>
+                              <w:t>. ábra - Publikus profil oldal</w:t>
+                            </w:r>
+                          </w:p>
+                        </w:txbxContent>
+                      </wps:txbx>
+                      <wps:bodyPr rot="0" spcFirstLastPara="0" vertOverflow="overflow" horzOverflow="overflow" vert="horz" wrap="square" lIns="0" tIns="0" rIns="0" bIns="0" numCol="1" spcCol="0" rtlCol="0" fromWordArt="0" anchor="t" anchorCtr="0" forceAA="0" compatLnSpc="1">
+                        <a:prstTxWarp prst="textNoShape">
+                          <a:avLst/>
+                        </a:prstTxWarp>
+                        <a:spAutoFit/>
+                      </wps:bodyPr>
+                    </wps:wsp>
+                  </a:graphicData>
+                </a:graphic>
+              </wp:anchor>
+            </w:drawing>
+          </mc:Choice>
+          <mc:Fallback>
+            <w:pict>
+              <v:shape w14:anchorId="365B5351" id="Szövegdoboz 14" o:spid="_x0000_s1030" type="#_x0000_t202" style="position:absolute;margin-left:74.4pt;margin-top:237.45pt;width:305.5pt;height:.05pt;z-index:-251643904;visibility:visible;mso-wrap-style:square;mso-wrap-distance-left:9pt;mso-wrap-distance-top:0;mso-wrap-distance-right:9pt;mso-wrap-distance-bottom:0;mso-position-horizontal:absolute;mso-position-horizontal-relative:text;mso-position-vertical:absolute;mso-position-vertical-relative:text;v-text-anchor:top" o:gfxdata="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" stroked="f">
+                <v:textbox style="mso-fit-shape-to-text:t" inset="0,0,0,0">
+                  <w:txbxContent>
+                    <w:p>
+                      <w:pPr>
+                        <w:pStyle w:val="Kpalrs"/>
+                        <w:jc w:val="center"/>
+                        <w:rPr>
+                          <w:rFonts w:ascii="Times New Roman" w:hAnsi="Times New Roman" w:cs="Times New Roman"/>
+                          <w:noProof/>
+                          <w:color w:val="auto"/>
+                          <w:sz w:val="28"/>
+                          <w:szCs w:val="28"/>
+                        </w:rPr>
+                      </w:pPr>
+                      <w:r>
+                        <w:rPr>
+                          <w:rFonts w:ascii="Times New Roman" w:hAnsi="Times New Roman" w:cs="Times New Roman"/>
+                          <w:noProof/>
+                          <w:color w:val="auto"/>
+                          <w:sz w:val="28"/>
+                          <w:szCs w:val="28"/>
+                        </w:rPr>
+                        <w:fldChar w:fldCharType="begin"/>
+                      </w:r>
+                      <w:r>
+                        <w:rPr>
+                          <w:rFonts w:ascii="Times New Roman" w:hAnsi="Times New Roman" w:cs="Times New Roman"/>
+                          <w:noProof/>
+                          <w:color w:val="auto"/>
+                          <w:sz w:val="28"/>
+                          <w:szCs w:val="28"/>
+                        </w:rPr>
+                        <w:instrText xml:space="preserve"> SEQ ábra \* ARABIC </w:instrText>
+                      </w:r>
+                      <w:r>
+                        <w:rPr>
+                          <w:rFonts w:ascii="Times New Roman" w:hAnsi="Times New Roman" w:cs="Times New Roman"/>
+                          <w:noProof/>
+                          <w:color w:val="auto"/>
+                          <w:sz w:val="28"/>
+                          <w:szCs w:val="28"/>
+                        </w:rPr>
+                        <w:fldChar w:fldCharType="separate"/>
+                      </w:r>
+                      <w:r>
+                        <w:rPr>
+                          <w:rFonts w:ascii="Times New Roman" w:hAnsi="Times New Roman" w:cs="Times New Roman"/>
+                          <w:noProof/>
+                          <w:color w:val="auto"/>
+                          <w:sz w:val="28"/>
+                          <w:szCs w:val="28"/>
+                        </w:rPr>
+                        <w:t>6</w:t>
+                      </w:r>
+                      <w:r>
+                        <w:rPr>
+                          <w:rFonts w:ascii="Times New Roman" w:hAnsi="Times New Roman" w:cs="Times New Roman"/>
+                          <w:noProof/>
+                          <w:color w:val="auto"/>
+                          <w:sz w:val="28"/>
+                          <w:szCs w:val="28"/>
+                        </w:rPr>
+                        <w:fldChar w:fldCharType="end"/>
+                      </w:r>
+                      <w:r>
+                        <w:rPr>
+                          <w:rFonts w:ascii="Times New Roman" w:hAnsi="Times New Roman" w:cs="Times New Roman"/>
+                          <w:color w:val="auto"/>
+                          <w:sz w:val="28"/>
+                          <w:szCs w:val="28"/>
+                        </w:rPr>
+                        <w:t>. ábra - Publikus profil oldal</w:t>
+                      </w:r>
+                    </w:p>
+                  </w:txbxContent>
+                </v:textbox>
+                <w10:wrap type="tight"/>
+              </v:shape>
+            </w:pict>
+          </mc:Fallback>
+        </mc:AlternateContent>
+      </w:r>
+      <w:r>
+        <w:rPr>
+          <w:rFonts w:ascii="Times New Roman" w:hAnsi="Times New Roman" w:cs="Times New Roman"/>
+          <w:noProof/>
+          <w:sz w:val="28"/>
+          <w:szCs w:val="28"/>
+        </w:rPr>
+        <w:drawing>
+          <wp:anchor distT="0" distB="0" distL="114300" distR="114300" simplePos="0" relativeHeight="251670528" behindDoc="1" locked="0" layoutInCell="1" allowOverlap="1" wp14:anchorId="21590A1E" wp14:editId="6865952C">
+            <wp:simplePos x="0" y="0"/>
+            <wp:positionH relativeFrom="column">
+              <wp:posOffset>944880</wp:posOffset>
+            </wp:positionH>
+            <wp:positionV relativeFrom="paragraph">
+              <wp:posOffset>-1905</wp:posOffset>
+            </wp:positionV>
+            <wp:extent cx="3879850" cy="2987675"/>
+            <wp:effectExtent l="0" t="0" r="6350" b="3175"/>
+            <wp:wrapTight wrapText="bothSides">
+              <wp:wrapPolygon edited="0">
+                <wp:start x="0" y="0"/>
+                <wp:lineTo x="0" y="21485"/>
+                <wp:lineTo x="21529" y="21485"/>
+                <wp:lineTo x="21529" y="0"/>
+                <wp:lineTo x="0" y="0"/>
+              </wp:wrapPolygon>
+            </wp:wrapTight>
+            <wp:docPr id="13" name="Kép 13"/>
+            <wp:cNvGraphicFramePr>
+              <a:graphicFrameLocks xmlns:a="http://schemas.openxmlformats.org/drawingml/2006/main" noChangeAspect="1"/>
+            </wp:cNvGraphicFramePr>
+            <a:graphic xmlns:a="http://schemas.openxmlformats.org/drawingml/2006/main">
+              <a:graphicData uri="http://schemas.openxmlformats.org/drawingml/2006/picture">
+                <pic:pic xmlns:pic="http://schemas.openxmlformats.org/drawingml/2006/picture">
+                  <pic:nvPicPr>
+                    <pic:cNvPr id="0" name="Picture 6"/>
+                    <pic:cNvPicPr>
+                      <a:picLocks noChangeAspect="1" noChangeArrowheads="1"/>
+                    </pic:cNvPicPr>
+                  </pic:nvPicPr>
+                  <pic:blipFill>
+                    <a:blip r:embed="rId17">
+                      <a:extLst>
+                        <a:ext uri="{28A0092B-C50C-407E-A947-70E740481C1C}">
+                          <a14:useLocalDpi xmlns:a14="http://schemas.microsoft.com/office/drawing/2010/main" val="0"/>
+                        </a:ext>
+                      </a:extLst>
+                    </a:blip>
+                    <a:srcRect/>
+                    <a:stretch>
+                      <a:fillRect/>
+                    </a:stretch>
+                  </pic:blipFill>
+                  <pic:spPr bwMode="auto">
+                    <a:xfrm>
+                      <a:off x="0" y="0"/>
+                      <a:ext cx="3879850" cy="2987675"/>
+                    </a:xfrm>
+                    <a:prstGeom prst="rect">
+                      <a:avLst/>
+                    </a:prstGeom>
+                    <a:noFill/>
+                  </pic:spPr>
+                </pic:pic>
+              </a:graphicData>
+            </a:graphic>
+            <wp14:sizeRelH relativeFrom="margin">
+              <wp14:pctWidth>0</wp14:pctWidth>
+            </wp14:sizeRelH>
+            <wp14:sizeRelV relativeFrom="margin">
+              <wp14:pctHeight>0</wp14:pctHeight>
+            </wp14:sizeRelV>
+          </wp:anchor>
+        </w:drawing>
+      </w:r>
+      <w:r>
+        <w:rPr>
+          <w:rFonts w:ascii="Times New Roman" w:hAnsi="Times New Roman" w:cs="Times New Roman"/>
+          <w:noProof/>
+          <w:sz w:val="28"/>
+          <w:szCs w:val="28"/>
+        </w:rPr>
+        <w:br w:type="page"/>
       </w:r>
     </w:p>
     <w:p>
@@ -10149,7 +11622,7 @@
           <w:szCs w:val="32"/>
         </w:rPr>
       </w:pPr>
-      <w:bookmarkStart w:id="28" w:name="_Toc165385948"/>
+      <w:bookmarkStart w:id="26" w:name="_Toc165399582"/>
       <w:r>
         <w:rPr>
           <w:rFonts w:ascii="Times New Roman" w:hAnsi="Times New Roman" w:cs="Times New Roman"/>
@@ -10159,9 +11632,10 @@
           <w:sz w:val="32"/>
           <w:szCs w:val="32"/>
         </w:rPr>
+        <w:lastRenderedPageBreak/>
         <w:t>Post oldal:</w:t>
       </w:r>
-      <w:bookmarkEnd w:id="28"/>
+      <w:bookmarkEnd w:id="26"/>
     </w:p>
     <w:p/>
     <w:p>
@@ -10217,17 +11691,6 @@
         </w:rPr>
         <w:t xml:space="preserve"> -ét kimásolva megoszthatunk egy postot.</w:t>
       </w:r>
-    </w:p>
-    <w:p>
-      <w:pPr>
-        <w:spacing w:after="100" w:afterAutospacing="1" w:line="360" w:lineRule="auto"/>
-        <w:jc w:val="both"/>
-        <w:rPr>
-          <w:rFonts w:ascii="Times New Roman" w:hAnsi="Times New Roman" w:cs="Times New Roman"/>
-          <w:sz w:val="28"/>
-          <w:szCs w:val="28"/>
-        </w:rPr>
-      </w:pPr>
     </w:p>
     <w:p>
       <w:pPr>
@@ -10241,7 +11704,7 @@
           <w:szCs w:val="32"/>
         </w:rPr>
       </w:pPr>
-      <w:bookmarkStart w:id="29" w:name="_Toc165385949"/>
+      <w:bookmarkStart w:id="27" w:name="_Toc165399583"/>
       <w:r>
         <w:rPr>
           <w:rFonts w:ascii="Times New Roman" w:hAnsi="Times New Roman" w:cs="Times New Roman"/>
@@ -10251,10 +11714,9 @@
           <w:sz w:val="32"/>
           <w:szCs w:val="32"/>
         </w:rPr>
-        <w:lastRenderedPageBreak/>
         <w:t>Profil oldal:</w:t>
       </w:r>
-      <w:bookmarkEnd w:id="29"/>
+      <w:bookmarkEnd w:id="27"/>
     </w:p>
     <w:p/>
     <w:p>
@@ -10410,7 +11872,7 @@
           <w:szCs w:val="32"/>
         </w:rPr>
       </w:pPr>
-      <w:bookmarkStart w:id="30" w:name="_Toc165385950"/>
+      <w:bookmarkStart w:id="28" w:name="_Toc165399584"/>
       <w:proofErr w:type="spellStart"/>
       <w:r>
         <w:rPr>
@@ -10433,7 +11895,7 @@
         </w:rPr>
         <w:t xml:space="preserve"> oldal:</w:t>
       </w:r>
-      <w:bookmarkEnd w:id="30"/>
+      <w:bookmarkEnd w:id="28"/>
     </w:p>
     <w:p/>
     <w:p>
@@ -10471,39 +11933,7 @@
           <w:sz w:val="28"/>
           <w:szCs w:val="28"/>
         </w:rPr>
-        <w:t xml:space="preserve"> fiókkal jelentkezünk be, egy hasonló oldalra irányít, mint egy felhasználó, itt viszont több funkciót érünk el. A postoknál megjelenik egy felkiáltójeles </w:t>
-      </w:r>
-      <w:r>
-        <w:rPr>
-          <w:rFonts w:ascii="Times New Roman" w:hAnsi="Times New Roman" w:cs="Times New Roman"/>
-          <w:sz w:val="28"/>
-          <w:szCs w:val="28"/>
-        </w:rPr>
-        <w:t>gomb,</w:t>
-      </w:r>
-      <w:r>
-        <w:rPr>
-          <w:rFonts w:ascii="Times New Roman" w:hAnsi="Times New Roman" w:cs="Times New Roman"/>
-          <w:sz w:val="28"/>
-          <w:szCs w:val="28"/>
-        </w:rPr>
-        <w:t xml:space="preserve"> amivel lehet üzenetet küldeni a post feltöltőjének. Ezt az üzenetet az oldalon is </w:t>
-      </w:r>
-      <w:r>
-        <w:rPr>
-          <w:rFonts w:ascii="Times New Roman" w:hAnsi="Times New Roman" w:cs="Times New Roman"/>
-          <w:sz w:val="28"/>
-          <w:szCs w:val="28"/>
-        </w:rPr>
-        <w:t>megkapja,</w:t>
-      </w:r>
-      <w:r>
-        <w:rPr>
-          <w:rFonts w:ascii="Times New Roman" w:hAnsi="Times New Roman" w:cs="Times New Roman"/>
-          <w:sz w:val="28"/>
-          <w:szCs w:val="28"/>
-        </w:rPr>
-        <w:t xml:space="preserve"> amit a navigációspanelen a csengőnél tud megnézni, és email formájában is megkapja.</w:t>
+        <w:t xml:space="preserve"> fiókkal jelentkezünk be, egy hasonló oldalra irányít, mint egy felhasználó, itt viszont több funkciót érünk el. A postoknál megjelenik egy felkiáltójeles gomb, amivel lehet üzenetet küldeni a post feltöltőjének. Ezt az üzenetet az oldalon is megkapja, amit a navigációspanelen a csengőnél tud megnézni, és email formájában is megkapja.</w:t>
       </w:r>
     </w:p>
     <w:p>
@@ -10517,7 +11947,7 @@
           <w:szCs w:val="32"/>
         </w:rPr>
       </w:pPr>
-      <w:bookmarkStart w:id="31" w:name="_Toc165385951"/>
+      <w:bookmarkStart w:id="29" w:name="_Toc165399585"/>
       <w:proofErr w:type="spellStart"/>
       <w:r>
         <w:rPr>
@@ -10540,7 +11970,7 @@
         </w:rPr>
         <w:t xml:space="preserve"> felhasználó profil oldal:</w:t>
       </w:r>
-      <w:bookmarkEnd w:id="31"/>
+      <w:bookmarkEnd w:id="29"/>
     </w:p>
     <w:p/>
     <w:p>
@@ -10560,23 +11990,23 @@
           <w:sz w:val="28"/>
           <w:szCs w:val="28"/>
         </w:rPr>
-        <w:t xml:space="preserve">Ha egy Felhasználó profilját megnyitjuk akkor több adatot láthatunk </w:t>
-      </w:r>
-      <w:r>
-        <w:rPr>
-          <w:rFonts w:ascii="Times New Roman" w:hAnsi="Times New Roman" w:cs="Times New Roman"/>
-          <w:sz w:val="28"/>
-          <w:szCs w:val="28"/>
-        </w:rPr>
-        <w:t>róla,</w:t>
-      </w:r>
-      <w:r>
-        <w:rPr>
-          <w:rFonts w:ascii="Times New Roman" w:hAnsi="Times New Roman" w:cs="Times New Roman"/>
-          <w:sz w:val="28"/>
-          <w:szCs w:val="28"/>
-        </w:rPr>
-        <w:t xml:space="preserve"> mint amit egy felhasználó látna.</w:t>
+        <w:t>Ha egy Felhasználó profilját megnyitjuk akkor több adatot láthatunk róla, mint amit egy felhasználó látna.</w:t>
+      </w:r>
+      <w:r>
+        <w:rPr>
+          <w:rFonts w:ascii="Times New Roman" w:hAnsi="Times New Roman" w:cs="Times New Roman"/>
+          <w:sz w:val="28"/>
+          <w:szCs w:val="28"/>
+        </w:rPr>
+        <w:t xml:space="preserve"> </w:t>
+      </w:r>
+      <w:r>
+        <w:rPr>
+          <w:rFonts w:ascii="Times New Roman" w:hAnsi="Times New Roman" w:cs="Times New Roman"/>
+          <w:sz w:val="28"/>
+          <w:szCs w:val="28"/>
+        </w:rPr>
+        <w:t>Felhasználót itt megjelölhetjük gyanús felhasználóként módosíthatjuk az adatait vagy törölhetjük a felhasználót.</w:t>
       </w:r>
     </w:p>
     <w:p>
@@ -10590,14 +12020,6 @@
           <w:szCs w:val="28"/>
         </w:rPr>
       </w:pPr>
-      <w:r>
-        <w:rPr>
-          <w:rFonts w:ascii="Times New Roman" w:hAnsi="Times New Roman" w:cs="Times New Roman"/>
-          <w:sz w:val="28"/>
-          <w:szCs w:val="28"/>
-        </w:rPr>
-        <w:t>Felhasználót itt megjelölhetjük gyanús felhasználóként módosíthatjuk az adatait vagy törölhetjük a felhasználót.</w:t>
-      </w:r>
     </w:p>
     <w:p>
       <w:pPr>
@@ -10610,7 +12032,7 @@
           <w:szCs w:val="32"/>
         </w:rPr>
       </w:pPr>
-      <w:bookmarkStart w:id="32" w:name="_Toc165385952"/>
+      <w:bookmarkStart w:id="30" w:name="_Toc165399586"/>
       <w:proofErr w:type="spellStart"/>
       <w:r>
         <w:rPr>
@@ -10620,6 +12042,7 @@
           <w:sz w:val="32"/>
           <w:szCs w:val="32"/>
         </w:rPr>
+        <w:lastRenderedPageBreak/>
         <w:t>Admin</w:t>
       </w:r>
       <w:proofErr w:type="spellEnd"/>
@@ -10633,7 +12056,7 @@
         </w:rPr>
         <w:t xml:space="preserve"> irányító felület:</w:t>
       </w:r>
-      <w:bookmarkEnd w:id="32"/>
+      <w:bookmarkEnd w:id="30"/>
     </w:p>
     <w:p/>
     <w:p>
@@ -10653,23 +12076,7 @@
           <w:sz w:val="28"/>
           <w:szCs w:val="28"/>
         </w:rPr>
-        <w:t xml:space="preserve">A navigációs </w:t>
-      </w:r>
-      <w:r>
-        <w:rPr>
-          <w:rFonts w:ascii="Times New Roman" w:hAnsi="Times New Roman" w:cs="Times New Roman"/>
-          <w:sz w:val="28"/>
-          <w:szCs w:val="28"/>
-        </w:rPr>
-        <w:t>felületen,</w:t>
-      </w:r>
-      <w:r>
-        <w:rPr>
-          <w:rFonts w:ascii="Times New Roman" w:hAnsi="Times New Roman" w:cs="Times New Roman"/>
-          <w:sz w:val="28"/>
-          <w:szCs w:val="28"/>
-        </w:rPr>
-        <w:t xml:space="preserve"> ha lenyitjuk a jobb szélen található menüt akkor érhetjük el az „</w:t>
+        <w:t>A navigációs felületen, ha lenyitjuk a jobb szélen található menüt akkor érhetjük el az „</w:t>
       </w:r>
       <w:proofErr w:type="spellStart"/>
       <w:r>
@@ -10705,20 +12112,5255 @@
           <w:sz w:val="28"/>
           <w:szCs w:val="28"/>
         </w:rPr>
-        <w:t xml:space="preserve">” -ot. Ezen a felületen láthatjuk egy listába a gyanús felhasználókat. Látjuk hány darab felhasználó és post van. Valamint rá </w:t>
-      </w:r>
-      <w:r>
-        <w:rPr>
-          <w:rFonts w:ascii="Times New Roman" w:hAnsi="Times New Roman" w:cs="Times New Roman"/>
-          <w:sz w:val="28"/>
-          <w:szCs w:val="28"/>
+        <w:t>” -ot. Ezen a felületen láthatjuk egy listába a gyanús felhasználókat. Látjuk hány darab felhasználó és post van. Valamint rá tudunk keresni felhasználókra és postokra is. Itt is tudjuk törölni vagy módosítani az értékeket.</w:t>
+      </w:r>
+    </w:p>
+    <w:p>
+      <w:pPr>
+        <w:spacing w:after="100" w:afterAutospacing="1" w:line="360" w:lineRule="auto"/>
+        <w:jc w:val="both"/>
+        <w:rPr>
+          <w:rFonts w:ascii="Times New Roman" w:hAnsi="Times New Roman" w:cs="Times New Roman"/>
+          <w:sz w:val="28"/>
+          <w:szCs w:val="28"/>
+        </w:rPr>
+      </w:pPr>
+      <w:r>
+        <w:rPr>
+          <w:noProof/>
+        </w:rPr>
+        <mc:AlternateContent>
+          <mc:Choice Requires="wps">
+            <w:drawing>
+              <wp:anchor distT="0" distB="0" distL="114300" distR="114300" simplePos="0" relativeHeight="251675648" behindDoc="1" locked="0" layoutInCell="1" allowOverlap="1" wp14:anchorId="3B85022F" wp14:editId="2438C23A">
+                <wp:simplePos x="0" y="0"/>
+                <wp:positionH relativeFrom="column">
+                  <wp:posOffset>730250</wp:posOffset>
+                </wp:positionH>
+                <wp:positionV relativeFrom="paragraph">
+                  <wp:posOffset>3388360</wp:posOffset>
+                </wp:positionV>
+                <wp:extent cx="4420235" cy="635"/>
+                <wp:effectExtent l="0" t="0" r="0" b="0"/>
+                <wp:wrapTight wrapText="bothSides">
+                  <wp:wrapPolygon edited="0">
+                    <wp:start x="0" y="0"/>
+                    <wp:lineTo x="0" y="21600"/>
+                    <wp:lineTo x="21600" y="21600"/>
+                    <wp:lineTo x="21600" y="0"/>
+                  </wp:wrapPolygon>
+                </wp:wrapTight>
+                <wp:docPr id="16" name="Szövegdoboz 16"/>
+                <wp:cNvGraphicFramePr/>
+                <a:graphic xmlns:a="http://schemas.openxmlformats.org/drawingml/2006/main">
+                  <a:graphicData uri="http://schemas.microsoft.com/office/word/2010/wordprocessingShape">
+                    <wps:wsp>
+                      <wps:cNvSpPr txBox="1"/>
+                      <wps:spPr>
+                        <a:xfrm>
+                          <a:off x="0" y="0"/>
+                          <a:ext cx="4420235" cy="635"/>
+                        </a:xfrm>
+                        <a:prstGeom prst="rect">
+                          <a:avLst/>
+                        </a:prstGeom>
+                        <a:solidFill>
+                          <a:prstClr val="white"/>
+                        </a:solidFill>
+                        <a:ln>
+                          <a:noFill/>
+                        </a:ln>
+                      </wps:spPr>
+                      <wps:txbx>
+                        <w:txbxContent>
+                          <w:p>
+                            <w:pPr>
+                              <w:pStyle w:val="Kpalrs"/>
+                              <w:jc w:val="center"/>
+                              <w:rPr>
+                                <w:rFonts w:ascii="Times New Roman" w:hAnsi="Times New Roman" w:cs="Times New Roman"/>
+                                <w:noProof/>
+                                <w:color w:val="auto"/>
+                                <w:sz w:val="28"/>
+                                <w:szCs w:val="28"/>
+                              </w:rPr>
+                            </w:pPr>
+                            <w:r>
+                              <w:rPr>
+                                <w:rFonts w:ascii="Times New Roman" w:hAnsi="Times New Roman" w:cs="Times New Roman"/>
+                                <w:noProof/>
+                                <w:color w:val="auto"/>
+                                <w:sz w:val="28"/>
+                                <w:szCs w:val="28"/>
+                              </w:rPr>
+                              <w:fldChar w:fldCharType="begin"/>
+                            </w:r>
+                            <w:r>
+                              <w:rPr>
+                                <w:rFonts w:ascii="Times New Roman" w:hAnsi="Times New Roman" w:cs="Times New Roman"/>
+                                <w:noProof/>
+                                <w:color w:val="auto"/>
+                                <w:sz w:val="28"/>
+                                <w:szCs w:val="28"/>
+                              </w:rPr>
+                              <w:instrText xml:space="preserve"> SEQ ábra \* ARABIC </w:instrText>
+                            </w:r>
+                            <w:r>
+                              <w:rPr>
+                                <w:rFonts w:ascii="Times New Roman" w:hAnsi="Times New Roman" w:cs="Times New Roman"/>
+                                <w:noProof/>
+                                <w:color w:val="auto"/>
+                                <w:sz w:val="28"/>
+                                <w:szCs w:val="28"/>
+                              </w:rPr>
+                              <w:fldChar w:fldCharType="separate"/>
+                            </w:r>
+                            <w:r>
+                              <w:rPr>
+                                <w:rFonts w:ascii="Times New Roman" w:hAnsi="Times New Roman" w:cs="Times New Roman"/>
+                                <w:noProof/>
+                                <w:color w:val="auto"/>
+                                <w:sz w:val="28"/>
+                                <w:szCs w:val="28"/>
+                              </w:rPr>
+                              <w:t>7</w:t>
+                            </w:r>
+                            <w:r>
+                              <w:rPr>
+                                <w:rFonts w:ascii="Times New Roman" w:hAnsi="Times New Roman" w:cs="Times New Roman"/>
+                                <w:noProof/>
+                                <w:color w:val="auto"/>
+                                <w:sz w:val="28"/>
+                                <w:szCs w:val="28"/>
+                              </w:rPr>
+                              <w:fldChar w:fldCharType="end"/>
+                            </w:r>
+                            <w:r>
+                              <w:rPr>
+                                <w:rFonts w:ascii="Times New Roman" w:hAnsi="Times New Roman" w:cs="Times New Roman"/>
+                                <w:color w:val="auto"/>
+                                <w:sz w:val="28"/>
+                                <w:szCs w:val="28"/>
+                              </w:rPr>
+                              <w:t xml:space="preserve">. ábra - </w:t>
+                            </w:r>
+                            <w:proofErr w:type="spellStart"/>
+                            <w:r>
+                              <w:rPr>
+                                <w:rFonts w:ascii="Times New Roman" w:hAnsi="Times New Roman" w:cs="Times New Roman"/>
+                                <w:color w:val="auto"/>
+                                <w:sz w:val="28"/>
+                                <w:szCs w:val="28"/>
+                              </w:rPr>
+                              <w:t>Admin</w:t>
+                            </w:r>
+                            <w:proofErr w:type="spellEnd"/>
+                            <w:r>
+                              <w:rPr>
+                                <w:rFonts w:ascii="Times New Roman" w:hAnsi="Times New Roman" w:cs="Times New Roman"/>
+                                <w:color w:val="auto"/>
+                                <w:sz w:val="28"/>
+                                <w:szCs w:val="28"/>
+                              </w:rPr>
+                              <w:t xml:space="preserve"> irányító felület</w:t>
+                            </w:r>
+                          </w:p>
+                        </w:txbxContent>
+                      </wps:txbx>
+                      <wps:bodyPr rot="0" spcFirstLastPara="0" vertOverflow="overflow" horzOverflow="overflow" vert="horz" wrap="square" lIns="0" tIns="0" rIns="0" bIns="0" numCol="1" spcCol="0" rtlCol="0" fromWordArt="0" anchor="t" anchorCtr="0" forceAA="0" compatLnSpc="1">
+                        <a:prstTxWarp prst="textNoShape">
+                          <a:avLst/>
+                        </a:prstTxWarp>
+                        <a:spAutoFit/>
+                      </wps:bodyPr>
+                    </wps:wsp>
+                  </a:graphicData>
+                </a:graphic>
+              </wp:anchor>
+            </w:drawing>
+          </mc:Choice>
+          <mc:Fallback>
+            <w:pict>
+              <v:shape w14:anchorId="3B85022F" id="Szövegdoboz 16" o:spid="_x0000_s1031" type="#_x0000_t202" style="position:absolute;left:0;text-align:left;margin-left:57.5pt;margin-top:266.8pt;width:348.05pt;height:.05pt;z-index:-251640832;visibility:visible;mso-wrap-style:square;mso-wrap-distance-left:9pt;mso-wrap-distance-top:0;mso-wrap-distance-right:9pt;mso-wrap-distance-bottom:0;mso-position-horizontal:absolute;mso-position-horizontal-relative:text;mso-position-vertical:absolute;mso-position-vertical-relative:text;v-text-anchor:top" o:gfxdata="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" stroked="f">
+                <v:textbox style="mso-fit-shape-to-text:t" inset="0,0,0,0">
+                  <w:txbxContent>
+                    <w:p>
+                      <w:pPr>
+                        <w:pStyle w:val="Kpalrs"/>
+                        <w:jc w:val="center"/>
+                        <w:rPr>
+                          <w:rFonts w:ascii="Times New Roman" w:hAnsi="Times New Roman" w:cs="Times New Roman"/>
+                          <w:noProof/>
+                          <w:color w:val="auto"/>
+                          <w:sz w:val="28"/>
+                          <w:szCs w:val="28"/>
+                        </w:rPr>
+                      </w:pPr>
+                      <w:r>
+                        <w:rPr>
+                          <w:rFonts w:ascii="Times New Roman" w:hAnsi="Times New Roman" w:cs="Times New Roman"/>
+                          <w:noProof/>
+                          <w:color w:val="auto"/>
+                          <w:sz w:val="28"/>
+                          <w:szCs w:val="28"/>
+                        </w:rPr>
+                        <w:fldChar w:fldCharType="begin"/>
+                      </w:r>
+                      <w:r>
+                        <w:rPr>
+                          <w:rFonts w:ascii="Times New Roman" w:hAnsi="Times New Roman" w:cs="Times New Roman"/>
+                          <w:noProof/>
+                          <w:color w:val="auto"/>
+                          <w:sz w:val="28"/>
+                          <w:szCs w:val="28"/>
+                        </w:rPr>
+                        <w:instrText xml:space="preserve"> SEQ ábra \* ARABIC </w:instrText>
+                      </w:r>
+                      <w:r>
+                        <w:rPr>
+                          <w:rFonts w:ascii="Times New Roman" w:hAnsi="Times New Roman" w:cs="Times New Roman"/>
+                          <w:noProof/>
+                          <w:color w:val="auto"/>
+                          <w:sz w:val="28"/>
+                          <w:szCs w:val="28"/>
+                        </w:rPr>
+                        <w:fldChar w:fldCharType="separate"/>
+                      </w:r>
+                      <w:r>
+                        <w:rPr>
+                          <w:rFonts w:ascii="Times New Roman" w:hAnsi="Times New Roman" w:cs="Times New Roman"/>
+                          <w:noProof/>
+                          <w:color w:val="auto"/>
+                          <w:sz w:val="28"/>
+                          <w:szCs w:val="28"/>
+                        </w:rPr>
+                        <w:t>7</w:t>
+                      </w:r>
+                      <w:r>
+                        <w:rPr>
+                          <w:rFonts w:ascii="Times New Roman" w:hAnsi="Times New Roman" w:cs="Times New Roman"/>
+                          <w:noProof/>
+                          <w:color w:val="auto"/>
+                          <w:sz w:val="28"/>
+                          <w:szCs w:val="28"/>
+                        </w:rPr>
+                        <w:fldChar w:fldCharType="end"/>
+                      </w:r>
+                      <w:r>
+                        <w:rPr>
+                          <w:rFonts w:ascii="Times New Roman" w:hAnsi="Times New Roman" w:cs="Times New Roman"/>
+                          <w:color w:val="auto"/>
+                          <w:sz w:val="28"/>
+                          <w:szCs w:val="28"/>
+                        </w:rPr>
+                        <w:t xml:space="preserve">. ábra - </w:t>
+                      </w:r>
+                      <w:proofErr w:type="spellStart"/>
+                      <w:r>
+                        <w:rPr>
+                          <w:rFonts w:ascii="Times New Roman" w:hAnsi="Times New Roman" w:cs="Times New Roman"/>
+                          <w:color w:val="auto"/>
+                          <w:sz w:val="28"/>
+                          <w:szCs w:val="28"/>
+                        </w:rPr>
+                        <w:t>Admin</w:t>
+                      </w:r>
+                      <w:proofErr w:type="spellEnd"/>
+                      <w:r>
+                        <w:rPr>
+                          <w:rFonts w:ascii="Times New Roman" w:hAnsi="Times New Roman" w:cs="Times New Roman"/>
+                          <w:color w:val="auto"/>
+                          <w:sz w:val="28"/>
+                          <w:szCs w:val="28"/>
+                        </w:rPr>
+                        <w:t xml:space="preserve"> irányító felület</w:t>
+                      </w:r>
+                    </w:p>
+                  </w:txbxContent>
+                </v:textbox>
+                <w10:wrap type="tight"/>
+              </v:shape>
+            </w:pict>
+          </mc:Fallback>
+        </mc:AlternateContent>
+      </w:r>
+      <w:r>
+        <w:rPr>
+          <w:rFonts w:ascii="Times New Roman" w:hAnsi="Times New Roman" w:cs="Times New Roman"/>
+          <w:noProof/>
+          <w:sz w:val="28"/>
+          <w:szCs w:val="28"/>
+        </w:rPr>
+        <w:drawing>
+          <wp:anchor distT="0" distB="0" distL="114300" distR="114300" simplePos="0" relativeHeight="251673600" behindDoc="1" locked="0" layoutInCell="1" allowOverlap="1" wp14:anchorId="45C8D56D" wp14:editId="672CBBC7">
+            <wp:simplePos x="0" y="0"/>
+            <wp:positionH relativeFrom="column">
+              <wp:posOffset>730250</wp:posOffset>
+            </wp:positionH>
+            <wp:positionV relativeFrom="paragraph">
+              <wp:posOffset>0</wp:posOffset>
+            </wp:positionV>
+            <wp:extent cx="4420689" cy="3331596"/>
+            <wp:effectExtent l="0" t="0" r="0" b="2540"/>
+            <wp:wrapTight wrapText="bothSides">
+              <wp:wrapPolygon edited="0">
+                <wp:start x="0" y="0"/>
+                <wp:lineTo x="0" y="21493"/>
+                <wp:lineTo x="21504" y="21493"/>
+                <wp:lineTo x="21504" y="0"/>
+                <wp:lineTo x="0" y="0"/>
+              </wp:wrapPolygon>
+            </wp:wrapTight>
+            <wp:docPr id="15" name="Kép 15"/>
+            <wp:cNvGraphicFramePr>
+              <a:graphicFrameLocks xmlns:a="http://schemas.openxmlformats.org/drawingml/2006/main" noChangeAspect="1"/>
+            </wp:cNvGraphicFramePr>
+            <a:graphic xmlns:a="http://schemas.openxmlformats.org/drawingml/2006/main">
+              <a:graphicData uri="http://schemas.openxmlformats.org/drawingml/2006/picture">
+                <pic:pic xmlns:pic="http://schemas.openxmlformats.org/drawingml/2006/picture">
+                  <pic:nvPicPr>
+                    <pic:cNvPr id="0" name="Picture 7"/>
+                    <pic:cNvPicPr>
+                      <a:picLocks noChangeAspect="1" noChangeArrowheads="1"/>
+                    </pic:cNvPicPr>
+                  </pic:nvPicPr>
+                  <pic:blipFill>
+                    <a:blip r:embed="rId18">
+                      <a:extLst>
+                        <a:ext uri="{28A0092B-C50C-407E-A947-70E740481C1C}">
+                          <a14:useLocalDpi xmlns:a14="http://schemas.microsoft.com/office/drawing/2010/main" val="0"/>
+                        </a:ext>
+                      </a:extLst>
+                    </a:blip>
+                    <a:srcRect/>
+                    <a:stretch>
+                      <a:fillRect/>
+                    </a:stretch>
+                  </pic:blipFill>
+                  <pic:spPr bwMode="auto">
+                    <a:xfrm>
+                      <a:off x="0" y="0"/>
+                      <a:ext cx="4420689" cy="3331596"/>
+                    </a:xfrm>
+                    <a:prstGeom prst="rect">
+                      <a:avLst/>
+                    </a:prstGeom>
+                    <a:noFill/>
+                  </pic:spPr>
+                </pic:pic>
+              </a:graphicData>
+            </a:graphic>
+          </wp:anchor>
+        </w:drawing>
+      </w:r>
+    </w:p>
+    <w:p>
+      <w:pPr>
+        <w:rPr>
+          <w:rFonts w:ascii="Times New Roman" w:hAnsi="Times New Roman" w:cs="Times New Roman"/>
+          <w:sz w:val="28"/>
+          <w:szCs w:val="28"/>
+        </w:rPr>
+      </w:pPr>
+    </w:p>
+    <w:p>
+      <w:pPr>
+        <w:rPr>
+          <w:rFonts w:ascii="Times New Roman" w:hAnsi="Times New Roman" w:cs="Times New Roman"/>
+          <w:sz w:val="28"/>
+          <w:szCs w:val="28"/>
+        </w:rPr>
+      </w:pPr>
+    </w:p>
+    <w:p>
+      <w:pPr>
+        <w:rPr>
+          <w:rFonts w:ascii="Times New Roman" w:hAnsi="Times New Roman" w:cs="Times New Roman"/>
+          <w:sz w:val="28"/>
+          <w:szCs w:val="28"/>
+        </w:rPr>
+      </w:pPr>
+    </w:p>
+    <w:p>
+      <w:pPr>
+        <w:rPr>
+          <w:rFonts w:ascii="Times New Roman" w:hAnsi="Times New Roman" w:cs="Times New Roman"/>
+          <w:sz w:val="28"/>
+          <w:szCs w:val="28"/>
+        </w:rPr>
+      </w:pPr>
+    </w:p>
+    <w:p>
+      <w:pPr>
+        <w:rPr>
+          <w:rFonts w:ascii="Times New Roman" w:hAnsi="Times New Roman" w:cs="Times New Roman"/>
+          <w:sz w:val="28"/>
+          <w:szCs w:val="28"/>
+        </w:rPr>
+      </w:pPr>
+    </w:p>
+    <w:p>
+      <w:pPr>
+        <w:rPr>
+          <w:rFonts w:ascii="Times New Roman" w:hAnsi="Times New Roman" w:cs="Times New Roman"/>
+          <w:sz w:val="28"/>
+          <w:szCs w:val="28"/>
+        </w:rPr>
+      </w:pPr>
+    </w:p>
+    <w:p>
+      <w:pPr>
+        <w:rPr>
+          <w:rFonts w:ascii="Times New Roman" w:hAnsi="Times New Roman" w:cs="Times New Roman"/>
+          <w:sz w:val="28"/>
+          <w:szCs w:val="28"/>
+        </w:rPr>
+      </w:pPr>
+    </w:p>
+    <w:p>
+      <w:pPr>
+        <w:rPr>
+          <w:rFonts w:ascii="Times New Roman" w:hAnsi="Times New Roman" w:cs="Times New Roman"/>
+          <w:sz w:val="28"/>
+          <w:szCs w:val="28"/>
+        </w:rPr>
+      </w:pPr>
+    </w:p>
+    <w:p>
+      <w:pPr>
+        <w:rPr>
+          <w:rFonts w:ascii="Times New Roman" w:hAnsi="Times New Roman" w:cs="Times New Roman"/>
+          <w:sz w:val="28"/>
+          <w:szCs w:val="28"/>
+        </w:rPr>
+      </w:pPr>
+    </w:p>
+    <w:p>
+      <w:pPr>
+        <w:rPr>
+          <w:rFonts w:ascii="Times New Roman" w:hAnsi="Times New Roman" w:cs="Times New Roman"/>
+          <w:sz w:val="28"/>
+          <w:szCs w:val="28"/>
+        </w:rPr>
+      </w:pPr>
+    </w:p>
+    <w:p>
+      <w:pPr>
+        <w:rPr>
+          <w:rFonts w:ascii="Times New Roman" w:hAnsi="Times New Roman" w:cs="Times New Roman"/>
+          <w:sz w:val="28"/>
+          <w:szCs w:val="28"/>
+        </w:rPr>
+      </w:pPr>
+      <w:r>
+        <w:rPr>
+          <w:rFonts w:ascii="Times New Roman" w:hAnsi="Times New Roman" w:cs="Times New Roman"/>
+          <w:sz w:val="28"/>
+          <w:szCs w:val="28"/>
+        </w:rPr>
+        <w:br w:type="page"/>
+      </w:r>
+    </w:p>
+    <w:p>
+      <w:pPr>
+        <w:pStyle w:val="Cmsor1"/>
+        <w:jc w:val="center"/>
+        <w:rPr>
+          <w:rFonts w:ascii="Times New Roman" w:hAnsi="Times New Roman" w:cs="Times New Roman"/>
+          <w:b/>
+          <w:color w:val="538135" w:themeColor="accent6" w:themeShade="BF"/>
+          <w:sz w:val="48"/>
+          <w:szCs w:val="48"/>
+          <w:u w:val="single"/>
+        </w:rPr>
+      </w:pPr>
+      <w:bookmarkStart w:id="31" w:name="_Toc165399587"/>
+      <w:r>
+        <w:rPr>
+          <w:rFonts w:ascii="Times New Roman" w:hAnsi="Times New Roman" w:cs="Times New Roman"/>
+          <w:b/>
+          <w:color w:val="538135" w:themeColor="accent6" w:themeShade="BF"/>
+          <w:sz w:val="48"/>
+          <w:szCs w:val="48"/>
+          <w:u w:val="single"/>
         </w:rPr>
         <w:lastRenderedPageBreak/>
-        <w:t>tudunk keresni felhasználókra és postokra is. Itt is tudjuk törölni vagy módosítani az értékeket.</w:t>
-      </w:r>
+        <w:t>ASZTALI ALKALMAZÁS</w:t>
+      </w:r>
+      <w:bookmarkEnd w:id="31"/>
+    </w:p>
+    <w:p/>
+    <w:p>
+      <w:pPr>
+        <w:pStyle w:val="Cmsor2"/>
+        <w:rPr>
+          <w:rFonts w:ascii="Times New Roman" w:hAnsi="Times New Roman" w:cs="Times New Roman"/>
+          <w:b/>
+          <w:color w:val="538135" w:themeColor="accent6" w:themeShade="BF"/>
+          <w:sz w:val="32"/>
+          <w:szCs w:val="32"/>
+        </w:rPr>
+      </w:pPr>
+      <w:bookmarkStart w:id="32" w:name="_Toc165399588"/>
+      <w:r>
+        <w:rPr>
+          <w:rFonts w:ascii="Times New Roman" w:hAnsi="Times New Roman" w:cs="Times New Roman"/>
+          <w:b/>
+          <w:color w:val="538135" w:themeColor="accent6" w:themeShade="BF"/>
+          <w:sz w:val="32"/>
+          <w:szCs w:val="32"/>
+        </w:rPr>
+        <w:t>WPF</w:t>
+      </w:r>
+      <w:r>
+        <w:rPr>
+          <w:rFonts w:ascii="Times New Roman" w:hAnsi="Times New Roman" w:cs="Times New Roman"/>
+          <w:b/>
+          <w:color w:val="538135" w:themeColor="accent6" w:themeShade="BF"/>
+          <w:sz w:val="32"/>
+          <w:szCs w:val="32"/>
+        </w:rPr>
+        <w:t>: (</w:t>
+      </w:r>
+      <w:r>
+        <w:rPr>
+          <w:rFonts w:ascii="Times New Roman" w:hAnsi="Times New Roman" w:cs="Times New Roman"/>
+          <w:b/>
+          <w:color w:val="538135" w:themeColor="accent6" w:themeShade="BF"/>
+          <w:sz w:val="32"/>
+          <w:szCs w:val="32"/>
+        </w:rPr>
+        <w:t xml:space="preserve">Windows </w:t>
+      </w:r>
+      <w:proofErr w:type="spellStart"/>
+      <w:r>
+        <w:rPr>
+          <w:rFonts w:ascii="Times New Roman" w:hAnsi="Times New Roman" w:cs="Times New Roman"/>
+          <w:b/>
+          <w:color w:val="538135" w:themeColor="accent6" w:themeShade="BF"/>
+          <w:sz w:val="32"/>
+          <w:szCs w:val="32"/>
+        </w:rPr>
+        <w:t>Presentation</w:t>
+      </w:r>
+      <w:proofErr w:type="spellEnd"/>
+      <w:r>
+        <w:rPr>
+          <w:rFonts w:ascii="Times New Roman" w:hAnsi="Times New Roman" w:cs="Times New Roman"/>
+          <w:b/>
+          <w:color w:val="538135" w:themeColor="accent6" w:themeShade="BF"/>
+          <w:sz w:val="32"/>
+          <w:szCs w:val="32"/>
+        </w:rPr>
+        <w:t xml:space="preserve"> </w:t>
+      </w:r>
+      <w:proofErr w:type="spellStart"/>
+      <w:r>
+        <w:rPr>
+          <w:rFonts w:ascii="Times New Roman" w:hAnsi="Times New Roman" w:cs="Times New Roman"/>
+          <w:b/>
+          <w:color w:val="538135" w:themeColor="accent6" w:themeShade="BF"/>
+          <w:sz w:val="32"/>
+          <w:szCs w:val="32"/>
+        </w:rPr>
+        <w:t>Foundation</w:t>
+      </w:r>
+      <w:proofErr w:type="spellEnd"/>
+      <w:r>
+        <w:rPr>
+          <w:rFonts w:ascii="Times New Roman" w:hAnsi="Times New Roman" w:cs="Times New Roman"/>
+          <w:b/>
+          <w:color w:val="538135" w:themeColor="accent6" w:themeShade="BF"/>
+          <w:sz w:val="32"/>
+          <w:szCs w:val="32"/>
+        </w:rPr>
+        <w:t>)</w:t>
+      </w:r>
+      <w:bookmarkEnd w:id="32"/>
+    </w:p>
+    <w:p/>
+    <w:p>
+      <w:pPr>
+        <w:spacing w:after="100" w:afterAutospacing="1" w:line="360" w:lineRule="auto"/>
+        <w:ind w:firstLine="708"/>
+        <w:jc w:val="both"/>
+        <w:rPr>
+          <w:rFonts w:ascii="Times New Roman" w:hAnsi="Times New Roman" w:cs="Times New Roman"/>
+          <w:sz w:val="28"/>
+          <w:szCs w:val="28"/>
+        </w:rPr>
+      </w:pPr>
+      <w:r>
+        <w:rPr>
+          <w:rFonts w:ascii="Times New Roman" w:hAnsi="Times New Roman" w:cs="Times New Roman"/>
+          <w:sz w:val="28"/>
+          <w:szCs w:val="28"/>
+        </w:rPr>
+        <w:t xml:space="preserve">A Windows </w:t>
+      </w:r>
+      <w:proofErr w:type="spellStart"/>
+      <w:r>
+        <w:rPr>
+          <w:rFonts w:ascii="Times New Roman" w:hAnsi="Times New Roman" w:cs="Times New Roman"/>
+          <w:sz w:val="28"/>
+          <w:szCs w:val="28"/>
+        </w:rPr>
+        <w:t>Presentation</w:t>
+      </w:r>
+      <w:proofErr w:type="spellEnd"/>
+      <w:r>
+        <w:rPr>
+          <w:rFonts w:ascii="Times New Roman" w:hAnsi="Times New Roman" w:cs="Times New Roman"/>
+          <w:sz w:val="28"/>
+          <w:szCs w:val="28"/>
+        </w:rPr>
+        <w:t xml:space="preserve"> </w:t>
+      </w:r>
+      <w:proofErr w:type="spellStart"/>
+      <w:r>
+        <w:rPr>
+          <w:rFonts w:ascii="Times New Roman" w:hAnsi="Times New Roman" w:cs="Times New Roman"/>
+          <w:sz w:val="28"/>
+          <w:szCs w:val="28"/>
+        </w:rPr>
+        <w:t>Foundation</w:t>
+      </w:r>
+      <w:proofErr w:type="spellEnd"/>
+      <w:r>
+        <w:rPr>
+          <w:rFonts w:ascii="Times New Roman" w:hAnsi="Times New Roman" w:cs="Times New Roman"/>
+          <w:sz w:val="28"/>
+          <w:szCs w:val="28"/>
+        </w:rPr>
+        <w:t xml:space="preserve"> (WPF) egy fejlesztési keretrendszer, amelyet asztali alkalmazások létrehozására használnak. Ez a .NET keretrendszer része. A WPF-</w:t>
+      </w:r>
+      <w:proofErr w:type="spellStart"/>
+      <w:r>
+        <w:rPr>
+          <w:rFonts w:ascii="Times New Roman" w:hAnsi="Times New Roman" w:cs="Times New Roman"/>
+          <w:sz w:val="28"/>
+          <w:szCs w:val="28"/>
+        </w:rPr>
+        <w:t>nek</w:t>
+      </w:r>
+      <w:proofErr w:type="spellEnd"/>
+      <w:r>
+        <w:rPr>
+          <w:rFonts w:ascii="Times New Roman" w:hAnsi="Times New Roman" w:cs="Times New Roman"/>
+          <w:sz w:val="28"/>
+          <w:szCs w:val="28"/>
+        </w:rPr>
+        <w:t xml:space="preserve"> felbontásfüggetlen és vektoralapú </w:t>
+      </w:r>
+      <w:proofErr w:type="spellStart"/>
+      <w:r>
+        <w:rPr>
+          <w:rFonts w:ascii="Times New Roman" w:hAnsi="Times New Roman" w:cs="Times New Roman"/>
+          <w:sz w:val="28"/>
+          <w:szCs w:val="28"/>
+        </w:rPr>
+        <w:t>renderelő</w:t>
+      </w:r>
+      <w:proofErr w:type="spellEnd"/>
+      <w:r>
+        <w:rPr>
+          <w:rFonts w:ascii="Times New Roman" w:hAnsi="Times New Roman" w:cs="Times New Roman"/>
+          <w:sz w:val="28"/>
+          <w:szCs w:val="28"/>
+        </w:rPr>
+        <w:t xml:space="preserve"> motorja van, ami segít a modern grafikus hardverekkel való kezelésben. A legfrissebb verziója a </w:t>
+      </w:r>
+      <w:r>
+        <w:rPr>
+          <w:rFonts w:ascii="Times New Roman" w:hAnsi="Times New Roman" w:cs="Times New Roman"/>
+          <w:sz w:val="28"/>
+          <w:szCs w:val="28"/>
+        </w:rPr>
+        <w:t>8.0.0</w:t>
+      </w:r>
+      <w:r>
+        <w:rPr>
+          <w:rFonts w:ascii="Times New Roman" w:hAnsi="Times New Roman" w:cs="Times New Roman"/>
+          <w:sz w:val="28"/>
+          <w:szCs w:val="28"/>
+        </w:rPr>
+        <w:t>. Ebben a keretrendszerben az alkalmazás felhasználói felületét XAML nyelven tervezik, míg az alkalmazás logikáját a C# programozási nyelven írják.</w:t>
+      </w:r>
+    </w:p>
+    <w:p>
+      <w:pPr>
+        <w:spacing w:after="100" w:afterAutospacing="1" w:line="360" w:lineRule="auto"/>
+        <w:jc w:val="both"/>
+      </w:pPr>
+    </w:p>
+    <w:p>
+      <w:pPr>
+        <w:pStyle w:val="Cmsor1"/>
+        <w:jc w:val="center"/>
+        <w:rPr>
+          <w:rFonts w:ascii="Times New Roman" w:hAnsi="Times New Roman" w:cs="Times New Roman"/>
+          <w:b/>
+          <w:color w:val="538135" w:themeColor="accent6" w:themeShade="BF"/>
+          <w:sz w:val="48"/>
+          <w:szCs w:val="48"/>
+          <w:u w:val="single"/>
+        </w:rPr>
+      </w:pPr>
+      <w:bookmarkStart w:id="33" w:name="_Toc165399589"/>
+      <w:r>
+        <w:rPr>
+          <w:rFonts w:ascii="Times New Roman" w:hAnsi="Times New Roman" w:cs="Times New Roman"/>
+          <w:b/>
+          <w:color w:val="538135" w:themeColor="accent6" w:themeShade="BF"/>
+          <w:sz w:val="48"/>
+          <w:szCs w:val="48"/>
+          <w:u w:val="single"/>
+        </w:rPr>
+        <w:t>KEZELŐFELÜLET</w:t>
+      </w:r>
+      <w:bookmarkEnd w:id="33"/>
+    </w:p>
+    <w:p/>
+    <w:p>
+      <w:pPr>
+        <w:pStyle w:val="Cmsor2"/>
+        <w:rPr>
+          <w:rFonts w:ascii="Times New Roman" w:hAnsi="Times New Roman" w:cs="Times New Roman"/>
+          <w:b/>
+          <w:color w:val="538135" w:themeColor="accent6" w:themeShade="BF"/>
+          <w:sz w:val="32"/>
+          <w:szCs w:val="32"/>
+        </w:rPr>
+      </w:pPr>
+      <w:bookmarkStart w:id="34" w:name="_Toc165399590"/>
+      <w:r>
+        <w:rPr>
+          <w:rFonts w:ascii="Times New Roman" w:hAnsi="Times New Roman" w:cs="Times New Roman"/>
+          <w:b/>
+          <w:color w:val="538135" w:themeColor="accent6" w:themeShade="BF"/>
+          <w:sz w:val="32"/>
+          <w:szCs w:val="32"/>
+        </w:rPr>
+        <w:t>Bejelentkezés:</w:t>
+      </w:r>
+      <w:bookmarkEnd w:id="34"/>
+    </w:p>
+    <w:p/>
+    <w:p>
+      <w:pPr>
+        <w:spacing w:after="100" w:afterAutospacing="1" w:line="360" w:lineRule="auto"/>
+        <w:jc w:val="both"/>
+        <w:rPr>
+          <w:rFonts w:ascii="Times New Roman" w:hAnsi="Times New Roman" w:cs="Times New Roman"/>
+          <w:sz w:val="28"/>
+          <w:szCs w:val="28"/>
+        </w:rPr>
+      </w:pPr>
+      <w:r>
+        <w:rPr>
+          <w:rFonts w:ascii="Times New Roman" w:hAnsi="Times New Roman" w:cs="Times New Roman"/>
+          <w:b/>
+          <w:noProof/>
+          <w:color w:val="538135" w:themeColor="accent6" w:themeShade="BF"/>
+          <w:sz w:val="32"/>
+          <w:szCs w:val="32"/>
+        </w:rPr>
+        <w:drawing>
+          <wp:anchor distT="0" distB="0" distL="114300" distR="114300" simplePos="0" relativeHeight="251677696" behindDoc="1" locked="0" layoutInCell="1" allowOverlap="1" wp14:anchorId="592C4457" wp14:editId="3B0FC1B6">
+            <wp:simplePos x="0" y="0"/>
+            <wp:positionH relativeFrom="column">
+              <wp:posOffset>3796030</wp:posOffset>
+            </wp:positionH>
+            <wp:positionV relativeFrom="paragraph">
+              <wp:posOffset>76835</wp:posOffset>
+            </wp:positionV>
+            <wp:extent cx="2511425" cy="1276350"/>
+            <wp:effectExtent l="0" t="0" r="3175" b="0"/>
+            <wp:wrapTight wrapText="bothSides">
+              <wp:wrapPolygon edited="0">
+                <wp:start x="0" y="0"/>
+                <wp:lineTo x="0" y="21278"/>
+                <wp:lineTo x="21463" y="21278"/>
+                <wp:lineTo x="21463" y="0"/>
+                <wp:lineTo x="0" y="0"/>
+              </wp:wrapPolygon>
+            </wp:wrapTight>
+            <wp:docPr id="1760024167" name="Kép 1" descr="A képen szöveg, képernyőkép, Betűtípus, diagram látható&#10;&#10;Automatikusan generált leírás"/>
+            <wp:cNvGraphicFramePr>
+              <a:graphicFrameLocks xmlns:a="http://schemas.openxmlformats.org/drawingml/2006/main" noChangeAspect="1"/>
+            </wp:cNvGraphicFramePr>
+            <a:graphic xmlns:a="http://schemas.openxmlformats.org/drawingml/2006/main">
+              <a:graphicData uri="http://schemas.openxmlformats.org/drawingml/2006/picture">
+                <pic:pic xmlns:pic="http://schemas.openxmlformats.org/drawingml/2006/picture">
+                  <pic:nvPicPr>
+                    <pic:cNvPr id="1760024167" name="Kép 1" descr="A képen szöveg, képernyőkép, Betűtípus, diagram látható&#10;&#10;Automatikusan generált leírás"/>
+                    <pic:cNvPicPr/>
+                  </pic:nvPicPr>
+                  <pic:blipFill>
+                    <a:blip r:embed="rId19">
+                      <a:extLst>
+                        <a:ext uri="{28A0092B-C50C-407E-A947-70E740481C1C}">
+                          <a14:useLocalDpi xmlns:a14="http://schemas.microsoft.com/office/drawing/2010/main" val="0"/>
+                        </a:ext>
+                      </a:extLst>
+                    </a:blip>
+                    <a:stretch>
+                      <a:fillRect/>
+                    </a:stretch>
+                  </pic:blipFill>
+                  <pic:spPr>
+                    <a:xfrm>
+                      <a:off x="0" y="0"/>
+                      <a:ext cx="2511425" cy="1276350"/>
+                    </a:xfrm>
+                    <a:prstGeom prst="rect">
+                      <a:avLst/>
+                    </a:prstGeom>
+                  </pic:spPr>
+                </pic:pic>
+              </a:graphicData>
+            </a:graphic>
+          </wp:anchor>
+        </w:drawing>
+      </w:r>
+      <w:r>
+        <w:rPr>
+          <w:rFonts w:ascii="Times New Roman" w:hAnsi="Times New Roman" w:cs="Times New Roman"/>
+          <w:b/>
+          <w:noProof/>
+          <w:color w:val="538135" w:themeColor="accent6" w:themeShade="BF"/>
+          <w:sz w:val="32"/>
+          <w:szCs w:val="32"/>
+        </w:rPr>
+        <mc:AlternateContent>
+          <mc:Choice Requires="wps">
+            <w:drawing>
+              <wp:anchor distT="0" distB="0" distL="114300" distR="114300" simplePos="0" relativeHeight="251678720" behindDoc="1" locked="0" layoutInCell="1" allowOverlap="1" wp14:anchorId="6466206B" wp14:editId="30B4B509">
+                <wp:simplePos x="0" y="0"/>
+                <wp:positionH relativeFrom="column">
+                  <wp:posOffset>3796030</wp:posOffset>
+                </wp:positionH>
+                <wp:positionV relativeFrom="paragraph">
+                  <wp:posOffset>1410887</wp:posOffset>
+                </wp:positionV>
+                <wp:extent cx="2511425" cy="635"/>
+                <wp:effectExtent l="0" t="0" r="0" b="0"/>
+                <wp:wrapTight wrapText="bothSides">
+                  <wp:wrapPolygon edited="0">
+                    <wp:start x="0" y="0"/>
+                    <wp:lineTo x="0" y="21600"/>
+                    <wp:lineTo x="21600" y="21600"/>
+                    <wp:lineTo x="21600" y="0"/>
+                  </wp:wrapPolygon>
+                </wp:wrapTight>
+                <wp:docPr id="1674269131" name="Szövegdoboz 1"/>
+                <wp:cNvGraphicFramePr/>
+                <a:graphic xmlns:a="http://schemas.openxmlformats.org/drawingml/2006/main">
+                  <a:graphicData uri="http://schemas.microsoft.com/office/word/2010/wordprocessingShape">
+                    <wps:wsp>
+                      <wps:cNvSpPr txBox="1"/>
+                      <wps:spPr>
+                        <a:xfrm>
+                          <a:off x="0" y="0"/>
+                          <a:ext cx="2511425" cy="635"/>
+                        </a:xfrm>
+                        <a:prstGeom prst="rect">
+                          <a:avLst/>
+                        </a:prstGeom>
+                        <a:solidFill>
+                          <a:prstClr val="white"/>
+                        </a:solidFill>
+                        <a:ln>
+                          <a:noFill/>
+                        </a:ln>
+                      </wps:spPr>
+                      <wps:txbx>
+                        <w:txbxContent>
+                          <w:p>
+                            <w:pPr>
+                              <w:pStyle w:val="Kpalrs"/>
+                              <w:jc w:val="center"/>
+                              <w:rPr>
+                                <w:rFonts w:ascii="Times New Roman" w:hAnsi="Times New Roman" w:cs="Times New Roman"/>
+                                <w:noProof/>
+                                <w:color w:val="auto"/>
+                                <w:sz w:val="28"/>
+                                <w:szCs w:val="28"/>
+                              </w:rPr>
+                            </w:pPr>
+                            <w:r>
+                              <w:rPr>
+                                <w:rFonts w:ascii="Times New Roman" w:hAnsi="Times New Roman" w:cs="Times New Roman"/>
+                                <w:noProof/>
+                                <w:color w:val="auto"/>
+                                <w:sz w:val="28"/>
+                                <w:szCs w:val="28"/>
+                              </w:rPr>
+                              <w:t>8</w:t>
+                            </w:r>
+                            <w:r>
+                              <w:rPr>
+                                <w:rFonts w:ascii="Times New Roman" w:hAnsi="Times New Roman" w:cs="Times New Roman"/>
+                                <w:color w:val="auto"/>
+                                <w:sz w:val="28"/>
+                                <w:szCs w:val="28"/>
+                              </w:rPr>
+                              <w:t>. ábra: Bejelentkezés ablak</w:t>
+                            </w:r>
+                          </w:p>
+                        </w:txbxContent>
+                      </wps:txbx>
+                      <wps:bodyPr rot="0" spcFirstLastPara="0" vertOverflow="overflow" horzOverflow="overflow" vert="horz" wrap="square" lIns="0" tIns="0" rIns="0" bIns="0" numCol="1" spcCol="0" rtlCol="0" fromWordArt="0" anchor="t" anchorCtr="0" forceAA="0" compatLnSpc="1">
+                        <a:prstTxWarp prst="textNoShape">
+                          <a:avLst/>
+                        </a:prstTxWarp>
+                        <a:spAutoFit/>
+                      </wps:bodyPr>
+                    </wps:wsp>
+                  </a:graphicData>
+                </a:graphic>
+              </wp:anchor>
+            </w:drawing>
+          </mc:Choice>
+          <mc:Fallback>
+            <w:pict>
+              <v:shape w14:anchorId="6466206B" id="Szövegdoboz 1" o:spid="_x0000_s1032" type="#_x0000_t202" style="position:absolute;left:0;text-align:left;margin-left:298.9pt;margin-top:111.1pt;width:197.75pt;height:.05pt;z-index:-251637760;visibility:visible;mso-wrap-style:square;mso-wrap-distance-left:9pt;mso-wrap-distance-top:0;mso-wrap-distance-right:9pt;mso-wrap-distance-bottom:0;mso-position-horizontal:absolute;mso-position-horizontal-relative:text;mso-position-vertical:absolute;mso-position-vertical-relative:text;v-text-anchor:top" o:gfxdata="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" stroked="f">
+                <v:textbox style="mso-fit-shape-to-text:t" inset="0,0,0,0">
+                  <w:txbxContent>
+                    <w:p>
+                      <w:pPr>
+                        <w:pStyle w:val="Kpalrs"/>
+                        <w:jc w:val="center"/>
+                        <w:rPr>
+                          <w:rFonts w:ascii="Times New Roman" w:hAnsi="Times New Roman" w:cs="Times New Roman"/>
+                          <w:noProof/>
+                          <w:color w:val="auto"/>
+                          <w:sz w:val="28"/>
+                          <w:szCs w:val="28"/>
+                        </w:rPr>
+                      </w:pPr>
+                      <w:r>
+                        <w:rPr>
+                          <w:rFonts w:ascii="Times New Roman" w:hAnsi="Times New Roman" w:cs="Times New Roman"/>
+                          <w:noProof/>
+                          <w:color w:val="auto"/>
+                          <w:sz w:val="28"/>
+                          <w:szCs w:val="28"/>
+                        </w:rPr>
+                        <w:t>8</w:t>
+                      </w:r>
+                      <w:r>
+                        <w:rPr>
+                          <w:rFonts w:ascii="Times New Roman" w:hAnsi="Times New Roman" w:cs="Times New Roman"/>
+                          <w:color w:val="auto"/>
+                          <w:sz w:val="28"/>
+                          <w:szCs w:val="28"/>
+                        </w:rPr>
+                        <w:t>. ábra: Bejelentkezés ablak</w:t>
+                      </w:r>
+                    </w:p>
+                  </w:txbxContent>
+                </v:textbox>
+                <w10:wrap type="tight"/>
+              </v:shape>
+            </w:pict>
+          </mc:Fallback>
+        </mc:AlternateContent>
+      </w:r>
+      <w:r>
+        <w:rPr>
+          <w:rFonts w:ascii="Times New Roman" w:hAnsi="Times New Roman" w:cs="Times New Roman"/>
+          <w:sz w:val="28"/>
+          <w:szCs w:val="28"/>
+        </w:rPr>
+        <w:tab/>
+        <w:t xml:space="preserve">Az alkalmazás megnyitásakor a bejelentkezői felület jelenik meg, ahol a felhasználó egy </w:t>
+      </w:r>
+      <w:proofErr w:type="spellStart"/>
+      <w:r>
+        <w:rPr>
+          <w:rFonts w:ascii="Times New Roman" w:hAnsi="Times New Roman" w:cs="Times New Roman"/>
+          <w:sz w:val="28"/>
+          <w:szCs w:val="28"/>
+        </w:rPr>
+        <w:t>Admin</w:t>
+      </w:r>
+      <w:proofErr w:type="spellEnd"/>
+      <w:r>
+        <w:rPr>
+          <w:rFonts w:ascii="Times New Roman" w:hAnsi="Times New Roman" w:cs="Times New Roman"/>
+          <w:sz w:val="28"/>
+          <w:szCs w:val="28"/>
+        </w:rPr>
+        <w:t xml:space="preserve"> vagy Moderátor jogosultsággal rendelkező fiókkal tud belépni. A Teszthez használható</w:t>
+      </w:r>
+      <w:r>
+        <w:rPr>
+          <w:rFonts w:ascii="Times New Roman" w:hAnsi="Times New Roman" w:cs="Times New Roman"/>
+          <w:sz w:val="28"/>
+          <w:szCs w:val="28"/>
+        </w:rPr>
+        <w:t>.</w:t>
+      </w:r>
+    </w:p>
+    <w:p>
+      <w:pPr>
+        <w:spacing w:after="100" w:afterAutospacing="1" w:line="360" w:lineRule="auto"/>
+        <w:jc w:val="both"/>
+        <w:rPr>
+          <w:rFonts w:ascii="Times New Roman" w:hAnsi="Times New Roman" w:cs="Times New Roman"/>
+          <w:sz w:val="28"/>
+          <w:szCs w:val="28"/>
+        </w:rPr>
+      </w:pPr>
+      <w:r>
+        <w:rPr>
+          <w:rFonts w:ascii="Times New Roman" w:hAnsi="Times New Roman" w:cs="Times New Roman"/>
+          <w:sz w:val="28"/>
+          <w:szCs w:val="28"/>
+        </w:rPr>
+        <w:t xml:space="preserve"> </w:t>
+      </w:r>
+      <w:proofErr w:type="spellStart"/>
+      <w:r>
+        <w:rPr>
+          <w:rFonts w:ascii="Times New Roman" w:hAnsi="Times New Roman" w:cs="Times New Roman"/>
+          <w:sz w:val="28"/>
+          <w:szCs w:val="28"/>
+        </w:rPr>
+        <w:t>Admin</w:t>
+      </w:r>
+      <w:proofErr w:type="spellEnd"/>
+      <w:r>
+        <w:rPr>
+          <w:rFonts w:ascii="Times New Roman" w:hAnsi="Times New Roman" w:cs="Times New Roman"/>
+          <w:sz w:val="28"/>
+          <w:szCs w:val="28"/>
+        </w:rPr>
+        <w:t xml:space="preserve"> fiók:   </w:t>
+      </w:r>
+    </w:p>
+    <w:p>
+      <w:pPr>
+        <w:pStyle w:val="Listaszerbekezds"/>
+        <w:numPr>
+          <w:ilvl w:val="0"/>
+          <w:numId w:val="2"/>
+        </w:numPr>
+        <w:spacing w:after="100" w:afterAutospacing="1" w:line="360" w:lineRule="auto"/>
+        <w:jc w:val="both"/>
+        <w:rPr>
+          <w:rFonts w:ascii="Times New Roman" w:hAnsi="Times New Roman" w:cs="Times New Roman"/>
+          <w:sz w:val="28"/>
+          <w:szCs w:val="28"/>
+        </w:rPr>
+      </w:pPr>
+      <w:r>
+        <w:rPr>
+          <w:rFonts w:ascii="Times New Roman" w:hAnsi="Times New Roman" w:cs="Times New Roman"/>
+          <w:sz w:val="28"/>
+          <w:szCs w:val="28"/>
+        </w:rPr>
+        <w:t>balint</w:t>
+      </w:r>
+    </w:p>
+    <w:p>
+      <w:pPr>
+        <w:pStyle w:val="Listaszerbekezds"/>
+        <w:numPr>
+          <w:ilvl w:val="0"/>
+          <w:numId w:val="2"/>
+        </w:numPr>
+        <w:spacing w:after="100" w:afterAutospacing="1" w:line="360" w:lineRule="auto"/>
+        <w:jc w:val="both"/>
+        <w:rPr>
+          <w:rFonts w:ascii="Times New Roman" w:hAnsi="Times New Roman" w:cs="Times New Roman"/>
+          <w:sz w:val="28"/>
+          <w:szCs w:val="28"/>
+        </w:rPr>
+      </w:pPr>
+      <w:r>
+        <w:rPr>
+          <w:rFonts w:ascii="Times New Roman" w:hAnsi="Times New Roman" w:cs="Times New Roman"/>
+          <w:sz w:val="28"/>
+          <w:szCs w:val="28"/>
+        </w:rPr>
+        <w:t>Asdasd123+</w:t>
+      </w:r>
+    </w:p>
+    <w:p>
+      <w:r>
+        <w:br w:type="page"/>
+      </w:r>
+    </w:p>
+    <w:p>
+      <w:pPr>
+        <w:pStyle w:val="Cmsor2"/>
+        <w:rPr>
+          <w:rFonts w:ascii="Times New Roman" w:hAnsi="Times New Roman" w:cs="Times New Roman"/>
+          <w:b/>
+          <w:color w:val="538135" w:themeColor="accent6" w:themeShade="BF"/>
+          <w:sz w:val="32"/>
+          <w:szCs w:val="32"/>
+        </w:rPr>
+      </w:pPr>
+      <w:bookmarkStart w:id="35" w:name="_Toc165399591"/>
+      <w:proofErr w:type="spellStart"/>
+      <w:r>
+        <w:rPr>
+          <w:rFonts w:ascii="Times New Roman" w:hAnsi="Times New Roman" w:cs="Times New Roman"/>
+          <w:b/>
+          <w:color w:val="538135" w:themeColor="accent6" w:themeShade="BF"/>
+          <w:sz w:val="32"/>
+          <w:szCs w:val="32"/>
+        </w:rPr>
+        <w:lastRenderedPageBreak/>
+        <w:t>Admin</w:t>
+      </w:r>
+      <w:proofErr w:type="spellEnd"/>
+      <w:r>
+        <w:rPr>
+          <w:rFonts w:ascii="Times New Roman" w:hAnsi="Times New Roman" w:cs="Times New Roman"/>
+          <w:b/>
+          <w:color w:val="538135" w:themeColor="accent6" w:themeShade="BF"/>
+          <w:sz w:val="32"/>
+          <w:szCs w:val="32"/>
+        </w:rPr>
+        <w:t xml:space="preserve"> Home:</w:t>
+      </w:r>
+      <w:bookmarkEnd w:id="35"/>
+    </w:p>
+    <w:p/>
+    <w:p>
+      <w:pPr>
+        <w:spacing w:after="100" w:afterAutospacing="1" w:line="360" w:lineRule="auto"/>
+        <w:ind w:firstLine="709"/>
+        <w:jc w:val="both"/>
+        <w:rPr>
+          <w:rFonts w:ascii="Times New Roman" w:hAnsi="Times New Roman" w:cs="Times New Roman"/>
+          <w:sz w:val="28"/>
+          <w:szCs w:val="28"/>
+        </w:rPr>
+      </w:pPr>
+      <w:r>
+        <w:rPr>
+          <w:rFonts w:ascii="Times New Roman" w:hAnsi="Times New Roman" w:cs="Times New Roman"/>
+          <w:sz w:val="28"/>
+          <w:szCs w:val="28"/>
+        </w:rPr>
+        <w:t>A bejelentkezést követően, az „</w:t>
+      </w:r>
+      <w:proofErr w:type="spellStart"/>
+      <w:r>
+        <w:rPr>
+          <w:rFonts w:ascii="Times New Roman" w:hAnsi="Times New Roman" w:cs="Times New Roman"/>
+          <w:sz w:val="28"/>
+          <w:szCs w:val="28"/>
+        </w:rPr>
+        <w:t>Admin</w:t>
+      </w:r>
+      <w:proofErr w:type="spellEnd"/>
+      <w:r>
+        <w:rPr>
+          <w:rFonts w:ascii="Times New Roman" w:hAnsi="Times New Roman" w:cs="Times New Roman"/>
+          <w:sz w:val="28"/>
+          <w:szCs w:val="28"/>
+        </w:rPr>
+        <w:t xml:space="preserve"> Home” felület jelenik meg, ahol az </w:t>
+      </w:r>
+      <w:proofErr w:type="spellStart"/>
+      <w:r>
+        <w:rPr>
+          <w:rFonts w:ascii="Times New Roman" w:hAnsi="Times New Roman" w:cs="Times New Roman"/>
+          <w:sz w:val="28"/>
+          <w:szCs w:val="28"/>
+        </w:rPr>
+        <w:t>Adminak</w:t>
+      </w:r>
+      <w:proofErr w:type="spellEnd"/>
+      <w:r>
+        <w:rPr>
+          <w:rFonts w:ascii="Times New Roman" w:hAnsi="Times New Roman" w:cs="Times New Roman"/>
+          <w:sz w:val="28"/>
+          <w:szCs w:val="28"/>
+        </w:rPr>
+        <w:t xml:space="preserve"> lehetősége adódik a felhasználók adatainak kezelésére.</w:t>
+      </w:r>
+    </w:p>
+    <w:p>
+      <w:pPr>
+        <w:spacing w:after="100" w:afterAutospacing="1" w:line="360" w:lineRule="auto"/>
+        <w:rPr>
+          <w:rFonts w:ascii="Times New Roman" w:hAnsi="Times New Roman" w:cs="Times New Roman"/>
+          <w:sz w:val="28"/>
+          <w:szCs w:val="28"/>
+        </w:rPr>
+      </w:pPr>
+      <w:r>
+        <w:rPr>
+          <w:rFonts w:ascii="Times New Roman" w:hAnsi="Times New Roman" w:cs="Times New Roman"/>
+          <w:noProof/>
+          <w:sz w:val="28"/>
+          <w:szCs w:val="28"/>
+        </w:rPr>
+        <w:drawing>
+          <wp:anchor distT="0" distB="0" distL="114300" distR="114300" simplePos="0" relativeHeight="251680768" behindDoc="1" locked="0" layoutInCell="1" allowOverlap="1" wp14:anchorId="57C28DA0" wp14:editId="3D816A4C">
+            <wp:simplePos x="0" y="0"/>
+            <wp:positionH relativeFrom="page">
+              <wp:posOffset>3105150</wp:posOffset>
+            </wp:positionH>
+            <wp:positionV relativeFrom="paragraph">
+              <wp:posOffset>-2402</wp:posOffset>
+            </wp:positionV>
+            <wp:extent cx="4215765" cy="1602740"/>
+            <wp:effectExtent l="0" t="0" r="0" b="0"/>
+            <wp:wrapTight wrapText="bothSides">
+              <wp:wrapPolygon edited="0">
+                <wp:start x="0" y="0"/>
+                <wp:lineTo x="0" y="21309"/>
+                <wp:lineTo x="21473" y="21309"/>
+                <wp:lineTo x="21473" y="0"/>
+                <wp:lineTo x="0" y="0"/>
+              </wp:wrapPolygon>
+            </wp:wrapTight>
+            <wp:docPr id="940220215" name="Kép 2"/>
+            <wp:cNvGraphicFramePr>
+              <a:graphicFrameLocks xmlns:a="http://schemas.openxmlformats.org/drawingml/2006/main" noChangeAspect="1"/>
+            </wp:cNvGraphicFramePr>
+            <a:graphic xmlns:a="http://schemas.openxmlformats.org/drawingml/2006/main">
+              <a:graphicData uri="http://schemas.openxmlformats.org/drawingml/2006/picture">
+                <pic:pic xmlns:pic="http://schemas.openxmlformats.org/drawingml/2006/picture">
+                  <pic:nvPicPr>
+                    <pic:cNvPr id="940220215" name="Kép 2"/>
+                    <pic:cNvPicPr/>
+                  </pic:nvPicPr>
+                  <pic:blipFill>
+                    <a:blip r:embed="rId20" cstate="print">
+                      <a:extLst>
+                        <a:ext uri="{28A0092B-C50C-407E-A947-70E740481C1C}">
+                          <a14:useLocalDpi xmlns:a14="http://schemas.microsoft.com/office/drawing/2010/main" val="0"/>
+                        </a:ext>
+                      </a:extLst>
+                    </a:blip>
+                    <a:stretch>
+                      <a:fillRect/>
+                    </a:stretch>
+                  </pic:blipFill>
+                  <pic:spPr>
+                    <a:xfrm>
+                      <a:off x="0" y="0"/>
+                      <a:ext cx="4215765" cy="1602740"/>
+                    </a:xfrm>
+                    <a:prstGeom prst="rect">
+                      <a:avLst/>
+                    </a:prstGeom>
+                  </pic:spPr>
+                </pic:pic>
+              </a:graphicData>
+            </a:graphic>
+            <wp14:sizeRelH relativeFrom="margin">
+              <wp14:pctWidth>0</wp14:pctWidth>
+            </wp14:sizeRelH>
+            <wp14:sizeRelV relativeFrom="margin">
+              <wp14:pctHeight>0</wp14:pctHeight>
+            </wp14:sizeRelV>
+          </wp:anchor>
+        </w:drawing>
+      </w:r>
+    </w:p>
+    <w:p>
+      <w:pPr>
+        <w:spacing w:after="100" w:afterAutospacing="1" w:line="360" w:lineRule="auto"/>
+        <w:rPr>
+          <w:rFonts w:ascii="Times New Roman" w:hAnsi="Times New Roman" w:cs="Times New Roman"/>
+          <w:sz w:val="28"/>
+          <w:szCs w:val="28"/>
+        </w:rPr>
+      </w:pPr>
+    </w:p>
+    <w:p>
+      <w:pPr>
+        <w:spacing w:after="100" w:afterAutospacing="1" w:line="360" w:lineRule="auto"/>
+        <w:jc w:val="both"/>
+        <w:rPr>
+          <w:rFonts w:ascii="Times New Roman" w:hAnsi="Times New Roman" w:cs="Times New Roman"/>
+          <w:sz w:val="28"/>
+          <w:szCs w:val="28"/>
+        </w:rPr>
+      </w:pPr>
+      <w:r>
+        <w:rPr>
+          <w:noProof/>
+        </w:rPr>
+        <mc:AlternateContent>
+          <mc:Choice Requires="wps">
+            <w:drawing>
+              <wp:anchor distT="0" distB="0" distL="114300" distR="114300" simplePos="0" relativeHeight="251684864" behindDoc="1" locked="0" layoutInCell="1" allowOverlap="1" wp14:anchorId="30114D9E" wp14:editId="27F75B9D">
+                <wp:simplePos x="0" y="0"/>
+                <wp:positionH relativeFrom="column">
+                  <wp:posOffset>2205355</wp:posOffset>
+                </wp:positionH>
+                <wp:positionV relativeFrom="paragraph">
+                  <wp:posOffset>688478</wp:posOffset>
+                </wp:positionV>
+                <wp:extent cx="4215765" cy="635"/>
+                <wp:effectExtent l="0" t="0" r="0" b="0"/>
+                <wp:wrapTight wrapText="bothSides">
+                  <wp:wrapPolygon edited="0">
+                    <wp:start x="0" y="0"/>
+                    <wp:lineTo x="0" y="21600"/>
+                    <wp:lineTo x="21600" y="21600"/>
+                    <wp:lineTo x="21600" y="0"/>
+                  </wp:wrapPolygon>
+                </wp:wrapTight>
+                <wp:docPr id="697713489" name="Szövegdoboz 1"/>
+                <wp:cNvGraphicFramePr/>
+                <a:graphic xmlns:a="http://schemas.openxmlformats.org/drawingml/2006/main">
+                  <a:graphicData uri="http://schemas.microsoft.com/office/word/2010/wordprocessingShape">
+                    <wps:wsp>
+                      <wps:cNvSpPr txBox="1"/>
+                      <wps:spPr>
+                        <a:xfrm>
+                          <a:off x="0" y="0"/>
+                          <a:ext cx="4215765" cy="635"/>
+                        </a:xfrm>
+                        <a:prstGeom prst="rect">
+                          <a:avLst/>
+                        </a:prstGeom>
+                        <a:solidFill>
+                          <a:prstClr val="white"/>
+                        </a:solidFill>
+                        <a:ln>
+                          <a:noFill/>
+                        </a:ln>
+                      </wps:spPr>
+                      <wps:txbx>
+                        <w:txbxContent>
+                          <w:p>
+                            <w:pPr>
+                              <w:pStyle w:val="Kpalrs"/>
+                              <w:jc w:val="center"/>
+                              <w:rPr>
+                                <w:rFonts w:ascii="Times New Roman" w:hAnsi="Times New Roman" w:cs="Times New Roman"/>
+                                <w:noProof/>
+                                <w:sz w:val="28"/>
+                                <w:szCs w:val="28"/>
+                              </w:rPr>
+                            </w:pPr>
+                            <w:r>
+                              <w:rPr>
+                                <w:rFonts w:ascii="Times New Roman" w:hAnsi="Times New Roman" w:cs="Times New Roman"/>
+                                <w:noProof/>
+                                <w:color w:val="auto"/>
+                                <w:sz w:val="28"/>
+                                <w:szCs w:val="28"/>
+                              </w:rPr>
+                              <w:t>9</w:t>
+                            </w:r>
+                            <w:r>
+                              <w:rPr>
+                                <w:rFonts w:ascii="Times New Roman" w:hAnsi="Times New Roman" w:cs="Times New Roman"/>
+                                <w:color w:val="auto"/>
+                                <w:sz w:val="28"/>
+                                <w:szCs w:val="28"/>
+                              </w:rPr>
+                              <w:t xml:space="preserve">. ábra: </w:t>
+                            </w:r>
+                            <w:proofErr w:type="spellStart"/>
+                            <w:r>
+                              <w:rPr>
+                                <w:rFonts w:ascii="Times New Roman" w:hAnsi="Times New Roman" w:cs="Times New Roman"/>
+                                <w:color w:val="auto"/>
+                                <w:sz w:val="28"/>
+                                <w:szCs w:val="28"/>
+                              </w:rPr>
+                              <w:t>Admin</w:t>
+                            </w:r>
+                            <w:proofErr w:type="spellEnd"/>
+                            <w:r>
+                              <w:rPr>
+                                <w:rFonts w:ascii="Times New Roman" w:hAnsi="Times New Roman" w:cs="Times New Roman"/>
+                                <w:color w:val="auto"/>
+                                <w:sz w:val="28"/>
+                                <w:szCs w:val="28"/>
+                              </w:rPr>
+                              <w:t xml:space="preserve"> Home felület</w:t>
+                            </w:r>
+                          </w:p>
+                        </w:txbxContent>
+                      </wps:txbx>
+                      <wps:bodyPr rot="0" spcFirstLastPara="0" vertOverflow="overflow" horzOverflow="overflow" vert="horz" wrap="square" lIns="0" tIns="0" rIns="0" bIns="0" numCol="1" spcCol="0" rtlCol="0" fromWordArt="0" anchor="t" anchorCtr="0" forceAA="0" compatLnSpc="1">
+                        <a:prstTxWarp prst="textNoShape">
+                          <a:avLst/>
+                        </a:prstTxWarp>
+                        <a:spAutoFit/>
+                      </wps:bodyPr>
+                    </wps:wsp>
+                  </a:graphicData>
+                </a:graphic>
+              </wp:anchor>
+            </w:drawing>
+          </mc:Choice>
+          <mc:Fallback>
+            <w:pict>
+              <v:shape w14:anchorId="30114D9E" id="_x0000_s1033" type="#_x0000_t202" style="position:absolute;left:0;text-align:left;margin-left:173.65pt;margin-top:54.2pt;width:331.95pt;height:.05pt;z-index:-251631616;visibility:visible;mso-wrap-style:square;mso-wrap-distance-left:9pt;mso-wrap-distance-top:0;mso-wrap-distance-right:9pt;mso-wrap-distance-bottom:0;mso-position-horizontal:absolute;mso-position-horizontal-relative:text;mso-position-vertical:absolute;mso-position-vertical-relative:text;v-text-anchor:top" o:gfxdata="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" stroked="f">
+                <v:textbox style="mso-fit-shape-to-text:t" inset="0,0,0,0">
+                  <w:txbxContent>
+                    <w:p>
+                      <w:pPr>
+                        <w:pStyle w:val="Kpalrs"/>
+                        <w:jc w:val="center"/>
+                        <w:rPr>
+                          <w:rFonts w:ascii="Times New Roman" w:hAnsi="Times New Roman" w:cs="Times New Roman"/>
+                          <w:noProof/>
+                          <w:sz w:val="28"/>
+                          <w:szCs w:val="28"/>
+                        </w:rPr>
+                      </w:pPr>
+                      <w:r>
+                        <w:rPr>
+                          <w:rFonts w:ascii="Times New Roman" w:hAnsi="Times New Roman" w:cs="Times New Roman"/>
+                          <w:noProof/>
+                          <w:color w:val="auto"/>
+                          <w:sz w:val="28"/>
+                          <w:szCs w:val="28"/>
+                        </w:rPr>
+                        <w:t>9</w:t>
+                      </w:r>
+                      <w:r>
+                        <w:rPr>
+                          <w:rFonts w:ascii="Times New Roman" w:hAnsi="Times New Roman" w:cs="Times New Roman"/>
+                          <w:color w:val="auto"/>
+                          <w:sz w:val="28"/>
+                          <w:szCs w:val="28"/>
+                        </w:rPr>
+                        <w:t xml:space="preserve">. ábra: </w:t>
+                      </w:r>
+                      <w:proofErr w:type="spellStart"/>
+                      <w:r>
+                        <w:rPr>
+                          <w:rFonts w:ascii="Times New Roman" w:hAnsi="Times New Roman" w:cs="Times New Roman"/>
+                          <w:color w:val="auto"/>
+                          <w:sz w:val="28"/>
+                          <w:szCs w:val="28"/>
+                        </w:rPr>
+                        <w:t>Admin</w:t>
+                      </w:r>
+                      <w:proofErr w:type="spellEnd"/>
+                      <w:r>
+                        <w:rPr>
+                          <w:rFonts w:ascii="Times New Roman" w:hAnsi="Times New Roman" w:cs="Times New Roman"/>
+                          <w:color w:val="auto"/>
+                          <w:sz w:val="28"/>
+                          <w:szCs w:val="28"/>
+                        </w:rPr>
+                        <w:t xml:space="preserve"> Home felület</w:t>
+                      </w:r>
+                    </w:p>
+                  </w:txbxContent>
+                </v:textbox>
+                <w10:wrap type="tight"/>
+              </v:shape>
+            </w:pict>
+          </mc:Fallback>
+        </mc:AlternateContent>
+      </w:r>
+      <w:r>
+        <w:rPr>
+          <w:rFonts w:ascii="Times New Roman" w:hAnsi="Times New Roman" w:cs="Times New Roman"/>
+          <w:sz w:val="28"/>
+          <w:szCs w:val="28"/>
+        </w:rPr>
+        <w:t xml:space="preserve"> </w:t>
+      </w:r>
+      <w:r>
+        <w:rPr>
+          <w:rFonts w:ascii="Times New Roman" w:hAnsi="Times New Roman" w:cs="Times New Roman"/>
+          <w:sz w:val="28"/>
+          <w:szCs w:val="28"/>
+        </w:rPr>
+        <w:tab/>
+        <w:t>Az oldalon két táblázat (</w:t>
+      </w:r>
+      <w:proofErr w:type="spellStart"/>
+      <w:r>
+        <w:rPr>
+          <w:rFonts w:ascii="Times New Roman" w:hAnsi="Times New Roman" w:cs="Times New Roman"/>
+          <w:sz w:val="28"/>
+          <w:szCs w:val="28"/>
+        </w:rPr>
+        <w:t>DataGrid</w:t>
+      </w:r>
+      <w:proofErr w:type="spellEnd"/>
+      <w:r>
+        <w:rPr>
+          <w:rFonts w:ascii="Times New Roman" w:hAnsi="Times New Roman" w:cs="Times New Roman"/>
+          <w:sz w:val="28"/>
+          <w:szCs w:val="28"/>
+        </w:rPr>
+        <w:t xml:space="preserve">) található, a bal oldalon a felhasználókkal a jobb oldalon pedig a felhasználók posztjai találhatóak meg. Mindkét helyen található keresőmező, ahol felhasználó nevekre, és e-mailekre és egyéb más adatokra tudunk szűrni, megkönnyítve a kezelőfelület használatát. </w:t>
+      </w:r>
+    </w:p>
+    <w:p>
+      <w:pPr>
+        <w:spacing w:after="100" w:afterAutospacing="1" w:line="360" w:lineRule="auto"/>
+        <w:jc w:val="both"/>
+        <w:rPr>
+          <w:rFonts w:ascii="Times New Roman" w:hAnsi="Times New Roman" w:cs="Times New Roman"/>
+          <w:sz w:val="28"/>
+          <w:szCs w:val="28"/>
+        </w:rPr>
+      </w:pPr>
+      <w:r>
+        <w:rPr>
+          <w:rFonts w:ascii="Times New Roman" w:hAnsi="Times New Roman" w:cs="Times New Roman"/>
+          <w:sz w:val="28"/>
+          <w:szCs w:val="28"/>
+        </w:rPr>
+        <w:tab/>
+        <w:t>Középen találhatóak a Kezelőfelület gombjai, és a számlálók a felhasználók, illetve a posztok számával. A felhasználók kezelésére három gomb szolgál:</w:t>
+      </w:r>
+    </w:p>
+    <w:p>
+      <w:pPr>
+        <w:pStyle w:val="Listaszerbekezds"/>
+        <w:numPr>
+          <w:ilvl w:val="0"/>
+          <w:numId w:val="3"/>
+        </w:numPr>
+        <w:spacing w:after="100" w:afterAutospacing="1" w:line="360" w:lineRule="auto"/>
+        <w:jc w:val="both"/>
+        <w:rPr>
+          <w:rFonts w:ascii="Times New Roman" w:hAnsi="Times New Roman" w:cs="Times New Roman"/>
+          <w:sz w:val="28"/>
+          <w:szCs w:val="28"/>
+        </w:rPr>
+      </w:pPr>
+      <w:proofErr w:type="spellStart"/>
+      <w:r>
+        <w:rPr>
+          <w:rFonts w:ascii="Times New Roman" w:hAnsi="Times New Roman" w:cs="Times New Roman"/>
+          <w:sz w:val="28"/>
+          <w:szCs w:val="28"/>
+        </w:rPr>
+        <w:t>Delete</w:t>
+      </w:r>
+      <w:proofErr w:type="spellEnd"/>
+      <w:r>
+        <w:rPr>
+          <w:rFonts w:ascii="Times New Roman" w:hAnsi="Times New Roman" w:cs="Times New Roman"/>
+          <w:sz w:val="28"/>
+          <w:szCs w:val="28"/>
+        </w:rPr>
+        <w:t xml:space="preserve"> </w:t>
+      </w:r>
+      <w:proofErr w:type="spellStart"/>
+      <w:r>
+        <w:rPr>
+          <w:rFonts w:ascii="Times New Roman" w:hAnsi="Times New Roman" w:cs="Times New Roman"/>
+          <w:sz w:val="28"/>
+          <w:szCs w:val="28"/>
+        </w:rPr>
+        <w:t>selected</w:t>
+      </w:r>
+      <w:proofErr w:type="spellEnd"/>
+      <w:r>
+        <w:rPr>
+          <w:rFonts w:ascii="Times New Roman" w:hAnsi="Times New Roman" w:cs="Times New Roman"/>
+          <w:sz w:val="28"/>
+          <w:szCs w:val="28"/>
+        </w:rPr>
+        <w:t xml:space="preserve"> </w:t>
+      </w:r>
+      <w:proofErr w:type="spellStart"/>
+      <w:r>
+        <w:rPr>
+          <w:rFonts w:ascii="Times New Roman" w:hAnsi="Times New Roman" w:cs="Times New Roman"/>
+          <w:sz w:val="28"/>
+          <w:szCs w:val="28"/>
+        </w:rPr>
+        <w:t>user</w:t>
+      </w:r>
+      <w:proofErr w:type="spellEnd"/>
+      <w:r>
+        <w:rPr>
+          <w:rFonts w:ascii="Times New Roman" w:hAnsi="Times New Roman" w:cs="Times New Roman"/>
+          <w:sz w:val="28"/>
+          <w:szCs w:val="28"/>
+        </w:rPr>
+        <w:t>:</w:t>
+      </w:r>
+    </w:p>
+    <w:p>
+      <w:pPr>
+        <w:pStyle w:val="Listaszerbekezds"/>
+        <w:spacing w:after="100" w:afterAutospacing="1" w:line="360" w:lineRule="auto"/>
+        <w:ind w:firstLine="696"/>
+        <w:jc w:val="both"/>
+        <w:rPr>
+          <w:rFonts w:ascii="Times New Roman" w:hAnsi="Times New Roman" w:cs="Times New Roman"/>
+          <w:sz w:val="28"/>
+          <w:szCs w:val="28"/>
+        </w:rPr>
+      </w:pPr>
+      <w:r>
+        <w:rPr>
+          <w:rFonts w:ascii="Times New Roman" w:hAnsi="Times New Roman" w:cs="Times New Roman"/>
+          <w:sz w:val="28"/>
+          <w:szCs w:val="28"/>
+        </w:rPr>
+        <w:t>Ez a gomb a kiválasztott felhasználótörlésére szolgál.</w:t>
+      </w:r>
+    </w:p>
+    <w:p>
+      <w:pPr>
+        <w:pStyle w:val="Listaszerbekezds"/>
+        <w:numPr>
+          <w:ilvl w:val="0"/>
+          <w:numId w:val="3"/>
+        </w:numPr>
+        <w:spacing w:after="100" w:afterAutospacing="1" w:line="360" w:lineRule="auto"/>
+        <w:jc w:val="both"/>
+        <w:rPr>
+          <w:rFonts w:ascii="Times New Roman" w:hAnsi="Times New Roman" w:cs="Times New Roman"/>
+          <w:sz w:val="28"/>
+          <w:szCs w:val="28"/>
+        </w:rPr>
+      </w:pPr>
+      <w:r>
+        <w:rPr>
+          <w:rFonts w:ascii="Times New Roman" w:hAnsi="Times New Roman" w:cs="Times New Roman"/>
+          <w:sz w:val="28"/>
+          <w:szCs w:val="28"/>
+        </w:rPr>
+        <w:t xml:space="preserve">Mark </w:t>
+      </w:r>
+      <w:proofErr w:type="spellStart"/>
+      <w:r>
+        <w:rPr>
+          <w:rFonts w:ascii="Times New Roman" w:hAnsi="Times New Roman" w:cs="Times New Roman"/>
+          <w:sz w:val="28"/>
+          <w:szCs w:val="28"/>
+        </w:rPr>
+        <w:t>as</w:t>
+      </w:r>
+      <w:proofErr w:type="spellEnd"/>
+      <w:r>
+        <w:rPr>
+          <w:rFonts w:ascii="Times New Roman" w:hAnsi="Times New Roman" w:cs="Times New Roman"/>
+          <w:sz w:val="28"/>
+          <w:szCs w:val="28"/>
+        </w:rPr>
+        <w:t xml:space="preserve"> </w:t>
+      </w:r>
+      <w:proofErr w:type="spellStart"/>
+      <w:r>
+        <w:rPr>
+          <w:rFonts w:ascii="Times New Roman" w:hAnsi="Times New Roman" w:cs="Times New Roman"/>
+          <w:sz w:val="28"/>
+          <w:szCs w:val="28"/>
+        </w:rPr>
+        <w:t>suspicious</w:t>
+      </w:r>
+      <w:proofErr w:type="spellEnd"/>
+      <w:r>
+        <w:rPr>
+          <w:rFonts w:ascii="Times New Roman" w:hAnsi="Times New Roman" w:cs="Times New Roman"/>
+          <w:sz w:val="28"/>
+          <w:szCs w:val="28"/>
+        </w:rPr>
+        <w:t>:</w:t>
+      </w:r>
+    </w:p>
+    <w:p>
+      <w:pPr>
+        <w:pStyle w:val="Listaszerbekezds"/>
+        <w:spacing w:after="100" w:afterAutospacing="1" w:line="360" w:lineRule="auto"/>
+        <w:ind w:left="1416"/>
+        <w:jc w:val="both"/>
+        <w:rPr>
+          <w:rFonts w:ascii="Times New Roman" w:hAnsi="Times New Roman" w:cs="Times New Roman"/>
+          <w:sz w:val="28"/>
+          <w:szCs w:val="28"/>
+        </w:rPr>
+      </w:pPr>
+      <w:r>
+        <w:rPr>
+          <w:rFonts w:ascii="Times New Roman" w:hAnsi="Times New Roman" w:cs="Times New Roman"/>
+          <w:sz w:val="28"/>
+          <w:szCs w:val="28"/>
+        </w:rPr>
+        <w:t xml:space="preserve">Ez a gomb arra szolgál, ha felhasználói tevékenység megkérdőjelezhető a Moderátorok vagy az </w:t>
+      </w:r>
+      <w:proofErr w:type="spellStart"/>
+      <w:r>
+        <w:rPr>
+          <w:rFonts w:ascii="Times New Roman" w:hAnsi="Times New Roman" w:cs="Times New Roman"/>
+          <w:sz w:val="28"/>
+          <w:szCs w:val="28"/>
+        </w:rPr>
+        <w:t>Adminok</w:t>
+      </w:r>
+      <w:proofErr w:type="spellEnd"/>
+      <w:r>
+        <w:rPr>
+          <w:rFonts w:ascii="Times New Roman" w:hAnsi="Times New Roman" w:cs="Times New Roman"/>
+          <w:sz w:val="28"/>
+          <w:szCs w:val="28"/>
+        </w:rPr>
+        <w:t xml:space="preserve"> által akkor megtudják őket jelölni későbbi felülvizsgálatra.</w:t>
+      </w:r>
+    </w:p>
+    <w:p>
+      <w:pPr>
+        <w:rPr>
+          <w:rFonts w:ascii="Times New Roman" w:hAnsi="Times New Roman" w:cs="Times New Roman"/>
+          <w:sz w:val="28"/>
+          <w:szCs w:val="28"/>
+        </w:rPr>
+      </w:pPr>
+      <w:r>
+        <w:rPr>
+          <w:rFonts w:ascii="Times New Roman" w:hAnsi="Times New Roman" w:cs="Times New Roman"/>
+          <w:sz w:val="28"/>
+          <w:szCs w:val="28"/>
+        </w:rPr>
+        <w:br w:type="page"/>
+      </w:r>
+    </w:p>
+    <w:p>
+      <w:pPr>
+        <w:pStyle w:val="Listaszerbekezds"/>
+        <w:numPr>
+          <w:ilvl w:val="0"/>
+          <w:numId w:val="3"/>
+        </w:numPr>
+        <w:spacing w:after="100" w:afterAutospacing="1" w:line="360" w:lineRule="auto"/>
+        <w:rPr>
+          <w:rFonts w:ascii="Times New Roman" w:hAnsi="Times New Roman" w:cs="Times New Roman"/>
+          <w:sz w:val="28"/>
+          <w:szCs w:val="28"/>
+        </w:rPr>
+      </w:pPr>
+      <w:proofErr w:type="spellStart"/>
+      <w:r>
+        <w:rPr>
+          <w:rFonts w:ascii="Times New Roman" w:hAnsi="Times New Roman" w:cs="Times New Roman"/>
+          <w:sz w:val="28"/>
+          <w:szCs w:val="28"/>
+        </w:rPr>
+        <w:lastRenderedPageBreak/>
+        <w:t>Send</w:t>
+      </w:r>
+      <w:proofErr w:type="spellEnd"/>
+      <w:r>
+        <w:rPr>
+          <w:rFonts w:ascii="Times New Roman" w:hAnsi="Times New Roman" w:cs="Times New Roman"/>
+          <w:sz w:val="28"/>
+          <w:szCs w:val="28"/>
+        </w:rPr>
+        <w:t xml:space="preserve"> email </w:t>
+      </w:r>
+      <w:proofErr w:type="spellStart"/>
+      <w:r>
+        <w:rPr>
+          <w:rFonts w:ascii="Times New Roman" w:hAnsi="Times New Roman" w:cs="Times New Roman"/>
+          <w:sz w:val="28"/>
+          <w:szCs w:val="28"/>
+        </w:rPr>
+        <w:t>to</w:t>
+      </w:r>
+      <w:proofErr w:type="spellEnd"/>
+      <w:r>
+        <w:rPr>
+          <w:rFonts w:ascii="Times New Roman" w:hAnsi="Times New Roman" w:cs="Times New Roman"/>
+          <w:sz w:val="28"/>
+          <w:szCs w:val="28"/>
+        </w:rPr>
+        <w:t xml:space="preserve"> </w:t>
+      </w:r>
+      <w:proofErr w:type="spellStart"/>
+      <w:r>
+        <w:rPr>
+          <w:rFonts w:ascii="Times New Roman" w:hAnsi="Times New Roman" w:cs="Times New Roman"/>
+          <w:sz w:val="28"/>
+          <w:szCs w:val="28"/>
+        </w:rPr>
+        <w:t>selected</w:t>
+      </w:r>
+      <w:proofErr w:type="spellEnd"/>
+      <w:r>
+        <w:rPr>
+          <w:rFonts w:ascii="Times New Roman" w:hAnsi="Times New Roman" w:cs="Times New Roman"/>
+          <w:sz w:val="28"/>
+          <w:szCs w:val="28"/>
+        </w:rPr>
+        <w:t xml:space="preserve"> </w:t>
+      </w:r>
+      <w:proofErr w:type="spellStart"/>
+      <w:r>
+        <w:rPr>
+          <w:rFonts w:ascii="Times New Roman" w:hAnsi="Times New Roman" w:cs="Times New Roman"/>
+          <w:sz w:val="28"/>
+          <w:szCs w:val="28"/>
+        </w:rPr>
+        <w:t>user</w:t>
+      </w:r>
+      <w:proofErr w:type="spellEnd"/>
+      <w:r>
+        <w:rPr>
+          <w:rFonts w:ascii="Times New Roman" w:hAnsi="Times New Roman" w:cs="Times New Roman"/>
+          <w:sz w:val="28"/>
+          <w:szCs w:val="28"/>
+        </w:rPr>
+        <w:t xml:space="preserve">: </w:t>
+      </w:r>
+    </w:p>
+    <w:p>
+      <w:pPr>
+        <w:pStyle w:val="Listaszerbekezds"/>
+        <w:spacing w:after="100" w:afterAutospacing="1" w:line="360" w:lineRule="auto"/>
+        <w:rPr>
+          <w:rFonts w:ascii="Times New Roman" w:hAnsi="Times New Roman" w:cs="Times New Roman"/>
+          <w:sz w:val="28"/>
+          <w:szCs w:val="28"/>
+        </w:rPr>
+      </w:pPr>
+      <w:r>
+        <w:rPr>
+          <w:noProof/>
+        </w:rPr>
+        <w:drawing>
+          <wp:anchor distT="0" distB="0" distL="114300" distR="114300" simplePos="0" relativeHeight="251682816" behindDoc="1" locked="0" layoutInCell="1" allowOverlap="1" wp14:anchorId="4B76500A" wp14:editId="296814FB">
+            <wp:simplePos x="0" y="0"/>
+            <wp:positionH relativeFrom="column">
+              <wp:posOffset>2875639</wp:posOffset>
+            </wp:positionH>
+            <wp:positionV relativeFrom="paragraph">
+              <wp:posOffset>913130</wp:posOffset>
+            </wp:positionV>
+            <wp:extent cx="1516380" cy="1618615"/>
+            <wp:effectExtent l="0" t="0" r="7620" b="635"/>
+            <wp:wrapTight wrapText="bothSides">
+              <wp:wrapPolygon edited="0">
+                <wp:start x="0" y="0"/>
+                <wp:lineTo x="0" y="21354"/>
+                <wp:lineTo x="21437" y="21354"/>
+                <wp:lineTo x="21437" y="0"/>
+                <wp:lineTo x="0" y="0"/>
+              </wp:wrapPolygon>
+            </wp:wrapTight>
+            <wp:docPr id="1365673177" name="Kép 5" descr="A képen szöveg, képernyőkép, szoftver, tervezés látható&#10;&#10;Automatikusan generált leírás"/>
+            <wp:cNvGraphicFramePr>
+              <a:graphicFrameLocks xmlns:a="http://schemas.openxmlformats.org/drawingml/2006/main" noChangeAspect="1"/>
+            </wp:cNvGraphicFramePr>
+            <a:graphic xmlns:a="http://schemas.openxmlformats.org/drawingml/2006/main">
+              <a:graphicData uri="http://schemas.openxmlformats.org/drawingml/2006/picture">
+                <pic:pic xmlns:pic="http://schemas.openxmlformats.org/drawingml/2006/picture">
+                  <pic:nvPicPr>
+                    <pic:cNvPr id="1365673177" name="Kép 5" descr="A képen szöveg, képernyőkép, szoftver, tervezés látható&#10;&#10;Automatikusan generált leírás"/>
+                    <pic:cNvPicPr/>
+                  </pic:nvPicPr>
+                  <pic:blipFill>
+                    <a:blip r:embed="rId21" cstate="print">
+                      <a:extLst>
+                        <a:ext uri="{28A0092B-C50C-407E-A947-70E740481C1C}">
+                          <a14:useLocalDpi xmlns:a14="http://schemas.microsoft.com/office/drawing/2010/main" val="0"/>
+                        </a:ext>
+                      </a:extLst>
+                    </a:blip>
+                    <a:stretch>
+                      <a:fillRect/>
+                    </a:stretch>
+                  </pic:blipFill>
+                  <pic:spPr>
+                    <a:xfrm>
+                      <a:off x="0" y="0"/>
+                      <a:ext cx="1516380" cy="1618615"/>
+                    </a:xfrm>
+                    <a:prstGeom prst="rect">
+                      <a:avLst/>
+                    </a:prstGeom>
+                  </pic:spPr>
+                </pic:pic>
+              </a:graphicData>
+            </a:graphic>
+            <wp14:sizeRelH relativeFrom="margin">
+              <wp14:pctWidth>0</wp14:pctWidth>
+            </wp14:sizeRelH>
+            <wp14:sizeRelV relativeFrom="margin">
+              <wp14:pctHeight>0</wp14:pctHeight>
+            </wp14:sizeRelV>
+          </wp:anchor>
+        </w:drawing>
+      </w:r>
+      <w:r>
+        <w:rPr>
+          <w:rFonts w:ascii="Times New Roman" w:hAnsi="Times New Roman" w:cs="Times New Roman"/>
+          <w:noProof/>
+          <w:sz w:val="28"/>
+          <w:szCs w:val="28"/>
+        </w:rPr>
+        <w:drawing>
+          <wp:anchor distT="0" distB="0" distL="114300" distR="114300" simplePos="0" relativeHeight="251681792" behindDoc="1" locked="0" layoutInCell="1" allowOverlap="1" wp14:anchorId="3013BF7C" wp14:editId="06D9A68F">
+            <wp:simplePos x="0" y="0"/>
+            <wp:positionH relativeFrom="page">
+              <wp:posOffset>5521325</wp:posOffset>
+            </wp:positionH>
+            <wp:positionV relativeFrom="paragraph">
+              <wp:posOffset>0</wp:posOffset>
+            </wp:positionV>
+            <wp:extent cx="1856105" cy="1060450"/>
+            <wp:effectExtent l="0" t="0" r="0" b="6350"/>
+            <wp:wrapTight wrapText="bothSides">
+              <wp:wrapPolygon edited="0">
+                <wp:start x="0" y="0"/>
+                <wp:lineTo x="0" y="21341"/>
+                <wp:lineTo x="21282" y="21341"/>
+                <wp:lineTo x="21282" y="0"/>
+                <wp:lineTo x="0" y="0"/>
+              </wp:wrapPolygon>
+            </wp:wrapTight>
+            <wp:docPr id="188757833" name="Kép 4" descr="A képen szöveg, képernyőkép, Betűtípus látható&#10;&#10;Automatikusan generált leírás"/>
+            <wp:cNvGraphicFramePr>
+              <a:graphicFrameLocks xmlns:a="http://schemas.openxmlformats.org/drawingml/2006/main" noChangeAspect="1"/>
+            </wp:cNvGraphicFramePr>
+            <a:graphic xmlns:a="http://schemas.openxmlformats.org/drawingml/2006/main">
+              <a:graphicData uri="http://schemas.openxmlformats.org/drawingml/2006/picture">
+                <pic:pic xmlns:pic="http://schemas.openxmlformats.org/drawingml/2006/picture">
+                  <pic:nvPicPr>
+                    <pic:cNvPr id="188757833" name="Kép 4" descr="A képen szöveg, képernyőkép, Betűtípus látható&#10;&#10;Automatikusan generált leírás"/>
+                    <pic:cNvPicPr/>
+                  </pic:nvPicPr>
+                  <pic:blipFill>
+                    <a:blip r:embed="rId22" cstate="print">
+                      <a:extLst>
+                        <a:ext uri="{28A0092B-C50C-407E-A947-70E740481C1C}">
+                          <a14:useLocalDpi xmlns:a14="http://schemas.microsoft.com/office/drawing/2010/main" val="0"/>
+                        </a:ext>
+                      </a:extLst>
+                    </a:blip>
+                    <a:stretch>
+                      <a:fillRect/>
+                    </a:stretch>
+                  </pic:blipFill>
+                  <pic:spPr>
+                    <a:xfrm>
+                      <a:off x="0" y="0"/>
+                      <a:ext cx="1856105" cy="1060450"/>
+                    </a:xfrm>
+                    <a:prstGeom prst="rect">
+                      <a:avLst/>
+                    </a:prstGeom>
+                  </pic:spPr>
+                </pic:pic>
+              </a:graphicData>
+            </a:graphic>
+          </wp:anchor>
+        </w:drawing>
+      </w:r>
+      <w:r>
+        <w:rPr>
+          <w:noProof/>
+        </w:rPr>
+        <mc:AlternateContent>
+          <mc:Choice Requires="wps">
+            <w:drawing>
+              <wp:anchor distT="0" distB="0" distL="114300" distR="114300" simplePos="0" relativeHeight="251685888" behindDoc="1" locked="0" layoutInCell="1" allowOverlap="1" wp14:anchorId="71B462B1" wp14:editId="66D7635C">
+                <wp:simplePos x="0" y="0"/>
+                <wp:positionH relativeFrom="column">
+                  <wp:posOffset>4621724</wp:posOffset>
+                </wp:positionH>
+                <wp:positionV relativeFrom="paragraph">
+                  <wp:posOffset>849713</wp:posOffset>
+                </wp:positionV>
+                <wp:extent cx="1856105" cy="635"/>
+                <wp:effectExtent l="0" t="0" r="0" b="0"/>
+                <wp:wrapTight wrapText="bothSides">
+                  <wp:wrapPolygon edited="0">
+                    <wp:start x="0" y="0"/>
+                    <wp:lineTo x="0" y="21600"/>
+                    <wp:lineTo x="21600" y="21600"/>
+                    <wp:lineTo x="21600" y="0"/>
+                  </wp:wrapPolygon>
+                </wp:wrapTight>
+                <wp:docPr id="577786597" name="Szövegdoboz 1"/>
+                <wp:cNvGraphicFramePr/>
+                <a:graphic xmlns:a="http://schemas.openxmlformats.org/drawingml/2006/main">
+                  <a:graphicData uri="http://schemas.microsoft.com/office/word/2010/wordprocessingShape">
+                    <wps:wsp>
+                      <wps:cNvSpPr txBox="1"/>
+                      <wps:spPr>
+                        <a:xfrm>
+                          <a:off x="0" y="0"/>
+                          <a:ext cx="1856105" cy="635"/>
+                        </a:xfrm>
+                        <a:prstGeom prst="rect">
+                          <a:avLst/>
+                        </a:prstGeom>
+                        <a:solidFill>
+                          <a:prstClr val="white"/>
+                        </a:solidFill>
+                        <a:ln>
+                          <a:noFill/>
+                        </a:ln>
+                      </wps:spPr>
+                      <wps:txbx>
+                        <w:txbxContent>
+                          <w:p>
+                            <w:pPr>
+                              <w:pStyle w:val="Kpalrs"/>
+                              <w:jc w:val="center"/>
+                              <w:rPr>
+                                <w:rFonts w:ascii="Times New Roman" w:hAnsi="Times New Roman" w:cs="Times New Roman"/>
+                                <w:noProof/>
+                                <w:sz w:val="28"/>
+                                <w:szCs w:val="28"/>
+                              </w:rPr>
+                            </w:pPr>
+                            <w:r>
+                              <w:rPr>
+                                <w:rFonts w:ascii="Times New Roman" w:hAnsi="Times New Roman" w:cs="Times New Roman"/>
+                                <w:noProof/>
+                                <w:color w:val="auto"/>
+                                <w:sz w:val="28"/>
+                                <w:szCs w:val="28"/>
+                              </w:rPr>
+                              <w:t>10</w:t>
+                            </w:r>
+                            <w:r>
+                              <w:rPr>
+                                <w:rFonts w:ascii="Times New Roman" w:hAnsi="Times New Roman" w:cs="Times New Roman"/>
+                                <w:color w:val="auto"/>
+                                <w:sz w:val="28"/>
+                                <w:szCs w:val="28"/>
+                              </w:rPr>
+                              <w:t xml:space="preserve">. ábra: </w:t>
+                            </w:r>
+                            <w:proofErr w:type="spellStart"/>
+                            <w:r>
+                              <w:rPr>
+                                <w:rFonts w:ascii="Times New Roman" w:hAnsi="Times New Roman" w:cs="Times New Roman"/>
+                                <w:color w:val="auto"/>
+                                <w:sz w:val="28"/>
+                                <w:szCs w:val="28"/>
+                              </w:rPr>
+                              <w:t>Admin</w:t>
+                            </w:r>
+                            <w:proofErr w:type="spellEnd"/>
+                            <w:r>
+                              <w:rPr>
+                                <w:rFonts w:ascii="Times New Roman" w:hAnsi="Times New Roman" w:cs="Times New Roman"/>
+                                <w:color w:val="auto"/>
+                                <w:sz w:val="28"/>
+                                <w:szCs w:val="28"/>
+                              </w:rPr>
+                              <w:t xml:space="preserve"> e-mailes értesítése a felhasználónak</w:t>
+                            </w:r>
+                          </w:p>
+                        </w:txbxContent>
+                      </wps:txbx>
+                      <wps:bodyPr rot="0" spcFirstLastPara="0" vertOverflow="overflow" horzOverflow="overflow" vert="horz" wrap="square" lIns="0" tIns="0" rIns="0" bIns="0" numCol="1" spcCol="0" rtlCol="0" fromWordArt="0" anchor="t" anchorCtr="0" forceAA="0" compatLnSpc="1">
+                        <a:prstTxWarp prst="textNoShape">
+                          <a:avLst/>
+                        </a:prstTxWarp>
+                        <a:spAutoFit/>
+                      </wps:bodyPr>
+                    </wps:wsp>
+                  </a:graphicData>
+                </a:graphic>
+              </wp:anchor>
+            </w:drawing>
+          </mc:Choice>
+          <mc:Fallback>
+            <w:pict>
+              <v:shape w14:anchorId="71B462B1" id="_x0000_s1034" type="#_x0000_t202" style="position:absolute;left:0;text-align:left;margin-left:363.9pt;margin-top:66.9pt;width:146.15pt;height:.05pt;z-index:-251630592;visibility:visible;mso-wrap-style:square;mso-wrap-distance-left:9pt;mso-wrap-distance-top:0;mso-wrap-distance-right:9pt;mso-wrap-distance-bottom:0;mso-position-horizontal:absolute;mso-position-horizontal-relative:text;mso-position-vertical:absolute;mso-position-vertical-relative:text;v-text-anchor:top" o:gfxdata="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" stroked="f">
+                <v:textbox style="mso-fit-shape-to-text:t" inset="0,0,0,0">
+                  <w:txbxContent>
+                    <w:p>
+                      <w:pPr>
+                        <w:pStyle w:val="Kpalrs"/>
+                        <w:jc w:val="center"/>
+                        <w:rPr>
+                          <w:rFonts w:ascii="Times New Roman" w:hAnsi="Times New Roman" w:cs="Times New Roman"/>
+                          <w:noProof/>
+                          <w:sz w:val="28"/>
+                          <w:szCs w:val="28"/>
+                        </w:rPr>
+                      </w:pPr>
+                      <w:r>
+                        <w:rPr>
+                          <w:rFonts w:ascii="Times New Roman" w:hAnsi="Times New Roman" w:cs="Times New Roman"/>
+                          <w:noProof/>
+                          <w:color w:val="auto"/>
+                          <w:sz w:val="28"/>
+                          <w:szCs w:val="28"/>
+                        </w:rPr>
+                        <w:t>10</w:t>
+                      </w:r>
+                      <w:r>
+                        <w:rPr>
+                          <w:rFonts w:ascii="Times New Roman" w:hAnsi="Times New Roman" w:cs="Times New Roman"/>
+                          <w:color w:val="auto"/>
+                          <w:sz w:val="28"/>
+                          <w:szCs w:val="28"/>
+                        </w:rPr>
+                        <w:t xml:space="preserve">. ábra: </w:t>
+                      </w:r>
+                      <w:proofErr w:type="spellStart"/>
+                      <w:r>
+                        <w:rPr>
+                          <w:rFonts w:ascii="Times New Roman" w:hAnsi="Times New Roman" w:cs="Times New Roman"/>
+                          <w:color w:val="auto"/>
+                          <w:sz w:val="28"/>
+                          <w:szCs w:val="28"/>
+                        </w:rPr>
+                        <w:t>Admin</w:t>
+                      </w:r>
+                      <w:proofErr w:type="spellEnd"/>
+                      <w:r>
+                        <w:rPr>
+                          <w:rFonts w:ascii="Times New Roman" w:hAnsi="Times New Roman" w:cs="Times New Roman"/>
+                          <w:color w:val="auto"/>
+                          <w:sz w:val="28"/>
+                          <w:szCs w:val="28"/>
+                        </w:rPr>
+                        <w:t xml:space="preserve"> e-mailes értesítése a felhasználónak</w:t>
+                      </w:r>
+                    </w:p>
+                  </w:txbxContent>
+                </v:textbox>
+                <w10:wrap type="tight"/>
+              </v:shape>
+            </w:pict>
+          </mc:Fallback>
+        </mc:AlternateContent>
+      </w:r>
+      <w:r>
+        <w:rPr>
+          <w:rFonts w:ascii="Times New Roman" w:hAnsi="Times New Roman" w:cs="Times New Roman"/>
+          <w:sz w:val="28"/>
+          <w:szCs w:val="28"/>
+        </w:rPr>
+        <w:t xml:space="preserve">Ez a gomb közvetlen email küldési lehetőséget biztosít a választómenüben kijelölt felhasználónak, a bejelentkezett </w:t>
+      </w:r>
+      <w:proofErr w:type="spellStart"/>
+      <w:r>
+        <w:rPr>
+          <w:rFonts w:ascii="Times New Roman" w:hAnsi="Times New Roman" w:cs="Times New Roman"/>
+          <w:sz w:val="28"/>
+          <w:szCs w:val="28"/>
+        </w:rPr>
+        <w:t>Admin</w:t>
+      </w:r>
+      <w:proofErr w:type="spellEnd"/>
+      <w:r>
+        <w:rPr>
+          <w:rFonts w:ascii="Times New Roman" w:hAnsi="Times New Roman" w:cs="Times New Roman"/>
+          <w:sz w:val="28"/>
+          <w:szCs w:val="28"/>
+        </w:rPr>
+        <w:t xml:space="preserve"> vagy Moderátori fiók nevével.</w:t>
+      </w:r>
+    </w:p>
+    <w:p>
+      <w:pPr>
+        <w:spacing w:after="100" w:afterAutospacing="1" w:line="360" w:lineRule="auto"/>
+        <w:rPr>
+          <w:rFonts w:ascii="Times New Roman" w:hAnsi="Times New Roman" w:cs="Times New Roman"/>
+          <w:sz w:val="28"/>
+          <w:szCs w:val="28"/>
+        </w:rPr>
+      </w:pPr>
+    </w:p>
+    <w:p>
+      <w:pPr>
+        <w:spacing w:after="100" w:afterAutospacing="1" w:line="360" w:lineRule="auto"/>
+        <w:rPr>
+          <w:rFonts w:ascii="Times New Roman" w:hAnsi="Times New Roman" w:cs="Times New Roman"/>
+          <w:sz w:val="28"/>
+          <w:szCs w:val="28"/>
+        </w:rPr>
+      </w:pPr>
+    </w:p>
+    <w:p>
+      <w:pPr>
+        <w:spacing w:after="100" w:afterAutospacing="1" w:line="360" w:lineRule="auto"/>
+        <w:rPr>
+          <w:rFonts w:ascii="Times New Roman" w:hAnsi="Times New Roman" w:cs="Times New Roman"/>
+          <w:sz w:val="28"/>
+          <w:szCs w:val="28"/>
+        </w:rPr>
+      </w:pPr>
+      <w:r>
+        <w:rPr>
+          <w:noProof/>
+        </w:rPr>
+        <mc:AlternateContent>
+          <mc:Choice Requires="wps">
+            <w:drawing>
+              <wp:anchor distT="0" distB="0" distL="114300" distR="114300" simplePos="0" relativeHeight="251686912" behindDoc="1" locked="0" layoutInCell="1" allowOverlap="1" wp14:anchorId="62C0472C" wp14:editId="07482016">
+                <wp:simplePos x="0" y="0"/>
+                <wp:positionH relativeFrom="column">
+                  <wp:posOffset>2875639</wp:posOffset>
+                </wp:positionH>
+                <wp:positionV relativeFrom="paragraph">
+                  <wp:posOffset>464820</wp:posOffset>
+                </wp:positionV>
+                <wp:extent cx="1516380" cy="635"/>
+                <wp:effectExtent l="0" t="0" r="0" b="0"/>
+                <wp:wrapTight wrapText="bothSides">
+                  <wp:wrapPolygon edited="0">
+                    <wp:start x="0" y="0"/>
+                    <wp:lineTo x="0" y="21600"/>
+                    <wp:lineTo x="21600" y="21600"/>
+                    <wp:lineTo x="21600" y="0"/>
+                  </wp:wrapPolygon>
+                </wp:wrapTight>
+                <wp:docPr id="361137697" name="Szövegdoboz 1"/>
+                <wp:cNvGraphicFramePr/>
+                <a:graphic xmlns:a="http://schemas.openxmlformats.org/drawingml/2006/main">
+                  <a:graphicData uri="http://schemas.microsoft.com/office/word/2010/wordprocessingShape">
+                    <wps:wsp>
+                      <wps:cNvSpPr txBox="1"/>
+                      <wps:spPr>
+                        <a:xfrm>
+                          <a:off x="0" y="0"/>
+                          <a:ext cx="1516380" cy="635"/>
+                        </a:xfrm>
+                        <a:prstGeom prst="rect">
+                          <a:avLst/>
+                        </a:prstGeom>
+                        <a:solidFill>
+                          <a:prstClr val="white"/>
+                        </a:solidFill>
+                        <a:ln>
+                          <a:noFill/>
+                        </a:ln>
+                      </wps:spPr>
+                      <wps:txbx>
+                        <w:txbxContent>
+                          <w:p>
+                            <w:pPr>
+                              <w:pStyle w:val="Kpalrs"/>
+                              <w:jc w:val="center"/>
+                              <w:rPr>
+                                <w:rFonts w:ascii="Times New Roman" w:hAnsi="Times New Roman" w:cs="Times New Roman"/>
+                                <w:noProof/>
+                                <w:color w:val="auto"/>
+                                <w:sz w:val="28"/>
+                                <w:szCs w:val="28"/>
+                              </w:rPr>
+                            </w:pPr>
+                            <w:r>
+                              <w:rPr>
+                                <w:rFonts w:ascii="Times New Roman" w:hAnsi="Times New Roman" w:cs="Times New Roman"/>
+                                <w:noProof/>
+                                <w:color w:val="auto"/>
+                                <w:sz w:val="28"/>
+                                <w:szCs w:val="28"/>
+                              </w:rPr>
+                              <w:t>11</w:t>
+                            </w:r>
+                            <w:r>
+                              <w:rPr>
+                                <w:rFonts w:ascii="Times New Roman" w:hAnsi="Times New Roman" w:cs="Times New Roman"/>
+                                <w:color w:val="auto"/>
+                                <w:sz w:val="28"/>
+                                <w:szCs w:val="28"/>
+                              </w:rPr>
+                              <w:t xml:space="preserve">. </w:t>
+                            </w:r>
+                            <w:proofErr w:type="spellStart"/>
+                            <w:proofErr w:type="gramStart"/>
+                            <w:r>
+                              <w:rPr>
+                                <w:rFonts w:ascii="Times New Roman" w:hAnsi="Times New Roman" w:cs="Times New Roman"/>
+                                <w:color w:val="auto"/>
+                                <w:sz w:val="28"/>
+                                <w:szCs w:val="28"/>
+                              </w:rPr>
+                              <w:t>ábra:E-mail</w:t>
+                            </w:r>
+                            <w:proofErr w:type="spellEnd"/>
+                            <w:proofErr w:type="gramEnd"/>
+                            <w:r>
+                              <w:rPr>
+                                <w:rFonts w:ascii="Times New Roman" w:hAnsi="Times New Roman" w:cs="Times New Roman"/>
+                                <w:color w:val="auto"/>
+                                <w:sz w:val="28"/>
+                                <w:szCs w:val="28"/>
+                              </w:rPr>
+                              <w:t xml:space="preserve"> küldési felület</w:t>
+                            </w:r>
+                          </w:p>
+                        </w:txbxContent>
+                      </wps:txbx>
+                      <wps:bodyPr rot="0" spcFirstLastPara="0" vertOverflow="overflow" horzOverflow="overflow" vert="horz" wrap="square" lIns="0" tIns="0" rIns="0" bIns="0" numCol="1" spcCol="0" rtlCol="0" fromWordArt="0" anchor="t" anchorCtr="0" forceAA="0" compatLnSpc="1">
+                        <a:prstTxWarp prst="textNoShape">
+                          <a:avLst/>
+                        </a:prstTxWarp>
+                        <a:spAutoFit/>
+                      </wps:bodyPr>
+                    </wps:wsp>
+                  </a:graphicData>
+                </a:graphic>
+              </wp:anchor>
+            </w:drawing>
+          </mc:Choice>
+          <mc:Fallback>
+            <w:pict>
+              <v:shape w14:anchorId="62C0472C" id="_x0000_s1035" type="#_x0000_t202" style="position:absolute;margin-left:226.45pt;margin-top:36.6pt;width:119.4pt;height:.05pt;z-index:-251629568;visibility:visible;mso-wrap-style:square;mso-wrap-distance-left:9pt;mso-wrap-distance-top:0;mso-wrap-distance-right:9pt;mso-wrap-distance-bottom:0;mso-position-horizontal:absolute;mso-position-horizontal-relative:text;mso-position-vertical:absolute;mso-position-vertical-relative:text;v-text-anchor:top" o:gfxdata="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" stroked="f">
+                <v:textbox style="mso-fit-shape-to-text:t" inset="0,0,0,0">
+                  <w:txbxContent>
+                    <w:p>
+                      <w:pPr>
+                        <w:pStyle w:val="Kpalrs"/>
+                        <w:jc w:val="center"/>
+                        <w:rPr>
+                          <w:rFonts w:ascii="Times New Roman" w:hAnsi="Times New Roman" w:cs="Times New Roman"/>
+                          <w:noProof/>
+                          <w:color w:val="auto"/>
+                          <w:sz w:val="28"/>
+                          <w:szCs w:val="28"/>
+                        </w:rPr>
+                      </w:pPr>
+                      <w:r>
+                        <w:rPr>
+                          <w:rFonts w:ascii="Times New Roman" w:hAnsi="Times New Roman" w:cs="Times New Roman"/>
+                          <w:noProof/>
+                          <w:color w:val="auto"/>
+                          <w:sz w:val="28"/>
+                          <w:szCs w:val="28"/>
+                        </w:rPr>
+                        <w:t>11</w:t>
+                      </w:r>
+                      <w:r>
+                        <w:rPr>
+                          <w:rFonts w:ascii="Times New Roman" w:hAnsi="Times New Roman" w:cs="Times New Roman"/>
+                          <w:color w:val="auto"/>
+                          <w:sz w:val="28"/>
+                          <w:szCs w:val="28"/>
+                        </w:rPr>
+                        <w:t xml:space="preserve">. </w:t>
+                      </w:r>
+                      <w:proofErr w:type="spellStart"/>
+                      <w:proofErr w:type="gramStart"/>
+                      <w:r>
+                        <w:rPr>
+                          <w:rFonts w:ascii="Times New Roman" w:hAnsi="Times New Roman" w:cs="Times New Roman"/>
+                          <w:color w:val="auto"/>
+                          <w:sz w:val="28"/>
+                          <w:szCs w:val="28"/>
+                        </w:rPr>
+                        <w:t>ábra:E-mail</w:t>
+                      </w:r>
+                      <w:proofErr w:type="spellEnd"/>
+                      <w:proofErr w:type="gramEnd"/>
+                      <w:r>
+                        <w:rPr>
+                          <w:rFonts w:ascii="Times New Roman" w:hAnsi="Times New Roman" w:cs="Times New Roman"/>
+                          <w:color w:val="auto"/>
+                          <w:sz w:val="28"/>
+                          <w:szCs w:val="28"/>
+                        </w:rPr>
+                        <w:t xml:space="preserve"> küldési felület</w:t>
+                      </w:r>
+                    </w:p>
+                  </w:txbxContent>
+                </v:textbox>
+                <w10:wrap type="tight"/>
+              </v:shape>
+            </w:pict>
+          </mc:Fallback>
+        </mc:AlternateContent>
+      </w:r>
+    </w:p>
+    <w:p>
+      <w:pPr>
+        <w:spacing w:after="100" w:afterAutospacing="1" w:line="360" w:lineRule="auto"/>
+        <w:rPr>
+          <w:rFonts w:ascii="Times New Roman" w:hAnsi="Times New Roman" w:cs="Times New Roman"/>
+          <w:sz w:val="28"/>
+          <w:szCs w:val="28"/>
+        </w:rPr>
+      </w:pPr>
+    </w:p>
+    <w:p>
+      <w:pPr>
+        <w:spacing w:after="100" w:afterAutospacing="1" w:line="360" w:lineRule="auto"/>
+        <w:rPr>
+          <w:rFonts w:ascii="Times New Roman" w:hAnsi="Times New Roman" w:cs="Times New Roman"/>
+          <w:sz w:val="28"/>
+          <w:szCs w:val="28"/>
+        </w:rPr>
+      </w:pPr>
+    </w:p>
+    <w:p>
+      <w:pPr>
+        <w:spacing w:after="100" w:afterAutospacing="1" w:line="360" w:lineRule="auto"/>
+        <w:rPr>
+          <w:rFonts w:ascii="Times New Roman" w:hAnsi="Times New Roman" w:cs="Times New Roman"/>
+          <w:sz w:val="28"/>
+          <w:szCs w:val="28"/>
+        </w:rPr>
+      </w:pPr>
+      <w:r>
+        <w:rPr>
+          <w:rFonts w:ascii="Times New Roman" w:hAnsi="Times New Roman" w:cs="Times New Roman"/>
+          <w:sz w:val="28"/>
+          <w:szCs w:val="28"/>
+        </w:rPr>
+        <w:t>A posztok kezelésére két gomb szolgál:</w:t>
+      </w:r>
+    </w:p>
+    <w:p>
+      <w:pPr>
+        <w:pStyle w:val="Listaszerbekezds"/>
+        <w:numPr>
+          <w:ilvl w:val="0"/>
+          <w:numId w:val="4"/>
+        </w:numPr>
+        <w:spacing w:after="100" w:afterAutospacing="1" w:line="360" w:lineRule="auto"/>
+        <w:rPr>
+          <w:rFonts w:ascii="Times New Roman" w:hAnsi="Times New Roman" w:cs="Times New Roman"/>
+          <w:sz w:val="28"/>
+          <w:szCs w:val="28"/>
+        </w:rPr>
+      </w:pPr>
+      <w:proofErr w:type="spellStart"/>
+      <w:r>
+        <w:rPr>
+          <w:rFonts w:ascii="Times New Roman" w:hAnsi="Times New Roman" w:cs="Times New Roman"/>
+          <w:sz w:val="28"/>
+          <w:szCs w:val="28"/>
+        </w:rPr>
+        <w:t>Selected</w:t>
+      </w:r>
+      <w:proofErr w:type="spellEnd"/>
+      <w:r>
+        <w:rPr>
+          <w:rFonts w:ascii="Times New Roman" w:hAnsi="Times New Roman" w:cs="Times New Roman"/>
+          <w:sz w:val="28"/>
+          <w:szCs w:val="28"/>
+        </w:rPr>
+        <w:t xml:space="preserve"> post </w:t>
+      </w:r>
+      <w:proofErr w:type="spellStart"/>
+      <w:r>
+        <w:rPr>
+          <w:rFonts w:ascii="Times New Roman" w:hAnsi="Times New Roman" w:cs="Times New Roman"/>
+          <w:sz w:val="28"/>
+          <w:szCs w:val="28"/>
+        </w:rPr>
+        <w:t>load</w:t>
+      </w:r>
+      <w:proofErr w:type="spellEnd"/>
+      <w:r>
+        <w:rPr>
+          <w:rFonts w:ascii="Times New Roman" w:hAnsi="Times New Roman" w:cs="Times New Roman"/>
+          <w:sz w:val="28"/>
+          <w:szCs w:val="28"/>
+        </w:rPr>
+        <w:t xml:space="preserve"> </w:t>
+      </w:r>
+      <w:proofErr w:type="spellStart"/>
+      <w:r>
+        <w:rPr>
+          <w:rFonts w:ascii="Times New Roman" w:hAnsi="Times New Roman" w:cs="Times New Roman"/>
+          <w:sz w:val="28"/>
+          <w:szCs w:val="28"/>
+        </w:rPr>
+        <w:t>comments</w:t>
+      </w:r>
+      <w:proofErr w:type="spellEnd"/>
+      <w:r>
+        <w:rPr>
+          <w:rFonts w:ascii="Times New Roman" w:hAnsi="Times New Roman" w:cs="Times New Roman"/>
+          <w:sz w:val="28"/>
+          <w:szCs w:val="28"/>
+        </w:rPr>
+        <w:t>:</w:t>
+      </w:r>
+    </w:p>
+    <w:p>
+      <w:pPr>
+        <w:pStyle w:val="Listaszerbekezds"/>
+        <w:spacing w:after="100" w:afterAutospacing="1" w:line="360" w:lineRule="auto"/>
+        <w:ind w:left="1418" w:firstLine="709"/>
+        <w:jc w:val="both"/>
+        <w:rPr>
+          <w:rFonts w:ascii="Times New Roman" w:hAnsi="Times New Roman" w:cs="Times New Roman"/>
+          <w:sz w:val="28"/>
+          <w:szCs w:val="28"/>
+        </w:rPr>
+      </w:pPr>
+      <w:r>
+        <w:rPr>
+          <w:noProof/>
+        </w:rPr>
+        <mc:AlternateContent>
+          <mc:Choice Requires="wps">
+            <w:drawing>
+              <wp:anchor distT="0" distB="0" distL="114300" distR="114300" simplePos="0" relativeHeight="251687936" behindDoc="1" locked="0" layoutInCell="1" allowOverlap="1" wp14:anchorId="584106FC" wp14:editId="1F506A2A">
+                <wp:simplePos x="0" y="0"/>
+                <wp:positionH relativeFrom="column">
+                  <wp:posOffset>3618837</wp:posOffset>
+                </wp:positionH>
+                <wp:positionV relativeFrom="paragraph">
+                  <wp:posOffset>1673860</wp:posOffset>
+                </wp:positionV>
+                <wp:extent cx="3042285" cy="635"/>
+                <wp:effectExtent l="0" t="0" r="0" b="0"/>
+                <wp:wrapTight wrapText="bothSides">
+                  <wp:wrapPolygon edited="0">
+                    <wp:start x="0" y="0"/>
+                    <wp:lineTo x="0" y="21600"/>
+                    <wp:lineTo x="21600" y="21600"/>
+                    <wp:lineTo x="21600" y="0"/>
+                  </wp:wrapPolygon>
+                </wp:wrapTight>
+                <wp:docPr id="2067451397" name="Szövegdoboz 1"/>
+                <wp:cNvGraphicFramePr/>
+                <a:graphic xmlns:a="http://schemas.openxmlformats.org/drawingml/2006/main">
+                  <a:graphicData uri="http://schemas.microsoft.com/office/word/2010/wordprocessingShape">
+                    <wps:wsp>
+                      <wps:cNvSpPr txBox="1"/>
+                      <wps:spPr>
+                        <a:xfrm>
+                          <a:off x="0" y="0"/>
+                          <a:ext cx="3042285" cy="635"/>
+                        </a:xfrm>
+                        <a:prstGeom prst="rect">
+                          <a:avLst/>
+                        </a:prstGeom>
+                        <a:solidFill>
+                          <a:prstClr val="white"/>
+                        </a:solidFill>
+                        <a:ln>
+                          <a:noFill/>
+                        </a:ln>
+                      </wps:spPr>
+                      <wps:txbx>
+                        <w:txbxContent>
+                          <w:p>
+                            <w:pPr>
+                              <w:pStyle w:val="Kpalrs"/>
+                              <w:jc w:val="center"/>
+                              <w:rPr>
+                                <w:rFonts w:ascii="Times New Roman" w:hAnsi="Times New Roman" w:cs="Times New Roman"/>
+                                <w:noProof/>
+                                <w:color w:val="auto"/>
+                                <w:sz w:val="28"/>
+                                <w:szCs w:val="28"/>
+                              </w:rPr>
+                            </w:pPr>
+                            <w:r>
+                              <w:rPr>
+                                <w:rFonts w:ascii="Times New Roman" w:hAnsi="Times New Roman" w:cs="Times New Roman"/>
+                                <w:noProof/>
+                                <w:color w:val="auto"/>
+                                <w:sz w:val="28"/>
+                                <w:szCs w:val="28"/>
+                              </w:rPr>
+                              <w:t>12</w:t>
+                            </w:r>
+                            <w:r>
+                              <w:rPr>
+                                <w:rFonts w:ascii="Times New Roman" w:hAnsi="Times New Roman" w:cs="Times New Roman"/>
+                                <w:color w:val="auto"/>
+                                <w:sz w:val="28"/>
+                                <w:szCs w:val="28"/>
+                              </w:rPr>
+                              <w:t>. ábra: Poszthoz tartozó komment kezelési felület</w:t>
+                            </w:r>
+                          </w:p>
+                        </w:txbxContent>
+                      </wps:txbx>
+                      <wps:bodyPr rot="0" spcFirstLastPara="0" vertOverflow="overflow" horzOverflow="overflow" vert="horz" wrap="square" lIns="0" tIns="0" rIns="0" bIns="0" numCol="1" spcCol="0" rtlCol="0" fromWordArt="0" anchor="t" anchorCtr="0" forceAA="0" compatLnSpc="1">
+                        <a:prstTxWarp prst="textNoShape">
+                          <a:avLst/>
+                        </a:prstTxWarp>
+                        <a:spAutoFit/>
+                      </wps:bodyPr>
+                    </wps:wsp>
+                  </a:graphicData>
+                </a:graphic>
+              </wp:anchor>
+            </w:drawing>
+          </mc:Choice>
+          <mc:Fallback>
+            <w:pict>
+              <v:shape w14:anchorId="584106FC" id="_x0000_s1036" type="#_x0000_t202" style="position:absolute;left:0;text-align:left;margin-left:284.95pt;margin-top:131.8pt;width:239.55pt;height:.05pt;z-index:-251628544;visibility:visible;mso-wrap-style:square;mso-wrap-distance-left:9pt;mso-wrap-distance-top:0;mso-wrap-distance-right:9pt;mso-wrap-distance-bottom:0;mso-position-horizontal:absolute;mso-position-horizontal-relative:text;mso-position-vertical:absolute;mso-position-vertical-relative:text;v-text-anchor:top" o:gfxdata="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" stroked="f">
+                <v:textbox style="mso-fit-shape-to-text:t" inset="0,0,0,0">
+                  <w:txbxContent>
+                    <w:p>
+                      <w:pPr>
+                        <w:pStyle w:val="Kpalrs"/>
+                        <w:jc w:val="center"/>
+                        <w:rPr>
+                          <w:rFonts w:ascii="Times New Roman" w:hAnsi="Times New Roman" w:cs="Times New Roman"/>
+                          <w:noProof/>
+                          <w:color w:val="auto"/>
+                          <w:sz w:val="28"/>
+                          <w:szCs w:val="28"/>
+                        </w:rPr>
+                      </w:pPr>
+                      <w:r>
+                        <w:rPr>
+                          <w:rFonts w:ascii="Times New Roman" w:hAnsi="Times New Roman" w:cs="Times New Roman"/>
+                          <w:noProof/>
+                          <w:color w:val="auto"/>
+                          <w:sz w:val="28"/>
+                          <w:szCs w:val="28"/>
+                        </w:rPr>
+                        <w:t>12</w:t>
+                      </w:r>
+                      <w:r>
+                        <w:rPr>
+                          <w:rFonts w:ascii="Times New Roman" w:hAnsi="Times New Roman" w:cs="Times New Roman"/>
+                          <w:color w:val="auto"/>
+                          <w:sz w:val="28"/>
+                          <w:szCs w:val="28"/>
+                        </w:rPr>
+                        <w:t>. ábra: Poszthoz tartozó komment kezelési felület</w:t>
+                      </w:r>
+                    </w:p>
+                  </w:txbxContent>
+                </v:textbox>
+                <w10:wrap type="tight"/>
+              </v:shape>
+            </w:pict>
+          </mc:Fallback>
+        </mc:AlternateContent>
+      </w:r>
+      <w:r>
+        <w:rPr>
+          <w:rFonts w:ascii="Times New Roman" w:hAnsi="Times New Roman" w:cs="Times New Roman"/>
+          <w:noProof/>
+          <w:sz w:val="28"/>
+          <w:szCs w:val="28"/>
+        </w:rPr>
+        <w:drawing>
+          <wp:anchor distT="0" distB="0" distL="114300" distR="114300" simplePos="0" relativeHeight="251683840" behindDoc="1" locked="0" layoutInCell="1" allowOverlap="1" wp14:anchorId="45C70C75" wp14:editId="0035B787">
+            <wp:simplePos x="0" y="0"/>
+            <wp:positionH relativeFrom="page">
+              <wp:align>right</wp:align>
+            </wp:positionH>
+            <wp:positionV relativeFrom="paragraph">
+              <wp:posOffset>12700</wp:posOffset>
+            </wp:positionV>
+            <wp:extent cx="3042285" cy="1604010"/>
+            <wp:effectExtent l="0" t="0" r="5715" b="0"/>
+            <wp:wrapTight wrapText="bothSides">
+              <wp:wrapPolygon edited="0">
+                <wp:start x="0" y="0"/>
+                <wp:lineTo x="0" y="21292"/>
+                <wp:lineTo x="21505" y="21292"/>
+                <wp:lineTo x="21505" y="0"/>
+                <wp:lineTo x="0" y="0"/>
+              </wp:wrapPolygon>
+            </wp:wrapTight>
+            <wp:docPr id="1943760978" name="Kép 6" descr="A képen képernyőkép, szöveg, szoftver, képernyő látható&#10;&#10;Automatikusan generált leírás"/>
+            <wp:cNvGraphicFramePr>
+              <a:graphicFrameLocks xmlns:a="http://schemas.openxmlformats.org/drawingml/2006/main" noChangeAspect="1"/>
+            </wp:cNvGraphicFramePr>
+            <a:graphic xmlns:a="http://schemas.openxmlformats.org/drawingml/2006/main">
+              <a:graphicData uri="http://schemas.openxmlformats.org/drawingml/2006/picture">
+                <pic:pic xmlns:pic="http://schemas.openxmlformats.org/drawingml/2006/picture">
+                  <pic:nvPicPr>
+                    <pic:cNvPr id="1943760978" name="Kép 6" descr="A képen képernyőkép, szöveg, szoftver, képernyő látható&#10;&#10;Automatikusan generált leírás"/>
+                    <pic:cNvPicPr/>
+                  </pic:nvPicPr>
+                  <pic:blipFill>
+                    <a:blip r:embed="rId23" cstate="print">
+                      <a:extLst>
+                        <a:ext uri="{28A0092B-C50C-407E-A947-70E740481C1C}">
+                          <a14:useLocalDpi xmlns:a14="http://schemas.microsoft.com/office/drawing/2010/main" val="0"/>
+                        </a:ext>
+                      </a:extLst>
+                    </a:blip>
+                    <a:stretch>
+                      <a:fillRect/>
+                    </a:stretch>
+                  </pic:blipFill>
+                  <pic:spPr>
+                    <a:xfrm>
+                      <a:off x="0" y="0"/>
+                      <a:ext cx="3042285" cy="1604010"/>
+                    </a:xfrm>
+                    <a:prstGeom prst="rect">
+                      <a:avLst/>
+                    </a:prstGeom>
+                  </pic:spPr>
+                </pic:pic>
+              </a:graphicData>
+            </a:graphic>
+            <wp14:sizeRelH relativeFrom="margin">
+              <wp14:pctWidth>0</wp14:pctWidth>
+            </wp14:sizeRelH>
+            <wp14:sizeRelV relativeFrom="margin">
+              <wp14:pctHeight>0</wp14:pctHeight>
+            </wp14:sizeRelV>
+          </wp:anchor>
+        </w:drawing>
+      </w:r>
+      <w:r>
+        <w:rPr>
+          <w:rFonts w:ascii="Times New Roman" w:hAnsi="Times New Roman" w:cs="Times New Roman"/>
+          <w:sz w:val="28"/>
+          <w:szCs w:val="28"/>
+        </w:rPr>
+        <w:t>Ezzel a gombbal lehetőséget kapunk a poszthoz tartozó kommentek megjelenítésére, itt láthatjuk a posthoz tartozó kommenteket, és az adataikat (szerző, tartalom). Itt lehetőség adódik a felhasználót megjelölni gyanús tartalom miatt, illetve a komment törlésére</w:t>
+      </w:r>
+      <w:r>
+        <w:rPr>
+          <w:rFonts w:ascii="Times New Roman" w:hAnsi="Times New Roman" w:cs="Times New Roman"/>
+          <w:sz w:val="28"/>
+          <w:szCs w:val="28"/>
+        </w:rPr>
+        <w:t>.</w:t>
+      </w:r>
+    </w:p>
+    <w:p>
+      <w:pPr>
+        <w:pStyle w:val="Listaszerbekezds"/>
+        <w:spacing w:after="100" w:afterAutospacing="1" w:line="360" w:lineRule="auto"/>
+        <w:ind w:left="1416"/>
+        <w:rPr>
+          <w:rFonts w:ascii="Times New Roman" w:hAnsi="Times New Roman" w:cs="Times New Roman"/>
+          <w:sz w:val="28"/>
+          <w:szCs w:val="28"/>
+        </w:rPr>
+      </w:pPr>
+    </w:p>
+    <w:p>
+      <w:pPr>
+        <w:pStyle w:val="Listaszerbekezds"/>
+        <w:numPr>
+          <w:ilvl w:val="0"/>
+          <w:numId w:val="4"/>
+        </w:numPr>
+        <w:spacing w:after="100" w:afterAutospacing="1" w:line="360" w:lineRule="auto"/>
+        <w:rPr>
+          <w:rFonts w:ascii="Times New Roman" w:hAnsi="Times New Roman" w:cs="Times New Roman"/>
+          <w:sz w:val="28"/>
+          <w:szCs w:val="28"/>
+        </w:rPr>
+      </w:pPr>
+      <w:proofErr w:type="spellStart"/>
+      <w:r>
+        <w:rPr>
+          <w:rFonts w:ascii="Times New Roman" w:hAnsi="Times New Roman" w:cs="Times New Roman"/>
+          <w:sz w:val="28"/>
+          <w:szCs w:val="28"/>
+        </w:rPr>
+        <w:t>Selected</w:t>
+      </w:r>
+      <w:proofErr w:type="spellEnd"/>
+      <w:r>
+        <w:rPr>
+          <w:rFonts w:ascii="Times New Roman" w:hAnsi="Times New Roman" w:cs="Times New Roman"/>
+          <w:sz w:val="28"/>
+          <w:szCs w:val="28"/>
+        </w:rPr>
+        <w:t xml:space="preserve"> </w:t>
+      </w:r>
+      <w:proofErr w:type="spellStart"/>
+      <w:r>
+        <w:rPr>
+          <w:rFonts w:ascii="Times New Roman" w:hAnsi="Times New Roman" w:cs="Times New Roman"/>
+          <w:sz w:val="28"/>
+          <w:szCs w:val="28"/>
+        </w:rPr>
+        <w:t>Post’s</w:t>
+      </w:r>
+      <w:proofErr w:type="spellEnd"/>
+      <w:r>
+        <w:rPr>
+          <w:rFonts w:ascii="Times New Roman" w:hAnsi="Times New Roman" w:cs="Times New Roman"/>
+          <w:sz w:val="28"/>
+          <w:szCs w:val="28"/>
+        </w:rPr>
+        <w:t xml:space="preserve"> </w:t>
+      </w:r>
+      <w:proofErr w:type="spellStart"/>
+      <w:r>
+        <w:rPr>
+          <w:rFonts w:ascii="Times New Roman" w:hAnsi="Times New Roman" w:cs="Times New Roman"/>
+          <w:sz w:val="28"/>
+          <w:szCs w:val="28"/>
+        </w:rPr>
+        <w:t>user</w:t>
+      </w:r>
+      <w:proofErr w:type="spellEnd"/>
+      <w:r>
+        <w:rPr>
+          <w:rFonts w:ascii="Times New Roman" w:hAnsi="Times New Roman" w:cs="Times New Roman"/>
+          <w:sz w:val="28"/>
+          <w:szCs w:val="28"/>
+        </w:rPr>
+        <w:t xml:space="preserve"> mark </w:t>
+      </w:r>
+      <w:proofErr w:type="spellStart"/>
+      <w:r>
+        <w:rPr>
+          <w:rFonts w:ascii="Times New Roman" w:hAnsi="Times New Roman" w:cs="Times New Roman"/>
+          <w:sz w:val="28"/>
+          <w:szCs w:val="28"/>
+        </w:rPr>
+        <w:t>as</w:t>
+      </w:r>
+      <w:proofErr w:type="spellEnd"/>
+      <w:r>
+        <w:rPr>
+          <w:rFonts w:ascii="Times New Roman" w:hAnsi="Times New Roman" w:cs="Times New Roman"/>
+          <w:sz w:val="28"/>
+          <w:szCs w:val="28"/>
+        </w:rPr>
+        <w:t xml:space="preserve"> </w:t>
+      </w:r>
+      <w:proofErr w:type="spellStart"/>
+      <w:r>
+        <w:rPr>
+          <w:rFonts w:ascii="Times New Roman" w:hAnsi="Times New Roman" w:cs="Times New Roman"/>
+          <w:sz w:val="28"/>
+          <w:szCs w:val="28"/>
+        </w:rPr>
+        <w:t>suspicious</w:t>
+      </w:r>
+      <w:proofErr w:type="spellEnd"/>
+      <w:r>
+        <w:rPr>
+          <w:rFonts w:ascii="Times New Roman" w:hAnsi="Times New Roman" w:cs="Times New Roman"/>
+          <w:sz w:val="28"/>
+          <w:szCs w:val="28"/>
+        </w:rPr>
+        <w:t>:</w:t>
+      </w:r>
+    </w:p>
+    <w:p>
+      <w:pPr>
+        <w:spacing w:after="100" w:afterAutospacing="1" w:line="360" w:lineRule="auto"/>
+        <w:ind w:firstLine="360"/>
+        <w:jc w:val="both"/>
+        <w:rPr>
+          <w:rFonts w:ascii="Times New Roman" w:hAnsi="Times New Roman" w:cs="Times New Roman"/>
+          <w:sz w:val="28"/>
+          <w:szCs w:val="28"/>
+        </w:rPr>
+      </w:pPr>
+      <w:r>
+        <w:rPr>
+          <w:rFonts w:ascii="Times New Roman" w:hAnsi="Times New Roman" w:cs="Times New Roman"/>
+          <w:sz w:val="28"/>
+          <w:szCs w:val="28"/>
+        </w:rPr>
+        <w:t xml:space="preserve">Ezzel a gombbal megjelölheti az alkalmazás használója a </w:t>
+      </w:r>
+      <w:r>
+        <w:rPr>
+          <w:rFonts w:ascii="Times New Roman" w:hAnsi="Times New Roman" w:cs="Times New Roman"/>
+          <w:sz w:val="28"/>
+          <w:szCs w:val="28"/>
+        </w:rPr>
+        <w:t>felhasználót,</w:t>
+      </w:r>
+      <w:r>
+        <w:rPr>
+          <w:rFonts w:ascii="Times New Roman" w:hAnsi="Times New Roman" w:cs="Times New Roman"/>
+          <w:sz w:val="28"/>
+          <w:szCs w:val="28"/>
+        </w:rPr>
+        <w:t xml:space="preserve"> ha megkérdőjelezhető posztot tett ki.</w:t>
+      </w:r>
+    </w:p>
+    <w:p>
+      <w:pPr>
+        <w:spacing w:after="100" w:afterAutospacing="1" w:line="360" w:lineRule="auto"/>
+        <w:rPr>
+          <w:rFonts w:ascii="Times New Roman" w:hAnsi="Times New Roman" w:cs="Times New Roman"/>
+          <w:sz w:val="28"/>
+          <w:szCs w:val="28"/>
+        </w:rPr>
+      </w:pPr>
+      <w:r>
+        <w:rPr>
+          <w:rFonts w:ascii="Times New Roman" w:hAnsi="Times New Roman" w:cs="Times New Roman"/>
+          <w:sz w:val="28"/>
+          <w:szCs w:val="28"/>
+        </w:rPr>
+        <w:lastRenderedPageBreak/>
+        <w:t xml:space="preserve">Az </w:t>
+      </w:r>
+      <w:proofErr w:type="spellStart"/>
+      <w:r>
+        <w:rPr>
+          <w:rFonts w:ascii="Times New Roman" w:hAnsi="Times New Roman" w:cs="Times New Roman"/>
+          <w:sz w:val="28"/>
+          <w:szCs w:val="28"/>
+        </w:rPr>
+        <w:t>Admin</w:t>
+      </w:r>
+      <w:proofErr w:type="spellEnd"/>
+      <w:r>
+        <w:rPr>
+          <w:rFonts w:ascii="Times New Roman" w:hAnsi="Times New Roman" w:cs="Times New Roman"/>
+          <w:sz w:val="28"/>
+          <w:szCs w:val="28"/>
+        </w:rPr>
+        <w:t xml:space="preserve"> Home bal felső sarkában két gomb található:</w:t>
+      </w:r>
+    </w:p>
+    <w:p>
+      <w:pPr>
+        <w:pStyle w:val="Listaszerbekezds"/>
+        <w:numPr>
+          <w:ilvl w:val="0"/>
+          <w:numId w:val="5"/>
+        </w:numPr>
+        <w:spacing w:after="100" w:afterAutospacing="1" w:line="360" w:lineRule="auto"/>
+        <w:rPr>
+          <w:rFonts w:ascii="Times New Roman" w:hAnsi="Times New Roman" w:cs="Times New Roman"/>
+          <w:sz w:val="28"/>
+          <w:szCs w:val="28"/>
+        </w:rPr>
+      </w:pPr>
+      <w:r>
+        <w:rPr>
+          <w:rFonts w:ascii="Times New Roman" w:hAnsi="Times New Roman" w:cs="Times New Roman"/>
+          <w:noProof/>
+          <w:sz w:val="28"/>
+          <w:szCs w:val="28"/>
+        </w:rPr>
+        <w:drawing>
+          <wp:anchor distT="0" distB="0" distL="114300" distR="114300" simplePos="0" relativeHeight="251689984" behindDoc="1" locked="0" layoutInCell="1" allowOverlap="1" wp14:anchorId="75B55940" wp14:editId="58518C89">
+            <wp:simplePos x="0" y="0"/>
+            <wp:positionH relativeFrom="column">
+              <wp:posOffset>4009390</wp:posOffset>
+            </wp:positionH>
+            <wp:positionV relativeFrom="paragraph">
+              <wp:posOffset>9525</wp:posOffset>
+            </wp:positionV>
+            <wp:extent cx="2395855" cy="1390650"/>
+            <wp:effectExtent l="0" t="0" r="4445" b="0"/>
+            <wp:wrapTight wrapText="bothSides">
+              <wp:wrapPolygon edited="0">
+                <wp:start x="0" y="0"/>
+                <wp:lineTo x="0" y="21304"/>
+                <wp:lineTo x="21468" y="21304"/>
+                <wp:lineTo x="21468" y="0"/>
+                <wp:lineTo x="0" y="0"/>
+              </wp:wrapPolygon>
+            </wp:wrapTight>
+            <wp:docPr id="844825213" name="Kép 7" descr="A képen szöveg, képernyőkép, képernyő, szoftver látható&#10;&#10;Automatikusan generált leírás"/>
+            <wp:cNvGraphicFramePr>
+              <a:graphicFrameLocks xmlns:a="http://schemas.openxmlformats.org/drawingml/2006/main" noChangeAspect="1"/>
+            </wp:cNvGraphicFramePr>
+            <a:graphic xmlns:a="http://schemas.openxmlformats.org/drawingml/2006/main">
+              <a:graphicData uri="http://schemas.openxmlformats.org/drawingml/2006/picture">
+                <pic:pic xmlns:pic="http://schemas.openxmlformats.org/drawingml/2006/picture">
+                  <pic:nvPicPr>
+                    <pic:cNvPr id="844825213" name="Kép 7" descr="A képen szöveg, képernyőkép, képernyő, szoftver látható&#10;&#10;Automatikusan generált leírás"/>
+                    <pic:cNvPicPr/>
+                  </pic:nvPicPr>
+                  <pic:blipFill>
+                    <a:blip r:embed="rId24">
+                      <a:extLst>
+                        <a:ext uri="{28A0092B-C50C-407E-A947-70E740481C1C}">
+                          <a14:useLocalDpi xmlns:a14="http://schemas.microsoft.com/office/drawing/2010/main" val="0"/>
+                        </a:ext>
+                      </a:extLst>
+                    </a:blip>
+                    <a:stretch>
+                      <a:fillRect/>
+                    </a:stretch>
+                  </pic:blipFill>
+                  <pic:spPr>
+                    <a:xfrm>
+                      <a:off x="0" y="0"/>
+                      <a:ext cx="2395855" cy="1390650"/>
+                    </a:xfrm>
+                    <a:prstGeom prst="rect">
+                      <a:avLst/>
+                    </a:prstGeom>
+                  </pic:spPr>
+                </pic:pic>
+              </a:graphicData>
+            </a:graphic>
+            <wp14:sizeRelH relativeFrom="margin">
+              <wp14:pctWidth>0</wp14:pctWidth>
+            </wp14:sizeRelH>
+            <wp14:sizeRelV relativeFrom="margin">
+              <wp14:pctHeight>0</wp14:pctHeight>
+            </wp14:sizeRelV>
+          </wp:anchor>
+        </w:drawing>
+      </w:r>
+      <w:proofErr w:type="spellStart"/>
+      <w:r>
+        <w:rPr>
+          <w:rFonts w:ascii="Times New Roman" w:hAnsi="Times New Roman" w:cs="Times New Roman"/>
+          <w:sz w:val="28"/>
+          <w:szCs w:val="28"/>
+        </w:rPr>
+        <w:t>Manage</w:t>
+      </w:r>
+      <w:proofErr w:type="spellEnd"/>
+      <w:r>
+        <w:rPr>
+          <w:rFonts w:ascii="Times New Roman" w:hAnsi="Times New Roman" w:cs="Times New Roman"/>
+          <w:sz w:val="28"/>
+          <w:szCs w:val="28"/>
+        </w:rPr>
+        <w:t xml:space="preserve"> </w:t>
+      </w:r>
+      <w:proofErr w:type="spellStart"/>
+      <w:r>
+        <w:rPr>
+          <w:rFonts w:ascii="Times New Roman" w:hAnsi="Times New Roman" w:cs="Times New Roman"/>
+          <w:sz w:val="28"/>
+          <w:szCs w:val="28"/>
+        </w:rPr>
+        <w:t>user</w:t>
+      </w:r>
+      <w:proofErr w:type="spellEnd"/>
+      <w:r>
+        <w:rPr>
+          <w:rFonts w:ascii="Times New Roman" w:hAnsi="Times New Roman" w:cs="Times New Roman"/>
+          <w:sz w:val="28"/>
+          <w:szCs w:val="28"/>
+        </w:rPr>
+        <w:t xml:space="preserve"> </w:t>
+      </w:r>
+      <w:proofErr w:type="spellStart"/>
+      <w:r>
+        <w:rPr>
+          <w:rFonts w:ascii="Times New Roman" w:hAnsi="Times New Roman" w:cs="Times New Roman"/>
+          <w:sz w:val="28"/>
+          <w:szCs w:val="28"/>
+        </w:rPr>
+        <w:t>data</w:t>
+      </w:r>
+      <w:proofErr w:type="spellEnd"/>
+      <w:r>
+        <w:rPr>
+          <w:rFonts w:ascii="Times New Roman" w:hAnsi="Times New Roman" w:cs="Times New Roman"/>
+          <w:sz w:val="28"/>
+          <w:szCs w:val="28"/>
+        </w:rPr>
+        <w:t xml:space="preserve">: </w:t>
+      </w:r>
+    </w:p>
+    <w:p>
+      <w:pPr>
+        <w:spacing w:after="100" w:afterAutospacing="1" w:line="360" w:lineRule="auto"/>
+        <w:ind w:left="709" w:firstLine="346"/>
+        <w:jc w:val="both"/>
+        <w:rPr>
+          <w:rFonts w:ascii="Times New Roman" w:hAnsi="Times New Roman" w:cs="Times New Roman"/>
+          <w:sz w:val="28"/>
+          <w:szCs w:val="28"/>
+        </w:rPr>
+      </w:pPr>
+      <w:r>
+        <w:rPr>
+          <w:noProof/>
+        </w:rPr>
+        <mc:AlternateContent>
+          <mc:Choice Requires="wps">
+            <w:drawing>
+              <wp:anchor distT="0" distB="0" distL="114300" distR="114300" simplePos="0" relativeHeight="251692032" behindDoc="1" locked="0" layoutInCell="1" allowOverlap="1" wp14:anchorId="08842139" wp14:editId="4DB4C772">
+                <wp:simplePos x="0" y="0"/>
+                <wp:positionH relativeFrom="column">
+                  <wp:posOffset>4009390</wp:posOffset>
+                </wp:positionH>
+                <wp:positionV relativeFrom="paragraph">
+                  <wp:posOffset>972875</wp:posOffset>
+                </wp:positionV>
+                <wp:extent cx="2395855" cy="635"/>
+                <wp:effectExtent l="0" t="0" r="0" b="0"/>
+                <wp:wrapTight wrapText="bothSides">
+                  <wp:wrapPolygon edited="0">
+                    <wp:start x="0" y="0"/>
+                    <wp:lineTo x="0" y="21600"/>
+                    <wp:lineTo x="21600" y="21600"/>
+                    <wp:lineTo x="21600" y="0"/>
+                  </wp:wrapPolygon>
+                </wp:wrapTight>
+                <wp:docPr id="402742887" name="Szövegdoboz 1"/>
+                <wp:cNvGraphicFramePr/>
+                <a:graphic xmlns:a="http://schemas.openxmlformats.org/drawingml/2006/main">
+                  <a:graphicData uri="http://schemas.microsoft.com/office/word/2010/wordprocessingShape">
+                    <wps:wsp>
+                      <wps:cNvSpPr txBox="1"/>
+                      <wps:spPr>
+                        <a:xfrm>
+                          <a:off x="0" y="0"/>
+                          <a:ext cx="2395855" cy="635"/>
+                        </a:xfrm>
+                        <a:prstGeom prst="rect">
+                          <a:avLst/>
+                        </a:prstGeom>
+                        <a:solidFill>
+                          <a:prstClr val="white"/>
+                        </a:solidFill>
+                        <a:ln>
+                          <a:noFill/>
+                        </a:ln>
+                      </wps:spPr>
+                      <wps:txbx>
+                        <w:txbxContent>
+                          <w:p>
+                            <w:pPr>
+                              <w:pStyle w:val="Kpalrs"/>
+                              <w:jc w:val="center"/>
+                              <w:rPr>
+                                <w:rFonts w:ascii="Times New Roman" w:hAnsi="Times New Roman" w:cs="Times New Roman"/>
+                                <w:noProof/>
+                                <w:sz w:val="28"/>
+                                <w:szCs w:val="28"/>
+                              </w:rPr>
+                            </w:pPr>
+                            <w:r>
+                              <w:rPr>
+                                <w:rFonts w:ascii="Times New Roman" w:hAnsi="Times New Roman" w:cs="Times New Roman"/>
+                                <w:noProof/>
+                                <w:color w:val="auto"/>
+                                <w:sz w:val="28"/>
+                                <w:szCs w:val="28"/>
+                              </w:rPr>
+                              <w:fldChar w:fldCharType="begin"/>
+                            </w:r>
+                            <w:r>
+                              <w:rPr>
+                                <w:rFonts w:ascii="Times New Roman" w:hAnsi="Times New Roman" w:cs="Times New Roman"/>
+                                <w:noProof/>
+                                <w:color w:val="auto"/>
+                                <w:sz w:val="28"/>
+                                <w:szCs w:val="28"/>
+                              </w:rPr>
+                              <w:instrText xml:space="preserve"> SEQ ábra \* ARABIC </w:instrText>
+                            </w:r>
+                            <w:r>
+                              <w:rPr>
+                                <w:rFonts w:ascii="Times New Roman" w:hAnsi="Times New Roman" w:cs="Times New Roman"/>
+                                <w:noProof/>
+                                <w:color w:val="auto"/>
+                                <w:sz w:val="28"/>
+                                <w:szCs w:val="28"/>
+                              </w:rPr>
+                              <w:fldChar w:fldCharType="separate"/>
+                            </w:r>
+                            <w:r>
+                              <w:rPr>
+                                <w:rFonts w:ascii="Times New Roman" w:hAnsi="Times New Roman" w:cs="Times New Roman"/>
+                                <w:noProof/>
+                                <w:color w:val="auto"/>
+                                <w:sz w:val="28"/>
+                                <w:szCs w:val="28"/>
+                              </w:rPr>
+                              <w:t>8</w:t>
+                            </w:r>
+                            <w:r>
+                              <w:rPr>
+                                <w:rFonts w:ascii="Times New Roman" w:hAnsi="Times New Roman" w:cs="Times New Roman"/>
+                                <w:noProof/>
+                                <w:color w:val="auto"/>
+                                <w:sz w:val="28"/>
+                                <w:szCs w:val="28"/>
+                              </w:rPr>
+                              <w:fldChar w:fldCharType="end"/>
+                            </w:r>
+                            <w:r>
+                              <w:rPr>
+                                <w:rFonts w:ascii="Times New Roman" w:hAnsi="Times New Roman" w:cs="Times New Roman"/>
+                                <w:color w:val="auto"/>
+                                <w:sz w:val="28"/>
+                                <w:szCs w:val="28"/>
+                              </w:rPr>
+                              <w:t>. ábra: Felhasználó adat módosítása</w:t>
+                            </w:r>
+                          </w:p>
+                        </w:txbxContent>
+                      </wps:txbx>
+                      <wps:bodyPr rot="0" spcFirstLastPara="0" vertOverflow="overflow" horzOverflow="overflow" vert="horz" wrap="square" lIns="0" tIns="0" rIns="0" bIns="0" numCol="1" spcCol="0" rtlCol="0" fromWordArt="0" anchor="t" anchorCtr="0" forceAA="0" compatLnSpc="1">
+                        <a:prstTxWarp prst="textNoShape">
+                          <a:avLst/>
+                        </a:prstTxWarp>
+                        <a:spAutoFit/>
+                      </wps:bodyPr>
+                    </wps:wsp>
+                  </a:graphicData>
+                </a:graphic>
+              </wp:anchor>
+            </w:drawing>
+          </mc:Choice>
+          <mc:Fallback>
+            <w:pict>
+              <v:shape w14:anchorId="08842139" id="_x0000_s1037" type="#_x0000_t202" style="position:absolute;left:0;text-align:left;margin-left:315.7pt;margin-top:76.6pt;width:188.65pt;height:.05pt;z-index:-251624448;visibility:visible;mso-wrap-style:square;mso-wrap-distance-left:9pt;mso-wrap-distance-top:0;mso-wrap-distance-right:9pt;mso-wrap-distance-bottom:0;mso-position-horizontal:absolute;mso-position-horizontal-relative:text;mso-position-vertical:absolute;mso-position-vertical-relative:text;v-text-anchor:top" o:gfxdata="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" stroked="f">
+                <v:textbox style="mso-fit-shape-to-text:t" inset="0,0,0,0">
+                  <w:txbxContent>
+                    <w:p>
+                      <w:pPr>
+                        <w:pStyle w:val="Kpalrs"/>
+                        <w:jc w:val="center"/>
+                        <w:rPr>
+                          <w:rFonts w:ascii="Times New Roman" w:hAnsi="Times New Roman" w:cs="Times New Roman"/>
+                          <w:noProof/>
+                          <w:sz w:val="28"/>
+                          <w:szCs w:val="28"/>
+                        </w:rPr>
+                      </w:pPr>
+                      <w:r>
+                        <w:rPr>
+                          <w:rFonts w:ascii="Times New Roman" w:hAnsi="Times New Roman" w:cs="Times New Roman"/>
+                          <w:noProof/>
+                          <w:color w:val="auto"/>
+                          <w:sz w:val="28"/>
+                          <w:szCs w:val="28"/>
+                        </w:rPr>
+                        <w:fldChar w:fldCharType="begin"/>
+                      </w:r>
+                      <w:r>
+                        <w:rPr>
+                          <w:rFonts w:ascii="Times New Roman" w:hAnsi="Times New Roman" w:cs="Times New Roman"/>
+                          <w:noProof/>
+                          <w:color w:val="auto"/>
+                          <w:sz w:val="28"/>
+                          <w:szCs w:val="28"/>
+                        </w:rPr>
+                        <w:instrText xml:space="preserve"> SEQ ábra \* ARABIC </w:instrText>
+                      </w:r>
+                      <w:r>
+                        <w:rPr>
+                          <w:rFonts w:ascii="Times New Roman" w:hAnsi="Times New Roman" w:cs="Times New Roman"/>
+                          <w:noProof/>
+                          <w:color w:val="auto"/>
+                          <w:sz w:val="28"/>
+                          <w:szCs w:val="28"/>
+                        </w:rPr>
+                        <w:fldChar w:fldCharType="separate"/>
+                      </w:r>
+                      <w:r>
+                        <w:rPr>
+                          <w:rFonts w:ascii="Times New Roman" w:hAnsi="Times New Roman" w:cs="Times New Roman"/>
+                          <w:noProof/>
+                          <w:color w:val="auto"/>
+                          <w:sz w:val="28"/>
+                          <w:szCs w:val="28"/>
+                        </w:rPr>
+                        <w:t>8</w:t>
+                      </w:r>
+                      <w:r>
+                        <w:rPr>
+                          <w:rFonts w:ascii="Times New Roman" w:hAnsi="Times New Roman" w:cs="Times New Roman"/>
+                          <w:noProof/>
+                          <w:color w:val="auto"/>
+                          <w:sz w:val="28"/>
+                          <w:szCs w:val="28"/>
+                        </w:rPr>
+                        <w:fldChar w:fldCharType="end"/>
+                      </w:r>
+                      <w:r>
+                        <w:rPr>
+                          <w:rFonts w:ascii="Times New Roman" w:hAnsi="Times New Roman" w:cs="Times New Roman"/>
+                          <w:color w:val="auto"/>
+                          <w:sz w:val="28"/>
+                          <w:szCs w:val="28"/>
+                        </w:rPr>
+                        <w:t>. ábra: Felhasználó adat módosítása</w:t>
+                      </w:r>
+                    </w:p>
+                  </w:txbxContent>
+                </v:textbox>
+                <w10:wrap type="tight"/>
+              </v:shape>
+            </w:pict>
+          </mc:Fallback>
+        </mc:AlternateContent>
+      </w:r>
+      <w:r>
+        <w:rPr>
+          <w:rFonts w:ascii="Times New Roman" w:hAnsi="Times New Roman" w:cs="Times New Roman"/>
+          <w:noProof/>
+          <w:sz w:val="28"/>
+          <w:szCs w:val="28"/>
+        </w:rPr>
+        <w:drawing>
+          <wp:anchor distT="0" distB="0" distL="114300" distR="114300" simplePos="0" relativeHeight="251691008" behindDoc="1" locked="0" layoutInCell="1" allowOverlap="1" wp14:anchorId="0279A34B" wp14:editId="05FEDDE3">
+            <wp:simplePos x="0" y="0"/>
+            <wp:positionH relativeFrom="column">
+              <wp:posOffset>4034155</wp:posOffset>
+            </wp:positionH>
+            <wp:positionV relativeFrom="paragraph">
+              <wp:posOffset>1376929</wp:posOffset>
+            </wp:positionV>
+            <wp:extent cx="1913890" cy="1565275"/>
+            <wp:effectExtent l="0" t="0" r="0" b="0"/>
+            <wp:wrapTight wrapText="bothSides">
+              <wp:wrapPolygon edited="0">
+                <wp:start x="0" y="0"/>
+                <wp:lineTo x="0" y="21293"/>
+                <wp:lineTo x="21285" y="21293"/>
+                <wp:lineTo x="21285" y="0"/>
+                <wp:lineTo x="0" y="0"/>
+              </wp:wrapPolygon>
+            </wp:wrapTight>
+            <wp:docPr id="456635112" name="Kép 8" descr="A képen szöveg, képernyőkép, kör látható&#10;&#10;Automatikusan generált leírás"/>
+            <wp:cNvGraphicFramePr>
+              <a:graphicFrameLocks xmlns:a="http://schemas.openxmlformats.org/drawingml/2006/main" noChangeAspect="1"/>
+            </wp:cNvGraphicFramePr>
+            <a:graphic xmlns:a="http://schemas.openxmlformats.org/drawingml/2006/main">
+              <a:graphicData uri="http://schemas.openxmlformats.org/drawingml/2006/picture">
+                <pic:pic xmlns:pic="http://schemas.openxmlformats.org/drawingml/2006/picture">
+                  <pic:nvPicPr>
+                    <pic:cNvPr id="456635112" name="Kép 8" descr="A képen szöveg, képernyőkép, kör látható&#10;&#10;Automatikusan generált leírás"/>
+                    <pic:cNvPicPr/>
+                  </pic:nvPicPr>
+                  <pic:blipFill>
+                    <a:blip r:embed="rId25" cstate="print">
+                      <a:extLst>
+                        <a:ext uri="{28A0092B-C50C-407E-A947-70E740481C1C}">
+                          <a14:useLocalDpi xmlns:a14="http://schemas.microsoft.com/office/drawing/2010/main" val="0"/>
+                        </a:ext>
+                      </a:extLst>
+                    </a:blip>
+                    <a:stretch>
+                      <a:fillRect/>
+                    </a:stretch>
+                  </pic:blipFill>
+                  <pic:spPr>
+                    <a:xfrm>
+                      <a:off x="0" y="0"/>
+                      <a:ext cx="1913890" cy="1565275"/>
+                    </a:xfrm>
+                    <a:prstGeom prst="rect">
+                      <a:avLst/>
+                    </a:prstGeom>
+                  </pic:spPr>
+                </pic:pic>
+              </a:graphicData>
+            </a:graphic>
+            <wp14:sizeRelH relativeFrom="margin">
+              <wp14:pctWidth>0</wp14:pctWidth>
+            </wp14:sizeRelH>
+            <wp14:sizeRelV relativeFrom="margin">
+              <wp14:pctHeight>0</wp14:pctHeight>
+            </wp14:sizeRelV>
+          </wp:anchor>
+        </w:drawing>
+      </w:r>
+      <w:r>
+        <w:rPr>
+          <w:rFonts w:ascii="Times New Roman" w:hAnsi="Times New Roman" w:cs="Times New Roman"/>
+          <w:sz w:val="28"/>
+          <w:szCs w:val="28"/>
+        </w:rPr>
+        <w:t xml:space="preserve">Itt lehetőség adódik a felhasználó adatainak módosítására. A fenti legördülő menüben kiválaszthatjuk a felhasználót, és ezáltal a lenti menüben automatikusan betöltődnek az adatai, itt módosíthatjuk a jogosultságát, </w:t>
+      </w:r>
+      <w:r>
+        <w:rPr>
+          <w:rFonts w:ascii="Times New Roman" w:hAnsi="Times New Roman" w:cs="Times New Roman"/>
+          <w:sz w:val="28"/>
+          <w:szCs w:val="28"/>
+        </w:rPr>
+        <w:t>nevét,</w:t>
+      </w:r>
+      <w:r>
+        <w:rPr>
+          <w:rFonts w:ascii="Times New Roman" w:hAnsi="Times New Roman" w:cs="Times New Roman"/>
+          <w:sz w:val="28"/>
+          <w:szCs w:val="28"/>
+        </w:rPr>
+        <w:t xml:space="preserve"> illetve az e-mail címét, erről pedig emailben értesítjük az érintett felhasználót, ahol megkapja a módosított adatait a profiljához immár az új e-mail címére.</w:t>
+      </w:r>
+    </w:p>
+    <w:p>
+      <w:pPr>
+        <w:pStyle w:val="Listaszerbekezds"/>
+        <w:spacing w:after="100" w:afterAutospacing="1" w:line="360" w:lineRule="auto"/>
+        <w:rPr>
+          <w:rFonts w:ascii="Times New Roman" w:hAnsi="Times New Roman" w:cs="Times New Roman"/>
+          <w:sz w:val="28"/>
+          <w:szCs w:val="28"/>
+        </w:rPr>
+      </w:pPr>
+      <w:r>
+        <w:rPr>
+          <w:noProof/>
+        </w:rPr>
+        <mc:AlternateContent>
+          <mc:Choice Requires="wps">
+            <w:drawing>
+              <wp:anchor distT="0" distB="0" distL="114300" distR="114300" simplePos="0" relativeHeight="251693056" behindDoc="1" locked="0" layoutInCell="1" allowOverlap="1" wp14:anchorId="7FAFE883" wp14:editId="1D92F029">
+                <wp:simplePos x="0" y="0"/>
+                <wp:positionH relativeFrom="column">
+                  <wp:posOffset>4034155</wp:posOffset>
+                </wp:positionH>
+                <wp:positionV relativeFrom="paragraph">
+                  <wp:posOffset>5080</wp:posOffset>
+                </wp:positionV>
+                <wp:extent cx="1913890" cy="635"/>
+                <wp:effectExtent l="0" t="0" r="0" b="0"/>
+                <wp:wrapTight wrapText="bothSides">
+                  <wp:wrapPolygon edited="0">
+                    <wp:start x="0" y="0"/>
+                    <wp:lineTo x="0" y="21600"/>
+                    <wp:lineTo x="21600" y="21600"/>
+                    <wp:lineTo x="21600" y="0"/>
+                  </wp:wrapPolygon>
+                </wp:wrapTight>
+                <wp:docPr id="1451450031" name="Szövegdoboz 1"/>
+                <wp:cNvGraphicFramePr/>
+                <a:graphic xmlns:a="http://schemas.openxmlformats.org/drawingml/2006/main">
+                  <a:graphicData uri="http://schemas.microsoft.com/office/word/2010/wordprocessingShape">
+                    <wps:wsp>
+                      <wps:cNvSpPr txBox="1"/>
+                      <wps:spPr>
+                        <a:xfrm>
+                          <a:off x="0" y="0"/>
+                          <a:ext cx="1913890" cy="635"/>
+                        </a:xfrm>
+                        <a:prstGeom prst="rect">
+                          <a:avLst/>
+                        </a:prstGeom>
+                        <a:solidFill>
+                          <a:prstClr val="white"/>
+                        </a:solidFill>
+                        <a:ln>
+                          <a:noFill/>
+                        </a:ln>
+                      </wps:spPr>
+                      <wps:txbx>
+                        <w:txbxContent>
+                          <w:p>
+                            <w:pPr>
+                              <w:pStyle w:val="Kpalrs"/>
+                              <w:jc w:val="center"/>
+                              <w:rPr>
+                                <w:rFonts w:ascii="Times New Roman" w:hAnsi="Times New Roman" w:cs="Times New Roman"/>
+                                <w:noProof/>
+                                <w:color w:val="auto"/>
+                                <w:sz w:val="28"/>
+                                <w:szCs w:val="28"/>
+                              </w:rPr>
+                            </w:pPr>
+                            <w:r>
+                              <w:rPr>
+                                <w:rFonts w:ascii="Times New Roman" w:hAnsi="Times New Roman" w:cs="Times New Roman"/>
+                                <w:noProof/>
+                                <w:color w:val="auto"/>
+                                <w:sz w:val="28"/>
+                                <w:szCs w:val="28"/>
+                              </w:rPr>
+                              <w:fldChar w:fldCharType="begin"/>
+                            </w:r>
+                            <w:r>
+                              <w:rPr>
+                                <w:rFonts w:ascii="Times New Roman" w:hAnsi="Times New Roman" w:cs="Times New Roman"/>
+                                <w:noProof/>
+                                <w:color w:val="auto"/>
+                                <w:sz w:val="28"/>
+                                <w:szCs w:val="28"/>
+                              </w:rPr>
+                              <w:instrText xml:space="preserve"> SEQ ábra \* ARABIC </w:instrText>
+                            </w:r>
+                            <w:r>
+                              <w:rPr>
+                                <w:rFonts w:ascii="Times New Roman" w:hAnsi="Times New Roman" w:cs="Times New Roman"/>
+                                <w:noProof/>
+                                <w:color w:val="auto"/>
+                                <w:sz w:val="28"/>
+                                <w:szCs w:val="28"/>
+                              </w:rPr>
+                              <w:fldChar w:fldCharType="separate"/>
+                            </w:r>
+                            <w:r>
+                              <w:rPr>
+                                <w:rFonts w:ascii="Times New Roman" w:hAnsi="Times New Roman" w:cs="Times New Roman"/>
+                                <w:noProof/>
+                                <w:color w:val="auto"/>
+                                <w:sz w:val="28"/>
+                                <w:szCs w:val="28"/>
+                              </w:rPr>
+                              <w:t>9</w:t>
+                            </w:r>
+                            <w:r>
+                              <w:rPr>
+                                <w:rFonts w:ascii="Times New Roman" w:hAnsi="Times New Roman" w:cs="Times New Roman"/>
+                                <w:noProof/>
+                                <w:color w:val="auto"/>
+                                <w:sz w:val="28"/>
+                                <w:szCs w:val="28"/>
+                              </w:rPr>
+                              <w:fldChar w:fldCharType="end"/>
+                            </w:r>
+                            <w:r>
+                              <w:rPr>
+                                <w:rFonts w:ascii="Times New Roman" w:hAnsi="Times New Roman" w:cs="Times New Roman"/>
+                                <w:color w:val="auto"/>
+                                <w:sz w:val="28"/>
+                                <w:szCs w:val="28"/>
+                              </w:rPr>
+                              <w:t>. ábra: Adat módosításról kapott értesítés</w:t>
+                            </w:r>
+                          </w:p>
+                        </w:txbxContent>
+                      </wps:txbx>
+                      <wps:bodyPr rot="0" spcFirstLastPara="0" vertOverflow="overflow" horzOverflow="overflow" vert="horz" wrap="square" lIns="0" tIns="0" rIns="0" bIns="0" numCol="1" spcCol="0" rtlCol="0" fromWordArt="0" anchor="t" anchorCtr="0" forceAA="0" compatLnSpc="1">
+                        <a:prstTxWarp prst="textNoShape">
+                          <a:avLst/>
+                        </a:prstTxWarp>
+                        <a:spAutoFit/>
+                      </wps:bodyPr>
+                    </wps:wsp>
+                  </a:graphicData>
+                </a:graphic>
+              </wp:anchor>
+            </w:drawing>
+          </mc:Choice>
+          <mc:Fallback>
+            <w:pict>
+              <v:shape w14:anchorId="7FAFE883" id="_x0000_s1038" type="#_x0000_t202" style="position:absolute;left:0;text-align:left;margin-left:317.65pt;margin-top:.4pt;width:150.7pt;height:.05pt;z-index:-251623424;visibility:visible;mso-wrap-style:square;mso-wrap-distance-left:9pt;mso-wrap-distance-top:0;mso-wrap-distance-right:9pt;mso-wrap-distance-bottom:0;mso-position-horizontal:absolute;mso-position-horizontal-relative:text;mso-position-vertical:absolute;mso-position-vertical-relative:text;v-text-anchor:top" o:gfxdata="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" stroked="f">
+                <v:textbox style="mso-fit-shape-to-text:t" inset="0,0,0,0">
+                  <w:txbxContent>
+                    <w:p>
+                      <w:pPr>
+                        <w:pStyle w:val="Kpalrs"/>
+                        <w:jc w:val="center"/>
+                        <w:rPr>
+                          <w:rFonts w:ascii="Times New Roman" w:hAnsi="Times New Roman" w:cs="Times New Roman"/>
+                          <w:noProof/>
+                          <w:color w:val="auto"/>
+                          <w:sz w:val="28"/>
+                          <w:szCs w:val="28"/>
+                        </w:rPr>
+                      </w:pPr>
+                      <w:r>
+                        <w:rPr>
+                          <w:rFonts w:ascii="Times New Roman" w:hAnsi="Times New Roman" w:cs="Times New Roman"/>
+                          <w:noProof/>
+                          <w:color w:val="auto"/>
+                          <w:sz w:val="28"/>
+                          <w:szCs w:val="28"/>
+                        </w:rPr>
+                        <w:fldChar w:fldCharType="begin"/>
+                      </w:r>
+                      <w:r>
+                        <w:rPr>
+                          <w:rFonts w:ascii="Times New Roman" w:hAnsi="Times New Roman" w:cs="Times New Roman"/>
+                          <w:noProof/>
+                          <w:color w:val="auto"/>
+                          <w:sz w:val="28"/>
+                          <w:szCs w:val="28"/>
+                        </w:rPr>
+                        <w:instrText xml:space="preserve"> SEQ ábra \* ARABIC </w:instrText>
+                      </w:r>
+                      <w:r>
+                        <w:rPr>
+                          <w:rFonts w:ascii="Times New Roman" w:hAnsi="Times New Roman" w:cs="Times New Roman"/>
+                          <w:noProof/>
+                          <w:color w:val="auto"/>
+                          <w:sz w:val="28"/>
+                          <w:szCs w:val="28"/>
+                        </w:rPr>
+                        <w:fldChar w:fldCharType="separate"/>
+                      </w:r>
+                      <w:r>
+                        <w:rPr>
+                          <w:rFonts w:ascii="Times New Roman" w:hAnsi="Times New Roman" w:cs="Times New Roman"/>
+                          <w:noProof/>
+                          <w:color w:val="auto"/>
+                          <w:sz w:val="28"/>
+                          <w:szCs w:val="28"/>
+                        </w:rPr>
+                        <w:t>9</w:t>
+                      </w:r>
+                      <w:r>
+                        <w:rPr>
+                          <w:rFonts w:ascii="Times New Roman" w:hAnsi="Times New Roman" w:cs="Times New Roman"/>
+                          <w:noProof/>
+                          <w:color w:val="auto"/>
+                          <w:sz w:val="28"/>
+                          <w:szCs w:val="28"/>
+                        </w:rPr>
+                        <w:fldChar w:fldCharType="end"/>
+                      </w:r>
+                      <w:r>
+                        <w:rPr>
+                          <w:rFonts w:ascii="Times New Roman" w:hAnsi="Times New Roman" w:cs="Times New Roman"/>
+                          <w:color w:val="auto"/>
+                          <w:sz w:val="28"/>
+                          <w:szCs w:val="28"/>
+                        </w:rPr>
+                        <w:t>. ábra: Adat módosításról kapott értesítés</w:t>
+                      </w:r>
+                    </w:p>
+                  </w:txbxContent>
+                </v:textbox>
+                <w10:wrap type="tight"/>
+              </v:shape>
+            </w:pict>
+          </mc:Fallback>
+        </mc:AlternateContent>
+      </w:r>
+    </w:p>
+    <w:p>
+      <w:pPr>
+        <w:pStyle w:val="Listaszerbekezds"/>
+        <w:numPr>
+          <w:ilvl w:val="0"/>
+          <w:numId w:val="5"/>
+        </w:numPr>
+        <w:spacing w:after="100" w:afterAutospacing="1" w:line="360" w:lineRule="auto"/>
+        <w:rPr>
+          <w:rFonts w:ascii="Times New Roman" w:hAnsi="Times New Roman" w:cs="Times New Roman"/>
+          <w:sz w:val="28"/>
+          <w:szCs w:val="28"/>
+        </w:rPr>
+      </w:pPr>
+      <w:proofErr w:type="spellStart"/>
+      <w:r>
+        <w:rPr>
+          <w:rFonts w:ascii="Times New Roman" w:hAnsi="Times New Roman" w:cs="Times New Roman"/>
+          <w:sz w:val="28"/>
+          <w:szCs w:val="28"/>
+        </w:rPr>
+        <w:t>Suspicious</w:t>
+      </w:r>
+      <w:proofErr w:type="spellEnd"/>
+      <w:r>
+        <w:rPr>
+          <w:rFonts w:ascii="Times New Roman" w:hAnsi="Times New Roman" w:cs="Times New Roman"/>
+          <w:sz w:val="28"/>
+          <w:szCs w:val="28"/>
+        </w:rPr>
+        <w:t>:</w:t>
+      </w:r>
+    </w:p>
+    <w:p>
+      <w:pPr>
+        <w:pStyle w:val="Listaszerbekezds"/>
+        <w:spacing w:after="100" w:afterAutospacing="1" w:line="360" w:lineRule="auto"/>
+        <w:ind w:left="1418" w:firstLine="706"/>
+        <w:jc w:val="both"/>
+        <w:rPr>
+          <w:rFonts w:ascii="Times New Roman" w:hAnsi="Times New Roman" w:cs="Times New Roman"/>
+          <w:sz w:val="28"/>
+          <w:szCs w:val="28"/>
+        </w:rPr>
+      </w:pPr>
+      <w:r>
+        <w:rPr>
+          <w:noProof/>
+        </w:rPr>
+        <mc:AlternateContent>
+          <mc:Choice Requires="wps">
+            <w:drawing>
+              <wp:anchor distT="0" distB="0" distL="114300" distR="114300" simplePos="0" relativeHeight="251695104" behindDoc="1" locked="0" layoutInCell="1" allowOverlap="1" wp14:anchorId="599DF50C" wp14:editId="1BCEB97C">
+                <wp:simplePos x="0" y="0"/>
+                <wp:positionH relativeFrom="column">
+                  <wp:posOffset>4281805</wp:posOffset>
+                </wp:positionH>
+                <wp:positionV relativeFrom="paragraph">
+                  <wp:posOffset>2898775</wp:posOffset>
+                </wp:positionV>
+                <wp:extent cx="2248535" cy="635"/>
+                <wp:effectExtent l="0" t="0" r="0" b="0"/>
+                <wp:wrapTight wrapText="bothSides">
+                  <wp:wrapPolygon edited="0">
+                    <wp:start x="0" y="0"/>
+                    <wp:lineTo x="0" y="21600"/>
+                    <wp:lineTo x="21600" y="21600"/>
+                    <wp:lineTo x="21600" y="0"/>
+                  </wp:wrapPolygon>
+                </wp:wrapTight>
+                <wp:docPr id="1745553904" name="Szövegdoboz 1"/>
+                <wp:cNvGraphicFramePr/>
+                <a:graphic xmlns:a="http://schemas.openxmlformats.org/drawingml/2006/main">
+                  <a:graphicData uri="http://schemas.microsoft.com/office/word/2010/wordprocessingShape">
+                    <wps:wsp>
+                      <wps:cNvSpPr txBox="1"/>
+                      <wps:spPr>
+                        <a:xfrm>
+                          <a:off x="0" y="0"/>
+                          <a:ext cx="2248535" cy="635"/>
+                        </a:xfrm>
+                        <a:prstGeom prst="rect">
+                          <a:avLst/>
+                        </a:prstGeom>
+                        <a:solidFill>
+                          <a:prstClr val="white"/>
+                        </a:solidFill>
+                        <a:ln>
+                          <a:noFill/>
+                        </a:ln>
+                      </wps:spPr>
+                      <wps:txbx>
+                        <w:txbxContent>
+                          <w:p>
+                            <w:pPr>
+                              <w:pStyle w:val="Kpalrs"/>
+                              <w:jc w:val="center"/>
+                              <w:rPr>
+                                <w:rFonts w:ascii="Times New Roman" w:hAnsi="Times New Roman" w:cs="Times New Roman"/>
+                                <w:noProof/>
+                                <w:color w:val="auto"/>
+                                <w:sz w:val="28"/>
+                                <w:szCs w:val="28"/>
+                              </w:rPr>
+                            </w:pPr>
+                            <w:r>
+                              <w:rPr>
+                                <w:rFonts w:ascii="Times New Roman" w:hAnsi="Times New Roman" w:cs="Times New Roman"/>
+                                <w:noProof/>
+                                <w:color w:val="auto"/>
+                                <w:sz w:val="28"/>
+                                <w:szCs w:val="28"/>
+                              </w:rPr>
+                              <w:fldChar w:fldCharType="begin"/>
+                            </w:r>
+                            <w:r>
+                              <w:rPr>
+                                <w:rFonts w:ascii="Times New Roman" w:hAnsi="Times New Roman" w:cs="Times New Roman"/>
+                                <w:noProof/>
+                                <w:color w:val="auto"/>
+                                <w:sz w:val="28"/>
+                                <w:szCs w:val="28"/>
+                              </w:rPr>
+                              <w:instrText xml:space="preserve"> SEQ ábra \* ARABIC </w:instrText>
+                            </w:r>
+                            <w:r>
+                              <w:rPr>
+                                <w:rFonts w:ascii="Times New Roman" w:hAnsi="Times New Roman" w:cs="Times New Roman"/>
+                                <w:noProof/>
+                                <w:color w:val="auto"/>
+                                <w:sz w:val="28"/>
+                                <w:szCs w:val="28"/>
+                              </w:rPr>
+                              <w:fldChar w:fldCharType="separate"/>
+                            </w:r>
+                            <w:r>
+                              <w:rPr>
+                                <w:rFonts w:ascii="Times New Roman" w:hAnsi="Times New Roman" w:cs="Times New Roman"/>
+                                <w:noProof/>
+                                <w:color w:val="auto"/>
+                                <w:sz w:val="28"/>
+                                <w:szCs w:val="28"/>
+                              </w:rPr>
+                              <w:t>10</w:t>
+                            </w:r>
+                            <w:r>
+                              <w:rPr>
+                                <w:rFonts w:ascii="Times New Roman" w:hAnsi="Times New Roman" w:cs="Times New Roman"/>
+                                <w:noProof/>
+                                <w:color w:val="auto"/>
+                                <w:sz w:val="28"/>
+                                <w:szCs w:val="28"/>
+                              </w:rPr>
+                              <w:fldChar w:fldCharType="end"/>
+                            </w:r>
+                            <w:r>
+                              <w:rPr>
+                                <w:rFonts w:ascii="Times New Roman" w:hAnsi="Times New Roman" w:cs="Times New Roman"/>
+                                <w:color w:val="auto"/>
+                                <w:sz w:val="28"/>
+                                <w:szCs w:val="28"/>
+                              </w:rPr>
+                              <w:t>. ábra: Gyanús felhasználók kezelőfelülete</w:t>
+                            </w:r>
+                          </w:p>
+                        </w:txbxContent>
+                      </wps:txbx>
+                      <wps:bodyPr rot="0" spcFirstLastPara="0" vertOverflow="overflow" horzOverflow="overflow" vert="horz" wrap="square" lIns="0" tIns="0" rIns="0" bIns="0" numCol="1" spcCol="0" rtlCol="0" fromWordArt="0" anchor="t" anchorCtr="0" forceAA="0" compatLnSpc="1">
+                        <a:prstTxWarp prst="textNoShape">
+                          <a:avLst/>
+                        </a:prstTxWarp>
+                        <a:spAutoFit/>
+                      </wps:bodyPr>
+                    </wps:wsp>
+                  </a:graphicData>
+                </a:graphic>
+              </wp:anchor>
+            </w:drawing>
+          </mc:Choice>
+          <mc:Fallback>
+            <w:pict>
+              <v:shape w14:anchorId="599DF50C" id="_x0000_s1039" type="#_x0000_t202" style="position:absolute;left:0;text-align:left;margin-left:337.15pt;margin-top:228.25pt;width:177.05pt;height:.05pt;z-index:-251621376;visibility:visible;mso-wrap-style:square;mso-wrap-distance-left:9pt;mso-wrap-distance-top:0;mso-wrap-distance-right:9pt;mso-wrap-distance-bottom:0;mso-position-horizontal:absolute;mso-position-horizontal-relative:text;mso-position-vertical:absolute;mso-position-vertical-relative:text;v-text-anchor:top" o:gfxdata="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" stroked="f">
+                <v:textbox style="mso-fit-shape-to-text:t" inset="0,0,0,0">
+                  <w:txbxContent>
+                    <w:p>
+                      <w:pPr>
+                        <w:pStyle w:val="Kpalrs"/>
+                        <w:jc w:val="center"/>
+                        <w:rPr>
+                          <w:rFonts w:ascii="Times New Roman" w:hAnsi="Times New Roman" w:cs="Times New Roman"/>
+                          <w:noProof/>
+                          <w:color w:val="auto"/>
+                          <w:sz w:val="28"/>
+                          <w:szCs w:val="28"/>
+                        </w:rPr>
+                      </w:pPr>
+                      <w:r>
+                        <w:rPr>
+                          <w:rFonts w:ascii="Times New Roman" w:hAnsi="Times New Roman" w:cs="Times New Roman"/>
+                          <w:noProof/>
+                          <w:color w:val="auto"/>
+                          <w:sz w:val="28"/>
+                          <w:szCs w:val="28"/>
+                        </w:rPr>
+                        <w:fldChar w:fldCharType="begin"/>
+                      </w:r>
+                      <w:r>
+                        <w:rPr>
+                          <w:rFonts w:ascii="Times New Roman" w:hAnsi="Times New Roman" w:cs="Times New Roman"/>
+                          <w:noProof/>
+                          <w:color w:val="auto"/>
+                          <w:sz w:val="28"/>
+                          <w:szCs w:val="28"/>
+                        </w:rPr>
+                        <w:instrText xml:space="preserve"> SEQ ábra \* ARABIC </w:instrText>
+                      </w:r>
+                      <w:r>
+                        <w:rPr>
+                          <w:rFonts w:ascii="Times New Roman" w:hAnsi="Times New Roman" w:cs="Times New Roman"/>
+                          <w:noProof/>
+                          <w:color w:val="auto"/>
+                          <w:sz w:val="28"/>
+                          <w:szCs w:val="28"/>
+                        </w:rPr>
+                        <w:fldChar w:fldCharType="separate"/>
+                      </w:r>
+                      <w:r>
+                        <w:rPr>
+                          <w:rFonts w:ascii="Times New Roman" w:hAnsi="Times New Roman" w:cs="Times New Roman"/>
+                          <w:noProof/>
+                          <w:color w:val="auto"/>
+                          <w:sz w:val="28"/>
+                          <w:szCs w:val="28"/>
+                        </w:rPr>
+                        <w:t>10</w:t>
+                      </w:r>
+                      <w:r>
+                        <w:rPr>
+                          <w:rFonts w:ascii="Times New Roman" w:hAnsi="Times New Roman" w:cs="Times New Roman"/>
+                          <w:noProof/>
+                          <w:color w:val="auto"/>
+                          <w:sz w:val="28"/>
+                          <w:szCs w:val="28"/>
+                        </w:rPr>
+                        <w:fldChar w:fldCharType="end"/>
+                      </w:r>
+                      <w:r>
+                        <w:rPr>
+                          <w:rFonts w:ascii="Times New Roman" w:hAnsi="Times New Roman" w:cs="Times New Roman"/>
+                          <w:color w:val="auto"/>
+                          <w:sz w:val="28"/>
+                          <w:szCs w:val="28"/>
+                        </w:rPr>
+                        <w:t>. ábra: Gyanús felhasználók kezelőfelülete</w:t>
+                      </w:r>
+                    </w:p>
+                  </w:txbxContent>
+                </v:textbox>
+                <w10:wrap type="tight"/>
+              </v:shape>
+            </w:pict>
+          </mc:Fallback>
+        </mc:AlternateContent>
+      </w:r>
+      <w:r>
+        <w:rPr>
+          <w:rFonts w:ascii="Times New Roman" w:hAnsi="Times New Roman" w:cs="Times New Roman"/>
+          <w:noProof/>
+          <w:sz w:val="28"/>
+          <w:szCs w:val="28"/>
+        </w:rPr>
+        <w:drawing>
+          <wp:anchor distT="0" distB="0" distL="114300" distR="114300" simplePos="0" relativeHeight="251694080" behindDoc="1" locked="0" layoutInCell="1" allowOverlap="1" wp14:anchorId="64AE81A4" wp14:editId="15B0683E">
+            <wp:simplePos x="0" y="0"/>
+            <wp:positionH relativeFrom="column">
+              <wp:posOffset>4281805</wp:posOffset>
+            </wp:positionH>
+            <wp:positionV relativeFrom="paragraph">
+              <wp:posOffset>355600</wp:posOffset>
+            </wp:positionV>
+            <wp:extent cx="2248535" cy="2486025"/>
+            <wp:effectExtent l="0" t="0" r="0" b="9525"/>
+            <wp:wrapTight wrapText="bothSides">
+              <wp:wrapPolygon edited="0">
+                <wp:start x="0" y="0"/>
+                <wp:lineTo x="0" y="21517"/>
+                <wp:lineTo x="21411" y="21517"/>
+                <wp:lineTo x="21411" y="0"/>
+                <wp:lineTo x="0" y="0"/>
+              </wp:wrapPolygon>
+            </wp:wrapTight>
+            <wp:docPr id="200130932" name="Kép 9" descr="A képen szöveg, képernyőkép, képernyő, szoftver látható&#10;&#10;Automatikusan generált leírás"/>
+            <wp:cNvGraphicFramePr>
+              <a:graphicFrameLocks xmlns:a="http://schemas.openxmlformats.org/drawingml/2006/main" noChangeAspect="1"/>
+            </wp:cNvGraphicFramePr>
+            <a:graphic xmlns:a="http://schemas.openxmlformats.org/drawingml/2006/main">
+              <a:graphicData uri="http://schemas.openxmlformats.org/drawingml/2006/picture">
+                <pic:pic xmlns:pic="http://schemas.openxmlformats.org/drawingml/2006/picture">
+                  <pic:nvPicPr>
+                    <pic:cNvPr id="200130932" name="Kép 9" descr="A képen szöveg, képernyőkép, képernyő, szoftver látható&#10;&#10;Automatikusan generált leírás"/>
+                    <pic:cNvPicPr/>
+                  </pic:nvPicPr>
+                  <pic:blipFill>
+                    <a:blip r:embed="rId26">
+                      <a:extLst>
+                        <a:ext uri="{28A0092B-C50C-407E-A947-70E740481C1C}">
+                          <a14:useLocalDpi xmlns:a14="http://schemas.microsoft.com/office/drawing/2010/main" val="0"/>
+                        </a:ext>
+                      </a:extLst>
+                    </a:blip>
+                    <a:stretch>
+                      <a:fillRect/>
+                    </a:stretch>
+                  </pic:blipFill>
+                  <pic:spPr>
+                    <a:xfrm>
+                      <a:off x="0" y="0"/>
+                      <a:ext cx="2248535" cy="2486025"/>
+                    </a:xfrm>
+                    <a:prstGeom prst="rect">
+                      <a:avLst/>
+                    </a:prstGeom>
+                  </pic:spPr>
+                </pic:pic>
+              </a:graphicData>
+            </a:graphic>
+          </wp:anchor>
+        </w:drawing>
+      </w:r>
+      <w:r>
+        <w:rPr>
+          <w:rFonts w:ascii="Times New Roman" w:hAnsi="Times New Roman" w:cs="Times New Roman"/>
+          <w:sz w:val="28"/>
+          <w:szCs w:val="28"/>
+        </w:rPr>
+        <w:t>Ezzel a gombbal megjeleníthetjük a „</w:t>
+      </w:r>
+      <w:r>
+        <w:rPr>
+          <w:rFonts w:ascii="Times New Roman" w:hAnsi="Times New Roman" w:cs="Times New Roman"/>
+          <w:sz w:val="28"/>
+          <w:szCs w:val="28"/>
+        </w:rPr>
+        <w:t>gyanús” -</w:t>
+      </w:r>
+      <w:r>
+        <w:rPr>
+          <w:rFonts w:ascii="Times New Roman" w:hAnsi="Times New Roman" w:cs="Times New Roman"/>
+          <w:sz w:val="28"/>
+          <w:szCs w:val="28"/>
+        </w:rPr>
+        <w:t>ként megjelölt felhasználókat egy külön menüben.</w:t>
+      </w:r>
+    </w:p>
+    <w:p>
+      <w:pPr>
+        <w:spacing w:after="100" w:afterAutospacing="1" w:line="360" w:lineRule="auto"/>
+        <w:ind w:firstLine="708"/>
+        <w:jc w:val="both"/>
+        <w:rPr>
+          <w:rFonts w:ascii="Times New Roman" w:hAnsi="Times New Roman" w:cs="Times New Roman"/>
+          <w:sz w:val="28"/>
+          <w:szCs w:val="28"/>
+        </w:rPr>
+      </w:pPr>
+      <w:r>
+        <w:rPr>
+          <w:rFonts w:ascii="Times New Roman" w:hAnsi="Times New Roman" w:cs="Times New Roman"/>
+          <w:sz w:val="28"/>
+          <w:szCs w:val="28"/>
+        </w:rPr>
+        <w:t>Itt szintén található egy lista felette egy keresőmenüvel, amivel böngészhetünk a „gyanús” felhasználók között, felhasználó ID és felhasználó név alapján.</w:t>
+      </w:r>
+    </w:p>
+    <w:p>
+      <w:pPr>
+        <w:spacing w:after="100" w:afterAutospacing="1" w:line="360" w:lineRule="auto"/>
+        <w:rPr>
+          <w:rFonts w:ascii="Times New Roman" w:hAnsi="Times New Roman" w:cs="Times New Roman"/>
+          <w:sz w:val="28"/>
+          <w:szCs w:val="28"/>
+        </w:rPr>
+      </w:pPr>
+      <w:r>
+        <w:rPr>
+          <w:rFonts w:ascii="Times New Roman" w:hAnsi="Times New Roman" w:cs="Times New Roman"/>
+          <w:sz w:val="28"/>
+          <w:szCs w:val="28"/>
+        </w:rPr>
+        <w:t>a menü jobb oldalán három gomb lett elhelyezve:</w:t>
+      </w:r>
+    </w:p>
+    <w:p>
+      <w:pPr>
+        <w:pStyle w:val="Listaszerbekezds"/>
+        <w:numPr>
+          <w:ilvl w:val="0"/>
+          <w:numId w:val="6"/>
+        </w:numPr>
+        <w:spacing w:after="100" w:afterAutospacing="1" w:line="360" w:lineRule="auto"/>
+        <w:rPr>
+          <w:rFonts w:ascii="Times New Roman" w:hAnsi="Times New Roman" w:cs="Times New Roman"/>
+          <w:sz w:val="28"/>
+          <w:szCs w:val="28"/>
+        </w:rPr>
+      </w:pPr>
+      <w:proofErr w:type="spellStart"/>
+      <w:r>
+        <w:rPr>
+          <w:rFonts w:ascii="Times New Roman" w:hAnsi="Times New Roman" w:cs="Times New Roman"/>
+          <w:sz w:val="28"/>
+          <w:szCs w:val="28"/>
+        </w:rPr>
+        <w:t>Delete</w:t>
+      </w:r>
+      <w:proofErr w:type="spellEnd"/>
+      <w:r>
+        <w:rPr>
+          <w:rFonts w:ascii="Times New Roman" w:hAnsi="Times New Roman" w:cs="Times New Roman"/>
+          <w:sz w:val="28"/>
+          <w:szCs w:val="28"/>
+        </w:rPr>
+        <w:t xml:space="preserve"> </w:t>
+      </w:r>
+      <w:proofErr w:type="spellStart"/>
+      <w:r>
+        <w:rPr>
+          <w:rFonts w:ascii="Times New Roman" w:hAnsi="Times New Roman" w:cs="Times New Roman"/>
+          <w:sz w:val="28"/>
+          <w:szCs w:val="28"/>
+        </w:rPr>
+        <w:t>Suspicious</w:t>
+      </w:r>
+      <w:proofErr w:type="spellEnd"/>
+      <w:r>
+        <w:rPr>
+          <w:rFonts w:ascii="Times New Roman" w:hAnsi="Times New Roman" w:cs="Times New Roman"/>
+          <w:sz w:val="28"/>
+          <w:szCs w:val="28"/>
+        </w:rPr>
+        <w:t xml:space="preserve"> Mark:</w:t>
+      </w:r>
+    </w:p>
+    <w:p>
+      <w:pPr>
+        <w:pStyle w:val="Listaszerbekezds"/>
+        <w:spacing w:after="100" w:afterAutospacing="1" w:line="360" w:lineRule="auto"/>
+        <w:ind w:left="1416" w:firstLine="708"/>
+        <w:rPr>
+          <w:rFonts w:ascii="Times New Roman" w:hAnsi="Times New Roman" w:cs="Times New Roman"/>
+          <w:sz w:val="28"/>
+          <w:szCs w:val="28"/>
+        </w:rPr>
+      </w:pPr>
+      <w:r>
+        <w:rPr>
+          <w:rFonts w:ascii="Times New Roman" w:hAnsi="Times New Roman" w:cs="Times New Roman"/>
+          <w:sz w:val="28"/>
+          <w:szCs w:val="28"/>
+        </w:rPr>
+        <w:t>Ha felhasználót jogtalanul jelöltük meg akkor ennek a gombnak a segítségével törölhetjük a „gyanús felhasználók listájából</w:t>
+      </w:r>
+    </w:p>
+    <w:p>
+      <w:pPr>
+        <w:spacing w:after="100" w:afterAutospacing="1" w:line="360" w:lineRule="auto"/>
+        <w:rPr>
+          <w:rFonts w:ascii="Times New Roman" w:hAnsi="Times New Roman" w:cs="Times New Roman"/>
+          <w:sz w:val="28"/>
+          <w:szCs w:val="28"/>
+        </w:rPr>
+      </w:pPr>
+    </w:p>
+    <w:p>
+      <w:pPr>
+        <w:pStyle w:val="Listaszerbekezds"/>
+        <w:numPr>
+          <w:ilvl w:val="0"/>
+          <w:numId w:val="6"/>
+        </w:numPr>
+        <w:spacing w:after="100" w:afterAutospacing="1" w:line="360" w:lineRule="auto"/>
+        <w:rPr>
+          <w:rFonts w:ascii="Times New Roman" w:hAnsi="Times New Roman" w:cs="Times New Roman"/>
+          <w:sz w:val="28"/>
+          <w:szCs w:val="28"/>
+        </w:rPr>
+      </w:pPr>
+      <w:proofErr w:type="spellStart"/>
+      <w:r>
+        <w:rPr>
+          <w:rFonts w:ascii="Times New Roman" w:hAnsi="Times New Roman" w:cs="Times New Roman"/>
+          <w:sz w:val="28"/>
+          <w:szCs w:val="28"/>
+        </w:rPr>
+        <w:t>Delete</w:t>
+      </w:r>
+      <w:proofErr w:type="spellEnd"/>
+      <w:r>
+        <w:rPr>
+          <w:rFonts w:ascii="Times New Roman" w:hAnsi="Times New Roman" w:cs="Times New Roman"/>
+          <w:sz w:val="28"/>
+          <w:szCs w:val="28"/>
+        </w:rPr>
+        <w:t xml:space="preserve"> </w:t>
+      </w:r>
+      <w:proofErr w:type="spellStart"/>
+      <w:r>
+        <w:rPr>
+          <w:rFonts w:ascii="Times New Roman" w:hAnsi="Times New Roman" w:cs="Times New Roman"/>
+          <w:sz w:val="28"/>
+          <w:szCs w:val="28"/>
+        </w:rPr>
+        <w:t>Suspicious</w:t>
+      </w:r>
+      <w:proofErr w:type="spellEnd"/>
+      <w:r>
+        <w:rPr>
+          <w:rFonts w:ascii="Times New Roman" w:hAnsi="Times New Roman" w:cs="Times New Roman"/>
+          <w:sz w:val="28"/>
+          <w:szCs w:val="28"/>
+        </w:rPr>
+        <w:t>:</w:t>
+      </w:r>
+    </w:p>
+    <w:p>
+      <w:pPr>
+        <w:pStyle w:val="Listaszerbekezds"/>
+        <w:spacing w:after="100" w:afterAutospacing="1" w:line="360" w:lineRule="auto"/>
+        <w:ind w:left="1416" w:firstLine="708"/>
+        <w:rPr>
+          <w:rFonts w:ascii="Times New Roman" w:hAnsi="Times New Roman" w:cs="Times New Roman"/>
+          <w:sz w:val="28"/>
+          <w:szCs w:val="28"/>
+        </w:rPr>
+      </w:pPr>
+      <w:r>
+        <w:rPr>
+          <w:rFonts w:ascii="Times New Roman" w:hAnsi="Times New Roman" w:cs="Times New Roman"/>
+          <w:sz w:val="28"/>
+          <w:szCs w:val="28"/>
+        </w:rPr>
+        <w:t xml:space="preserve">Ezzel a gombbal törölhetjük a kijelölt „gyanús” felhasználót </w:t>
+      </w:r>
+      <w:r>
+        <w:rPr>
+          <w:rFonts w:ascii="Times New Roman" w:hAnsi="Times New Roman" w:cs="Times New Roman"/>
+          <w:sz w:val="28"/>
+          <w:szCs w:val="28"/>
+        </w:rPr>
+        <w:t>véglegesen,</w:t>
+      </w:r>
+      <w:r>
+        <w:rPr>
+          <w:rFonts w:ascii="Times New Roman" w:hAnsi="Times New Roman" w:cs="Times New Roman"/>
+          <w:sz w:val="28"/>
+          <w:szCs w:val="28"/>
+        </w:rPr>
+        <w:t xml:space="preserve"> ha véglegesen úgy döntöttünk, hogy rontja weboldalunk közösségét. </w:t>
+      </w:r>
+    </w:p>
+    <w:p>
+      <w:pPr>
+        <w:pStyle w:val="Listaszerbekezds"/>
+        <w:numPr>
+          <w:ilvl w:val="0"/>
+          <w:numId w:val="6"/>
+        </w:numPr>
+        <w:spacing w:after="100" w:afterAutospacing="1" w:line="360" w:lineRule="auto"/>
+        <w:rPr>
+          <w:rFonts w:ascii="Times New Roman" w:hAnsi="Times New Roman" w:cs="Times New Roman"/>
+          <w:sz w:val="28"/>
+          <w:szCs w:val="28"/>
+        </w:rPr>
+      </w:pPr>
+      <w:proofErr w:type="spellStart"/>
+      <w:r>
+        <w:rPr>
+          <w:rFonts w:ascii="Times New Roman" w:hAnsi="Times New Roman" w:cs="Times New Roman"/>
+          <w:sz w:val="28"/>
+          <w:szCs w:val="28"/>
+        </w:rPr>
+        <w:t>Cancel</w:t>
+      </w:r>
+      <w:proofErr w:type="spellEnd"/>
+      <w:r>
+        <w:rPr>
+          <w:rFonts w:ascii="Times New Roman" w:hAnsi="Times New Roman" w:cs="Times New Roman"/>
+          <w:sz w:val="28"/>
+          <w:szCs w:val="28"/>
+        </w:rPr>
+        <w:t>:</w:t>
+      </w:r>
+    </w:p>
+    <w:p>
+      <w:pPr>
+        <w:pStyle w:val="Listaszerbekezds"/>
+        <w:spacing w:after="100" w:afterAutospacing="1" w:line="360" w:lineRule="auto"/>
+        <w:ind w:left="1416"/>
+        <w:rPr>
+          <w:rFonts w:ascii="Times New Roman" w:hAnsi="Times New Roman" w:cs="Times New Roman"/>
+          <w:sz w:val="28"/>
+          <w:szCs w:val="28"/>
+        </w:rPr>
+      </w:pPr>
+      <w:r>
+        <w:rPr>
+          <w:rFonts w:ascii="Times New Roman" w:hAnsi="Times New Roman" w:cs="Times New Roman"/>
+          <w:sz w:val="28"/>
+          <w:szCs w:val="28"/>
+        </w:rPr>
+        <w:t xml:space="preserve">Ezzel a gombbal visszaléphetünk az </w:t>
+      </w:r>
+      <w:proofErr w:type="spellStart"/>
+      <w:r>
+        <w:rPr>
+          <w:rFonts w:ascii="Times New Roman" w:hAnsi="Times New Roman" w:cs="Times New Roman"/>
+          <w:sz w:val="28"/>
+          <w:szCs w:val="28"/>
+        </w:rPr>
+        <w:t>Admin</w:t>
+      </w:r>
+      <w:proofErr w:type="spellEnd"/>
+      <w:r>
+        <w:rPr>
+          <w:rFonts w:ascii="Times New Roman" w:hAnsi="Times New Roman" w:cs="Times New Roman"/>
+          <w:sz w:val="28"/>
+          <w:szCs w:val="28"/>
+        </w:rPr>
+        <w:t xml:space="preserve"> Home menübe.</w:t>
+      </w:r>
+    </w:p>
+    <w:p>
+      <w:pPr>
+        <w:spacing w:after="100" w:afterAutospacing="1" w:line="360" w:lineRule="auto"/>
+        <w:jc w:val="both"/>
+        <w:rPr>
+          <w:rFonts w:ascii="Times New Roman" w:hAnsi="Times New Roman" w:cs="Times New Roman"/>
+          <w:sz w:val="28"/>
+          <w:szCs w:val="28"/>
+        </w:rPr>
+      </w:pPr>
+      <w:r>
+        <w:rPr>
+          <w:noProof/>
+        </w:rPr>
+        <mc:AlternateContent>
+          <mc:Choice Requires="wps">
+            <w:drawing>
+              <wp:anchor distT="0" distB="0" distL="114300" distR="114300" simplePos="0" relativeHeight="251697152" behindDoc="1" locked="0" layoutInCell="1" allowOverlap="1" wp14:anchorId="2B9BC913" wp14:editId="127D9A5F">
+                <wp:simplePos x="0" y="0"/>
+                <wp:positionH relativeFrom="column">
+                  <wp:posOffset>4262755</wp:posOffset>
+                </wp:positionH>
+                <wp:positionV relativeFrom="paragraph">
+                  <wp:posOffset>1876425</wp:posOffset>
+                </wp:positionV>
+                <wp:extent cx="1990725" cy="635"/>
+                <wp:effectExtent l="0" t="0" r="0" b="0"/>
+                <wp:wrapTight wrapText="bothSides">
+                  <wp:wrapPolygon edited="0">
+                    <wp:start x="0" y="0"/>
+                    <wp:lineTo x="0" y="21600"/>
+                    <wp:lineTo x="21600" y="21600"/>
+                    <wp:lineTo x="21600" y="0"/>
+                  </wp:wrapPolygon>
+                </wp:wrapTight>
+                <wp:docPr id="1006598863" name="Szövegdoboz 1"/>
+                <wp:cNvGraphicFramePr/>
+                <a:graphic xmlns:a="http://schemas.openxmlformats.org/drawingml/2006/main">
+                  <a:graphicData uri="http://schemas.microsoft.com/office/word/2010/wordprocessingShape">
+                    <wps:wsp>
+                      <wps:cNvSpPr txBox="1"/>
+                      <wps:spPr>
+                        <a:xfrm>
+                          <a:off x="0" y="0"/>
+                          <a:ext cx="1990725" cy="635"/>
+                        </a:xfrm>
+                        <a:prstGeom prst="rect">
+                          <a:avLst/>
+                        </a:prstGeom>
+                        <a:solidFill>
+                          <a:prstClr val="white"/>
+                        </a:solidFill>
+                        <a:ln>
+                          <a:noFill/>
+                        </a:ln>
+                      </wps:spPr>
+                      <wps:txbx>
+                        <w:txbxContent>
+                          <w:p>
+                            <w:pPr>
+                              <w:pStyle w:val="Kpalrs"/>
+                              <w:jc w:val="center"/>
+                              <w:rPr>
+                                <w:rFonts w:ascii="Times New Roman" w:hAnsi="Times New Roman" w:cs="Times New Roman"/>
+                                <w:noProof/>
+                                <w:color w:val="auto"/>
+                                <w:sz w:val="28"/>
+                                <w:szCs w:val="28"/>
+                              </w:rPr>
+                            </w:pPr>
+                            <w:r>
+                              <w:rPr>
+                                <w:rFonts w:ascii="Times New Roman" w:hAnsi="Times New Roman" w:cs="Times New Roman"/>
+                                <w:noProof/>
+                                <w:color w:val="auto"/>
+                                <w:sz w:val="28"/>
+                                <w:szCs w:val="28"/>
+                              </w:rPr>
+                              <w:fldChar w:fldCharType="begin"/>
+                            </w:r>
+                            <w:r>
+                              <w:rPr>
+                                <w:rFonts w:ascii="Times New Roman" w:hAnsi="Times New Roman" w:cs="Times New Roman"/>
+                                <w:noProof/>
+                                <w:color w:val="auto"/>
+                                <w:sz w:val="28"/>
+                                <w:szCs w:val="28"/>
+                              </w:rPr>
+                              <w:instrText xml:space="preserve"> SEQ ábra \* ARABIC </w:instrText>
+                            </w:r>
+                            <w:r>
+                              <w:rPr>
+                                <w:rFonts w:ascii="Times New Roman" w:hAnsi="Times New Roman" w:cs="Times New Roman"/>
+                                <w:noProof/>
+                                <w:color w:val="auto"/>
+                                <w:sz w:val="28"/>
+                                <w:szCs w:val="28"/>
+                              </w:rPr>
+                              <w:fldChar w:fldCharType="separate"/>
+                            </w:r>
+                            <w:r>
+                              <w:rPr>
+                                <w:rFonts w:ascii="Times New Roman" w:hAnsi="Times New Roman" w:cs="Times New Roman"/>
+                                <w:noProof/>
+                                <w:color w:val="auto"/>
+                                <w:sz w:val="28"/>
+                                <w:szCs w:val="28"/>
+                              </w:rPr>
+                              <w:t>11</w:t>
+                            </w:r>
+                            <w:r>
+                              <w:rPr>
+                                <w:rFonts w:ascii="Times New Roman" w:hAnsi="Times New Roman" w:cs="Times New Roman"/>
+                                <w:noProof/>
+                                <w:color w:val="auto"/>
+                                <w:sz w:val="28"/>
+                                <w:szCs w:val="28"/>
+                              </w:rPr>
+                              <w:fldChar w:fldCharType="end"/>
+                            </w:r>
+                            <w:r>
+                              <w:rPr>
+                                <w:rFonts w:ascii="Times New Roman" w:hAnsi="Times New Roman" w:cs="Times New Roman"/>
+                                <w:color w:val="auto"/>
+                                <w:sz w:val="28"/>
+                                <w:szCs w:val="28"/>
+                              </w:rPr>
+                              <w:t>. ábra: Gyanús felhasználó leírása</w:t>
+                            </w:r>
+                          </w:p>
+                        </w:txbxContent>
+                      </wps:txbx>
+                      <wps:bodyPr rot="0" spcFirstLastPara="0" vertOverflow="overflow" horzOverflow="overflow" vert="horz" wrap="square" lIns="0" tIns="0" rIns="0" bIns="0" numCol="1" spcCol="0" rtlCol="0" fromWordArt="0" anchor="t" anchorCtr="0" forceAA="0" compatLnSpc="1">
+                        <a:prstTxWarp prst="textNoShape">
+                          <a:avLst/>
+                        </a:prstTxWarp>
+                        <a:spAutoFit/>
+                      </wps:bodyPr>
+                    </wps:wsp>
+                  </a:graphicData>
+                </a:graphic>
+              </wp:anchor>
+            </w:drawing>
+          </mc:Choice>
+          <mc:Fallback>
+            <w:pict>
+              <v:shape w14:anchorId="2B9BC913" id="_x0000_s1040" type="#_x0000_t202" style="position:absolute;left:0;text-align:left;margin-left:335.65pt;margin-top:147.75pt;width:156.75pt;height:.05pt;z-index:-251619328;visibility:visible;mso-wrap-style:square;mso-wrap-distance-left:9pt;mso-wrap-distance-top:0;mso-wrap-distance-right:9pt;mso-wrap-distance-bottom:0;mso-position-horizontal:absolute;mso-position-horizontal-relative:text;mso-position-vertical:absolute;mso-position-vertical-relative:text;v-text-anchor:top" o:gfxdata="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" stroked="f">
+                <v:textbox style="mso-fit-shape-to-text:t" inset="0,0,0,0">
+                  <w:txbxContent>
+                    <w:p>
+                      <w:pPr>
+                        <w:pStyle w:val="Kpalrs"/>
+                        <w:jc w:val="center"/>
+                        <w:rPr>
+                          <w:rFonts w:ascii="Times New Roman" w:hAnsi="Times New Roman" w:cs="Times New Roman"/>
+                          <w:noProof/>
+                          <w:color w:val="auto"/>
+                          <w:sz w:val="28"/>
+                          <w:szCs w:val="28"/>
+                        </w:rPr>
+                      </w:pPr>
+                      <w:r>
+                        <w:rPr>
+                          <w:rFonts w:ascii="Times New Roman" w:hAnsi="Times New Roman" w:cs="Times New Roman"/>
+                          <w:noProof/>
+                          <w:color w:val="auto"/>
+                          <w:sz w:val="28"/>
+                          <w:szCs w:val="28"/>
+                        </w:rPr>
+                        <w:fldChar w:fldCharType="begin"/>
+                      </w:r>
+                      <w:r>
+                        <w:rPr>
+                          <w:rFonts w:ascii="Times New Roman" w:hAnsi="Times New Roman" w:cs="Times New Roman"/>
+                          <w:noProof/>
+                          <w:color w:val="auto"/>
+                          <w:sz w:val="28"/>
+                          <w:szCs w:val="28"/>
+                        </w:rPr>
+                        <w:instrText xml:space="preserve"> SEQ ábra \* ARABIC </w:instrText>
+                      </w:r>
+                      <w:r>
+                        <w:rPr>
+                          <w:rFonts w:ascii="Times New Roman" w:hAnsi="Times New Roman" w:cs="Times New Roman"/>
+                          <w:noProof/>
+                          <w:color w:val="auto"/>
+                          <w:sz w:val="28"/>
+                          <w:szCs w:val="28"/>
+                        </w:rPr>
+                        <w:fldChar w:fldCharType="separate"/>
+                      </w:r>
+                      <w:r>
+                        <w:rPr>
+                          <w:rFonts w:ascii="Times New Roman" w:hAnsi="Times New Roman" w:cs="Times New Roman"/>
+                          <w:noProof/>
+                          <w:color w:val="auto"/>
+                          <w:sz w:val="28"/>
+                          <w:szCs w:val="28"/>
+                        </w:rPr>
+                        <w:t>11</w:t>
+                      </w:r>
+                      <w:r>
+                        <w:rPr>
+                          <w:rFonts w:ascii="Times New Roman" w:hAnsi="Times New Roman" w:cs="Times New Roman"/>
+                          <w:noProof/>
+                          <w:color w:val="auto"/>
+                          <w:sz w:val="28"/>
+                          <w:szCs w:val="28"/>
+                        </w:rPr>
+                        <w:fldChar w:fldCharType="end"/>
+                      </w:r>
+                      <w:r>
+                        <w:rPr>
+                          <w:rFonts w:ascii="Times New Roman" w:hAnsi="Times New Roman" w:cs="Times New Roman"/>
+                          <w:color w:val="auto"/>
+                          <w:sz w:val="28"/>
+                          <w:szCs w:val="28"/>
+                        </w:rPr>
+                        <w:t>. ábra: Gyanús felhasználó leírása</w:t>
+                      </w:r>
+                    </w:p>
+                  </w:txbxContent>
+                </v:textbox>
+                <w10:wrap type="tight"/>
+              </v:shape>
+            </w:pict>
+          </mc:Fallback>
+        </mc:AlternateContent>
+      </w:r>
+      <w:r>
+        <w:rPr>
+          <w:rFonts w:ascii="Times New Roman" w:hAnsi="Times New Roman" w:cs="Times New Roman"/>
+          <w:noProof/>
+          <w:sz w:val="28"/>
+          <w:szCs w:val="28"/>
+        </w:rPr>
+        <w:drawing>
+          <wp:anchor distT="0" distB="0" distL="114300" distR="114300" simplePos="0" relativeHeight="251696128" behindDoc="1" locked="0" layoutInCell="1" allowOverlap="1" wp14:anchorId="7797F863" wp14:editId="1C20F1EB">
+            <wp:simplePos x="0" y="0"/>
+            <wp:positionH relativeFrom="column">
+              <wp:posOffset>4262755</wp:posOffset>
+            </wp:positionH>
+            <wp:positionV relativeFrom="paragraph">
+              <wp:posOffset>290830</wp:posOffset>
+            </wp:positionV>
+            <wp:extent cx="1990725" cy="1528445"/>
+            <wp:effectExtent l="0" t="0" r="9525" b="0"/>
+            <wp:wrapTight wrapText="bothSides">
+              <wp:wrapPolygon edited="0">
+                <wp:start x="0" y="0"/>
+                <wp:lineTo x="0" y="21268"/>
+                <wp:lineTo x="21497" y="21268"/>
+                <wp:lineTo x="21497" y="0"/>
+                <wp:lineTo x="0" y="0"/>
+              </wp:wrapPolygon>
+            </wp:wrapTight>
+            <wp:docPr id="1815865245" name="Kép 10" descr="A képen szöveg, képernyőkép, képernyő, szoftver látható&#10;&#10;Automatikusan generált leírás"/>
+            <wp:cNvGraphicFramePr>
+              <a:graphicFrameLocks xmlns:a="http://schemas.openxmlformats.org/drawingml/2006/main" noChangeAspect="1"/>
+            </wp:cNvGraphicFramePr>
+            <a:graphic xmlns:a="http://schemas.openxmlformats.org/drawingml/2006/main">
+              <a:graphicData uri="http://schemas.openxmlformats.org/drawingml/2006/picture">
+                <pic:pic xmlns:pic="http://schemas.openxmlformats.org/drawingml/2006/picture">
+                  <pic:nvPicPr>
+                    <pic:cNvPr id="1815865245" name="Kép 10" descr="A képen szöveg, képernyőkép, képernyő, szoftver látható&#10;&#10;Automatikusan generált leírás"/>
+                    <pic:cNvPicPr/>
+                  </pic:nvPicPr>
+                  <pic:blipFill>
+                    <a:blip r:embed="rId27">
+                      <a:extLst>
+                        <a:ext uri="{28A0092B-C50C-407E-A947-70E740481C1C}">
+                          <a14:useLocalDpi xmlns:a14="http://schemas.microsoft.com/office/drawing/2010/main" val="0"/>
+                        </a:ext>
+                      </a:extLst>
+                    </a:blip>
+                    <a:stretch>
+                      <a:fillRect/>
+                    </a:stretch>
+                  </pic:blipFill>
+                  <pic:spPr>
+                    <a:xfrm>
+                      <a:off x="0" y="0"/>
+                      <a:ext cx="1990725" cy="1528445"/>
+                    </a:xfrm>
+                    <a:prstGeom prst="rect">
+                      <a:avLst/>
+                    </a:prstGeom>
+                  </pic:spPr>
+                </pic:pic>
+              </a:graphicData>
+            </a:graphic>
+          </wp:anchor>
+        </w:drawing>
+      </w:r>
+      <w:r>
+        <w:rPr>
+          <w:rFonts w:ascii="Times New Roman" w:hAnsi="Times New Roman" w:cs="Times New Roman"/>
+          <w:sz w:val="28"/>
+          <w:szCs w:val="28"/>
+        </w:rPr>
+        <w:t xml:space="preserve">A gombok alatt lévő mező a „gyanús” jelölés okát jeleníti meg amikor kijelöljük a felhasználót, ez egy </w:t>
+      </w:r>
+      <w:proofErr w:type="spellStart"/>
+      <w:r>
+        <w:rPr>
+          <w:rFonts w:ascii="Times New Roman" w:hAnsi="Times New Roman" w:cs="Times New Roman"/>
+          <w:sz w:val="28"/>
+          <w:szCs w:val="28"/>
+        </w:rPr>
+        <w:t>Admin</w:t>
+      </w:r>
+      <w:proofErr w:type="spellEnd"/>
+      <w:r>
+        <w:rPr>
+          <w:rFonts w:ascii="Times New Roman" w:hAnsi="Times New Roman" w:cs="Times New Roman"/>
+          <w:sz w:val="28"/>
+          <w:szCs w:val="28"/>
+        </w:rPr>
+        <w:t xml:space="preserve"> által megadott indok, arra, hogy miért kapott jelölést a felhasználó.</w:t>
+      </w:r>
+    </w:p>
+    <w:p>
+      <w:pPr>
+        <w:spacing w:after="100" w:afterAutospacing="1" w:line="360" w:lineRule="auto"/>
+        <w:rPr>
+          <w:rFonts w:ascii="Times New Roman" w:hAnsi="Times New Roman" w:cs="Times New Roman"/>
+          <w:sz w:val="28"/>
+          <w:szCs w:val="28"/>
+        </w:rPr>
+      </w:pPr>
+    </w:p>
+    <w:p>
+      <w:pPr>
+        <w:spacing w:after="100" w:afterAutospacing="1" w:line="360" w:lineRule="auto"/>
+        <w:ind w:firstLine="708"/>
+        <w:jc w:val="both"/>
+        <w:rPr>
+          <w:rFonts w:ascii="Times New Roman" w:hAnsi="Times New Roman" w:cs="Times New Roman"/>
+          <w:sz w:val="28"/>
+          <w:szCs w:val="28"/>
+        </w:rPr>
+      </w:pPr>
+      <w:r>
+        <w:rPr>
+          <w:rFonts w:ascii="Times New Roman" w:hAnsi="Times New Roman" w:cs="Times New Roman"/>
+          <w:sz w:val="28"/>
+          <w:szCs w:val="28"/>
+        </w:rPr>
+        <w:t xml:space="preserve">Az </w:t>
+      </w:r>
+      <w:proofErr w:type="spellStart"/>
+      <w:r>
+        <w:rPr>
+          <w:rFonts w:ascii="Times New Roman" w:hAnsi="Times New Roman" w:cs="Times New Roman"/>
+          <w:sz w:val="28"/>
+          <w:szCs w:val="28"/>
+        </w:rPr>
+        <w:t>Admin</w:t>
+      </w:r>
+      <w:proofErr w:type="spellEnd"/>
+      <w:r>
+        <w:rPr>
+          <w:rFonts w:ascii="Times New Roman" w:hAnsi="Times New Roman" w:cs="Times New Roman"/>
+          <w:sz w:val="28"/>
+          <w:szCs w:val="28"/>
+        </w:rPr>
+        <w:t xml:space="preserve"> az „</w:t>
+      </w:r>
+      <w:proofErr w:type="spellStart"/>
+      <w:r>
+        <w:rPr>
+          <w:rFonts w:ascii="Times New Roman" w:hAnsi="Times New Roman" w:cs="Times New Roman"/>
+          <w:sz w:val="28"/>
+          <w:szCs w:val="28"/>
+        </w:rPr>
+        <w:t>Admin</w:t>
+      </w:r>
+      <w:proofErr w:type="spellEnd"/>
+      <w:r>
+        <w:rPr>
+          <w:rFonts w:ascii="Times New Roman" w:hAnsi="Times New Roman" w:cs="Times New Roman"/>
+          <w:sz w:val="28"/>
+          <w:szCs w:val="28"/>
+        </w:rPr>
+        <w:t xml:space="preserve"> Home” jobb felső sarkában </w:t>
+      </w:r>
+      <w:r>
+        <w:rPr>
+          <w:rFonts w:ascii="Times New Roman" w:hAnsi="Times New Roman" w:cs="Times New Roman"/>
+          <w:sz w:val="28"/>
+          <w:szCs w:val="28"/>
+        </w:rPr>
+        <w:t>található „</w:t>
+      </w:r>
+      <w:r>
+        <w:rPr>
+          <w:rFonts w:ascii="Times New Roman" w:hAnsi="Times New Roman" w:cs="Times New Roman"/>
+          <w:sz w:val="28"/>
+          <w:szCs w:val="28"/>
+        </w:rPr>
+        <w:t xml:space="preserve">Log Out” gombbal tud kijelentkezni a </w:t>
+      </w:r>
+      <w:r>
+        <w:rPr>
+          <w:rFonts w:ascii="Times New Roman" w:hAnsi="Times New Roman" w:cs="Times New Roman"/>
+          <w:sz w:val="28"/>
+          <w:szCs w:val="28"/>
+        </w:rPr>
+        <w:t>felületről,</w:t>
+      </w:r>
+      <w:r>
+        <w:rPr>
+          <w:rFonts w:ascii="Times New Roman" w:hAnsi="Times New Roman" w:cs="Times New Roman"/>
+          <w:sz w:val="28"/>
+          <w:szCs w:val="28"/>
+        </w:rPr>
+        <w:t xml:space="preserve"> ami visszairányítja őt a „Login” nevezetű bejelentkezési felületre.</w:t>
+      </w:r>
+    </w:p>
+    <w:p>
+      <w:pPr>
+        <w:rPr>
+          <w:rFonts w:ascii="Times New Roman" w:hAnsi="Times New Roman" w:cs="Times New Roman"/>
+          <w:sz w:val="28"/>
+          <w:szCs w:val="28"/>
+        </w:rPr>
+      </w:pPr>
+      <w:r>
+        <w:rPr>
+          <w:rFonts w:ascii="Times New Roman" w:hAnsi="Times New Roman" w:cs="Times New Roman"/>
+          <w:sz w:val="28"/>
+          <w:szCs w:val="28"/>
+        </w:rPr>
+        <w:br w:type="page"/>
+      </w:r>
+    </w:p>
+    <w:bookmarkStart w:id="36" w:name="_Toc165399592" w:displacedByCustomXml="next"/>
+    <w:sdt>
+      <w:sdtPr>
+        <w:id w:val="-1050222929"/>
+        <w:docPartObj>
+          <w:docPartGallery w:val="Bibliographies"/>
+          <w:docPartUnique/>
+        </w:docPartObj>
+      </w:sdtPr>
+      <w:sdtEndPr>
+        <w:rPr>
+          <w:rFonts w:ascii="Times New Roman" w:eastAsia="Times New Roman" w:hAnsi="Times New Roman" w:cs="Times New Roman"/>
+          <w:color w:val="auto"/>
+          <w:sz w:val="28"/>
+          <w:szCs w:val="28"/>
+        </w:rPr>
+      </w:sdtEndPr>
+      <w:sdtContent>
+        <w:p>
+          <w:pPr>
+            <w:pStyle w:val="Cmsor1"/>
+            <w:jc w:val="center"/>
+            <w:rPr>
+              <w:rFonts w:ascii="Times New Roman" w:hAnsi="Times New Roman" w:cs="Times New Roman"/>
+              <w:b/>
+              <w:color w:val="538135" w:themeColor="accent6" w:themeShade="BF"/>
+              <w:sz w:val="48"/>
+              <w:szCs w:val="48"/>
+              <w:u w:val="single"/>
+            </w:rPr>
+          </w:pPr>
+          <w:r>
+            <w:rPr>
+              <w:rFonts w:ascii="Times New Roman" w:hAnsi="Times New Roman" w:cs="Times New Roman"/>
+              <w:b/>
+              <w:color w:val="538135" w:themeColor="accent6" w:themeShade="BF"/>
+              <w:sz w:val="48"/>
+              <w:szCs w:val="48"/>
+              <w:u w:val="single"/>
+            </w:rPr>
+            <w:t>FORRÁSJEGYZÉK</w:t>
+          </w:r>
+          <w:bookmarkEnd w:id="36"/>
+        </w:p>
+        <w:p/>
+        <w:sdt>
+          <w:sdtPr>
+            <w:id w:val="111145805"/>
+            <w:bibliography/>
+          </w:sdtPr>
+          <w:sdtContent>
+            <w:p>
+              <w:pPr>
+                <w:pStyle w:val="Listaszerbekezds"/>
+                <w:numPr>
+                  <w:ilvl w:val="0"/>
+                  <w:numId w:val="7"/>
+                </w:numPr>
+                <w:rPr>
+                  <w:rFonts w:ascii="Times New Roman" w:hAnsi="Times New Roman" w:cs="Times New Roman"/>
+                  <w:sz w:val="28"/>
+                  <w:szCs w:val="28"/>
+                </w:rPr>
+              </w:pPr>
+              <w:r>
+                <w:rPr>
+                  <w:rFonts w:ascii="Times New Roman" w:hAnsi="Times New Roman" w:cs="Times New Roman"/>
+                  <w:sz w:val="28"/>
+                  <w:szCs w:val="28"/>
+                </w:rPr>
+                <w:t xml:space="preserve">Téma: HTML, webcím: </w:t>
+              </w:r>
+              <w:hyperlink r:id="rId28" w:tgtFrame="_blank" w:tooltip="https://hwellkft.hu/marketing-szotar/html" w:history="1">
+                <w:r>
+                  <w:rPr>
+                    <w:rStyle w:val="Hiperhivatkozs"/>
+                    <w:rFonts w:ascii="Times New Roman" w:hAnsi="Times New Roman" w:cs="Times New Roman"/>
+                    <w:sz w:val="28"/>
+                    <w:szCs w:val="28"/>
+                    <w:bdr w:val="none" w:sz="0" w:space="0" w:color="auto" w:frame="1"/>
+                  </w:rPr>
+                  <w:t>https://hwellkft.hu/marketing-szotar/html</w:t>
+                </w:r>
+              </w:hyperlink>
+            </w:p>
+            <w:p>
+              <w:pPr>
+                <w:pStyle w:val="Listaszerbekezds"/>
+                <w:numPr>
+                  <w:ilvl w:val="0"/>
+                  <w:numId w:val="7"/>
+                </w:numPr>
+                <w:rPr>
+                  <w:rFonts w:ascii="Times New Roman" w:hAnsi="Times New Roman" w:cs="Times New Roman"/>
+                  <w:sz w:val="28"/>
+                  <w:szCs w:val="28"/>
+                </w:rPr>
+              </w:pPr>
+              <w:r>
+                <w:rPr>
+                  <w:rFonts w:ascii="Times New Roman" w:hAnsi="Times New Roman" w:cs="Times New Roman"/>
+                  <w:sz w:val="28"/>
+                  <w:szCs w:val="28"/>
+                </w:rPr>
+                <w:t xml:space="preserve">Téma: CSS, webcím: </w:t>
+              </w:r>
+              <w:hyperlink r:id="rId29" w:tgtFrame="_blank" w:tooltip="https://matebalazs.hu/css.html" w:history="1">
+                <w:r>
+                  <w:rPr>
+                    <w:rStyle w:val="Hiperhivatkozs"/>
+                    <w:rFonts w:ascii="Times New Roman" w:hAnsi="Times New Roman" w:cs="Times New Roman"/>
+                    <w:sz w:val="28"/>
+                    <w:szCs w:val="28"/>
+                    <w:bdr w:val="none" w:sz="0" w:space="0" w:color="auto" w:frame="1"/>
+                  </w:rPr>
+                  <w:t>https://matebalazs.hu/css.html</w:t>
+                </w:r>
+              </w:hyperlink>
+            </w:p>
+            <w:p>
+              <w:pPr>
+                <w:pStyle w:val="Listaszerbekezds"/>
+                <w:numPr>
+                  <w:ilvl w:val="0"/>
+                  <w:numId w:val="7"/>
+                </w:numPr>
+                <w:rPr>
+                  <w:rFonts w:ascii="Times New Roman" w:hAnsi="Times New Roman" w:cs="Times New Roman"/>
+                  <w:sz w:val="28"/>
+                  <w:szCs w:val="28"/>
+                </w:rPr>
+              </w:pPr>
+              <w:r>
+                <w:rPr>
+                  <w:rFonts w:ascii="Times New Roman" w:hAnsi="Times New Roman" w:cs="Times New Roman"/>
+                  <w:sz w:val="28"/>
+                  <w:szCs w:val="28"/>
+                </w:rPr>
+                <w:t xml:space="preserve">Téma: JWT </w:t>
+              </w:r>
+              <w:proofErr w:type="spellStart"/>
+              <w:r>
+                <w:rPr>
+                  <w:rFonts w:ascii="Times New Roman" w:hAnsi="Times New Roman" w:cs="Times New Roman"/>
+                  <w:sz w:val="28"/>
+                  <w:szCs w:val="28"/>
+                </w:rPr>
+                <w:t>Token</w:t>
+              </w:r>
+              <w:proofErr w:type="spellEnd"/>
+              <w:r>
+                <w:rPr>
+                  <w:rFonts w:ascii="Times New Roman" w:hAnsi="Times New Roman" w:cs="Times New Roman"/>
+                  <w:sz w:val="28"/>
+                  <w:szCs w:val="28"/>
+                </w:rPr>
+                <w:t xml:space="preserve">, webcím: </w:t>
+              </w:r>
+              <w:hyperlink r:id="rId30" w:tgtFrame="_blank" w:tooltip="https://jwt.io/introduction" w:history="1">
+                <w:r>
+                  <w:rPr>
+                    <w:rStyle w:val="Hiperhivatkozs"/>
+                    <w:rFonts w:ascii="Times New Roman" w:hAnsi="Times New Roman" w:cs="Times New Roman"/>
+                    <w:sz w:val="28"/>
+                    <w:szCs w:val="28"/>
+                    <w:bdr w:val="none" w:sz="0" w:space="0" w:color="auto" w:frame="1"/>
+                  </w:rPr>
+                  <w:t>https://jwt.io/introduction</w:t>
+                </w:r>
+              </w:hyperlink>
+            </w:p>
+            <w:p>
+              <w:pPr>
+                <w:pStyle w:val="Listaszerbekezds"/>
+                <w:numPr>
+                  <w:ilvl w:val="0"/>
+                  <w:numId w:val="7"/>
+                </w:numPr>
+                <w:rPr>
+                  <w:rFonts w:ascii="Times New Roman" w:hAnsi="Times New Roman" w:cs="Times New Roman"/>
+                  <w:sz w:val="28"/>
+                  <w:szCs w:val="28"/>
+                </w:rPr>
+              </w:pPr>
+              <w:r>
+                <w:rPr>
+                  <w:rFonts w:ascii="Times New Roman" w:hAnsi="Times New Roman" w:cs="Times New Roman"/>
+                  <w:sz w:val="28"/>
+                  <w:szCs w:val="28"/>
+                </w:rPr>
+                <w:t xml:space="preserve">Téma: </w:t>
+              </w:r>
+              <w:proofErr w:type="spellStart"/>
+              <w:r>
+                <w:rPr>
+                  <w:rFonts w:ascii="Times New Roman" w:hAnsi="Times New Roman" w:cs="Times New Roman"/>
+                  <w:sz w:val="28"/>
+                  <w:szCs w:val="28"/>
+                </w:rPr>
+                <w:t>React</w:t>
+              </w:r>
+              <w:proofErr w:type="spellEnd"/>
+              <w:r>
+                <w:rPr>
+                  <w:rFonts w:ascii="Times New Roman" w:hAnsi="Times New Roman" w:cs="Times New Roman"/>
+                  <w:sz w:val="28"/>
+                  <w:szCs w:val="28"/>
+                </w:rPr>
+                <w:t xml:space="preserve">, webcím: </w:t>
+              </w:r>
+              <w:hyperlink r:id="rId31" w:tgtFrame="_blank" w:tooltip="https://loadfocus.com/hu-hu/glossary/react-js" w:history="1">
+                <w:r>
+                  <w:rPr>
+                    <w:rStyle w:val="Hiperhivatkozs"/>
+                    <w:rFonts w:ascii="Times New Roman" w:hAnsi="Times New Roman" w:cs="Times New Roman"/>
+                    <w:sz w:val="28"/>
+                    <w:szCs w:val="28"/>
+                    <w:bdr w:val="none" w:sz="0" w:space="0" w:color="auto" w:frame="1"/>
+                  </w:rPr>
+                  <w:t>https://loadfocus.com/hu-hu/glossary/react-js</w:t>
+                </w:r>
+              </w:hyperlink>
+            </w:p>
+            <w:p>
+              <w:pPr>
+                <w:pStyle w:val="Listaszerbekezds"/>
+                <w:numPr>
+                  <w:ilvl w:val="0"/>
+                  <w:numId w:val="7"/>
+                </w:numPr>
+                <w:rPr>
+                  <w:rFonts w:ascii="Times New Roman" w:hAnsi="Times New Roman" w:cs="Times New Roman"/>
+                  <w:sz w:val="28"/>
+                  <w:szCs w:val="28"/>
+                </w:rPr>
+              </w:pPr>
+              <w:r>
+                <w:rPr>
+                  <w:rFonts w:ascii="Times New Roman" w:hAnsi="Times New Roman" w:cs="Times New Roman"/>
+                  <w:sz w:val="28"/>
+                  <w:szCs w:val="28"/>
+                </w:rPr>
+                <w:t xml:space="preserve">Téma: </w:t>
+              </w:r>
+              <w:proofErr w:type="spellStart"/>
+              <w:r>
+                <w:rPr>
+                  <w:rFonts w:ascii="Times New Roman" w:hAnsi="Times New Roman" w:cs="Times New Roman"/>
+                  <w:sz w:val="28"/>
+                  <w:szCs w:val="28"/>
+                </w:rPr>
+                <w:t>Bootstrap</w:t>
+              </w:r>
+              <w:proofErr w:type="spellEnd"/>
+              <w:r>
+                <w:rPr>
+                  <w:rFonts w:ascii="Times New Roman" w:hAnsi="Times New Roman" w:cs="Times New Roman"/>
+                  <w:sz w:val="28"/>
+                  <w:szCs w:val="28"/>
+                </w:rPr>
+                <w:t xml:space="preserve">, webcím: </w:t>
+              </w:r>
+            </w:p>
+            <w:p>
+              <w:pPr>
+                <w:pStyle w:val="Listaszerbekezds"/>
+                <w:rPr>
+                  <w:rFonts w:ascii="Times New Roman" w:hAnsi="Times New Roman" w:cs="Times New Roman"/>
+                  <w:sz w:val="28"/>
+                  <w:szCs w:val="28"/>
+                </w:rPr>
+              </w:pPr>
+              <w:hyperlink r:id="rId32" w:history="1">
+                <w:r>
+                  <w:rPr>
+                    <w:rStyle w:val="Hiperhivatkozs"/>
+                    <w:rFonts w:ascii="Times New Roman" w:hAnsi="Times New Roman" w:cs="Times New Roman"/>
+                    <w:sz w:val="28"/>
+                    <w:szCs w:val="28"/>
+                    <w:bdr w:val="none" w:sz="0" w:space="0" w:color="auto" w:frame="1"/>
+                  </w:rPr>
+                  <w:t>https://gremmedia.hu/mi-az-a-bootstrap-4-hogyan-hasznaljuk</w:t>
+                </w:r>
+              </w:hyperlink>
+            </w:p>
+            <w:p>
+              <w:pPr>
+                <w:pStyle w:val="Listaszerbekezds"/>
+                <w:numPr>
+                  <w:ilvl w:val="0"/>
+                  <w:numId w:val="7"/>
+                </w:numPr>
+                <w:rPr>
+                  <w:rFonts w:ascii="Times New Roman" w:hAnsi="Times New Roman" w:cs="Times New Roman"/>
+                  <w:sz w:val="28"/>
+                  <w:szCs w:val="28"/>
+                </w:rPr>
+              </w:pPr>
+              <w:r>
+                <w:rPr>
+                  <w:rFonts w:ascii="Times New Roman" w:hAnsi="Times New Roman" w:cs="Times New Roman"/>
+                  <w:sz w:val="28"/>
+                  <w:szCs w:val="28"/>
+                </w:rPr>
+                <w:t xml:space="preserve">„1.ábra”: JWT </w:t>
+              </w:r>
+              <w:proofErr w:type="spellStart"/>
+              <w:r>
+                <w:rPr>
+                  <w:rFonts w:ascii="Times New Roman" w:hAnsi="Times New Roman" w:cs="Times New Roman"/>
+                  <w:sz w:val="28"/>
+                  <w:szCs w:val="28"/>
+                </w:rPr>
+                <w:t>Token</w:t>
+              </w:r>
+              <w:proofErr w:type="spellEnd"/>
+              <w:r>
+                <w:rPr>
+                  <w:rFonts w:ascii="Times New Roman" w:hAnsi="Times New Roman" w:cs="Times New Roman"/>
+                  <w:sz w:val="28"/>
+                  <w:szCs w:val="28"/>
+                </w:rPr>
+                <w:t xml:space="preserve">, webcím: </w:t>
+              </w:r>
+              <w:hyperlink r:id="rId33" w:tgtFrame="_blank" w:tooltip="https://supertokens.com/blog/what-is-jwt" w:history="1">
+                <w:r>
+                  <w:rPr>
+                    <w:rStyle w:val="Hiperhivatkozs"/>
+                    <w:rFonts w:ascii="Times New Roman" w:hAnsi="Times New Roman" w:cs="Times New Roman"/>
+                    <w:sz w:val="28"/>
+                    <w:szCs w:val="28"/>
+                    <w:bdr w:val="none" w:sz="0" w:space="0" w:color="auto" w:frame="1"/>
+                  </w:rPr>
+                  <w:t>https://supertokens</w:t>
+                </w:r>
+                <w:r>
+                  <w:rPr>
+                    <w:rStyle w:val="Hiperhivatkozs"/>
+                    <w:rFonts w:ascii="Times New Roman" w:hAnsi="Times New Roman" w:cs="Times New Roman"/>
+                    <w:sz w:val="28"/>
+                    <w:szCs w:val="28"/>
+                    <w:bdr w:val="none" w:sz="0" w:space="0" w:color="auto" w:frame="1"/>
+                  </w:rPr>
+                  <w:t>.</w:t>
+                </w:r>
+                <w:r>
+                  <w:rPr>
+                    <w:rStyle w:val="Hiperhivatkozs"/>
+                    <w:rFonts w:ascii="Times New Roman" w:hAnsi="Times New Roman" w:cs="Times New Roman"/>
+                    <w:sz w:val="28"/>
+                    <w:szCs w:val="28"/>
+                    <w:bdr w:val="none" w:sz="0" w:space="0" w:color="auto" w:frame="1"/>
+                  </w:rPr>
+                  <w:t>com/blog/what-is-jwt</w:t>
+                </w:r>
+              </w:hyperlink>
+              <w:r>
+                <w:rPr>
+                  <w:rFonts w:ascii="Times New Roman" w:hAnsi="Times New Roman" w:cs="Times New Roman"/>
+                  <w:sz w:val="28"/>
+                  <w:szCs w:val="28"/>
+                </w:rPr>
+                <w:t xml:space="preserve"> </w:t>
+              </w:r>
+            </w:p>
+            <w:p>
+              <w:pPr>
+                <w:ind w:left="360" w:firstLine="348"/>
+                <w:rPr>
+                  <w:rFonts w:ascii="Times New Roman" w:hAnsi="Times New Roman" w:cs="Times New Roman"/>
+                  <w:sz w:val="28"/>
+                  <w:szCs w:val="28"/>
+                </w:rPr>
+              </w:pPr>
+              <w:r>
+                <w:rPr>
+                  <w:rFonts w:ascii="Times New Roman" w:hAnsi="Times New Roman" w:cs="Times New Roman"/>
+                  <w:sz w:val="28"/>
+                  <w:szCs w:val="28"/>
+                </w:rPr>
+                <w:t>letöltés dátuma: 2024.04.27</w:t>
+              </w:r>
+            </w:p>
+            <w:p>
+              <w:pPr>
+                <w:pStyle w:val="Listaszerbekezds"/>
+                <w:numPr>
+                  <w:ilvl w:val="0"/>
+                  <w:numId w:val="7"/>
+                </w:numPr>
+                <w:rPr>
+                  <w:rFonts w:ascii="Times New Roman" w:hAnsi="Times New Roman" w:cs="Times New Roman"/>
+                  <w:sz w:val="28"/>
+                  <w:szCs w:val="28"/>
+                </w:rPr>
+              </w:pPr>
+              <w:r>
+                <w:rPr>
+                  <w:rFonts w:ascii="Times New Roman" w:hAnsi="Times New Roman" w:cs="Times New Roman"/>
+                  <w:sz w:val="28"/>
+                  <w:szCs w:val="28"/>
+                </w:rPr>
+                <w:t xml:space="preserve">Téma: Visual </w:t>
+              </w:r>
+              <w:proofErr w:type="spellStart"/>
+              <w:r>
+                <w:rPr>
+                  <w:rFonts w:ascii="Times New Roman" w:hAnsi="Times New Roman" w:cs="Times New Roman"/>
+                  <w:sz w:val="28"/>
+                  <w:szCs w:val="28"/>
+                </w:rPr>
+                <w:t>Studio</w:t>
+              </w:r>
+              <w:proofErr w:type="spellEnd"/>
+              <w:r>
+                <w:rPr>
+                  <w:rFonts w:ascii="Times New Roman" w:hAnsi="Times New Roman" w:cs="Times New Roman"/>
+                  <w:sz w:val="28"/>
+                  <w:szCs w:val="28"/>
+                </w:rPr>
+                <w:t xml:space="preserve"> </w:t>
+              </w:r>
+              <w:proofErr w:type="spellStart"/>
+              <w:r>
+                <w:rPr>
+                  <w:rFonts w:ascii="Times New Roman" w:hAnsi="Times New Roman" w:cs="Times New Roman"/>
+                  <w:sz w:val="28"/>
+                  <w:szCs w:val="28"/>
+                </w:rPr>
+                <w:t>Code</w:t>
+              </w:r>
+              <w:proofErr w:type="spellEnd"/>
+              <w:r>
+                <w:rPr>
+                  <w:rFonts w:ascii="Times New Roman" w:hAnsi="Times New Roman" w:cs="Times New Roman"/>
+                  <w:sz w:val="28"/>
+                  <w:szCs w:val="28"/>
+                </w:rPr>
+                <w:t xml:space="preserve">, webcím: </w:t>
+              </w:r>
+            </w:p>
+            <w:p>
+              <w:pPr>
+                <w:pStyle w:val="Listaszerbekezds"/>
+              </w:pPr>
+              <w:hyperlink r:id="rId34" w:history="1">
+                <w:r>
+                  <w:rPr>
+                    <w:rStyle w:val="Hiperhivatkozs"/>
+                    <w:rFonts w:ascii="Times New Roman" w:hAnsi="Times New Roman" w:cs="Times New Roman"/>
+                    <w:sz w:val="28"/>
+                    <w:szCs w:val="28"/>
+                    <w:bdr w:val="none" w:sz="0" w:space="0" w:color="auto" w:frame="1"/>
+                  </w:rPr>
+                  <w:t>https://digikiad.gitbook.io/digitalis-kiadvanyok/vs-code/mi-a-vs-code</w:t>
+                </w:r>
+              </w:hyperlink>
+            </w:p>
+          </w:sdtContent>
+        </w:sdt>
+        <w:p>
+          <w:pPr>
+            <w:pStyle w:val="Listaszerbekezds"/>
+            <w:numPr>
+              <w:ilvl w:val="0"/>
+              <w:numId w:val="7"/>
+            </w:numPr>
+            <w:rPr>
+              <w:rFonts w:ascii="Times New Roman" w:hAnsi="Times New Roman" w:cs="Times New Roman"/>
+              <w:sz w:val="28"/>
+              <w:szCs w:val="28"/>
+            </w:rPr>
+          </w:pPr>
+          <w:r>
+            <w:rPr>
+              <w:rFonts w:ascii="Times New Roman" w:hAnsi="Times New Roman" w:cs="Times New Roman"/>
+              <w:sz w:val="28"/>
+              <w:szCs w:val="28"/>
+            </w:rPr>
+            <w:t xml:space="preserve">Téma: </w:t>
+          </w:r>
+          <w:proofErr w:type="spellStart"/>
+          <w:r>
+            <w:rPr>
+              <w:rFonts w:ascii="Times New Roman" w:hAnsi="Times New Roman" w:cs="Times New Roman"/>
+              <w:sz w:val="28"/>
+              <w:szCs w:val="28"/>
+            </w:rPr>
+            <w:t>MySql</w:t>
+          </w:r>
+          <w:proofErr w:type="spellEnd"/>
+          <w:r>
+            <w:rPr>
+              <w:rFonts w:ascii="Times New Roman" w:hAnsi="Times New Roman" w:cs="Times New Roman"/>
+              <w:sz w:val="28"/>
+              <w:szCs w:val="28"/>
+            </w:rPr>
+            <w:t xml:space="preserve">, webcím: </w:t>
+          </w:r>
+          <w:hyperlink r:id="rId35" w:tgtFrame="_blank" w:tooltip="https://www.oracle.com/mysql/what-is-mysql/" w:history="1">
+            <w:r>
+              <w:rPr>
+                <w:rStyle w:val="Hiperhivatkozs"/>
+                <w:rFonts w:ascii="Times New Roman" w:hAnsi="Times New Roman" w:cs="Times New Roman"/>
+                <w:sz w:val="28"/>
+                <w:szCs w:val="28"/>
+                <w:bdr w:val="none" w:sz="0" w:space="0" w:color="auto" w:frame="1"/>
+              </w:rPr>
+              <w:t>https://www.oracle.com/mysql/what-is-mysql/</w:t>
+            </w:r>
+          </w:hyperlink>
+        </w:p>
+        <w:p>
+          <w:pPr>
+            <w:pStyle w:val="Listaszerbekezds"/>
+            <w:numPr>
+              <w:ilvl w:val="0"/>
+              <w:numId w:val="7"/>
+            </w:numPr>
+            <w:rPr>
+              <w:rFonts w:ascii="Times New Roman" w:hAnsi="Times New Roman" w:cs="Times New Roman"/>
+              <w:sz w:val="28"/>
+              <w:szCs w:val="28"/>
+            </w:rPr>
+          </w:pPr>
+          <w:r>
+            <w:rPr>
+              <w:rFonts w:ascii="Times New Roman" w:hAnsi="Times New Roman" w:cs="Times New Roman"/>
+              <w:sz w:val="28"/>
+              <w:szCs w:val="28"/>
+            </w:rPr>
+            <w:t xml:space="preserve">Téma: </w:t>
+          </w:r>
+          <w:proofErr w:type="spellStart"/>
+          <w:r>
+            <w:rPr>
+              <w:rFonts w:ascii="Times New Roman" w:hAnsi="Times New Roman" w:cs="Times New Roman"/>
+              <w:sz w:val="28"/>
+              <w:szCs w:val="28"/>
+            </w:rPr>
+            <w:t>Asp</w:t>
+          </w:r>
+          <w:proofErr w:type="spellEnd"/>
+          <w:r>
+            <w:rPr>
+              <w:rFonts w:ascii="Times New Roman" w:hAnsi="Times New Roman" w:cs="Times New Roman"/>
+              <w:sz w:val="28"/>
+              <w:szCs w:val="28"/>
+            </w:rPr>
+            <w:t xml:space="preserve"> .Net Web API, webcím: </w:t>
+          </w:r>
+          <w:hyperlink r:id="rId36" w:tgtFrame="_blank" w:tooltip="https://www.tutorialsteacher.com/webapi/what-is-web-api" w:history="1">
+            <w:r>
+              <w:rPr>
+                <w:rStyle w:val="Hiperhivatkozs"/>
+                <w:rFonts w:ascii="Times New Roman" w:hAnsi="Times New Roman" w:cs="Times New Roman"/>
+                <w:sz w:val="28"/>
+                <w:szCs w:val="28"/>
+                <w:bdr w:val="none" w:sz="0" w:space="0" w:color="auto" w:frame="1"/>
+              </w:rPr>
+              <w:t>https://www.tutorialsteacher.com/webapi/what-is-web-api</w:t>
+            </w:r>
+          </w:hyperlink>
+        </w:p>
+      </w:sdtContent>
+    </w:sdt>
+    <w:p>
+      <w:pPr>
+        <w:spacing w:after="100" w:afterAutospacing="1" w:line="360" w:lineRule="auto"/>
+        <w:jc w:val="both"/>
+        <w:rPr>
+          <w:rFonts w:ascii="Times New Roman" w:hAnsi="Times New Roman" w:cs="Times New Roman"/>
+          <w:sz w:val="28"/>
+          <w:szCs w:val="28"/>
+        </w:rPr>
+      </w:pPr>
+    </w:p>
+    <w:p>
+      <w:pPr>
+        <w:spacing w:after="100" w:afterAutospacing="1" w:line="360" w:lineRule="auto"/>
+        <w:ind w:firstLine="360"/>
+        <w:jc w:val="both"/>
+      </w:pPr>
+      <w:bookmarkStart w:id="37" w:name="_GoBack"/>
+      <w:bookmarkEnd w:id="37"/>
     </w:p>
     <w:sectPr>
-      <w:footerReference w:type="default" r:id="rId14"/>
+      <w:footerReference w:type="default" r:id="rId37"/>
       <w:type w:val="continuous"/>
       <w:pgSz w:w="11906" w:h="16838"/>
       <w:pgMar w:top="1417" w:right="1417" w:bottom="1417" w:left="1417" w:header="708" w:footer="708" w:gutter="0"/>
@@ -10775,7 +17417,6 @@
         <w:docPartUnique/>
       </w:docPartObj>
     </w:sdtPr>
-    <w:sdtEndPr/>
     <w:sdtContent>
       <w:p>
         <w:pPr>
@@ -10836,9 +17477,98 @@
 <file path=word/numbering.xml><?xml version="1.0" encoding="utf-8"?>
 <w:numbering xmlns:wpc="http://schemas.microsoft.com/office/word/2010/wordprocessingCanvas" xmlns:cx="http://schemas.microsoft.com/office/drawing/2014/chartex" xmlns:cx1="http://schemas.microsoft.com/office/drawing/2015/9/8/chartex" xmlns:cx2="http://schemas.microsoft.com/office/drawing/2015/10/21/chartex" xmlns:cx3="http://schemas.microsoft.com/office/drawing/2016/5/9/chartex" xmlns:cx4="http://schemas.microsoft.com/office/drawing/2016/5/10/chartex" xmlns:cx5="http://schemas.microsoft.com/office/drawing/2016/5/11/chartex" xmlns:cx6="http://schemas.microsoft.com/office/drawing/2016/5/12/chartex" xmlns:cx7="http://schemas.microsoft.com/office/drawing/2016/5/13/chartex" xmlns:cx8="http://schemas.microsoft.com/office/drawing/2016/5/14/chartex" xmlns:mc="http://schemas.openxmlformats.org/markup-compatibility/2006" xmlns:aink="http://schemas.microsoft.com/office/drawing/2016/ink" xmlns:am3d="http://schemas.microsoft.com/office/drawing/2017/model3d" xmlns:o="urn:schemas-microsoft-com:office:office" xmlns:r="http://schemas.openxmlformats.org/officeDocument/2006/relationships" xmlns:m="http://schemas.openxmlformats.org/officeDocument/2006/math" xmlns:v="urn:schemas-microsoft-com:vml" xmlns:wp14="http://schemas.microsoft.com/office/word/2010/wordprocessingDrawing" xmlns:wp="http://schemas.openxmlformats.org/drawingml/2006/wordprocessingDrawing" xmlns:w10="urn:schemas-microsoft-com:office:word" xmlns:w="http://schemas.openxmlformats.org/wordprocessingml/2006/main" xmlns:w14="http://schemas.microsoft.com/office/word/2010/wordml" xmlns:w15="http://schemas.microsoft.com/office/word/2012/wordml" xmlns:w16cid="http://schemas.microsoft.com/office/word/2016/wordml/cid" xmlns:w16se="http://schemas.microsoft.com/office/word/2015/wordml/symex" xmlns:wpg="http://schemas.microsoft.com/office/word/2010/wordprocessingGroup" xmlns:wpi="http://schemas.microsoft.com/office/word/2010/wordprocessingInk" xmlns:wne="http://schemas.microsoft.com/office/word/2006/wordml" xmlns:wps="http://schemas.microsoft.com/office/word/2010/wordprocessingShape" mc:Ignorable="w14 w15 w16se w16cid wp14">
   <w:abstractNum w:abstractNumId="0" w15:restartNumberingAfterBreak="0">
-    <w:nsid w:val="393318E5"/>
+    <w:nsid w:val="00444DDA"/>
     <w:multiLevelType w:val="hybridMultilevel"/>
-    <w:tmpl w:val="84D8EC6A"/>
+    <w:tmpl w:val="D32601F2"/>
+    <w:lvl w:ilvl="0" w:tplc="040E000F">
+      <w:start w:val="1"/>
+      <w:numFmt w:val="decimal"/>
+      <w:lvlText w:val="%1."/>
+      <w:lvlJc w:val="left"/>
+      <w:pPr>
+        <w:ind w:left="720" w:hanging="360"/>
+      </w:pPr>
+      <w:rPr>
+        <w:rFonts w:hint="default"/>
+      </w:rPr>
+    </w:lvl>
+    <w:lvl w:ilvl="1" w:tplc="040E0019" w:tentative="1">
+      <w:start w:val="1"/>
+      <w:numFmt w:val="lowerLetter"/>
+      <w:lvlText w:val="%2."/>
+      <w:lvlJc w:val="left"/>
+      <w:pPr>
+        <w:ind w:left="1440" w:hanging="360"/>
+      </w:pPr>
+    </w:lvl>
+    <w:lvl w:ilvl="2" w:tplc="040E001B" w:tentative="1">
+      <w:start w:val="1"/>
+      <w:numFmt w:val="lowerRoman"/>
+      <w:lvlText w:val="%3."/>
+      <w:lvlJc w:val="right"/>
+      <w:pPr>
+        <w:ind w:left="2160" w:hanging="180"/>
+      </w:pPr>
+    </w:lvl>
+    <w:lvl w:ilvl="3" w:tplc="040E000F" w:tentative="1">
+      <w:start w:val="1"/>
+      <w:numFmt w:val="decimal"/>
+      <w:lvlText w:val="%4."/>
+      <w:lvlJc w:val="left"/>
+      <w:pPr>
+        <w:ind w:left="2880" w:hanging="360"/>
+      </w:pPr>
+    </w:lvl>
+    <w:lvl w:ilvl="4" w:tplc="040E0019" w:tentative="1">
+      <w:start w:val="1"/>
+      <w:numFmt w:val="lowerLetter"/>
+      <w:lvlText w:val="%5."/>
+      <w:lvlJc w:val="left"/>
+      <w:pPr>
+        <w:ind w:left="3600" w:hanging="360"/>
+      </w:pPr>
+    </w:lvl>
+    <w:lvl w:ilvl="5" w:tplc="040E001B" w:tentative="1">
+      <w:start w:val="1"/>
+      <w:numFmt w:val="lowerRoman"/>
+      <w:lvlText w:val="%6."/>
+      <w:lvlJc w:val="right"/>
+      <w:pPr>
+        <w:ind w:left="4320" w:hanging="180"/>
+      </w:pPr>
+    </w:lvl>
+    <w:lvl w:ilvl="6" w:tplc="040E000F" w:tentative="1">
+      <w:start w:val="1"/>
+      <w:numFmt w:val="decimal"/>
+      <w:lvlText w:val="%7."/>
+      <w:lvlJc w:val="left"/>
+      <w:pPr>
+        <w:ind w:left="5040" w:hanging="360"/>
+      </w:pPr>
+    </w:lvl>
+    <w:lvl w:ilvl="7" w:tplc="040E0019" w:tentative="1">
+      <w:start w:val="1"/>
+      <w:numFmt w:val="lowerLetter"/>
+      <w:lvlText w:val="%8."/>
+      <w:lvlJc w:val="left"/>
+      <w:pPr>
+        <w:ind w:left="5760" w:hanging="360"/>
+      </w:pPr>
+    </w:lvl>
+    <w:lvl w:ilvl="8" w:tplc="040E001B" w:tentative="1">
+      <w:start w:val="1"/>
+      <w:numFmt w:val="lowerRoman"/>
+      <w:lvlText w:val="%9."/>
+      <w:lvlJc w:val="right"/>
+      <w:pPr>
+        <w:ind w:left="6480" w:hanging="180"/>
+      </w:pPr>
+    </w:lvl>
+  </w:abstractNum>
+  <w:abstractNum w:abstractNumId="1" w15:restartNumberingAfterBreak="0">
+    <w:nsid w:val="19A92C7F"/>
+    <w:multiLevelType w:val="hybridMultilevel"/>
+    <w:tmpl w:val="98A21C56"/>
     <w:lvl w:ilvl="0" w:tplc="040E0001">
       <w:start w:val="1"/>
       <w:numFmt w:val="bullet"/>
@@ -10948,7 +17678,482 @@
       </w:rPr>
     </w:lvl>
   </w:abstractNum>
+  <w:abstractNum w:abstractNumId="2" w15:restartNumberingAfterBreak="0">
+    <w:nsid w:val="301C71BD"/>
+    <w:multiLevelType w:val="hybridMultilevel"/>
+    <w:tmpl w:val="5A70FABE"/>
+    <w:lvl w:ilvl="0" w:tplc="040E000F">
+      <w:start w:val="1"/>
+      <w:numFmt w:val="decimal"/>
+      <w:lvlText w:val="%1."/>
+      <w:lvlJc w:val="left"/>
+      <w:pPr>
+        <w:ind w:left="720" w:hanging="360"/>
+      </w:pPr>
+    </w:lvl>
+    <w:lvl w:ilvl="1" w:tplc="040E0019" w:tentative="1">
+      <w:start w:val="1"/>
+      <w:numFmt w:val="lowerLetter"/>
+      <w:lvlText w:val="%2."/>
+      <w:lvlJc w:val="left"/>
+      <w:pPr>
+        <w:ind w:left="1440" w:hanging="360"/>
+      </w:pPr>
+    </w:lvl>
+    <w:lvl w:ilvl="2" w:tplc="040E001B" w:tentative="1">
+      <w:start w:val="1"/>
+      <w:numFmt w:val="lowerRoman"/>
+      <w:lvlText w:val="%3."/>
+      <w:lvlJc w:val="right"/>
+      <w:pPr>
+        <w:ind w:left="2160" w:hanging="180"/>
+      </w:pPr>
+    </w:lvl>
+    <w:lvl w:ilvl="3" w:tplc="040E000F" w:tentative="1">
+      <w:start w:val="1"/>
+      <w:numFmt w:val="decimal"/>
+      <w:lvlText w:val="%4."/>
+      <w:lvlJc w:val="left"/>
+      <w:pPr>
+        <w:ind w:left="2880" w:hanging="360"/>
+      </w:pPr>
+    </w:lvl>
+    <w:lvl w:ilvl="4" w:tplc="040E0019" w:tentative="1">
+      <w:start w:val="1"/>
+      <w:numFmt w:val="lowerLetter"/>
+      <w:lvlText w:val="%5."/>
+      <w:lvlJc w:val="left"/>
+      <w:pPr>
+        <w:ind w:left="3600" w:hanging="360"/>
+      </w:pPr>
+    </w:lvl>
+    <w:lvl w:ilvl="5" w:tplc="040E001B" w:tentative="1">
+      <w:start w:val="1"/>
+      <w:numFmt w:val="lowerRoman"/>
+      <w:lvlText w:val="%6."/>
+      <w:lvlJc w:val="right"/>
+      <w:pPr>
+        <w:ind w:left="4320" w:hanging="180"/>
+      </w:pPr>
+    </w:lvl>
+    <w:lvl w:ilvl="6" w:tplc="040E000F" w:tentative="1">
+      <w:start w:val="1"/>
+      <w:numFmt w:val="decimal"/>
+      <w:lvlText w:val="%7."/>
+      <w:lvlJc w:val="left"/>
+      <w:pPr>
+        <w:ind w:left="5040" w:hanging="360"/>
+      </w:pPr>
+    </w:lvl>
+    <w:lvl w:ilvl="7" w:tplc="040E0019" w:tentative="1">
+      <w:start w:val="1"/>
+      <w:numFmt w:val="lowerLetter"/>
+      <w:lvlText w:val="%8."/>
+      <w:lvlJc w:val="left"/>
+      <w:pPr>
+        <w:ind w:left="5760" w:hanging="360"/>
+      </w:pPr>
+    </w:lvl>
+    <w:lvl w:ilvl="8" w:tplc="040E001B" w:tentative="1">
+      <w:start w:val="1"/>
+      <w:numFmt w:val="lowerRoman"/>
+      <w:lvlText w:val="%9."/>
+      <w:lvlJc w:val="right"/>
+      <w:pPr>
+        <w:ind w:left="6480" w:hanging="180"/>
+      </w:pPr>
+    </w:lvl>
+  </w:abstractNum>
+  <w:abstractNum w:abstractNumId="3" w15:restartNumberingAfterBreak="0">
+    <w:nsid w:val="393318E5"/>
+    <w:multiLevelType w:val="hybridMultilevel"/>
+    <w:tmpl w:val="84D8EC6A"/>
+    <w:lvl w:ilvl="0" w:tplc="040E0001">
+      <w:start w:val="1"/>
+      <w:numFmt w:val="bullet"/>
+      <w:lvlText w:val=""/>
+      <w:lvlJc w:val="left"/>
+      <w:pPr>
+        <w:ind w:left="720" w:hanging="360"/>
+      </w:pPr>
+      <w:rPr>
+        <w:rFonts w:ascii="Symbol" w:hAnsi="Symbol" w:hint="default"/>
+      </w:rPr>
+    </w:lvl>
+    <w:lvl w:ilvl="1" w:tplc="040E0003" w:tentative="1">
+      <w:start w:val="1"/>
+      <w:numFmt w:val="bullet"/>
+      <w:lvlText w:val="o"/>
+      <w:lvlJc w:val="left"/>
+      <w:pPr>
+        <w:ind w:left="1440" w:hanging="360"/>
+      </w:pPr>
+      <w:rPr>
+        <w:rFonts w:ascii="Courier New" w:hAnsi="Courier New" w:cs="Courier New" w:hint="default"/>
+      </w:rPr>
+    </w:lvl>
+    <w:lvl w:ilvl="2" w:tplc="040E0005" w:tentative="1">
+      <w:start w:val="1"/>
+      <w:numFmt w:val="bullet"/>
+      <w:lvlText w:val=""/>
+      <w:lvlJc w:val="left"/>
+      <w:pPr>
+        <w:ind w:left="2160" w:hanging="360"/>
+      </w:pPr>
+      <w:rPr>
+        <w:rFonts w:ascii="Wingdings" w:hAnsi="Wingdings" w:hint="default"/>
+      </w:rPr>
+    </w:lvl>
+    <w:lvl w:ilvl="3" w:tplc="040E0001" w:tentative="1">
+      <w:start w:val="1"/>
+      <w:numFmt w:val="bullet"/>
+      <w:lvlText w:val=""/>
+      <w:lvlJc w:val="left"/>
+      <w:pPr>
+        <w:ind w:left="2880" w:hanging="360"/>
+      </w:pPr>
+      <w:rPr>
+        <w:rFonts w:ascii="Symbol" w:hAnsi="Symbol" w:hint="default"/>
+      </w:rPr>
+    </w:lvl>
+    <w:lvl w:ilvl="4" w:tplc="040E0003" w:tentative="1">
+      <w:start w:val="1"/>
+      <w:numFmt w:val="bullet"/>
+      <w:lvlText w:val="o"/>
+      <w:lvlJc w:val="left"/>
+      <w:pPr>
+        <w:ind w:left="3600" w:hanging="360"/>
+      </w:pPr>
+      <w:rPr>
+        <w:rFonts w:ascii="Courier New" w:hAnsi="Courier New" w:cs="Courier New" w:hint="default"/>
+      </w:rPr>
+    </w:lvl>
+    <w:lvl w:ilvl="5" w:tplc="040E0005" w:tentative="1">
+      <w:start w:val="1"/>
+      <w:numFmt w:val="bullet"/>
+      <w:lvlText w:val=""/>
+      <w:lvlJc w:val="left"/>
+      <w:pPr>
+        <w:ind w:left="4320" w:hanging="360"/>
+      </w:pPr>
+      <w:rPr>
+        <w:rFonts w:ascii="Wingdings" w:hAnsi="Wingdings" w:hint="default"/>
+      </w:rPr>
+    </w:lvl>
+    <w:lvl w:ilvl="6" w:tplc="040E0001" w:tentative="1">
+      <w:start w:val="1"/>
+      <w:numFmt w:val="bullet"/>
+      <w:lvlText w:val=""/>
+      <w:lvlJc w:val="left"/>
+      <w:pPr>
+        <w:ind w:left="5040" w:hanging="360"/>
+      </w:pPr>
+      <w:rPr>
+        <w:rFonts w:ascii="Symbol" w:hAnsi="Symbol" w:hint="default"/>
+      </w:rPr>
+    </w:lvl>
+    <w:lvl w:ilvl="7" w:tplc="040E0003" w:tentative="1">
+      <w:start w:val="1"/>
+      <w:numFmt w:val="bullet"/>
+      <w:lvlText w:val="o"/>
+      <w:lvlJc w:val="left"/>
+      <w:pPr>
+        <w:ind w:left="5760" w:hanging="360"/>
+      </w:pPr>
+      <w:rPr>
+        <w:rFonts w:ascii="Courier New" w:hAnsi="Courier New" w:cs="Courier New" w:hint="default"/>
+      </w:rPr>
+    </w:lvl>
+    <w:lvl w:ilvl="8" w:tplc="040E0005" w:tentative="1">
+      <w:start w:val="1"/>
+      <w:numFmt w:val="bullet"/>
+      <w:lvlText w:val=""/>
+      <w:lvlJc w:val="left"/>
+      <w:pPr>
+        <w:ind w:left="6480" w:hanging="360"/>
+      </w:pPr>
+      <w:rPr>
+        <w:rFonts w:ascii="Wingdings" w:hAnsi="Wingdings" w:hint="default"/>
+      </w:rPr>
+    </w:lvl>
+  </w:abstractNum>
+  <w:abstractNum w:abstractNumId="4" w15:restartNumberingAfterBreak="0">
+    <w:nsid w:val="52B23A19"/>
+    <w:multiLevelType w:val="hybridMultilevel"/>
+    <w:tmpl w:val="1410060E"/>
+    <w:lvl w:ilvl="0" w:tplc="FFFFFFFF">
+      <w:start w:val="1"/>
+      <w:numFmt w:val="decimal"/>
+      <w:lvlText w:val="%1."/>
+      <w:lvlJc w:val="left"/>
+      <w:pPr>
+        <w:ind w:left="720" w:hanging="360"/>
+      </w:pPr>
+    </w:lvl>
+    <w:lvl w:ilvl="1" w:tplc="FFFFFFFF" w:tentative="1">
+      <w:start w:val="1"/>
+      <w:numFmt w:val="lowerLetter"/>
+      <w:lvlText w:val="%2."/>
+      <w:lvlJc w:val="left"/>
+      <w:pPr>
+        <w:ind w:left="1440" w:hanging="360"/>
+      </w:pPr>
+    </w:lvl>
+    <w:lvl w:ilvl="2" w:tplc="FFFFFFFF" w:tentative="1">
+      <w:start w:val="1"/>
+      <w:numFmt w:val="lowerRoman"/>
+      <w:lvlText w:val="%3."/>
+      <w:lvlJc w:val="right"/>
+      <w:pPr>
+        <w:ind w:left="2160" w:hanging="180"/>
+      </w:pPr>
+    </w:lvl>
+    <w:lvl w:ilvl="3" w:tplc="FFFFFFFF" w:tentative="1">
+      <w:start w:val="1"/>
+      <w:numFmt w:val="decimal"/>
+      <w:lvlText w:val="%4."/>
+      <w:lvlJc w:val="left"/>
+      <w:pPr>
+        <w:ind w:left="2880" w:hanging="360"/>
+      </w:pPr>
+    </w:lvl>
+    <w:lvl w:ilvl="4" w:tplc="FFFFFFFF" w:tentative="1">
+      <w:start w:val="1"/>
+      <w:numFmt w:val="lowerLetter"/>
+      <w:lvlText w:val="%5."/>
+      <w:lvlJc w:val="left"/>
+      <w:pPr>
+        <w:ind w:left="3600" w:hanging="360"/>
+      </w:pPr>
+    </w:lvl>
+    <w:lvl w:ilvl="5" w:tplc="FFFFFFFF" w:tentative="1">
+      <w:start w:val="1"/>
+      <w:numFmt w:val="lowerRoman"/>
+      <w:lvlText w:val="%6."/>
+      <w:lvlJc w:val="right"/>
+      <w:pPr>
+        <w:ind w:left="4320" w:hanging="180"/>
+      </w:pPr>
+    </w:lvl>
+    <w:lvl w:ilvl="6" w:tplc="FFFFFFFF" w:tentative="1">
+      <w:start w:val="1"/>
+      <w:numFmt w:val="decimal"/>
+      <w:lvlText w:val="%7."/>
+      <w:lvlJc w:val="left"/>
+      <w:pPr>
+        <w:ind w:left="5040" w:hanging="360"/>
+      </w:pPr>
+    </w:lvl>
+    <w:lvl w:ilvl="7" w:tplc="FFFFFFFF" w:tentative="1">
+      <w:start w:val="1"/>
+      <w:numFmt w:val="lowerLetter"/>
+      <w:lvlText w:val="%8."/>
+      <w:lvlJc w:val="left"/>
+      <w:pPr>
+        <w:ind w:left="5760" w:hanging="360"/>
+      </w:pPr>
+    </w:lvl>
+    <w:lvl w:ilvl="8" w:tplc="FFFFFFFF" w:tentative="1">
+      <w:start w:val="1"/>
+      <w:numFmt w:val="lowerRoman"/>
+      <w:lvlText w:val="%9."/>
+      <w:lvlJc w:val="right"/>
+      <w:pPr>
+        <w:ind w:left="6480" w:hanging="180"/>
+      </w:pPr>
+    </w:lvl>
+  </w:abstractNum>
+  <w:abstractNum w:abstractNumId="5" w15:restartNumberingAfterBreak="0">
+    <w:nsid w:val="59B07582"/>
+    <w:multiLevelType w:val="hybridMultilevel"/>
+    <w:tmpl w:val="1410060E"/>
+    <w:lvl w:ilvl="0" w:tplc="FFFFFFFF">
+      <w:start w:val="1"/>
+      <w:numFmt w:val="decimal"/>
+      <w:lvlText w:val="%1."/>
+      <w:lvlJc w:val="left"/>
+      <w:pPr>
+        <w:ind w:left="720" w:hanging="360"/>
+      </w:pPr>
+    </w:lvl>
+    <w:lvl w:ilvl="1" w:tplc="FFFFFFFF" w:tentative="1">
+      <w:start w:val="1"/>
+      <w:numFmt w:val="lowerLetter"/>
+      <w:lvlText w:val="%2."/>
+      <w:lvlJc w:val="left"/>
+      <w:pPr>
+        <w:ind w:left="1440" w:hanging="360"/>
+      </w:pPr>
+    </w:lvl>
+    <w:lvl w:ilvl="2" w:tplc="FFFFFFFF" w:tentative="1">
+      <w:start w:val="1"/>
+      <w:numFmt w:val="lowerRoman"/>
+      <w:lvlText w:val="%3."/>
+      <w:lvlJc w:val="right"/>
+      <w:pPr>
+        <w:ind w:left="2160" w:hanging="180"/>
+      </w:pPr>
+    </w:lvl>
+    <w:lvl w:ilvl="3" w:tplc="FFFFFFFF" w:tentative="1">
+      <w:start w:val="1"/>
+      <w:numFmt w:val="decimal"/>
+      <w:lvlText w:val="%4."/>
+      <w:lvlJc w:val="left"/>
+      <w:pPr>
+        <w:ind w:left="2880" w:hanging="360"/>
+      </w:pPr>
+    </w:lvl>
+    <w:lvl w:ilvl="4" w:tplc="FFFFFFFF" w:tentative="1">
+      <w:start w:val="1"/>
+      <w:numFmt w:val="lowerLetter"/>
+      <w:lvlText w:val="%5."/>
+      <w:lvlJc w:val="left"/>
+      <w:pPr>
+        <w:ind w:left="3600" w:hanging="360"/>
+      </w:pPr>
+    </w:lvl>
+    <w:lvl w:ilvl="5" w:tplc="FFFFFFFF" w:tentative="1">
+      <w:start w:val="1"/>
+      <w:numFmt w:val="lowerRoman"/>
+      <w:lvlText w:val="%6."/>
+      <w:lvlJc w:val="right"/>
+      <w:pPr>
+        <w:ind w:left="4320" w:hanging="180"/>
+      </w:pPr>
+    </w:lvl>
+    <w:lvl w:ilvl="6" w:tplc="FFFFFFFF" w:tentative="1">
+      <w:start w:val="1"/>
+      <w:numFmt w:val="decimal"/>
+      <w:lvlText w:val="%7."/>
+      <w:lvlJc w:val="left"/>
+      <w:pPr>
+        <w:ind w:left="5040" w:hanging="360"/>
+      </w:pPr>
+    </w:lvl>
+    <w:lvl w:ilvl="7" w:tplc="FFFFFFFF" w:tentative="1">
+      <w:start w:val="1"/>
+      <w:numFmt w:val="lowerLetter"/>
+      <w:lvlText w:val="%8."/>
+      <w:lvlJc w:val="left"/>
+      <w:pPr>
+        <w:ind w:left="5760" w:hanging="360"/>
+      </w:pPr>
+    </w:lvl>
+    <w:lvl w:ilvl="8" w:tplc="FFFFFFFF" w:tentative="1">
+      <w:start w:val="1"/>
+      <w:numFmt w:val="lowerRoman"/>
+      <w:lvlText w:val="%9."/>
+      <w:lvlJc w:val="right"/>
+      <w:pPr>
+        <w:ind w:left="6480" w:hanging="180"/>
+      </w:pPr>
+    </w:lvl>
+  </w:abstractNum>
+  <w:abstractNum w:abstractNumId="6" w15:restartNumberingAfterBreak="0">
+    <w:nsid w:val="73E6014E"/>
+    <w:multiLevelType w:val="hybridMultilevel"/>
+    <w:tmpl w:val="1A685C7A"/>
+    <w:lvl w:ilvl="0" w:tplc="FFFFFFFF">
+      <w:start w:val="1"/>
+      <w:numFmt w:val="decimal"/>
+      <w:lvlText w:val="%1."/>
+      <w:lvlJc w:val="left"/>
+      <w:pPr>
+        <w:ind w:left="720" w:hanging="360"/>
+      </w:pPr>
+    </w:lvl>
+    <w:lvl w:ilvl="1" w:tplc="FFFFFFFF" w:tentative="1">
+      <w:start w:val="1"/>
+      <w:numFmt w:val="lowerLetter"/>
+      <w:lvlText w:val="%2."/>
+      <w:lvlJc w:val="left"/>
+      <w:pPr>
+        <w:ind w:left="1440" w:hanging="360"/>
+      </w:pPr>
+    </w:lvl>
+    <w:lvl w:ilvl="2" w:tplc="FFFFFFFF" w:tentative="1">
+      <w:start w:val="1"/>
+      <w:numFmt w:val="lowerRoman"/>
+      <w:lvlText w:val="%3."/>
+      <w:lvlJc w:val="right"/>
+      <w:pPr>
+        <w:ind w:left="2160" w:hanging="180"/>
+      </w:pPr>
+    </w:lvl>
+    <w:lvl w:ilvl="3" w:tplc="FFFFFFFF" w:tentative="1">
+      <w:start w:val="1"/>
+      <w:numFmt w:val="decimal"/>
+      <w:lvlText w:val="%4."/>
+      <w:lvlJc w:val="left"/>
+      <w:pPr>
+        <w:ind w:left="2880" w:hanging="360"/>
+      </w:pPr>
+    </w:lvl>
+    <w:lvl w:ilvl="4" w:tplc="FFFFFFFF" w:tentative="1">
+      <w:start w:val="1"/>
+      <w:numFmt w:val="lowerLetter"/>
+      <w:lvlText w:val="%5."/>
+      <w:lvlJc w:val="left"/>
+      <w:pPr>
+        <w:ind w:left="3600" w:hanging="360"/>
+      </w:pPr>
+    </w:lvl>
+    <w:lvl w:ilvl="5" w:tplc="FFFFFFFF" w:tentative="1">
+      <w:start w:val="1"/>
+      <w:numFmt w:val="lowerRoman"/>
+      <w:lvlText w:val="%6."/>
+      <w:lvlJc w:val="right"/>
+      <w:pPr>
+        <w:ind w:left="4320" w:hanging="180"/>
+      </w:pPr>
+    </w:lvl>
+    <w:lvl w:ilvl="6" w:tplc="FFFFFFFF" w:tentative="1">
+      <w:start w:val="1"/>
+      <w:numFmt w:val="decimal"/>
+      <w:lvlText w:val="%7."/>
+      <w:lvlJc w:val="left"/>
+      <w:pPr>
+        <w:ind w:left="5040" w:hanging="360"/>
+      </w:pPr>
+    </w:lvl>
+    <w:lvl w:ilvl="7" w:tplc="FFFFFFFF" w:tentative="1">
+      <w:start w:val="1"/>
+      <w:numFmt w:val="lowerLetter"/>
+      <w:lvlText w:val="%8."/>
+      <w:lvlJc w:val="left"/>
+      <w:pPr>
+        <w:ind w:left="5760" w:hanging="360"/>
+      </w:pPr>
+    </w:lvl>
+    <w:lvl w:ilvl="8" w:tplc="FFFFFFFF" w:tentative="1">
+      <w:start w:val="1"/>
+      <w:numFmt w:val="lowerRoman"/>
+      <w:lvlText w:val="%9."/>
+      <w:lvlJc w:val="right"/>
+      <w:pPr>
+        <w:ind w:left="6480" w:hanging="180"/>
+      </w:pPr>
+    </w:lvl>
+  </w:abstractNum>
   <w:num w:numId="1">
+    <w:abstractNumId w:val="3"/>
+  </w:num>
+  <w:num w:numId="2">
+    <w:abstractNumId w:val="1"/>
+  </w:num>
+  <w:num w:numId="3">
+    <w:abstractNumId w:val="2"/>
+  </w:num>
+  <w:num w:numId="4">
+    <w:abstractNumId w:val="6"/>
+  </w:num>
+  <w:num w:numId="5">
+    <w:abstractNumId w:val="4"/>
+  </w:num>
+  <w:num w:numId="6">
+    <w:abstractNumId w:val="5"/>
+  </w:num>
+  <w:num w:numId="7">
     <w:abstractNumId w:val="0"/>
   </w:num>
 </w:numbering>
@@ -11736,6 +18941,30 @@
       <w:contextualSpacing/>
     </w:pPr>
   </w:style>
+  <w:style w:type="character" w:styleId="Feloldatlanmegemlts">
+    <w:name w:val="Unresolved Mention"/>
+    <w:basedOn w:val="Bekezdsalapbettpusa"/>
+    <w:uiPriority w:val="99"/>
+    <w:semiHidden/>
+    <w:unhideWhenUsed/>
+    <w:rsid w:val="0038782B"/>
+    <w:rPr>
+      <w:color w:val="605E5C"/>
+      <w:shd w:val="clear" w:color="auto" w:fill="E1DFDD"/>
+    </w:rPr>
+  </w:style>
+  <w:style w:type="character" w:styleId="Mrltotthiperhivatkozs">
+    <w:name w:val="FollowedHyperlink"/>
+    <w:basedOn w:val="Bekezdsalapbettpusa"/>
+    <w:uiPriority w:val="99"/>
+    <w:semiHidden/>
+    <w:unhideWhenUsed/>
+    <w:rsid w:val="003E66EC"/>
+    <w:rPr>
+      <w:color w:val="954F72" w:themeColor="followedHyperlink"/>
+      <w:u w:val="single"/>
+    </w:rPr>
+  </w:style>
 </w:styles>
 </file>
 
@@ -12039,7 +19268,7 @@
 </file>
 
 <file path=customXml/itemProps1.xml><?xml version="1.0" encoding="utf-8"?>
-<ds:datastoreItem xmlns:ds="http://schemas.openxmlformats.org/officeDocument/2006/customXml" ds:itemID="{6864B8E3-93A7-4E9B-8369-1FE11B25C8EB}">
+<ds:datastoreItem xmlns:ds="http://schemas.openxmlformats.org/officeDocument/2006/customXml" ds:itemID="{2CF42CA9-76C7-41A7-8A9D-90BCEA2579D7}">
   <ds:schemaRefs>
     <ds:schemaRef ds:uri="http://schemas.openxmlformats.org/officeDocument/2006/bibliography"/>
   </ds:schemaRefs>

--- a/Záródolgozat.docx
+++ b/Záródolgozat.docx
@@ -18,6 +18,8 @@
           <w:szCs w:val="24"/>
         </w:rPr>
       </w:pPr>
+      <w:bookmarkStart w:id="0" w:name="_GoBack"/>
+      <w:bookmarkEnd w:id="0"/>
       <w:r>
         <w:rPr>
           <w:rFonts w:asciiTheme="minorHAnsi" w:hAnsiTheme="minorHAnsi" w:cstheme="minorHAnsi"/>
@@ -2399,7 +2401,7 @@
                 <w:noProof/>
                 <w:webHidden/>
               </w:rPr>
-              <w:t>12</w:t>
+              <w:t>13</w:t>
             </w:r>
             <w:r>
               <w:rPr>
@@ -3630,7 +3632,7 @@
           <w:u w:val="single"/>
         </w:rPr>
       </w:pPr>
-      <w:bookmarkStart w:id="0" w:name="_Toc165399556"/>
+      <w:bookmarkStart w:id="1" w:name="_Toc165399556"/>
       <w:r>
         <w:rPr>
           <w:rFonts w:ascii="Times New Roman" w:hAnsi="Times New Roman" w:cs="Times New Roman"/>
@@ -3643,7 +3645,7 @@
         <w:lastRenderedPageBreak/>
         <w:t>A PROJEKTRŐL</w:t>
       </w:r>
-      <w:bookmarkEnd w:id="0"/>
+      <w:bookmarkEnd w:id="1"/>
     </w:p>
     <w:p>
       <w:pPr>
@@ -4201,7 +4203,7 @@
           <w:u w:val="single"/>
         </w:rPr>
       </w:pPr>
-      <w:bookmarkStart w:id="1" w:name="_Toc165399557"/>
+      <w:bookmarkStart w:id="2" w:name="_Toc165399557"/>
       <w:r>
         <w:rPr>
           <w:rFonts w:ascii="Times New Roman" w:hAnsi="Times New Roman" w:cs="Times New Roman"/>
@@ -4214,7 +4216,7 @@
         <w:lastRenderedPageBreak/>
         <w:t>FELHASZNÁLT TECHNOLÓGIÁK ÉS PROGRAMOZÁSI NYELVEK</w:t>
       </w:r>
-      <w:bookmarkEnd w:id="1"/>
+      <w:bookmarkEnd w:id="2"/>
     </w:p>
     <w:p/>
     <w:p>
@@ -4229,7 +4231,7 @@
           <w:szCs w:val="40"/>
         </w:rPr>
       </w:pPr>
-      <w:bookmarkStart w:id="2" w:name="_Toc165399558"/>
+      <w:bookmarkStart w:id="3" w:name="_Toc165399558"/>
       <w:r>
         <w:rPr>
           <w:rFonts w:ascii="Times New Roman" w:hAnsi="Times New Roman" w:cs="Times New Roman"/>
@@ -4240,7 +4242,7 @@
         </w:rPr>
         <w:t>FRONTEND</w:t>
       </w:r>
-      <w:bookmarkEnd w:id="2"/>
+      <w:bookmarkEnd w:id="3"/>
     </w:p>
     <w:p/>
     <w:p>
@@ -4254,7 +4256,7 @@
           <w:szCs w:val="32"/>
         </w:rPr>
       </w:pPr>
-      <w:bookmarkStart w:id="3" w:name="_Toc165399559"/>
+      <w:bookmarkStart w:id="4" w:name="_Toc165399559"/>
       <w:r>
         <w:rPr>
           <w:rFonts w:ascii="Times New Roman" w:hAnsi="Times New Roman" w:cs="Times New Roman"/>
@@ -4265,7 +4267,7 @@
         </w:rPr>
         <w:t>HTML:</w:t>
       </w:r>
-      <w:bookmarkEnd w:id="3"/>
+      <w:bookmarkEnd w:id="4"/>
     </w:p>
     <w:p/>
     <w:p>
@@ -4438,7 +4440,7 @@
           <w:szCs w:val="32"/>
         </w:rPr>
       </w:pPr>
-      <w:bookmarkStart w:id="4" w:name="_Toc165399560"/>
+      <w:bookmarkStart w:id="5" w:name="_Toc165399560"/>
       <w:r>
         <w:rPr>
           <w:rFonts w:ascii="Times New Roman" w:hAnsi="Times New Roman" w:cs="Times New Roman"/>
@@ -4449,7 +4451,7 @@
         </w:rPr>
         <w:t>CSS:</w:t>
       </w:r>
-      <w:bookmarkEnd w:id="4"/>
+      <w:bookmarkEnd w:id="5"/>
     </w:p>
     <w:p/>
     <w:p>
@@ -4569,7 +4571,7 @@
           <w:szCs w:val="32"/>
         </w:rPr>
       </w:pPr>
-      <w:bookmarkStart w:id="5" w:name="_Toc165399561"/>
+      <w:bookmarkStart w:id="6" w:name="_Toc165399561"/>
       <w:proofErr w:type="spellStart"/>
       <w:r>
         <w:rPr>
@@ -4593,7 +4595,7 @@
         </w:rPr>
         <w:t>:</w:t>
       </w:r>
-      <w:bookmarkEnd w:id="5"/>
+      <w:bookmarkEnd w:id="6"/>
     </w:p>
     <w:p/>
     <w:p>
@@ -4748,7 +4750,7 @@
           <w:szCs w:val="32"/>
         </w:rPr>
       </w:pPr>
-      <w:bookmarkStart w:id="6" w:name="_Toc165399562"/>
+      <w:bookmarkStart w:id="7" w:name="_Toc165399562"/>
       <w:proofErr w:type="spellStart"/>
       <w:r>
         <w:rPr>
@@ -4771,7 +4773,7 @@
         </w:rPr>
         <w:t>:</w:t>
       </w:r>
-      <w:bookmarkEnd w:id="6"/>
+      <w:bookmarkEnd w:id="7"/>
     </w:p>
     <w:p/>
     <w:p>
@@ -5035,7 +5037,7 @@
           <w:szCs w:val="40"/>
         </w:rPr>
       </w:pPr>
-      <w:bookmarkStart w:id="7" w:name="_Toc165399563"/>
+      <w:bookmarkStart w:id="8" w:name="_Toc165399563"/>
       <w:r>
         <w:rPr>
           <w:rFonts w:ascii="Times New Roman" w:hAnsi="Times New Roman" w:cs="Times New Roman"/>
@@ -5046,7 +5048,7 @@
         </w:rPr>
         <w:t>BACKEND</w:t>
       </w:r>
-      <w:bookmarkEnd w:id="7"/>
+      <w:bookmarkEnd w:id="8"/>
     </w:p>
     <w:p/>
     <w:p>
@@ -5060,7 +5062,7 @@
           <w:szCs w:val="32"/>
         </w:rPr>
       </w:pPr>
-      <w:bookmarkStart w:id="8" w:name="_Toc165399564"/>
+      <w:bookmarkStart w:id="9" w:name="_Toc165399564"/>
       <w:r>
         <w:rPr>
           <w:rFonts w:ascii="Times New Roman" w:hAnsi="Times New Roman" w:cs="Times New Roman"/>
@@ -5093,7 +5095,7 @@
         </w:rPr>
         <w:t xml:space="preserve"> 8.0 Web API:</w:t>
       </w:r>
-      <w:bookmarkEnd w:id="8"/>
+      <w:bookmarkEnd w:id="9"/>
     </w:p>
     <w:p>
       <w:r>
@@ -5133,7 +5135,7 @@
           <w:szCs w:val="32"/>
         </w:rPr>
       </w:pPr>
-      <w:bookmarkStart w:id="9" w:name="_Toc165399565"/>
+      <w:bookmarkStart w:id="10" w:name="_Toc165399565"/>
       <w:proofErr w:type="spellStart"/>
       <w:r>
         <w:rPr>
@@ -5178,7 +5180,7 @@
         </w:rPr>
         <w:t>:</w:t>
       </w:r>
-      <w:bookmarkEnd w:id="9"/>
+      <w:bookmarkEnd w:id="10"/>
     </w:p>
     <w:p/>
     <w:p>
@@ -5493,7 +5495,7 @@
           <w:szCs w:val="32"/>
         </w:rPr>
       </w:pPr>
-      <w:bookmarkStart w:id="10" w:name="_Toc165399566"/>
+      <w:bookmarkStart w:id="11" w:name="_Toc165399566"/>
       <w:r>
         <w:rPr>
           <w:rFonts w:ascii="Times New Roman" w:hAnsi="Times New Roman" w:cs="Times New Roman"/>
@@ -5504,7 +5506,7 @@
         </w:rPr>
         <w:t>XAMPP:</w:t>
       </w:r>
-      <w:bookmarkEnd w:id="10"/>
+      <w:bookmarkEnd w:id="11"/>
     </w:p>
     <w:p/>
     <w:p>
@@ -5550,7 +5552,7 @@
           <w:szCs w:val="32"/>
         </w:rPr>
       </w:pPr>
-      <w:bookmarkStart w:id="11" w:name="_Toc165399567"/>
+      <w:bookmarkStart w:id="12" w:name="_Toc165399567"/>
       <w:r>
         <w:rPr>
           <w:rFonts w:ascii="Times New Roman" w:hAnsi="Times New Roman" w:cs="Times New Roman"/>
@@ -5571,7 +5573,7 @@
         </w:rPr>
         <w:t>:</w:t>
       </w:r>
-      <w:bookmarkEnd w:id="11"/>
+      <w:bookmarkEnd w:id="12"/>
     </w:p>
     <w:p/>
     <w:p>
@@ -5669,7 +5671,7 @@
           <w:szCs w:val="32"/>
         </w:rPr>
       </w:pPr>
-      <w:bookmarkStart w:id="12" w:name="_Toc165399568"/>
+      <w:bookmarkStart w:id="13" w:name="_Toc165399568"/>
       <w:r>
         <w:rPr>
           <w:rFonts w:ascii="Times New Roman" w:hAnsi="Times New Roman" w:cs="Times New Roman"/>
@@ -5705,7 +5707,7 @@
         </w:rPr>
         <w:t>:</w:t>
       </w:r>
-      <w:bookmarkEnd w:id="12"/>
+      <w:bookmarkEnd w:id="13"/>
     </w:p>
     <w:p/>
     <w:p>
@@ -6286,7 +6288,6 @@
                               </w:rPr>
                               <w:t xml:space="preserve">. ábra - JWT </w:t>
                             </w:r>
-                            <w:proofErr w:type="spellStart"/>
                             <w:r>
                               <w:rPr>
                                 <w:rFonts w:ascii="Times New Roman" w:hAnsi="Times New Roman" w:cs="Times New Roman"/>
@@ -6294,17 +6295,7 @@
                                 <w:sz w:val="28"/>
                                 <w:szCs w:val="28"/>
                               </w:rPr>
-                              <w:t>Token</w:t>
-                            </w:r>
-                            <w:proofErr w:type="spellEnd"/>
-                            <w:r>
-                              <w:rPr>
-                                <w:rFonts w:ascii="Times New Roman" w:hAnsi="Times New Roman" w:cs="Times New Roman"/>
-                                <w:color w:val="auto"/>
-                                <w:sz w:val="28"/>
-                                <w:szCs w:val="28"/>
-                              </w:rPr>
-                              <w:t xml:space="preserve"> működése</w:t>
+                              <w:t>Token működése</w:t>
                             </w:r>
                           </w:p>
                         </w:txbxContent>
@@ -6392,7 +6383,6 @@
                         </w:rPr>
                         <w:t xml:space="preserve">. ábra - JWT </w:t>
                       </w:r>
-                      <w:proofErr w:type="spellStart"/>
                       <w:r>
                         <w:rPr>
                           <w:rFonts w:ascii="Times New Roman" w:hAnsi="Times New Roman" w:cs="Times New Roman"/>
@@ -6400,17 +6390,7 @@
                           <w:sz w:val="28"/>
                           <w:szCs w:val="28"/>
                         </w:rPr>
-                        <w:t>Token</w:t>
-                      </w:r>
-                      <w:proofErr w:type="spellEnd"/>
-                      <w:r>
-                        <w:rPr>
-                          <w:rFonts w:ascii="Times New Roman" w:hAnsi="Times New Roman" w:cs="Times New Roman"/>
-                          <w:color w:val="auto"/>
-                          <w:sz w:val="28"/>
-                          <w:szCs w:val="28"/>
-                        </w:rPr>
-                        <w:t xml:space="preserve"> működése</w:t>
+                        <w:t>Token működése</w:t>
                       </w:r>
                     </w:p>
                   </w:txbxContent>
@@ -6435,7 +6415,7 @@
           <w:u w:val="single"/>
         </w:rPr>
       </w:pPr>
-      <w:bookmarkStart w:id="13" w:name="_Toc165399569"/>
+      <w:bookmarkStart w:id="14" w:name="_Toc165399569"/>
       <w:r>
         <w:rPr>
           <w:rFonts w:ascii="Times New Roman" w:hAnsi="Times New Roman" w:cs="Times New Roman"/>
@@ -6447,7 +6427,7 @@
         </w:rPr>
         <w:t>FELHASZNÁLT PROGRAMOK</w:t>
       </w:r>
-      <w:bookmarkEnd w:id="13"/>
+      <w:bookmarkEnd w:id="14"/>
     </w:p>
     <w:p/>
     <w:p>
@@ -6461,7 +6441,7 @@
           <w:szCs w:val="32"/>
         </w:rPr>
       </w:pPr>
-      <w:bookmarkStart w:id="14" w:name="_Toc165399570"/>
+      <w:bookmarkStart w:id="15" w:name="_Toc165399570"/>
       <w:r>
         <w:rPr>
           <w:rFonts w:ascii="Times New Roman" w:hAnsi="Times New Roman" w:cs="Times New Roman"/>
@@ -6494,7 +6474,7 @@
         </w:rPr>
         <w:t xml:space="preserve"> 2022:</w:t>
       </w:r>
-      <w:bookmarkEnd w:id="14"/>
+      <w:bookmarkEnd w:id="15"/>
     </w:p>
     <w:p/>
     <w:p>
@@ -6670,7 +6650,7 @@
           <w:szCs w:val="32"/>
         </w:rPr>
       </w:pPr>
-      <w:bookmarkStart w:id="15" w:name="_Toc165399571"/>
+      <w:bookmarkStart w:id="16" w:name="_Toc165399571"/>
       <w:r>
         <w:rPr>
           <w:rFonts w:ascii="Times New Roman" w:hAnsi="Times New Roman" w:cs="Times New Roman"/>
@@ -6725,7 +6705,7 @@
         </w:rPr>
         <w:t>:</w:t>
       </w:r>
-      <w:bookmarkEnd w:id="15"/>
+      <w:bookmarkEnd w:id="16"/>
     </w:p>
     <w:p/>
     <w:p>
@@ -7013,7 +6993,7 @@
           <w:u w:val="single"/>
         </w:rPr>
       </w:pPr>
-      <w:bookmarkStart w:id="16" w:name="_Toc165399572"/>
+      <w:bookmarkStart w:id="17" w:name="_Toc165399572"/>
       <w:r>
         <w:rPr>
           <w:rFonts w:ascii="Times New Roman" w:hAnsi="Times New Roman" w:cs="Times New Roman"/>
@@ -7025,7 +7005,7 @@
         </w:rPr>
         <w:t>KOMMUNIKÁCIÓS FELÜLETEK</w:t>
       </w:r>
-      <w:bookmarkEnd w:id="16"/>
+      <w:bookmarkEnd w:id="17"/>
     </w:p>
     <w:p/>
     <w:p>
@@ -7039,7 +7019,7 @@
           <w:szCs w:val="32"/>
         </w:rPr>
       </w:pPr>
-      <w:bookmarkStart w:id="17" w:name="_Toc165399573"/>
+      <w:bookmarkStart w:id="18" w:name="_Toc165399573"/>
       <w:proofErr w:type="spellStart"/>
       <w:r>
         <w:rPr>
@@ -7062,7 +7042,7 @@
         </w:rPr>
         <w:t>:</w:t>
       </w:r>
-      <w:bookmarkEnd w:id="17"/>
+      <w:bookmarkEnd w:id="18"/>
     </w:p>
     <w:p/>
     <w:p>
@@ -7114,7 +7094,7 @@
           <w:szCs w:val="32"/>
         </w:rPr>
       </w:pPr>
-      <w:bookmarkStart w:id="18" w:name="_Toc165399574"/>
+      <w:bookmarkStart w:id="19" w:name="_Toc165399574"/>
       <w:proofErr w:type="spellStart"/>
       <w:r>
         <w:rPr>
@@ -7137,7 +7117,7 @@
         </w:rPr>
         <w:t>:</w:t>
       </w:r>
-      <w:bookmarkEnd w:id="18"/>
+      <w:bookmarkEnd w:id="19"/>
     </w:p>
     <w:p/>
     <w:p>
@@ -7232,7 +7212,7 @@
           <w:szCs w:val="32"/>
         </w:rPr>
       </w:pPr>
-      <w:bookmarkStart w:id="19" w:name="_Toc165399575"/>
+      <w:bookmarkStart w:id="20" w:name="_Toc165399575"/>
       <w:proofErr w:type="spellStart"/>
       <w:r>
         <w:rPr>
@@ -7255,7 +7235,7 @@
         </w:rPr>
         <w:t>:</w:t>
       </w:r>
-      <w:bookmarkEnd w:id="19"/>
+      <w:bookmarkEnd w:id="20"/>
     </w:p>
     <w:p/>
     <w:p>
@@ -7468,7 +7448,7 @@
           <w:u w:val="single"/>
         </w:rPr>
       </w:pPr>
-      <w:bookmarkStart w:id="20" w:name="_Toc165399576"/>
+      <w:bookmarkStart w:id="21" w:name="_Toc165399576"/>
       <w:r>
         <w:rPr>
           <w:rFonts w:ascii="Times New Roman" w:hAnsi="Times New Roman" w:cs="Times New Roman"/>
@@ -7481,7 +7461,7 @@
         <w:lastRenderedPageBreak/>
         <w:t>ADATBÁZIS SZERKEZET</w:t>
       </w:r>
-      <w:bookmarkEnd w:id="20"/>
+      <w:bookmarkEnd w:id="21"/>
     </w:p>
     <w:p/>
     <w:p>
@@ -9917,7 +9897,7 @@
           <w:u w:val="single"/>
         </w:rPr>
       </w:pPr>
-      <w:bookmarkStart w:id="21" w:name="_Toc165399577"/>
+      <w:bookmarkStart w:id="22" w:name="_Toc165399577"/>
       <w:r>
         <w:rPr>
           <w:rFonts w:ascii="Times New Roman" w:hAnsi="Times New Roman" w:cs="Times New Roman"/>
@@ -9931,7 +9911,7 @@
         <w:lastRenderedPageBreak/>
         <w:t>WEBOLDAL BEMUTATÁSA</w:t>
       </w:r>
-      <w:bookmarkEnd w:id="21"/>
+      <w:bookmarkEnd w:id="22"/>
     </w:p>
     <w:p/>
     <w:p>
@@ -9946,7 +9926,7 @@
           <w:szCs w:val="32"/>
         </w:rPr>
       </w:pPr>
-      <w:bookmarkStart w:id="22" w:name="_Toc165399578"/>
+      <w:bookmarkStart w:id="23" w:name="_Toc165399578"/>
       <w:r>
         <w:rPr>
           <w:rFonts w:ascii="Times New Roman" w:hAnsi="Times New Roman" w:cs="Times New Roman"/>
@@ -9958,7 +9938,7 @@
         </w:rPr>
         <w:t>Főoldal:</w:t>
       </w:r>
-      <w:bookmarkEnd w:id="22"/>
+      <w:bookmarkEnd w:id="23"/>
     </w:p>
     <w:p/>
     <w:p>
@@ -10292,7 +10272,7 @@
           <w:szCs w:val="32"/>
         </w:rPr>
       </w:pPr>
-      <w:bookmarkStart w:id="23" w:name="_Toc165399579"/>
+      <w:bookmarkStart w:id="24" w:name="_Toc165399579"/>
       <w:r>
         <w:rPr>
           <w:rFonts w:ascii="Times New Roman" w:hAnsi="Times New Roman" w:cs="Times New Roman"/>
@@ -10304,7 +10284,7 @@
         </w:rPr>
         <w:t>Regisztráció:</w:t>
       </w:r>
-      <w:bookmarkEnd w:id="23"/>
+      <w:bookmarkEnd w:id="24"/>
     </w:p>
     <w:p/>
     <w:p>
@@ -10414,7 +10394,7 @@
           <w:szCs w:val="32"/>
         </w:rPr>
       </w:pPr>
-      <w:bookmarkStart w:id="24" w:name="_Toc165399580"/>
+      <w:bookmarkStart w:id="25" w:name="_Toc165399580"/>
       <w:r>
         <w:rPr>
           <w:rFonts w:ascii="Times New Roman" w:hAnsi="Times New Roman" w:cs="Times New Roman"/>
@@ -10427,7 +10407,7 @@
         <w:lastRenderedPageBreak/>
         <w:t>Bejelentkezés:</w:t>
       </w:r>
-      <w:bookmarkEnd w:id="24"/>
+      <w:bookmarkEnd w:id="25"/>
     </w:p>
     <w:p/>
     <w:p>
@@ -11230,7 +11210,7 @@
           <w:szCs w:val="32"/>
         </w:rPr>
       </w:pPr>
-      <w:bookmarkStart w:id="25" w:name="_Toc165399581"/>
+      <w:bookmarkStart w:id="26" w:name="_Toc165399581"/>
       <w:r>
         <w:rPr>
           <w:rFonts w:ascii="Times New Roman" w:hAnsi="Times New Roman" w:cs="Times New Roman"/>
@@ -11242,7 +11222,7 @@
         </w:rPr>
         <w:t>Publikus profil oldal:</w:t>
       </w:r>
-      <w:bookmarkEnd w:id="25"/>
+      <w:bookmarkEnd w:id="26"/>
     </w:p>
     <w:p/>
     <w:p>
@@ -11622,7 +11602,7 @@
           <w:szCs w:val="32"/>
         </w:rPr>
       </w:pPr>
-      <w:bookmarkStart w:id="26" w:name="_Toc165399582"/>
+      <w:bookmarkStart w:id="27" w:name="_Toc165399582"/>
       <w:r>
         <w:rPr>
           <w:rFonts w:ascii="Times New Roman" w:hAnsi="Times New Roman" w:cs="Times New Roman"/>
@@ -11635,7 +11615,7 @@
         <w:lastRenderedPageBreak/>
         <w:t>Post oldal:</w:t>
       </w:r>
-      <w:bookmarkEnd w:id="26"/>
+      <w:bookmarkEnd w:id="27"/>
     </w:p>
     <w:p/>
     <w:p>
@@ -11704,7 +11684,7 @@
           <w:szCs w:val="32"/>
         </w:rPr>
       </w:pPr>
-      <w:bookmarkStart w:id="27" w:name="_Toc165399583"/>
+      <w:bookmarkStart w:id="28" w:name="_Toc165399583"/>
       <w:r>
         <w:rPr>
           <w:rFonts w:ascii="Times New Roman" w:hAnsi="Times New Roman" w:cs="Times New Roman"/>
@@ -11716,7 +11696,7 @@
         </w:rPr>
         <w:t>Profil oldal:</w:t>
       </w:r>
-      <w:bookmarkEnd w:id="27"/>
+      <w:bookmarkEnd w:id="28"/>
     </w:p>
     <w:p/>
     <w:p>
@@ -11872,7 +11852,7 @@
           <w:szCs w:val="32"/>
         </w:rPr>
       </w:pPr>
-      <w:bookmarkStart w:id="28" w:name="_Toc165399584"/>
+      <w:bookmarkStart w:id="29" w:name="_Toc165399584"/>
       <w:proofErr w:type="spellStart"/>
       <w:r>
         <w:rPr>
@@ -11895,7 +11875,7 @@
         </w:rPr>
         <w:t xml:space="preserve"> oldal:</w:t>
       </w:r>
-      <w:bookmarkEnd w:id="28"/>
+      <w:bookmarkEnd w:id="29"/>
     </w:p>
     <w:p/>
     <w:p>
@@ -11947,7 +11927,7 @@
           <w:szCs w:val="32"/>
         </w:rPr>
       </w:pPr>
-      <w:bookmarkStart w:id="29" w:name="_Toc165399585"/>
+      <w:bookmarkStart w:id="30" w:name="_Toc165399585"/>
       <w:proofErr w:type="spellStart"/>
       <w:r>
         <w:rPr>
@@ -11970,7 +11950,7 @@
         </w:rPr>
         <w:t xml:space="preserve"> felhasználó profil oldal:</w:t>
       </w:r>
-      <w:bookmarkEnd w:id="29"/>
+      <w:bookmarkEnd w:id="30"/>
     </w:p>
     <w:p/>
     <w:p>
@@ -12032,7 +12012,7 @@
           <w:szCs w:val="32"/>
         </w:rPr>
       </w:pPr>
-      <w:bookmarkStart w:id="30" w:name="_Toc165399586"/>
+      <w:bookmarkStart w:id="31" w:name="_Toc165399586"/>
       <w:proofErr w:type="spellStart"/>
       <w:r>
         <w:rPr>
@@ -12056,7 +12036,7 @@
         </w:rPr>
         <w:t xml:space="preserve"> irányító felület:</w:t>
       </w:r>
-      <w:bookmarkEnd w:id="30"/>
+      <w:bookmarkEnd w:id="31"/>
     </w:p>
     <w:p/>
     <w:p>
@@ -12244,7 +12224,6 @@
                               </w:rPr>
                               <w:t xml:space="preserve">. ábra - </w:t>
                             </w:r>
-                            <w:proofErr w:type="spellStart"/>
                             <w:r>
                               <w:rPr>
                                 <w:rFonts w:ascii="Times New Roman" w:hAnsi="Times New Roman" w:cs="Times New Roman"/>
@@ -12252,17 +12231,7 @@
                                 <w:sz w:val="28"/>
                                 <w:szCs w:val="28"/>
                               </w:rPr>
-                              <w:t>Admin</w:t>
-                            </w:r>
-                            <w:proofErr w:type="spellEnd"/>
-                            <w:r>
-                              <w:rPr>
-                                <w:rFonts w:ascii="Times New Roman" w:hAnsi="Times New Roman" w:cs="Times New Roman"/>
-                                <w:color w:val="auto"/>
-                                <w:sz w:val="28"/>
-                                <w:szCs w:val="28"/>
-                              </w:rPr>
-                              <w:t xml:space="preserve"> irányító felület</w:t>
+                              <w:t>Admin irányító felület</w:t>
                             </w:r>
                           </w:p>
                         </w:txbxContent>
@@ -12355,7 +12324,6 @@
                         </w:rPr>
                         <w:t xml:space="preserve">. ábra - </w:t>
                       </w:r>
-                      <w:proofErr w:type="spellStart"/>
                       <w:r>
                         <w:rPr>
                           <w:rFonts w:ascii="Times New Roman" w:hAnsi="Times New Roman" w:cs="Times New Roman"/>
@@ -12363,17 +12331,7 @@
                           <w:sz w:val="28"/>
                           <w:szCs w:val="28"/>
                         </w:rPr>
-                        <w:t>Admin</w:t>
-                      </w:r>
-                      <w:proofErr w:type="spellEnd"/>
-                      <w:r>
-                        <w:rPr>
-                          <w:rFonts w:ascii="Times New Roman" w:hAnsi="Times New Roman" w:cs="Times New Roman"/>
-                          <w:color w:val="auto"/>
-                          <w:sz w:val="28"/>
-                          <w:szCs w:val="28"/>
-                        </w:rPr>
-                        <w:t xml:space="preserve"> irányító felület</w:t>
+                        <w:t>Admin irányító felület</w:t>
                       </w:r>
                     </w:p>
                   </w:txbxContent>
@@ -12574,7 +12532,7 @@
           <w:u w:val="single"/>
         </w:rPr>
       </w:pPr>
-      <w:bookmarkStart w:id="31" w:name="_Toc165399587"/>
+      <w:bookmarkStart w:id="32" w:name="_Toc165399587"/>
       <w:r>
         <w:rPr>
           <w:rFonts w:ascii="Times New Roman" w:hAnsi="Times New Roman" w:cs="Times New Roman"/>
@@ -12587,7 +12545,7 @@
         <w:lastRenderedPageBreak/>
         <w:t>ASZTALI ALKALMAZÁS</w:t>
       </w:r>
-      <w:bookmarkEnd w:id="31"/>
+      <w:bookmarkEnd w:id="32"/>
     </w:p>
     <w:p/>
     <w:p>
@@ -12601,7 +12559,7 @@
           <w:szCs w:val="32"/>
         </w:rPr>
       </w:pPr>
-      <w:bookmarkStart w:id="32" w:name="_Toc165399588"/>
+      <w:bookmarkStart w:id="33" w:name="_Toc165399588"/>
       <w:r>
         <w:rPr>
           <w:rFonts w:ascii="Times New Roman" w:hAnsi="Times New Roman" w:cs="Times New Roman"/>
@@ -12676,7 +12634,7 @@
         </w:rPr>
         <w:t>)</w:t>
       </w:r>
-      <w:bookmarkEnd w:id="32"/>
+      <w:bookmarkEnd w:id="33"/>
     </w:p>
     <w:p/>
     <w:p>
@@ -12806,7 +12764,7 @@
           <w:u w:val="single"/>
         </w:rPr>
       </w:pPr>
-      <w:bookmarkStart w:id="33" w:name="_Toc165399589"/>
+      <w:bookmarkStart w:id="34" w:name="_Toc165399589"/>
       <w:r>
         <w:rPr>
           <w:rFonts w:ascii="Times New Roman" w:hAnsi="Times New Roman" w:cs="Times New Roman"/>
@@ -12818,7 +12776,7 @@
         </w:rPr>
         <w:t>KEZELŐFELÜLET</w:t>
       </w:r>
-      <w:bookmarkEnd w:id="33"/>
+      <w:bookmarkEnd w:id="34"/>
     </w:p>
     <w:p/>
     <w:p>
@@ -12832,7 +12790,7 @@
           <w:szCs w:val="32"/>
         </w:rPr>
       </w:pPr>
-      <w:bookmarkStart w:id="34" w:name="_Toc165399590"/>
+      <w:bookmarkStart w:id="35" w:name="_Toc165399590"/>
       <w:r>
         <w:rPr>
           <w:rFonts w:ascii="Times New Roman" w:hAnsi="Times New Roman" w:cs="Times New Roman"/>
@@ -12843,7 +12801,7 @@
         </w:rPr>
         <w:t>Bejelentkezés:</w:t>
       </w:r>
-      <w:bookmarkEnd w:id="34"/>
+      <w:bookmarkEnd w:id="35"/>
     </w:p>
     <w:p/>
     <w:p>
@@ -13204,7 +13162,7 @@
           <w:szCs w:val="32"/>
         </w:rPr>
       </w:pPr>
-      <w:bookmarkStart w:id="35" w:name="_Toc165399591"/>
+      <w:bookmarkStart w:id="36" w:name="_Toc165399591"/>
       <w:proofErr w:type="spellStart"/>
       <w:r>
         <w:rPr>
@@ -13228,7 +13186,7 @@
         </w:rPr>
         <w:t xml:space="preserve"> Home:</w:t>
       </w:r>
-      <w:bookmarkEnd w:id="35"/>
+      <w:bookmarkEnd w:id="36"/>
     </w:p>
     <w:p/>
     <w:p>
@@ -13466,7 +13424,6 @@
                               </w:rPr>
                               <w:t xml:space="preserve">. ábra: </w:t>
                             </w:r>
-                            <w:proofErr w:type="spellStart"/>
                             <w:r>
                               <w:rPr>
                                 <w:rFonts w:ascii="Times New Roman" w:hAnsi="Times New Roman" w:cs="Times New Roman"/>
@@ -13474,17 +13431,7 @@
                                 <w:sz w:val="28"/>
                                 <w:szCs w:val="28"/>
                               </w:rPr>
-                              <w:t>Admin</w:t>
-                            </w:r>
-                            <w:proofErr w:type="spellEnd"/>
-                            <w:r>
-                              <w:rPr>
-                                <w:rFonts w:ascii="Times New Roman" w:hAnsi="Times New Roman" w:cs="Times New Roman"/>
-                                <w:color w:val="auto"/>
-                                <w:sz w:val="28"/>
-                                <w:szCs w:val="28"/>
-                              </w:rPr>
-                              <w:t xml:space="preserve"> Home felület</w:t>
+                              <w:t>Admin Home felület</w:t>
                             </w:r>
                           </w:p>
                         </w:txbxContent>
@@ -14137,7 +14084,6 @@
                               </w:rPr>
                               <w:t xml:space="preserve">. ábra: </w:t>
                             </w:r>
-                            <w:proofErr w:type="spellStart"/>
                             <w:r>
                               <w:rPr>
                                 <w:rFonts w:ascii="Times New Roman" w:hAnsi="Times New Roman" w:cs="Times New Roman"/>
@@ -14145,17 +14091,7 @@
                                 <w:sz w:val="28"/>
                                 <w:szCs w:val="28"/>
                               </w:rPr>
-                              <w:t>Admin</w:t>
-                            </w:r>
-                            <w:proofErr w:type="spellEnd"/>
-                            <w:r>
-                              <w:rPr>
-                                <w:rFonts w:ascii="Times New Roman" w:hAnsi="Times New Roman" w:cs="Times New Roman"/>
-                                <w:color w:val="auto"/>
-                                <w:sz w:val="28"/>
-                                <w:szCs w:val="28"/>
-                              </w:rPr>
-                              <w:t xml:space="preserve"> e-mailes értesítése a felhasználónak</w:t>
+                              <w:t>Admin e-mailes értesítése a felhasználónak</w:t>
                             </w:r>
                           </w:p>
                         </w:txbxContent>
@@ -14371,8 +14307,6 @@
                               </w:rPr>
                               <w:t xml:space="preserve">. </w:t>
                             </w:r>
-                            <w:proofErr w:type="spellStart"/>
-                            <w:proofErr w:type="gramStart"/>
                             <w:r>
                               <w:rPr>
                                 <w:rFonts w:ascii="Times New Roman" w:hAnsi="Times New Roman" w:cs="Times New Roman"/>
@@ -14380,18 +14314,7 @@
                                 <w:sz w:val="28"/>
                                 <w:szCs w:val="28"/>
                               </w:rPr>
-                              <w:t>ábra:E-mail</w:t>
-                            </w:r>
-                            <w:proofErr w:type="spellEnd"/>
-                            <w:proofErr w:type="gramEnd"/>
-                            <w:r>
-                              <w:rPr>
-                                <w:rFonts w:ascii="Times New Roman" w:hAnsi="Times New Roman" w:cs="Times New Roman"/>
-                                <w:color w:val="auto"/>
-                                <w:sz w:val="28"/>
-                                <w:szCs w:val="28"/>
-                              </w:rPr>
-                              <w:t xml:space="preserve"> küldési felület</w:t>
+                              <w:t>ábra:E-mail küldési felület</w:t>
                             </w:r>
                           </w:p>
                         </w:txbxContent>
@@ -16773,9 +16696,15 @@
         <w:br w:type="page"/>
       </w:r>
     </w:p>
-    <w:bookmarkStart w:id="36" w:name="_Toc165399592" w:displacedByCustomXml="next"/>
+    <w:bookmarkStart w:id="37" w:name="_Toc165399592" w:displacedByCustomXml="next"/>
     <w:sdt>
       <w:sdtPr>
+        <w:rPr>
+          <w:rFonts w:ascii="Calibri" w:eastAsia="Times New Roman" w:hAnsi="Calibri" w:cs="Calibri"/>
+          <w:color w:val="auto"/>
+          <w:sz w:val="22"/>
+          <w:szCs w:val="22"/>
+        </w:rPr>
         <w:id w:val="-1050222929"/>
         <w:docPartObj>
           <w:docPartGallery w:val="Bibliographies"/>
@@ -16784,8 +16713,7 @@
       </w:sdtPr>
       <w:sdtEndPr>
         <w:rPr>
-          <w:rFonts w:ascii="Times New Roman" w:eastAsia="Times New Roman" w:hAnsi="Times New Roman" w:cs="Times New Roman"/>
-          <w:color w:val="auto"/>
+          <w:rFonts w:ascii="Times New Roman" w:hAnsi="Times New Roman" w:cs="Times New Roman"/>
           <w:sz w:val="28"/>
           <w:szCs w:val="28"/>
         </w:rPr>
@@ -16815,7 +16743,7 @@
             </w:rPr>
             <w:t>FORRÁSJEGYZÉK</w:t>
           </w:r>
-          <w:bookmarkEnd w:id="36"/>
+          <w:bookmarkEnd w:id="37"/>
         </w:p>
         <w:p/>
         <w:sdt>
@@ -16823,6 +16751,7 @@
             <w:id w:val="111145805"/>
             <w:bibliography/>
           </w:sdtPr>
+          <w:sdtEndPr/>
           <w:sdtContent>
             <w:p>
               <w:pPr>
@@ -17106,27 +17035,7 @@
                     <w:szCs w:val="28"/>
                     <w:bdr w:val="none" w:sz="0" w:space="0" w:color="auto" w:frame="1"/>
                   </w:rPr>
-                  <w:t>https://supertokens</w:t>
-                </w:r>
-                <w:r>
-                  <w:rPr>
-                    <w:rStyle w:val="Hiperhivatkozs"/>
-                    <w:rFonts w:ascii="Times New Roman" w:hAnsi="Times New Roman" w:cs="Times New Roman"/>
-                    <w:sz w:val="28"/>
-                    <w:szCs w:val="28"/>
-                    <w:bdr w:val="none" w:sz="0" w:space="0" w:color="auto" w:frame="1"/>
-                  </w:rPr>
-                  <w:t>.</w:t>
-                </w:r>
-                <w:r>
-                  <w:rPr>
-                    <w:rStyle w:val="Hiperhivatkozs"/>
-                    <w:rFonts w:ascii="Times New Roman" w:hAnsi="Times New Roman" w:cs="Times New Roman"/>
-                    <w:sz w:val="28"/>
-                    <w:szCs w:val="28"/>
-                    <w:bdr w:val="none" w:sz="0" w:space="0" w:color="auto" w:frame="1"/>
-                  </w:rPr>
-                  <w:t>com/blog/what-is-jwt</w:t>
+                  <w:t>https://supertokens.com/blog/what-is-jwt</w:t>
                 </w:r>
               </w:hyperlink>
               <w:r>
@@ -17356,8 +17265,6 @@
         <w:ind w:firstLine="360"/>
         <w:jc w:val="both"/>
       </w:pPr>
-      <w:bookmarkStart w:id="37" w:name="_GoBack"/>
-      <w:bookmarkEnd w:id="37"/>
     </w:p>
     <w:sectPr>
       <w:footerReference w:type="default" r:id="rId37"/>
@@ -17417,6 +17324,7 @@
         <w:docPartUnique/>
       </w:docPartObj>
     </w:sdtPr>
+    <w:sdtEndPr/>
     <w:sdtContent>
       <w:p>
         <w:pPr>
@@ -19268,7 +19176,7 @@
 </file>
 
 <file path=customXml/itemProps1.xml><?xml version="1.0" encoding="utf-8"?>
-<ds:datastoreItem xmlns:ds="http://schemas.openxmlformats.org/officeDocument/2006/customXml" ds:itemID="{2CF42CA9-76C7-41A7-8A9D-90BCEA2579D7}">
+<ds:datastoreItem xmlns:ds="http://schemas.openxmlformats.org/officeDocument/2006/customXml" ds:itemID="{12A90350-1F45-4161-A91B-145D989470B9}">
   <ds:schemaRefs>
     <ds:schemaRef ds:uri="http://schemas.openxmlformats.org/officeDocument/2006/bibliography"/>
   </ds:schemaRefs>
